--- a/trunk/doc/Laporan KP/Laporan KP plnwatch.docx
+++ b/trunk/doc/Laporan KP/Laporan KP plnwatch.docx
@@ -2220,18 +2220,14 @@
       <w:pPr>
         <w:jc w:val="both"/>
       </w:pPr>
-    </w:p>
-    <w:p>
-      <w:pPr>
-        <w:jc w:val="both"/>
-      </w:pPr>
-      <w:r>
+      <w:r>
+        <w:lastRenderedPageBreak/>
         <w:t>KAPASITAS TERPASANG PEMBANGKIT SENDIRI DAN JARINGAN DISTRIBUSI</w:t>
       </w:r>
     </w:p>
     <w:p>
       <w:pPr>
-        <w:ind w:firstLine="720"/>
+        <w:ind w:firstLine="426"/>
         <w:jc w:val="both"/>
       </w:pPr>
       <w:r>
@@ -2313,7 +2309,7 @@
     </w:p>
     <w:p>
       <w:pPr>
-        <w:ind w:firstLine="720"/>
+        <w:ind w:firstLine="426"/>
         <w:jc w:val="both"/>
       </w:pPr>
       <w:r>
@@ -2338,7 +2334,7 @@
     </w:p>
     <w:p>
       <w:pPr>
-        <w:ind w:firstLine="720"/>
+        <w:ind w:firstLine="426"/>
         <w:jc w:val="both"/>
       </w:pPr>
       <w:r>
@@ -2360,7 +2356,7 @@
     </w:p>
     <w:p>
       <w:pPr>
-        <w:ind w:firstLine="720"/>
+        <w:ind w:firstLine="426"/>
         <w:jc w:val="both"/>
       </w:pPr>
       <w:r>
@@ -2372,98 +2368,114 @@
       </w:r>
       <w:proofErr w:type="gramEnd"/>
       <w:r>
-        <w:t xml:space="preserve">KWh untuk </w:t>
-      </w:r>
+        <w:t>KWh untuk bulan Oktober tahun 2010. Sedangkan nilai jual rata-rata pada tahun 2009 mencapai 658.69 Rp</w:t>
+      </w:r>
+      <w:proofErr w:type="gramStart"/>
+      <w:r>
+        <w:t>./</w:t>
+      </w:r>
+      <w:proofErr w:type="gramEnd"/>
+      <w:r>
+        <w:t>KWh.</w:t>
+      </w:r>
+    </w:p>
+    <w:p>
+      <w:pPr>
+        <w:jc w:val="both"/>
+      </w:pPr>
       <w:r>
         <w:lastRenderedPageBreak/>
-        <w:t>bulan Oktober tahun 2010. Sedangkan nilai jual rata-rata pada tahun 2009 mencapai 658.69 Rp</w:t>
+        <w:t>JUMLAH PELANGGAN</w:t>
+      </w:r>
+    </w:p>
+    <w:p>
+      <w:pPr>
+        <w:ind w:firstLine="426"/>
+        <w:jc w:val="both"/>
+      </w:pPr>
+      <w:r>
+        <w:t xml:space="preserve">Jumlah total pelanggan sampai dengan bulan </w:t>
+      </w:r>
+      <w:r>
+        <w:t>O</w:t>
+      </w:r>
+      <w:r>
+        <w:t>ktober tahun 2010 mencapai 7,306,641 pelanggan dengan berbagai segmentasi tarif, dengan jumlah pelanggan listrik Pra bayar sebanyak 87,052 pelanggan.</w:t>
+      </w:r>
+    </w:p>
+    <w:p>
+      <w:pPr>
+        <w:jc w:val="both"/>
+      </w:pPr>
+      <w:r>
+        <w:t>PEMADAMAN LISTRIK</w:t>
+      </w:r>
+    </w:p>
+    <w:p>
+      <w:pPr>
+        <w:ind w:firstLine="426"/>
+        <w:jc w:val="both"/>
+      </w:pPr>
+      <w:r>
+        <w:t>Pemadaman listrik yang mengakibatkan terputusnya aliran listrik dari bulan Januari sampai dengan bulan Oktober tahun 2010 mencapai 2</w:t>
       </w:r>
       <w:proofErr w:type="gramStart"/>
       <w:r>
-        <w:t>./</w:t>
+        <w:t>,03</w:t>
       </w:r>
       <w:proofErr w:type="gramEnd"/>
       <w:r>
-        <w:t>KWh.</w:t>
-      </w:r>
-    </w:p>
-    <w:p>
-      <w:pPr>
-        <w:jc w:val="both"/>
-      </w:pPr>
-      <w:r>
-        <w:t>JUMLAH PELANGGAN</w:t>
-      </w:r>
-    </w:p>
-    <w:p>
-      <w:pPr>
-        <w:ind w:firstLine="720"/>
-        <w:jc w:val="both"/>
-      </w:pPr>
-      <w:r>
-        <w:t xml:space="preserve">Jumlah total pelanggan sampai dengan bulan </w:t>
-      </w:r>
-      <w:r>
-        <w:t>O</w:t>
-      </w:r>
-      <w:r>
-        <w:t>ktober tahun 2010 mencapai 7,306,641 pelanggan dengan berbagai segmentasi tarif, dengan jumlah pelanggan listrik Pra bayar sebanyak 87,052 pelanggan.</w:t>
-      </w:r>
-    </w:p>
-    <w:p>
-      <w:pPr>
-        <w:jc w:val="both"/>
-      </w:pPr>
-      <w:r>
-        <w:t>PEMADAMAN LISTRIK</w:t>
-      </w:r>
-    </w:p>
-    <w:p>
-      <w:pPr>
-        <w:ind w:firstLine="720"/>
-        <w:jc w:val="both"/>
-      </w:pPr>
-      <w:r>
-        <w:t>Pemadaman listrik yang mengakibatkan terputusnya aliran listrik dari bulan Januari sampai dengan bulan Oktober tahun 2010 mencapai 2</w:t>
+        <w:t xml:space="preserve"> kali/pelanggan. </w:t>
       </w:r>
       <w:proofErr w:type="gramStart"/>
       <w:r>
-        <w:t>,03</w:t>
+        <w:t>Sedangkan untuk lamanya padam, sampai dengan bulan Oktober tahun 2010 mencapai 72.41 menit/pelanggan.</w:t>
       </w:r>
       <w:proofErr w:type="gramEnd"/>
-      <w:r>
-        <w:t xml:space="preserve"> kali/pelanggan. </w:t>
-      </w:r>
+    </w:p>
+    <w:p>
+      <w:pPr>
+        <w:jc w:val="both"/>
+      </w:pPr>
+      <w:r>
+        <w:t>SUSUT JARINGAN DISTRIBUSI</w:t>
+      </w:r>
+    </w:p>
+    <w:p>
+      <w:pPr>
+        <w:ind w:firstLine="426"/>
+        <w:jc w:val="both"/>
+      </w:pPr>
       <w:proofErr w:type="gramStart"/>
       <w:r>
-        <w:t>Sedangkan untuk lamanya padam, sampai dengan bulan Oktober tahun 2010 mencapai 72.41 menit/pelanggan.</w:t>
+        <w:t>Susut (losses) atau kerugian akibat tidak dapat dijualnya kepada konsumen dapat terjadi karena alasan Teknis dan Non Teknis sesuai Keputusan Direksi No.217-1.K/DIR/2005.</w:t>
       </w:r>
       <w:proofErr w:type="gramEnd"/>
-    </w:p>
-    <w:p>
-      <w:pPr>
-        <w:jc w:val="both"/>
-      </w:pPr>
-      <w:r>
-        <w:t>SUSUT JARINGAN DISTRIBUSI</w:t>
-      </w:r>
-    </w:p>
-    <w:p>
-      <w:pPr>
-        <w:ind w:firstLine="720"/>
-        <w:jc w:val="both"/>
-      </w:pPr>
+      <w:r>
+        <w:t xml:space="preserve"> </w:t>
+      </w:r>
       <w:proofErr w:type="gramStart"/>
       <w:r>
-        <w:t>Susut (losses) atau kerugian akibat tidak dapat dijualnya kepada konsumen dapat terjadi karena alasan Teknis dan Non Teknis sesuai Keputusan Direksi No.217-1.K/DIR/2005.</w:t>
+        <w:t>Besarnya losses sampai dengan bulan Oktober tahun 2010 mencapai 6.39 %.</w:t>
       </w:r>
       <w:proofErr w:type="gramEnd"/>
-      <w:r>
-        <w:t xml:space="preserve"> </w:t>
-      </w:r>
+    </w:p>
+    <w:p>
+      <w:pPr>
+        <w:jc w:val="both"/>
+      </w:pPr>
+      <w:r>
+        <w:t>SUMBER DAYA MANUSIA</w:t>
+      </w:r>
+    </w:p>
+    <w:p>
+      <w:pPr>
+        <w:ind w:firstLine="426"/>
+        <w:jc w:val="both"/>
+      </w:pPr>
       <w:proofErr w:type="gramStart"/>
       <w:r>
-        <w:t>Besarnya losses sampai dengan bulan Oktober tahun 2010 mencapai 6.39 %.</w:t>
+        <w:t>Jumlah Pegawai sampai dengan bulan Juni tahun 2010 sebanyak 3,256 pegawai.</w:t>
       </w:r>
       <w:proofErr w:type="gramEnd"/>
     </w:p>
@@ -2472,88 +2484,50 @@
         <w:jc w:val="both"/>
       </w:pPr>
       <w:r>
-        <w:t>SUMBER DAYA MANUSIA</w:t>
-      </w:r>
-    </w:p>
-    <w:p>
-      <w:pPr>
-        <w:ind w:firstLine="720"/>
-        <w:jc w:val="both"/>
-      </w:pPr>
+        <w:t>LISTRIK PERDESAAN</w:t>
+      </w:r>
+    </w:p>
+    <w:p>
+      <w:pPr>
+        <w:ind w:firstLine="426"/>
+        <w:jc w:val="both"/>
+      </w:pPr>
+      <w:r>
+        <w:t>Jumlah Desa yang dilistriki dari total desa 8.497 desa terdiri dari 794 desa dalam kota dan 7.703 desa luar kota, sampai dengan tahun 2007 untuk daerah Kabupaten dan Kota terlistriki sebanyak 8.429 desa dengan rincian 792 desa dalam kota (100%) dan 7.637 desa luar kota (98.14%). Sehingga rasio elektrifikasi desa sebesar 98</w:t>
+      </w:r>
       <w:proofErr w:type="gramStart"/>
       <w:r>
-        <w:t>Jumlah Pegawai sampai dengan bulan Juni tahun 2010 sebanyak 3,256 pegawai.</w:t>
+        <w:t>,20</w:t>
       </w:r>
       <w:proofErr w:type="gramEnd"/>
-    </w:p>
-    <w:p>
-      <w:pPr>
-        <w:jc w:val="both"/>
-      </w:pPr>
-      <w:r>
-        <w:t>LISTRIK PERDESAAN</w:t>
-      </w:r>
-    </w:p>
-    <w:p>
-      <w:pPr>
-        <w:ind w:firstLine="720"/>
-        <w:jc w:val="both"/>
-      </w:pPr>
-      <w:r>
-        <w:t xml:space="preserve">Jumlah Desa yang dilistriki dari total desa 8.497 desa terdiri dari 794 desa dalam kota dan 7.703 desa luar kota, sampai dengan tahun 2007 untuk daerah Kabupaten dan Kota terlistriki sebanyak 8.429 desa dengan rincian 792 desa dalam kota (100%) </w:t>
-      </w:r>
+      <w:r>
+        <w:t xml:space="preserve"> %.</w:t>
+      </w:r>
+    </w:p>
+    <w:p>
+      <w:pPr>
+        <w:jc w:val="both"/>
+      </w:pPr>
+      <w:r>
+        <w:t>KEUANGAN</w:t>
+      </w:r>
+    </w:p>
+    <w:p>
+      <w:pPr>
+        <w:ind w:firstLine="426"/>
+        <w:jc w:val="both"/>
+      </w:pPr>
       <w:r>
         <w:lastRenderedPageBreak/>
-        <w:t>dan 7.637 desa luar kota (98.14%). Sehingga rasio elektrifikasi desa sebesar 98</w:t>
-      </w:r>
-      <w:proofErr w:type="gramStart"/>
-      <w:r>
-        <w:t>,20</w:t>
-      </w:r>
-      <w:proofErr w:type="gramEnd"/>
-      <w:r>
-        <w:t xml:space="preserve"> %.</w:t>
-      </w:r>
-    </w:p>
-    <w:p>
-      <w:pPr>
-        <w:jc w:val="both"/>
-      </w:pPr>
-      <w:r>
-        <w:t>KEUANGAN</w:t>
-      </w:r>
-    </w:p>
-    <w:p>
-      <w:pPr>
-        <w:ind w:firstLine="720"/>
-        <w:jc w:val="both"/>
-      </w:pPr>
-      <w:r>
         <w:t>Selama bulan Januari sampai dengan bulan Oktober 2010 jumlah Pendapatan Usaha mencapai sebesar Rp. 12,611,561,866,827 terdiri dari Penjualan Tenaga Listrik, Penerimaan Biaya Penyambungan dan Pendapatan Lain-lain.</w:t>
       </w:r>
     </w:p>
     <w:p>
       <w:pPr>
-        <w:pStyle w:val="Heading1"/>
-        <w:jc w:val="both"/>
-        <w:rPr>
-          <w:rFonts w:eastAsiaTheme="minorHAnsi" w:cstheme="minorBidi"/>
-          <w:b w:val="0"/>
-          <w:bCs w:val="0"/>
-          <w:sz w:val="20"/>
-          <w:szCs w:val="22"/>
-        </w:rPr>
-      </w:pPr>
-    </w:p>
-    <w:p>
-      <w:pPr>
-        <w:jc w:val="both"/>
-      </w:pPr>
-      <w:r>
-        <w:t>Struktur M</w:t>
-      </w:r>
-      <w:r>
-        <w:t>anajemen</w:t>
+        <w:jc w:val="both"/>
+      </w:pPr>
+      <w:r>
+        <w:t>STRUKTUR MANAJEMEN</w:t>
       </w:r>
     </w:p>
     <w:p>
@@ -2591,7 +2565,7 @@
           <v:shape id="_x0000_i1025" type="#_x0000_t75" style="width:276pt;height:63pt" o:ole="">
             <v:imagedata r:id="rId14" o:title=""/>
           </v:shape>
-          <o:OLEObject Type="Embed" ProgID="Visio.Drawing.11" ShapeID="_x0000_i1025" DrawAspect="Content" ObjectID="_1408105284" r:id="rId15"/>
+          <o:OLEObject Type="Embed" ProgID="Visio.Drawing.11" ShapeID="_x0000_i1025" DrawAspect="Content" ObjectID="_1408180244" r:id="rId15"/>
         </w:object>
       </w:r>
     </w:p>
@@ -2688,7 +2662,25 @@
       </w:pPr>
       <w:r>
         <w:tab/>
-        <w:t xml:space="preserve">Tidak semua field yang terdapat pada tabel akan digunakan PLN Watch, untuk itu PLN Watch menggunakan database MySql dengan </w:t>
+        <w:t xml:space="preserve">Tidak semua </w:t>
+      </w:r>
+      <w:r>
+        <w:rPr>
+          <w:i/>
+        </w:rPr>
+        <w:t>field</w:t>
+      </w:r>
+      <w:r>
+        <w:t xml:space="preserve"> yang terdapat pada tabel akan digunakan PLN Watch, untuk itu PLN Watch menggunakan database </w:t>
+      </w:r>
+      <w:r>
+        <w:rPr>
+          <w:b/>
+        </w:rPr>
+        <w:t>MySql</w:t>
+      </w:r>
+      <w:r>
+        <w:t xml:space="preserve"> dengan </w:t>
       </w:r>
       <w:proofErr w:type="gramStart"/>
       <w:r>
@@ -2709,7 +2701,16 @@
         <w:jc w:val="both"/>
       </w:pPr>
       <w:r>
-        <w:t>Mengambil field yang dibutuhkan saja</w:t>
+        <w:t xml:space="preserve">Mengambil </w:t>
+      </w:r>
+      <w:r>
+        <w:rPr>
+          <w:i/>
+        </w:rPr>
+        <w:t>field</w:t>
+      </w:r>
+      <w:r>
+        <w:t xml:space="preserve"> yang dibutuhkan saja</w:t>
       </w:r>
       <w:r>
         <w:t>.</w:t>
@@ -2763,6 +2764,9 @@
       </w:pPr>
       <w:r>
         <w:t>Mempermudah pembacaan data dari Aplikasi Web</w:t>
+      </w:r>
+      <w:r>
+        <w:t>site</w:t>
       </w:r>
       <w:r>
         <w:t>.</w:t>
@@ -2845,11 +2849,68 @@
       </w:r>
       <w:proofErr w:type="gramEnd"/>
       <w:r>
-        <w:t xml:space="preserve"> menampilkan data setelah di olah. </w:t>
+        <w:t xml:space="preserve"> menampilkan data setelah di olah</w:t>
+      </w:r>
+      <w:r>
+        <w:t xml:space="preserve"> untuk digunakan oleh </w:t>
+      </w:r>
+      <w:r>
+        <w:rPr>
+          <w:i/>
+        </w:rPr>
+        <w:t>end-user</w:t>
+      </w:r>
+      <w:r>
+        <w:t xml:space="preserve">. </w:t>
       </w:r>
       <w:proofErr w:type="gramStart"/>
       <w:r>
-        <w:t>Aplikasi ini dibangun di atas bahas pemrograman PHP dengan bantuan framework Codeigniter yang berjalan pada server Apache.</w:t>
+        <w:t>Aplikasi ini dibangun di atas bahas</w:t>
+      </w:r>
+      <w:r>
+        <w:t>a</w:t>
+      </w:r>
+      <w:r>
+        <w:t xml:space="preserve"> pemrograman </w:t>
+      </w:r>
+      <w:r>
+        <w:rPr>
+          <w:b/>
+        </w:rPr>
+        <w:t>PHP</w:t>
+      </w:r>
+      <w:r>
+        <w:t xml:space="preserve"> dengan bantuan framework </w:t>
+      </w:r>
+      <w:r>
+        <w:rPr>
+          <w:b/>
+        </w:rPr>
+        <w:t>Code</w:t>
+      </w:r>
+      <w:r>
+        <w:rPr>
+          <w:b/>
+        </w:rPr>
+        <w:t>I</w:t>
+      </w:r>
+      <w:r>
+        <w:rPr>
+          <w:b/>
+        </w:rPr>
+        <w:t>gniter</w:t>
+      </w:r>
+      <w:r>
+        <w:t xml:space="preserve"> yang berjalan pada server </w:t>
+      </w:r>
+      <w:r>
+        <w:rPr>
+          <w:b/>
+        </w:rPr>
+        <w:t>Apache</w:t>
+      </w:r>
+      <w:r>
+        <w:t>.</w:t>
       </w:r>
       <w:proofErr w:type="gramEnd"/>
     </w:p>
@@ -2902,7 +2963,19 @@
       </w:pPr>
       <w:proofErr w:type="gramStart"/>
       <w:r>
-        <w:t>PLN Watch Data Importer merupakan sebuah aplikasi pendukung PLN Watch yang digunakan untuk menyiapkan datauntuk di olah oleh PLN Watch.</w:t>
+        <w:t xml:space="preserve">PLN Watch Data Importer merupakan sebuah aplikasi pendukung PLN Watch </w:t>
+      </w:r>
+      <w:r>
+        <w:t xml:space="preserve">berbasis desktop </w:t>
+      </w:r>
+      <w:r>
+        <w:t>yang digunakan untuk menyiapkan data</w:t>
+      </w:r>
+      <w:r>
+        <w:t xml:space="preserve"> sebelum di</w:t>
+      </w:r>
+      <w:r>
+        <w:t xml:space="preserve"> olah oleh PLN Watch.</w:t>
       </w:r>
       <w:proofErr w:type="gramEnd"/>
     </w:p>
@@ -2923,10 +2996,31 @@
         <w:t>a</w:t>
       </w:r>
       <w:r>
-        <w:t>si ini dibangun di atas bahasa pemrograman C# dengan bantuan framework .</w:t>
-      </w:r>
-      <w:r>
-        <w:t>NET 3.5.</w:t>
+        <w:t xml:space="preserve">si ini dibangun di atas bahasa pemrograman </w:t>
+      </w:r>
+      <w:r>
+        <w:rPr>
+          <w:b/>
+        </w:rPr>
+        <w:t>C#</w:t>
+      </w:r>
+      <w:r>
+        <w:t xml:space="preserve"> dengan bantuan framework </w:t>
+      </w:r>
+      <w:r>
+        <w:rPr>
+          <w:b/>
+        </w:rPr>
+        <w:t>.</w:t>
+      </w:r>
+      <w:r>
+        <w:rPr>
+          <w:b/>
+        </w:rPr>
+        <w:t>NET 3.5</w:t>
+      </w:r>
+      <w:r>
+        <w:t>.</w:t>
       </w:r>
       <w:proofErr w:type="gramEnd"/>
     </w:p>
@@ -5875,7 +5969,7 @@
 </file>
 
 <file path=customXml/itemProps1.xml><?xml version="1.0" encoding="utf-8"?>
-<ds:datastoreItem xmlns:ds="http://schemas.openxmlformats.org/officeDocument/2006/customXml" ds:itemID="{D7F7B821-1018-4075-988D-2D5099C0800B}">
+<ds:datastoreItem xmlns:ds="http://schemas.openxmlformats.org/officeDocument/2006/customXml" ds:itemID="{060F29D0-C737-40CE-A641-996434B76F7E}">
   <ds:schemaRefs>
     <ds:schemaRef ds:uri="http://schemas.openxmlformats.org/officeDocument/2006/bibliography"/>
   </ds:schemaRefs>

--- a/trunk/doc/Laporan KP/Laporan KP plnwatch.docx
+++ b/trunk/doc/Laporan KP/Laporan KP plnwatch.docx
@@ -496,7 +496,7 @@
         </w:rPr>
       </w:pPr>
       <w:bookmarkStart w:id="1" w:name="_Toc156717287"/>
-      <w:bookmarkStart w:id="2" w:name="_Toc335381027"/>
+      <w:bookmarkStart w:id="2" w:name="_Toc335392005"/>
       <w:r>
         <w:rPr>
           <w:rFonts w:cs="Times New Roman"/>
@@ -979,7 +979,7 @@
           <w:lang w:val="id-ID"/>
         </w:rPr>
       </w:pPr>
-      <w:bookmarkStart w:id="5" w:name="_Toc335381028"/>
+      <w:bookmarkStart w:id="5" w:name="_Toc335392006"/>
       <w:r>
         <w:rPr>
           <w:rFonts w:cs="Times New Roman"/>
@@ -1340,7 +1340,7 @@
           <w:lang w:val="id-ID"/>
         </w:rPr>
       </w:pPr>
-      <w:bookmarkStart w:id="6" w:name="_Toc335381029"/>
+      <w:bookmarkStart w:id="6" w:name="_Toc335392007"/>
       <w:r>
         <w:rPr>
           <w:lang w:val="id-ID"/>
@@ -1381,7 +1381,7 @@
           <w:r>
             <w:fldChar w:fldCharType="separate"/>
           </w:r>
-          <w:hyperlink w:anchor="_Toc335381027" w:history="1">
+          <w:hyperlink w:anchor="_Toc335392005" w:history="1">
             <w:r>
               <w:rPr>
                 <w:rStyle w:val="Hyperlink"/>
@@ -1410,7 +1410,7 @@
                 <w:noProof/>
                 <w:webHidden/>
               </w:rPr>
-              <w:instrText xml:space="preserve"> PAGEREF _Toc335381027 \h </w:instrText>
+              <w:instrText xml:space="preserve"> PAGEREF _Toc335392005 \h </w:instrText>
             </w:r>
             <w:r>
               <w:rPr>
@@ -1454,7 +1454,7 @@
               <w:lang w:val="id-ID" w:eastAsia="id-ID"/>
             </w:rPr>
           </w:pPr>
-          <w:hyperlink w:anchor="_Toc335381028" w:history="1">
+          <w:hyperlink w:anchor="_Toc335392006" w:history="1">
             <w:r>
               <w:rPr>
                 <w:rStyle w:val="Hyperlink"/>
@@ -1483,7 +1483,7 @@
                 <w:noProof/>
                 <w:webHidden/>
               </w:rPr>
-              <w:instrText xml:space="preserve"> PAGEREF _Toc335381028 \h </w:instrText>
+              <w:instrText xml:space="preserve"> PAGEREF _Toc335392006 \h </w:instrText>
             </w:r>
             <w:r>
               <w:rPr>
@@ -1527,7 +1527,7 @@
               <w:lang w:val="id-ID" w:eastAsia="id-ID"/>
             </w:rPr>
           </w:pPr>
-          <w:hyperlink w:anchor="_Toc335381029" w:history="1">
+          <w:hyperlink w:anchor="_Toc335392007" w:history="1">
             <w:r>
               <w:rPr>
                 <w:rStyle w:val="Hyperlink"/>
@@ -1555,7 +1555,7 @@
                 <w:noProof/>
                 <w:webHidden/>
               </w:rPr>
-              <w:instrText xml:space="preserve"> PAGEREF _Toc335381029 \h </w:instrText>
+              <w:instrText xml:space="preserve"> PAGEREF _Toc335392007 \h </w:instrText>
             </w:r>
             <w:r>
               <w:rPr>
@@ -1599,11 +1599,83 @@
               <w:lang w:val="id-ID" w:eastAsia="id-ID"/>
             </w:rPr>
           </w:pPr>
-          <w:hyperlink w:anchor="_Toc335381030" w:history="1">
+          <w:hyperlink w:anchor="_Toc335392008" w:history="1">
             <w:r>
               <w:rPr>
                 <w:rStyle w:val="Hyperlink"/>
                 <w:noProof/>
+                <w:lang w:val="id-ID"/>
+              </w:rPr>
+              <w:t>DAFTAR GAMBAR</w:t>
+            </w:r>
+            <w:r>
+              <w:rPr>
+                <w:noProof/>
+                <w:webHidden/>
+              </w:rPr>
+              <w:tab/>
+            </w:r>
+            <w:r>
+              <w:rPr>
+                <w:noProof/>
+                <w:webHidden/>
+              </w:rPr>
+              <w:fldChar w:fldCharType="begin"/>
+            </w:r>
+            <w:r>
+              <w:rPr>
+                <w:noProof/>
+                <w:webHidden/>
+              </w:rPr>
+              <w:instrText xml:space="preserve"> PAGEREF _Toc335392008 \h </w:instrText>
+            </w:r>
+            <w:r>
+              <w:rPr>
+                <w:noProof/>
+                <w:webHidden/>
+              </w:rPr>
+            </w:r>
+            <w:r>
+              <w:rPr>
+                <w:noProof/>
+                <w:webHidden/>
+              </w:rPr>
+              <w:fldChar w:fldCharType="separate"/>
+            </w:r>
+            <w:r>
+              <w:rPr>
+                <w:noProof/>
+                <w:webHidden/>
+              </w:rPr>
+              <w:t>7</w:t>
+            </w:r>
+            <w:r>
+              <w:rPr>
+                <w:noProof/>
+                <w:webHidden/>
+              </w:rPr>
+              <w:fldChar w:fldCharType="end"/>
+            </w:r>
+          </w:hyperlink>
+        </w:p>
+        <w:p>
+          <w:pPr>
+            <w:pStyle w:val="TOC1"/>
+            <w:tabs>
+              <w:tab w:val="right" w:leader="dot" w:pos="5501"/>
+            </w:tabs>
+            <w:rPr>
+              <w:rFonts w:asciiTheme="minorHAnsi" w:eastAsiaTheme="minorEastAsia" w:hAnsiTheme="minorHAnsi"/>
+              <w:noProof/>
+              <w:sz w:val="22"/>
+              <w:lang w:val="id-ID" w:eastAsia="id-ID"/>
+            </w:rPr>
+          </w:pPr>
+          <w:hyperlink w:anchor="_Toc335392009" w:history="1">
+            <w:r>
+              <w:rPr>
+                <w:rStyle w:val="Hyperlink"/>
+                <w:noProof/>
               </w:rPr>
               <w:t>BAB I PENDAHULUAN</w:t>
             </w:r>
@@ -1626,7 +1698,7 @@
                 <w:noProof/>
                 <w:webHidden/>
               </w:rPr>
-              <w:instrText xml:space="preserve"> PAGEREF _Toc335381030 \h </w:instrText>
+              <w:instrText xml:space="preserve"> PAGEREF _Toc335392009 \h </w:instrText>
             </w:r>
             <w:r>
               <w:rPr>
@@ -1646,7 +1718,7 @@
                 <w:noProof/>
                 <w:webHidden/>
               </w:rPr>
-              <w:t>7</w:t>
+              <w:t>8</w:t>
             </w:r>
             <w:r>
               <w:rPr>
@@ -1671,7 +1743,7 @@
               <w:lang w:val="id-ID" w:eastAsia="id-ID"/>
             </w:rPr>
           </w:pPr>
-          <w:hyperlink w:anchor="_Toc335381031" w:history="1">
+          <w:hyperlink w:anchor="_Toc335392010" w:history="1">
             <w:r>
               <w:rPr>
                 <w:rStyle w:val="Hyperlink"/>
@@ -1716,7 +1788,7 @@
                 <w:noProof/>
                 <w:webHidden/>
               </w:rPr>
-              <w:instrText xml:space="preserve"> PAGEREF _Toc335381031 \h </w:instrText>
+              <w:instrText xml:space="preserve"> PAGEREF _Toc335392010 \h </w:instrText>
             </w:r>
             <w:r>
               <w:rPr>
@@ -1736,7 +1808,7 @@
                 <w:noProof/>
                 <w:webHidden/>
               </w:rPr>
-              <w:t>8</w:t>
+              <w:t>9</w:t>
             </w:r>
             <w:r>
               <w:rPr>
@@ -1761,7 +1833,7 @@
               <w:lang w:val="id-ID" w:eastAsia="id-ID"/>
             </w:rPr>
           </w:pPr>
-          <w:hyperlink w:anchor="_Toc335381032" w:history="1">
+          <w:hyperlink w:anchor="_Toc335392011" w:history="1">
             <w:r>
               <w:rPr>
                 <w:rStyle w:val="Hyperlink"/>
@@ -1804,7 +1876,7 @@
                 <w:noProof/>
                 <w:webHidden/>
               </w:rPr>
-              <w:instrText xml:space="preserve"> PAGEREF _Toc335381032 \h </w:instrText>
+              <w:instrText xml:space="preserve"> PAGEREF _Toc335392011 \h </w:instrText>
             </w:r>
             <w:r>
               <w:rPr>
@@ -1824,7 +1896,7 @@
                 <w:noProof/>
                 <w:webHidden/>
               </w:rPr>
-              <w:t>8</w:t>
+              <w:t>9</w:t>
             </w:r>
             <w:r>
               <w:rPr>
@@ -1849,7 +1921,7 @@
               <w:lang w:val="id-ID" w:eastAsia="id-ID"/>
             </w:rPr>
           </w:pPr>
-          <w:hyperlink w:anchor="_Toc335381033" w:history="1">
+          <w:hyperlink w:anchor="_Toc335392012" w:history="1">
             <w:r>
               <w:rPr>
                 <w:rStyle w:val="Hyperlink"/>
@@ -1892,7 +1964,7 @@
                 <w:noProof/>
                 <w:webHidden/>
               </w:rPr>
-              <w:instrText xml:space="preserve"> PAGEREF _Toc335381033 \h </w:instrText>
+              <w:instrText xml:space="preserve"> PAGEREF _Toc335392012 \h </w:instrText>
             </w:r>
             <w:r>
               <w:rPr>
@@ -1912,7 +1984,7 @@
                 <w:noProof/>
                 <w:webHidden/>
               </w:rPr>
-              <w:t>8</w:t>
+              <w:t>9</w:t>
             </w:r>
             <w:r>
               <w:rPr>
@@ -1937,7 +2009,7 @@
               <w:lang w:val="id-ID" w:eastAsia="id-ID"/>
             </w:rPr>
           </w:pPr>
-          <w:hyperlink w:anchor="_Toc335381034" w:history="1">
+          <w:hyperlink w:anchor="_Toc335392013" w:history="1">
             <w:r>
               <w:rPr>
                 <w:rStyle w:val="Hyperlink"/>
@@ -1980,7 +2052,7 @@
                 <w:noProof/>
                 <w:webHidden/>
               </w:rPr>
-              <w:instrText xml:space="preserve"> PAGEREF _Toc335381034 \h </w:instrText>
+              <w:instrText xml:space="preserve"> PAGEREF _Toc335392013 \h </w:instrText>
             </w:r>
             <w:r>
               <w:rPr>
@@ -2000,7 +2072,7 @@
                 <w:noProof/>
                 <w:webHidden/>
               </w:rPr>
-              <w:t>8</w:t>
+              <w:t>9</w:t>
             </w:r>
             <w:r>
               <w:rPr>
@@ -2025,7 +2097,7 @@
               <w:lang w:val="id-ID" w:eastAsia="id-ID"/>
             </w:rPr>
           </w:pPr>
-          <w:hyperlink w:anchor="_Toc335381035" w:history="1">
+          <w:hyperlink w:anchor="_Toc335392014" w:history="1">
             <w:r>
               <w:rPr>
                 <w:rStyle w:val="Hyperlink"/>
@@ -2068,7 +2140,7 @@
                 <w:noProof/>
                 <w:webHidden/>
               </w:rPr>
-              <w:instrText xml:space="preserve"> PAGEREF _Toc335381035 \h </w:instrText>
+              <w:instrText xml:space="preserve"> PAGEREF _Toc335392014 \h </w:instrText>
             </w:r>
             <w:r>
               <w:rPr>
@@ -2088,7 +2160,7 @@
                 <w:noProof/>
                 <w:webHidden/>
               </w:rPr>
-              <w:t>9</w:t>
+              <w:t>10</w:t>
             </w:r>
             <w:r>
               <w:rPr>
@@ -2112,7 +2184,7 @@
               <w:lang w:val="id-ID" w:eastAsia="id-ID"/>
             </w:rPr>
           </w:pPr>
-          <w:hyperlink w:anchor="_Toc335381036" w:history="1">
+          <w:hyperlink w:anchor="_Toc335392015" w:history="1">
             <w:r>
               <w:rPr>
                 <w:rStyle w:val="Hyperlink"/>
@@ -2139,7 +2211,7 @@
                 <w:noProof/>
                 <w:webHidden/>
               </w:rPr>
-              <w:instrText xml:space="preserve"> PAGEREF _Toc335381036 \h </w:instrText>
+              <w:instrText xml:space="preserve"> PAGEREF _Toc335392015 \h </w:instrText>
             </w:r>
             <w:r>
               <w:rPr>
@@ -2159,7 +2231,7 @@
                 <w:noProof/>
                 <w:webHidden/>
               </w:rPr>
-              <w:t>10</w:t>
+              <w:t>11</w:t>
             </w:r>
             <w:r>
               <w:rPr>
@@ -2184,7 +2256,7 @@
               <w:lang w:val="id-ID" w:eastAsia="id-ID"/>
             </w:rPr>
           </w:pPr>
-          <w:hyperlink w:anchor="_Toc335381037" w:history="1">
+          <w:hyperlink w:anchor="_Toc335392016" w:history="1">
             <w:r>
               <w:rPr>
                 <w:rStyle w:val="Hyperlink"/>
@@ -2229,7 +2301,7 @@
                 <w:noProof/>
                 <w:webHidden/>
               </w:rPr>
-              <w:instrText xml:space="preserve"> PAGEREF _Toc335381037 \h </w:instrText>
+              <w:instrText xml:space="preserve"> PAGEREF _Toc335392016 \h </w:instrText>
             </w:r>
             <w:r>
               <w:rPr>
@@ -2249,7 +2321,7 @@
                 <w:noProof/>
                 <w:webHidden/>
               </w:rPr>
-              <w:t>11</w:t>
+              <w:t>12</w:t>
             </w:r>
             <w:r>
               <w:rPr>
@@ -2274,7 +2346,7 @@
               <w:lang w:val="id-ID" w:eastAsia="id-ID"/>
             </w:rPr>
           </w:pPr>
-          <w:hyperlink w:anchor="_Toc335381038" w:history="1">
+          <w:hyperlink w:anchor="_Toc335392017" w:history="1">
             <w:r>
               <w:rPr>
                 <w:rStyle w:val="Hyperlink"/>
@@ -2319,7 +2391,7 @@
                 <w:noProof/>
                 <w:webHidden/>
               </w:rPr>
-              <w:instrText xml:space="preserve"> PAGEREF _Toc335381038 \h </w:instrText>
+              <w:instrText xml:space="preserve"> PAGEREF _Toc335392017 \h </w:instrText>
             </w:r>
             <w:r>
               <w:rPr>
@@ -2339,7 +2411,7 @@
                 <w:noProof/>
                 <w:webHidden/>
               </w:rPr>
-              <w:t>14</w:t>
+              <w:t>15</w:t>
             </w:r>
             <w:r>
               <w:rPr>
@@ -2364,7 +2436,7 @@
               <w:lang w:val="id-ID" w:eastAsia="id-ID"/>
             </w:rPr>
           </w:pPr>
-          <w:hyperlink w:anchor="_Toc335381039" w:history="1">
+          <w:hyperlink w:anchor="_Toc335392018" w:history="1">
             <w:r>
               <w:rPr>
                 <w:rStyle w:val="Hyperlink"/>
@@ -2409,7 +2481,7 @@
                 <w:noProof/>
                 <w:webHidden/>
               </w:rPr>
-              <w:instrText xml:space="preserve"> PAGEREF _Toc335381039 \h </w:instrText>
+              <w:instrText xml:space="preserve"> PAGEREF _Toc335392018 \h </w:instrText>
             </w:r>
             <w:r>
               <w:rPr>
@@ -2429,7 +2501,7 @@
                 <w:noProof/>
                 <w:webHidden/>
               </w:rPr>
-              <w:t>15</w:t>
+              <w:t>16</w:t>
             </w:r>
             <w:r>
               <w:rPr>
@@ -2453,7 +2525,7 @@
               <w:lang w:val="id-ID" w:eastAsia="id-ID"/>
             </w:rPr>
           </w:pPr>
-          <w:hyperlink w:anchor="_Toc335381040" w:history="1">
+          <w:hyperlink w:anchor="_Toc335392019" w:history="1">
             <w:r>
               <w:rPr>
                 <w:rStyle w:val="Hyperlink"/>
@@ -2480,7 +2552,7 @@
                 <w:noProof/>
                 <w:webHidden/>
               </w:rPr>
-              <w:instrText xml:space="preserve"> PAGEREF _Toc335381040 \h </w:instrText>
+              <w:instrText xml:space="preserve"> PAGEREF _Toc335392019 \h </w:instrText>
             </w:r>
             <w:r>
               <w:rPr>
@@ -2500,7 +2572,7 @@
                 <w:noProof/>
                 <w:webHidden/>
               </w:rPr>
-              <w:t>16</w:t>
+              <w:t>17</w:t>
             </w:r>
             <w:r>
               <w:rPr>
@@ -2525,7 +2597,7 @@
               <w:lang w:val="id-ID" w:eastAsia="id-ID"/>
             </w:rPr>
           </w:pPr>
-          <w:hyperlink w:anchor="_Toc335381041" w:history="1">
+          <w:hyperlink w:anchor="_Toc335392020" w:history="1">
             <w:r>
               <w:rPr>
                 <w:rStyle w:val="Hyperlink"/>
@@ -2568,7 +2640,7 @@
                 <w:noProof/>
                 <w:webHidden/>
               </w:rPr>
-              <w:instrText xml:space="preserve"> PAGEREF _Toc335381041 \h </w:instrText>
+              <w:instrText xml:space="preserve"> PAGEREF _Toc335392020 \h </w:instrText>
             </w:r>
             <w:r>
               <w:rPr>
@@ -2588,7 +2660,7 @@
                 <w:noProof/>
                 <w:webHidden/>
               </w:rPr>
-              <w:t>17</w:t>
+              <w:t>18</w:t>
             </w:r>
             <w:r>
               <w:rPr>
@@ -2613,7 +2685,7 @@
               <w:lang w:val="id-ID" w:eastAsia="id-ID"/>
             </w:rPr>
           </w:pPr>
-          <w:hyperlink w:anchor="_Toc335381042" w:history="1">
+          <w:hyperlink w:anchor="_Toc335392021" w:history="1">
             <w:r>
               <w:rPr>
                 <w:rStyle w:val="Hyperlink"/>
@@ -2656,7 +2728,7 @@
                 <w:noProof/>
                 <w:webHidden/>
               </w:rPr>
-              <w:instrText xml:space="preserve"> PAGEREF _Toc335381042 \h </w:instrText>
+              <w:instrText xml:space="preserve"> PAGEREF _Toc335392021 \h </w:instrText>
             </w:r>
             <w:r>
               <w:rPr>
@@ -2676,7 +2748,7 @@
                 <w:noProof/>
                 <w:webHidden/>
               </w:rPr>
-              <w:t>17</w:t>
+              <w:t>18</w:t>
             </w:r>
             <w:r>
               <w:rPr>
@@ -2701,7 +2773,7 @@
               <w:lang w:val="id-ID" w:eastAsia="id-ID"/>
             </w:rPr>
           </w:pPr>
-          <w:hyperlink w:anchor="_Toc335381043" w:history="1">
+          <w:hyperlink w:anchor="_Toc335392022" w:history="1">
             <w:r>
               <w:rPr>
                 <w:rStyle w:val="Hyperlink"/>
@@ -2744,7 +2816,7 @@
                 <w:noProof/>
                 <w:webHidden/>
               </w:rPr>
-              <w:instrText xml:space="preserve"> PAGEREF _Toc335381043 \h </w:instrText>
+              <w:instrText xml:space="preserve"> PAGEREF _Toc335392022 \h </w:instrText>
             </w:r>
             <w:r>
               <w:rPr>
@@ -2764,7 +2836,7 @@
                 <w:noProof/>
                 <w:webHidden/>
               </w:rPr>
-              <w:t>17</w:t>
+              <w:t>18</w:t>
             </w:r>
             <w:r>
               <w:rPr>
@@ -2789,7 +2861,7 @@
               <w:lang w:val="id-ID" w:eastAsia="id-ID"/>
             </w:rPr>
           </w:pPr>
-          <w:hyperlink w:anchor="_Toc335381044" w:history="1">
+          <w:hyperlink w:anchor="_Toc335392023" w:history="1">
             <w:r>
               <w:rPr>
                 <w:rStyle w:val="Hyperlink"/>
@@ -2832,7 +2904,7 @@
                 <w:noProof/>
                 <w:webHidden/>
               </w:rPr>
-              <w:instrText xml:space="preserve"> PAGEREF _Toc335381044 \h </w:instrText>
+              <w:instrText xml:space="preserve"> PAGEREF _Toc335392023 \h </w:instrText>
             </w:r>
             <w:r>
               <w:rPr>
@@ -2852,7 +2924,7 @@
                 <w:noProof/>
                 <w:webHidden/>
               </w:rPr>
-              <w:t>18</w:t>
+              <w:t>19</w:t>
             </w:r>
             <w:r>
               <w:rPr>
@@ -2876,7 +2948,7 @@
               <w:lang w:val="id-ID" w:eastAsia="id-ID"/>
             </w:rPr>
           </w:pPr>
-          <w:hyperlink w:anchor="_Toc335381045" w:history="1">
+          <w:hyperlink w:anchor="_Toc335392024" w:history="1">
             <w:r>
               <w:rPr>
                 <w:rStyle w:val="Hyperlink"/>
@@ -2903,7 +2975,7 @@
                 <w:noProof/>
                 <w:webHidden/>
               </w:rPr>
-              <w:instrText xml:space="preserve"> PAGEREF _Toc335381045 \h </w:instrText>
+              <w:instrText xml:space="preserve"> PAGEREF _Toc335392024 \h </w:instrText>
             </w:r>
             <w:r>
               <w:rPr>
@@ -2923,7 +2995,7 @@
                 <w:noProof/>
                 <w:webHidden/>
               </w:rPr>
-              <w:t>19</w:t>
+              <w:t>20</w:t>
             </w:r>
             <w:r>
               <w:rPr>
@@ -2948,7 +3020,7 @@
               <w:lang w:val="id-ID" w:eastAsia="id-ID"/>
             </w:rPr>
           </w:pPr>
-          <w:hyperlink w:anchor="_Toc335381046" w:history="1">
+          <w:hyperlink w:anchor="_Toc335392025" w:history="1">
             <w:r>
               <w:rPr>
                 <w:rStyle w:val="Hyperlink"/>
@@ -2993,7 +3065,7 @@
                 <w:noProof/>
                 <w:webHidden/>
               </w:rPr>
-              <w:instrText xml:space="preserve"> PAGEREF _Toc335381046 \h </w:instrText>
+              <w:instrText xml:space="preserve"> PAGEREF _Toc335392025 \h </w:instrText>
             </w:r>
             <w:r>
               <w:rPr>
@@ -3013,7 +3085,7 @@
                 <w:noProof/>
                 <w:webHidden/>
               </w:rPr>
-              <w:t>20</w:t>
+              <w:t>21</w:t>
             </w:r>
             <w:r>
               <w:rPr>
@@ -3038,7 +3110,7 @@
               <w:lang w:val="id-ID" w:eastAsia="id-ID"/>
             </w:rPr>
           </w:pPr>
-          <w:hyperlink w:anchor="_Toc335381047" w:history="1">
+          <w:hyperlink w:anchor="_Toc335392026" w:history="1">
             <w:r>
               <w:rPr>
                 <w:rStyle w:val="Hyperlink"/>
@@ -3083,7 +3155,7 @@
                 <w:noProof/>
                 <w:webHidden/>
               </w:rPr>
-              <w:instrText xml:space="preserve"> PAGEREF _Toc335381047 \h </w:instrText>
+              <w:instrText xml:space="preserve"> PAGEREF _Toc335392026 \h </w:instrText>
             </w:r>
             <w:r>
               <w:rPr>
@@ -3103,7 +3175,7 @@
                 <w:noProof/>
                 <w:webHidden/>
               </w:rPr>
-              <w:t>20</w:t>
+              <w:t>21</w:t>
             </w:r>
             <w:r>
               <w:rPr>
@@ -3128,7 +3200,7 @@
               <w:lang w:val="id-ID" w:eastAsia="id-ID"/>
             </w:rPr>
           </w:pPr>
-          <w:hyperlink w:anchor="_Toc335381048" w:history="1">
+          <w:hyperlink w:anchor="_Toc335392027" w:history="1">
             <w:r>
               <w:rPr>
                 <w:rStyle w:val="Hyperlink"/>
@@ -3173,7 +3245,7 @@
                 <w:noProof/>
                 <w:webHidden/>
               </w:rPr>
-              <w:instrText xml:space="preserve"> PAGEREF _Toc335381048 \h </w:instrText>
+              <w:instrText xml:space="preserve"> PAGEREF _Toc335392027 \h </w:instrText>
             </w:r>
             <w:r>
               <w:rPr>
@@ -3193,7 +3265,7 @@
                 <w:noProof/>
                 <w:webHidden/>
               </w:rPr>
-              <w:t>20</w:t>
+              <w:t>21</w:t>
             </w:r>
             <w:r>
               <w:rPr>
@@ -3216,7 +3288,7 @@
               <w:lang w:val="id-ID" w:eastAsia="id-ID"/>
             </w:rPr>
           </w:pPr>
-          <w:hyperlink w:anchor="_Toc335381049" w:history="1">
+          <w:hyperlink w:anchor="_Toc335392028" w:history="1">
             <w:r>
               <w:rPr>
                 <w:rStyle w:val="Hyperlink"/>
@@ -3259,7 +3331,7 @@
                 <w:noProof/>
                 <w:webHidden/>
               </w:rPr>
-              <w:instrText xml:space="preserve"> PAGEREF _Toc335381049 \h </w:instrText>
+              <w:instrText xml:space="preserve"> PAGEREF _Toc335392028 \h </w:instrText>
             </w:r>
             <w:r>
               <w:rPr>
@@ -3279,7 +3351,7 @@
                 <w:noProof/>
                 <w:webHidden/>
               </w:rPr>
-              <w:t>20</w:t>
+              <w:t>21</w:t>
             </w:r>
             <w:r>
               <w:rPr>
@@ -3302,7 +3374,7 @@
               <w:lang w:val="id-ID" w:eastAsia="id-ID"/>
             </w:rPr>
           </w:pPr>
-          <w:hyperlink w:anchor="_Toc335381050" w:history="1">
+          <w:hyperlink w:anchor="_Toc335392029" w:history="1">
             <w:r>
               <w:rPr>
                 <w:rStyle w:val="Hyperlink"/>
@@ -3345,7 +3417,7 @@
                 <w:noProof/>
                 <w:webHidden/>
               </w:rPr>
-              <w:instrText xml:space="preserve"> PAGEREF _Toc335381050 \h </w:instrText>
+              <w:instrText xml:space="preserve"> PAGEREF _Toc335392029 \h </w:instrText>
             </w:r>
             <w:r>
               <w:rPr>
@@ -3365,7 +3437,7 @@
                 <w:noProof/>
                 <w:webHidden/>
               </w:rPr>
-              <w:t>20</w:t>
+              <w:t>21</w:t>
             </w:r>
             <w:r>
               <w:rPr>
@@ -3388,7 +3460,7 @@
               <w:lang w:val="id-ID" w:eastAsia="id-ID"/>
             </w:rPr>
           </w:pPr>
-          <w:hyperlink w:anchor="_Toc335381051" w:history="1">
+          <w:hyperlink w:anchor="_Toc335392030" w:history="1">
             <w:r>
               <w:rPr>
                 <w:rStyle w:val="Hyperlink"/>
@@ -3432,7 +3504,7 @@
                 <w:noProof/>
                 <w:webHidden/>
               </w:rPr>
-              <w:instrText xml:space="preserve"> PAGEREF _Toc335381051 \h </w:instrText>
+              <w:instrText xml:space="preserve"> PAGEREF _Toc335392030 \h </w:instrText>
             </w:r>
             <w:r>
               <w:rPr>
@@ -3452,7 +3524,7 @@
                 <w:noProof/>
                 <w:webHidden/>
               </w:rPr>
-              <w:t>20</w:t>
+              <w:t>21</w:t>
             </w:r>
             <w:r>
               <w:rPr>
@@ -3475,7 +3547,7 @@
               <w:lang w:val="id-ID" w:eastAsia="id-ID"/>
             </w:rPr>
           </w:pPr>
-          <w:hyperlink w:anchor="_Toc335381052" w:history="1">
+          <w:hyperlink w:anchor="_Toc335392031" w:history="1">
             <w:r>
               <w:rPr>
                 <w:rStyle w:val="Hyperlink"/>
@@ -3519,7 +3591,7 @@
                 <w:noProof/>
                 <w:webHidden/>
               </w:rPr>
-              <w:instrText xml:space="preserve"> PAGEREF _Toc335381052 \h </w:instrText>
+              <w:instrText xml:space="preserve"> PAGEREF _Toc335392031 \h </w:instrText>
             </w:r>
             <w:r>
               <w:rPr>
@@ -3539,7 +3611,7 @@
                 <w:noProof/>
                 <w:webHidden/>
               </w:rPr>
-              <w:t>20</w:t>
+              <w:t>21</w:t>
             </w:r>
             <w:r>
               <w:rPr>
@@ -3562,7 +3634,7 @@
               <w:lang w:val="id-ID" w:eastAsia="id-ID"/>
             </w:rPr>
           </w:pPr>
-          <w:hyperlink w:anchor="_Toc335381053" w:history="1">
+          <w:hyperlink w:anchor="_Toc335392032" w:history="1">
             <w:r>
               <w:rPr>
                 <w:rStyle w:val="Hyperlink"/>
@@ -3606,7 +3678,7 @@
                 <w:noProof/>
                 <w:webHidden/>
               </w:rPr>
-              <w:instrText xml:space="preserve"> PAGEREF _Toc335381053 \h </w:instrText>
+              <w:instrText xml:space="preserve"> PAGEREF _Toc335392032 \h </w:instrText>
             </w:r>
             <w:r>
               <w:rPr>
@@ -3626,7 +3698,7 @@
                 <w:noProof/>
                 <w:webHidden/>
               </w:rPr>
-              <w:t>20</w:t>
+              <w:t>21</w:t>
             </w:r>
             <w:r>
               <w:rPr>
@@ -3649,7 +3721,7 @@
               <w:lang w:val="id-ID" w:eastAsia="id-ID"/>
             </w:rPr>
           </w:pPr>
-          <w:hyperlink w:anchor="_Toc335381054" w:history="1">
+          <w:hyperlink w:anchor="_Toc335392033" w:history="1">
             <w:r>
               <w:rPr>
                 <w:rStyle w:val="Hyperlink"/>
@@ -3692,7 +3764,7 @@
                 <w:noProof/>
                 <w:webHidden/>
               </w:rPr>
-              <w:instrText xml:space="preserve"> PAGEREF _Toc335381054 \h </w:instrText>
+              <w:instrText xml:space="preserve"> PAGEREF _Toc335392033 \h </w:instrText>
             </w:r>
             <w:r>
               <w:rPr>
@@ -3712,7 +3784,7 @@
                 <w:noProof/>
                 <w:webHidden/>
               </w:rPr>
-              <w:t>20</w:t>
+              <w:t>21</w:t>
             </w:r>
             <w:r>
               <w:rPr>
@@ -3735,7 +3807,7 @@
               <w:lang w:val="id-ID" w:eastAsia="id-ID"/>
             </w:rPr>
           </w:pPr>
-          <w:hyperlink w:anchor="_Toc335381055" w:history="1">
+          <w:hyperlink w:anchor="_Toc335392034" w:history="1">
             <w:r>
               <w:rPr>
                 <w:rStyle w:val="Hyperlink"/>
@@ -3780,7 +3852,7 @@
                 <w:noProof/>
                 <w:webHidden/>
               </w:rPr>
-              <w:instrText xml:space="preserve"> PAGEREF _Toc335381055 \h </w:instrText>
+              <w:instrText xml:space="preserve"> PAGEREF _Toc335392034 \h </w:instrText>
             </w:r>
             <w:r>
               <w:rPr>
@@ -3800,7 +3872,7 @@
                 <w:noProof/>
                 <w:webHidden/>
               </w:rPr>
-              <w:t>20</w:t>
+              <w:t>21</w:t>
             </w:r>
             <w:r>
               <w:rPr>
@@ -3823,7 +3895,7 @@
               <w:lang w:val="id-ID" w:eastAsia="id-ID"/>
             </w:rPr>
           </w:pPr>
-          <w:hyperlink w:anchor="_Toc335381056" w:history="1">
+          <w:hyperlink w:anchor="_Toc335392035" w:history="1">
             <w:r>
               <w:rPr>
                 <w:rStyle w:val="Hyperlink"/>
@@ -3867,7 +3939,7 @@
                 <w:noProof/>
                 <w:webHidden/>
               </w:rPr>
-              <w:instrText xml:space="preserve"> PAGEREF _Toc335381056 \h </w:instrText>
+              <w:instrText xml:space="preserve"> PAGEREF _Toc335392035 \h </w:instrText>
             </w:r>
             <w:r>
               <w:rPr>
@@ -3887,7 +3959,7 @@
                 <w:noProof/>
                 <w:webHidden/>
               </w:rPr>
-              <w:t>23</w:t>
+              <w:t>24</w:t>
             </w:r>
             <w:r>
               <w:rPr>
@@ -3912,7 +3984,7 @@
               <w:lang w:val="id-ID" w:eastAsia="id-ID"/>
             </w:rPr>
           </w:pPr>
-          <w:hyperlink w:anchor="_Toc335381057" w:history="1">
+          <w:hyperlink w:anchor="_Toc335392036" w:history="1">
             <w:r>
               <w:rPr>
                 <w:rStyle w:val="Hyperlink"/>
@@ -3957,7 +4029,7 @@
                 <w:noProof/>
                 <w:webHidden/>
               </w:rPr>
-              <w:instrText xml:space="preserve"> PAGEREF _Toc335381057 \h </w:instrText>
+              <w:instrText xml:space="preserve"> PAGEREF _Toc335392036 \h </w:instrText>
             </w:r>
             <w:r>
               <w:rPr>
@@ -3977,7 +4049,7 @@
                 <w:noProof/>
                 <w:webHidden/>
               </w:rPr>
-              <w:t>23</w:t>
+              <w:t>24</w:t>
             </w:r>
             <w:r>
               <w:rPr>
@@ -4000,7 +4072,7 @@
               <w:lang w:val="id-ID" w:eastAsia="id-ID"/>
             </w:rPr>
           </w:pPr>
-          <w:hyperlink w:anchor="_Toc335381058" w:history="1">
+          <w:hyperlink w:anchor="_Toc335392037" w:history="1">
             <w:r>
               <w:rPr>
                 <w:rStyle w:val="Hyperlink"/>
@@ -4043,7 +4115,7 @@
                 <w:noProof/>
                 <w:webHidden/>
               </w:rPr>
-              <w:instrText xml:space="preserve"> PAGEREF _Toc335381058 \h </w:instrText>
+              <w:instrText xml:space="preserve"> PAGEREF _Toc335392037 \h </w:instrText>
             </w:r>
             <w:r>
               <w:rPr>
@@ -4063,7 +4135,7 @@
                 <w:noProof/>
                 <w:webHidden/>
               </w:rPr>
-              <w:t>23</w:t>
+              <w:t>24</w:t>
             </w:r>
             <w:r>
               <w:rPr>
@@ -4086,7 +4158,7 @@
               <w:lang w:val="id-ID" w:eastAsia="id-ID"/>
             </w:rPr>
           </w:pPr>
-          <w:hyperlink w:anchor="_Toc335381059" w:history="1">
+          <w:hyperlink w:anchor="_Toc335392038" w:history="1">
             <w:r>
               <w:rPr>
                 <w:rStyle w:val="Hyperlink"/>
@@ -4129,7 +4201,7 @@
                 <w:noProof/>
                 <w:webHidden/>
               </w:rPr>
-              <w:instrText xml:space="preserve"> PAGEREF _Toc335381059 \h </w:instrText>
+              <w:instrText xml:space="preserve"> PAGEREF _Toc335392038 \h </w:instrText>
             </w:r>
             <w:r>
               <w:rPr>
@@ -4149,7 +4221,7 @@
                 <w:noProof/>
                 <w:webHidden/>
               </w:rPr>
-              <w:t>23</w:t>
+              <w:t>24</w:t>
             </w:r>
             <w:r>
               <w:rPr>
@@ -4174,7 +4246,7 @@
               <w:lang w:val="id-ID" w:eastAsia="id-ID"/>
             </w:rPr>
           </w:pPr>
-          <w:hyperlink w:anchor="_Toc335381060" w:history="1">
+          <w:hyperlink w:anchor="_Toc335392039" w:history="1">
             <w:r>
               <w:rPr>
                 <w:rStyle w:val="Hyperlink"/>
@@ -4198,7 +4270,7 @@
                 <w:noProof/>
                 <w:lang w:val="id-ID"/>
               </w:rPr>
-              <w:t>Perancangan UI</w:t>
+              <w:t>Perancangan Antarmuka</w:t>
             </w:r>
             <w:r>
               <w:rPr>
@@ -4219,7 +4291,7 @@
                 <w:noProof/>
                 <w:webHidden/>
               </w:rPr>
-              <w:instrText xml:space="preserve"> PAGEREF _Toc335381060 \h </w:instrText>
+              <w:instrText xml:space="preserve"> PAGEREF _Toc335392039 \h </w:instrText>
             </w:r>
             <w:r>
               <w:rPr>
@@ -4239,7 +4311,7 @@
                 <w:noProof/>
                 <w:webHidden/>
               </w:rPr>
-              <w:t>23</w:t>
+              <w:t>24</w:t>
             </w:r>
             <w:r>
               <w:rPr>
@@ -4263,7 +4335,7 @@
               <w:lang w:val="id-ID" w:eastAsia="id-ID"/>
             </w:rPr>
           </w:pPr>
-          <w:hyperlink w:anchor="_Toc335381061" w:history="1">
+          <w:hyperlink w:anchor="_Toc335392040" w:history="1">
             <w:r>
               <w:rPr>
                 <w:rStyle w:val="Hyperlink"/>
@@ -4290,7 +4362,7 @@
                 <w:noProof/>
                 <w:webHidden/>
               </w:rPr>
-              <w:instrText xml:space="preserve"> PAGEREF _Toc335381061 \h </w:instrText>
+              <w:instrText xml:space="preserve"> PAGEREF _Toc335392040 \h </w:instrText>
             </w:r>
             <w:r>
               <w:rPr>
@@ -4310,7 +4382,7 @@
                 <w:noProof/>
                 <w:webHidden/>
               </w:rPr>
-              <w:t>25</w:t>
+              <w:t>30</w:t>
             </w:r>
             <w:r>
               <w:rPr>
@@ -4335,7 +4407,7 @@
               <w:lang w:val="id-ID" w:eastAsia="id-ID"/>
             </w:rPr>
           </w:pPr>
-          <w:hyperlink w:anchor="_Toc335381062" w:history="1">
+          <w:hyperlink w:anchor="_Toc335392041" w:history="1">
             <w:r>
               <w:rPr>
                 <w:rStyle w:val="Hyperlink"/>
@@ -4380,7 +4452,7 @@
                 <w:noProof/>
                 <w:webHidden/>
               </w:rPr>
-              <w:instrText xml:space="preserve"> PAGEREF _Toc335381062 \h </w:instrText>
+              <w:instrText xml:space="preserve"> PAGEREF _Toc335392041 \h </w:instrText>
             </w:r>
             <w:r>
               <w:rPr>
@@ -4400,7 +4472,7 @@
                 <w:noProof/>
                 <w:webHidden/>
               </w:rPr>
-              <w:t>26</w:t>
+              <w:t>31</w:t>
             </w:r>
             <w:r>
               <w:rPr>
@@ -4423,7 +4495,7 @@
               <w:lang w:val="id-ID" w:eastAsia="id-ID"/>
             </w:rPr>
           </w:pPr>
-          <w:hyperlink w:anchor="_Toc335381063" w:history="1">
+          <w:hyperlink w:anchor="_Toc335392042" w:history="1">
             <w:r>
               <w:rPr>
                 <w:rStyle w:val="Hyperlink"/>
@@ -4466,7 +4538,7 @@
                 <w:noProof/>
                 <w:webHidden/>
               </w:rPr>
-              <w:instrText xml:space="preserve"> PAGEREF _Toc335381063 \h </w:instrText>
+              <w:instrText xml:space="preserve"> PAGEREF _Toc335392042 \h </w:instrText>
             </w:r>
             <w:r>
               <w:rPr>
@@ -4486,7 +4558,7 @@
                 <w:noProof/>
                 <w:webHidden/>
               </w:rPr>
-              <w:t>26</w:t>
+              <w:t>31</w:t>
             </w:r>
             <w:r>
               <w:rPr>
@@ -4509,7 +4581,7 @@
               <w:lang w:val="id-ID" w:eastAsia="id-ID"/>
             </w:rPr>
           </w:pPr>
-          <w:hyperlink w:anchor="_Toc335381064" w:history="1">
+          <w:hyperlink w:anchor="_Toc335392043" w:history="1">
             <w:r>
               <w:rPr>
                 <w:rStyle w:val="Hyperlink"/>
@@ -4552,7 +4624,7 @@
                 <w:noProof/>
                 <w:webHidden/>
               </w:rPr>
-              <w:instrText xml:space="preserve"> PAGEREF _Toc335381064 \h </w:instrText>
+              <w:instrText xml:space="preserve"> PAGEREF _Toc335392043 \h </w:instrText>
             </w:r>
             <w:r>
               <w:rPr>
@@ -4572,7 +4644,7 @@
                 <w:noProof/>
                 <w:webHidden/>
               </w:rPr>
-              <w:t>27</w:t>
+              <w:t>32</w:t>
             </w:r>
             <w:r>
               <w:rPr>
@@ -4595,7 +4667,7 @@
               <w:lang w:val="id-ID" w:eastAsia="id-ID"/>
             </w:rPr>
           </w:pPr>
-          <w:hyperlink w:anchor="_Toc335381065" w:history="1">
+          <w:hyperlink w:anchor="_Toc335392044" w:history="1">
             <w:r>
               <w:rPr>
                 <w:rStyle w:val="Hyperlink"/>
@@ -4638,7 +4710,7 @@
                 <w:noProof/>
                 <w:webHidden/>
               </w:rPr>
-              <w:instrText xml:space="preserve"> PAGEREF _Toc335381065 \h </w:instrText>
+              <w:instrText xml:space="preserve"> PAGEREF _Toc335392044 \h </w:instrText>
             </w:r>
             <w:r>
               <w:rPr>
@@ -4658,7 +4730,7 @@
                 <w:noProof/>
                 <w:webHidden/>
               </w:rPr>
-              <w:t>28</w:t>
+              <w:t>33</w:t>
             </w:r>
             <w:r>
               <w:rPr>
@@ -4681,7 +4753,7 @@
               <w:lang w:val="id-ID" w:eastAsia="id-ID"/>
             </w:rPr>
           </w:pPr>
-          <w:hyperlink w:anchor="_Toc335381066" w:history="1">
+          <w:hyperlink w:anchor="_Toc335392045" w:history="1">
             <w:r>
               <w:rPr>
                 <w:rStyle w:val="Hyperlink"/>
@@ -4724,7 +4796,7 @@
                 <w:noProof/>
                 <w:webHidden/>
               </w:rPr>
-              <w:instrText xml:space="preserve"> PAGEREF _Toc335381066 \h </w:instrText>
+              <w:instrText xml:space="preserve"> PAGEREF _Toc335392045 \h </w:instrText>
             </w:r>
             <w:r>
               <w:rPr>
@@ -4744,7 +4816,7 @@
                 <w:noProof/>
                 <w:webHidden/>
               </w:rPr>
-              <w:t>28</w:t>
+              <w:t>33</w:t>
             </w:r>
             <w:r>
               <w:rPr>
@@ -4767,7 +4839,7 @@
               <w:lang w:val="id-ID" w:eastAsia="id-ID"/>
             </w:rPr>
           </w:pPr>
-          <w:hyperlink w:anchor="_Toc335381067" w:history="1">
+          <w:hyperlink w:anchor="_Toc335392046" w:history="1">
             <w:r>
               <w:rPr>
                 <w:rStyle w:val="Hyperlink"/>
@@ -4810,7 +4882,7 @@
                 <w:noProof/>
                 <w:webHidden/>
               </w:rPr>
-              <w:instrText xml:space="preserve"> PAGEREF _Toc335381067 \h </w:instrText>
+              <w:instrText xml:space="preserve"> PAGEREF _Toc335392046 \h </w:instrText>
             </w:r>
             <w:r>
               <w:rPr>
@@ -4830,7 +4902,7 @@
                 <w:noProof/>
                 <w:webHidden/>
               </w:rPr>
-              <w:t>28</w:t>
+              <w:t>33</w:t>
             </w:r>
             <w:r>
               <w:rPr>
@@ -4853,7 +4925,7 @@
               <w:lang w:val="id-ID" w:eastAsia="id-ID"/>
             </w:rPr>
           </w:pPr>
-          <w:hyperlink w:anchor="_Toc335381068" w:history="1">
+          <w:hyperlink w:anchor="_Toc335392047" w:history="1">
             <w:r>
               <w:rPr>
                 <w:rStyle w:val="Hyperlink"/>
@@ -4896,7 +4968,7 @@
                 <w:noProof/>
                 <w:webHidden/>
               </w:rPr>
-              <w:instrText xml:space="preserve"> PAGEREF _Toc335381068 \h </w:instrText>
+              <w:instrText xml:space="preserve"> PAGEREF _Toc335392047 \h </w:instrText>
             </w:r>
             <w:r>
               <w:rPr>
@@ -4916,7 +4988,7 @@
                 <w:noProof/>
                 <w:webHidden/>
               </w:rPr>
-              <w:t>28</w:t>
+              <w:t>33</w:t>
             </w:r>
             <w:r>
               <w:rPr>
@@ -4939,7 +5011,7 @@
               <w:lang w:val="id-ID" w:eastAsia="id-ID"/>
             </w:rPr>
           </w:pPr>
-          <w:hyperlink w:anchor="_Toc335381069" w:history="1">
+          <w:hyperlink w:anchor="_Toc335392048" w:history="1">
             <w:r>
               <w:rPr>
                 <w:rStyle w:val="Hyperlink"/>
@@ -4982,7 +5054,7 @@
                 <w:noProof/>
                 <w:webHidden/>
               </w:rPr>
-              <w:instrText xml:space="preserve"> PAGEREF _Toc335381069 \h </w:instrText>
+              <w:instrText xml:space="preserve"> PAGEREF _Toc335392048 \h </w:instrText>
             </w:r>
             <w:r>
               <w:rPr>
@@ -5002,7 +5074,7 @@
                 <w:noProof/>
                 <w:webHidden/>
               </w:rPr>
-              <w:t>28</w:t>
+              <w:t>33</w:t>
             </w:r>
             <w:r>
               <w:rPr>
@@ -5025,7 +5097,7 @@
               <w:lang w:val="id-ID" w:eastAsia="id-ID"/>
             </w:rPr>
           </w:pPr>
-          <w:hyperlink w:anchor="_Toc335381070" w:history="1">
+          <w:hyperlink w:anchor="_Toc335392049" w:history="1">
             <w:r>
               <w:rPr>
                 <w:rStyle w:val="Hyperlink"/>
@@ -5068,7 +5140,7 @@
                 <w:noProof/>
                 <w:webHidden/>
               </w:rPr>
-              <w:instrText xml:space="preserve"> PAGEREF _Toc335381070 \h </w:instrText>
+              <w:instrText xml:space="preserve"> PAGEREF _Toc335392049 \h </w:instrText>
             </w:r>
             <w:r>
               <w:rPr>
@@ -5088,7 +5160,7 @@
                 <w:noProof/>
                 <w:webHidden/>
               </w:rPr>
-              <w:t>29</w:t>
+              <w:t>34</w:t>
             </w:r>
             <w:r>
               <w:rPr>
@@ -5111,7 +5183,7 @@
               <w:lang w:val="id-ID" w:eastAsia="id-ID"/>
             </w:rPr>
           </w:pPr>
-          <w:hyperlink w:anchor="_Toc335381071" w:history="1">
+          <w:hyperlink w:anchor="_Toc335392050" w:history="1">
             <w:r>
               <w:rPr>
                 <w:rStyle w:val="Hyperlink"/>
@@ -5154,7 +5226,7 @@
                 <w:noProof/>
                 <w:webHidden/>
               </w:rPr>
-              <w:instrText xml:space="preserve"> PAGEREF _Toc335381071 \h </w:instrText>
+              <w:instrText xml:space="preserve"> PAGEREF _Toc335392050 \h </w:instrText>
             </w:r>
             <w:r>
               <w:rPr>
@@ -5174,7 +5246,7 @@
                 <w:noProof/>
                 <w:webHidden/>
               </w:rPr>
-              <w:t>30</w:t>
+              <w:t>35</w:t>
             </w:r>
             <w:r>
               <w:rPr>
@@ -5199,7 +5271,7 @@
               <w:lang w:val="id-ID" w:eastAsia="id-ID"/>
             </w:rPr>
           </w:pPr>
-          <w:hyperlink w:anchor="_Toc335381072" w:history="1">
+          <w:hyperlink w:anchor="_Toc335392051" w:history="1">
             <w:r>
               <w:rPr>
                 <w:rStyle w:val="Hyperlink"/>
@@ -5244,7 +5316,7 @@
                 <w:noProof/>
                 <w:webHidden/>
               </w:rPr>
-              <w:instrText xml:space="preserve"> PAGEREF _Toc335381072 \h </w:instrText>
+              <w:instrText xml:space="preserve"> PAGEREF _Toc335392051 \h </w:instrText>
             </w:r>
             <w:r>
               <w:rPr>
@@ -5264,7 +5336,7 @@
                 <w:noProof/>
                 <w:webHidden/>
               </w:rPr>
-              <w:t>31</w:t>
+              <w:t>36</w:t>
             </w:r>
             <w:r>
               <w:rPr>
@@ -5288,7 +5360,7 @@
               <w:lang w:val="id-ID" w:eastAsia="id-ID"/>
             </w:rPr>
           </w:pPr>
-          <w:hyperlink w:anchor="_Toc335381073" w:history="1">
+          <w:hyperlink w:anchor="_Toc335392052" w:history="1">
             <w:r>
               <w:rPr>
                 <w:rStyle w:val="Hyperlink"/>
@@ -5315,7 +5387,7 @@
                 <w:noProof/>
                 <w:webHidden/>
               </w:rPr>
-              <w:instrText xml:space="preserve"> PAGEREF _Toc335381073 \h </w:instrText>
+              <w:instrText xml:space="preserve"> PAGEREF _Toc335392052 \h </w:instrText>
             </w:r>
             <w:r>
               <w:rPr>
@@ -5335,7 +5407,7 @@
                 <w:noProof/>
                 <w:webHidden/>
               </w:rPr>
-              <w:t>32</w:t>
+              <w:t>37</w:t>
             </w:r>
             <w:r>
               <w:rPr>
@@ -5359,7 +5431,7 @@
               <w:lang w:val="id-ID" w:eastAsia="id-ID"/>
             </w:rPr>
           </w:pPr>
-          <w:hyperlink w:anchor="_Toc335381074" w:history="1">
+          <w:hyperlink w:anchor="_Toc335392053" w:history="1">
             <w:r>
               <w:rPr>
                 <w:rStyle w:val="Hyperlink"/>
@@ -5386,7 +5458,7 @@
                 <w:noProof/>
                 <w:webHidden/>
               </w:rPr>
-              <w:instrText xml:space="preserve"> PAGEREF _Toc335381074 \h </w:instrText>
+              <w:instrText xml:space="preserve"> PAGEREF _Toc335392053 \h </w:instrText>
             </w:r>
             <w:r>
               <w:rPr>
@@ -5406,7 +5478,187 @@
                 <w:noProof/>
                 <w:webHidden/>
               </w:rPr>
-              <w:t>34</w:t>
+              <w:t>39</w:t>
+            </w:r>
+            <w:r>
+              <w:rPr>
+                <w:noProof/>
+                <w:webHidden/>
+              </w:rPr>
+              <w:fldChar w:fldCharType="end"/>
+            </w:r>
+          </w:hyperlink>
+        </w:p>
+        <w:p>
+          <w:pPr>
+            <w:pStyle w:val="TOC2"/>
+            <w:tabs>
+              <w:tab w:val="left" w:pos="880"/>
+              <w:tab w:val="right" w:leader="dot" w:pos="5501"/>
+            </w:tabs>
+            <w:rPr>
+              <w:rFonts w:asciiTheme="minorHAnsi" w:eastAsiaTheme="minorEastAsia" w:hAnsiTheme="minorHAnsi"/>
+              <w:noProof/>
+              <w:sz w:val="22"/>
+              <w:lang w:val="id-ID" w:eastAsia="id-ID"/>
+            </w:rPr>
+          </w:pPr>
+          <w:hyperlink w:anchor="_Toc335392054" w:history="1">
+            <w:r>
+              <w:rPr>
+                <w:rStyle w:val="Hyperlink"/>
+                <w:noProof/>
+                <w:lang w:val="id-ID"/>
+              </w:rPr>
+              <w:t>7.1</w:t>
+            </w:r>
+            <w:r>
+              <w:rPr>
+                <w:rFonts w:asciiTheme="minorHAnsi" w:eastAsiaTheme="minorEastAsia" w:hAnsiTheme="minorHAnsi"/>
+                <w:noProof/>
+                <w:sz w:val="22"/>
+                <w:lang w:val="id-ID" w:eastAsia="id-ID"/>
+              </w:rPr>
+              <w:tab/>
+            </w:r>
+            <w:r>
+              <w:rPr>
+                <w:rStyle w:val="Hyperlink"/>
+                <w:noProof/>
+                <w:lang w:val="id-ID"/>
+              </w:rPr>
+              <w:t>Kesimpulan</w:t>
+            </w:r>
+            <w:r>
+              <w:rPr>
+                <w:noProof/>
+                <w:webHidden/>
+              </w:rPr>
+              <w:tab/>
+            </w:r>
+            <w:r>
+              <w:rPr>
+                <w:noProof/>
+                <w:webHidden/>
+              </w:rPr>
+              <w:fldChar w:fldCharType="begin"/>
+            </w:r>
+            <w:r>
+              <w:rPr>
+                <w:noProof/>
+                <w:webHidden/>
+              </w:rPr>
+              <w:instrText xml:space="preserve"> PAGEREF _Toc335392054 \h </w:instrText>
+            </w:r>
+            <w:r>
+              <w:rPr>
+                <w:noProof/>
+                <w:webHidden/>
+              </w:rPr>
+            </w:r>
+            <w:r>
+              <w:rPr>
+                <w:noProof/>
+                <w:webHidden/>
+              </w:rPr>
+              <w:fldChar w:fldCharType="separate"/>
+            </w:r>
+            <w:r>
+              <w:rPr>
+                <w:noProof/>
+                <w:webHidden/>
+              </w:rPr>
+              <w:t>40</w:t>
+            </w:r>
+            <w:r>
+              <w:rPr>
+                <w:noProof/>
+                <w:webHidden/>
+              </w:rPr>
+              <w:fldChar w:fldCharType="end"/>
+            </w:r>
+          </w:hyperlink>
+        </w:p>
+        <w:p>
+          <w:pPr>
+            <w:pStyle w:val="TOC2"/>
+            <w:tabs>
+              <w:tab w:val="left" w:pos="880"/>
+              <w:tab w:val="right" w:leader="dot" w:pos="5501"/>
+            </w:tabs>
+            <w:rPr>
+              <w:rFonts w:asciiTheme="minorHAnsi" w:eastAsiaTheme="minorEastAsia" w:hAnsiTheme="minorHAnsi"/>
+              <w:noProof/>
+              <w:sz w:val="22"/>
+              <w:lang w:val="id-ID" w:eastAsia="id-ID"/>
+            </w:rPr>
+          </w:pPr>
+          <w:hyperlink w:anchor="_Toc335392055" w:history="1">
+            <w:r>
+              <w:rPr>
+                <w:rStyle w:val="Hyperlink"/>
+                <w:noProof/>
+                <w:lang w:val="id-ID"/>
+              </w:rPr>
+              <w:t>7.2</w:t>
+            </w:r>
+            <w:r>
+              <w:rPr>
+                <w:rFonts w:asciiTheme="minorHAnsi" w:eastAsiaTheme="minorEastAsia" w:hAnsiTheme="minorHAnsi"/>
+                <w:noProof/>
+                <w:sz w:val="22"/>
+                <w:lang w:val="id-ID" w:eastAsia="id-ID"/>
+              </w:rPr>
+              <w:tab/>
+            </w:r>
+            <w:r>
+              <w:rPr>
+                <w:rStyle w:val="Hyperlink"/>
+                <w:noProof/>
+                <w:lang w:val="id-ID"/>
+              </w:rPr>
+              <w:t>Saran</w:t>
+            </w:r>
+            <w:r>
+              <w:rPr>
+                <w:noProof/>
+                <w:webHidden/>
+              </w:rPr>
+              <w:tab/>
+            </w:r>
+            <w:r>
+              <w:rPr>
+                <w:noProof/>
+                <w:webHidden/>
+              </w:rPr>
+              <w:fldChar w:fldCharType="begin"/>
+            </w:r>
+            <w:r>
+              <w:rPr>
+                <w:noProof/>
+                <w:webHidden/>
+              </w:rPr>
+              <w:instrText xml:space="preserve"> PAGEREF _Toc335392055 \h </w:instrText>
+            </w:r>
+            <w:r>
+              <w:rPr>
+                <w:noProof/>
+                <w:webHidden/>
+              </w:rPr>
+            </w:r>
+            <w:r>
+              <w:rPr>
+                <w:noProof/>
+                <w:webHidden/>
+              </w:rPr>
+              <w:fldChar w:fldCharType="separate"/>
+            </w:r>
+            <w:r>
+              <w:rPr>
+                <w:noProof/>
+                <w:webHidden/>
+              </w:rPr>
+              <w:t>40</w:t>
             </w:r>
             <w:r>
               <w:rPr>
@@ -5438,13 +5690,713 @@
     <w:p>
       <w:pPr>
         <w:pStyle w:val="Heading1"/>
-      </w:pPr>
-      <w:bookmarkStart w:id="7" w:name="_Toc335381030"/>
+        <w:rPr>
+          <w:lang w:val="id-ID"/>
+        </w:rPr>
+      </w:pPr>
+      <w:bookmarkStart w:id="7" w:name="_Toc335392008"/>
+      <w:r>
+        <w:rPr>
+          <w:lang w:val="id-ID"/>
+        </w:rPr>
+        <w:lastRenderedPageBreak/>
+        <w:t>DAFTAR GAMBAR</w:t>
+      </w:r>
+      <w:bookmarkEnd w:id="7"/>
+    </w:p>
+    <w:p>
+      <w:pPr>
+        <w:pStyle w:val="TableofFigures"/>
+        <w:tabs>
+          <w:tab w:val="right" w:leader="dot" w:pos="5501"/>
+        </w:tabs>
+        <w:rPr>
+          <w:rFonts w:asciiTheme="minorHAnsi" w:eastAsiaTheme="minorEastAsia" w:hAnsiTheme="minorHAnsi"/>
+          <w:noProof/>
+          <w:sz w:val="22"/>
+          <w:lang w:val="id-ID" w:eastAsia="id-ID"/>
+        </w:rPr>
+      </w:pPr>
+      <w:r>
+        <w:rPr>
+          <w:lang w:val="id-ID"/>
+        </w:rPr>
+        <w:fldChar w:fldCharType="begin"/>
+      </w:r>
+      <w:r>
+        <w:rPr>
+          <w:lang w:val="id-ID"/>
+        </w:rPr>
+        <w:instrText xml:space="preserve"> TOC \c "Gambar" </w:instrText>
+      </w:r>
+      <w:r>
+        <w:rPr>
+          <w:lang w:val="id-ID"/>
+        </w:rPr>
+        <w:fldChar w:fldCharType="separate"/>
+      </w:r>
+      <w:r>
+        <w:rPr>
+          <w:noProof/>
+          <w:color w:val="000000" w:themeColor="text1"/>
+        </w:rPr>
+        <w:t>Gambar 1</w:t>
+      </w:r>
+      <w:r>
+        <w:rPr>
+          <w:noProof/>
+          <w:color w:val="000000" w:themeColor="text1"/>
+          <w:lang w:val="id-ID"/>
+        </w:rPr>
+        <w:t xml:space="preserve"> Struktur Manajemen</w:t>
+      </w:r>
+      <w:r>
+        <w:rPr>
+          <w:noProof/>
+        </w:rPr>
+        <w:tab/>
+      </w:r>
+      <w:r>
+        <w:rPr>
+          <w:noProof/>
+        </w:rPr>
+        <w:fldChar w:fldCharType="begin"/>
+      </w:r>
+      <w:r>
+        <w:rPr>
+          <w:noProof/>
+        </w:rPr>
+        <w:instrText xml:space="preserve"> PAGEREF _Toc335391863 \h </w:instrText>
+      </w:r>
+      <w:r>
+        <w:rPr>
+          <w:noProof/>
+        </w:rPr>
+      </w:r>
+      <w:r>
+        <w:rPr>
+          <w:noProof/>
+        </w:rPr>
+        <w:fldChar w:fldCharType="separate"/>
+      </w:r>
+      <w:r>
+        <w:rPr>
+          <w:noProof/>
+        </w:rPr>
+        <w:t>16</w:t>
+      </w:r>
+      <w:r>
+        <w:rPr>
+          <w:noProof/>
+        </w:rPr>
+        <w:fldChar w:fldCharType="end"/>
+      </w:r>
+    </w:p>
+    <w:p>
+      <w:pPr>
+        <w:pStyle w:val="TableofFigures"/>
+        <w:tabs>
+          <w:tab w:val="right" w:leader="dot" w:pos="5501"/>
+        </w:tabs>
+        <w:rPr>
+          <w:rFonts w:asciiTheme="minorHAnsi" w:eastAsiaTheme="minorEastAsia" w:hAnsiTheme="minorHAnsi"/>
+          <w:noProof/>
+          <w:sz w:val="22"/>
+          <w:lang w:val="id-ID" w:eastAsia="id-ID"/>
+        </w:rPr>
+      </w:pPr>
+      <w:r>
+        <w:rPr>
+          <w:noProof/>
+          <w:color w:val="000000" w:themeColor="text1"/>
+        </w:rPr>
+        <w:t>Gambar 2</w:t>
+      </w:r>
+      <w:r>
+        <w:rPr>
+          <w:noProof/>
+          <w:color w:val="000000" w:themeColor="text1"/>
+          <w:lang w:val="id-ID"/>
+        </w:rPr>
+        <w:t xml:space="preserve"> Diagram Alir Penggunaan PLN Watch</w:t>
+      </w:r>
+      <w:r>
+        <w:rPr>
+          <w:noProof/>
+        </w:rPr>
+        <w:tab/>
+      </w:r>
+      <w:r>
+        <w:rPr>
+          <w:noProof/>
+        </w:rPr>
+        <w:fldChar w:fldCharType="begin"/>
+      </w:r>
+      <w:r>
+        <w:rPr>
+          <w:noProof/>
+        </w:rPr>
+        <w:instrText xml:space="preserve"> PAGEREF _Toc335391864 \h </w:instrText>
+      </w:r>
+      <w:r>
+        <w:rPr>
+          <w:noProof/>
+        </w:rPr>
+      </w:r>
+      <w:r>
+        <w:rPr>
+          <w:noProof/>
+        </w:rPr>
+        <w:fldChar w:fldCharType="separate"/>
+      </w:r>
+      <w:r>
+        <w:rPr>
+          <w:noProof/>
+        </w:rPr>
+        <w:t>22</w:t>
+      </w:r>
+      <w:r>
+        <w:rPr>
+          <w:noProof/>
+        </w:rPr>
+        <w:fldChar w:fldCharType="end"/>
+      </w:r>
+    </w:p>
+    <w:p>
+      <w:pPr>
+        <w:pStyle w:val="TableofFigures"/>
+        <w:tabs>
+          <w:tab w:val="right" w:leader="dot" w:pos="5501"/>
+        </w:tabs>
+        <w:rPr>
+          <w:rFonts w:asciiTheme="minorHAnsi" w:eastAsiaTheme="minorEastAsia" w:hAnsiTheme="minorHAnsi"/>
+          <w:noProof/>
+          <w:sz w:val="22"/>
+          <w:lang w:val="id-ID" w:eastAsia="id-ID"/>
+        </w:rPr>
+      </w:pPr>
+      <w:r>
+        <w:rPr>
+          <w:noProof/>
+          <w:color w:val="000000" w:themeColor="text1"/>
+        </w:rPr>
+        <w:t>Gambar 3</w:t>
+      </w:r>
+      <w:r>
+        <w:rPr>
+          <w:noProof/>
+          <w:color w:val="000000" w:themeColor="text1"/>
+          <w:lang w:val="id-ID"/>
+        </w:rPr>
+        <w:t xml:space="preserve"> Diagram Alir Penggunaan PLN Watch Data Importer</w:t>
+      </w:r>
+      <w:r>
+        <w:rPr>
+          <w:noProof/>
+        </w:rPr>
+        <w:tab/>
+      </w:r>
+      <w:r>
+        <w:rPr>
+          <w:noProof/>
+        </w:rPr>
+        <w:fldChar w:fldCharType="begin"/>
+      </w:r>
+      <w:r>
+        <w:rPr>
+          <w:noProof/>
+        </w:rPr>
+        <w:instrText xml:space="preserve"> PAGEREF _Toc335391865 \h </w:instrText>
+      </w:r>
+      <w:r>
+        <w:rPr>
+          <w:noProof/>
+        </w:rPr>
+      </w:r>
+      <w:r>
+        <w:rPr>
+          <w:noProof/>
+        </w:rPr>
+        <w:fldChar w:fldCharType="separate"/>
+      </w:r>
+      <w:r>
+        <w:rPr>
+          <w:noProof/>
+        </w:rPr>
+        <w:t>23</w:t>
+      </w:r>
+      <w:r>
+        <w:rPr>
+          <w:noProof/>
+        </w:rPr>
+        <w:fldChar w:fldCharType="end"/>
+      </w:r>
+    </w:p>
+    <w:p>
+      <w:pPr>
+        <w:pStyle w:val="TableofFigures"/>
+        <w:tabs>
+          <w:tab w:val="right" w:leader="dot" w:pos="5501"/>
+        </w:tabs>
+        <w:rPr>
+          <w:rFonts w:asciiTheme="minorHAnsi" w:eastAsiaTheme="minorEastAsia" w:hAnsiTheme="minorHAnsi"/>
+          <w:noProof/>
+          <w:sz w:val="22"/>
+          <w:lang w:val="id-ID" w:eastAsia="id-ID"/>
+        </w:rPr>
+      </w:pPr>
+      <w:r>
+        <w:rPr>
+          <w:noProof/>
+          <w:color w:val="000000" w:themeColor="text1"/>
+        </w:rPr>
+        <w:t>Gambar 4</w:t>
+      </w:r>
+      <w:r>
+        <w:rPr>
+          <w:noProof/>
+          <w:color w:val="000000" w:themeColor="text1"/>
+          <w:lang w:val="id-ID"/>
+        </w:rPr>
+        <w:t xml:space="preserve"> Rancangan Antarmuka Halaman Beranda</w:t>
+      </w:r>
+      <w:r>
+        <w:rPr>
+          <w:noProof/>
+        </w:rPr>
+        <w:tab/>
+      </w:r>
+      <w:r>
+        <w:rPr>
+          <w:noProof/>
+        </w:rPr>
+        <w:fldChar w:fldCharType="begin"/>
+      </w:r>
+      <w:r>
+        <w:rPr>
+          <w:noProof/>
+        </w:rPr>
+        <w:instrText xml:space="preserve"> PAGEREF _Toc335391866 \h </w:instrText>
+      </w:r>
+      <w:r>
+        <w:rPr>
+          <w:noProof/>
+        </w:rPr>
+      </w:r>
+      <w:r>
+        <w:rPr>
+          <w:noProof/>
+        </w:rPr>
+        <w:fldChar w:fldCharType="separate"/>
+      </w:r>
+      <w:r>
+        <w:rPr>
+          <w:noProof/>
+        </w:rPr>
+        <w:t>24</w:t>
+      </w:r>
+      <w:r>
+        <w:rPr>
+          <w:noProof/>
+        </w:rPr>
+        <w:fldChar w:fldCharType="end"/>
+      </w:r>
+    </w:p>
+    <w:p>
+      <w:pPr>
+        <w:pStyle w:val="TableofFigures"/>
+        <w:tabs>
+          <w:tab w:val="right" w:leader="dot" w:pos="5501"/>
+        </w:tabs>
+        <w:rPr>
+          <w:rFonts w:asciiTheme="minorHAnsi" w:eastAsiaTheme="minorEastAsia" w:hAnsiTheme="minorHAnsi"/>
+          <w:noProof/>
+          <w:sz w:val="22"/>
+          <w:lang w:val="id-ID" w:eastAsia="id-ID"/>
+        </w:rPr>
+      </w:pPr>
+      <w:r>
+        <w:rPr>
+          <w:noProof/>
+          <w:color w:val="000000" w:themeColor="text1"/>
+        </w:rPr>
+        <w:t>Gambar 5</w:t>
+      </w:r>
+      <w:r>
+        <w:rPr>
+          <w:noProof/>
+          <w:color w:val="000000" w:themeColor="text1"/>
+          <w:lang w:val="id-ID"/>
+        </w:rPr>
+        <w:t xml:space="preserve"> Rancangan Antarmuka Halaman Profil Pengguna</w:t>
+      </w:r>
+      <w:r>
+        <w:rPr>
+          <w:noProof/>
+        </w:rPr>
+        <w:tab/>
+      </w:r>
+      <w:r>
+        <w:rPr>
+          <w:noProof/>
+        </w:rPr>
+        <w:fldChar w:fldCharType="begin"/>
+      </w:r>
+      <w:r>
+        <w:rPr>
+          <w:noProof/>
+        </w:rPr>
+        <w:instrText xml:space="preserve"> PAGEREF _Toc335391867 \h </w:instrText>
+      </w:r>
+      <w:r>
+        <w:rPr>
+          <w:noProof/>
+        </w:rPr>
+      </w:r>
+      <w:r>
+        <w:rPr>
+          <w:noProof/>
+        </w:rPr>
+        <w:fldChar w:fldCharType="separate"/>
+      </w:r>
+      <w:r>
+        <w:rPr>
+          <w:noProof/>
+        </w:rPr>
+        <w:t>25</w:t>
+      </w:r>
+      <w:r>
+        <w:rPr>
+          <w:noProof/>
+        </w:rPr>
+        <w:fldChar w:fldCharType="end"/>
+      </w:r>
+    </w:p>
+    <w:p>
+      <w:pPr>
+        <w:pStyle w:val="TableofFigures"/>
+        <w:tabs>
+          <w:tab w:val="right" w:leader="dot" w:pos="5501"/>
+        </w:tabs>
+        <w:rPr>
+          <w:rFonts w:asciiTheme="minorHAnsi" w:eastAsiaTheme="minorEastAsia" w:hAnsiTheme="minorHAnsi"/>
+          <w:noProof/>
+          <w:sz w:val="22"/>
+          <w:lang w:val="id-ID" w:eastAsia="id-ID"/>
+        </w:rPr>
+      </w:pPr>
+      <w:r>
+        <w:rPr>
+          <w:noProof/>
+          <w:color w:val="000000" w:themeColor="text1"/>
+        </w:rPr>
+        <w:t>Gambar 6</w:t>
+      </w:r>
+      <w:r>
+        <w:rPr>
+          <w:noProof/>
+          <w:color w:val="000000" w:themeColor="text1"/>
+          <w:lang w:val="id-ID"/>
+        </w:rPr>
+        <w:t xml:space="preserve"> </w:t>
+      </w:r>
+      <w:r>
+        <w:rPr>
+          <w:noProof/>
+          <w:color w:val="000000" w:themeColor="text1"/>
+        </w:rPr>
+        <w:t xml:space="preserve">Rancangan Antarmuka Halaman </w:t>
+      </w:r>
+      <w:r>
+        <w:rPr>
+          <w:noProof/>
+          <w:color w:val="000000" w:themeColor="text1"/>
+          <w:lang w:val="id-ID"/>
+        </w:rPr>
+        <w:t>Menu 1</w:t>
+      </w:r>
+      <w:r>
+        <w:rPr>
+          <w:noProof/>
+        </w:rPr>
+        <w:tab/>
+      </w:r>
+      <w:r>
+        <w:rPr>
+          <w:noProof/>
+        </w:rPr>
+        <w:fldChar w:fldCharType="begin"/>
+      </w:r>
+      <w:r>
+        <w:rPr>
+          <w:noProof/>
+        </w:rPr>
+        <w:instrText xml:space="preserve"> PAGEREF _Toc335391868 \h </w:instrText>
+      </w:r>
+      <w:r>
+        <w:rPr>
+          <w:noProof/>
+        </w:rPr>
+      </w:r>
+      <w:r>
+        <w:rPr>
+          <w:noProof/>
+        </w:rPr>
+        <w:fldChar w:fldCharType="separate"/>
+      </w:r>
+      <w:r>
+        <w:rPr>
+          <w:noProof/>
+        </w:rPr>
+        <w:t>26</w:t>
+      </w:r>
+      <w:r>
+        <w:rPr>
+          <w:noProof/>
+        </w:rPr>
+        <w:fldChar w:fldCharType="end"/>
+      </w:r>
+    </w:p>
+    <w:p>
+      <w:pPr>
+        <w:pStyle w:val="TableofFigures"/>
+        <w:tabs>
+          <w:tab w:val="right" w:leader="dot" w:pos="5501"/>
+        </w:tabs>
+        <w:rPr>
+          <w:rFonts w:asciiTheme="minorHAnsi" w:eastAsiaTheme="minorEastAsia" w:hAnsiTheme="minorHAnsi"/>
+          <w:noProof/>
+          <w:sz w:val="22"/>
+          <w:lang w:val="id-ID" w:eastAsia="id-ID"/>
+        </w:rPr>
+      </w:pPr>
+      <w:r>
+        <w:rPr>
+          <w:noProof/>
+          <w:color w:val="000000" w:themeColor="text1"/>
+        </w:rPr>
+        <w:t>Gambar 7</w:t>
+      </w:r>
+      <w:r>
+        <w:rPr>
+          <w:noProof/>
+          <w:color w:val="000000" w:themeColor="text1"/>
+          <w:lang w:val="id-ID"/>
+        </w:rPr>
+        <w:t xml:space="preserve"> Rancangan Antarmuka Halaman Menu 2</w:t>
+      </w:r>
+      <w:r>
+        <w:rPr>
+          <w:noProof/>
+        </w:rPr>
+        <w:tab/>
+      </w:r>
+      <w:r>
+        <w:rPr>
+          <w:noProof/>
+        </w:rPr>
+        <w:fldChar w:fldCharType="begin"/>
+      </w:r>
+      <w:r>
+        <w:rPr>
+          <w:noProof/>
+        </w:rPr>
+        <w:instrText xml:space="preserve"> PAGEREF _Toc335391869 \h </w:instrText>
+      </w:r>
+      <w:r>
+        <w:rPr>
+          <w:noProof/>
+        </w:rPr>
+      </w:r>
+      <w:r>
+        <w:rPr>
+          <w:noProof/>
+        </w:rPr>
+        <w:fldChar w:fldCharType="separate"/>
+      </w:r>
+      <w:r>
+        <w:rPr>
+          <w:noProof/>
+        </w:rPr>
+        <w:t>27</w:t>
+      </w:r>
+      <w:r>
+        <w:rPr>
+          <w:noProof/>
+        </w:rPr>
+        <w:fldChar w:fldCharType="end"/>
+      </w:r>
+    </w:p>
+    <w:p>
+      <w:pPr>
+        <w:pStyle w:val="TableofFigures"/>
+        <w:tabs>
+          <w:tab w:val="right" w:leader="dot" w:pos="5501"/>
+        </w:tabs>
+        <w:rPr>
+          <w:rFonts w:asciiTheme="minorHAnsi" w:eastAsiaTheme="minorEastAsia" w:hAnsiTheme="minorHAnsi"/>
+          <w:noProof/>
+          <w:sz w:val="22"/>
+          <w:lang w:val="id-ID" w:eastAsia="id-ID"/>
+        </w:rPr>
+      </w:pPr>
+      <w:r>
+        <w:rPr>
+          <w:noProof/>
+          <w:color w:val="000000" w:themeColor="text1"/>
+        </w:rPr>
+        <w:t>Gambar 8</w:t>
+      </w:r>
+      <w:r>
+        <w:rPr>
+          <w:noProof/>
+          <w:color w:val="000000" w:themeColor="text1"/>
+          <w:lang w:val="id-ID"/>
+        </w:rPr>
+        <w:t xml:space="preserve"> Rancangan Antarmuka Halaman Menu 3</w:t>
+      </w:r>
+      <w:r>
+        <w:rPr>
+          <w:noProof/>
+        </w:rPr>
+        <w:tab/>
+      </w:r>
+      <w:r>
+        <w:rPr>
+          <w:noProof/>
+        </w:rPr>
+        <w:fldChar w:fldCharType="begin"/>
+      </w:r>
+      <w:r>
+        <w:rPr>
+          <w:noProof/>
+        </w:rPr>
+        <w:instrText xml:space="preserve"> PAGEREF _Toc335391870 \h </w:instrText>
+      </w:r>
+      <w:r>
+        <w:rPr>
+          <w:noProof/>
+        </w:rPr>
+      </w:r>
+      <w:r>
+        <w:rPr>
+          <w:noProof/>
+        </w:rPr>
+        <w:fldChar w:fldCharType="separate"/>
+      </w:r>
+      <w:r>
+        <w:rPr>
+          <w:noProof/>
+        </w:rPr>
+        <w:t>28</w:t>
+      </w:r>
+      <w:r>
+        <w:rPr>
+          <w:noProof/>
+        </w:rPr>
+        <w:fldChar w:fldCharType="end"/>
+      </w:r>
+    </w:p>
+    <w:p>
+      <w:pPr>
+        <w:pStyle w:val="TableofFigures"/>
+        <w:tabs>
+          <w:tab w:val="right" w:leader="dot" w:pos="5501"/>
+        </w:tabs>
+        <w:rPr>
+          <w:rFonts w:asciiTheme="minorHAnsi" w:eastAsiaTheme="minorEastAsia" w:hAnsiTheme="minorHAnsi"/>
+          <w:noProof/>
+          <w:sz w:val="22"/>
+          <w:lang w:val="id-ID" w:eastAsia="id-ID"/>
+        </w:rPr>
+      </w:pPr>
+      <w:r>
+        <w:rPr>
+          <w:noProof/>
+          <w:color w:val="000000" w:themeColor="text1"/>
+        </w:rPr>
+        <w:t>Gambar 9</w:t>
+      </w:r>
+      <w:r>
+        <w:rPr>
+          <w:noProof/>
+          <w:color w:val="000000" w:themeColor="text1"/>
+          <w:lang w:val="id-ID"/>
+        </w:rPr>
+        <w:t xml:space="preserve"> Rancangan Antarmuka Halaman Menu 4</w:t>
+      </w:r>
+      <w:r>
+        <w:rPr>
+          <w:noProof/>
+        </w:rPr>
+        <w:tab/>
+      </w:r>
+      <w:r>
+        <w:rPr>
+          <w:noProof/>
+        </w:rPr>
+        <w:fldChar w:fldCharType="begin"/>
+      </w:r>
+      <w:r>
+        <w:rPr>
+          <w:noProof/>
+        </w:rPr>
+        <w:instrText xml:space="preserve"> PAGEREF _Toc335391871 \h </w:instrText>
+      </w:r>
+      <w:r>
+        <w:rPr>
+          <w:noProof/>
+        </w:rPr>
+      </w:r>
+      <w:r>
+        <w:rPr>
+          <w:noProof/>
+        </w:rPr>
+        <w:fldChar w:fldCharType="separate"/>
+      </w:r>
+      <w:r>
+        <w:rPr>
+          <w:noProof/>
+        </w:rPr>
+        <w:t>29</w:t>
+      </w:r>
+      <w:r>
+        <w:rPr>
+          <w:noProof/>
+        </w:rPr>
+        <w:fldChar w:fldCharType="end"/>
+      </w:r>
+    </w:p>
+    <w:p>
+      <w:pPr>
+        <w:rPr>
+          <w:lang w:val="id-ID"/>
+        </w:rPr>
+        <w:sectPr>
+          <w:pgSz w:w="8391" w:h="11907" w:code="11"/>
+          <w:pgMar w:top="1440" w:right="1440" w:bottom="1440" w:left="1440" w:header="720" w:footer="720" w:gutter="0"/>
+          <w:cols w:space="720"/>
+          <w:titlePg/>
+          <w:docGrid w:linePitch="360"/>
+        </w:sectPr>
+      </w:pPr>
+      <w:r>
+        <w:rPr>
+          <w:lang w:val="id-ID"/>
+        </w:rPr>
+        <w:fldChar w:fldCharType="end"/>
+      </w:r>
+    </w:p>
+    <w:p>
+      <w:pPr>
+        <w:pStyle w:val="Heading1"/>
+      </w:pPr>
+      <w:bookmarkStart w:id="8" w:name="_Toc335392009"/>
       <w:r>
         <w:lastRenderedPageBreak/>
         <w:t>BAB I PENDAHULUAN</w:t>
       </w:r>
-      <w:bookmarkEnd w:id="7"/>
+      <w:bookmarkEnd w:id="8"/>
     </w:p>
     <w:p>
       <w:pPr>
@@ -5637,7 +6589,7 @@
           <w:szCs w:val="24"/>
         </w:rPr>
       </w:pPr>
-      <w:bookmarkStart w:id="8" w:name="_Toc335381031"/>
+      <w:bookmarkStart w:id="9" w:name="_Toc335392010"/>
       <w:r>
         <w:rPr>
           <w:rFonts w:cs="Times New Roman"/>
@@ -5646,7 +6598,7 @@
         <w:lastRenderedPageBreak/>
         <w:t>Latar Belakang</w:t>
       </w:r>
-      <w:bookmarkEnd w:id="8"/>
+      <w:bookmarkEnd w:id="9"/>
     </w:p>
     <w:p>
       <w:pPr>
@@ -5751,11 +6703,11 @@
           <w:numId w:val="18"/>
         </w:numPr>
       </w:pPr>
-      <w:bookmarkStart w:id="9" w:name="_Toc335381032"/>
+      <w:bookmarkStart w:id="10" w:name="_Toc335392011"/>
       <w:r>
         <w:t>Permasalahan</w:t>
       </w:r>
-      <w:bookmarkEnd w:id="9"/>
+      <w:bookmarkEnd w:id="10"/>
     </w:p>
     <w:p>
       <w:pPr>
@@ -5828,11 +6780,11 @@
           <w:numId w:val="18"/>
         </w:numPr>
       </w:pPr>
-      <w:bookmarkStart w:id="10" w:name="_Toc335381033"/>
+      <w:bookmarkStart w:id="11" w:name="_Toc335392012"/>
       <w:r>
         <w:t>Tujuan dan Manfaat</w:t>
       </w:r>
-      <w:bookmarkEnd w:id="10"/>
+      <w:bookmarkEnd w:id="11"/>
     </w:p>
     <w:p>
       <w:pPr>
@@ -5865,11 +6817,11 @@
           <w:numId w:val="18"/>
         </w:numPr>
       </w:pPr>
-      <w:bookmarkStart w:id="11" w:name="_Toc335381034"/>
+      <w:bookmarkStart w:id="12" w:name="_Toc335392013"/>
       <w:r>
         <w:t>Batasan Masalah</w:t>
       </w:r>
-      <w:bookmarkEnd w:id="11"/>
+      <w:bookmarkEnd w:id="12"/>
     </w:p>
     <w:p>
       <w:pPr>
@@ -5910,12 +6862,12 @@
           <w:numId w:val="18"/>
         </w:numPr>
       </w:pPr>
-      <w:bookmarkStart w:id="12" w:name="_Toc335381035"/>
+      <w:bookmarkStart w:id="13" w:name="_Toc335392014"/>
       <w:r>
         <w:lastRenderedPageBreak/>
         <w:t>Sistematika Penulisan</w:t>
       </w:r>
-      <w:bookmarkEnd w:id="12"/>
+      <w:bookmarkEnd w:id="13"/>
     </w:p>
     <w:p>
       <w:pPr>
@@ -6265,12 +7217,12 @@
       <w:pPr>
         <w:pStyle w:val="Heading1"/>
       </w:pPr>
-      <w:bookmarkStart w:id="13" w:name="_Toc335381036"/>
+      <w:bookmarkStart w:id="14" w:name="_Toc335392015"/>
       <w:r>
         <w:lastRenderedPageBreak/>
         <w:t>BAB II PROFIL PERUSAHAAN</w:t>
       </w:r>
-      <w:bookmarkEnd w:id="13"/>
+      <w:bookmarkEnd w:id="14"/>
     </w:p>
     <w:p/>
     <w:p>
@@ -6305,7 +7257,7 @@
           <w:lang w:val="id-ID"/>
         </w:rPr>
       </w:pPr>
-      <w:bookmarkStart w:id="14" w:name="_Toc335381037"/>
+      <w:bookmarkStart w:id="15" w:name="_Toc335392016"/>
       <w:r>
         <w:rPr>
           <w:lang w:val="id-ID"/>
@@ -6313,7 +7265,7 @@
         <w:lastRenderedPageBreak/>
         <w:t>Jenis Usaha</w:t>
       </w:r>
-      <w:bookmarkEnd w:id="14"/>
+      <w:bookmarkEnd w:id="15"/>
     </w:p>
     <w:p>
       <w:pPr>
@@ -6744,14 +7696,14 @@
           <w:lang w:val="id-ID"/>
         </w:rPr>
       </w:pPr>
-      <w:bookmarkStart w:id="15" w:name="_Toc335381038"/>
+      <w:bookmarkStart w:id="16" w:name="_Toc335392017"/>
       <w:r>
         <w:rPr>
           <w:lang w:val="id-ID"/>
         </w:rPr>
         <w:t>Wilayah Usaha</w:t>
       </w:r>
-      <w:bookmarkEnd w:id="15"/>
+      <w:bookmarkEnd w:id="16"/>
     </w:p>
     <w:p>
       <w:pPr>
@@ -7024,14 +7976,14 @@
           <w:lang w:val="id-ID"/>
         </w:rPr>
       </w:pPr>
-      <w:bookmarkStart w:id="16" w:name="_Toc335381039"/>
+      <w:bookmarkStart w:id="17" w:name="_Toc335392018"/>
       <w:r>
         <w:rPr>
           <w:lang w:val="id-ID"/>
         </w:rPr>
         <w:t>Struktur Manajemen</w:t>
       </w:r>
-      <w:bookmarkEnd w:id="16"/>
+      <w:bookmarkEnd w:id="17"/>
     </w:p>
     <w:p>
       <w:pPr>
@@ -7069,7 +8021,7 @@
           <v:shape id="_x0000_i1025" type="#_x0000_t75" style="width:276.3pt;height:62.8pt" o:ole="">
             <v:imagedata r:id="rId14" o:title=""/>
           </v:shape>
-          <o:OLEObject Type="Embed" ProgID="Visio.Drawing.11" ShapeID="_x0000_i1025" DrawAspect="Content" ObjectID="_1409126043" r:id="rId15"/>
+          <o:OLEObject Type="Embed" ProgID="Visio.Drawing.11" ShapeID="_x0000_i1025" DrawAspect="Content" ObjectID="_1409168700" r:id="rId15"/>
         </w:object>
       </w:r>
     </w:p>
@@ -7088,6 +8040,7 @@
           <w:docGrid w:linePitch="360"/>
         </w:sectPr>
       </w:pPr>
+      <w:bookmarkStart w:id="18" w:name="_Toc335391863"/>
       <w:r>
         <w:rPr>
           <w:color w:val="000000" w:themeColor="text1"/>
@@ -7132,17 +8085,18 @@
         </w:rPr>
         <w:t xml:space="preserve"> Struktur Manajemen</w:t>
       </w:r>
+      <w:bookmarkEnd w:id="18"/>
     </w:p>
     <w:p>
       <w:pPr>
         <w:pStyle w:val="Heading1"/>
       </w:pPr>
-      <w:bookmarkStart w:id="17" w:name="_Toc335381040"/>
+      <w:bookmarkStart w:id="19" w:name="_Toc335392019"/>
       <w:r>
         <w:lastRenderedPageBreak/>
         <w:t>BAB III TINJAUAN PUSTAKA</w:t>
       </w:r>
-      <w:bookmarkEnd w:id="17"/>
+      <w:bookmarkEnd w:id="19"/>
     </w:p>
     <w:p/>
     <w:p>
@@ -7182,12 +8136,12 @@
           <w:numId w:val="19"/>
         </w:numPr>
       </w:pPr>
-      <w:bookmarkStart w:id="18" w:name="_Toc335381041"/>
+      <w:bookmarkStart w:id="20" w:name="_Toc335392020"/>
       <w:r>
         <w:lastRenderedPageBreak/>
         <w:t>Database</w:t>
       </w:r>
-      <w:bookmarkEnd w:id="18"/>
+      <w:bookmarkEnd w:id="20"/>
     </w:p>
     <w:p>
       <w:pPr>
@@ -7450,7 +8404,7 @@
           <w:numId w:val="19"/>
         </w:numPr>
       </w:pPr>
-      <w:bookmarkStart w:id="19" w:name="_Toc335381042"/>
+      <w:bookmarkStart w:id="21" w:name="_Toc335392021"/>
       <w:r>
         <w:t>Apli</w:t>
       </w:r>
@@ -7466,7 +8420,7 @@
       <w:r>
         <w:t xml:space="preserve"> (PLN Watch)</w:t>
       </w:r>
-      <w:bookmarkEnd w:id="19"/>
+      <w:bookmarkEnd w:id="21"/>
     </w:p>
     <w:p>
       <w:pPr>
@@ -7575,7 +8529,7 @@
           <w:numId w:val="19"/>
         </w:numPr>
       </w:pPr>
-      <w:bookmarkStart w:id="20" w:name="_Toc335381043"/>
+      <w:bookmarkStart w:id="22" w:name="_Toc335392022"/>
       <w:r>
         <w:t>Aplika</w:t>
       </w:r>
@@ -7588,7 +8542,7 @@
       <w:r>
         <w:t xml:space="preserve"> (PLN Watch Data Importer)</w:t>
       </w:r>
-      <w:bookmarkEnd w:id="20"/>
+      <w:bookmarkEnd w:id="22"/>
     </w:p>
     <w:p>
       <w:pPr>
@@ -7694,11 +8648,11 @@
           <w:numId w:val="19"/>
         </w:numPr>
       </w:pPr>
-      <w:bookmarkStart w:id="21" w:name="_Toc335381044"/>
+      <w:bookmarkStart w:id="23" w:name="_Toc335392023"/>
       <w:r>
         <w:t>Subversion</w:t>
       </w:r>
-      <w:bookmarkEnd w:id="21"/>
+      <w:bookmarkEnd w:id="23"/>
     </w:p>
     <w:p>
       <w:pPr>
@@ -7832,12 +8786,12 @@
       <w:pPr>
         <w:pStyle w:val="Heading1"/>
       </w:pPr>
-      <w:bookmarkStart w:id="22" w:name="_Toc335381045"/>
+      <w:bookmarkStart w:id="24" w:name="_Toc335392024"/>
       <w:r>
         <w:lastRenderedPageBreak/>
         <w:t>BAB IV ANALISIS DAN PERANCANGAN</w:t>
       </w:r>
-      <w:bookmarkEnd w:id="22"/>
+      <w:bookmarkEnd w:id="24"/>
     </w:p>
     <w:p/>
     <w:p>
@@ -8074,7 +9028,7 @@
       <w:r>
         <w:br w:type="page"/>
       </w:r>
-      <w:bookmarkStart w:id="23" w:name="_Toc335381046"/>
+      <w:bookmarkStart w:id="25" w:name="_Toc335392025"/>
       <w:r>
         <w:rPr>
           <w:lang w:val="id-ID"/>
@@ -8082,7 +9036,7 @@
         <w:lastRenderedPageBreak/>
         <w:t>Analisis Kebutuhan</w:t>
       </w:r>
-      <w:bookmarkEnd w:id="23"/>
+      <w:bookmarkEnd w:id="25"/>
     </w:p>
     <w:p>
       <w:pPr>
@@ -8095,14 +9049,14 @@
           <w:lang w:val="id-ID"/>
         </w:rPr>
       </w:pPr>
-      <w:bookmarkStart w:id="24" w:name="_Toc335381047"/>
+      <w:bookmarkStart w:id="26" w:name="_Toc335392026"/>
       <w:r>
         <w:rPr>
           <w:lang w:val="id-ID"/>
         </w:rPr>
         <w:t>Definisi Umum Sistem</w:t>
       </w:r>
-      <w:bookmarkEnd w:id="24"/>
+      <w:bookmarkEnd w:id="26"/>
     </w:p>
     <w:p>
       <w:pPr>
@@ -8115,14 +9069,14 @@
           <w:lang w:val="id-ID"/>
         </w:rPr>
       </w:pPr>
-      <w:bookmarkStart w:id="25" w:name="_Toc335381048"/>
+      <w:bookmarkStart w:id="27" w:name="_Toc335392027"/>
       <w:r>
         <w:rPr>
           <w:lang w:val="id-ID"/>
         </w:rPr>
         <w:t>Perancangan Fungsionalitas Sistem</w:t>
       </w:r>
-      <w:bookmarkEnd w:id="25"/>
+      <w:bookmarkEnd w:id="27"/>
     </w:p>
     <w:p>
       <w:pPr>
@@ -8136,14 +9090,14 @@
           <w:lang w:val="id-ID"/>
         </w:rPr>
       </w:pPr>
-      <w:bookmarkStart w:id="26" w:name="_Toc335381049"/>
+      <w:bookmarkStart w:id="28" w:name="_Toc335392028"/>
       <w:r>
         <w:rPr>
           <w:lang w:val="id-ID"/>
         </w:rPr>
         <w:t>UML</w:t>
       </w:r>
-      <w:bookmarkEnd w:id="26"/>
+      <w:bookmarkEnd w:id="28"/>
     </w:p>
     <w:p>
       <w:pPr>
@@ -8157,14 +9111,14 @@
           <w:lang w:val="id-ID"/>
         </w:rPr>
       </w:pPr>
-      <w:bookmarkStart w:id="27" w:name="_Toc335381050"/>
+      <w:bookmarkStart w:id="29" w:name="_Toc335392029"/>
       <w:r>
         <w:rPr>
           <w:lang w:val="id-ID"/>
         </w:rPr>
         <w:t>Usecase Diagram</w:t>
       </w:r>
-      <w:bookmarkEnd w:id="27"/>
+      <w:bookmarkEnd w:id="29"/>
     </w:p>
     <w:p>
       <w:pPr>
@@ -8180,7 +9134,7 @@
           <w:lang w:val="id-ID"/>
         </w:rPr>
       </w:pPr>
-      <w:bookmarkStart w:id="28" w:name="_Toc335381051"/>
+      <w:bookmarkStart w:id="30" w:name="_Toc335392030"/>
       <w:r>
         <w:rPr>
           <w:rStyle w:val="Heading4Char"/>
@@ -8188,7 +9142,7 @@
         </w:rPr>
         <w:t>Class Diagram</w:t>
       </w:r>
-      <w:bookmarkEnd w:id="28"/>
+      <w:bookmarkEnd w:id="30"/>
     </w:p>
     <w:p>
       <w:pPr>
@@ -8204,7 +9158,7 @@
           <w:lang w:val="id-ID"/>
         </w:rPr>
       </w:pPr>
-      <w:bookmarkStart w:id="29" w:name="_Toc335381052"/>
+      <w:bookmarkStart w:id="31" w:name="_Toc335392031"/>
       <w:r>
         <w:rPr>
           <w:rStyle w:val="Heading4Char"/>
@@ -8212,7 +9166,7 @@
         </w:rPr>
         <w:t>Activity Diagram</w:t>
       </w:r>
-      <w:bookmarkEnd w:id="29"/>
+      <w:bookmarkEnd w:id="31"/>
     </w:p>
     <w:p>
       <w:pPr>
@@ -8226,7 +9180,7 @@
           <w:lang w:val="id-ID"/>
         </w:rPr>
       </w:pPr>
-      <w:bookmarkStart w:id="30" w:name="_Toc335381053"/>
+      <w:bookmarkStart w:id="32" w:name="_Toc335392032"/>
       <w:r>
         <w:rPr>
           <w:rStyle w:val="Heading4Char"/>
@@ -8234,7 +9188,7 @@
         </w:rPr>
         <w:t>Sekuen</w:t>
       </w:r>
-      <w:bookmarkEnd w:id="30"/>
+      <w:bookmarkEnd w:id="32"/>
     </w:p>
     <w:p>
       <w:pPr>
@@ -8248,14 +9202,14 @@
           <w:lang w:val="id-ID"/>
         </w:rPr>
       </w:pPr>
-      <w:bookmarkStart w:id="31" w:name="_Toc335381054"/>
+      <w:bookmarkStart w:id="33" w:name="_Toc335392033"/>
       <w:r>
         <w:rPr>
           <w:lang w:val="id-ID"/>
         </w:rPr>
         <w:t>Workflow</w:t>
       </w:r>
-      <w:bookmarkEnd w:id="31"/>
+      <w:bookmarkEnd w:id="33"/>
     </w:p>
     <w:p>
       <w:pPr>
@@ -8270,7 +9224,7 @@
           <w:lang w:val="id-ID"/>
         </w:rPr>
       </w:pPr>
-      <w:bookmarkStart w:id="32" w:name="_Toc335381055"/>
+      <w:bookmarkStart w:id="34" w:name="_Toc335392034"/>
       <w:r>
         <w:rPr>
           <w:rStyle w:val="Heading4Char"/>
@@ -8278,7 +9232,7 @@
         </w:rPr>
         <w:t>Flow Chart</w:t>
       </w:r>
-      <w:bookmarkEnd w:id="32"/>
+      <w:bookmarkEnd w:id="34"/>
     </w:p>
     <w:p>
       <w:pPr>
@@ -8319,10 +9273,10 @@
       </w:pPr>
       <w:r>
         <w:object w:dxaOrig="6687" w:dyaOrig="8091">
-          <v:shape id="_x0000_i1027" type="#_x0000_t75" style="width:275.45pt;height:333.2pt" o:ole="">
+          <v:shape id="_x0000_i1026" type="#_x0000_t75" style="width:275.45pt;height:333.2pt" o:ole="">
             <v:imagedata r:id="rId16" o:title=""/>
           </v:shape>
-          <o:OLEObject Type="Embed" ProgID="Visio.Drawing.11" ShapeID="_x0000_i1027" DrawAspect="Content" ObjectID="_1409126044" r:id="rId17"/>
+          <o:OLEObject Type="Embed" ProgID="Visio.Drawing.11" ShapeID="_x0000_i1026" DrawAspect="Content" ObjectID="_1409168701" r:id="rId17"/>
         </w:object>
       </w:r>
     </w:p>
@@ -8342,6 +9296,7 @@
           <w:docGrid w:linePitch="360"/>
         </w:sectPr>
       </w:pPr>
+      <w:bookmarkStart w:id="35" w:name="_Toc335391864"/>
       <w:r>
         <w:rPr>
           <w:color w:val="000000" w:themeColor="text1"/>
@@ -8386,6 +9341,7 @@
         </w:rPr>
         <w:t xml:space="preserve"> Diagram Alir Penggunaan PLN Watch</w:t>
       </w:r>
+      <w:bookmarkEnd w:id="35"/>
     </w:p>
     <w:p>
       <w:pPr>
@@ -8413,10 +9369,10 @@
       </w:pPr>
       <w:r>
         <w:object w:dxaOrig="2803" w:dyaOrig="7283">
-          <v:shape id="_x0000_i1026" type="#_x0000_t75" style="width:139.8pt;height:364.2pt" o:ole="">
+          <v:shape id="_x0000_i1027" type="#_x0000_t75" style="width:139.8pt;height:364.2pt" o:ole="">
             <v:imagedata r:id="rId18" o:title=""/>
           </v:shape>
-          <o:OLEObject Type="Embed" ProgID="Visio.Drawing.11" ShapeID="_x0000_i1026" DrawAspect="Content" ObjectID="_1409126045" r:id="rId19"/>
+          <o:OLEObject Type="Embed" ProgID="Visio.Drawing.11" ShapeID="_x0000_i1027" DrawAspect="Content" ObjectID="_1409168702" r:id="rId19"/>
         </w:object>
       </w:r>
     </w:p>
@@ -8429,6 +9385,7 @@
           <w:lang w:val="id-ID"/>
         </w:rPr>
       </w:pPr>
+      <w:bookmarkStart w:id="36" w:name="_Toc335391865"/>
       <w:r>
         <w:rPr>
           <w:color w:val="000000" w:themeColor="text1"/>
@@ -8473,6 +9430,7 @@
         </w:rPr>
         <w:t xml:space="preserve"> Diagram Alir Penggunaan PLN Watch Data Importer</w:t>
       </w:r>
+      <w:bookmarkEnd w:id="36"/>
     </w:p>
     <w:p>
       <w:pPr>
@@ -8486,7 +9444,7 @@
           <w:lang w:val="id-ID"/>
         </w:rPr>
       </w:pPr>
-      <w:bookmarkStart w:id="33" w:name="_Toc335381056"/>
+      <w:bookmarkStart w:id="37" w:name="_Toc335392035"/>
       <w:r>
         <w:rPr>
           <w:rStyle w:val="Heading4Char"/>
@@ -8495,7 +9453,7 @@
         <w:lastRenderedPageBreak/>
         <w:t>Swimlane Diagram</w:t>
       </w:r>
-      <w:bookmarkEnd w:id="33"/>
+      <w:bookmarkEnd w:id="37"/>
     </w:p>
     <w:p>
       <w:pPr>
@@ -8508,14 +9466,14 @@
           <w:lang w:val="id-ID"/>
         </w:rPr>
       </w:pPr>
-      <w:bookmarkStart w:id="34" w:name="_Toc335381057"/>
+      <w:bookmarkStart w:id="38" w:name="_Toc335392036"/>
       <w:r>
         <w:rPr>
           <w:lang w:val="id-ID"/>
         </w:rPr>
         <w:t>Perancangan Data</w:t>
       </w:r>
-      <w:bookmarkEnd w:id="34"/>
+      <w:bookmarkEnd w:id="38"/>
     </w:p>
     <w:p>
       <w:pPr>
@@ -8529,14 +9487,14 @@
           <w:lang w:val="id-ID"/>
         </w:rPr>
       </w:pPr>
-      <w:bookmarkStart w:id="35" w:name="_Toc335381058"/>
+      <w:bookmarkStart w:id="39" w:name="_Toc335392037"/>
       <w:r>
         <w:rPr>
           <w:lang w:val="id-ID"/>
         </w:rPr>
         <w:t>CDM</w:t>
       </w:r>
-      <w:bookmarkEnd w:id="35"/>
+      <w:bookmarkEnd w:id="39"/>
     </w:p>
     <w:p>
       <w:pPr>
@@ -8550,14 +9508,14 @@
           <w:lang w:val="id-ID"/>
         </w:rPr>
       </w:pPr>
-      <w:bookmarkStart w:id="36" w:name="_Toc335381059"/>
+      <w:bookmarkStart w:id="40" w:name="_Toc335392038"/>
       <w:r>
         <w:rPr>
           <w:lang w:val="id-ID"/>
         </w:rPr>
         <w:t>PDM</w:t>
       </w:r>
-      <w:bookmarkEnd w:id="36"/>
+      <w:bookmarkEnd w:id="40"/>
     </w:p>
     <w:p>
       <w:pPr>
@@ -8570,19 +9528,965 @@
           <w:lang w:val="id-ID"/>
         </w:rPr>
       </w:pPr>
-      <w:bookmarkStart w:id="37" w:name="_Toc335381060"/>
-      <w:r>
-        <w:rPr>
-          <w:lang w:val="id-ID"/>
-        </w:rPr>
-        <w:t>Perancangan UI</w:t>
-      </w:r>
-      <w:bookmarkEnd w:id="37"/>
-      <w:r>
-        <w:br w:type="page"/>
-      </w:r>
-    </w:p>
-    <w:p/>
+      <w:bookmarkStart w:id="41" w:name="_Toc335392039"/>
+      <w:r>
+        <w:rPr>
+          <w:lang w:val="id-ID"/>
+        </w:rPr>
+        <w:t xml:space="preserve">Perancangan </w:t>
+      </w:r>
+      <w:r>
+        <w:rPr>
+          <w:lang w:val="id-ID"/>
+        </w:rPr>
+        <w:t>Antarmuka</w:t>
+      </w:r>
+      <w:bookmarkEnd w:id="41"/>
+    </w:p>
+    <w:p>
+      <w:pPr>
+        <w:pStyle w:val="ListParagraph"/>
+        <w:numPr>
+          <w:ilvl w:val="0"/>
+          <w:numId w:val="31"/>
+        </w:numPr>
+        <w:rPr>
+          <w:lang w:val="id-ID"/>
+        </w:rPr>
+      </w:pPr>
+      <w:r>
+        <w:rPr>
+          <w:lang w:val="id-ID"/>
+        </w:rPr>
+        <w:t>Halaman Beranda</w:t>
+      </w:r>
+    </w:p>
+    <w:p>
+      <w:pPr>
+        <w:keepNext/>
+      </w:pPr>
+      <w:r>
+        <w:rPr>
+          <w:noProof/>
+          <w:lang w:val="id-ID" w:eastAsia="id-ID"/>
+        </w:rPr>
+        <w:drawing>
+          <wp:inline distT="0" distB="0" distL="0" distR="0">
+            <wp:extent cx="3499485" cy="1823293"/>
+            <wp:effectExtent l="19050" t="0" r="5715" b="0"/>
+            <wp:docPr id="5" name="Picture 5"/>
+            <wp:cNvGraphicFramePr>
+              <a:graphicFrameLocks xmlns:a="http://schemas.openxmlformats.org/drawingml/2006/main" noChangeAspect="1"/>
+            </wp:cNvGraphicFramePr>
+            <a:graphic xmlns:a="http://schemas.openxmlformats.org/drawingml/2006/main">
+              <a:graphicData uri="http://schemas.openxmlformats.org/drawingml/2006/picture">
+                <pic:pic xmlns:pic="http://schemas.openxmlformats.org/drawingml/2006/picture">
+                  <pic:nvPicPr>
+                    <pic:cNvPr id="0" name="Picture 5"/>
+                    <pic:cNvPicPr>
+                      <a:picLocks noChangeAspect="1" noChangeArrowheads="1"/>
+                    </pic:cNvPicPr>
+                  </pic:nvPicPr>
+                  <pic:blipFill>
+                    <a:blip r:embed="rId20" cstate="print"/>
+                    <a:srcRect/>
+                    <a:stretch>
+                      <a:fillRect/>
+                    </a:stretch>
+                  </pic:blipFill>
+                  <pic:spPr bwMode="auto">
+                    <a:xfrm>
+                      <a:off x="0" y="0"/>
+                      <a:ext cx="3499485" cy="1823293"/>
+                    </a:xfrm>
+                    <a:prstGeom prst="rect">
+                      <a:avLst/>
+                    </a:prstGeom>
+                    <a:noFill/>
+                    <a:ln w="9525">
+                      <a:noFill/>
+                      <a:miter lim="800000"/>
+                      <a:headEnd/>
+                      <a:tailEnd/>
+                    </a:ln>
+                  </pic:spPr>
+                </pic:pic>
+              </a:graphicData>
+            </a:graphic>
+          </wp:inline>
+        </w:drawing>
+      </w:r>
+    </w:p>
+    <w:p>
+      <w:pPr>
+        <w:pStyle w:val="Caption"/>
+        <w:jc w:val="center"/>
+        <w:rPr>
+          <w:color w:val="000000" w:themeColor="text1"/>
+          <w:sz w:val="20"/>
+          <w:lang w:val="id-ID"/>
+        </w:rPr>
+      </w:pPr>
+      <w:bookmarkStart w:id="42" w:name="_Toc335391866"/>
+      <w:r>
+        <w:rPr>
+          <w:color w:val="000000" w:themeColor="text1"/>
+          <w:sz w:val="20"/>
+        </w:rPr>
+        <w:t xml:space="preserve">Gambar </w:t>
+      </w:r>
+      <w:r>
+        <w:rPr>
+          <w:color w:val="000000" w:themeColor="text1"/>
+          <w:sz w:val="20"/>
+        </w:rPr>
+        <w:fldChar w:fldCharType="begin"/>
+      </w:r>
+      <w:r>
+        <w:rPr>
+          <w:color w:val="000000" w:themeColor="text1"/>
+          <w:sz w:val="20"/>
+        </w:rPr>
+        <w:instrText xml:space="preserve"> SEQ Gambar \* ARABIC </w:instrText>
+      </w:r>
+      <w:r>
+        <w:rPr>
+          <w:color w:val="000000" w:themeColor="text1"/>
+          <w:sz w:val="20"/>
+        </w:rPr>
+        <w:fldChar w:fldCharType="separate"/>
+      </w:r>
+      <w:r>
+        <w:rPr>
+          <w:noProof/>
+          <w:color w:val="000000" w:themeColor="text1"/>
+          <w:sz w:val="20"/>
+        </w:rPr>
+        <w:t>4</w:t>
+      </w:r>
+      <w:r>
+        <w:rPr>
+          <w:color w:val="000000" w:themeColor="text1"/>
+          <w:sz w:val="20"/>
+        </w:rPr>
+        <w:fldChar w:fldCharType="end"/>
+      </w:r>
+      <w:r>
+        <w:rPr>
+          <w:color w:val="000000" w:themeColor="text1"/>
+          <w:sz w:val="20"/>
+          <w:lang w:val="id-ID"/>
+        </w:rPr>
+        <w:t xml:space="preserve"> Rancangan Antarmuka Halaman Beranda</w:t>
+      </w:r>
+      <w:bookmarkEnd w:id="42"/>
+    </w:p>
+    <w:p>
+      <w:pPr>
+        <w:rPr>
+          <w:lang w:val="id-ID"/>
+        </w:rPr>
+        <w:sectPr>
+          <w:pgSz w:w="8391" w:h="11907" w:code="11"/>
+          <w:pgMar w:top="1440" w:right="1440" w:bottom="1440" w:left="1440" w:header="720" w:footer="720" w:gutter="0"/>
+          <w:cols w:space="720"/>
+          <w:titlePg/>
+          <w:docGrid w:linePitch="360"/>
+        </w:sectPr>
+      </w:pPr>
+    </w:p>
+    <w:p>
+      <w:pPr>
+        <w:pStyle w:val="ListParagraph"/>
+        <w:numPr>
+          <w:ilvl w:val="0"/>
+          <w:numId w:val="31"/>
+        </w:numPr>
+        <w:rPr>
+          <w:lang w:val="id-ID"/>
+        </w:rPr>
+      </w:pPr>
+      <w:r>
+        <w:rPr>
+          <w:lang w:val="id-ID"/>
+        </w:rPr>
+        <w:lastRenderedPageBreak/>
+        <w:t>Halaman Profil Pengguna</w:t>
+      </w:r>
+    </w:p>
+    <w:p>
+      <w:pPr>
+        <w:keepNext/>
+      </w:pPr>
+      <w:r>
+        <w:rPr>
+          <w:noProof/>
+          <w:lang w:val="id-ID" w:eastAsia="id-ID"/>
+        </w:rPr>
+        <w:drawing>
+          <wp:inline distT="0" distB="0" distL="0" distR="0">
+            <wp:extent cx="3499485" cy="2586889"/>
+            <wp:effectExtent l="19050" t="0" r="5715" b="0"/>
+            <wp:docPr id="8" name="Picture 8"/>
+            <wp:cNvGraphicFramePr>
+              <a:graphicFrameLocks xmlns:a="http://schemas.openxmlformats.org/drawingml/2006/main" noChangeAspect="1"/>
+            </wp:cNvGraphicFramePr>
+            <a:graphic xmlns:a="http://schemas.openxmlformats.org/drawingml/2006/main">
+              <a:graphicData uri="http://schemas.openxmlformats.org/drawingml/2006/picture">
+                <pic:pic xmlns:pic="http://schemas.openxmlformats.org/drawingml/2006/picture">
+                  <pic:nvPicPr>
+                    <pic:cNvPr id="0" name="Picture 8"/>
+                    <pic:cNvPicPr>
+                      <a:picLocks noChangeAspect="1" noChangeArrowheads="1"/>
+                    </pic:cNvPicPr>
+                  </pic:nvPicPr>
+                  <pic:blipFill>
+                    <a:blip r:embed="rId21" cstate="print"/>
+                    <a:srcRect/>
+                    <a:stretch>
+                      <a:fillRect/>
+                    </a:stretch>
+                  </pic:blipFill>
+                  <pic:spPr bwMode="auto">
+                    <a:xfrm>
+                      <a:off x="0" y="0"/>
+                      <a:ext cx="3499485" cy="2586889"/>
+                    </a:xfrm>
+                    <a:prstGeom prst="rect">
+                      <a:avLst/>
+                    </a:prstGeom>
+                    <a:noFill/>
+                    <a:ln w="9525">
+                      <a:noFill/>
+                      <a:miter lim="800000"/>
+                      <a:headEnd/>
+                      <a:tailEnd/>
+                    </a:ln>
+                  </pic:spPr>
+                </pic:pic>
+              </a:graphicData>
+            </a:graphic>
+          </wp:inline>
+        </w:drawing>
+      </w:r>
+    </w:p>
+    <w:p>
+      <w:pPr>
+        <w:pStyle w:val="Caption"/>
+        <w:jc w:val="center"/>
+        <w:rPr>
+          <w:color w:val="000000" w:themeColor="text1"/>
+          <w:sz w:val="20"/>
+          <w:lang w:val="id-ID"/>
+        </w:rPr>
+      </w:pPr>
+      <w:bookmarkStart w:id="43" w:name="_Toc335391867"/>
+      <w:r>
+        <w:rPr>
+          <w:color w:val="000000" w:themeColor="text1"/>
+          <w:sz w:val="20"/>
+        </w:rPr>
+        <w:t xml:space="preserve">Gambar </w:t>
+      </w:r>
+      <w:r>
+        <w:rPr>
+          <w:color w:val="000000" w:themeColor="text1"/>
+          <w:sz w:val="20"/>
+        </w:rPr>
+        <w:fldChar w:fldCharType="begin"/>
+      </w:r>
+      <w:r>
+        <w:rPr>
+          <w:color w:val="000000" w:themeColor="text1"/>
+          <w:sz w:val="20"/>
+        </w:rPr>
+        <w:instrText xml:space="preserve"> SEQ Gambar \* ARABIC </w:instrText>
+      </w:r>
+      <w:r>
+        <w:rPr>
+          <w:color w:val="000000" w:themeColor="text1"/>
+          <w:sz w:val="20"/>
+        </w:rPr>
+        <w:fldChar w:fldCharType="separate"/>
+      </w:r>
+      <w:r>
+        <w:rPr>
+          <w:noProof/>
+          <w:color w:val="000000" w:themeColor="text1"/>
+          <w:sz w:val="20"/>
+        </w:rPr>
+        <w:t>5</w:t>
+      </w:r>
+      <w:r>
+        <w:rPr>
+          <w:color w:val="000000" w:themeColor="text1"/>
+          <w:sz w:val="20"/>
+        </w:rPr>
+        <w:fldChar w:fldCharType="end"/>
+      </w:r>
+      <w:r>
+        <w:rPr>
+          <w:color w:val="000000" w:themeColor="text1"/>
+          <w:sz w:val="20"/>
+          <w:lang w:val="id-ID"/>
+        </w:rPr>
+        <w:t xml:space="preserve"> Rancangan Antarmuka Halaman Profil Pengguna</w:t>
+      </w:r>
+      <w:bookmarkEnd w:id="43"/>
+    </w:p>
+    <w:p>
+      <w:pPr>
+        <w:rPr>
+          <w:lang w:val="id-ID"/>
+        </w:rPr>
+        <w:sectPr>
+          <w:pgSz w:w="8391" w:h="11907" w:code="11"/>
+          <w:pgMar w:top="1440" w:right="1440" w:bottom="1440" w:left="1440" w:header="720" w:footer="720" w:gutter="0"/>
+          <w:cols w:space="720"/>
+          <w:titlePg/>
+          <w:docGrid w:linePitch="360"/>
+        </w:sectPr>
+      </w:pPr>
+    </w:p>
+    <w:p>
+      <w:pPr>
+        <w:pStyle w:val="ListParagraph"/>
+        <w:numPr>
+          <w:ilvl w:val="0"/>
+          <w:numId w:val="31"/>
+        </w:numPr>
+        <w:rPr>
+          <w:lang w:val="id-ID"/>
+        </w:rPr>
+      </w:pPr>
+      <w:r>
+        <w:rPr>
+          <w:lang w:val="id-ID"/>
+        </w:rPr>
+        <w:lastRenderedPageBreak/>
+        <w:t>Halaman Menu 1</w:t>
+      </w:r>
+    </w:p>
+    <w:p>
+      <w:pPr>
+        <w:keepNext/>
+      </w:pPr>
+      <w:r>
+        <w:rPr>
+          <w:noProof/>
+          <w:lang w:val="id-ID" w:eastAsia="id-ID"/>
+        </w:rPr>
+        <w:drawing>
+          <wp:inline distT="0" distB="0" distL="0" distR="0">
+            <wp:extent cx="3499485" cy="2844382"/>
+            <wp:effectExtent l="19050" t="0" r="5715" b="0"/>
+            <wp:docPr id="11" name="Picture 11"/>
+            <wp:cNvGraphicFramePr>
+              <a:graphicFrameLocks xmlns:a="http://schemas.openxmlformats.org/drawingml/2006/main" noChangeAspect="1"/>
+            </wp:cNvGraphicFramePr>
+            <a:graphic xmlns:a="http://schemas.openxmlformats.org/drawingml/2006/main">
+              <a:graphicData uri="http://schemas.openxmlformats.org/drawingml/2006/picture">
+                <pic:pic xmlns:pic="http://schemas.openxmlformats.org/drawingml/2006/picture">
+                  <pic:nvPicPr>
+                    <pic:cNvPr id="0" name="Picture 11"/>
+                    <pic:cNvPicPr>
+                      <a:picLocks noChangeAspect="1" noChangeArrowheads="1"/>
+                    </pic:cNvPicPr>
+                  </pic:nvPicPr>
+                  <pic:blipFill>
+                    <a:blip r:embed="rId22" cstate="print"/>
+                    <a:srcRect/>
+                    <a:stretch>
+                      <a:fillRect/>
+                    </a:stretch>
+                  </pic:blipFill>
+                  <pic:spPr bwMode="auto">
+                    <a:xfrm>
+                      <a:off x="0" y="0"/>
+                      <a:ext cx="3499485" cy="2844382"/>
+                    </a:xfrm>
+                    <a:prstGeom prst="rect">
+                      <a:avLst/>
+                    </a:prstGeom>
+                    <a:noFill/>
+                    <a:ln w="9525">
+                      <a:noFill/>
+                      <a:miter lim="800000"/>
+                      <a:headEnd/>
+                      <a:tailEnd/>
+                    </a:ln>
+                  </pic:spPr>
+                </pic:pic>
+              </a:graphicData>
+            </a:graphic>
+          </wp:inline>
+        </w:drawing>
+      </w:r>
+    </w:p>
+    <w:p>
+      <w:pPr>
+        <w:pStyle w:val="Caption"/>
+        <w:jc w:val="center"/>
+        <w:rPr>
+          <w:noProof/>
+          <w:color w:val="000000" w:themeColor="text1"/>
+          <w:sz w:val="20"/>
+          <w:lang w:val="id-ID"/>
+        </w:rPr>
+      </w:pPr>
+      <w:bookmarkStart w:id="44" w:name="_Toc335391868"/>
+      <w:r>
+        <w:rPr>
+          <w:color w:val="000000" w:themeColor="text1"/>
+          <w:sz w:val="20"/>
+        </w:rPr>
+        <w:t xml:space="preserve">Gambar </w:t>
+      </w:r>
+      <w:r>
+        <w:rPr>
+          <w:color w:val="000000" w:themeColor="text1"/>
+          <w:sz w:val="20"/>
+        </w:rPr>
+        <w:fldChar w:fldCharType="begin"/>
+      </w:r>
+      <w:r>
+        <w:rPr>
+          <w:color w:val="000000" w:themeColor="text1"/>
+          <w:sz w:val="20"/>
+        </w:rPr>
+        <w:instrText xml:space="preserve"> SEQ Gambar \* ARABIC </w:instrText>
+      </w:r>
+      <w:r>
+        <w:rPr>
+          <w:color w:val="000000" w:themeColor="text1"/>
+          <w:sz w:val="20"/>
+        </w:rPr>
+        <w:fldChar w:fldCharType="separate"/>
+      </w:r>
+      <w:r>
+        <w:rPr>
+          <w:noProof/>
+          <w:color w:val="000000" w:themeColor="text1"/>
+          <w:sz w:val="20"/>
+        </w:rPr>
+        <w:t>6</w:t>
+      </w:r>
+      <w:r>
+        <w:rPr>
+          <w:color w:val="000000" w:themeColor="text1"/>
+          <w:sz w:val="20"/>
+        </w:rPr>
+        <w:fldChar w:fldCharType="end"/>
+      </w:r>
+      <w:r>
+        <w:rPr>
+          <w:color w:val="000000" w:themeColor="text1"/>
+          <w:sz w:val="20"/>
+          <w:lang w:val="id-ID"/>
+        </w:rPr>
+        <w:t xml:space="preserve"> </w:t>
+      </w:r>
+      <w:r>
+        <w:rPr>
+          <w:color w:val="000000" w:themeColor="text1"/>
+          <w:sz w:val="20"/>
+        </w:rPr>
+        <w:t xml:space="preserve">Rancangan Antarmuka Halaman </w:t>
+      </w:r>
+      <w:r>
+        <w:rPr>
+          <w:noProof/>
+          <w:color w:val="000000" w:themeColor="text1"/>
+          <w:sz w:val="20"/>
+          <w:lang w:val="id-ID"/>
+        </w:rPr>
+        <w:t>Menu 1</w:t>
+      </w:r>
+      <w:bookmarkEnd w:id="44"/>
+    </w:p>
+    <w:p>
+      <w:pPr>
+        <w:rPr>
+          <w:lang w:val="id-ID"/>
+        </w:rPr>
+        <w:sectPr>
+          <w:pgSz w:w="8391" w:h="11907" w:code="11"/>
+          <w:pgMar w:top="1440" w:right="1440" w:bottom="1440" w:left="1440" w:header="720" w:footer="720" w:gutter="0"/>
+          <w:cols w:space="720"/>
+          <w:titlePg/>
+          <w:docGrid w:linePitch="360"/>
+        </w:sectPr>
+      </w:pPr>
+    </w:p>
+    <w:p>
+      <w:pPr>
+        <w:pStyle w:val="ListParagraph"/>
+        <w:numPr>
+          <w:ilvl w:val="0"/>
+          <w:numId w:val="31"/>
+        </w:numPr>
+        <w:rPr>
+          <w:lang w:val="id-ID"/>
+        </w:rPr>
+      </w:pPr>
+      <w:r>
+        <w:rPr>
+          <w:lang w:val="id-ID"/>
+        </w:rPr>
+        <w:lastRenderedPageBreak/>
+        <w:t>Halaman Menu 2</w:t>
+      </w:r>
+    </w:p>
+    <w:p>
+      <w:pPr>
+        <w:keepNext/>
+      </w:pPr>
+      <w:r>
+        <w:rPr>
+          <w:noProof/>
+          <w:lang w:val="id-ID" w:eastAsia="id-ID"/>
+        </w:rPr>
+        <w:drawing>
+          <wp:inline distT="0" distB="0" distL="0" distR="0">
+            <wp:extent cx="3499485" cy="2837324"/>
+            <wp:effectExtent l="19050" t="0" r="5715" b="0"/>
+            <wp:docPr id="14" name="Picture 14"/>
+            <wp:cNvGraphicFramePr>
+              <a:graphicFrameLocks xmlns:a="http://schemas.openxmlformats.org/drawingml/2006/main" noChangeAspect="1"/>
+            </wp:cNvGraphicFramePr>
+            <a:graphic xmlns:a="http://schemas.openxmlformats.org/drawingml/2006/main">
+              <a:graphicData uri="http://schemas.openxmlformats.org/drawingml/2006/picture">
+                <pic:pic xmlns:pic="http://schemas.openxmlformats.org/drawingml/2006/picture">
+                  <pic:nvPicPr>
+                    <pic:cNvPr id="0" name="Picture 14"/>
+                    <pic:cNvPicPr>
+                      <a:picLocks noChangeAspect="1" noChangeArrowheads="1"/>
+                    </pic:cNvPicPr>
+                  </pic:nvPicPr>
+                  <pic:blipFill>
+                    <a:blip r:embed="rId23" cstate="print"/>
+                    <a:srcRect/>
+                    <a:stretch>
+                      <a:fillRect/>
+                    </a:stretch>
+                  </pic:blipFill>
+                  <pic:spPr bwMode="auto">
+                    <a:xfrm>
+                      <a:off x="0" y="0"/>
+                      <a:ext cx="3499485" cy="2837324"/>
+                    </a:xfrm>
+                    <a:prstGeom prst="rect">
+                      <a:avLst/>
+                    </a:prstGeom>
+                    <a:noFill/>
+                    <a:ln w="9525">
+                      <a:noFill/>
+                      <a:miter lim="800000"/>
+                      <a:headEnd/>
+                      <a:tailEnd/>
+                    </a:ln>
+                  </pic:spPr>
+                </pic:pic>
+              </a:graphicData>
+            </a:graphic>
+          </wp:inline>
+        </w:drawing>
+      </w:r>
+    </w:p>
+    <w:p>
+      <w:pPr>
+        <w:pStyle w:val="Caption"/>
+        <w:jc w:val="center"/>
+        <w:rPr>
+          <w:color w:val="000000" w:themeColor="text1"/>
+          <w:sz w:val="20"/>
+          <w:szCs w:val="20"/>
+          <w:lang w:val="id-ID"/>
+        </w:rPr>
+      </w:pPr>
+      <w:bookmarkStart w:id="45" w:name="_Toc335391869"/>
+      <w:r>
+        <w:rPr>
+          <w:color w:val="000000" w:themeColor="text1"/>
+          <w:sz w:val="20"/>
+          <w:szCs w:val="20"/>
+        </w:rPr>
+        <w:t xml:space="preserve">Gambar </w:t>
+      </w:r>
+      <w:r>
+        <w:rPr>
+          <w:color w:val="000000" w:themeColor="text1"/>
+          <w:sz w:val="20"/>
+          <w:szCs w:val="20"/>
+        </w:rPr>
+        <w:fldChar w:fldCharType="begin"/>
+      </w:r>
+      <w:r>
+        <w:rPr>
+          <w:color w:val="000000" w:themeColor="text1"/>
+          <w:sz w:val="20"/>
+          <w:szCs w:val="20"/>
+        </w:rPr>
+        <w:instrText xml:space="preserve"> SEQ Gambar \* ARABIC </w:instrText>
+      </w:r>
+      <w:r>
+        <w:rPr>
+          <w:color w:val="000000" w:themeColor="text1"/>
+          <w:sz w:val="20"/>
+          <w:szCs w:val="20"/>
+        </w:rPr>
+        <w:fldChar w:fldCharType="separate"/>
+      </w:r>
+      <w:r>
+        <w:rPr>
+          <w:noProof/>
+          <w:color w:val="000000" w:themeColor="text1"/>
+          <w:sz w:val="20"/>
+          <w:szCs w:val="20"/>
+        </w:rPr>
+        <w:t>7</w:t>
+      </w:r>
+      <w:r>
+        <w:rPr>
+          <w:color w:val="000000" w:themeColor="text1"/>
+          <w:sz w:val="20"/>
+          <w:szCs w:val="20"/>
+        </w:rPr>
+        <w:fldChar w:fldCharType="end"/>
+      </w:r>
+      <w:r>
+        <w:rPr>
+          <w:color w:val="000000" w:themeColor="text1"/>
+          <w:sz w:val="20"/>
+          <w:szCs w:val="20"/>
+          <w:lang w:val="id-ID"/>
+        </w:rPr>
+        <w:t xml:space="preserve"> Rancangan Antarmuka Halaman Menu 2</w:t>
+      </w:r>
+      <w:bookmarkEnd w:id="45"/>
+    </w:p>
+    <w:p>
+      <w:pPr>
+        <w:rPr>
+          <w:lang w:val="id-ID"/>
+        </w:rPr>
+        <w:sectPr>
+          <w:pgSz w:w="8391" w:h="11907" w:code="11"/>
+          <w:pgMar w:top="1440" w:right="1440" w:bottom="1440" w:left="1440" w:header="720" w:footer="720" w:gutter="0"/>
+          <w:cols w:space="720"/>
+          <w:titlePg/>
+          <w:docGrid w:linePitch="360"/>
+        </w:sectPr>
+      </w:pPr>
+    </w:p>
+    <w:p>
+      <w:pPr>
+        <w:pStyle w:val="ListParagraph"/>
+        <w:numPr>
+          <w:ilvl w:val="0"/>
+          <w:numId w:val="31"/>
+        </w:numPr>
+        <w:rPr>
+          <w:lang w:val="id-ID"/>
+        </w:rPr>
+      </w:pPr>
+      <w:r>
+        <w:rPr>
+          <w:lang w:val="id-ID"/>
+        </w:rPr>
+        <w:lastRenderedPageBreak/>
+        <w:t>Halaman Menu 3</w:t>
+      </w:r>
+    </w:p>
+    <w:p>
+      <w:pPr>
+        <w:keepNext/>
+      </w:pPr>
+      <w:r>
+        <w:rPr>
+          <w:noProof/>
+          <w:lang w:val="id-ID" w:eastAsia="id-ID"/>
+        </w:rPr>
+        <w:drawing>
+          <wp:inline distT="0" distB="0" distL="0" distR="0">
+            <wp:extent cx="3499485" cy="2855089"/>
+            <wp:effectExtent l="19050" t="0" r="5715" b="0"/>
+            <wp:docPr id="17" name="Picture 17"/>
+            <wp:cNvGraphicFramePr>
+              <a:graphicFrameLocks xmlns:a="http://schemas.openxmlformats.org/drawingml/2006/main" noChangeAspect="1"/>
+            </wp:cNvGraphicFramePr>
+            <a:graphic xmlns:a="http://schemas.openxmlformats.org/drawingml/2006/main">
+              <a:graphicData uri="http://schemas.openxmlformats.org/drawingml/2006/picture">
+                <pic:pic xmlns:pic="http://schemas.openxmlformats.org/drawingml/2006/picture">
+                  <pic:nvPicPr>
+                    <pic:cNvPr id="0" name="Picture 17"/>
+                    <pic:cNvPicPr>
+                      <a:picLocks noChangeAspect="1" noChangeArrowheads="1"/>
+                    </pic:cNvPicPr>
+                  </pic:nvPicPr>
+                  <pic:blipFill>
+                    <a:blip r:embed="rId24" cstate="print"/>
+                    <a:srcRect/>
+                    <a:stretch>
+                      <a:fillRect/>
+                    </a:stretch>
+                  </pic:blipFill>
+                  <pic:spPr bwMode="auto">
+                    <a:xfrm>
+                      <a:off x="0" y="0"/>
+                      <a:ext cx="3499485" cy="2855089"/>
+                    </a:xfrm>
+                    <a:prstGeom prst="rect">
+                      <a:avLst/>
+                    </a:prstGeom>
+                    <a:noFill/>
+                    <a:ln w="9525">
+                      <a:noFill/>
+                      <a:miter lim="800000"/>
+                      <a:headEnd/>
+                      <a:tailEnd/>
+                    </a:ln>
+                  </pic:spPr>
+                </pic:pic>
+              </a:graphicData>
+            </a:graphic>
+          </wp:inline>
+        </w:drawing>
+      </w:r>
+    </w:p>
+    <w:p>
+      <w:pPr>
+        <w:pStyle w:val="Caption"/>
+        <w:jc w:val="center"/>
+        <w:rPr>
+          <w:color w:val="000000" w:themeColor="text1"/>
+          <w:sz w:val="20"/>
+          <w:szCs w:val="20"/>
+          <w:lang w:val="id-ID"/>
+        </w:rPr>
+      </w:pPr>
+      <w:bookmarkStart w:id="46" w:name="_Toc335391870"/>
+      <w:r>
+        <w:rPr>
+          <w:color w:val="000000" w:themeColor="text1"/>
+          <w:sz w:val="20"/>
+          <w:szCs w:val="20"/>
+        </w:rPr>
+        <w:t xml:space="preserve">Gambar </w:t>
+      </w:r>
+      <w:r>
+        <w:rPr>
+          <w:color w:val="000000" w:themeColor="text1"/>
+          <w:sz w:val="20"/>
+          <w:szCs w:val="20"/>
+        </w:rPr>
+        <w:fldChar w:fldCharType="begin"/>
+      </w:r>
+      <w:r>
+        <w:rPr>
+          <w:color w:val="000000" w:themeColor="text1"/>
+          <w:sz w:val="20"/>
+          <w:szCs w:val="20"/>
+        </w:rPr>
+        <w:instrText xml:space="preserve"> SEQ Gambar \* ARABIC </w:instrText>
+      </w:r>
+      <w:r>
+        <w:rPr>
+          <w:color w:val="000000" w:themeColor="text1"/>
+          <w:sz w:val="20"/>
+          <w:szCs w:val="20"/>
+        </w:rPr>
+        <w:fldChar w:fldCharType="separate"/>
+      </w:r>
+      <w:r>
+        <w:rPr>
+          <w:noProof/>
+          <w:color w:val="000000" w:themeColor="text1"/>
+          <w:sz w:val="20"/>
+          <w:szCs w:val="20"/>
+        </w:rPr>
+        <w:t>8</w:t>
+      </w:r>
+      <w:r>
+        <w:rPr>
+          <w:color w:val="000000" w:themeColor="text1"/>
+          <w:sz w:val="20"/>
+          <w:szCs w:val="20"/>
+        </w:rPr>
+        <w:fldChar w:fldCharType="end"/>
+      </w:r>
+      <w:r>
+        <w:rPr>
+          <w:color w:val="000000" w:themeColor="text1"/>
+          <w:sz w:val="20"/>
+          <w:szCs w:val="20"/>
+          <w:lang w:val="id-ID"/>
+        </w:rPr>
+        <w:t xml:space="preserve"> Rancangan Antarmuka Halaman Menu 3</w:t>
+      </w:r>
+      <w:bookmarkEnd w:id="46"/>
+    </w:p>
+    <w:p>
+      <w:pPr>
+        <w:rPr>
+          <w:lang w:val="id-ID"/>
+        </w:rPr>
+        <w:sectPr>
+          <w:pgSz w:w="8391" w:h="11907" w:code="11"/>
+          <w:pgMar w:top="1440" w:right="1440" w:bottom="1440" w:left="1440" w:header="720" w:footer="720" w:gutter="0"/>
+          <w:cols w:space="720"/>
+          <w:titlePg/>
+          <w:docGrid w:linePitch="360"/>
+        </w:sectPr>
+      </w:pPr>
+    </w:p>
+    <w:p>
+      <w:pPr>
+        <w:pStyle w:val="ListParagraph"/>
+        <w:numPr>
+          <w:ilvl w:val="0"/>
+          <w:numId w:val="31"/>
+        </w:numPr>
+        <w:rPr>
+          <w:lang w:val="id-ID"/>
+        </w:rPr>
+      </w:pPr>
+      <w:r>
+        <w:rPr>
+          <w:lang w:val="id-ID"/>
+        </w:rPr>
+        <w:lastRenderedPageBreak/>
+        <w:t>Halaman Menu 4</w:t>
+      </w:r>
+    </w:p>
+    <w:p>
+      <w:pPr>
+        <w:keepNext/>
+      </w:pPr>
+      <w:r>
+        <w:rPr>
+          <w:noProof/>
+          <w:lang w:val="id-ID" w:eastAsia="id-ID"/>
+        </w:rPr>
+        <w:drawing>
+          <wp:inline distT="0" distB="0" distL="0" distR="0">
+            <wp:extent cx="3499485" cy="2914588"/>
+            <wp:effectExtent l="19050" t="0" r="5715" b="0"/>
+            <wp:docPr id="20" name="Picture 20"/>
+            <wp:cNvGraphicFramePr>
+              <a:graphicFrameLocks xmlns:a="http://schemas.openxmlformats.org/drawingml/2006/main" noChangeAspect="1"/>
+            </wp:cNvGraphicFramePr>
+            <a:graphic xmlns:a="http://schemas.openxmlformats.org/drawingml/2006/main">
+              <a:graphicData uri="http://schemas.openxmlformats.org/drawingml/2006/picture">
+                <pic:pic xmlns:pic="http://schemas.openxmlformats.org/drawingml/2006/picture">
+                  <pic:nvPicPr>
+                    <pic:cNvPr id="0" name="Picture 20"/>
+                    <pic:cNvPicPr>
+                      <a:picLocks noChangeAspect="1" noChangeArrowheads="1"/>
+                    </pic:cNvPicPr>
+                  </pic:nvPicPr>
+                  <pic:blipFill>
+                    <a:blip r:embed="rId25" cstate="print"/>
+                    <a:srcRect/>
+                    <a:stretch>
+                      <a:fillRect/>
+                    </a:stretch>
+                  </pic:blipFill>
+                  <pic:spPr bwMode="auto">
+                    <a:xfrm>
+                      <a:off x="0" y="0"/>
+                      <a:ext cx="3499485" cy="2914588"/>
+                    </a:xfrm>
+                    <a:prstGeom prst="rect">
+                      <a:avLst/>
+                    </a:prstGeom>
+                    <a:noFill/>
+                    <a:ln w="9525">
+                      <a:noFill/>
+                      <a:miter lim="800000"/>
+                      <a:headEnd/>
+                      <a:tailEnd/>
+                    </a:ln>
+                  </pic:spPr>
+                </pic:pic>
+              </a:graphicData>
+            </a:graphic>
+          </wp:inline>
+        </w:drawing>
+      </w:r>
+    </w:p>
+    <w:p>
+      <w:pPr>
+        <w:pStyle w:val="Caption"/>
+        <w:jc w:val="center"/>
+        <w:rPr>
+          <w:color w:val="000000" w:themeColor="text1"/>
+          <w:sz w:val="20"/>
+          <w:szCs w:val="20"/>
+          <w:lang w:val="id-ID"/>
+        </w:rPr>
+      </w:pPr>
+      <w:bookmarkStart w:id="47" w:name="_Toc335391871"/>
+      <w:r>
+        <w:rPr>
+          <w:color w:val="000000" w:themeColor="text1"/>
+          <w:sz w:val="20"/>
+          <w:szCs w:val="20"/>
+        </w:rPr>
+        <w:t xml:space="preserve">Gambar </w:t>
+      </w:r>
+      <w:r>
+        <w:rPr>
+          <w:color w:val="000000" w:themeColor="text1"/>
+          <w:sz w:val="20"/>
+          <w:szCs w:val="20"/>
+        </w:rPr>
+        <w:fldChar w:fldCharType="begin"/>
+      </w:r>
+      <w:r>
+        <w:rPr>
+          <w:color w:val="000000" w:themeColor="text1"/>
+          <w:sz w:val="20"/>
+          <w:szCs w:val="20"/>
+        </w:rPr>
+        <w:instrText xml:space="preserve"> SEQ Gambar \* ARABIC </w:instrText>
+      </w:r>
+      <w:r>
+        <w:rPr>
+          <w:color w:val="000000" w:themeColor="text1"/>
+          <w:sz w:val="20"/>
+          <w:szCs w:val="20"/>
+        </w:rPr>
+        <w:fldChar w:fldCharType="separate"/>
+      </w:r>
+      <w:r>
+        <w:rPr>
+          <w:noProof/>
+          <w:color w:val="000000" w:themeColor="text1"/>
+          <w:sz w:val="20"/>
+          <w:szCs w:val="20"/>
+        </w:rPr>
+        <w:t>9</w:t>
+      </w:r>
+      <w:r>
+        <w:rPr>
+          <w:color w:val="000000" w:themeColor="text1"/>
+          <w:sz w:val="20"/>
+          <w:szCs w:val="20"/>
+        </w:rPr>
+        <w:fldChar w:fldCharType="end"/>
+      </w:r>
+      <w:r>
+        <w:rPr>
+          <w:color w:val="000000" w:themeColor="text1"/>
+          <w:sz w:val="20"/>
+          <w:szCs w:val="20"/>
+          <w:lang w:val="id-ID"/>
+        </w:rPr>
+        <w:t xml:space="preserve"> Rancangan Antarmuka Halaman Menu 4</w:t>
+      </w:r>
+      <w:bookmarkEnd w:id="47"/>
+    </w:p>
     <w:p>
       <w:pPr>
         <w:pStyle w:val="Heading1"/>
@@ -8599,12 +10503,12 @@
       <w:pPr>
         <w:pStyle w:val="Heading1"/>
       </w:pPr>
-      <w:bookmarkStart w:id="38" w:name="_Toc335381061"/>
+      <w:bookmarkStart w:id="48" w:name="_Toc335392040"/>
       <w:r>
         <w:lastRenderedPageBreak/>
         <w:t>BAB V IMPLEMENTASI</w:t>
       </w:r>
-      <w:bookmarkEnd w:id="38"/>
+      <w:bookmarkEnd w:id="48"/>
     </w:p>
     <w:p/>
     <w:p>
@@ -8658,7 +10562,7 @@
           <w:lang w:val="id-ID"/>
         </w:rPr>
       </w:pPr>
-      <w:bookmarkStart w:id="39" w:name="_Toc335381062"/>
+      <w:bookmarkStart w:id="49" w:name="_Toc335392041"/>
       <w:r>
         <w:rPr>
           <w:lang w:val="id-ID"/>
@@ -8666,7 +10570,7 @@
         <w:lastRenderedPageBreak/>
         <w:t>PLN Watch</w:t>
       </w:r>
-      <w:bookmarkEnd w:id="39"/>
+      <w:bookmarkEnd w:id="49"/>
     </w:p>
     <w:p>
       <w:pPr>
@@ -8680,14 +10584,14 @@
           <w:lang w:val="id-ID"/>
         </w:rPr>
       </w:pPr>
-      <w:bookmarkStart w:id="40" w:name="_Toc335381063"/>
+      <w:bookmarkStart w:id="50" w:name="_Toc335392042"/>
       <w:r>
         <w:rPr>
           <w:lang w:val="id-ID"/>
         </w:rPr>
         <w:t>Autentikasi</w:t>
       </w:r>
-      <w:bookmarkEnd w:id="40"/>
+      <w:bookmarkEnd w:id="50"/>
     </w:p>
     <w:p>
       <w:pPr>
@@ -10813,14 +12717,14 @@
           <w:lang w:val="id-ID"/>
         </w:rPr>
       </w:pPr>
-      <w:bookmarkStart w:id="41" w:name="_Toc335381064"/>
+      <w:bookmarkStart w:id="51" w:name="_Toc335392043"/>
       <w:r>
         <w:rPr>
           <w:lang w:val="id-ID"/>
         </w:rPr>
         <w:t>Ubah Password</w:t>
       </w:r>
-      <w:bookmarkEnd w:id="41"/>
+      <w:bookmarkEnd w:id="51"/>
     </w:p>
     <w:p>
       <w:pPr>
@@ -12105,7 +14009,7 @@
           <w:lang w:val="id-ID"/>
         </w:rPr>
       </w:pPr>
-      <w:bookmarkStart w:id="42" w:name="_Toc335381065"/>
+      <w:bookmarkStart w:id="52" w:name="_Toc335392044"/>
       <w:r>
         <w:rPr>
           <w:lang w:val="id-ID"/>
@@ -12113,7 +14017,7 @@
         <w:lastRenderedPageBreak/>
         <w:t>Menu 1</w:t>
       </w:r>
-      <w:bookmarkEnd w:id="42"/>
+      <w:bookmarkEnd w:id="52"/>
     </w:p>
     <w:p>
       <w:pPr>
@@ -12127,14 +14031,14 @@
           <w:lang w:val="id-ID"/>
         </w:rPr>
       </w:pPr>
-      <w:bookmarkStart w:id="43" w:name="_Toc335381066"/>
+      <w:bookmarkStart w:id="53" w:name="_Toc335392045"/>
       <w:r>
         <w:rPr>
           <w:lang w:val="id-ID"/>
         </w:rPr>
         <w:t>Menu 2</w:t>
       </w:r>
-      <w:bookmarkEnd w:id="43"/>
+      <w:bookmarkEnd w:id="53"/>
     </w:p>
     <w:p>
       <w:pPr>
@@ -12148,14 +14052,14 @@
           <w:lang w:val="id-ID"/>
         </w:rPr>
       </w:pPr>
-      <w:bookmarkStart w:id="44" w:name="_Toc335381067"/>
+      <w:bookmarkStart w:id="54" w:name="_Toc335392046"/>
       <w:r>
         <w:rPr>
           <w:lang w:val="id-ID"/>
         </w:rPr>
         <w:t>Menu 3</w:t>
       </w:r>
-      <w:bookmarkEnd w:id="44"/>
+      <w:bookmarkEnd w:id="54"/>
     </w:p>
     <w:p>
       <w:pPr>
@@ -12169,14 +14073,14 @@
           <w:lang w:val="id-ID"/>
         </w:rPr>
       </w:pPr>
-      <w:bookmarkStart w:id="45" w:name="_Toc335381068"/>
+      <w:bookmarkStart w:id="55" w:name="_Toc335392047"/>
       <w:r>
         <w:rPr>
           <w:lang w:val="id-ID"/>
         </w:rPr>
         <w:t>Menu 4</w:t>
       </w:r>
-      <w:bookmarkEnd w:id="45"/>
+      <w:bookmarkEnd w:id="55"/>
     </w:p>
     <w:p>
       <w:pPr>
@@ -12190,27 +14094,41 @@
           <w:lang w:val="id-ID"/>
         </w:rPr>
       </w:pPr>
-      <w:bookmarkStart w:id="46" w:name="_Toc335381069"/>
+      <w:bookmarkStart w:id="56" w:name="_Toc335392048"/>
       <w:r>
         <w:rPr>
           <w:lang w:val="id-ID"/>
         </w:rPr>
         <w:t>Export</w:t>
       </w:r>
-      <w:bookmarkEnd w:id="46"/>
+      <w:bookmarkEnd w:id="56"/>
     </w:p>
     <w:p>
       <w:pPr>
         <w:ind w:firstLine="567"/>
-        <w:rPr>
-          <w:lang w:val="id-ID"/>
-        </w:rPr>
-      </w:pPr>
-      <w:r>
-        <w:rPr>
-          <w:lang w:val="id-ID"/>
-        </w:rPr>
-        <w:t>Class LibExport menyediakan 2 metode untuk mengekspor data ke dalam bentuk Excel, yaitu :</w:t>
+        <w:jc w:val="both"/>
+        <w:rPr>
+          <w:lang w:val="id-ID"/>
+        </w:rPr>
+      </w:pPr>
+      <w:r>
+        <w:rPr>
+          <w:lang w:val="id-ID"/>
+        </w:rPr>
+        <w:t xml:space="preserve">Class </w:t>
+      </w:r>
+      <w:r>
+        <w:rPr>
+          <w:rFonts w:ascii="Courier New" w:hAnsi="Courier New" w:cs="Courier New"/>
+          <w:lang w:val="id-ID"/>
+        </w:rPr>
+        <w:t>LibExport</w:t>
+      </w:r>
+      <w:r>
+        <w:rPr>
+          <w:lang w:val="id-ID"/>
+        </w:rPr>
+        <w:t xml:space="preserve"> menyediakan 2 metode untuk mengekspor data ke dalam bentuk Excel, yaitu :</w:t>
       </w:r>
     </w:p>
     <w:p>
@@ -13755,20 +15673,6 @@
     </w:p>
     <w:p>
       <w:pPr>
-        <w:jc w:val="both"/>
-        <w:rPr>
-          <w:lang w:val="id-ID"/>
-        </w:rPr>
-      </w:pPr>
-      <w:r>
-        <w:rPr>
-          <w:lang w:val="id-ID"/>
-        </w:rPr>
-        <w:t xml:space="preserve"> </w:t>
-      </w:r>
-    </w:p>
-    <w:p>
-      <w:pPr>
         <w:pStyle w:val="Heading3"/>
         <w:numPr>
           <w:ilvl w:val="2"/>
@@ -13779,14 +15683,14 @@
           <w:lang w:val="id-ID"/>
         </w:rPr>
       </w:pPr>
-      <w:bookmarkStart w:id="47" w:name="_Toc335381070"/>
+      <w:bookmarkStart w:id="57" w:name="_Toc335392049"/>
       <w:r>
         <w:rPr>
           <w:lang w:val="id-ID"/>
         </w:rPr>
         <w:t>Access Rule</w:t>
       </w:r>
-      <w:bookmarkEnd w:id="47"/>
+      <w:bookmarkEnd w:id="57"/>
     </w:p>
     <w:p>
       <w:pPr>
@@ -15234,7 +17138,6 @@
                 <w:color w:val="000000"/>
                 <w:lang w:val="id-ID" w:eastAsia="id-ID"/>
               </w:rPr>
-              <w:lastRenderedPageBreak/>
               <w:t xml:space="preserve">    </w:t>
             </w:r>
             <w:r>
@@ -15349,6 +17252,7 @@
                 <w:color w:val="000000"/>
                 <w:lang w:val="id-ID" w:eastAsia="id-ID"/>
               </w:rPr>
+              <w:lastRenderedPageBreak/>
               <w:t xml:space="preserve">    </w:t>
             </w:r>
             <w:r>
@@ -15456,14 +17360,14 @@
           <w:lang w:val="id-ID"/>
         </w:rPr>
       </w:pPr>
-      <w:bookmarkStart w:id="48" w:name="_Toc335381071"/>
+      <w:bookmarkStart w:id="58" w:name="_Toc335392050"/>
       <w:r>
         <w:rPr>
           <w:lang w:val="id-ID"/>
         </w:rPr>
         <w:t>Layout</w:t>
       </w:r>
-      <w:bookmarkEnd w:id="48"/>
+      <w:bookmarkEnd w:id="58"/>
     </w:p>
     <w:p>
       <w:pPr>
@@ -17638,7 +19542,6 @@
                 <w:color w:val="000000"/>
                 <w:lang w:val="id-ID" w:eastAsia="id-ID"/>
               </w:rPr>
-              <w:lastRenderedPageBreak/>
               <w:t xml:space="preserve">    </w:t>
             </w:r>
             <w:r>
@@ -17809,6 +19712,7 @@
                 <w:color w:val="0000FF"/>
                 <w:lang w:val="id-ID" w:eastAsia="id-ID"/>
               </w:rPr>
+              <w:lastRenderedPageBreak/>
               <w:t>null</w:t>
             </w:r>
             <w:r>
@@ -18287,14 +20191,14 @@
           <w:lang w:val="id-ID"/>
         </w:rPr>
       </w:pPr>
-      <w:bookmarkStart w:id="49" w:name="_Toc335381072"/>
+      <w:bookmarkStart w:id="59" w:name="_Toc335392051"/>
       <w:r>
         <w:rPr>
           <w:lang w:val="id-ID"/>
         </w:rPr>
         <w:t>PLN Watch Data Importer</w:t>
       </w:r>
-      <w:bookmarkEnd w:id="49"/>
+      <w:bookmarkEnd w:id="59"/>
     </w:p>
     <w:p>
       <w:pPr>
@@ -18311,12 +20215,12 @@
       <w:pPr>
         <w:pStyle w:val="Heading1"/>
       </w:pPr>
-      <w:bookmarkStart w:id="50" w:name="_Toc335381073"/>
+      <w:bookmarkStart w:id="60" w:name="_Toc335392052"/>
       <w:r>
         <w:lastRenderedPageBreak/>
         <w:t>BAB VI UJICOBA DAN EVALUASI</w:t>
       </w:r>
-      <w:bookmarkEnd w:id="50"/>
+      <w:bookmarkEnd w:id="60"/>
     </w:p>
     <w:p/>
     <w:p>
@@ -18385,7 +20289,7 @@
       <w:pPr>
         <w:pStyle w:val="Heading1"/>
       </w:pPr>
-      <w:bookmarkStart w:id="51" w:name="_Toc335381074"/>
+      <w:bookmarkStart w:id="61" w:name="_Toc335392053"/>
       <w:r>
         <w:lastRenderedPageBreak/>
         <w:t>BAB VII KESIMPULAN</w:t>
@@ -18393,7 +20297,7 @@
       <w:r>
         <w:t xml:space="preserve"> DAN SARAN</w:t>
       </w:r>
-      <w:bookmarkEnd w:id="51"/>
+      <w:bookmarkEnd w:id="61"/>
     </w:p>
     <w:p/>
     <w:p>
@@ -18460,6 +20364,7 @@
           <w:lang w:val="id-ID"/>
         </w:rPr>
       </w:pPr>
+      <w:bookmarkStart w:id="62" w:name="_Toc335392054"/>
       <w:r>
         <w:rPr>
           <w:lang w:val="id-ID"/>
@@ -18467,6 +20372,7 @@
         <w:lastRenderedPageBreak/>
         <w:t>Kesimpulan</w:t>
       </w:r>
+      <w:bookmarkEnd w:id="62"/>
     </w:p>
     <w:p>
       <w:pPr>
@@ -18506,12 +20412,14 @@
           <w:lang w:val="id-ID"/>
         </w:rPr>
       </w:pPr>
+      <w:bookmarkStart w:id="63" w:name="_Toc335392055"/>
       <w:r>
         <w:rPr>
           <w:lang w:val="id-ID"/>
         </w:rPr>
         <w:t>Saran</w:t>
       </w:r>
+      <w:bookmarkEnd w:id="63"/>
     </w:p>
     <w:p>
       <w:pPr>
@@ -18521,6 +20429,7 @@
           <w:numId w:val="29"/>
         </w:numPr>
         <w:ind w:left="0" w:firstLine="426"/>
+        <w:jc w:val="both"/>
         <w:rPr>
           <w:lang w:val="id-ID"/>
         </w:rPr>
@@ -19675,6 +21584,95 @@
     </w:lvl>
   </w:abstractNum>
   <w:abstractNum w:abstractNumId="7">
+    <w:nsid w:val="1B8F6DCB"/>
+    <w:multiLevelType w:val="hybridMultilevel"/>
+    <w:tmpl w:val="BD02AA08"/>
+    <w:lvl w:ilvl="0" w:tplc="04210019">
+      <w:start w:val="1"/>
+      <w:numFmt w:val="lowerLetter"/>
+      <w:lvlText w:val="%1."/>
+      <w:lvlJc w:val="left"/>
+      <w:pPr>
+        <w:ind w:left="720" w:hanging="360"/>
+      </w:pPr>
+      <w:rPr>
+        <w:rFonts w:hint="default"/>
+      </w:rPr>
+    </w:lvl>
+    <w:lvl w:ilvl="1" w:tplc="04210019" w:tentative="1">
+      <w:start w:val="1"/>
+      <w:numFmt w:val="lowerLetter"/>
+      <w:lvlText w:val="%2."/>
+      <w:lvlJc w:val="left"/>
+      <w:pPr>
+        <w:ind w:left="1440" w:hanging="360"/>
+      </w:pPr>
+    </w:lvl>
+    <w:lvl w:ilvl="2" w:tplc="0421001B" w:tentative="1">
+      <w:start w:val="1"/>
+      <w:numFmt w:val="lowerRoman"/>
+      <w:lvlText w:val="%3."/>
+      <w:lvlJc w:val="right"/>
+      <w:pPr>
+        <w:ind w:left="2160" w:hanging="180"/>
+      </w:pPr>
+    </w:lvl>
+    <w:lvl w:ilvl="3" w:tplc="0421000F" w:tentative="1">
+      <w:start w:val="1"/>
+      <w:numFmt w:val="decimal"/>
+      <w:lvlText w:val="%4."/>
+      <w:lvlJc w:val="left"/>
+      <w:pPr>
+        <w:ind w:left="2880" w:hanging="360"/>
+      </w:pPr>
+    </w:lvl>
+    <w:lvl w:ilvl="4" w:tplc="04210019" w:tentative="1">
+      <w:start w:val="1"/>
+      <w:numFmt w:val="lowerLetter"/>
+      <w:lvlText w:val="%5."/>
+      <w:lvlJc w:val="left"/>
+      <w:pPr>
+        <w:ind w:left="3600" w:hanging="360"/>
+      </w:pPr>
+    </w:lvl>
+    <w:lvl w:ilvl="5" w:tplc="0421001B" w:tentative="1">
+      <w:start w:val="1"/>
+      <w:numFmt w:val="lowerRoman"/>
+      <w:lvlText w:val="%6."/>
+      <w:lvlJc w:val="right"/>
+      <w:pPr>
+        <w:ind w:left="4320" w:hanging="180"/>
+      </w:pPr>
+    </w:lvl>
+    <w:lvl w:ilvl="6" w:tplc="0421000F" w:tentative="1">
+      <w:start w:val="1"/>
+      <w:numFmt w:val="decimal"/>
+      <w:lvlText w:val="%7."/>
+      <w:lvlJc w:val="left"/>
+      <w:pPr>
+        <w:ind w:left="5040" w:hanging="360"/>
+      </w:pPr>
+    </w:lvl>
+    <w:lvl w:ilvl="7" w:tplc="04210019" w:tentative="1">
+      <w:start w:val="1"/>
+      <w:numFmt w:val="lowerLetter"/>
+      <w:lvlText w:val="%8."/>
+      <w:lvlJc w:val="left"/>
+      <w:pPr>
+        <w:ind w:left="5760" w:hanging="360"/>
+      </w:pPr>
+    </w:lvl>
+    <w:lvl w:ilvl="8" w:tplc="0421001B" w:tentative="1">
+      <w:start w:val="1"/>
+      <w:numFmt w:val="lowerRoman"/>
+      <w:lvlText w:val="%9."/>
+      <w:lvlJc w:val="right"/>
+      <w:pPr>
+        <w:ind w:left="6480" w:hanging="180"/>
+      </w:pPr>
+    </w:lvl>
+  </w:abstractNum>
+  <w:abstractNum w:abstractNumId="8">
     <w:nsid w:val="1BB052E3"/>
     <w:multiLevelType w:val="hybridMultilevel"/>
     <w:tmpl w:val="113C88E2"/>
@@ -19760,7 +21758,7 @@
       </w:pPr>
     </w:lvl>
   </w:abstractNum>
-  <w:abstractNum w:abstractNumId="8">
+  <w:abstractNum w:abstractNumId="9">
     <w:nsid w:val="1F791532"/>
     <w:multiLevelType w:val="hybridMultilevel"/>
     <w:tmpl w:val="843EAAFA"/>
@@ -19849,7 +21847,7 @@
       </w:pPr>
     </w:lvl>
   </w:abstractNum>
-  <w:abstractNum w:abstractNumId="9">
+  <w:abstractNum w:abstractNumId="10">
     <w:nsid w:val="25FB4E1A"/>
     <w:multiLevelType w:val="hybridMultilevel"/>
     <w:tmpl w:val="0540C718"/>
@@ -19938,7 +21936,7 @@
       </w:pPr>
     </w:lvl>
   </w:abstractNum>
-  <w:abstractNum w:abstractNumId="10">
+  <w:abstractNum w:abstractNumId="11">
     <w:nsid w:val="2A635D74"/>
     <w:multiLevelType w:val="multilevel"/>
     <w:tmpl w:val="10420B4E"/>
@@ -20051,7 +22049,7 @@
       </w:rPr>
     </w:lvl>
   </w:abstractNum>
-  <w:abstractNum w:abstractNumId="11">
+  <w:abstractNum w:abstractNumId="12">
     <w:nsid w:val="2C3D4E24"/>
     <w:multiLevelType w:val="multilevel"/>
     <w:tmpl w:val="187C96B4"/>
@@ -20164,7 +22162,7 @@
       </w:rPr>
     </w:lvl>
   </w:abstractNum>
-  <w:abstractNum w:abstractNumId="12">
+  <w:abstractNum w:abstractNumId="13">
     <w:nsid w:val="2EDB505E"/>
     <w:multiLevelType w:val="hybridMultilevel"/>
     <w:tmpl w:val="F3E407E0"/>
@@ -20277,7 +22275,7 @@
       </w:rPr>
     </w:lvl>
   </w:abstractNum>
-  <w:abstractNum w:abstractNumId="13">
+  <w:abstractNum w:abstractNumId="14">
     <w:nsid w:val="323E25D9"/>
     <w:multiLevelType w:val="hybridMultilevel"/>
     <w:tmpl w:val="FA229BC8"/>
@@ -20366,7 +22364,7 @@
       </w:pPr>
     </w:lvl>
   </w:abstractNum>
-  <w:abstractNum w:abstractNumId="14">
+  <w:abstractNum w:abstractNumId="15">
     <w:nsid w:val="3A614EE1"/>
     <w:multiLevelType w:val="multilevel"/>
     <w:tmpl w:val="A8880A3C"/>
@@ -20479,7 +22477,96 @@
       </w:rPr>
     </w:lvl>
   </w:abstractNum>
-  <w:abstractNum w:abstractNumId="15">
+  <w:abstractNum w:abstractNumId="16">
+    <w:nsid w:val="42893429"/>
+    <w:multiLevelType w:val="hybridMultilevel"/>
+    <w:tmpl w:val="8A265DA8"/>
+    <w:lvl w:ilvl="0" w:tplc="04210019">
+      <w:start w:val="1"/>
+      <w:numFmt w:val="lowerLetter"/>
+      <w:lvlText w:val="%1."/>
+      <w:lvlJc w:val="left"/>
+      <w:pPr>
+        <w:ind w:left="720" w:hanging="360"/>
+      </w:pPr>
+      <w:rPr>
+        <w:rFonts w:hint="default"/>
+      </w:rPr>
+    </w:lvl>
+    <w:lvl w:ilvl="1" w:tplc="04210019" w:tentative="1">
+      <w:start w:val="1"/>
+      <w:numFmt w:val="lowerLetter"/>
+      <w:lvlText w:val="%2."/>
+      <w:lvlJc w:val="left"/>
+      <w:pPr>
+        <w:ind w:left="1440" w:hanging="360"/>
+      </w:pPr>
+    </w:lvl>
+    <w:lvl w:ilvl="2" w:tplc="0421001B" w:tentative="1">
+      <w:start w:val="1"/>
+      <w:numFmt w:val="lowerRoman"/>
+      <w:lvlText w:val="%3."/>
+      <w:lvlJc w:val="right"/>
+      <w:pPr>
+        <w:ind w:left="2160" w:hanging="180"/>
+      </w:pPr>
+    </w:lvl>
+    <w:lvl w:ilvl="3" w:tplc="0421000F" w:tentative="1">
+      <w:start w:val="1"/>
+      <w:numFmt w:val="decimal"/>
+      <w:lvlText w:val="%4."/>
+      <w:lvlJc w:val="left"/>
+      <w:pPr>
+        <w:ind w:left="2880" w:hanging="360"/>
+      </w:pPr>
+    </w:lvl>
+    <w:lvl w:ilvl="4" w:tplc="04210019" w:tentative="1">
+      <w:start w:val="1"/>
+      <w:numFmt w:val="lowerLetter"/>
+      <w:lvlText w:val="%5."/>
+      <w:lvlJc w:val="left"/>
+      <w:pPr>
+        <w:ind w:left="3600" w:hanging="360"/>
+      </w:pPr>
+    </w:lvl>
+    <w:lvl w:ilvl="5" w:tplc="0421001B" w:tentative="1">
+      <w:start w:val="1"/>
+      <w:numFmt w:val="lowerRoman"/>
+      <w:lvlText w:val="%6."/>
+      <w:lvlJc w:val="right"/>
+      <w:pPr>
+        <w:ind w:left="4320" w:hanging="180"/>
+      </w:pPr>
+    </w:lvl>
+    <w:lvl w:ilvl="6" w:tplc="0421000F" w:tentative="1">
+      <w:start w:val="1"/>
+      <w:numFmt w:val="decimal"/>
+      <w:lvlText w:val="%7."/>
+      <w:lvlJc w:val="left"/>
+      <w:pPr>
+        <w:ind w:left="5040" w:hanging="360"/>
+      </w:pPr>
+    </w:lvl>
+    <w:lvl w:ilvl="7" w:tplc="04210019" w:tentative="1">
+      <w:start w:val="1"/>
+      <w:numFmt w:val="lowerLetter"/>
+      <w:lvlText w:val="%8."/>
+      <w:lvlJc w:val="left"/>
+      <w:pPr>
+        <w:ind w:left="5760" w:hanging="360"/>
+      </w:pPr>
+    </w:lvl>
+    <w:lvl w:ilvl="8" w:tplc="0421001B" w:tentative="1">
+      <w:start w:val="1"/>
+      <w:numFmt w:val="lowerRoman"/>
+      <w:lvlText w:val="%9."/>
+      <w:lvlJc w:val="right"/>
+      <w:pPr>
+        <w:ind w:left="6480" w:hanging="180"/>
+      </w:pPr>
+    </w:lvl>
+  </w:abstractNum>
+  <w:abstractNum w:abstractNumId="17">
     <w:nsid w:val="448D156F"/>
     <w:multiLevelType w:val="hybridMultilevel"/>
     <w:tmpl w:val="017A057E"/>
@@ -20568,7 +22655,7 @@
       </w:pPr>
     </w:lvl>
   </w:abstractNum>
-  <w:abstractNum w:abstractNumId="16">
+  <w:abstractNum w:abstractNumId="18">
     <w:nsid w:val="48942244"/>
     <w:multiLevelType w:val="hybridMultilevel"/>
     <w:tmpl w:val="9F0AB10A"/>
@@ -20654,7 +22741,7 @@
       </w:pPr>
     </w:lvl>
   </w:abstractNum>
-  <w:abstractNum w:abstractNumId="17">
+  <w:abstractNum w:abstractNumId="19">
     <w:nsid w:val="49993017"/>
     <w:multiLevelType w:val="hybridMultilevel"/>
     <w:tmpl w:val="9184F93A"/>
@@ -20743,7 +22830,7 @@
       </w:pPr>
     </w:lvl>
   </w:abstractNum>
-  <w:abstractNum w:abstractNumId="18">
+  <w:abstractNum w:abstractNumId="20">
     <w:nsid w:val="4FAE0007"/>
     <w:multiLevelType w:val="multilevel"/>
     <w:tmpl w:val="549A01FA"/>
@@ -20856,7 +22943,7 @@
       </w:rPr>
     </w:lvl>
   </w:abstractNum>
-  <w:abstractNum w:abstractNumId="19">
+  <w:abstractNum w:abstractNumId="21">
     <w:nsid w:val="50982FE0"/>
     <w:multiLevelType w:val="hybridMultilevel"/>
     <w:tmpl w:val="EE5AAD56"/>
@@ -20945,7 +23032,7 @@
       </w:pPr>
     </w:lvl>
   </w:abstractNum>
-  <w:abstractNum w:abstractNumId="20">
+  <w:abstractNum w:abstractNumId="22">
     <w:nsid w:val="50D83F8F"/>
     <w:multiLevelType w:val="hybridMultilevel"/>
     <w:tmpl w:val="091A95E8"/>
@@ -21059,7 +23146,7 @@
       </w:rPr>
     </w:lvl>
   </w:abstractNum>
-  <w:abstractNum w:abstractNumId="21">
+  <w:abstractNum w:abstractNumId="23">
     <w:nsid w:val="5DD90AA0"/>
     <w:multiLevelType w:val="hybridMultilevel"/>
     <w:tmpl w:val="DFD6CC56"/>
@@ -21148,7 +23235,7 @@
       </w:pPr>
     </w:lvl>
   </w:abstractNum>
-  <w:abstractNum w:abstractNumId="22">
+  <w:abstractNum w:abstractNumId="24">
     <w:nsid w:val="609C792C"/>
     <w:multiLevelType w:val="multilevel"/>
     <w:tmpl w:val="2D64AF12"/>
@@ -21266,7 +23353,7 @@
       </w:rPr>
     </w:lvl>
   </w:abstractNum>
-  <w:abstractNum w:abstractNumId="23">
+  <w:abstractNum w:abstractNumId="25">
     <w:nsid w:val="65332DF2"/>
     <w:multiLevelType w:val="hybridMultilevel"/>
     <w:tmpl w:val="F13AF79E"/>
@@ -21355,7 +23442,7 @@
       </w:pPr>
     </w:lvl>
   </w:abstractNum>
-  <w:abstractNum w:abstractNumId="24">
+  <w:abstractNum w:abstractNumId="26">
     <w:nsid w:val="696E687B"/>
     <w:multiLevelType w:val="hybridMultilevel"/>
     <w:tmpl w:val="E2D6E4C4"/>
@@ -21469,7 +23556,7 @@
       </w:rPr>
     </w:lvl>
   </w:abstractNum>
-  <w:abstractNum w:abstractNumId="25">
+  <w:abstractNum w:abstractNumId="27">
     <w:nsid w:val="6F347D33"/>
     <w:multiLevelType w:val="hybridMultilevel"/>
     <w:tmpl w:val="4424A77E"/>
@@ -21582,7 +23669,7 @@
       </w:rPr>
     </w:lvl>
   </w:abstractNum>
-  <w:abstractNum w:abstractNumId="26">
+  <w:abstractNum w:abstractNumId="28">
     <w:nsid w:val="70EF4B70"/>
     <w:multiLevelType w:val="hybridMultilevel"/>
     <w:tmpl w:val="A5A2EACE"/>
@@ -21671,7 +23758,7 @@
       </w:pPr>
     </w:lvl>
   </w:abstractNum>
-  <w:abstractNum w:abstractNumId="27">
+  <w:abstractNum w:abstractNumId="29">
     <w:nsid w:val="72527980"/>
     <w:multiLevelType w:val="multilevel"/>
     <w:tmpl w:val="DD8621A4"/>
@@ -21784,7 +23871,7 @@
       </w:rPr>
     </w:lvl>
   </w:abstractNum>
-  <w:abstractNum w:abstractNumId="28">
+  <w:abstractNum w:abstractNumId="30">
     <w:nsid w:val="7EBF4515"/>
     <w:multiLevelType w:val="multilevel"/>
     <w:tmpl w:val="01A0AFDE"/>
@@ -21898,91 +23985,97 @@
     </w:lvl>
   </w:abstractNum>
   <w:num w:numId="1">
-    <w:abstractNumId w:val="25"/>
+    <w:abstractNumId w:val="27"/>
   </w:num>
   <w:num w:numId="2">
-    <w:abstractNumId w:val="20"/>
+    <w:abstractNumId w:val="22"/>
   </w:num>
   <w:num w:numId="3">
+    <w:abstractNumId w:val="26"/>
+  </w:num>
+  <w:num w:numId="4">
+    <w:abstractNumId w:val="8"/>
+  </w:num>
+  <w:num w:numId="5">
+    <w:abstractNumId w:val="18"/>
+  </w:num>
+  <w:num w:numId="6">
     <w:abstractNumId w:val="24"/>
   </w:num>
-  <w:num w:numId="4">
-    <w:abstractNumId w:val="7"/>
-  </w:num>
-  <w:num w:numId="5">
-    <w:abstractNumId w:val="16"/>
-  </w:num>
-  <w:num w:numId="6">
-    <w:abstractNumId w:val="22"/>
-  </w:num>
   <w:num w:numId="7">
-    <w:abstractNumId w:val="15"/>
+    <w:abstractNumId w:val="17"/>
   </w:num>
   <w:num w:numId="8">
-    <w:abstractNumId w:val="21"/>
+    <w:abstractNumId w:val="23"/>
   </w:num>
   <w:num w:numId="9">
-    <w:abstractNumId w:val="13"/>
+    <w:abstractNumId w:val="14"/>
   </w:num>
   <w:num w:numId="10">
-    <w:abstractNumId w:val="8"/>
+    <w:abstractNumId w:val="9"/>
   </w:num>
   <w:num w:numId="11">
     <w:abstractNumId w:val="4"/>
   </w:num>
   <w:num w:numId="12">
-    <w:abstractNumId w:val="26"/>
+    <w:abstractNumId w:val="28"/>
   </w:num>
   <w:num w:numId="13">
-    <w:abstractNumId w:val="12"/>
+    <w:abstractNumId w:val="13"/>
   </w:num>
   <w:num w:numId="14">
-    <w:abstractNumId w:val="9"/>
+    <w:abstractNumId w:val="10"/>
   </w:num>
   <w:num w:numId="15">
     <w:abstractNumId w:val="6"/>
   </w:num>
   <w:num w:numId="16">
-    <w:abstractNumId w:val="18"/>
+    <w:abstractNumId w:val="20"/>
   </w:num>
   <w:num w:numId="17">
     <w:abstractNumId w:val="5"/>
   </w:num>
   <w:num w:numId="18">
-    <w:abstractNumId w:val="28"/>
+    <w:abstractNumId w:val="30"/>
   </w:num>
   <w:num w:numId="19">
-    <w:abstractNumId w:val="11"/>
+    <w:abstractNumId w:val="12"/>
   </w:num>
   <w:num w:numId="20">
     <w:abstractNumId w:val="1"/>
   </w:num>
   <w:num w:numId="21">
-    <w:abstractNumId w:val="27"/>
+    <w:abstractNumId w:val="29"/>
   </w:num>
   <w:num w:numId="22">
-    <w:abstractNumId w:val="19"/>
+    <w:abstractNumId w:val="21"/>
   </w:num>
   <w:num w:numId="23">
-    <w:abstractNumId w:val="23"/>
+    <w:abstractNumId w:val="25"/>
   </w:num>
   <w:num w:numId="24">
     <w:abstractNumId w:val="3"/>
   </w:num>
   <w:num w:numId="25">
-    <w:abstractNumId w:val="10"/>
+    <w:abstractNumId w:val="11"/>
   </w:num>
   <w:num w:numId="26">
     <w:abstractNumId w:val="2"/>
   </w:num>
   <w:num w:numId="27">
-    <w:abstractNumId w:val="14"/>
+    <w:abstractNumId w:val="15"/>
   </w:num>
   <w:num w:numId="28">
     <w:abstractNumId w:val="0"/>
   </w:num>
   <w:num w:numId="29">
-    <w:abstractNumId w:val="17"/>
+    <w:abstractNumId w:val="19"/>
+  </w:num>
+  <w:num w:numId="30">
+    <w:abstractNumId w:val="7"/>
+  </w:num>
+  <w:num w:numId="31">
+    <w:abstractNumId w:val="16"/>
   </w:num>
 </w:numbering>
 </file>
@@ -22681,6 +24774,17 @@
       <w:szCs w:val="18"/>
     </w:rPr>
   </w:style>
+  <w:style w:type="paragraph" w:styleId="TableofFigures">
+    <w:name w:val="table of figures"/>
+    <w:basedOn w:val="Normal"/>
+    <w:next w:val="Normal"/>
+    <w:uiPriority w:val="99"/>
+    <w:unhideWhenUsed/>
+    <w:rsid w:val="00FB61EF"/>
+    <w:pPr>
+      <w:spacing w:after="0"/>
+    </w:pPr>
+  </w:style>
 </w:styles>
 </file>
 
@@ -22972,7 +25076,7 @@
 </file>
 
 <file path=customXml/itemProps1.xml><?xml version="1.0" encoding="utf-8"?>
-<ds:datastoreItem xmlns:ds="http://schemas.openxmlformats.org/officeDocument/2006/customXml" ds:itemID="{1047EB43-ABB3-4AB9-8E2B-015116DF4454}">
+<ds:datastoreItem xmlns:ds="http://schemas.openxmlformats.org/officeDocument/2006/customXml" ds:itemID="{C330C839-17F2-44BC-B387-B86947E8967D}">
   <ds:schemaRefs>
     <ds:schemaRef ds:uri="http://schemas.openxmlformats.org/officeDocument/2006/bibliography"/>
   </ds:schemaRefs>

--- a/trunk/doc/Laporan KP/Laporan KP plnwatch.docx
+++ b/trunk/doc/Laporan KP/Laporan KP plnwatch.docx
@@ -7194,7 +7194,6 @@
         <w:ind w:left="0" w:firstLine="567"/>
         <w:jc w:val="both"/>
       </w:pPr>
-      <w:proofErr w:type="gramStart"/>
       <w:r>
         <w:t>PT. PLN (Persero)</w:t>
       </w:r>
@@ -7208,11 +7207,7 @@
         <w:t xml:space="preserve"> untuk area Jawa Timur</w:t>
       </w:r>
       <w:r>
-        <w:t>.</w:t>
-      </w:r>
-      <w:proofErr w:type="gramEnd"/>
-      <w:r>
-        <w:t xml:space="preserve"> </w:t>
+        <w:t xml:space="preserve">. </w:t>
       </w:r>
       <w:r>
         <w:t xml:space="preserve">Dengan </w:t>
@@ -7248,7 +7243,6 @@
           <w:lang w:val="id-ID"/>
         </w:rPr>
       </w:pPr>
-      <w:proofErr w:type="gramStart"/>
       <w:r>
         <w:t>Untuk itu diperlukan suatu sistem yang dapat mengolah informasi yang diperoleh PT. PLN (Persero)</w:t>
       </w:r>
@@ -7256,19 +7250,7 @@
         <w:t xml:space="preserve"> Distribusi Jawa Timur untuk mencegah </w:t>
       </w:r>
       <w:r>
-        <w:t>kecurangan yang terjadi.</w:t>
-      </w:r>
-      <w:proofErr w:type="gramEnd"/>
-      <w:r>
-        <w:t xml:space="preserve"> PLN Watch merupakan sebuah layanan berbasis website yang </w:t>
-      </w:r>
-      <w:proofErr w:type="gramStart"/>
-      <w:r>
-        <w:t>akan</w:t>
-      </w:r>
-      <w:proofErr w:type="gramEnd"/>
-      <w:r>
-        <w:t xml:space="preserve"> mengolah data pelanggan </w:t>
+        <w:t xml:space="preserve">kecurangan yang terjadi. PLN Watch merupakan sebuah layanan berbasis website yang akan mengolah data pelanggan </w:t>
       </w:r>
       <w:r>
         <w:t xml:space="preserve">PT. PLN (Persero) Distribusi Jawa Timur </w:t>
@@ -7313,13 +7295,8 @@
         <w:t>a</w:t>
       </w:r>
       <w:r>
-        <w:t xml:space="preserve">n yang kerap terjadi </w:t>
-      </w:r>
-      <w:proofErr w:type="gramStart"/>
-      <w:r>
-        <w:t>yaitu :</w:t>
-      </w:r>
-      <w:proofErr w:type="gramEnd"/>
+        <w:t>n yang kerap terjadi yaitu :</w:t>
+      </w:r>
     </w:p>
     <w:p>
       <w:pPr>
@@ -7417,7 +7394,6 @@
         <w:ind w:left="0" w:firstLine="567"/>
         <w:jc w:val="both"/>
       </w:pPr>
-      <w:proofErr w:type="gramStart"/>
       <w:r>
         <w:t>PLN Watch terbatas pada l</w:t>
       </w:r>
@@ -7433,7 +7409,6 @@
       <w:r>
         <w:t>stribusi Jawa Timur, untuk di luar area distribusi perlu dilakukan pengembangan lebih lanjut.</w:t>
       </w:r>
-      <w:proofErr w:type="gramEnd"/>
     </w:p>
     <w:p>
       <w:pPr>
@@ -7814,19 +7789,9 @@
     </w:p>
     <w:p/>
     <w:p>
-      <w:proofErr w:type="gramStart"/>
-      <w:r>
-        <w:t>Bab ini berisi gambaran umum perusahaan tempat KP.</w:t>
-      </w:r>
-      <w:proofErr w:type="gramEnd"/>
-      <w:r>
-        <w:t xml:space="preserve"> </w:t>
-      </w:r>
-      <w:proofErr w:type="gramStart"/>
-      <w:r>
-        <w:t>Gambaran umum dapat berupa jenis usaha, sejarah, struktur organisasi, dll.</w:t>
-      </w:r>
-      <w:proofErr w:type="gramEnd"/>
+      <w:r>
+        <w:t>Bab ini berisi gambaran umum perusahaan tempat KP. Gambaran umum dapat berupa jenis usaha, sejarah, struktur organisasi, dll.</w:t>
+      </w:r>
     </w:p>
     <w:p>
       <w:r>
@@ -7876,15 +7841,7 @@
         <w:jc w:val="both"/>
       </w:pPr>
       <w:r>
-        <w:t>Jumlah pelanggan PLN Distribusi Jawa Timur sampai dengan Juni 2011 adalah 7.671.007 dengan daya tersambung 11.331.554 MVA, dengan penjualan rata-rata per bulan 1.970.727 MWH, dan pendapatan rata-rata per bulan 1</w:t>
-      </w:r>
-      <w:proofErr w:type="gramStart"/>
-      <w:r>
-        <w:t>,3</w:t>
-      </w:r>
-      <w:proofErr w:type="gramEnd"/>
-      <w:r>
-        <w:t xml:space="preserve"> Triliun.</w:t>
+        <w:t>Jumlah pelanggan PLN Distribusi Jawa Timur sampai dengan Juni 2011 adalah 7.671.007 dengan daya tersambung 11.331.554 MVA, dengan penjualan rata-rata per bulan 1.970.727 MWH, dan pendapatan rata-rata per bulan 1,3 Triliun.</w:t>
       </w:r>
     </w:p>
     <w:p>
@@ -7893,23 +7850,7 @@
         <w:jc w:val="both"/>
       </w:pPr>
       <w:r>
-        <w:t>Rasio elektrifikasi di Jawa Timur sebesar 73</w:t>
-      </w:r>
-      <w:proofErr w:type="gramStart"/>
-      <w:r>
-        <w:t>,66</w:t>
-      </w:r>
-      <w:proofErr w:type="gramEnd"/>
-      <w:r>
-        <w:t xml:space="preserve"> %, dari jumlah rumah tangga sebanyak 9.862.111 yang sudah menjadi pelanggan PLN sebanyak 7.264.607. Sedangkan rasio desa berlistrik adalah 99</w:t>
-      </w:r>
-      <w:proofErr w:type="gramStart"/>
-      <w:r>
-        <w:t>,53</w:t>
-      </w:r>
-      <w:proofErr w:type="gramEnd"/>
-      <w:r>
-        <w:t>%, dari jumlah desa sebanyak 8.501, desa yang sudah berlistrik sebanyak 8.461, dan yang belum berlistrik sebanyak 40 desa.</w:t>
+        <w:t>Rasio elektrifikasi di Jawa Timur sebesar 73,66 %, dari jumlah rumah tangga sebanyak 9.862.111 yang sudah menjadi pelanggan PLN sebanyak 7.264.607. Sedangkan rasio desa berlistrik adalah 99,53%, dari jumlah desa sebanyak 8.501, desa yang sudah berlistrik sebanyak 8.461, dan yang belum berlistrik sebanyak 40 desa.</w:t>
       </w:r>
     </w:p>
     <w:p>
@@ -7918,31 +7859,7 @@
         <w:jc w:val="both"/>
       </w:pPr>
       <w:r>
-        <w:t xml:space="preserve">Panjang Jaringan Saluran Udara Tegangan Tinggi adalah 5.081,32 Kms, Jaringan Saluran Udara Tegangan Extra Tinggi adalah 1.354,47 Kms, Tegangan Menengah adalah 31.829,81  Kms , panjang Jaringan Tegangan Rendah adalah 59.159,10  Kms , jumlah trafo terpasang sebanyak 42.635  Unit , dengan kapasitas 5.456.484,50  KVA, Jumlah Gardu Induk sebanyak 113 buah, jumlah trafo gardu induk sebanyak 223 buah, dengan kapasitas 8.244 MVA. </w:t>
-      </w:r>
-      <w:proofErr w:type="gramStart"/>
-      <w:r>
-        <w:t>Jumlah gardu Distribusi/transformator sebanyak 42.635 buah dengan kapasitas 5.456 MVA.</w:t>
-      </w:r>
-      <w:proofErr w:type="gramEnd"/>
-      <w:r>
-        <w:t xml:space="preserve"> </w:t>
-      </w:r>
-      <w:proofErr w:type="gramStart"/>
-      <w:r>
-        <w:t>Jumlah penyulang sebanyak 945 buah.</w:t>
-      </w:r>
-      <w:proofErr w:type="gramEnd"/>
-      <w:r>
-        <w:t xml:space="preserve"> Beban tertinggi Jatim adalah 3.916 MW dengan beban tertinggi rata-rata per penyulang sebesar 3</w:t>
-      </w:r>
-      <w:proofErr w:type="gramStart"/>
-      <w:r>
-        <w:t>,50</w:t>
-      </w:r>
-      <w:proofErr w:type="gramEnd"/>
-      <w:r>
-        <w:t xml:space="preserve"> MW.</w:t>
+        <w:t>Panjang Jaringan Saluran Udara Tegangan Tinggi adalah 5.081,32 Kms, Jaringan Saluran Udara Tegangan Extra Tinggi adalah 1.354,47 Kms, Tegangan Menengah adalah 31.829,81  Kms , panjang Jaringan Tegangan Rendah adalah 59.159,10  Kms , jumlah trafo terpasang sebanyak 42.635  Unit , dengan kapasitas 5.456.484,50  KVA, Jumlah Gardu Induk sebanyak 113 buah, jumlah trafo gardu induk sebanyak 223 buah, dengan kapasitas 8.244 MVA. Jumlah gardu Distribusi/transformator sebanyak 42.635 buah dengan kapasitas 5.456 MVA. Jumlah penyulang sebanyak 945 buah. Beban tertinggi Jatim adalah 3.916 MW dengan beban tertinggi rata-rata per penyulang sebesar 3,50 MW.</w:t>
       </w:r>
     </w:p>
     <w:p>
@@ -8060,15 +7977,7 @@
         <w:jc w:val="both"/>
       </w:pPr>
       <w:r>
-        <w:t>Jumlah transfer tenaga listrik dari PT PLN (Persero) Penyaluran dan Pusat Pengaturan Beban Jawa Bali, PLTD, PLTM, PLTD sewa dan Pembangkit Swasta lainnya pada tahun 2007 sebanyak 21.163.305 MWh. Jumlah tersebut meningkat 5</w:t>
-      </w:r>
-      <w:proofErr w:type="gramStart"/>
-      <w:r>
-        <w:t>,53</w:t>
-      </w:r>
-      <w:proofErr w:type="gramEnd"/>
-      <w:r>
-        <w:t xml:space="preserve"> % jika dibandingkan dengan tahun sebelumnya.</w:t>
+        <w:t>Jumlah transfer tenaga listrik dari PT PLN (Persero) Penyaluran dan Pusat Pengaturan Beban Jawa Bali, PLTD, PLTM, PLTD sewa dan Pembangkit Swasta lainnya pada tahun 2007 sebanyak 21.163.305 MWh. Jumlah tersebut meningkat 5,53 % jika dibandingkan dengan tahun sebelumnya.</w:t>
       </w:r>
     </w:p>
     <w:p>
@@ -8085,13 +7994,8 @@
         <w:jc w:val="both"/>
       </w:pPr>
       <w:r>
-        <w:t xml:space="preserve">Penjualan tenaga listrik dari bulan Januari sampai dengan bulan Oktober tahun 2010 sebesar 16,091,443,147 kWh, Daya tersambung 10,713,251 </w:t>
-      </w:r>
-      <w:proofErr w:type="gramStart"/>
-      <w:r>
-        <w:t>kVA .</w:t>
-      </w:r>
-      <w:proofErr w:type="gramEnd"/>
+        <w:t>Penjualan tenaga listrik dari bulan Januari sampai dengan bulan Oktober tahun 2010 sebesar 16,091,443,147 kWh, Daya tersambung 10,713,251 kVA .</w:t>
+      </w:r>
     </w:p>
     <w:p>
       <w:pPr>
@@ -8107,23 +8011,7 @@
         <w:jc w:val="both"/>
       </w:pPr>
       <w:r>
-        <w:t>Harga jual listrik yang diterapkan berbeda untuk tiap segmentasinya, namun apabila jumlah tersebut dijumlahkan dan dirata-rata per bulannya diperoleh nilai 681.96 Rp</w:t>
-      </w:r>
-      <w:proofErr w:type="gramStart"/>
-      <w:r>
-        <w:t>./</w:t>
-      </w:r>
-      <w:proofErr w:type="gramEnd"/>
-      <w:r>
-        <w:t>KWh untuk bulan Oktober tahun 2010. Sedangkan nilai jual rata-rata pada tahun 2009 mencapai 658.69 Rp</w:t>
-      </w:r>
-      <w:proofErr w:type="gramStart"/>
-      <w:r>
-        <w:t>./</w:t>
-      </w:r>
-      <w:proofErr w:type="gramEnd"/>
-      <w:r>
-        <w:t>KWh.</w:t>
+        <w:t>Harga jual listrik yang diterapkan berbeda untuk tiap segmentasinya, namun apabila jumlah tersebut dijumlahkan dan dirata-rata per bulannya diperoleh nilai 681.96 Rp./KWh untuk bulan Oktober tahun 2010. Sedangkan nilai jual rata-rata pada tahun 2009 mencapai 658.69 Rp./KWh.</w:t>
       </w:r>
     </w:p>
     <w:p>
@@ -8161,21 +8049,8 @@
         <w:jc w:val="both"/>
       </w:pPr>
       <w:r>
-        <w:t>Pemadaman listrik yang mengakibatkan terputusnya aliran listrik dari bulan Januari sampai dengan bulan Oktober tahun 2010 mencapai 2</w:t>
-      </w:r>
-      <w:proofErr w:type="gramStart"/>
-      <w:r>
-        <w:t>,03</w:t>
-      </w:r>
-      <w:proofErr w:type="gramEnd"/>
-      <w:r>
-        <w:t xml:space="preserve"> kali/pelanggan. </w:t>
-      </w:r>
-      <w:proofErr w:type="gramStart"/>
-      <w:r>
-        <w:t>Sedangkan untuk lamanya padam, sampai dengan bulan Oktober tahun 2010 mencapai 72.41 menit/pelanggan.</w:t>
-      </w:r>
-      <w:proofErr w:type="gramEnd"/>
+        <w:t>Pemadaman listrik yang mengakibatkan terputusnya aliran listrik dari bulan Januari sampai dengan bulan Oktober tahun 2010 mencapai 2,03 kali/pelanggan. Sedangkan untuk lamanya padam, sampai dengan bulan Oktober tahun 2010 mencapai 72.41 menit/pelanggan.</w:t>
+      </w:r>
     </w:p>
     <w:p>
       <w:pPr>
@@ -8190,19 +8065,9 @@
         <w:ind w:firstLine="567"/>
         <w:jc w:val="both"/>
       </w:pPr>
-      <w:proofErr w:type="gramStart"/>
-      <w:r>
-        <w:t>Susut (losses) atau kerugian akibat tidak dapat dijualnya kepada konsumen dapat terjadi karena alasan Teknis dan Non Teknis sesuai Keputusan Direksi No.217-1.K/DIR/2005.</w:t>
-      </w:r>
-      <w:proofErr w:type="gramEnd"/>
-      <w:r>
-        <w:t xml:space="preserve"> </w:t>
-      </w:r>
-      <w:proofErr w:type="gramStart"/>
-      <w:r>
-        <w:t>Besarnya losses sampai dengan bulan Oktober tahun 2010 mencapai 6.39 %.</w:t>
-      </w:r>
-      <w:proofErr w:type="gramEnd"/>
+      <w:r>
+        <w:t>Susut (losses) atau kerugian akibat tidak dapat dijualnya kepada konsumen dapat terjadi karena alasan Teknis dan Non Teknis sesuai Keputusan Direksi No.217-1.K/DIR/2005. Besarnya losses sampai dengan bulan Oktober tahun 2010 mencapai 6.39 %.</w:t>
+      </w:r>
     </w:p>
     <w:p>
       <w:pPr>
@@ -8217,11 +8082,9 @@
         <w:ind w:firstLine="567"/>
         <w:jc w:val="both"/>
       </w:pPr>
-      <w:proofErr w:type="gramStart"/>
       <w:r>
         <w:t>Jumlah Pegawai sampai dengan bulan Juni tahun 2010 sebanyak 3,256 pegawai.</w:t>
       </w:r>
-      <w:proofErr w:type="gramEnd"/>
     </w:p>
     <w:p>
       <w:pPr>
@@ -8237,15 +8100,7 @@
         <w:jc w:val="both"/>
       </w:pPr>
       <w:r>
-        <w:t>Jumlah Desa yang dilistriki dari total desa 8.497 desa terdiri dari 794 desa dalam kota dan 7.703 desa luar kota, sampai dengan tahun 2007 untuk daerah Kabupaten dan Kota terlistriki sebanyak 8.429 desa dengan rincian 792 desa dalam kota (100%) dan 7.637 desa luar kota (98.14%). Sehingga rasio elektrifikasi desa sebesar 98</w:t>
-      </w:r>
-      <w:proofErr w:type="gramStart"/>
-      <w:r>
-        <w:t>,20</w:t>
-      </w:r>
-      <w:proofErr w:type="gramEnd"/>
-      <w:r>
-        <w:t xml:space="preserve"> %.</w:t>
+        <w:t>Jumlah Desa yang dilistriki dari total desa 8.497 desa terdiri dari 794 desa dalam kota dan 7.703 desa luar kota, sampai dengan tahun 2007 untuk daerah Kabupaten dan Kota terlistriki sebanyak 8.429 desa dengan rincian 792 desa dalam kota (100%) dan 7.637 desa luar kota (98.14%). Sehingga rasio elektrifikasi desa sebesar 98,20 %.</w:t>
       </w:r>
     </w:p>
     <w:p>
@@ -8299,13 +8154,8 @@
         <w:jc w:val="both"/>
       </w:pPr>
       <w:r>
-        <w:t xml:space="preserve">Wilayah usaha PT. PLN (Persero) Distribusi Jawa Timur dibagi menjadi beberapa daerah Pelayanan yang melayani wilayah administrasi propinsi Jawa </w:t>
-      </w:r>
-      <w:proofErr w:type="gramStart"/>
-      <w:r>
-        <w:t>Timur :</w:t>
-      </w:r>
-      <w:proofErr w:type="gramEnd"/>
+        <w:t>Wilayah usaha PT. PLN (Persero) Distribusi Jawa Timur dibagi menjadi beberapa daerah Pelayanan yang melayani wilayah administrasi propinsi Jawa Timur :</w:t>
+      </w:r>
     </w:p>
     <w:p>
       <w:pPr>
@@ -8606,10 +8456,10 @@
             <v:path o:extrusionok="f" gradientshapeok="t" o:connecttype="rect"/>
             <o:lock v:ext="edit" aspectratio="t"/>
           </v:shapetype>
-          <v:shape id="_x0000_i1025" type="#_x0000_t75" style="width:276.75pt;height:63pt" o:ole="">
+          <v:shape id="_x0000_i1025" type="#_x0000_t75" style="width:276.9pt;height:62.9pt" o:ole="">
             <v:imagedata r:id="rId14" o:title=""/>
           </v:shape>
-          <o:OLEObject Type="Embed" ProgID="Visio.Drawing.11" ShapeID="_x0000_i1025" DrawAspect="Content" ObjectID="_1409940608" r:id="rId15"/>
+          <o:OLEObject Type="Embed" ProgID="Visio.Drawing.11" ShapeID="_x0000_i1025" DrawAspect="Content" ObjectID="_1409963546" r:id="rId15"/>
         </w:object>
       </w:r>
     </w:p>
@@ -8692,24 +8542,11 @@
         <w:jc w:val="both"/>
       </w:pPr>
       <w:r>
-        <w:t xml:space="preserve">Bab ini berisi dasar teori dari metode/teknologi yang digunakan dalam meyelesaikan project KP. </w:t>
-      </w:r>
-      <w:proofErr w:type="gramStart"/>
-      <w:r>
-        <w:t xml:space="preserve">Dasar teori harus spesifik terhadap </w:t>
-      </w:r>
-      <w:r>
-        <w:t>metode/teknologi yang digunakan.</w:t>
-      </w:r>
-      <w:proofErr w:type="gramEnd"/>
-      <w:r>
-        <w:t xml:space="preserve"> </w:t>
-      </w:r>
-      <w:proofErr w:type="gramStart"/>
-      <w:r>
-        <w:t>Hindari teori-teori yang terlalu umum misalnya pengertian PHP, HTML beserta manual/syntax.</w:t>
-      </w:r>
-      <w:proofErr w:type="gramEnd"/>
+        <w:t xml:space="preserve">Bab ini berisi dasar teori dari metode/teknologi yang digunakan dalam meyelesaikan project KP. Dasar teori harus spesifik terhadap </w:t>
+      </w:r>
+      <w:r>
+        <w:t>metode/teknologi yang digunakan. Hindari teori-teori yang terlalu umum misalnya pengertian PHP, HTML beserta manual/syntax.</w:t>
+      </w:r>
     </w:p>
     <w:p>
       <w:r>
@@ -8750,15 +8587,7 @@
         <w:t>l</w:t>
       </w:r>
       <w:r>
-        <w:t xml:space="preserve"> data </w:t>
-      </w:r>
-      <w:proofErr w:type="gramStart"/>
-      <w:r>
-        <w:t>induk  pelanggan</w:t>
-      </w:r>
-      <w:proofErr w:type="gramEnd"/>
-      <w:r>
-        <w:t>, data tagihan pelanggan, dan data pembelian voucer pra-bayar pelanggan dalam bentuk Microsoft Access Database.</w:t>
+        <w:t xml:space="preserve"> data induk  pelanggan, data tagihan pelanggan, dan data pembelian voucer pra-bayar pelanggan dalam bentuk Microsoft Access Database.</w:t>
       </w:r>
     </w:p>
     <w:p>
@@ -8789,13 +8618,8 @@
         <w:t>MySql</w:t>
       </w:r>
       <w:r>
-        <w:t xml:space="preserve"> dengan </w:t>
-      </w:r>
-      <w:proofErr w:type="gramStart"/>
-      <w:r>
-        <w:t>pertimbangan :</w:t>
-      </w:r>
-      <w:proofErr w:type="gramEnd"/>
+        <w:t xml:space="preserve"> dengan pertimbangan :</w:t>
+      </w:r>
     </w:p>
     <w:p>
       <w:pPr>
@@ -9020,15 +8844,7 @@
         </w:rPr>
       </w:pPr>
       <w:r>
-        <w:t xml:space="preserve">Aplikasi Web ini merupapan aplikasi utama dari PLN Watch yang </w:t>
-      </w:r>
-      <w:proofErr w:type="gramStart"/>
-      <w:r>
-        <w:t>akan</w:t>
-      </w:r>
-      <w:proofErr w:type="gramEnd"/>
-      <w:r>
-        <w:t xml:space="preserve"> menampilkan data setelah di olah</w:t>
+        <w:t>Aplikasi Web ini merupapan aplikasi utama dari PLN Watch yang akan menampilkan data setelah di olah</w:t>
       </w:r>
       <w:r>
         <w:t xml:space="preserve"> untuk digunakan oleh </w:t>
@@ -9040,11 +8856,7 @@
         <w:t>end-user</w:t>
       </w:r>
       <w:r>
-        <w:t xml:space="preserve">. </w:t>
-      </w:r>
-      <w:proofErr w:type="gramStart"/>
-      <w:r>
-        <w:t>Aplikasi ini dibangun di atas bahas</w:t>
+        <w:t>. Aplikasi ini dibangun di atas bahas</w:t>
       </w:r>
       <w:r>
         <w:t>a</w:t>
@@ -9091,7 +8903,6 @@
       <w:r>
         <w:t>.</w:t>
       </w:r>
-      <w:proofErr w:type="gramEnd"/>
       <w:r>
         <w:rPr>
           <w:lang w:val="id-ID"/>
@@ -9157,11 +8968,9 @@
         <w:ind w:left="0" w:firstLine="567"/>
         <w:jc w:val="both"/>
       </w:pPr>
-      <w:proofErr w:type="gramStart"/>
       <w:r>
         <w:t>Penggunaan bahasa pemrograman PHP dan server Apache semata merupakan layanan yang disediakan di lingkungan PT. PLN (Persero) Distribusi Jawa Timur.</w:t>
       </w:r>
-      <w:proofErr w:type="gramEnd"/>
     </w:p>
     <w:p>
       <w:pPr>
@@ -9199,7 +9008,6 @@
         <w:ind w:left="0" w:firstLine="567"/>
         <w:jc w:val="both"/>
       </w:pPr>
-      <w:proofErr w:type="gramStart"/>
       <w:r>
         <w:t xml:space="preserve">PLN Watch Data Importer merupakan sebuah aplikasi pendukung PLN Watch </w:t>
       </w:r>
@@ -9215,7 +9023,6 @@
       <w:r>
         <w:t xml:space="preserve"> olah oleh PLN Watch.</w:t>
       </w:r>
-      <w:proofErr w:type="gramEnd"/>
     </w:p>
     <w:p>
       <w:pPr>
@@ -9442,15 +9249,7 @@
         <w:jc w:val="both"/>
       </w:pPr>
       <w:r>
-        <w:t xml:space="preserve">Bab ini membahas tentang analisis yang digunakan dalam proses pengerjaan project. </w:t>
-      </w:r>
-      <w:proofErr w:type="gramStart"/>
-      <w:r>
-        <w:t>Selanjutnya, berdasarkan analisis tersebut dijelaskan desain softwarenya.</w:t>
-      </w:r>
-      <w:proofErr w:type="gramEnd"/>
-      <w:r>
-        <w:t xml:space="preserve"> Secara lebih detil, analisis dan desain dituangkan seperti pada poin-poin berikut ini</w:t>
+        <w:t>Bab ini membahas tentang analisis yang digunakan dalam proses pengerjaan project. Selanjutnya, berdasarkan analisis tersebut dijelaskan desain softwarenya. Secara lebih detil, analisis dan desain dituangkan seperti pada poin-poin berikut ini</w:t>
       </w:r>
     </w:p>
     <w:p>
@@ -9750,9 +9549,6 @@
           <w:numId w:val="25"/>
         </w:numPr>
         <w:contextualSpacing/>
-        <w:rPr>
-          <w:lang w:val="id-ID"/>
-        </w:rPr>
       </w:pPr>
       <w:bookmarkStart w:id="29" w:name="_Toc336198760"/>
       <w:r>
@@ -9763,6 +9559,695 @@
       </w:r>
       <w:bookmarkEnd w:id="29"/>
     </w:p>
+    <w:p>
+      <w:pPr>
+        <w:jc w:val="center"/>
+      </w:pPr>
+      <w:r>
+        <w:rPr>
+          <w:noProof/>
+          <w:lang w:val="id-ID" w:eastAsia="id-ID"/>
+        </w:rPr>
+        <w:drawing>
+          <wp:inline distT="0" distB="0" distL="0" distR="0">
+            <wp:extent cx="3743325" cy="1354041"/>
+            <wp:effectExtent l="0" t="0" r="0" b="0"/>
+            <wp:docPr id="4" name="Picture 5"/>
+            <wp:cNvGraphicFramePr>
+              <a:graphicFrameLocks xmlns:a="http://schemas.openxmlformats.org/drawingml/2006/main" noChangeAspect="1"/>
+            </wp:cNvGraphicFramePr>
+            <a:graphic xmlns:a="http://schemas.openxmlformats.org/drawingml/2006/main">
+              <a:graphicData uri="http://schemas.openxmlformats.org/drawingml/2006/picture">
+                <pic:pic xmlns:pic="http://schemas.openxmlformats.org/drawingml/2006/picture">
+                  <pic:nvPicPr>
+                    <pic:cNvPr id="0" name="Picture 5"/>
+                    <pic:cNvPicPr>
+                      <a:picLocks noChangeAspect="1" noChangeArrowheads="1"/>
+                    </pic:cNvPicPr>
+                  </pic:nvPicPr>
+                  <pic:blipFill>
+                    <a:blip r:embed="rId16"/>
+                    <a:srcRect/>
+                    <a:stretch>
+                      <a:fillRect/>
+                    </a:stretch>
+                  </pic:blipFill>
+                  <pic:spPr bwMode="auto">
+                    <a:xfrm>
+                      <a:off x="0" y="0"/>
+                      <a:ext cx="3743325" cy="1354041"/>
+                    </a:xfrm>
+                    <a:prstGeom prst="rect">
+                      <a:avLst/>
+                    </a:prstGeom>
+                    <a:noFill/>
+                    <a:ln w="9525">
+                      <a:noFill/>
+                      <a:miter lim="800000"/>
+                      <a:headEnd/>
+                      <a:tailEnd/>
+                    </a:ln>
+                  </pic:spPr>
+                </pic:pic>
+              </a:graphicData>
+            </a:graphic>
+          </wp:inline>
+        </w:drawing>
+      </w:r>
+    </w:p>
+    <w:p>
+      <w:pPr>
+        <w:pStyle w:val="Caption"/>
+        <w:jc w:val="center"/>
+        <w:rPr>
+          <w:color w:val="auto"/>
+        </w:rPr>
+      </w:pPr>
+      <w:r>
+        <w:rPr>
+          <w:color w:val="auto"/>
+        </w:rPr>
+        <w:t xml:space="preserve">Gambar </w:t>
+      </w:r>
+      <w:r>
+        <w:rPr>
+          <w:color w:val="auto"/>
+        </w:rPr>
+        <w:fldChar w:fldCharType="begin"/>
+      </w:r>
+      <w:r>
+        <w:rPr>
+          <w:color w:val="auto"/>
+        </w:rPr>
+        <w:instrText xml:space="preserve"> SEQ Gambar \* ARABIC </w:instrText>
+      </w:r>
+      <w:r>
+        <w:rPr>
+          <w:color w:val="auto"/>
+        </w:rPr>
+        <w:fldChar w:fldCharType="separate"/>
+      </w:r>
+      <w:r>
+        <w:rPr>
+          <w:noProof/>
+          <w:color w:val="auto"/>
+        </w:rPr>
+        <w:t>2</w:t>
+      </w:r>
+      <w:r>
+        <w:rPr>
+          <w:color w:val="auto"/>
+        </w:rPr>
+        <w:fldChar w:fldCharType="end"/>
+      </w:r>
+      <w:r>
+        <w:rPr>
+          <w:color w:val="auto"/>
+        </w:rPr>
+        <w:t xml:space="preserve"> Diagram </w:t>
+      </w:r>
+      <w:r>
+        <w:rPr>
+          <w:i/>
+          <w:color w:val="auto"/>
+        </w:rPr>
+        <w:t>Usec</w:t>
+      </w:r>
+      <w:r>
+        <w:rPr>
+          <w:i/>
+          <w:color w:val="auto"/>
+        </w:rPr>
+        <w:t>ase</w:t>
+      </w:r>
+      <w:r>
+        <w:rPr>
+          <w:color w:val="auto"/>
+        </w:rPr>
+        <w:t xml:space="preserve"> PLN Watch dan PLN Watch Data Importer</w:t>
+      </w:r>
+    </w:p>
+    <w:p>
+      <w:pPr>
+        <w:jc w:val="center"/>
+      </w:pPr>
+      <w:r>
+        <w:rPr>
+          <w:noProof/>
+          <w:lang w:val="id-ID" w:eastAsia="id-ID"/>
+        </w:rPr>
+        <w:drawing>
+          <wp:inline distT="0" distB="0" distL="0" distR="0">
+            <wp:extent cx="2590990" cy="1642905"/>
+            <wp:effectExtent l="0" t="0" r="0" b="0"/>
+            <wp:docPr id="12" name="Picture 6"/>
+            <wp:cNvGraphicFramePr>
+              <a:graphicFrameLocks xmlns:a="http://schemas.openxmlformats.org/drawingml/2006/main" noChangeAspect="1"/>
+            </wp:cNvGraphicFramePr>
+            <a:graphic xmlns:a="http://schemas.openxmlformats.org/drawingml/2006/main">
+              <a:graphicData uri="http://schemas.openxmlformats.org/drawingml/2006/picture">
+                <pic:pic xmlns:pic="http://schemas.openxmlformats.org/drawingml/2006/picture">
+                  <pic:nvPicPr>
+                    <pic:cNvPr id="0" name="Picture 6"/>
+                    <pic:cNvPicPr>
+                      <a:picLocks noChangeAspect="1" noChangeArrowheads="1"/>
+                    </pic:cNvPicPr>
+                  </pic:nvPicPr>
+                  <pic:blipFill>
+                    <a:blip r:embed="rId17"/>
+                    <a:srcRect/>
+                    <a:stretch>
+                      <a:fillRect/>
+                    </a:stretch>
+                  </pic:blipFill>
+                  <pic:spPr bwMode="auto">
+                    <a:xfrm>
+                      <a:off x="0" y="0"/>
+                      <a:ext cx="2589239" cy="1641795"/>
+                    </a:xfrm>
+                    <a:prstGeom prst="rect">
+                      <a:avLst/>
+                    </a:prstGeom>
+                    <a:noFill/>
+                    <a:ln w="9525">
+                      <a:noFill/>
+                      <a:miter lim="800000"/>
+                      <a:headEnd/>
+                      <a:tailEnd/>
+                    </a:ln>
+                  </pic:spPr>
+                </pic:pic>
+              </a:graphicData>
+            </a:graphic>
+          </wp:inline>
+        </w:drawing>
+      </w:r>
+    </w:p>
+    <w:p>
+      <w:pPr>
+        <w:pStyle w:val="Caption"/>
+        <w:jc w:val="center"/>
+        <w:rPr>
+          <w:color w:val="auto"/>
+        </w:rPr>
+      </w:pPr>
+      <w:r>
+        <w:rPr>
+          <w:color w:val="auto"/>
+        </w:rPr>
+        <w:t xml:space="preserve">Gambar </w:t>
+      </w:r>
+      <w:r>
+        <w:rPr>
+          <w:color w:val="auto"/>
+        </w:rPr>
+        <w:fldChar w:fldCharType="begin"/>
+      </w:r>
+      <w:r>
+        <w:rPr>
+          <w:color w:val="auto"/>
+        </w:rPr>
+        <w:instrText xml:space="preserve"> SEQ Gambar \* ARABIC </w:instrText>
+      </w:r>
+      <w:r>
+        <w:rPr>
+          <w:color w:val="auto"/>
+        </w:rPr>
+        <w:fldChar w:fldCharType="separate"/>
+      </w:r>
+      <w:r>
+        <w:rPr>
+          <w:noProof/>
+          <w:color w:val="auto"/>
+        </w:rPr>
+        <w:t>3</w:t>
+      </w:r>
+      <w:r>
+        <w:rPr>
+          <w:color w:val="auto"/>
+        </w:rPr>
+        <w:fldChar w:fldCharType="end"/>
+      </w:r>
+      <w:r>
+        <w:rPr>
+          <w:color w:val="auto"/>
+        </w:rPr>
+        <w:t xml:space="preserve"> </w:t>
+      </w:r>
+      <w:r>
+        <w:rPr>
+          <w:color w:val="auto"/>
+        </w:rPr>
+        <w:t>Realisasi Mengimpor basis data DIL, Sorek, dan DPH/PPOB</w:t>
+      </w:r>
+    </w:p>
+    <w:p>
+      <w:pPr>
+        <w:jc w:val="center"/>
+      </w:pPr>
+      <w:r>
+        <w:rPr>
+          <w:noProof/>
+          <w:lang w:val="id-ID" w:eastAsia="id-ID"/>
+        </w:rPr>
+        <w:lastRenderedPageBreak/>
+        <w:drawing>
+          <wp:inline distT="0" distB="0" distL="0" distR="0">
+            <wp:extent cx="3191222" cy="1989573"/>
+            <wp:effectExtent l="0" t="0" r="0" b="0"/>
+            <wp:docPr id="13" name="Picture 7"/>
+            <wp:cNvGraphicFramePr>
+              <a:graphicFrameLocks xmlns:a="http://schemas.openxmlformats.org/drawingml/2006/main" noChangeAspect="1"/>
+            </wp:cNvGraphicFramePr>
+            <a:graphic xmlns:a="http://schemas.openxmlformats.org/drawingml/2006/main">
+              <a:graphicData uri="http://schemas.openxmlformats.org/drawingml/2006/picture">
+                <pic:pic xmlns:pic="http://schemas.openxmlformats.org/drawingml/2006/picture">
+                  <pic:nvPicPr>
+                    <pic:cNvPr id="0" name="Picture 7"/>
+                    <pic:cNvPicPr>
+                      <a:picLocks noChangeAspect="1" noChangeArrowheads="1"/>
+                    </pic:cNvPicPr>
+                  </pic:nvPicPr>
+                  <pic:blipFill>
+                    <a:blip r:embed="rId18"/>
+                    <a:srcRect/>
+                    <a:stretch>
+                      <a:fillRect/>
+                    </a:stretch>
+                  </pic:blipFill>
+                  <pic:spPr bwMode="auto">
+                    <a:xfrm>
+                      <a:off x="0" y="0"/>
+                      <a:ext cx="3193078" cy="1990730"/>
+                    </a:xfrm>
+                    <a:prstGeom prst="rect">
+                      <a:avLst/>
+                    </a:prstGeom>
+                    <a:noFill/>
+                    <a:ln w="9525">
+                      <a:noFill/>
+                      <a:miter lim="800000"/>
+                      <a:headEnd/>
+                      <a:tailEnd/>
+                    </a:ln>
+                  </pic:spPr>
+                </pic:pic>
+              </a:graphicData>
+            </a:graphic>
+          </wp:inline>
+        </w:drawing>
+      </w:r>
+    </w:p>
+    <w:p>
+      <w:pPr>
+        <w:pStyle w:val="Caption"/>
+        <w:jc w:val="center"/>
+        <w:rPr>
+          <w:color w:val="auto"/>
+        </w:rPr>
+      </w:pPr>
+      <w:r>
+        <w:rPr>
+          <w:color w:val="auto"/>
+        </w:rPr>
+        <w:t xml:space="preserve">Gambar </w:t>
+      </w:r>
+      <w:r>
+        <w:rPr>
+          <w:color w:val="auto"/>
+        </w:rPr>
+        <w:fldChar w:fldCharType="begin"/>
+      </w:r>
+      <w:r>
+        <w:rPr>
+          <w:color w:val="auto"/>
+        </w:rPr>
+        <w:instrText xml:space="preserve"> SEQ Gambar \* ARABIC </w:instrText>
+      </w:r>
+      <w:r>
+        <w:rPr>
+          <w:color w:val="auto"/>
+        </w:rPr>
+        <w:fldChar w:fldCharType="separate"/>
+      </w:r>
+      <w:r>
+        <w:rPr>
+          <w:noProof/>
+          <w:color w:val="auto"/>
+        </w:rPr>
+        <w:t>4</w:t>
+      </w:r>
+      <w:r>
+        <w:rPr>
+          <w:color w:val="auto"/>
+        </w:rPr>
+        <w:fldChar w:fldCharType="end"/>
+      </w:r>
+      <w:r>
+        <w:rPr>
+          <w:color w:val="auto"/>
+        </w:rPr>
+        <w:t xml:space="preserve"> </w:t>
+      </w:r>
+      <w:r>
+        <w:rPr>
+          <w:color w:val="auto"/>
+        </w:rPr>
+        <w:t>Realisasi Melihat jenis daya pelanggan</w:t>
+      </w:r>
+    </w:p>
+    <w:p>
+      <w:pPr>
+        <w:jc w:val="center"/>
+      </w:pPr>
+      <w:r>
+        <w:rPr>
+          <w:noProof/>
+          <w:lang w:val="id-ID" w:eastAsia="id-ID"/>
+        </w:rPr>
+        <w:drawing>
+          <wp:inline distT="0" distB="0" distL="0" distR="0">
+            <wp:extent cx="3499485" cy="2279548"/>
+            <wp:effectExtent l="0" t="0" r="0" b="0"/>
+            <wp:docPr id="15" name="Picture 8"/>
+            <wp:cNvGraphicFramePr>
+              <a:graphicFrameLocks xmlns:a="http://schemas.openxmlformats.org/drawingml/2006/main" noChangeAspect="1"/>
+            </wp:cNvGraphicFramePr>
+            <a:graphic xmlns:a="http://schemas.openxmlformats.org/drawingml/2006/main">
+              <a:graphicData uri="http://schemas.openxmlformats.org/drawingml/2006/picture">
+                <pic:pic xmlns:pic="http://schemas.openxmlformats.org/drawingml/2006/picture">
+                  <pic:nvPicPr>
+                    <pic:cNvPr id="0" name="Picture 8"/>
+                    <pic:cNvPicPr>
+                      <a:picLocks noChangeAspect="1" noChangeArrowheads="1"/>
+                    </pic:cNvPicPr>
+                  </pic:nvPicPr>
+                  <pic:blipFill>
+                    <a:blip r:embed="rId19"/>
+                    <a:srcRect/>
+                    <a:stretch>
+                      <a:fillRect/>
+                    </a:stretch>
+                  </pic:blipFill>
+                  <pic:spPr bwMode="auto">
+                    <a:xfrm>
+                      <a:off x="0" y="0"/>
+                      <a:ext cx="3499485" cy="2279548"/>
+                    </a:xfrm>
+                    <a:prstGeom prst="rect">
+                      <a:avLst/>
+                    </a:prstGeom>
+                    <a:noFill/>
+                    <a:ln w="9525">
+                      <a:noFill/>
+                      <a:miter lim="800000"/>
+                      <a:headEnd/>
+                      <a:tailEnd/>
+                    </a:ln>
+                  </pic:spPr>
+                </pic:pic>
+              </a:graphicData>
+            </a:graphic>
+          </wp:inline>
+        </w:drawing>
+      </w:r>
+    </w:p>
+    <w:p>
+      <w:pPr>
+        <w:pStyle w:val="Caption"/>
+        <w:jc w:val="center"/>
+        <w:rPr>
+          <w:color w:val="auto"/>
+        </w:rPr>
+      </w:pPr>
+      <w:r>
+        <w:rPr>
+          <w:color w:val="auto"/>
+        </w:rPr>
+        <w:t xml:space="preserve">Gambar </w:t>
+      </w:r>
+      <w:r>
+        <w:rPr>
+          <w:color w:val="auto"/>
+        </w:rPr>
+        <w:fldChar w:fldCharType="begin"/>
+      </w:r>
+      <w:r>
+        <w:rPr>
+          <w:color w:val="auto"/>
+        </w:rPr>
+        <w:instrText xml:space="preserve"> SEQ Gambar \* ARABIC </w:instrText>
+      </w:r>
+      <w:r>
+        <w:rPr>
+          <w:color w:val="auto"/>
+        </w:rPr>
+        <w:fldChar w:fldCharType="separate"/>
+      </w:r>
+      <w:r>
+        <w:rPr>
+          <w:noProof/>
+          <w:color w:val="auto"/>
+        </w:rPr>
+        <w:t>5</w:t>
+      </w:r>
+      <w:r>
+        <w:rPr>
+          <w:color w:val="auto"/>
+        </w:rPr>
+        <w:fldChar w:fldCharType="end"/>
+      </w:r>
+      <w:r>
+        <w:rPr>
+          <w:color w:val="auto"/>
+        </w:rPr>
+        <w:t xml:space="preserve"> </w:t>
+      </w:r>
+      <w:r>
+        <w:rPr>
+          <w:color w:val="auto"/>
+        </w:rPr>
+        <w:t>Realisasi Melihat jam nyala pelanggan</w:t>
+      </w:r>
+    </w:p>
+    <w:p>
+      <w:pPr>
+        <w:jc w:val="center"/>
+      </w:pPr>
+      <w:r>
+        <w:rPr>
+          <w:noProof/>
+          <w:lang w:val="id-ID" w:eastAsia="id-ID"/>
+        </w:rPr>
+        <w:lastRenderedPageBreak/>
+        <w:drawing>
+          <wp:inline distT="0" distB="0" distL="0" distR="0">
+            <wp:extent cx="3499485" cy="2050394"/>
+            <wp:effectExtent l="0" t="0" r="0" b="0"/>
+            <wp:docPr id="16" name="Picture 9"/>
+            <wp:cNvGraphicFramePr>
+              <a:graphicFrameLocks xmlns:a="http://schemas.openxmlformats.org/drawingml/2006/main" noChangeAspect="1"/>
+            </wp:cNvGraphicFramePr>
+            <a:graphic xmlns:a="http://schemas.openxmlformats.org/drawingml/2006/main">
+              <a:graphicData uri="http://schemas.openxmlformats.org/drawingml/2006/picture">
+                <pic:pic xmlns:pic="http://schemas.openxmlformats.org/drawingml/2006/picture">
+                  <pic:nvPicPr>
+                    <pic:cNvPr id="0" name="Picture 9"/>
+                    <pic:cNvPicPr>
+                      <a:picLocks noChangeAspect="1" noChangeArrowheads="1"/>
+                    </pic:cNvPicPr>
+                  </pic:nvPicPr>
+                  <pic:blipFill>
+                    <a:blip r:embed="rId20"/>
+                    <a:srcRect/>
+                    <a:stretch>
+                      <a:fillRect/>
+                    </a:stretch>
+                  </pic:blipFill>
+                  <pic:spPr bwMode="auto">
+                    <a:xfrm>
+                      <a:off x="0" y="0"/>
+                      <a:ext cx="3499485" cy="2050394"/>
+                    </a:xfrm>
+                    <a:prstGeom prst="rect">
+                      <a:avLst/>
+                    </a:prstGeom>
+                    <a:noFill/>
+                    <a:ln w="9525">
+                      <a:noFill/>
+                      <a:miter lim="800000"/>
+                      <a:headEnd/>
+                      <a:tailEnd/>
+                    </a:ln>
+                  </pic:spPr>
+                </pic:pic>
+              </a:graphicData>
+            </a:graphic>
+          </wp:inline>
+        </w:drawing>
+      </w:r>
+    </w:p>
+    <w:p>
+      <w:pPr>
+        <w:pStyle w:val="Caption"/>
+        <w:jc w:val="center"/>
+        <w:rPr>
+          <w:color w:val="auto"/>
+        </w:rPr>
+      </w:pPr>
+      <w:r>
+        <w:rPr>
+          <w:color w:val="auto"/>
+        </w:rPr>
+        <w:t xml:space="preserve">Gambar </w:t>
+      </w:r>
+      <w:r>
+        <w:rPr>
+          <w:color w:val="auto"/>
+        </w:rPr>
+        <w:fldChar w:fldCharType="begin"/>
+      </w:r>
+      <w:r>
+        <w:rPr>
+          <w:color w:val="auto"/>
+        </w:rPr>
+        <w:instrText xml:space="preserve"> SEQ Gambar \* ARABIC </w:instrText>
+      </w:r>
+      <w:r>
+        <w:rPr>
+          <w:color w:val="auto"/>
+        </w:rPr>
+        <w:fldChar w:fldCharType="separate"/>
+      </w:r>
+      <w:r>
+        <w:rPr>
+          <w:noProof/>
+          <w:color w:val="auto"/>
+        </w:rPr>
+        <w:t>6</w:t>
+      </w:r>
+      <w:r>
+        <w:rPr>
+          <w:color w:val="auto"/>
+        </w:rPr>
+        <w:fldChar w:fldCharType="end"/>
+      </w:r>
+      <w:r>
+        <w:rPr>
+          <w:color w:val="auto"/>
+        </w:rPr>
+        <w:t xml:space="preserve"> Realisasi Melihat tren tagihan pelanggan 6 bulan terakhir</w:t>
+      </w:r>
+    </w:p>
+    <w:p>
+      <w:pPr>
+        <w:jc w:val="center"/>
+      </w:pPr>
+      <w:r>
+        <w:rPr>
+          <w:noProof/>
+          <w:lang w:val="id-ID" w:eastAsia="id-ID"/>
+        </w:rPr>
+        <w:drawing>
+          <wp:inline distT="0" distB="0" distL="0" distR="0">
+            <wp:extent cx="3499485" cy="2081475"/>
+            <wp:effectExtent l="0" t="0" r="0" b="0"/>
+            <wp:docPr id="18" name="Picture 10"/>
+            <wp:cNvGraphicFramePr>
+              <a:graphicFrameLocks xmlns:a="http://schemas.openxmlformats.org/drawingml/2006/main" noChangeAspect="1"/>
+            </wp:cNvGraphicFramePr>
+            <a:graphic xmlns:a="http://schemas.openxmlformats.org/drawingml/2006/main">
+              <a:graphicData uri="http://schemas.openxmlformats.org/drawingml/2006/picture">
+                <pic:pic xmlns:pic="http://schemas.openxmlformats.org/drawingml/2006/picture">
+                  <pic:nvPicPr>
+                    <pic:cNvPr id="0" name="Picture 10"/>
+                    <pic:cNvPicPr>
+                      <a:picLocks noChangeAspect="1" noChangeArrowheads="1"/>
+                    </pic:cNvPicPr>
+                  </pic:nvPicPr>
+                  <pic:blipFill>
+                    <a:blip r:embed="rId21"/>
+                    <a:srcRect/>
+                    <a:stretch>
+                      <a:fillRect/>
+                    </a:stretch>
+                  </pic:blipFill>
+                  <pic:spPr bwMode="auto">
+                    <a:xfrm>
+                      <a:off x="0" y="0"/>
+                      <a:ext cx="3499485" cy="2081475"/>
+                    </a:xfrm>
+                    <a:prstGeom prst="rect">
+                      <a:avLst/>
+                    </a:prstGeom>
+                    <a:noFill/>
+                    <a:ln w="9525">
+                      <a:noFill/>
+                      <a:miter lim="800000"/>
+                      <a:headEnd/>
+                      <a:tailEnd/>
+                    </a:ln>
+                  </pic:spPr>
+                </pic:pic>
+              </a:graphicData>
+            </a:graphic>
+          </wp:inline>
+        </w:drawing>
+      </w:r>
+    </w:p>
+    <w:p>
+      <w:pPr>
+        <w:pStyle w:val="Caption"/>
+        <w:jc w:val="center"/>
+        <w:rPr>
+          <w:color w:val="auto"/>
+        </w:rPr>
+      </w:pPr>
+      <w:r>
+        <w:rPr>
+          <w:color w:val="auto"/>
+        </w:rPr>
+        <w:t xml:space="preserve">Gambar </w:t>
+      </w:r>
+      <w:r>
+        <w:rPr>
+          <w:color w:val="auto"/>
+        </w:rPr>
+        <w:fldChar w:fldCharType="begin"/>
+      </w:r>
+      <w:r>
+        <w:rPr>
+          <w:color w:val="auto"/>
+        </w:rPr>
+        <w:instrText xml:space="preserve"> SEQ Gambar \* ARABIC </w:instrText>
+      </w:r>
+      <w:r>
+        <w:rPr>
+          <w:color w:val="auto"/>
+        </w:rPr>
+        <w:fldChar w:fldCharType="separate"/>
+      </w:r>
+      <w:r>
+        <w:rPr>
+          <w:noProof/>
+          <w:color w:val="auto"/>
+        </w:rPr>
+        <w:t>7</w:t>
+      </w:r>
+      <w:r>
+        <w:rPr>
+          <w:color w:val="auto"/>
+        </w:rPr>
+        <w:fldChar w:fldCharType="end"/>
+      </w:r>
+      <w:r>
+        <w:rPr>
+          <w:color w:val="auto"/>
+        </w:rPr>
+        <w:t xml:space="preserve"> Realisasi Melihat jumlah beli token pelanggan prabayar</w:t>
+      </w:r>
+    </w:p>
+    <w:p/>
     <w:p>
       <w:pPr>
         <w:pStyle w:val="Heading3"/>
@@ -9773,8 +10258,6 @@
         <w:contextualSpacing/>
         <w:rPr>
           <w:rStyle w:val="Heading4Char"/>
-          <w:iCs w:val="0"/>
-          <w:lang w:val="id-ID"/>
         </w:rPr>
       </w:pPr>
       <w:bookmarkStart w:id="30" w:name="_Toc336198761"/>
@@ -9783,9 +10266,278 @@
           <w:rStyle w:val="Heading4Char"/>
           <w:lang w:val="id-ID"/>
         </w:rPr>
+        <w:lastRenderedPageBreak/>
         <w:t>Class Diagram</w:t>
       </w:r>
       <w:bookmarkEnd w:id="30"/>
+    </w:p>
+    <w:p>
+      <w:pPr>
+        <w:pStyle w:val="ListParagraph"/>
+        <w:numPr>
+          <w:ilvl w:val="0"/>
+          <w:numId w:val="32"/>
+        </w:numPr>
+      </w:pPr>
+      <w:r>
+        <w:t>PLN Watch</w:t>
+      </w:r>
+    </w:p>
+    <w:p>
+      <w:pPr>
+        <w:pStyle w:val="ListParagraph"/>
+        <w:jc w:val="center"/>
+      </w:pPr>
+      <w:r>
+        <w:rPr>
+          <w:noProof/>
+          <w:lang w:val="id-ID" w:eastAsia="id-ID"/>
+        </w:rPr>
+        <w:drawing>
+          <wp:inline distT="0" distB="0" distL="0" distR="0">
+            <wp:extent cx="3877726" cy="2250831"/>
+            <wp:effectExtent l="0" t="0" r="0" b="0"/>
+            <wp:docPr id="19" name="Picture 11"/>
+            <wp:cNvGraphicFramePr>
+              <a:graphicFrameLocks xmlns:a="http://schemas.openxmlformats.org/drawingml/2006/main" noChangeAspect="1"/>
+            </wp:cNvGraphicFramePr>
+            <a:graphic xmlns:a="http://schemas.openxmlformats.org/drawingml/2006/main">
+              <a:graphicData uri="http://schemas.openxmlformats.org/drawingml/2006/picture">
+                <pic:pic xmlns:pic="http://schemas.openxmlformats.org/drawingml/2006/picture">
+                  <pic:nvPicPr>
+                    <pic:cNvPr id="0" name="Picture 11"/>
+                    <pic:cNvPicPr>
+                      <a:picLocks noChangeAspect="1" noChangeArrowheads="1"/>
+                    </pic:cNvPicPr>
+                  </pic:nvPicPr>
+                  <pic:blipFill>
+                    <a:blip r:embed="rId22"/>
+                    <a:srcRect/>
+                    <a:stretch>
+                      <a:fillRect/>
+                    </a:stretch>
+                  </pic:blipFill>
+                  <pic:spPr bwMode="auto">
+                    <a:xfrm>
+                      <a:off x="0" y="0"/>
+                      <a:ext cx="3881619" cy="2253091"/>
+                    </a:xfrm>
+                    <a:prstGeom prst="rect">
+                      <a:avLst/>
+                    </a:prstGeom>
+                    <a:noFill/>
+                    <a:ln w="9525">
+                      <a:noFill/>
+                      <a:miter lim="800000"/>
+                      <a:headEnd/>
+                      <a:tailEnd/>
+                    </a:ln>
+                  </pic:spPr>
+                </pic:pic>
+              </a:graphicData>
+            </a:graphic>
+          </wp:inline>
+        </w:drawing>
+      </w:r>
+    </w:p>
+    <w:p>
+      <w:pPr>
+        <w:pStyle w:val="Caption"/>
+        <w:jc w:val="center"/>
+        <w:rPr>
+          <w:color w:val="auto"/>
+        </w:rPr>
+      </w:pPr>
+      <w:r>
+        <w:rPr>
+          <w:color w:val="auto"/>
+        </w:rPr>
+        <w:t xml:space="preserve">Gambar </w:t>
+      </w:r>
+      <w:r>
+        <w:rPr>
+          <w:color w:val="auto"/>
+        </w:rPr>
+        <w:fldChar w:fldCharType="begin"/>
+      </w:r>
+      <w:r>
+        <w:rPr>
+          <w:color w:val="auto"/>
+        </w:rPr>
+        <w:instrText xml:space="preserve"> SEQ Gambar \* ARABIC </w:instrText>
+      </w:r>
+      <w:r>
+        <w:rPr>
+          <w:color w:val="auto"/>
+        </w:rPr>
+        <w:fldChar w:fldCharType="separate"/>
+      </w:r>
+      <w:r>
+        <w:rPr>
+          <w:noProof/>
+          <w:color w:val="auto"/>
+        </w:rPr>
+        <w:t>8</w:t>
+      </w:r>
+      <w:r>
+        <w:rPr>
+          <w:color w:val="auto"/>
+        </w:rPr>
+        <w:fldChar w:fldCharType="end"/>
+      </w:r>
+      <w:r>
+        <w:rPr>
+          <w:color w:val="auto"/>
+        </w:rPr>
+        <w:t xml:space="preserve"> </w:t>
+      </w:r>
+      <w:r>
+        <w:rPr>
+          <w:i/>
+          <w:color w:val="auto"/>
+        </w:rPr>
+        <w:t>Class Diagram</w:t>
+      </w:r>
+      <w:r>
+        <w:rPr>
+          <w:color w:val="auto"/>
+        </w:rPr>
+        <w:t xml:space="preserve"> PLN Watch</w:t>
+      </w:r>
+    </w:p>
+    <w:p>
+      <w:pPr>
+        <w:pStyle w:val="ListParagraph"/>
+        <w:numPr>
+          <w:ilvl w:val="0"/>
+          <w:numId w:val="32"/>
+        </w:numPr>
+      </w:pPr>
+      <w:r>
+        <w:t>PLN Watch Data Importer</w:t>
+      </w:r>
+    </w:p>
+    <w:p>
+      <w:pPr>
+        <w:pStyle w:val="ListParagraph"/>
+        <w:jc w:val="center"/>
+      </w:pPr>
+      <w:r>
+        <w:rPr>
+          <w:noProof/>
+          <w:lang w:val="id-ID" w:eastAsia="id-ID"/>
+        </w:rPr>
+        <w:drawing>
+          <wp:inline distT="0" distB="0" distL="0" distR="0">
+            <wp:extent cx="2456822" cy="1584067"/>
+            <wp:effectExtent l="0" t="0" r="0" b="0"/>
+            <wp:docPr id="21" name="Picture 12"/>
+            <wp:cNvGraphicFramePr>
+              <a:graphicFrameLocks xmlns:a="http://schemas.openxmlformats.org/drawingml/2006/main" noChangeAspect="1"/>
+            </wp:cNvGraphicFramePr>
+            <a:graphic xmlns:a="http://schemas.openxmlformats.org/drawingml/2006/main">
+              <a:graphicData uri="http://schemas.openxmlformats.org/drawingml/2006/picture">
+                <pic:pic xmlns:pic="http://schemas.openxmlformats.org/drawingml/2006/picture">
+                  <pic:nvPicPr>
+                    <pic:cNvPr id="0" name="Picture 12"/>
+                    <pic:cNvPicPr>
+                      <a:picLocks noChangeAspect="1" noChangeArrowheads="1"/>
+                    </pic:cNvPicPr>
+                  </pic:nvPicPr>
+                  <pic:blipFill>
+                    <a:blip r:embed="rId23"/>
+                    <a:srcRect/>
+                    <a:stretch>
+                      <a:fillRect/>
+                    </a:stretch>
+                  </pic:blipFill>
+                  <pic:spPr bwMode="auto">
+                    <a:xfrm>
+                      <a:off x="0" y="0"/>
+                      <a:ext cx="2457347" cy="1584405"/>
+                    </a:xfrm>
+                    <a:prstGeom prst="rect">
+                      <a:avLst/>
+                    </a:prstGeom>
+                    <a:noFill/>
+                    <a:ln w="9525">
+                      <a:noFill/>
+                      <a:miter lim="800000"/>
+                      <a:headEnd/>
+                      <a:tailEnd/>
+                    </a:ln>
+                  </pic:spPr>
+                </pic:pic>
+              </a:graphicData>
+            </a:graphic>
+          </wp:inline>
+        </w:drawing>
+      </w:r>
+    </w:p>
+    <w:p>
+      <w:pPr>
+        <w:pStyle w:val="Caption"/>
+        <w:jc w:val="center"/>
+        <w:rPr>
+          <w:color w:val="auto"/>
+        </w:rPr>
+      </w:pPr>
+      <w:r>
+        <w:rPr>
+          <w:color w:val="auto"/>
+        </w:rPr>
+        <w:t xml:space="preserve">Gambar </w:t>
+      </w:r>
+      <w:r>
+        <w:rPr>
+          <w:color w:val="auto"/>
+        </w:rPr>
+        <w:fldChar w:fldCharType="begin"/>
+      </w:r>
+      <w:r>
+        <w:rPr>
+          <w:color w:val="auto"/>
+        </w:rPr>
+        <w:instrText xml:space="preserve"> SEQ Gambar \* ARABIC </w:instrText>
+      </w:r>
+      <w:r>
+        <w:rPr>
+          <w:color w:val="auto"/>
+        </w:rPr>
+        <w:fldChar w:fldCharType="separate"/>
+      </w:r>
+      <w:r>
+        <w:rPr>
+          <w:noProof/>
+          <w:color w:val="auto"/>
+        </w:rPr>
+        <w:t>9</w:t>
+      </w:r>
+      <w:r>
+        <w:rPr>
+          <w:color w:val="auto"/>
+        </w:rPr>
+        <w:fldChar w:fldCharType="end"/>
+      </w:r>
+      <w:r>
+        <w:rPr>
+          <w:color w:val="auto"/>
+        </w:rPr>
+        <w:t xml:space="preserve"> </w:t>
+      </w:r>
+      <w:r>
+        <w:rPr>
+          <w:i/>
+          <w:color w:val="auto"/>
+        </w:rPr>
+        <w:t>Class Diagram</w:t>
+      </w:r>
+      <w:r>
+        <w:rPr>
+          <w:color w:val="auto"/>
+        </w:rPr>
+        <w:t xml:space="preserve"> PLN Watch Data Importer</w:t>
+      </w:r>
     </w:p>
     <w:p>
       <w:pPr>
@@ -9807,6 +10559,7 @@
           <w:rStyle w:val="Heading4Char"/>
           <w:lang w:val="id-ID"/>
         </w:rPr>
+        <w:lastRenderedPageBreak/>
         <w:t>Activity Diagram</w:t>
       </w:r>
       <w:bookmarkEnd w:id="31"/>
@@ -9916,10 +10669,10 @@
       </w:pPr>
       <w:r>
         <w:object w:dxaOrig="6687" w:dyaOrig="8091">
-          <v:shape id="_x0000_i1026" type="#_x0000_t75" style="width:275.25pt;height:333pt" o:ole="">
-            <v:imagedata r:id="rId16" o:title=""/>
+          <v:shape id="_x0000_i1026" type="#_x0000_t75" style="width:275.35pt;height:333.1pt" o:ole="">
+            <v:imagedata r:id="rId24" o:title=""/>
           </v:shape>
-          <o:OLEObject Type="Embed" ProgID="Visio.Drawing.11" ShapeID="_x0000_i1026" DrawAspect="Content" ObjectID="_1409940609" r:id="rId17"/>
+          <o:OLEObject Type="Embed" ProgID="Visio.Drawing.11" ShapeID="_x0000_i1026" DrawAspect="Content" ObjectID="_1409963547" r:id="rId25"/>
         </w:object>
       </w:r>
     </w:p>
@@ -9969,7 +10722,7 @@
           <w:noProof/>
           <w:color w:val="000000" w:themeColor="text1"/>
         </w:rPr>
-        <w:t>2</w:t>
+        <w:t>10</w:t>
       </w:r>
       <w:r>
         <w:rPr>
@@ -10012,10 +10765,10 @@
       </w:pPr>
       <w:r>
         <w:object w:dxaOrig="2803" w:dyaOrig="7283">
-          <v:shape id="_x0000_i1027" type="#_x0000_t75" style="width:139.5pt;height:364.5pt" o:ole="">
-            <v:imagedata r:id="rId18" o:title=""/>
+          <v:shape id="_x0000_i1027" type="#_x0000_t75" style="width:139.25pt;height:364.35pt" o:ole="">
+            <v:imagedata r:id="rId26" o:title=""/>
           </v:shape>
-          <o:OLEObject Type="Embed" ProgID="Visio.Drawing.11" ShapeID="_x0000_i1027" DrawAspect="Content" ObjectID="_1409940610" r:id="rId19"/>
+          <o:OLEObject Type="Embed" ProgID="Visio.Drawing.11" ShapeID="_x0000_i1027" DrawAspect="Content" ObjectID="_1409963548" r:id="rId27"/>
         </w:object>
       </w:r>
     </w:p>
@@ -10058,7 +10811,7 @@
           <w:noProof/>
           <w:color w:val="000000" w:themeColor="text1"/>
         </w:rPr>
-        <w:t>3</w:t>
+        <w:t>11</w:t>
       </w:r>
       <w:r>
         <w:rPr>
@@ -10231,7 +10984,7 @@
                     </pic:cNvPicPr>
                   </pic:nvPicPr>
                   <pic:blipFill>
-                    <a:blip r:embed="rId20" cstate="print"/>
+                    <a:blip r:embed="rId28" cstate="print"/>
                     <a:srcRect/>
                     <a:stretch>
                       <a:fillRect/>
@@ -10305,7 +11058,7 @@
           <w:color w:val="000000" w:themeColor="text1"/>
           <w:sz w:val="20"/>
         </w:rPr>
-        <w:t>4</w:t>
+        <w:t>12</w:t>
       </w:r>
       <w:r>
         <w:rPr>
@@ -10384,7 +11137,7 @@
                     </pic:cNvPicPr>
                   </pic:nvPicPr>
                   <pic:blipFill>
-                    <a:blip r:embed="rId21" cstate="print"/>
+                    <a:blip r:embed="rId29" cstate="print"/>
                     <a:srcRect/>
                     <a:stretch>
                       <a:fillRect/>
@@ -10458,7 +11211,7 @@
           <w:color w:val="000000" w:themeColor="text1"/>
           <w:sz w:val="20"/>
         </w:rPr>
-        <w:t>5</w:t>
+        <w:t>13</w:t>
       </w:r>
       <w:r>
         <w:rPr>
@@ -10537,7 +11290,7 @@
                     </pic:cNvPicPr>
                   </pic:nvPicPr>
                   <pic:blipFill>
-                    <a:blip r:embed="rId22" cstate="print"/>
+                    <a:blip r:embed="rId30" cstate="print"/>
                     <a:srcRect/>
                     <a:stretch>
                       <a:fillRect/>
@@ -10612,7 +11365,7 @@
           <w:color w:val="000000" w:themeColor="text1"/>
           <w:sz w:val="20"/>
         </w:rPr>
-        <w:t>6</w:t>
+        <w:t>14</w:t>
       </w:r>
       <w:r>
         <w:rPr>
@@ -10707,7 +11460,7 @@
                     </pic:cNvPicPr>
                   </pic:nvPicPr>
                   <pic:blipFill>
-                    <a:blip r:embed="rId23" cstate="print"/>
+                    <a:blip r:embed="rId31" cstate="print"/>
                     <a:srcRect/>
                     <a:stretch>
                       <a:fillRect/>
@@ -10787,7 +11540,7 @@
           <w:sz w:val="20"/>
           <w:szCs w:val="20"/>
         </w:rPr>
-        <w:t>7</w:t>
+        <w:t>15</w:t>
       </w:r>
       <w:r>
         <w:rPr>
@@ -10868,7 +11621,7 @@
                     </pic:cNvPicPr>
                   </pic:nvPicPr>
                   <pic:blipFill>
-                    <a:blip r:embed="rId24" cstate="print"/>
+                    <a:blip r:embed="rId32" cstate="print"/>
                     <a:srcRect/>
                     <a:stretch>
                       <a:fillRect/>
@@ -10948,7 +11701,7 @@
           <w:sz w:val="20"/>
           <w:szCs w:val="20"/>
         </w:rPr>
-        <w:t>8</w:t>
+        <w:t>16</w:t>
       </w:r>
       <w:r>
         <w:rPr>
@@ -11029,7 +11782,7 @@
                     </pic:cNvPicPr>
                   </pic:nvPicPr>
                   <pic:blipFill>
-                    <a:blip r:embed="rId25" cstate="print"/>
+                    <a:blip r:embed="rId33" cstate="print"/>
                     <a:srcRect/>
                     <a:stretch>
                       <a:fillRect/>
@@ -11109,7 +11862,7 @@
           <w:sz w:val="20"/>
           <w:szCs w:val="20"/>
         </w:rPr>
-        <w:t>9</w:t>
+        <w:t>17</w:t>
       </w:r>
       <w:r>
         <w:rPr>
@@ -11158,35 +11911,9 @@
       <w:pPr>
         <w:jc w:val="both"/>
       </w:pPr>
-      <w:proofErr w:type="gramStart"/>
-      <w:r>
-        <w:t>Bab ini dijelaskan tentang implementasi software.</w:t>
-      </w:r>
-      <w:proofErr w:type="gramEnd"/>
-      <w:r>
-        <w:t xml:space="preserve"> </w:t>
-      </w:r>
-      <w:proofErr w:type="gramStart"/>
-      <w:r>
-        <w:t>Dapat berisi code/pseudocode.</w:t>
-      </w:r>
-      <w:proofErr w:type="gramEnd"/>
-      <w:r>
-        <w:t xml:space="preserve"> Code yang dicantumkan di </w:t>
-      </w:r>
-      <w:proofErr w:type="gramStart"/>
-      <w:r>
-        <w:t>bab</w:t>
-      </w:r>
-      <w:proofErr w:type="gramEnd"/>
-      <w:r>
-        <w:t xml:space="preserve"> ini code untuk fungsi utama saja. </w:t>
-      </w:r>
-      <w:proofErr w:type="gramStart"/>
-      <w:r>
-        <w:t>Code secara lebih lengkap ditulis di lampiran.</w:t>
-      </w:r>
-      <w:proofErr w:type="gramEnd"/>
+      <w:r>
+        <w:t>Bab ini dijelaskan tentang implementasi software. Dapat berisi code/pseudocode. Code yang dicantumkan di bab ini code untuk fungsi utama saja. Code secara lebih lengkap ditulis di lampiran.</w:t>
+      </w:r>
     </w:p>
     <w:p>
       <w:r>
@@ -23037,21 +23764,8 @@
         <w:jc w:val="both"/>
       </w:pPr>
       <w:r>
-        <w:t xml:space="preserve">Pada </w:t>
-      </w:r>
-      <w:proofErr w:type="gramStart"/>
-      <w:r>
-        <w:t>bab</w:t>
-      </w:r>
-      <w:proofErr w:type="gramEnd"/>
-      <w:r>
-        <w:t xml:space="preserve"> ini dijelaskan tentang proses ujicoba fungsi-fungsi software. </w:t>
-      </w:r>
-      <w:proofErr w:type="gramStart"/>
-      <w:r>
-        <w:t>Selanjutnya dijelaskan pula tentang hasil evaluasinya.</w:t>
-      </w:r>
-      <w:proofErr w:type="gramEnd"/>
+        <w:t>Pada bab ini dijelaskan tentang proses ujicoba fungsi-fungsi software. Selanjutnya dijelaskan pula tentang hasil evaluasinya.</w:t>
+      </w:r>
     </w:p>
     <w:p>
       <w:pPr>
@@ -23545,13 +24259,7 @@
               <w:rPr>
                 <w:lang w:val="id-ID"/>
               </w:rPr>
-              <w:t xml:space="preserve">Perangkat </w:t>
-            </w:r>
-            <w:r>
-              <w:rPr>
-                <w:lang w:val="id-ID"/>
-              </w:rPr>
-              <w:t>Lunak</w:t>
+              <w:t>Perangkat Lunak</w:t>
             </w:r>
           </w:p>
         </w:tc>
@@ -23654,13 +24362,7 @@
               <w:rPr>
                 <w:lang w:val="id-ID"/>
               </w:rPr>
-              <w:t>2</w:t>
-            </w:r>
-            <w:r>
-              <w:rPr>
-                <w:lang w:val="id-ID"/>
-              </w:rPr>
-              <w:t>.</w:t>
+              <w:t>2.</w:t>
             </w:r>
           </w:p>
         </w:tc>
@@ -23717,13 +24419,7 @@
               <w:rPr>
                 <w:lang w:val="id-ID"/>
               </w:rPr>
-              <w:t>3</w:t>
-            </w:r>
-            <w:r>
-              <w:rPr>
-                <w:lang w:val="id-ID"/>
-              </w:rPr>
-              <w:t>.</w:t>
+              <w:t>3.</w:t>
             </w:r>
           </w:p>
         </w:tc>
@@ -24130,7 +24826,7 @@
                     </pic:cNvPicPr>
                   </pic:nvPicPr>
                   <pic:blipFill>
-                    <a:blip r:embed="rId26" cstate="print"/>
+                    <a:blip r:embed="rId34" cstate="print"/>
                     <a:srcRect/>
                     <a:stretch>
                       <a:fillRect/>
@@ -24203,7 +24899,7 @@
           <w:color w:val="000000" w:themeColor="text1"/>
           <w:sz w:val="20"/>
         </w:rPr>
-        <w:t>10</w:t>
+        <w:t>18</w:t>
       </w:r>
       <w:r>
         <w:rPr>
@@ -24218,16 +24914,7 @@
           <w:sz w:val="20"/>
           <w:lang w:val="id-ID"/>
         </w:rPr>
-        <w:t xml:space="preserve"> </w:t>
-      </w:r>
-      <w:proofErr w:type="gramStart"/>
-      <w:r>
-        <w:rPr>
-          <w:color w:val="000000" w:themeColor="text1"/>
-          <w:sz w:val="20"/>
-          <w:lang w:val="id-ID"/>
-        </w:rPr>
-        <w:t xml:space="preserve">Pengujian </w:t>
+        <w:t xml:space="preserve"> Pengujian </w:t>
       </w:r>
       <w:r>
         <w:rPr>
@@ -24244,17 +24931,7 @@
           <w:sz w:val="20"/>
           <w:lang w:val="id-ID"/>
         </w:rPr>
-        <w:t>Pada</w:t>
-      </w:r>
-      <w:proofErr w:type="gramEnd"/>
-      <w:r>
-        <w:rPr>
-          <w:noProof/>
-          <w:color w:val="000000" w:themeColor="text1"/>
-          <w:sz w:val="20"/>
-          <w:lang w:val="id-ID"/>
-        </w:rPr>
-        <w:t xml:space="preserve"> Menu Login</w:t>
+        <w:t>Pada Menu Login</w:t>
       </w:r>
     </w:p>
     <w:p>
@@ -24322,7 +24999,7 @@
                     </pic:cNvPicPr>
                   </pic:nvPicPr>
                   <pic:blipFill>
-                    <a:blip r:embed="rId27" cstate="print"/>
+                    <a:blip r:embed="rId35" cstate="print"/>
                     <a:srcRect/>
                     <a:stretch>
                       <a:fillRect/>
@@ -24395,7 +25072,7 @@
           <w:color w:val="000000" w:themeColor="text1"/>
           <w:sz w:val="20"/>
         </w:rPr>
-        <w:t>11</w:t>
+        <w:t>19</w:t>
       </w:r>
       <w:r>
         <w:rPr>
@@ -24508,7 +25185,7 @@
                     </pic:cNvPicPr>
                   </pic:nvPicPr>
                   <pic:blipFill>
-                    <a:blip r:embed="rId28" cstate="print"/>
+                    <a:blip r:embed="rId36" cstate="print"/>
                     <a:srcRect/>
                     <a:stretch>
                       <a:fillRect/>
@@ -24581,7 +25258,7 @@
           <w:color w:val="000000" w:themeColor="text1"/>
           <w:sz w:val="20"/>
         </w:rPr>
-        <w:t>12</w:t>
+        <w:t>20</w:t>
       </w:r>
       <w:r>
         <w:rPr>
@@ -24660,7 +25337,7 @@
                     </pic:cNvPicPr>
                   </pic:nvPicPr>
                   <pic:blipFill>
-                    <a:blip r:embed="rId29" cstate="print"/>
+                    <a:blip r:embed="rId37" cstate="print"/>
                     <a:srcRect/>
                     <a:stretch>
                       <a:fillRect/>
@@ -24733,7 +25410,7 @@
           <w:color w:val="000000" w:themeColor="text1"/>
           <w:sz w:val="20"/>
         </w:rPr>
-        <w:t>13</w:t>
+        <w:t>21</w:t>
       </w:r>
       <w:r>
         <w:rPr>
@@ -24799,7 +25476,8 @@
       </w:pPr>
       <w:r>
         <w:rPr>
-          <w:lang w:val="id-ID"/>
+          <w:noProof/>
+          <w:lang w:val="id-ID" w:eastAsia="id-ID"/>
         </w:rPr>
         <w:lastRenderedPageBreak/>
         <w:drawing>
@@ -24818,10 +25496,10 @@
                     </pic:cNvPicPr>
                   </pic:nvPicPr>
                   <pic:blipFill>
-                    <a:blip r:embed="rId30" cstate="print">
+                    <a:blip r:embed="rId38" cstate="print">
                       <a:extLst>
                         <a:ext uri="{28A0092B-C50C-407E-A947-70E740481C1C}">
-                          <a14:useLocalDpi xmlns="" xmlns:p="http://schemas.openxmlformats.org/presentationml/2006/main" xmlns:a14="http://schemas.microsoft.com/office/drawing/2010/main" xmlns:lc="http://schemas.openxmlformats.org/drawingml/2006/lockedCanvas" val="0"/>
+                          <a14:useLocalDpi xmlns:lc="http://schemas.openxmlformats.org/drawingml/2006/lockedCanvas" xmlns:a14="http://schemas.microsoft.com/office/drawing/2010/main" xmlns:p="http://schemas.openxmlformats.org/presentationml/2006/main" xmlns="" xmlns:w="http://schemas.openxmlformats.org/wordprocessingml/2006/main" xmlns:w10="urn:schemas-microsoft-com:office:word" xmlns:v="urn:schemas-microsoft-com:vml" xmlns:o="urn:schemas-microsoft-com:office:office" val="0"/>
                         </a:ext>
                       </a:extLst>
                     </a:blip>
@@ -24844,14 +25522,14 @@
                     <a:effectLst/>
                     <a:extLst>
                       <a:ext uri="{909E8E84-426E-40DD-AFC4-6F175D3DCCD1}">
-                        <a14:hiddenFill xmlns="" xmlns:p="http://schemas.openxmlformats.org/presentationml/2006/main" xmlns:a14="http://schemas.microsoft.com/office/drawing/2010/main" xmlns:lc="http://schemas.openxmlformats.org/drawingml/2006/lockedCanvas">
+                        <a14:hiddenFill xmlns:lc="http://schemas.openxmlformats.org/drawingml/2006/lockedCanvas" xmlns:a14="http://schemas.microsoft.com/office/drawing/2010/main" xmlns:p="http://schemas.openxmlformats.org/presentationml/2006/main" xmlns="" xmlns:w="http://schemas.openxmlformats.org/wordprocessingml/2006/main" xmlns:w10="urn:schemas-microsoft-com:office:word" xmlns:v="urn:schemas-microsoft-com:vml" xmlns:o="urn:schemas-microsoft-com:office:office">
                           <a:solidFill>
                             <a:schemeClr val="accent1"/>
                           </a:solidFill>
                         </a14:hiddenFill>
                       </a:ext>
                       <a:ext uri="{91240B29-F687-4F45-9708-019B960494DF}">
-                        <a14:hiddenLine xmlns="" xmlns:p="http://schemas.openxmlformats.org/presentationml/2006/main" xmlns:a14="http://schemas.microsoft.com/office/drawing/2010/main" xmlns:lc="http://schemas.openxmlformats.org/drawingml/2006/lockedCanvas" w="9525">
+                        <a14:hiddenLine xmlns:lc="http://schemas.openxmlformats.org/drawingml/2006/lockedCanvas" xmlns:a14="http://schemas.microsoft.com/office/drawing/2010/main" xmlns:p="http://schemas.openxmlformats.org/presentationml/2006/main" xmlns="" xmlns:w="http://schemas.openxmlformats.org/wordprocessingml/2006/main" xmlns:w10="urn:schemas-microsoft-com:office:word" xmlns:v="urn:schemas-microsoft-com:vml" xmlns:o="urn:schemas-microsoft-com:office:office" w="9525">
                           <a:solidFill>
                             <a:schemeClr val="tx1"/>
                           </a:solidFill>
@@ -24861,7 +25539,7 @@
                         </a14:hiddenLine>
                       </a:ext>
                       <a:ext uri="{AF507438-7753-43E0-B8FC-AC1667EBCBE1}">
-                        <a14:hiddenEffects xmlns="" xmlns:p="http://schemas.openxmlformats.org/presentationml/2006/main" xmlns:a14="http://schemas.microsoft.com/office/drawing/2010/main" xmlns:lc="http://schemas.openxmlformats.org/drawingml/2006/lockedCanvas">
+                        <a14:hiddenEffects xmlns:lc="http://schemas.openxmlformats.org/drawingml/2006/lockedCanvas" xmlns:a14="http://schemas.microsoft.com/office/drawing/2010/main" xmlns:p="http://schemas.openxmlformats.org/presentationml/2006/main" xmlns="" xmlns:w="http://schemas.openxmlformats.org/wordprocessingml/2006/main" xmlns:w10="urn:schemas-microsoft-com:office:word" xmlns:v="urn:schemas-microsoft-com:vml" xmlns:o="urn:schemas-microsoft-com:office:office">
                           <a:effectLst>
                             <a:outerShdw dist="35921" dir="2700000" algn="ctr" rotWithShape="0">
                               <a:schemeClr val="bg2"/>
@@ -24922,7 +25600,7 @@
           <w:color w:val="000000" w:themeColor="text1"/>
           <w:sz w:val="20"/>
         </w:rPr>
-        <w:t>14</w:t>
+        <w:t>22</w:t>
       </w:r>
       <w:r>
         <w:rPr>
@@ -24947,7 +25625,8 @@
       </w:pPr>
       <w:r>
         <w:rPr>
-          <w:lang w:val="id-ID"/>
+          <w:noProof/>
+          <w:lang w:val="id-ID" w:eastAsia="id-ID"/>
         </w:rPr>
         <w:lastRenderedPageBreak/>
         <w:drawing>
@@ -24966,10 +25645,10 @@
                     </pic:cNvPicPr>
                   </pic:nvPicPr>
                   <pic:blipFill>
-                    <a:blip r:embed="rId31" cstate="print">
+                    <a:blip r:embed="rId39" cstate="print">
                       <a:extLst>
                         <a:ext uri="{28A0092B-C50C-407E-A947-70E740481C1C}">
-                          <a14:useLocalDpi xmlns="" xmlns:p="http://schemas.openxmlformats.org/presentationml/2006/main" xmlns:a14="http://schemas.microsoft.com/office/drawing/2010/main" xmlns:lc="http://schemas.openxmlformats.org/drawingml/2006/lockedCanvas" val="0"/>
+                          <a14:useLocalDpi xmlns:lc="http://schemas.openxmlformats.org/drawingml/2006/lockedCanvas" xmlns:a14="http://schemas.microsoft.com/office/drawing/2010/main" xmlns:p="http://schemas.openxmlformats.org/presentationml/2006/main" xmlns="" xmlns:w="http://schemas.openxmlformats.org/wordprocessingml/2006/main" xmlns:w10="urn:schemas-microsoft-com:office:word" xmlns:v="urn:schemas-microsoft-com:vml" xmlns:o="urn:schemas-microsoft-com:office:office" val="0"/>
                         </a:ext>
                       </a:extLst>
                     </a:blip>
@@ -24992,14 +25671,14 @@
                     <a:effectLst/>
                     <a:extLst>
                       <a:ext uri="{909E8E84-426E-40DD-AFC4-6F175D3DCCD1}">
-                        <a14:hiddenFill xmlns="" xmlns:p="http://schemas.openxmlformats.org/presentationml/2006/main" xmlns:a14="http://schemas.microsoft.com/office/drawing/2010/main" xmlns:lc="http://schemas.openxmlformats.org/drawingml/2006/lockedCanvas">
+                        <a14:hiddenFill xmlns:lc="http://schemas.openxmlformats.org/drawingml/2006/lockedCanvas" xmlns:a14="http://schemas.microsoft.com/office/drawing/2010/main" xmlns:p="http://schemas.openxmlformats.org/presentationml/2006/main" xmlns="" xmlns:w="http://schemas.openxmlformats.org/wordprocessingml/2006/main" xmlns:w10="urn:schemas-microsoft-com:office:word" xmlns:v="urn:schemas-microsoft-com:vml" xmlns:o="urn:schemas-microsoft-com:office:office">
                           <a:solidFill>
                             <a:schemeClr val="accent1"/>
                           </a:solidFill>
                         </a14:hiddenFill>
                       </a:ext>
                       <a:ext uri="{91240B29-F687-4F45-9708-019B960494DF}">
-                        <a14:hiddenLine xmlns="" xmlns:p="http://schemas.openxmlformats.org/presentationml/2006/main" xmlns:a14="http://schemas.microsoft.com/office/drawing/2010/main" xmlns:lc="http://schemas.openxmlformats.org/drawingml/2006/lockedCanvas" w="9525">
+                        <a14:hiddenLine xmlns:lc="http://schemas.openxmlformats.org/drawingml/2006/lockedCanvas" xmlns:a14="http://schemas.microsoft.com/office/drawing/2010/main" xmlns:p="http://schemas.openxmlformats.org/presentationml/2006/main" xmlns="" xmlns:w="http://schemas.openxmlformats.org/wordprocessingml/2006/main" xmlns:w10="urn:schemas-microsoft-com:office:word" xmlns:v="urn:schemas-microsoft-com:vml" xmlns:o="urn:schemas-microsoft-com:office:office" w="9525">
                           <a:solidFill>
                             <a:schemeClr val="tx1"/>
                           </a:solidFill>
@@ -25009,7 +25688,7 @@
                         </a14:hiddenLine>
                       </a:ext>
                       <a:ext uri="{AF507438-7753-43E0-B8FC-AC1667EBCBE1}">
-                        <a14:hiddenEffects xmlns="" xmlns:p="http://schemas.openxmlformats.org/presentationml/2006/main" xmlns:a14="http://schemas.microsoft.com/office/drawing/2010/main" xmlns:lc="http://schemas.openxmlformats.org/drawingml/2006/lockedCanvas">
+                        <a14:hiddenEffects xmlns:lc="http://schemas.openxmlformats.org/drawingml/2006/lockedCanvas" xmlns:a14="http://schemas.microsoft.com/office/drawing/2010/main" xmlns:p="http://schemas.openxmlformats.org/presentationml/2006/main" xmlns="" xmlns:w="http://schemas.openxmlformats.org/wordprocessingml/2006/main" xmlns:w10="urn:schemas-microsoft-com:office:word" xmlns:v="urn:schemas-microsoft-com:vml" xmlns:o="urn:schemas-microsoft-com:office:office">
                           <a:effectLst>
                             <a:outerShdw dist="35921" dir="2700000" algn="ctr" rotWithShape="0">
                               <a:schemeClr val="bg2"/>
@@ -25077,7 +25756,7 @@
           <w:color w:val="000000" w:themeColor="text1"/>
           <w:sz w:val="20"/>
         </w:rPr>
-        <w:t>15</w:t>
+        <w:t>23</w:t>
       </w:r>
       <w:r>
         <w:rPr>
@@ -25153,37 +25832,8 @@
         <w:t>bukan</w:t>
       </w:r>
       <w:r>
-        <w:t xml:space="preserve"> kesimpulan kegiatan KP, seperti: KP ini dapat berjalan dengan lancar </w:t>
-      </w:r>
-      <w:proofErr w:type="gramStart"/>
-      <w:r>
-        <w:t>dst</w:t>
-      </w:r>
-      <w:proofErr w:type="gramEnd"/>
-      <w:r>
-        <w:t xml:space="preserve">.). </w:t>
-      </w:r>
-      <w:proofErr w:type="gramStart"/>
-      <w:r>
-        <w:t>Kesimpulan harus relevan dengan permasalahan dan tujuan project.</w:t>
-      </w:r>
-      <w:proofErr w:type="gramEnd"/>
-      <w:r>
-        <w:t xml:space="preserve"> </w:t>
-      </w:r>
-      <w:proofErr w:type="gramStart"/>
-      <w:r>
-        <w:t>Jika dalam pengerjaan KP ditemukan permasalahan-permasalahan yang belum dapat diselesaikan, tuliskan sebagai saran.</w:t>
-      </w:r>
-      <w:proofErr w:type="gramEnd"/>
-      <w:r>
-        <w:t xml:space="preserve"> </w:t>
-      </w:r>
-      <w:proofErr w:type="gramStart"/>
-      <w:r>
-        <w:t>Isi saran adalah ide-ide yang dapat dilakukan untuk menyelesaikan kekurangan/permasalahan yang belum terselesaikan.</w:t>
-      </w:r>
-      <w:proofErr w:type="gramEnd"/>
+        <w:t xml:space="preserve"> kesimpulan kegiatan KP, seperti: KP ini dapat berjalan dengan lancar dst.). Kesimpulan harus relevan dengan permasalahan dan tujuan project. Jika dalam pengerjaan KP ditemukan permasalahan-permasalahan yang belum dapat diselesaikan, tuliskan sebagai saran. Isi saran adalah ide-ide yang dapat dilakukan untuk menyelesaikan kekurangan/permasalahan yang belum terselesaikan.</w:t>
+      </w:r>
     </w:p>
     <w:p>
       <w:pPr>
@@ -25305,19 +25955,9 @@
       <w:pPr>
         <w:jc w:val="both"/>
       </w:pPr>
-      <w:proofErr w:type="gramStart"/>
-      <w:r>
-        <w:t>Gunakan format bibiliografi secara konsisten.</w:t>
-      </w:r>
-      <w:proofErr w:type="gramEnd"/>
-      <w:r>
-        <w:t xml:space="preserve"> </w:t>
-      </w:r>
-      <w:proofErr w:type="gramStart"/>
-      <w:r>
-        <w:t>Gunakan style MLA/APA yang sudah tersedia di Microsoft Word.</w:t>
-      </w:r>
-      <w:proofErr w:type="gramEnd"/>
+      <w:r>
+        <w:t>Gunakan format bibiliografi secara konsisten. Gunakan style MLA/APA yang sudah tersedia di Microsoft Word.</w:t>
+      </w:r>
     </w:p>
     <w:p>
       <w:pPr>
@@ -25351,7 +25991,7 @@
 
 <file path=word/endnotes.xml><?xml version="1.0" encoding="utf-8"?>
 <w:endnotes xmlns:ve="http://schemas.openxmlformats.org/markup-compatibility/2006" xmlns:o="urn:schemas-microsoft-com:office:office" xmlns:r="http://schemas.openxmlformats.org/officeDocument/2006/relationships" xmlns:m="http://schemas.openxmlformats.org/officeDocument/2006/math" xmlns:v="urn:schemas-microsoft-com:vml" xmlns:wp="http://schemas.openxmlformats.org/drawingml/2006/wordprocessingDrawing" xmlns:w10="urn:schemas-microsoft-com:office:word" xmlns:w="http://schemas.openxmlformats.org/wordprocessingml/2006/main" xmlns:wne="http://schemas.microsoft.com/office/word/2006/wordml">
-  <w:endnote w:type="separator" w:id="-1">
+  <w:endnote w:type="separator" w:id="0">
     <w:p>
       <w:pPr>
         <w:spacing w:after="0"/>
@@ -25361,7 +26001,7 @@
       </w:r>
     </w:p>
   </w:endnote>
-  <w:endnote w:type="continuationSeparator" w:id="0">
+  <w:endnote w:type="continuationSeparator" w:id="1">
     <w:p>
       <w:pPr>
         <w:spacing w:after="0"/>
@@ -25549,7 +26189,7 @@
 
 <file path=word/footnotes.xml><?xml version="1.0" encoding="utf-8"?>
 <w:footnotes xmlns:ve="http://schemas.openxmlformats.org/markup-compatibility/2006" xmlns:o="urn:schemas-microsoft-com:office:office" xmlns:r="http://schemas.openxmlformats.org/officeDocument/2006/relationships" xmlns:m="http://schemas.openxmlformats.org/officeDocument/2006/math" xmlns:v="urn:schemas-microsoft-com:vml" xmlns:wp="http://schemas.openxmlformats.org/drawingml/2006/wordprocessingDrawing" xmlns:w10="urn:schemas-microsoft-com:office:word" xmlns:w="http://schemas.openxmlformats.org/wordprocessingml/2006/main" xmlns:wne="http://schemas.microsoft.com/office/word/2006/wordml">
-  <w:footnote w:type="separator" w:id="-1">
+  <w:footnote w:type="separator" w:id="0">
     <w:p>
       <w:pPr>
         <w:spacing w:after="0"/>
@@ -25559,7 +26199,7 @@
       </w:r>
     </w:p>
   </w:footnote>
-  <w:footnote w:type="continuationSeparator" w:id="0">
+  <w:footnote w:type="continuationSeparator" w:id="1">
     <w:p>
       <w:pPr>
         <w:spacing w:after="0"/>
@@ -25636,7 +26276,7 @@
                 <v:path o:extrusionok="f" gradientshapeok="t" o:connecttype="rect"/>
                 <o:lock v:ext="edit" aspectratio="t"/>
               </v:shapetype>
-              <v:shape id="_x0000_i1028" type="#_x0000_t75" style="width:63.75pt;height:36.75pt" o:allowoverlap="f">
+              <v:shape id="_x0000_i1028" type="#_x0000_t75" style="width:63.7pt;height:36.8pt" o:allowoverlap="f">
                 <v:imagedata r:id="rId1" o:title=""/>
               </v:shape>
             </w:pict>
@@ -26591,6 +27231,92 @@
     </w:lvl>
   </w:abstractNum>
   <w:abstractNum w:abstractNumId="9">
+    <w:nsid w:val="1ECC2457"/>
+    <w:multiLevelType w:val="hybridMultilevel"/>
+    <w:tmpl w:val="A7B42448"/>
+    <w:lvl w:ilvl="0" w:tplc="04210011">
+      <w:start w:val="1"/>
+      <w:numFmt w:val="decimal"/>
+      <w:lvlText w:val="%1)"/>
+      <w:lvlJc w:val="left"/>
+      <w:pPr>
+        <w:ind w:left="720" w:hanging="360"/>
+      </w:pPr>
+    </w:lvl>
+    <w:lvl w:ilvl="1" w:tplc="04210019" w:tentative="1">
+      <w:start w:val="1"/>
+      <w:numFmt w:val="lowerLetter"/>
+      <w:lvlText w:val="%2."/>
+      <w:lvlJc w:val="left"/>
+      <w:pPr>
+        <w:ind w:left="1440" w:hanging="360"/>
+      </w:pPr>
+    </w:lvl>
+    <w:lvl w:ilvl="2" w:tplc="0421001B" w:tentative="1">
+      <w:start w:val="1"/>
+      <w:numFmt w:val="lowerRoman"/>
+      <w:lvlText w:val="%3."/>
+      <w:lvlJc w:val="right"/>
+      <w:pPr>
+        <w:ind w:left="2160" w:hanging="180"/>
+      </w:pPr>
+    </w:lvl>
+    <w:lvl w:ilvl="3" w:tplc="0421000F" w:tentative="1">
+      <w:start w:val="1"/>
+      <w:numFmt w:val="decimal"/>
+      <w:lvlText w:val="%4."/>
+      <w:lvlJc w:val="left"/>
+      <w:pPr>
+        <w:ind w:left="2880" w:hanging="360"/>
+      </w:pPr>
+    </w:lvl>
+    <w:lvl w:ilvl="4" w:tplc="04210019" w:tentative="1">
+      <w:start w:val="1"/>
+      <w:numFmt w:val="lowerLetter"/>
+      <w:lvlText w:val="%5."/>
+      <w:lvlJc w:val="left"/>
+      <w:pPr>
+        <w:ind w:left="3600" w:hanging="360"/>
+      </w:pPr>
+    </w:lvl>
+    <w:lvl w:ilvl="5" w:tplc="0421001B" w:tentative="1">
+      <w:start w:val="1"/>
+      <w:numFmt w:val="lowerRoman"/>
+      <w:lvlText w:val="%6."/>
+      <w:lvlJc w:val="right"/>
+      <w:pPr>
+        <w:ind w:left="4320" w:hanging="180"/>
+      </w:pPr>
+    </w:lvl>
+    <w:lvl w:ilvl="6" w:tplc="0421000F" w:tentative="1">
+      <w:start w:val="1"/>
+      <w:numFmt w:val="decimal"/>
+      <w:lvlText w:val="%7."/>
+      <w:lvlJc w:val="left"/>
+      <w:pPr>
+        <w:ind w:left="5040" w:hanging="360"/>
+      </w:pPr>
+    </w:lvl>
+    <w:lvl w:ilvl="7" w:tplc="04210019" w:tentative="1">
+      <w:start w:val="1"/>
+      <w:numFmt w:val="lowerLetter"/>
+      <w:lvlText w:val="%8."/>
+      <w:lvlJc w:val="left"/>
+      <w:pPr>
+        <w:ind w:left="5760" w:hanging="360"/>
+      </w:pPr>
+    </w:lvl>
+    <w:lvl w:ilvl="8" w:tplc="0421001B" w:tentative="1">
+      <w:start w:val="1"/>
+      <w:numFmt w:val="lowerRoman"/>
+      <w:lvlText w:val="%9."/>
+      <w:lvlJc w:val="right"/>
+      <w:pPr>
+        <w:ind w:left="6480" w:hanging="180"/>
+      </w:pPr>
+    </w:lvl>
+  </w:abstractNum>
+  <w:abstractNum w:abstractNumId="10">
     <w:nsid w:val="1F791532"/>
     <w:multiLevelType w:val="hybridMultilevel"/>
     <w:tmpl w:val="843EAAFA"/>
@@ -26679,7 +27405,7 @@
       </w:pPr>
     </w:lvl>
   </w:abstractNum>
-  <w:abstractNum w:abstractNumId="10">
+  <w:abstractNum w:abstractNumId="11">
     <w:nsid w:val="25FB4E1A"/>
     <w:multiLevelType w:val="hybridMultilevel"/>
     <w:tmpl w:val="0540C718"/>
@@ -26768,7 +27494,7 @@
       </w:pPr>
     </w:lvl>
   </w:abstractNum>
-  <w:abstractNum w:abstractNumId="11">
+  <w:abstractNum w:abstractNumId="12">
     <w:nsid w:val="2A635D74"/>
     <w:multiLevelType w:val="multilevel"/>
     <w:tmpl w:val="10420B4E"/>
@@ -26881,7 +27607,7 @@
       </w:rPr>
     </w:lvl>
   </w:abstractNum>
-  <w:abstractNum w:abstractNumId="12">
+  <w:abstractNum w:abstractNumId="13">
     <w:nsid w:val="2C3D4E24"/>
     <w:multiLevelType w:val="multilevel"/>
     <w:tmpl w:val="187C96B4"/>
@@ -26994,7 +27720,7 @@
       </w:rPr>
     </w:lvl>
   </w:abstractNum>
-  <w:abstractNum w:abstractNumId="13">
+  <w:abstractNum w:abstractNumId="14">
     <w:nsid w:val="2EDB505E"/>
     <w:multiLevelType w:val="hybridMultilevel"/>
     <w:tmpl w:val="F3E407E0"/>
@@ -27107,7 +27833,7 @@
       </w:rPr>
     </w:lvl>
   </w:abstractNum>
-  <w:abstractNum w:abstractNumId="14">
+  <w:abstractNum w:abstractNumId="15">
     <w:nsid w:val="323E25D9"/>
     <w:multiLevelType w:val="hybridMultilevel"/>
     <w:tmpl w:val="FA229BC8"/>
@@ -27196,7 +27922,7 @@
       </w:pPr>
     </w:lvl>
   </w:abstractNum>
-  <w:abstractNum w:abstractNumId="15">
+  <w:abstractNum w:abstractNumId="16">
     <w:nsid w:val="3A614EE1"/>
     <w:multiLevelType w:val="multilevel"/>
     <w:tmpl w:val="A8880A3C"/>
@@ -27309,7 +28035,7 @@
       </w:rPr>
     </w:lvl>
   </w:abstractNum>
-  <w:abstractNum w:abstractNumId="16">
+  <w:abstractNum w:abstractNumId="17">
     <w:nsid w:val="42893429"/>
     <w:multiLevelType w:val="hybridMultilevel"/>
     <w:tmpl w:val="8A265DA8"/>
@@ -27398,7 +28124,7 @@
       </w:pPr>
     </w:lvl>
   </w:abstractNum>
-  <w:abstractNum w:abstractNumId="17">
+  <w:abstractNum w:abstractNumId="18">
     <w:nsid w:val="448D156F"/>
     <w:multiLevelType w:val="hybridMultilevel"/>
     <w:tmpl w:val="017A057E"/>
@@ -27487,7 +28213,7 @@
       </w:pPr>
     </w:lvl>
   </w:abstractNum>
-  <w:abstractNum w:abstractNumId="18">
+  <w:abstractNum w:abstractNumId="19">
     <w:nsid w:val="48942244"/>
     <w:multiLevelType w:val="hybridMultilevel"/>
     <w:tmpl w:val="9F0AB10A"/>
@@ -27573,7 +28299,7 @@
       </w:pPr>
     </w:lvl>
   </w:abstractNum>
-  <w:abstractNum w:abstractNumId="19">
+  <w:abstractNum w:abstractNumId="20">
     <w:nsid w:val="49993017"/>
     <w:multiLevelType w:val="hybridMultilevel"/>
     <w:tmpl w:val="9184F93A"/>
@@ -27662,7 +28388,7 @@
       </w:pPr>
     </w:lvl>
   </w:abstractNum>
-  <w:abstractNum w:abstractNumId="20">
+  <w:abstractNum w:abstractNumId="21">
     <w:nsid w:val="4FAE0007"/>
     <w:multiLevelType w:val="multilevel"/>
     <w:tmpl w:val="549A01FA"/>
@@ -27775,7 +28501,7 @@
       </w:rPr>
     </w:lvl>
   </w:abstractNum>
-  <w:abstractNum w:abstractNumId="21">
+  <w:abstractNum w:abstractNumId="22">
     <w:nsid w:val="50982FE0"/>
     <w:multiLevelType w:val="hybridMultilevel"/>
     <w:tmpl w:val="EE5AAD56"/>
@@ -27864,7 +28590,7 @@
       </w:pPr>
     </w:lvl>
   </w:abstractNum>
-  <w:abstractNum w:abstractNumId="22">
+  <w:abstractNum w:abstractNumId="23">
     <w:nsid w:val="50D83F8F"/>
     <w:multiLevelType w:val="hybridMultilevel"/>
     <w:tmpl w:val="091A95E8"/>
@@ -27978,7 +28704,7 @@
       </w:rPr>
     </w:lvl>
   </w:abstractNum>
-  <w:abstractNum w:abstractNumId="23">
+  <w:abstractNum w:abstractNumId="24">
     <w:nsid w:val="5DD90AA0"/>
     <w:multiLevelType w:val="hybridMultilevel"/>
     <w:tmpl w:val="DFD6CC56"/>
@@ -28067,7 +28793,7 @@
       </w:pPr>
     </w:lvl>
   </w:abstractNum>
-  <w:abstractNum w:abstractNumId="24">
+  <w:abstractNum w:abstractNumId="25">
     <w:nsid w:val="609C792C"/>
     <w:multiLevelType w:val="multilevel"/>
     <w:tmpl w:val="2D64AF12"/>
@@ -28185,7 +28911,7 @@
       </w:rPr>
     </w:lvl>
   </w:abstractNum>
-  <w:abstractNum w:abstractNumId="25">
+  <w:abstractNum w:abstractNumId="26">
     <w:nsid w:val="65332DF2"/>
     <w:multiLevelType w:val="hybridMultilevel"/>
     <w:tmpl w:val="F13AF79E"/>
@@ -28274,7 +29000,7 @@
       </w:pPr>
     </w:lvl>
   </w:abstractNum>
-  <w:abstractNum w:abstractNumId="26">
+  <w:abstractNum w:abstractNumId="27">
     <w:nsid w:val="696E687B"/>
     <w:multiLevelType w:val="hybridMultilevel"/>
     <w:tmpl w:val="E2D6E4C4"/>
@@ -28388,7 +29114,7 @@
       </w:rPr>
     </w:lvl>
   </w:abstractNum>
-  <w:abstractNum w:abstractNumId="27">
+  <w:abstractNum w:abstractNumId="28">
     <w:nsid w:val="6F347D33"/>
     <w:multiLevelType w:val="hybridMultilevel"/>
     <w:tmpl w:val="4424A77E"/>
@@ -28501,7 +29227,7 @@
       </w:rPr>
     </w:lvl>
   </w:abstractNum>
-  <w:abstractNum w:abstractNumId="28">
+  <w:abstractNum w:abstractNumId="29">
     <w:nsid w:val="70EF4B70"/>
     <w:multiLevelType w:val="hybridMultilevel"/>
     <w:tmpl w:val="A5A2EACE"/>
@@ -28590,7 +29316,7 @@
       </w:pPr>
     </w:lvl>
   </w:abstractNum>
-  <w:abstractNum w:abstractNumId="29">
+  <w:abstractNum w:abstractNumId="30">
     <w:nsid w:val="72527980"/>
     <w:multiLevelType w:val="multilevel"/>
     <w:tmpl w:val="DD8621A4"/>
@@ -28703,7 +29429,7 @@
       </w:rPr>
     </w:lvl>
   </w:abstractNum>
-  <w:abstractNum w:abstractNumId="30">
+  <w:abstractNum w:abstractNumId="31">
     <w:nsid w:val="7EBF4515"/>
     <w:multiLevelType w:val="multilevel"/>
     <w:tmpl w:val="01A0AFDE"/>
@@ -28817,97 +29543,100 @@
     </w:lvl>
   </w:abstractNum>
   <w:num w:numId="1">
-    <w:abstractNumId w:val="27"/>
+    <w:abstractNumId w:val="28"/>
   </w:num>
   <w:num w:numId="2">
-    <w:abstractNumId w:val="22"/>
+    <w:abstractNumId w:val="23"/>
   </w:num>
   <w:num w:numId="3">
-    <w:abstractNumId w:val="26"/>
+    <w:abstractNumId w:val="27"/>
   </w:num>
   <w:num w:numId="4">
     <w:abstractNumId w:val="8"/>
   </w:num>
   <w:num w:numId="5">
+    <w:abstractNumId w:val="19"/>
+  </w:num>
+  <w:num w:numId="6">
+    <w:abstractNumId w:val="25"/>
+  </w:num>
+  <w:num w:numId="7">
     <w:abstractNumId w:val="18"/>
   </w:num>
-  <w:num w:numId="6">
+  <w:num w:numId="8">
     <w:abstractNumId w:val="24"/>
   </w:num>
-  <w:num w:numId="7">
-    <w:abstractNumId w:val="17"/>
-  </w:num>
-  <w:num w:numId="8">
-    <w:abstractNumId w:val="23"/>
-  </w:num>
   <w:num w:numId="9">
-    <w:abstractNumId w:val="14"/>
+    <w:abstractNumId w:val="15"/>
   </w:num>
   <w:num w:numId="10">
-    <w:abstractNumId w:val="9"/>
+    <w:abstractNumId w:val="10"/>
   </w:num>
   <w:num w:numId="11">
     <w:abstractNumId w:val="4"/>
   </w:num>
   <w:num w:numId="12">
-    <w:abstractNumId w:val="28"/>
+    <w:abstractNumId w:val="29"/>
   </w:num>
   <w:num w:numId="13">
-    <w:abstractNumId w:val="13"/>
+    <w:abstractNumId w:val="14"/>
   </w:num>
   <w:num w:numId="14">
-    <w:abstractNumId w:val="10"/>
+    <w:abstractNumId w:val="11"/>
   </w:num>
   <w:num w:numId="15">
     <w:abstractNumId w:val="6"/>
   </w:num>
   <w:num w:numId="16">
-    <w:abstractNumId w:val="20"/>
+    <w:abstractNumId w:val="21"/>
   </w:num>
   <w:num w:numId="17">
     <w:abstractNumId w:val="5"/>
   </w:num>
   <w:num w:numId="18">
-    <w:abstractNumId w:val="30"/>
+    <w:abstractNumId w:val="31"/>
   </w:num>
   <w:num w:numId="19">
-    <w:abstractNumId w:val="12"/>
+    <w:abstractNumId w:val="13"/>
   </w:num>
   <w:num w:numId="20">
     <w:abstractNumId w:val="1"/>
   </w:num>
   <w:num w:numId="21">
-    <w:abstractNumId w:val="29"/>
+    <w:abstractNumId w:val="30"/>
   </w:num>
   <w:num w:numId="22">
-    <w:abstractNumId w:val="21"/>
+    <w:abstractNumId w:val="22"/>
   </w:num>
   <w:num w:numId="23">
-    <w:abstractNumId w:val="25"/>
+    <w:abstractNumId w:val="26"/>
   </w:num>
   <w:num w:numId="24">
     <w:abstractNumId w:val="3"/>
   </w:num>
   <w:num w:numId="25">
-    <w:abstractNumId w:val="11"/>
+    <w:abstractNumId w:val="12"/>
   </w:num>
   <w:num w:numId="26">
     <w:abstractNumId w:val="2"/>
   </w:num>
   <w:num w:numId="27">
-    <w:abstractNumId w:val="15"/>
+    <w:abstractNumId w:val="16"/>
   </w:num>
   <w:num w:numId="28">
     <w:abstractNumId w:val="0"/>
   </w:num>
   <w:num w:numId="29">
-    <w:abstractNumId w:val="19"/>
+    <w:abstractNumId w:val="20"/>
   </w:num>
   <w:num w:numId="30">
     <w:abstractNumId w:val="7"/>
   </w:num>
   <w:num w:numId="31">
-    <w:abstractNumId w:val="16"/>
+    <w:abstractNumId w:val="17"/>
+  </w:num>
+  <w:num w:numId="32">
+    <w:abstractNumId w:val="9"/>
   </w:num>
 </w:numbering>
 </file>
@@ -29175,6 +29904,7 @@
   <w:style w:type="character" w:default="1" w:styleId="DefaultParagraphFont">
     <w:name w:val="Default Paragraph Font"/>
     <w:uiPriority w:val="1"/>
+    <w:semiHidden/>
     <w:unhideWhenUsed/>
   </w:style>
   <w:style w:type="table" w:default="1" w:styleId="TableNormal">
@@ -29616,6 +30346,45 @@
       <w:spacing w:after="0"/>
     </w:pPr>
   </w:style>
+  <w:style w:type="paragraph" w:styleId="FootnoteText">
+    <w:name w:val="footnote text"/>
+    <w:basedOn w:val="Normal"/>
+    <w:link w:val="FootnoteTextChar"/>
+    <w:uiPriority w:val="99"/>
+    <w:semiHidden/>
+    <w:unhideWhenUsed/>
+    <w:rsid w:val="009053DB"/>
+    <w:pPr>
+      <w:spacing w:after="0"/>
+    </w:pPr>
+    <w:rPr>
+      <w:szCs w:val="20"/>
+    </w:rPr>
+  </w:style>
+  <w:style w:type="character" w:customStyle="1" w:styleId="FootnoteTextChar">
+    <w:name w:val="Footnote Text Char"/>
+    <w:basedOn w:val="DefaultParagraphFont"/>
+    <w:link w:val="FootnoteText"/>
+    <w:uiPriority w:val="99"/>
+    <w:semiHidden/>
+    <w:rsid w:val="009053DB"/>
+    <w:rPr>
+      <w:rFonts w:ascii="Times New Roman" w:hAnsi="Times New Roman"/>
+      <w:sz w:val="20"/>
+      <w:szCs w:val="20"/>
+    </w:rPr>
+  </w:style>
+  <w:style w:type="character" w:styleId="FootnoteReference">
+    <w:name w:val="footnote reference"/>
+    <w:basedOn w:val="DefaultParagraphFont"/>
+    <w:uiPriority w:val="99"/>
+    <w:semiHidden/>
+    <w:unhideWhenUsed/>
+    <w:rsid w:val="009053DB"/>
+    <w:rPr>
+      <w:vertAlign w:val="superscript"/>
+    </w:rPr>
+  </w:style>
 </w:styles>
 </file>
 
@@ -29907,7 +30676,7 @@
 </file>
 
 <file path=customXml/itemProps1.xml><?xml version="1.0" encoding="utf-8"?>
-<ds:datastoreItem xmlns:ds="http://schemas.openxmlformats.org/officeDocument/2006/customXml" ds:itemID="{A88063A2-3772-4B70-9320-DF3C69DDAB08}">
+<ds:datastoreItem xmlns:ds="http://schemas.openxmlformats.org/officeDocument/2006/customXml" ds:itemID="{37829566-0977-413F-8604-289EFFCDCE54}">
   <ds:schemaRefs>
     <ds:schemaRef ds:uri="http://schemas.openxmlformats.org/officeDocument/2006/bibliography"/>
   </ds:schemaRefs>

--- a/trunk/doc/Laporan KP/Laporan KP plnwatch.docx
+++ b/trunk/doc/Laporan KP/Laporan KP plnwatch.docx
@@ -7194,6 +7194,7 @@
         <w:ind w:left="0" w:firstLine="567"/>
         <w:jc w:val="both"/>
       </w:pPr>
+      <w:proofErr w:type="gramStart"/>
       <w:r>
         <w:t>PT. PLN (Persero)</w:t>
       </w:r>
@@ -7207,7 +7208,11 @@
         <w:t xml:space="preserve"> untuk area Jawa Timur</w:t>
       </w:r>
       <w:r>
-        <w:t xml:space="preserve">. </w:t>
+        <w:t>.</w:t>
+      </w:r>
+      <w:proofErr w:type="gramEnd"/>
+      <w:r>
+        <w:t xml:space="preserve"> </w:t>
       </w:r>
       <w:r>
         <w:t xml:space="preserve">Dengan </w:t>
@@ -7243,6 +7248,7 @@
           <w:lang w:val="id-ID"/>
         </w:rPr>
       </w:pPr>
+      <w:proofErr w:type="gramStart"/>
       <w:r>
         <w:t>Untuk itu diperlukan suatu sistem yang dapat mengolah informasi yang diperoleh PT. PLN (Persero)</w:t>
       </w:r>
@@ -7250,7 +7256,19 @@
         <w:t xml:space="preserve"> Distribusi Jawa Timur untuk mencegah </w:t>
       </w:r>
       <w:r>
-        <w:t xml:space="preserve">kecurangan yang terjadi. PLN Watch merupakan sebuah layanan berbasis website yang akan mengolah data pelanggan </w:t>
+        <w:t>kecurangan yang terjadi.</w:t>
+      </w:r>
+      <w:proofErr w:type="gramEnd"/>
+      <w:r>
+        <w:t xml:space="preserve"> PLN Watch merupakan sebuah layanan berbasis website yang </w:t>
+      </w:r>
+      <w:proofErr w:type="gramStart"/>
+      <w:r>
+        <w:t>akan</w:t>
+      </w:r>
+      <w:proofErr w:type="gramEnd"/>
+      <w:r>
+        <w:t xml:space="preserve"> mengolah data pelanggan </w:t>
       </w:r>
       <w:r>
         <w:t xml:space="preserve">PT. PLN (Persero) Distribusi Jawa Timur </w:t>
@@ -7295,8 +7313,13 @@
         <w:t>a</w:t>
       </w:r>
       <w:r>
-        <w:t>n yang kerap terjadi yaitu :</w:t>
-      </w:r>
+        <w:t xml:space="preserve">n yang kerap terjadi </w:t>
+      </w:r>
+      <w:proofErr w:type="gramStart"/>
+      <w:r>
+        <w:t>yaitu :</w:t>
+      </w:r>
+      <w:proofErr w:type="gramEnd"/>
     </w:p>
     <w:p>
       <w:pPr>
@@ -7394,6 +7417,7 @@
         <w:ind w:left="0" w:firstLine="567"/>
         <w:jc w:val="both"/>
       </w:pPr>
+      <w:proofErr w:type="gramStart"/>
       <w:r>
         <w:t>PLN Watch terbatas pada l</w:t>
       </w:r>
@@ -7409,6 +7433,7 @@
       <w:r>
         <w:t>stribusi Jawa Timur, untuk di luar area distribusi perlu dilakukan pengembangan lebih lanjut.</w:t>
       </w:r>
+      <w:proofErr w:type="gramEnd"/>
     </w:p>
     <w:p>
       <w:pPr>
@@ -7789,9 +7814,19 @@
     </w:p>
     <w:p/>
     <w:p>
-      <w:r>
-        <w:t>Bab ini berisi gambaran umum perusahaan tempat KP. Gambaran umum dapat berupa jenis usaha, sejarah, struktur organisasi, dll.</w:t>
-      </w:r>
+      <w:proofErr w:type="gramStart"/>
+      <w:r>
+        <w:t>Bab ini berisi gambaran umum perusahaan tempat KP.</w:t>
+      </w:r>
+      <w:proofErr w:type="gramEnd"/>
+      <w:r>
+        <w:t xml:space="preserve"> </w:t>
+      </w:r>
+      <w:proofErr w:type="gramStart"/>
+      <w:r>
+        <w:t>Gambaran umum dapat berupa jenis usaha, sejarah, struktur organisasi, dll.</w:t>
+      </w:r>
+      <w:proofErr w:type="gramEnd"/>
     </w:p>
     <w:p>
       <w:r>
@@ -7841,7 +7876,15 @@
         <w:jc w:val="both"/>
       </w:pPr>
       <w:r>
-        <w:t>Jumlah pelanggan PLN Distribusi Jawa Timur sampai dengan Juni 2011 adalah 7.671.007 dengan daya tersambung 11.331.554 MVA, dengan penjualan rata-rata per bulan 1.970.727 MWH, dan pendapatan rata-rata per bulan 1,3 Triliun.</w:t>
+        <w:t>Jumlah pelanggan PLN Distribusi Jawa Timur sampai dengan Juni 2011 adalah 7.671.007 dengan daya tersambung 11.331.554 MVA, dengan penjualan rata-rata per bulan 1.970.727 MWH, dan pendapatan rata-rata per bulan 1</w:t>
+      </w:r>
+      <w:proofErr w:type="gramStart"/>
+      <w:r>
+        <w:t>,3</w:t>
+      </w:r>
+      <w:proofErr w:type="gramEnd"/>
+      <w:r>
+        <w:t xml:space="preserve"> Triliun.</w:t>
       </w:r>
     </w:p>
     <w:p>
@@ -7850,7 +7893,23 @@
         <w:jc w:val="both"/>
       </w:pPr>
       <w:r>
-        <w:t>Rasio elektrifikasi di Jawa Timur sebesar 73,66 %, dari jumlah rumah tangga sebanyak 9.862.111 yang sudah menjadi pelanggan PLN sebanyak 7.264.607. Sedangkan rasio desa berlistrik adalah 99,53%, dari jumlah desa sebanyak 8.501, desa yang sudah berlistrik sebanyak 8.461, dan yang belum berlistrik sebanyak 40 desa.</w:t>
+        <w:t>Rasio elektrifikasi di Jawa Timur sebesar 73</w:t>
+      </w:r>
+      <w:proofErr w:type="gramStart"/>
+      <w:r>
+        <w:t>,66</w:t>
+      </w:r>
+      <w:proofErr w:type="gramEnd"/>
+      <w:r>
+        <w:t xml:space="preserve"> %, dari jumlah rumah tangga sebanyak 9.862.111 yang sudah menjadi pelanggan PLN sebanyak 7.264.607. Sedangkan rasio desa berlistrik adalah 99</w:t>
+      </w:r>
+      <w:proofErr w:type="gramStart"/>
+      <w:r>
+        <w:t>,53</w:t>
+      </w:r>
+      <w:proofErr w:type="gramEnd"/>
+      <w:r>
+        <w:t>%, dari jumlah desa sebanyak 8.501, desa yang sudah berlistrik sebanyak 8.461, dan yang belum berlistrik sebanyak 40 desa.</w:t>
       </w:r>
     </w:p>
     <w:p>
@@ -7859,7 +7918,31 @@
         <w:jc w:val="both"/>
       </w:pPr>
       <w:r>
-        <w:t>Panjang Jaringan Saluran Udara Tegangan Tinggi adalah 5.081,32 Kms, Jaringan Saluran Udara Tegangan Extra Tinggi adalah 1.354,47 Kms, Tegangan Menengah adalah 31.829,81  Kms , panjang Jaringan Tegangan Rendah adalah 59.159,10  Kms , jumlah trafo terpasang sebanyak 42.635  Unit , dengan kapasitas 5.456.484,50  KVA, Jumlah Gardu Induk sebanyak 113 buah, jumlah trafo gardu induk sebanyak 223 buah, dengan kapasitas 8.244 MVA. Jumlah gardu Distribusi/transformator sebanyak 42.635 buah dengan kapasitas 5.456 MVA. Jumlah penyulang sebanyak 945 buah. Beban tertinggi Jatim adalah 3.916 MW dengan beban tertinggi rata-rata per penyulang sebesar 3,50 MW.</w:t>
+        <w:t xml:space="preserve">Panjang Jaringan Saluran Udara Tegangan Tinggi adalah 5.081,32 Kms, Jaringan Saluran Udara Tegangan Extra Tinggi adalah 1.354,47 Kms, Tegangan Menengah adalah 31.829,81  Kms , panjang Jaringan Tegangan Rendah adalah 59.159,10  Kms , jumlah trafo terpasang sebanyak 42.635  Unit , dengan kapasitas 5.456.484,50  KVA, Jumlah Gardu Induk sebanyak 113 buah, jumlah trafo gardu induk sebanyak 223 buah, dengan kapasitas 8.244 MVA. </w:t>
+      </w:r>
+      <w:proofErr w:type="gramStart"/>
+      <w:r>
+        <w:t>Jumlah gardu Distribusi/transformator sebanyak 42.635 buah dengan kapasitas 5.456 MVA.</w:t>
+      </w:r>
+      <w:proofErr w:type="gramEnd"/>
+      <w:r>
+        <w:t xml:space="preserve"> </w:t>
+      </w:r>
+      <w:proofErr w:type="gramStart"/>
+      <w:r>
+        <w:t>Jumlah penyulang sebanyak 945 buah.</w:t>
+      </w:r>
+      <w:proofErr w:type="gramEnd"/>
+      <w:r>
+        <w:t xml:space="preserve"> Beban tertinggi Jatim adalah 3.916 MW dengan beban tertinggi rata-rata per penyulang sebesar 3</w:t>
+      </w:r>
+      <w:proofErr w:type="gramStart"/>
+      <w:r>
+        <w:t>,50</w:t>
+      </w:r>
+      <w:proofErr w:type="gramEnd"/>
+      <w:r>
+        <w:t xml:space="preserve"> MW.</w:t>
       </w:r>
     </w:p>
     <w:p>
@@ -7977,7 +8060,15 @@
         <w:jc w:val="both"/>
       </w:pPr>
       <w:r>
-        <w:t>Jumlah transfer tenaga listrik dari PT PLN (Persero) Penyaluran dan Pusat Pengaturan Beban Jawa Bali, PLTD, PLTM, PLTD sewa dan Pembangkit Swasta lainnya pada tahun 2007 sebanyak 21.163.305 MWh. Jumlah tersebut meningkat 5,53 % jika dibandingkan dengan tahun sebelumnya.</w:t>
+        <w:t>Jumlah transfer tenaga listrik dari PT PLN (Persero) Penyaluran dan Pusat Pengaturan Beban Jawa Bali, PLTD, PLTM, PLTD sewa dan Pembangkit Swasta lainnya pada tahun 2007 sebanyak 21.163.305 MWh. Jumlah tersebut meningkat 5</w:t>
+      </w:r>
+      <w:proofErr w:type="gramStart"/>
+      <w:r>
+        <w:t>,53</w:t>
+      </w:r>
+      <w:proofErr w:type="gramEnd"/>
+      <w:r>
+        <w:t xml:space="preserve"> % jika dibandingkan dengan tahun sebelumnya.</w:t>
       </w:r>
     </w:p>
     <w:p>
@@ -7994,8 +8085,13 @@
         <w:jc w:val="both"/>
       </w:pPr>
       <w:r>
-        <w:t>Penjualan tenaga listrik dari bulan Januari sampai dengan bulan Oktober tahun 2010 sebesar 16,091,443,147 kWh, Daya tersambung 10,713,251 kVA .</w:t>
-      </w:r>
+        <w:t xml:space="preserve">Penjualan tenaga listrik dari bulan Januari sampai dengan bulan Oktober tahun 2010 sebesar 16,091,443,147 kWh, Daya tersambung 10,713,251 </w:t>
+      </w:r>
+      <w:proofErr w:type="gramStart"/>
+      <w:r>
+        <w:t>kVA .</w:t>
+      </w:r>
+      <w:proofErr w:type="gramEnd"/>
     </w:p>
     <w:p>
       <w:pPr>
@@ -8011,7 +8107,23 @@
         <w:jc w:val="both"/>
       </w:pPr>
       <w:r>
-        <w:t>Harga jual listrik yang diterapkan berbeda untuk tiap segmentasinya, namun apabila jumlah tersebut dijumlahkan dan dirata-rata per bulannya diperoleh nilai 681.96 Rp./KWh untuk bulan Oktober tahun 2010. Sedangkan nilai jual rata-rata pada tahun 2009 mencapai 658.69 Rp./KWh.</w:t>
+        <w:t>Harga jual listrik yang diterapkan berbeda untuk tiap segmentasinya, namun apabila jumlah tersebut dijumlahkan dan dirata-rata per bulannya diperoleh nilai 681.96 Rp</w:t>
+      </w:r>
+      <w:proofErr w:type="gramStart"/>
+      <w:r>
+        <w:t>./</w:t>
+      </w:r>
+      <w:proofErr w:type="gramEnd"/>
+      <w:r>
+        <w:t>KWh untuk bulan Oktober tahun 2010. Sedangkan nilai jual rata-rata pada tahun 2009 mencapai 658.69 Rp</w:t>
+      </w:r>
+      <w:proofErr w:type="gramStart"/>
+      <w:r>
+        <w:t>./</w:t>
+      </w:r>
+      <w:proofErr w:type="gramEnd"/>
+      <w:r>
+        <w:t>KWh.</w:t>
       </w:r>
     </w:p>
     <w:p>
@@ -8049,8 +8161,21 @@
         <w:jc w:val="both"/>
       </w:pPr>
       <w:r>
-        <w:t>Pemadaman listrik yang mengakibatkan terputusnya aliran listrik dari bulan Januari sampai dengan bulan Oktober tahun 2010 mencapai 2,03 kali/pelanggan. Sedangkan untuk lamanya padam, sampai dengan bulan Oktober tahun 2010 mencapai 72.41 menit/pelanggan.</w:t>
-      </w:r>
+        <w:t>Pemadaman listrik yang mengakibatkan terputusnya aliran listrik dari bulan Januari sampai dengan bulan Oktober tahun 2010 mencapai 2</w:t>
+      </w:r>
+      <w:proofErr w:type="gramStart"/>
+      <w:r>
+        <w:t>,03</w:t>
+      </w:r>
+      <w:proofErr w:type="gramEnd"/>
+      <w:r>
+        <w:t xml:space="preserve"> kali/pelanggan. </w:t>
+      </w:r>
+      <w:proofErr w:type="gramStart"/>
+      <w:r>
+        <w:t>Sedangkan untuk lamanya padam, sampai dengan bulan Oktober tahun 2010 mencapai 72.41 menit/pelanggan.</w:t>
+      </w:r>
+      <w:proofErr w:type="gramEnd"/>
     </w:p>
     <w:p>
       <w:pPr>
@@ -8065,9 +8190,19 @@
         <w:ind w:firstLine="567"/>
         <w:jc w:val="both"/>
       </w:pPr>
-      <w:r>
-        <w:t>Susut (losses) atau kerugian akibat tidak dapat dijualnya kepada konsumen dapat terjadi karena alasan Teknis dan Non Teknis sesuai Keputusan Direksi No.217-1.K/DIR/2005. Besarnya losses sampai dengan bulan Oktober tahun 2010 mencapai 6.39 %.</w:t>
-      </w:r>
+      <w:proofErr w:type="gramStart"/>
+      <w:r>
+        <w:t>Susut (losses) atau kerugian akibat tidak dapat dijualnya kepada konsumen dapat terjadi karena alasan Teknis dan Non Teknis sesuai Keputusan Direksi No.217-1.K/DIR/2005.</w:t>
+      </w:r>
+      <w:proofErr w:type="gramEnd"/>
+      <w:r>
+        <w:t xml:space="preserve"> </w:t>
+      </w:r>
+      <w:proofErr w:type="gramStart"/>
+      <w:r>
+        <w:t>Besarnya losses sampai dengan bulan Oktober tahun 2010 mencapai 6.39 %.</w:t>
+      </w:r>
+      <w:proofErr w:type="gramEnd"/>
     </w:p>
     <w:p>
       <w:pPr>
@@ -8082,9 +8217,11 @@
         <w:ind w:firstLine="567"/>
         <w:jc w:val="both"/>
       </w:pPr>
+      <w:proofErr w:type="gramStart"/>
       <w:r>
         <w:t>Jumlah Pegawai sampai dengan bulan Juni tahun 2010 sebanyak 3,256 pegawai.</w:t>
       </w:r>
+      <w:proofErr w:type="gramEnd"/>
     </w:p>
     <w:p>
       <w:pPr>
@@ -8100,7 +8237,15 @@
         <w:jc w:val="both"/>
       </w:pPr>
       <w:r>
-        <w:t>Jumlah Desa yang dilistriki dari total desa 8.497 desa terdiri dari 794 desa dalam kota dan 7.703 desa luar kota, sampai dengan tahun 2007 untuk daerah Kabupaten dan Kota terlistriki sebanyak 8.429 desa dengan rincian 792 desa dalam kota (100%) dan 7.637 desa luar kota (98.14%). Sehingga rasio elektrifikasi desa sebesar 98,20 %.</w:t>
+        <w:t>Jumlah Desa yang dilistriki dari total desa 8.497 desa terdiri dari 794 desa dalam kota dan 7.703 desa luar kota, sampai dengan tahun 2007 untuk daerah Kabupaten dan Kota terlistriki sebanyak 8.429 desa dengan rincian 792 desa dalam kota (100%) dan 7.637 desa luar kota (98.14%). Sehingga rasio elektrifikasi desa sebesar 98</w:t>
+      </w:r>
+      <w:proofErr w:type="gramStart"/>
+      <w:r>
+        <w:t>,20</w:t>
+      </w:r>
+      <w:proofErr w:type="gramEnd"/>
+      <w:r>
+        <w:t xml:space="preserve"> %.</w:t>
       </w:r>
     </w:p>
     <w:p>
@@ -8154,8 +8299,13 @@
         <w:jc w:val="both"/>
       </w:pPr>
       <w:r>
-        <w:t>Wilayah usaha PT. PLN (Persero) Distribusi Jawa Timur dibagi menjadi beberapa daerah Pelayanan yang melayani wilayah administrasi propinsi Jawa Timur :</w:t>
-      </w:r>
+        <w:t xml:space="preserve">Wilayah usaha PT. PLN (Persero) Distribusi Jawa Timur dibagi menjadi beberapa daerah Pelayanan yang melayani wilayah administrasi propinsi Jawa </w:t>
+      </w:r>
+      <w:proofErr w:type="gramStart"/>
+      <w:r>
+        <w:t>Timur :</w:t>
+      </w:r>
+      <w:proofErr w:type="gramEnd"/>
     </w:p>
     <w:p>
       <w:pPr>
@@ -8456,10 +8606,10 @@
             <v:path o:extrusionok="f" gradientshapeok="t" o:connecttype="rect"/>
             <o:lock v:ext="edit" aspectratio="t"/>
           </v:shapetype>
-          <v:shape id="_x0000_i1025" type="#_x0000_t75" style="width:276.9pt;height:62.9pt" o:ole="">
+          <v:shape id="_x0000_i1025" type="#_x0000_t75" style="width:276.75pt;height:63pt" o:ole="">
             <v:imagedata r:id="rId14" o:title=""/>
           </v:shape>
-          <o:OLEObject Type="Embed" ProgID="Visio.Drawing.11" ShapeID="_x0000_i1025" DrawAspect="Content" ObjectID="_1409963546" r:id="rId15"/>
+          <o:OLEObject Type="Embed" ProgID="Visio.Drawing.11" ShapeID="_x0000_i1025" DrawAspect="Content" ObjectID="_1410274864" r:id="rId15"/>
         </w:object>
       </w:r>
     </w:p>
@@ -8542,11 +8692,24 @@
         <w:jc w:val="both"/>
       </w:pPr>
       <w:r>
-        <w:t xml:space="preserve">Bab ini berisi dasar teori dari metode/teknologi yang digunakan dalam meyelesaikan project KP. Dasar teori harus spesifik terhadap </w:t>
-      </w:r>
-      <w:r>
-        <w:t>metode/teknologi yang digunakan. Hindari teori-teori yang terlalu umum misalnya pengertian PHP, HTML beserta manual/syntax.</w:t>
-      </w:r>
+        <w:t xml:space="preserve">Bab ini berisi dasar teori dari metode/teknologi yang digunakan dalam meyelesaikan project KP. </w:t>
+      </w:r>
+      <w:proofErr w:type="gramStart"/>
+      <w:r>
+        <w:t xml:space="preserve">Dasar teori harus spesifik terhadap </w:t>
+      </w:r>
+      <w:r>
+        <w:t>metode/teknologi yang digunakan.</w:t>
+      </w:r>
+      <w:proofErr w:type="gramEnd"/>
+      <w:r>
+        <w:t xml:space="preserve"> </w:t>
+      </w:r>
+      <w:proofErr w:type="gramStart"/>
+      <w:r>
+        <w:t>Hindari teori-teori yang terlalu umum misalnya pengertian PHP, HTML beserta manual/syntax.</w:t>
+      </w:r>
+      <w:proofErr w:type="gramEnd"/>
     </w:p>
     <w:p>
       <w:r>
@@ -8587,7 +8750,15 @@
         <w:t>l</w:t>
       </w:r>
       <w:r>
-        <w:t xml:space="preserve"> data induk  pelanggan, data tagihan pelanggan, dan data pembelian voucer pra-bayar pelanggan dalam bentuk Microsoft Access Database.</w:t>
+        <w:t xml:space="preserve"> data </w:t>
+      </w:r>
+      <w:proofErr w:type="gramStart"/>
+      <w:r>
+        <w:t>induk  pelanggan</w:t>
+      </w:r>
+      <w:proofErr w:type="gramEnd"/>
+      <w:r>
+        <w:t>, data tagihan pelanggan, dan data pembelian voucer pra-bayar pelanggan dalam bentuk Microsoft Access Database.</w:t>
       </w:r>
     </w:p>
     <w:p>
@@ -8618,8 +8789,13 @@
         <w:t>MySql</w:t>
       </w:r>
       <w:r>
-        <w:t xml:space="preserve"> dengan pertimbangan :</w:t>
-      </w:r>
+        <w:t xml:space="preserve"> dengan </w:t>
+      </w:r>
+      <w:proofErr w:type="gramStart"/>
+      <w:r>
+        <w:t>pertimbangan :</w:t>
+      </w:r>
+      <w:proofErr w:type="gramEnd"/>
     </w:p>
     <w:p>
       <w:pPr>
@@ -8844,7 +9020,15 @@
         </w:rPr>
       </w:pPr>
       <w:r>
-        <w:t>Aplikasi Web ini merupapan aplikasi utama dari PLN Watch yang akan menampilkan data setelah di olah</w:t>
+        <w:t xml:space="preserve">Aplikasi Web ini merupapan aplikasi utama dari PLN Watch yang </w:t>
+      </w:r>
+      <w:proofErr w:type="gramStart"/>
+      <w:r>
+        <w:t>akan</w:t>
+      </w:r>
+      <w:proofErr w:type="gramEnd"/>
+      <w:r>
+        <w:t xml:space="preserve"> menampilkan data setelah di olah</w:t>
       </w:r>
       <w:r>
         <w:t xml:space="preserve"> untuk digunakan oleh </w:t>
@@ -8856,7 +9040,11 @@
         <w:t>end-user</w:t>
       </w:r>
       <w:r>
-        <w:t>. Aplikasi ini dibangun di atas bahas</w:t>
+        <w:t xml:space="preserve">. </w:t>
+      </w:r>
+      <w:proofErr w:type="gramStart"/>
+      <w:r>
+        <w:t>Aplikasi ini dibangun di atas bahas</w:t>
       </w:r>
       <w:r>
         <w:t>a</w:t>
@@ -8903,6 +9091,7 @@
       <w:r>
         <w:t>.</w:t>
       </w:r>
+      <w:proofErr w:type="gramEnd"/>
       <w:r>
         <w:rPr>
           <w:lang w:val="id-ID"/>
@@ -8968,9 +9157,11 @@
         <w:ind w:left="0" w:firstLine="567"/>
         <w:jc w:val="both"/>
       </w:pPr>
+      <w:proofErr w:type="gramStart"/>
       <w:r>
         <w:t>Penggunaan bahasa pemrograman PHP dan server Apache semata merupakan layanan yang disediakan di lingkungan PT. PLN (Persero) Distribusi Jawa Timur.</w:t>
       </w:r>
+      <w:proofErr w:type="gramEnd"/>
     </w:p>
     <w:p>
       <w:pPr>
@@ -9008,6 +9199,7 @@
         <w:ind w:left="0" w:firstLine="567"/>
         <w:jc w:val="both"/>
       </w:pPr>
+      <w:proofErr w:type="gramStart"/>
       <w:r>
         <w:t xml:space="preserve">PLN Watch Data Importer merupakan sebuah aplikasi pendukung PLN Watch </w:t>
       </w:r>
@@ -9023,6 +9215,7 @@
       <w:r>
         <w:t xml:space="preserve"> olah oleh PLN Watch.</w:t>
       </w:r>
+      <w:proofErr w:type="gramEnd"/>
     </w:p>
     <w:p>
       <w:pPr>
@@ -9249,7 +9442,15 @@
         <w:jc w:val="both"/>
       </w:pPr>
       <w:r>
-        <w:t>Bab ini membahas tentang analisis yang digunakan dalam proses pengerjaan project. Selanjutnya, berdasarkan analisis tersebut dijelaskan desain softwarenya. Secara lebih detil, analisis dan desain dituangkan seperti pada poin-poin berikut ini</w:t>
+        <w:t xml:space="preserve">Bab ini membahas tentang analisis yang digunakan dalam proses pengerjaan project. </w:t>
+      </w:r>
+      <w:proofErr w:type="gramStart"/>
+      <w:r>
+        <w:t>Selanjutnya, berdasarkan analisis tersebut dijelaskan desain softwarenya.</w:t>
+      </w:r>
+      <w:proofErr w:type="gramEnd"/>
+      <w:r>
+        <w:t xml:space="preserve"> Secara lebih detil, analisis dan desain dituangkan seperti pada poin-poin berikut ini</w:t>
       </w:r>
     </w:p>
     <w:p>
@@ -9586,7 +9787,7 @@
                     </pic:cNvPicPr>
                   </pic:nvPicPr>
                   <pic:blipFill>
-                    <a:blip r:embed="rId16"/>
+                    <a:blip r:embed="rId16" cstate="print"/>
                     <a:srcRect/>
                     <a:stretch>
                       <a:fillRect/>
@@ -9714,7 +9915,7 @@
                     </pic:cNvPicPr>
                   </pic:nvPicPr>
                   <pic:blipFill>
-                    <a:blip r:embed="rId17"/>
+                    <a:blip r:embed="rId17" cstate="print"/>
                     <a:srcRect/>
                     <a:stretch>
                       <a:fillRect/>
@@ -9829,7 +10030,7 @@
                     </pic:cNvPicPr>
                   </pic:nvPicPr>
                   <pic:blipFill>
-                    <a:blip r:embed="rId18"/>
+                    <a:blip r:embed="rId18" cstate="print"/>
                     <a:srcRect/>
                     <a:stretch>
                       <a:fillRect/>
@@ -9943,7 +10144,7 @@
                     </pic:cNvPicPr>
                   </pic:nvPicPr>
                   <pic:blipFill>
-                    <a:blip r:embed="rId19"/>
+                    <a:blip r:embed="rId19" cstate="print"/>
                     <a:srcRect/>
                     <a:stretch>
                       <a:fillRect/>
@@ -10027,7 +10228,21 @@
         <w:rPr>
           <w:color w:val="auto"/>
         </w:rPr>
-        <w:t>Realisasi Melihat jam nyala pelanggan</w:t>
+        <w:t xml:space="preserve">Realisasi Melihat </w:t>
+      </w:r>
+      <w:proofErr w:type="gramStart"/>
+      <w:r>
+        <w:rPr>
+          <w:color w:val="auto"/>
+        </w:rPr>
+        <w:t>jam</w:t>
+      </w:r>
+      <w:proofErr w:type="gramEnd"/>
+      <w:r>
+        <w:rPr>
+          <w:color w:val="auto"/>
+        </w:rPr>
+        <w:t xml:space="preserve"> nyala pelanggan</w:t>
       </w:r>
     </w:p>
     <w:p>
@@ -10058,7 +10273,7 @@
                     </pic:cNvPicPr>
                   </pic:nvPicPr>
                   <pic:blipFill>
-                    <a:blip r:embed="rId20"/>
+                    <a:blip r:embed="rId20" cstate="print"/>
                     <a:srcRect/>
                     <a:stretch>
                       <a:fillRect/>
@@ -10166,7 +10381,7 @@
                     </pic:cNvPicPr>
                   </pic:nvPicPr>
                   <pic:blipFill>
-                    <a:blip r:embed="rId21"/>
+                    <a:blip r:embed="rId21" cstate="print"/>
                     <a:srcRect/>
                     <a:stretch>
                       <a:fillRect/>
@@ -10311,7 +10526,7 @@
                     </pic:cNvPicPr>
                   </pic:nvPicPr>
                   <pic:blipFill>
-                    <a:blip r:embed="rId22"/>
+                    <a:blip r:embed="rId22" cstate="print"/>
                     <a:srcRect/>
                     <a:stretch>
                       <a:fillRect/>
@@ -10445,7 +10660,7 @@
                     </pic:cNvPicPr>
                   </pic:nvPicPr>
                   <pic:blipFill>
-                    <a:blip r:embed="rId23"/>
+                    <a:blip r:embed="rId23" cstate="print"/>
                     <a:srcRect/>
                     <a:stretch>
                       <a:fillRect/>
@@ -10669,10 +10884,10 @@
       </w:pPr>
       <w:r>
         <w:object w:dxaOrig="6687" w:dyaOrig="8091">
-          <v:shape id="_x0000_i1026" type="#_x0000_t75" style="width:275.35pt;height:333.1pt" o:ole="">
+          <v:shape id="_x0000_i1026" type="#_x0000_t75" style="width:275.25pt;height:333pt" o:ole="">
             <v:imagedata r:id="rId24" o:title=""/>
           </v:shape>
-          <o:OLEObject Type="Embed" ProgID="Visio.Drawing.11" ShapeID="_x0000_i1026" DrawAspect="Content" ObjectID="_1409963547" r:id="rId25"/>
+          <o:OLEObject Type="Embed" ProgID="Visio.Drawing.11" ShapeID="_x0000_i1026" DrawAspect="Content" ObjectID="_1410274865" r:id="rId25"/>
         </w:object>
       </w:r>
     </w:p>
@@ -10765,10 +10980,10 @@
       </w:pPr>
       <w:r>
         <w:object w:dxaOrig="2803" w:dyaOrig="7283">
-          <v:shape id="_x0000_i1027" type="#_x0000_t75" style="width:139.25pt;height:364.35pt" o:ole="">
+          <v:shape id="_x0000_i1027" type="#_x0000_t75" style="width:139.5pt;height:364.5pt" o:ole="">
             <v:imagedata r:id="rId26" o:title=""/>
           </v:shape>
-          <o:OLEObject Type="Embed" ProgID="Visio.Drawing.11" ShapeID="_x0000_i1027" DrawAspect="Content" ObjectID="_1409963548" r:id="rId27"/>
+          <o:OLEObject Type="Embed" ProgID="Visio.Drawing.11" ShapeID="_x0000_i1027" DrawAspect="Content" ObjectID="_1410274866" r:id="rId27"/>
         </w:object>
       </w:r>
     </w:p>
@@ -10879,9 +11094,6 @@
           <w:numId w:val="25"/>
         </w:numPr>
         <w:contextualSpacing/>
-        <w:rPr>
-          <w:lang w:val="id-ID"/>
-        </w:rPr>
       </w:pPr>
       <w:bookmarkStart w:id="39" w:name="_Toc336198768"/>
       <w:r>
@@ -10891,6 +11103,121 @@
         <w:t>CDM</w:t>
       </w:r>
       <w:bookmarkEnd w:id="39"/>
+    </w:p>
+    <w:p>
+      <w:pPr>
+        <w:keepNext/>
+      </w:pPr>
+      <w:r>
+        <w:rPr>
+          <w:noProof/>
+          <w:lang w:val="id-ID" w:eastAsia="id-ID"/>
+        </w:rPr>
+        <w:drawing>
+          <wp:inline distT="0" distB="0" distL="0" distR="0">
+            <wp:extent cx="3499485" cy="3028645"/>
+            <wp:effectExtent l="19050" t="0" r="5715" b="0"/>
+            <wp:docPr id="22" name="Picture 5"/>
+            <wp:cNvGraphicFramePr>
+              <a:graphicFrameLocks xmlns:a="http://schemas.openxmlformats.org/drawingml/2006/main" noChangeAspect="1"/>
+            </wp:cNvGraphicFramePr>
+            <a:graphic xmlns:a="http://schemas.openxmlformats.org/drawingml/2006/main">
+              <a:graphicData uri="http://schemas.openxmlformats.org/drawingml/2006/picture">
+                <pic:pic xmlns:pic="http://schemas.openxmlformats.org/drawingml/2006/picture">
+                  <pic:nvPicPr>
+                    <pic:cNvPr id="0" name="Picture 5"/>
+                    <pic:cNvPicPr>
+                      <a:picLocks noChangeAspect="1" noChangeArrowheads="1"/>
+                    </pic:cNvPicPr>
+                  </pic:nvPicPr>
+                  <pic:blipFill>
+                    <a:blip r:embed="rId28" cstate="print"/>
+                    <a:srcRect/>
+                    <a:stretch>
+                      <a:fillRect/>
+                    </a:stretch>
+                  </pic:blipFill>
+                  <pic:spPr bwMode="auto">
+                    <a:xfrm>
+                      <a:off x="0" y="0"/>
+                      <a:ext cx="3499485" cy="3028645"/>
+                    </a:xfrm>
+                    <a:prstGeom prst="rect">
+                      <a:avLst/>
+                    </a:prstGeom>
+                    <a:noFill/>
+                    <a:ln w="9525">
+                      <a:noFill/>
+                      <a:miter lim="800000"/>
+                      <a:headEnd/>
+                      <a:tailEnd/>
+                    </a:ln>
+                  </pic:spPr>
+                </pic:pic>
+              </a:graphicData>
+            </a:graphic>
+          </wp:inline>
+        </w:drawing>
+      </w:r>
+    </w:p>
+    <w:p>
+      <w:pPr>
+        <w:pStyle w:val="Caption"/>
+        <w:jc w:val="center"/>
+        <w:rPr>
+          <w:color w:val="000000" w:themeColor="text1"/>
+        </w:rPr>
+      </w:pPr>
+      <w:r>
+        <w:rPr>
+          <w:color w:val="000000" w:themeColor="text1"/>
+          <w:sz w:val="20"/>
+        </w:rPr>
+        <w:t xml:space="preserve">Gambar </w:t>
+      </w:r>
+      <w:r>
+        <w:rPr>
+          <w:color w:val="000000" w:themeColor="text1"/>
+          <w:sz w:val="20"/>
+        </w:rPr>
+        <w:fldChar w:fldCharType="begin"/>
+      </w:r>
+      <w:r>
+        <w:rPr>
+          <w:color w:val="000000" w:themeColor="text1"/>
+          <w:sz w:val="20"/>
+        </w:rPr>
+        <w:instrText xml:space="preserve"> SEQ Gambar \* ARABIC </w:instrText>
+      </w:r>
+      <w:r>
+        <w:rPr>
+          <w:color w:val="000000" w:themeColor="text1"/>
+          <w:sz w:val="20"/>
+        </w:rPr>
+        <w:fldChar w:fldCharType="separate"/>
+      </w:r>
+      <w:r>
+        <w:rPr>
+          <w:noProof/>
+          <w:color w:val="000000" w:themeColor="text1"/>
+          <w:sz w:val="20"/>
+        </w:rPr>
+        <w:t>12</w:t>
+      </w:r>
+      <w:r>
+        <w:rPr>
+          <w:color w:val="000000" w:themeColor="text1"/>
+          <w:sz w:val="20"/>
+        </w:rPr>
+        <w:fldChar w:fldCharType="end"/>
+      </w:r>
+      <w:r>
+        <w:rPr>
+          <w:color w:val="000000" w:themeColor="text1"/>
+          <w:sz w:val="20"/>
+        </w:rPr>
+        <w:t xml:space="preserve"> Conceptual Data Model</w:t>
+      </w:r>
     </w:p>
     <w:p>
       <w:pPr>
@@ -10900,18 +11227,131 @@
           <w:numId w:val="25"/>
         </w:numPr>
         <w:contextualSpacing/>
-        <w:rPr>
-          <w:lang w:val="id-ID"/>
-        </w:rPr>
       </w:pPr>
       <w:bookmarkStart w:id="40" w:name="_Toc336198769"/>
       <w:r>
         <w:rPr>
           <w:lang w:val="id-ID"/>
         </w:rPr>
+        <w:lastRenderedPageBreak/>
         <w:t>PDM</w:t>
       </w:r>
       <w:bookmarkEnd w:id="40"/>
+    </w:p>
+    <w:p>
+      <w:pPr>
+        <w:keepNext/>
+      </w:pPr>
+      <w:r>
+        <w:rPr>
+          <w:noProof/>
+          <w:lang w:val="id-ID" w:eastAsia="id-ID"/>
+        </w:rPr>
+        <w:drawing>
+          <wp:inline distT="0" distB="0" distL="0" distR="0">
+            <wp:extent cx="3499485" cy="3153857"/>
+            <wp:effectExtent l="19050" t="0" r="5715" b="0"/>
+            <wp:docPr id="23" name="Picture 6"/>
+            <wp:cNvGraphicFramePr>
+              <a:graphicFrameLocks xmlns:a="http://schemas.openxmlformats.org/drawingml/2006/main" noChangeAspect="1"/>
+            </wp:cNvGraphicFramePr>
+            <a:graphic xmlns:a="http://schemas.openxmlformats.org/drawingml/2006/main">
+              <a:graphicData uri="http://schemas.openxmlformats.org/drawingml/2006/picture">
+                <pic:pic xmlns:pic="http://schemas.openxmlformats.org/drawingml/2006/picture">
+                  <pic:nvPicPr>
+                    <pic:cNvPr id="0" name="Picture 6"/>
+                    <pic:cNvPicPr>
+                      <a:picLocks noChangeAspect="1" noChangeArrowheads="1"/>
+                    </pic:cNvPicPr>
+                  </pic:nvPicPr>
+                  <pic:blipFill>
+                    <a:blip r:embed="rId29" cstate="print"/>
+                    <a:srcRect/>
+                    <a:stretch>
+                      <a:fillRect/>
+                    </a:stretch>
+                  </pic:blipFill>
+                  <pic:spPr bwMode="auto">
+                    <a:xfrm>
+                      <a:off x="0" y="0"/>
+                      <a:ext cx="3499485" cy="3153857"/>
+                    </a:xfrm>
+                    <a:prstGeom prst="rect">
+                      <a:avLst/>
+                    </a:prstGeom>
+                    <a:noFill/>
+                    <a:ln w="9525">
+                      <a:noFill/>
+                      <a:miter lim="800000"/>
+                      <a:headEnd/>
+                      <a:tailEnd/>
+                    </a:ln>
+                  </pic:spPr>
+                </pic:pic>
+              </a:graphicData>
+            </a:graphic>
+          </wp:inline>
+        </w:drawing>
+      </w:r>
+    </w:p>
+    <w:p>
+      <w:pPr>
+        <w:pStyle w:val="Caption"/>
+        <w:jc w:val="center"/>
+        <w:rPr>
+          <w:color w:val="000000" w:themeColor="text1"/>
+        </w:rPr>
+      </w:pPr>
+      <w:r>
+        <w:rPr>
+          <w:color w:val="000000" w:themeColor="text1"/>
+          <w:sz w:val="20"/>
+        </w:rPr>
+        <w:t xml:space="preserve">Gambar </w:t>
+      </w:r>
+      <w:r>
+        <w:rPr>
+          <w:color w:val="000000" w:themeColor="text1"/>
+          <w:sz w:val="20"/>
+        </w:rPr>
+        <w:fldChar w:fldCharType="begin"/>
+      </w:r>
+      <w:r>
+        <w:rPr>
+          <w:color w:val="000000" w:themeColor="text1"/>
+          <w:sz w:val="20"/>
+        </w:rPr>
+        <w:instrText xml:space="preserve"> SEQ Gambar \* ARABIC </w:instrText>
+      </w:r>
+      <w:r>
+        <w:rPr>
+          <w:color w:val="000000" w:themeColor="text1"/>
+          <w:sz w:val="20"/>
+        </w:rPr>
+        <w:fldChar w:fldCharType="separate"/>
+      </w:r>
+      <w:r>
+        <w:rPr>
+          <w:noProof/>
+          <w:color w:val="000000" w:themeColor="text1"/>
+          <w:sz w:val="20"/>
+        </w:rPr>
+        <w:t>13</w:t>
+      </w:r>
+      <w:r>
+        <w:rPr>
+          <w:color w:val="000000" w:themeColor="text1"/>
+          <w:sz w:val="20"/>
+        </w:rPr>
+        <w:fldChar w:fldCharType="end"/>
+      </w:r>
+      <w:r>
+        <w:rPr>
+          <w:color w:val="000000" w:themeColor="text1"/>
+          <w:sz w:val="20"/>
+        </w:rPr>
+        <w:t xml:space="preserve"> Physical Data Model</w:t>
+      </w:r>
     </w:p>
     <w:p>
       <w:pPr>
@@ -10966,6 +11406,7 @@
           <w:noProof/>
           <w:lang w:val="id-ID" w:eastAsia="id-ID"/>
         </w:rPr>
+        <w:lastRenderedPageBreak/>
         <w:drawing>
           <wp:inline distT="0" distB="0" distL="0" distR="0">
             <wp:extent cx="3499485" cy="1823293"/>
@@ -10984,7 +11425,7 @@
                     </pic:cNvPicPr>
                   </pic:nvPicPr>
                   <pic:blipFill>
-                    <a:blip r:embed="rId28" cstate="print"/>
+                    <a:blip r:embed="rId30" cstate="print"/>
                     <a:srcRect/>
                     <a:stretch>
                       <a:fillRect/>
@@ -11058,7 +11499,7 @@
           <w:color w:val="000000" w:themeColor="text1"/>
           <w:sz w:val="20"/>
         </w:rPr>
-        <w:t>12</w:t>
+        <w:t>14</w:t>
       </w:r>
       <w:r>
         <w:rPr>
@@ -11137,7 +11578,7 @@
                     </pic:cNvPicPr>
                   </pic:nvPicPr>
                   <pic:blipFill>
-                    <a:blip r:embed="rId29" cstate="print"/>
+                    <a:blip r:embed="rId31" cstate="print"/>
                     <a:srcRect/>
                     <a:stretch>
                       <a:fillRect/>
@@ -11211,7 +11652,7 @@
           <w:color w:val="000000" w:themeColor="text1"/>
           <w:sz w:val="20"/>
         </w:rPr>
-        <w:t>13</w:t>
+        <w:t>15</w:t>
       </w:r>
       <w:r>
         <w:rPr>
@@ -11290,7 +11731,7 @@
                     </pic:cNvPicPr>
                   </pic:nvPicPr>
                   <pic:blipFill>
-                    <a:blip r:embed="rId30" cstate="print"/>
+                    <a:blip r:embed="rId32" cstate="print"/>
                     <a:srcRect/>
                     <a:stretch>
                       <a:fillRect/>
@@ -11365,7 +11806,7 @@
           <w:color w:val="000000" w:themeColor="text1"/>
           <w:sz w:val="20"/>
         </w:rPr>
-        <w:t>14</w:t>
+        <w:t>16</w:t>
       </w:r>
       <w:r>
         <w:rPr>
@@ -11460,7 +11901,7 @@
                     </pic:cNvPicPr>
                   </pic:nvPicPr>
                   <pic:blipFill>
-                    <a:blip r:embed="rId31" cstate="print"/>
+                    <a:blip r:embed="rId33" cstate="print"/>
                     <a:srcRect/>
                     <a:stretch>
                       <a:fillRect/>
@@ -11540,7 +11981,7 @@
           <w:sz w:val="20"/>
           <w:szCs w:val="20"/>
         </w:rPr>
-        <w:t>15</w:t>
+        <w:t>17</w:t>
       </w:r>
       <w:r>
         <w:rPr>
@@ -11621,7 +12062,7 @@
                     </pic:cNvPicPr>
                   </pic:nvPicPr>
                   <pic:blipFill>
-                    <a:blip r:embed="rId32" cstate="print"/>
+                    <a:blip r:embed="rId34" cstate="print"/>
                     <a:srcRect/>
                     <a:stretch>
                       <a:fillRect/>
@@ -11701,7 +12142,7 @@
           <w:sz w:val="20"/>
           <w:szCs w:val="20"/>
         </w:rPr>
-        <w:t>16</w:t>
+        <w:t>18</w:t>
       </w:r>
       <w:r>
         <w:rPr>
@@ -11782,7 +12223,7 @@
                     </pic:cNvPicPr>
                   </pic:nvPicPr>
                   <pic:blipFill>
-                    <a:blip r:embed="rId33" cstate="print"/>
+                    <a:blip r:embed="rId35" cstate="print"/>
                     <a:srcRect/>
                     <a:stretch>
                       <a:fillRect/>
@@ -11862,7 +12303,7 @@
           <w:sz w:val="20"/>
           <w:szCs w:val="20"/>
         </w:rPr>
-        <w:t>17</w:t>
+        <w:t>19</w:t>
       </w:r>
       <w:r>
         <w:rPr>
@@ -11911,9 +12352,35 @@
       <w:pPr>
         <w:jc w:val="both"/>
       </w:pPr>
-      <w:r>
-        <w:t>Bab ini dijelaskan tentang implementasi software. Dapat berisi code/pseudocode. Code yang dicantumkan di bab ini code untuk fungsi utama saja. Code secara lebih lengkap ditulis di lampiran.</w:t>
-      </w:r>
+      <w:proofErr w:type="gramStart"/>
+      <w:r>
+        <w:t>Bab ini dijelaskan tentang implementasi software.</w:t>
+      </w:r>
+      <w:proofErr w:type="gramEnd"/>
+      <w:r>
+        <w:t xml:space="preserve"> </w:t>
+      </w:r>
+      <w:proofErr w:type="gramStart"/>
+      <w:r>
+        <w:t>Dapat berisi code/pseudocode.</w:t>
+      </w:r>
+      <w:proofErr w:type="gramEnd"/>
+      <w:r>
+        <w:t xml:space="preserve"> Code yang dicantumkan di </w:t>
+      </w:r>
+      <w:proofErr w:type="gramStart"/>
+      <w:r>
+        <w:t>bab</w:t>
+      </w:r>
+      <w:proofErr w:type="gramEnd"/>
+      <w:r>
+        <w:t xml:space="preserve"> ini code untuk fungsi utama saja. </w:t>
+      </w:r>
+      <w:proofErr w:type="gramStart"/>
+      <w:r>
+        <w:t>Code secara lebih lengkap ditulis di lampiran.</w:t>
+      </w:r>
+      <w:proofErr w:type="gramEnd"/>
     </w:p>
     <w:p>
       <w:r>
@@ -23764,8 +24231,21 @@
         <w:jc w:val="both"/>
       </w:pPr>
       <w:r>
-        <w:t>Pada bab ini dijelaskan tentang proses ujicoba fungsi-fungsi software. Selanjutnya dijelaskan pula tentang hasil evaluasinya.</w:t>
-      </w:r>
+        <w:t xml:space="preserve">Pada </w:t>
+      </w:r>
+      <w:proofErr w:type="gramStart"/>
+      <w:r>
+        <w:t>bab</w:t>
+      </w:r>
+      <w:proofErr w:type="gramEnd"/>
+      <w:r>
+        <w:t xml:space="preserve"> ini dijelaskan tentang proses ujicoba fungsi-fungsi software. </w:t>
+      </w:r>
+      <w:proofErr w:type="gramStart"/>
+      <w:r>
+        <w:t>Selanjutnya dijelaskan pula tentang hasil evaluasinya.</w:t>
+      </w:r>
+      <w:proofErr w:type="gramEnd"/>
     </w:p>
     <w:p>
       <w:pPr>
@@ -24826,7 +25306,7 @@
                     </pic:cNvPicPr>
                   </pic:nvPicPr>
                   <pic:blipFill>
-                    <a:blip r:embed="rId34" cstate="print"/>
+                    <a:blip r:embed="rId36" cstate="print"/>
                     <a:srcRect/>
                     <a:stretch>
                       <a:fillRect/>
@@ -24899,7 +25379,7 @@
           <w:color w:val="000000" w:themeColor="text1"/>
           <w:sz w:val="20"/>
         </w:rPr>
-        <w:t>18</w:t>
+        <w:t>20</w:t>
       </w:r>
       <w:r>
         <w:rPr>
@@ -24914,7 +25394,16 @@
           <w:sz w:val="20"/>
           <w:lang w:val="id-ID"/>
         </w:rPr>
-        <w:t xml:space="preserve"> Pengujian </w:t>
+        <w:t xml:space="preserve"> </w:t>
+      </w:r>
+      <w:proofErr w:type="gramStart"/>
+      <w:r>
+        <w:rPr>
+          <w:color w:val="000000" w:themeColor="text1"/>
+          <w:sz w:val="20"/>
+          <w:lang w:val="id-ID"/>
+        </w:rPr>
+        <w:t xml:space="preserve">Pengujian </w:t>
       </w:r>
       <w:r>
         <w:rPr>
@@ -24931,7 +25420,17 @@
           <w:sz w:val="20"/>
           <w:lang w:val="id-ID"/>
         </w:rPr>
-        <w:t>Pada Menu Login</w:t>
+        <w:t>Pada</w:t>
+      </w:r>
+      <w:proofErr w:type="gramEnd"/>
+      <w:r>
+        <w:rPr>
+          <w:noProof/>
+          <w:color w:val="000000" w:themeColor="text1"/>
+          <w:sz w:val="20"/>
+          <w:lang w:val="id-ID"/>
+        </w:rPr>
+        <w:t xml:space="preserve"> Menu Login</w:t>
       </w:r>
     </w:p>
     <w:p>
@@ -24999,7 +25498,7 @@
                     </pic:cNvPicPr>
                   </pic:nvPicPr>
                   <pic:blipFill>
-                    <a:blip r:embed="rId35" cstate="print"/>
+                    <a:blip r:embed="rId37" cstate="print"/>
                     <a:srcRect/>
                     <a:stretch>
                       <a:fillRect/>
@@ -25072,7 +25571,7 @@
           <w:color w:val="000000" w:themeColor="text1"/>
           <w:sz w:val="20"/>
         </w:rPr>
-        <w:t>19</w:t>
+        <w:t>21</w:t>
       </w:r>
       <w:r>
         <w:rPr>
@@ -25185,7 +25684,7 @@
                     </pic:cNvPicPr>
                   </pic:nvPicPr>
                   <pic:blipFill>
-                    <a:blip r:embed="rId36" cstate="print"/>
+                    <a:blip r:embed="rId38" cstate="print"/>
                     <a:srcRect/>
                     <a:stretch>
                       <a:fillRect/>
@@ -25258,7 +25757,7 @@
           <w:color w:val="000000" w:themeColor="text1"/>
           <w:sz w:val="20"/>
         </w:rPr>
-        <w:t>20</w:t>
+        <w:t>22</w:t>
       </w:r>
       <w:r>
         <w:rPr>
@@ -25337,7 +25836,7 @@
                     </pic:cNvPicPr>
                   </pic:nvPicPr>
                   <pic:blipFill>
-                    <a:blip r:embed="rId37" cstate="print"/>
+                    <a:blip r:embed="rId39" cstate="print"/>
                     <a:srcRect/>
                     <a:stretch>
                       <a:fillRect/>
@@ -25410,7 +25909,7 @@
           <w:color w:val="000000" w:themeColor="text1"/>
           <w:sz w:val="20"/>
         </w:rPr>
-        <w:t>21</w:t>
+        <w:t>23</w:t>
       </w:r>
       <w:r>
         <w:rPr>
@@ -25496,10 +25995,10 @@
                     </pic:cNvPicPr>
                   </pic:nvPicPr>
                   <pic:blipFill>
-                    <a:blip r:embed="rId38" cstate="print">
+                    <a:blip r:embed="rId40" cstate="print">
                       <a:extLst>
                         <a:ext uri="{28A0092B-C50C-407E-A947-70E740481C1C}">
-                          <a14:useLocalDpi xmlns:lc="http://schemas.openxmlformats.org/drawingml/2006/lockedCanvas" xmlns:a14="http://schemas.microsoft.com/office/drawing/2010/main" xmlns:p="http://schemas.openxmlformats.org/presentationml/2006/main" xmlns="" xmlns:w="http://schemas.openxmlformats.org/wordprocessingml/2006/main" xmlns:w10="urn:schemas-microsoft-com:office:word" xmlns:v="urn:schemas-microsoft-com:vml" xmlns:o="urn:schemas-microsoft-com:office:office" val="0"/>
+                          <a14:useLocalDpi xmlns:o="urn:schemas-microsoft-com:office:office" xmlns:v="urn:schemas-microsoft-com:vml" xmlns:w10="urn:schemas-microsoft-com:office:word" xmlns:w="http://schemas.openxmlformats.org/wordprocessingml/2006/main" xmlns="" xmlns:p="http://schemas.openxmlformats.org/presentationml/2006/main" xmlns:a14="http://schemas.microsoft.com/office/drawing/2010/main" xmlns:lc="http://schemas.openxmlformats.org/drawingml/2006/lockedCanvas" val="0"/>
                         </a:ext>
                       </a:extLst>
                     </a:blip>
@@ -25522,14 +26021,14 @@
                     <a:effectLst/>
                     <a:extLst>
                       <a:ext uri="{909E8E84-426E-40DD-AFC4-6F175D3DCCD1}">
-                        <a14:hiddenFill xmlns:lc="http://schemas.openxmlformats.org/drawingml/2006/lockedCanvas" xmlns:a14="http://schemas.microsoft.com/office/drawing/2010/main" xmlns:p="http://schemas.openxmlformats.org/presentationml/2006/main" xmlns="" xmlns:w="http://schemas.openxmlformats.org/wordprocessingml/2006/main" xmlns:w10="urn:schemas-microsoft-com:office:word" xmlns:v="urn:schemas-microsoft-com:vml" xmlns:o="urn:schemas-microsoft-com:office:office">
+                        <a14:hiddenFill xmlns:o="urn:schemas-microsoft-com:office:office" xmlns:v="urn:schemas-microsoft-com:vml" xmlns:w10="urn:schemas-microsoft-com:office:word" xmlns:w="http://schemas.openxmlformats.org/wordprocessingml/2006/main" xmlns="" xmlns:p="http://schemas.openxmlformats.org/presentationml/2006/main" xmlns:a14="http://schemas.microsoft.com/office/drawing/2010/main" xmlns:lc="http://schemas.openxmlformats.org/drawingml/2006/lockedCanvas">
                           <a:solidFill>
                             <a:schemeClr val="accent1"/>
                           </a:solidFill>
                         </a14:hiddenFill>
                       </a:ext>
                       <a:ext uri="{91240B29-F687-4F45-9708-019B960494DF}">
-                        <a14:hiddenLine xmlns:lc="http://schemas.openxmlformats.org/drawingml/2006/lockedCanvas" xmlns:a14="http://schemas.microsoft.com/office/drawing/2010/main" xmlns:p="http://schemas.openxmlformats.org/presentationml/2006/main" xmlns="" xmlns:w="http://schemas.openxmlformats.org/wordprocessingml/2006/main" xmlns:w10="urn:schemas-microsoft-com:office:word" xmlns:v="urn:schemas-microsoft-com:vml" xmlns:o="urn:schemas-microsoft-com:office:office" w="9525">
+                        <a14:hiddenLine xmlns:o="urn:schemas-microsoft-com:office:office" xmlns:v="urn:schemas-microsoft-com:vml" xmlns:w10="urn:schemas-microsoft-com:office:word" xmlns:w="http://schemas.openxmlformats.org/wordprocessingml/2006/main" xmlns="" xmlns:p="http://schemas.openxmlformats.org/presentationml/2006/main" xmlns:a14="http://schemas.microsoft.com/office/drawing/2010/main" xmlns:lc="http://schemas.openxmlformats.org/drawingml/2006/lockedCanvas" w="9525">
                           <a:solidFill>
                             <a:schemeClr val="tx1"/>
                           </a:solidFill>
@@ -25539,7 +26038,7 @@
                         </a14:hiddenLine>
                       </a:ext>
                       <a:ext uri="{AF507438-7753-43E0-B8FC-AC1667EBCBE1}">
-                        <a14:hiddenEffects xmlns:lc="http://schemas.openxmlformats.org/drawingml/2006/lockedCanvas" xmlns:a14="http://schemas.microsoft.com/office/drawing/2010/main" xmlns:p="http://schemas.openxmlformats.org/presentationml/2006/main" xmlns="" xmlns:w="http://schemas.openxmlformats.org/wordprocessingml/2006/main" xmlns:w10="urn:schemas-microsoft-com:office:word" xmlns:v="urn:schemas-microsoft-com:vml" xmlns:o="urn:schemas-microsoft-com:office:office">
+                        <a14:hiddenEffects xmlns:o="urn:schemas-microsoft-com:office:office" xmlns:v="urn:schemas-microsoft-com:vml" xmlns:w10="urn:schemas-microsoft-com:office:word" xmlns:w="http://schemas.openxmlformats.org/wordprocessingml/2006/main" xmlns="" xmlns:p="http://schemas.openxmlformats.org/presentationml/2006/main" xmlns:a14="http://schemas.microsoft.com/office/drawing/2010/main" xmlns:lc="http://schemas.openxmlformats.org/drawingml/2006/lockedCanvas">
                           <a:effectLst>
                             <a:outerShdw dist="35921" dir="2700000" algn="ctr" rotWithShape="0">
                               <a:schemeClr val="bg2"/>
@@ -25600,7 +26099,7 @@
           <w:color w:val="000000" w:themeColor="text1"/>
           <w:sz w:val="20"/>
         </w:rPr>
-        <w:t>22</w:t>
+        <w:t>24</w:t>
       </w:r>
       <w:r>
         <w:rPr>
@@ -25645,10 +26144,10 @@
                     </pic:cNvPicPr>
                   </pic:nvPicPr>
                   <pic:blipFill>
-                    <a:blip r:embed="rId39" cstate="print">
+                    <a:blip r:embed="rId41" cstate="print">
                       <a:extLst>
                         <a:ext uri="{28A0092B-C50C-407E-A947-70E740481C1C}">
-                          <a14:useLocalDpi xmlns:lc="http://schemas.openxmlformats.org/drawingml/2006/lockedCanvas" xmlns:a14="http://schemas.microsoft.com/office/drawing/2010/main" xmlns:p="http://schemas.openxmlformats.org/presentationml/2006/main" xmlns="" xmlns:w="http://schemas.openxmlformats.org/wordprocessingml/2006/main" xmlns:w10="urn:schemas-microsoft-com:office:word" xmlns:v="urn:schemas-microsoft-com:vml" xmlns:o="urn:schemas-microsoft-com:office:office" val="0"/>
+                          <a14:useLocalDpi xmlns:o="urn:schemas-microsoft-com:office:office" xmlns:v="urn:schemas-microsoft-com:vml" xmlns:w10="urn:schemas-microsoft-com:office:word" xmlns:w="http://schemas.openxmlformats.org/wordprocessingml/2006/main" xmlns="" xmlns:p="http://schemas.openxmlformats.org/presentationml/2006/main" xmlns:a14="http://schemas.microsoft.com/office/drawing/2010/main" xmlns:lc="http://schemas.openxmlformats.org/drawingml/2006/lockedCanvas" val="0"/>
                         </a:ext>
                       </a:extLst>
                     </a:blip>
@@ -25671,14 +26170,14 @@
                     <a:effectLst/>
                     <a:extLst>
                       <a:ext uri="{909E8E84-426E-40DD-AFC4-6F175D3DCCD1}">
-                        <a14:hiddenFill xmlns:lc="http://schemas.openxmlformats.org/drawingml/2006/lockedCanvas" xmlns:a14="http://schemas.microsoft.com/office/drawing/2010/main" xmlns:p="http://schemas.openxmlformats.org/presentationml/2006/main" xmlns="" xmlns:w="http://schemas.openxmlformats.org/wordprocessingml/2006/main" xmlns:w10="urn:schemas-microsoft-com:office:word" xmlns:v="urn:schemas-microsoft-com:vml" xmlns:o="urn:schemas-microsoft-com:office:office">
+                        <a14:hiddenFill xmlns:o="urn:schemas-microsoft-com:office:office" xmlns:v="urn:schemas-microsoft-com:vml" xmlns:w10="urn:schemas-microsoft-com:office:word" xmlns:w="http://schemas.openxmlformats.org/wordprocessingml/2006/main" xmlns="" xmlns:p="http://schemas.openxmlformats.org/presentationml/2006/main" xmlns:a14="http://schemas.microsoft.com/office/drawing/2010/main" xmlns:lc="http://schemas.openxmlformats.org/drawingml/2006/lockedCanvas">
                           <a:solidFill>
                             <a:schemeClr val="accent1"/>
                           </a:solidFill>
                         </a14:hiddenFill>
                       </a:ext>
                       <a:ext uri="{91240B29-F687-4F45-9708-019B960494DF}">
-                        <a14:hiddenLine xmlns:lc="http://schemas.openxmlformats.org/drawingml/2006/lockedCanvas" xmlns:a14="http://schemas.microsoft.com/office/drawing/2010/main" xmlns:p="http://schemas.openxmlformats.org/presentationml/2006/main" xmlns="" xmlns:w="http://schemas.openxmlformats.org/wordprocessingml/2006/main" xmlns:w10="urn:schemas-microsoft-com:office:word" xmlns:v="urn:schemas-microsoft-com:vml" xmlns:o="urn:schemas-microsoft-com:office:office" w="9525">
+                        <a14:hiddenLine xmlns:o="urn:schemas-microsoft-com:office:office" xmlns:v="urn:schemas-microsoft-com:vml" xmlns:w10="urn:schemas-microsoft-com:office:word" xmlns:w="http://schemas.openxmlformats.org/wordprocessingml/2006/main" xmlns="" xmlns:p="http://schemas.openxmlformats.org/presentationml/2006/main" xmlns:a14="http://schemas.microsoft.com/office/drawing/2010/main" xmlns:lc="http://schemas.openxmlformats.org/drawingml/2006/lockedCanvas" w="9525">
                           <a:solidFill>
                             <a:schemeClr val="tx1"/>
                           </a:solidFill>
@@ -25688,7 +26187,7 @@
                         </a14:hiddenLine>
                       </a:ext>
                       <a:ext uri="{AF507438-7753-43E0-B8FC-AC1667EBCBE1}">
-                        <a14:hiddenEffects xmlns:lc="http://schemas.openxmlformats.org/drawingml/2006/lockedCanvas" xmlns:a14="http://schemas.microsoft.com/office/drawing/2010/main" xmlns:p="http://schemas.openxmlformats.org/presentationml/2006/main" xmlns="" xmlns:w="http://schemas.openxmlformats.org/wordprocessingml/2006/main" xmlns:w10="urn:schemas-microsoft-com:office:word" xmlns:v="urn:schemas-microsoft-com:vml" xmlns:o="urn:schemas-microsoft-com:office:office">
+                        <a14:hiddenEffects xmlns:o="urn:schemas-microsoft-com:office:office" xmlns:v="urn:schemas-microsoft-com:vml" xmlns:w10="urn:schemas-microsoft-com:office:word" xmlns:w="http://schemas.openxmlformats.org/wordprocessingml/2006/main" xmlns="" xmlns:p="http://schemas.openxmlformats.org/presentationml/2006/main" xmlns:a14="http://schemas.microsoft.com/office/drawing/2010/main" xmlns:lc="http://schemas.openxmlformats.org/drawingml/2006/lockedCanvas">
                           <a:effectLst>
                             <a:outerShdw dist="35921" dir="2700000" algn="ctr" rotWithShape="0">
                               <a:schemeClr val="bg2"/>
@@ -25756,7 +26255,7 @@
           <w:color w:val="000000" w:themeColor="text1"/>
           <w:sz w:val="20"/>
         </w:rPr>
-        <w:t>23</w:t>
+        <w:t>25</w:t>
       </w:r>
       <w:r>
         <w:rPr>
@@ -25832,8 +26331,37 @@
         <w:t>bukan</w:t>
       </w:r>
       <w:r>
-        <w:t xml:space="preserve"> kesimpulan kegiatan KP, seperti: KP ini dapat berjalan dengan lancar dst.). Kesimpulan harus relevan dengan permasalahan dan tujuan project. Jika dalam pengerjaan KP ditemukan permasalahan-permasalahan yang belum dapat diselesaikan, tuliskan sebagai saran. Isi saran adalah ide-ide yang dapat dilakukan untuk menyelesaikan kekurangan/permasalahan yang belum terselesaikan.</w:t>
-      </w:r>
+        <w:t xml:space="preserve"> kesimpulan kegiatan KP, seperti: KP ini dapat berjalan dengan lancar </w:t>
+      </w:r>
+      <w:proofErr w:type="gramStart"/>
+      <w:r>
+        <w:t>dst</w:t>
+      </w:r>
+      <w:proofErr w:type="gramEnd"/>
+      <w:r>
+        <w:t xml:space="preserve">.). </w:t>
+      </w:r>
+      <w:proofErr w:type="gramStart"/>
+      <w:r>
+        <w:t>Kesimpulan harus relevan dengan permasalahan dan tujuan project.</w:t>
+      </w:r>
+      <w:proofErr w:type="gramEnd"/>
+      <w:r>
+        <w:t xml:space="preserve"> </w:t>
+      </w:r>
+      <w:proofErr w:type="gramStart"/>
+      <w:r>
+        <w:t>Jika dalam pengerjaan KP ditemukan permasalahan-permasalahan yang belum dapat diselesaikan, tuliskan sebagai saran.</w:t>
+      </w:r>
+      <w:proofErr w:type="gramEnd"/>
+      <w:r>
+        <w:t xml:space="preserve"> </w:t>
+      </w:r>
+      <w:proofErr w:type="gramStart"/>
+      <w:r>
+        <w:t>Isi saran adalah ide-ide yang dapat dilakukan untuk menyelesaikan kekurangan/permasalahan yang belum terselesaikan.</w:t>
+      </w:r>
+      <w:proofErr w:type="gramEnd"/>
     </w:p>
     <w:p>
       <w:pPr>
@@ -25955,9 +26483,19 @@
       <w:pPr>
         <w:jc w:val="both"/>
       </w:pPr>
-      <w:r>
-        <w:t>Gunakan format bibiliografi secara konsisten. Gunakan style MLA/APA yang sudah tersedia di Microsoft Word.</w:t>
-      </w:r>
+      <w:proofErr w:type="gramStart"/>
+      <w:r>
+        <w:t>Gunakan format bibiliografi secara konsisten.</w:t>
+      </w:r>
+      <w:proofErr w:type="gramEnd"/>
+      <w:r>
+        <w:t xml:space="preserve"> </w:t>
+      </w:r>
+      <w:proofErr w:type="gramStart"/>
+      <w:r>
+        <w:t>Gunakan style MLA/APA yang sudah tersedia di Microsoft Word.</w:t>
+      </w:r>
+      <w:proofErr w:type="gramEnd"/>
     </w:p>
     <w:p>
       <w:pPr>
@@ -25991,7 +26529,7 @@
 
 <file path=word/endnotes.xml><?xml version="1.0" encoding="utf-8"?>
 <w:endnotes xmlns:ve="http://schemas.openxmlformats.org/markup-compatibility/2006" xmlns:o="urn:schemas-microsoft-com:office:office" xmlns:r="http://schemas.openxmlformats.org/officeDocument/2006/relationships" xmlns:m="http://schemas.openxmlformats.org/officeDocument/2006/math" xmlns:v="urn:schemas-microsoft-com:vml" xmlns:wp="http://schemas.openxmlformats.org/drawingml/2006/wordprocessingDrawing" xmlns:w10="urn:schemas-microsoft-com:office:word" xmlns:w="http://schemas.openxmlformats.org/wordprocessingml/2006/main" xmlns:wne="http://schemas.microsoft.com/office/word/2006/wordml">
-  <w:endnote w:type="separator" w:id="0">
+  <w:endnote w:type="separator" w:id="-1">
     <w:p>
       <w:pPr>
         <w:spacing w:after="0"/>
@@ -26001,7 +26539,7 @@
       </w:r>
     </w:p>
   </w:endnote>
-  <w:endnote w:type="continuationSeparator" w:id="1">
+  <w:endnote w:type="continuationSeparator" w:id="0">
     <w:p>
       <w:pPr>
         <w:spacing w:after="0"/>
@@ -26189,7 +26727,7 @@
 
 <file path=word/footnotes.xml><?xml version="1.0" encoding="utf-8"?>
 <w:footnotes xmlns:ve="http://schemas.openxmlformats.org/markup-compatibility/2006" xmlns:o="urn:schemas-microsoft-com:office:office" xmlns:r="http://schemas.openxmlformats.org/officeDocument/2006/relationships" xmlns:m="http://schemas.openxmlformats.org/officeDocument/2006/math" xmlns:v="urn:schemas-microsoft-com:vml" xmlns:wp="http://schemas.openxmlformats.org/drawingml/2006/wordprocessingDrawing" xmlns:w10="urn:schemas-microsoft-com:office:word" xmlns:w="http://schemas.openxmlformats.org/wordprocessingml/2006/main" xmlns:wne="http://schemas.microsoft.com/office/word/2006/wordml">
-  <w:footnote w:type="separator" w:id="0">
+  <w:footnote w:type="separator" w:id="-1">
     <w:p>
       <w:pPr>
         <w:spacing w:after="0"/>
@@ -26199,7 +26737,7 @@
       </w:r>
     </w:p>
   </w:footnote>
-  <w:footnote w:type="continuationSeparator" w:id="1">
+  <w:footnote w:type="continuationSeparator" w:id="0">
     <w:p>
       <w:pPr>
         <w:spacing w:after="0"/>
@@ -26276,7 +26814,7 @@
                 <v:path o:extrusionok="f" gradientshapeok="t" o:connecttype="rect"/>
                 <o:lock v:ext="edit" aspectratio="t"/>
               </v:shapetype>
-              <v:shape id="_x0000_i1028" type="#_x0000_t75" style="width:63.7pt;height:36.8pt" o:allowoverlap="f">
+              <v:shape id="_x0000_i1028" type="#_x0000_t75" style="width:63.75pt;height:36.75pt" o:allowoverlap="f">
                 <v:imagedata r:id="rId1" o:title=""/>
               </v:shape>
             </w:pict>
@@ -30676,7 +31214,7 @@
 </file>
 
 <file path=customXml/itemProps1.xml><?xml version="1.0" encoding="utf-8"?>
-<ds:datastoreItem xmlns:ds="http://schemas.openxmlformats.org/officeDocument/2006/customXml" ds:itemID="{37829566-0977-413F-8604-289EFFCDCE54}">
+<ds:datastoreItem xmlns:ds="http://schemas.openxmlformats.org/officeDocument/2006/customXml" ds:itemID="{08C1D96C-9456-49FF-BF17-972628A0124A}">
   <ds:schemaRefs>
     <ds:schemaRef ds:uri="http://schemas.openxmlformats.org/officeDocument/2006/bibliography"/>
   </ds:schemaRefs>

--- a/trunk/doc/Laporan KP/Laporan KP plnwatch.docx
+++ b/trunk/doc/Laporan KP/Laporan KP plnwatch.docx
@@ -496,7 +496,7 @@
         </w:rPr>
       </w:pPr>
       <w:bookmarkStart w:id="1" w:name="_Toc156717287"/>
-      <w:bookmarkStart w:id="2" w:name="_Toc336198736"/>
+      <w:bookmarkStart w:id="2" w:name="_Toc336534141"/>
       <w:r>
         <w:rPr>
           <w:rFonts w:cs="Times New Roman"/>
@@ -979,7 +979,7 @@
           <w:lang w:val="id-ID"/>
         </w:rPr>
       </w:pPr>
-      <w:bookmarkStart w:id="5" w:name="_Toc336198737"/>
+      <w:bookmarkStart w:id="5" w:name="_Toc336534142"/>
       <w:r>
         <w:rPr>
           <w:rFonts w:cs="Times New Roman"/>
@@ -1340,7 +1340,7 @@
           <w:lang w:val="id-ID"/>
         </w:rPr>
       </w:pPr>
-      <w:bookmarkStart w:id="6" w:name="_Toc336198738"/>
+      <w:bookmarkStart w:id="6" w:name="_Toc336534143"/>
       <w:r>
         <w:rPr>
           <w:lang w:val="id-ID"/>
@@ -1381,7 +1381,7 @@
           <w:r>
             <w:fldChar w:fldCharType="separate"/>
           </w:r>
-          <w:hyperlink w:anchor="_Toc336198736" w:history="1">
+          <w:hyperlink w:anchor="_Toc336534141" w:history="1">
             <w:r>
               <w:rPr>
                 <w:rStyle w:val="Hyperlink"/>
@@ -1410,7 +1410,7 @@
                 <w:noProof/>
                 <w:webHidden/>
               </w:rPr>
-              <w:instrText xml:space="preserve"> PAGEREF _Toc336198736 \h </w:instrText>
+              <w:instrText xml:space="preserve"> PAGEREF _Toc336534141 \h </w:instrText>
             </w:r>
             <w:r>
               <w:rPr>
@@ -1454,7 +1454,7 @@
               <w:lang w:val="id-ID" w:eastAsia="id-ID"/>
             </w:rPr>
           </w:pPr>
-          <w:hyperlink w:anchor="_Toc336198737" w:history="1">
+          <w:hyperlink w:anchor="_Toc336534142" w:history="1">
             <w:r>
               <w:rPr>
                 <w:rStyle w:val="Hyperlink"/>
@@ -1483,7 +1483,7 @@
                 <w:noProof/>
                 <w:webHidden/>
               </w:rPr>
-              <w:instrText xml:space="preserve"> PAGEREF _Toc336198737 \h </w:instrText>
+              <w:instrText xml:space="preserve"> PAGEREF _Toc336534142 \h </w:instrText>
             </w:r>
             <w:r>
               <w:rPr>
@@ -1527,7 +1527,7 @@
               <w:lang w:val="id-ID" w:eastAsia="id-ID"/>
             </w:rPr>
           </w:pPr>
-          <w:hyperlink w:anchor="_Toc336198738" w:history="1">
+          <w:hyperlink w:anchor="_Toc336534143" w:history="1">
             <w:r>
               <w:rPr>
                 <w:rStyle w:val="Hyperlink"/>
@@ -1555,7 +1555,7 @@
                 <w:noProof/>
                 <w:webHidden/>
               </w:rPr>
-              <w:instrText xml:space="preserve"> PAGEREF _Toc336198738 \h </w:instrText>
+              <w:instrText xml:space="preserve"> PAGEREF _Toc336534143 \h </w:instrText>
             </w:r>
             <w:r>
               <w:rPr>
@@ -1599,7 +1599,7 @@
               <w:lang w:val="id-ID" w:eastAsia="id-ID"/>
             </w:rPr>
           </w:pPr>
-          <w:hyperlink w:anchor="_Toc336198739" w:history="1">
+          <w:hyperlink w:anchor="_Toc336534144" w:history="1">
             <w:r>
               <w:rPr>
                 <w:rStyle w:val="Hyperlink"/>
@@ -1627,7 +1627,7 @@
                 <w:noProof/>
                 <w:webHidden/>
               </w:rPr>
-              <w:instrText xml:space="preserve"> PAGEREF _Toc336198739 \h </w:instrText>
+              <w:instrText xml:space="preserve"> PAGEREF _Toc336534144 \h </w:instrText>
             </w:r>
             <w:r>
               <w:rPr>
@@ -1671,7 +1671,7 @@
               <w:lang w:val="id-ID" w:eastAsia="id-ID"/>
             </w:rPr>
           </w:pPr>
-          <w:hyperlink w:anchor="_Toc336198740" w:history="1">
+          <w:hyperlink w:anchor="_Toc336534145" w:history="1">
             <w:r>
               <w:rPr>
                 <w:rStyle w:val="Hyperlink"/>
@@ -1698,7 +1698,7 @@
                 <w:noProof/>
                 <w:webHidden/>
               </w:rPr>
-              <w:instrText xml:space="preserve"> PAGEREF _Toc336198740 \h </w:instrText>
+              <w:instrText xml:space="preserve"> PAGEREF _Toc336534145 \h </w:instrText>
             </w:r>
             <w:r>
               <w:rPr>
@@ -1743,7 +1743,7 @@
               <w:lang w:val="id-ID" w:eastAsia="id-ID"/>
             </w:rPr>
           </w:pPr>
-          <w:hyperlink w:anchor="_Toc336198741" w:history="1">
+          <w:hyperlink w:anchor="_Toc336534146" w:history="1">
             <w:r>
               <w:rPr>
                 <w:rStyle w:val="Hyperlink"/>
@@ -1788,7 +1788,7 @@
                 <w:noProof/>
                 <w:webHidden/>
               </w:rPr>
-              <w:instrText xml:space="preserve"> PAGEREF _Toc336198741 \h </w:instrText>
+              <w:instrText xml:space="preserve"> PAGEREF _Toc336534146 \h </w:instrText>
             </w:r>
             <w:r>
               <w:rPr>
@@ -1808,7 +1808,7 @@
                 <w:noProof/>
                 <w:webHidden/>
               </w:rPr>
-              <w:t>9</w:t>
+              <w:t>8</w:t>
             </w:r>
             <w:r>
               <w:rPr>
@@ -1833,7 +1833,7 @@
               <w:lang w:val="id-ID" w:eastAsia="id-ID"/>
             </w:rPr>
           </w:pPr>
-          <w:hyperlink w:anchor="_Toc336198742" w:history="1">
+          <w:hyperlink w:anchor="_Toc336534147" w:history="1">
             <w:r>
               <w:rPr>
                 <w:rStyle w:val="Hyperlink"/>
@@ -1876,7 +1876,7 @@
                 <w:noProof/>
                 <w:webHidden/>
               </w:rPr>
-              <w:instrText xml:space="preserve"> PAGEREF _Toc336198742 \h </w:instrText>
+              <w:instrText xml:space="preserve"> PAGEREF _Toc336534147 \h </w:instrText>
             </w:r>
             <w:r>
               <w:rPr>
@@ -1896,7 +1896,7 @@
                 <w:noProof/>
                 <w:webHidden/>
               </w:rPr>
-              <w:t>9</w:t>
+              <w:t>8</w:t>
             </w:r>
             <w:r>
               <w:rPr>
@@ -1921,7 +1921,7 @@
               <w:lang w:val="id-ID" w:eastAsia="id-ID"/>
             </w:rPr>
           </w:pPr>
-          <w:hyperlink w:anchor="_Toc336198743" w:history="1">
+          <w:hyperlink w:anchor="_Toc336534148" w:history="1">
             <w:r>
               <w:rPr>
                 <w:rStyle w:val="Hyperlink"/>
@@ -1964,7 +1964,7 @@
                 <w:noProof/>
                 <w:webHidden/>
               </w:rPr>
-              <w:instrText xml:space="preserve"> PAGEREF _Toc336198743 \h </w:instrText>
+              <w:instrText xml:space="preserve"> PAGEREF _Toc336534148 \h </w:instrText>
             </w:r>
             <w:r>
               <w:rPr>
@@ -1984,7 +1984,7 @@
                 <w:noProof/>
                 <w:webHidden/>
               </w:rPr>
-              <w:t>9</w:t>
+              <w:t>8</w:t>
             </w:r>
             <w:r>
               <w:rPr>
@@ -2009,7 +2009,7 @@
               <w:lang w:val="id-ID" w:eastAsia="id-ID"/>
             </w:rPr>
           </w:pPr>
-          <w:hyperlink w:anchor="_Toc336198744" w:history="1">
+          <w:hyperlink w:anchor="_Toc336534149" w:history="1">
             <w:r>
               <w:rPr>
                 <w:rStyle w:val="Hyperlink"/>
@@ -2052,7 +2052,7 @@
                 <w:noProof/>
                 <w:webHidden/>
               </w:rPr>
-              <w:instrText xml:space="preserve"> PAGEREF _Toc336198744 \h </w:instrText>
+              <w:instrText xml:space="preserve"> PAGEREF _Toc336534149 \h </w:instrText>
             </w:r>
             <w:r>
               <w:rPr>
@@ -2072,7 +2072,7 @@
                 <w:noProof/>
                 <w:webHidden/>
               </w:rPr>
-              <w:t>9</w:t>
+              <w:t>8</w:t>
             </w:r>
             <w:r>
               <w:rPr>
@@ -2097,7 +2097,7 @@
               <w:lang w:val="id-ID" w:eastAsia="id-ID"/>
             </w:rPr>
           </w:pPr>
-          <w:hyperlink w:anchor="_Toc336198745" w:history="1">
+          <w:hyperlink w:anchor="_Toc336534150" w:history="1">
             <w:r>
               <w:rPr>
                 <w:rStyle w:val="Hyperlink"/>
@@ -2140,7 +2140,7 @@
                 <w:noProof/>
                 <w:webHidden/>
               </w:rPr>
-              <w:instrText xml:space="preserve"> PAGEREF _Toc336198745 \h </w:instrText>
+              <w:instrText xml:space="preserve"> PAGEREF _Toc336534150 \h </w:instrText>
             </w:r>
             <w:r>
               <w:rPr>
@@ -2160,7 +2160,7 @@
                 <w:noProof/>
                 <w:webHidden/>
               </w:rPr>
-              <w:t>10</w:t>
+              <w:t>9</w:t>
             </w:r>
             <w:r>
               <w:rPr>
@@ -2184,7 +2184,7 @@
               <w:lang w:val="id-ID" w:eastAsia="id-ID"/>
             </w:rPr>
           </w:pPr>
-          <w:hyperlink w:anchor="_Toc336198746" w:history="1">
+          <w:hyperlink w:anchor="_Toc336534151" w:history="1">
             <w:r>
               <w:rPr>
                 <w:rStyle w:val="Hyperlink"/>
@@ -2211,7 +2211,7 @@
                 <w:noProof/>
                 <w:webHidden/>
               </w:rPr>
-              <w:instrText xml:space="preserve"> PAGEREF _Toc336198746 \h </w:instrText>
+              <w:instrText xml:space="preserve"> PAGEREF _Toc336534151 \h </w:instrText>
             </w:r>
             <w:r>
               <w:rPr>
@@ -2256,7 +2256,7 @@
               <w:lang w:val="id-ID" w:eastAsia="id-ID"/>
             </w:rPr>
           </w:pPr>
-          <w:hyperlink w:anchor="_Toc336198747" w:history="1">
+          <w:hyperlink w:anchor="_Toc336534152" w:history="1">
             <w:r>
               <w:rPr>
                 <w:rStyle w:val="Hyperlink"/>
@@ -2301,7 +2301,7 @@
                 <w:noProof/>
                 <w:webHidden/>
               </w:rPr>
-              <w:instrText xml:space="preserve"> PAGEREF _Toc336198747 \h </w:instrText>
+              <w:instrText xml:space="preserve"> PAGEREF _Toc336534152 \h </w:instrText>
             </w:r>
             <w:r>
               <w:rPr>
@@ -2321,7 +2321,7 @@
                 <w:noProof/>
                 <w:webHidden/>
               </w:rPr>
-              <w:t>12</w:t>
+              <w:t>11</w:t>
             </w:r>
             <w:r>
               <w:rPr>
@@ -2346,7 +2346,7 @@
               <w:lang w:val="id-ID" w:eastAsia="id-ID"/>
             </w:rPr>
           </w:pPr>
-          <w:hyperlink w:anchor="_Toc336198748" w:history="1">
+          <w:hyperlink w:anchor="_Toc336534153" w:history="1">
             <w:r>
               <w:rPr>
                 <w:rStyle w:val="Hyperlink"/>
@@ -2391,7 +2391,7 @@
                 <w:noProof/>
                 <w:webHidden/>
               </w:rPr>
-              <w:instrText xml:space="preserve"> PAGEREF _Toc336198748 \h </w:instrText>
+              <w:instrText xml:space="preserve"> PAGEREF _Toc336534153 \h </w:instrText>
             </w:r>
             <w:r>
               <w:rPr>
@@ -2411,7 +2411,7 @@
                 <w:noProof/>
                 <w:webHidden/>
               </w:rPr>
-              <w:t>15</w:t>
+              <w:t>14</w:t>
             </w:r>
             <w:r>
               <w:rPr>
@@ -2436,7 +2436,7 @@
               <w:lang w:val="id-ID" w:eastAsia="id-ID"/>
             </w:rPr>
           </w:pPr>
-          <w:hyperlink w:anchor="_Toc336198749" w:history="1">
+          <w:hyperlink w:anchor="_Toc336534154" w:history="1">
             <w:r>
               <w:rPr>
                 <w:rStyle w:val="Hyperlink"/>
@@ -2481,7 +2481,7 @@
                 <w:noProof/>
                 <w:webHidden/>
               </w:rPr>
-              <w:instrText xml:space="preserve"> PAGEREF _Toc336198749 \h </w:instrText>
+              <w:instrText xml:space="preserve"> PAGEREF _Toc336534154 \h </w:instrText>
             </w:r>
             <w:r>
               <w:rPr>
@@ -2501,7 +2501,7 @@
                 <w:noProof/>
                 <w:webHidden/>
               </w:rPr>
-              <w:t>16</w:t>
+              <w:t>15</w:t>
             </w:r>
             <w:r>
               <w:rPr>
@@ -2525,7 +2525,7 @@
               <w:lang w:val="id-ID" w:eastAsia="id-ID"/>
             </w:rPr>
           </w:pPr>
-          <w:hyperlink w:anchor="_Toc336198750" w:history="1">
+          <w:hyperlink w:anchor="_Toc336534155" w:history="1">
             <w:r>
               <w:rPr>
                 <w:rStyle w:val="Hyperlink"/>
@@ -2552,7 +2552,7 @@
                 <w:noProof/>
                 <w:webHidden/>
               </w:rPr>
-              <w:instrText xml:space="preserve"> PAGEREF _Toc336198750 \h </w:instrText>
+              <w:instrText xml:space="preserve"> PAGEREF _Toc336534155 \h </w:instrText>
             </w:r>
             <w:r>
               <w:rPr>
@@ -2572,7 +2572,7 @@
                 <w:noProof/>
                 <w:webHidden/>
               </w:rPr>
-              <w:t>17</w:t>
+              <w:t>16</w:t>
             </w:r>
             <w:r>
               <w:rPr>
@@ -2597,7 +2597,7 @@
               <w:lang w:val="id-ID" w:eastAsia="id-ID"/>
             </w:rPr>
           </w:pPr>
-          <w:hyperlink w:anchor="_Toc336198751" w:history="1">
+          <w:hyperlink w:anchor="_Toc336534156" w:history="1">
             <w:r>
               <w:rPr>
                 <w:rStyle w:val="Hyperlink"/>
@@ -2640,7 +2640,7 @@
                 <w:noProof/>
                 <w:webHidden/>
               </w:rPr>
-              <w:instrText xml:space="preserve"> PAGEREF _Toc336198751 \h </w:instrText>
+              <w:instrText xml:space="preserve"> PAGEREF _Toc336534156 \h </w:instrText>
             </w:r>
             <w:r>
               <w:rPr>
@@ -2660,7 +2660,7 @@
                 <w:noProof/>
                 <w:webHidden/>
               </w:rPr>
-              <w:t>18</w:t>
+              <w:t>16</w:t>
             </w:r>
             <w:r>
               <w:rPr>
@@ -2685,7 +2685,7 @@
               <w:lang w:val="id-ID" w:eastAsia="id-ID"/>
             </w:rPr>
           </w:pPr>
-          <w:hyperlink w:anchor="_Toc336198752" w:history="1">
+          <w:hyperlink w:anchor="_Toc336534157" w:history="1">
             <w:r>
               <w:rPr>
                 <w:rStyle w:val="Hyperlink"/>
@@ -2728,7 +2728,7 @@
                 <w:noProof/>
                 <w:webHidden/>
               </w:rPr>
-              <w:instrText xml:space="preserve"> PAGEREF _Toc336198752 \h </w:instrText>
+              <w:instrText xml:space="preserve"> PAGEREF _Toc336534157 \h </w:instrText>
             </w:r>
             <w:r>
               <w:rPr>
@@ -2748,7 +2748,7 @@
                 <w:noProof/>
                 <w:webHidden/>
               </w:rPr>
-              <w:t>18</w:t>
+              <w:t>16</w:t>
             </w:r>
             <w:r>
               <w:rPr>
@@ -2773,7 +2773,7 @@
               <w:lang w:val="id-ID" w:eastAsia="id-ID"/>
             </w:rPr>
           </w:pPr>
-          <w:hyperlink w:anchor="_Toc336198753" w:history="1">
+          <w:hyperlink w:anchor="_Toc336534158" w:history="1">
             <w:r>
               <w:rPr>
                 <w:rStyle w:val="Hyperlink"/>
@@ -2816,7 +2816,7 @@
                 <w:noProof/>
                 <w:webHidden/>
               </w:rPr>
-              <w:instrText xml:space="preserve"> PAGEREF _Toc336198753 \h </w:instrText>
+              <w:instrText xml:space="preserve"> PAGEREF _Toc336534158 \h </w:instrText>
             </w:r>
             <w:r>
               <w:rPr>
@@ -2836,7 +2836,7 @@
                 <w:noProof/>
                 <w:webHidden/>
               </w:rPr>
-              <w:t>18</w:t>
+              <w:t>16</w:t>
             </w:r>
             <w:r>
               <w:rPr>
@@ -2861,7 +2861,7 @@
               <w:lang w:val="id-ID" w:eastAsia="id-ID"/>
             </w:rPr>
           </w:pPr>
-          <w:hyperlink w:anchor="_Toc336198754" w:history="1">
+          <w:hyperlink w:anchor="_Toc336534159" w:history="1">
             <w:r>
               <w:rPr>
                 <w:rStyle w:val="Hyperlink"/>
@@ -2904,7 +2904,7 @@
                 <w:noProof/>
                 <w:webHidden/>
               </w:rPr>
-              <w:instrText xml:space="preserve"> PAGEREF _Toc336198754 \h </w:instrText>
+              <w:instrText xml:space="preserve"> PAGEREF _Toc336534159 \h </w:instrText>
             </w:r>
             <w:r>
               <w:rPr>
@@ -2924,7 +2924,7 @@
                 <w:noProof/>
                 <w:webHidden/>
               </w:rPr>
-              <w:t>19</w:t>
+              <w:t>17</w:t>
             </w:r>
             <w:r>
               <w:rPr>
@@ -2948,7 +2948,7 @@
               <w:lang w:val="id-ID" w:eastAsia="id-ID"/>
             </w:rPr>
           </w:pPr>
-          <w:hyperlink w:anchor="_Toc336198755" w:history="1">
+          <w:hyperlink w:anchor="_Toc336534160" w:history="1">
             <w:r>
               <w:rPr>
                 <w:rStyle w:val="Hyperlink"/>
@@ -2975,7 +2975,7 @@
                 <w:noProof/>
                 <w:webHidden/>
               </w:rPr>
-              <w:instrText xml:space="preserve"> PAGEREF _Toc336198755 \h </w:instrText>
+              <w:instrText xml:space="preserve"> PAGEREF _Toc336534160 \h </w:instrText>
             </w:r>
             <w:r>
               <w:rPr>
@@ -2995,7 +2995,7 @@
                 <w:noProof/>
                 <w:webHidden/>
               </w:rPr>
-              <w:t>20</w:t>
+              <w:t>18</w:t>
             </w:r>
             <w:r>
               <w:rPr>
@@ -3020,7 +3020,7 @@
               <w:lang w:val="id-ID" w:eastAsia="id-ID"/>
             </w:rPr>
           </w:pPr>
-          <w:hyperlink w:anchor="_Toc336198756" w:history="1">
+          <w:hyperlink w:anchor="_Toc336534161" w:history="1">
             <w:r>
               <w:rPr>
                 <w:rStyle w:val="Hyperlink"/>
@@ -3065,7 +3065,7 @@
                 <w:noProof/>
                 <w:webHidden/>
               </w:rPr>
-              <w:instrText xml:space="preserve"> PAGEREF _Toc336198756 \h </w:instrText>
+              <w:instrText xml:space="preserve"> PAGEREF _Toc336534161 \h </w:instrText>
             </w:r>
             <w:r>
               <w:rPr>
@@ -3085,7 +3085,7 @@
                 <w:noProof/>
                 <w:webHidden/>
               </w:rPr>
-              <w:t>21</w:t>
+              <w:t>18</w:t>
             </w:r>
             <w:r>
               <w:rPr>
@@ -3110,7 +3110,7 @@
               <w:lang w:val="id-ID" w:eastAsia="id-ID"/>
             </w:rPr>
           </w:pPr>
-          <w:hyperlink w:anchor="_Toc336198757" w:history="1">
+          <w:hyperlink w:anchor="_Toc336534162" w:history="1">
             <w:r>
               <w:rPr>
                 <w:rStyle w:val="Hyperlink"/>
@@ -3155,7 +3155,7 @@
                 <w:noProof/>
                 <w:webHidden/>
               </w:rPr>
-              <w:instrText xml:space="preserve"> PAGEREF _Toc336198757 \h </w:instrText>
+              <w:instrText xml:space="preserve"> PAGEREF _Toc336534162 \h </w:instrText>
             </w:r>
             <w:r>
               <w:rPr>
@@ -3175,7 +3175,7 @@
                 <w:noProof/>
                 <w:webHidden/>
               </w:rPr>
-              <w:t>21</w:t>
+              <w:t>18</w:t>
             </w:r>
             <w:r>
               <w:rPr>
@@ -3200,7 +3200,7 @@
               <w:lang w:val="id-ID" w:eastAsia="id-ID"/>
             </w:rPr>
           </w:pPr>
-          <w:hyperlink w:anchor="_Toc336198758" w:history="1">
+          <w:hyperlink w:anchor="_Toc336534163" w:history="1">
             <w:r>
               <w:rPr>
                 <w:rStyle w:val="Hyperlink"/>
@@ -3245,7 +3245,7 @@
                 <w:noProof/>
                 <w:webHidden/>
               </w:rPr>
-              <w:instrText xml:space="preserve"> PAGEREF _Toc336198758 \h </w:instrText>
+              <w:instrText xml:space="preserve"> PAGEREF _Toc336534163 \h </w:instrText>
             </w:r>
             <w:r>
               <w:rPr>
@@ -3265,7 +3265,7 @@
                 <w:noProof/>
                 <w:webHidden/>
               </w:rPr>
-              <w:t>21</w:t>
+              <w:t>18</w:t>
             </w:r>
             <w:r>
               <w:rPr>
@@ -3288,7 +3288,7 @@
               <w:lang w:val="id-ID" w:eastAsia="id-ID"/>
             </w:rPr>
           </w:pPr>
-          <w:hyperlink w:anchor="_Toc336198759" w:history="1">
+          <w:hyperlink w:anchor="_Toc336534164" w:history="1">
             <w:r>
               <w:rPr>
                 <w:rStyle w:val="Hyperlink"/>
@@ -3331,7 +3331,7 @@
                 <w:noProof/>
                 <w:webHidden/>
               </w:rPr>
-              <w:instrText xml:space="preserve"> PAGEREF _Toc336198759 \h </w:instrText>
+              <w:instrText xml:space="preserve"> PAGEREF _Toc336534164 \h </w:instrText>
             </w:r>
             <w:r>
               <w:rPr>
@@ -3351,7 +3351,7 @@
                 <w:noProof/>
                 <w:webHidden/>
               </w:rPr>
-              <w:t>21</w:t>
+              <w:t>18</w:t>
             </w:r>
             <w:r>
               <w:rPr>
@@ -3374,39 +3374,38 @@
               <w:lang w:val="id-ID" w:eastAsia="id-ID"/>
             </w:rPr>
           </w:pPr>
-          <w:hyperlink w:anchor="_Toc336198760" w:history="1">
+          <w:hyperlink w:anchor="_Toc336534165" w:history="1">
             <w:r>
               <w:rPr>
                 <w:rStyle w:val="Hyperlink"/>
                 <w:noProof/>
+              </w:rPr>
+              <w:t>4.3.1.1</w:t>
+            </w:r>
+            <w:r>
+              <w:rPr>
+                <w:noProof/>
+                <w:lang w:val="id-ID" w:eastAsia="id-ID"/>
+              </w:rPr>
+              <w:tab/>
+            </w:r>
+            <w:r>
+              <w:rPr>
+                <w:rStyle w:val="Hyperlink"/>
+                <w:noProof/>
                 <w:lang w:val="id-ID"/>
               </w:rPr>
-              <w:t>4.3.1.1</w:t>
-            </w:r>
-            <w:r>
-              <w:rPr>
-                <w:noProof/>
-                <w:lang w:val="id-ID" w:eastAsia="id-ID"/>
+              <w:t>Usecase Diagram</w:t>
+            </w:r>
+            <w:r>
+              <w:rPr>
+                <w:noProof/>
+                <w:webHidden/>
               </w:rPr>
               <w:tab/>
             </w:r>
             <w:r>
               <w:rPr>
-                <w:rStyle w:val="Hyperlink"/>
-                <w:noProof/>
-                <w:lang w:val="id-ID"/>
-              </w:rPr>
-              <w:t>Usecase Diagram</w:t>
-            </w:r>
-            <w:r>
-              <w:rPr>
-                <w:noProof/>
-                <w:webHidden/>
-              </w:rPr>
-              <w:tab/>
-            </w:r>
-            <w:r>
-              <w:rPr>
                 <w:noProof/>
                 <w:webHidden/>
               </w:rPr>
@@ -3417,7 +3416,7 @@
                 <w:noProof/>
                 <w:webHidden/>
               </w:rPr>
-              <w:instrText xml:space="preserve"> PAGEREF _Toc336198760 \h </w:instrText>
+              <w:instrText xml:space="preserve"> PAGEREF _Toc336534165 \h </w:instrText>
             </w:r>
             <w:r>
               <w:rPr>
@@ -3437,7 +3436,7 @@
                 <w:noProof/>
                 <w:webHidden/>
               </w:rPr>
-              <w:t>21</w:t>
+              <w:t>18</w:t>
             </w:r>
             <w:r>
               <w:rPr>
@@ -3460,27 +3459,27 @@
               <w:lang w:val="id-ID" w:eastAsia="id-ID"/>
             </w:rPr>
           </w:pPr>
-          <w:hyperlink w:anchor="_Toc336198761" w:history="1">
-            <w:r>
-              <w:rPr>
-                <w:rStyle w:val="Hyperlink"/>
-                <w:noProof/>
-                <w:lang w:val="id-ID"/>
-              </w:rPr>
-              <w:t>4.3.1.2</w:t>
-            </w:r>
-            <w:r>
-              <w:rPr>
-                <w:noProof/>
-                <w:lang w:val="id-ID" w:eastAsia="id-ID"/>
-              </w:rPr>
-              <w:tab/>
-            </w:r>
+          <w:hyperlink w:anchor="_Toc336534166" w:history="1">
             <w:r>
               <w:rPr>
                 <w:rStyle w:val="Hyperlink"/>
                 <w:iCs/>
                 <w:noProof/>
+              </w:rPr>
+              <w:t>4.3.1.2</w:t>
+            </w:r>
+            <w:r>
+              <w:rPr>
+                <w:noProof/>
+                <w:lang w:val="id-ID" w:eastAsia="id-ID"/>
+              </w:rPr>
+              <w:tab/>
+            </w:r>
+            <w:r>
+              <w:rPr>
+                <w:rStyle w:val="Hyperlink"/>
+                <w:iCs/>
+                <w:noProof/>
                 <w:lang w:val="id-ID"/>
               </w:rPr>
               <w:t>Class Diagram</w:t>
@@ -3504,7 +3503,7 @@
                 <w:noProof/>
                 <w:webHidden/>
               </w:rPr>
-              <w:instrText xml:space="preserve"> PAGEREF _Toc336198761 \h </w:instrText>
+              <w:instrText xml:space="preserve"> PAGEREF _Toc336534166 \h </w:instrText>
             </w:r>
             <w:r>
               <w:rPr>
@@ -3547,7 +3546,7 @@
               <w:lang w:val="id-ID" w:eastAsia="id-ID"/>
             </w:rPr>
           </w:pPr>
-          <w:hyperlink w:anchor="_Toc336198762" w:history="1">
+          <w:hyperlink w:anchor="_Toc336534167" w:history="1">
             <w:r>
               <w:rPr>
                 <w:rStyle w:val="Hyperlink"/>
@@ -3591,7 +3590,7 @@
                 <w:noProof/>
                 <w:webHidden/>
               </w:rPr>
-              <w:instrText xml:space="preserve"> PAGEREF _Toc336198762 \h </w:instrText>
+              <w:instrText xml:space="preserve"> PAGEREF _Toc336534167 \h </w:instrText>
             </w:r>
             <w:r>
               <w:rPr>
@@ -3611,7 +3610,7 @@
                 <w:noProof/>
                 <w:webHidden/>
               </w:rPr>
-              <w:t>21</w:t>
+              <w:t>22</w:t>
             </w:r>
             <w:r>
               <w:rPr>
@@ -3634,7 +3633,7 @@
               <w:lang w:val="id-ID" w:eastAsia="id-ID"/>
             </w:rPr>
           </w:pPr>
-          <w:hyperlink w:anchor="_Toc336198763" w:history="1">
+          <w:hyperlink w:anchor="_Toc336534168" w:history="1">
             <w:r>
               <w:rPr>
                 <w:rStyle w:val="Hyperlink"/>
@@ -3678,7 +3677,7 @@
                 <w:noProof/>
                 <w:webHidden/>
               </w:rPr>
-              <w:instrText xml:space="preserve"> PAGEREF _Toc336198763 \h </w:instrText>
+              <w:instrText xml:space="preserve"> PAGEREF _Toc336534168 \h </w:instrText>
             </w:r>
             <w:r>
               <w:rPr>
@@ -3698,7 +3697,7 @@
                 <w:noProof/>
                 <w:webHidden/>
               </w:rPr>
-              <w:t>21</w:t>
+              <w:t>22</w:t>
             </w:r>
             <w:r>
               <w:rPr>
@@ -3721,7 +3720,7 @@
               <w:lang w:val="id-ID" w:eastAsia="id-ID"/>
             </w:rPr>
           </w:pPr>
-          <w:hyperlink w:anchor="_Toc336198764" w:history="1">
+          <w:hyperlink w:anchor="_Toc336534169" w:history="1">
             <w:r>
               <w:rPr>
                 <w:rStyle w:val="Hyperlink"/>
@@ -3764,7 +3763,7 @@
                 <w:noProof/>
                 <w:webHidden/>
               </w:rPr>
-              <w:instrText xml:space="preserve"> PAGEREF _Toc336198764 \h </w:instrText>
+              <w:instrText xml:space="preserve"> PAGEREF _Toc336534169 \h </w:instrText>
             </w:r>
             <w:r>
               <w:rPr>
@@ -3784,7 +3783,7 @@
                 <w:noProof/>
                 <w:webHidden/>
               </w:rPr>
-              <w:t>21</w:t>
+              <w:t>22</w:t>
             </w:r>
             <w:r>
               <w:rPr>
@@ -3807,7 +3806,7 @@
               <w:lang w:val="id-ID" w:eastAsia="id-ID"/>
             </w:rPr>
           </w:pPr>
-          <w:hyperlink w:anchor="_Toc336198765" w:history="1">
+          <w:hyperlink w:anchor="_Toc336534170" w:history="1">
             <w:r>
               <w:rPr>
                 <w:rStyle w:val="Hyperlink"/>
@@ -3852,7 +3851,7 @@
                 <w:noProof/>
                 <w:webHidden/>
               </w:rPr>
-              <w:instrText xml:space="preserve"> PAGEREF _Toc336198765 \h </w:instrText>
+              <w:instrText xml:space="preserve"> PAGEREF _Toc336534170 \h </w:instrText>
             </w:r>
             <w:r>
               <w:rPr>
@@ -3872,7 +3871,7 @@
                 <w:noProof/>
                 <w:webHidden/>
               </w:rPr>
-              <w:t>21</w:t>
+              <w:t>22</w:t>
             </w:r>
             <w:r>
               <w:rPr>
@@ -3895,7 +3894,7 @@
               <w:lang w:val="id-ID" w:eastAsia="id-ID"/>
             </w:rPr>
           </w:pPr>
-          <w:hyperlink w:anchor="_Toc336198766" w:history="1">
+          <w:hyperlink w:anchor="_Toc336534171" w:history="1">
             <w:r>
               <w:rPr>
                 <w:rStyle w:val="Hyperlink"/>
@@ -3939,7 +3938,7 @@
                 <w:noProof/>
                 <w:webHidden/>
               </w:rPr>
-              <w:instrText xml:space="preserve"> PAGEREF _Toc336198766 \h </w:instrText>
+              <w:instrText xml:space="preserve"> PAGEREF _Toc336534171 \h </w:instrText>
             </w:r>
             <w:r>
               <w:rPr>
@@ -3959,7 +3958,7 @@
                 <w:noProof/>
                 <w:webHidden/>
               </w:rPr>
-              <w:t>24</w:t>
+              <w:t>25</w:t>
             </w:r>
             <w:r>
               <w:rPr>
@@ -3984,7 +3983,7 @@
               <w:lang w:val="id-ID" w:eastAsia="id-ID"/>
             </w:rPr>
           </w:pPr>
-          <w:hyperlink w:anchor="_Toc336198767" w:history="1">
+          <w:hyperlink w:anchor="_Toc336534172" w:history="1">
             <w:r>
               <w:rPr>
                 <w:rStyle w:val="Hyperlink"/>
@@ -4029,7 +4028,7 @@
                 <w:noProof/>
                 <w:webHidden/>
               </w:rPr>
-              <w:instrText xml:space="preserve"> PAGEREF _Toc336198767 \h </w:instrText>
+              <w:instrText xml:space="preserve"> PAGEREF _Toc336534172 \h </w:instrText>
             </w:r>
             <w:r>
               <w:rPr>
@@ -4049,7 +4048,7 @@
                 <w:noProof/>
                 <w:webHidden/>
               </w:rPr>
-              <w:t>24</w:t>
+              <w:t>25</w:t>
             </w:r>
             <w:r>
               <w:rPr>
@@ -4072,39 +4071,38 @@
               <w:lang w:val="id-ID" w:eastAsia="id-ID"/>
             </w:rPr>
           </w:pPr>
-          <w:hyperlink w:anchor="_Toc336198768" w:history="1">
+          <w:hyperlink w:anchor="_Toc336534173" w:history="1">
             <w:r>
               <w:rPr>
                 <w:rStyle w:val="Hyperlink"/>
                 <w:noProof/>
+              </w:rPr>
+              <w:t>4.4.1</w:t>
+            </w:r>
+            <w:r>
+              <w:rPr>
+                <w:noProof/>
+                <w:lang w:val="id-ID" w:eastAsia="id-ID"/>
+              </w:rPr>
+              <w:tab/>
+            </w:r>
+            <w:r>
+              <w:rPr>
+                <w:rStyle w:val="Hyperlink"/>
+                <w:noProof/>
                 <w:lang w:val="id-ID"/>
               </w:rPr>
-              <w:t>4.4.1</w:t>
-            </w:r>
-            <w:r>
-              <w:rPr>
-                <w:noProof/>
-                <w:lang w:val="id-ID" w:eastAsia="id-ID"/>
+              <w:t>CDM</w:t>
+            </w:r>
+            <w:r>
+              <w:rPr>
+                <w:noProof/>
+                <w:webHidden/>
               </w:rPr>
               <w:tab/>
             </w:r>
             <w:r>
               <w:rPr>
-                <w:rStyle w:val="Hyperlink"/>
-                <w:noProof/>
-                <w:lang w:val="id-ID"/>
-              </w:rPr>
-              <w:t>CDM</w:t>
-            </w:r>
-            <w:r>
-              <w:rPr>
-                <w:noProof/>
-                <w:webHidden/>
-              </w:rPr>
-              <w:tab/>
-            </w:r>
-            <w:r>
-              <w:rPr>
                 <w:noProof/>
                 <w:webHidden/>
               </w:rPr>
@@ -4115,7 +4113,7 @@
                 <w:noProof/>
                 <w:webHidden/>
               </w:rPr>
-              <w:instrText xml:space="preserve"> PAGEREF _Toc336198768 \h </w:instrText>
+              <w:instrText xml:space="preserve"> PAGEREF _Toc336534173 \h </w:instrText>
             </w:r>
             <w:r>
               <w:rPr>
@@ -4135,7 +4133,7 @@
                 <w:noProof/>
                 <w:webHidden/>
               </w:rPr>
-              <w:t>24</w:t>
+              <w:t>25</w:t>
             </w:r>
             <w:r>
               <w:rPr>
@@ -4158,39 +4156,38 @@
               <w:lang w:val="id-ID" w:eastAsia="id-ID"/>
             </w:rPr>
           </w:pPr>
-          <w:hyperlink w:anchor="_Toc336198769" w:history="1">
+          <w:hyperlink w:anchor="_Toc336534174" w:history="1">
             <w:r>
               <w:rPr>
                 <w:rStyle w:val="Hyperlink"/>
                 <w:noProof/>
+              </w:rPr>
+              <w:t>4.4.2</w:t>
+            </w:r>
+            <w:r>
+              <w:rPr>
+                <w:noProof/>
+                <w:lang w:val="id-ID" w:eastAsia="id-ID"/>
+              </w:rPr>
+              <w:tab/>
+            </w:r>
+            <w:r>
+              <w:rPr>
+                <w:rStyle w:val="Hyperlink"/>
+                <w:noProof/>
                 <w:lang w:val="id-ID"/>
               </w:rPr>
-              <w:t>4.4.2</w:t>
-            </w:r>
-            <w:r>
-              <w:rPr>
-                <w:noProof/>
-                <w:lang w:val="id-ID" w:eastAsia="id-ID"/>
+              <w:t>PDM</w:t>
+            </w:r>
+            <w:r>
+              <w:rPr>
+                <w:noProof/>
+                <w:webHidden/>
               </w:rPr>
               <w:tab/>
             </w:r>
             <w:r>
               <w:rPr>
-                <w:rStyle w:val="Hyperlink"/>
-                <w:noProof/>
-                <w:lang w:val="id-ID"/>
-              </w:rPr>
-              <w:t>PDM</w:t>
-            </w:r>
-            <w:r>
-              <w:rPr>
-                <w:noProof/>
-                <w:webHidden/>
-              </w:rPr>
-              <w:tab/>
-            </w:r>
-            <w:r>
-              <w:rPr>
                 <w:noProof/>
                 <w:webHidden/>
               </w:rPr>
@@ -4201,7 +4198,7 @@
                 <w:noProof/>
                 <w:webHidden/>
               </w:rPr>
-              <w:instrText xml:space="preserve"> PAGEREF _Toc336198769 \h </w:instrText>
+              <w:instrText xml:space="preserve"> PAGEREF _Toc336534174 \h </w:instrText>
             </w:r>
             <w:r>
               <w:rPr>
@@ -4221,7 +4218,7 @@
                 <w:noProof/>
                 <w:webHidden/>
               </w:rPr>
-              <w:t>24</w:t>
+              <w:t>26</w:t>
             </w:r>
             <w:r>
               <w:rPr>
@@ -4246,7 +4243,7 @@
               <w:lang w:val="id-ID" w:eastAsia="id-ID"/>
             </w:rPr>
           </w:pPr>
-          <w:hyperlink w:anchor="_Toc336198770" w:history="1">
+          <w:hyperlink w:anchor="_Toc336534175" w:history="1">
             <w:r>
               <w:rPr>
                 <w:rStyle w:val="Hyperlink"/>
@@ -4291,7 +4288,7 @@
                 <w:noProof/>
                 <w:webHidden/>
               </w:rPr>
-              <w:instrText xml:space="preserve"> PAGEREF _Toc336198770 \h </w:instrText>
+              <w:instrText xml:space="preserve"> PAGEREF _Toc336534175 \h </w:instrText>
             </w:r>
             <w:r>
               <w:rPr>
@@ -4311,7 +4308,7 @@
                 <w:noProof/>
                 <w:webHidden/>
               </w:rPr>
-              <w:t>24</w:t>
+              <w:t>26</w:t>
             </w:r>
             <w:r>
               <w:rPr>
@@ -4335,7 +4332,7 @@
               <w:lang w:val="id-ID" w:eastAsia="id-ID"/>
             </w:rPr>
           </w:pPr>
-          <w:hyperlink w:anchor="_Toc336198771" w:history="1">
+          <w:hyperlink w:anchor="_Toc336534176" w:history="1">
             <w:r>
               <w:rPr>
                 <w:rStyle w:val="Hyperlink"/>
@@ -4362,7 +4359,7 @@
                 <w:noProof/>
                 <w:webHidden/>
               </w:rPr>
-              <w:instrText xml:space="preserve"> PAGEREF _Toc336198771 \h </w:instrText>
+              <w:instrText xml:space="preserve"> PAGEREF _Toc336534176 \h </w:instrText>
             </w:r>
             <w:r>
               <w:rPr>
@@ -4382,7 +4379,7 @@
                 <w:noProof/>
                 <w:webHidden/>
               </w:rPr>
-              <w:t>30</w:t>
+              <w:t>33</w:t>
             </w:r>
             <w:r>
               <w:rPr>
@@ -4407,14 +4404,14 @@
               <w:lang w:val="id-ID" w:eastAsia="id-ID"/>
             </w:rPr>
           </w:pPr>
-          <w:hyperlink w:anchor="_Toc336198772" w:history="1">
+          <w:hyperlink w:anchor="_Toc336534177" w:history="1">
             <w:r>
               <w:rPr>
                 <w:rStyle w:val="Hyperlink"/>
                 <w:noProof/>
                 <w:lang w:val="id-ID"/>
               </w:rPr>
-              <w:t>5.1</w:t>
+              <w:t>1.1</w:t>
             </w:r>
             <w:r>
               <w:rPr>
@@ -4452,7 +4449,7 @@
                 <w:noProof/>
                 <w:webHidden/>
               </w:rPr>
-              <w:instrText xml:space="preserve"> PAGEREF _Toc336198772 \h </w:instrText>
+              <w:instrText xml:space="preserve"> PAGEREF _Toc336534177 \h </w:instrText>
             </w:r>
             <w:r>
               <w:rPr>
@@ -4472,7 +4469,7 @@
                 <w:noProof/>
                 <w:webHidden/>
               </w:rPr>
-              <w:t>31</w:t>
+              <w:t>33</w:t>
             </w:r>
             <w:r>
               <w:rPr>
@@ -4495,14 +4492,14 @@
               <w:lang w:val="id-ID" w:eastAsia="id-ID"/>
             </w:rPr>
           </w:pPr>
-          <w:hyperlink w:anchor="_Toc336198773" w:history="1">
+          <w:hyperlink w:anchor="_Toc336534178" w:history="1">
             <w:r>
               <w:rPr>
                 <w:rStyle w:val="Hyperlink"/>
                 <w:noProof/>
                 <w:lang w:val="id-ID"/>
               </w:rPr>
-              <w:t>5.1.1</w:t>
+              <w:t>1.1.1</w:t>
             </w:r>
             <w:r>
               <w:rPr>
@@ -4538,7 +4535,7 @@
                 <w:noProof/>
                 <w:webHidden/>
               </w:rPr>
-              <w:instrText xml:space="preserve"> PAGEREF _Toc336198773 \h </w:instrText>
+              <w:instrText xml:space="preserve"> PAGEREF _Toc336534178 \h </w:instrText>
             </w:r>
             <w:r>
               <w:rPr>
@@ -4558,7 +4555,7 @@
                 <w:noProof/>
                 <w:webHidden/>
               </w:rPr>
-              <w:t>31</w:t>
+              <w:t>33</w:t>
             </w:r>
             <w:r>
               <w:rPr>
@@ -4581,14 +4578,14 @@
               <w:lang w:val="id-ID" w:eastAsia="id-ID"/>
             </w:rPr>
           </w:pPr>
-          <w:hyperlink w:anchor="_Toc336198774" w:history="1">
+          <w:hyperlink w:anchor="_Toc336534179" w:history="1">
             <w:r>
               <w:rPr>
                 <w:rStyle w:val="Hyperlink"/>
                 <w:noProof/>
                 <w:lang w:val="id-ID"/>
               </w:rPr>
-              <w:t>5.1.2</w:t>
+              <w:t>1.1.2</w:t>
             </w:r>
             <w:r>
               <w:rPr>
@@ -4624,7 +4621,7 @@
                 <w:noProof/>
                 <w:webHidden/>
               </w:rPr>
-              <w:instrText xml:space="preserve"> PAGEREF _Toc336198774 \h </w:instrText>
+              <w:instrText xml:space="preserve"> PAGEREF _Toc336534179 \h </w:instrText>
             </w:r>
             <w:r>
               <w:rPr>
@@ -4644,7 +4641,7 @@
                 <w:noProof/>
                 <w:webHidden/>
               </w:rPr>
-              <w:t>32</w:t>
+              <w:t>34</w:t>
             </w:r>
             <w:r>
               <w:rPr>
@@ -4667,14 +4664,14 @@
               <w:lang w:val="id-ID" w:eastAsia="id-ID"/>
             </w:rPr>
           </w:pPr>
-          <w:hyperlink w:anchor="_Toc336198775" w:history="1">
+          <w:hyperlink w:anchor="_Toc336534180" w:history="1">
             <w:r>
               <w:rPr>
                 <w:rStyle w:val="Hyperlink"/>
                 <w:noProof/>
                 <w:lang w:val="id-ID"/>
               </w:rPr>
-              <w:t>5.1.3</w:t>
+              <w:t>1.1.3</w:t>
             </w:r>
             <w:r>
               <w:rPr>
@@ -4710,7 +4707,7 @@
                 <w:noProof/>
                 <w:webHidden/>
               </w:rPr>
-              <w:instrText xml:space="preserve"> PAGEREF _Toc336198775 \h </w:instrText>
+              <w:instrText xml:space="preserve"> PAGEREF _Toc336534180 \h </w:instrText>
             </w:r>
             <w:r>
               <w:rPr>
@@ -4730,7 +4727,7 @@
                 <w:noProof/>
                 <w:webHidden/>
               </w:rPr>
-              <w:t>32</w:t>
+              <w:t>35</w:t>
             </w:r>
             <w:r>
               <w:rPr>
@@ -4753,14 +4750,14 @@
               <w:lang w:val="id-ID" w:eastAsia="id-ID"/>
             </w:rPr>
           </w:pPr>
-          <w:hyperlink w:anchor="_Toc336198776" w:history="1">
+          <w:hyperlink w:anchor="_Toc336534181" w:history="1">
             <w:r>
               <w:rPr>
                 <w:rStyle w:val="Hyperlink"/>
                 <w:noProof/>
                 <w:lang w:val="id-ID"/>
               </w:rPr>
-              <w:t>5.1.4</w:t>
+              <w:t>1.1.4</w:t>
             </w:r>
             <w:r>
               <w:rPr>
@@ -4796,7 +4793,7 @@
                 <w:noProof/>
                 <w:webHidden/>
               </w:rPr>
-              <w:instrText xml:space="preserve"> PAGEREF _Toc336198776 \h </w:instrText>
+              <w:instrText xml:space="preserve"> PAGEREF _Toc336534181 \h </w:instrText>
             </w:r>
             <w:r>
               <w:rPr>
@@ -4816,7 +4813,7 @@
                 <w:noProof/>
                 <w:webHidden/>
               </w:rPr>
-              <w:t>34</w:t>
+              <w:t>36</w:t>
             </w:r>
             <w:r>
               <w:rPr>
@@ -4839,14 +4836,14 @@
               <w:lang w:val="id-ID" w:eastAsia="id-ID"/>
             </w:rPr>
           </w:pPr>
-          <w:hyperlink w:anchor="_Toc336198777" w:history="1">
+          <w:hyperlink w:anchor="_Toc336534182" w:history="1">
             <w:r>
               <w:rPr>
                 <w:rStyle w:val="Hyperlink"/>
                 <w:noProof/>
                 <w:lang w:val="id-ID"/>
               </w:rPr>
-              <w:t>5.1.5</w:t>
+              <w:t>1.1.5</w:t>
             </w:r>
             <w:r>
               <w:rPr>
@@ -4882,7 +4879,7 @@
                 <w:noProof/>
                 <w:webHidden/>
               </w:rPr>
-              <w:instrText xml:space="preserve"> PAGEREF _Toc336198777 \h </w:instrText>
+              <w:instrText xml:space="preserve"> PAGEREF _Toc336534182 \h </w:instrText>
             </w:r>
             <w:r>
               <w:rPr>
@@ -4902,7 +4899,7 @@
                 <w:noProof/>
                 <w:webHidden/>
               </w:rPr>
-              <w:t>35</w:t>
+              <w:t>37</w:t>
             </w:r>
             <w:r>
               <w:rPr>
@@ -4925,14 +4922,14 @@
               <w:lang w:val="id-ID" w:eastAsia="id-ID"/>
             </w:rPr>
           </w:pPr>
-          <w:hyperlink w:anchor="_Toc336198778" w:history="1">
+          <w:hyperlink w:anchor="_Toc336534183" w:history="1">
             <w:r>
               <w:rPr>
                 <w:rStyle w:val="Hyperlink"/>
                 <w:noProof/>
                 <w:lang w:val="id-ID"/>
               </w:rPr>
-              <w:t>5.1.6</w:t>
+              <w:t>1.1.6</w:t>
             </w:r>
             <w:r>
               <w:rPr>
@@ -4968,7 +4965,7 @@
                 <w:noProof/>
                 <w:webHidden/>
               </w:rPr>
-              <w:instrText xml:space="preserve"> PAGEREF _Toc336198778 \h </w:instrText>
+              <w:instrText xml:space="preserve"> PAGEREF _Toc336534183 \h </w:instrText>
             </w:r>
             <w:r>
               <w:rPr>
@@ -4988,7 +4985,7 @@
                 <w:noProof/>
                 <w:webHidden/>
               </w:rPr>
-              <w:t>36</w:t>
+              <w:t>38</w:t>
             </w:r>
             <w:r>
               <w:rPr>
@@ -5013,14 +5010,14 @@
               <w:lang w:val="id-ID" w:eastAsia="id-ID"/>
             </w:rPr>
           </w:pPr>
-          <w:hyperlink w:anchor="_Toc336198779" w:history="1">
+          <w:hyperlink w:anchor="_Toc336534184" w:history="1">
             <w:r>
               <w:rPr>
                 <w:rStyle w:val="Hyperlink"/>
                 <w:noProof/>
                 <w:lang w:val="id-ID"/>
               </w:rPr>
-              <w:t>5.2</w:t>
+              <w:t>1.2</w:t>
             </w:r>
             <w:r>
               <w:rPr>
@@ -5058,7 +5055,7 @@
                 <w:noProof/>
                 <w:webHidden/>
               </w:rPr>
-              <w:instrText xml:space="preserve"> PAGEREF _Toc336198779 \h </w:instrText>
+              <w:instrText xml:space="preserve"> PAGEREF _Toc336534184 \h </w:instrText>
             </w:r>
             <w:r>
               <w:rPr>
@@ -5078,7 +5075,7 @@
                 <w:noProof/>
                 <w:webHidden/>
               </w:rPr>
-              <w:t>37</w:t>
+              <w:t>39</w:t>
             </w:r>
             <w:r>
               <w:rPr>
@@ -5102,7 +5099,7 @@
               <w:lang w:val="id-ID" w:eastAsia="id-ID"/>
             </w:rPr>
           </w:pPr>
-          <w:hyperlink w:anchor="_Toc336198780" w:history="1">
+          <w:hyperlink w:anchor="_Toc336534185" w:history="1">
             <w:r>
               <w:rPr>
                 <w:rStyle w:val="Hyperlink"/>
@@ -5129,7 +5126,7 @@
                 <w:noProof/>
                 <w:webHidden/>
               </w:rPr>
-              <w:instrText xml:space="preserve"> PAGEREF _Toc336198780 \h </w:instrText>
+              <w:instrText xml:space="preserve"> PAGEREF _Toc336534185 \h </w:instrText>
             </w:r>
             <w:r>
               <w:rPr>
@@ -5149,7 +5146,7 @@
                 <w:noProof/>
                 <w:webHidden/>
               </w:rPr>
-              <w:t>38</w:t>
+              <w:t>40</w:t>
             </w:r>
             <w:r>
               <w:rPr>
@@ -5173,7 +5170,7 @@
               <w:lang w:val="id-ID" w:eastAsia="id-ID"/>
             </w:rPr>
           </w:pPr>
-          <w:hyperlink w:anchor="_Toc336198781" w:history="1">
+          <w:hyperlink w:anchor="_Toc336534186" w:history="1">
             <w:r>
               <w:rPr>
                 <w:rStyle w:val="Hyperlink"/>
@@ -5201,7 +5198,7 @@
                 <w:noProof/>
                 <w:webHidden/>
               </w:rPr>
-              <w:instrText xml:space="preserve"> PAGEREF _Toc336198781 \h </w:instrText>
+              <w:instrText xml:space="preserve"> PAGEREF _Toc336534186 \h </w:instrText>
             </w:r>
             <w:r>
               <w:rPr>
@@ -5221,7 +5218,7 @@
                 <w:noProof/>
                 <w:webHidden/>
               </w:rPr>
-              <w:t>39</w:t>
+              <w:t>40</w:t>
             </w:r>
             <w:r>
               <w:rPr>
@@ -5243,7 +5240,7 @@
               <w:lang w:val="id-ID" w:eastAsia="id-ID"/>
             </w:rPr>
           </w:pPr>
-          <w:hyperlink w:anchor="_Toc336198782" w:history="1">
+          <w:hyperlink w:anchor="_Toc336534187" w:history="1">
             <w:r>
               <w:rPr>
                 <w:rStyle w:val="Hyperlink"/>
@@ -5271,7 +5268,7 @@
                 <w:noProof/>
                 <w:webHidden/>
               </w:rPr>
-              <w:instrText xml:space="preserve"> PAGEREF _Toc336198782 \h </w:instrText>
+              <w:instrText xml:space="preserve"> PAGEREF _Toc336534187 \h </w:instrText>
             </w:r>
             <w:r>
               <w:rPr>
@@ -5291,7 +5288,7 @@
                 <w:noProof/>
                 <w:webHidden/>
               </w:rPr>
-              <w:t>39</w:t>
+              <w:t>40</w:t>
             </w:r>
             <w:r>
               <w:rPr>
@@ -5313,7 +5310,7 @@
               <w:lang w:val="id-ID" w:eastAsia="id-ID"/>
             </w:rPr>
           </w:pPr>
-          <w:hyperlink w:anchor="_Toc336198783" w:history="1">
+          <w:hyperlink w:anchor="_Toc336534188" w:history="1">
             <w:r>
               <w:rPr>
                 <w:rStyle w:val="Hyperlink"/>
@@ -5341,7 +5338,7 @@
                 <w:noProof/>
                 <w:webHidden/>
               </w:rPr>
-              <w:instrText xml:space="preserve"> PAGEREF _Toc336198783 \h </w:instrText>
+              <w:instrText xml:space="preserve"> PAGEREF _Toc336534188 \h </w:instrText>
             </w:r>
             <w:r>
               <w:rPr>
@@ -5361,7 +5358,7 @@
                 <w:noProof/>
                 <w:webHidden/>
               </w:rPr>
-              <w:t>39</w:t>
+              <w:t>40</w:t>
             </w:r>
             <w:r>
               <w:rPr>
@@ -5385,7 +5382,7 @@
               <w:lang w:val="id-ID" w:eastAsia="id-ID"/>
             </w:rPr>
           </w:pPr>
-          <w:hyperlink w:anchor="_Toc336198784" w:history="1">
+          <w:hyperlink w:anchor="_Toc336534189" w:history="1">
             <w:r>
               <w:rPr>
                 <w:rStyle w:val="Hyperlink"/>
@@ -5413,7 +5410,7 @@
                 <w:noProof/>
                 <w:webHidden/>
               </w:rPr>
-              <w:instrText xml:space="preserve"> PAGEREF _Toc336198784 \h </w:instrText>
+              <w:instrText xml:space="preserve"> PAGEREF _Toc336534189 \h </w:instrText>
             </w:r>
             <w:r>
               <w:rPr>
@@ -5433,7 +5430,7 @@
                 <w:noProof/>
                 <w:webHidden/>
               </w:rPr>
-              <w:t>40</w:t>
+              <w:t>41</w:t>
             </w:r>
             <w:r>
               <w:rPr>
@@ -5457,7 +5454,7 @@
               <w:lang w:val="id-ID" w:eastAsia="id-ID"/>
             </w:rPr>
           </w:pPr>
-          <w:hyperlink w:anchor="_Toc336198785" w:history="1">
+          <w:hyperlink w:anchor="_Toc336534190" w:history="1">
             <w:r>
               <w:rPr>
                 <w:rStyle w:val="Hyperlink"/>
@@ -5485,7 +5482,7 @@
                 <w:noProof/>
                 <w:webHidden/>
               </w:rPr>
-              <w:instrText xml:space="preserve"> PAGEREF _Toc336198785 \h </w:instrText>
+              <w:instrText xml:space="preserve"> PAGEREF _Toc336534190 \h </w:instrText>
             </w:r>
             <w:r>
               <w:rPr>
@@ -5505,7 +5502,7 @@
                 <w:noProof/>
                 <w:webHidden/>
               </w:rPr>
-              <w:t>40</w:t>
+              <w:t>41</w:t>
             </w:r>
             <w:r>
               <w:rPr>
@@ -5527,7 +5524,7 @@
               <w:lang w:val="id-ID" w:eastAsia="id-ID"/>
             </w:rPr>
           </w:pPr>
-          <w:hyperlink w:anchor="_Toc336198786" w:history="1">
+          <w:hyperlink w:anchor="_Toc336534191" w:history="1">
             <w:r>
               <w:rPr>
                 <w:rStyle w:val="Hyperlink"/>
@@ -5555,7 +5552,7 @@
                 <w:noProof/>
                 <w:webHidden/>
               </w:rPr>
-              <w:instrText xml:space="preserve"> PAGEREF _Toc336198786 \h </w:instrText>
+              <w:instrText xml:space="preserve"> PAGEREF _Toc336534191 \h </w:instrText>
             </w:r>
             <w:r>
               <w:rPr>
@@ -5575,7 +5572,7 @@
                 <w:noProof/>
                 <w:webHidden/>
               </w:rPr>
-              <w:t>40</w:t>
+              <w:t>41</w:t>
             </w:r>
             <w:r>
               <w:rPr>
@@ -5597,7 +5594,7 @@
               <w:lang w:val="id-ID" w:eastAsia="id-ID"/>
             </w:rPr>
           </w:pPr>
-          <w:hyperlink w:anchor="_Toc336198787" w:history="1">
+          <w:hyperlink w:anchor="_Toc336534192" w:history="1">
             <w:r>
               <w:rPr>
                 <w:rStyle w:val="Hyperlink"/>
@@ -5625,7 +5622,7 @@
                 <w:noProof/>
                 <w:webHidden/>
               </w:rPr>
-              <w:instrText xml:space="preserve"> PAGEREF _Toc336198787 \h </w:instrText>
+              <w:instrText xml:space="preserve"> PAGEREF _Toc336534192 \h </w:instrText>
             </w:r>
             <w:r>
               <w:rPr>
@@ -5645,7 +5642,7 @@
                 <w:noProof/>
                 <w:webHidden/>
               </w:rPr>
-              <w:t>40</w:t>
+              <w:t>41</w:t>
             </w:r>
             <w:r>
               <w:rPr>
@@ -5667,7 +5664,7 @@
               <w:lang w:val="id-ID" w:eastAsia="id-ID"/>
             </w:rPr>
           </w:pPr>
-          <w:hyperlink w:anchor="_Toc336198788" w:history="1">
+          <w:hyperlink w:anchor="_Toc336534193" w:history="1">
             <w:r>
               <w:rPr>
                 <w:rStyle w:val="Hyperlink"/>
@@ -5695,7 +5692,7 @@
                 <w:noProof/>
                 <w:webHidden/>
               </w:rPr>
-              <w:instrText xml:space="preserve"> PAGEREF _Toc336198788 \h </w:instrText>
+              <w:instrText xml:space="preserve"> PAGEREF _Toc336534193 \h </w:instrText>
             </w:r>
             <w:r>
               <w:rPr>
@@ -5715,7 +5712,7 @@
                 <w:noProof/>
                 <w:webHidden/>
               </w:rPr>
-              <w:t>40</w:t>
+              <w:t>41</w:t>
             </w:r>
             <w:r>
               <w:rPr>
@@ -5737,7 +5734,7 @@
               <w:lang w:val="id-ID" w:eastAsia="id-ID"/>
             </w:rPr>
           </w:pPr>
-          <w:hyperlink w:anchor="_Toc336198789" w:history="1">
+          <w:hyperlink w:anchor="_Toc336534194" w:history="1">
             <w:r>
               <w:rPr>
                 <w:rStyle w:val="Hyperlink"/>
@@ -5765,7 +5762,7 @@
                 <w:noProof/>
                 <w:webHidden/>
               </w:rPr>
-              <w:instrText xml:space="preserve"> PAGEREF _Toc336198789 \h </w:instrText>
+              <w:instrText xml:space="preserve"> PAGEREF _Toc336534194 \h </w:instrText>
             </w:r>
             <w:r>
               <w:rPr>
@@ -5785,7 +5782,7 @@
                 <w:noProof/>
                 <w:webHidden/>
               </w:rPr>
-              <w:t>40</w:t>
+              <w:t>41</w:t>
             </w:r>
             <w:r>
               <w:rPr>
@@ -5807,7 +5804,7 @@
               <w:lang w:val="id-ID" w:eastAsia="id-ID"/>
             </w:rPr>
           </w:pPr>
-          <w:hyperlink w:anchor="_Toc336198790" w:history="1">
+          <w:hyperlink w:anchor="_Toc336534195" w:history="1">
             <w:r>
               <w:rPr>
                 <w:rStyle w:val="Hyperlink"/>
@@ -5835,7 +5832,7 @@
                 <w:noProof/>
                 <w:webHidden/>
               </w:rPr>
-              <w:instrText xml:space="preserve"> PAGEREF _Toc336198790 \h </w:instrText>
+              <w:instrText xml:space="preserve"> PAGEREF _Toc336534195 \h </w:instrText>
             </w:r>
             <w:r>
               <w:rPr>
@@ -5855,7 +5852,7 @@
                 <w:noProof/>
                 <w:webHidden/>
               </w:rPr>
-              <w:t>41</w:t>
+              <w:t>42</w:t>
             </w:r>
             <w:r>
               <w:rPr>
@@ -5877,7 +5874,7 @@
               <w:lang w:val="id-ID" w:eastAsia="id-ID"/>
             </w:rPr>
           </w:pPr>
-          <w:hyperlink w:anchor="_Toc336198791" w:history="1">
+          <w:hyperlink w:anchor="_Toc336534196" w:history="1">
             <w:r>
               <w:rPr>
                 <w:rStyle w:val="Hyperlink"/>
@@ -5905,7 +5902,7 @@
                 <w:noProof/>
                 <w:webHidden/>
               </w:rPr>
-              <w:instrText xml:space="preserve"> PAGEREF _Toc336198791 \h </w:instrText>
+              <w:instrText xml:space="preserve"> PAGEREF _Toc336534196 \h </w:instrText>
             </w:r>
             <w:r>
               <w:rPr>
@@ -5925,7 +5922,7 @@
                 <w:noProof/>
                 <w:webHidden/>
               </w:rPr>
-              <w:t>41</w:t>
+              <w:t>42</w:t>
             </w:r>
             <w:r>
               <w:rPr>
@@ -5947,7 +5944,7 @@
               <w:lang w:val="id-ID" w:eastAsia="id-ID"/>
             </w:rPr>
           </w:pPr>
-          <w:hyperlink w:anchor="_Toc336198792" w:history="1">
+          <w:hyperlink w:anchor="_Toc336534197" w:history="1">
             <w:r>
               <w:rPr>
                 <w:rStyle w:val="Hyperlink"/>
@@ -5975,7 +5972,7 @@
                 <w:noProof/>
                 <w:webHidden/>
               </w:rPr>
-              <w:instrText xml:space="preserve"> PAGEREF _Toc336198792 \h </w:instrText>
+              <w:instrText xml:space="preserve"> PAGEREF _Toc336534197 \h </w:instrText>
             </w:r>
             <w:r>
               <w:rPr>
@@ -5995,7 +5992,7 @@
                 <w:noProof/>
                 <w:webHidden/>
               </w:rPr>
-              <w:t>43</w:t>
+              <w:t>44</w:t>
             </w:r>
             <w:r>
               <w:rPr>
@@ -6019,7 +6016,7 @@
               <w:lang w:val="id-ID" w:eastAsia="id-ID"/>
             </w:rPr>
           </w:pPr>
-          <w:hyperlink w:anchor="_Toc336198793" w:history="1">
+          <w:hyperlink w:anchor="_Toc336534198" w:history="1">
             <w:r>
               <w:rPr>
                 <w:rStyle w:val="Hyperlink"/>
@@ -6046,7 +6043,7 @@
                 <w:noProof/>
                 <w:webHidden/>
               </w:rPr>
-              <w:instrText xml:space="preserve"> PAGEREF _Toc336198793 \h </w:instrText>
+              <w:instrText xml:space="preserve"> PAGEREF _Toc336534198 \h </w:instrText>
             </w:r>
             <w:r>
               <w:rPr>
@@ -6066,7 +6063,7 @@
                 <w:noProof/>
                 <w:webHidden/>
               </w:rPr>
-              <w:t>47</w:t>
+              <w:t>48</w:t>
             </w:r>
             <w:r>
               <w:rPr>
@@ -6091,7 +6088,7 @@
               <w:lang w:val="id-ID" w:eastAsia="id-ID"/>
             </w:rPr>
           </w:pPr>
-          <w:hyperlink w:anchor="_Toc336198794" w:history="1">
+          <w:hyperlink w:anchor="_Toc336534199" w:history="1">
             <w:r>
               <w:rPr>
                 <w:rStyle w:val="Hyperlink"/>
@@ -6136,7 +6133,7 @@
                 <w:noProof/>
                 <w:webHidden/>
               </w:rPr>
-              <w:instrText xml:space="preserve"> PAGEREF _Toc336198794 \h </w:instrText>
+              <w:instrText xml:space="preserve"> PAGEREF _Toc336534199 \h </w:instrText>
             </w:r>
             <w:r>
               <w:rPr>
@@ -6181,7 +6178,7 @@
               <w:lang w:val="id-ID" w:eastAsia="id-ID"/>
             </w:rPr>
           </w:pPr>
-          <w:hyperlink w:anchor="_Toc336198795" w:history="1">
+          <w:hyperlink w:anchor="_Toc336534200" w:history="1">
             <w:r>
               <w:rPr>
                 <w:rStyle w:val="Hyperlink"/>
@@ -6226,7 +6223,7 @@
                 <w:noProof/>
                 <w:webHidden/>
               </w:rPr>
-              <w:instrText xml:space="preserve"> PAGEREF _Toc336198795 \h </w:instrText>
+              <w:instrText xml:space="preserve"> PAGEREF _Toc336534200 \h </w:instrText>
             </w:r>
             <w:r>
               <w:rPr>
@@ -6282,7 +6279,7 @@
           <w:lang w:val="id-ID"/>
         </w:rPr>
       </w:pPr>
-      <w:bookmarkStart w:id="7" w:name="_Toc336198739"/>
+      <w:bookmarkStart w:id="7" w:name="_Toc336534144"/>
       <w:r>
         <w:rPr>
           <w:lang w:val="id-ID"/>
@@ -6979,191 +6976,12 @@
       <w:pPr>
         <w:pStyle w:val="Heading1"/>
       </w:pPr>
-      <w:bookmarkStart w:id="8" w:name="_Toc336198740"/>
+      <w:bookmarkStart w:id="8" w:name="_Toc336534145"/>
       <w:r>
         <w:lastRenderedPageBreak/>
         <w:t>BAB I PENDAHULUAN</w:t>
       </w:r>
       <w:bookmarkEnd w:id="8"/>
-    </w:p>
-    <w:p>
-      <w:pPr>
-        <w:pStyle w:val="ListParagraph"/>
-        <w:ind w:left="360"/>
-      </w:pPr>
-    </w:p>
-    <w:p>
-      <w:pPr>
-        <w:pStyle w:val="ListParagraph"/>
-        <w:numPr>
-          <w:ilvl w:val="0"/>
-          <w:numId w:val="6"/>
-        </w:numPr>
-        <w:rPr>
-          <w:b/>
-        </w:rPr>
-      </w:pPr>
-      <w:r>
-        <w:rPr>
-          <w:b/>
-        </w:rPr>
-        <w:t>Latar Belakang</w:t>
-      </w:r>
-    </w:p>
-    <w:p>
-      <w:pPr>
-        <w:pStyle w:val="ListParagraph"/>
-        <w:numPr>
-          <w:ilvl w:val="0"/>
-          <w:numId w:val="6"/>
-        </w:numPr>
-        <w:rPr>
-          <w:b/>
-        </w:rPr>
-      </w:pPr>
-      <w:r>
-        <w:rPr>
-          <w:b/>
-        </w:rPr>
-        <w:t>Permasalahan</w:t>
-      </w:r>
-    </w:p>
-    <w:p>
-      <w:pPr>
-        <w:pStyle w:val="ListParagraph"/>
-        <w:numPr>
-          <w:ilvl w:val="0"/>
-          <w:numId w:val="6"/>
-        </w:numPr>
-        <w:rPr>
-          <w:b/>
-        </w:rPr>
-      </w:pPr>
-      <w:r>
-        <w:rPr>
-          <w:b/>
-        </w:rPr>
-        <w:t>Tujuan dan Manfaat</w:t>
-      </w:r>
-    </w:p>
-    <w:p>
-      <w:pPr>
-        <w:pStyle w:val="ListParagraph"/>
-        <w:numPr>
-          <w:ilvl w:val="0"/>
-          <w:numId w:val="6"/>
-        </w:numPr>
-        <w:rPr>
-          <w:b/>
-        </w:rPr>
-      </w:pPr>
-      <w:r>
-        <w:rPr>
-          <w:b/>
-        </w:rPr>
-        <w:t>Batasan Masalah</w:t>
-      </w:r>
-    </w:p>
-    <w:p>
-      <w:pPr>
-        <w:pStyle w:val="ListParagraph"/>
-        <w:numPr>
-          <w:ilvl w:val="0"/>
-          <w:numId w:val="6"/>
-        </w:numPr>
-        <w:rPr>
-          <w:b/>
-        </w:rPr>
-      </w:pPr>
-      <w:r>
-        <w:rPr>
-          <w:b/>
-        </w:rPr>
-        <w:t>Sistematika Penulisan</w:t>
-      </w:r>
-    </w:p>
-    <w:p/>
-    <w:p>
-      <w:r>
-        <w:t>Bab ini berisi:</w:t>
-      </w:r>
-    </w:p>
-    <w:p>
-      <w:pPr>
-        <w:pStyle w:val="ListParagraph"/>
-        <w:numPr>
-          <w:ilvl w:val="0"/>
-          <w:numId w:val="3"/>
-        </w:numPr>
-      </w:pPr>
-      <w:r>
-        <w:t>Latar belaka</w:t>
-      </w:r>
-      <w:r>
-        <w:t>ng dari project yang dikerjakan</w:t>
-      </w:r>
-      <w:r>
-        <w:t xml:space="preserve"> </w:t>
-      </w:r>
-      <w:r>
-        <w:t>(bukan latar belakang kenapa ada program KP).</w:t>
-      </w:r>
-    </w:p>
-    <w:p>
-      <w:pPr>
-        <w:pStyle w:val="ListParagraph"/>
-        <w:numPr>
-          <w:ilvl w:val="0"/>
-          <w:numId w:val="3"/>
-        </w:numPr>
-      </w:pPr>
-      <w:r>
-        <w:t xml:space="preserve"> </w:t>
-      </w:r>
-      <w:r>
-        <w:t>Permasalahan yang harus diselesaikan (spesifik permasalahan project)</w:t>
-      </w:r>
-    </w:p>
-    <w:p>
-      <w:pPr>
-        <w:pStyle w:val="ListParagraph"/>
-        <w:numPr>
-          <w:ilvl w:val="0"/>
-          <w:numId w:val="3"/>
-        </w:numPr>
-      </w:pPr>
-      <w:r>
-        <w:t>Tujuan dan manfaat project</w:t>
-      </w:r>
-    </w:p>
-    <w:p>
-      <w:pPr>
-        <w:pStyle w:val="ListParagraph"/>
-        <w:numPr>
-          <w:ilvl w:val="0"/>
-          <w:numId w:val="3"/>
-        </w:numPr>
-      </w:pPr>
-      <w:r>
-        <w:t>Batasan masalah</w:t>
-      </w:r>
-    </w:p>
-    <w:p>
-      <w:pPr>
-        <w:pStyle w:val="ListParagraph"/>
-        <w:numPr>
-          <w:ilvl w:val="0"/>
-          <w:numId w:val="3"/>
-        </w:numPr>
-      </w:pPr>
-      <w:r>
-        <w:t>Sistematika penulisan</w:t>
-      </w:r>
-    </w:p>
-    <w:p>
-      <w:r>
-        <w:br w:type="page"/>
-      </w:r>
     </w:p>
     <w:p>
       <w:pPr>
@@ -7177,13 +6995,12 @@
           <w:szCs w:val="24"/>
         </w:rPr>
       </w:pPr>
-      <w:bookmarkStart w:id="9" w:name="_Toc336198741"/>
+      <w:bookmarkStart w:id="9" w:name="_Toc336534146"/>
       <w:r>
         <w:rPr>
           <w:rFonts w:cs="Times New Roman"/>
           <w:szCs w:val="24"/>
         </w:rPr>
-        <w:lastRenderedPageBreak/>
         <w:t>Latar Belakang</w:t>
       </w:r>
       <w:bookmarkEnd w:id="9"/>
@@ -7291,7 +7108,7 @@
           <w:numId w:val="18"/>
         </w:numPr>
       </w:pPr>
-      <w:bookmarkStart w:id="10" w:name="_Toc336198742"/>
+      <w:bookmarkStart w:id="10" w:name="_Toc336534147"/>
       <w:r>
         <w:t>Permasalahan</w:t>
       </w:r>
@@ -7368,7 +7185,7 @@
           <w:numId w:val="18"/>
         </w:numPr>
       </w:pPr>
-      <w:bookmarkStart w:id="11" w:name="_Toc336198743"/>
+      <w:bookmarkStart w:id="11" w:name="_Toc336534148"/>
       <w:r>
         <w:t>Tujuan dan Manfaat</w:t>
       </w:r>
@@ -7405,7 +7222,7 @@
           <w:numId w:val="18"/>
         </w:numPr>
       </w:pPr>
-      <w:bookmarkStart w:id="12" w:name="_Toc336198744"/>
+      <w:bookmarkStart w:id="12" w:name="_Toc336534149"/>
       <w:r>
         <w:t>Batasan Masalah</w:t>
       </w:r>
@@ -7450,9 +7267,8 @@
           <w:numId w:val="18"/>
         </w:numPr>
       </w:pPr>
-      <w:bookmarkStart w:id="13" w:name="_Toc336198745"/>
-      <w:r>
-        <w:lastRenderedPageBreak/>
+      <w:bookmarkStart w:id="13" w:name="_Toc336534150"/>
+      <w:r>
         <w:t>Sistematika Penulisan</w:t>
       </w:r>
       <w:bookmarkEnd w:id="13"/>
@@ -7786,6 +7602,7 @@
         <w:rPr>
           <w:lang w:val="id-ID"/>
         </w:rPr>
+        <w:lastRenderedPageBreak/>
         <w:tab/>
       </w:r>
       <w:r>
@@ -7805,33 +7622,12 @@
       <w:pPr>
         <w:pStyle w:val="Heading1"/>
       </w:pPr>
-      <w:bookmarkStart w:id="14" w:name="_Toc336198746"/>
+      <w:bookmarkStart w:id="14" w:name="_Toc336534151"/>
       <w:r>
         <w:lastRenderedPageBreak/>
         <w:t>BAB II PROFIL PERUSAHAAN</w:t>
       </w:r>
       <w:bookmarkEnd w:id="14"/>
-    </w:p>
-    <w:p/>
-    <w:p>
-      <w:proofErr w:type="gramStart"/>
-      <w:r>
-        <w:t>Bab ini berisi gambaran umum perusahaan tempat KP.</w:t>
-      </w:r>
-      <w:proofErr w:type="gramEnd"/>
-      <w:r>
-        <w:t xml:space="preserve"> </w:t>
-      </w:r>
-      <w:proofErr w:type="gramStart"/>
-      <w:r>
-        <w:t>Gambaran umum dapat berupa jenis usaha, sejarah, struktur organisasi, dll.</w:t>
-      </w:r>
-      <w:proofErr w:type="gramEnd"/>
-    </w:p>
-    <w:p>
-      <w:r>
-        <w:br w:type="page"/>
-      </w:r>
     </w:p>
     <w:p>
       <w:pPr>
@@ -7845,12 +7641,11 @@
           <w:lang w:val="id-ID"/>
         </w:rPr>
       </w:pPr>
-      <w:bookmarkStart w:id="15" w:name="_Toc336198747"/>
-      <w:r>
-        <w:rPr>
-          <w:lang w:val="id-ID"/>
-        </w:rPr>
-        <w:lastRenderedPageBreak/>
+      <w:bookmarkStart w:id="15" w:name="_Toc336534152"/>
+      <w:r>
+        <w:rPr>
+          <w:lang w:val="id-ID"/>
+        </w:rPr>
         <w:t>Jenis Usaha</w:t>
       </w:r>
       <w:bookmarkEnd w:id="15"/>
@@ -8284,7 +8079,7 @@
           <w:lang w:val="id-ID"/>
         </w:rPr>
       </w:pPr>
-      <w:bookmarkStart w:id="16" w:name="_Toc336198748"/>
+      <w:bookmarkStart w:id="16" w:name="_Toc336534153"/>
       <w:r>
         <w:rPr>
           <w:lang w:val="id-ID"/>
@@ -8564,7 +8359,7 @@
           <w:lang w:val="id-ID"/>
         </w:rPr>
       </w:pPr>
-      <w:bookmarkStart w:id="17" w:name="_Toc336198749"/>
+      <w:bookmarkStart w:id="17" w:name="_Toc336534154"/>
       <w:r>
         <w:rPr>
           <w:lang w:val="id-ID"/>
@@ -8609,7 +8404,7 @@
           <v:shape id="_x0000_i1025" type="#_x0000_t75" style="width:276.75pt;height:63pt" o:ole="">
             <v:imagedata r:id="rId14" o:title=""/>
           </v:shape>
-          <o:OLEObject Type="Embed" ProgID="Visio.Drawing.11" ShapeID="_x0000_i1025" DrawAspect="Content" ObjectID="_1410274864" r:id="rId15"/>
+          <o:OLEObject Type="Embed" ProgID="Visio.Drawing.11" ShapeID="_x0000_i1025" DrawAspect="Content" ObjectID="_1410276037" r:id="rId15"/>
         </w:object>
       </w:r>
     </w:p>
@@ -8679,42 +8474,12 @@
       <w:pPr>
         <w:pStyle w:val="Heading1"/>
       </w:pPr>
-      <w:bookmarkStart w:id="19" w:name="_Toc336198750"/>
+      <w:bookmarkStart w:id="19" w:name="_Toc336534155"/>
       <w:r>
         <w:lastRenderedPageBreak/>
         <w:t>BAB III TINJAUAN PUSTAKA</w:t>
       </w:r>
       <w:bookmarkEnd w:id="19"/>
-    </w:p>
-    <w:p/>
-    <w:p>
-      <w:pPr>
-        <w:jc w:val="both"/>
-      </w:pPr>
-      <w:r>
-        <w:t xml:space="preserve">Bab ini berisi dasar teori dari metode/teknologi yang digunakan dalam meyelesaikan project KP. </w:t>
-      </w:r>
-      <w:proofErr w:type="gramStart"/>
-      <w:r>
-        <w:t xml:space="preserve">Dasar teori harus spesifik terhadap </w:t>
-      </w:r>
-      <w:r>
-        <w:t>metode/teknologi yang digunakan.</w:t>
-      </w:r>
-      <w:proofErr w:type="gramEnd"/>
-      <w:r>
-        <w:t xml:space="preserve"> </w:t>
-      </w:r>
-      <w:proofErr w:type="gramStart"/>
-      <w:r>
-        <w:t>Hindari teori-teori yang terlalu umum misalnya pengertian PHP, HTML beserta manual/syntax.</w:t>
-      </w:r>
-      <w:proofErr w:type="gramEnd"/>
-    </w:p>
-    <w:p>
-      <w:r>
-        <w:br w:type="page"/>
-      </w:r>
     </w:p>
     <w:p>
       <w:pPr>
@@ -8724,9 +8489,8 @@
           <w:numId w:val="19"/>
         </w:numPr>
       </w:pPr>
-      <w:bookmarkStart w:id="20" w:name="_Toc336198751"/>
-      <w:r>
-        <w:lastRenderedPageBreak/>
+      <w:bookmarkStart w:id="20" w:name="_Toc336534156"/>
+      <w:r>
         <w:t>Database</w:t>
       </w:r>
       <w:bookmarkEnd w:id="20"/>
@@ -8992,7 +8756,7 @@
           <w:numId w:val="19"/>
         </w:numPr>
       </w:pPr>
-      <w:bookmarkStart w:id="21" w:name="_Toc336198752"/>
+      <w:bookmarkStart w:id="21" w:name="_Toc336534157"/>
       <w:r>
         <w:t>Apli</w:t>
       </w:r>
@@ -9178,7 +8942,7 @@
           <w:numId w:val="19"/>
         </w:numPr>
       </w:pPr>
-      <w:bookmarkStart w:id="22" w:name="_Toc336198753"/>
+      <w:bookmarkStart w:id="22" w:name="_Toc336534158"/>
       <w:r>
         <w:t>Aplika</w:t>
       </w:r>
@@ -9291,7 +9055,7 @@
           <w:numId w:val="19"/>
         </w:numPr>
       </w:pPr>
-      <w:bookmarkStart w:id="23" w:name="_Toc336198754"/>
+      <w:bookmarkStart w:id="23" w:name="_Toc336534159"/>
       <w:r>
         <w:t>Subversion</w:t>
       </w:r>
@@ -9429,233 +9193,12 @@
       <w:pPr>
         <w:pStyle w:val="Heading1"/>
       </w:pPr>
-      <w:bookmarkStart w:id="24" w:name="_Toc336198755"/>
+      <w:bookmarkStart w:id="24" w:name="_Toc336534160"/>
       <w:r>
         <w:lastRenderedPageBreak/>
         <w:t>BAB IV ANALISIS DAN PERANCANGAN</w:t>
       </w:r>
       <w:bookmarkEnd w:id="24"/>
-    </w:p>
-    <w:p/>
-    <w:p>
-      <w:pPr>
-        <w:jc w:val="both"/>
-      </w:pPr>
-      <w:r>
-        <w:t xml:space="preserve">Bab ini membahas tentang analisis yang digunakan dalam proses pengerjaan project. </w:t>
-      </w:r>
-      <w:proofErr w:type="gramStart"/>
-      <w:r>
-        <w:t>Selanjutnya, berdasarkan analisis tersebut dijelaskan desain softwarenya.</w:t>
-      </w:r>
-      <w:proofErr w:type="gramEnd"/>
-      <w:r>
-        <w:t xml:space="preserve"> Secara lebih detil, analisis dan desain dituangkan seperti pada poin-poin berikut ini</w:t>
-      </w:r>
-    </w:p>
-    <w:p>
-      <w:pPr>
-        <w:pStyle w:val="ListParagraph"/>
-        <w:numPr>
-          <w:ilvl w:val="0"/>
-          <w:numId w:val="1"/>
-        </w:numPr>
-      </w:pPr>
-      <w:r>
-        <w:t>Analisis Kebutuhan: berisi daftar /butir kebutuhan pengguna</w:t>
-      </w:r>
-    </w:p>
-    <w:p>
-      <w:pPr>
-        <w:pStyle w:val="ListParagraph"/>
-        <w:numPr>
-          <w:ilvl w:val="0"/>
-          <w:numId w:val="1"/>
-        </w:numPr>
-      </w:pPr>
-      <w:r>
-        <w:t>Definisi Umum Sistem berisi:</w:t>
-      </w:r>
-    </w:p>
-    <w:p>
-      <w:pPr>
-        <w:pStyle w:val="ListParagraph"/>
-        <w:numPr>
-          <w:ilvl w:val="1"/>
-          <w:numId w:val="1"/>
-        </w:numPr>
-      </w:pPr>
-      <w:r>
-        <w:t>Diagram bebas yang menggambarkan keterkaitan antara system dan lingkungan</w:t>
-      </w:r>
-    </w:p>
-    <w:p>
-      <w:pPr>
-        <w:pStyle w:val="ListParagraph"/>
-        <w:numPr>
-          <w:ilvl w:val="1"/>
-          <w:numId w:val="1"/>
-        </w:numPr>
-      </w:pPr>
-      <w:r>
-        <w:t>Diagram fungsionalitas. 1 blok 1 fungsi</w:t>
-      </w:r>
-    </w:p>
-    <w:p>
-      <w:pPr>
-        <w:pStyle w:val="ListParagraph"/>
-        <w:numPr>
-          <w:ilvl w:val="0"/>
-          <w:numId w:val="1"/>
-        </w:numPr>
-      </w:pPr>
-      <w:r>
-        <w:t>Perancangan fungsionalitas system</w:t>
-      </w:r>
-    </w:p>
-    <w:p>
-      <w:pPr>
-        <w:pStyle w:val="ListParagraph"/>
-        <w:numPr>
-          <w:ilvl w:val="1"/>
-          <w:numId w:val="1"/>
-        </w:numPr>
-      </w:pPr>
-      <w:r>
-        <w:t>UML based</w:t>
-      </w:r>
-    </w:p>
-    <w:p>
-      <w:pPr>
-        <w:pStyle w:val="ListParagraph"/>
-        <w:numPr>
-          <w:ilvl w:val="2"/>
-          <w:numId w:val="1"/>
-        </w:numPr>
-      </w:pPr>
-      <w:r>
-        <w:t>Use case diagram</w:t>
-      </w:r>
-    </w:p>
-    <w:p>
-      <w:pPr>
-        <w:pStyle w:val="ListParagraph"/>
-        <w:numPr>
-          <w:ilvl w:val="2"/>
-          <w:numId w:val="1"/>
-        </w:numPr>
-      </w:pPr>
-      <w:r>
-        <w:t>Class diagram</w:t>
-      </w:r>
-    </w:p>
-    <w:p>
-      <w:pPr>
-        <w:pStyle w:val="ListParagraph"/>
-        <w:numPr>
-          <w:ilvl w:val="2"/>
-          <w:numId w:val="1"/>
-        </w:numPr>
-      </w:pPr>
-      <w:r>
-        <w:t>Activity diagram</w:t>
-      </w:r>
-    </w:p>
-    <w:p>
-      <w:pPr>
-        <w:pStyle w:val="ListParagraph"/>
-        <w:numPr>
-          <w:ilvl w:val="2"/>
-          <w:numId w:val="1"/>
-        </w:numPr>
-      </w:pPr>
-      <w:r>
-        <w:t>Sekuen</w:t>
-      </w:r>
-    </w:p>
-    <w:p>
-      <w:pPr>
-        <w:pStyle w:val="ListParagraph"/>
-        <w:numPr>
-          <w:ilvl w:val="1"/>
-          <w:numId w:val="1"/>
-        </w:numPr>
-      </w:pPr>
-      <w:r>
-        <w:t>Workflow based</w:t>
-      </w:r>
-    </w:p>
-    <w:p>
-      <w:pPr>
-        <w:pStyle w:val="ListParagraph"/>
-        <w:numPr>
-          <w:ilvl w:val="2"/>
-          <w:numId w:val="1"/>
-        </w:numPr>
-      </w:pPr>
-      <w:r>
-        <w:t>Flow chart</w:t>
-      </w:r>
-    </w:p>
-    <w:p>
-      <w:pPr>
-        <w:pStyle w:val="ListParagraph"/>
-        <w:numPr>
-          <w:ilvl w:val="2"/>
-          <w:numId w:val="1"/>
-        </w:numPr>
-      </w:pPr>
-      <w:r>
-        <w:t>Swimlane diagram</w:t>
-      </w:r>
-    </w:p>
-    <w:p>
-      <w:pPr>
-        <w:pStyle w:val="ListParagraph"/>
-        <w:numPr>
-          <w:ilvl w:val="0"/>
-          <w:numId w:val="1"/>
-        </w:numPr>
-      </w:pPr>
-      <w:r>
-        <w:t>Perancangan Data</w:t>
-      </w:r>
-    </w:p>
-    <w:p>
-      <w:pPr>
-        <w:pStyle w:val="ListParagraph"/>
-        <w:numPr>
-          <w:ilvl w:val="1"/>
-          <w:numId w:val="1"/>
-        </w:numPr>
-      </w:pPr>
-      <w:r>
-        <w:t>CDM</w:t>
-      </w:r>
-    </w:p>
-    <w:p>
-      <w:pPr>
-        <w:pStyle w:val="ListParagraph"/>
-        <w:numPr>
-          <w:ilvl w:val="1"/>
-          <w:numId w:val="1"/>
-        </w:numPr>
-      </w:pPr>
-      <w:r>
-        <w:t>PDM</w:t>
-      </w:r>
-    </w:p>
-    <w:p>
-      <w:pPr>
-        <w:pStyle w:val="ListParagraph"/>
-        <w:numPr>
-          <w:ilvl w:val="0"/>
-          <w:numId w:val="1"/>
-        </w:numPr>
-      </w:pPr>
-      <w:r>
-        <w:t>Perancangan UI</w:t>
-      </w:r>
     </w:p>
     <w:p>
       <w:pPr>
@@ -9668,15 +9211,11 @@
           <w:lang w:val="id-ID"/>
         </w:rPr>
       </w:pPr>
-      <w:r>
-        <w:br w:type="page"/>
-      </w:r>
-      <w:bookmarkStart w:id="25" w:name="_Toc336198756"/>
-      <w:r>
-        <w:rPr>
-          <w:lang w:val="id-ID"/>
-        </w:rPr>
-        <w:lastRenderedPageBreak/>
+      <w:bookmarkStart w:id="25" w:name="_Toc336534161"/>
+      <w:r>
+        <w:rPr>
+          <w:lang w:val="id-ID"/>
+        </w:rPr>
         <w:t>Analisis Kebutuhan</w:t>
       </w:r>
       <w:bookmarkEnd w:id="25"/>
@@ -9692,7 +9231,7 @@
           <w:lang w:val="id-ID"/>
         </w:rPr>
       </w:pPr>
-      <w:bookmarkStart w:id="26" w:name="_Toc336198757"/>
+      <w:bookmarkStart w:id="26" w:name="_Toc336534162"/>
       <w:r>
         <w:rPr>
           <w:lang w:val="id-ID"/>
@@ -9712,7 +9251,7 @@
           <w:lang w:val="id-ID"/>
         </w:rPr>
       </w:pPr>
-      <w:bookmarkStart w:id="27" w:name="_Toc336198758"/>
+      <w:bookmarkStart w:id="27" w:name="_Toc336534163"/>
       <w:r>
         <w:rPr>
           <w:lang w:val="id-ID"/>
@@ -9733,7 +9272,7 @@
           <w:lang w:val="id-ID"/>
         </w:rPr>
       </w:pPr>
-      <w:bookmarkStart w:id="28" w:name="_Toc336198759"/>
+      <w:bookmarkStart w:id="28" w:name="_Toc336534164"/>
       <w:r>
         <w:rPr>
           <w:lang w:val="id-ID"/>
@@ -9751,7 +9290,7 @@
         </w:numPr>
         <w:contextualSpacing/>
       </w:pPr>
-      <w:bookmarkStart w:id="29" w:name="_Toc336198760"/>
+      <w:bookmarkStart w:id="29" w:name="_Toc336534165"/>
       <w:r>
         <w:rPr>
           <w:lang w:val="id-ID"/>
@@ -9771,7 +9310,7 @@
         </w:rPr>
         <w:drawing>
           <wp:inline distT="0" distB="0" distL="0" distR="0">
-            <wp:extent cx="3743325" cy="1354041"/>
+            <wp:extent cx="3502211" cy="1266825"/>
             <wp:effectExtent l="0" t="0" r="0" b="0"/>
             <wp:docPr id="4" name="Picture 5"/>
             <wp:cNvGraphicFramePr>
@@ -9796,7 +9335,7 @@
                   <pic:spPr bwMode="auto">
                     <a:xfrm>
                       <a:off x="0" y="0"/>
-                      <a:ext cx="3743325" cy="1354041"/>
+                      <a:ext cx="3506072" cy="1268222"/>
                     </a:xfrm>
                     <a:prstGeom prst="rect">
                       <a:avLst/>
@@ -10475,7 +10014,7 @@
           <w:rStyle w:val="Heading4Char"/>
         </w:rPr>
       </w:pPr>
-      <w:bookmarkStart w:id="30" w:name="_Toc336198761"/>
+      <w:bookmarkStart w:id="30" w:name="_Toc336534166"/>
       <w:r>
         <w:rPr>
           <w:rStyle w:val="Heading4Char"/>
@@ -10501,7 +10040,7 @@
     <w:p>
       <w:pPr>
         <w:pStyle w:val="ListParagraph"/>
-        <w:jc w:val="center"/>
+        <w:ind w:hanging="720"/>
       </w:pPr>
       <w:r>
         <w:rPr>
@@ -10510,7 +10049,7 @@
         </w:rPr>
         <w:drawing>
           <wp:inline distT="0" distB="0" distL="0" distR="0">
-            <wp:extent cx="3877726" cy="2250831"/>
+            <wp:extent cx="3495675" cy="2026976"/>
             <wp:effectExtent l="0" t="0" r="0" b="0"/>
             <wp:docPr id="19" name="Picture 11"/>
             <wp:cNvGraphicFramePr>
@@ -10535,7 +10074,7 @@
                   <pic:spPr bwMode="auto">
                     <a:xfrm>
                       <a:off x="0" y="0"/>
-                      <a:ext cx="3881619" cy="2253091"/>
+                      <a:ext cx="3494728" cy="2026427"/>
                     </a:xfrm>
                     <a:prstGeom prst="rect">
                       <a:avLst/>
@@ -10768,7 +10307,7 @@
           <w:lang w:val="id-ID"/>
         </w:rPr>
       </w:pPr>
-      <w:bookmarkStart w:id="31" w:name="_Toc336198762"/>
+      <w:bookmarkStart w:id="31" w:name="_Toc336534167"/>
       <w:r>
         <w:rPr>
           <w:rStyle w:val="Heading4Char"/>
@@ -10791,7 +10330,7 @@
           <w:lang w:val="id-ID"/>
         </w:rPr>
       </w:pPr>
-      <w:bookmarkStart w:id="32" w:name="_Toc336198763"/>
+      <w:bookmarkStart w:id="32" w:name="_Toc336534168"/>
       <w:r>
         <w:rPr>
           <w:rStyle w:val="Heading4Char"/>
@@ -10813,7 +10352,7 @@
           <w:lang w:val="id-ID"/>
         </w:rPr>
       </w:pPr>
-      <w:bookmarkStart w:id="33" w:name="_Toc336198764"/>
+      <w:bookmarkStart w:id="33" w:name="_Toc336534169"/>
       <w:r>
         <w:rPr>
           <w:lang w:val="id-ID"/>
@@ -10835,7 +10374,7 @@
           <w:lang w:val="id-ID"/>
         </w:rPr>
       </w:pPr>
-      <w:bookmarkStart w:id="34" w:name="_Toc336198765"/>
+      <w:bookmarkStart w:id="34" w:name="_Toc336534170"/>
       <w:r>
         <w:rPr>
           <w:rStyle w:val="Heading4Char"/>
@@ -10887,7 +10426,7 @@
           <v:shape id="_x0000_i1026" type="#_x0000_t75" style="width:275.25pt;height:333pt" o:ole="">
             <v:imagedata r:id="rId24" o:title=""/>
           </v:shape>
-          <o:OLEObject Type="Embed" ProgID="Visio.Drawing.11" ShapeID="_x0000_i1026" DrawAspect="Content" ObjectID="_1410274865" r:id="rId25"/>
+          <o:OLEObject Type="Embed" ProgID="Visio.Drawing.11" ShapeID="_x0000_i1026" DrawAspect="Content" ObjectID="_1410276038" r:id="rId25"/>
         </w:object>
       </w:r>
     </w:p>
@@ -10983,7 +10522,7 @@
           <v:shape id="_x0000_i1027" type="#_x0000_t75" style="width:139.5pt;height:364.5pt" o:ole="">
             <v:imagedata r:id="rId26" o:title=""/>
           </v:shape>
-          <o:OLEObject Type="Embed" ProgID="Visio.Drawing.11" ShapeID="_x0000_i1027" DrawAspect="Content" ObjectID="_1410274866" r:id="rId27"/>
+          <o:OLEObject Type="Embed" ProgID="Visio.Drawing.11" ShapeID="_x0000_i1027" DrawAspect="Content" ObjectID="_1410276039" r:id="rId27"/>
         </w:object>
       </w:r>
     </w:p>
@@ -11055,7 +10594,7 @@
           <w:lang w:val="id-ID"/>
         </w:rPr>
       </w:pPr>
-      <w:bookmarkStart w:id="37" w:name="_Toc336198766"/>
+      <w:bookmarkStart w:id="37" w:name="_Toc336534171"/>
       <w:r>
         <w:rPr>
           <w:rStyle w:val="Heading4Char"/>
@@ -11077,7 +10616,7 @@
           <w:lang w:val="id-ID"/>
         </w:rPr>
       </w:pPr>
-      <w:bookmarkStart w:id="38" w:name="_Toc336198767"/>
+      <w:bookmarkStart w:id="38" w:name="_Toc336534172"/>
       <w:r>
         <w:rPr>
           <w:lang w:val="id-ID"/>
@@ -11095,7 +10634,7 @@
         </w:numPr>
         <w:contextualSpacing/>
       </w:pPr>
-      <w:bookmarkStart w:id="39" w:name="_Toc336198768"/>
+      <w:bookmarkStart w:id="39" w:name="_Toc336534173"/>
       <w:r>
         <w:rPr>
           <w:lang w:val="id-ID"/>
@@ -11228,7 +10767,7 @@
         </w:numPr>
         <w:contextualSpacing/>
       </w:pPr>
-      <w:bookmarkStart w:id="40" w:name="_Toc336198769"/>
+      <w:bookmarkStart w:id="40" w:name="_Toc336534174"/>
       <w:r>
         <w:rPr>
           <w:lang w:val="id-ID"/>
@@ -11364,7 +10903,7 @@
           <w:lang w:val="id-ID"/>
         </w:rPr>
       </w:pPr>
-      <w:bookmarkStart w:id="41" w:name="_Toc336198770"/>
+      <w:bookmarkStart w:id="41" w:name="_Toc336534175"/>
       <w:r>
         <w:rPr>
           <w:lang w:val="id-ID"/>
@@ -12340,52 +11879,12 @@
       <w:pPr>
         <w:pStyle w:val="Heading1"/>
       </w:pPr>
-      <w:bookmarkStart w:id="48" w:name="_Toc336198771"/>
+      <w:bookmarkStart w:id="48" w:name="_Toc336534176"/>
       <w:r>
         <w:lastRenderedPageBreak/>
         <w:t>BAB V IMPLEMENTASI</w:t>
       </w:r>
       <w:bookmarkEnd w:id="48"/>
-    </w:p>
-    <w:p/>
-    <w:p>
-      <w:pPr>
-        <w:jc w:val="both"/>
-      </w:pPr>
-      <w:proofErr w:type="gramStart"/>
-      <w:r>
-        <w:t>Bab ini dijelaskan tentang implementasi software.</w:t>
-      </w:r>
-      <w:proofErr w:type="gramEnd"/>
-      <w:r>
-        <w:t xml:space="preserve"> </w:t>
-      </w:r>
-      <w:proofErr w:type="gramStart"/>
-      <w:r>
-        <w:t>Dapat berisi code/pseudocode.</w:t>
-      </w:r>
-      <w:proofErr w:type="gramEnd"/>
-      <w:r>
-        <w:t xml:space="preserve"> Code yang dicantumkan di </w:t>
-      </w:r>
-      <w:proofErr w:type="gramStart"/>
-      <w:r>
-        <w:t>bab</w:t>
-      </w:r>
-      <w:proofErr w:type="gramEnd"/>
-      <w:r>
-        <w:t xml:space="preserve"> ini code untuk fungsi utama saja. </w:t>
-      </w:r>
-      <w:proofErr w:type="gramStart"/>
-      <w:r>
-        <w:t>Code secara lebih lengkap ditulis di lampiran.</w:t>
-      </w:r>
-      <w:proofErr w:type="gramEnd"/>
-    </w:p>
-    <w:p>
-      <w:r>
-        <w:br w:type="page"/>
-      </w:r>
     </w:p>
     <w:p>
       <w:pPr>
@@ -12399,12 +11898,11 @@
           <w:lang w:val="id-ID"/>
         </w:rPr>
       </w:pPr>
-      <w:bookmarkStart w:id="49" w:name="_Toc336198772"/>
-      <w:r>
-        <w:rPr>
-          <w:lang w:val="id-ID"/>
-        </w:rPr>
-        <w:lastRenderedPageBreak/>
+      <w:bookmarkStart w:id="49" w:name="_Toc336534177"/>
+      <w:r>
+        <w:rPr>
+          <w:lang w:val="id-ID"/>
+        </w:rPr>
         <w:t>PLN Watch</w:t>
       </w:r>
       <w:bookmarkEnd w:id="49"/>
@@ -12421,7 +11919,7 @@
           <w:lang w:val="id-ID"/>
         </w:rPr>
       </w:pPr>
-      <w:bookmarkStart w:id="50" w:name="_Toc336198773"/>
+      <w:bookmarkStart w:id="50" w:name="_Toc336534178"/>
       <w:r>
         <w:rPr>
           <w:lang w:val="id-ID"/>
@@ -14031,6 +13529,7 @@
                 <w:color w:val="000000"/>
                 <w:lang w:val="id-ID" w:eastAsia="id-ID"/>
               </w:rPr>
+              <w:lastRenderedPageBreak/>
               <w:t xml:space="preserve">            </w:t>
             </w:r>
             <w:r>
@@ -14145,7 +13644,6 @@
                 <w:color w:val="000000"/>
                 <w:lang w:val="id-ID" w:eastAsia="id-ID"/>
               </w:rPr>
-              <w:lastRenderedPageBreak/>
               <w:t xml:space="preserve">            </w:t>
             </w:r>
             <w:r>
@@ -14554,7 +14052,7 @@
           <w:lang w:val="id-ID"/>
         </w:rPr>
       </w:pPr>
-      <w:bookmarkStart w:id="51" w:name="_Toc336198774"/>
+      <w:bookmarkStart w:id="51" w:name="_Toc336534179"/>
       <w:r>
         <w:rPr>
           <w:lang w:val="id-ID"/>
@@ -15846,11 +15344,12 @@
           <w:lang w:val="id-ID"/>
         </w:rPr>
       </w:pPr>
-      <w:bookmarkStart w:id="52" w:name="_Toc336198775"/>
-      <w:r>
-        <w:rPr>
-          <w:lang w:val="id-ID"/>
-        </w:rPr>
+      <w:bookmarkStart w:id="52" w:name="_Toc336534180"/>
+      <w:r>
+        <w:rPr>
+          <w:lang w:val="id-ID"/>
+        </w:rPr>
+        <w:lastRenderedPageBreak/>
         <w:t>Menu</w:t>
       </w:r>
       <w:bookmarkEnd w:id="52"/>
@@ -15873,14 +15372,7 @@
         <w:rPr>
           <w:lang w:val="id-ID"/>
         </w:rPr>
-        <w:t xml:space="preserve"> </w:t>
-      </w:r>
-      <w:r>
-        <w:rPr>
-          <w:lang w:val="id-ID"/>
-        </w:rPr>
-        <w:lastRenderedPageBreak/>
-        <w:t>Proses awal yaitu menampilkan filter – filter sesuai dengan menu nya dan memvaldiasi setiap input filter</w:t>
+        <w:t xml:space="preserve"> Proses awal yaitu menampilkan filter – filter sesuai dengan menu nya dan memvaldiasi setiap input filter</w:t>
       </w:r>
       <w:r>
         <w:rPr>
@@ -17550,6 +17042,7 @@
                 <w:color w:val="000000"/>
                 <w:lang w:val="id-ID" w:eastAsia="id-ID"/>
               </w:rPr>
+              <w:lastRenderedPageBreak/>
               <w:t xml:space="preserve">    </w:t>
             </w:r>
             <w:r>
@@ -17782,16 +17275,7 @@
                 <w:color w:val="8000FF"/>
                 <w:lang w:val="id-ID" w:eastAsia="id-ID"/>
               </w:rPr>
-              <w:t>-</w:t>
-            </w:r>
-            <w:r>
-              <w:rPr>
-                <w:rFonts w:ascii="Courier New" w:eastAsia="Times New Roman" w:hAnsi="Courier New" w:cs="Courier New"/>
-                <w:color w:val="8000FF"/>
-                <w:lang w:val="id-ID" w:eastAsia="id-ID"/>
-              </w:rPr>
-              <w:lastRenderedPageBreak/>
-              <w:t>&gt;</w:t>
+              <w:t>-&gt;</w:t>
             </w:r>
             <w:r>
               <w:rPr>
@@ -18097,7 +17581,7 @@
           <w:lang w:val="id-ID"/>
         </w:rPr>
       </w:pPr>
-      <w:bookmarkStart w:id="53" w:name="_Toc336198776"/>
+      <w:bookmarkStart w:id="53" w:name="_Toc336534181"/>
       <w:r>
         <w:rPr>
           <w:lang w:val="id-ID"/>
@@ -19239,7 +18723,14 @@
         <w:rPr>
           <w:lang w:val="id-ID"/>
         </w:rPr>
-        <w:t xml:space="preserve"> pada dasarnya merupakan sekumpulan file xml yang di kompres menjadi satu membentuk sebuah file Microsoft Excel.</w:t>
+        <w:t xml:space="preserve"> pada dasarnya merupakan sekumpulan file xml yang di kompres menjadi satu membentuk sebuah file </w:t>
+      </w:r>
+      <w:r>
+        <w:rPr>
+          <w:lang w:val="id-ID"/>
+        </w:rPr>
+        <w:lastRenderedPageBreak/>
+        <w:t>Microsoft Excel.</w:t>
       </w:r>
       <w:r>
         <w:rPr>
@@ -19270,14 +18761,7 @@
         <w:rPr>
           <w:lang w:val="id-ID"/>
         </w:rPr>
-        <w:t xml:space="preserve">xlsx, menulis data ke dalam </w:t>
-      </w:r>
-      <w:r>
-        <w:rPr>
-          <w:lang w:val="id-ID"/>
-        </w:rPr>
-        <w:lastRenderedPageBreak/>
-        <w:t xml:space="preserve">file xml yang dituju, </w:t>
+        <w:t xml:space="preserve">xlsx, menulis data ke dalam file xml yang dituju, </w:t>
       </w:r>
       <w:r>
         <w:rPr>
@@ -19686,7 +19170,7 @@
           <w:lang w:val="id-ID"/>
         </w:rPr>
       </w:pPr>
-      <w:bookmarkStart w:id="54" w:name="_Toc336198777"/>
+      <w:bookmarkStart w:id="54" w:name="_Toc336534182"/>
       <w:r>
         <w:rPr>
           <w:lang w:val="id-ID"/>
@@ -21141,6 +20625,7 @@
                 <w:color w:val="000000"/>
                 <w:lang w:val="id-ID" w:eastAsia="id-ID"/>
               </w:rPr>
+              <w:lastRenderedPageBreak/>
               <w:t xml:space="preserve">    </w:t>
             </w:r>
             <w:r>
@@ -21255,7 +20740,6 @@
                 <w:color w:val="000000"/>
                 <w:lang w:val="id-ID" w:eastAsia="id-ID"/>
               </w:rPr>
-              <w:lastRenderedPageBreak/>
               <w:t xml:space="preserve">    </w:t>
             </w:r>
             <w:r>
@@ -21363,7 +20847,7 @@
           <w:lang w:val="id-ID"/>
         </w:rPr>
       </w:pPr>
-      <w:bookmarkStart w:id="55" w:name="_Toc336198778"/>
+      <w:bookmarkStart w:id="55" w:name="_Toc336534183"/>
       <w:r>
         <w:rPr>
           <w:lang w:val="id-ID"/>
@@ -23545,6 +23029,7 @@
                 <w:color w:val="000000"/>
                 <w:lang w:val="id-ID" w:eastAsia="id-ID"/>
               </w:rPr>
+              <w:lastRenderedPageBreak/>
               <w:t xml:space="preserve">    </w:t>
             </w:r>
             <w:r>
@@ -23715,7 +23200,6 @@
                 <w:color w:val="0000FF"/>
                 <w:lang w:val="id-ID" w:eastAsia="id-ID"/>
               </w:rPr>
-              <w:lastRenderedPageBreak/>
               <w:t>null</w:t>
             </w:r>
             <w:r>
@@ -24194,7 +23678,7 @@
           <w:lang w:val="id-ID"/>
         </w:rPr>
       </w:pPr>
-      <w:bookmarkStart w:id="56" w:name="_Toc336198779"/>
+      <w:bookmarkStart w:id="56" w:name="_Toc336534184"/>
       <w:r>
         <w:rPr>
           <w:lang w:val="id-ID"/>
@@ -24218,49 +23702,13 @@
       <w:pPr>
         <w:pStyle w:val="Heading1"/>
       </w:pPr>
-      <w:bookmarkStart w:id="57" w:name="_Toc336198780"/>
+      <w:bookmarkStart w:id="57" w:name="_Toc336534185"/>
       <w:r>
         <w:lastRenderedPageBreak/>
         <w:t>BAB VI UJICOBA DAN EVALUASI</w:t>
       </w:r>
       <w:bookmarkEnd w:id="57"/>
     </w:p>
-    <w:p/>
-    <w:p>
-      <w:pPr>
-        <w:jc w:val="both"/>
-      </w:pPr>
-      <w:r>
-        <w:t xml:space="preserve">Pada </w:t>
-      </w:r>
-      <w:proofErr w:type="gramStart"/>
-      <w:r>
-        <w:t>bab</w:t>
-      </w:r>
-      <w:proofErr w:type="gramEnd"/>
-      <w:r>
-        <w:t xml:space="preserve"> ini dijelaskan tentang proses ujicoba fungsi-fungsi software. </w:t>
-      </w:r>
-      <w:proofErr w:type="gramStart"/>
-      <w:r>
-        <w:t>Selanjutnya dijelaskan pula tentang hasil evaluasinya.</w:t>
-      </w:r>
-      <w:proofErr w:type="gramEnd"/>
-    </w:p>
-    <w:p>
-      <w:pPr>
-        <w:rPr>
-          <w:rFonts w:asciiTheme="majorHAnsi" w:eastAsiaTheme="majorEastAsia" w:hAnsiTheme="majorHAnsi" w:cstheme="majorBidi"/>
-          <w:b/>
-          <w:bCs/>
-          <w:sz w:val="28"/>
-          <w:szCs w:val="28"/>
-        </w:rPr>
-      </w:pPr>
-      <w:r>
-        <w:br w:type="page"/>
-      </w:r>
-    </w:p>
     <w:p>
       <w:pPr>
         <w:pStyle w:val="Heading2"/>
@@ -24268,12 +23716,11 @@
           <w:lang w:val="id-ID"/>
         </w:rPr>
       </w:pPr>
-      <w:bookmarkStart w:id="58" w:name="_Toc336198781"/>
-      <w:r>
-        <w:rPr>
-          <w:lang w:val="id-ID"/>
-        </w:rPr>
-        <w:lastRenderedPageBreak/>
+      <w:bookmarkStart w:id="58" w:name="_Toc336534186"/>
+      <w:r>
+        <w:rPr>
+          <w:lang w:val="id-ID"/>
+        </w:rPr>
         <w:t>6.1 Lingkungan Uji Coba</w:t>
       </w:r>
       <w:bookmarkEnd w:id="58"/>
@@ -24306,7 +23753,7 @@
           <w:lang w:val="id-ID"/>
         </w:rPr>
       </w:pPr>
-      <w:bookmarkStart w:id="59" w:name="_Toc336198782"/>
+      <w:bookmarkStart w:id="59" w:name="_Toc336534187"/>
       <w:r>
         <w:rPr>
           <w:lang w:val="id-ID"/>
@@ -24611,7 +24058,7 @@
           <w:lang w:val="id-ID"/>
         </w:rPr>
       </w:pPr>
-      <w:bookmarkStart w:id="60" w:name="_Toc336198783"/>
+      <w:bookmarkStart w:id="60" w:name="_Toc336534188"/>
       <w:r>
         <w:rPr>
           <w:lang w:val="id-ID"/>
@@ -25136,7 +24583,7 @@
           <w:lang w:val="id-ID"/>
         </w:rPr>
       </w:pPr>
-      <w:bookmarkStart w:id="61" w:name="_Toc336198784"/>
+      <w:bookmarkStart w:id="61" w:name="_Toc336534189"/>
       <w:r>
         <w:rPr>
           <w:lang w:val="id-ID"/>
@@ -25166,7 +24613,7 @@
           <w:lang w:val="id-ID"/>
         </w:rPr>
       </w:pPr>
-      <w:bookmarkStart w:id="62" w:name="_Toc336198785"/>
+      <w:bookmarkStart w:id="62" w:name="_Toc336534190"/>
       <w:r>
         <w:rPr>
           <w:lang w:val="id-ID"/>
@@ -25182,7 +24629,7 @@
           <w:lang w:val="id-ID"/>
         </w:rPr>
       </w:pPr>
-      <w:bookmarkStart w:id="63" w:name="_Toc336198786"/>
+      <w:bookmarkStart w:id="63" w:name="_Toc336534191"/>
       <w:r>
         <w:rPr>
           <w:lang w:val="id-ID"/>
@@ -25198,7 +24645,7 @@
           <w:lang w:val="id-ID"/>
         </w:rPr>
       </w:pPr>
-      <w:bookmarkStart w:id="64" w:name="_Toc336198787"/>
+      <w:bookmarkStart w:id="64" w:name="_Toc336534192"/>
       <w:r>
         <w:rPr>
           <w:lang w:val="id-ID"/>
@@ -25214,7 +24661,7 @@
           <w:lang w:val="id-ID"/>
         </w:rPr>
       </w:pPr>
-      <w:bookmarkStart w:id="65" w:name="_Toc336198788"/>
+      <w:bookmarkStart w:id="65" w:name="_Toc336534193"/>
       <w:r>
         <w:rPr>
           <w:lang w:val="id-ID"/>
@@ -25230,7 +24677,7 @@
           <w:lang w:val="id-ID"/>
         </w:rPr>
       </w:pPr>
-      <w:bookmarkStart w:id="66" w:name="_Toc336198789"/>
+      <w:bookmarkStart w:id="66" w:name="_Toc336534194"/>
       <w:r>
         <w:rPr>
           <w:lang w:val="id-ID"/>
@@ -25440,7 +24887,7 @@
           <w:lang w:val="id-ID"/>
         </w:rPr>
       </w:pPr>
-      <w:bookmarkStart w:id="67" w:name="_Toc336198790"/>
+      <w:bookmarkStart w:id="67" w:name="_Toc336534195"/>
       <w:r>
         <w:rPr>
           <w:lang w:val="id-ID"/>
@@ -25596,7 +25043,7 @@
           <w:lang w:val="id-ID"/>
         </w:rPr>
       </w:pPr>
-      <w:bookmarkStart w:id="68" w:name="_Toc336198791"/>
+      <w:bookmarkStart w:id="68" w:name="_Toc336534196"/>
       <w:r>
         <w:rPr>
           <w:lang w:val="id-ID"/>
@@ -25934,7 +25381,7 @@
           <w:lang w:val="id-ID"/>
         </w:rPr>
       </w:pPr>
-      <w:bookmarkStart w:id="69" w:name="_Toc336198792"/>
+      <w:bookmarkStart w:id="69" w:name="_Toc336534197"/>
       <w:r>
         <w:rPr>
           <w:lang w:val="id-ID"/>
@@ -25998,7 +25445,7 @@
                     <a:blip r:embed="rId40" cstate="print">
                       <a:extLst>
                         <a:ext uri="{28A0092B-C50C-407E-A947-70E740481C1C}">
-                          <a14:useLocalDpi xmlns:o="urn:schemas-microsoft-com:office:office" xmlns:v="urn:schemas-microsoft-com:vml" xmlns:w10="urn:schemas-microsoft-com:office:word" xmlns:w="http://schemas.openxmlformats.org/wordprocessingml/2006/main" xmlns="" xmlns:p="http://schemas.openxmlformats.org/presentationml/2006/main" xmlns:a14="http://schemas.microsoft.com/office/drawing/2010/main" xmlns:lc="http://schemas.openxmlformats.org/drawingml/2006/lockedCanvas" val="0"/>
+                          <a14:useLocalDpi xmlns:lc="http://schemas.openxmlformats.org/drawingml/2006/lockedCanvas" xmlns:a14="http://schemas.microsoft.com/office/drawing/2010/main" xmlns:p="http://schemas.openxmlformats.org/presentationml/2006/main" xmlns="" xmlns:w="http://schemas.openxmlformats.org/wordprocessingml/2006/main" xmlns:w10="urn:schemas-microsoft-com:office:word" xmlns:v="urn:schemas-microsoft-com:vml" xmlns:o="urn:schemas-microsoft-com:office:office" val="0"/>
                         </a:ext>
                       </a:extLst>
                     </a:blip>
@@ -26021,14 +25468,14 @@
                     <a:effectLst/>
                     <a:extLst>
                       <a:ext uri="{909E8E84-426E-40DD-AFC4-6F175D3DCCD1}">
-                        <a14:hiddenFill xmlns:o="urn:schemas-microsoft-com:office:office" xmlns:v="urn:schemas-microsoft-com:vml" xmlns:w10="urn:schemas-microsoft-com:office:word" xmlns:w="http://schemas.openxmlformats.org/wordprocessingml/2006/main" xmlns="" xmlns:p="http://schemas.openxmlformats.org/presentationml/2006/main" xmlns:a14="http://schemas.microsoft.com/office/drawing/2010/main" xmlns:lc="http://schemas.openxmlformats.org/drawingml/2006/lockedCanvas">
+                        <a14:hiddenFill xmlns:lc="http://schemas.openxmlformats.org/drawingml/2006/lockedCanvas" xmlns:a14="http://schemas.microsoft.com/office/drawing/2010/main" xmlns:p="http://schemas.openxmlformats.org/presentationml/2006/main" xmlns="" xmlns:w="http://schemas.openxmlformats.org/wordprocessingml/2006/main" xmlns:w10="urn:schemas-microsoft-com:office:word" xmlns:v="urn:schemas-microsoft-com:vml" xmlns:o="urn:schemas-microsoft-com:office:office">
                           <a:solidFill>
                             <a:schemeClr val="accent1"/>
                           </a:solidFill>
                         </a14:hiddenFill>
                       </a:ext>
                       <a:ext uri="{91240B29-F687-4F45-9708-019B960494DF}">
-                        <a14:hiddenLine xmlns:o="urn:schemas-microsoft-com:office:office" xmlns:v="urn:schemas-microsoft-com:vml" xmlns:w10="urn:schemas-microsoft-com:office:word" xmlns:w="http://schemas.openxmlformats.org/wordprocessingml/2006/main" xmlns="" xmlns:p="http://schemas.openxmlformats.org/presentationml/2006/main" xmlns:a14="http://schemas.microsoft.com/office/drawing/2010/main" xmlns:lc="http://schemas.openxmlformats.org/drawingml/2006/lockedCanvas" w="9525">
+                        <a14:hiddenLine xmlns:lc="http://schemas.openxmlformats.org/drawingml/2006/lockedCanvas" xmlns:a14="http://schemas.microsoft.com/office/drawing/2010/main" xmlns:p="http://schemas.openxmlformats.org/presentationml/2006/main" xmlns="" xmlns:w="http://schemas.openxmlformats.org/wordprocessingml/2006/main" xmlns:w10="urn:schemas-microsoft-com:office:word" xmlns:v="urn:schemas-microsoft-com:vml" xmlns:o="urn:schemas-microsoft-com:office:office" w="9525">
                           <a:solidFill>
                             <a:schemeClr val="tx1"/>
                           </a:solidFill>
@@ -26038,7 +25485,7 @@
                         </a14:hiddenLine>
                       </a:ext>
                       <a:ext uri="{AF507438-7753-43E0-B8FC-AC1667EBCBE1}">
-                        <a14:hiddenEffects xmlns:o="urn:schemas-microsoft-com:office:office" xmlns:v="urn:schemas-microsoft-com:vml" xmlns:w10="urn:schemas-microsoft-com:office:word" xmlns:w="http://schemas.openxmlformats.org/wordprocessingml/2006/main" xmlns="" xmlns:p="http://schemas.openxmlformats.org/presentationml/2006/main" xmlns:a14="http://schemas.microsoft.com/office/drawing/2010/main" xmlns:lc="http://schemas.openxmlformats.org/drawingml/2006/lockedCanvas">
+                        <a14:hiddenEffects xmlns:lc="http://schemas.openxmlformats.org/drawingml/2006/lockedCanvas" xmlns:a14="http://schemas.microsoft.com/office/drawing/2010/main" xmlns:p="http://schemas.openxmlformats.org/presentationml/2006/main" xmlns="" xmlns:w="http://schemas.openxmlformats.org/wordprocessingml/2006/main" xmlns:w10="urn:schemas-microsoft-com:office:word" xmlns:v="urn:schemas-microsoft-com:vml" xmlns:o="urn:schemas-microsoft-com:office:office">
                           <a:effectLst>
                             <a:outerShdw dist="35921" dir="2700000" algn="ctr" rotWithShape="0">
                               <a:schemeClr val="bg2"/>
@@ -26147,7 +25594,7 @@
                     <a:blip r:embed="rId41" cstate="print">
                       <a:extLst>
                         <a:ext uri="{28A0092B-C50C-407E-A947-70E740481C1C}">
-                          <a14:useLocalDpi xmlns:o="urn:schemas-microsoft-com:office:office" xmlns:v="urn:schemas-microsoft-com:vml" xmlns:w10="urn:schemas-microsoft-com:office:word" xmlns:w="http://schemas.openxmlformats.org/wordprocessingml/2006/main" xmlns="" xmlns:p="http://schemas.openxmlformats.org/presentationml/2006/main" xmlns:a14="http://schemas.microsoft.com/office/drawing/2010/main" xmlns:lc="http://schemas.openxmlformats.org/drawingml/2006/lockedCanvas" val="0"/>
+                          <a14:useLocalDpi xmlns:lc="http://schemas.openxmlformats.org/drawingml/2006/lockedCanvas" xmlns:a14="http://schemas.microsoft.com/office/drawing/2010/main" xmlns:p="http://schemas.openxmlformats.org/presentationml/2006/main" xmlns="" xmlns:w="http://schemas.openxmlformats.org/wordprocessingml/2006/main" xmlns:w10="urn:schemas-microsoft-com:office:word" xmlns:v="urn:schemas-microsoft-com:vml" xmlns:o="urn:schemas-microsoft-com:office:office" val="0"/>
                         </a:ext>
                       </a:extLst>
                     </a:blip>
@@ -26170,14 +25617,14 @@
                     <a:effectLst/>
                     <a:extLst>
                       <a:ext uri="{909E8E84-426E-40DD-AFC4-6F175D3DCCD1}">
-                        <a14:hiddenFill xmlns:o="urn:schemas-microsoft-com:office:office" xmlns:v="urn:schemas-microsoft-com:vml" xmlns:w10="urn:schemas-microsoft-com:office:word" xmlns:w="http://schemas.openxmlformats.org/wordprocessingml/2006/main" xmlns="" xmlns:p="http://schemas.openxmlformats.org/presentationml/2006/main" xmlns:a14="http://schemas.microsoft.com/office/drawing/2010/main" xmlns:lc="http://schemas.openxmlformats.org/drawingml/2006/lockedCanvas">
+                        <a14:hiddenFill xmlns:lc="http://schemas.openxmlformats.org/drawingml/2006/lockedCanvas" xmlns:a14="http://schemas.microsoft.com/office/drawing/2010/main" xmlns:p="http://schemas.openxmlformats.org/presentationml/2006/main" xmlns="" xmlns:w="http://schemas.openxmlformats.org/wordprocessingml/2006/main" xmlns:w10="urn:schemas-microsoft-com:office:word" xmlns:v="urn:schemas-microsoft-com:vml" xmlns:o="urn:schemas-microsoft-com:office:office">
                           <a:solidFill>
                             <a:schemeClr val="accent1"/>
                           </a:solidFill>
                         </a14:hiddenFill>
                       </a:ext>
                       <a:ext uri="{91240B29-F687-4F45-9708-019B960494DF}">
-                        <a14:hiddenLine xmlns:o="urn:schemas-microsoft-com:office:office" xmlns:v="urn:schemas-microsoft-com:vml" xmlns:w10="urn:schemas-microsoft-com:office:word" xmlns:w="http://schemas.openxmlformats.org/wordprocessingml/2006/main" xmlns="" xmlns:p="http://schemas.openxmlformats.org/presentationml/2006/main" xmlns:a14="http://schemas.microsoft.com/office/drawing/2010/main" xmlns:lc="http://schemas.openxmlformats.org/drawingml/2006/lockedCanvas" w="9525">
+                        <a14:hiddenLine xmlns:lc="http://schemas.openxmlformats.org/drawingml/2006/lockedCanvas" xmlns:a14="http://schemas.microsoft.com/office/drawing/2010/main" xmlns:p="http://schemas.openxmlformats.org/presentationml/2006/main" xmlns="" xmlns:w="http://schemas.openxmlformats.org/wordprocessingml/2006/main" xmlns:w10="urn:schemas-microsoft-com:office:word" xmlns:v="urn:schemas-microsoft-com:vml" xmlns:o="urn:schemas-microsoft-com:office:office" w="9525">
                           <a:solidFill>
                             <a:schemeClr val="tx1"/>
                           </a:solidFill>
@@ -26187,7 +25634,7 @@
                         </a14:hiddenLine>
                       </a:ext>
                       <a:ext uri="{AF507438-7753-43E0-B8FC-AC1667EBCBE1}">
-                        <a14:hiddenEffects xmlns:o="urn:schemas-microsoft-com:office:office" xmlns:v="urn:schemas-microsoft-com:vml" xmlns:w10="urn:schemas-microsoft-com:office:word" xmlns:w="http://schemas.openxmlformats.org/wordprocessingml/2006/main" xmlns="" xmlns:p="http://schemas.openxmlformats.org/presentationml/2006/main" xmlns:a14="http://schemas.microsoft.com/office/drawing/2010/main" xmlns:lc="http://schemas.openxmlformats.org/drawingml/2006/lockedCanvas">
+                        <a14:hiddenEffects xmlns:lc="http://schemas.openxmlformats.org/drawingml/2006/lockedCanvas" xmlns:a14="http://schemas.microsoft.com/office/drawing/2010/main" xmlns:p="http://schemas.openxmlformats.org/presentationml/2006/main" xmlns="" xmlns:w="http://schemas.openxmlformats.org/wordprocessingml/2006/main" xmlns:w10="urn:schemas-microsoft-com:office:word" xmlns:v="urn:schemas-microsoft-com:vml" xmlns:o="urn:schemas-microsoft-com:office:office">
                           <a:effectLst>
                             <a:outerShdw dist="35921" dir="2700000" algn="ctr" rotWithShape="0">
                               <a:schemeClr val="bg2"/>
@@ -26299,7 +25746,7 @@
       <w:pPr>
         <w:pStyle w:val="Heading1"/>
       </w:pPr>
-      <w:bookmarkStart w:id="70" w:name="_Toc336198793"/>
+      <w:bookmarkStart w:id="70" w:name="_Toc336534198"/>
       <w:r>
         <w:lastRenderedPageBreak/>
         <w:t>BAB VII KESIMPULAN</w:t>
@@ -26308,60 +25755,6 @@
         <w:t xml:space="preserve"> DAN SARAN</w:t>
       </w:r>
       <w:bookmarkEnd w:id="70"/>
-    </w:p>
-    <w:p/>
-    <w:p>
-      <w:pPr>
-        <w:spacing w:line="276" w:lineRule="auto"/>
-        <w:sectPr>
-          <w:pgSz w:w="8391" w:h="11907" w:code="11"/>
-          <w:pgMar w:top="1440" w:right="1440" w:bottom="1440" w:left="1440" w:header="720" w:footer="720" w:gutter="0"/>
-          <w:cols w:space="720"/>
-          <w:titlePg/>
-          <w:docGrid w:linePitch="360"/>
-        </w:sectPr>
-      </w:pPr>
-      <w:r>
-        <w:t>Bab ini dijelaskan tentang kesimpulan dari pengerjaan project (</w:t>
-      </w:r>
-      <w:r>
-        <w:rPr>
-          <w:u w:val="single"/>
-        </w:rPr>
-        <w:t>bukan</w:t>
-      </w:r>
-      <w:r>
-        <w:t xml:space="preserve"> kesimpulan kegiatan KP, seperti: KP ini dapat berjalan dengan lancar </w:t>
-      </w:r>
-      <w:proofErr w:type="gramStart"/>
-      <w:r>
-        <w:t>dst</w:t>
-      </w:r>
-      <w:proofErr w:type="gramEnd"/>
-      <w:r>
-        <w:t xml:space="preserve">.). </w:t>
-      </w:r>
-      <w:proofErr w:type="gramStart"/>
-      <w:r>
-        <w:t>Kesimpulan harus relevan dengan permasalahan dan tujuan project.</w:t>
-      </w:r>
-      <w:proofErr w:type="gramEnd"/>
-      <w:r>
-        <w:t xml:space="preserve"> </w:t>
-      </w:r>
-      <w:proofErr w:type="gramStart"/>
-      <w:r>
-        <w:t>Jika dalam pengerjaan KP ditemukan permasalahan-permasalahan yang belum dapat diselesaikan, tuliskan sebagai saran.</w:t>
-      </w:r>
-      <w:proofErr w:type="gramEnd"/>
-      <w:r>
-        <w:t xml:space="preserve"> </w:t>
-      </w:r>
-      <w:proofErr w:type="gramStart"/>
-      <w:r>
-        <w:t>Isi saran adalah ide-ide yang dapat dilakukan untuk menyelesaikan kekurangan/permasalahan yang belum terselesaikan.</w:t>
-      </w:r>
-      <w:proofErr w:type="gramEnd"/>
     </w:p>
     <w:p>
       <w:pPr>
@@ -26374,12 +25767,11 @@
           <w:lang w:val="id-ID"/>
         </w:rPr>
       </w:pPr>
-      <w:bookmarkStart w:id="71" w:name="_Toc336198794"/>
-      <w:r>
-        <w:rPr>
-          <w:lang w:val="id-ID"/>
-        </w:rPr>
-        <w:lastRenderedPageBreak/>
+      <w:bookmarkStart w:id="71" w:name="_Toc336534199"/>
+      <w:r>
+        <w:rPr>
+          <w:lang w:val="id-ID"/>
+        </w:rPr>
         <w:t>Kesimpulan</w:t>
       </w:r>
       <w:bookmarkEnd w:id="71"/>
@@ -26422,7 +25814,7 @@
           <w:lang w:val="id-ID"/>
         </w:rPr>
       </w:pPr>
-      <w:bookmarkStart w:id="72" w:name="_Toc336198795"/>
+      <w:bookmarkStart w:id="72" w:name="_Toc336534200"/>
       <w:r>
         <w:rPr>
           <w:lang w:val="id-ID"/>
@@ -26755,7 +26147,7 @@
   <w:tbl>
     <w:tblPr>
       <w:tblStyle w:val="TableGrid"/>
-      <w:tblW w:w="8388" w:type="dxa"/>
+      <w:tblW w:w="8148" w:type="dxa"/>
       <w:tblBorders>
         <w:top w:val="none" w:sz="0" w:space="0" w:color="auto"/>
         <w:left w:val="none" w:sz="0" w:space="0" w:color="auto"/>
@@ -26768,18 +26160,17 @@
       <w:tblLook w:val="01E0"/>
     </w:tblPr>
     <w:tblGrid>
-      <w:gridCol w:w="1908"/>
+      <w:gridCol w:w="1668"/>
       <w:gridCol w:w="6480"/>
     </w:tblGrid>
     <w:tr>
       <w:tc>
         <w:tcPr>
-          <w:tcW w:w="1908" w:type="dxa"/>
+          <w:tcW w:w="1668" w:type="dxa"/>
         </w:tcPr>
         <w:p>
           <w:pPr>
             <w:pStyle w:val="Header"/>
-            <w:jc w:val="center"/>
             <w:rPr>
               <w:rFonts w:ascii="Book Antiqua" w:hAnsi="Book Antiqua" w:cs="Book Antiqua"/>
             </w:rPr>
@@ -26790,7 +26181,7 @@
               <w:lang w:val="en-GB" w:eastAsia="en-GB"/>
             </w:rPr>
             <w:pict>
-              <v:line id="_x0000_s4098" style="position:absolute;left:0;text-align:left;z-index:251661312" from="-70.5pt,48.75pt" to="352.5pt,48.75pt"/>
+              <v:line id="_x0000_s4098" style="position:absolute;z-index:251661312" from="-70.5pt,48.75pt" to="352.5pt,48.75pt"/>
             </w:pict>
           </w:r>
           <w:r>
@@ -31214,7 +30605,7 @@
 </file>
 
 <file path=customXml/itemProps1.xml><?xml version="1.0" encoding="utf-8"?>
-<ds:datastoreItem xmlns:ds="http://schemas.openxmlformats.org/officeDocument/2006/customXml" ds:itemID="{08C1D96C-9456-49FF-BF17-972628A0124A}">
+<ds:datastoreItem xmlns:ds="http://schemas.openxmlformats.org/officeDocument/2006/customXml" ds:itemID="{1E958F0D-9AC0-41BF-9992-50DDB47A7A49}">
   <ds:schemaRefs>
     <ds:schemaRef ds:uri="http://schemas.openxmlformats.org/officeDocument/2006/bibliography"/>
   </ds:schemaRefs>

--- a/trunk/doc/Laporan KP/Laporan KP plnwatch.docx
+++ b/trunk/doc/Laporan KP/Laporan KP plnwatch.docx
@@ -7011,7 +7011,6 @@
         <w:ind w:left="0" w:firstLine="567"/>
         <w:jc w:val="both"/>
       </w:pPr>
-      <w:proofErr w:type="gramStart"/>
       <w:r>
         <w:t>PT. PLN (Persero)</w:t>
       </w:r>
@@ -7025,11 +7024,7 @@
         <w:t xml:space="preserve"> untuk area Jawa Timur</w:t>
       </w:r>
       <w:r>
-        <w:t>.</w:t>
-      </w:r>
-      <w:proofErr w:type="gramEnd"/>
-      <w:r>
-        <w:t xml:space="preserve"> </w:t>
+        <w:t xml:space="preserve">. </w:t>
       </w:r>
       <w:r>
         <w:t xml:space="preserve">Dengan </w:t>
@@ -7065,7 +7060,6 @@
           <w:lang w:val="id-ID"/>
         </w:rPr>
       </w:pPr>
-      <w:proofErr w:type="gramStart"/>
       <w:r>
         <w:t>Untuk itu diperlukan suatu sistem yang dapat mengolah informasi yang diperoleh PT. PLN (Persero)</w:t>
       </w:r>
@@ -7073,19 +7067,7 @@
         <w:t xml:space="preserve"> Distribusi Jawa Timur untuk mencegah </w:t>
       </w:r>
       <w:r>
-        <w:t>kecurangan yang terjadi.</w:t>
-      </w:r>
-      <w:proofErr w:type="gramEnd"/>
-      <w:r>
-        <w:t xml:space="preserve"> PLN Watch merupakan sebuah layanan berbasis website yang </w:t>
-      </w:r>
-      <w:proofErr w:type="gramStart"/>
-      <w:r>
-        <w:t>akan</w:t>
-      </w:r>
-      <w:proofErr w:type="gramEnd"/>
-      <w:r>
-        <w:t xml:space="preserve"> mengolah data pelanggan </w:t>
+        <w:t xml:space="preserve">kecurangan yang terjadi. PLN Watch merupakan sebuah layanan berbasis website yang akan mengolah data pelanggan </w:t>
       </w:r>
       <w:r>
         <w:t xml:space="preserve">PT. PLN (Persero) Distribusi Jawa Timur </w:t>
@@ -7130,13 +7112,8 @@
         <w:t>a</w:t>
       </w:r>
       <w:r>
-        <w:t xml:space="preserve">n yang kerap terjadi </w:t>
-      </w:r>
-      <w:proofErr w:type="gramStart"/>
-      <w:r>
-        <w:t>yaitu :</w:t>
-      </w:r>
-      <w:proofErr w:type="gramEnd"/>
+        <w:t>n yang kerap terjadi yaitu :</w:t>
+      </w:r>
     </w:p>
     <w:p>
       <w:pPr>
@@ -7234,7 +7211,6 @@
         <w:ind w:left="0" w:firstLine="567"/>
         <w:jc w:val="both"/>
       </w:pPr>
-      <w:proofErr w:type="gramStart"/>
       <w:r>
         <w:t>PLN Watch terbatas pada l</w:t>
       </w:r>
@@ -7250,7 +7226,6 @@
       <w:r>
         <w:t>stribusi Jawa Timur, untuk di luar area distribusi perlu dilakukan pengembangan lebih lanjut.</w:t>
       </w:r>
-      <w:proofErr w:type="gramEnd"/>
     </w:p>
     <w:p>
       <w:pPr>
@@ -7671,15 +7646,7 @@
         <w:jc w:val="both"/>
       </w:pPr>
       <w:r>
-        <w:t>Jumlah pelanggan PLN Distribusi Jawa Timur sampai dengan Juni 2011 adalah 7.671.007 dengan daya tersambung 11.331.554 MVA, dengan penjualan rata-rata per bulan 1.970.727 MWH, dan pendapatan rata-rata per bulan 1</w:t>
-      </w:r>
-      <w:proofErr w:type="gramStart"/>
-      <w:r>
-        <w:t>,3</w:t>
-      </w:r>
-      <w:proofErr w:type="gramEnd"/>
-      <w:r>
-        <w:t xml:space="preserve"> Triliun.</w:t>
+        <w:t>Jumlah pelanggan PLN Distribusi Jawa Timur sampai dengan Juni 2011 adalah 7.671.007 dengan daya tersambung 11.331.554 MVA, dengan penjualan rata-rata per bulan 1.970.727 MWH, dan pendapatan rata-rata per bulan 1,3 Triliun.</w:t>
       </w:r>
     </w:p>
     <w:p>
@@ -7688,23 +7655,7 @@
         <w:jc w:val="both"/>
       </w:pPr>
       <w:r>
-        <w:t>Rasio elektrifikasi di Jawa Timur sebesar 73</w:t>
-      </w:r>
-      <w:proofErr w:type="gramStart"/>
-      <w:r>
-        <w:t>,66</w:t>
-      </w:r>
-      <w:proofErr w:type="gramEnd"/>
-      <w:r>
-        <w:t xml:space="preserve"> %, dari jumlah rumah tangga sebanyak 9.862.111 yang sudah menjadi pelanggan PLN sebanyak 7.264.607. Sedangkan rasio desa berlistrik adalah 99</w:t>
-      </w:r>
-      <w:proofErr w:type="gramStart"/>
-      <w:r>
-        <w:t>,53</w:t>
-      </w:r>
-      <w:proofErr w:type="gramEnd"/>
-      <w:r>
-        <w:t>%, dari jumlah desa sebanyak 8.501, desa yang sudah berlistrik sebanyak 8.461, dan yang belum berlistrik sebanyak 40 desa.</w:t>
+        <w:t>Rasio elektrifikasi di Jawa Timur sebesar 73,66 %, dari jumlah rumah tangga sebanyak 9.862.111 yang sudah menjadi pelanggan PLN sebanyak 7.264.607. Sedangkan rasio desa berlistrik adalah 99,53%, dari jumlah desa sebanyak 8.501, desa yang sudah berlistrik sebanyak 8.461, dan yang belum berlistrik sebanyak 40 desa.</w:t>
       </w:r>
     </w:p>
     <w:p>
@@ -7713,31 +7664,7 @@
         <w:jc w:val="both"/>
       </w:pPr>
       <w:r>
-        <w:t xml:space="preserve">Panjang Jaringan Saluran Udara Tegangan Tinggi adalah 5.081,32 Kms, Jaringan Saluran Udara Tegangan Extra Tinggi adalah 1.354,47 Kms, Tegangan Menengah adalah 31.829,81  Kms , panjang Jaringan Tegangan Rendah adalah 59.159,10  Kms , jumlah trafo terpasang sebanyak 42.635  Unit , dengan kapasitas 5.456.484,50  KVA, Jumlah Gardu Induk sebanyak 113 buah, jumlah trafo gardu induk sebanyak 223 buah, dengan kapasitas 8.244 MVA. </w:t>
-      </w:r>
-      <w:proofErr w:type="gramStart"/>
-      <w:r>
-        <w:t>Jumlah gardu Distribusi/transformator sebanyak 42.635 buah dengan kapasitas 5.456 MVA.</w:t>
-      </w:r>
-      <w:proofErr w:type="gramEnd"/>
-      <w:r>
-        <w:t xml:space="preserve"> </w:t>
-      </w:r>
-      <w:proofErr w:type="gramStart"/>
-      <w:r>
-        <w:t>Jumlah penyulang sebanyak 945 buah.</w:t>
-      </w:r>
-      <w:proofErr w:type="gramEnd"/>
-      <w:r>
-        <w:t xml:space="preserve"> Beban tertinggi Jatim adalah 3.916 MW dengan beban tertinggi rata-rata per penyulang sebesar 3</w:t>
-      </w:r>
-      <w:proofErr w:type="gramStart"/>
-      <w:r>
-        <w:t>,50</w:t>
-      </w:r>
-      <w:proofErr w:type="gramEnd"/>
-      <w:r>
-        <w:t xml:space="preserve"> MW.</w:t>
+        <w:t>Panjang Jaringan Saluran Udara Tegangan Tinggi adalah 5.081,32 Kms, Jaringan Saluran Udara Tegangan Extra Tinggi adalah 1.354,47 Kms, Tegangan Menengah adalah 31.829,81  Kms , panjang Jaringan Tegangan Rendah adalah 59.159,10  Kms , jumlah trafo terpasang sebanyak 42.635  Unit , dengan kapasitas 5.456.484,50  KVA, Jumlah Gardu Induk sebanyak 113 buah, jumlah trafo gardu induk sebanyak 223 buah, dengan kapasitas 8.244 MVA. Jumlah gardu Distribusi/transformator sebanyak 42.635 buah dengan kapasitas 5.456 MVA. Jumlah penyulang sebanyak 945 buah. Beban tertinggi Jatim adalah 3.916 MW dengan beban tertinggi rata-rata per penyulang sebesar 3,50 MW.</w:t>
       </w:r>
     </w:p>
     <w:p>
@@ -7855,15 +7782,7 @@
         <w:jc w:val="both"/>
       </w:pPr>
       <w:r>
-        <w:t>Jumlah transfer tenaga listrik dari PT PLN (Persero) Penyaluran dan Pusat Pengaturan Beban Jawa Bali, PLTD, PLTM, PLTD sewa dan Pembangkit Swasta lainnya pada tahun 2007 sebanyak 21.163.305 MWh. Jumlah tersebut meningkat 5</w:t>
-      </w:r>
-      <w:proofErr w:type="gramStart"/>
-      <w:r>
-        <w:t>,53</w:t>
-      </w:r>
-      <w:proofErr w:type="gramEnd"/>
-      <w:r>
-        <w:t xml:space="preserve"> % jika dibandingkan dengan tahun sebelumnya.</w:t>
+        <w:t>Jumlah transfer tenaga listrik dari PT PLN (Persero) Penyaluran dan Pusat Pengaturan Beban Jawa Bali, PLTD, PLTM, PLTD sewa dan Pembangkit Swasta lainnya pada tahun 2007 sebanyak 21.163.305 MWh. Jumlah tersebut meningkat 5,53 % jika dibandingkan dengan tahun sebelumnya.</w:t>
       </w:r>
     </w:p>
     <w:p>
@@ -7880,13 +7799,8 @@
         <w:jc w:val="both"/>
       </w:pPr>
       <w:r>
-        <w:t xml:space="preserve">Penjualan tenaga listrik dari bulan Januari sampai dengan bulan Oktober tahun 2010 sebesar 16,091,443,147 kWh, Daya tersambung 10,713,251 </w:t>
-      </w:r>
-      <w:proofErr w:type="gramStart"/>
-      <w:r>
-        <w:t>kVA .</w:t>
-      </w:r>
-      <w:proofErr w:type="gramEnd"/>
+        <w:t>Penjualan tenaga listrik dari bulan Januari sampai dengan bulan Oktober tahun 2010 sebesar 16,091,443,147 kWh, Daya tersambung 10,713,251 kVA .</w:t>
+      </w:r>
     </w:p>
     <w:p>
       <w:pPr>
@@ -7902,23 +7816,7 @@
         <w:jc w:val="both"/>
       </w:pPr>
       <w:r>
-        <w:t>Harga jual listrik yang diterapkan berbeda untuk tiap segmentasinya, namun apabila jumlah tersebut dijumlahkan dan dirata-rata per bulannya diperoleh nilai 681.96 Rp</w:t>
-      </w:r>
-      <w:proofErr w:type="gramStart"/>
-      <w:r>
-        <w:t>./</w:t>
-      </w:r>
-      <w:proofErr w:type="gramEnd"/>
-      <w:r>
-        <w:t>KWh untuk bulan Oktober tahun 2010. Sedangkan nilai jual rata-rata pada tahun 2009 mencapai 658.69 Rp</w:t>
-      </w:r>
-      <w:proofErr w:type="gramStart"/>
-      <w:r>
-        <w:t>./</w:t>
-      </w:r>
-      <w:proofErr w:type="gramEnd"/>
-      <w:r>
-        <w:t>KWh.</w:t>
+        <w:t>Harga jual listrik yang diterapkan berbeda untuk tiap segmentasinya, namun apabila jumlah tersebut dijumlahkan dan dirata-rata per bulannya diperoleh nilai 681.96 Rp./KWh untuk bulan Oktober tahun 2010. Sedangkan nilai jual rata-rata pada tahun 2009 mencapai 658.69 Rp./KWh.</w:t>
       </w:r>
     </w:p>
     <w:p>
@@ -7956,21 +7854,8 @@
         <w:jc w:val="both"/>
       </w:pPr>
       <w:r>
-        <w:t>Pemadaman listrik yang mengakibatkan terputusnya aliran listrik dari bulan Januari sampai dengan bulan Oktober tahun 2010 mencapai 2</w:t>
-      </w:r>
-      <w:proofErr w:type="gramStart"/>
-      <w:r>
-        <w:t>,03</w:t>
-      </w:r>
-      <w:proofErr w:type="gramEnd"/>
-      <w:r>
-        <w:t xml:space="preserve"> kali/pelanggan. </w:t>
-      </w:r>
-      <w:proofErr w:type="gramStart"/>
-      <w:r>
-        <w:t>Sedangkan untuk lamanya padam, sampai dengan bulan Oktober tahun 2010 mencapai 72.41 menit/pelanggan.</w:t>
-      </w:r>
-      <w:proofErr w:type="gramEnd"/>
+        <w:t>Pemadaman listrik yang mengakibatkan terputusnya aliran listrik dari bulan Januari sampai dengan bulan Oktober tahun 2010 mencapai 2,03 kali/pelanggan. Sedangkan untuk lamanya padam, sampai dengan bulan Oktober tahun 2010 mencapai 72.41 menit/pelanggan.</w:t>
+      </w:r>
     </w:p>
     <w:p>
       <w:pPr>
@@ -7985,19 +7870,9 @@
         <w:ind w:firstLine="567"/>
         <w:jc w:val="both"/>
       </w:pPr>
-      <w:proofErr w:type="gramStart"/>
-      <w:r>
-        <w:t>Susut (losses) atau kerugian akibat tidak dapat dijualnya kepada konsumen dapat terjadi karena alasan Teknis dan Non Teknis sesuai Keputusan Direksi No.217-1.K/DIR/2005.</w:t>
-      </w:r>
-      <w:proofErr w:type="gramEnd"/>
-      <w:r>
-        <w:t xml:space="preserve"> </w:t>
-      </w:r>
-      <w:proofErr w:type="gramStart"/>
-      <w:r>
-        <w:t>Besarnya losses sampai dengan bulan Oktober tahun 2010 mencapai 6.39 %.</w:t>
-      </w:r>
-      <w:proofErr w:type="gramEnd"/>
+      <w:r>
+        <w:t>Susut (losses) atau kerugian akibat tidak dapat dijualnya kepada konsumen dapat terjadi karena alasan Teknis dan Non Teknis sesuai Keputusan Direksi No.217-1.K/DIR/2005. Besarnya losses sampai dengan bulan Oktober tahun 2010 mencapai 6.39 %.</w:t>
+      </w:r>
     </w:p>
     <w:p>
       <w:pPr>
@@ -8012,11 +7887,9 @@
         <w:ind w:firstLine="567"/>
         <w:jc w:val="both"/>
       </w:pPr>
-      <w:proofErr w:type="gramStart"/>
       <w:r>
         <w:t>Jumlah Pegawai sampai dengan bulan Juni tahun 2010 sebanyak 3,256 pegawai.</w:t>
       </w:r>
-      <w:proofErr w:type="gramEnd"/>
     </w:p>
     <w:p>
       <w:pPr>
@@ -8032,15 +7905,7 @@
         <w:jc w:val="both"/>
       </w:pPr>
       <w:r>
-        <w:t>Jumlah Desa yang dilistriki dari total desa 8.497 desa terdiri dari 794 desa dalam kota dan 7.703 desa luar kota, sampai dengan tahun 2007 untuk daerah Kabupaten dan Kota terlistriki sebanyak 8.429 desa dengan rincian 792 desa dalam kota (100%) dan 7.637 desa luar kota (98.14%). Sehingga rasio elektrifikasi desa sebesar 98</w:t>
-      </w:r>
-      <w:proofErr w:type="gramStart"/>
-      <w:r>
-        <w:t>,20</w:t>
-      </w:r>
-      <w:proofErr w:type="gramEnd"/>
-      <w:r>
-        <w:t xml:space="preserve"> %.</w:t>
+        <w:t>Jumlah Desa yang dilistriki dari total desa 8.497 desa terdiri dari 794 desa dalam kota dan 7.703 desa luar kota, sampai dengan tahun 2007 untuk daerah Kabupaten dan Kota terlistriki sebanyak 8.429 desa dengan rincian 792 desa dalam kota (100%) dan 7.637 desa luar kota (98.14%). Sehingga rasio elektrifikasi desa sebesar 98,20 %.</w:t>
       </w:r>
     </w:p>
     <w:p>
@@ -8094,13 +7959,8 @@
         <w:jc w:val="both"/>
       </w:pPr>
       <w:r>
-        <w:t xml:space="preserve">Wilayah usaha PT. PLN (Persero) Distribusi Jawa Timur dibagi menjadi beberapa daerah Pelayanan yang melayani wilayah administrasi propinsi Jawa </w:t>
-      </w:r>
-      <w:proofErr w:type="gramStart"/>
-      <w:r>
-        <w:t>Timur :</w:t>
-      </w:r>
-      <w:proofErr w:type="gramEnd"/>
+        <w:t>Wilayah usaha PT. PLN (Persero) Distribusi Jawa Timur dibagi menjadi beberapa daerah Pelayanan yang melayani wilayah administrasi propinsi Jawa Timur :</w:t>
+      </w:r>
     </w:p>
     <w:p>
       <w:pPr>
@@ -8404,7 +8264,7 @@
           <v:shape id="_x0000_i1025" type="#_x0000_t75" style="width:276.75pt;height:63pt" o:ole="">
             <v:imagedata r:id="rId14" o:title=""/>
           </v:shape>
-          <o:OLEObject Type="Embed" ProgID="Visio.Drawing.11" ShapeID="_x0000_i1025" DrawAspect="Content" ObjectID="_1410276037" r:id="rId15"/>
+          <o:OLEObject Type="Embed" ProgID="Visio.Drawing.11" ShapeID="_x0000_i1025" DrawAspect="Content" ObjectID="_1410288553" r:id="rId15"/>
         </w:object>
       </w:r>
     </w:p>
@@ -8514,15 +8374,7 @@
         <w:t>l</w:t>
       </w:r>
       <w:r>
-        <w:t xml:space="preserve"> data </w:t>
-      </w:r>
-      <w:proofErr w:type="gramStart"/>
-      <w:r>
-        <w:t>induk  pelanggan</w:t>
-      </w:r>
-      <w:proofErr w:type="gramEnd"/>
-      <w:r>
-        <w:t>, data tagihan pelanggan, dan data pembelian voucer pra-bayar pelanggan dalam bentuk Microsoft Access Database.</w:t>
+        <w:t xml:space="preserve"> data induk  pelanggan, data tagihan pelanggan, dan data pembelian voucer pra-bayar pelanggan dalam bentuk Microsoft Access Database.</w:t>
       </w:r>
     </w:p>
     <w:p>
@@ -8553,13 +8405,8 @@
         <w:t>MySql</w:t>
       </w:r>
       <w:r>
-        <w:t xml:space="preserve"> dengan </w:t>
-      </w:r>
-      <w:proofErr w:type="gramStart"/>
-      <w:r>
-        <w:t>pertimbangan :</w:t>
-      </w:r>
-      <w:proofErr w:type="gramEnd"/>
+        <w:t xml:space="preserve"> dengan pertimbangan :</w:t>
+      </w:r>
     </w:p>
     <w:p>
       <w:pPr>
@@ -8784,15 +8631,7 @@
         </w:rPr>
       </w:pPr>
       <w:r>
-        <w:t xml:space="preserve">Aplikasi Web ini merupapan aplikasi utama dari PLN Watch yang </w:t>
-      </w:r>
-      <w:proofErr w:type="gramStart"/>
-      <w:r>
-        <w:t>akan</w:t>
-      </w:r>
-      <w:proofErr w:type="gramEnd"/>
-      <w:r>
-        <w:t xml:space="preserve"> menampilkan data setelah di olah</w:t>
+        <w:t>Aplikasi Web ini merupapan aplikasi utama dari PLN Watch yang akan menampilkan data setelah di olah</w:t>
       </w:r>
       <w:r>
         <w:t xml:space="preserve"> untuk digunakan oleh </w:t>
@@ -8804,11 +8643,7 @@
         <w:t>end-user</w:t>
       </w:r>
       <w:r>
-        <w:t xml:space="preserve">. </w:t>
-      </w:r>
-      <w:proofErr w:type="gramStart"/>
-      <w:r>
-        <w:t>Aplikasi ini dibangun di atas bahas</w:t>
+        <w:t>. Aplikasi ini dibangun di atas bahas</w:t>
       </w:r>
       <w:r>
         <w:t>a</w:t>
@@ -8855,7 +8690,6 @@
       <w:r>
         <w:t>.</w:t>
       </w:r>
-      <w:proofErr w:type="gramEnd"/>
       <w:r>
         <w:rPr>
           <w:lang w:val="id-ID"/>
@@ -8921,11 +8755,9 @@
         <w:ind w:left="0" w:firstLine="567"/>
         <w:jc w:val="both"/>
       </w:pPr>
-      <w:proofErr w:type="gramStart"/>
       <w:r>
         <w:t>Penggunaan bahasa pemrograman PHP dan server Apache semata merupakan layanan yang disediakan di lingkungan PT. PLN (Persero) Distribusi Jawa Timur.</w:t>
       </w:r>
-      <w:proofErr w:type="gramEnd"/>
     </w:p>
     <w:p>
       <w:pPr>
@@ -8963,7 +8795,6 @@
         <w:ind w:left="0" w:firstLine="567"/>
         <w:jc w:val="both"/>
       </w:pPr>
-      <w:proofErr w:type="gramStart"/>
       <w:r>
         <w:t xml:space="preserve">PLN Watch Data Importer merupakan sebuah aplikasi pendukung PLN Watch </w:t>
       </w:r>
@@ -8979,7 +8810,6 @@
       <w:r>
         <w:t xml:space="preserve"> olah oleh PLN Watch.</w:t>
       </w:r>
-      <w:proofErr w:type="gramEnd"/>
     </w:p>
     <w:p>
       <w:pPr>
@@ -9767,21 +9597,7 @@
         <w:rPr>
           <w:color w:val="auto"/>
         </w:rPr>
-        <w:t xml:space="preserve">Realisasi Melihat </w:t>
-      </w:r>
-      <w:proofErr w:type="gramStart"/>
-      <w:r>
-        <w:rPr>
-          <w:color w:val="auto"/>
-        </w:rPr>
-        <w:t>jam</w:t>
-      </w:r>
-      <w:proofErr w:type="gramEnd"/>
-      <w:r>
-        <w:rPr>
-          <w:color w:val="auto"/>
-        </w:rPr>
-        <w:t xml:space="preserve"> nyala pelanggan</w:t>
+        <w:t>Realisasi Melihat jam nyala pelanggan</w:t>
       </w:r>
     </w:p>
     <w:p>
@@ -10293,6 +10109,7 @@
         <w:t xml:space="preserve"> PLN Watch Data Importer</w:t>
       </w:r>
     </w:p>
+    <w:p/>
     <w:p>
       <w:pPr>
         <w:pStyle w:val="Heading3"/>
@@ -10303,8 +10120,8 @@
         <w:contextualSpacing/>
         <w:rPr>
           <w:rStyle w:val="Heading4Char"/>
+          <w:bCs/>
           <w:iCs w:val="0"/>
-          <w:lang w:val="id-ID"/>
         </w:rPr>
       </w:pPr>
       <w:bookmarkStart w:id="31" w:name="_Toc336534167"/>
@@ -10316,7 +10133,254 @@
         <w:lastRenderedPageBreak/>
         <w:t>Activity Diagram</w:t>
       </w:r>
+      <w:bookmarkStart w:id="32" w:name="_Toc336534168"/>
       <w:bookmarkEnd w:id="31"/>
+    </w:p>
+    <w:p>
+      <w:pPr>
+        <w:pStyle w:val="ListParagraph"/>
+        <w:numPr>
+          <w:ilvl w:val="0"/>
+          <w:numId w:val="36"/>
+        </w:numPr>
+        <w:ind w:left="709"/>
+      </w:pPr>
+      <w:r>
+        <w:t>PLN Watch</w:t>
+      </w:r>
+    </w:p>
+    <w:p>
+      <w:pPr>
+        <w:pStyle w:val="ListParagraph"/>
+        <w:ind w:left="709"/>
+        <w:jc w:val="center"/>
+      </w:pPr>
+      <w:r>
+        <w:rPr>
+          <w:noProof/>
+          <w:lang w:val="id-ID" w:eastAsia="id-ID"/>
+        </w:rPr>
+        <w:drawing>
+          <wp:inline distT="0" distB="0" distL="0" distR="0">
+            <wp:extent cx="1052157" cy="1847850"/>
+            <wp:effectExtent l="0" t="0" r="0" b="0"/>
+            <wp:docPr id="26" name="Picture 15"/>
+            <wp:cNvGraphicFramePr>
+              <a:graphicFrameLocks xmlns:a="http://schemas.openxmlformats.org/drawingml/2006/main" noChangeAspect="1"/>
+            </wp:cNvGraphicFramePr>
+            <a:graphic xmlns:a="http://schemas.openxmlformats.org/drawingml/2006/main">
+              <a:graphicData uri="http://schemas.openxmlformats.org/drawingml/2006/picture">
+                <pic:pic xmlns:pic="http://schemas.openxmlformats.org/drawingml/2006/picture">
+                  <pic:nvPicPr>
+                    <pic:cNvPr id="0" name="Picture 15"/>
+                    <pic:cNvPicPr>
+                      <a:picLocks noChangeAspect="1" noChangeArrowheads="1"/>
+                    </pic:cNvPicPr>
+                  </pic:nvPicPr>
+                  <pic:blipFill>
+                    <a:blip r:embed="rId24"/>
+                    <a:srcRect/>
+                    <a:stretch>
+                      <a:fillRect/>
+                    </a:stretch>
+                  </pic:blipFill>
+                  <pic:spPr bwMode="auto">
+                    <a:xfrm>
+                      <a:off x="0" y="0"/>
+                      <a:ext cx="1055545" cy="1853801"/>
+                    </a:xfrm>
+                    <a:prstGeom prst="rect">
+                      <a:avLst/>
+                    </a:prstGeom>
+                    <a:noFill/>
+                    <a:ln w="9525">
+                      <a:noFill/>
+                      <a:miter lim="800000"/>
+                      <a:headEnd/>
+                      <a:tailEnd/>
+                    </a:ln>
+                  </pic:spPr>
+                </pic:pic>
+              </a:graphicData>
+            </a:graphic>
+          </wp:inline>
+        </w:drawing>
+      </w:r>
+    </w:p>
+    <w:p>
+      <w:pPr>
+        <w:pStyle w:val="Caption"/>
+        <w:jc w:val="center"/>
+        <w:rPr>
+          <w:color w:val="auto"/>
+        </w:rPr>
+      </w:pPr>
+      <w:r>
+        <w:rPr>
+          <w:color w:val="auto"/>
+        </w:rPr>
+        <w:t xml:space="preserve">Gambar </w:t>
+      </w:r>
+      <w:r>
+        <w:rPr>
+          <w:color w:val="auto"/>
+        </w:rPr>
+        <w:fldChar w:fldCharType="begin"/>
+      </w:r>
+      <w:r>
+        <w:rPr>
+          <w:color w:val="auto"/>
+        </w:rPr>
+        <w:instrText xml:space="preserve"> SEQ Gambar \* ARABIC </w:instrText>
+      </w:r>
+      <w:r>
+        <w:rPr>
+          <w:color w:val="auto"/>
+        </w:rPr>
+        <w:fldChar w:fldCharType="separate"/>
+      </w:r>
+      <w:r>
+        <w:rPr>
+          <w:noProof/>
+          <w:color w:val="auto"/>
+        </w:rPr>
+        <w:t>10</w:t>
+      </w:r>
+      <w:r>
+        <w:rPr>
+          <w:color w:val="auto"/>
+        </w:rPr>
+        <w:fldChar w:fldCharType="end"/>
+      </w:r>
+      <w:r>
+        <w:rPr>
+          <w:color w:val="auto"/>
+        </w:rPr>
+        <w:t xml:space="preserve"> Diagram Akitivitas PLN Watch</w:t>
+      </w:r>
+    </w:p>
+    <w:p>
+      <w:pPr>
+        <w:pStyle w:val="ListParagraph"/>
+        <w:numPr>
+          <w:ilvl w:val="0"/>
+          <w:numId w:val="36"/>
+        </w:numPr>
+        <w:ind w:left="709"/>
+      </w:pPr>
+      <w:r>
+        <w:t>PLN Watch Data Importer</w:t>
+      </w:r>
+    </w:p>
+    <w:p>
+      <w:pPr>
+        <w:pStyle w:val="ListParagraph"/>
+        <w:ind w:left="709"/>
+        <w:jc w:val="center"/>
+      </w:pPr>
+      <w:r>
+        <w:rPr>
+          <w:noProof/>
+          <w:lang w:val="id-ID" w:eastAsia="id-ID"/>
+        </w:rPr>
+        <w:drawing>
+          <wp:inline distT="0" distB="0" distL="0" distR="0">
+            <wp:extent cx="1160603" cy="2143125"/>
+            <wp:effectExtent l="0" t="0" r="0" b="0"/>
+            <wp:docPr id="27" name="Picture 16"/>
+            <wp:cNvGraphicFramePr>
+              <a:graphicFrameLocks xmlns:a="http://schemas.openxmlformats.org/drawingml/2006/main" noChangeAspect="1"/>
+            </wp:cNvGraphicFramePr>
+            <a:graphic xmlns:a="http://schemas.openxmlformats.org/drawingml/2006/main">
+              <a:graphicData uri="http://schemas.openxmlformats.org/drawingml/2006/picture">
+                <pic:pic xmlns:pic="http://schemas.openxmlformats.org/drawingml/2006/picture">
+                  <pic:nvPicPr>
+                    <pic:cNvPr id="0" name="Picture 16"/>
+                    <pic:cNvPicPr>
+                      <a:picLocks noChangeAspect="1" noChangeArrowheads="1"/>
+                    </pic:cNvPicPr>
+                  </pic:nvPicPr>
+                  <pic:blipFill>
+                    <a:blip r:embed="rId25"/>
+                    <a:srcRect/>
+                    <a:stretch>
+                      <a:fillRect/>
+                    </a:stretch>
+                  </pic:blipFill>
+                  <pic:spPr bwMode="auto">
+                    <a:xfrm>
+                      <a:off x="0" y="0"/>
+                      <a:ext cx="1163234" cy="2147983"/>
+                    </a:xfrm>
+                    <a:prstGeom prst="rect">
+                      <a:avLst/>
+                    </a:prstGeom>
+                    <a:noFill/>
+                    <a:ln w="9525">
+                      <a:noFill/>
+                      <a:miter lim="800000"/>
+                      <a:headEnd/>
+                      <a:tailEnd/>
+                    </a:ln>
+                  </pic:spPr>
+                </pic:pic>
+              </a:graphicData>
+            </a:graphic>
+          </wp:inline>
+        </w:drawing>
+      </w:r>
+    </w:p>
+    <w:p>
+      <w:pPr>
+        <w:pStyle w:val="Caption"/>
+        <w:jc w:val="center"/>
+        <w:rPr>
+          <w:color w:val="auto"/>
+        </w:rPr>
+      </w:pPr>
+      <w:r>
+        <w:rPr>
+          <w:color w:val="auto"/>
+        </w:rPr>
+        <w:t xml:space="preserve">Gambar </w:t>
+      </w:r>
+      <w:r>
+        <w:rPr>
+          <w:color w:val="auto"/>
+        </w:rPr>
+        <w:fldChar w:fldCharType="begin"/>
+      </w:r>
+      <w:r>
+        <w:rPr>
+          <w:color w:val="auto"/>
+        </w:rPr>
+        <w:instrText xml:space="preserve"> SEQ Gambar \* ARABIC </w:instrText>
+      </w:r>
+      <w:r>
+        <w:rPr>
+          <w:color w:val="auto"/>
+        </w:rPr>
+        <w:fldChar w:fldCharType="separate"/>
+      </w:r>
+      <w:r>
+        <w:rPr>
+          <w:noProof/>
+          <w:color w:val="auto"/>
+        </w:rPr>
+        <w:t>11</w:t>
+      </w:r>
+      <w:r>
+        <w:rPr>
+          <w:color w:val="auto"/>
+        </w:rPr>
+        <w:fldChar w:fldCharType="end"/>
+      </w:r>
+      <w:r>
+        <w:rPr>
+          <w:color w:val="auto"/>
+        </w:rPr>
+        <w:t xml:space="preserve"> Diagram Akitivitas PLN Watch</w:t>
+      </w:r>
     </w:p>
     <w:p>
       <w:pPr>
@@ -10327,18 +10391,260 @@
         </w:numPr>
         <w:contextualSpacing/>
         <w:rPr>
-          <w:lang w:val="id-ID"/>
-        </w:rPr>
-      </w:pPr>
-      <w:bookmarkStart w:id="32" w:name="_Toc336534168"/>
-      <w:r>
-        <w:rPr>
           <w:rStyle w:val="Heading4Char"/>
-          <w:lang w:val="id-ID"/>
-        </w:rPr>
+        </w:rPr>
+      </w:pPr>
+      <w:r>
+        <w:rPr>
+          <w:rStyle w:val="Heading4Char"/>
+          <w:lang w:val="id-ID"/>
+        </w:rPr>
+        <w:lastRenderedPageBreak/>
         <w:t>Sekuen</w:t>
       </w:r>
       <w:bookmarkEnd w:id="32"/>
+    </w:p>
+    <w:p>
+      <w:pPr>
+        <w:pStyle w:val="ListParagraph"/>
+        <w:numPr>
+          <w:ilvl w:val="0"/>
+          <w:numId w:val="33"/>
+        </w:numPr>
+      </w:pPr>
+      <w:r>
+        <w:t>PLN Watch</w:t>
+      </w:r>
+    </w:p>
+    <w:p>
+      <w:pPr>
+        <w:pStyle w:val="ListParagraph"/>
+        <w:ind w:left="360"/>
+      </w:pPr>
+      <w:r>
+        <w:rPr>
+          <w:noProof/>
+          <w:lang w:val="id-ID" w:eastAsia="id-ID"/>
+        </w:rPr>
+        <w:drawing>
+          <wp:inline distT="0" distB="0" distL="0" distR="0">
+            <wp:extent cx="3457575" cy="2287316"/>
+            <wp:effectExtent l="0" t="0" r="0" b="0"/>
+            <wp:docPr id="24" name="Picture 13"/>
+            <wp:cNvGraphicFramePr>
+              <a:graphicFrameLocks xmlns:a="http://schemas.openxmlformats.org/drawingml/2006/main" noChangeAspect="1"/>
+            </wp:cNvGraphicFramePr>
+            <a:graphic xmlns:a="http://schemas.openxmlformats.org/drawingml/2006/main">
+              <a:graphicData uri="http://schemas.openxmlformats.org/drawingml/2006/picture">
+                <pic:pic xmlns:pic="http://schemas.openxmlformats.org/drawingml/2006/picture">
+                  <pic:nvPicPr>
+                    <pic:cNvPr id="0" name="Picture 13"/>
+                    <pic:cNvPicPr>
+                      <a:picLocks noChangeAspect="1" noChangeArrowheads="1"/>
+                    </pic:cNvPicPr>
+                  </pic:nvPicPr>
+                  <pic:blipFill>
+                    <a:blip r:embed="rId26"/>
+                    <a:srcRect/>
+                    <a:stretch>
+                      <a:fillRect/>
+                    </a:stretch>
+                  </pic:blipFill>
+                  <pic:spPr bwMode="auto">
+                    <a:xfrm>
+                      <a:off x="0" y="0"/>
+                      <a:ext cx="3457575" cy="2287316"/>
+                    </a:xfrm>
+                    <a:prstGeom prst="rect">
+                      <a:avLst/>
+                    </a:prstGeom>
+                    <a:noFill/>
+                    <a:ln w="9525">
+                      <a:noFill/>
+                      <a:miter lim="800000"/>
+                      <a:headEnd/>
+                      <a:tailEnd/>
+                    </a:ln>
+                  </pic:spPr>
+                </pic:pic>
+              </a:graphicData>
+            </a:graphic>
+          </wp:inline>
+        </w:drawing>
+      </w:r>
+    </w:p>
+    <w:p>
+      <w:pPr>
+        <w:pStyle w:val="Caption"/>
+        <w:jc w:val="center"/>
+        <w:rPr>
+          <w:color w:val="auto"/>
+        </w:rPr>
+      </w:pPr>
+      <w:r>
+        <w:rPr>
+          <w:color w:val="auto"/>
+        </w:rPr>
+        <w:t xml:space="preserve">Gambar </w:t>
+      </w:r>
+      <w:r>
+        <w:rPr>
+          <w:color w:val="auto"/>
+        </w:rPr>
+        <w:fldChar w:fldCharType="begin"/>
+      </w:r>
+      <w:r>
+        <w:rPr>
+          <w:color w:val="auto"/>
+        </w:rPr>
+        <w:instrText xml:space="preserve"> SEQ Gambar \* ARABIC </w:instrText>
+      </w:r>
+      <w:r>
+        <w:rPr>
+          <w:color w:val="auto"/>
+        </w:rPr>
+        <w:fldChar w:fldCharType="separate"/>
+      </w:r>
+      <w:r>
+        <w:rPr>
+          <w:noProof/>
+          <w:color w:val="auto"/>
+        </w:rPr>
+        <w:t>12</w:t>
+      </w:r>
+      <w:r>
+        <w:rPr>
+          <w:color w:val="auto"/>
+        </w:rPr>
+        <w:fldChar w:fldCharType="end"/>
+      </w:r>
+      <w:r>
+        <w:rPr>
+          <w:color w:val="auto"/>
+        </w:rPr>
+        <w:t xml:space="preserve"> Diagram Sekuens PLN Watch</w:t>
+      </w:r>
+    </w:p>
+    <w:p>
+      <w:pPr>
+        <w:pStyle w:val="ListParagraph"/>
+        <w:numPr>
+          <w:ilvl w:val="0"/>
+          <w:numId w:val="33"/>
+        </w:numPr>
+      </w:pPr>
+      <w:r>
+        <w:t>PLN Watch Data Importer</w:t>
+      </w:r>
+    </w:p>
+    <w:p>
+      <w:pPr>
+        <w:pStyle w:val="ListParagraph"/>
+        <w:ind w:left="360" w:firstLine="360"/>
+      </w:pPr>
+      <w:r>
+        <w:rPr>
+          <w:noProof/>
+          <w:lang w:val="id-ID" w:eastAsia="id-ID"/>
+        </w:rPr>
+        <w:drawing>
+          <wp:inline distT="0" distB="0" distL="0" distR="0">
+            <wp:extent cx="2228850" cy="1714500"/>
+            <wp:effectExtent l="0" t="0" r="0" b="0"/>
+            <wp:docPr id="25" name="Picture 14"/>
+            <wp:cNvGraphicFramePr>
+              <a:graphicFrameLocks xmlns:a="http://schemas.openxmlformats.org/drawingml/2006/main" noChangeAspect="1"/>
+            </wp:cNvGraphicFramePr>
+            <a:graphic xmlns:a="http://schemas.openxmlformats.org/drawingml/2006/main">
+              <a:graphicData uri="http://schemas.openxmlformats.org/drawingml/2006/picture">
+                <pic:pic xmlns:pic="http://schemas.openxmlformats.org/drawingml/2006/picture">
+                  <pic:nvPicPr>
+                    <pic:cNvPr id="0" name="Picture 14"/>
+                    <pic:cNvPicPr>
+                      <a:picLocks noChangeAspect="1" noChangeArrowheads="1"/>
+                    </pic:cNvPicPr>
+                  </pic:nvPicPr>
+                  <pic:blipFill>
+                    <a:blip r:embed="rId27"/>
+                    <a:srcRect/>
+                    <a:stretch>
+                      <a:fillRect/>
+                    </a:stretch>
+                  </pic:blipFill>
+                  <pic:spPr bwMode="auto">
+                    <a:xfrm>
+                      <a:off x="0" y="0"/>
+                      <a:ext cx="2239853" cy="1722964"/>
+                    </a:xfrm>
+                    <a:prstGeom prst="rect">
+                      <a:avLst/>
+                    </a:prstGeom>
+                    <a:noFill/>
+                    <a:ln w="9525">
+                      <a:noFill/>
+                      <a:miter lim="800000"/>
+                      <a:headEnd/>
+                      <a:tailEnd/>
+                    </a:ln>
+                  </pic:spPr>
+                </pic:pic>
+              </a:graphicData>
+            </a:graphic>
+          </wp:inline>
+        </w:drawing>
+      </w:r>
+    </w:p>
+    <w:p>
+      <w:pPr>
+        <w:pStyle w:val="Caption"/>
+        <w:jc w:val="center"/>
+        <w:rPr>
+          <w:color w:val="auto"/>
+        </w:rPr>
+      </w:pPr>
+      <w:r>
+        <w:rPr>
+          <w:color w:val="auto"/>
+        </w:rPr>
+        <w:t xml:space="preserve">Gambar </w:t>
+      </w:r>
+      <w:r>
+        <w:rPr>
+          <w:color w:val="auto"/>
+        </w:rPr>
+        <w:fldChar w:fldCharType="begin"/>
+      </w:r>
+      <w:r>
+        <w:rPr>
+          <w:color w:val="auto"/>
+        </w:rPr>
+        <w:instrText xml:space="preserve"> SEQ Gambar \* ARABIC </w:instrText>
+      </w:r>
+      <w:r>
+        <w:rPr>
+          <w:color w:val="auto"/>
+        </w:rPr>
+        <w:fldChar w:fldCharType="separate"/>
+      </w:r>
+      <w:r>
+        <w:rPr>
+          <w:noProof/>
+          <w:color w:val="auto"/>
+        </w:rPr>
+        <w:t>13</w:t>
+      </w:r>
+      <w:r>
+        <w:rPr>
+          <w:color w:val="auto"/>
+        </w:rPr>
+        <w:fldChar w:fldCharType="end"/>
+      </w:r>
+      <w:r>
+        <w:rPr>
+          <w:color w:val="auto"/>
+        </w:rPr>
+        <w:t xml:space="preserve"> Diagram Sekuens PLN Watch Data Importer</w:t>
+      </w:r>
     </w:p>
     <w:p>
       <w:pPr>
@@ -10357,6 +10663,7 @@
         <w:rPr>
           <w:lang w:val="id-ID"/>
         </w:rPr>
+        <w:lastRenderedPageBreak/>
         <w:t>Workflow</w:t>
       </w:r>
       <w:bookmarkEnd w:id="33"/>
@@ -10371,7 +10678,6 @@
         <w:contextualSpacing/>
         <w:rPr>
           <w:rStyle w:val="Heading4Char"/>
-          <w:lang w:val="id-ID"/>
         </w:rPr>
       </w:pPr>
       <w:bookmarkStart w:id="34" w:name="_Toc336534170"/>
@@ -10386,7 +10692,41 @@
     </w:p>
     <w:p>
       <w:pPr>
-        <w:rPr>
+        <w:pStyle w:val="ListParagraph"/>
+        <w:numPr>
+          <w:ilvl w:val="0"/>
+          <w:numId w:val="26"/>
+        </w:numPr>
+        <w:rPr>
+          <w:lang w:val="id-ID"/>
+        </w:rPr>
+      </w:pPr>
+      <w:r>
+        <w:rPr>
+          <w:lang w:val="id-ID"/>
+        </w:rPr>
+        <w:t>PLN Watch</w:t>
+      </w:r>
+    </w:p>
+    <w:p>
+      <w:pPr>
+        <w:keepNext/>
+      </w:pPr>
+      <w:r>
+        <w:object w:dxaOrig="6687" w:dyaOrig="8091">
+          <v:shape id="_x0000_i1027" type="#_x0000_t75" style="width:275.25pt;height:333pt" o:ole="">
+            <v:imagedata r:id="rId28" o:title=""/>
+          </v:shape>
+          <o:OLEObject Type="Embed" ProgID="Visio.Drawing.11" ShapeID="_x0000_i1027" DrawAspect="Content" ObjectID="_1410288554" r:id="rId29"/>
+        </w:object>
+      </w:r>
+    </w:p>
+    <w:p>
+      <w:pPr>
+        <w:pStyle w:val="Caption"/>
+        <w:jc w:val="center"/>
+        <w:rPr>
+          <w:color w:val="000000" w:themeColor="text1"/>
           <w:lang w:val="id-ID"/>
         </w:rPr>
         <w:sectPr>
@@ -10397,6 +10737,52 @@
           <w:docGrid w:linePitch="360"/>
         </w:sectPr>
       </w:pPr>
+      <w:bookmarkStart w:id="35" w:name="_Toc335391864"/>
+      <w:r>
+        <w:rPr>
+          <w:color w:val="000000" w:themeColor="text1"/>
+        </w:rPr>
+        <w:t xml:space="preserve">Gambar </w:t>
+      </w:r>
+      <w:r>
+        <w:rPr>
+          <w:color w:val="000000" w:themeColor="text1"/>
+        </w:rPr>
+        <w:fldChar w:fldCharType="begin"/>
+      </w:r>
+      <w:r>
+        <w:rPr>
+          <w:color w:val="000000" w:themeColor="text1"/>
+        </w:rPr>
+        <w:instrText xml:space="preserve"> SEQ Gambar \* ARABIC </w:instrText>
+      </w:r>
+      <w:r>
+        <w:rPr>
+          <w:color w:val="000000" w:themeColor="text1"/>
+        </w:rPr>
+        <w:fldChar w:fldCharType="separate"/>
+      </w:r>
+      <w:r>
+        <w:rPr>
+          <w:noProof/>
+          <w:color w:val="000000" w:themeColor="text1"/>
+        </w:rPr>
+        <w:t>14</w:t>
+      </w:r>
+      <w:r>
+        <w:rPr>
+          <w:color w:val="000000" w:themeColor="text1"/>
+        </w:rPr>
+        <w:fldChar w:fldCharType="end"/>
+      </w:r>
+      <w:r>
+        <w:rPr>
+          <w:color w:val="000000" w:themeColor="text1"/>
+          <w:lang w:val="id-ID"/>
+        </w:rPr>
+        <w:t xml:space="preserve"> Diagram Alir Penggunaan PLN Watch</w:t>
+      </w:r>
+      <w:bookmarkEnd w:id="35"/>
     </w:p>
     <w:p>
       <w:pPr>
@@ -10414,19 +10800,20 @@
           <w:lang w:val="id-ID"/>
         </w:rPr>
         <w:lastRenderedPageBreak/>
-        <w:t>PLN Watch</w:t>
+        <w:t>PLN Watch Data Importer</w:t>
       </w:r>
     </w:p>
     <w:p>
       <w:pPr>
         <w:keepNext/>
-      </w:pPr>
-      <w:r>
-        <w:object w:dxaOrig="6687" w:dyaOrig="8091">
-          <v:shape id="_x0000_i1026" type="#_x0000_t75" style="width:275.25pt;height:333pt" o:ole="">
-            <v:imagedata r:id="rId24" o:title=""/>
+        <w:jc w:val="center"/>
+      </w:pPr>
+      <w:r>
+        <w:object w:dxaOrig="2803" w:dyaOrig="7283">
+          <v:shape id="_x0000_i1026" type="#_x0000_t75" style="width:139.5pt;height:364.5pt" o:ole="">
+            <v:imagedata r:id="rId30" o:title=""/>
           </v:shape>
-          <o:OLEObject Type="Embed" ProgID="Visio.Drawing.11" ShapeID="_x0000_i1026" DrawAspect="Content" ObjectID="_1410276038" r:id="rId25"/>
+          <o:OLEObject Type="Embed" ProgID="Visio.Drawing.11" ShapeID="_x0000_i1026" DrawAspect="Content" ObjectID="_1410288555" r:id="rId31"/>
         </w:object>
       </w:r>
     </w:p>
@@ -10438,15 +10825,8 @@
           <w:color w:val="000000" w:themeColor="text1"/>
           <w:lang w:val="id-ID"/>
         </w:rPr>
-        <w:sectPr>
-          <w:pgSz w:w="8391" w:h="11907" w:code="11"/>
-          <w:pgMar w:top="1440" w:right="1440" w:bottom="1440" w:left="1440" w:header="720" w:footer="720" w:gutter="0"/>
-          <w:cols w:space="720"/>
-          <w:titlePg/>
-          <w:docGrid w:linePitch="360"/>
-        </w:sectPr>
-      </w:pPr>
-      <w:bookmarkStart w:id="35" w:name="_Toc335391864"/>
+      </w:pPr>
+      <w:bookmarkStart w:id="36" w:name="_Toc335391865"/>
       <w:r>
         <w:rPr>
           <w:color w:val="000000" w:themeColor="text1"/>
@@ -10476,96 +10856,7 @@
           <w:noProof/>
           <w:color w:val="000000" w:themeColor="text1"/>
         </w:rPr>
-        <w:t>10</w:t>
-      </w:r>
-      <w:r>
-        <w:rPr>
-          <w:color w:val="000000" w:themeColor="text1"/>
-        </w:rPr>
-        <w:fldChar w:fldCharType="end"/>
-      </w:r>
-      <w:r>
-        <w:rPr>
-          <w:color w:val="000000" w:themeColor="text1"/>
-          <w:lang w:val="id-ID"/>
-        </w:rPr>
-        <w:t xml:space="preserve"> Diagram Alir Penggunaan PLN Watch</w:t>
-      </w:r>
-      <w:bookmarkEnd w:id="35"/>
-    </w:p>
-    <w:p>
-      <w:pPr>
-        <w:pStyle w:val="ListParagraph"/>
-        <w:numPr>
-          <w:ilvl w:val="0"/>
-          <w:numId w:val="26"/>
-        </w:numPr>
-        <w:rPr>
-          <w:lang w:val="id-ID"/>
-        </w:rPr>
-      </w:pPr>
-      <w:r>
-        <w:rPr>
-          <w:lang w:val="id-ID"/>
-        </w:rPr>
-        <w:lastRenderedPageBreak/>
-        <w:t>PLN Watch Data Importer</w:t>
-      </w:r>
-    </w:p>
-    <w:p>
-      <w:pPr>
-        <w:keepNext/>
-        <w:jc w:val="center"/>
-      </w:pPr>
-      <w:r>
-        <w:object w:dxaOrig="2803" w:dyaOrig="7283">
-          <v:shape id="_x0000_i1027" type="#_x0000_t75" style="width:139.5pt;height:364.5pt" o:ole="">
-            <v:imagedata r:id="rId26" o:title=""/>
-          </v:shape>
-          <o:OLEObject Type="Embed" ProgID="Visio.Drawing.11" ShapeID="_x0000_i1027" DrawAspect="Content" ObjectID="_1410276039" r:id="rId27"/>
-        </w:object>
-      </w:r>
-    </w:p>
-    <w:p>
-      <w:pPr>
-        <w:pStyle w:val="Caption"/>
-        <w:jc w:val="center"/>
-        <w:rPr>
-          <w:color w:val="000000" w:themeColor="text1"/>
-          <w:lang w:val="id-ID"/>
-        </w:rPr>
-      </w:pPr>
-      <w:bookmarkStart w:id="36" w:name="_Toc335391865"/>
-      <w:r>
-        <w:rPr>
-          <w:color w:val="000000" w:themeColor="text1"/>
-        </w:rPr>
-        <w:t xml:space="preserve">Gambar </w:t>
-      </w:r>
-      <w:r>
-        <w:rPr>
-          <w:color w:val="000000" w:themeColor="text1"/>
-        </w:rPr>
-        <w:fldChar w:fldCharType="begin"/>
-      </w:r>
-      <w:r>
-        <w:rPr>
-          <w:color w:val="000000" w:themeColor="text1"/>
-        </w:rPr>
-        <w:instrText xml:space="preserve"> SEQ Gambar \* ARABIC </w:instrText>
-      </w:r>
-      <w:r>
-        <w:rPr>
-          <w:color w:val="000000" w:themeColor="text1"/>
-        </w:rPr>
-        <w:fldChar w:fldCharType="separate"/>
-      </w:r>
-      <w:r>
-        <w:rPr>
-          <w:noProof/>
-          <w:color w:val="000000" w:themeColor="text1"/>
-        </w:rPr>
-        <w:t>11</w:t>
+        <w:t>15</w:t>
       </w:r>
       <w:r>
         <w:rPr>
@@ -10670,7 +10961,7 @@
                     </pic:cNvPicPr>
                   </pic:nvPicPr>
                   <pic:blipFill>
-                    <a:blip r:embed="rId28" cstate="print"/>
+                    <a:blip r:embed="rId32" cstate="print"/>
                     <a:srcRect/>
                     <a:stretch>
                       <a:fillRect/>
@@ -10741,7 +11032,7 @@
           <w:color w:val="000000" w:themeColor="text1"/>
           <w:sz w:val="20"/>
         </w:rPr>
-        <w:t>12</w:t>
+        <w:t>16</w:t>
       </w:r>
       <w:r>
         <w:rPr>
@@ -10804,7 +11095,7 @@
                     </pic:cNvPicPr>
                   </pic:nvPicPr>
                   <pic:blipFill>
-                    <a:blip r:embed="rId29" cstate="print"/>
+                    <a:blip r:embed="rId33" cstate="print"/>
                     <a:srcRect/>
                     <a:stretch>
                       <a:fillRect/>
@@ -10875,7 +11166,7 @@
           <w:color w:val="000000" w:themeColor="text1"/>
           <w:sz w:val="20"/>
         </w:rPr>
-        <w:t>13</w:t>
+        <w:t>17</w:t>
       </w:r>
       <w:r>
         <w:rPr>
@@ -10964,7 +11255,7 @@
                     </pic:cNvPicPr>
                   </pic:nvPicPr>
                   <pic:blipFill>
-                    <a:blip r:embed="rId30" cstate="print"/>
+                    <a:blip r:embed="rId34" cstate="print"/>
                     <a:srcRect/>
                     <a:stretch>
                       <a:fillRect/>
@@ -11038,7 +11329,7 @@
           <w:color w:val="000000" w:themeColor="text1"/>
           <w:sz w:val="20"/>
         </w:rPr>
-        <w:t>14</w:t>
+        <w:t>18</w:t>
       </w:r>
       <w:r>
         <w:rPr>
@@ -11117,7 +11408,7 @@
                     </pic:cNvPicPr>
                   </pic:nvPicPr>
                   <pic:blipFill>
-                    <a:blip r:embed="rId31" cstate="print"/>
+                    <a:blip r:embed="rId35" cstate="print"/>
                     <a:srcRect/>
                     <a:stretch>
                       <a:fillRect/>
@@ -11191,7 +11482,7 @@
           <w:color w:val="000000" w:themeColor="text1"/>
           <w:sz w:val="20"/>
         </w:rPr>
-        <w:t>15</w:t>
+        <w:t>19</w:t>
       </w:r>
       <w:r>
         <w:rPr>
@@ -11270,7 +11561,7 @@
                     </pic:cNvPicPr>
                   </pic:nvPicPr>
                   <pic:blipFill>
-                    <a:blip r:embed="rId32" cstate="print"/>
+                    <a:blip r:embed="rId36" cstate="print"/>
                     <a:srcRect/>
                     <a:stretch>
                       <a:fillRect/>
@@ -11345,7 +11636,7 @@
           <w:color w:val="000000" w:themeColor="text1"/>
           <w:sz w:val="20"/>
         </w:rPr>
-        <w:t>16</w:t>
+        <w:t>20</w:t>
       </w:r>
       <w:r>
         <w:rPr>
@@ -11440,7 +11731,7 @@
                     </pic:cNvPicPr>
                   </pic:nvPicPr>
                   <pic:blipFill>
-                    <a:blip r:embed="rId33" cstate="print"/>
+                    <a:blip r:embed="rId37" cstate="print"/>
                     <a:srcRect/>
                     <a:stretch>
                       <a:fillRect/>
@@ -11520,7 +11811,7 @@
           <w:sz w:val="20"/>
           <w:szCs w:val="20"/>
         </w:rPr>
-        <w:t>17</w:t>
+        <w:t>21</w:t>
       </w:r>
       <w:r>
         <w:rPr>
@@ -11601,7 +11892,7 @@
                     </pic:cNvPicPr>
                   </pic:nvPicPr>
                   <pic:blipFill>
-                    <a:blip r:embed="rId34" cstate="print"/>
+                    <a:blip r:embed="rId38" cstate="print"/>
                     <a:srcRect/>
                     <a:stretch>
                       <a:fillRect/>
@@ -11681,7 +11972,7 @@
           <w:sz w:val="20"/>
           <w:szCs w:val="20"/>
         </w:rPr>
-        <w:t>18</w:t>
+        <w:t>22</w:t>
       </w:r>
       <w:r>
         <w:rPr>
@@ -11762,7 +12053,7 @@
                     </pic:cNvPicPr>
                   </pic:nvPicPr>
                   <pic:blipFill>
-                    <a:blip r:embed="rId35" cstate="print"/>
+                    <a:blip r:embed="rId39" cstate="print"/>
                     <a:srcRect/>
                     <a:stretch>
                       <a:fillRect/>
@@ -11842,7 +12133,7 @@
           <w:sz w:val="20"/>
           <w:szCs w:val="20"/>
         </w:rPr>
-        <w:t>19</w:t>
+        <w:t>23</w:t>
       </w:r>
       <w:r>
         <w:rPr>
@@ -24753,7 +25044,7 @@
                     </pic:cNvPicPr>
                   </pic:nvPicPr>
                   <pic:blipFill>
-                    <a:blip r:embed="rId36" cstate="print"/>
+                    <a:blip r:embed="rId40" cstate="print"/>
                     <a:srcRect/>
                     <a:stretch>
                       <a:fillRect/>
@@ -24826,7 +25117,7 @@
           <w:color w:val="000000" w:themeColor="text1"/>
           <w:sz w:val="20"/>
         </w:rPr>
-        <w:t>20</w:t>
+        <w:t>24</w:t>
       </w:r>
       <w:r>
         <w:rPr>
@@ -24841,16 +25132,7 @@
           <w:sz w:val="20"/>
           <w:lang w:val="id-ID"/>
         </w:rPr>
-        <w:t xml:space="preserve"> </w:t>
-      </w:r>
-      <w:proofErr w:type="gramStart"/>
-      <w:r>
-        <w:rPr>
-          <w:color w:val="000000" w:themeColor="text1"/>
-          <w:sz w:val="20"/>
-          <w:lang w:val="id-ID"/>
-        </w:rPr>
-        <w:t xml:space="preserve">Pengujian </w:t>
+        <w:t xml:space="preserve"> Pengujian </w:t>
       </w:r>
       <w:r>
         <w:rPr>
@@ -24867,17 +25149,7 @@
           <w:sz w:val="20"/>
           <w:lang w:val="id-ID"/>
         </w:rPr>
-        <w:t>Pada</w:t>
-      </w:r>
-      <w:proofErr w:type="gramEnd"/>
-      <w:r>
-        <w:rPr>
-          <w:noProof/>
-          <w:color w:val="000000" w:themeColor="text1"/>
-          <w:sz w:val="20"/>
-          <w:lang w:val="id-ID"/>
-        </w:rPr>
-        <w:t xml:space="preserve"> Menu Login</w:t>
+        <w:t>Pada Menu Login</w:t>
       </w:r>
     </w:p>
     <w:p>
@@ -24945,7 +25217,7 @@
                     </pic:cNvPicPr>
                   </pic:nvPicPr>
                   <pic:blipFill>
-                    <a:blip r:embed="rId37" cstate="print"/>
+                    <a:blip r:embed="rId41" cstate="print"/>
                     <a:srcRect/>
                     <a:stretch>
                       <a:fillRect/>
@@ -25018,7 +25290,7 @@
           <w:color w:val="000000" w:themeColor="text1"/>
           <w:sz w:val="20"/>
         </w:rPr>
-        <w:t>21</w:t>
+        <w:t>25</w:t>
       </w:r>
       <w:r>
         <w:rPr>
@@ -25131,7 +25403,7 @@
                     </pic:cNvPicPr>
                   </pic:nvPicPr>
                   <pic:blipFill>
-                    <a:blip r:embed="rId38" cstate="print"/>
+                    <a:blip r:embed="rId42" cstate="print"/>
                     <a:srcRect/>
                     <a:stretch>
                       <a:fillRect/>
@@ -25204,7 +25476,7 @@
           <w:color w:val="000000" w:themeColor="text1"/>
           <w:sz w:val="20"/>
         </w:rPr>
-        <w:t>22</w:t>
+        <w:t>26</w:t>
       </w:r>
       <w:r>
         <w:rPr>
@@ -25283,7 +25555,7 @@
                     </pic:cNvPicPr>
                   </pic:nvPicPr>
                   <pic:blipFill>
-                    <a:blip r:embed="rId39" cstate="print"/>
+                    <a:blip r:embed="rId43" cstate="print"/>
                     <a:srcRect/>
                     <a:stretch>
                       <a:fillRect/>
@@ -25356,7 +25628,7 @@
           <w:color w:val="000000" w:themeColor="text1"/>
           <w:sz w:val="20"/>
         </w:rPr>
-        <w:t>23</w:t>
+        <w:t>27</w:t>
       </w:r>
       <w:r>
         <w:rPr>
@@ -25442,7 +25714,7 @@
                     </pic:cNvPicPr>
                   </pic:nvPicPr>
                   <pic:blipFill>
-                    <a:blip r:embed="rId40" cstate="print">
+                    <a:blip r:embed="rId44" cstate="print">
                       <a:extLst>
                         <a:ext uri="{28A0092B-C50C-407E-A947-70E740481C1C}">
                           <a14:useLocalDpi xmlns:lc="http://schemas.openxmlformats.org/drawingml/2006/lockedCanvas" xmlns:a14="http://schemas.microsoft.com/office/drawing/2010/main" xmlns:p="http://schemas.openxmlformats.org/presentationml/2006/main" xmlns="" xmlns:w="http://schemas.openxmlformats.org/wordprocessingml/2006/main" xmlns:w10="urn:schemas-microsoft-com:office:word" xmlns:v="urn:schemas-microsoft-com:vml" xmlns:o="urn:schemas-microsoft-com:office:office" val="0"/>
@@ -25546,7 +25818,7 @@
           <w:color w:val="000000" w:themeColor="text1"/>
           <w:sz w:val="20"/>
         </w:rPr>
-        <w:t>24</w:t>
+        <w:t>28</w:t>
       </w:r>
       <w:r>
         <w:rPr>
@@ -25591,7 +25863,7 @@
                     </pic:cNvPicPr>
                   </pic:nvPicPr>
                   <pic:blipFill>
-                    <a:blip r:embed="rId41" cstate="print">
+                    <a:blip r:embed="rId45" cstate="print">
                       <a:extLst>
                         <a:ext uri="{28A0092B-C50C-407E-A947-70E740481C1C}">
                           <a14:useLocalDpi xmlns:lc="http://schemas.openxmlformats.org/drawingml/2006/lockedCanvas" xmlns:a14="http://schemas.microsoft.com/office/drawing/2010/main" xmlns:p="http://schemas.openxmlformats.org/presentationml/2006/main" xmlns="" xmlns:w="http://schemas.openxmlformats.org/wordprocessingml/2006/main" xmlns:w10="urn:schemas-microsoft-com:office:word" xmlns:v="urn:schemas-microsoft-com:vml" xmlns:o="urn:schemas-microsoft-com:office:office" val="0"/>
@@ -25702,7 +25974,7 @@
           <w:color w:val="000000" w:themeColor="text1"/>
           <w:sz w:val="20"/>
         </w:rPr>
-        <w:t>25</w:t>
+        <w:t>29</w:t>
       </w:r>
       <w:r>
         <w:rPr>
@@ -25875,19 +26147,9 @@
       <w:pPr>
         <w:jc w:val="both"/>
       </w:pPr>
-      <w:proofErr w:type="gramStart"/>
-      <w:r>
-        <w:t>Gunakan format bibiliografi secara konsisten.</w:t>
-      </w:r>
-      <w:proofErr w:type="gramEnd"/>
-      <w:r>
-        <w:t xml:space="preserve"> </w:t>
-      </w:r>
-      <w:proofErr w:type="gramStart"/>
-      <w:r>
-        <w:t>Gunakan style MLA/APA yang sudah tersedia di Microsoft Word.</w:t>
-      </w:r>
-      <w:proofErr w:type="gramEnd"/>
+      <w:r>
+        <w:t>Gunakan format bibiliografi secara konsisten. Gunakan style MLA/APA yang sudah tersedia di Microsoft Word.</w:t>
+      </w:r>
     </w:p>
     <w:p>
       <w:pPr>
@@ -25921,7 +26183,7 @@
 
 <file path=word/endnotes.xml><?xml version="1.0" encoding="utf-8"?>
 <w:endnotes xmlns:ve="http://schemas.openxmlformats.org/markup-compatibility/2006" xmlns:o="urn:schemas-microsoft-com:office:office" xmlns:r="http://schemas.openxmlformats.org/officeDocument/2006/relationships" xmlns:m="http://schemas.openxmlformats.org/officeDocument/2006/math" xmlns:v="urn:schemas-microsoft-com:vml" xmlns:wp="http://schemas.openxmlformats.org/drawingml/2006/wordprocessingDrawing" xmlns:w10="urn:schemas-microsoft-com:office:word" xmlns:w="http://schemas.openxmlformats.org/wordprocessingml/2006/main" xmlns:wne="http://schemas.microsoft.com/office/word/2006/wordml">
-  <w:endnote w:type="separator" w:id="-1">
+  <w:endnote w:type="separator" w:id="0">
     <w:p>
       <w:pPr>
         <w:spacing w:after="0"/>
@@ -25931,7 +26193,7 @@
       </w:r>
     </w:p>
   </w:endnote>
-  <w:endnote w:type="continuationSeparator" w:id="0">
+  <w:endnote w:type="continuationSeparator" w:id="1">
     <w:p>
       <w:pPr>
         <w:spacing w:after="0"/>
@@ -26119,7 +26381,7 @@
 
 <file path=word/footnotes.xml><?xml version="1.0" encoding="utf-8"?>
 <w:footnotes xmlns:ve="http://schemas.openxmlformats.org/markup-compatibility/2006" xmlns:o="urn:schemas-microsoft-com:office:office" xmlns:r="http://schemas.openxmlformats.org/officeDocument/2006/relationships" xmlns:m="http://schemas.openxmlformats.org/officeDocument/2006/math" xmlns:v="urn:schemas-microsoft-com:vml" xmlns:wp="http://schemas.openxmlformats.org/drawingml/2006/wordprocessingDrawing" xmlns:w10="urn:schemas-microsoft-com:office:word" xmlns:w="http://schemas.openxmlformats.org/wordprocessingml/2006/main" xmlns:wne="http://schemas.microsoft.com/office/word/2006/wordml">
-  <w:footnote w:type="separator" w:id="-1">
+  <w:footnote w:type="separator" w:id="0">
     <w:p>
       <w:pPr>
         <w:spacing w:after="0"/>
@@ -26129,7 +26391,7 @@
       </w:r>
     </w:p>
   </w:footnote>
-  <w:footnote w:type="continuationSeparator" w:id="0">
+  <w:footnote w:type="continuationSeparator" w:id="1">
     <w:p>
       <w:pPr>
         <w:spacing w:after="0"/>
@@ -26584,6 +26846,92 @@
     </w:lvl>
   </w:abstractNum>
   <w:abstractNum w:abstractNumId="3">
+    <w:nsid w:val="11372560"/>
+    <w:multiLevelType w:val="hybridMultilevel"/>
+    <w:tmpl w:val="CE20338A"/>
+    <w:lvl w:ilvl="0" w:tplc="04210011">
+      <w:start w:val="1"/>
+      <w:numFmt w:val="decimal"/>
+      <w:lvlText w:val="%1)"/>
+      <w:lvlJc w:val="left"/>
+      <w:pPr>
+        <w:ind w:left="720" w:hanging="360"/>
+      </w:pPr>
+    </w:lvl>
+    <w:lvl w:ilvl="1" w:tplc="04210019" w:tentative="1">
+      <w:start w:val="1"/>
+      <w:numFmt w:val="lowerLetter"/>
+      <w:lvlText w:val="%2."/>
+      <w:lvlJc w:val="left"/>
+      <w:pPr>
+        <w:ind w:left="1440" w:hanging="360"/>
+      </w:pPr>
+    </w:lvl>
+    <w:lvl w:ilvl="2" w:tplc="0421001B" w:tentative="1">
+      <w:start w:val="1"/>
+      <w:numFmt w:val="lowerRoman"/>
+      <w:lvlText w:val="%3."/>
+      <w:lvlJc w:val="right"/>
+      <w:pPr>
+        <w:ind w:left="2160" w:hanging="180"/>
+      </w:pPr>
+    </w:lvl>
+    <w:lvl w:ilvl="3" w:tplc="0421000F" w:tentative="1">
+      <w:start w:val="1"/>
+      <w:numFmt w:val="decimal"/>
+      <w:lvlText w:val="%4."/>
+      <w:lvlJc w:val="left"/>
+      <w:pPr>
+        <w:ind w:left="2880" w:hanging="360"/>
+      </w:pPr>
+    </w:lvl>
+    <w:lvl w:ilvl="4" w:tplc="04210019" w:tentative="1">
+      <w:start w:val="1"/>
+      <w:numFmt w:val="lowerLetter"/>
+      <w:lvlText w:val="%5."/>
+      <w:lvlJc w:val="left"/>
+      <w:pPr>
+        <w:ind w:left="3600" w:hanging="360"/>
+      </w:pPr>
+    </w:lvl>
+    <w:lvl w:ilvl="5" w:tplc="0421001B" w:tentative="1">
+      <w:start w:val="1"/>
+      <w:numFmt w:val="lowerRoman"/>
+      <w:lvlText w:val="%6."/>
+      <w:lvlJc w:val="right"/>
+      <w:pPr>
+        <w:ind w:left="4320" w:hanging="180"/>
+      </w:pPr>
+    </w:lvl>
+    <w:lvl w:ilvl="6" w:tplc="0421000F" w:tentative="1">
+      <w:start w:val="1"/>
+      <w:numFmt w:val="decimal"/>
+      <w:lvlText w:val="%7."/>
+      <w:lvlJc w:val="left"/>
+      <w:pPr>
+        <w:ind w:left="5040" w:hanging="360"/>
+      </w:pPr>
+    </w:lvl>
+    <w:lvl w:ilvl="7" w:tplc="04210019" w:tentative="1">
+      <w:start w:val="1"/>
+      <w:numFmt w:val="lowerLetter"/>
+      <w:lvlText w:val="%8."/>
+      <w:lvlJc w:val="left"/>
+      <w:pPr>
+        <w:ind w:left="5760" w:hanging="360"/>
+      </w:pPr>
+    </w:lvl>
+    <w:lvl w:ilvl="8" w:tplc="0421001B" w:tentative="1">
+      <w:start w:val="1"/>
+      <w:numFmt w:val="lowerRoman"/>
+      <w:lvlText w:val="%9."/>
+      <w:lvlJc w:val="right"/>
+      <w:pPr>
+        <w:ind w:left="6480" w:hanging="180"/>
+      </w:pPr>
+    </w:lvl>
+  </w:abstractNum>
+  <w:abstractNum w:abstractNumId="4">
     <w:nsid w:val="18AB0DF8"/>
     <w:multiLevelType w:val="hybridMultilevel"/>
     <w:tmpl w:val="4DDA2330"/>
@@ -26669,7 +27017,7 @@
       </w:pPr>
     </w:lvl>
   </w:abstractNum>
-  <w:abstractNum w:abstractNumId="4">
+  <w:abstractNum w:abstractNumId="5">
     <w:nsid w:val="19F33315"/>
     <w:multiLevelType w:val="hybridMultilevel"/>
     <w:tmpl w:val="E9CA85D6"/>
@@ -26782,7 +27130,7 @@
       </w:rPr>
     </w:lvl>
   </w:abstractNum>
-  <w:abstractNum w:abstractNumId="5">
+  <w:abstractNum w:abstractNumId="6">
     <w:nsid w:val="1B345586"/>
     <w:multiLevelType w:val="multilevel"/>
     <w:tmpl w:val="9AA2D124"/>
@@ -26895,7 +27243,7 @@
       </w:rPr>
     </w:lvl>
   </w:abstractNum>
-  <w:abstractNum w:abstractNumId="6">
+  <w:abstractNum w:abstractNumId="7">
     <w:nsid w:val="1B3C0D72"/>
     <w:multiLevelType w:val="hybridMultilevel"/>
     <w:tmpl w:val="DB502270"/>
@@ -26984,7 +27332,7 @@
       </w:pPr>
     </w:lvl>
   </w:abstractNum>
-  <w:abstractNum w:abstractNumId="7">
+  <w:abstractNum w:abstractNumId="8">
     <w:nsid w:val="1B8F6DCB"/>
     <w:multiLevelType w:val="hybridMultilevel"/>
     <w:tmpl w:val="BD02AA08"/>
@@ -27073,7 +27421,7 @@
       </w:pPr>
     </w:lvl>
   </w:abstractNum>
-  <w:abstractNum w:abstractNumId="8">
+  <w:abstractNum w:abstractNumId="9">
     <w:nsid w:val="1BB052E3"/>
     <w:multiLevelType w:val="hybridMultilevel"/>
     <w:tmpl w:val="113C88E2"/>
@@ -27159,7 +27507,7 @@
       </w:pPr>
     </w:lvl>
   </w:abstractNum>
-  <w:abstractNum w:abstractNumId="9">
+  <w:abstractNum w:abstractNumId="10">
     <w:nsid w:val="1ECC2457"/>
     <w:multiLevelType w:val="hybridMultilevel"/>
     <w:tmpl w:val="A7B42448"/>
@@ -27245,7 +27593,7 @@
       </w:pPr>
     </w:lvl>
   </w:abstractNum>
-  <w:abstractNum w:abstractNumId="10">
+  <w:abstractNum w:abstractNumId="11">
     <w:nsid w:val="1F791532"/>
     <w:multiLevelType w:val="hybridMultilevel"/>
     <w:tmpl w:val="843EAAFA"/>
@@ -27334,7 +27682,7 @@
       </w:pPr>
     </w:lvl>
   </w:abstractNum>
-  <w:abstractNum w:abstractNumId="11">
+  <w:abstractNum w:abstractNumId="12">
     <w:nsid w:val="25FB4E1A"/>
     <w:multiLevelType w:val="hybridMultilevel"/>
     <w:tmpl w:val="0540C718"/>
@@ -27423,7 +27771,7 @@
       </w:pPr>
     </w:lvl>
   </w:abstractNum>
-  <w:abstractNum w:abstractNumId="12">
+  <w:abstractNum w:abstractNumId="13">
     <w:nsid w:val="2A635D74"/>
     <w:multiLevelType w:val="multilevel"/>
     <w:tmpl w:val="10420B4E"/>
@@ -27536,7 +27884,7 @@
       </w:rPr>
     </w:lvl>
   </w:abstractNum>
-  <w:abstractNum w:abstractNumId="13">
+  <w:abstractNum w:abstractNumId="14">
     <w:nsid w:val="2C3D4E24"/>
     <w:multiLevelType w:val="multilevel"/>
     <w:tmpl w:val="187C96B4"/>
@@ -27649,7 +27997,7 @@
       </w:rPr>
     </w:lvl>
   </w:abstractNum>
-  <w:abstractNum w:abstractNumId="14">
+  <w:abstractNum w:abstractNumId="15">
     <w:nsid w:val="2EDB505E"/>
     <w:multiLevelType w:val="hybridMultilevel"/>
     <w:tmpl w:val="F3E407E0"/>
@@ -27762,7 +28110,7 @@
       </w:rPr>
     </w:lvl>
   </w:abstractNum>
-  <w:abstractNum w:abstractNumId="15">
+  <w:abstractNum w:abstractNumId="16">
     <w:nsid w:val="323E25D9"/>
     <w:multiLevelType w:val="hybridMultilevel"/>
     <w:tmpl w:val="FA229BC8"/>
@@ -27851,7 +28199,7 @@
       </w:pPr>
     </w:lvl>
   </w:abstractNum>
-  <w:abstractNum w:abstractNumId="16">
+  <w:abstractNum w:abstractNumId="17">
     <w:nsid w:val="3A614EE1"/>
     <w:multiLevelType w:val="multilevel"/>
     <w:tmpl w:val="A8880A3C"/>
@@ -27964,7 +28312,7 @@
       </w:rPr>
     </w:lvl>
   </w:abstractNum>
-  <w:abstractNum w:abstractNumId="17">
+  <w:abstractNum w:abstractNumId="18">
     <w:nsid w:val="42893429"/>
     <w:multiLevelType w:val="hybridMultilevel"/>
     <w:tmpl w:val="8A265DA8"/>
@@ -28053,7 +28401,7 @@
       </w:pPr>
     </w:lvl>
   </w:abstractNum>
-  <w:abstractNum w:abstractNumId="18">
+  <w:abstractNum w:abstractNumId="19">
     <w:nsid w:val="448D156F"/>
     <w:multiLevelType w:val="hybridMultilevel"/>
     <w:tmpl w:val="017A057E"/>
@@ -28142,7 +28490,7 @@
       </w:pPr>
     </w:lvl>
   </w:abstractNum>
-  <w:abstractNum w:abstractNumId="19">
+  <w:abstractNum w:abstractNumId="20">
     <w:nsid w:val="48942244"/>
     <w:multiLevelType w:val="hybridMultilevel"/>
     <w:tmpl w:val="9F0AB10A"/>
@@ -28228,7 +28576,7 @@
       </w:pPr>
     </w:lvl>
   </w:abstractNum>
-  <w:abstractNum w:abstractNumId="20">
+  <w:abstractNum w:abstractNumId="21">
     <w:nsid w:val="49993017"/>
     <w:multiLevelType w:val="hybridMultilevel"/>
     <w:tmpl w:val="9184F93A"/>
@@ -28317,7 +28665,7 @@
       </w:pPr>
     </w:lvl>
   </w:abstractNum>
-  <w:abstractNum w:abstractNumId="21">
+  <w:abstractNum w:abstractNumId="22">
     <w:nsid w:val="4FAE0007"/>
     <w:multiLevelType w:val="multilevel"/>
     <w:tmpl w:val="549A01FA"/>
@@ -28430,7 +28778,7 @@
       </w:rPr>
     </w:lvl>
   </w:abstractNum>
-  <w:abstractNum w:abstractNumId="22">
+  <w:abstractNum w:abstractNumId="23">
     <w:nsid w:val="50982FE0"/>
     <w:multiLevelType w:val="hybridMultilevel"/>
     <w:tmpl w:val="EE5AAD56"/>
@@ -28519,7 +28867,7 @@
       </w:pPr>
     </w:lvl>
   </w:abstractNum>
-  <w:abstractNum w:abstractNumId="23">
+  <w:abstractNum w:abstractNumId="24">
     <w:nsid w:val="50D83F8F"/>
     <w:multiLevelType w:val="hybridMultilevel"/>
     <w:tmpl w:val="091A95E8"/>
@@ -28633,7 +28981,7 @@
       </w:rPr>
     </w:lvl>
   </w:abstractNum>
-  <w:abstractNum w:abstractNumId="24">
+  <w:abstractNum w:abstractNumId="25">
     <w:nsid w:val="5DD90AA0"/>
     <w:multiLevelType w:val="hybridMultilevel"/>
     <w:tmpl w:val="DFD6CC56"/>
@@ -28722,7 +29070,7 @@
       </w:pPr>
     </w:lvl>
   </w:abstractNum>
-  <w:abstractNum w:abstractNumId="25">
+  <w:abstractNum w:abstractNumId="26">
     <w:nsid w:val="609C792C"/>
     <w:multiLevelType w:val="multilevel"/>
     <w:tmpl w:val="2D64AF12"/>
@@ -28840,7 +29188,7 @@
       </w:rPr>
     </w:lvl>
   </w:abstractNum>
-  <w:abstractNum w:abstractNumId="26">
+  <w:abstractNum w:abstractNumId="27">
     <w:nsid w:val="65332DF2"/>
     <w:multiLevelType w:val="hybridMultilevel"/>
     <w:tmpl w:val="F13AF79E"/>
@@ -28929,7 +29277,120 @@
       </w:pPr>
     </w:lvl>
   </w:abstractNum>
-  <w:abstractNum w:abstractNumId="27">
+  <w:abstractNum w:abstractNumId="28">
+    <w:nsid w:val="66756628"/>
+    <w:multiLevelType w:val="multilevel"/>
+    <w:tmpl w:val="10420B4E"/>
+    <w:lvl w:ilvl="0">
+      <w:start w:val="4"/>
+      <w:numFmt w:val="decimal"/>
+      <w:lvlText w:val="%1"/>
+      <w:lvlJc w:val="left"/>
+      <w:pPr>
+        <w:ind w:left="360" w:hanging="360"/>
+      </w:pPr>
+      <w:rPr>
+        <w:rFonts w:hint="default"/>
+      </w:rPr>
+    </w:lvl>
+    <w:lvl w:ilvl="1">
+      <w:start w:val="1"/>
+      <w:numFmt w:val="decimal"/>
+      <w:lvlText w:val="%1.%2"/>
+      <w:lvlJc w:val="left"/>
+      <w:pPr>
+        <w:ind w:left="360" w:hanging="360"/>
+      </w:pPr>
+      <w:rPr>
+        <w:rFonts w:hint="default"/>
+      </w:rPr>
+    </w:lvl>
+    <w:lvl w:ilvl="2">
+      <w:start w:val="1"/>
+      <w:numFmt w:val="decimal"/>
+      <w:lvlText w:val="%1.%2.%3"/>
+      <w:lvlJc w:val="left"/>
+      <w:pPr>
+        <w:ind w:left="720" w:hanging="720"/>
+      </w:pPr>
+      <w:rPr>
+        <w:rFonts w:hint="default"/>
+      </w:rPr>
+    </w:lvl>
+    <w:lvl w:ilvl="3">
+      <w:start w:val="1"/>
+      <w:numFmt w:val="decimal"/>
+      <w:lvlText w:val="%1.%2.%3.%4"/>
+      <w:lvlJc w:val="left"/>
+      <w:pPr>
+        <w:ind w:left="720" w:hanging="720"/>
+      </w:pPr>
+      <w:rPr>
+        <w:rFonts w:hint="default"/>
+      </w:rPr>
+    </w:lvl>
+    <w:lvl w:ilvl="4">
+      <w:start w:val="1"/>
+      <w:numFmt w:val="decimal"/>
+      <w:lvlText w:val="%1.%2.%3.%4.%5"/>
+      <w:lvlJc w:val="left"/>
+      <w:pPr>
+        <w:ind w:left="720" w:hanging="720"/>
+      </w:pPr>
+      <w:rPr>
+        <w:rFonts w:hint="default"/>
+      </w:rPr>
+    </w:lvl>
+    <w:lvl w:ilvl="5">
+      <w:start w:val="1"/>
+      <w:numFmt w:val="decimal"/>
+      <w:lvlText w:val="%1.%2.%3.%4.%5.%6"/>
+      <w:lvlJc w:val="left"/>
+      <w:pPr>
+        <w:ind w:left="1080" w:hanging="1080"/>
+      </w:pPr>
+      <w:rPr>
+        <w:rFonts w:hint="default"/>
+      </w:rPr>
+    </w:lvl>
+    <w:lvl w:ilvl="6">
+      <w:start w:val="1"/>
+      <w:numFmt w:val="decimal"/>
+      <w:lvlText w:val="%1.%2.%3.%4.%5.%6.%7"/>
+      <w:lvlJc w:val="left"/>
+      <w:pPr>
+        <w:ind w:left="1080" w:hanging="1080"/>
+      </w:pPr>
+      <w:rPr>
+        <w:rFonts w:hint="default"/>
+      </w:rPr>
+    </w:lvl>
+    <w:lvl w:ilvl="7">
+      <w:start w:val="1"/>
+      <w:numFmt w:val="decimal"/>
+      <w:lvlText w:val="%1.%2.%3.%4.%5.%6.%7.%8"/>
+      <w:lvlJc w:val="left"/>
+      <w:pPr>
+        <w:ind w:left="1440" w:hanging="1440"/>
+      </w:pPr>
+      <w:rPr>
+        <w:rFonts w:hint="default"/>
+      </w:rPr>
+    </w:lvl>
+    <w:lvl w:ilvl="8">
+      <w:start w:val="1"/>
+      <w:numFmt w:val="decimal"/>
+      <w:lvlText w:val="%1.%2.%3.%4.%5.%6.%7.%8.%9"/>
+      <w:lvlJc w:val="left"/>
+      <w:pPr>
+        <w:ind w:left="1440" w:hanging="1440"/>
+      </w:pPr>
+      <w:rPr>
+        <w:rFonts w:hint="default"/>
+      </w:rPr>
+    </w:lvl>
+  </w:abstractNum>
+  <w:abstractNum w:abstractNumId="29">
     <w:nsid w:val="696E687B"/>
     <w:multiLevelType w:val="hybridMultilevel"/>
     <w:tmpl w:val="E2D6E4C4"/>
@@ -29043,7 +29504,7 @@
       </w:rPr>
     </w:lvl>
   </w:abstractNum>
-  <w:abstractNum w:abstractNumId="28">
+  <w:abstractNum w:abstractNumId="30">
     <w:nsid w:val="6F347D33"/>
     <w:multiLevelType w:val="hybridMultilevel"/>
     <w:tmpl w:val="4424A77E"/>
@@ -29156,7 +29617,7 @@
       </w:rPr>
     </w:lvl>
   </w:abstractNum>
-  <w:abstractNum w:abstractNumId="29">
+  <w:abstractNum w:abstractNumId="31">
     <w:nsid w:val="70EF4B70"/>
     <w:multiLevelType w:val="hybridMultilevel"/>
     <w:tmpl w:val="A5A2EACE"/>
@@ -29245,7 +29706,7 @@
       </w:pPr>
     </w:lvl>
   </w:abstractNum>
-  <w:abstractNum w:abstractNumId="30">
+  <w:abstractNum w:abstractNumId="32">
     <w:nsid w:val="72527980"/>
     <w:multiLevelType w:val="multilevel"/>
     <w:tmpl w:val="DD8621A4"/>
@@ -29358,7 +29819,233 @@
       </w:rPr>
     </w:lvl>
   </w:abstractNum>
-  <w:abstractNum w:abstractNumId="31">
+  <w:abstractNum w:abstractNumId="33">
+    <w:nsid w:val="72F60C20"/>
+    <w:multiLevelType w:val="multilevel"/>
+    <w:tmpl w:val="10420B4E"/>
+    <w:lvl w:ilvl="0">
+      <w:start w:val="4"/>
+      <w:numFmt w:val="decimal"/>
+      <w:lvlText w:val="%1"/>
+      <w:lvlJc w:val="left"/>
+      <w:pPr>
+        <w:ind w:left="360" w:hanging="360"/>
+      </w:pPr>
+      <w:rPr>
+        <w:rFonts w:hint="default"/>
+      </w:rPr>
+    </w:lvl>
+    <w:lvl w:ilvl="1">
+      <w:start w:val="1"/>
+      <w:numFmt w:val="decimal"/>
+      <w:lvlText w:val="%1.%2"/>
+      <w:lvlJc w:val="left"/>
+      <w:pPr>
+        <w:ind w:left="360" w:hanging="360"/>
+      </w:pPr>
+      <w:rPr>
+        <w:rFonts w:hint="default"/>
+      </w:rPr>
+    </w:lvl>
+    <w:lvl w:ilvl="2">
+      <w:start w:val="1"/>
+      <w:numFmt w:val="decimal"/>
+      <w:lvlText w:val="%1.%2.%3"/>
+      <w:lvlJc w:val="left"/>
+      <w:pPr>
+        <w:ind w:left="720" w:hanging="720"/>
+      </w:pPr>
+      <w:rPr>
+        <w:rFonts w:hint="default"/>
+      </w:rPr>
+    </w:lvl>
+    <w:lvl w:ilvl="3">
+      <w:start w:val="1"/>
+      <w:numFmt w:val="decimal"/>
+      <w:lvlText w:val="%1.%2.%3.%4"/>
+      <w:lvlJc w:val="left"/>
+      <w:pPr>
+        <w:ind w:left="720" w:hanging="720"/>
+      </w:pPr>
+      <w:rPr>
+        <w:rFonts w:hint="default"/>
+      </w:rPr>
+    </w:lvl>
+    <w:lvl w:ilvl="4">
+      <w:start w:val="1"/>
+      <w:numFmt w:val="decimal"/>
+      <w:lvlText w:val="%1.%2.%3.%4.%5"/>
+      <w:lvlJc w:val="left"/>
+      <w:pPr>
+        <w:ind w:left="720" w:hanging="720"/>
+      </w:pPr>
+      <w:rPr>
+        <w:rFonts w:hint="default"/>
+      </w:rPr>
+    </w:lvl>
+    <w:lvl w:ilvl="5">
+      <w:start w:val="1"/>
+      <w:numFmt w:val="decimal"/>
+      <w:lvlText w:val="%1.%2.%3.%4.%5.%6"/>
+      <w:lvlJc w:val="left"/>
+      <w:pPr>
+        <w:ind w:left="1080" w:hanging="1080"/>
+      </w:pPr>
+      <w:rPr>
+        <w:rFonts w:hint="default"/>
+      </w:rPr>
+    </w:lvl>
+    <w:lvl w:ilvl="6">
+      <w:start w:val="1"/>
+      <w:numFmt w:val="decimal"/>
+      <w:lvlText w:val="%1.%2.%3.%4.%5.%6.%7"/>
+      <w:lvlJc w:val="left"/>
+      <w:pPr>
+        <w:ind w:left="1080" w:hanging="1080"/>
+      </w:pPr>
+      <w:rPr>
+        <w:rFonts w:hint="default"/>
+      </w:rPr>
+    </w:lvl>
+    <w:lvl w:ilvl="7">
+      <w:start w:val="1"/>
+      <w:numFmt w:val="decimal"/>
+      <w:lvlText w:val="%1.%2.%3.%4.%5.%6.%7.%8"/>
+      <w:lvlJc w:val="left"/>
+      <w:pPr>
+        <w:ind w:left="1440" w:hanging="1440"/>
+      </w:pPr>
+      <w:rPr>
+        <w:rFonts w:hint="default"/>
+      </w:rPr>
+    </w:lvl>
+    <w:lvl w:ilvl="8">
+      <w:start w:val="1"/>
+      <w:numFmt w:val="decimal"/>
+      <w:lvlText w:val="%1.%2.%3.%4.%5.%6.%7.%8.%9"/>
+      <w:lvlJc w:val="left"/>
+      <w:pPr>
+        <w:ind w:left="1440" w:hanging="1440"/>
+      </w:pPr>
+      <w:rPr>
+        <w:rFonts w:hint="default"/>
+      </w:rPr>
+    </w:lvl>
+  </w:abstractNum>
+  <w:abstractNum w:abstractNumId="34">
+    <w:nsid w:val="7DFE4EFB"/>
+    <w:multiLevelType w:val="hybridMultilevel"/>
+    <w:tmpl w:val="523E960A"/>
+    <w:lvl w:ilvl="0" w:tplc="04210001">
+      <w:start w:val="1"/>
+      <w:numFmt w:val="bullet"/>
+      <w:lvlText w:val=""/>
+      <w:lvlJc w:val="left"/>
+      <w:pPr>
+        <w:ind w:left="360" w:hanging="360"/>
+      </w:pPr>
+      <w:rPr>
+        <w:rFonts w:ascii="Symbol" w:hAnsi="Symbol" w:hint="default"/>
+      </w:rPr>
+    </w:lvl>
+    <w:lvl w:ilvl="1" w:tplc="04210003" w:tentative="1">
+      <w:start w:val="1"/>
+      <w:numFmt w:val="bullet"/>
+      <w:lvlText w:val="o"/>
+      <w:lvlJc w:val="left"/>
+      <w:pPr>
+        <w:ind w:left="1080" w:hanging="360"/>
+      </w:pPr>
+      <w:rPr>
+        <w:rFonts w:ascii="Courier New" w:hAnsi="Courier New" w:cs="Courier New" w:hint="default"/>
+      </w:rPr>
+    </w:lvl>
+    <w:lvl w:ilvl="2" w:tplc="04210005" w:tentative="1">
+      <w:start w:val="1"/>
+      <w:numFmt w:val="bullet"/>
+      <w:lvlText w:val=""/>
+      <w:lvlJc w:val="left"/>
+      <w:pPr>
+        <w:ind w:left="1800" w:hanging="360"/>
+      </w:pPr>
+      <w:rPr>
+        <w:rFonts w:ascii="Wingdings" w:hAnsi="Wingdings" w:hint="default"/>
+      </w:rPr>
+    </w:lvl>
+    <w:lvl w:ilvl="3" w:tplc="04210001" w:tentative="1">
+      <w:start w:val="1"/>
+      <w:numFmt w:val="bullet"/>
+      <w:lvlText w:val=""/>
+      <w:lvlJc w:val="left"/>
+      <w:pPr>
+        <w:ind w:left="2520" w:hanging="360"/>
+      </w:pPr>
+      <w:rPr>
+        <w:rFonts w:ascii="Symbol" w:hAnsi="Symbol" w:hint="default"/>
+      </w:rPr>
+    </w:lvl>
+    <w:lvl w:ilvl="4" w:tplc="04210003" w:tentative="1">
+      <w:start w:val="1"/>
+      <w:numFmt w:val="bullet"/>
+      <w:lvlText w:val="o"/>
+      <w:lvlJc w:val="left"/>
+      <w:pPr>
+        <w:ind w:left="3240" w:hanging="360"/>
+      </w:pPr>
+      <w:rPr>
+        <w:rFonts w:ascii="Courier New" w:hAnsi="Courier New" w:cs="Courier New" w:hint="default"/>
+      </w:rPr>
+    </w:lvl>
+    <w:lvl w:ilvl="5" w:tplc="04210005" w:tentative="1">
+      <w:start w:val="1"/>
+      <w:numFmt w:val="bullet"/>
+      <w:lvlText w:val=""/>
+      <w:lvlJc w:val="left"/>
+      <w:pPr>
+        <w:ind w:left="3960" w:hanging="360"/>
+      </w:pPr>
+      <w:rPr>
+        <w:rFonts w:ascii="Wingdings" w:hAnsi="Wingdings" w:hint="default"/>
+      </w:rPr>
+    </w:lvl>
+    <w:lvl w:ilvl="6" w:tplc="04210001" w:tentative="1">
+      <w:start w:val="1"/>
+      <w:numFmt w:val="bullet"/>
+      <w:lvlText w:val=""/>
+      <w:lvlJc w:val="left"/>
+      <w:pPr>
+        <w:ind w:left="4680" w:hanging="360"/>
+      </w:pPr>
+      <w:rPr>
+        <w:rFonts w:ascii="Symbol" w:hAnsi="Symbol" w:hint="default"/>
+      </w:rPr>
+    </w:lvl>
+    <w:lvl w:ilvl="7" w:tplc="04210003" w:tentative="1">
+      <w:start w:val="1"/>
+      <w:numFmt w:val="bullet"/>
+      <w:lvlText w:val="o"/>
+      <w:lvlJc w:val="left"/>
+      <w:pPr>
+        <w:ind w:left="5400" w:hanging="360"/>
+      </w:pPr>
+      <w:rPr>
+        <w:rFonts w:ascii="Courier New" w:hAnsi="Courier New" w:cs="Courier New" w:hint="default"/>
+      </w:rPr>
+    </w:lvl>
+    <w:lvl w:ilvl="8" w:tplc="04210005" w:tentative="1">
+      <w:start w:val="1"/>
+      <w:numFmt w:val="bullet"/>
+      <w:lvlText w:val=""/>
+      <w:lvlJc w:val="left"/>
+      <w:pPr>
+        <w:ind w:left="6120" w:hanging="360"/>
+      </w:pPr>
+      <w:rPr>
+        <w:rFonts w:ascii="Wingdings" w:hAnsi="Wingdings" w:hint="default"/>
+      </w:rPr>
+    </w:lvl>
+  </w:abstractNum>
+  <w:abstractNum w:abstractNumId="35">
     <w:nsid w:val="7EBF4515"/>
     <w:multiLevelType w:val="multilevel"/>
     <w:tmpl w:val="01A0AFDE"/>
@@ -29472,100 +30159,112 @@
     </w:lvl>
   </w:abstractNum>
   <w:num w:numId="1">
-    <w:abstractNumId w:val="28"/>
+    <w:abstractNumId w:val="30"/>
   </w:num>
   <w:num w:numId="2">
-    <w:abstractNumId w:val="23"/>
+    <w:abstractNumId w:val="24"/>
   </w:num>
   <w:num w:numId="3">
-    <w:abstractNumId w:val="27"/>
+    <w:abstractNumId w:val="29"/>
   </w:num>
   <w:num w:numId="4">
-    <w:abstractNumId w:val="8"/>
+    <w:abstractNumId w:val="9"/>
   </w:num>
   <w:num w:numId="5">
+    <w:abstractNumId w:val="20"/>
+  </w:num>
+  <w:num w:numId="6">
+    <w:abstractNumId w:val="26"/>
+  </w:num>
+  <w:num w:numId="7">
     <w:abstractNumId w:val="19"/>
   </w:num>
-  <w:num w:numId="6">
+  <w:num w:numId="8">
     <w:abstractNumId w:val="25"/>
   </w:num>
-  <w:num w:numId="7">
-    <w:abstractNumId w:val="18"/>
+  <w:num w:numId="9">
+    <w:abstractNumId w:val="16"/>
   </w:num>
-  <w:num w:numId="8">
-    <w:abstractNumId w:val="24"/>
+  <w:num w:numId="10">
+    <w:abstractNumId w:val="11"/>
   </w:num>
-  <w:num w:numId="9">
+  <w:num w:numId="11">
+    <w:abstractNumId w:val="5"/>
+  </w:num>
+  <w:num w:numId="12">
+    <w:abstractNumId w:val="31"/>
+  </w:num>
+  <w:num w:numId="13">
     <w:abstractNumId w:val="15"/>
   </w:num>
-  <w:num w:numId="10">
-    <w:abstractNumId w:val="10"/>
-  </w:num>
-  <w:num w:numId="11">
-    <w:abstractNumId w:val="4"/>
-  </w:num>
-  <w:num w:numId="12">
-    <w:abstractNumId w:val="29"/>
-  </w:num>
-  <w:num w:numId="13">
-    <w:abstractNumId w:val="14"/>
-  </w:num>
   <w:num w:numId="14">
-    <w:abstractNumId w:val="11"/>
+    <w:abstractNumId w:val="12"/>
   </w:num>
   <w:num w:numId="15">
+    <w:abstractNumId w:val="7"/>
+  </w:num>
+  <w:num w:numId="16">
+    <w:abstractNumId w:val="22"/>
+  </w:num>
+  <w:num w:numId="17">
     <w:abstractNumId w:val="6"/>
   </w:num>
-  <w:num w:numId="16">
-    <w:abstractNumId w:val="21"/>
-  </w:num>
-  <w:num w:numId="17">
-    <w:abstractNumId w:val="5"/>
-  </w:num>
   <w:num w:numId="18">
-    <w:abstractNumId w:val="31"/>
+    <w:abstractNumId w:val="35"/>
   </w:num>
   <w:num w:numId="19">
-    <w:abstractNumId w:val="13"/>
+    <w:abstractNumId w:val="14"/>
   </w:num>
   <w:num w:numId="20">
     <w:abstractNumId w:val="1"/>
   </w:num>
   <w:num w:numId="21">
-    <w:abstractNumId w:val="30"/>
+    <w:abstractNumId w:val="32"/>
   </w:num>
   <w:num w:numId="22">
-    <w:abstractNumId w:val="22"/>
+    <w:abstractNumId w:val="23"/>
   </w:num>
   <w:num w:numId="23">
-    <w:abstractNumId w:val="26"/>
+    <w:abstractNumId w:val="27"/>
   </w:num>
   <w:num w:numId="24">
-    <w:abstractNumId w:val="3"/>
+    <w:abstractNumId w:val="4"/>
   </w:num>
   <w:num w:numId="25">
-    <w:abstractNumId w:val="12"/>
+    <w:abstractNumId w:val="13"/>
   </w:num>
   <w:num w:numId="26">
     <w:abstractNumId w:val="2"/>
   </w:num>
   <w:num w:numId="27">
-    <w:abstractNumId w:val="16"/>
+    <w:abstractNumId w:val="17"/>
   </w:num>
   <w:num w:numId="28">
     <w:abstractNumId w:val="0"/>
   </w:num>
   <w:num w:numId="29">
-    <w:abstractNumId w:val="20"/>
+    <w:abstractNumId w:val="21"/>
   </w:num>
   <w:num w:numId="30">
-    <w:abstractNumId w:val="7"/>
+    <w:abstractNumId w:val="8"/>
   </w:num>
   <w:num w:numId="31">
-    <w:abstractNumId w:val="17"/>
+    <w:abstractNumId w:val="18"/>
   </w:num>
   <w:num w:numId="32">
-    <w:abstractNumId w:val="9"/>
+    <w:abstractNumId w:val="10"/>
+  </w:num>
+  <w:num w:numId="33">
+    <w:abstractNumId w:val="3"/>
+  </w:num>
+  <w:num w:numId="34">
+    <w:abstractNumId w:val="33"/>
+  </w:num>
+  <w:num w:numId="35">
+    <w:abstractNumId w:val="28"/>
+  </w:num>
+  <w:num w:numId="36">
+    <w:abstractNumId w:val="34"/>
   </w:num>
 </w:numbering>
 </file>
@@ -30605,7 +31304,7 @@
 </file>
 
 <file path=customXml/itemProps1.xml><?xml version="1.0" encoding="utf-8"?>
-<ds:datastoreItem xmlns:ds="http://schemas.openxmlformats.org/officeDocument/2006/customXml" ds:itemID="{1E958F0D-9AC0-41BF-9992-50DDB47A7A49}">
+<ds:datastoreItem xmlns:ds="http://schemas.openxmlformats.org/officeDocument/2006/customXml" ds:itemID="{7483BC88-7C12-47C0-8F1E-4B6BA599E6E4}">
   <ds:schemaRefs>
     <ds:schemaRef ds:uri="http://schemas.openxmlformats.org/officeDocument/2006/bibliography"/>
   </ds:schemaRefs>

--- a/trunk/doc/Laporan KP/Laporan KP plnwatch.docx
+++ b/trunk/doc/Laporan KP/Laporan KP plnwatch.docx
@@ -198,7 +198,6 @@
       <w:r>
         <w:rPr>
           <w:noProof/>
-          <w:lang w:val="id-ID" w:eastAsia="id-ID"/>
         </w:rPr>
         <w:drawing>
           <wp:inline distT="0" distB="0" distL="0" distR="0">
@@ -8264,7 +8263,7 @@
           <v:shape id="_x0000_i1025" type="#_x0000_t75" style="width:276.75pt;height:63pt" o:ole="">
             <v:imagedata r:id="rId14" o:title=""/>
           </v:shape>
-          <o:OLEObject Type="Embed" ProgID="Visio.Drawing.11" ShapeID="_x0000_i1025" DrawAspect="Content" ObjectID="_1410288553" r:id="rId15"/>
+          <o:OLEObject Type="Embed" ProgID="Visio.Drawing.11" ShapeID="_x0000_i1025" DrawAspect="Content" ObjectID="_1414487632" r:id="rId15"/>
         </w:object>
       </w:r>
     </w:p>
@@ -9037,9 +9036,6 @@
           <w:ilvl w:val="1"/>
           <w:numId w:val="25"/>
         </w:numPr>
-        <w:rPr>
-          <w:lang w:val="id-ID"/>
-        </w:rPr>
       </w:pPr>
       <w:bookmarkStart w:id="25" w:name="_Toc336534161"/>
       <w:r>
@@ -9049,6 +9045,192 @@
         <w:t>Analisis Kebutuhan</w:t>
       </w:r>
       <w:bookmarkEnd w:id="25"/>
+    </w:p>
+    <w:p>
+      <w:r>
+        <w:t xml:space="preserve">Berdasar tugas dari Bidang Distribusi PT. PLN Disjatim </w:t>
+      </w:r>
+      <w:r>
+        <w:t>untuk melakukan pengawasan terhadap meteran yang dimiliki setiap pelanggan, maka terdapat beberapa kebutuhan yang harus dimiliki sistem antara lain sebagai berikut.</w:t>
+      </w:r>
+    </w:p>
+    <w:p>
+      <w:pPr>
+        <w:pStyle w:val="ListParagraph"/>
+        <w:numPr>
+          <w:ilvl w:val="0"/>
+          <w:numId w:val="37"/>
+        </w:numPr>
+      </w:pPr>
+      <w:r>
+        <w:t>Analisa usia APP</w:t>
+      </w:r>
+    </w:p>
+    <w:p>
+      <w:pPr>
+        <w:pStyle w:val="ListParagraph"/>
+      </w:pPr>
+      <w:r>
+        <w:t>Kebutuhan ini digunakan untuk menampilkan usia meteran yang dimiliki oleh pelanggan dilihat dari tahun pemasangan meteran beserta informasi umum pelanggan seperti nomor identitas pelanggan, nama pelanggan, jenis meteran, dan jenis daya yang digunakan.</w:t>
+      </w:r>
+    </w:p>
+    <w:p>
+      <w:pPr>
+        <w:pStyle w:val="ListParagraph"/>
+        <w:numPr>
+          <w:ilvl w:val="0"/>
+          <w:numId w:val="37"/>
+        </w:numPr>
+      </w:pPr>
+      <w:r>
+        <w:t>Analisa jam nyala</w:t>
+      </w:r>
+    </w:p>
+    <w:p>
+      <w:pPr>
+        <w:pStyle w:val="ListParagraph"/>
+      </w:pPr>
+      <w:r>
+        <w:t>Kebutuhan ini digunakan untuk menampilkan jam nyala pemakaian listrik pelanggan per bulan.</w:t>
+      </w:r>
+    </w:p>
+    <w:p>
+      <w:pPr>
+        <w:pStyle w:val="ListParagraph"/>
+        <w:numPr>
+          <w:ilvl w:val="0"/>
+          <w:numId w:val="37"/>
+        </w:numPr>
+      </w:pPr>
+      <w:r>
+        <w:t>Analisa tren pemakaian KWH</w:t>
+      </w:r>
+    </w:p>
+    <w:p>
+      <w:pPr>
+        <w:pStyle w:val="ListParagraph"/>
+      </w:pPr>
+      <w:r>
+        <w:t xml:space="preserve">Kebutuhan ini digunakan untuk menampilkan tren pemakaian KWH </w:t>
+      </w:r>
+      <w:r>
+        <w:t xml:space="preserve">antara bulan terakhir dengan 6 bulan sebelumnya, apakah naik, </w:t>
+      </w:r>
+      <w:r>
+        <w:rPr>
+          <w:i/>
+        </w:rPr>
+        <w:t>flat</w:t>
+      </w:r>
+      <w:r>
+        <w:t>, ataupun turun. Pemakaian KWH terdapat 3 jenis:</w:t>
+      </w:r>
+    </w:p>
+    <w:p>
+      <w:pPr>
+        <w:pStyle w:val="ListParagraph"/>
+        <w:numPr>
+          <w:ilvl w:val="1"/>
+          <w:numId w:val="37"/>
+        </w:numPr>
+      </w:pPr>
+      <w:r>
+        <w:t>LWBP (Luar Waktu Beban Puncak), yaitu pemakaian listrik di luar jam yang merupakan waktu beban puncak setiap harinya.</w:t>
+      </w:r>
+    </w:p>
+    <w:p>
+      <w:pPr>
+        <w:pStyle w:val="ListParagraph"/>
+        <w:numPr>
+          <w:ilvl w:val="1"/>
+          <w:numId w:val="37"/>
+        </w:numPr>
+      </w:pPr>
+      <w:r>
+        <w:t>WBP (Waktu Beban Puncak), yaitu pemakaian listrik pada saat jam yang merupakan waktu beban puncak setiap harinya.</w:t>
+      </w:r>
+    </w:p>
+    <w:p>
+      <w:pPr>
+        <w:pStyle w:val="ListParagraph"/>
+        <w:numPr>
+          <w:ilvl w:val="1"/>
+          <w:numId w:val="37"/>
+        </w:numPr>
+      </w:pPr>
+      <w:r>
+        <w:t xml:space="preserve">kVArh, yaitu kelebihan pemakaian </w:t>
+      </w:r>
+      <w:r>
+        <w:t>kVArh yang diijinkan ketika faktor kali</w:t>
+      </w:r>
+      <w:r>
+        <w:t xml:space="preserve"> </w:t>
+      </w:r>
+      <w:r>
+        <w:t>tiap bulan kurang dari batas yang ditentukan PLN</w:t>
+      </w:r>
+    </w:p>
+    <w:p>
+      <w:pPr>
+        <w:pStyle w:val="ListParagraph"/>
+        <w:numPr>
+          <w:ilvl w:val="0"/>
+          <w:numId w:val="37"/>
+        </w:numPr>
+      </w:pPr>
+      <w:r>
+        <w:t>Menampilkan pelanggan pasca bayar</w:t>
+      </w:r>
+    </w:p>
+    <w:p>
+      <w:pPr>
+        <w:pStyle w:val="ListParagraph"/>
+      </w:pPr>
+      <w:r>
+        <w:t>Kebutuhan ini digunakan untuk menampilkan daftar pelanggan pasca bayar beserta token terakhir yang dibeli</w:t>
+      </w:r>
+    </w:p>
+    <w:p>
+      <w:pPr>
+        <w:pStyle w:val="ListParagraph"/>
+        <w:numPr>
+          <w:ilvl w:val="0"/>
+          <w:numId w:val="37"/>
+        </w:numPr>
+      </w:pPr>
+      <w:r>
+        <w:t>Menampilkan EIS</w:t>
+      </w:r>
+    </w:p>
+    <w:p>
+      <w:pPr>
+        <w:pStyle w:val="ListParagraph"/>
+      </w:pPr>
+      <w:r>
+        <w:t>EIS adalah laporan rekapitulasi pemakaian KWH per area distribusi per bulan</w:t>
+      </w:r>
+    </w:p>
+    <w:p>
+      <w:pPr>
+        <w:pStyle w:val="ListParagraph"/>
+        <w:numPr>
+          <w:ilvl w:val="0"/>
+          <w:numId w:val="37"/>
+        </w:numPr>
+      </w:pPr>
+      <w:r>
+        <w:t>Ekspor data ke xlsx</w:t>
+      </w:r>
+    </w:p>
+    <w:p>
+      <w:pPr>
+        <w:pStyle w:val="ListParagraph"/>
+      </w:pPr>
+      <w:r>
+        <w:lastRenderedPageBreak/>
+        <w:t>Kebutuhan ini diperlukan untuk mempermudah pembuatan surat jalan untuk petugas yang terkait yang membutuhkan lampiran data dari sistem pada saat turun ke lapangan.</w:t>
+      </w:r>
     </w:p>
     <w:p>
       <w:pPr>
@@ -9057,9 +9239,6 @@
           <w:ilvl w:val="1"/>
           <w:numId w:val="25"/>
         </w:numPr>
-        <w:rPr>
-          <w:lang w:val="id-ID"/>
-        </w:rPr>
       </w:pPr>
       <w:bookmarkStart w:id="26" w:name="_Toc336534162"/>
       <w:r>
@@ -9069,6 +9248,14 @@
         <w:t>Definisi Umum Sistem</w:t>
       </w:r>
       <w:bookmarkEnd w:id="26"/>
+    </w:p>
+    <w:p>
+      <w:r>
+        <w:t>PLN Watch adalah sistem yang dapat menampilkan informasi-informasi yang dibutuhkan dalam menganalisa kecu</w:t>
+      </w:r>
+      <w:r>
+        <w:t>rangan yang dilakukan pelanggan.</w:t>
+      </w:r>
     </w:p>
     <w:p>
       <w:pPr>
@@ -9136,7 +9323,6 @@
       <w:r>
         <w:rPr>
           <w:noProof/>
-          <w:lang w:val="id-ID" w:eastAsia="id-ID"/>
         </w:rPr>
         <w:drawing>
           <wp:inline distT="0" distB="0" distL="0" distR="0">
@@ -9264,8 +9450,8 @@
       <w:r>
         <w:rPr>
           <w:noProof/>
-          <w:lang w:val="id-ID" w:eastAsia="id-ID"/>
-        </w:rPr>
+        </w:rPr>
+        <w:lastRenderedPageBreak/>
         <w:drawing>
           <wp:inline distT="0" distB="0" distL="0" distR="0">
             <wp:extent cx="2590990" cy="1642905"/>
@@ -9378,9 +9564,7 @@
       <w:r>
         <w:rPr>
           <w:noProof/>
-          <w:lang w:val="id-ID" w:eastAsia="id-ID"/>
-        </w:rPr>
-        <w:lastRenderedPageBreak/>
+        </w:rPr>
         <w:drawing>
           <wp:inline distT="0" distB="0" distL="0" distR="0">
             <wp:extent cx="3191222" cy="1989573"/>
@@ -9493,8 +9677,8 @@
       <w:r>
         <w:rPr>
           <w:noProof/>
-          <w:lang w:val="id-ID" w:eastAsia="id-ID"/>
-        </w:rPr>
+        </w:rPr>
+        <w:lastRenderedPageBreak/>
         <w:drawing>
           <wp:inline distT="0" distB="0" distL="0" distR="0">
             <wp:extent cx="3499485" cy="2279548"/>
@@ -9607,9 +9791,7 @@
       <w:r>
         <w:rPr>
           <w:noProof/>
-          <w:lang w:val="id-ID" w:eastAsia="id-ID"/>
-        </w:rPr>
-        <w:lastRenderedPageBreak/>
+        </w:rPr>
         <w:drawing>
           <wp:inline distT="0" distB="0" distL="0" distR="0">
             <wp:extent cx="3499485" cy="2050394"/>
@@ -9716,8 +9898,8 @@
       <w:r>
         <w:rPr>
           <w:noProof/>
-          <w:lang w:val="id-ID" w:eastAsia="id-ID"/>
-        </w:rPr>
+        </w:rPr>
+        <w:lastRenderedPageBreak/>
         <w:drawing>
           <wp:inline distT="0" distB="0" distL="0" distR="0">
             <wp:extent cx="3499485" cy="2081475"/>
@@ -9836,7 +10018,6 @@
           <w:rStyle w:val="Heading4Char"/>
           <w:lang w:val="id-ID"/>
         </w:rPr>
-        <w:lastRenderedPageBreak/>
         <w:t>Class Diagram</w:t>
       </w:r>
       <w:bookmarkEnd w:id="30"/>
@@ -9861,7 +10042,6 @@
       <w:r>
         <w:rPr>
           <w:noProof/>
-          <w:lang w:val="id-ID" w:eastAsia="id-ID"/>
         </w:rPr>
         <w:drawing>
           <wp:inline distT="0" distB="0" distL="0" distR="0">
@@ -9984,6 +10164,7 @@
         </w:numPr>
       </w:pPr>
       <w:r>
+        <w:lastRenderedPageBreak/>
         <w:t>PLN Watch Data Importer</w:t>
       </w:r>
     </w:p>
@@ -9995,7 +10176,6 @@
       <w:r>
         <w:rPr>
           <w:noProof/>
-          <w:lang w:val="id-ID" w:eastAsia="id-ID"/>
         </w:rPr>
         <w:drawing>
           <wp:inline distT="0" distB="0" distL="0" distR="0">
@@ -10130,7 +10310,6 @@
           <w:rStyle w:val="Heading4Char"/>
           <w:lang w:val="id-ID"/>
         </w:rPr>
-        <w:lastRenderedPageBreak/>
         <w:t>Activity Diagram</w:t>
       </w:r>
       <w:bookmarkStart w:id="32" w:name="_Toc336534168"/>
@@ -10158,7 +10337,6 @@
       <w:r>
         <w:rPr>
           <w:noProof/>
-          <w:lang w:val="id-ID" w:eastAsia="id-ID"/>
         </w:rPr>
         <w:drawing>
           <wp:inline distT="0" distB="0" distL="0" distR="0">
@@ -10281,8 +10459,8 @@
       <w:r>
         <w:rPr>
           <w:noProof/>
-          <w:lang w:val="id-ID" w:eastAsia="id-ID"/>
-        </w:rPr>
+        </w:rPr>
+        <w:lastRenderedPageBreak/>
         <w:drawing>
           <wp:inline distT="0" distB="0" distL="0" distR="0">
             <wp:extent cx="1160603" cy="2143125"/>
@@ -10399,7 +10577,6 @@
           <w:rStyle w:val="Heading4Char"/>
           <w:lang w:val="id-ID"/>
         </w:rPr>
-        <w:lastRenderedPageBreak/>
         <w:t>Sekuen</w:t>
       </w:r>
       <w:bookmarkEnd w:id="32"/>
@@ -10424,7 +10601,6 @@
       <w:r>
         <w:rPr>
           <w:noProof/>
-          <w:lang w:val="id-ID" w:eastAsia="id-ID"/>
         </w:rPr>
         <w:drawing>
           <wp:inline distT="0" distB="0" distL="0" distR="0">
@@ -10485,6 +10661,7 @@
         <w:rPr>
           <w:color w:val="auto"/>
         </w:rPr>
+        <w:lastRenderedPageBreak/>
         <w:t xml:space="preserve">Gambar </w:t>
       </w:r>
       <w:r>
@@ -10545,7 +10722,6 @@
       <w:r>
         <w:rPr>
           <w:noProof/>
-          <w:lang w:val="id-ID" w:eastAsia="id-ID"/>
         </w:rPr>
         <w:drawing>
           <wp:inline distT="0" distB="0" distL="0" distR="0">
@@ -10663,7 +10839,6 @@
         <w:rPr>
           <w:lang w:val="id-ID"/>
         </w:rPr>
-        <w:lastRenderedPageBreak/>
         <w:t>Workflow</w:t>
       </w:r>
       <w:bookmarkEnd w:id="33"/>
@@ -10714,10 +10889,10 @@
       </w:pPr>
       <w:r>
         <w:object w:dxaOrig="6687" w:dyaOrig="8091">
-          <v:shape id="_x0000_i1027" type="#_x0000_t75" style="width:275.25pt;height:333pt" o:ole="">
+          <v:shape id="_x0000_i1026" type="#_x0000_t75" style="width:275.25pt;height:333pt" o:ole="">
             <v:imagedata r:id="rId28" o:title=""/>
           </v:shape>
-          <o:OLEObject Type="Embed" ProgID="Visio.Drawing.11" ShapeID="_x0000_i1027" DrawAspect="Content" ObjectID="_1410288554" r:id="rId29"/>
+          <o:OLEObject Type="Embed" ProgID="Visio.Drawing.11" ShapeID="_x0000_i1026" DrawAspect="Content" ObjectID="_1414487633" r:id="rId29"/>
         </w:object>
       </w:r>
     </w:p>
@@ -10810,10 +10985,10 @@
       </w:pPr>
       <w:r>
         <w:object w:dxaOrig="2803" w:dyaOrig="7283">
-          <v:shape id="_x0000_i1026" type="#_x0000_t75" style="width:139.5pt;height:364.5pt" o:ole="">
+          <v:shape id="_x0000_i1027" type="#_x0000_t75" style="width:139.5pt;height:364.5pt" o:ole="">
             <v:imagedata r:id="rId30" o:title=""/>
           </v:shape>
-          <o:OLEObject Type="Embed" ProgID="Visio.Drawing.11" ShapeID="_x0000_i1026" DrawAspect="Content" ObjectID="_1410288555" r:id="rId31"/>
+          <o:OLEObject Type="Embed" ProgID="Visio.Drawing.11" ShapeID="_x0000_i1027" DrawAspect="Content" ObjectID="_1414487634" r:id="rId31"/>
         </w:object>
       </w:r>
     </w:p>
@@ -10941,7 +11116,6 @@
       <w:r>
         <w:rPr>
           <w:noProof/>
-          <w:lang w:val="id-ID" w:eastAsia="id-ID"/>
         </w:rPr>
         <w:drawing>
           <wp:inline distT="0" distB="0" distL="0" distR="0">
@@ -11075,7 +11249,6 @@
       <w:r>
         <w:rPr>
           <w:noProof/>
-          <w:lang w:val="id-ID" w:eastAsia="id-ID"/>
         </w:rPr>
         <w:drawing>
           <wp:inline distT="0" distB="0" distL="0" distR="0">
@@ -11234,7 +11407,6 @@
       <w:r>
         <w:rPr>
           <w:noProof/>
-          <w:lang w:val="id-ID" w:eastAsia="id-ID"/>
         </w:rPr>
         <w:lastRenderedPageBreak/>
         <w:drawing>
@@ -11388,7 +11560,6 @@
       <w:r>
         <w:rPr>
           <w:noProof/>
-          <w:lang w:val="id-ID" w:eastAsia="id-ID"/>
         </w:rPr>
         <w:drawing>
           <wp:inline distT="0" distB="0" distL="0" distR="0">
@@ -11541,7 +11712,6 @@
       <w:r>
         <w:rPr>
           <w:noProof/>
-          <w:lang w:val="id-ID" w:eastAsia="id-ID"/>
         </w:rPr>
         <w:drawing>
           <wp:inline distT="0" distB="0" distL="0" distR="0">
@@ -11711,7 +11881,6 @@
       <w:r>
         <w:rPr>
           <w:noProof/>
-          <w:lang w:val="id-ID" w:eastAsia="id-ID"/>
         </w:rPr>
         <w:drawing>
           <wp:inline distT="0" distB="0" distL="0" distR="0">
@@ -11872,7 +12041,6 @@
       <w:r>
         <w:rPr>
           <w:noProof/>
-          <w:lang w:val="id-ID" w:eastAsia="id-ID"/>
         </w:rPr>
         <w:drawing>
           <wp:inline distT="0" distB="0" distL="0" distR="0">
@@ -12033,7 +12201,6 @@
       <w:r>
         <w:rPr>
           <w:noProof/>
-          <w:lang w:val="id-ID" w:eastAsia="id-ID"/>
         </w:rPr>
         <w:drawing>
           <wp:inline distT="0" distB="0" distL="0" distR="0">
@@ -25024,7 +25191,6 @@
       <w:r>
         <w:rPr>
           <w:noProof/>
-          <w:lang w:val="id-ID" w:eastAsia="id-ID"/>
         </w:rPr>
         <w:drawing>
           <wp:inline distT="0" distB="0" distL="0" distR="0">
@@ -25197,7 +25363,6 @@
       <w:r>
         <w:rPr>
           <w:noProof/>
-          <w:lang w:val="id-ID" w:eastAsia="id-ID"/>
         </w:rPr>
         <w:drawing>
           <wp:inline distT="0" distB="0" distL="0" distR="0">
@@ -25382,7 +25547,6 @@
       <w:r>
         <w:rPr>
           <w:noProof/>
-          <w:lang w:val="id-ID" w:eastAsia="id-ID"/>
         </w:rPr>
         <w:lastRenderedPageBreak/>
         <w:drawing>
@@ -25534,7 +25698,6 @@
       <w:r>
         <w:rPr>
           <w:noProof/>
-          <w:lang w:val="id-ID" w:eastAsia="id-ID"/>
         </w:rPr>
         <w:lastRenderedPageBreak/>
         <w:drawing>
@@ -25695,7 +25858,6 @@
       <w:r>
         <w:rPr>
           <w:noProof/>
-          <w:lang w:val="id-ID" w:eastAsia="id-ID"/>
         </w:rPr>
         <w:lastRenderedPageBreak/>
         <w:drawing>
@@ -25717,7 +25879,7 @@
                     <a:blip r:embed="rId44" cstate="print">
                       <a:extLst>
                         <a:ext uri="{28A0092B-C50C-407E-A947-70E740481C1C}">
-                          <a14:useLocalDpi xmlns:lc="http://schemas.openxmlformats.org/drawingml/2006/lockedCanvas" xmlns:a14="http://schemas.microsoft.com/office/drawing/2010/main" xmlns:p="http://schemas.openxmlformats.org/presentationml/2006/main" xmlns="" xmlns:w="http://schemas.openxmlformats.org/wordprocessingml/2006/main" xmlns:w10="urn:schemas-microsoft-com:office:word" xmlns:v="urn:schemas-microsoft-com:vml" xmlns:o="urn:schemas-microsoft-com:office:office" val="0"/>
+                          <a14:useLocalDpi xmlns:o="urn:schemas-microsoft-com:office:office" xmlns:v="urn:schemas-microsoft-com:vml" xmlns:w10="urn:schemas-microsoft-com:office:word" xmlns:w="http://schemas.openxmlformats.org/wordprocessingml/2006/main" xmlns="" xmlns:p="http://schemas.openxmlformats.org/presentationml/2006/main" xmlns:a14="http://schemas.microsoft.com/office/drawing/2010/main" xmlns:lc="http://schemas.openxmlformats.org/drawingml/2006/lockedCanvas" val="0"/>
                         </a:ext>
                       </a:extLst>
                     </a:blip>
@@ -25740,14 +25902,14 @@
                     <a:effectLst/>
                     <a:extLst>
                       <a:ext uri="{909E8E84-426E-40DD-AFC4-6F175D3DCCD1}">
-                        <a14:hiddenFill xmlns:lc="http://schemas.openxmlformats.org/drawingml/2006/lockedCanvas" xmlns:a14="http://schemas.microsoft.com/office/drawing/2010/main" xmlns:p="http://schemas.openxmlformats.org/presentationml/2006/main" xmlns="" xmlns:w="http://schemas.openxmlformats.org/wordprocessingml/2006/main" xmlns:w10="urn:schemas-microsoft-com:office:word" xmlns:v="urn:schemas-microsoft-com:vml" xmlns:o="urn:schemas-microsoft-com:office:office">
+                        <a14:hiddenFill xmlns:o="urn:schemas-microsoft-com:office:office" xmlns:v="urn:schemas-microsoft-com:vml" xmlns:w10="urn:schemas-microsoft-com:office:word" xmlns:w="http://schemas.openxmlformats.org/wordprocessingml/2006/main" xmlns="" xmlns:p="http://schemas.openxmlformats.org/presentationml/2006/main" xmlns:a14="http://schemas.microsoft.com/office/drawing/2010/main" xmlns:lc="http://schemas.openxmlformats.org/drawingml/2006/lockedCanvas">
                           <a:solidFill>
                             <a:schemeClr val="accent1"/>
                           </a:solidFill>
                         </a14:hiddenFill>
                       </a:ext>
                       <a:ext uri="{91240B29-F687-4F45-9708-019B960494DF}">
-                        <a14:hiddenLine xmlns:lc="http://schemas.openxmlformats.org/drawingml/2006/lockedCanvas" xmlns:a14="http://schemas.microsoft.com/office/drawing/2010/main" xmlns:p="http://schemas.openxmlformats.org/presentationml/2006/main" xmlns="" xmlns:w="http://schemas.openxmlformats.org/wordprocessingml/2006/main" xmlns:w10="urn:schemas-microsoft-com:office:word" xmlns:v="urn:schemas-microsoft-com:vml" xmlns:o="urn:schemas-microsoft-com:office:office" w="9525">
+                        <a14:hiddenLine xmlns:o="urn:schemas-microsoft-com:office:office" xmlns:v="urn:schemas-microsoft-com:vml" xmlns:w10="urn:schemas-microsoft-com:office:word" xmlns:w="http://schemas.openxmlformats.org/wordprocessingml/2006/main" xmlns="" xmlns:p="http://schemas.openxmlformats.org/presentationml/2006/main" xmlns:a14="http://schemas.microsoft.com/office/drawing/2010/main" xmlns:lc="http://schemas.openxmlformats.org/drawingml/2006/lockedCanvas" w="9525">
                           <a:solidFill>
                             <a:schemeClr val="tx1"/>
                           </a:solidFill>
@@ -25757,7 +25919,7 @@
                         </a14:hiddenLine>
                       </a:ext>
                       <a:ext uri="{AF507438-7753-43E0-B8FC-AC1667EBCBE1}">
-                        <a14:hiddenEffects xmlns:lc="http://schemas.openxmlformats.org/drawingml/2006/lockedCanvas" xmlns:a14="http://schemas.microsoft.com/office/drawing/2010/main" xmlns:p="http://schemas.openxmlformats.org/presentationml/2006/main" xmlns="" xmlns:w="http://schemas.openxmlformats.org/wordprocessingml/2006/main" xmlns:w10="urn:schemas-microsoft-com:office:word" xmlns:v="urn:schemas-microsoft-com:vml" xmlns:o="urn:schemas-microsoft-com:office:office">
+                        <a14:hiddenEffects xmlns:o="urn:schemas-microsoft-com:office:office" xmlns:v="urn:schemas-microsoft-com:vml" xmlns:w10="urn:schemas-microsoft-com:office:word" xmlns:w="http://schemas.openxmlformats.org/wordprocessingml/2006/main" xmlns="" xmlns:p="http://schemas.openxmlformats.org/presentationml/2006/main" xmlns:a14="http://schemas.microsoft.com/office/drawing/2010/main" xmlns:lc="http://schemas.openxmlformats.org/drawingml/2006/lockedCanvas">
                           <a:effectLst>
                             <a:outerShdw dist="35921" dir="2700000" algn="ctr" rotWithShape="0">
                               <a:schemeClr val="bg2"/>
@@ -25844,7 +26006,6 @@
       <w:r>
         <w:rPr>
           <w:noProof/>
-          <w:lang w:val="id-ID" w:eastAsia="id-ID"/>
         </w:rPr>
         <w:lastRenderedPageBreak/>
         <w:drawing>
@@ -25866,7 +26027,7 @@
                     <a:blip r:embed="rId45" cstate="print">
                       <a:extLst>
                         <a:ext uri="{28A0092B-C50C-407E-A947-70E740481C1C}">
-                          <a14:useLocalDpi xmlns:lc="http://schemas.openxmlformats.org/drawingml/2006/lockedCanvas" xmlns:a14="http://schemas.microsoft.com/office/drawing/2010/main" xmlns:p="http://schemas.openxmlformats.org/presentationml/2006/main" xmlns="" xmlns:w="http://schemas.openxmlformats.org/wordprocessingml/2006/main" xmlns:w10="urn:schemas-microsoft-com:office:word" xmlns:v="urn:schemas-microsoft-com:vml" xmlns:o="urn:schemas-microsoft-com:office:office" val="0"/>
+                          <a14:useLocalDpi xmlns:o="urn:schemas-microsoft-com:office:office" xmlns:v="urn:schemas-microsoft-com:vml" xmlns:w10="urn:schemas-microsoft-com:office:word" xmlns:w="http://schemas.openxmlformats.org/wordprocessingml/2006/main" xmlns="" xmlns:p="http://schemas.openxmlformats.org/presentationml/2006/main" xmlns:a14="http://schemas.microsoft.com/office/drawing/2010/main" xmlns:lc="http://schemas.openxmlformats.org/drawingml/2006/lockedCanvas" val="0"/>
                         </a:ext>
                       </a:extLst>
                     </a:blip>
@@ -25889,14 +26050,14 @@
                     <a:effectLst/>
                     <a:extLst>
                       <a:ext uri="{909E8E84-426E-40DD-AFC4-6F175D3DCCD1}">
-                        <a14:hiddenFill xmlns:lc="http://schemas.openxmlformats.org/drawingml/2006/lockedCanvas" xmlns:a14="http://schemas.microsoft.com/office/drawing/2010/main" xmlns:p="http://schemas.openxmlformats.org/presentationml/2006/main" xmlns="" xmlns:w="http://schemas.openxmlformats.org/wordprocessingml/2006/main" xmlns:w10="urn:schemas-microsoft-com:office:word" xmlns:v="urn:schemas-microsoft-com:vml" xmlns:o="urn:schemas-microsoft-com:office:office">
+                        <a14:hiddenFill xmlns:o="urn:schemas-microsoft-com:office:office" xmlns:v="urn:schemas-microsoft-com:vml" xmlns:w10="urn:schemas-microsoft-com:office:word" xmlns:w="http://schemas.openxmlformats.org/wordprocessingml/2006/main" xmlns="" xmlns:p="http://schemas.openxmlformats.org/presentationml/2006/main" xmlns:a14="http://schemas.microsoft.com/office/drawing/2010/main" xmlns:lc="http://schemas.openxmlformats.org/drawingml/2006/lockedCanvas">
                           <a:solidFill>
                             <a:schemeClr val="accent1"/>
                           </a:solidFill>
                         </a14:hiddenFill>
                       </a:ext>
                       <a:ext uri="{91240B29-F687-4F45-9708-019B960494DF}">
-                        <a14:hiddenLine xmlns:lc="http://schemas.openxmlformats.org/drawingml/2006/lockedCanvas" xmlns:a14="http://schemas.microsoft.com/office/drawing/2010/main" xmlns:p="http://schemas.openxmlformats.org/presentationml/2006/main" xmlns="" xmlns:w="http://schemas.openxmlformats.org/wordprocessingml/2006/main" xmlns:w10="urn:schemas-microsoft-com:office:word" xmlns:v="urn:schemas-microsoft-com:vml" xmlns:o="urn:schemas-microsoft-com:office:office" w="9525">
+                        <a14:hiddenLine xmlns:o="urn:schemas-microsoft-com:office:office" xmlns:v="urn:schemas-microsoft-com:vml" xmlns:w10="urn:schemas-microsoft-com:office:word" xmlns:w="http://schemas.openxmlformats.org/wordprocessingml/2006/main" xmlns="" xmlns:p="http://schemas.openxmlformats.org/presentationml/2006/main" xmlns:a14="http://schemas.microsoft.com/office/drawing/2010/main" xmlns:lc="http://schemas.openxmlformats.org/drawingml/2006/lockedCanvas" w="9525">
                           <a:solidFill>
                             <a:schemeClr val="tx1"/>
                           </a:solidFill>
@@ -25906,7 +26067,7 @@
                         </a14:hiddenLine>
                       </a:ext>
                       <a:ext uri="{AF507438-7753-43E0-B8FC-AC1667EBCBE1}">
-                        <a14:hiddenEffects xmlns:lc="http://schemas.openxmlformats.org/drawingml/2006/lockedCanvas" xmlns:a14="http://schemas.microsoft.com/office/drawing/2010/main" xmlns:p="http://schemas.openxmlformats.org/presentationml/2006/main" xmlns="" xmlns:w="http://schemas.openxmlformats.org/wordprocessingml/2006/main" xmlns:w10="urn:schemas-microsoft-com:office:word" xmlns:v="urn:schemas-microsoft-com:vml" xmlns:o="urn:schemas-microsoft-com:office:office">
+                        <a14:hiddenEffects xmlns:o="urn:schemas-microsoft-com:office:office" xmlns:v="urn:schemas-microsoft-com:vml" xmlns:w10="urn:schemas-microsoft-com:office:word" xmlns:w="http://schemas.openxmlformats.org/wordprocessingml/2006/main" xmlns="" xmlns:p="http://schemas.openxmlformats.org/presentationml/2006/main" xmlns:a14="http://schemas.microsoft.com/office/drawing/2010/main" xmlns:lc="http://schemas.openxmlformats.org/drawingml/2006/lockedCanvas">
                           <a:effectLst>
                             <a:outerShdw dist="35921" dir="2700000" algn="ctr" rotWithShape="0">
                               <a:schemeClr val="bg2"/>
@@ -26932,6 +27093,95 @@
     </w:lvl>
   </w:abstractNum>
   <w:abstractNum w:abstractNumId="4">
+    <w:nsid w:val="13294F3E"/>
+    <w:multiLevelType w:val="hybridMultilevel"/>
+    <w:tmpl w:val="DF1CE3EC"/>
+    <w:lvl w:ilvl="0" w:tplc="0409000F">
+      <w:start w:val="1"/>
+      <w:numFmt w:val="decimal"/>
+      <w:lvlText w:val="%1."/>
+      <w:lvlJc w:val="left"/>
+      <w:pPr>
+        <w:ind w:left="720" w:hanging="360"/>
+      </w:pPr>
+      <w:rPr>
+        <w:rFonts w:hint="default"/>
+      </w:rPr>
+    </w:lvl>
+    <w:lvl w:ilvl="1" w:tplc="04090019">
+      <w:start w:val="1"/>
+      <w:numFmt w:val="lowerLetter"/>
+      <w:lvlText w:val="%2."/>
+      <w:lvlJc w:val="left"/>
+      <w:pPr>
+        <w:ind w:left="1440" w:hanging="360"/>
+      </w:pPr>
+    </w:lvl>
+    <w:lvl w:ilvl="2" w:tplc="0409001B" w:tentative="1">
+      <w:start w:val="1"/>
+      <w:numFmt w:val="lowerRoman"/>
+      <w:lvlText w:val="%3."/>
+      <w:lvlJc w:val="right"/>
+      <w:pPr>
+        <w:ind w:left="2160" w:hanging="180"/>
+      </w:pPr>
+    </w:lvl>
+    <w:lvl w:ilvl="3" w:tplc="0409000F" w:tentative="1">
+      <w:start w:val="1"/>
+      <w:numFmt w:val="decimal"/>
+      <w:lvlText w:val="%4."/>
+      <w:lvlJc w:val="left"/>
+      <w:pPr>
+        <w:ind w:left="2880" w:hanging="360"/>
+      </w:pPr>
+    </w:lvl>
+    <w:lvl w:ilvl="4" w:tplc="04090019" w:tentative="1">
+      <w:start w:val="1"/>
+      <w:numFmt w:val="lowerLetter"/>
+      <w:lvlText w:val="%5."/>
+      <w:lvlJc w:val="left"/>
+      <w:pPr>
+        <w:ind w:left="3600" w:hanging="360"/>
+      </w:pPr>
+    </w:lvl>
+    <w:lvl w:ilvl="5" w:tplc="0409001B" w:tentative="1">
+      <w:start w:val="1"/>
+      <w:numFmt w:val="lowerRoman"/>
+      <w:lvlText w:val="%6."/>
+      <w:lvlJc w:val="right"/>
+      <w:pPr>
+        <w:ind w:left="4320" w:hanging="180"/>
+      </w:pPr>
+    </w:lvl>
+    <w:lvl w:ilvl="6" w:tplc="0409000F" w:tentative="1">
+      <w:start w:val="1"/>
+      <w:numFmt w:val="decimal"/>
+      <w:lvlText w:val="%7."/>
+      <w:lvlJc w:val="left"/>
+      <w:pPr>
+        <w:ind w:left="5040" w:hanging="360"/>
+      </w:pPr>
+    </w:lvl>
+    <w:lvl w:ilvl="7" w:tplc="04090019" w:tentative="1">
+      <w:start w:val="1"/>
+      <w:numFmt w:val="lowerLetter"/>
+      <w:lvlText w:val="%8."/>
+      <w:lvlJc w:val="left"/>
+      <w:pPr>
+        <w:ind w:left="5760" w:hanging="360"/>
+      </w:pPr>
+    </w:lvl>
+    <w:lvl w:ilvl="8" w:tplc="0409001B" w:tentative="1">
+      <w:start w:val="1"/>
+      <w:numFmt w:val="lowerRoman"/>
+      <w:lvlText w:val="%9."/>
+      <w:lvlJc w:val="right"/>
+      <w:pPr>
+        <w:ind w:left="6480" w:hanging="180"/>
+      </w:pPr>
+    </w:lvl>
+  </w:abstractNum>
+  <w:abstractNum w:abstractNumId="5">
     <w:nsid w:val="18AB0DF8"/>
     <w:multiLevelType w:val="hybridMultilevel"/>
     <w:tmpl w:val="4DDA2330"/>
@@ -27017,7 +27267,7 @@
       </w:pPr>
     </w:lvl>
   </w:abstractNum>
-  <w:abstractNum w:abstractNumId="5">
+  <w:abstractNum w:abstractNumId="6">
     <w:nsid w:val="19F33315"/>
     <w:multiLevelType w:val="hybridMultilevel"/>
     <w:tmpl w:val="E9CA85D6"/>
@@ -27130,7 +27380,7 @@
       </w:rPr>
     </w:lvl>
   </w:abstractNum>
-  <w:abstractNum w:abstractNumId="6">
+  <w:abstractNum w:abstractNumId="7">
     <w:nsid w:val="1B345586"/>
     <w:multiLevelType w:val="multilevel"/>
     <w:tmpl w:val="9AA2D124"/>
@@ -27243,7 +27493,7 @@
       </w:rPr>
     </w:lvl>
   </w:abstractNum>
-  <w:abstractNum w:abstractNumId="7">
+  <w:abstractNum w:abstractNumId="8">
     <w:nsid w:val="1B3C0D72"/>
     <w:multiLevelType w:val="hybridMultilevel"/>
     <w:tmpl w:val="DB502270"/>
@@ -27332,7 +27582,7 @@
       </w:pPr>
     </w:lvl>
   </w:abstractNum>
-  <w:abstractNum w:abstractNumId="8">
+  <w:abstractNum w:abstractNumId="9">
     <w:nsid w:val="1B8F6DCB"/>
     <w:multiLevelType w:val="hybridMultilevel"/>
     <w:tmpl w:val="BD02AA08"/>
@@ -27421,7 +27671,7 @@
       </w:pPr>
     </w:lvl>
   </w:abstractNum>
-  <w:abstractNum w:abstractNumId="9">
+  <w:abstractNum w:abstractNumId="10">
     <w:nsid w:val="1BB052E3"/>
     <w:multiLevelType w:val="hybridMultilevel"/>
     <w:tmpl w:val="113C88E2"/>
@@ -27507,7 +27757,7 @@
       </w:pPr>
     </w:lvl>
   </w:abstractNum>
-  <w:abstractNum w:abstractNumId="10">
+  <w:abstractNum w:abstractNumId="11">
     <w:nsid w:val="1ECC2457"/>
     <w:multiLevelType w:val="hybridMultilevel"/>
     <w:tmpl w:val="A7B42448"/>
@@ -27593,7 +27843,7 @@
       </w:pPr>
     </w:lvl>
   </w:abstractNum>
-  <w:abstractNum w:abstractNumId="11">
+  <w:abstractNum w:abstractNumId="12">
     <w:nsid w:val="1F791532"/>
     <w:multiLevelType w:val="hybridMultilevel"/>
     <w:tmpl w:val="843EAAFA"/>
@@ -27682,7 +27932,7 @@
       </w:pPr>
     </w:lvl>
   </w:abstractNum>
-  <w:abstractNum w:abstractNumId="12">
+  <w:abstractNum w:abstractNumId="13">
     <w:nsid w:val="25FB4E1A"/>
     <w:multiLevelType w:val="hybridMultilevel"/>
     <w:tmpl w:val="0540C718"/>
@@ -27771,7 +28021,7 @@
       </w:pPr>
     </w:lvl>
   </w:abstractNum>
-  <w:abstractNum w:abstractNumId="13">
+  <w:abstractNum w:abstractNumId="14">
     <w:nsid w:val="2A635D74"/>
     <w:multiLevelType w:val="multilevel"/>
     <w:tmpl w:val="10420B4E"/>
@@ -27884,7 +28134,7 @@
       </w:rPr>
     </w:lvl>
   </w:abstractNum>
-  <w:abstractNum w:abstractNumId="14">
+  <w:abstractNum w:abstractNumId="15">
     <w:nsid w:val="2C3D4E24"/>
     <w:multiLevelType w:val="multilevel"/>
     <w:tmpl w:val="187C96B4"/>
@@ -27997,7 +28247,7 @@
       </w:rPr>
     </w:lvl>
   </w:abstractNum>
-  <w:abstractNum w:abstractNumId="15">
+  <w:abstractNum w:abstractNumId="16">
     <w:nsid w:val="2EDB505E"/>
     <w:multiLevelType w:val="hybridMultilevel"/>
     <w:tmpl w:val="F3E407E0"/>
@@ -28110,7 +28360,7 @@
       </w:rPr>
     </w:lvl>
   </w:abstractNum>
-  <w:abstractNum w:abstractNumId="16">
+  <w:abstractNum w:abstractNumId="17">
     <w:nsid w:val="323E25D9"/>
     <w:multiLevelType w:val="hybridMultilevel"/>
     <w:tmpl w:val="FA229BC8"/>
@@ -28199,7 +28449,7 @@
       </w:pPr>
     </w:lvl>
   </w:abstractNum>
-  <w:abstractNum w:abstractNumId="17">
+  <w:abstractNum w:abstractNumId="18">
     <w:nsid w:val="3A614EE1"/>
     <w:multiLevelType w:val="multilevel"/>
     <w:tmpl w:val="A8880A3C"/>
@@ -28312,7 +28562,7 @@
       </w:rPr>
     </w:lvl>
   </w:abstractNum>
-  <w:abstractNum w:abstractNumId="18">
+  <w:abstractNum w:abstractNumId="19">
     <w:nsid w:val="42893429"/>
     <w:multiLevelType w:val="hybridMultilevel"/>
     <w:tmpl w:val="8A265DA8"/>
@@ -28401,7 +28651,7 @@
       </w:pPr>
     </w:lvl>
   </w:abstractNum>
-  <w:abstractNum w:abstractNumId="19">
+  <w:abstractNum w:abstractNumId="20">
     <w:nsid w:val="448D156F"/>
     <w:multiLevelType w:val="hybridMultilevel"/>
     <w:tmpl w:val="017A057E"/>
@@ -28490,7 +28740,7 @@
       </w:pPr>
     </w:lvl>
   </w:abstractNum>
-  <w:abstractNum w:abstractNumId="20">
+  <w:abstractNum w:abstractNumId="21">
     <w:nsid w:val="48942244"/>
     <w:multiLevelType w:val="hybridMultilevel"/>
     <w:tmpl w:val="9F0AB10A"/>
@@ -28576,7 +28826,7 @@
       </w:pPr>
     </w:lvl>
   </w:abstractNum>
-  <w:abstractNum w:abstractNumId="21">
+  <w:abstractNum w:abstractNumId="22">
     <w:nsid w:val="49993017"/>
     <w:multiLevelType w:val="hybridMultilevel"/>
     <w:tmpl w:val="9184F93A"/>
@@ -28665,7 +28915,7 @@
       </w:pPr>
     </w:lvl>
   </w:abstractNum>
-  <w:abstractNum w:abstractNumId="22">
+  <w:abstractNum w:abstractNumId="23">
     <w:nsid w:val="4FAE0007"/>
     <w:multiLevelType w:val="multilevel"/>
     <w:tmpl w:val="549A01FA"/>
@@ -28778,7 +29028,7 @@
       </w:rPr>
     </w:lvl>
   </w:abstractNum>
-  <w:abstractNum w:abstractNumId="23">
+  <w:abstractNum w:abstractNumId="24">
     <w:nsid w:val="50982FE0"/>
     <w:multiLevelType w:val="hybridMultilevel"/>
     <w:tmpl w:val="EE5AAD56"/>
@@ -28867,7 +29117,7 @@
       </w:pPr>
     </w:lvl>
   </w:abstractNum>
-  <w:abstractNum w:abstractNumId="24">
+  <w:abstractNum w:abstractNumId="25">
     <w:nsid w:val="50D83F8F"/>
     <w:multiLevelType w:val="hybridMultilevel"/>
     <w:tmpl w:val="091A95E8"/>
@@ -28981,7 +29231,7 @@
       </w:rPr>
     </w:lvl>
   </w:abstractNum>
-  <w:abstractNum w:abstractNumId="25">
+  <w:abstractNum w:abstractNumId="26">
     <w:nsid w:val="5DD90AA0"/>
     <w:multiLevelType w:val="hybridMultilevel"/>
     <w:tmpl w:val="DFD6CC56"/>
@@ -29070,7 +29320,7 @@
       </w:pPr>
     </w:lvl>
   </w:abstractNum>
-  <w:abstractNum w:abstractNumId="26">
+  <w:abstractNum w:abstractNumId="27">
     <w:nsid w:val="609C792C"/>
     <w:multiLevelType w:val="multilevel"/>
     <w:tmpl w:val="2D64AF12"/>
@@ -29188,7 +29438,7 @@
       </w:rPr>
     </w:lvl>
   </w:abstractNum>
-  <w:abstractNum w:abstractNumId="27">
+  <w:abstractNum w:abstractNumId="28">
     <w:nsid w:val="65332DF2"/>
     <w:multiLevelType w:val="hybridMultilevel"/>
     <w:tmpl w:val="F13AF79E"/>
@@ -29277,7 +29527,7 @@
       </w:pPr>
     </w:lvl>
   </w:abstractNum>
-  <w:abstractNum w:abstractNumId="28">
+  <w:abstractNum w:abstractNumId="29">
     <w:nsid w:val="66756628"/>
     <w:multiLevelType w:val="multilevel"/>
     <w:tmpl w:val="10420B4E"/>
@@ -29390,7 +29640,7 @@
       </w:rPr>
     </w:lvl>
   </w:abstractNum>
-  <w:abstractNum w:abstractNumId="29">
+  <w:abstractNum w:abstractNumId="30">
     <w:nsid w:val="696E687B"/>
     <w:multiLevelType w:val="hybridMultilevel"/>
     <w:tmpl w:val="E2D6E4C4"/>
@@ -29504,7 +29754,7 @@
       </w:rPr>
     </w:lvl>
   </w:abstractNum>
-  <w:abstractNum w:abstractNumId="30">
+  <w:abstractNum w:abstractNumId="31">
     <w:nsid w:val="6F347D33"/>
     <w:multiLevelType w:val="hybridMultilevel"/>
     <w:tmpl w:val="4424A77E"/>
@@ -29617,7 +29867,7 @@
       </w:rPr>
     </w:lvl>
   </w:abstractNum>
-  <w:abstractNum w:abstractNumId="31">
+  <w:abstractNum w:abstractNumId="32">
     <w:nsid w:val="70EF4B70"/>
     <w:multiLevelType w:val="hybridMultilevel"/>
     <w:tmpl w:val="A5A2EACE"/>
@@ -29706,7 +29956,7 @@
       </w:pPr>
     </w:lvl>
   </w:abstractNum>
-  <w:abstractNum w:abstractNumId="32">
+  <w:abstractNum w:abstractNumId="33">
     <w:nsid w:val="72527980"/>
     <w:multiLevelType w:val="multilevel"/>
     <w:tmpl w:val="DD8621A4"/>
@@ -29819,7 +30069,7 @@
       </w:rPr>
     </w:lvl>
   </w:abstractNum>
-  <w:abstractNum w:abstractNumId="33">
+  <w:abstractNum w:abstractNumId="34">
     <w:nsid w:val="72F60C20"/>
     <w:multiLevelType w:val="multilevel"/>
     <w:tmpl w:val="10420B4E"/>
@@ -29932,7 +30182,7 @@
       </w:rPr>
     </w:lvl>
   </w:abstractNum>
-  <w:abstractNum w:abstractNumId="34">
+  <w:abstractNum w:abstractNumId="35">
     <w:nsid w:val="7DFE4EFB"/>
     <w:multiLevelType w:val="hybridMultilevel"/>
     <w:tmpl w:val="523E960A"/>
@@ -30045,7 +30295,7 @@
       </w:rPr>
     </w:lvl>
   </w:abstractNum>
-  <w:abstractNum w:abstractNumId="35">
+  <w:abstractNum w:abstractNumId="36">
     <w:nsid w:val="7EBF4515"/>
     <w:multiLevelType w:val="multilevel"/>
     <w:tmpl w:val="01A0AFDE"/>
@@ -30159,112 +30409,115 @@
     </w:lvl>
   </w:abstractNum>
   <w:num w:numId="1">
+    <w:abstractNumId w:val="31"/>
+  </w:num>
+  <w:num w:numId="2">
+    <w:abstractNumId w:val="25"/>
+  </w:num>
+  <w:num w:numId="3">
     <w:abstractNumId w:val="30"/>
   </w:num>
-  <w:num w:numId="2">
-    <w:abstractNumId w:val="24"/>
-  </w:num>
-  <w:num w:numId="3">
-    <w:abstractNumId w:val="29"/>
-  </w:num>
   <w:num w:numId="4">
-    <w:abstractNumId w:val="9"/>
+    <w:abstractNumId w:val="10"/>
   </w:num>
   <w:num w:numId="5">
+    <w:abstractNumId w:val="21"/>
+  </w:num>
+  <w:num w:numId="6">
+    <w:abstractNumId w:val="27"/>
+  </w:num>
+  <w:num w:numId="7">
     <w:abstractNumId w:val="20"/>
   </w:num>
-  <w:num w:numId="6">
+  <w:num w:numId="8">
     <w:abstractNumId w:val="26"/>
   </w:num>
-  <w:num w:numId="7">
-    <w:abstractNumId w:val="19"/>
+  <w:num w:numId="9">
+    <w:abstractNumId w:val="17"/>
   </w:num>
-  <w:num w:numId="8">
-    <w:abstractNumId w:val="25"/>
+  <w:num w:numId="10">
+    <w:abstractNumId w:val="12"/>
   </w:num>
-  <w:num w:numId="9">
+  <w:num w:numId="11">
+    <w:abstractNumId w:val="6"/>
+  </w:num>
+  <w:num w:numId="12">
+    <w:abstractNumId w:val="32"/>
+  </w:num>
+  <w:num w:numId="13">
     <w:abstractNumId w:val="16"/>
   </w:num>
-  <w:num w:numId="10">
-    <w:abstractNumId w:val="11"/>
-  </w:num>
-  <w:num w:numId="11">
-    <w:abstractNumId w:val="5"/>
-  </w:num>
-  <w:num w:numId="12">
-    <w:abstractNumId w:val="31"/>
-  </w:num>
-  <w:num w:numId="13">
-    <w:abstractNumId w:val="15"/>
-  </w:num>
   <w:num w:numId="14">
-    <w:abstractNumId w:val="12"/>
+    <w:abstractNumId w:val="13"/>
   </w:num>
   <w:num w:numId="15">
+    <w:abstractNumId w:val="8"/>
+  </w:num>
+  <w:num w:numId="16">
+    <w:abstractNumId w:val="23"/>
+  </w:num>
+  <w:num w:numId="17">
     <w:abstractNumId w:val="7"/>
   </w:num>
-  <w:num w:numId="16">
-    <w:abstractNumId w:val="22"/>
-  </w:num>
-  <w:num w:numId="17">
-    <w:abstractNumId w:val="6"/>
-  </w:num>
   <w:num w:numId="18">
-    <w:abstractNumId w:val="35"/>
+    <w:abstractNumId w:val="36"/>
   </w:num>
   <w:num w:numId="19">
-    <w:abstractNumId w:val="14"/>
+    <w:abstractNumId w:val="15"/>
   </w:num>
   <w:num w:numId="20">
     <w:abstractNumId w:val="1"/>
   </w:num>
   <w:num w:numId="21">
-    <w:abstractNumId w:val="32"/>
+    <w:abstractNumId w:val="33"/>
   </w:num>
   <w:num w:numId="22">
-    <w:abstractNumId w:val="23"/>
+    <w:abstractNumId w:val="24"/>
   </w:num>
   <w:num w:numId="23">
-    <w:abstractNumId w:val="27"/>
+    <w:abstractNumId w:val="28"/>
   </w:num>
   <w:num w:numId="24">
-    <w:abstractNumId w:val="4"/>
+    <w:abstractNumId w:val="5"/>
   </w:num>
   <w:num w:numId="25">
-    <w:abstractNumId w:val="13"/>
+    <w:abstractNumId w:val="14"/>
   </w:num>
   <w:num w:numId="26">
     <w:abstractNumId w:val="2"/>
   </w:num>
   <w:num w:numId="27">
-    <w:abstractNumId w:val="17"/>
+    <w:abstractNumId w:val="18"/>
   </w:num>
   <w:num w:numId="28">
     <w:abstractNumId w:val="0"/>
   </w:num>
   <w:num w:numId="29">
-    <w:abstractNumId w:val="21"/>
+    <w:abstractNumId w:val="22"/>
   </w:num>
   <w:num w:numId="30">
-    <w:abstractNumId w:val="8"/>
+    <w:abstractNumId w:val="9"/>
   </w:num>
   <w:num w:numId="31">
-    <w:abstractNumId w:val="18"/>
+    <w:abstractNumId w:val="19"/>
   </w:num>
   <w:num w:numId="32">
-    <w:abstractNumId w:val="10"/>
+    <w:abstractNumId w:val="11"/>
   </w:num>
   <w:num w:numId="33">
     <w:abstractNumId w:val="3"/>
   </w:num>
   <w:num w:numId="34">
-    <w:abstractNumId w:val="33"/>
+    <w:abstractNumId w:val="34"/>
   </w:num>
   <w:num w:numId="35">
-    <w:abstractNumId w:val="28"/>
+    <w:abstractNumId w:val="29"/>
   </w:num>
   <w:num w:numId="36">
-    <w:abstractNumId w:val="34"/>
+    <w:abstractNumId w:val="35"/>
+  </w:num>
+  <w:num w:numId="37">
+    <w:abstractNumId w:val="4"/>
   </w:num>
 </w:numbering>
 </file>

--- a/trunk/doc/Laporan KP/Laporan KP plnwatch.docx
+++ b/trunk/doc/Laporan KP/Laporan KP plnwatch.docx
@@ -8263,7 +8263,7 @@
           <v:shape id="_x0000_i1025" type="#_x0000_t75" style="width:276.75pt;height:63pt" o:ole="">
             <v:imagedata r:id="rId14" o:title=""/>
           </v:shape>
-          <o:OLEObject Type="Embed" ProgID="Visio.Drawing.11" ShapeID="_x0000_i1025" DrawAspect="Content" ObjectID="_1414487632" r:id="rId15"/>
+          <o:OLEObject Type="Embed" ProgID="Visio.Drawing.11" ShapeID="_x0000_i1025" DrawAspect="Content" ObjectID="_1414696667" r:id="rId15"/>
         </w:object>
       </w:r>
     </w:p>
@@ -9451,12 +9451,11 @@
         <w:rPr>
           <w:noProof/>
         </w:rPr>
-        <w:lastRenderedPageBreak/>
         <w:drawing>
           <wp:inline distT="0" distB="0" distL="0" distR="0">
-            <wp:extent cx="2590990" cy="1642905"/>
+            <wp:extent cx="2438400" cy="1696277"/>
             <wp:effectExtent l="0" t="0" r="0" b="0"/>
-            <wp:docPr id="12" name="Picture 6"/>
+            <wp:docPr id="28" name="Picture 5"/>
             <wp:cNvGraphicFramePr>
               <a:graphicFrameLocks xmlns:a="http://schemas.openxmlformats.org/drawingml/2006/main" noChangeAspect="1"/>
             </wp:cNvGraphicFramePr>
@@ -9464,13 +9463,13 @@
               <a:graphicData uri="http://schemas.openxmlformats.org/drawingml/2006/picture">
                 <pic:pic xmlns:pic="http://schemas.openxmlformats.org/drawingml/2006/picture">
                   <pic:nvPicPr>
-                    <pic:cNvPr id="0" name="Picture 6"/>
+                    <pic:cNvPr id="0" name="Picture 5"/>
                     <pic:cNvPicPr>
                       <a:picLocks noChangeAspect="1" noChangeArrowheads="1"/>
                     </pic:cNvPicPr>
                   </pic:nvPicPr>
                   <pic:blipFill>
-                    <a:blip r:embed="rId17" cstate="print"/>
+                    <a:blip r:embed="rId17"/>
                     <a:srcRect/>
                     <a:stretch>
                       <a:fillRect/>
@@ -9479,7 +9478,7 @@
                   <pic:spPr bwMode="auto">
                     <a:xfrm>
                       <a:off x="0" y="0"/>
-                      <a:ext cx="2589239" cy="1641795"/>
+                      <a:ext cx="2442625" cy="1699216"/>
                     </a:xfrm>
                     <a:prstGeom prst="rect">
                       <a:avLst/>
@@ -9511,6 +9510,7 @@
         <w:rPr>
           <w:color w:val="auto"/>
         </w:rPr>
+        <w:lastRenderedPageBreak/>
         <w:t xml:space="preserve">Gambar </w:t>
       </w:r>
       <w:r>
@@ -9678,7 +9678,6 @@
         <w:rPr>
           <w:noProof/>
         </w:rPr>
-        <w:lastRenderedPageBreak/>
         <w:drawing>
           <wp:inline distT="0" distB="0" distL="0" distR="0">
             <wp:extent cx="3499485" cy="2279548"/>
@@ -9792,6 +9791,7 @@
         <w:rPr>
           <w:noProof/>
         </w:rPr>
+        <w:lastRenderedPageBreak/>
         <w:drawing>
           <wp:inline distT="0" distB="0" distL="0" distR="0">
             <wp:extent cx="3499485" cy="2050394"/>
@@ -9899,7 +9899,6 @@
         <w:rPr>
           <w:noProof/>
         </w:rPr>
-        <w:lastRenderedPageBreak/>
         <w:drawing>
           <wp:inline distT="0" distB="0" distL="0" distR="0">
             <wp:extent cx="3499485" cy="2081475"/>
@@ -10018,6 +10017,7 @@
           <w:rStyle w:val="Heading4Char"/>
           <w:lang w:val="id-ID"/>
         </w:rPr>
+        <w:lastRenderedPageBreak/>
         <w:t>Class Diagram</w:t>
       </w:r>
       <w:bookmarkEnd w:id="30"/>
@@ -10164,7 +10164,6 @@
         </w:numPr>
       </w:pPr>
       <w:r>
-        <w:lastRenderedPageBreak/>
         <w:t>PLN Watch Data Importer</w:t>
       </w:r>
     </w:p>
@@ -10310,6 +10309,7 @@
           <w:rStyle w:val="Heading4Char"/>
           <w:lang w:val="id-ID"/>
         </w:rPr>
+        <w:lastRenderedPageBreak/>
         <w:t>Activity Diagram</w:t>
       </w:r>
       <w:bookmarkStart w:id="32" w:name="_Toc336534168"/>
@@ -10460,7 +10460,6 @@
         <w:rPr>
           <w:noProof/>
         </w:rPr>
-        <w:lastRenderedPageBreak/>
         <w:drawing>
           <wp:inline distT="0" distB="0" distL="0" distR="0">
             <wp:extent cx="1160603" cy="2143125"/>
@@ -10577,6 +10576,7 @@
           <w:rStyle w:val="Heading4Char"/>
           <w:lang w:val="id-ID"/>
         </w:rPr>
+        <w:lastRenderedPageBreak/>
         <w:t>Sekuen</w:t>
       </w:r>
       <w:bookmarkEnd w:id="32"/>
@@ -10661,7 +10661,6 @@
         <w:rPr>
           <w:color w:val="auto"/>
         </w:rPr>
-        <w:lastRenderedPageBreak/>
         <w:t xml:space="preserve">Gambar </w:t>
       </w:r>
       <w:r>
@@ -10725,9 +10724,9 @@
         </w:rPr>
         <w:drawing>
           <wp:inline distT="0" distB="0" distL="0" distR="0">
-            <wp:extent cx="2228850" cy="1714500"/>
+            <wp:extent cx="2377483" cy="1914525"/>
             <wp:effectExtent l="0" t="0" r="0" b="0"/>
-            <wp:docPr id="25" name="Picture 14"/>
+            <wp:docPr id="29" name="Picture 6"/>
             <wp:cNvGraphicFramePr>
               <a:graphicFrameLocks xmlns:a="http://schemas.openxmlformats.org/drawingml/2006/main" noChangeAspect="1"/>
             </wp:cNvGraphicFramePr>
@@ -10735,7 +10734,7 @@
               <a:graphicData uri="http://schemas.openxmlformats.org/drawingml/2006/picture">
                 <pic:pic xmlns:pic="http://schemas.openxmlformats.org/drawingml/2006/picture">
                   <pic:nvPicPr>
-                    <pic:cNvPr id="0" name="Picture 14"/>
+                    <pic:cNvPr id="0" name="Picture 6"/>
                     <pic:cNvPicPr>
                       <a:picLocks noChangeAspect="1" noChangeArrowheads="1"/>
                     </pic:cNvPicPr>
@@ -10750,7 +10749,7 @@
                   <pic:spPr bwMode="auto">
                     <a:xfrm>
                       <a:off x="0" y="0"/>
-                      <a:ext cx="2239853" cy="1722964"/>
+                      <a:ext cx="2380074" cy="1916612"/>
                     </a:xfrm>
                     <a:prstGeom prst="rect">
                       <a:avLst/>
@@ -10839,6 +10838,7 @@
         <w:rPr>
           <w:lang w:val="id-ID"/>
         </w:rPr>
+        <w:lastRenderedPageBreak/>
         <w:t>Workflow</w:t>
       </w:r>
       <w:bookmarkEnd w:id="33"/>
@@ -10892,7 +10892,7 @@
           <v:shape id="_x0000_i1026" type="#_x0000_t75" style="width:275.25pt;height:333pt" o:ole="">
             <v:imagedata r:id="rId28" o:title=""/>
           </v:shape>
-          <o:OLEObject Type="Embed" ProgID="Visio.Drawing.11" ShapeID="_x0000_i1026" DrawAspect="Content" ObjectID="_1414487633" r:id="rId29"/>
+          <o:OLEObject Type="Embed" ProgID="Visio.Drawing.11" ShapeID="_x0000_i1026" DrawAspect="Content" ObjectID="_1414696668" r:id="rId29"/>
         </w:object>
       </w:r>
     </w:p>
@@ -10988,7 +10988,7 @@
           <v:shape id="_x0000_i1027" type="#_x0000_t75" style="width:139.5pt;height:364.5pt" o:ole="">
             <v:imagedata r:id="rId30" o:title=""/>
           </v:shape>
-          <o:OLEObject Type="Embed" ProgID="Visio.Drawing.11" ShapeID="_x0000_i1027" DrawAspect="Content" ObjectID="_1414487634" r:id="rId31"/>
+          <o:OLEObject Type="Embed" ProgID="Visio.Drawing.11" ShapeID="_x0000_i1027" DrawAspect="Content" ObjectID="_1414696669" r:id="rId31"/>
         </w:object>
       </w:r>
     </w:p>
@@ -25879,7 +25879,7 @@
                     <a:blip r:embed="rId44" cstate="print">
                       <a:extLst>
                         <a:ext uri="{28A0092B-C50C-407E-A947-70E740481C1C}">
-                          <a14:useLocalDpi xmlns:o="urn:schemas-microsoft-com:office:office" xmlns:v="urn:schemas-microsoft-com:vml" xmlns:w10="urn:schemas-microsoft-com:office:word" xmlns:w="http://schemas.openxmlformats.org/wordprocessingml/2006/main" xmlns="" xmlns:p="http://schemas.openxmlformats.org/presentationml/2006/main" xmlns:a14="http://schemas.microsoft.com/office/drawing/2010/main" xmlns:lc="http://schemas.openxmlformats.org/drawingml/2006/lockedCanvas" val="0"/>
+                          <a14:useLocalDpi xmlns:lc="http://schemas.openxmlformats.org/drawingml/2006/lockedCanvas" xmlns:a14="http://schemas.microsoft.com/office/drawing/2010/main" xmlns:p="http://schemas.openxmlformats.org/presentationml/2006/main" xmlns="" xmlns:w="http://schemas.openxmlformats.org/wordprocessingml/2006/main" xmlns:w10="urn:schemas-microsoft-com:office:word" xmlns:v="urn:schemas-microsoft-com:vml" xmlns:o="urn:schemas-microsoft-com:office:office" val="0"/>
                         </a:ext>
                       </a:extLst>
                     </a:blip>
@@ -25902,14 +25902,14 @@
                     <a:effectLst/>
                     <a:extLst>
                       <a:ext uri="{909E8E84-426E-40DD-AFC4-6F175D3DCCD1}">
-                        <a14:hiddenFill xmlns:o="urn:schemas-microsoft-com:office:office" xmlns:v="urn:schemas-microsoft-com:vml" xmlns:w10="urn:schemas-microsoft-com:office:word" xmlns:w="http://schemas.openxmlformats.org/wordprocessingml/2006/main" xmlns="" xmlns:p="http://schemas.openxmlformats.org/presentationml/2006/main" xmlns:a14="http://schemas.microsoft.com/office/drawing/2010/main" xmlns:lc="http://schemas.openxmlformats.org/drawingml/2006/lockedCanvas">
+                        <a14:hiddenFill xmlns:lc="http://schemas.openxmlformats.org/drawingml/2006/lockedCanvas" xmlns:a14="http://schemas.microsoft.com/office/drawing/2010/main" xmlns:p="http://schemas.openxmlformats.org/presentationml/2006/main" xmlns="" xmlns:w="http://schemas.openxmlformats.org/wordprocessingml/2006/main" xmlns:w10="urn:schemas-microsoft-com:office:word" xmlns:v="urn:schemas-microsoft-com:vml" xmlns:o="urn:schemas-microsoft-com:office:office">
                           <a:solidFill>
                             <a:schemeClr val="accent1"/>
                           </a:solidFill>
                         </a14:hiddenFill>
                       </a:ext>
                       <a:ext uri="{91240B29-F687-4F45-9708-019B960494DF}">
-                        <a14:hiddenLine xmlns:o="urn:schemas-microsoft-com:office:office" xmlns:v="urn:schemas-microsoft-com:vml" xmlns:w10="urn:schemas-microsoft-com:office:word" xmlns:w="http://schemas.openxmlformats.org/wordprocessingml/2006/main" xmlns="" xmlns:p="http://schemas.openxmlformats.org/presentationml/2006/main" xmlns:a14="http://schemas.microsoft.com/office/drawing/2010/main" xmlns:lc="http://schemas.openxmlformats.org/drawingml/2006/lockedCanvas" w="9525">
+                        <a14:hiddenLine xmlns:lc="http://schemas.openxmlformats.org/drawingml/2006/lockedCanvas" xmlns:a14="http://schemas.microsoft.com/office/drawing/2010/main" xmlns:p="http://schemas.openxmlformats.org/presentationml/2006/main" xmlns="" xmlns:w="http://schemas.openxmlformats.org/wordprocessingml/2006/main" xmlns:w10="urn:schemas-microsoft-com:office:word" xmlns:v="urn:schemas-microsoft-com:vml" xmlns:o="urn:schemas-microsoft-com:office:office" w="9525">
                           <a:solidFill>
                             <a:schemeClr val="tx1"/>
                           </a:solidFill>
@@ -25919,7 +25919,7 @@
                         </a14:hiddenLine>
                       </a:ext>
                       <a:ext uri="{AF507438-7753-43E0-B8FC-AC1667EBCBE1}">
-                        <a14:hiddenEffects xmlns:o="urn:schemas-microsoft-com:office:office" xmlns:v="urn:schemas-microsoft-com:vml" xmlns:w10="urn:schemas-microsoft-com:office:word" xmlns:w="http://schemas.openxmlformats.org/wordprocessingml/2006/main" xmlns="" xmlns:p="http://schemas.openxmlformats.org/presentationml/2006/main" xmlns:a14="http://schemas.microsoft.com/office/drawing/2010/main" xmlns:lc="http://schemas.openxmlformats.org/drawingml/2006/lockedCanvas">
+                        <a14:hiddenEffects xmlns:lc="http://schemas.openxmlformats.org/drawingml/2006/lockedCanvas" xmlns:a14="http://schemas.microsoft.com/office/drawing/2010/main" xmlns:p="http://schemas.openxmlformats.org/presentationml/2006/main" xmlns="" xmlns:w="http://schemas.openxmlformats.org/wordprocessingml/2006/main" xmlns:w10="urn:schemas-microsoft-com:office:word" xmlns:v="urn:schemas-microsoft-com:vml" xmlns:o="urn:schemas-microsoft-com:office:office">
                           <a:effectLst>
                             <a:outerShdw dist="35921" dir="2700000" algn="ctr" rotWithShape="0">
                               <a:schemeClr val="bg2"/>
@@ -26027,7 +26027,7 @@
                     <a:blip r:embed="rId45" cstate="print">
                       <a:extLst>
                         <a:ext uri="{28A0092B-C50C-407E-A947-70E740481C1C}">
-                          <a14:useLocalDpi xmlns:o="urn:schemas-microsoft-com:office:office" xmlns:v="urn:schemas-microsoft-com:vml" xmlns:w10="urn:schemas-microsoft-com:office:word" xmlns:w="http://schemas.openxmlformats.org/wordprocessingml/2006/main" xmlns="" xmlns:p="http://schemas.openxmlformats.org/presentationml/2006/main" xmlns:a14="http://schemas.microsoft.com/office/drawing/2010/main" xmlns:lc="http://schemas.openxmlformats.org/drawingml/2006/lockedCanvas" val="0"/>
+                          <a14:useLocalDpi xmlns:lc="http://schemas.openxmlformats.org/drawingml/2006/lockedCanvas" xmlns:a14="http://schemas.microsoft.com/office/drawing/2010/main" xmlns:p="http://schemas.openxmlformats.org/presentationml/2006/main" xmlns="" xmlns:w="http://schemas.openxmlformats.org/wordprocessingml/2006/main" xmlns:w10="urn:schemas-microsoft-com:office:word" xmlns:v="urn:schemas-microsoft-com:vml" xmlns:o="urn:schemas-microsoft-com:office:office" val="0"/>
                         </a:ext>
                       </a:extLst>
                     </a:blip>
@@ -26050,14 +26050,14 @@
                     <a:effectLst/>
                     <a:extLst>
                       <a:ext uri="{909E8E84-426E-40DD-AFC4-6F175D3DCCD1}">
-                        <a14:hiddenFill xmlns:o="urn:schemas-microsoft-com:office:office" xmlns:v="urn:schemas-microsoft-com:vml" xmlns:w10="urn:schemas-microsoft-com:office:word" xmlns:w="http://schemas.openxmlformats.org/wordprocessingml/2006/main" xmlns="" xmlns:p="http://schemas.openxmlformats.org/presentationml/2006/main" xmlns:a14="http://schemas.microsoft.com/office/drawing/2010/main" xmlns:lc="http://schemas.openxmlformats.org/drawingml/2006/lockedCanvas">
+                        <a14:hiddenFill xmlns:lc="http://schemas.openxmlformats.org/drawingml/2006/lockedCanvas" xmlns:a14="http://schemas.microsoft.com/office/drawing/2010/main" xmlns:p="http://schemas.openxmlformats.org/presentationml/2006/main" xmlns="" xmlns:w="http://schemas.openxmlformats.org/wordprocessingml/2006/main" xmlns:w10="urn:schemas-microsoft-com:office:word" xmlns:v="urn:schemas-microsoft-com:vml" xmlns:o="urn:schemas-microsoft-com:office:office">
                           <a:solidFill>
                             <a:schemeClr val="accent1"/>
                           </a:solidFill>
                         </a14:hiddenFill>
                       </a:ext>
                       <a:ext uri="{91240B29-F687-4F45-9708-019B960494DF}">
-                        <a14:hiddenLine xmlns:o="urn:schemas-microsoft-com:office:office" xmlns:v="urn:schemas-microsoft-com:vml" xmlns:w10="urn:schemas-microsoft-com:office:word" xmlns:w="http://schemas.openxmlformats.org/wordprocessingml/2006/main" xmlns="" xmlns:p="http://schemas.openxmlformats.org/presentationml/2006/main" xmlns:a14="http://schemas.microsoft.com/office/drawing/2010/main" xmlns:lc="http://schemas.openxmlformats.org/drawingml/2006/lockedCanvas" w="9525">
+                        <a14:hiddenLine xmlns:lc="http://schemas.openxmlformats.org/drawingml/2006/lockedCanvas" xmlns:a14="http://schemas.microsoft.com/office/drawing/2010/main" xmlns:p="http://schemas.openxmlformats.org/presentationml/2006/main" xmlns="" xmlns:w="http://schemas.openxmlformats.org/wordprocessingml/2006/main" xmlns:w10="urn:schemas-microsoft-com:office:word" xmlns:v="urn:schemas-microsoft-com:vml" xmlns:o="urn:schemas-microsoft-com:office:office" w="9525">
                           <a:solidFill>
                             <a:schemeClr val="tx1"/>
                           </a:solidFill>
@@ -26067,7 +26067,7 @@
                         </a14:hiddenLine>
                       </a:ext>
                       <a:ext uri="{AF507438-7753-43E0-B8FC-AC1667EBCBE1}">
-                        <a14:hiddenEffects xmlns:o="urn:schemas-microsoft-com:office:office" xmlns:v="urn:schemas-microsoft-com:vml" xmlns:w10="urn:schemas-microsoft-com:office:word" xmlns:w="http://schemas.openxmlformats.org/wordprocessingml/2006/main" xmlns="" xmlns:p="http://schemas.openxmlformats.org/presentationml/2006/main" xmlns:a14="http://schemas.microsoft.com/office/drawing/2010/main" xmlns:lc="http://schemas.openxmlformats.org/drawingml/2006/lockedCanvas">
+                        <a14:hiddenEffects xmlns:lc="http://schemas.openxmlformats.org/drawingml/2006/lockedCanvas" xmlns:a14="http://schemas.microsoft.com/office/drawing/2010/main" xmlns:p="http://schemas.openxmlformats.org/presentationml/2006/main" xmlns="" xmlns:w="http://schemas.openxmlformats.org/wordprocessingml/2006/main" xmlns:w10="urn:schemas-microsoft-com:office:word" xmlns:v="urn:schemas-microsoft-com:vml" xmlns:o="urn:schemas-microsoft-com:office:office">
                           <a:effectLst>
                             <a:outerShdw dist="35921" dir="2700000" algn="ctr" rotWithShape="0">
                               <a:schemeClr val="bg2"/>
@@ -30785,7 +30785,6 @@
   <w:style w:type="character" w:default="1" w:styleId="DefaultParagraphFont">
     <w:name w:val="Default Paragraph Font"/>
     <w:uiPriority w:val="1"/>
-    <w:semiHidden/>
     <w:unhideWhenUsed/>
   </w:style>
   <w:style w:type="table" w:default="1" w:styleId="TableNormal">
@@ -31557,7 +31556,7 @@
 </file>
 
 <file path=customXml/itemProps1.xml><?xml version="1.0" encoding="utf-8"?>
-<ds:datastoreItem xmlns:ds="http://schemas.openxmlformats.org/officeDocument/2006/customXml" ds:itemID="{7483BC88-7C12-47C0-8F1E-4B6BA599E6E4}">
+<ds:datastoreItem xmlns:ds="http://schemas.openxmlformats.org/officeDocument/2006/customXml" ds:itemID="{5369944F-B640-43B8-9E38-ABDEF67172AF}">
   <ds:schemaRefs>
     <ds:schemaRef ds:uri="http://schemas.openxmlformats.org/officeDocument/2006/bibliography"/>
   </ds:schemaRefs>

--- a/trunk/doc/Laporan KP/Laporan KP plnwatch.docx
+++ b/trunk/doc/Laporan KP/Laporan KP plnwatch.docx
@@ -198,6 +198,7 @@
       <w:r>
         <w:rPr>
           <w:noProof/>
+          <w:lang w:val="id-ID" w:eastAsia="id-ID"/>
         </w:rPr>
         <w:drawing>
           <wp:inline distT="0" distB="0" distL="0" distR="0">
@@ -7209,6 +7210,9 @@
         <w:pStyle w:val="ListParagraph"/>
         <w:ind w:left="0" w:firstLine="567"/>
         <w:jc w:val="both"/>
+        <w:rPr>
+          <w:lang w:val="id-ID"/>
+        </w:rPr>
       </w:pPr>
       <w:r>
         <w:t>PLN Watch terbatas pada l</w:t>
@@ -7224,6 +7228,35 @@
       </w:r>
       <w:r>
         <w:t>stribusi Jawa Timur, untuk di luar area distribusi perlu dilakukan pengembangan lebih lanjut.</w:t>
+      </w:r>
+    </w:p>
+    <w:p>
+      <w:pPr>
+        <w:pStyle w:val="ListParagraph"/>
+        <w:ind w:left="0" w:firstLine="567"/>
+        <w:jc w:val="both"/>
+        <w:rPr>
+          <w:lang w:val="id-ID"/>
+        </w:rPr>
+      </w:pPr>
+      <w:r>
+        <w:rPr>
+          <w:lang w:val="id-ID"/>
+        </w:rPr>
+        <w:lastRenderedPageBreak/>
+        <w:t>Selain itu, rancangan aplikasi kali ini terbatas sesuai dengan penggunaan teknologi yang digunakan,</w:t>
+      </w:r>
+      <w:r>
+        <w:rPr>
+          <w:lang w:val="id-ID"/>
+        </w:rPr>
+        <w:t xml:space="preserve"> </w:t>
+      </w:r>
+      <w:r>
+        <w:rPr>
+          <w:lang w:val="id-ID"/>
+        </w:rPr>
+        <w:t>seperti PHP dan MySql dalam menyediakan dan melakukan pengolahan data.</w:t>
       </w:r>
     </w:p>
     <w:p>
@@ -7555,6 +7588,7 @@
           <w:b/>
           <w:lang w:val="id-ID"/>
         </w:rPr>
+        <w:lastRenderedPageBreak/>
         <w:t>BAB VII : KESIMPULAN DAN SARAN</w:t>
       </w:r>
     </w:p>
@@ -7576,7 +7610,6 @@
         <w:rPr>
           <w:lang w:val="id-ID"/>
         </w:rPr>
-        <w:lastRenderedPageBreak/>
         <w:tab/>
       </w:r>
       <w:r>
@@ -8263,7 +8296,7 @@
           <v:shape id="_x0000_i1025" type="#_x0000_t75" style="width:276.75pt;height:63pt" o:ole="">
             <v:imagedata r:id="rId14" o:title=""/>
           </v:shape>
-          <o:OLEObject Type="Embed" ProgID="Visio.Drawing.11" ShapeID="_x0000_i1025" DrawAspect="Content" ObjectID="_1414696667" r:id="rId15"/>
+          <o:OLEObject Type="Embed" ProgID="Visio.Drawing.11" ShapeID="_x0000_i1025" DrawAspect="Content" ObjectID="_1414860374" r:id="rId15"/>
         </w:object>
       </w:r>
     </w:p>
@@ -9323,6 +9356,7 @@
       <w:r>
         <w:rPr>
           <w:noProof/>
+          <w:lang w:val="id-ID" w:eastAsia="id-ID"/>
         </w:rPr>
         <w:drawing>
           <wp:inline distT="0" distB="0" distL="0" distR="0">
@@ -9450,6 +9484,7 @@
       <w:r>
         <w:rPr>
           <w:noProof/>
+          <w:lang w:val="id-ID" w:eastAsia="id-ID"/>
         </w:rPr>
         <w:drawing>
           <wp:inline distT="0" distB="0" distL="0" distR="0">
@@ -9469,7 +9504,7 @@
                     </pic:cNvPicPr>
                   </pic:nvPicPr>
                   <pic:blipFill>
-                    <a:blip r:embed="rId17"/>
+                    <a:blip r:embed="rId17" cstate="print"/>
                     <a:srcRect/>
                     <a:stretch>
                       <a:fillRect/>
@@ -9564,6 +9599,7 @@
       <w:r>
         <w:rPr>
           <w:noProof/>
+          <w:lang w:val="id-ID" w:eastAsia="id-ID"/>
         </w:rPr>
         <w:drawing>
           <wp:inline distT="0" distB="0" distL="0" distR="0">
@@ -9677,6 +9713,7 @@
       <w:r>
         <w:rPr>
           <w:noProof/>
+          <w:lang w:val="id-ID" w:eastAsia="id-ID"/>
         </w:rPr>
         <w:drawing>
           <wp:inline distT="0" distB="0" distL="0" distR="0">
@@ -9790,6 +9827,7 @@
       <w:r>
         <w:rPr>
           <w:noProof/>
+          <w:lang w:val="id-ID" w:eastAsia="id-ID"/>
         </w:rPr>
         <w:lastRenderedPageBreak/>
         <w:drawing>
@@ -9898,6 +9936,7 @@
       <w:r>
         <w:rPr>
           <w:noProof/>
+          <w:lang w:val="id-ID" w:eastAsia="id-ID"/>
         </w:rPr>
         <w:drawing>
           <wp:inline distT="0" distB="0" distL="0" distR="0">
@@ -10042,6 +10081,7 @@
       <w:r>
         <w:rPr>
           <w:noProof/>
+          <w:lang w:val="id-ID" w:eastAsia="id-ID"/>
         </w:rPr>
         <w:drawing>
           <wp:inline distT="0" distB="0" distL="0" distR="0">
@@ -10175,6 +10215,7 @@
       <w:r>
         <w:rPr>
           <w:noProof/>
+          <w:lang w:val="id-ID" w:eastAsia="id-ID"/>
         </w:rPr>
         <w:drawing>
           <wp:inline distT="0" distB="0" distL="0" distR="0">
@@ -10337,6 +10378,7 @@
       <w:r>
         <w:rPr>
           <w:noProof/>
+          <w:lang w:val="id-ID" w:eastAsia="id-ID"/>
         </w:rPr>
         <w:drawing>
           <wp:inline distT="0" distB="0" distL="0" distR="0">
@@ -10356,7 +10398,7 @@
                     </pic:cNvPicPr>
                   </pic:nvPicPr>
                   <pic:blipFill>
-                    <a:blip r:embed="rId24"/>
+                    <a:blip r:embed="rId24" cstate="print"/>
                     <a:srcRect/>
                     <a:stretch>
                       <a:fillRect/>
@@ -10459,6 +10501,7 @@
       <w:r>
         <w:rPr>
           <w:noProof/>
+          <w:lang w:val="id-ID" w:eastAsia="id-ID"/>
         </w:rPr>
         <w:drawing>
           <wp:inline distT="0" distB="0" distL="0" distR="0">
@@ -10478,7 +10521,7 @@
                     </pic:cNvPicPr>
                   </pic:nvPicPr>
                   <pic:blipFill>
-                    <a:blip r:embed="rId25"/>
+                    <a:blip r:embed="rId25" cstate="print"/>
                     <a:srcRect/>
                     <a:stretch>
                       <a:fillRect/>
@@ -10601,6 +10644,7 @@
       <w:r>
         <w:rPr>
           <w:noProof/>
+          <w:lang w:val="id-ID" w:eastAsia="id-ID"/>
         </w:rPr>
         <w:drawing>
           <wp:inline distT="0" distB="0" distL="0" distR="0">
@@ -10620,7 +10664,7 @@
                     </pic:cNvPicPr>
                   </pic:nvPicPr>
                   <pic:blipFill>
-                    <a:blip r:embed="rId26"/>
+                    <a:blip r:embed="rId26" cstate="print"/>
                     <a:srcRect/>
                     <a:stretch>
                       <a:fillRect/>
@@ -10721,6 +10765,7 @@
       <w:r>
         <w:rPr>
           <w:noProof/>
+          <w:lang w:val="id-ID" w:eastAsia="id-ID"/>
         </w:rPr>
         <w:drawing>
           <wp:inline distT="0" distB="0" distL="0" distR="0">
@@ -10740,7 +10785,7 @@
                     </pic:cNvPicPr>
                   </pic:nvPicPr>
                   <pic:blipFill>
-                    <a:blip r:embed="rId27"/>
+                    <a:blip r:embed="rId27" cstate="print"/>
                     <a:srcRect/>
                     <a:stretch>
                       <a:fillRect/>
@@ -10892,7 +10937,7 @@
           <v:shape id="_x0000_i1026" type="#_x0000_t75" style="width:275.25pt;height:333pt" o:ole="">
             <v:imagedata r:id="rId28" o:title=""/>
           </v:shape>
-          <o:OLEObject Type="Embed" ProgID="Visio.Drawing.11" ShapeID="_x0000_i1026" DrawAspect="Content" ObjectID="_1414696668" r:id="rId29"/>
+          <o:OLEObject Type="Embed" ProgID="Visio.Drawing.11" ShapeID="_x0000_i1026" DrawAspect="Content" ObjectID="_1414860375" r:id="rId29"/>
         </w:object>
       </w:r>
     </w:p>
@@ -10988,7 +11033,7 @@
           <v:shape id="_x0000_i1027" type="#_x0000_t75" style="width:139.5pt;height:364.5pt" o:ole="">
             <v:imagedata r:id="rId30" o:title=""/>
           </v:shape>
-          <o:OLEObject Type="Embed" ProgID="Visio.Drawing.11" ShapeID="_x0000_i1027" DrawAspect="Content" ObjectID="_1414696669" r:id="rId31"/>
+          <o:OLEObject Type="Embed" ProgID="Visio.Drawing.11" ShapeID="_x0000_i1027" DrawAspect="Content" ObjectID="_1414860376" r:id="rId31"/>
         </w:object>
       </w:r>
     </w:p>
@@ -11116,6 +11161,7 @@
       <w:r>
         <w:rPr>
           <w:noProof/>
+          <w:lang w:val="id-ID" w:eastAsia="id-ID"/>
         </w:rPr>
         <w:drawing>
           <wp:inline distT="0" distB="0" distL="0" distR="0">
@@ -11249,6 +11295,7 @@
       <w:r>
         <w:rPr>
           <w:noProof/>
+          <w:lang w:val="id-ID" w:eastAsia="id-ID"/>
         </w:rPr>
         <w:drawing>
           <wp:inline distT="0" distB="0" distL="0" distR="0">
@@ -11407,6 +11454,7 @@
       <w:r>
         <w:rPr>
           <w:noProof/>
+          <w:lang w:val="id-ID" w:eastAsia="id-ID"/>
         </w:rPr>
         <w:lastRenderedPageBreak/>
         <w:drawing>
@@ -11560,6 +11608,7 @@
       <w:r>
         <w:rPr>
           <w:noProof/>
+          <w:lang w:val="id-ID" w:eastAsia="id-ID"/>
         </w:rPr>
         <w:drawing>
           <wp:inline distT="0" distB="0" distL="0" distR="0">
@@ -11712,6 +11761,7 @@
       <w:r>
         <w:rPr>
           <w:noProof/>
+          <w:lang w:val="id-ID" w:eastAsia="id-ID"/>
         </w:rPr>
         <w:drawing>
           <wp:inline distT="0" distB="0" distL="0" distR="0">
@@ -11881,6 +11931,7 @@
       <w:r>
         <w:rPr>
           <w:noProof/>
+          <w:lang w:val="id-ID" w:eastAsia="id-ID"/>
         </w:rPr>
         <w:drawing>
           <wp:inline distT="0" distB="0" distL="0" distR="0">
@@ -12041,6 +12092,7 @@
       <w:r>
         <w:rPr>
           <w:noProof/>
+          <w:lang w:val="id-ID" w:eastAsia="id-ID"/>
         </w:rPr>
         <w:drawing>
           <wp:inline distT="0" distB="0" distL="0" distR="0">
@@ -12201,6 +12253,7 @@
       <w:r>
         <w:rPr>
           <w:noProof/>
+          <w:lang w:val="id-ID" w:eastAsia="id-ID"/>
         </w:rPr>
         <w:drawing>
           <wp:inline distT="0" distB="0" distL="0" distR="0">
@@ -18073,41 +18126,55 @@
         <w:rPr>
           <w:lang w:val="id-ID"/>
         </w:rPr>
-        <w:t xml:space="preserve"> menyediakan 2 metode untuk mengekspor data ke dalam bentuk Excel, yaitu :</w:t>
-      </w:r>
-    </w:p>
-    <w:p>
-      <w:pPr>
-        <w:pStyle w:val="ListParagraph"/>
-        <w:numPr>
-          <w:ilvl w:val="0"/>
-          <w:numId w:val="23"/>
-        </w:numPr>
-        <w:rPr>
-          <w:lang w:val="id-ID"/>
-        </w:rPr>
-      </w:pPr>
-      <w:r>
-        <w:rPr>
-          <w:lang w:val="id-ID"/>
-        </w:rPr>
-        <w:t>HTML Table</w:t>
-      </w:r>
-    </w:p>
-    <w:p>
-      <w:pPr>
-        <w:pStyle w:val="ListParagraph"/>
-        <w:ind w:left="0" w:firstLine="709"/>
-        <w:jc w:val="both"/>
-        <w:rPr>
-          <w:lang w:val="id-ID"/>
-        </w:rPr>
-      </w:pPr>
-      <w:r>
-        <w:rPr>
-          <w:lang w:val="id-ID"/>
-        </w:rPr>
-        <w:t xml:space="preserve">Cara ini merupakan cara yang cukup mudah dan cepat, sebuah data yang ditulis dalam bentuk halaman HTML dan di simpan dengan extension </w:t>
+        <w:t xml:space="preserve"> </w:t>
+      </w:r>
+      <w:r>
+        <w:rPr>
+          <w:lang w:val="id-ID"/>
+        </w:rPr>
+        <w:t xml:space="preserve">digunakan </w:t>
+      </w:r>
+      <w:r>
+        <w:rPr>
+          <w:lang w:val="id-ID"/>
+        </w:rPr>
+        <w:t>untuk mengekspor data ke dalam bentuk Excel</w:t>
+      </w:r>
+      <w:r>
+        <w:rPr>
+          <w:lang w:val="id-ID"/>
+        </w:rPr>
+        <w:t xml:space="preserve">. </w:t>
+      </w:r>
+      <w:r>
+        <w:rPr>
+          <w:lang w:val="id-ID"/>
+        </w:rPr>
+        <w:t xml:space="preserve">Cara </w:t>
+      </w:r>
+      <w:r>
+        <w:rPr>
+          <w:lang w:val="id-ID"/>
+        </w:rPr>
+        <w:t>yang digunakan</w:t>
+      </w:r>
+      <w:r>
+        <w:rPr>
+          <w:lang w:val="id-ID"/>
+        </w:rPr>
+        <w:t xml:space="preserve"> merupakan cara yang cukup mudah dan cepat, sebuah data yang ditulis dalam bentuk halaman HTML </w:t>
+      </w:r>
+      <w:r>
+        <w:rPr>
+          <w:lang w:val="id-ID"/>
+        </w:rPr>
+        <w:t>kemudian</w:t>
+      </w:r>
+      <w:r>
+        <w:rPr>
+          <w:lang w:val="id-ID"/>
+        </w:rPr>
+        <w:t xml:space="preserve"> di simpan dengan extension </w:t>
       </w:r>
       <w:r>
         <w:rPr>
@@ -19133,4996 +19200,13 @@
     </w:p>
     <w:p>
       <w:pPr>
-        <w:pStyle w:val="ListParagraph"/>
-        <w:numPr>
-          <w:ilvl w:val="0"/>
-          <w:numId w:val="23"/>
-        </w:numPr>
-        <w:rPr>
-          <w:lang w:val="id-ID"/>
-        </w:rPr>
-      </w:pPr>
-      <w:r>
-        <w:rPr>
-          <w:lang w:val="id-ID"/>
-        </w:rPr>
-        <w:t xml:space="preserve">Menulis data ke dalam </w:t>
-      </w:r>
-      <w:r>
-        <w:rPr>
-          <w:lang w:val="id-ID"/>
-        </w:rPr>
-        <w:t>XML</w:t>
-      </w:r>
-    </w:p>
-    <w:p>
-      <w:pPr>
-        <w:pStyle w:val="ListParagraph"/>
-        <w:ind w:left="0" w:firstLine="709"/>
-        <w:jc w:val="both"/>
-        <w:rPr>
-          <w:lang w:val="id-ID"/>
-        </w:rPr>
-      </w:pPr>
-      <w:r>
-        <w:rPr>
-          <w:lang w:val="id-ID"/>
-        </w:rPr>
-        <w:t xml:space="preserve">Sebuah file </w:t>
-      </w:r>
-      <w:r>
-        <w:rPr>
-          <w:b/>
-          <w:lang w:val="id-ID"/>
-        </w:rPr>
-        <w:t>.xlsx</w:t>
-      </w:r>
-      <w:r>
-        <w:rPr>
-          <w:lang w:val="id-ID"/>
-        </w:rPr>
-        <w:t xml:space="preserve"> pada dasarnya merupakan sekumpulan file xml yang di kompres menjadi satu membentuk sebuah file </w:t>
-      </w:r>
-      <w:r>
-        <w:rPr>
-          <w:lang w:val="id-ID"/>
-        </w:rPr>
-        <w:lastRenderedPageBreak/>
-        <w:t>Microsoft Excel.</w:t>
-      </w:r>
-      <w:r>
-        <w:rPr>
-          <w:lang w:val="id-ID"/>
-        </w:rPr>
-        <w:t xml:space="preserve"> Tiga langkah utama menulis sebuah file .xlsx dari fle xml yaitu </w:t>
-      </w:r>
-      <w:r>
-        <w:rPr>
-          <w:i/>
-          <w:lang w:val="id-ID"/>
-        </w:rPr>
-        <w:t>extract</w:t>
-      </w:r>
-      <w:r>
-        <w:rPr>
-          <w:lang w:val="id-ID"/>
-        </w:rPr>
-        <w:t xml:space="preserve"> sebuah file </w:t>
-      </w:r>
-      <w:r>
-        <w:rPr>
-          <w:lang w:val="id-ID"/>
-        </w:rPr>
-        <w:t xml:space="preserve">kosong </w:t>
-      </w:r>
-      <w:r>
-        <w:rPr>
-          <w:lang w:val="id-ID"/>
-        </w:rPr>
-        <w:t xml:space="preserve">xlsx, menulis data ke dalam file xml yang dituju, </w:t>
-      </w:r>
-      <w:r>
-        <w:rPr>
-          <w:i/>
-          <w:lang w:val="id-ID"/>
-        </w:rPr>
-        <w:t>compress</w:t>
-      </w:r>
-      <w:r>
-        <w:rPr>
-          <w:lang w:val="id-ID"/>
-        </w:rPr>
-        <w:t xml:space="preserve"> semua file menjadi satu file xlsx utuh kembali.</w:t>
-      </w:r>
-    </w:p>
-    <w:tbl>
-      <w:tblPr>
-        <w:tblStyle w:val="TableGrid"/>
-        <w:tblW w:w="0" w:type="auto"/>
-        <w:tblLook w:val="04A0"/>
-      </w:tblPr>
-      <w:tblGrid>
-        <w:gridCol w:w="5727"/>
-      </w:tblGrid>
-      <w:tr>
-        <w:tc>
-          <w:tcPr>
-            <w:tcW w:w="5727" w:type="dxa"/>
-          </w:tcPr>
-          <w:p>
-            <w:pPr>
-              <w:shd w:val="clear" w:color="auto" w:fill="FFFFFF"/>
-              <w:rPr>
-                <w:rFonts w:ascii="Courier New" w:eastAsia="Times New Roman" w:hAnsi="Courier New" w:cs="Courier New"/>
-                <w:color w:val="000000"/>
-                <w:lang w:val="id-ID" w:eastAsia="id-ID"/>
-              </w:rPr>
-            </w:pPr>
-            <w:r>
-              <w:rPr>
-                <w:rFonts w:ascii="Courier New" w:eastAsia="Times New Roman" w:hAnsi="Courier New" w:cs="Courier New"/>
-                <w:color w:val="000080"/>
-                <w:lang w:val="id-ID" w:eastAsia="id-ID"/>
-              </w:rPr>
-              <w:t>$this</w:t>
-            </w:r>
-            <w:r>
-              <w:rPr>
-                <w:rFonts w:ascii="Courier New" w:eastAsia="Times New Roman" w:hAnsi="Courier New" w:cs="Courier New"/>
-                <w:color w:val="8000FF"/>
-                <w:lang w:val="id-ID" w:eastAsia="id-ID"/>
-              </w:rPr>
-              <w:t>-&gt;</w:t>
-            </w:r>
-            <w:r>
-              <w:rPr>
-                <w:rFonts w:ascii="Courier New" w:eastAsia="Times New Roman" w:hAnsi="Courier New" w:cs="Courier New"/>
-                <w:color w:val="000000"/>
-                <w:lang w:val="id-ID" w:eastAsia="id-ID"/>
-              </w:rPr>
-              <w:t>extract</w:t>
-            </w:r>
-            <w:r>
-              <w:rPr>
-                <w:rFonts w:ascii="Courier New" w:eastAsia="Times New Roman" w:hAnsi="Courier New" w:cs="Courier New"/>
-                <w:color w:val="8000FF"/>
-                <w:lang w:val="id-ID" w:eastAsia="id-ID"/>
-              </w:rPr>
-              <w:t>(</w:t>
-            </w:r>
-            <w:r>
-              <w:rPr>
-                <w:rFonts w:ascii="Courier New" w:eastAsia="Times New Roman" w:hAnsi="Courier New" w:cs="Courier New"/>
-                <w:color w:val="000080"/>
-                <w:lang w:val="id-ID" w:eastAsia="id-ID"/>
-              </w:rPr>
-              <w:t>$</w:t>
-            </w:r>
-            <w:r>
-              <w:rPr>
-                <w:rFonts w:ascii="Courier New" w:eastAsia="Times New Roman" w:hAnsi="Courier New" w:cs="Courier New"/>
-                <w:color w:val="000000"/>
-                <w:lang w:val="id-ID" w:eastAsia="id-ID"/>
-              </w:rPr>
-              <w:t>template</w:t>
-            </w:r>
-            <w:r>
-              <w:rPr>
-                <w:rFonts w:ascii="Courier New" w:eastAsia="Times New Roman" w:hAnsi="Courier New" w:cs="Courier New"/>
-                <w:color w:val="8000FF"/>
-                <w:lang w:val="id-ID" w:eastAsia="id-ID"/>
-              </w:rPr>
-              <w:t>,</w:t>
-            </w:r>
-            <w:r>
-              <w:rPr>
-                <w:rFonts w:ascii="Courier New" w:eastAsia="Times New Roman" w:hAnsi="Courier New" w:cs="Courier New"/>
-                <w:color w:val="000000"/>
-                <w:lang w:val="id-ID" w:eastAsia="id-ID"/>
-              </w:rPr>
-              <w:t xml:space="preserve"> </w:t>
-            </w:r>
-            <w:r>
-              <w:rPr>
-                <w:rFonts w:ascii="Courier New" w:eastAsia="Times New Roman" w:hAnsi="Courier New" w:cs="Courier New"/>
-                <w:color w:val="000080"/>
-                <w:lang w:val="id-ID" w:eastAsia="id-ID"/>
-              </w:rPr>
-              <w:t>$</w:t>
-            </w:r>
-            <w:r>
-              <w:rPr>
-                <w:rFonts w:ascii="Courier New" w:eastAsia="Times New Roman" w:hAnsi="Courier New" w:cs="Courier New"/>
-                <w:color w:val="000000"/>
-                <w:lang w:val="id-ID" w:eastAsia="id-ID"/>
-              </w:rPr>
-              <w:t>wdir</w:t>
-            </w:r>
-            <w:r>
-              <w:rPr>
-                <w:rFonts w:ascii="Courier New" w:eastAsia="Times New Roman" w:hAnsi="Courier New" w:cs="Courier New"/>
-                <w:color w:val="8000FF"/>
-                <w:lang w:val="id-ID" w:eastAsia="id-ID"/>
-              </w:rPr>
-              <w:t>);</w:t>
-            </w:r>
-          </w:p>
-          <w:p>
-            <w:pPr>
-              <w:shd w:val="clear" w:color="auto" w:fill="FFFFFF"/>
-              <w:rPr>
-                <w:rFonts w:ascii="Courier New" w:eastAsia="Times New Roman" w:hAnsi="Courier New" w:cs="Courier New"/>
-                <w:color w:val="000000"/>
-                <w:lang w:val="id-ID" w:eastAsia="id-ID"/>
-              </w:rPr>
-            </w:pPr>
-            <w:r>
-              <w:rPr>
-                <w:rFonts w:ascii="Courier New" w:eastAsia="Times New Roman" w:hAnsi="Courier New" w:cs="Courier New"/>
-                <w:color w:val="000080"/>
-                <w:lang w:val="id-ID" w:eastAsia="id-ID"/>
-              </w:rPr>
-              <w:t>$this</w:t>
-            </w:r>
-            <w:r>
-              <w:rPr>
-                <w:rFonts w:ascii="Courier New" w:eastAsia="Times New Roman" w:hAnsi="Courier New" w:cs="Courier New"/>
-                <w:color w:val="8000FF"/>
-                <w:lang w:val="id-ID" w:eastAsia="id-ID"/>
-              </w:rPr>
-              <w:t>-&gt;</w:t>
-            </w:r>
-            <w:r>
-              <w:rPr>
-                <w:rFonts w:ascii="Courier New" w:eastAsia="Times New Roman" w:hAnsi="Courier New" w:cs="Courier New"/>
-                <w:color w:val="000000"/>
-                <w:lang w:val="id-ID" w:eastAsia="id-ID"/>
-              </w:rPr>
-              <w:t>injectDataToSpreadsheet</w:t>
-            </w:r>
-            <w:r>
-              <w:rPr>
-                <w:rFonts w:ascii="Courier New" w:eastAsia="Times New Roman" w:hAnsi="Courier New" w:cs="Courier New"/>
-                <w:color w:val="8000FF"/>
-                <w:lang w:val="id-ID" w:eastAsia="id-ID"/>
-              </w:rPr>
-              <w:t>(</w:t>
-            </w:r>
-            <w:r>
-              <w:rPr>
-                <w:rFonts w:ascii="Courier New" w:eastAsia="Times New Roman" w:hAnsi="Courier New" w:cs="Courier New"/>
-                <w:color w:val="000080"/>
-                <w:lang w:val="id-ID" w:eastAsia="id-ID"/>
-              </w:rPr>
-              <w:t>$</w:t>
-            </w:r>
-            <w:r>
-              <w:rPr>
-                <w:rFonts w:ascii="Courier New" w:eastAsia="Times New Roman" w:hAnsi="Courier New" w:cs="Courier New"/>
-                <w:color w:val="000000"/>
-                <w:lang w:val="id-ID" w:eastAsia="id-ID"/>
-              </w:rPr>
-              <w:t>activeSheet</w:t>
-            </w:r>
-            <w:r>
-              <w:rPr>
-                <w:rFonts w:ascii="Courier New" w:eastAsia="Times New Roman" w:hAnsi="Courier New" w:cs="Courier New"/>
-                <w:color w:val="8000FF"/>
-                <w:lang w:val="id-ID" w:eastAsia="id-ID"/>
-              </w:rPr>
-              <w:t>,</w:t>
-            </w:r>
-            <w:r>
-              <w:rPr>
-                <w:rFonts w:ascii="Courier New" w:eastAsia="Times New Roman" w:hAnsi="Courier New" w:cs="Courier New"/>
-                <w:color w:val="000000"/>
-                <w:lang w:val="id-ID" w:eastAsia="id-ID"/>
-              </w:rPr>
-              <w:t xml:space="preserve"> </w:t>
-            </w:r>
-            <w:r>
-              <w:rPr>
-                <w:rFonts w:ascii="Courier New" w:eastAsia="Times New Roman" w:hAnsi="Courier New" w:cs="Courier New"/>
-                <w:color w:val="000080"/>
-                <w:lang w:val="id-ID" w:eastAsia="id-ID"/>
-              </w:rPr>
-              <w:t>$filter</w:t>
-            </w:r>
-            <w:r>
-              <w:rPr>
-                <w:rFonts w:ascii="Courier New" w:eastAsia="Times New Roman" w:hAnsi="Courier New" w:cs="Courier New"/>
-                <w:color w:val="8000FF"/>
-                <w:lang w:val="id-ID" w:eastAsia="id-ID"/>
-              </w:rPr>
-              <w:t>);</w:t>
-            </w:r>
-          </w:p>
-          <w:p>
-            <w:pPr>
-              <w:keepNext/>
-              <w:shd w:val="clear" w:color="auto" w:fill="FFFFFF"/>
-              <w:rPr>
-                <w:rFonts w:ascii="Courier New" w:eastAsia="Times New Roman" w:hAnsi="Courier New" w:cs="Courier New"/>
-                <w:color w:val="000000"/>
-                <w:lang w:val="id-ID" w:eastAsia="id-ID"/>
-              </w:rPr>
-            </w:pPr>
-            <w:r>
-              <w:rPr>
-                <w:rFonts w:ascii="Courier New" w:eastAsia="Times New Roman" w:hAnsi="Courier New" w:cs="Courier New"/>
-                <w:color w:val="000080"/>
-                <w:lang w:val="id-ID" w:eastAsia="id-ID"/>
-              </w:rPr>
-              <w:t>$this</w:t>
-            </w:r>
-            <w:r>
-              <w:rPr>
-                <w:rFonts w:ascii="Courier New" w:eastAsia="Times New Roman" w:hAnsi="Courier New" w:cs="Courier New"/>
-                <w:color w:val="8000FF"/>
-                <w:lang w:val="id-ID" w:eastAsia="id-ID"/>
-              </w:rPr>
-              <w:t>-&gt;</w:t>
-            </w:r>
-            <w:r>
-              <w:rPr>
-                <w:rFonts w:ascii="Courier New" w:eastAsia="Times New Roman" w:hAnsi="Courier New" w:cs="Courier New"/>
-                <w:color w:val="000000"/>
-                <w:lang w:val="id-ID" w:eastAsia="id-ID"/>
-              </w:rPr>
-              <w:t>compress</w:t>
-            </w:r>
-            <w:r>
-              <w:rPr>
-                <w:rFonts w:ascii="Courier New" w:eastAsia="Times New Roman" w:hAnsi="Courier New" w:cs="Courier New"/>
-                <w:color w:val="8000FF"/>
-                <w:lang w:val="id-ID" w:eastAsia="id-ID"/>
-              </w:rPr>
-              <w:t>(</w:t>
-            </w:r>
-            <w:r>
-              <w:rPr>
-                <w:rFonts w:ascii="Courier New" w:eastAsia="Times New Roman" w:hAnsi="Courier New" w:cs="Courier New"/>
-                <w:color w:val="000080"/>
-                <w:lang w:val="id-ID" w:eastAsia="id-ID"/>
-              </w:rPr>
-              <w:t>$</w:t>
-            </w:r>
-            <w:r>
-              <w:rPr>
-                <w:rFonts w:ascii="Courier New" w:eastAsia="Times New Roman" w:hAnsi="Courier New" w:cs="Courier New"/>
-                <w:color w:val="000000"/>
-                <w:lang w:val="id-ID" w:eastAsia="id-ID"/>
-              </w:rPr>
-              <w:t>fileName</w:t>
-            </w:r>
-            <w:r>
-              <w:rPr>
-                <w:rFonts w:ascii="Courier New" w:eastAsia="Times New Roman" w:hAnsi="Courier New" w:cs="Courier New"/>
-                <w:color w:val="8000FF"/>
-                <w:lang w:val="id-ID" w:eastAsia="id-ID"/>
-              </w:rPr>
-              <w:t>,</w:t>
-            </w:r>
-            <w:r>
-              <w:rPr>
-                <w:rFonts w:ascii="Courier New" w:eastAsia="Times New Roman" w:hAnsi="Courier New" w:cs="Courier New"/>
-                <w:color w:val="000000"/>
-                <w:lang w:val="id-ID" w:eastAsia="id-ID"/>
-              </w:rPr>
-              <w:t xml:space="preserve"> </w:t>
-            </w:r>
-            <w:r>
-              <w:rPr>
-                <w:rFonts w:ascii="Courier New" w:eastAsia="Times New Roman" w:hAnsi="Courier New" w:cs="Courier New"/>
-                <w:color w:val="000080"/>
-                <w:lang w:val="id-ID" w:eastAsia="id-ID"/>
-              </w:rPr>
-              <w:t>$</w:t>
-            </w:r>
-            <w:r>
-              <w:rPr>
-                <w:rFonts w:ascii="Courier New" w:eastAsia="Times New Roman" w:hAnsi="Courier New" w:cs="Courier New"/>
-                <w:color w:val="000000"/>
-                <w:lang w:val="id-ID" w:eastAsia="id-ID"/>
-              </w:rPr>
-              <w:t xml:space="preserve"> wdir</w:t>
-            </w:r>
-            <w:r>
-              <w:rPr>
-                <w:rFonts w:ascii="Courier New" w:eastAsia="Times New Roman" w:hAnsi="Courier New" w:cs="Courier New"/>
-                <w:color w:val="8000FF"/>
-                <w:lang w:val="id-ID" w:eastAsia="id-ID"/>
-              </w:rPr>
-              <w:t>);</w:t>
-            </w:r>
-          </w:p>
-        </w:tc>
-      </w:tr>
-    </w:tbl>
-    <w:p>
-      <w:pPr>
         <w:pStyle w:val="Caption"/>
         <w:jc w:val="center"/>
         <w:rPr>
           <w:color w:val="000000" w:themeColor="text1"/>
-        </w:rPr>
-      </w:pPr>
-      <w:r>
-        <w:rPr>
-          <w:color w:val="000000" w:themeColor="text1"/>
-          <w:sz w:val="20"/>
-        </w:rPr>
-        <w:t xml:space="preserve">Kode Sumber </w:t>
-      </w:r>
-      <w:r>
-        <w:rPr>
-          <w:color w:val="000000" w:themeColor="text1"/>
-          <w:sz w:val="20"/>
-        </w:rPr>
-        <w:fldChar w:fldCharType="begin"/>
-      </w:r>
-      <w:r>
-        <w:rPr>
-          <w:color w:val="000000" w:themeColor="text1"/>
-          <w:sz w:val="20"/>
-        </w:rPr>
-        <w:instrText xml:space="preserve"> SEQ Kode_Sumber \* ARABIC </w:instrText>
-      </w:r>
-      <w:r>
-        <w:rPr>
-          <w:color w:val="000000" w:themeColor="text1"/>
-          <w:sz w:val="20"/>
-        </w:rPr>
-        <w:fldChar w:fldCharType="separate"/>
-      </w:r>
-      <w:r>
-        <w:rPr>
-          <w:noProof/>
-          <w:color w:val="000000" w:themeColor="text1"/>
-          <w:sz w:val="20"/>
-        </w:rPr>
-        <w:t>6</w:t>
-      </w:r>
-      <w:r>
-        <w:rPr>
-          <w:color w:val="000000" w:themeColor="text1"/>
-          <w:sz w:val="20"/>
-        </w:rPr>
-        <w:fldChar w:fldCharType="end"/>
-      </w:r>
-      <w:r>
-        <w:rPr>
-          <w:color w:val="000000" w:themeColor="text1"/>
-          <w:sz w:val="20"/>
-          <w:lang w:val="id-ID"/>
-        </w:rPr>
-        <w:t xml:space="preserve"> Implementasi</w:t>
-      </w:r>
-      <w:r>
-        <w:rPr>
-          <w:noProof/>
-          <w:color w:val="000000" w:themeColor="text1"/>
-          <w:sz w:val="20"/>
-        </w:rPr>
-        <w:t xml:space="preserve"> </w:t>
-      </w:r>
-      <w:r>
-        <w:rPr>
-          <w:noProof/>
-          <w:color w:val="000000" w:themeColor="text1"/>
-          <w:sz w:val="20"/>
-          <w:lang w:val="id-ID"/>
-        </w:rPr>
-        <w:t>Export dengan XML</w:t>
-      </w:r>
-    </w:p>
-    <w:p>
-      <w:pPr>
-        <w:pStyle w:val="Heading3"/>
-        <w:numPr>
-          <w:ilvl w:val="2"/>
-          <w:numId w:val="6"/>
-        </w:numPr>
-        <w:ind w:left="567" w:hanging="567"/>
-        <w:rPr>
-          <w:lang w:val="id-ID"/>
-        </w:rPr>
-      </w:pPr>
-      <w:bookmarkStart w:id="54" w:name="_Toc336534182"/>
-      <w:r>
-        <w:rPr>
-          <w:lang w:val="id-ID"/>
-        </w:rPr>
-        <w:t>Access Rule</w:t>
-      </w:r>
-      <w:bookmarkEnd w:id="54"/>
-    </w:p>
-    <w:p>
-      <w:pPr>
-        <w:ind w:firstLine="567"/>
-        <w:jc w:val="both"/>
-        <w:rPr>
-          <w:lang w:val="id-ID"/>
-        </w:rPr>
-      </w:pPr>
-      <w:r>
-        <w:rPr>
-          <w:lang w:val="id-ID"/>
-        </w:rPr>
-        <w:t xml:space="preserve">Class AccessRule memberikan hak akses kepada pengguna terhadap halaman yang akan di kunjungi. Pengecekan hak akses dilakukan sesuai dengan kondisi halaman untuk semua jenis pengguna (*), pengguna anonymous saja (?), pengguna terautentikasi (@), </w:t>
-      </w:r>
-      <w:r>
-        <w:rPr>
-          <w:lang w:val="id-ID"/>
-        </w:rPr>
-        <w:t>atau</w:t>
-      </w:r>
-      <w:r>
-        <w:rPr>
-          <w:lang w:val="id-ID"/>
-        </w:rPr>
-        <w:t xml:space="preserve"> jenis </w:t>
-      </w:r>
-      <w:r>
-        <w:rPr>
-          <w:lang w:val="id-ID"/>
-        </w:rPr>
-        <w:t>pengguna yang telah dit</w:t>
-      </w:r>
-      <w:r>
-        <w:rPr>
-          <w:lang w:val="id-ID"/>
-        </w:rPr>
-        <w:t>e</w:t>
-      </w:r>
-      <w:r>
-        <w:rPr>
-          <w:lang w:val="id-ID"/>
-        </w:rPr>
-        <w:t>n</w:t>
-      </w:r>
-      <w:r>
-        <w:rPr>
-          <w:lang w:val="id-ID"/>
-        </w:rPr>
-        <w:t>tukan untuk diberikan hak akses.</w:t>
-      </w:r>
-    </w:p>
-    <w:tbl>
-      <w:tblPr>
-        <w:tblStyle w:val="TableGrid"/>
-        <w:tblW w:w="0" w:type="auto"/>
-        <w:tblLook w:val="04A0"/>
-      </w:tblPr>
-      <w:tblGrid>
-        <w:gridCol w:w="5727"/>
-      </w:tblGrid>
-      <w:tr>
-        <w:tc>
-          <w:tcPr>
-            <w:tcW w:w="5727" w:type="dxa"/>
-          </w:tcPr>
-          <w:p>
-            <w:pPr>
-              <w:shd w:val="clear" w:color="auto" w:fill="FFFFFF"/>
-              <w:rPr>
-                <w:rFonts w:ascii="Courier New" w:eastAsia="Times New Roman" w:hAnsi="Courier New" w:cs="Courier New"/>
-                <w:color w:val="000000"/>
-                <w:lang w:val="id-ID" w:eastAsia="id-ID"/>
-              </w:rPr>
-            </w:pPr>
-            <w:r>
-              <w:rPr>
-                <w:rFonts w:ascii="Courier New" w:eastAsia="Times New Roman" w:hAnsi="Courier New" w:cs="Courier New"/>
-                <w:b/>
-                <w:bCs/>
-                <w:color w:val="0000FF"/>
-                <w:lang w:val="id-ID" w:eastAsia="id-ID"/>
-              </w:rPr>
-              <w:t>private</w:t>
-            </w:r>
-            <w:r>
-              <w:rPr>
-                <w:rFonts w:ascii="Courier New" w:eastAsia="Times New Roman" w:hAnsi="Courier New" w:cs="Courier New"/>
-                <w:color w:val="000000"/>
-                <w:lang w:val="id-ID" w:eastAsia="id-ID"/>
-              </w:rPr>
-              <w:t xml:space="preserve"> </w:t>
-            </w:r>
-            <w:r>
-              <w:rPr>
-                <w:rFonts w:ascii="Courier New" w:eastAsia="Times New Roman" w:hAnsi="Courier New" w:cs="Courier New"/>
-                <w:b/>
-                <w:bCs/>
-                <w:color w:val="0000FF"/>
-                <w:lang w:val="id-ID" w:eastAsia="id-ID"/>
-              </w:rPr>
-              <w:t>function</w:t>
-            </w:r>
-            <w:r>
-              <w:rPr>
-                <w:rFonts w:ascii="Courier New" w:eastAsia="Times New Roman" w:hAnsi="Courier New" w:cs="Courier New"/>
-                <w:color w:val="000000"/>
-                <w:lang w:val="id-ID" w:eastAsia="id-ID"/>
-              </w:rPr>
-              <w:t xml:space="preserve"> check</w:t>
-            </w:r>
-            <w:r>
-              <w:rPr>
-                <w:rFonts w:ascii="Courier New" w:eastAsia="Times New Roman" w:hAnsi="Courier New" w:cs="Courier New"/>
-                <w:color w:val="8000FF"/>
-                <w:lang w:val="id-ID" w:eastAsia="id-ID"/>
-              </w:rPr>
-              <w:t>(</w:t>
-            </w:r>
-            <w:r>
-              <w:rPr>
-                <w:rFonts w:ascii="Courier New" w:eastAsia="Times New Roman" w:hAnsi="Courier New" w:cs="Courier New"/>
-                <w:color w:val="000080"/>
-                <w:lang w:val="id-ID" w:eastAsia="id-ID"/>
-              </w:rPr>
-              <w:t>$activeRole</w:t>
-            </w:r>
-            <w:r>
-              <w:rPr>
-                <w:rFonts w:ascii="Courier New" w:eastAsia="Times New Roman" w:hAnsi="Courier New" w:cs="Courier New"/>
-                <w:color w:val="8000FF"/>
-                <w:lang w:val="id-ID" w:eastAsia="id-ID"/>
-              </w:rPr>
-              <w:t>,</w:t>
-            </w:r>
-            <w:r>
-              <w:rPr>
-                <w:rFonts w:ascii="Courier New" w:eastAsia="Times New Roman" w:hAnsi="Courier New" w:cs="Courier New"/>
-                <w:color w:val="000000"/>
-                <w:lang w:val="id-ID" w:eastAsia="id-ID"/>
-              </w:rPr>
-              <w:t xml:space="preserve"> </w:t>
-            </w:r>
-            <w:r>
-              <w:rPr>
-                <w:rFonts w:ascii="Courier New" w:eastAsia="Times New Roman" w:hAnsi="Courier New" w:cs="Courier New"/>
-                <w:color w:val="000080"/>
-                <w:lang w:val="id-ID" w:eastAsia="id-ID"/>
-              </w:rPr>
-              <w:t>$allowedRoles</w:t>
-            </w:r>
-            <w:r>
-              <w:rPr>
-                <w:rFonts w:ascii="Courier New" w:eastAsia="Times New Roman" w:hAnsi="Courier New" w:cs="Courier New"/>
-                <w:color w:val="8000FF"/>
-                <w:lang w:val="id-ID" w:eastAsia="id-ID"/>
-              </w:rPr>
-              <w:t>)</w:t>
-            </w:r>
-            <w:r>
-              <w:rPr>
-                <w:rFonts w:ascii="Courier New" w:eastAsia="Times New Roman" w:hAnsi="Courier New" w:cs="Courier New"/>
-                <w:color w:val="000000"/>
-                <w:lang w:val="id-ID" w:eastAsia="id-ID"/>
-              </w:rPr>
-              <w:t xml:space="preserve"> </w:t>
-            </w:r>
-            <w:r>
-              <w:rPr>
-                <w:rFonts w:ascii="Courier New" w:eastAsia="Times New Roman" w:hAnsi="Courier New" w:cs="Courier New"/>
-                <w:color w:val="8000FF"/>
-                <w:lang w:val="id-ID" w:eastAsia="id-ID"/>
-              </w:rPr>
-              <w:t>{</w:t>
-            </w:r>
-          </w:p>
-          <w:p>
-            <w:pPr>
-              <w:shd w:val="clear" w:color="auto" w:fill="FFFFFF"/>
-              <w:rPr>
-                <w:rFonts w:ascii="Courier New" w:eastAsia="Times New Roman" w:hAnsi="Courier New" w:cs="Courier New"/>
-                <w:color w:val="000000"/>
-                <w:lang w:val="id-ID" w:eastAsia="id-ID"/>
-              </w:rPr>
-            </w:pPr>
-            <w:r>
-              <w:rPr>
-                <w:rFonts w:ascii="Courier New" w:eastAsia="Times New Roman" w:hAnsi="Courier New" w:cs="Courier New"/>
-                <w:color w:val="000000"/>
-                <w:lang w:val="id-ID" w:eastAsia="id-ID"/>
-              </w:rPr>
-              <w:t xml:space="preserve">    </w:t>
-            </w:r>
-            <w:r>
-              <w:rPr>
-                <w:rFonts w:ascii="Courier New" w:eastAsia="Times New Roman" w:hAnsi="Courier New" w:cs="Courier New"/>
-                <w:b/>
-                <w:bCs/>
-                <w:color w:val="0000FF"/>
-                <w:lang w:val="id-ID" w:eastAsia="id-ID"/>
-              </w:rPr>
-              <w:t>if</w:t>
-            </w:r>
-            <w:r>
-              <w:rPr>
-                <w:rFonts w:ascii="Courier New" w:eastAsia="Times New Roman" w:hAnsi="Courier New" w:cs="Courier New"/>
-                <w:color w:val="000000"/>
-                <w:lang w:val="id-ID" w:eastAsia="id-ID"/>
-              </w:rPr>
-              <w:t xml:space="preserve"> </w:t>
-            </w:r>
-            <w:r>
-              <w:rPr>
-                <w:rFonts w:ascii="Courier New" w:eastAsia="Times New Roman" w:hAnsi="Courier New" w:cs="Courier New"/>
-                <w:color w:val="8000FF"/>
-                <w:lang w:val="id-ID" w:eastAsia="id-ID"/>
-              </w:rPr>
-              <w:t>(</w:t>
-            </w:r>
-            <w:r>
-              <w:rPr>
-                <w:rFonts w:ascii="Courier New" w:eastAsia="Times New Roman" w:hAnsi="Courier New" w:cs="Courier New"/>
-                <w:color w:val="000000"/>
-                <w:lang w:val="id-ID" w:eastAsia="id-ID"/>
-              </w:rPr>
-              <w:t>in_array</w:t>
-            </w:r>
-            <w:r>
-              <w:rPr>
-                <w:rFonts w:ascii="Courier New" w:eastAsia="Times New Roman" w:hAnsi="Courier New" w:cs="Courier New"/>
-                <w:color w:val="8000FF"/>
-                <w:lang w:val="id-ID" w:eastAsia="id-ID"/>
-              </w:rPr>
-              <w:t>(</w:t>
-            </w:r>
-            <w:r>
-              <w:rPr>
-                <w:rFonts w:ascii="Courier New" w:eastAsia="Times New Roman" w:hAnsi="Courier New" w:cs="Courier New"/>
-                <w:color w:val="000080"/>
-                <w:lang w:val="id-ID" w:eastAsia="id-ID"/>
-              </w:rPr>
-              <w:t>$allowedRoles</w:t>
-            </w:r>
-            <w:r>
-              <w:rPr>
-                <w:rFonts w:ascii="Courier New" w:eastAsia="Times New Roman" w:hAnsi="Courier New" w:cs="Courier New"/>
-                <w:color w:val="8000FF"/>
-                <w:lang w:val="id-ID" w:eastAsia="id-ID"/>
-              </w:rPr>
-              <w:t>,</w:t>
-            </w:r>
-            <w:r>
-              <w:rPr>
-                <w:rFonts w:ascii="Courier New" w:eastAsia="Times New Roman" w:hAnsi="Courier New" w:cs="Courier New"/>
-                <w:color w:val="000000"/>
-                <w:lang w:val="id-ID" w:eastAsia="id-ID"/>
-              </w:rPr>
-              <w:t xml:space="preserve"> </w:t>
-            </w:r>
-            <w:r>
-              <w:rPr>
-                <w:rFonts w:ascii="Courier New" w:eastAsia="Times New Roman" w:hAnsi="Courier New" w:cs="Courier New"/>
-                <w:b/>
-                <w:bCs/>
-                <w:color w:val="0000FF"/>
-                <w:lang w:val="id-ID" w:eastAsia="id-ID"/>
-              </w:rPr>
-              <w:t>array</w:t>
-            </w:r>
-            <w:r>
-              <w:rPr>
-                <w:rFonts w:ascii="Courier New" w:eastAsia="Times New Roman" w:hAnsi="Courier New" w:cs="Courier New"/>
-                <w:color w:val="8000FF"/>
-                <w:lang w:val="id-ID" w:eastAsia="id-ID"/>
-              </w:rPr>
-              <w:t>(</w:t>
-            </w:r>
-            <w:r>
-              <w:rPr>
-                <w:rFonts w:ascii="Courier New" w:eastAsia="Times New Roman" w:hAnsi="Courier New" w:cs="Courier New"/>
-                <w:color w:val="808080"/>
-                <w:lang w:val="id-ID" w:eastAsia="id-ID"/>
-              </w:rPr>
-              <w:t>'*'</w:t>
-            </w:r>
-            <w:r>
-              <w:rPr>
-                <w:rFonts w:ascii="Courier New" w:eastAsia="Times New Roman" w:hAnsi="Courier New" w:cs="Courier New"/>
-                <w:color w:val="8000FF"/>
-                <w:lang w:val="id-ID" w:eastAsia="id-ID"/>
-              </w:rPr>
-              <w:t>,</w:t>
-            </w:r>
-            <w:r>
-              <w:rPr>
-                <w:rFonts w:ascii="Courier New" w:eastAsia="Times New Roman" w:hAnsi="Courier New" w:cs="Courier New"/>
-                <w:color w:val="000000"/>
-                <w:lang w:val="id-ID" w:eastAsia="id-ID"/>
-              </w:rPr>
-              <w:t xml:space="preserve"> </w:t>
-            </w:r>
-            <w:r>
-              <w:rPr>
-                <w:rFonts w:ascii="Courier New" w:eastAsia="Times New Roman" w:hAnsi="Courier New" w:cs="Courier New"/>
-                <w:color w:val="808080"/>
-                <w:lang w:val="id-ID" w:eastAsia="id-ID"/>
-              </w:rPr>
-              <w:t>'?'</w:t>
-            </w:r>
-            <w:r>
-              <w:rPr>
-                <w:rFonts w:ascii="Courier New" w:eastAsia="Times New Roman" w:hAnsi="Courier New" w:cs="Courier New"/>
-                <w:color w:val="8000FF"/>
-                <w:lang w:val="id-ID" w:eastAsia="id-ID"/>
-              </w:rPr>
-              <w:t>,</w:t>
-            </w:r>
-            <w:r>
-              <w:rPr>
-                <w:rFonts w:ascii="Courier New" w:eastAsia="Times New Roman" w:hAnsi="Courier New" w:cs="Courier New"/>
-                <w:color w:val="000000"/>
-                <w:lang w:val="id-ID" w:eastAsia="id-ID"/>
-              </w:rPr>
-              <w:t xml:space="preserve"> </w:t>
-            </w:r>
-            <w:r>
-              <w:rPr>
-                <w:rFonts w:ascii="Courier New" w:eastAsia="Times New Roman" w:hAnsi="Courier New" w:cs="Courier New"/>
-                <w:color w:val="808080"/>
-                <w:lang w:val="id-ID" w:eastAsia="id-ID"/>
-              </w:rPr>
-              <w:t>'@'</w:t>
-            </w:r>
-            <w:r>
-              <w:rPr>
-                <w:rFonts w:ascii="Courier New" w:eastAsia="Times New Roman" w:hAnsi="Courier New" w:cs="Courier New"/>
-                <w:color w:val="8000FF"/>
-                <w:lang w:val="id-ID" w:eastAsia="id-ID"/>
-              </w:rPr>
-              <w:t>)))</w:t>
-            </w:r>
-            <w:r>
-              <w:rPr>
-                <w:rFonts w:ascii="Courier New" w:eastAsia="Times New Roman" w:hAnsi="Courier New" w:cs="Courier New"/>
-                <w:color w:val="000000"/>
-                <w:lang w:val="id-ID" w:eastAsia="id-ID"/>
-              </w:rPr>
-              <w:t xml:space="preserve"> </w:t>
-            </w:r>
-            <w:r>
-              <w:rPr>
-                <w:rFonts w:ascii="Courier New" w:eastAsia="Times New Roman" w:hAnsi="Courier New" w:cs="Courier New"/>
-                <w:color w:val="8000FF"/>
-                <w:lang w:val="id-ID" w:eastAsia="id-ID"/>
-              </w:rPr>
-              <w:t>{</w:t>
-            </w:r>
-          </w:p>
-          <w:p>
-            <w:pPr>
-              <w:shd w:val="clear" w:color="auto" w:fill="FFFFFF"/>
-              <w:rPr>
-                <w:rFonts w:ascii="Courier New" w:eastAsia="Times New Roman" w:hAnsi="Courier New" w:cs="Courier New"/>
-                <w:color w:val="000000"/>
-                <w:lang w:val="id-ID" w:eastAsia="id-ID"/>
-              </w:rPr>
-            </w:pPr>
-            <w:r>
-              <w:rPr>
-                <w:rFonts w:ascii="Courier New" w:eastAsia="Times New Roman" w:hAnsi="Courier New" w:cs="Courier New"/>
-                <w:color w:val="000000"/>
-                <w:lang w:val="id-ID" w:eastAsia="id-ID"/>
-              </w:rPr>
-              <w:t xml:space="preserve">        </w:t>
-            </w:r>
-            <w:r>
-              <w:rPr>
-                <w:rFonts w:ascii="Courier New" w:eastAsia="Times New Roman" w:hAnsi="Courier New" w:cs="Courier New"/>
-                <w:b/>
-                <w:bCs/>
-                <w:color w:val="0000FF"/>
-                <w:lang w:val="id-ID" w:eastAsia="id-ID"/>
-              </w:rPr>
-              <w:t>if</w:t>
-            </w:r>
-            <w:r>
-              <w:rPr>
-                <w:rFonts w:ascii="Courier New" w:eastAsia="Times New Roman" w:hAnsi="Courier New" w:cs="Courier New"/>
-                <w:color w:val="000000"/>
-                <w:lang w:val="id-ID" w:eastAsia="id-ID"/>
-              </w:rPr>
-              <w:t xml:space="preserve"> </w:t>
-            </w:r>
-            <w:r>
-              <w:rPr>
-                <w:rFonts w:ascii="Courier New" w:eastAsia="Times New Roman" w:hAnsi="Courier New" w:cs="Courier New"/>
-                <w:color w:val="8000FF"/>
-                <w:lang w:val="id-ID" w:eastAsia="id-ID"/>
-              </w:rPr>
-              <w:t>(</w:t>
-            </w:r>
-            <w:r>
-              <w:rPr>
-                <w:rFonts w:ascii="Courier New" w:eastAsia="Times New Roman" w:hAnsi="Courier New" w:cs="Courier New"/>
-                <w:color w:val="000080"/>
-                <w:lang w:val="id-ID" w:eastAsia="id-ID"/>
-              </w:rPr>
-              <w:t>$allowedRoles</w:t>
-            </w:r>
-            <w:r>
-              <w:rPr>
-                <w:rFonts w:ascii="Courier New" w:eastAsia="Times New Roman" w:hAnsi="Courier New" w:cs="Courier New"/>
-                <w:color w:val="000000"/>
-                <w:lang w:val="id-ID" w:eastAsia="id-ID"/>
-              </w:rPr>
-              <w:t xml:space="preserve"> </w:t>
-            </w:r>
-            <w:r>
-              <w:rPr>
-                <w:rFonts w:ascii="Courier New" w:eastAsia="Times New Roman" w:hAnsi="Courier New" w:cs="Courier New"/>
-                <w:color w:val="8000FF"/>
-                <w:lang w:val="id-ID" w:eastAsia="id-ID"/>
-              </w:rPr>
-              <w:t>==</w:t>
-            </w:r>
-            <w:r>
-              <w:rPr>
-                <w:rFonts w:ascii="Courier New" w:eastAsia="Times New Roman" w:hAnsi="Courier New" w:cs="Courier New"/>
-                <w:color w:val="000000"/>
-                <w:lang w:val="id-ID" w:eastAsia="id-ID"/>
-              </w:rPr>
-              <w:t xml:space="preserve"> </w:t>
-            </w:r>
-            <w:r>
-              <w:rPr>
-                <w:rFonts w:ascii="Courier New" w:eastAsia="Times New Roman" w:hAnsi="Courier New" w:cs="Courier New"/>
-                <w:color w:val="808080"/>
-                <w:lang w:val="id-ID" w:eastAsia="id-ID"/>
-              </w:rPr>
-              <w:t>"*"</w:t>
-            </w:r>
-            <w:r>
-              <w:rPr>
-                <w:rFonts w:ascii="Courier New" w:eastAsia="Times New Roman" w:hAnsi="Courier New" w:cs="Courier New"/>
-                <w:color w:val="8000FF"/>
-                <w:lang w:val="id-ID" w:eastAsia="id-ID"/>
-              </w:rPr>
-              <w:t>)</w:t>
-            </w:r>
-            <w:r>
-              <w:rPr>
-                <w:rFonts w:ascii="Courier New" w:eastAsia="Times New Roman" w:hAnsi="Courier New" w:cs="Courier New"/>
-                <w:color w:val="000000"/>
-                <w:lang w:val="id-ID" w:eastAsia="id-ID"/>
-              </w:rPr>
-              <w:t xml:space="preserve"> </w:t>
-            </w:r>
-            <w:r>
-              <w:rPr>
-                <w:rFonts w:ascii="Courier New" w:eastAsia="Times New Roman" w:hAnsi="Courier New" w:cs="Courier New"/>
-                <w:color w:val="8000FF"/>
-                <w:lang w:val="id-ID" w:eastAsia="id-ID"/>
-              </w:rPr>
-              <w:t>{</w:t>
-            </w:r>
-          </w:p>
-          <w:p>
-            <w:pPr>
-              <w:shd w:val="clear" w:color="auto" w:fill="FFFFFF"/>
-              <w:rPr>
-                <w:rFonts w:ascii="Courier New" w:eastAsia="Times New Roman" w:hAnsi="Courier New" w:cs="Courier New"/>
-                <w:color w:val="000000"/>
-                <w:lang w:val="id-ID" w:eastAsia="id-ID"/>
-              </w:rPr>
-            </w:pPr>
-            <w:r>
-              <w:rPr>
-                <w:rFonts w:ascii="Courier New" w:eastAsia="Times New Roman" w:hAnsi="Courier New" w:cs="Courier New"/>
-                <w:color w:val="000000"/>
-                <w:lang w:val="id-ID" w:eastAsia="id-ID"/>
-              </w:rPr>
-              <w:t xml:space="preserve">            </w:t>
-            </w:r>
-            <w:r>
-              <w:rPr>
-                <w:rFonts w:ascii="Courier New" w:eastAsia="Times New Roman" w:hAnsi="Courier New" w:cs="Courier New"/>
-                <w:b/>
-                <w:bCs/>
-                <w:color w:val="0000FF"/>
-                <w:lang w:val="id-ID" w:eastAsia="id-ID"/>
-              </w:rPr>
-              <w:t>return</w:t>
-            </w:r>
-            <w:r>
-              <w:rPr>
-                <w:rFonts w:ascii="Courier New" w:eastAsia="Times New Roman" w:hAnsi="Courier New" w:cs="Courier New"/>
-                <w:color w:val="000000"/>
-                <w:lang w:val="id-ID" w:eastAsia="id-ID"/>
-              </w:rPr>
-              <w:t xml:space="preserve"> </w:t>
-            </w:r>
-            <w:r>
-              <w:rPr>
-                <w:rFonts w:ascii="Courier New" w:eastAsia="Times New Roman" w:hAnsi="Courier New" w:cs="Courier New"/>
-                <w:b/>
-                <w:bCs/>
-                <w:color w:val="0000FF"/>
-                <w:lang w:val="id-ID" w:eastAsia="id-ID"/>
-              </w:rPr>
-              <w:t>true</w:t>
-            </w:r>
-            <w:r>
-              <w:rPr>
-                <w:rFonts w:ascii="Courier New" w:eastAsia="Times New Roman" w:hAnsi="Courier New" w:cs="Courier New"/>
-                <w:color w:val="8000FF"/>
-                <w:lang w:val="id-ID" w:eastAsia="id-ID"/>
-              </w:rPr>
-              <w:t>;</w:t>
-            </w:r>
-          </w:p>
-          <w:p>
-            <w:pPr>
-              <w:shd w:val="clear" w:color="auto" w:fill="FFFFFF"/>
-              <w:rPr>
-                <w:rFonts w:ascii="Courier New" w:eastAsia="Times New Roman" w:hAnsi="Courier New" w:cs="Courier New"/>
-                <w:color w:val="000000"/>
-                <w:lang w:val="id-ID" w:eastAsia="id-ID"/>
-              </w:rPr>
-            </w:pPr>
-            <w:r>
-              <w:rPr>
-                <w:rFonts w:ascii="Courier New" w:eastAsia="Times New Roman" w:hAnsi="Courier New" w:cs="Courier New"/>
-                <w:color w:val="000000"/>
-                <w:lang w:val="id-ID" w:eastAsia="id-ID"/>
-              </w:rPr>
-              <w:t xml:space="preserve">        </w:t>
-            </w:r>
-            <w:r>
-              <w:rPr>
-                <w:rFonts w:ascii="Courier New" w:eastAsia="Times New Roman" w:hAnsi="Courier New" w:cs="Courier New"/>
-                <w:color w:val="8000FF"/>
-                <w:lang w:val="id-ID" w:eastAsia="id-ID"/>
-              </w:rPr>
-              <w:t>}</w:t>
-            </w:r>
-            <w:r>
-              <w:rPr>
-                <w:rFonts w:ascii="Courier New" w:eastAsia="Times New Roman" w:hAnsi="Courier New" w:cs="Courier New"/>
-                <w:color w:val="000000"/>
-                <w:lang w:val="id-ID" w:eastAsia="id-ID"/>
-              </w:rPr>
-              <w:t xml:space="preserve"> </w:t>
-            </w:r>
-            <w:r>
-              <w:rPr>
-                <w:rFonts w:ascii="Courier New" w:eastAsia="Times New Roman" w:hAnsi="Courier New" w:cs="Courier New"/>
-                <w:b/>
-                <w:bCs/>
-                <w:color w:val="0000FF"/>
-                <w:lang w:val="id-ID" w:eastAsia="id-ID"/>
-              </w:rPr>
-              <w:t>else</w:t>
-            </w:r>
-            <w:r>
-              <w:rPr>
-                <w:rFonts w:ascii="Courier New" w:eastAsia="Times New Roman" w:hAnsi="Courier New" w:cs="Courier New"/>
-                <w:color w:val="000000"/>
-                <w:lang w:val="id-ID" w:eastAsia="id-ID"/>
-              </w:rPr>
-              <w:t xml:space="preserve"> </w:t>
-            </w:r>
-            <w:r>
-              <w:rPr>
-                <w:rFonts w:ascii="Courier New" w:eastAsia="Times New Roman" w:hAnsi="Courier New" w:cs="Courier New"/>
-                <w:b/>
-                <w:bCs/>
-                <w:color w:val="0000FF"/>
-                <w:lang w:val="id-ID" w:eastAsia="id-ID"/>
-              </w:rPr>
-              <w:t>if</w:t>
-            </w:r>
-            <w:r>
-              <w:rPr>
-                <w:rFonts w:ascii="Courier New" w:eastAsia="Times New Roman" w:hAnsi="Courier New" w:cs="Courier New"/>
-                <w:color w:val="000000"/>
-                <w:lang w:val="id-ID" w:eastAsia="id-ID"/>
-              </w:rPr>
-              <w:t xml:space="preserve"> </w:t>
-            </w:r>
-            <w:r>
-              <w:rPr>
-                <w:rFonts w:ascii="Courier New" w:eastAsia="Times New Roman" w:hAnsi="Courier New" w:cs="Courier New"/>
-                <w:color w:val="8000FF"/>
-                <w:lang w:val="id-ID" w:eastAsia="id-ID"/>
-              </w:rPr>
-              <w:t>(</w:t>
-            </w:r>
-            <w:r>
-              <w:rPr>
-                <w:rFonts w:ascii="Courier New" w:eastAsia="Times New Roman" w:hAnsi="Courier New" w:cs="Courier New"/>
-                <w:color w:val="000080"/>
-                <w:lang w:val="id-ID" w:eastAsia="id-ID"/>
-              </w:rPr>
-              <w:t>$activeRole</w:t>
-            </w:r>
-            <w:r>
-              <w:rPr>
-                <w:rFonts w:ascii="Courier New" w:eastAsia="Times New Roman" w:hAnsi="Courier New" w:cs="Courier New"/>
-                <w:color w:val="000000"/>
-                <w:lang w:val="id-ID" w:eastAsia="id-ID"/>
-              </w:rPr>
-              <w:t xml:space="preserve"> </w:t>
-            </w:r>
-            <w:r>
-              <w:rPr>
-                <w:rFonts w:ascii="Courier New" w:eastAsia="Times New Roman" w:hAnsi="Courier New" w:cs="Courier New"/>
-                <w:color w:val="8000FF"/>
-                <w:lang w:val="id-ID" w:eastAsia="id-ID"/>
-              </w:rPr>
-              <w:t>==</w:t>
-            </w:r>
-            <w:r>
-              <w:rPr>
-                <w:rFonts w:ascii="Courier New" w:eastAsia="Times New Roman" w:hAnsi="Courier New" w:cs="Courier New"/>
-                <w:color w:val="000000"/>
-                <w:lang w:val="id-ID" w:eastAsia="id-ID"/>
-              </w:rPr>
-              <w:t xml:space="preserve"> </w:t>
-            </w:r>
-            <w:r>
-              <w:rPr>
-                <w:rFonts w:ascii="Courier New" w:eastAsia="Times New Roman" w:hAnsi="Courier New" w:cs="Courier New"/>
-                <w:color w:val="FF8000"/>
-                <w:lang w:val="id-ID" w:eastAsia="id-ID"/>
-              </w:rPr>
-              <w:t>0</w:t>
-            </w:r>
-            <w:r>
-              <w:rPr>
-                <w:rFonts w:ascii="Courier New" w:eastAsia="Times New Roman" w:hAnsi="Courier New" w:cs="Courier New"/>
-                <w:color w:val="000000"/>
-                <w:lang w:val="id-ID" w:eastAsia="id-ID"/>
-              </w:rPr>
-              <w:t xml:space="preserve"> </w:t>
-            </w:r>
-            <w:r>
-              <w:rPr>
-                <w:rFonts w:ascii="Courier New" w:eastAsia="Times New Roman" w:hAnsi="Courier New" w:cs="Courier New"/>
-                <w:color w:val="8000FF"/>
-                <w:lang w:val="id-ID" w:eastAsia="id-ID"/>
-              </w:rPr>
-              <w:t>&amp;&amp;</w:t>
-            </w:r>
-            <w:r>
-              <w:rPr>
-                <w:rFonts w:ascii="Courier New" w:eastAsia="Times New Roman" w:hAnsi="Courier New" w:cs="Courier New"/>
-                <w:color w:val="000000"/>
-                <w:lang w:val="id-ID" w:eastAsia="id-ID"/>
-              </w:rPr>
-              <w:t xml:space="preserve"> </w:t>
-            </w:r>
-            <w:r>
-              <w:rPr>
-                <w:rFonts w:ascii="Courier New" w:eastAsia="Times New Roman" w:hAnsi="Courier New" w:cs="Courier New"/>
-                <w:color w:val="000080"/>
-                <w:lang w:val="id-ID" w:eastAsia="id-ID"/>
-              </w:rPr>
-              <w:t>$allowedRoles</w:t>
-            </w:r>
-            <w:r>
-              <w:rPr>
-                <w:rFonts w:ascii="Courier New" w:eastAsia="Times New Roman" w:hAnsi="Courier New" w:cs="Courier New"/>
-                <w:color w:val="000000"/>
-                <w:lang w:val="id-ID" w:eastAsia="id-ID"/>
-              </w:rPr>
-              <w:t xml:space="preserve"> </w:t>
-            </w:r>
-            <w:r>
-              <w:rPr>
-                <w:rFonts w:ascii="Courier New" w:eastAsia="Times New Roman" w:hAnsi="Courier New" w:cs="Courier New"/>
-                <w:color w:val="8000FF"/>
-                <w:lang w:val="id-ID" w:eastAsia="id-ID"/>
-              </w:rPr>
-              <w:t>==</w:t>
-            </w:r>
-            <w:r>
-              <w:rPr>
-                <w:rFonts w:ascii="Courier New" w:eastAsia="Times New Roman" w:hAnsi="Courier New" w:cs="Courier New"/>
-                <w:color w:val="000000"/>
-                <w:lang w:val="id-ID" w:eastAsia="id-ID"/>
-              </w:rPr>
-              <w:t xml:space="preserve"> </w:t>
-            </w:r>
-            <w:r>
-              <w:rPr>
-                <w:rFonts w:ascii="Courier New" w:eastAsia="Times New Roman" w:hAnsi="Courier New" w:cs="Courier New"/>
-                <w:color w:val="808080"/>
-                <w:lang w:val="id-ID" w:eastAsia="id-ID"/>
-              </w:rPr>
-              <w:t>"?"</w:t>
-            </w:r>
-            <w:r>
-              <w:rPr>
-                <w:rFonts w:ascii="Courier New" w:eastAsia="Times New Roman" w:hAnsi="Courier New" w:cs="Courier New"/>
-                <w:color w:val="8000FF"/>
-                <w:lang w:val="id-ID" w:eastAsia="id-ID"/>
-              </w:rPr>
-              <w:t>)</w:t>
-            </w:r>
-            <w:r>
-              <w:rPr>
-                <w:rFonts w:ascii="Courier New" w:eastAsia="Times New Roman" w:hAnsi="Courier New" w:cs="Courier New"/>
-                <w:color w:val="000000"/>
-                <w:lang w:val="id-ID" w:eastAsia="id-ID"/>
-              </w:rPr>
-              <w:t xml:space="preserve"> </w:t>
-            </w:r>
-            <w:r>
-              <w:rPr>
-                <w:rFonts w:ascii="Courier New" w:eastAsia="Times New Roman" w:hAnsi="Courier New" w:cs="Courier New"/>
-                <w:color w:val="8000FF"/>
-                <w:lang w:val="id-ID" w:eastAsia="id-ID"/>
-              </w:rPr>
-              <w:t>{</w:t>
-            </w:r>
-          </w:p>
-          <w:p>
-            <w:pPr>
-              <w:shd w:val="clear" w:color="auto" w:fill="FFFFFF"/>
-              <w:rPr>
-                <w:rFonts w:ascii="Courier New" w:eastAsia="Times New Roman" w:hAnsi="Courier New" w:cs="Courier New"/>
-                <w:color w:val="000000"/>
-                <w:lang w:val="id-ID" w:eastAsia="id-ID"/>
-              </w:rPr>
-            </w:pPr>
-            <w:r>
-              <w:rPr>
-                <w:rFonts w:ascii="Courier New" w:eastAsia="Times New Roman" w:hAnsi="Courier New" w:cs="Courier New"/>
-                <w:color w:val="000000"/>
-                <w:lang w:val="id-ID" w:eastAsia="id-ID"/>
-              </w:rPr>
-              <w:t xml:space="preserve">            </w:t>
-            </w:r>
-            <w:r>
-              <w:rPr>
-                <w:rFonts w:ascii="Courier New" w:eastAsia="Times New Roman" w:hAnsi="Courier New" w:cs="Courier New"/>
-                <w:b/>
-                <w:bCs/>
-                <w:color w:val="0000FF"/>
-                <w:lang w:val="id-ID" w:eastAsia="id-ID"/>
-              </w:rPr>
-              <w:t>return</w:t>
-            </w:r>
-            <w:r>
-              <w:rPr>
-                <w:rFonts w:ascii="Courier New" w:eastAsia="Times New Roman" w:hAnsi="Courier New" w:cs="Courier New"/>
-                <w:color w:val="000000"/>
-                <w:lang w:val="id-ID" w:eastAsia="id-ID"/>
-              </w:rPr>
-              <w:t xml:space="preserve"> </w:t>
-            </w:r>
-            <w:r>
-              <w:rPr>
-                <w:rFonts w:ascii="Courier New" w:eastAsia="Times New Roman" w:hAnsi="Courier New" w:cs="Courier New"/>
-                <w:b/>
-                <w:bCs/>
-                <w:color w:val="0000FF"/>
-                <w:lang w:val="id-ID" w:eastAsia="id-ID"/>
-              </w:rPr>
-              <w:t>true</w:t>
-            </w:r>
-            <w:r>
-              <w:rPr>
-                <w:rFonts w:ascii="Courier New" w:eastAsia="Times New Roman" w:hAnsi="Courier New" w:cs="Courier New"/>
-                <w:color w:val="8000FF"/>
-                <w:lang w:val="id-ID" w:eastAsia="id-ID"/>
-              </w:rPr>
-              <w:t>;</w:t>
-            </w:r>
-          </w:p>
-          <w:p>
-            <w:pPr>
-              <w:shd w:val="clear" w:color="auto" w:fill="FFFFFF"/>
-              <w:rPr>
-                <w:rFonts w:ascii="Courier New" w:eastAsia="Times New Roman" w:hAnsi="Courier New" w:cs="Courier New"/>
-                <w:color w:val="000000"/>
-                <w:lang w:val="id-ID" w:eastAsia="id-ID"/>
-              </w:rPr>
-            </w:pPr>
-            <w:r>
-              <w:rPr>
-                <w:rFonts w:ascii="Courier New" w:eastAsia="Times New Roman" w:hAnsi="Courier New" w:cs="Courier New"/>
-                <w:color w:val="000000"/>
-                <w:lang w:val="id-ID" w:eastAsia="id-ID"/>
-              </w:rPr>
-              <w:t xml:space="preserve">        </w:t>
-            </w:r>
-            <w:r>
-              <w:rPr>
-                <w:rFonts w:ascii="Courier New" w:eastAsia="Times New Roman" w:hAnsi="Courier New" w:cs="Courier New"/>
-                <w:color w:val="8000FF"/>
-                <w:lang w:val="id-ID" w:eastAsia="id-ID"/>
-              </w:rPr>
-              <w:t>}</w:t>
-            </w:r>
-            <w:r>
-              <w:rPr>
-                <w:rFonts w:ascii="Courier New" w:eastAsia="Times New Roman" w:hAnsi="Courier New" w:cs="Courier New"/>
-                <w:color w:val="000000"/>
-                <w:lang w:val="id-ID" w:eastAsia="id-ID"/>
-              </w:rPr>
-              <w:t xml:space="preserve"> </w:t>
-            </w:r>
-            <w:r>
-              <w:rPr>
-                <w:rFonts w:ascii="Courier New" w:eastAsia="Times New Roman" w:hAnsi="Courier New" w:cs="Courier New"/>
-                <w:b/>
-                <w:bCs/>
-                <w:color w:val="0000FF"/>
-                <w:lang w:val="id-ID" w:eastAsia="id-ID"/>
-              </w:rPr>
-              <w:t>else</w:t>
-            </w:r>
-            <w:r>
-              <w:rPr>
-                <w:rFonts w:ascii="Courier New" w:eastAsia="Times New Roman" w:hAnsi="Courier New" w:cs="Courier New"/>
-                <w:color w:val="000000"/>
-                <w:lang w:val="id-ID" w:eastAsia="id-ID"/>
-              </w:rPr>
-              <w:t xml:space="preserve"> </w:t>
-            </w:r>
-            <w:r>
-              <w:rPr>
-                <w:rFonts w:ascii="Courier New" w:eastAsia="Times New Roman" w:hAnsi="Courier New" w:cs="Courier New"/>
-                <w:b/>
-                <w:bCs/>
-                <w:color w:val="0000FF"/>
-                <w:lang w:val="id-ID" w:eastAsia="id-ID"/>
-              </w:rPr>
-              <w:t>if</w:t>
-            </w:r>
-            <w:r>
-              <w:rPr>
-                <w:rFonts w:ascii="Courier New" w:eastAsia="Times New Roman" w:hAnsi="Courier New" w:cs="Courier New"/>
-                <w:color w:val="000000"/>
-                <w:lang w:val="id-ID" w:eastAsia="id-ID"/>
-              </w:rPr>
-              <w:t xml:space="preserve"> </w:t>
-            </w:r>
-            <w:r>
-              <w:rPr>
-                <w:rFonts w:ascii="Courier New" w:eastAsia="Times New Roman" w:hAnsi="Courier New" w:cs="Courier New"/>
-                <w:color w:val="8000FF"/>
-                <w:lang w:val="id-ID" w:eastAsia="id-ID"/>
-              </w:rPr>
-              <w:t>(</w:t>
-            </w:r>
-            <w:r>
-              <w:rPr>
-                <w:rFonts w:ascii="Courier New" w:eastAsia="Times New Roman" w:hAnsi="Courier New" w:cs="Courier New"/>
-                <w:color w:val="000080"/>
-                <w:lang w:val="id-ID" w:eastAsia="id-ID"/>
-              </w:rPr>
-              <w:t>$activeRole</w:t>
-            </w:r>
-            <w:r>
-              <w:rPr>
-                <w:rFonts w:ascii="Courier New" w:eastAsia="Times New Roman" w:hAnsi="Courier New" w:cs="Courier New"/>
-                <w:color w:val="000000"/>
-                <w:lang w:val="id-ID" w:eastAsia="id-ID"/>
-              </w:rPr>
-              <w:t xml:space="preserve"> </w:t>
-            </w:r>
-            <w:r>
-              <w:rPr>
-                <w:rFonts w:ascii="Courier New" w:eastAsia="Times New Roman" w:hAnsi="Courier New" w:cs="Courier New"/>
-                <w:color w:val="8000FF"/>
-                <w:lang w:val="id-ID" w:eastAsia="id-ID"/>
-              </w:rPr>
-              <w:t>!=</w:t>
-            </w:r>
-            <w:r>
-              <w:rPr>
-                <w:rFonts w:ascii="Courier New" w:eastAsia="Times New Roman" w:hAnsi="Courier New" w:cs="Courier New"/>
-                <w:color w:val="000000"/>
-                <w:lang w:val="id-ID" w:eastAsia="id-ID"/>
-              </w:rPr>
-              <w:t xml:space="preserve"> </w:t>
-            </w:r>
-            <w:r>
-              <w:rPr>
-                <w:rFonts w:ascii="Courier New" w:eastAsia="Times New Roman" w:hAnsi="Courier New" w:cs="Courier New"/>
-                <w:color w:val="FF8000"/>
-                <w:lang w:val="id-ID" w:eastAsia="id-ID"/>
-              </w:rPr>
-              <w:t>0</w:t>
-            </w:r>
-            <w:r>
-              <w:rPr>
-                <w:rFonts w:ascii="Courier New" w:eastAsia="Times New Roman" w:hAnsi="Courier New" w:cs="Courier New"/>
-                <w:color w:val="000000"/>
-                <w:lang w:val="id-ID" w:eastAsia="id-ID"/>
-              </w:rPr>
-              <w:t xml:space="preserve"> </w:t>
-            </w:r>
-            <w:r>
-              <w:rPr>
-                <w:rFonts w:ascii="Courier New" w:eastAsia="Times New Roman" w:hAnsi="Courier New" w:cs="Courier New"/>
-                <w:color w:val="8000FF"/>
-                <w:lang w:val="id-ID" w:eastAsia="id-ID"/>
-              </w:rPr>
-              <w:t>&amp;&amp;</w:t>
-            </w:r>
-            <w:r>
-              <w:rPr>
-                <w:rFonts w:ascii="Courier New" w:eastAsia="Times New Roman" w:hAnsi="Courier New" w:cs="Courier New"/>
-                <w:color w:val="000000"/>
-                <w:lang w:val="id-ID" w:eastAsia="id-ID"/>
-              </w:rPr>
-              <w:t xml:space="preserve"> </w:t>
-            </w:r>
-            <w:r>
-              <w:rPr>
-                <w:rFonts w:ascii="Courier New" w:eastAsia="Times New Roman" w:hAnsi="Courier New" w:cs="Courier New"/>
-                <w:color w:val="000080"/>
-                <w:lang w:val="id-ID" w:eastAsia="id-ID"/>
-              </w:rPr>
-              <w:t>$allowedRoles</w:t>
-            </w:r>
-            <w:r>
-              <w:rPr>
-                <w:rFonts w:ascii="Courier New" w:eastAsia="Times New Roman" w:hAnsi="Courier New" w:cs="Courier New"/>
-                <w:color w:val="000000"/>
-                <w:lang w:val="id-ID" w:eastAsia="id-ID"/>
-              </w:rPr>
-              <w:t xml:space="preserve"> </w:t>
-            </w:r>
-            <w:r>
-              <w:rPr>
-                <w:rFonts w:ascii="Courier New" w:eastAsia="Times New Roman" w:hAnsi="Courier New" w:cs="Courier New"/>
-                <w:color w:val="8000FF"/>
-                <w:lang w:val="id-ID" w:eastAsia="id-ID"/>
-              </w:rPr>
-              <w:t>==</w:t>
-            </w:r>
-            <w:r>
-              <w:rPr>
-                <w:rFonts w:ascii="Courier New" w:eastAsia="Times New Roman" w:hAnsi="Courier New" w:cs="Courier New"/>
-                <w:color w:val="000000"/>
-                <w:lang w:val="id-ID" w:eastAsia="id-ID"/>
-              </w:rPr>
-              <w:t xml:space="preserve"> </w:t>
-            </w:r>
-            <w:r>
-              <w:rPr>
-                <w:rFonts w:ascii="Courier New" w:eastAsia="Times New Roman" w:hAnsi="Courier New" w:cs="Courier New"/>
-                <w:color w:val="808080"/>
-                <w:lang w:val="id-ID" w:eastAsia="id-ID"/>
-              </w:rPr>
-              <w:t>"@"</w:t>
-            </w:r>
-            <w:r>
-              <w:rPr>
-                <w:rFonts w:ascii="Courier New" w:eastAsia="Times New Roman" w:hAnsi="Courier New" w:cs="Courier New"/>
-                <w:color w:val="8000FF"/>
-                <w:lang w:val="id-ID" w:eastAsia="id-ID"/>
-              </w:rPr>
-              <w:t>)</w:t>
-            </w:r>
-            <w:r>
-              <w:rPr>
-                <w:rFonts w:ascii="Courier New" w:eastAsia="Times New Roman" w:hAnsi="Courier New" w:cs="Courier New"/>
-                <w:color w:val="000000"/>
-                <w:lang w:val="id-ID" w:eastAsia="id-ID"/>
-              </w:rPr>
-              <w:t xml:space="preserve"> </w:t>
-            </w:r>
-            <w:r>
-              <w:rPr>
-                <w:rFonts w:ascii="Courier New" w:eastAsia="Times New Roman" w:hAnsi="Courier New" w:cs="Courier New"/>
-                <w:color w:val="8000FF"/>
-                <w:lang w:val="id-ID" w:eastAsia="id-ID"/>
-              </w:rPr>
-              <w:t>{</w:t>
-            </w:r>
-          </w:p>
-          <w:p>
-            <w:pPr>
-              <w:shd w:val="clear" w:color="auto" w:fill="FFFFFF"/>
-              <w:rPr>
-                <w:rFonts w:ascii="Courier New" w:eastAsia="Times New Roman" w:hAnsi="Courier New" w:cs="Courier New"/>
-                <w:color w:val="000000"/>
-                <w:lang w:val="id-ID" w:eastAsia="id-ID"/>
-              </w:rPr>
-            </w:pPr>
-            <w:r>
-              <w:rPr>
-                <w:rFonts w:ascii="Courier New" w:eastAsia="Times New Roman" w:hAnsi="Courier New" w:cs="Courier New"/>
-                <w:color w:val="000000"/>
-                <w:lang w:val="id-ID" w:eastAsia="id-ID"/>
-              </w:rPr>
-              <w:t xml:space="preserve">            </w:t>
-            </w:r>
-            <w:r>
-              <w:rPr>
-                <w:rFonts w:ascii="Courier New" w:eastAsia="Times New Roman" w:hAnsi="Courier New" w:cs="Courier New"/>
-                <w:b/>
-                <w:bCs/>
-                <w:color w:val="0000FF"/>
-                <w:lang w:val="id-ID" w:eastAsia="id-ID"/>
-              </w:rPr>
-              <w:t>return</w:t>
-            </w:r>
-            <w:r>
-              <w:rPr>
-                <w:rFonts w:ascii="Courier New" w:eastAsia="Times New Roman" w:hAnsi="Courier New" w:cs="Courier New"/>
-                <w:color w:val="000000"/>
-                <w:lang w:val="id-ID" w:eastAsia="id-ID"/>
-              </w:rPr>
-              <w:t xml:space="preserve"> </w:t>
-            </w:r>
-            <w:r>
-              <w:rPr>
-                <w:rFonts w:ascii="Courier New" w:eastAsia="Times New Roman" w:hAnsi="Courier New" w:cs="Courier New"/>
-                <w:b/>
-                <w:bCs/>
-                <w:color w:val="0000FF"/>
-                <w:lang w:val="id-ID" w:eastAsia="id-ID"/>
-              </w:rPr>
-              <w:t>true</w:t>
-            </w:r>
-            <w:r>
-              <w:rPr>
-                <w:rFonts w:ascii="Courier New" w:eastAsia="Times New Roman" w:hAnsi="Courier New" w:cs="Courier New"/>
-                <w:color w:val="8000FF"/>
-                <w:lang w:val="id-ID" w:eastAsia="id-ID"/>
-              </w:rPr>
-              <w:t>;</w:t>
-            </w:r>
-          </w:p>
-          <w:p>
-            <w:pPr>
-              <w:shd w:val="clear" w:color="auto" w:fill="FFFFFF"/>
-              <w:rPr>
-                <w:rFonts w:ascii="Courier New" w:eastAsia="Times New Roman" w:hAnsi="Courier New" w:cs="Courier New"/>
-                <w:color w:val="000000"/>
-                <w:lang w:val="id-ID" w:eastAsia="id-ID"/>
-              </w:rPr>
-            </w:pPr>
-            <w:r>
-              <w:rPr>
-                <w:rFonts w:ascii="Courier New" w:eastAsia="Times New Roman" w:hAnsi="Courier New" w:cs="Courier New"/>
-                <w:color w:val="000000"/>
-                <w:lang w:val="id-ID" w:eastAsia="id-ID"/>
-              </w:rPr>
-              <w:t xml:space="preserve">        </w:t>
-            </w:r>
-            <w:r>
-              <w:rPr>
-                <w:rFonts w:ascii="Courier New" w:eastAsia="Times New Roman" w:hAnsi="Courier New" w:cs="Courier New"/>
-                <w:color w:val="8000FF"/>
-                <w:lang w:val="id-ID" w:eastAsia="id-ID"/>
-              </w:rPr>
-              <w:t>}</w:t>
-            </w:r>
-            <w:r>
-              <w:rPr>
-                <w:rFonts w:ascii="Courier New" w:eastAsia="Times New Roman" w:hAnsi="Courier New" w:cs="Courier New"/>
-                <w:color w:val="000000"/>
-                <w:lang w:val="id-ID" w:eastAsia="id-ID"/>
-              </w:rPr>
-              <w:t xml:space="preserve"> </w:t>
-            </w:r>
-            <w:r>
-              <w:rPr>
-                <w:rFonts w:ascii="Courier New" w:eastAsia="Times New Roman" w:hAnsi="Courier New" w:cs="Courier New"/>
-                <w:b/>
-                <w:bCs/>
-                <w:color w:val="0000FF"/>
-                <w:lang w:val="id-ID" w:eastAsia="id-ID"/>
-              </w:rPr>
-              <w:t>else</w:t>
-            </w:r>
-            <w:r>
-              <w:rPr>
-                <w:rFonts w:ascii="Courier New" w:eastAsia="Times New Roman" w:hAnsi="Courier New" w:cs="Courier New"/>
-                <w:color w:val="000000"/>
-                <w:lang w:val="id-ID" w:eastAsia="id-ID"/>
-              </w:rPr>
-              <w:t xml:space="preserve"> </w:t>
-            </w:r>
-            <w:r>
-              <w:rPr>
-                <w:rFonts w:ascii="Courier New" w:eastAsia="Times New Roman" w:hAnsi="Courier New" w:cs="Courier New"/>
-                <w:color w:val="8000FF"/>
-                <w:lang w:val="id-ID" w:eastAsia="id-ID"/>
-              </w:rPr>
-              <w:t>{</w:t>
-            </w:r>
-          </w:p>
-          <w:p>
-            <w:pPr>
-              <w:shd w:val="clear" w:color="auto" w:fill="FFFFFF"/>
-              <w:rPr>
-                <w:rFonts w:ascii="Courier New" w:eastAsia="Times New Roman" w:hAnsi="Courier New" w:cs="Courier New"/>
-                <w:color w:val="000000"/>
-                <w:lang w:val="id-ID" w:eastAsia="id-ID"/>
-              </w:rPr>
-            </w:pPr>
-            <w:r>
-              <w:rPr>
-                <w:rFonts w:ascii="Courier New" w:eastAsia="Times New Roman" w:hAnsi="Courier New" w:cs="Courier New"/>
-                <w:color w:val="000000"/>
-                <w:lang w:val="id-ID" w:eastAsia="id-ID"/>
-              </w:rPr>
-              <w:t xml:space="preserve">            </w:t>
-            </w:r>
-            <w:r>
-              <w:rPr>
-                <w:rFonts w:ascii="Courier New" w:eastAsia="Times New Roman" w:hAnsi="Courier New" w:cs="Courier New"/>
-                <w:b/>
-                <w:bCs/>
-                <w:color w:val="0000FF"/>
-                <w:lang w:val="id-ID" w:eastAsia="id-ID"/>
-              </w:rPr>
-              <w:t>return</w:t>
-            </w:r>
-            <w:r>
-              <w:rPr>
-                <w:rFonts w:ascii="Courier New" w:eastAsia="Times New Roman" w:hAnsi="Courier New" w:cs="Courier New"/>
-                <w:color w:val="000000"/>
-                <w:lang w:val="id-ID" w:eastAsia="id-ID"/>
-              </w:rPr>
-              <w:t xml:space="preserve"> </w:t>
-            </w:r>
-            <w:r>
-              <w:rPr>
-                <w:rFonts w:ascii="Courier New" w:eastAsia="Times New Roman" w:hAnsi="Courier New" w:cs="Courier New"/>
-                <w:b/>
-                <w:bCs/>
-                <w:color w:val="0000FF"/>
-                <w:lang w:val="id-ID" w:eastAsia="id-ID"/>
-              </w:rPr>
-              <w:t>false</w:t>
-            </w:r>
-            <w:r>
-              <w:rPr>
-                <w:rFonts w:ascii="Courier New" w:eastAsia="Times New Roman" w:hAnsi="Courier New" w:cs="Courier New"/>
-                <w:color w:val="8000FF"/>
-                <w:lang w:val="id-ID" w:eastAsia="id-ID"/>
-              </w:rPr>
-              <w:t>;</w:t>
-            </w:r>
-          </w:p>
-          <w:p>
-            <w:pPr>
-              <w:shd w:val="clear" w:color="auto" w:fill="FFFFFF"/>
-              <w:rPr>
-                <w:rFonts w:ascii="Courier New" w:eastAsia="Times New Roman" w:hAnsi="Courier New" w:cs="Courier New"/>
-                <w:color w:val="000000"/>
-                <w:lang w:val="id-ID" w:eastAsia="id-ID"/>
-              </w:rPr>
-            </w:pPr>
-            <w:r>
-              <w:rPr>
-                <w:rFonts w:ascii="Courier New" w:eastAsia="Times New Roman" w:hAnsi="Courier New" w:cs="Courier New"/>
-                <w:color w:val="000000"/>
-                <w:lang w:val="id-ID" w:eastAsia="id-ID"/>
-              </w:rPr>
-              <w:t xml:space="preserve">        </w:t>
-            </w:r>
-            <w:r>
-              <w:rPr>
-                <w:rFonts w:ascii="Courier New" w:eastAsia="Times New Roman" w:hAnsi="Courier New" w:cs="Courier New"/>
-                <w:color w:val="8000FF"/>
-                <w:lang w:val="id-ID" w:eastAsia="id-ID"/>
-              </w:rPr>
-              <w:t>}</w:t>
-            </w:r>
-          </w:p>
-          <w:p>
-            <w:pPr>
-              <w:shd w:val="clear" w:color="auto" w:fill="FFFFFF"/>
-              <w:rPr>
-                <w:rFonts w:ascii="Courier New" w:eastAsia="Times New Roman" w:hAnsi="Courier New" w:cs="Courier New"/>
-                <w:color w:val="000000"/>
-                <w:lang w:val="id-ID" w:eastAsia="id-ID"/>
-              </w:rPr>
-            </w:pPr>
-            <w:r>
-              <w:rPr>
-                <w:rFonts w:ascii="Courier New" w:eastAsia="Times New Roman" w:hAnsi="Courier New" w:cs="Courier New"/>
-                <w:color w:val="000000"/>
-                <w:lang w:val="id-ID" w:eastAsia="id-ID"/>
-              </w:rPr>
-              <w:t xml:space="preserve">    </w:t>
-            </w:r>
-            <w:r>
-              <w:rPr>
-                <w:rFonts w:ascii="Courier New" w:eastAsia="Times New Roman" w:hAnsi="Courier New" w:cs="Courier New"/>
-                <w:color w:val="8000FF"/>
-                <w:lang w:val="id-ID" w:eastAsia="id-ID"/>
-              </w:rPr>
-              <w:t>}</w:t>
-            </w:r>
-            <w:r>
-              <w:rPr>
-                <w:rFonts w:ascii="Courier New" w:eastAsia="Times New Roman" w:hAnsi="Courier New" w:cs="Courier New"/>
-                <w:color w:val="000000"/>
-                <w:lang w:val="id-ID" w:eastAsia="id-ID"/>
-              </w:rPr>
-              <w:t xml:space="preserve"> </w:t>
-            </w:r>
-            <w:r>
-              <w:rPr>
-                <w:rFonts w:ascii="Courier New" w:eastAsia="Times New Roman" w:hAnsi="Courier New" w:cs="Courier New"/>
-                <w:b/>
-                <w:bCs/>
-                <w:color w:val="0000FF"/>
-                <w:lang w:val="id-ID" w:eastAsia="id-ID"/>
-              </w:rPr>
-              <w:t>else</w:t>
-            </w:r>
-            <w:r>
-              <w:rPr>
-                <w:rFonts w:ascii="Courier New" w:eastAsia="Times New Roman" w:hAnsi="Courier New" w:cs="Courier New"/>
-                <w:color w:val="000000"/>
-                <w:lang w:val="id-ID" w:eastAsia="id-ID"/>
-              </w:rPr>
-              <w:t xml:space="preserve"> </w:t>
-            </w:r>
-            <w:r>
-              <w:rPr>
-                <w:rFonts w:ascii="Courier New" w:eastAsia="Times New Roman" w:hAnsi="Courier New" w:cs="Courier New"/>
-                <w:b/>
-                <w:bCs/>
-                <w:color w:val="0000FF"/>
-                <w:lang w:val="id-ID" w:eastAsia="id-ID"/>
-              </w:rPr>
-              <w:t>if</w:t>
-            </w:r>
-            <w:r>
-              <w:rPr>
-                <w:rFonts w:ascii="Courier New" w:eastAsia="Times New Roman" w:hAnsi="Courier New" w:cs="Courier New"/>
-                <w:color w:val="000000"/>
-                <w:lang w:val="id-ID" w:eastAsia="id-ID"/>
-              </w:rPr>
-              <w:t xml:space="preserve"> </w:t>
-            </w:r>
-            <w:r>
-              <w:rPr>
-                <w:rFonts w:ascii="Courier New" w:eastAsia="Times New Roman" w:hAnsi="Courier New" w:cs="Courier New"/>
-                <w:color w:val="8000FF"/>
-                <w:lang w:val="id-ID" w:eastAsia="id-ID"/>
-              </w:rPr>
-              <w:t>(</w:t>
-            </w:r>
-            <w:r>
-              <w:rPr>
-                <w:rFonts w:ascii="Courier New" w:eastAsia="Times New Roman" w:hAnsi="Courier New" w:cs="Courier New"/>
-                <w:color w:val="000000"/>
-                <w:lang w:val="id-ID" w:eastAsia="id-ID"/>
-              </w:rPr>
-              <w:t>is_array</w:t>
-            </w:r>
-            <w:r>
-              <w:rPr>
-                <w:rFonts w:ascii="Courier New" w:eastAsia="Times New Roman" w:hAnsi="Courier New" w:cs="Courier New"/>
-                <w:color w:val="8000FF"/>
-                <w:lang w:val="id-ID" w:eastAsia="id-ID"/>
-              </w:rPr>
-              <w:t>(</w:t>
-            </w:r>
-            <w:r>
-              <w:rPr>
-                <w:rFonts w:ascii="Courier New" w:eastAsia="Times New Roman" w:hAnsi="Courier New" w:cs="Courier New"/>
-                <w:color w:val="000080"/>
-                <w:lang w:val="id-ID" w:eastAsia="id-ID"/>
-              </w:rPr>
-              <w:t>$allowedRoles</w:t>
-            </w:r>
-            <w:r>
-              <w:rPr>
-                <w:rFonts w:ascii="Courier New" w:eastAsia="Times New Roman" w:hAnsi="Courier New" w:cs="Courier New"/>
-                <w:color w:val="8000FF"/>
-                <w:lang w:val="id-ID" w:eastAsia="id-ID"/>
-              </w:rPr>
-              <w:t>)</w:t>
-            </w:r>
-            <w:r>
-              <w:rPr>
-                <w:rFonts w:ascii="Courier New" w:eastAsia="Times New Roman" w:hAnsi="Courier New" w:cs="Courier New"/>
-                <w:color w:val="000000"/>
-                <w:lang w:val="id-ID" w:eastAsia="id-ID"/>
-              </w:rPr>
-              <w:t xml:space="preserve"> </w:t>
-            </w:r>
-            <w:r>
-              <w:rPr>
-                <w:rFonts w:ascii="Courier New" w:eastAsia="Times New Roman" w:hAnsi="Courier New" w:cs="Courier New"/>
-                <w:color w:val="8000FF"/>
-                <w:lang w:val="id-ID" w:eastAsia="id-ID"/>
-              </w:rPr>
-              <w:t>&amp;&amp;</w:t>
-            </w:r>
-            <w:r>
-              <w:rPr>
-                <w:rFonts w:ascii="Courier New" w:eastAsia="Times New Roman" w:hAnsi="Courier New" w:cs="Courier New"/>
-                <w:color w:val="000000"/>
-                <w:lang w:val="id-ID" w:eastAsia="id-ID"/>
-              </w:rPr>
-              <w:t xml:space="preserve"> in_array</w:t>
-            </w:r>
-            <w:r>
-              <w:rPr>
-                <w:rFonts w:ascii="Courier New" w:eastAsia="Times New Roman" w:hAnsi="Courier New" w:cs="Courier New"/>
-                <w:color w:val="8000FF"/>
-                <w:lang w:val="id-ID" w:eastAsia="id-ID"/>
-              </w:rPr>
-              <w:t>(</w:t>
-            </w:r>
-            <w:r>
-              <w:rPr>
-                <w:rFonts w:ascii="Courier New" w:eastAsia="Times New Roman" w:hAnsi="Courier New" w:cs="Courier New"/>
-                <w:color w:val="000080"/>
-                <w:lang w:val="id-ID" w:eastAsia="id-ID"/>
-              </w:rPr>
-              <w:t>$activeRole</w:t>
-            </w:r>
-            <w:r>
-              <w:rPr>
-                <w:rFonts w:ascii="Courier New" w:eastAsia="Times New Roman" w:hAnsi="Courier New" w:cs="Courier New"/>
-                <w:color w:val="8000FF"/>
-                <w:lang w:val="id-ID" w:eastAsia="id-ID"/>
-              </w:rPr>
-              <w:t>,</w:t>
-            </w:r>
-            <w:r>
-              <w:rPr>
-                <w:rFonts w:ascii="Courier New" w:eastAsia="Times New Roman" w:hAnsi="Courier New" w:cs="Courier New"/>
-                <w:color w:val="000000"/>
-                <w:lang w:val="id-ID" w:eastAsia="id-ID"/>
-              </w:rPr>
-              <w:t xml:space="preserve"> </w:t>
-            </w:r>
-            <w:r>
-              <w:rPr>
-                <w:rFonts w:ascii="Courier New" w:eastAsia="Times New Roman" w:hAnsi="Courier New" w:cs="Courier New"/>
-                <w:color w:val="000080"/>
-                <w:lang w:val="id-ID" w:eastAsia="id-ID"/>
-              </w:rPr>
-              <w:t>$allowedRoles</w:t>
-            </w:r>
-            <w:r>
-              <w:rPr>
-                <w:rFonts w:ascii="Courier New" w:eastAsia="Times New Roman" w:hAnsi="Courier New" w:cs="Courier New"/>
-                <w:color w:val="8000FF"/>
-                <w:lang w:val="id-ID" w:eastAsia="id-ID"/>
-              </w:rPr>
-              <w:t>))</w:t>
-            </w:r>
-            <w:r>
-              <w:rPr>
-                <w:rFonts w:ascii="Courier New" w:eastAsia="Times New Roman" w:hAnsi="Courier New" w:cs="Courier New"/>
-                <w:color w:val="000000"/>
-                <w:lang w:val="id-ID" w:eastAsia="id-ID"/>
-              </w:rPr>
-              <w:t xml:space="preserve"> </w:t>
-            </w:r>
-            <w:r>
-              <w:rPr>
-                <w:rFonts w:ascii="Courier New" w:eastAsia="Times New Roman" w:hAnsi="Courier New" w:cs="Courier New"/>
-                <w:color w:val="8000FF"/>
-                <w:lang w:val="id-ID" w:eastAsia="id-ID"/>
-              </w:rPr>
-              <w:t>{</w:t>
-            </w:r>
-          </w:p>
-          <w:p>
-            <w:pPr>
-              <w:shd w:val="clear" w:color="auto" w:fill="FFFFFF"/>
-              <w:rPr>
-                <w:rFonts w:ascii="Courier New" w:eastAsia="Times New Roman" w:hAnsi="Courier New" w:cs="Courier New"/>
-                <w:color w:val="000000"/>
-                <w:lang w:val="id-ID" w:eastAsia="id-ID"/>
-              </w:rPr>
-            </w:pPr>
-            <w:r>
-              <w:rPr>
-                <w:rFonts w:ascii="Courier New" w:eastAsia="Times New Roman" w:hAnsi="Courier New" w:cs="Courier New"/>
-                <w:color w:val="000000"/>
-                <w:lang w:val="id-ID" w:eastAsia="id-ID"/>
-              </w:rPr>
-              <w:t xml:space="preserve">        </w:t>
-            </w:r>
-            <w:r>
-              <w:rPr>
-                <w:rFonts w:ascii="Courier New" w:eastAsia="Times New Roman" w:hAnsi="Courier New" w:cs="Courier New"/>
-                <w:b/>
-                <w:bCs/>
-                <w:color w:val="0000FF"/>
-                <w:lang w:val="id-ID" w:eastAsia="id-ID"/>
-              </w:rPr>
-              <w:t>return</w:t>
-            </w:r>
-            <w:r>
-              <w:rPr>
-                <w:rFonts w:ascii="Courier New" w:eastAsia="Times New Roman" w:hAnsi="Courier New" w:cs="Courier New"/>
-                <w:color w:val="000000"/>
-                <w:lang w:val="id-ID" w:eastAsia="id-ID"/>
-              </w:rPr>
-              <w:t xml:space="preserve"> </w:t>
-            </w:r>
-            <w:r>
-              <w:rPr>
-                <w:rFonts w:ascii="Courier New" w:eastAsia="Times New Roman" w:hAnsi="Courier New" w:cs="Courier New"/>
-                <w:b/>
-                <w:bCs/>
-                <w:color w:val="0000FF"/>
-                <w:lang w:val="id-ID" w:eastAsia="id-ID"/>
-              </w:rPr>
-              <w:t>true</w:t>
-            </w:r>
-            <w:r>
-              <w:rPr>
-                <w:rFonts w:ascii="Courier New" w:eastAsia="Times New Roman" w:hAnsi="Courier New" w:cs="Courier New"/>
-                <w:color w:val="8000FF"/>
-                <w:lang w:val="id-ID" w:eastAsia="id-ID"/>
-              </w:rPr>
-              <w:t>;</w:t>
-            </w:r>
-          </w:p>
-          <w:p>
-            <w:pPr>
-              <w:shd w:val="clear" w:color="auto" w:fill="FFFFFF"/>
-              <w:rPr>
-                <w:rFonts w:ascii="Courier New" w:eastAsia="Times New Roman" w:hAnsi="Courier New" w:cs="Courier New"/>
-                <w:color w:val="000000"/>
-                <w:lang w:val="id-ID" w:eastAsia="id-ID"/>
-              </w:rPr>
-            </w:pPr>
-            <w:r>
-              <w:rPr>
-                <w:rFonts w:ascii="Courier New" w:eastAsia="Times New Roman" w:hAnsi="Courier New" w:cs="Courier New"/>
-                <w:color w:val="000000"/>
-                <w:lang w:val="id-ID" w:eastAsia="id-ID"/>
-              </w:rPr>
-              <w:lastRenderedPageBreak/>
-              <w:t xml:space="preserve">    </w:t>
-            </w:r>
-            <w:r>
-              <w:rPr>
-                <w:rFonts w:ascii="Courier New" w:eastAsia="Times New Roman" w:hAnsi="Courier New" w:cs="Courier New"/>
-                <w:color w:val="8000FF"/>
-                <w:lang w:val="id-ID" w:eastAsia="id-ID"/>
-              </w:rPr>
-              <w:t>}</w:t>
-            </w:r>
-            <w:r>
-              <w:rPr>
-                <w:rFonts w:ascii="Courier New" w:eastAsia="Times New Roman" w:hAnsi="Courier New" w:cs="Courier New"/>
-                <w:color w:val="000000"/>
-                <w:lang w:val="id-ID" w:eastAsia="id-ID"/>
-              </w:rPr>
-              <w:t xml:space="preserve"> </w:t>
-            </w:r>
-            <w:r>
-              <w:rPr>
-                <w:rFonts w:ascii="Courier New" w:eastAsia="Times New Roman" w:hAnsi="Courier New" w:cs="Courier New"/>
-                <w:b/>
-                <w:bCs/>
-                <w:color w:val="0000FF"/>
-                <w:lang w:val="id-ID" w:eastAsia="id-ID"/>
-              </w:rPr>
-              <w:t>else</w:t>
-            </w:r>
-            <w:r>
-              <w:rPr>
-                <w:rFonts w:ascii="Courier New" w:eastAsia="Times New Roman" w:hAnsi="Courier New" w:cs="Courier New"/>
-                <w:color w:val="000000"/>
-                <w:lang w:val="id-ID" w:eastAsia="id-ID"/>
-              </w:rPr>
-              <w:t xml:space="preserve"> </w:t>
-            </w:r>
-            <w:r>
-              <w:rPr>
-                <w:rFonts w:ascii="Courier New" w:eastAsia="Times New Roman" w:hAnsi="Courier New" w:cs="Courier New"/>
-                <w:color w:val="8000FF"/>
-                <w:lang w:val="id-ID" w:eastAsia="id-ID"/>
-              </w:rPr>
-              <w:t>{</w:t>
-            </w:r>
-          </w:p>
-          <w:p>
-            <w:pPr>
-              <w:shd w:val="clear" w:color="auto" w:fill="FFFFFF"/>
-              <w:rPr>
-                <w:rFonts w:ascii="Courier New" w:eastAsia="Times New Roman" w:hAnsi="Courier New" w:cs="Courier New"/>
-                <w:color w:val="000000"/>
-                <w:lang w:val="id-ID" w:eastAsia="id-ID"/>
-              </w:rPr>
-            </w:pPr>
-            <w:r>
-              <w:rPr>
-                <w:rFonts w:ascii="Courier New" w:eastAsia="Times New Roman" w:hAnsi="Courier New" w:cs="Courier New"/>
-                <w:color w:val="000000"/>
-                <w:lang w:val="id-ID" w:eastAsia="id-ID"/>
-              </w:rPr>
-              <w:t xml:space="preserve">        </w:t>
-            </w:r>
-            <w:r>
-              <w:rPr>
-                <w:rFonts w:ascii="Courier New" w:eastAsia="Times New Roman" w:hAnsi="Courier New" w:cs="Courier New"/>
-                <w:b/>
-                <w:bCs/>
-                <w:color w:val="0000FF"/>
-                <w:lang w:val="id-ID" w:eastAsia="id-ID"/>
-              </w:rPr>
-              <w:t>return</w:t>
-            </w:r>
-            <w:r>
-              <w:rPr>
-                <w:rFonts w:ascii="Courier New" w:eastAsia="Times New Roman" w:hAnsi="Courier New" w:cs="Courier New"/>
-                <w:color w:val="000000"/>
-                <w:lang w:val="id-ID" w:eastAsia="id-ID"/>
-              </w:rPr>
-              <w:t xml:space="preserve"> </w:t>
-            </w:r>
-            <w:r>
-              <w:rPr>
-                <w:rFonts w:ascii="Courier New" w:eastAsia="Times New Roman" w:hAnsi="Courier New" w:cs="Courier New"/>
-                <w:b/>
-                <w:bCs/>
-                <w:color w:val="0000FF"/>
-                <w:lang w:val="id-ID" w:eastAsia="id-ID"/>
-              </w:rPr>
-              <w:t>false</w:t>
-            </w:r>
-            <w:r>
-              <w:rPr>
-                <w:rFonts w:ascii="Courier New" w:eastAsia="Times New Roman" w:hAnsi="Courier New" w:cs="Courier New"/>
-                <w:color w:val="8000FF"/>
-                <w:lang w:val="id-ID" w:eastAsia="id-ID"/>
-              </w:rPr>
-              <w:t>;</w:t>
-            </w:r>
-          </w:p>
-          <w:p>
-            <w:pPr>
-              <w:shd w:val="clear" w:color="auto" w:fill="FFFFFF"/>
-              <w:rPr>
-                <w:rFonts w:ascii="Courier New" w:eastAsia="Times New Roman" w:hAnsi="Courier New" w:cs="Courier New"/>
-                <w:color w:val="000000"/>
-                <w:lang w:val="id-ID" w:eastAsia="id-ID"/>
-              </w:rPr>
-            </w:pPr>
-            <w:r>
-              <w:rPr>
-                <w:rFonts w:ascii="Courier New" w:eastAsia="Times New Roman" w:hAnsi="Courier New" w:cs="Courier New"/>
-                <w:color w:val="000000"/>
-                <w:lang w:val="id-ID" w:eastAsia="id-ID"/>
-              </w:rPr>
-              <w:t xml:space="preserve">    </w:t>
-            </w:r>
-            <w:r>
-              <w:rPr>
-                <w:rFonts w:ascii="Courier New" w:eastAsia="Times New Roman" w:hAnsi="Courier New" w:cs="Courier New"/>
-                <w:color w:val="8000FF"/>
-                <w:lang w:val="id-ID" w:eastAsia="id-ID"/>
-              </w:rPr>
-              <w:t>}</w:t>
-            </w:r>
-          </w:p>
-          <w:p>
-            <w:pPr>
-              <w:keepNext/>
-              <w:shd w:val="clear" w:color="auto" w:fill="FFFFFF"/>
-              <w:rPr>
-                <w:rFonts w:ascii="Courier New" w:eastAsia="Times New Roman" w:hAnsi="Courier New" w:cs="Courier New"/>
-                <w:color w:val="000000"/>
-                <w:lang w:val="id-ID" w:eastAsia="id-ID"/>
-              </w:rPr>
-            </w:pPr>
-            <w:r>
-              <w:rPr>
-                <w:rFonts w:ascii="Courier New" w:eastAsia="Times New Roman" w:hAnsi="Courier New" w:cs="Courier New"/>
-                <w:color w:val="8000FF"/>
-                <w:lang w:val="id-ID" w:eastAsia="id-ID"/>
-              </w:rPr>
-              <w:t>}</w:t>
-            </w:r>
-          </w:p>
-        </w:tc>
-      </w:tr>
-    </w:tbl>
-    <w:p>
-      <w:pPr>
-        <w:pStyle w:val="Caption"/>
-        <w:jc w:val="center"/>
-        <w:rPr>
-          <w:color w:val="000000" w:themeColor="text1"/>
-          <w:lang w:val="id-ID"/>
-        </w:rPr>
-      </w:pPr>
-      <w:r>
-        <w:rPr>
-          <w:color w:val="000000" w:themeColor="text1"/>
-          <w:sz w:val="20"/>
-        </w:rPr>
-        <w:lastRenderedPageBreak/>
-        <w:t xml:space="preserve">Kode Sumber </w:t>
-      </w:r>
-      <w:r>
-        <w:rPr>
-          <w:color w:val="000000" w:themeColor="text1"/>
-          <w:sz w:val="20"/>
-        </w:rPr>
-        <w:fldChar w:fldCharType="begin"/>
-      </w:r>
-      <w:r>
-        <w:rPr>
-          <w:color w:val="000000" w:themeColor="text1"/>
-          <w:sz w:val="20"/>
-        </w:rPr>
-        <w:instrText xml:space="preserve"> SEQ Kode_Sumber \* ARABIC </w:instrText>
-      </w:r>
-      <w:r>
-        <w:rPr>
-          <w:color w:val="000000" w:themeColor="text1"/>
-          <w:sz w:val="20"/>
-        </w:rPr>
-        <w:fldChar w:fldCharType="separate"/>
-      </w:r>
-      <w:r>
-        <w:rPr>
-          <w:noProof/>
-          <w:color w:val="000000" w:themeColor="text1"/>
-          <w:sz w:val="20"/>
-        </w:rPr>
-        <w:t>7</w:t>
-      </w:r>
-      <w:r>
-        <w:rPr>
-          <w:color w:val="000000" w:themeColor="text1"/>
-          <w:sz w:val="20"/>
-        </w:rPr>
-        <w:fldChar w:fldCharType="end"/>
-      </w:r>
-      <w:r>
-        <w:rPr>
-          <w:color w:val="000000" w:themeColor="text1"/>
-          <w:sz w:val="20"/>
-          <w:lang w:val="id-ID"/>
-        </w:rPr>
-        <w:t xml:space="preserve"> Implementasi Pengecekan Hak Akses</w:t>
-      </w:r>
-    </w:p>
-    <w:p>
-      <w:pPr>
-        <w:pStyle w:val="Heading3"/>
-        <w:numPr>
-          <w:ilvl w:val="2"/>
-          <w:numId w:val="6"/>
-        </w:numPr>
-        <w:ind w:left="567" w:hanging="567"/>
-        <w:rPr>
-          <w:lang w:val="id-ID"/>
-        </w:rPr>
-      </w:pPr>
-      <w:bookmarkStart w:id="55" w:name="_Toc336534183"/>
-      <w:r>
-        <w:rPr>
-          <w:lang w:val="id-ID"/>
-        </w:rPr>
-        <w:t>Layout</w:t>
-      </w:r>
-      <w:bookmarkEnd w:id="55"/>
-    </w:p>
-    <w:p>
-      <w:pPr>
-        <w:ind w:firstLine="567"/>
-        <w:jc w:val="both"/>
-        <w:rPr>
-          <w:lang w:val="id-ID"/>
-        </w:rPr>
-      </w:pPr>
-      <w:r>
-        <w:rPr>
-          <w:lang w:val="id-ID"/>
-        </w:rPr>
-        <w:t xml:space="preserve">Sebuah </w:t>
-      </w:r>
-      <w:r>
-        <w:rPr>
-          <w:i/>
-          <w:lang w:val="id-ID"/>
-        </w:rPr>
-        <w:t>class</w:t>
-      </w:r>
-      <w:r>
-        <w:rPr>
-          <w:lang w:val="id-ID"/>
-        </w:rPr>
-        <w:t xml:space="preserve"> </w:t>
-      </w:r>
-      <w:r>
-        <w:rPr>
-          <w:rFonts w:ascii="Courier New" w:hAnsi="Courier New" w:cs="Courier New"/>
-          <w:lang w:val="id-ID"/>
-        </w:rPr>
-        <w:t>Layout</w:t>
-      </w:r>
-      <w:r>
-        <w:rPr>
-          <w:lang w:val="id-ID"/>
-        </w:rPr>
-        <w:t xml:space="preserve"> menyediakan fungsi untuk menampilkan halaman </w:t>
-      </w:r>
-      <w:r>
-        <w:rPr>
-          <w:i/>
-          <w:lang w:val="id-ID"/>
-        </w:rPr>
-        <w:t>output</w:t>
-      </w:r>
-      <w:r>
-        <w:rPr>
-          <w:lang w:val="id-ID"/>
-        </w:rPr>
-        <w:t xml:space="preserve"> lengkap dengan parameternya seperti </w:t>
-      </w:r>
-      <w:r>
-        <w:rPr>
-          <w:i/>
-          <w:lang w:val="id-ID"/>
-        </w:rPr>
-        <w:t>page title</w:t>
-      </w:r>
-      <w:r>
-        <w:rPr>
-          <w:lang w:val="id-ID"/>
-        </w:rPr>
-        <w:t>, jenis layout</w:t>
-      </w:r>
-      <w:r>
-        <w:rPr>
-          <w:lang w:val="id-ID"/>
-        </w:rPr>
-        <w:t xml:space="preserve">, </w:t>
-      </w:r>
-      <w:r>
-        <w:rPr>
-          <w:i/>
-          <w:lang w:val="id-ID"/>
-        </w:rPr>
-        <w:t>view</w:t>
-      </w:r>
-      <w:r>
-        <w:rPr>
-          <w:lang w:val="id-ID"/>
-        </w:rPr>
-        <w:t xml:space="preserve"> yang akan ditampilkan,</w:t>
-      </w:r>
-      <w:r>
-        <w:rPr>
-          <w:lang w:val="id-ID"/>
-        </w:rPr>
-        <w:t xml:space="preserve"> </w:t>
-      </w:r>
-      <w:r>
-        <w:rPr>
-          <w:lang w:val="id-ID"/>
-        </w:rPr>
-        <w:t xml:space="preserve">menu yang perlu di tampilkan sesuai dengan pengguna, </w:t>
-      </w:r>
-      <w:r>
-        <w:rPr>
-          <w:lang w:val="id-ID"/>
-        </w:rPr>
-        <w:t>dan lain sebagainya.</w:t>
-      </w:r>
-    </w:p>
-    <w:tbl>
-      <w:tblPr>
-        <w:tblStyle w:val="TableGrid"/>
-        <w:tblW w:w="0" w:type="auto"/>
-        <w:tblLook w:val="04A0"/>
-      </w:tblPr>
-      <w:tblGrid>
-        <w:gridCol w:w="5727"/>
-      </w:tblGrid>
-      <w:tr>
-        <w:tc>
-          <w:tcPr>
-            <w:tcW w:w="5727" w:type="dxa"/>
-          </w:tcPr>
-          <w:p>
-            <w:pPr>
-              <w:shd w:val="clear" w:color="auto" w:fill="FFFFFF"/>
-              <w:rPr>
-                <w:rFonts w:ascii="Courier New" w:eastAsia="Times New Roman" w:hAnsi="Courier New" w:cs="Courier New"/>
-                <w:color w:val="000000"/>
-                <w:lang w:val="id-ID" w:eastAsia="id-ID"/>
-              </w:rPr>
-            </w:pPr>
-            <w:r>
-              <w:rPr>
-                <w:rFonts w:ascii="Courier New" w:eastAsia="Times New Roman" w:hAnsi="Courier New" w:cs="Courier New"/>
-                <w:b/>
-                <w:bCs/>
-                <w:color w:val="0000FF"/>
-                <w:lang w:val="id-ID" w:eastAsia="id-ID"/>
-              </w:rPr>
-              <w:t>public</w:t>
-            </w:r>
-            <w:r>
-              <w:rPr>
-                <w:rFonts w:ascii="Courier New" w:eastAsia="Times New Roman" w:hAnsi="Courier New" w:cs="Courier New"/>
-                <w:color w:val="000000"/>
-                <w:lang w:val="id-ID" w:eastAsia="id-ID"/>
-              </w:rPr>
-              <w:t xml:space="preserve"> </w:t>
-            </w:r>
-            <w:r>
-              <w:rPr>
-                <w:rFonts w:ascii="Courier New" w:eastAsia="Times New Roman" w:hAnsi="Courier New" w:cs="Courier New"/>
-                <w:b/>
-                <w:bCs/>
-                <w:color w:val="0000FF"/>
-                <w:lang w:val="id-ID" w:eastAsia="id-ID"/>
-              </w:rPr>
-              <w:t>function</w:t>
-            </w:r>
-            <w:r>
-              <w:rPr>
-                <w:rFonts w:ascii="Courier New" w:eastAsia="Times New Roman" w:hAnsi="Courier New" w:cs="Courier New"/>
-                <w:color w:val="000000"/>
-                <w:lang w:val="id-ID" w:eastAsia="id-ID"/>
-              </w:rPr>
-              <w:t xml:space="preserve"> render</w:t>
-            </w:r>
-            <w:r>
-              <w:rPr>
-                <w:rFonts w:ascii="Courier New" w:eastAsia="Times New Roman" w:hAnsi="Courier New" w:cs="Courier New"/>
-                <w:color w:val="8000FF"/>
-                <w:lang w:val="id-ID" w:eastAsia="id-ID"/>
-              </w:rPr>
-              <w:t>(</w:t>
-            </w:r>
-            <w:r>
-              <w:rPr>
-                <w:rFonts w:ascii="Courier New" w:eastAsia="Times New Roman" w:hAnsi="Courier New" w:cs="Courier New"/>
-                <w:color w:val="000080"/>
-                <w:lang w:val="id-ID" w:eastAsia="id-ID"/>
-              </w:rPr>
-              <w:t>$page</w:t>
-            </w:r>
-            <w:r>
-              <w:rPr>
-                <w:rFonts w:ascii="Courier New" w:eastAsia="Times New Roman" w:hAnsi="Courier New" w:cs="Courier New"/>
-                <w:color w:val="000000"/>
-                <w:lang w:val="id-ID" w:eastAsia="id-ID"/>
-              </w:rPr>
-              <w:t xml:space="preserve"> </w:t>
-            </w:r>
-            <w:r>
-              <w:rPr>
-                <w:rFonts w:ascii="Courier New" w:eastAsia="Times New Roman" w:hAnsi="Courier New" w:cs="Courier New"/>
-                <w:color w:val="8000FF"/>
-                <w:lang w:val="id-ID" w:eastAsia="id-ID"/>
-              </w:rPr>
-              <w:t>=</w:t>
-            </w:r>
-            <w:r>
-              <w:rPr>
-                <w:rFonts w:ascii="Courier New" w:eastAsia="Times New Roman" w:hAnsi="Courier New" w:cs="Courier New"/>
-                <w:color w:val="000000"/>
-                <w:lang w:val="id-ID" w:eastAsia="id-ID"/>
-              </w:rPr>
-              <w:t xml:space="preserve"> </w:t>
-            </w:r>
-            <w:r>
-              <w:rPr>
-                <w:rFonts w:ascii="Courier New" w:eastAsia="Times New Roman" w:hAnsi="Courier New" w:cs="Courier New"/>
-                <w:b/>
-                <w:bCs/>
-                <w:color w:val="0000FF"/>
-                <w:lang w:val="id-ID" w:eastAsia="id-ID"/>
-              </w:rPr>
-              <w:t>null</w:t>
-            </w:r>
-            <w:r>
-              <w:rPr>
-                <w:rFonts w:ascii="Courier New" w:eastAsia="Times New Roman" w:hAnsi="Courier New" w:cs="Courier New"/>
-                <w:color w:val="8000FF"/>
-                <w:lang w:val="id-ID" w:eastAsia="id-ID"/>
-              </w:rPr>
-              <w:t>,</w:t>
-            </w:r>
-            <w:r>
-              <w:rPr>
-                <w:rFonts w:ascii="Courier New" w:eastAsia="Times New Roman" w:hAnsi="Courier New" w:cs="Courier New"/>
-                <w:color w:val="000000"/>
-                <w:lang w:val="id-ID" w:eastAsia="id-ID"/>
-              </w:rPr>
-              <w:t xml:space="preserve"> </w:t>
-            </w:r>
-            <w:r>
-              <w:rPr>
-                <w:rFonts w:ascii="Courier New" w:eastAsia="Times New Roman" w:hAnsi="Courier New" w:cs="Courier New"/>
-                <w:color w:val="000080"/>
-                <w:lang w:val="id-ID" w:eastAsia="id-ID"/>
-              </w:rPr>
-              <w:t>$attr</w:t>
-            </w:r>
-            <w:r>
-              <w:rPr>
-                <w:rFonts w:ascii="Courier New" w:eastAsia="Times New Roman" w:hAnsi="Courier New" w:cs="Courier New"/>
-                <w:color w:val="000000"/>
-                <w:lang w:val="id-ID" w:eastAsia="id-ID"/>
-              </w:rPr>
-              <w:t xml:space="preserve"> </w:t>
-            </w:r>
-            <w:r>
-              <w:rPr>
-                <w:rFonts w:ascii="Courier New" w:eastAsia="Times New Roman" w:hAnsi="Courier New" w:cs="Courier New"/>
-                <w:color w:val="8000FF"/>
-                <w:lang w:val="id-ID" w:eastAsia="id-ID"/>
-              </w:rPr>
-              <w:t>=</w:t>
-            </w:r>
-            <w:r>
-              <w:rPr>
-                <w:rFonts w:ascii="Courier New" w:eastAsia="Times New Roman" w:hAnsi="Courier New" w:cs="Courier New"/>
-                <w:color w:val="000000"/>
-                <w:lang w:val="id-ID" w:eastAsia="id-ID"/>
-              </w:rPr>
-              <w:t xml:space="preserve"> </w:t>
-            </w:r>
-            <w:r>
-              <w:rPr>
-                <w:rFonts w:ascii="Courier New" w:eastAsia="Times New Roman" w:hAnsi="Courier New" w:cs="Courier New"/>
-                <w:b/>
-                <w:bCs/>
-                <w:color w:val="0000FF"/>
-                <w:lang w:val="id-ID" w:eastAsia="id-ID"/>
-              </w:rPr>
-              <w:t>null</w:t>
-            </w:r>
-            <w:r>
-              <w:rPr>
-                <w:rFonts w:ascii="Courier New" w:eastAsia="Times New Roman" w:hAnsi="Courier New" w:cs="Courier New"/>
-                <w:color w:val="8000FF"/>
-                <w:lang w:val="id-ID" w:eastAsia="id-ID"/>
-              </w:rPr>
-              <w:t>,</w:t>
-            </w:r>
-            <w:r>
-              <w:rPr>
-                <w:rFonts w:ascii="Courier New" w:eastAsia="Times New Roman" w:hAnsi="Courier New" w:cs="Courier New"/>
-                <w:color w:val="000000"/>
-                <w:lang w:val="id-ID" w:eastAsia="id-ID"/>
-              </w:rPr>
-              <w:t xml:space="preserve"> </w:t>
-            </w:r>
-            <w:r>
-              <w:rPr>
-                <w:rFonts w:ascii="Courier New" w:eastAsia="Times New Roman" w:hAnsi="Courier New" w:cs="Courier New"/>
-                <w:color w:val="000080"/>
-                <w:lang w:val="id-ID" w:eastAsia="id-ID"/>
-              </w:rPr>
-              <w:t>$returnData</w:t>
-            </w:r>
-            <w:r>
-              <w:rPr>
-                <w:rFonts w:ascii="Courier New" w:eastAsia="Times New Roman" w:hAnsi="Courier New" w:cs="Courier New"/>
-                <w:color w:val="000000"/>
-                <w:lang w:val="id-ID" w:eastAsia="id-ID"/>
-              </w:rPr>
-              <w:t xml:space="preserve"> </w:t>
-            </w:r>
-            <w:r>
-              <w:rPr>
-                <w:rFonts w:ascii="Courier New" w:eastAsia="Times New Roman" w:hAnsi="Courier New" w:cs="Courier New"/>
-                <w:color w:val="8000FF"/>
-                <w:lang w:val="id-ID" w:eastAsia="id-ID"/>
-              </w:rPr>
-              <w:t>=</w:t>
-            </w:r>
-            <w:r>
-              <w:rPr>
-                <w:rFonts w:ascii="Courier New" w:eastAsia="Times New Roman" w:hAnsi="Courier New" w:cs="Courier New"/>
-                <w:color w:val="000000"/>
-                <w:lang w:val="id-ID" w:eastAsia="id-ID"/>
-              </w:rPr>
-              <w:t xml:space="preserve"> </w:t>
-            </w:r>
-            <w:r>
-              <w:rPr>
-                <w:rFonts w:ascii="Courier New" w:eastAsia="Times New Roman" w:hAnsi="Courier New" w:cs="Courier New"/>
-                <w:b/>
-                <w:bCs/>
-                <w:color w:val="0000FF"/>
-                <w:lang w:val="id-ID" w:eastAsia="id-ID"/>
-              </w:rPr>
-              <w:t>false</w:t>
-            </w:r>
-            <w:r>
-              <w:rPr>
-                <w:rFonts w:ascii="Courier New" w:eastAsia="Times New Roman" w:hAnsi="Courier New" w:cs="Courier New"/>
-                <w:color w:val="8000FF"/>
-                <w:lang w:val="id-ID" w:eastAsia="id-ID"/>
-              </w:rPr>
-              <w:t>){</w:t>
-            </w:r>
-          </w:p>
-          <w:p>
-            <w:pPr>
-              <w:shd w:val="clear" w:color="auto" w:fill="FFFFFF"/>
-              <w:rPr>
-                <w:rFonts w:ascii="Courier New" w:eastAsia="Times New Roman" w:hAnsi="Courier New" w:cs="Courier New"/>
-                <w:color w:val="000000"/>
-                <w:lang w:val="id-ID" w:eastAsia="id-ID"/>
-              </w:rPr>
-            </w:pPr>
-            <w:r>
-              <w:rPr>
-                <w:rFonts w:ascii="Courier New" w:eastAsia="Times New Roman" w:hAnsi="Courier New" w:cs="Courier New"/>
-                <w:color w:val="000000"/>
-                <w:lang w:val="id-ID" w:eastAsia="id-ID"/>
-              </w:rPr>
-              <w:t xml:space="preserve">    </w:t>
-            </w:r>
-            <w:r>
-              <w:rPr>
-                <w:rFonts w:ascii="Courier New" w:eastAsia="Times New Roman" w:hAnsi="Courier New" w:cs="Courier New"/>
-                <w:color w:val="000080"/>
-                <w:lang w:val="id-ID" w:eastAsia="id-ID"/>
-              </w:rPr>
-              <w:t>$start</w:t>
-            </w:r>
-            <w:r>
-              <w:rPr>
-                <w:rFonts w:ascii="Courier New" w:eastAsia="Times New Roman" w:hAnsi="Courier New" w:cs="Courier New"/>
-                <w:color w:val="000000"/>
-                <w:lang w:val="id-ID" w:eastAsia="id-ID"/>
-              </w:rPr>
-              <w:t xml:space="preserve"> </w:t>
-            </w:r>
-            <w:r>
-              <w:rPr>
-                <w:rFonts w:ascii="Courier New" w:eastAsia="Times New Roman" w:hAnsi="Courier New" w:cs="Courier New"/>
-                <w:color w:val="8000FF"/>
-                <w:lang w:val="id-ID" w:eastAsia="id-ID"/>
-              </w:rPr>
-              <w:t>=</w:t>
-            </w:r>
-            <w:r>
-              <w:rPr>
-                <w:rFonts w:ascii="Courier New" w:eastAsia="Times New Roman" w:hAnsi="Courier New" w:cs="Courier New"/>
-                <w:color w:val="000000"/>
-                <w:lang w:val="id-ID" w:eastAsia="id-ID"/>
-              </w:rPr>
-              <w:t xml:space="preserve"> </w:t>
-            </w:r>
-            <w:r>
-              <w:rPr>
-                <w:rFonts w:ascii="Courier New" w:eastAsia="Times New Roman" w:hAnsi="Courier New" w:cs="Courier New"/>
-                <w:b/>
-                <w:bCs/>
-                <w:color w:val="0000FF"/>
-                <w:lang w:val="id-ID" w:eastAsia="id-ID"/>
-              </w:rPr>
-              <w:t>array</w:t>
-            </w:r>
-            <w:r>
-              <w:rPr>
-                <w:rFonts w:ascii="Courier New" w:eastAsia="Times New Roman" w:hAnsi="Courier New" w:cs="Courier New"/>
-                <w:color w:val="8000FF"/>
-                <w:lang w:val="id-ID" w:eastAsia="id-ID"/>
-              </w:rPr>
-              <w:t>();</w:t>
-            </w:r>
-          </w:p>
-          <w:p>
-            <w:pPr>
-              <w:shd w:val="clear" w:color="auto" w:fill="FFFFFF"/>
-              <w:rPr>
-                <w:rFonts w:ascii="Courier New" w:eastAsia="Times New Roman" w:hAnsi="Courier New" w:cs="Courier New"/>
-                <w:color w:val="000000"/>
-                <w:lang w:val="id-ID" w:eastAsia="id-ID"/>
-              </w:rPr>
-            </w:pPr>
-            <w:r>
-              <w:rPr>
-                <w:rFonts w:ascii="Courier New" w:eastAsia="Times New Roman" w:hAnsi="Courier New" w:cs="Courier New"/>
-                <w:color w:val="000000"/>
-                <w:lang w:val="id-ID" w:eastAsia="id-ID"/>
-              </w:rPr>
-              <w:t xml:space="preserve">    </w:t>
-            </w:r>
-            <w:r>
-              <w:rPr>
-                <w:rFonts w:ascii="Courier New" w:eastAsia="Times New Roman" w:hAnsi="Courier New" w:cs="Courier New"/>
-                <w:color w:val="000080"/>
-                <w:lang w:val="id-ID" w:eastAsia="id-ID"/>
-              </w:rPr>
-              <w:t>$attr</w:t>
-            </w:r>
-            <w:r>
-              <w:rPr>
-                <w:rFonts w:ascii="Courier New" w:eastAsia="Times New Roman" w:hAnsi="Courier New" w:cs="Courier New"/>
-                <w:color w:val="000000"/>
-                <w:lang w:val="id-ID" w:eastAsia="id-ID"/>
-              </w:rPr>
-              <w:t xml:space="preserve"> </w:t>
-            </w:r>
-            <w:r>
-              <w:rPr>
-                <w:rFonts w:ascii="Courier New" w:eastAsia="Times New Roman" w:hAnsi="Courier New" w:cs="Courier New"/>
-                <w:color w:val="8000FF"/>
-                <w:lang w:val="id-ID" w:eastAsia="id-ID"/>
-              </w:rPr>
-              <w:t>=</w:t>
-            </w:r>
-            <w:r>
-              <w:rPr>
-                <w:rFonts w:ascii="Courier New" w:eastAsia="Times New Roman" w:hAnsi="Courier New" w:cs="Courier New"/>
-                <w:color w:val="000000"/>
-                <w:lang w:val="id-ID" w:eastAsia="id-ID"/>
-              </w:rPr>
-              <w:t xml:space="preserve"> </w:t>
-            </w:r>
-            <w:r>
-              <w:rPr>
-                <w:rFonts w:ascii="Courier New" w:eastAsia="Times New Roman" w:hAnsi="Courier New" w:cs="Courier New"/>
-                <w:color w:val="8000FF"/>
-                <w:lang w:val="id-ID" w:eastAsia="id-ID"/>
-              </w:rPr>
-              <w:t>(</w:t>
-            </w:r>
-            <w:r>
-              <w:rPr>
-                <w:rFonts w:ascii="Courier New" w:eastAsia="Times New Roman" w:hAnsi="Courier New" w:cs="Courier New"/>
-                <w:color w:val="000080"/>
-                <w:lang w:val="id-ID" w:eastAsia="id-ID"/>
-              </w:rPr>
-              <w:t>$attr</w:t>
-            </w:r>
-            <w:r>
-              <w:rPr>
-                <w:rFonts w:ascii="Courier New" w:eastAsia="Times New Roman" w:hAnsi="Courier New" w:cs="Courier New"/>
-                <w:color w:val="000000"/>
-                <w:lang w:val="id-ID" w:eastAsia="id-ID"/>
-              </w:rPr>
-              <w:t xml:space="preserve"> </w:t>
-            </w:r>
-            <w:r>
-              <w:rPr>
-                <w:rFonts w:ascii="Courier New" w:eastAsia="Times New Roman" w:hAnsi="Courier New" w:cs="Courier New"/>
-                <w:color w:val="8000FF"/>
-                <w:lang w:val="id-ID" w:eastAsia="id-ID"/>
-              </w:rPr>
-              <w:t>==</w:t>
-            </w:r>
-            <w:r>
-              <w:rPr>
-                <w:rFonts w:ascii="Courier New" w:eastAsia="Times New Roman" w:hAnsi="Courier New" w:cs="Courier New"/>
-                <w:color w:val="000000"/>
-                <w:lang w:val="id-ID" w:eastAsia="id-ID"/>
-              </w:rPr>
-              <w:t xml:space="preserve"> </w:t>
-            </w:r>
-            <w:r>
-              <w:rPr>
-                <w:rFonts w:ascii="Courier New" w:eastAsia="Times New Roman" w:hAnsi="Courier New" w:cs="Courier New"/>
-                <w:b/>
-                <w:bCs/>
-                <w:color w:val="0000FF"/>
-                <w:lang w:val="id-ID" w:eastAsia="id-ID"/>
-              </w:rPr>
-              <w:t>null</w:t>
-            </w:r>
-            <w:r>
-              <w:rPr>
-                <w:rFonts w:ascii="Courier New" w:eastAsia="Times New Roman" w:hAnsi="Courier New" w:cs="Courier New"/>
-                <w:color w:val="000000"/>
-                <w:lang w:val="id-ID" w:eastAsia="id-ID"/>
-              </w:rPr>
-              <w:t xml:space="preserve"> </w:t>
-            </w:r>
-            <w:r>
-              <w:rPr>
-                <w:rFonts w:ascii="Courier New" w:eastAsia="Times New Roman" w:hAnsi="Courier New" w:cs="Courier New"/>
-                <w:color w:val="8000FF"/>
-                <w:lang w:val="id-ID" w:eastAsia="id-ID"/>
-              </w:rPr>
-              <w:t>?</w:t>
-            </w:r>
-            <w:r>
-              <w:rPr>
-                <w:rFonts w:ascii="Courier New" w:eastAsia="Times New Roman" w:hAnsi="Courier New" w:cs="Courier New"/>
-                <w:color w:val="000000"/>
-                <w:lang w:val="id-ID" w:eastAsia="id-ID"/>
-              </w:rPr>
-              <w:t xml:space="preserve"> </w:t>
-            </w:r>
-            <w:r>
-              <w:rPr>
-                <w:rFonts w:ascii="Courier New" w:eastAsia="Times New Roman" w:hAnsi="Courier New" w:cs="Courier New"/>
-                <w:b/>
-                <w:bCs/>
-                <w:color w:val="0000FF"/>
-                <w:lang w:val="id-ID" w:eastAsia="id-ID"/>
-              </w:rPr>
-              <w:t>array</w:t>
-            </w:r>
-            <w:r>
-              <w:rPr>
-                <w:rFonts w:ascii="Courier New" w:eastAsia="Times New Roman" w:hAnsi="Courier New" w:cs="Courier New"/>
-                <w:color w:val="8000FF"/>
-                <w:lang w:val="id-ID" w:eastAsia="id-ID"/>
-              </w:rPr>
-              <w:t>()</w:t>
-            </w:r>
-            <w:r>
-              <w:rPr>
-                <w:rFonts w:ascii="Courier New" w:eastAsia="Times New Roman" w:hAnsi="Courier New" w:cs="Courier New"/>
-                <w:color w:val="000000"/>
-                <w:lang w:val="id-ID" w:eastAsia="id-ID"/>
-              </w:rPr>
-              <w:t xml:space="preserve"> </w:t>
-            </w:r>
-            <w:r>
-              <w:rPr>
-                <w:rFonts w:ascii="Courier New" w:eastAsia="Times New Roman" w:hAnsi="Courier New" w:cs="Courier New"/>
-                <w:color w:val="8000FF"/>
-                <w:lang w:val="id-ID" w:eastAsia="id-ID"/>
-              </w:rPr>
-              <w:t>:</w:t>
-            </w:r>
-            <w:r>
-              <w:rPr>
-                <w:rFonts w:ascii="Courier New" w:eastAsia="Times New Roman" w:hAnsi="Courier New" w:cs="Courier New"/>
-                <w:color w:val="000000"/>
-                <w:lang w:val="id-ID" w:eastAsia="id-ID"/>
-              </w:rPr>
-              <w:t xml:space="preserve"> </w:t>
-            </w:r>
-            <w:r>
-              <w:rPr>
-                <w:rFonts w:ascii="Courier New" w:eastAsia="Times New Roman" w:hAnsi="Courier New" w:cs="Courier New"/>
-                <w:color w:val="000080"/>
-                <w:lang w:val="id-ID" w:eastAsia="id-ID"/>
-              </w:rPr>
-              <w:t>$attr</w:t>
-            </w:r>
-            <w:r>
-              <w:rPr>
-                <w:rFonts w:ascii="Courier New" w:eastAsia="Times New Roman" w:hAnsi="Courier New" w:cs="Courier New"/>
-                <w:color w:val="8000FF"/>
-                <w:lang w:val="id-ID" w:eastAsia="id-ID"/>
-              </w:rPr>
-              <w:t>);</w:t>
-            </w:r>
-          </w:p>
-          <w:p>
-            <w:pPr>
-              <w:shd w:val="clear" w:color="auto" w:fill="FFFFFF"/>
-              <w:rPr>
-                <w:rFonts w:ascii="Courier New" w:eastAsia="Times New Roman" w:hAnsi="Courier New" w:cs="Courier New"/>
-                <w:color w:val="000000"/>
-                <w:lang w:val="id-ID" w:eastAsia="id-ID"/>
-              </w:rPr>
-            </w:pPr>
-            <w:r>
-              <w:rPr>
-                <w:rFonts w:ascii="Courier New" w:eastAsia="Times New Roman" w:hAnsi="Courier New" w:cs="Courier New"/>
-                <w:color w:val="000000"/>
-                <w:lang w:val="id-ID" w:eastAsia="id-ID"/>
-              </w:rPr>
-              <w:t xml:space="preserve">    </w:t>
-            </w:r>
-            <w:r>
-              <w:rPr>
-                <w:rFonts w:ascii="Courier New" w:eastAsia="Times New Roman" w:hAnsi="Courier New" w:cs="Courier New"/>
-                <w:color w:val="000080"/>
-                <w:lang w:val="id-ID" w:eastAsia="id-ID"/>
-              </w:rPr>
-              <w:t>$start</w:t>
-            </w:r>
-            <w:r>
-              <w:rPr>
-                <w:rFonts w:ascii="Courier New" w:eastAsia="Times New Roman" w:hAnsi="Courier New" w:cs="Courier New"/>
-                <w:color w:val="8000FF"/>
-                <w:lang w:val="id-ID" w:eastAsia="id-ID"/>
-              </w:rPr>
-              <w:t>[</w:t>
-            </w:r>
-            <w:r>
-              <w:rPr>
-                <w:rFonts w:ascii="Courier New" w:eastAsia="Times New Roman" w:hAnsi="Courier New" w:cs="Courier New"/>
-                <w:color w:val="808080"/>
-                <w:lang w:val="id-ID" w:eastAsia="id-ID"/>
-              </w:rPr>
-              <w:t>'pageTitle'</w:t>
-            </w:r>
-            <w:r>
-              <w:rPr>
-                <w:rFonts w:ascii="Courier New" w:eastAsia="Times New Roman" w:hAnsi="Courier New" w:cs="Courier New"/>
-                <w:color w:val="8000FF"/>
-                <w:lang w:val="id-ID" w:eastAsia="id-ID"/>
-              </w:rPr>
-              <w:t>]</w:t>
-            </w:r>
-            <w:r>
-              <w:rPr>
-                <w:rFonts w:ascii="Courier New" w:eastAsia="Times New Roman" w:hAnsi="Courier New" w:cs="Courier New"/>
-                <w:color w:val="000000"/>
-                <w:lang w:val="id-ID" w:eastAsia="id-ID"/>
-              </w:rPr>
-              <w:t xml:space="preserve"> </w:t>
-            </w:r>
-            <w:r>
-              <w:rPr>
-                <w:rFonts w:ascii="Courier New" w:eastAsia="Times New Roman" w:hAnsi="Courier New" w:cs="Courier New"/>
-                <w:color w:val="8000FF"/>
-                <w:lang w:val="id-ID" w:eastAsia="id-ID"/>
-              </w:rPr>
-              <w:t>=</w:t>
-            </w:r>
-            <w:r>
-              <w:rPr>
-                <w:rFonts w:ascii="Courier New" w:eastAsia="Times New Roman" w:hAnsi="Courier New" w:cs="Courier New"/>
-                <w:color w:val="000000"/>
-                <w:lang w:val="id-ID" w:eastAsia="id-ID"/>
-              </w:rPr>
-              <w:t xml:space="preserve"> </w:t>
-            </w:r>
-            <w:r>
-              <w:rPr>
-                <w:rFonts w:ascii="Courier New" w:eastAsia="Times New Roman" w:hAnsi="Courier New" w:cs="Courier New"/>
-                <w:color w:val="8000FF"/>
-                <w:lang w:val="id-ID" w:eastAsia="id-ID"/>
-              </w:rPr>
-              <w:t>(</w:t>
-            </w:r>
-            <w:r>
-              <w:rPr>
-                <w:rFonts w:ascii="Courier New" w:eastAsia="Times New Roman" w:hAnsi="Courier New" w:cs="Courier New"/>
-                <w:b/>
-                <w:bCs/>
-                <w:color w:val="0000FF"/>
-                <w:lang w:val="id-ID" w:eastAsia="id-ID"/>
-              </w:rPr>
-              <w:t>array_key_exists</w:t>
-            </w:r>
-            <w:r>
-              <w:rPr>
-                <w:rFonts w:ascii="Courier New" w:eastAsia="Times New Roman" w:hAnsi="Courier New" w:cs="Courier New"/>
-                <w:color w:val="8000FF"/>
-                <w:lang w:val="id-ID" w:eastAsia="id-ID"/>
-              </w:rPr>
-              <w:t>(</w:t>
-            </w:r>
-            <w:r>
-              <w:rPr>
-                <w:rFonts w:ascii="Courier New" w:eastAsia="Times New Roman" w:hAnsi="Courier New" w:cs="Courier New"/>
-                <w:color w:val="808080"/>
-                <w:lang w:val="id-ID" w:eastAsia="id-ID"/>
-              </w:rPr>
-              <w:t>'pageTitle'</w:t>
-            </w:r>
-            <w:r>
-              <w:rPr>
-                <w:rFonts w:ascii="Courier New" w:eastAsia="Times New Roman" w:hAnsi="Courier New" w:cs="Courier New"/>
-                <w:color w:val="8000FF"/>
-                <w:lang w:val="id-ID" w:eastAsia="id-ID"/>
-              </w:rPr>
-              <w:t>,</w:t>
-            </w:r>
-            <w:r>
-              <w:rPr>
-                <w:rFonts w:ascii="Courier New" w:eastAsia="Times New Roman" w:hAnsi="Courier New" w:cs="Courier New"/>
-                <w:color w:val="000000"/>
-                <w:lang w:val="id-ID" w:eastAsia="id-ID"/>
-              </w:rPr>
-              <w:t xml:space="preserve"> </w:t>
-            </w:r>
-            <w:r>
-              <w:rPr>
-                <w:rFonts w:ascii="Courier New" w:eastAsia="Times New Roman" w:hAnsi="Courier New" w:cs="Courier New"/>
-                <w:color w:val="000080"/>
-                <w:lang w:val="id-ID" w:eastAsia="id-ID"/>
-              </w:rPr>
-              <w:t>$attr</w:t>
-            </w:r>
-            <w:r>
-              <w:rPr>
-                <w:rFonts w:ascii="Courier New" w:eastAsia="Times New Roman" w:hAnsi="Courier New" w:cs="Courier New"/>
-                <w:color w:val="8000FF"/>
-                <w:lang w:val="id-ID" w:eastAsia="id-ID"/>
-              </w:rPr>
-              <w:t>)</w:t>
-            </w:r>
-            <w:r>
-              <w:rPr>
-                <w:rFonts w:ascii="Courier New" w:eastAsia="Times New Roman" w:hAnsi="Courier New" w:cs="Courier New"/>
-                <w:color w:val="000000"/>
-                <w:lang w:val="id-ID" w:eastAsia="id-ID"/>
-              </w:rPr>
-              <w:t xml:space="preserve"> </w:t>
-            </w:r>
-            <w:r>
-              <w:rPr>
-                <w:rFonts w:ascii="Courier New" w:eastAsia="Times New Roman" w:hAnsi="Courier New" w:cs="Courier New"/>
-                <w:color w:val="8000FF"/>
-                <w:lang w:val="id-ID" w:eastAsia="id-ID"/>
-              </w:rPr>
-              <w:t>?</w:t>
-            </w:r>
-            <w:r>
-              <w:rPr>
-                <w:rFonts w:ascii="Courier New" w:eastAsia="Times New Roman" w:hAnsi="Courier New" w:cs="Courier New"/>
-                <w:color w:val="000000"/>
-                <w:lang w:val="id-ID" w:eastAsia="id-ID"/>
-              </w:rPr>
-              <w:t xml:space="preserve"> </w:t>
-            </w:r>
-            <w:r>
-              <w:rPr>
-                <w:rFonts w:ascii="Courier New" w:eastAsia="Times New Roman" w:hAnsi="Courier New" w:cs="Courier New"/>
-                <w:color w:val="000080"/>
-                <w:lang w:val="id-ID" w:eastAsia="id-ID"/>
-              </w:rPr>
-              <w:t>$attr</w:t>
-            </w:r>
-            <w:r>
-              <w:rPr>
-                <w:rFonts w:ascii="Courier New" w:eastAsia="Times New Roman" w:hAnsi="Courier New" w:cs="Courier New"/>
-                <w:color w:val="8000FF"/>
-                <w:lang w:val="id-ID" w:eastAsia="id-ID"/>
-              </w:rPr>
-              <w:t>[</w:t>
-            </w:r>
-            <w:r>
-              <w:rPr>
-                <w:rFonts w:ascii="Courier New" w:eastAsia="Times New Roman" w:hAnsi="Courier New" w:cs="Courier New"/>
-                <w:color w:val="808080"/>
-                <w:lang w:val="id-ID" w:eastAsia="id-ID"/>
-              </w:rPr>
-              <w:t>'pageTitle'</w:t>
-            </w:r>
-            <w:r>
-              <w:rPr>
-                <w:rFonts w:ascii="Courier New" w:eastAsia="Times New Roman" w:hAnsi="Courier New" w:cs="Courier New"/>
-                <w:color w:val="8000FF"/>
-                <w:lang w:val="id-ID" w:eastAsia="id-ID"/>
-              </w:rPr>
-              <w:t>].</w:t>
-            </w:r>
-            <w:r>
-              <w:rPr>
-                <w:rFonts w:ascii="Courier New" w:eastAsia="Times New Roman" w:hAnsi="Courier New" w:cs="Courier New"/>
-                <w:color w:val="808080"/>
-                <w:lang w:val="id-ID" w:eastAsia="id-ID"/>
-              </w:rPr>
-              <w:t>' - '</w:t>
-            </w:r>
-            <w:r>
-              <w:rPr>
-                <w:rFonts w:ascii="Courier New" w:eastAsia="Times New Roman" w:hAnsi="Courier New" w:cs="Courier New"/>
-                <w:color w:val="000000"/>
-                <w:lang w:val="id-ID" w:eastAsia="id-ID"/>
-              </w:rPr>
-              <w:t xml:space="preserve"> </w:t>
-            </w:r>
-            <w:r>
-              <w:rPr>
-                <w:rFonts w:ascii="Courier New" w:eastAsia="Times New Roman" w:hAnsi="Courier New" w:cs="Courier New"/>
-                <w:color w:val="8000FF"/>
-                <w:lang w:val="id-ID" w:eastAsia="id-ID"/>
-              </w:rPr>
-              <w:t>:</w:t>
-            </w:r>
-            <w:r>
-              <w:rPr>
-                <w:rFonts w:ascii="Courier New" w:eastAsia="Times New Roman" w:hAnsi="Courier New" w:cs="Courier New"/>
-                <w:color w:val="000000"/>
-                <w:lang w:val="id-ID" w:eastAsia="id-ID"/>
-              </w:rPr>
-              <w:t xml:space="preserve"> </w:t>
-            </w:r>
-            <w:r>
-              <w:rPr>
-                <w:rFonts w:ascii="Courier New" w:eastAsia="Times New Roman" w:hAnsi="Courier New" w:cs="Courier New"/>
-                <w:color w:val="808080"/>
-                <w:lang w:val="id-ID" w:eastAsia="id-ID"/>
-              </w:rPr>
-              <w:t>''</w:t>
-            </w:r>
-            <w:r>
-              <w:rPr>
-                <w:rFonts w:ascii="Courier New" w:eastAsia="Times New Roman" w:hAnsi="Courier New" w:cs="Courier New"/>
-                <w:color w:val="8000FF"/>
-                <w:lang w:val="id-ID" w:eastAsia="id-ID"/>
-              </w:rPr>
-              <w:t>).</w:t>
-            </w:r>
-            <w:r>
-              <w:rPr>
-                <w:rFonts w:ascii="Courier New" w:eastAsia="Times New Roman" w:hAnsi="Courier New" w:cs="Courier New"/>
-                <w:color w:val="000080"/>
-                <w:lang w:val="id-ID" w:eastAsia="id-ID"/>
-              </w:rPr>
-              <w:t>$this</w:t>
-            </w:r>
-            <w:r>
-              <w:rPr>
-                <w:rFonts w:ascii="Courier New" w:eastAsia="Times New Roman" w:hAnsi="Courier New" w:cs="Courier New"/>
-                <w:color w:val="8000FF"/>
-                <w:lang w:val="id-ID" w:eastAsia="id-ID"/>
-              </w:rPr>
-              <w:t>-&gt;</w:t>
-            </w:r>
-            <w:r>
-              <w:rPr>
-                <w:rFonts w:ascii="Courier New" w:eastAsia="Times New Roman" w:hAnsi="Courier New" w:cs="Courier New"/>
-                <w:color w:val="000000"/>
-                <w:lang w:val="id-ID" w:eastAsia="id-ID"/>
-              </w:rPr>
-              <w:t>pageTitle</w:t>
-            </w:r>
-            <w:r>
-              <w:rPr>
-                <w:rFonts w:ascii="Courier New" w:eastAsia="Times New Roman" w:hAnsi="Courier New" w:cs="Courier New"/>
-                <w:color w:val="8000FF"/>
-                <w:lang w:val="id-ID" w:eastAsia="id-ID"/>
-              </w:rPr>
-              <w:t>;</w:t>
-            </w:r>
-          </w:p>
-          <w:p>
-            <w:pPr>
-              <w:shd w:val="clear" w:color="auto" w:fill="FFFFFF"/>
-              <w:rPr>
-                <w:rFonts w:ascii="Courier New" w:eastAsia="Times New Roman" w:hAnsi="Courier New" w:cs="Courier New"/>
-                <w:color w:val="000000"/>
-                <w:lang w:val="id-ID" w:eastAsia="id-ID"/>
-              </w:rPr>
-            </w:pPr>
-            <w:r>
-              <w:rPr>
-                <w:rFonts w:ascii="Courier New" w:eastAsia="Times New Roman" w:hAnsi="Courier New" w:cs="Courier New"/>
-                <w:color w:val="000000"/>
-                <w:lang w:val="id-ID" w:eastAsia="id-ID"/>
-              </w:rPr>
-              <w:t xml:space="preserve">    </w:t>
-            </w:r>
-            <w:r>
-              <w:rPr>
-                <w:rFonts w:ascii="Courier New" w:eastAsia="Times New Roman" w:hAnsi="Courier New" w:cs="Courier New"/>
-                <w:color w:val="000080"/>
-                <w:lang w:val="id-ID" w:eastAsia="id-ID"/>
-              </w:rPr>
-              <w:t>$start</w:t>
-            </w:r>
-            <w:r>
-              <w:rPr>
-                <w:rFonts w:ascii="Courier New" w:eastAsia="Times New Roman" w:hAnsi="Courier New" w:cs="Courier New"/>
-                <w:color w:val="8000FF"/>
-                <w:lang w:val="id-ID" w:eastAsia="id-ID"/>
-              </w:rPr>
-              <w:t>[</w:t>
-            </w:r>
-            <w:r>
-              <w:rPr>
-                <w:rFonts w:ascii="Courier New" w:eastAsia="Times New Roman" w:hAnsi="Courier New" w:cs="Courier New"/>
-                <w:color w:val="808080"/>
-                <w:lang w:val="id-ID" w:eastAsia="id-ID"/>
-              </w:rPr>
-              <w:t>'controller'</w:t>
-            </w:r>
-            <w:r>
-              <w:rPr>
-                <w:rFonts w:ascii="Courier New" w:eastAsia="Times New Roman" w:hAnsi="Courier New" w:cs="Courier New"/>
-                <w:color w:val="8000FF"/>
-                <w:lang w:val="id-ID" w:eastAsia="id-ID"/>
-              </w:rPr>
-              <w:t>]</w:t>
-            </w:r>
-            <w:r>
-              <w:rPr>
-                <w:rFonts w:ascii="Courier New" w:eastAsia="Times New Roman" w:hAnsi="Courier New" w:cs="Courier New"/>
-                <w:color w:val="000000"/>
-                <w:lang w:val="id-ID" w:eastAsia="id-ID"/>
-              </w:rPr>
-              <w:t xml:space="preserve"> </w:t>
-            </w:r>
-            <w:r>
-              <w:rPr>
-                <w:rFonts w:ascii="Courier New" w:eastAsia="Times New Roman" w:hAnsi="Courier New" w:cs="Courier New"/>
-                <w:color w:val="8000FF"/>
-                <w:lang w:val="id-ID" w:eastAsia="id-ID"/>
-              </w:rPr>
-              <w:t>=</w:t>
-            </w:r>
-            <w:r>
-              <w:rPr>
-                <w:rFonts w:ascii="Courier New" w:eastAsia="Times New Roman" w:hAnsi="Courier New" w:cs="Courier New"/>
-                <w:color w:val="000000"/>
-                <w:lang w:val="id-ID" w:eastAsia="id-ID"/>
-              </w:rPr>
-              <w:t xml:space="preserve"> </w:t>
-            </w:r>
-            <w:r>
-              <w:rPr>
-                <w:rFonts w:ascii="Courier New" w:eastAsia="Times New Roman" w:hAnsi="Courier New" w:cs="Courier New"/>
-                <w:color w:val="000080"/>
-                <w:lang w:val="id-ID" w:eastAsia="id-ID"/>
-              </w:rPr>
-              <w:t>$this</w:t>
-            </w:r>
-            <w:r>
-              <w:rPr>
-                <w:rFonts w:ascii="Courier New" w:eastAsia="Times New Roman" w:hAnsi="Courier New" w:cs="Courier New"/>
-                <w:color w:val="8000FF"/>
-                <w:lang w:val="id-ID" w:eastAsia="id-ID"/>
-              </w:rPr>
-              <w:t>-&gt;</w:t>
-            </w:r>
-            <w:r>
-              <w:rPr>
-                <w:rFonts w:ascii="Courier New" w:eastAsia="Times New Roman" w:hAnsi="Courier New" w:cs="Courier New"/>
-                <w:color w:val="000000"/>
-                <w:lang w:val="id-ID" w:eastAsia="id-ID"/>
-              </w:rPr>
-              <w:t>controller</w:t>
-            </w:r>
-            <w:r>
-              <w:rPr>
-                <w:rFonts w:ascii="Courier New" w:eastAsia="Times New Roman" w:hAnsi="Courier New" w:cs="Courier New"/>
-                <w:color w:val="8000FF"/>
-                <w:lang w:val="id-ID" w:eastAsia="id-ID"/>
-              </w:rPr>
-              <w:t>;</w:t>
-            </w:r>
-          </w:p>
-          <w:p>
-            <w:pPr>
-              <w:shd w:val="clear" w:color="auto" w:fill="FFFFFF"/>
-              <w:rPr>
-                <w:rFonts w:ascii="Courier New" w:eastAsia="Times New Roman" w:hAnsi="Courier New" w:cs="Courier New"/>
-                <w:color w:val="000000"/>
-                <w:lang w:val="id-ID" w:eastAsia="id-ID"/>
-              </w:rPr>
-            </w:pPr>
-            <w:r>
-              <w:rPr>
-                <w:rFonts w:ascii="Courier New" w:eastAsia="Times New Roman" w:hAnsi="Courier New" w:cs="Courier New"/>
-                <w:color w:val="000000"/>
-                <w:lang w:val="id-ID" w:eastAsia="id-ID"/>
-              </w:rPr>
-              <w:t xml:space="preserve">    </w:t>
-            </w:r>
-            <w:r>
-              <w:rPr>
-                <w:rFonts w:ascii="Courier New" w:eastAsia="Times New Roman" w:hAnsi="Courier New" w:cs="Courier New"/>
-                <w:color w:val="000080"/>
-                <w:lang w:val="id-ID" w:eastAsia="id-ID"/>
-              </w:rPr>
-              <w:t>$start</w:t>
-            </w:r>
-            <w:r>
-              <w:rPr>
-                <w:rFonts w:ascii="Courier New" w:eastAsia="Times New Roman" w:hAnsi="Courier New" w:cs="Courier New"/>
-                <w:color w:val="8000FF"/>
-                <w:lang w:val="id-ID" w:eastAsia="id-ID"/>
-              </w:rPr>
-              <w:t>[</w:t>
-            </w:r>
-            <w:r>
-              <w:rPr>
-                <w:rFonts w:ascii="Courier New" w:eastAsia="Times New Roman" w:hAnsi="Courier New" w:cs="Courier New"/>
-                <w:color w:val="808080"/>
-                <w:lang w:val="id-ID" w:eastAsia="id-ID"/>
-              </w:rPr>
-              <w:t>'sidebar'</w:t>
-            </w:r>
-            <w:r>
-              <w:rPr>
-                <w:rFonts w:ascii="Courier New" w:eastAsia="Times New Roman" w:hAnsi="Courier New" w:cs="Courier New"/>
-                <w:color w:val="8000FF"/>
-                <w:lang w:val="id-ID" w:eastAsia="id-ID"/>
-              </w:rPr>
-              <w:t>]</w:t>
-            </w:r>
-            <w:r>
-              <w:rPr>
-                <w:rFonts w:ascii="Courier New" w:eastAsia="Times New Roman" w:hAnsi="Courier New" w:cs="Courier New"/>
-                <w:color w:val="000000"/>
-                <w:lang w:val="id-ID" w:eastAsia="id-ID"/>
-              </w:rPr>
-              <w:t xml:space="preserve"> </w:t>
-            </w:r>
-            <w:r>
-              <w:rPr>
-                <w:rFonts w:ascii="Courier New" w:eastAsia="Times New Roman" w:hAnsi="Courier New" w:cs="Courier New"/>
-                <w:color w:val="8000FF"/>
-                <w:lang w:val="id-ID" w:eastAsia="id-ID"/>
-              </w:rPr>
-              <w:t>=</w:t>
-            </w:r>
-            <w:r>
-              <w:rPr>
-                <w:rFonts w:ascii="Courier New" w:eastAsia="Times New Roman" w:hAnsi="Courier New" w:cs="Courier New"/>
-                <w:color w:val="000000"/>
-                <w:lang w:val="id-ID" w:eastAsia="id-ID"/>
-              </w:rPr>
-              <w:t xml:space="preserve"> </w:t>
-            </w:r>
-            <w:r>
-              <w:rPr>
-                <w:rFonts w:ascii="Courier New" w:eastAsia="Times New Roman" w:hAnsi="Courier New" w:cs="Courier New"/>
-                <w:color w:val="8000FF"/>
-                <w:lang w:val="id-ID" w:eastAsia="id-ID"/>
-              </w:rPr>
-              <w:t>(</w:t>
-            </w:r>
-            <w:r>
-              <w:rPr>
-                <w:rFonts w:ascii="Courier New" w:eastAsia="Times New Roman" w:hAnsi="Courier New" w:cs="Courier New"/>
-                <w:b/>
-                <w:bCs/>
-                <w:color w:val="0000FF"/>
-                <w:lang w:val="id-ID" w:eastAsia="id-ID"/>
-              </w:rPr>
-              <w:t>array_key_exists</w:t>
-            </w:r>
-            <w:r>
-              <w:rPr>
-                <w:rFonts w:ascii="Courier New" w:eastAsia="Times New Roman" w:hAnsi="Courier New" w:cs="Courier New"/>
-                <w:color w:val="8000FF"/>
-                <w:lang w:val="id-ID" w:eastAsia="id-ID"/>
-              </w:rPr>
-              <w:t>(</w:t>
-            </w:r>
-            <w:r>
-              <w:rPr>
-                <w:rFonts w:ascii="Courier New" w:eastAsia="Times New Roman" w:hAnsi="Courier New" w:cs="Courier New"/>
-                <w:color w:val="808080"/>
-                <w:lang w:val="id-ID" w:eastAsia="id-ID"/>
-              </w:rPr>
-              <w:t>'sidebar'</w:t>
-            </w:r>
-            <w:r>
-              <w:rPr>
-                <w:rFonts w:ascii="Courier New" w:eastAsia="Times New Roman" w:hAnsi="Courier New" w:cs="Courier New"/>
-                <w:color w:val="8000FF"/>
-                <w:lang w:val="id-ID" w:eastAsia="id-ID"/>
-              </w:rPr>
-              <w:t>,</w:t>
-            </w:r>
-            <w:r>
-              <w:rPr>
-                <w:rFonts w:ascii="Courier New" w:eastAsia="Times New Roman" w:hAnsi="Courier New" w:cs="Courier New"/>
-                <w:color w:val="000000"/>
-                <w:lang w:val="id-ID" w:eastAsia="id-ID"/>
-              </w:rPr>
-              <w:t xml:space="preserve"> </w:t>
-            </w:r>
-            <w:r>
-              <w:rPr>
-                <w:rFonts w:ascii="Courier New" w:eastAsia="Times New Roman" w:hAnsi="Courier New" w:cs="Courier New"/>
-                <w:color w:val="000080"/>
-                <w:lang w:val="id-ID" w:eastAsia="id-ID"/>
-              </w:rPr>
-              <w:t>$attr</w:t>
-            </w:r>
-            <w:r>
-              <w:rPr>
-                <w:rFonts w:ascii="Courier New" w:eastAsia="Times New Roman" w:hAnsi="Courier New" w:cs="Courier New"/>
-                <w:color w:val="8000FF"/>
-                <w:lang w:val="id-ID" w:eastAsia="id-ID"/>
-              </w:rPr>
-              <w:t>)</w:t>
-            </w:r>
-            <w:r>
-              <w:rPr>
-                <w:rFonts w:ascii="Courier New" w:eastAsia="Times New Roman" w:hAnsi="Courier New" w:cs="Courier New"/>
-                <w:color w:val="000000"/>
-                <w:lang w:val="id-ID" w:eastAsia="id-ID"/>
-              </w:rPr>
-              <w:t xml:space="preserve"> </w:t>
-            </w:r>
-            <w:r>
-              <w:rPr>
-                <w:rFonts w:ascii="Courier New" w:eastAsia="Times New Roman" w:hAnsi="Courier New" w:cs="Courier New"/>
-                <w:color w:val="8000FF"/>
-                <w:lang w:val="id-ID" w:eastAsia="id-ID"/>
-              </w:rPr>
-              <w:t>?</w:t>
-            </w:r>
-            <w:r>
-              <w:rPr>
-                <w:rFonts w:ascii="Courier New" w:eastAsia="Times New Roman" w:hAnsi="Courier New" w:cs="Courier New"/>
-                <w:color w:val="000000"/>
-                <w:lang w:val="id-ID" w:eastAsia="id-ID"/>
-              </w:rPr>
-              <w:t xml:space="preserve"> </w:t>
-            </w:r>
-            <w:r>
-              <w:rPr>
-                <w:rFonts w:ascii="Courier New" w:eastAsia="Times New Roman" w:hAnsi="Courier New" w:cs="Courier New"/>
-                <w:color w:val="000080"/>
-                <w:lang w:val="id-ID" w:eastAsia="id-ID"/>
-              </w:rPr>
-              <w:t>$attr</w:t>
-            </w:r>
-            <w:r>
-              <w:rPr>
-                <w:rFonts w:ascii="Courier New" w:eastAsia="Times New Roman" w:hAnsi="Courier New" w:cs="Courier New"/>
-                <w:color w:val="8000FF"/>
-                <w:lang w:val="id-ID" w:eastAsia="id-ID"/>
-              </w:rPr>
-              <w:t>[</w:t>
-            </w:r>
-            <w:r>
-              <w:rPr>
-                <w:rFonts w:ascii="Courier New" w:eastAsia="Times New Roman" w:hAnsi="Courier New" w:cs="Courier New"/>
-                <w:color w:val="808080"/>
-                <w:lang w:val="id-ID" w:eastAsia="id-ID"/>
-              </w:rPr>
-              <w:t>'sidebar'</w:t>
-            </w:r>
-            <w:r>
-              <w:rPr>
-                <w:rFonts w:ascii="Courier New" w:eastAsia="Times New Roman" w:hAnsi="Courier New" w:cs="Courier New"/>
-                <w:color w:val="8000FF"/>
-                <w:lang w:val="id-ID" w:eastAsia="id-ID"/>
-              </w:rPr>
-              <w:t>]</w:t>
-            </w:r>
-            <w:r>
-              <w:rPr>
-                <w:rFonts w:ascii="Courier New" w:eastAsia="Times New Roman" w:hAnsi="Courier New" w:cs="Courier New"/>
-                <w:color w:val="000000"/>
-                <w:lang w:val="id-ID" w:eastAsia="id-ID"/>
-              </w:rPr>
-              <w:t xml:space="preserve"> </w:t>
-            </w:r>
-            <w:r>
-              <w:rPr>
-                <w:rFonts w:ascii="Courier New" w:eastAsia="Times New Roman" w:hAnsi="Courier New" w:cs="Courier New"/>
-                <w:color w:val="8000FF"/>
-                <w:lang w:val="id-ID" w:eastAsia="id-ID"/>
-              </w:rPr>
-              <w:t>:</w:t>
-            </w:r>
-            <w:r>
-              <w:rPr>
-                <w:rFonts w:ascii="Courier New" w:eastAsia="Times New Roman" w:hAnsi="Courier New" w:cs="Courier New"/>
-                <w:color w:val="000000"/>
-                <w:lang w:val="id-ID" w:eastAsia="id-ID"/>
-              </w:rPr>
-              <w:t xml:space="preserve"> </w:t>
-            </w:r>
-            <w:r>
-              <w:rPr>
-                <w:rFonts w:ascii="Courier New" w:eastAsia="Times New Roman" w:hAnsi="Courier New" w:cs="Courier New"/>
-                <w:b/>
-                <w:bCs/>
-                <w:color w:val="0000FF"/>
-                <w:lang w:val="id-ID" w:eastAsia="id-ID"/>
-              </w:rPr>
-              <w:t>array</w:t>
-            </w:r>
-            <w:r>
-              <w:rPr>
-                <w:rFonts w:ascii="Courier New" w:eastAsia="Times New Roman" w:hAnsi="Courier New" w:cs="Courier New"/>
-                <w:color w:val="8000FF"/>
-                <w:lang w:val="id-ID" w:eastAsia="id-ID"/>
-              </w:rPr>
-              <w:t>());</w:t>
-            </w:r>
-          </w:p>
-          <w:p>
-            <w:pPr>
-              <w:shd w:val="clear" w:color="auto" w:fill="FFFFFF"/>
-              <w:rPr>
-                <w:rFonts w:ascii="Courier New" w:eastAsia="Times New Roman" w:hAnsi="Courier New" w:cs="Courier New"/>
-                <w:color w:val="000000"/>
-                <w:lang w:val="id-ID" w:eastAsia="id-ID"/>
-              </w:rPr>
-            </w:pPr>
-            <w:r>
-              <w:rPr>
-                <w:rFonts w:ascii="Courier New" w:eastAsia="Times New Roman" w:hAnsi="Courier New" w:cs="Courier New"/>
-                <w:color w:val="000000"/>
-                <w:lang w:val="id-ID" w:eastAsia="id-ID"/>
-              </w:rPr>
-              <w:t xml:space="preserve">    </w:t>
-            </w:r>
-            <w:r>
-              <w:rPr>
-                <w:rFonts w:ascii="Courier New" w:eastAsia="Times New Roman" w:hAnsi="Courier New" w:cs="Courier New"/>
-                <w:color w:val="000080"/>
-                <w:lang w:val="id-ID" w:eastAsia="id-ID"/>
-              </w:rPr>
-              <w:t>$start</w:t>
-            </w:r>
-            <w:r>
-              <w:rPr>
-                <w:rFonts w:ascii="Courier New" w:eastAsia="Times New Roman" w:hAnsi="Courier New" w:cs="Courier New"/>
-                <w:color w:val="8000FF"/>
-                <w:lang w:val="id-ID" w:eastAsia="id-ID"/>
-              </w:rPr>
-              <w:t>[</w:t>
-            </w:r>
-            <w:r>
-              <w:rPr>
-                <w:rFonts w:ascii="Courier New" w:eastAsia="Times New Roman" w:hAnsi="Courier New" w:cs="Courier New"/>
-                <w:color w:val="808080"/>
-                <w:lang w:val="id-ID" w:eastAsia="id-ID"/>
-              </w:rPr>
-              <w:t>'user'</w:t>
-            </w:r>
-            <w:r>
-              <w:rPr>
-                <w:rFonts w:ascii="Courier New" w:eastAsia="Times New Roman" w:hAnsi="Courier New" w:cs="Courier New"/>
-                <w:color w:val="8000FF"/>
-                <w:lang w:val="id-ID" w:eastAsia="id-ID"/>
-              </w:rPr>
-              <w:t>]</w:t>
-            </w:r>
-            <w:r>
-              <w:rPr>
-                <w:rFonts w:ascii="Courier New" w:eastAsia="Times New Roman" w:hAnsi="Courier New" w:cs="Courier New"/>
-                <w:color w:val="000000"/>
-                <w:lang w:val="id-ID" w:eastAsia="id-ID"/>
-              </w:rPr>
-              <w:t xml:space="preserve"> </w:t>
-            </w:r>
-            <w:r>
-              <w:rPr>
-                <w:rFonts w:ascii="Courier New" w:eastAsia="Times New Roman" w:hAnsi="Courier New" w:cs="Courier New"/>
-                <w:color w:val="8000FF"/>
-                <w:lang w:val="id-ID" w:eastAsia="id-ID"/>
-              </w:rPr>
-              <w:t>=</w:t>
-            </w:r>
-            <w:r>
-              <w:rPr>
-                <w:rFonts w:ascii="Courier New" w:eastAsia="Times New Roman" w:hAnsi="Courier New" w:cs="Courier New"/>
-                <w:color w:val="000000"/>
-                <w:lang w:val="id-ID" w:eastAsia="id-ID"/>
-              </w:rPr>
-              <w:t xml:space="preserve"> </w:t>
-            </w:r>
-            <w:r>
-              <w:rPr>
-                <w:rFonts w:ascii="Courier New" w:eastAsia="Times New Roman" w:hAnsi="Courier New" w:cs="Courier New"/>
-                <w:color w:val="000080"/>
-                <w:lang w:val="id-ID" w:eastAsia="id-ID"/>
-              </w:rPr>
-              <w:t>$this</w:t>
-            </w:r>
-            <w:r>
-              <w:rPr>
-                <w:rFonts w:ascii="Courier New" w:eastAsia="Times New Roman" w:hAnsi="Courier New" w:cs="Courier New"/>
-                <w:color w:val="8000FF"/>
-                <w:lang w:val="id-ID" w:eastAsia="id-ID"/>
-              </w:rPr>
-              <w:t>-&gt;</w:t>
-            </w:r>
-            <w:r>
-              <w:rPr>
-                <w:rFonts w:ascii="Courier New" w:eastAsia="Times New Roman" w:hAnsi="Courier New" w:cs="Courier New"/>
-                <w:color w:val="000000"/>
-                <w:lang w:val="id-ID" w:eastAsia="id-ID"/>
-              </w:rPr>
-              <w:t>activeUser</w:t>
-            </w:r>
-            <w:r>
-              <w:rPr>
-                <w:rFonts w:ascii="Courier New" w:eastAsia="Times New Roman" w:hAnsi="Courier New" w:cs="Courier New"/>
-                <w:color w:val="8000FF"/>
-                <w:lang w:val="id-ID" w:eastAsia="id-ID"/>
-              </w:rPr>
-              <w:t>;</w:t>
-            </w:r>
-          </w:p>
-          <w:p>
-            <w:pPr>
-              <w:shd w:val="clear" w:color="auto" w:fill="FFFFFF"/>
-              <w:rPr>
-                <w:rFonts w:ascii="Courier New" w:eastAsia="Times New Roman" w:hAnsi="Courier New" w:cs="Courier New"/>
-                <w:color w:val="000000"/>
-                <w:lang w:val="id-ID" w:eastAsia="id-ID"/>
-              </w:rPr>
-            </w:pPr>
-            <w:r>
-              <w:rPr>
-                <w:rFonts w:ascii="Courier New" w:eastAsia="Times New Roman" w:hAnsi="Courier New" w:cs="Courier New"/>
-                <w:color w:val="000000"/>
-                <w:lang w:val="id-ID" w:eastAsia="id-ID"/>
-              </w:rPr>
-              <w:t xml:space="preserve">    </w:t>
-            </w:r>
-          </w:p>
-          <w:p>
-            <w:pPr>
-              <w:shd w:val="clear" w:color="auto" w:fill="FFFFFF"/>
-              <w:rPr>
-                <w:rFonts w:ascii="Courier New" w:eastAsia="Times New Roman" w:hAnsi="Courier New" w:cs="Courier New"/>
-                <w:color w:val="000000"/>
-                <w:lang w:val="id-ID" w:eastAsia="id-ID"/>
-              </w:rPr>
-            </w:pPr>
-            <w:r>
-              <w:rPr>
-                <w:rFonts w:ascii="Courier New" w:eastAsia="Times New Roman" w:hAnsi="Courier New" w:cs="Courier New"/>
-                <w:color w:val="000000"/>
-                <w:lang w:val="id-ID" w:eastAsia="id-ID"/>
-              </w:rPr>
-              <w:t xml:space="preserve">    </w:t>
-            </w:r>
-            <w:r>
-              <w:rPr>
-                <w:rFonts w:ascii="Courier New" w:eastAsia="Times New Roman" w:hAnsi="Courier New" w:cs="Courier New"/>
-                <w:color w:val="000080"/>
-                <w:lang w:val="id-ID" w:eastAsia="id-ID"/>
-              </w:rPr>
-              <w:t>$ret</w:t>
-            </w:r>
-            <w:r>
-              <w:rPr>
-                <w:rFonts w:ascii="Courier New" w:eastAsia="Times New Roman" w:hAnsi="Courier New" w:cs="Courier New"/>
-                <w:color w:val="000000"/>
-                <w:lang w:val="id-ID" w:eastAsia="id-ID"/>
-              </w:rPr>
-              <w:t xml:space="preserve"> </w:t>
-            </w:r>
-            <w:r>
-              <w:rPr>
-                <w:rFonts w:ascii="Courier New" w:eastAsia="Times New Roman" w:hAnsi="Courier New" w:cs="Courier New"/>
-                <w:color w:val="8000FF"/>
-                <w:lang w:val="id-ID" w:eastAsia="id-ID"/>
-              </w:rPr>
-              <w:t>=</w:t>
-            </w:r>
-            <w:r>
-              <w:rPr>
-                <w:rFonts w:ascii="Courier New" w:eastAsia="Times New Roman" w:hAnsi="Courier New" w:cs="Courier New"/>
-                <w:color w:val="000000"/>
-                <w:lang w:val="id-ID" w:eastAsia="id-ID"/>
-              </w:rPr>
-              <w:t xml:space="preserve"> </w:t>
-            </w:r>
-            <w:r>
-              <w:rPr>
-                <w:rFonts w:ascii="Courier New" w:eastAsia="Times New Roman" w:hAnsi="Courier New" w:cs="Courier New"/>
-                <w:color w:val="000080"/>
-                <w:lang w:val="id-ID" w:eastAsia="id-ID"/>
-              </w:rPr>
-              <w:t>$this</w:t>
-            </w:r>
-            <w:r>
-              <w:rPr>
-                <w:rFonts w:ascii="Courier New" w:eastAsia="Times New Roman" w:hAnsi="Courier New" w:cs="Courier New"/>
-                <w:color w:val="8000FF"/>
-                <w:lang w:val="id-ID" w:eastAsia="id-ID"/>
-              </w:rPr>
-              <w:t>-&gt;</w:t>
-            </w:r>
-            <w:r>
-              <w:rPr>
-                <w:rFonts w:ascii="Courier New" w:eastAsia="Times New Roman" w:hAnsi="Courier New" w:cs="Courier New"/>
-                <w:color w:val="000000"/>
-                <w:lang w:val="id-ID" w:eastAsia="id-ID"/>
-              </w:rPr>
-              <w:t>ci</w:t>
-            </w:r>
-            <w:r>
-              <w:rPr>
-                <w:rFonts w:ascii="Courier New" w:eastAsia="Times New Roman" w:hAnsi="Courier New" w:cs="Courier New"/>
-                <w:color w:val="8000FF"/>
-                <w:lang w:val="id-ID" w:eastAsia="id-ID"/>
-              </w:rPr>
-              <w:t>-&gt;</w:t>
-            </w:r>
-            <w:r>
-              <w:rPr>
-                <w:rFonts w:ascii="Courier New" w:eastAsia="Times New Roman" w:hAnsi="Courier New" w:cs="Courier New"/>
-                <w:color w:val="000000"/>
-                <w:lang w:val="id-ID" w:eastAsia="id-ID"/>
-              </w:rPr>
-              <w:t>load</w:t>
-            </w:r>
-            <w:r>
-              <w:rPr>
-                <w:rFonts w:ascii="Courier New" w:eastAsia="Times New Roman" w:hAnsi="Courier New" w:cs="Courier New"/>
-                <w:color w:val="8000FF"/>
-                <w:lang w:val="id-ID" w:eastAsia="id-ID"/>
-              </w:rPr>
-              <w:t>-&gt;</w:t>
-            </w:r>
-            <w:r>
-              <w:rPr>
-                <w:rFonts w:ascii="Courier New" w:eastAsia="Times New Roman" w:hAnsi="Courier New" w:cs="Courier New"/>
-                <w:color w:val="000000"/>
-                <w:lang w:val="id-ID" w:eastAsia="id-ID"/>
-              </w:rPr>
-              <w:t>view</w:t>
-            </w:r>
-            <w:r>
-              <w:rPr>
-                <w:rFonts w:ascii="Courier New" w:eastAsia="Times New Roman" w:hAnsi="Courier New" w:cs="Courier New"/>
-                <w:color w:val="8000FF"/>
-                <w:lang w:val="id-ID" w:eastAsia="id-ID"/>
-              </w:rPr>
-              <w:t>(</w:t>
-            </w:r>
-            <w:r>
-              <w:rPr>
-                <w:rFonts w:ascii="Courier New" w:eastAsia="Times New Roman" w:hAnsi="Courier New" w:cs="Courier New"/>
-                <w:color w:val="808080"/>
-                <w:lang w:val="id-ID" w:eastAsia="id-ID"/>
-              </w:rPr>
-              <w:t>'layout/header'</w:t>
-            </w:r>
-            <w:r>
-              <w:rPr>
-                <w:rFonts w:ascii="Courier New" w:eastAsia="Times New Roman" w:hAnsi="Courier New" w:cs="Courier New"/>
-                <w:color w:val="8000FF"/>
-                <w:lang w:val="id-ID" w:eastAsia="id-ID"/>
-              </w:rPr>
-              <w:t>,</w:t>
-            </w:r>
-            <w:r>
-              <w:rPr>
-                <w:rFonts w:ascii="Courier New" w:eastAsia="Times New Roman" w:hAnsi="Courier New" w:cs="Courier New"/>
-                <w:color w:val="000000"/>
-                <w:lang w:val="id-ID" w:eastAsia="id-ID"/>
-              </w:rPr>
-              <w:t xml:space="preserve"> </w:t>
-            </w:r>
-            <w:r>
-              <w:rPr>
-                <w:rFonts w:ascii="Courier New" w:eastAsia="Times New Roman" w:hAnsi="Courier New" w:cs="Courier New"/>
-                <w:color w:val="000080"/>
-                <w:lang w:val="id-ID" w:eastAsia="id-ID"/>
-              </w:rPr>
-              <w:t>$start</w:t>
-            </w:r>
-            <w:r>
-              <w:rPr>
-                <w:rFonts w:ascii="Courier New" w:eastAsia="Times New Roman" w:hAnsi="Courier New" w:cs="Courier New"/>
-                <w:color w:val="8000FF"/>
-                <w:lang w:val="id-ID" w:eastAsia="id-ID"/>
-              </w:rPr>
-              <w:t>,</w:t>
-            </w:r>
-            <w:r>
-              <w:rPr>
-                <w:rFonts w:ascii="Courier New" w:eastAsia="Times New Roman" w:hAnsi="Courier New" w:cs="Courier New"/>
-                <w:color w:val="000000"/>
-                <w:lang w:val="id-ID" w:eastAsia="id-ID"/>
-              </w:rPr>
-              <w:t xml:space="preserve"> </w:t>
-            </w:r>
-            <w:r>
-              <w:rPr>
-                <w:rFonts w:ascii="Courier New" w:eastAsia="Times New Roman" w:hAnsi="Courier New" w:cs="Courier New"/>
-                <w:color w:val="000080"/>
-                <w:lang w:val="id-ID" w:eastAsia="id-ID"/>
-              </w:rPr>
-              <w:t>$returnData</w:t>
-            </w:r>
-            <w:r>
-              <w:rPr>
-                <w:rFonts w:ascii="Courier New" w:eastAsia="Times New Roman" w:hAnsi="Courier New" w:cs="Courier New"/>
-                <w:color w:val="8000FF"/>
-                <w:lang w:val="id-ID" w:eastAsia="id-ID"/>
-              </w:rPr>
-              <w:t>);</w:t>
-            </w:r>
-          </w:p>
-          <w:p>
-            <w:pPr>
-              <w:shd w:val="clear" w:color="auto" w:fill="FFFFFF"/>
-              <w:rPr>
-                <w:rFonts w:ascii="Courier New" w:eastAsia="Times New Roman" w:hAnsi="Courier New" w:cs="Courier New"/>
-                <w:color w:val="000000"/>
-                <w:lang w:val="id-ID" w:eastAsia="id-ID"/>
-              </w:rPr>
-            </w:pPr>
-            <w:r>
-              <w:rPr>
-                <w:rFonts w:ascii="Courier New" w:eastAsia="Times New Roman" w:hAnsi="Courier New" w:cs="Courier New"/>
-                <w:color w:val="000000"/>
-                <w:lang w:val="id-ID" w:eastAsia="id-ID"/>
-              </w:rPr>
-              <w:t xml:space="preserve">    </w:t>
-            </w:r>
-            <w:r>
-              <w:rPr>
-                <w:rFonts w:ascii="Courier New" w:eastAsia="Times New Roman" w:hAnsi="Courier New" w:cs="Courier New"/>
-                <w:color w:val="000080"/>
-                <w:lang w:val="id-ID" w:eastAsia="id-ID"/>
-              </w:rPr>
-              <w:t>$ret</w:t>
-            </w:r>
-            <w:r>
-              <w:rPr>
-                <w:rFonts w:ascii="Courier New" w:eastAsia="Times New Roman" w:hAnsi="Courier New" w:cs="Courier New"/>
-                <w:color w:val="000000"/>
-                <w:lang w:val="id-ID" w:eastAsia="id-ID"/>
-              </w:rPr>
-              <w:t xml:space="preserve"> </w:t>
-            </w:r>
-            <w:r>
-              <w:rPr>
-                <w:rFonts w:ascii="Courier New" w:eastAsia="Times New Roman" w:hAnsi="Courier New" w:cs="Courier New"/>
-                <w:color w:val="8000FF"/>
-                <w:lang w:val="id-ID" w:eastAsia="id-ID"/>
-              </w:rPr>
-              <w:t>.=</w:t>
-            </w:r>
-            <w:r>
-              <w:rPr>
-                <w:rFonts w:ascii="Courier New" w:eastAsia="Times New Roman" w:hAnsi="Courier New" w:cs="Courier New"/>
-                <w:color w:val="000000"/>
-                <w:lang w:val="id-ID" w:eastAsia="id-ID"/>
-              </w:rPr>
-              <w:t xml:space="preserve"> </w:t>
-            </w:r>
-            <w:r>
-              <w:rPr>
-                <w:rFonts w:ascii="Courier New" w:eastAsia="Times New Roman" w:hAnsi="Courier New" w:cs="Courier New"/>
-                <w:color w:val="000080"/>
-                <w:lang w:val="id-ID" w:eastAsia="id-ID"/>
-              </w:rPr>
-              <w:t>$this</w:t>
-            </w:r>
-            <w:r>
-              <w:rPr>
-                <w:rFonts w:ascii="Courier New" w:eastAsia="Times New Roman" w:hAnsi="Courier New" w:cs="Courier New"/>
-                <w:color w:val="8000FF"/>
-                <w:lang w:val="id-ID" w:eastAsia="id-ID"/>
-              </w:rPr>
-              <w:t>-&gt;</w:t>
-            </w:r>
-            <w:r>
-              <w:rPr>
-                <w:rFonts w:ascii="Courier New" w:eastAsia="Times New Roman" w:hAnsi="Courier New" w:cs="Courier New"/>
-                <w:color w:val="000000"/>
-                <w:lang w:val="id-ID" w:eastAsia="id-ID"/>
-              </w:rPr>
-              <w:t>ci</w:t>
-            </w:r>
-            <w:r>
-              <w:rPr>
-                <w:rFonts w:ascii="Courier New" w:eastAsia="Times New Roman" w:hAnsi="Courier New" w:cs="Courier New"/>
-                <w:color w:val="8000FF"/>
-                <w:lang w:val="id-ID" w:eastAsia="id-ID"/>
-              </w:rPr>
-              <w:t>-&gt;</w:t>
-            </w:r>
-            <w:r>
-              <w:rPr>
-                <w:rFonts w:ascii="Courier New" w:eastAsia="Times New Roman" w:hAnsi="Courier New" w:cs="Courier New"/>
-                <w:color w:val="000000"/>
-                <w:lang w:val="id-ID" w:eastAsia="id-ID"/>
-              </w:rPr>
-              <w:t>load</w:t>
-            </w:r>
-            <w:r>
-              <w:rPr>
-                <w:rFonts w:ascii="Courier New" w:eastAsia="Times New Roman" w:hAnsi="Courier New" w:cs="Courier New"/>
-                <w:color w:val="8000FF"/>
-                <w:lang w:val="id-ID" w:eastAsia="id-ID"/>
-              </w:rPr>
-              <w:t>-&gt;</w:t>
-            </w:r>
-            <w:r>
-              <w:rPr>
-                <w:rFonts w:ascii="Courier New" w:eastAsia="Times New Roman" w:hAnsi="Courier New" w:cs="Courier New"/>
-                <w:color w:val="000000"/>
-                <w:lang w:val="id-ID" w:eastAsia="id-ID"/>
-              </w:rPr>
-              <w:t>view</w:t>
-            </w:r>
-            <w:r>
-              <w:rPr>
-                <w:rFonts w:ascii="Courier New" w:eastAsia="Times New Roman" w:hAnsi="Courier New" w:cs="Courier New"/>
-                <w:color w:val="8000FF"/>
-                <w:lang w:val="id-ID" w:eastAsia="id-ID"/>
-              </w:rPr>
-              <w:t>(</w:t>
-            </w:r>
-            <w:r>
-              <w:rPr>
-                <w:rFonts w:ascii="Courier New" w:eastAsia="Times New Roman" w:hAnsi="Courier New" w:cs="Courier New"/>
-                <w:color w:val="808080"/>
-                <w:lang w:val="id-ID" w:eastAsia="id-ID"/>
-              </w:rPr>
-              <w:t>'layout/'</w:t>
-            </w:r>
-            <w:r>
-              <w:rPr>
-                <w:rFonts w:ascii="Courier New" w:eastAsia="Times New Roman" w:hAnsi="Courier New" w:cs="Courier New"/>
-                <w:color w:val="8000FF"/>
-                <w:lang w:val="id-ID" w:eastAsia="id-ID"/>
-              </w:rPr>
-              <w:t>.</w:t>
-            </w:r>
-            <w:r>
-              <w:rPr>
-                <w:rFonts w:ascii="Courier New" w:eastAsia="Times New Roman" w:hAnsi="Courier New" w:cs="Courier New"/>
-                <w:color w:val="000080"/>
-                <w:lang w:val="id-ID" w:eastAsia="id-ID"/>
-              </w:rPr>
-              <w:t>$this</w:t>
-            </w:r>
-            <w:r>
-              <w:rPr>
-                <w:rFonts w:ascii="Courier New" w:eastAsia="Times New Roman" w:hAnsi="Courier New" w:cs="Courier New"/>
-                <w:color w:val="8000FF"/>
-                <w:lang w:val="id-ID" w:eastAsia="id-ID"/>
-              </w:rPr>
-              <w:t>-&gt;</w:t>
-            </w:r>
-            <w:r>
-              <w:rPr>
-                <w:rFonts w:ascii="Courier New" w:eastAsia="Times New Roman" w:hAnsi="Courier New" w:cs="Courier New"/>
-                <w:color w:val="000000"/>
-                <w:lang w:val="id-ID" w:eastAsia="id-ID"/>
-              </w:rPr>
-              <w:t>activeLayout.</w:t>
-            </w:r>
-            <w:r>
-              <w:rPr>
-                <w:rFonts w:ascii="Courier New" w:eastAsia="Times New Roman" w:hAnsi="Courier New" w:cs="Courier New"/>
-                <w:color w:val="808080"/>
-                <w:lang w:val="id-ID" w:eastAsia="id-ID"/>
-              </w:rPr>
-              <w:t>'/start'</w:t>
-            </w:r>
-            <w:r>
-              <w:rPr>
-                <w:rFonts w:ascii="Courier New" w:eastAsia="Times New Roman" w:hAnsi="Courier New" w:cs="Courier New"/>
-                <w:color w:val="8000FF"/>
-                <w:lang w:val="id-ID" w:eastAsia="id-ID"/>
-              </w:rPr>
-              <w:t>,</w:t>
-            </w:r>
-            <w:r>
-              <w:rPr>
-                <w:rFonts w:ascii="Courier New" w:eastAsia="Times New Roman" w:hAnsi="Courier New" w:cs="Courier New"/>
-                <w:color w:val="000000"/>
-                <w:lang w:val="id-ID" w:eastAsia="id-ID"/>
-              </w:rPr>
-              <w:t xml:space="preserve"> </w:t>
-            </w:r>
-            <w:r>
-              <w:rPr>
-                <w:rFonts w:ascii="Courier New" w:eastAsia="Times New Roman" w:hAnsi="Courier New" w:cs="Courier New"/>
-                <w:color w:val="000080"/>
-                <w:lang w:val="id-ID" w:eastAsia="id-ID"/>
-              </w:rPr>
-              <w:t>$start</w:t>
-            </w:r>
-            <w:r>
-              <w:rPr>
-                <w:rFonts w:ascii="Courier New" w:eastAsia="Times New Roman" w:hAnsi="Courier New" w:cs="Courier New"/>
-                <w:color w:val="8000FF"/>
-                <w:lang w:val="id-ID" w:eastAsia="id-ID"/>
-              </w:rPr>
-              <w:t>,</w:t>
-            </w:r>
-            <w:r>
-              <w:rPr>
-                <w:rFonts w:ascii="Courier New" w:eastAsia="Times New Roman" w:hAnsi="Courier New" w:cs="Courier New"/>
-                <w:color w:val="000000"/>
-                <w:lang w:val="id-ID" w:eastAsia="id-ID"/>
-              </w:rPr>
-              <w:t xml:space="preserve"> </w:t>
-            </w:r>
-            <w:r>
-              <w:rPr>
-                <w:rFonts w:ascii="Courier New" w:eastAsia="Times New Roman" w:hAnsi="Courier New" w:cs="Courier New"/>
-                <w:color w:val="000080"/>
-                <w:lang w:val="id-ID" w:eastAsia="id-ID"/>
-              </w:rPr>
-              <w:t>$returnData</w:t>
-            </w:r>
-            <w:r>
-              <w:rPr>
-                <w:rFonts w:ascii="Courier New" w:eastAsia="Times New Roman" w:hAnsi="Courier New" w:cs="Courier New"/>
-                <w:color w:val="8000FF"/>
-                <w:lang w:val="id-ID" w:eastAsia="id-ID"/>
-              </w:rPr>
-              <w:t>);</w:t>
-            </w:r>
-          </w:p>
-          <w:p>
-            <w:pPr>
-              <w:shd w:val="clear" w:color="auto" w:fill="FFFFFF"/>
-              <w:rPr>
-                <w:rFonts w:ascii="Courier New" w:eastAsia="Times New Roman" w:hAnsi="Courier New" w:cs="Courier New"/>
-                <w:color w:val="000000"/>
-                <w:lang w:val="id-ID" w:eastAsia="id-ID"/>
-              </w:rPr>
-            </w:pPr>
-            <w:r>
-              <w:rPr>
-                <w:rFonts w:ascii="Courier New" w:eastAsia="Times New Roman" w:hAnsi="Courier New" w:cs="Courier New"/>
-                <w:color w:val="000000"/>
-                <w:lang w:val="id-ID" w:eastAsia="id-ID"/>
-              </w:rPr>
-              <w:t xml:space="preserve">    </w:t>
-            </w:r>
-            <w:r>
-              <w:rPr>
-                <w:rFonts w:ascii="Courier New" w:eastAsia="Times New Roman" w:hAnsi="Courier New" w:cs="Courier New"/>
-                <w:color w:val="000080"/>
-                <w:lang w:val="id-ID" w:eastAsia="id-ID"/>
-              </w:rPr>
-              <w:t>$ret</w:t>
-            </w:r>
-            <w:r>
-              <w:rPr>
-                <w:rFonts w:ascii="Courier New" w:eastAsia="Times New Roman" w:hAnsi="Courier New" w:cs="Courier New"/>
-                <w:color w:val="000000"/>
-                <w:lang w:val="id-ID" w:eastAsia="id-ID"/>
-              </w:rPr>
-              <w:t xml:space="preserve"> </w:t>
-            </w:r>
-            <w:r>
-              <w:rPr>
-                <w:rFonts w:ascii="Courier New" w:eastAsia="Times New Roman" w:hAnsi="Courier New" w:cs="Courier New"/>
-                <w:color w:val="8000FF"/>
-                <w:lang w:val="id-ID" w:eastAsia="id-ID"/>
-              </w:rPr>
-              <w:t>.=</w:t>
-            </w:r>
-            <w:r>
-              <w:rPr>
-                <w:rFonts w:ascii="Courier New" w:eastAsia="Times New Roman" w:hAnsi="Courier New" w:cs="Courier New"/>
-                <w:color w:val="000000"/>
-                <w:lang w:val="id-ID" w:eastAsia="id-ID"/>
-              </w:rPr>
-              <w:t xml:space="preserve"> </w:t>
-            </w:r>
-            <w:r>
-              <w:rPr>
-                <w:rFonts w:ascii="Courier New" w:eastAsia="Times New Roman" w:hAnsi="Courier New" w:cs="Courier New"/>
-                <w:color w:val="000080"/>
-                <w:lang w:val="id-ID" w:eastAsia="id-ID"/>
-              </w:rPr>
-              <w:t>$this</w:t>
-            </w:r>
-            <w:r>
-              <w:rPr>
-                <w:rFonts w:ascii="Courier New" w:eastAsia="Times New Roman" w:hAnsi="Courier New" w:cs="Courier New"/>
-                <w:color w:val="8000FF"/>
-                <w:lang w:val="id-ID" w:eastAsia="id-ID"/>
-              </w:rPr>
-              <w:t>-&gt;</w:t>
-            </w:r>
-            <w:r>
-              <w:rPr>
-                <w:rFonts w:ascii="Courier New" w:eastAsia="Times New Roman" w:hAnsi="Courier New" w:cs="Courier New"/>
-                <w:color w:val="000000"/>
-                <w:lang w:val="id-ID" w:eastAsia="id-ID"/>
-              </w:rPr>
-              <w:t>ci</w:t>
-            </w:r>
-            <w:r>
-              <w:rPr>
-                <w:rFonts w:ascii="Courier New" w:eastAsia="Times New Roman" w:hAnsi="Courier New" w:cs="Courier New"/>
-                <w:color w:val="8000FF"/>
-                <w:lang w:val="id-ID" w:eastAsia="id-ID"/>
-              </w:rPr>
-              <w:t>-&gt;</w:t>
-            </w:r>
-            <w:r>
-              <w:rPr>
-                <w:rFonts w:ascii="Courier New" w:eastAsia="Times New Roman" w:hAnsi="Courier New" w:cs="Courier New"/>
-                <w:color w:val="000000"/>
-                <w:lang w:val="id-ID" w:eastAsia="id-ID"/>
-              </w:rPr>
-              <w:t>load</w:t>
-            </w:r>
-            <w:r>
-              <w:rPr>
-                <w:rFonts w:ascii="Courier New" w:eastAsia="Times New Roman" w:hAnsi="Courier New" w:cs="Courier New"/>
-                <w:color w:val="8000FF"/>
-                <w:lang w:val="id-ID" w:eastAsia="id-ID"/>
-              </w:rPr>
-              <w:t>-&gt;</w:t>
-            </w:r>
-            <w:r>
-              <w:rPr>
-                <w:rFonts w:ascii="Courier New" w:eastAsia="Times New Roman" w:hAnsi="Courier New" w:cs="Courier New"/>
-                <w:color w:val="000000"/>
-                <w:lang w:val="id-ID" w:eastAsia="id-ID"/>
-              </w:rPr>
-              <w:t>view</w:t>
-            </w:r>
-            <w:r>
-              <w:rPr>
-                <w:rFonts w:ascii="Courier New" w:eastAsia="Times New Roman" w:hAnsi="Courier New" w:cs="Courier New"/>
-                <w:color w:val="8000FF"/>
-                <w:lang w:val="id-ID" w:eastAsia="id-ID"/>
-              </w:rPr>
-              <w:t>((</w:t>
-            </w:r>
-            <w:r>
-              <w:rPr>
-                <w:rFonts w:ascii="Courier New" w:eastAsia="Times New Roman" w:hAnsi="Courier New" w:cs="Courier New"/>
-                <w:color w:val="000080"/>
-                <w:lang w:val="id-ID" w:eastAsia="id-ID"/>
-              </w:rPr>
-              <w:t>$page</w:t>
-            </w:r>
-            <w:r>
-              <w:rPr>
-                <w:rFonts w:ascii="Courier New" w:eastAsia="Times New Roman" w:hAnsi="Courier New" w:cs="Courier New"/>
-                <w:color w:val="000000"/>
-                <w:lang w:val="id-ID" w:eastAsia="id-ID"/>
-              </w:rPr>
-              <w:t xml:space="preserve"> </w:t>
-            </w:r>
-            <w:r>
-              <w:rPr>
-                <w:rFonts w:ascii="Courier New" w:eastAsia="Times New Roman" w:hAnsi="Courier New" w:cs="Courier New"/>
-                <w:color w:val="8000FF"/>
-                <w:lang w:val="id-ID" w:eastAsia="id-ID"/>
-              </w:rPr>
-              <w:t>==</w:t>
-            </w:r>
-            <w:r>
-              <w:rPr>
-                <w:rFonts w:ascii="Courier New" w:eastAsia="Times New Roman" w:hAnsi="Courier New" w:cs="Courier New"/>
-                <w:color w:val="000000"/>
-                <w:lang w:val="id-ID" w:eastAsia="id-ID"/>
-              </w:rPr>
-              <w:t xml:space="preserve"> </w:t>
-            </w:r>
-            <w:r>
-              <w:rPr>
-                <w:rFonts w:ascii="Courier New" w:eastAsia="Times New Roman" w:hAnsi="Courier New" w:cs="Courier New"/>
-                <w:b/>
-                <w:bCs/>
-                <w:color w:val="0000FF"/>
-                <w:lang w:val="id-ID" w:eastAsia="id-ID"/>
-              </w:rPr>
-              <w:t>null</w:t>
-            </w:r>
-            <w:r>
-              <w:rPr>
-                <w:rFonts w:ascii="Courier New" w:eastAsia="Times New Roman" w:hAnsi="Courier New" w:cs="Courier New"/>
-                <w:color w:val="000000"/>
-                <w:lang w:val="id-ID" w:eastAsia="id-ID"/>
-              </w:rPr>
-              <w:t xml:space="preserve"> </w:t>
-            </w:r>
-            <w:r>
-              <w:rPr>
-                <w:rFonts w:ascii="Courier New" w:eastAsia="Times New Roman" w:hAnsi="Courier New" w:cs="Courier New"/>
-                <w:color w:val="8000FF"/>
-                <w:lang w:val="id-ID" w:eastAsia="id-ID"/>
-              </w:rPr>
-              <w:t>?</w:t>
-            </w:r>
-            <w:r>
-              <w:rPr>
-                <w:rFonts w:ascii="Courier New" w:eastAsia="Times New Roman" w:hAnsi="Courier New" w:cs="Courier New"/>
-                <w:color w:val="000000"/>
-                <w:lang w:val="id-ID" w:eastAsia="id-ID"/>
-              </w:rPr>
-              <w:t xml:space="preserve"> </w:t>
-            </w:r>
-            <w:r>
-              <w:rPr>
-                <w:rFonts w:ascii="Courier New" w:eastAsia="Times New Roman" w:hAnsi="Courier New" w:cs="Courier New"/>
-                <w:color w:val="808080"/>
-                <w:lang w:val="id-ID" w:eastAsia="id-ID"/>
-              </w:rPr>
-              <w:t>'error'</w:t>
-            </w:r>
-            <w:r>
-              <w:rPr>
-                <w:rFonts w:ascii="Courier New" w:eastAsia="Times New Roman" w:hAnsi="Courier New" w:cs="Courier New"/>
-                <w:color w:val="000000"/>
-                <w:lang w:val="id-ID" w:eastAsia="id-ID"/>
-              </w:rPr>
-              <w:t xml:space="preserve"> </w:t>
-            </w:r>
-            <w:r>
-              <w:rPr>
-                <w:rFonts w:ascii="Courier New" w:eastAsia="Times New Roman" w:hAnsi="Courier New" w:cs="Courier New"/>
-                <w:color w:val="8000FF"/>
-                <w:lang w:val="id-ID" w:eastAsia="id-ID"/>
-              </w:rPr>
-              <w:t>:</w:t>
-            </w:r>
-            <w:r>
-              <w:rPr>
-                <w:rFonts w:ascii="Courier New" w:eastAsia="Times New Roman" w:hAnsi="Courier New" w:cs="Courier New"/>
-                <w:color w:val="000000"/>
-                <w:lang w:val="id-ID" w:eastAsia="id-ID"/>
-              </w:rPr>
-              <w:t xml:space="preserve"> </w:t>
-            </w:r>
-            <w:r>
-              <w:rPr>
-                <w:rFonts w:ascii="Courier New" w:eastAsia="Times New Roman" w:hAnsi="Courier New" w:cs="Courier New"/>
-                <w:color w:val="8000FF"/>
-                <w:lang w:val="id-ID" w:eastAsia="id-ID"/>
-              </w:rPr>
-              <w:t>(</w:t>
-            </w:r>
-            <w:r>
-              <w:rPr>
-                <w:rFonts w:ascii="Courier New" w:eastAsia="Times New Roman" w:hAnsi="Courier New" w:cs="Courier New"/>
-                <w:color w:val="000080"/>
-                <w:lang w:val="id-ID" w:eastAsia="id-ID"/>
-              </w:rPr>
-              <w:t>$this</w:t>
-            </w:r>
-            <w:r>
-              <w:rPr>
-                <w:rFonts w:ascii="Courier New" w:eastAsia="Times New Roman" w:hAnsi="Courier New" w:cs="Courier New"/>
-                <w:color w:val="8000FF"/>
-                <w:lang w:val="id-ID" w:eastAsia="id-ID"/>
-              </w:rPr>
-              <w:t>-&gt;</w:t>
-            </w:r>
-            <w:r>
-              <w:rPr>
-                <w:rFonts w:ascii="Courier New" w:eastAsia="Times New Roman" w:hAnsi="Courier New" w:cs="Courier New"/>
-                <w:color w:val="000000"/>
-                <w:lang w:val="id-ID" w:eastAsia="id-ID"/>
-              </w:rPr>
-              <w:t xml:space="preserve">controller </w:t>
-            </w:r>
-            <w:r>
-              <w:rPr>
-                <w:rFonts w:ascii="Courier New" w:eastAsia="Times New Roman" w:hAnsi="Courier New" w:cs="Courier New"/>
-                <w:color w:val="8000FF"/>
-                <w:lang w:val="id-ID" w:eastAsia="id-ID"/>
-              </w:rPr>
-              <w:t>==</w:t>
-            </w:r>
-            <w:r>
-              <w:rPr>
-                <w:rFonts w:ascii="Courier New" w:eastAsia="Times New Roman" w:hAnsi="Courier New" w:cs="Courier New"/>
-                <w:color w:val="000000"/>
-                <w:lang w:val="id-ID" w:eastAsia="id-ID"/>
-              </w:rPr>
-              <w:t xml:space="preserve"> </w:t>
-            </w:r>
-            <w:r>
-              <w:rPr>
-                <w:rFonts w:ascii="Courier New" w:eastAsia="Times New Roman" w:hAnsi="Courier New" w:cs="Courier New"/>
-                <w:b/>
-                <w:bCs/>
-                <w:color w:val="0000FF"/>
-                <w:lang w:val="id-ID" w:eastAsia="id-ID"/>
-              </w:rPr>
-              <w:t>null</w:t>
-            </w:r>
-            <w:r>
-              <w:rPr>
-                <w:rFonts w:ascii="Courier New" w:eastAsia="Times New Roman" w:hAnsi="Courier New" w:cs="Courier New"/>
-                <w:color w:val="000000"/>
-                <w:lang w:val="id-ID" w:eastAsia="id-ID"/>
-              </w:rPr>
-              <w:t xml:space="preserve"> </w:t>
-            </w:r>
-            <w:r>
-              <w:rPr>
-                <w:rFonts w:ascii="Courier New" w:eastAsia="Times New Roman" w:hAnsi="Courier New" w:cs="Courier New"/>
-                <w:color w:val="8000FF"/>
-                <w:lang w:val="id-ID" w:eastAsia="id-ID"/>
-              </w:rPr>
-              <w:t>?</w:t>
-            </w:r>
-            <w:r>
-              <w:rPr>
-                <w:rFonts w:ascii="Courier New" w:eastAsia="Times New Roman" w:hAnsi="Courier New" w:cs="Courier New"/>
-                <w:color w:val="000000"/>
-                <w:lang w:val="id-ID" w:eastAsia="id-ID"/>
-              </w:rPr>
-              <w:t xml:space="preserve"> </w:t>
-            </w:r>
-            <w:r>
-              <w:rPr>
-                <w:rFonts w:ascii="Courier New" w:eastAsia="Times New Roman" w:hAnsi="Courier New" w:cs="Courier New"/>
-                <w:color w:val="808080"/>
-                <w:lang w:val="id-ID" w:eastAsia="id-ID"/>
-              </w:rPr>
-              <w:t>''</w:t>
-            </w:r>
-            <w:r>
-              <w:rPr>
-                <w:rFonts w:ascii="Courier New" w:eastAsia="Times New Roman" w:hAnsi="Courier New" w:cs="Courier New"/>
-                <w:color w:val="000000"/>
-                <w:lang w:val="id-ID" w:eastAsia="id-ID"/>
-              </w:rPr>
-              <w:t xml:space="preserve"> </w:t>
-            </w:r>
-            <w:r>
-              <w:rPr>
-                <w:rFonts w:ascii="Courier New" w:eastAsia="Times New Roman" w:hAnsi="Courier New" w:cs="Courier New"/>
-                <w:color w:val="8000FF"/>
-                <w:lang w:val="id-ID" w:eastAsia="id-ID"/>
-              </w:rPr>
-              <w:t>:</w:t>
-            </w:r>
-            <w:r>
-              <w:rPr>
-                <w:rFonts w:ascii="Courier New" w:eastAsia="Times New Roman" w:hAnsi="Courier New" w:cs="Courier New"/>
-                <w:color w:val="000000"/>
-                <w:lang w:val="id-ID" w:eastAsia="id-ID"/>
-              </w:rPr>
-              <w:t xml:space="preserve"> </w:t>
-            </w:r>
-            <w:r>
-              <w:rPr>
-                <w:rFonts w:ascii="Courier New" w:eastAsia="Times New Roman" w:hAnsi="Courier New" w:cs="Courier New"/>
-                <w:color w:val="000080"/>
-                <w:lang w:val="id-ID" w:eastAsia="id-ID"/>
-              </w:rPr>
-              <w:t>$this</w:t>
-            </w:r>
-            <w:r>
-              <w:rPr>
-                <w:rFonts w:ascii="Courier New" w:eastAsia="Times New Roman" w:hAnsi="Courier New" w:cs="Courier New"/>
-                <w:color w:val="8000FF"/>
-                <w:lang w:val="id-ID" w:eastAsia="id-ID"/>
-              </w:rPr>
-              <w:t>-&gt;</w:t>
-            </w:r>
-            <w:r>
-              <w:rPr>
-                <w:rFonts w:ascii="Courier New" w:eastAsia="Times New Roman" w:hAnsi="Courier New" w:cs="Courier New"/>
-                <w:color w:val="000000"/>
-                <w:lang w:val="id-ID" w:eastAsia="id-ID"/>
-              </w:rPr>
-              <w:t>controller.</w:t>
-            </w:r>
-            <w:r>
-              <w:rPr>
-                <w:rFonts w:ascii="Courier New" w:eastAsia="Times New Roman" w:hAnsi="Courier New" w:cs="Courier New"/>
-                <w:color w:val="808080"/>
-                <w:lang w:val="id-ID" w:eastAsia="id-ID"/>
-              </w:rPr>
-              <w:t>'/'</w:t>
-            </w:r>
-            <w:r>
-              <w:rPr>
-                <w:rFonts w:ascii="Courier New" w:eastAsia="Times New Roman" w:hAnsi="Courier New" w:cs="Courier New"/>
-                <w:color w:val="8000FF"/>
-                <w:lang w:val="id-ID" w:eastAsia="id-ID"/>
-              </w:rPr>
-              <w:t>).</w:t>
-            </w:r>
-            <w:r>
-              <w:rPr>
-                <w:rFonts w:ascii="Courier New" w:eastAsia="Times New Roman" w:hAnsi="Courier New" w:cs="Courier New"/>
-                <w:color w:val="000080"/>
-                <w:lang w:val="id-ID" w:eastAsia="id-ID"/>
-              </w:rPr>
-              <w:t>$page</w:t>
-            </w:r>
-            <w:r>
-              <w:rPr>
-                <w:rFonts w:ascii="Courier New" w:eastAsia="Times New Roman" w:hAnsi="Courier New" w:cs="Courier New"/>
-                <w:color w:val="8000FF"/>
-                <w:lang w:val="id-ID" w:eastAsia="id-ID"/>
-              </w:rPr>
-              <w:t>),</w:t>
-            </w:r>
-            <w:r>
-              <w:rPr>
-                <w:rFonts w:ascii="Courier New" w:eastAsia="Times New Roman" w:hAnsi="Courier New" w:cs="Courier New"/>
-                <w:color w:val="000000"/>
-                <w:lang w:val="id-ID" w:eastAsia="id-ID"/>
-              </w:rPr>
-              <w:t xml:space="preserve"> </w:t>
-            </w:r>
-            <w:r>
-              <w:rPr>
-                <w:rFonts w:ascii="Courier New" w:eastAsia="Times New Roman" w:hAnsi="Courier New" w:cs="Courier New"/>
-                <w:color w:val="000080"/>
-                <w:lang w:val="id-ID" w:eastAsia="id-ID"/>
-              </w:rPr>
-              <w:t>$attr</w:t>
-            </w:r>
-            <w:r>
-              <w:rPr>
-                <w:rFonts w:ascii="Courier New" w:eastAsia="Times New Roman" w:hAnsi="Courier New" w:cs="Courier New"/>
-                <w:color w:val="8000FF"/>
-                <w:lang w:val="id-ID" w:eastAsia="id-ID"/>
-              </w:rPr>
-              <w:t>,</w:t>
-            </w:r>
-            <w:r>
-              <w:rPr>
-                <w:rFonts w:ascii="Courier New" w:eastAsia="Times New Roman" w:hAnsi="Courier New" w:cs="Courier New"/>
-                <w:color w:val="000000"/>
-                <w:lang w:val="id-ID" w:eastAsia="id-ID"/>
-              </w:rPr>
-              <w:t xml:space="preserve"> </w:t>
-            </w:r>
-            <w:r>
-              <w:rPr>
-                <w:rFonts w:ascii="Courier New" w:eastAsia="Times New Roman" w:hAnsi="Courier New" w:cs="Courier New"/>
-                <w:color w:val="000080"/>
-                <w:lang w:val="id-ID" w:eastAsia="id-ID"/>
-              </w:rPr>
-              <w:t>$returnData</w:t>
-            </w:r>
-            <w:r>
-              <w:rPr>
-                <w:rFonts w:ascii="Courier New" w:eastAsia="Times New Roman" w:hAnsi="Courier New" w:cs="Courier New"/>
-                <w:color w:val="8000FF"/>
-                <w:lang w:val="id-ID" w:eastAsia="id-ID"/>
-              </w:rPr>
-              <w:t>);</w:t>
-            </w:r>
-          </w:p>
-          <w:p>
-            <w:pPr>
-              <w:shd w:val="clear" w:color="auto" w:fill="FFFFFF"/>
-              <w:rPr>
-                <w:rFonts w:ascii="Courier New" w:eastAsia="Times New Roman" w:hAnsi="Courier New" w:cs="Courier New"/>
-                <w:color w:val="000000"/>
-                <w:lang w:val="id-ID" w:eastAsia="id-ID"/>
-              </w:rPr>
-            </w:pPr>
-            <w:r>
-              <w:rPr>
-                <w:rFonts w:ascii="Courier New" w:eastAsia="Times New Roman" w:hAnsi="Courier New" w:cs="Courier New"/>
-                <w:color w:val="000000"/>
-                <w:lang w:val="id-ID" w:eastAsia="id-ID"/>
-              </w:rPr>
-              <w:lastRenderedPageBreak/>
-              <w:t xml:space="preserve">    </w:t>
-            </w:r>
-            <w:r>
-              <w:rPr>
-                <w:rFonts w:ascii="Courier New" w:eastAsia="Times New Roman" w:hAnsi="Courier New" w:cs="Courier New"/>
-                <w:color w:val="000080"/>
-                <w:lang w:val="id-ID" w:eastAsia="id-ID"/>
-              </w:rPr>
-              <w:t>$ret</w:t>
-            </w:r>
-            <w:r>
-              <w:rPr>
-                <w:rFonts w:ascii="Courier New" w:eastAsia="Times New Roman" w:hAnsi="Courier New" w:cs="Courier New"/>
-                <w:color w:val="000000"/>
-                <w:lang w:val="id-ID" w:eastAsia="id-ID"/>
-              </w:rPr>
-              <w:t xml:space="preserve"> </w:t>
-            </w:r>
-            <w:r>
-              <w:rPr>
-                <w:rFonts w:ascii="Courier New" w:eastAsia="Times New Roman" w:hAnsi="Courier New" w:cs="Courier New"/>
-                <w:color w:val="8000FF"/>
-                <w:lang w:val="id-ID" w:eastAsia="id-ID"/>
-              </w:rPr>
-              <w:t>.=</w:t>
-            </w:r>
-            <w:r>
-              <w:rPr>
-                <w:rFonts w:ascii="Courier New" w:eastAsia="Times New Roman" w:hAnsi="Courier New" w:cs="Courier New"/>
-                <w:color w:val="000000"/>
-                <w:lang w:val="id-ID" w:eastAsia="id-ID"/>
-              </w:rPr>
-              <w:t xml:space="preserve"> </w:t>
-            </w:r>
-            <w:r>
-              <w:rPr>
-                <w:rFonts w:ascii="Courier New" w:eastAsia="Times New Roman" w:hAnsi="Courier New" w:cs="Courier New"/>
-                <w:color w:val="000080"/>
-                <w:lang w:val="id-ID" w:eastAsia="id-ID"/>
-              </w:rPr>
-              <w:t>$this</w:t>
-            </w:r>
-            <w:r>
-              <w:rPr>
-                <w:rFonts w:ascii="Courier New" w:eastAsia="Times New Roman" w:hAnsi="Courier New" w:cs="Courier New"/>
-                <w:color w:val="8000FF"/>
-                <w:lang w:val="id-ID" w:eastAsia="id-ID"/>
-              </w:rPr>
-              <w:t>-&gt;</w:t>
-            </w:r>
-            <w:r>
-              <w:rPr>
-                <w:rFonts w:ascii="Courier New" w:eastAsia="Times New Roman" w:hAnsi="Courier New" w:cs="Courier New"/>
-                <w:color w:val="000000"/>
-                <w:lang w:val="id-ID" w:eastAsia="id-ID"/>
-              </w:rPr>
-              <w:t>ci</w:t>
-            </w:r>
-            <w:r>
-              <w:rPr>
-                <w:rFonts w:ascii="Courier New" w:eastAsia="Times New Roman" w:hAnsi="Courier New" w:cs="Courier New"/>
-                <w:color w:val="8000FF"/>
-                <w:lang w:val="id-ID" w:eastAsia="id-ID"/>
-              </w:rPr>
-              <w:t>-&gt;</w:t>
-            </w:r>
-            <w:r>
-              <w:rPr>
-                <w:rFonts w:ascii="Courier New" w:eastAsia="Times New Roman" w:hAnsi="Courier New" w:cs="Courier New"/>
-                <w:color w:val="000000"/>
-                <w:lang w:val="id-ID" w:eastAsia="id-ID"/>
-              </w:rPr>
-              <w:t>load</w:t>
-            </w:r>
-            <w:r>
-              <w:rPr>
-                <w:rFonts w:ascii="Courier New" w:eastAsia="Times New Roman" w:hAnsi="Courier New" w:cs="Courier New"/>
-                <w:color w:val="8000FF"/>
-                <w:lang w:val="id-ID" w:eastAsia="id-ID"/>
-              </w:rPr>
-              <w:t>-&gt;</w:t>
-            </w:r>
-            <w:r>
-              <w:rPr>
-                <w:rFonts w:ascii="Courier New" w:eastAsia="Times New Roman" w:hAnsi="Courier New" w:cs="Courier New"/>
-                <w:color w:val="000000"/>
-                <w:lang w:val="id-ID" w:eastAsia="id-ID"/>
-              </w:rPr>
-              <w:t>view</w:t>
-            </w:r>
-            <w:r>
-              <w:rPr>
-                <w:rFonts w:ascii="Courier New" w:eastAsia="Times New Roman" w:hAnsi="Courier New" w:cs="Courier New"/>
-                <w:color w:val="8000FF"/>
-                <w:lang w:val="id-ID" w:eastAsia="id-ID"/>
-              </w:rPr>
-              <w:t>(</w:t>
-            </w:r>
-            <w:r>
-              <w:rPr>
-                <w:rFonts w:ascii="Courier New" w:eastAsia="Times New Roman" w:hAnsi="Courier New" w:cs="Courier New"/>
-                <w:color w:val="808080"/>
-                <w:lang w:val="id-ID" w:eastAsia="id-ID"/>
-              </w:rPr>
-              <w:t>'layout/'</w:t>
-            </w:r>
-            <w:r>
-              <w:rPr>
-                <w:rFonts w:ascii="Courier New" w:eastAsia="Times New Roman" w:hAnsi="Courier New" w:cs="Courier New"/>
-                <w:color w:val="8000FF"/>
-                <w:lang w:val="id-ID" w:eastAsia="id-ID"/>
-              </w:rPr>
-              <w:t>.</w:t>
-            </w:r>
-            <w:r>
-              <w:rPr>
-                <w:rFonts w:ascii="Courier New" w:eastAsia="Times New Roman" w:hAnsi="Courier New" w:cs="Courier New"/>
-                <w:color w:val="000080"/>
-                <w:lang w:val="id-ID" w:eastAsia="id-ID"/>
-              </w:rPr>
-              <w:t>$this</w:t>
-            </w:r>
-            <w:r>
-              <w:rPr>
-                <w:rFonts w:ascii="Courier New" w:eastAsia="Times New Roman" w:hAnsi="Courier New" w:cs="Courier New"/>
-                <w:color w:val="8000FF"/>
-                <w:lang w:val="id-ID" w:eastAsia="id-ID"/>
-              </w:rPr>
-              <w:t>-&gt;</w:t>
-            </w:r>
-            <w:r>
-              <w:rPr>
-                <w:rFonts w:ascii="Courier New" w:eastAsia="Times New Roman" w:hAnsi="Courier New" w:cs="Courier New"/>
-                <w:color w:val="000000"/>
-                <w:lang w:val="id-ID" w:eastAsia="id-ID"/>
-              </w:rPr>
-              <w:t>activeLayout.</w:t>
-            </w:r>
-            <w:r>
-              <w:rPr>
-                <w:rFonts w:ascii="Courier New" w:eastAsia="Times New Roman" w:hAnsi="Courier New" w:cs="Courier New"/>
-                <w:color w:val="808080"/>
-                <w:lang w:val="id-ID" w:eastAsia="id-ID"/>
-              </w:rPr>
-              <w:t>'/end'</w:t>
-            </w:r>
-            <w:r>
-              <w:rPr>
-                <w:rFonts w:ascii="Courier New" w:eastAsia="Times New Roman" w:hAnsi="Courier New" w:cs="Courier New"/>
-                <w:color w:val="8000FF"/>
-                <w:lang w:val="id-ID" w:eastAsia="id-ID"/>
-              </w:rPr>
-              <w:t>,</w:t>
-            </w:r>
-            <w:r>
-              <w:rPr>
-                <w:rFonts w:ascii="Courier New" w:eastAsia="Times New Roman" w:hAnsi="Courier New" w:cs="Courier New"/>
-                <w:color w:val="000000"/>
-                <w:lang w:val="id-ID" w:eastAsia="id-ID"/>
-              </w:rPr>
-              <w:t xml:space="preserve"> </w:t>
-            </w:r>
-            <w:r>
-              <w:rPr>
-                <w:rFonts w:ascii="Courier New" w:eastAsia="Times New Roman" w:hAnsi="Courier New" w:cs="Courier New"/>
-                <w:b/>
-                <w:bCs/>
-                <w:color w:val="0000FF"/>
-                <w:lang w:val="id-ID" w:eastAsia="id-ID"/>
-              </w:rPr>
-              <w:t>null</w:t>
-            </w:r>
-            <w:r>
-              <w:rPr>
-                <w:rFonts w:ascii="Courier New" w:eastAsia="Times New Roman" w:hAnsi="Courier New" w:cs="Courier New"/>
-                <w:color w:val="8000FF"/>
-                <w:lang w:val="id-ID" w:eastAsia="id-ID"/>
-              </w:rPr>
-              <w:t>,</w:t>
-            </w:r>
-            <w:r>
-              <w:rPr>
-                <w:rFonts w:ascii="Courier New" w:eastAsia="Times New Roman" w:hAnsi="Courier New" w:cs="Courier New"/>
-                <w:color w:val="000000"/>
-                <w:lang w:val="id-ID" w:eastAsia="id-ID"/>
-              </w:rPr>
-              <w:t xml:space="preserve"> </w:t>
-            </w:r>
-            <w:r>
-              <w:rPr>
-                <w:rFonts w:ascii="Courier New" w:eastAsia="Times New Roman" w:hAnsi="Courier New" w:cs="Courier New"/>
-                <w:color w:val="000080"/>
-                <w:lang w:val="id-ID" w:eastAsia="id-ID"/>
-              </w:rPr>
-              <w:t>$returnData</w:t>
-            </w:r>
-            <w:r>
-              <w:rPr>
-                <w:rFonts w:ascii="Courier New" w:eastAsia="Times New Roman" w:hAnsi="Courier New" w:cs="Courier New"/>
-                <w:color w:val="8000FF"/>
-                <w:lang w:val="id-ID" w:eastAsia="id-ID"/>
-              </w:rPr>
-              <w:t>);</w:t>
-            </w:r>
-          </w:p>
-          <w:p>
-            <w:pPr>
-              <w:shd w:val="clear" w:color="auto" w:fill="FFFFFF"/>
-              <w:rPr>
-                <w:rFonts w:ascii="Courier New" w:eastAsia="Times New Roman" w:hAnsi="Courier New" w:cs="Courier New"/>
-                <w:color w:val="000000"/>
-                <w:lang w:val="id-ID" w:eastAsia="id-ID"/>
-              </w:rPr>
-            </w:pPr>
-            <w:r>
-              <w:rPr>
-                <w:rFonts w:ascii="Courier New" w:eastAsia="Times New Roman" w:hAnsi="Courier New" w:cs="Courier New"/>
-                <w:color w:val="000000"/>
-                <w:lang w:val="id-ID" w:eastAsia="id-ID"/>
-              </w:rPr>
-              <w:t xml:space="preserve">    </w:t>
-            </w:r>
-            <w:r>
-              <w:rPr>
-                <w:rFonts w:ascii="Courier New" w:eastAsia="Times New Roman" w:hAnsi="Courier New" w:cs="Courier New"/>
-                <w:color w:val="000080"/>
-                <w:lang w:val="id-ID" w:eastAsia="id-ID"/>
-              </w:rPr>
-              <w:t>$ret</w:t>
-            </w:r>
-            <w:r>
-              <w:rPr>
-                <w:rFonts w:ascii="Courier New" w:eastAsia="Times New Roman" w:hAnsi="Courier New" w:cs="Courier New"/>
-                <w:color w:val="000000"/>
-                <w:lang w:val="id-ID" w:eastAsia="id-ID"/>
-              </w:rPr>
-              <w:t xml:space="preserve"> </w:t>
-            </w:r>
-            <w:r>
-              <w:rPr>
-                <w:rFonts w:ascii="Courier New" w:eastAsia="Times New Roman" w:hAnsi="Courier New" w:cs="Courier New"/>
-                <w:color w:val="8000FF"/>
-                <w:lang w:val="id-ID" w:eastAsia="id-ID"/>
-              </w:rPr>
-              <w:t>.=</w:t>
-            </w:r>
-            <w:r>
-              <w:rPr>
-                <w:rFonts w:ascii="Courier New" w:eastAsia="Times New Roman" w:hAnsi="Courier New" w:cs="Courier New"/>
-                <w:color w:val="000000"/>
-                <w:lang w:val="id-ID" w:eastAsia="id-ID"/>
-              </w:rPr>
-              <w:t xml:space="preserve"> </w:t>
-            </w:r>
-            <w:r>
-              <w:rPr>
-                <w:rFonts w:ascii="Courier New" w:eastAsia="Times New Roman" w:hAnsi="Courier New" w:cs="Courier New"/>
-                <w:color w:val="000080"/>
-                <w:lang w:val="id-ID" w:eastAsia="id-ID"/>
-              </w:rPr>
-              <w:t>$this</w:t>
-            </w:r>
-            <w:r>
-              <w:rPr>
-                <w:rFonts w:ascii="Courier New" w:eastAsia="Times New Roman" w:hAnsi="Courier New" w:cs="Courier New"/>
-                <w:color w:val="8000FF"/>
-                <w:lang w:val="id-ID" w:eastAsia="id-ID"/>
-              </w:rPr>
-              <w:t>-&gt;</w:t>
-            </w:r>
-            <w:r>
-              <w:rPr>
-                <w:rFonts w:ascii="Courier New" w:eastAsia="Times New Roman" w:hAnsi="Courier New" w:cs="Courier New"/>
-                <w:color w:val="000000"/>
-                <w:lang w:val="id-ID" w:eastAsia="id-ID"/>
-              </w:rPr>
-              <w:t>ci</w:t>
-            </w:r>
-            <w:r>
-              <w:rPr>
-                <w:rFonts w:ascii="Courier New" w:eastAsia="Times New Roman" w:hAnsi="Courier New" w:cs="Courier New"/>
-                <w:color w:val="8000FF"/>
-                <w:lang w:val="id-ID" w:eastAsia="id-ID"/>
-              </w:rPr>
-              <w:t>-&gt;</w:t>
-            </w:r>
-            <w:r>
-              <w:rPr>
-                <w:rFonts w:ascii="Courier New" w:eastAsia="Times New Roman" w:hAnsi="Courier New" w:cs="Courier New"/>
-                <w:color w:val="000000"/>
-                <w:lang w:val="id-ID" w:eastAsia="id-ID"/>
-              </w:rPr>
-              <w:t>load</w:t>
-            </w:r>
-            <w:r>
-              <w:rPr>
-                <w:rFonts w:ascii="Courier New" w:eastAsia="Times New Roman" w:hAnsi="Courier New" w:cs="Courier New"/>
-                <w:color w:val="8000FF"/>
-                <w:lang w:val="id-ID" w:eastAsia="id-ID"/>
-              </w:rPr>
-              <w:t>-&gt;</w:t>
-            </w:r>
-            <w:r>
-              <w:rPr>
-                <w:rFonts w:ascii="Courier New" w:eastAsia="Times New Roman" w:hAnsi="Courier New" w:cs="Courier New"/>
-                <w:color w:val="000000"/>
-                <w:lang w:val="id-ID" w:eastAsia="id-ID"/>
-              </w:rPr>
-              <w:t>view</w:t>
-            </w:r>
-            <w:r>
-              <w:rPr>
-                <w:rFonts w:ascii="Courier New" w:eastAsia="Times New Roman" w:hAnsi="Courier New" w:cs="Courier New"/>
-                <w:color w:val="8000FF"/>
-                <w:lang w:val="id-ID" w:eastAsia="id-ID"/>
-              </w:rPr>
-              <w:t>(</w:t>
-            </w:r>
-            <w:r>
-              <w:rPr>
-                <w:rFonts w:ascii="Courier New" w:eastAsia="Times New Roman" w:hAnsi="Courier New" w:cs="Courier New"/>
-                <w:color w:val="808080"/>
-                <w:lang w:val="id-ID" w:eastAsia="id-ID"/>
-              </w:rPr>
-              <w:t>'layout/footer'</w:t>
-            </w:r>
-            <w:r>
-              <w:rPr>
-                <w:rFonts w:ascii="Courier New" w:eastAsia="Times New Roman" w:hAnsi="Courier New" w:cs="Courier New"/>
-                <w:color w:val="8000FF"/>
-                <w:lang w:val="id-ID" w:eastAsia="id-ID"/>
-              </w:rPr>
-              <w:t>,</w:t>
-            </w:r>
-            <w:r>
-              <w:rPr>
-                <w:rFonts w:ascii="Courier New" w:eastAsia="Times New Roman" w:hAnsi="Courier New" w:cs="Courier New"/>
-                <w:color w:val="000000"/>
-                <w:lang w:val="id-ID" w:eastAsia="id-ID"/>
-              </w:rPr>
-              <w:t xml:space="preserve"> </w:t>
-            </w:r>
-            <w:r>
-              <w:rPr>
-                <w:rFonts w:ascii="Courier New" w:eastAsia="Times New Roman" w:hAnsi="Courier New" w:cs="Courier New"/>
-                <w:b/>
-                <w:bCs/>
-                <w:color w:val="0000FF"/>
-                <w:lang w:val="id-ID" w:eastAsia="id-ID"/>
-              </w:rPr>
-              <w:t>null</w:t>
-            </w:r>
-            <w:r>
-              <w:rPr>
-                <w:rFonts w:ascii="Courier New" w:eastAsia="Times New Roman" w:hAnsi="Courier New" w:cs="Courier New"/>
-                <w:color w:val="8000FF"/>
-                <w:lang w:val="id-ID" w:eastAsia="id-ID"/>
-              </w:rPr>
-              <w:t>,</w:t>
-            </w:r>
-            <w:r>
-              <w:rPr>
-                <w:rFonts w:ascii="Courier New" w:eastAsia="Times New Roman" w:hAnsi="Courier New" w:cs="Courier New"/>
-                <w:color w:val="000000"/>
-                <w:lang w:val="id-ID" w:eastAsia="id-ID"/>
-              </w:rPr>
-              <w:t xml:space="preserve"> </w:t>
-            </w:r>
-            <w:r>
-              <w:rPr>
-                <w:rFonts w:ascii="Courier New" w:eastAsia="Times New Roman" w:hAnsi="Courier New" w:cs="Courier New"/>
-                <w:color w:val="000080"/>
-                <w:lang w:val="id-ID" w:eastAsia="id-ID"/>
-              </w:rPr>
-              <w:t>$returnData</w:t>
-            </w:r>
-            <w:r>
-              <w:rPr>
-                <w:rFonts w:ascii="Courier New" w:eastAsia="Times New Roman" w:hAnsi="Courier New" w:cs="Courier New"/>
-                <w:color w:val="8000FF"/>
-                <w:lang w:val="id-ID" w:eastAsia="id-ID"/>
-              </w:rPr>
-              <w:t>);</w:t>
-            </w:r>
-          </w:p>
-          <w:p>
-            <w:pPr>
-              <w:shd w:val="clear" w:color="auto" w:fill="FFFFFF"/>
-              <w:rPr>
-                <w:rFonts w:ascii="Courier New" w:eastAsia="Times New Roman" w:hAnsi="Courier New" w:cs="Courier New"/>
-                <w:color w:val="000000"/>
-                <w:lang w:val="id-ID" w:eastAsia="id-ID"/>
-              </w:rPr>
-            </w:pPr>
-            <w:r>
-              <w:rPr>
-                <w:rFonts w:ascii="Courier New" w:eastAsia="Times New Roman" w:hAnsi="Courier New" w:cs="Courier New"/>
-                <w:color w:val="000000"/>
-                <w:lang w:val="id-ID" w:eastAsia="id-ID"/>
-              </w:rPr>
-              <w:t xml:space="preserve">    </w:t>
-            </w:r>
-          </w:p>
-          <w:p>
-            <w:pPr>
-              <w:shd w:val="clear" w:color="auto" w:fill="FFFFFF"/>
-              <w:rPr>
-                <w:rFonts w:ascii="Courier New" w:eastAsia="Times New Roman" w:hAnsi="Courier New" w:cs="Courier New"/>
-                <w:color w:val="000000"/>
-                <w:lang w:val="id-ID" w:eastAsia="id-ID"/>
-              </w:rPr>
-            </w:pPr>
-            <w:r>
-              <w:rPr>
-                <w:rFonts w:ascii="Courier New" w:eastAsia="Times New Roman" w:hAnsi="Courier New" w:cs="Courier New"/>
-                <w:color w:val="000000"/>
-                <w:lang w:val="id-ID" w:eastAsia="id-ID"/>
-              </w:rPr>
-              <w:t xml:space="preserve">    </w:t>
-            </w:r>
-            <w:r>
-              <w:rPr>
-                <w:rFonts w:ascii="Courier New" w:eastAsia="Times New Roman" w:hAnsi="Courier New" w:cs="Courier New"/>
-                <w:b/>
-                <w:bCs/>
-                <w:color w:val="0000FF"/>
-                <w:lang w:val="id-ID" w:eastAsia="id-ID"/>
-              </w:rPr>
-              <w:t>if</w:t>
-            </w:r>
-            <w:r>
-              <w:rPr>
-                <w:rFonts w:ascii="Courier New" w:eastAsia="Times New Roman" w:hAnsi="Courier New" w:cs="Courier New"/>
-                <w:color w:val="8000FF"/>
-                <w:lang w:val="id-ID" w:eastAsia="id-ID"/>
-              </w:rPr>
-              <w:t>(</w:t>
-            </w:r>
-            <w:r>
-              <w:rPr>
-                <w:rFonts w:ascii="Courier New" w:eastAsia="Times New Roman" w:hAnsi="Courier New" w:cs="Courier New"/>
-                <w:color w:val="000080"/>
-                <w:lang w:val="id-ID" w:eastAsia="id-ID"/>
-              </w:rPr>
-              <w:t>$returnData</w:t>
-            </w:r>
-            <w:r>
-              <w:rPr>
-                <w:rFonts w:ascii="Courier New" w:eastAsia="Times New Roman" w:hAnsi="Courier New" w:cs="Courier New"/>
-                <w:color w:val="8000FF"/>
-                <w:lang w:val="id-ID" w:eastAsia="id-ID"/>
-              </w:rPr>
-              <w:t>){</w:t>
-            </w:r>
-          </w:p>
-          <w:p>
-            <w:pPr>
-              <w:shd w:val="clear" w:color="auto" w:fill="FFFFFF"/>
-              <w:rPr>
-                <w:rFonts w:ascii="Courier New" w:eastAsia="Times New Roman" w:hAnsi="Courier New" w:cs="Courier New"/>
-                <w:color w:val="000000"/>
-                <w:lang w:val="id-ID" w:eastAsia="id-ID"/>
-              </w:rPr>
-            </w:pPr>
-            <w:r>
-              <w:rPr>
-                <w:rFonts w:ascii="Courier New" w:eastAsia="Times New Roman" w:hAnsi="Courier New" w:cs="Courier New"/>
-                <w:color w:val="000000"/>
-                <w:lang w:val="id-ID" w:eastAsia="id-ID"/>
-              </w:rPr>
-              <w:t xml:space="preserve">        </w:t>
-            </w:r>
-            <w:r>
-              <w:rPr>
-                <w:rFonts w:ascii="Courier New" w:eastAsia="Times New Roman" w:hAnsi="Courier New" w:cs="Courier New"/>
-                <w:b/>
-                <w:bCs/>
-                <w:color w:val="0000FF"/>
-                <w:lang w:val="id-ID" w:eastAsia="id-ID"/>
-              </w:rPr>
-              <w:t>echo</w:t>
-            </w:r>
-            <w:r>
-              <w:rPr>
-                <w:rFonts w:ascii="Courier New" w:eastAsia="Times New Roman" w:hAnsi="Courier New" w:cs="Courier New"/>
-                <w:color w:val="000000"/>
-                <w:lang w:val="id-ID" w:eastAsia="id-ID"/>
-              </w:rPr>
-              <w:t xml:space="preserve"> </w:t>
-            </w:r>
-            <w:r>
-              <w:rPr>
-                <w:rFonts w:ascii="Courier New" w:eastAsia="Times New Roman" w:hAnsi="Courier New" w:cs="Courier New"/>
-                <w:color w:val="000080"/>
-                <w:lang w:val="id-ID" w:eastAsia="id-ID"/>
-              </w:rPr>
-              <w:t>$ret</w:t>
-            </w:r>
-            <w:r>
-              <w:rPr>
-                <w:rFonts w:ascii="Courier New" w:eastAsia="Times New Roman" w:hAnsi="Courier New" w:cs="Courier New"/>
-                <w:color w:val="8000FF"/>
-                <w:lang w:val="id-ID" w:eastAsia="id-ID"/>
-              </w:rPr>
-              <w:t>;</w:t>
-            </w:r>
-          </w:p>
-          <w:p>
-            <w:pPr>
-              <w:shd w:val="clear" w:color="auto" w:fill="FFFFFF"/>
-              <w:rPr>
-                <w:rFonts w:ascii="Courier New" w:eastAsia="Times New Roman" w:hAnsi="Courier New" w:cs="Courier New"/>
-                <w:color w:val="000000"/>
-                <w:lang w:val="id-ID" w:eastAsia="id-ID"/>
-              </w:rPr>
-            </w:pPr>
-            <w:r>
-              <w:rPr>
-                <w:rFonts w:ascii="Courier New" w:eastAsia="Times New Roman" w:hAnsi="Courier New" w:cs="Courier New"/>
-                <w:color w:val="000000"/>
-                <w:lang w:val="id-ID" w:eastAsia="id-ID"/>
-              </w:rPr>
-              <w:t xml:space="preserve">    </w:t>
-            </w:r>
-            <w:r>
-              <w:rPr>
-                <w:rFonts w:ascii="Courier New" w:eastAsia="Times New Roman" w:hAnsi="Courier New" w:cs="Courier New"/>
-                <w:color w:val="8000FF"/>
-                <w:lang w:val="id-ID" w:eastAsia="id-ID"/>
-              </w:rPr>
-              <w:t>}</w:t>
-            </w:r>
-          </w:p>
-          <w:p>
-            <w:pPr>
-              <w:keepNext/>
-              <w:shd w:val="clear" w:color="auto" w:fill="FFFFFF"/>
-              <w:rPr>
-                <w:rFonts w:ascii="Courier New" w:eastAsia="Times New Roman" w:hAnsi="Courier New" w:cs="Courier New"/>
-                <w:color w:val="000000"/>
-                <w:lang w:val="id-ID" w:eastAsia="id-ID"/>
-              </w:rPr>
-            </w:pPr>
-            <w:r>
-              <w:rPr>
-                <w:rFonts w:ascii="Courier New" w:eastAsia="Times New Roman" w:hAnsi="Courier New" w:cs="Courier New"/>
-                <w:color w:val="8000FF"/>
-                <w:lang w:val="id-ID" w:eastAsia="id-ID"/>
-              </w:rPr>
-              <w:t>}</w:t>
-            </w:r>
-          </w:p>
-        </w:tc>
-      </w:tr>
-    </w:tbl>
-    <w:p>
-      <w:pPr>
-        <w:pStyle w:val="Caption"/>
-        <w:jc w:val="center"/>
-        <w:rPr>
-          <w:color w:val="000000" w:themeColor="text1"/>
-          <w:lang w:val="id-ID"/>
-        </w:rPr>
-      </w:pPr>
-      <w:r>
-        <w:rPr>
-          <w:color w:val="000000" w:themeColor="text1"/>
-          <w:sz w:val="20"/>
-        </w:rPr>
-        <w:lastRenderedPageBreak/>
-        <w:t xml:space="preserve">Kode Sumber </w:t>
-      </w:r>
-      <w:r>
-        <w:rPr>
-          <w:color w:val="000000" w:themeColor="text1"/>
-          <w:sz w:val="20"/>
-        </w:rPr>
-        <w:fldChar w:fldCharType="begin"/>
-      </w:r>
-      <w:r>
-        <w:rPr>
-          <w:color w:val="000000" w:themeColor="text1"/>
-          <w:sz w:val="20"/>
-        </w:rPr>
-        <w:instrText xml:space="preserve"> SEQ Kode_Sumber \* ARABIC </w:instrText>
-      </w:r>
-      <w:r>
-        <w:rPr>
-          <w:color w:val="000000" w:themeColor="text1"/>
-          <w:sz w:val="20"/>
-        </w:rPr>
-        <w:fldChar w:fldCharType="separate"/>
-      </w:r>
-      <w:r>
-        <w:rPr>
-          <w:noProof/>
-          <w:color w:val="000000" w:themeColor="text1"/>
-          <w:sz w:val="20"/>
-        </w:rPr>
-        <w:t>8</w:t>
-      </w:r>
-      <w:r>
-        <w:rPr>
-          <w:color w:val="000000" w:themeColor="text1"/>
-          <w:sz w:val="20"/>
-        </w:rPr>
-        <w:fldChar w:fldCharType="end"/>
-      </w:r>
-      <w:r>
-        <w:rPr>
-          <w:color w:val="000000" w:themeColor="text1"/>
-          <w:sz w:val="20"/>
-          <w:lang w:val="id-ID"/>
-        </w:rPr>
-        <w:t xml:space="preserve"> Implementasi Pembutan </w:t>
-      </w:r>
-      <w:r>
-        <w:rPr>
-          <w:i/>
-          <w:color w:val="000000" w:themeColor="text1"/>
-          <w:sz w:val="20"/>
-          <w:lang w:val="id-ID"/>
-        </w:rPr>
-        <w:t>V</w:t>
-      </w:r>
-      <w:r>
-        <w:rPr>
-          <w:i/>
-          <w:noProof/>
-          <w:color w:val="000000" w:themeColor="text1"/>
-          <w:sz w:val="20"/>
-          <w:lang w:val="id-ID"/>
-        </w:rPr>
-        <w:t>iew</w:t>
-      </w:r>
+          <w:lang w:val="id-ID"/>
+        </w:rPr>
+      </w:pPr>
     </w:p>
     <w:p>
       <w:pPr>
@@ -24136,14 +19220,14 @@
           <w:lang w:val="id-ID"/>
         </w:rPr>
       </w:pPr>
-      <w:bookmarkStart w:id="56" w:name="_Toc336534184"/>
+      <w:bookmarkStart w:id="54" w:name="_Toc336534184"/>
       <w:r>
         <w:rPr>
           <w:lang w:val="id-ID"/>
         </w:rPr>
         <w:t>PLN Watch Data Importer</w:t>
       </w:r>
-      <w:bookmarkEnd w:id="56"/>
+      <w:bookmarkEnd w:id="54"/>
     </w:p>
     <w:p>
       <w:pPr>
@@ -24160,12 +19244,12 @@
       <w:pPr>
         <w:pStyle w:val="Heading1"/>
       </w:pPr>
-      <w:bookmarkStart w:id="57" w:name="_Toc336534185"/>
+      <w:bookmarkStart w:id="55" w:name="_Toc336534185"/>
       <w:r>
         <w:lastRenderedPageBreak/>
         <w:t>BAB VI UJICOBA DAN EVALUASI</w:t>
       </w:r>
-      <w:bookmarkEnd w:id="57"/>
+      <w:bookmarkEnd w:id="55"/>
     </w:p>
     <w:p>
       <w:pPr>
@@ -24174,14 +19258,14 @@
           <w:lang w:val="id-ID"/>
         </w:rPr>
       </w:pPr>
-      <w:bookmarkStart w:id="58" w:name="_Toc336534186"/>
+      <w:bookmarkStart w:id="56" w:name="_Toc336534186"/>
       <w:r>
         <w:rPr>
           <w:lang w:val="id-ID"/>
         </w:rPr>
         <w:t>6.1 Lingkungan Uji Coba</w:t>
       </w:r>
-      <w:bookmarkEnd w:id="58"/>
+      <w:bookmarkEnd w:id="56"/>
     </w:p>
     <w:p>
       <w:pPr>
@@ -24211,14 +19295,14 @@
           <w:lang w:val="id-ID"/>
         </w:rPr>
       </w:pPr>
-      <w:bookmarkStart w:id="59" w:name="_Toc336534187"/>
+      <w:bookmarkStart w:id="57" w:name="_Toc336534187"/>
       <w:r>
         <w:rPr>
           <w:lang w:val="id-ID"/>
         </w:rPr>
         <w:t>6.1.1 Lingkungan Uji Coba Perangkat Keras</w:t>
       </w:r>
-      <w:bookmarkEnd w:id="59"/>
+      <w:bookmarkEnd w:id="57"/>
     </w:p>
     <w:p>
       <w:pPr>
@@ -24516,14 +19600,14 @@
           <w:lang w:val="id-ID"/>
         </w:rPr>
       </w:pPr>
-      <w:bookmarkStart w:id="60" w:name="_Toc336534188"/>
+      <w:bookmarkStart w:id="58" w:name="_Toc336534188"/>
       <w:r>
         <w:rPr>
           <w:lang w:val="id-ID"/>
         </w:rPr>
         <w:t>6.1.2 Lingkungan Uji Coba Perangkat Lunak</w:t>
       </w:r>
-      <w:bookmarkEnd w:id="60"/>
+      <w:bookmarkEnd w:id="58"/>
     </w:p>
     <w:p>
       <w:pPr>
@@ -25041,14 +20125,14 @@
           <w:lang w:val="id-ID"/>
         </w:rPr>
       </w:pPr>
-      <w:bookmarkStart w:id="61" w:name="_Toc336534189"/>
+      <w:bookmarkStart w:id="59" w:name="_Toc336534189"/>
       <w:r>
         <w:rPr>
           <w:lang w:val="id-ID"/>
         </w:rPr>
         <w:t>6.2 Dasar Uji Coba</w:t>
       </w:r>
-      <w:bookmarkEnd w:id="61"/>
+      <w:bookmarkEnd w:id="59"/>
     </w:p>
     <w:p>
       <w:pPr>
@@ -25071,13 +20155,45 @@
           <w:lang w:val="id-ID"/>
         </w:rPr>
       </w:pPr>
-      <w:bookmarkStart w:id="62" w:name="_Toc336534190"/>
+      <w:bookmarkStart w:id="60" w:name="_Toc336534190"/>
       <w:r>
         <w:rPr>
           <w:lang w:val="id-ID"/>
         </w:rPr>
         <w:t>6.3 Skenario Uji Coba</w:t>
       </w:r>
+      <w:bookmarkEnd w:id="60"/>
+    </w:p>
+    <w:p>
+      <w:pPr>
+        <w:pStyle w:val="Heading3"/>
+        <w:rPr>
+          <w:lang w:val="id-ID"/>
+        </w:rPr>
+      </w:pPr>
+      <w:bookmarkStart w:id="61" w:name="_Toc336534191"/>
+      <w:r>
+        <w:rPr>
+          <w:lang w:val="id-ID"/>
+        </w:rPr>
+        <w:t>6.3.1 Uji Coba Import DIL</w:t>
+      </w:r>
+      <w:bookmarkEnd w:id="61"/>
+    </w:p>
+    <w:p>
+      <w:pPr>
+        <w:pStyle w:val="Heading3"/>
+        <w:rPr>
+          <w:lang w:val="id-ID"/>
+        </w:rPr>
+      </w:pPr>
+      <w:bookmarkStart w:id="62" w:name="_Toc336534192"/>
+      <w:r>
+        <w:rPr>
+          <w:lang w:val="id-ID"/>
+        </w:rPr>
+        <w:t>6.3.2 Uji Coba Import Sorek</w:t>
+      </w:r>
       <w:bookmarkEnd w:id="62"/>
     </w:p>
     <w:p>
@@ -25087,12 +20203,12 @@
           <w:lang w:val="id-ID"/>
         </w:rPr>
       </w:pPr>
-      <w:bookmarkStart w:id="63" w:name="_Toc336534191"/>
-      <w:r>
-        <w:rPr>
-          <w:lang w:val="id-ID"/>
-        </w:rPr>
-        <w:t>6.3.1 Uji Coba Import DIL</w:t>
+      <w:bookmarkStart w:id="63" w:name="_Toc336534193"/>
+      <w:r>
+        <w:rPr>
+          <w:lang w:val="id-ID"/>
+        </w:rPr>
+        <w:t>6.3.3 Uji Coba Import DPH</w:t>
       </w:r>
       <w:bookmarkEnd w:id="63"/>
     </w:p>
@@ -25103,46 +20219,14 @@
           <w:lang w:val="id-ID"/>
         </w:rPr>
       </w:pPr>
-      <w:bookmarkStart w:id="64" w:name="_Toc336534192"/>
-      <w:r>
-        <w:rPr>
-          <w:lang w:val="id-ID"/>
-        </w:rPr>
-        <w:t>6.3.2 Uji Coba Import Sorek</w:t>
+      <w:bookmarkStart w:id="64" w:name="_Toc336534194"/>
+      <w:r>
+        <w:rPr>
+          <w:lang w:val="id-ID"/>
+        </w:rPr>
+        <w:t>6.3.4 Uji Coba Login</w:t>
       </w:r>
       <w:bookmarkEnd w:id="64"/>
-    </w:p>
-    <w:p>
-      <w:pPr>
-        <w:pStyle w:val="Heading3"/>
-        <w:rPr>
-          <w:lang w:val="id-ID"/>
-        </w:rPr>
-      </w:pPr>
-      <w:bookmarkStart w:id="65" w:name="_Toc336534193"/>
-      <w:r>
-        <w:rPr>
-          <w:lang w:val="id-ID"/>
-        </w:rPr>
-        <w:t>6.3.3 Uji Coba Import DPH</w:t>
-      </w:r>
-      <w:bookmarkEnd w:id="65"/>
-    </w:p>
-    <w:p>
-      <w:pPr>
-        <w:pStyle w:val="Heading3"/>
-        <w:rPr>
-          <w:lang w:val="id-ID"/>
-        </w:rPr>
-      </w:pPr>
-      <w:bookmarkStart w:id="66" w:name="_Toc336534194"/>
-      <w:r>
-        <w:rPr>
-          <w:lang w:val="id-ID"/>
-        </w:rPr>
-        <w:t>6.3.4 Uji Coba Login</w:t>
-      </w:r>
-      <w:bookmarkEnd w:id="66"/>
     </w:p>
     <w:p>
       <w:pPr>
@@ -25191,6 +20275,7 @@
       <w:r>
         <w:rPr>
           <w:noProof/>
+          <w:lang w:val="id-ID" w:eastAsia="id-ID"/>
         </w:rPr>
         <w:drawing>
           <wp:inline distT="0" distB="0" distL="0" distR="0">
@@ -25325,7 +20410,7 @@
           <w:lang w:val="id-ID"/>
         </w:rPr>
       </w:pPr>
-      <w:bookmarkStart w:id="67" w:name="_Toc336534195"/>
+      <w:bookmarkStart w:id="65" w:name="_Toc336534195"/>
       <w:r>
         <w:rPr>
           <w:lang w:val="id-ID"/>
@@ -25333,7 +20418,7 @@
         <w:lastRenderedPageBreak/>
         <w:t>6.3.5 Uji Coba Ubah Password</w:t>
       </w:r>
-      <w:bookmarkEnd w:id="67"/>
+      <w:bookmarkEnd w:id="65"/>
     </w:p>
     <w:p>
       <w:pPr>
@@ -25363,6 +20448,7 @@
       <w:r>
         <w:rPr>
           <w:noProof/>
+          <w:lang w:val="id-ID" w:eastAsia="id-ID"/>
         </w:rPr>
         <w:drawing>
           <wp:inline distT="0" distB="0" distL="0" distR="0">
@@ -25480,14 +20566,14 @@
           <w:lang w:val="id-ID"/>
         </w:rPr>
       </w:pPr>
-      <w:bookmarkStart w:id="68" w:name="_Toc336534196"/>
+      <w:bookmarkStart w:id="66" w:name="_Toc336534196"/>
       <w:r>
         <w:rPr>
           <w:lang w:val="id-ID"/>
         </w:rPr>
         <w:t>6.3.6 Uji Coba Lihat Menu</w:t>
       </w:r>
-      <w:bookmarkEnd w:id="68"/>
+      <w:bookmarkEnd w:id="66"/>
     </w:p>
     <w:p>
       <w:pPr>
@@ -25547,6 +20633,7 @@
       <w:r>
         <w:rPr>
           <w:noProof/>
+          <w:lang w:val="id-ID" w:eastAsia="id-ID"/>
         </w:rPr>
         <w:lastRenderedPageBreak/>
         <w:drawing>
@@ -25698,6 +20785,7 @@
       <w:r>
         <w:rPr>
           <w:noProof/>
+          <w:lang w:val="id-ID" w:eastAsia="id-ID"/>
         </w:rPr>
         <w:lastRenderedPageBreak/>
         <w:drawing>
@@ -25816,14 +20904,14 @@
           <w:lang w:val="id-ID"/>
         </w:rPr>
       </w:pPr>
-      <w:bookmarkStart w:id="69" w:name="_Toc336534197"/>
+      <w:bookmarkStart w:id="67" w:name="_Toc336534197"/>
       <w:r>
         <w:rPr>
           <w:lang w:val="id-ID"/>
         </w:rPr>
         <w:t>6.3.7 Uji Coba Export</w:t>
       </w:r>
-      <w:bookmarkEnd w:id="69"/>
+      <w:bookmarkEnd w:id="67"/>
     </w:p>
     <w:p>
       <w:pPr>
@@ -25841,13 +20929,49 @@
         <w:rPr>
           <w:lang w:val="id-ID"/>
         </w:rPr>
-        <w:t>menulis data kedalam xml sehingga nantinya hasil export dapat berupa file *.xlsx.</w:t>
-      </w:r>
-      <w:r>
-        <w:rPr>
-          <w:lang w:val="id-ID"/>
-        </w:rPr>
-        <w:t xml:space="preserve"> Berikut pengujian yang dilakukan pada Menu 1 untuk meng-export hasil kedalam file *.xlsx.</w:t>
+        <w:t xml:space="preserve">menulis data kedalam </w:t>
+      </w:r>
+      <w:r>
+        <w:rPr>
+          <w:lang w:val="id-ID"/>
+        </w:rPr>
+        <w:t>format HTML</w:t>
+      </w:r>
+      <w:r>
+        <w:rPr>
+          <w:lang w:val="id-ID"/>
+        </w:rPr>
+        <w:t xml:space="preserve"> sehingga nantinya hasil export </w:t>
+      </w:r>
+      <w:r>
+        <w:rPr>
+          <w:lang w:val="id-ID"/>
+        </w:rPr>
+        <w:t>disimpan kedalam file *.xls</w:t>
+      </w:r>
+      <w:r>
+        <w:rPr>
+          <w:lang w:val="id-ID"/>
+        </w:rPr>
+        <w:t>.</w:t>
+      </w:r>
+      <w:r>
+        <w:rPr>
+          <w:lang w:val="id-ID"/>
+        </w:rPr>
+        <w:t xml:space="preserve"> Berikut pengujian yang dilakukan pada Menu 1 untuk meng-</w:t>
+      </w:r>
+      <w:r>
+        <w:rPr>
+          <w:lang w:val="id-ID"/>
+        </w:rPr>
+        <w:t>export hasil kedalam file *.xls</w:t>
+      </w:r>
+      <w:r>
+        <w:rPr>
+          <w:lang w:val="id-ID"/>
+        </w:rPr>
+        <w:t>.</w:t>
       </w:r>
     </w:p>
     <w:p>
@@ -25858,6 +20982,7 @@
       <w:r>
         <w:rPr>
           <w:noProof/>
+          <w:lang w:val="id-ID" w:eastAsia="id-ID"/>
         </w:rPr>
         <w:lastRenderedPageBreak/>
         <w:drawing>
@@ -25879,7 +21004,7 @@
                     <a:blip r:embed="rId44" cstate="print">
                       <a:extLst>
                         <a:ext uri="{28A0092B-C50C-407E-A947-70E740481C1C}">
-                          <a14:useLocalDpi xmlns:lc="http://schemas.openxmlformats.org/drawingml/2006/lockedCanvas" xmlns:a14="http://schemas.microsoft.com/office/drawing/2010/main" xmlns:p="http://schemas.openxmlformats.org/presentationml/2006/main" xmlns="" xmlns:w="http://schemas.openxmlformats.org/wordprocessingml/2006/main" xmlns:w10="urn:schemas-microsoft-com:office:word" xmlns:v="urn:schemas-microsoft-com:vml" xmlns:o="urn:schemas-microsoft-com:office:office" val="0"/>
+                          <a14:useLocalDpi xmlns:o="urn:schemas-microsoft-com:office:office" xmlns:v="urn:schemas-microsoft-com:vml" xmlns:w10="urn:schemas-microsoft-com:office:word" xmlns:w="http://schemas.openxmlformats.org/wordprocessingml/2006/main" xmlns="" xmlns:p="http://schemas.openxmlformats.org/presentationml/2006/main" xmlns:a14="http://schemas.microsoft.com/office/drawing/2010/main" xmlns:lc="http://schemas.openxmlformats.org/drawingml/2006/lockedCanvas" val="0"/>
                         </a:ext>
                       </a:extLst>
                     </a:blip>
@@ -25902,14 +21027,14 @@
                     <a:effectLst/>
                     <a:extLst>
                       <a:ext uri="{909E8E84-426E-40DD-AFC4-6F175D3DCCD1}">
-                        <a14:hiddenFill xmlns:lc="http://schemas.openxmlformats.org/drawingml/2006/lockedCanvas" xmlns:a14="http://schemas.microsoft.com/office/drawing/2010/main" xmlns:p="http://schemas.openxmlformats.org/presentationml/2006/main" xmlns="" xmlns:w="http://schemas.openxmlformats.org/wordprocessingml/2006/main" xmlns:w10="urn:schemas-microsoft-com:office:word" xmlns:v="urn:schemas-microsoft-com:vml" xmlns:o="urn:schemas-microsoft-com:office:office">
+                        <a14:hiddenFill xmlns:o="urn:schemas-microsoft-com:office:office" xmlns:v="urn:schemas-microsoft-com:vml" xmlns:w10="urn:schemas-microsoft-com:office:word" xmlns:w="http://schemas.openxmlformats.org/wordprocessingml/2006/main" xmlns="" xmlns:p="http://schemas.openxmlformats.org/presentationml/2006/main" xmlns:a14="http://schemas.microsoft.com/office/drawing/2010/main" xmlns:lc="http://schemas.openxmlformats.org/drawingml/2006/lockedCanvas">
                           <a:solidFill>
                             <a:schemeClr val="accent1"/>
                           </a:solidFill>
                         </a14:hiddenFill>
                       </a:ext>
                       <a:ext uri="{91240B29-F687-4F45-9708-019B960494DF}">
-                        <a14:hiddenLine xmlns:lc="http://schemas.openxmlformats.org/drawingml/2006/lockedCanvas" xmlns:a14="http://schemas.microsoft.com/office/drawing/2010/main" xmlns:p="http://schemas.openxmlformats.org/presentationml/2006/main" xmlns="" xmlns:w="http://schemas.openxmlformats.org/wordprocessingml/2006/main" xmlns:w10="urn:schemas-microsoft-com:office:word" xmlns:v="urn:schemas-microsoft-com:vml" xmlns:o="urn:schemas-microsoft-com:office:office" w="9525">
+                        <a14:hiddenLine xmlns:o="urn:schemas-microsoft-com:office:office" xmlns:v="urn:schemas-microsoft-com:vml" xmlns:w10="urn:schemas-microsoft-com:office:word" xmlns:w="http://schemas.openxmlformats.org/wordprocessingml/2006/main" xmlns="" xmlns:p="http://schemas.openxmlformats.org/presentationml/2006/main" xmlns:a14="http://schemas.microsoft.com/office/drawing/2010/main" xmlns:lc="http://schemas.openxmlformats.org/drawingml/2006/lockedCanvas" w="9525">
                           <a:solidFill>
                             <a:schemeClr val="tx1"/>
                           </a:solidFill>
@@ -25919,7 +21044,7 @@
                         </a14:hiddenLine>
                       </a:ext>
                       <a:ext uri="{AF507438-7753-43E0-B8FC-AC1667EBCBE1}">
-                        <a14:hiddenEffects xmlns:lc="http://schemas.openxmlformats.org/drawingml/2006/lockedCanvas" xmlns:a14="http://schemas.microsoft.com/office/drawing/2010/main" xmlns:p="http://schemas.openxmlformats.org/presentationml/2006/main" xmlns="" xmlns:w="http://schemas.openxmlformats.org/wordprocessingml/2006/main" xmlns:w10="urn:schemas-microsoft-com:office:word" xmlns:v="urn:schemas-microsoft-com:vml" xmlns:o="urn:schemas-microsoft-com:office:office">
+                        <a14:hiddenEffects xmlns:o="urn:schemas-microsoft-com:office:office" xmlns:v="urn:schemas-microsoft-com:vml" xmlns:w10="urn:schemas-microsoft-com:office:word" xmlns:w="http://schemas.openxmlformats.org/wordprocessingml/2006/main" xmlns="" xmlns:p="http://schemas.openxmlformats.org/presentationml/2006/main" xmlns:a14="http://schemas.microsoft.com/office/drawing/2010/main" xmlns:lc="http://schemas.openxmlformats.org/drawingml/2006/lockedCanvas">
                           <a:effectLst>
                             <a:outerShdw dist="35921" dir="2700000" algn="ctr" rotWithShape="0">
                               <a:schemeClr val="bg2"/>
@@ -26000,37 +21125,49 @@
     </w:p>
     <w:p>
       <w:pPr>
+        <w:rPr>
+          <w:lang w:val="id-ID"/>
+        </w:rPr>
+      </w:pPr>
+      <w:r>
+        <w:rPr>
+          <w:lang w:val="id-ID"/>
+        </w:rPr>
+        <w:tab/>
+        <w:t>Ketika file dibuka dengan Microsof Office Excel 2007, maka akan keluar sebuah notifikasi yang memberitahukan bahwa file ditulis dalam format yang salah. Abaikan peringatan ini dengan memilih pilihan “Yes” pada pertanyaan “Do you wan to open file now?”.</w:t>
+      </w:r>
+    </w:p>
+    <w:p>
+      <w:pPr>
         <w:keepNext/>
         <w:jc w:val="center"/>
       </w:pPr>
       <w:r>
         <w:rPr>
           <w:noProof/>
+          <w:lang w:val="id-ID" w:eastAsia="id-ID"/>
         </w:rPr>
         <w:lastRenderedPageBreak/>
         <w:drawing>
           <wp:inline distT="0" distB="0" distL="0" distR="0">
-            <wp:extent cx="2558963" cy="4525963"/>
-            <wp:effectExtent l="19050" t="0" r="0" b="0"/>
-            <wp:docPr id="10" name="Picture 2"/>
-            <wp:cNvGraphicFramePr/>
+            <wp:extent cx="3499485" cy="2768132"/>
+            <wp:effectExtent l="19050" t="0" r="5715" b="0"/>
+            <wp:docPr id="12" name="Picture 5"/>
+            <wp:cNvGraphicFramePr>
+              <a:graphicFrameLocks xmlns:a="http://schemas.openxmlformats.org/drawingml/2006/main" noChangeAspect="1"/>
+            </wp:cNvGraphicFramePr>
             <a:graphic xmlns:a="http://schemas.openxmlformats.org/drawingml/2006/main">
               <a:graphicData uri="http://schemas.openxmlformats.org/drawingml/2006/picture">
                 <pic:pic xmlns:pic="http://schemas.openxmlformats.org/drawingml/2006/picture">
                   <pic:nvPicPr>
-                    <pic:cNvPr id="5" name="Picture 2"/>
+                    <pic:cNvPr id="0" name="Picture 5"/>
                     <pic:cNvPicPr>
-                      <a:picLocks noGrp="1" noChangeAspect="1" noChangeArrowheads="1"/>
+                      <a:picLocks noChangeAspect="1" noChangeArrowheads="1"/>
                     </pic:cNvPicPr>
                   </pic:nvPicPr>
                   <pic:blipFill>
-                    <a:blip r:embed="rId45" cstate="print">
-                      <a:extLst>
-                        <a:ext uri="{28A0092B-C50C-407E-A947-70E740481C1C}">
-                          <a14:useLocalDpi xmlns:lc="http://schemas.openxmlformats.org/drawingml/2006/lockedCanvas" xmlns:a14="http://schemas.microsoft.com/office/drawing/2010/main" xmlns:p="http://schemas.openxmlformats.org/presentationml/2006/main" xmlns="" xmlns:w="http://schemas.openxmlformats.org/wordprocessingml/2006/main" xmlns:w10="urn:schemas-microsoft-com:office:word" xmlns:v="urn:schemas-microsoft-com:vml" xmlns:o="urn:schemas-microsoft-com:office:office" val="0"/>
-                        </a:ext>
-                      </a:extLst>
-                    </a:blip>
+                    <a:blip r:embed="rId45" cstate="print"/>
+                    <a:srcRect/>
                     <a:stretch>
                       <a:fillRect/>
                     </a:stretch>
@@ -26038,44 +21175,18 @@
                   <pic:spPr bwMode="auto">
                     <a:xfrm>
                       <a:off x="0" y="0"/>
-                      <a:ext cx="2558963" cy="4525963"/>
+                      <a:ext cx="3499485" cy="2768132"/>
                     </a:xfrm>
                     <a:prstGeom prst="rect">
                       <a:avLst/>
                     </a:prstGeom>
                     <a:noFill/>
-                    <a:ln>
+                    <a:ln w="9525">
                       <a:noFill/>
+                      <a:miter lim="800000"/>
+                      <a:headEnd/>
+                      <a:tailEnd/>
                     </a:ln>
-                    <a:effectLst/>
-                    <a:extLst>
-                      <a:ext uri="{909E8E84-426E-40DD-AFC4-6F175D3DCCD1}">
-                        <a14:hiddenFill xmlns:lc="http://schemas.openxmlformats.org/drawingml/2006/lockedCanvas" xmlns:a14="http://schemas.microsoft.com/office/drawing/2010/main" xmlns:p="http://schemas.openxmlformats.org/presentationml/2006/main" xmlns="" xmlns:w="http://schemas.openxmlformats.org/wordprocessingml/2006/main" xmlns:w10="urn:schemas-microsoft-com:office:word" xmlns:v="urn:schemas-microsoft-com:vml" xmlns:o="urn:schemas-microsoft-com:office:office">
-                          <a:solidFill>
-                            <a:schemeClr val="accent1"/>
-                          </a:solidFill>
-                        </a14:hiddenFill>
-                      </a:ext>
-                      <a:ext uri="{91240B29-F687-4F45-9708-019B960494DF}">
-                        <a14:hiddenLine xmlns:lc="http://schemas.openxmlformats.org/drawingml/2006/lockedCanvas" xmlns:a14="http://schemas.microsoft.com/office/drawing/2010/main" xmlns:p="http://schemas.openxmlformats.org/presentationml/2006/main" xmlns="" xmlns:w="http://schemas.openxmlformats.org/wordprocessingml/2006/main" xmlns:w10="urn:schemas-microsoft-com:office:word" xmlns:v="urn:schemas-microsoft-com:vml" xmlns:o="urn:schemas-microsoft-com:office:office" w="9525">
-                          <a:solidFill>
-                            <a:schemeClr val="tx1"/>
-                          </a:solidFill>
-                          <a:miter lim="800000"/>
-                          <a:headEnd/>
-                          <a:tailEnd/>
-                        </a14:hiddenLine>
-                      </a:ext>
-                      <a:ext uri="{AF507438-7753-43E0-B8FC-AC1667EBCBE1}">
-                        <a14:hiddenEffects xmlns:lc="http://schemas.openxmlformats.org/drawingml/2006/lockedCanvas" xmlns:a14="http://schemas.microsoft.com/office/drawing/2010/main" xmlns:p="http://schemas.openxmlformats.org/presentationml/2006/main" xmlns="" xmlns:w="http://schemas.openxmlformats.org/wordprocessingml/2006/main" xmlns:w10="urn:schemas-microsoft-com:office:word" xmlns:v="urn:schemas-microsoft-com:vml" xmlns:o="urn:schemas-microsoft-com:office:office">
-                          <a:effectLst>
-                            <a:outerShdw dist="35921" dir="2700000" algn="ctr" rotWithShape="0">
-                              <a:schemeClr val="bg2"/>
-                            </a:outerShdw>
-                          </a:effectLst>
-                        </a14:hiddenEffects>
-                      </a:ext>
-                    </a:extLst>
                   </pic:spPr>
                 </pic:pic>
               </a:graphicData>
@@ -26179,7 +21290,7 @@
       <w:pPr>
         <w:pStyle w:val="Heading1"/>
       </w:pPr>
-      <w:bookmarkStart w:id="70" w:name="_Toc336534198"/>
+      <w:bookmarkStart w:id="68" w:name="_Toc336534198"/>
       <w:r>
         <w:lastRenderedPageBreak/>
         <w:t>BAB VII KESIMPULAN</w:t>
@@ -26187,7 +21298,7 @@
       <w:r>
         <w:t xml:space="preserve"> DAN SARAN</w:t>
       </w:r>
-      <w:bookmarkEnd w:id="70"/>
+      <w:bookmarkEnd w:id="68"/>
     </w:p>
     <w:p>
       <w:pPr>
@@ -26200,14 +21311,14 @@
           <w:lang w:val="id-ID"/>
         </w:rPr>
       </w:pPr>
-      <w:bookmarkStart w:id="71" w:name="_Toc336534199"/>
+      <w:bookmarkStart w:id="69" w:name="_Toc336534199"/>
       <w:r>
         <w:rPr>
           <w:lang w:val="id-ID"/>
         </w:rPr>
         <w:t>Kesimpulan</w:t>
       </w:r>
-      <w:bookmarkEnd w:id="71"/>
+      <w:bookmarkEnd w:id="69"/>
     </w:p>
     <w:p>
       <w:pPr>
@@ -26247,14 +21358,14 @@
           <w:lang w:val="id-ID"/>
         </w:rPr>
       </w:pPr>
-      <w:bookmarkStart w:id="72" w:name="_Toc336534200"/>
+      <w:bookmarkStart w:id="70" w:name="_Toc336534200"/>
       <w:r>
         <w:rPr>
           <w:lang w:val="id-ID"/>
         </w:rPr>
         <w:t>Saran</w:t>
       </w:r>
-      <w:bookmarkEnd w:id="72"/>
+      <w:bookmarkEnd w:id="70"/>
     </w:p>
     <w:p>
       <w:pPr>
@@ -26280,7 +21391,39 @@
         <w:rPr>
           <w:lang w:val="id-ID"/>
         </w:rPr>
-        <w:t xml:space="preserve"> yang dijadikan input aplikasi untuk di olah dalam bentuk mdb menjadikan dibutuhkannya suatu apliaksi penjembatan seperti PLN Watch Data Importer. Akan lebih efisien jika PLN Watch dapat mengakses secara langsung database utama untuk mengurangi proses bisnis utama yang ada.</w:t>
+        <w:t xml:space="preserve"> yang dijadikan input aplikasi untuk di olah dalam bentuk mdb menjadikan dibutuhkannya suatu aplik</w:t>
+      </w:r>
+      <w:r>
+        <w:rPr>
+          <w:lang w:val="id-ID"/>
+        </w:rPr>
+        <w:t>a</w:t>
+      </w:r>
+      <w:r>
+        <w:rPr>
+          <w:lang w:val="id-ID"/>
+        </w:rPr>
+        <w:t>si penjembatan seperti PLN Watch Data Importer. Akan lebih efisien jika PLN Watch dapat mengakses secara langsung database utama untuk mengurangi proses bisnis utama yang ada.</w:t>
+      </w:r>
+    </w:p>
+    <w:p>
+      <w:pPr>
+        <w:pStyle w:val="ListParagraph"/>
+        <w:numPr>
+          <w:ilvl w:val="0"/>
+          <w:numId w:val="29"/>
+        </w:numPr>
+        <w:ind w:left="0" w:firstLine="426"/>
+        <w:jc w:val="both"/>
+        <w:rPr>
+          <w:lang w:val="id-ID"/>
+        </w:rPr>
+      </w:pPr>
+      <w:r>
+        <w:rPr>
+          <w:lang w:val="id-ID"/>
+        </w:rPr>
+        <w:t>Dibutuhkan proses pengembangan lebih lanjut mengingat keterbatasan waktu yang ada selama proses perancangan.</w:t>
       </w:r>
       <w:r>
         <w:br w:type="page"/>
@@ -26344,7 +21487,7 @@
 
 <file path=word/endnotes.xml><?xml version="1.0" encoding="utf-8"?>
 <w:endnotes xmlns:ve="http://schemas.openxmlformats.org/markup-compatibility/2006" xmlns:o="urn:schemas-microsoft-com:office:office" xmlns:r="http://schemas.openxmlformats.org/officeDocument/2006/relationships" xmlns:m="http://schemas.openxmlformats.org/officeDocument/2006/math" xmlns:v="urn:schemas-microsoft-com:vml" xmlns:wp="http://schemas.openxmlformats.org/drawingml/2006/wordprocessingDrawing" xmlns:w10="urn:schemas-microsoft-com:office:word" xmlns:w="http://schemas.openxmlformats.org/wordprocessingml/2006/main" xmlns:wne="http://schemas.microsoft.com/office/word/2006/wordml">
-  <w:endnote w:type="separator" w:id="0">
+  <w:endnote w:type="separator" w:id="-1">
     <w:p>
       <w:pPr>
         <w:spacing w:after="0"/>
@@ -26354,7 +21497,7 @@
       </w:r>
     </w:p>
   </w:endnote>
-  <w:endnote w:type="continuationSeparator" w:id="1">
+  <w:endnote w:type="continuationSeparator" w:id="0">
     <w:p>
       <w:pPr>
         <w:spacing w:after="0"/>
@@ -26542,7 +21685,7 @@
 
 <file path=word/footnotes.xml><?xml version="1.0" encoding="utf-8"?>
 <w:footnotes xmlns:ve="http://schemas.openxmlformats.org/markup-compatibility/2006" xmlns:o="urn:schemas-microsoft-com:office:office" xmlns:r="http://schemas.openxmlformats.org/officeDocument/2006/relationships" xmlns:m="http://schemas.openxmlformats.org/officeDocument/2006/math" xmlns:v="urn:schemas-microsoft-com:vml" xmlns:wp="http://schemas.openxmlformats.org/drawingml/2006/wordprocessingDrawing" xmlns:w10="urn:schemas-microsoft-com:office:word" xmlns:w="http://schemas.openxmlformats.org/wordprocessingml/2006/main" xmlns:wne="http://schemas.microsoft.com/office/word/2006/wordml">
-  <w:footnote w:type="separator" w:id="0">
+  <w:footnote w:type="separator" w:id="-1">
     <w:p>
       <w:pPr>
         <w:spacing w:after="0"/>
@@ -26552,7 +21695,7 @@
       </w:r>
     </w:p>
   </w:footnote>
-  <w:footnote w:type="continuationSeparator" w:id="1">
+  <w:footnote w:type="continuationSeparator" w:id="0">
     <w:p>
       <w:pPr>
         <w:spacing w:after="0"/>
@@ -30785,6 +25928,7 @@
   <w:style w:type="character" w:default="1" w:styleId="DefaultParagraphFont">
     <w:name w:val="Default Paragraph Font"/>
     <w:uiPriority w:val="1"/>
+    <w:semiHidden/>
     <w:unhideWhenUsed/>
   </w:style>
   <w:style w:type="table" w:default="1" w:styleId="TableNormal">
@@ -31556,7 +26700,7 @@
 </file>
 
 <file path=customXml/itemProps1.xml><?xml version="1.0" encoding="utf-8"?>
-<ds:datastoreItem xmlns:ds="http://schemas.openxmlformats.org/officeDocument/2006/customXml" ds:itemID="{5369944F-B640-43B8-9E38-ABDEF67172AF}">
+<ds:datastoreItem xmlns:ds="http://schemas.openxmlformats.org/officeDocument/2006/customXml" ds:itemID="{84445719-E8D6-4F71-8913-FCB15906A824}">
   <ds:schemaRefs>
     <ds:schemaRef ds:uri="http://schemas.openxmlformats.org/officeDocument/2006/bibliography"/>
   </ds:schemaRefs>

--- a/trunk/doc/Laporan KP/Laporan KP plnwatch.docx
+++ b/trunk/doc/Laporan KP/Laporan KP plnwatch.docx
@@ -8296,7 +8296,7 @@
           <v:shape id="_x0000_i1025" type="#_x0000_t75" style="width:276.75pt;height:63pt" o:ole="">
             <v:imagedata r:id="rId14" o:title=""/>
           </v:shape>
-          <o:OLEObject Type="Embed" ProgID="Visio.Drawing.11" ShapeID="_x0000_i1025" DrawAspect="Content" ObjectID="_1414860374" r:id="rId15"/>
+          <o:OLEObject Type="Embed" ProgID="Visio.Drawing.11" ShapeID="_x0000_i1025" DrawAspect="Content" ObjectID="_1414869250" r:id="rId15"/>
         </w:object>
       </w:r>
     </w:p>
@@ -9080,11 +9080,23 @@
       <w:bookmarkEnd w:id="25"/>
     </w:p>
     <w:p>
+      <w:pPr>
+        <w:jc w:val="both"/>
+      </w:pPr>
       <w:r>
         <w:t xml:space="preserve">Berdasar tugas dari Bidang Distribusi PT. PLN Disjatim </w:t>
       </w:r>
       <w:r>
-        <w:t>untuk melakukan pengawasan terhadap meteran yang dimiliki setiap pelanggan, maka terdapat beberapa kebutuhan yang harus dimiliki sistem antara lain sebagai berikut.</w:t>
+        <w:t>untuk melakukan pengawasan terhadap meteran yang dimiliki setiap pelanggan, maka terdapat b</w:t>
+      </w:r>
+      <w:r>
+        <w:rPr>
+          <w:lang w:val="id-ID"/>
+        </w:rPr>
+        <w:t>j</w:t>
+      </w:r>
+      <w:r>
+        <w:t>eberapa kebutuhan yang harus dimiliki sistem antara lain sebagai berikut.</w:t>
       </w:r>
     </w:p>
     <w:p>
@@ -9102,6 +9114,7 @@
     <w:p>
       <w:pPr>
         <w:pStyle w:val="ListParagraph"/>
+        <w:jc w:val="both"/>
       </w:pPr>
       <w:r>
         <w:t>Kebutuhan ini digunakan untuk menampilkan usia meteran yang dimiliki oleh pelanggan dilihat dari tahun pemasangan meteran beserta informasi umum pelanggan seperti nomor identitas pelanggan, nama pelanggan, jenis meteran, dan jenis daya yang digunakan.</w:t>
@@ -9122,6 +9135,7 @@
     <w:p>
       <w:pPr>
         <w:pStyle w:val="ListParagraph"/>
+        <w:jc w:val="both"/>
       </w:pPr>
       <w:r>
         <w:t>Kebutuhan ini digunakan untuk menampilkan jam nyala pemakaian listrik pelanggan per bulan.</w:t>
@@ -9142,6 +9156,7 @@
     <w:p>
       <w:pPr>
         <w:pStyle w:val="ListParagraph"/>
+        <w:jc w:val="both"/>
       </w:pPr>
       <w:r>
         <w:t xml:space="preserve">Kebutuhan ini digunakan untuk menampilkan tren pemakaian KWH </w:t>
@@ -9166,6 +9181,7 @@
           <w:ilvl w:val="1"/>
           <w:numId w:val="37"/>
         </w:numPr>
+        <w:jc w:val="both"/>
       </w:pPr>
       <w:r>
         <w:t>LWBP (Luar Waktu Beban Puncak), yaitu pemakaian listrik di luar jam yang merupakan waktu beban puncak setiap harinya.</w:t>
@@ -9178,6 +9194,7 @@
           <w:ilvl w:val="1"/>
           <w:numId w:val="37"/>
         </w:numPr>
+        <w:jc w:val="both"/>
       </w:pPr>
       <w:r>
         <w:t>WBP (Waktu Beban Puncak), yaitu pemakaian listrik pada saat jam yang merupakan waktu beban puncak setiap harinya.</w:t>
@@ -9190,6 +9207,7 @@
           <w:ilvl w:val="1"/>
           <w:numId w:val="37"/>
         </w:numPr>
+        <w:jc w:val="both"/>
       </w:pPr>
       <w:r>
         <w:t xml:space="preserve">kVArh, yaitu kelebihan pemakaian </w:t>
@@ -9219,6 +9237,7 @@
     <w:p>
       <w:pPr>
         <w:pStyle w:val="ListParagraph"/>
+        <w:jc w:val="both"/>
       </w:pPr>
       <w:r>
         <w:t>Kebutuhan ini digunakan untuk menampilkan daftar pelanggan pasca bayar beserta token terakhir yang dibeli</w:t>
@@ -9239,9 +9258,19 @@
     <w:p>
       <w:pPr>
         <w:pStyle w:val="ListParagraph"/>
+        <w:jc w:val="both"/>
+        <w:rPr>
+          <w:lang w:val="id-ID"/>
+        </w:rPr>
       </w:pPr>
       <w:r>
         <w:t>EIS adalah laporan rekapitulasi pemakaian KWH per area distribusi per bulan</w:t>
+      </w:r>
+      <w:r>
+        <w:rPr>
+          <w:lang w:val="id-ID"/>
+        </w:rPr>
+        <w:t>.</w:t>
       </w:r>
     </w:p>
     <w:p>
@@ -9259,6 +9288,7 @@
     <w:p>
       <w:pPr>
         <w:pStyle w:val="ListParagraph"/>
+        <w:jc w:val="both"/>
       </w:pPr>
       <w:r>
         <w:lastRenderedPageBreak/>
@@ -9283,6 +9313,9 @@
       <w:bookmarkEnd w:id="26"/>
     </w:p>
     <w:p>
+      <w:pPr>
+        <w:ind w:firstLine="360"/>
+      </w:pPr>
       <w:r>
         <w:t>PLN Watch adalah sistem yang dapat menampilkan informasi-informasi yang dibutuhkan dalam menganalisa kecu</w:t>
       </w:r>
@@ -10937,7 +10970,7 @@
           <v:shape id="_x0000_i1026" type="#_x0000_t75" style="width:275.25pt;height:333pt" o:ole="">
             <v:imagedata r:id="rId28" o:title=""/>
           </v:shape>
-          <o:OLEObject Type="Embed" ProgID="Visio.Drawing.11" ShapeID="_x0000_i1026" DrawAspect="Content" ObjectID="_1414860375" r:id="rId29"/>
+          <o:OLEObject Type="Embed" ProgID="Visio.Drawing.11" ShapeID="_x0000_i1026" DrawAspect="Content" ObjectID="_1414869251" r:id="rId29"/>
         </w:object>
       </w:r>
     </w:p>
@@ -11033,7 +11066,7 @@
           <v:shape id="_x0000_i1027" type="#_x0000_t75" style="width:139.5pt;height:364.5pt" o:ole="">
             <v:imagedata r:id="rId30" o:title=""/>
           </v:shape>
-          <o:OLEObject Type="Embed" ProgID="Visio.Drawing.11" ShapeID="_x0000_i1027" DrawAspect="Content" ObjectID="_1414860376" r:id="rId31"/>
+          <o:OLEObject Type="Embed" ProgID="Visio.Drawing.11" ShapeID="_x0000_i1027" DrawAspect="Content" ObjectID="_1414869252" r:id="rId31"/>
         </w:object>
       </w:r>
     </w:p>
@@ -17410,7 +17443,14 @@
           <w:i/>
           <w:lang w:val="id-ID"/>
         </w:rPr>
-        <w:t>ajax</w:t>
+        <w:t>A</w:t>
+      </w:r>
+      <w:r>
+        <w:rPr>
+          <w:i/>
+          <w:lang w:val="id-ID"/>
+        </w:rPr>
+        <w:t>jax</w:t>
       </w:r>
       <w:r>
         <w:rPr>
@@ -19611,7 +19651,6 @@
     </w:p>
     <w:p>
       <w:pPr>
-        <w:jc w:val="both"/>
         <w:rPr>
           <w:lang w:val="id-ID"/>
         </w:rPr>
@@ -19621,7 +19660,19 @@
           <w:lang w:val="id-ID"/>
         </w:rPr>
         <w:tab/>
-        <w:t>Berikut adalah spesifikasi perangkat lunak yang digunakn pada saat uji coba PLN Watch.</w:t>
+        <w:t>Berikut adalah spesifikasi perangkat lunak yang digunak</w:t>
+      </w:r>
+      <w:r>
+        <w:rPr>
+          <w:lang w:val="id-ID"/>
+        </w:rPr>
+        <w:t>a</w:t>
+      </w:r>
+      <w:r>
+        <w:rPr>
+          <w:lang w:val="id-ID"/>
+        </w:rPr>
+        <w:t>n pada saat uji coba PLN Watch.</w:t>
       </w:r>
     </w:p>
     <w:p>
@@ -20136,6 +20187,7 @@
     </w:p>
     <w:p>
       <w:pPr>
+        <w:jc w:val="both"/>
         <w:rPr>
           <w:lang w:val="id-ID"/>
         </w:rPr>
@@ -20422,6 +20474,7 @@
     </w:p>
     <w:p>
       <w:pPr>
+        <w:jc w:val="both"/>
         <w:rPr>
           <w:lang w:val="id-ID"/>
         </w:rPr>
@@ -20577,6 +20630,7 @@
     </w:p>
     <w:p>
       <w:pPr>
+        <w:jc w:val="both"/>
         <w:rPr>
           <w:lang w:val="id-ID"/>
         </w:rPr>
@@ -20747,6 +20801,7 @@
     </w:p>
     <w:p>
       <w:pPr>
+        <w:jc w:val="both"/>
         <w:rPr>
           <w:lang w:val="id-ID"/>
         </w:rPr>
@@ -20965,7 +21020,13 @@
         <w:rPr>
           <w:lang w:val="id-ID"/>
         </w:rPr>
-        <w:t>export hasil kedalam file *.xls</w:t>
+        <w:t xml:space="preserve">export hasil kedalam file </w:t>
+      </w:r>
+      <w:r>
+        <w:rPr>
+          <w:lang w:val="id-ID"/>
+        </w:rPr>
+        <w:t>Excel</w:t>
       </w:r>
       <w:r>
         <w:rPr>
@@ -21004,7 +21065,7 @@
                     <a:blip r:embed="rId44" cstate="print">
                       <a:extLst>
                         <a:ext uri="{28A0092B-C50C-407E-A947-70E740481C1C}">
-                          <a14:useLocalDpi xmlns:o="urn:schemas-microsoft-com:office:office" xmlns:v="urn:schemas-microsoft-com:vml" xmlns:w10="urn:schemas-microsoft-com:office:word" xmlns:w="http://schemas.openxmlformats.org/wordprocessingml/2006/main" xmlns="" xmlns:p="http://schemas.openxmlformats.org/presentationml/2006/main" xmlns:a14="http://schemas.microsoft.com/office/drawing/2010/main" xmlns:lc="http://schemas.openxmlformats.org/drawingml/2006/lockedCanvas" val="0"/>
+                          <a14:useLocalDpi xmlns:lc="http://schemas.openxmlformats.org/drawingml/2006/lockedCanvas" xmlns:a14="http://schemas.microsoft.com/office/drawing/2010/main" xmlns:p="http://schemas.openxmlformats.org/presentationml/2006/main" xmlns="" xmlns:w="http://schemas.openxmlformats.org/wordprocessingml/2006/main" xmlns:w10="urn:schemas-microsoft-com:office:word" xmlns:v="urn:schemas-microsoft-com:vml" xmlns:o="urn:schemas-microsoft-com:office:office" val="0"/>
                         </a:ext>
                       </a:extLst>
                     </a:blip>
@@ -21027,14 +21088,14 @@
                     <a:effectLst/>
                     <a:extLst>
                       <a:ext uri="{909E8E84-426E-40DD-AFC4-6F175D3DCCD1}">
-                        <a14:hiddenFill xmlns:o="urn:schemas-microsoft-com:office:office" xmlns:v="urn:schemas-microsoft-com:vml" xmlns:w10="urn:schemas-microsoft-com:office:word" xmlns:w="http://schemas.openxmlformats.org/wordprocessingml/2006/main" xmlns="" xmlns:p="http://schemas.openxmlformats.org/presentationml/2006/main" xmlns:a14="http://schemas.microsoft.com/office/drawing/2010/main" xmlns:lc="http://schemas.openxmlformats.org/drawingml/2006/lockedCanvas">
+                        <a14:hiddenFill xmlns:lc="http://schemas.openxmlformats.org/drawingml/2006/lockedCanvas" xmlns:a14="http://schemas.microsoft.com/office/drawing/2010/main" xmlns:p="http://schemas.openxmlformats.org/presentationml/2006/main" xmlns="" xmlns:w="http://schemas.openxmlformats.org/wordprocessingml/2006/main" xmlns:w10="urn:schemas-microsoft-com:office:word" xmlns:v="urn:schemas-microsoft-com:vml" xmlns:o="urn:schemas-microsoft-com:office:office">
                           <a:solidFill>
                             <a:schemeClr val="accent1"/>
                           </a:solidFill>
                         </a14:hiddenFill>
                       </a:ext>
                       <a:ext uri="{91240B29-F687-4F45-9708-019B960494DF}">
-                        <a14:hiddenLine xmlns:o="urn:schemas-microsoft-com:office:office" xmlns:v="urn:schemas-microsoft-com:vml" xmlns:w10="urn:schemas-microsoft-com:office:word" xmlns:w="http://schemas.openxmlformats.org/wordprocessingml/2006/main" xmlns="" xmlns:p="http://schemas.openxmlformats.org/presentationml/2006/main" xmlns:a14="http://schemas.microsoft.com/office/drawing/2010/main" xmlns:lc="http://schemas.openxmlformats.org/drawingml/2006/lockedCanvas" w="9525">
+                        <a14:hiddenLine xmlns:lc="http://schemas.openxmlformats.org/drawingml/2006/lockedCanvas" xmlns:a14="http://schemas.microsoft.com/office/drawing/2010/main" xmlns:p="http://schemas.openxmlformats.org/presentationml/2006/main" xmlns="" xmlns:w="http://schemas.openxmlformats.org/wordprocessingml/2006/main" xmlns:w10="urn:schemas-microsoft-com:office:word" xmlns:v="urn:schemas-microsoft-com:vml" xmlns:o="urn:schemas-microsoft-com:office:office" w="9525">
                           <a:solidFill>
                             <a:schemeClr val="tx1"/>
                           </a:solidFill>
@@ -21044,7 +21105,7 @@
                         </a14:hiddenLine>
                       </a:ext>
                       <a:ext uri="{AF507438-7753-43E0-B8FC-AC1667EBCBE1}">
-                        <a14:hiddenEffects xmlns:o="urn:schemas-microsoft-com:office:office" xmlns:v="urn:schemas-microsoft-com:vml" xmlns:w10="urn:schemas-microsoft-com:office:word" xmlns:w="http://schemas.openxmlformats.org/wordprocessingml/2006/main" xmlns="" xmlns:p="http://schemas.openxmlformats.org/presentationml/2006/main" xmlns:a14="http://schemas.microsoft.com/office/drawing/2010/main" xmlns:lc="http://schemas.openxmlformats.org/drawingml/2006/lockedCanvas">
+                        <a14:hiddenEffects xmlns:lc="http://schemas.openxmlformats.org/drawingml/2006/lockedCanvas" xmlns:a14="http://schemas.microsoft.com/office/drawing/2010/main" xmlns:p="http://schemas.openxmlformats.org/presentationml/2006/main" xmlns="" xmlns:w="http://schemas.openxmlformats.org/wordprocessingml/2006/main" xmlns:w10="urn:schemas-microsoft-com:office:word" xmlns:v="urn:schemas-microsoft-com:vml" xmlns:o="urn:schemas-microsoft-com:office:office">
                           <a:effectLst>
                             <a:outerShdw dist="35921" dir="2700000" algn="ctr" rotWithShape="0">
                               <a:schemeClr val="bg2"/>
@@ -21125,6 +21186,7 @@
     </w:p>
     <w:p>
       <w:pPr>
+        <w:jc w:val="both"/>
         <w:rPr>
           <w:lang w:val="id-ID"/>
         </w:rPr>
@@ -21135,6 +21197,12 @@
         </w:rPr>
         <w:tab/>
         <w:t>Ketika file dibuka dengan Microsof Office Excel 2007, maka akan keluar sebuah notifikasi yang memberitahukan bahwa file ditulis dalam format yang salah. Abaikan peringatan ini dengan memilih pilihan “Yes” pada pertanyaan “Do you wan to open file now?”.</w:t>
+      </w:r>
+      <w:r>
+        <w:rPr>
+          <w:lang w:val="id-ID"/>
+        </w:rPr>
+        <w:t xml:space="preserve"> Pada beberapa kolom akan terlihat value yang tidak sesuai hal ini dikarenakan Format Cell pada Microsoft Excel yang berbeda. Hal ini dapat di selesaikan dengan menyeleksi kolom tersebut lalu memilih pilihan “Format Cells” dan pilih format cell yang sesuai dengan tipe data kolom tersebut.</w:t>
       </w:r>
     </w:p>
     <w:p>
@@ -26700,7 +26768,7 @@
 </file>
 
 <file path=customXml/itemProps1.xml><?xml version="1.0" encoding="utf-8"?>
-<ds:datastoreItem xmlns:ds="http://schemas.openxmlformats.org/officeDocument/2006/customXml" ds:itemID="{84445719-E8D6-4F71-8913-FCB15906A824}">
+<ds:datastoreItem xmlns:ds="http://schemas.openxmlformats.org/officeDocument/2006/customXml" ds:itemID="{136470C1-F7F6-42FE-9D10-89EB39A8679D}">
   <ds:schemaRefs>
     <ds:schemaRef ds:uri="http://schemas.openxmlformats.org/officeDocument/2006/bibliography"/>
   </ds:schemaRefs>

--- a/trunk/doc/Laporan KP/Laporan KP plnwatch.docx
+++ b/trunk/doc/Laporan KP/Laporan KP plnwatch.docx
@@ -1288,6 +1288,7 @@
           <w:b/>
           <w:bCs/>
           <w:u w:val="single"/>
+          <w:lang w:val="id-ID"/>
         </w:rPr>
       </w:pPr>
       <w:r>
@@ -1296,8 +1297,9 @@
           <w:b/>
           <w:bCs/>
           <w:u w:val="single"/>
-        </w:rPr>
-        <w:t>Nama</w:t>
+          <w:lang w:val="id-ID"/>
+        </w:rPr>
+        <w:t>Isye Arieshanti, S.Kom, M.Phil</w:t>
       </w:r>
     </w:p>
     <w:p>
@@ -7132,7 +7134,25 @@
         <w:rPr>
           <w:lang w:val="id-ID"/>
         </w:rPr>
-        <w:t>Penggunaan listrik yang naik atau turun secara bertahap dalam suatu rentang waktu tertentu yang menimbulkan kecurigaan pada pola penggunaan listrik</w:t>
+        <w:t>Penggunaan listrik</w:t>
+      </w:r>
+      <w:r>
+        <w:rPr>
+          <w:lang w:val="id-ID"/>
+        </w:rPr>
+        <w:t xml:space="preserve"> pelanggan</w:t>
+      </w:r>
+      <w:r>
+        <w:rPr>
+          <w:lang w:val="id-ID"/>
+        </w:rPr>
+        <w:t xml:space="preserve"> yang naik atau turun secara bertahap dalam suatu rentang waktu tertentu yang menimbulkan kecurigaan pada pola penggunaan listrik</w:t>
+      </w:r>
+      <w:r>
+        <w:rPr>
+          <w:lang w:val="id-ID"/>
+        </w:rPr>
+        <w:t>, baik penggunaan KWH maupun jumlah jam nyala pelanggan tersebut.</w:t>
       </w:r>
     </w:p>
     <w:p>
@@ -7146,7 +7166,39 @@
         <w:jc w:val="both"/>
       </w:pPr>
       <w:r>
-        <w:t>Pelanggan Pra bayar memanipulasi alat meteran agar listrik tetap dapat mengalir di luar masa aktif</w:t>
+        <w:t>Pelanggan P</w:t>
+      </w:r>
+      <w:r>
+        <w:rPr>
+          <w:lang w:val="id-ID"/>
+        </w:rPr>
+        <w:t>asca</w:t>
+      </w:r>
+      <w:r>
+        <w:t xml:space="preserve"> bayar memanipulasi alat meteran agar listrik tetap dapat mengalir di luar masa aktif</w:t>
+      </w:r>
+      <w:r>
+        <w:rPr>
+          <w:lang w:val="id-ID"/>
+        </w:rPr>
+        <w:t>.</w:t>
+      </w:r>
+    </w:p>
+    <w:p>
+      <w:pPr>
+        <w:pStyle w:val="ListParagraph"/>
+        <w:numPr>
+          <w:ilvl w:val="0"/>
+          <w:numId w:val="8"/>
+        </w:numPr>
+        <w:ind w:left="851" w:hanging="284"/>
+        <w:jc w:val="both"/>
+      </w:pPr>
+      <w:r>
+        <w:rPr>
+          <w:lang w:val="id-ID"/>
+        </w:rPr>
+        <w:t>Usia meteran pelanggan yang sudah cukup lama dan ketidak sesuaian jenis meteran yang digunakan oleh pelanggan tersebut.</w:t>
       </w:r>
     </w:p>
     <w:p>
@@ -7201,6 +7253,7 @@
       </w:pPr>
       <w:bookmarkStart w:id="12" w:name="_Toc336534149"/>
       <w:r>
+        <w:lastRenderedPageBreak/>
         <w:t>Batasan Masalah</w:t>
       </w:r>
       <w:bookmarkEnd w:id="12"/>
@@ -7243,7 +7296,6 @@
         <w:rPr>
           <w:lang w:val="id-ID"/>
         </w:rPr>
-        <w:lastRenderedPageBreak/>
         <w:t>Selain itu, rancangan aplikasi kali ini terbatas sesuai dengan penggunaan teknologi yang digunakan,</w:t>
       </w:r>
       <w:r>
@@ -7257,6 +7309,12 @@
           <w:lang w:val="id-ID"/>
         </w:rPr>
         <w:t>seperti PHP dan MySql dalam menyediakan dan melakukan pengolahan data.</w:t>
+      </w:r>
+      <w:r>
+        <w:rPr>
+          <w:lang w:val="id-ID"/>
+        </w:rPr>
+        <w:t xml:space="preserve"> Fitur di luar rancanga ini perlu dilakukan pengembangan lebih lanjut.</w:t>
       </w:r>
     </w:p>
     <w:p>
@@ -7508,6 +7566,7 @@
           <w:b/>
           <w:lang w:val="id-ID"/>
         </w:rPr>
+        <w:lastRenderedPageBreak/>
         <w:tab/>
       </w:r>
       <w:r>
@@ -7588,7 +7647,6 @@
           <w:b/>
           <w:lang w:val="id-ID"/>
         </w:rPr>
-        <w:lastRenderedPageBreak/>
         <w:t>BAB VII : KESIMPULAN DAN SARAN</w:t>
       </w:r>
     </w:p>
@@ -8296,7 +8354,7 @@
           <v:shape id="_x0000_i1025" type="#_x0000_t75" style="width:276.75pt;height:63pt" o:ole="">
             <v:imagedata r:id="rId14" o:title=""/>
           </v:shape>
-          <o:OLEObject Type="Embed" ProgID="Visio.Drawing.11" ShapeID="_x0000_i1025" DrawAspect="Content" ObjectID="_1414869250" r:id="rId15"/>
+          <o:OLEObject Type="Embed" ProgID="Visio.Drawing.11" ShapeID="_x0000_i1025" DrawAspect="Content" ObjectID="_1414918152" r:id="rId15"/>
         </w:object>
       </w:r>
     </w:p>
@@ -8826,6 +8884,9 @@
         <w:pStyle w:val="ListParagraph"/>
         <w:ind w:left="0" w:firstLine="567"/>
         <w:jc w:val="both"/>
+        <w:rPr>
+          <w:lang w:val="id-ID"/>
+        </w:rPr>
       </w:pPr>
       <w:r>
         <w:t xml:space="preserve">PLN Watch Data Importer merupakan sebuah aplikasi pendukung PLN Watch </w:t>
@@ -8841,6 +8902,19 @@
       </w:r>
       <w:r>
         <w:t xml:space="preserve"> olah oleh PLN Watch.</w:t>
+      </w:r>
+      <w:r>
+        <w:rPr>
+          <w:lang w:val="id-ID"/>
+        </w:rPr>
+        <w:t xml:space="preserve"> Proses kalkulasi atau penghitungan yang dibutuhkan dilakukan oleh aplikasi ini agar </w:t>
+      </w:r>
+      <w:r>
+        <w:rPr>
+          <w:lang w:val="id-ID"/>
+        </w:rPr>
+        <w:lastRenderedPageBreak/>
+        <w:t>data yang dihasilkan dapat dengan mudah di baca oleh aplikasi web untuk meringankan kinerja server.</w:t>
       </w:r>
     </w:p>
     <w:p>
@@ -8853,7 +8927,6 @@
         </w:rPr>
       </w:pPr>
       <w:r>
-        <w:lastRenderedPageBreak/>
         <w:t>Apli</w:t>
       </w:r>
       <w:r>
@@ -9087,16 +9160,7 @@
         <w:t xml:space="preserve">Berdasar tugas dari Bidang Distribusi PT. PLN Disjatim </w:t>
       </w:r>
       <w:r>
-        <w:t>untuk melakukan pengawasan terhadap meteran yang dimiliki setiap pelanggan, maka terdapat b</w:t>
-      </w:r>
-      <w:r>
-        <w:rPr>
-          <w:lang w:val="id-ID"/>
-        </w:rPr>
-        <w:t>j</w:t>
-      </w:r>
-      <w:r>
-        <w:t>eberapa kebutuhan yang harus dimiliki sistem antara lain sebagai berikut.</w:t>
+        <w:t>untuk melakukan pengawasan terhadap meteran yang dimiliki setiap pelanggan, maka terdapat beberapa kebutuhan yang harus dimiliki sistem antara lain sebagai berikut.</w:t>
       </w:r>
     </w:p>
     <w:p>
@@ -10970,7 +11034,7 @@
           <v:shape id="_x0000_i1026" type="#_x0000_t75" style="width:275.25pt;height:333pt" o:ole="">
             <v:imagedata r:id="rId28" o:title=""/>
           </v:shape>
-          <o:OLEObject Type="Embed" ProgID="Visio.Drawing.11" ShapeID="_x0000_i1026" DrawAspect="Content" ObjectID="_1414869251" r:id="rId29"/>
+          <o:OLEObject Type="Embed" ProgID="Visio.Drawing.11" ShapeID="_x0000_i1026" DrawAspect="Content" ObjectID="_1414918153" r:id="rId29"/>
         </w:object>
       </w:r>
     </w:p>
@@ -11066,7 +11130,7 @@
           <v:shape id="_x0000_i1027" type="#_x0000_t75" style="width:139.5pt;height:364.5pt" o:ole="">
             <v:imagedata r:id="rId30" o:title=""/>
           </v:shape>
-          <o:OLEObject Type="Embed" ProgID="Visio.Drawing.11" ShapeID="_x0000_i1027" DrawAspect="Content" ObjectID="_1414869252" r:id="rId31"/>
+          <o:OLEObject Type="Embed" ProgID="Visio.Drawing.11" ShapeID="_x0000_i1027" DrawAspect="Content" ObjectID="_1414918154" r:id="rId31"/>
         </w:object>
       </w:r>
     </w:p>
@@ -18202,7 +18266,31 @@
         <w:rPr>
           <w:lang w:val="id-ID"/>
         </w:rPr>
-        <w:t xml:space="preserve"> merupakan cara yang cukup mudah dan cepat, sebuah data yang ditulis dalam bentuk halaman HTML </w:t>
+        <w:t xml:space="preserve"> merupakan cara yang cukup mudah dan cepat, sebuah data </w:t>
+      </w:r>
+      <w:r>
+        <w:rPr>
+          <w:lang w:val="id-ID"/>
+        </w:rPr>
+        <w:t>akan</w:t>
+      </w:r>
+      <w:r>
+        <w:rPr>
+          <w:lang w:val="id-ID"/>
+        </w:rPr>
+        <w:t xml:space="preserve"> ditulis dalam </w:t>
+      </w:r>
+      <w:r>
+        <w:rPr>
+          <w:lang w:val="id-ID"/>
+        </w:rPr>
+        <w:t>format</w:t>
+      </w:r>
+      <w:r>
+        <w:rPr>
+          <w:lang w:val="id-ID"/>
+        </w:rPr>
+        <w:t xml:space="preserve"> halaman HTML </w:t>
       </w:r>
       <w:r>
         <w:rPr>
@@ -21065,7 +21153,7 @@
                     <a:blip r:embed="rId44" cstate="print">
                       <a:extLst>
                         <a:ext uri="{28A0092B-C50C-407E-A947-70E740481C1C}">
-                          <a14:useLocalDpi xmlns:lc="http://schemas.openxmlformats.org/drawingml/2006/lockedCanvas" xmlns:a14="http://schemas.microsoft.com/office/drawing/2010/main" xmlns:p="http://schemas.openxmlformats.org/presentationml/2006/main" xmlns="" xmlns:w="http://schemas.openxmlformats.org/wordprocessingml/2006/main" xmlns:w10="urn:schemas-microsoft-com:office:word" xmlns:v="urn:schemas-microsoft-com:vml" xmlns:o="urn:schemas-microsoft-com:office:office" val="0"/>
+                          <a14:useLocalDpi xmlns:o="urn:schemas-microsoft-com:office:office" xmlns:v="urn:schemas-microsoft-com:vml" xmlns:w10="urn:schemas-microsoft-com:office:word" xmlns:w="http://schemas.openxmlformats.org/wordprocessingml/2006/main" xmlns="" xmlns:p="http://schemas.openxmlformats.org/presentationml/2006/main" xmlns:a14="http://schemas.microsoft.com/office/drawing/2010/main" xmlns:lc="http://schemas.openxmlformats.org/drawingml/2006/lockedCanvas" val="0"/>
                         </a:ext>
                       </a:extLst>
                     </a:blip>
@@ -21088,14 +21176,14 @@
                     <a:effectLst/>
                     <a:extLst>
                       <a:ext uri="{909E8E84-426E-40DD-AFC4-6F175D3DCCD1}">
-                        <a14:hiddenFill xmlns:lc="http://schemas.openxmlformats.org/drawingml/2006/lockedCanvas" xmlns:a14="http://schemas.microsoft.com/office/drawing/2010/main" xmlns:p="http://schemas.openxmlformats.org/presentationml/2006/main" xmlns="" xmlns:w="http://schemas.openxmlformats.org/wordprocessingml/2006/main" xmlns:w10="urn:schemas-microsoft-com:office:word" xmlns:v="urn:schemas-microsoft-com:vml" xmlns:o="urn:schemas-microsoft-com:office:office">
+                        <a14:hiddenFill xmlns:o="urn:schemas-microsoft-com:office:office" xmlns:v="urn:schemas-microsoft-com:vml" xmlns:w10="urn:schemas-microsoft-com:office:word" xmlns:w="http://schemas.openxmlformats.org/wordprocessingml/2006/main" xmlns="" xmlns:p="http://schemas.openxmlformats.org/presentationml/2006/main" xmlns:a14="http://schemas.microsoft.com/office/drawing/2010/main" xmlns:lc="http://schemas.openxmlformats.org/drawingml/2006/lockedCanvas">
                           <a:solidFill>
                             <a:schemeClr val="accent1"/>
                           </a:solidFill>
                         </a14:hiddenFill>
                       </a:ext>
                       <a:ext uri="{91240B29-F687-4F45-9708-019B960494DF}">
-                        <a14:hiddenLine xmlns:lc="http://schemas.openxmlformats.org/drawingml/2006/lockedCanvas" xmlns:a14="http://schemas.microsoft.com/office/drawing/2010/main" xmlns:p="http://schemas.openxmlformats.org/presentationml/2006/main" xmlns="" xmlns:w="http://schemas.openxmlformats.org/wordprocessingml/2006/main" xmlns:w10="urn:schemas-microsoft-com:office:word" xmlns:v="urn:schemas-microsoft-com:vml" xmlns:o="urn:schemas-microsoft-com:office:office" w="9525">
+                        <a14:hiddenLine xmlns:o="urn:schemas-microsoft-com:office:office" xmlns:v="urn:schemas-microsoft-com:vml" xmlns:w10="urn:schemas-microsoft-com:office:word" xmlns:w="http://schemas.openxmlformats.org/wordprocessingml/2006/main" xmlns="" xmlns:p="http://schemas.openxmlformats.org/presentationml/2006/main" xmlns:a14="http://schemas.microsoft.com/office/drawing/2010/main" xmlns:lc="http://schemas.openxmlformats.org/drawingml/2006/lockedCanvas" w="9525">
                           <a:solidFill>
                             <a:schemeClr val="tx1"/>
                           </a:solidFill>
@@ -21105,7 +21193,7 @@
                         </a14:hiddenLine>
                       </a:ext>
                       <a:ext uri="{AF507438-7753-43E0-B8FC-AC1667EBCBE1}">
-                        <a14:hiddenEffects xmlns:lc="http://schemas.openxmlformats.org/drawingml/2006/lockedCanvas" xmlns:a14="http://schemas.microsoft.com/office/drawing/2010/main" xmlns:p="http://schemas.openxmlformats.org/presentationml/2006/main" xmlns="" xmlns:w="http://schemas.openxmlformats.org/wordprocessingml/2006/main" xmlns:w10="urn:schemas-microsoft-com:office:word" xmlns:v="urn:schemas-microsoft-com:vml" xmlns:o="urn:schemas-microsoft-com:office:office">
+                        <a14:hiddenEffects xmlns:o="urn:schemas-microsoft-com:office:office" xmlns:v="urn:schemas-microsoft-com:vml" xmlns:w10="urn:schemas-microsoft-com:office:word" xmlns:w="http://schemas.openxmlformats.org/wordprocessingml/2006/main" xmlns="" xmlns:p="http://schemas.openxmlformats.org/presentationml/2006/main" xmlns:a14="http://schemas.microsoft.com/office/drawing/2010/main" xmlns:lc="http://schemas.openxmlformats.org/drawingml/2006/lockedCanvas">
                           <a:effectLst>
                             <a:outerShdw dist="35921" dir="2700000" algn="ctr" rotWithShape="0">
                               <a:schemeClr val="bg2"/>
@@ -26768,7 +26856,7 @@
 </file>
 
 <file path=customXml/itemProps1.xml><?xml version="1.0" encoding="utf-8"?>
-<ds:datastoreItem xmlns:ds="http://schemas.openxmlformats.org/officeDocument/2006/customXml" ds:itemID="{136470C1-F7F6-42FE-9D10-89EB39A8679D}">
+<ds:datastoreItem xmlns:ds="http://schemas.openxmlformats.org/officeDocument/2006/customXml" ds:itemID="{849BC9DA-60A9-488E-BF1B-DAE53F32E25E}">
   <ds:schemaRefs>
     <ds:schemaRef ds:uri="http://schemas.openxmlformats.org/officeDocument/2006/bibliography"/>
   </ds:schemaRefs>

--- a/trunk/doc/Laporan KP/Laporan KP plnwatch.docx
+++ b/trunk/doc/Laporan KP/Laporan KP plnwatch.docx
@@ -198,7 +198,7 @@
       <w:r>
         <w:rPr>
           <w:noProof/>
-          <w:lang w:val="id-ID" w:eastAsia="id-ID"/>
+          <w:lang w:val="id-ID" w:eastAsia="zh-TW"/>
         </w:rPr>
         <w:drawing>
           <wp:inline distT="0" distB="0" distL="0" distR="0">
@@ -8354,7 +8354,7 @@
           <v:shape id="_x0000_i1025" type="#_x0000_t75" style="width:276.75pt;height:63pt" o:ole="">
             <v:imagedata r:id="rId14" o:title=""/>
           </v:shape>
-          <o:OLEObject Type="Embed" ProgID="Visio.Drawing.11" ShapeID="_x0000_i1025" DrawAspect="Content" ObjectID="_1414918152" r:id="rId15"/>
+          <o:OLEObject Type="Embed" ProgID="Visio.Drawing.11" ShapeID="_x0000_i1025" DrawAspect="Content" ObjectID="_1415021889" r:id="rId15"/>
         </w:object>
       </w:r>
     </w:p>
@@ -9453,7 +9453,7 @@
       <w:r>
         <w:rPr>
           <w:noProof/>
-          <w:lang w:val="id-ID" w:eastAsia="id-ID"/>
+          <w:lang w:val="id-ID" w:eastAsia="zh-TW"/>
         </w:rPr>
         <w:drawing>
           <wp:inline distT="0" distB="0" distL="0" distR="0">
@@ -9581,7 +9581,7 @@
       <w:r>
         <w:rPr>
           <w:noProof/>
-          <w:lang w:val="id-ID" w:eastAsia="id-ID"/>
+          <w:lang w:val="id-ID" w:eastAsia="zh-TW"/>
         </w:rPr>
         <w:drawing>
           <wp:inline distT="0" distB="0" distL="0" distR="0">
@@ -9696,7 +9696,7 @@
       <w:r>
         <w:rPr>
           <w:noProof/>
-          <w:lang w:val="id-ID" w:eastAsia="id-ID"/>
+          <w:lang w:val="id-ID" w:eastAsia="zh-TW"/>
         </w:rPr>
         <w:drawing>
           <wp:inline distT="0" distB="0" distL="0" distR="0">
@@ -9810,7 +9810,7 @@
       <w:r>
         <w:rPr>
           <w:noProof/>
-          <w:lang w:val="id-ID" w:eastAsia="id-ID"/>
+          <w:lang w:val="id-ID" w:eastAsia="zh-TW"/>
         </w:rPr>
         <w:drawing>
           <wp:inline distT="0" distB="0" distL="0" distR="0">
@@ -9924,7 +9924,7 @@
       <w:r>
         <w:rPr>
           <w:noProof/>
-          <w:lang w:val="id-ID" w:eastAsia="id-ID"/>
+          <w:lang w:val="id-ID" w:eastAsia="zh-TW"/>
         </w:rPr>
         <w:lastRenderedPageBreak/>
         <w:drawing>
@@ -10033,7 +10033,7 @@
       <w:r>
         <w:rPr>
           <w:noProof/>
-          <w:lang w:val="id-ID" w:eastAsia="id-ID"/>
+          <w:lang w:val="id-ID" w:eastAsia="zh-TW"/>
         </w:rPr>
         <w:drawing>
           <wp:inline distT="0" distB="0" distL="0" distR="0">
@@ -10178,7 +10178,7 @@
       <w:r>
         <w:rPr>
           <w:noProof/>
-          <w:lang w:val="id-ID" w:eastAsia="id-ID"/>
+          <w:lang w:val="id-ID" w:eastAsia="zh-TW"/>
         </w:rPr>
         <w:drawing>
           <wp:inline distT="0" distB="0" distL="0" distR="0">
@@ -10312,7 +10312,7 @@
       <w:r>
         <w:rPr>
           <w:noProof/>
-          <w:lang w:val="id-ID" w:eastAsia="id-ID"/>
+          <w:lang w:val="id-ID" w:eastAsia="zh-TW"/>
         </w:rPr>
         <w:drawing>
           <wp:inline distT="0" distB="0" distL="0" distR="0">
@@ -10475,7 +10475,7 @@
       <w:r>
         <w:rPr>
           <w:noProof/>
-          <w:lang w:val="id-ID" w:eastAsia="id-ID"/>
+          <w:lang w:val="id-ID" w:eastAsia="zh-TW"/>
         </w:rPr>
         <w:drawing>
           <wp:inline distT="0" distB="0" distL="0" distR="0">
@@ -10598,7 +10598,7 @@
       <w:r>
         <w:rPr>
           <w:noProof/>
-          <w:lang w:val="id-ID" w:eastAsia="id-ID"/>
+          <w:lang w:val="id-ID" w:eastAsia="zh-TW"/>
         </w:rPr>
         <w:drawing>
           <wp:inline distT="0" distB="0" distL="0" distR="0">
@@ -10741,7 +10741,7 @@
       <w:r>
         <w:rPr>
           <w:noProof/>
-          <w:lang w:val="id-ID" w:eastAsia="id-ID"/>
+          <w:lang w:val="id-ID" w:eastAsia="zh-TW"/>
         </w:rPr>
         <w:drawing>
           <wp:inline distT="0" distB="0" distL="0" distR="0">
@@ -10862,7 +10862,7 @@
       <w:r>
         <w:rPr>
           <w:noProof/>
-          <w:lang w:val="id-ID" w:eastAsia="id-ID"/>
+          <w:lang w:val="id-ID" w:eastAsia="zh-TW"/>
         </w:rPr>
         <w:drawing>
           <wp:inline distT="0" distB="0" distL="0" distR="0">
@@ -11034,7 +11034,7 @@
           <v:shape id="_x0000_i1026" type="#_x0000_t75" style="width:275.25pt;height:333pt" o:ole="">
             <v:imagedata r:id="rId28" o:title=""/>
           </v:shape>
-          <o:OLEObject Type="Embed" ProgID="Visio.Drawing.11" ShapeID="_x0000_i1026" DrawAspect="Content" ObjectID="_1414918153" r:id="rId29"/>
+          <o:OLEObject Type="Embed" ProgID="Visio.Drawing.11" ShapeID="_x0000_i1026" DrawAspect="Content" ObjectID="_1415021890" r:id="rId29"/>
         </w:object>
       </w:r>
     </w:p>
@@ -11130,7 +11130,7 @@
           <v:shape id="_x0000_i1027" type="#_x0000_t75" style="width:139.5pt;height:364.5pt" o:ole="">
             <v:imagedata r:id="rId30" o:title=""/>
           </v:shape>
-          <o:OLEObject Type="Embed" ProgID="Visio.Drawing.11" ShapeID="_x0000_i1027" DrawAspect="Content" ObjectID="_1414918154" r:id="rId31"/>
+          <o:OLEObject Type="Embed" ProgID="Visio.Drawing.11" ShapeID="_x0000_i1027" DrawAspect="Content" ObjectID="_1415021891" r:id="rId31"/>
         </w:object>
       </w:r>
     </w:p>
@@ -11258,13 +11258,13 @@
       <w:r>
         <w:rPr>
           <w:noProof/>
-          <w:lang w:val="id-ID" w:eastAsia="id-ID"/>
+          <w:lang w:val="id-ID" w:eastAsia="zh-TW"/>
         </w:rPr>
         <w:drawing>
           <wp:inline distT="0" distB="0" distL="0" distR="0">
-            <wp:extent cx="3499485" cy="3028645"/>
+            <wp:extent cx="3499485" cy="2835259"/>
             <wp:effectExtent l="19050" t="0" r="5715" b="0"/>
-            <wp:docPr id="22" name="Picture 5"/>
+            <wp:docPr id="10" name="Picture 5"/>
             <wp:cNvGraphicFramePr>
               <a:graphicFrameLocks xmlns:a="http://schemas.openxmlformats.org/drawingml/2006/main" noChangeAspect="1"/>
             </wp:cNvGraphicFramePr>
@@ -11287,7 +11287,7 @@
                   <pic:spPr bwMode="auto">
                     <a:xfrm>
                       <a:off x="0" y="0"/>
-                      <a:ext cx="3499485" cy="3028645"/>
+                      <a:ext cx="3499485" cy="2835259"/>
                     </a:xfrm>
                     <a:prstGeom prst="rect">
                       <a:avLst/>
@@ -11388,17 +11388,18 @@
     <w:p>
       <w:pPr>
         <w:keepNext/>
+        <w:jc w:val="center"/>
       </w:pPr>
       <w:r>
         <w:rPr>
           <w:noProof/>
-          <w:lang w:val="id-ID" w:eastAsia="id-ID"/>
+          <w:lang w:val="id-ID" w:eastAsia="zh-TW"/>
         </w:rPr>
         <w:drawing>
           <wp:inline distT="0" distB="0" distL="0" distR="0">
-            <wp:extent cx="3499485" cy="3153857"/>
+            <wp:extent cx="3499485" cy="3913898"/>
             <wp:effectExtent l="19050" t="0" r="5715" b="0"/>
-            <wp:docPr id="23" name="Picture 6"/>
+            <wp:docPr id="25" name="Picture 8"/>
             <wp:cNvGraphicFramePr>
               <a:graphicFrameLocks xmlns:a="http://schemas.openxmlformats.org/drawingml/2006/main" noChangeAspect="1"/>
             </wp:cNvGraphicFramePr>
@@ -11406,7 +11407,7 @@
               <a:graphicData uri="http://schemas.openxmlformats.org/drawingml/2006/picture">
                 <pic:pic xmlns:pic="http://schemas.openxmlformats.org/drawingml/2006/picture">
                   <pic:nvPicPr>
-                    <pic:cNvPr id="0" name="Picture 6"/>
+                    <pic:cNvPr id="0" name="Picture 8"/>
                     <pic:cNvPicPr>
                       <a:picLocks noChangeAspect="1" noChangeArrowheads="1"/>
                     </pic:cNvPicPr>
@@ -11421,7 +11422,7 @@
                   <pic:spPr bwMode="auto">
                     <a:xfrm>
                       <a:off x="0" y="0"/>
-                      <a:ext cx="3499485" cy="3153857"/>
+                      <a:ext cx="3499485" cy="3913898"/>
                     </a:xfrm>
                     <a:prstGeom prst="rect">
                       <a:avLst/>
@@ -11551,7 +11552,7 @@
       <w:r>
         <w:rPr>
           <w:noProof/>
-          <w:lang w:val="id-ID" w:eastAsia="id-ID"/>
+          <w:lang w:val="id-ID" w:eastAsia="zh-TW"/>
         </w:rPr>
         <w:lastRenderedPageBreak/>
         <w:drawing>
@@ -11705,7 +11706,7 @@
       <w:r>
         <w:rPr>
           <w:noProof/>
-          <w:lang w:val="id-ID" w:eastAsia="id-ID"/>
+          <w:lang w:val="id-ID" w:eastAsia="zh-TW"/>
         </w:rPr>
         <w:drawing>
           <wp:inline distT="0" distB="0" distL="0" distR="0">
@@ -11858,7 +11859,7 @@
       <w:r>
         <w:rPr>
           <w:noProof/>
-          <w:lang w:val="id-ID" w:eastAsia="id-ID"/>
+          <w:lang w:val="id-ID" w:eastAsia="zh-TW"/>
         </w:rPr>
         <w:drawing>
           <wp:inline distT="0" distB="0" distL="0" distR="0">
@@ -12028,7 +12029,7 @@
       <w:r>
         <w:rPr>
           <w:noProof/>
-          <w:lang w:val="id-ID" w:eastAsia="id-ID"/>
+          <w:lang w:val="id-ID" w:eastAsia="zh-TW"/>
         </w:rPr>
         <w:drawing>
           <wp:inline distT="0" distB="0" distL="0" distR="0">
@@ -12189,7 +12190,7 @@
       <w:r>
         <w:rPr>
           <w:noProof/>
-          <w:lang w:val="id-ID" w:eastAsia="id-ID"/>
+          <w:lang w:val="id-ID" w:eastAsia="zh-TW"/>
         </w:rPr>
         <w:drawing>
           <wp:inline distT="0" distB="0" distL="0" distR="0">
@@ -12350,7 +12351,7 @@
       <w:r>
         <w:rPr>
           <w:noProof/>
-          <w:lang w:val="id-ID" w:eastAsia="id-ID"/>
+          <w:lang w:val="id-ID" w:eastAsia="zh-TW"/>
         </w:rPr>
         <w:drawing>
           <wp:inline distT="0" distB="0" distL="0" distR="0">
@@ -20415,7 +20416,7 @@
       <w:r>
         <w:rPr>
           <w:noProof/>
-          <w:lang w:val="id-ID" w:eastAsia="id-ID"/>
+          <w:lang w:val="id-ID" w:eastAsia="zh-TW"/>
         </w:rPr>
         <w:drawing>
           <wp:inline distT="0" distB="0" distL="0" distR="0">
@@ -20589,7 +20590,7 @@
       <w:r>
         <w:rPr>
           <w:noProof/>
-          <w:lang w:val="id-ID" w:eastAsia="id-ID"/>
+          <w:lang w:val="id-ID" w:eastAsia="zh-TW"/>
         </w:rPr>
         <w:drawing>
           <wp:inline distT="0" distB="0" distL="0" distR="0">
@@ -20775,7 +20776,7 @@
       <w:r>
         <w:rPr>
           <w:noProof/>
-          <w:lang w:val="id-ID" w:eastAsia="id-ID"/>
+          <w:lang w:val="id-ID" w:eastAsia="zh-TW"/>
         </w:rPr>
         <w:lastRenderedPageBreak/>
         <w:drawing>
@@ -20928,7 +20929,7 @@
       <w:r>
         <w:rPr>
           <w:noProof/>
-          <w:lang w:val="id-ID" w:eastAsia="id-ID"/>
+          <w:lang w:val="id-ID" w:eastAsia="zh-TW"/>
         </w:rPr>
         <w:lastRenderedPageBreak/>
         <w:drawing>
@@ -21058,6 +21059,7 @@
     </w:p>
     <w:p>
       <w:pPr>
+        <w:ind w:firstLine="720"/>
         <w:rPr>
           <w:lang w:val="id-ID"/>
         </w:rPr>
@@ -21131,7 +21133,7 @@
       <w:r>
         <w:rPr>
           <w:noProof/>
-          <w:lang w:val="id-ID" w:eastAsia="id-ID"/>
+          <w:lang w:val="id-ID" w:eastAsia="zh-TW"/>
         </w:rPr>
         <w:lastRenderedPageBreak/>
         <w:drawing>
@@ -21301,7 +21303,7 @@
       <w:r>
         <w:rPr>
           <w:noProof/>
-          <w:lang w:val="id-ID" w:eastAsia="id-ID"/>
+          <w:lang w:val="id-ID" w:eastAsia="zh-TW"/>
         </w:rPr>
         <w:lastRenderedPageBreak/>
         <w:drawing>
@@ -26856,7 +26858,7 @@
 </file>
 
 <file path=customXml/itemProps1.xml><?xml version="1.0" encoding="utf-8"?>
-<ds:datastoreItem xmlns:ds="http://schemas.openxmlformats.org/officeDocument/2006/customXml" ds:itemID="{849BC9DA-60A9-488E-BF1B-DAE53F32E25E}">
+<ds:datastoreItem xmlns:ds="http://schemas.openxmlformats.org/officeDocument/2006/customXml" ds:itemID="{3F3609E2-4C4D-4510-A5C5-8A46E88BB488}">
   <ds:schemaRefs>
     <ds:schemaRef ds:uri="http://schemas.openxmlformats.org/officeDocument/2006/bibliography"/>
   </ds:schemaRefs>

--- a/trunk/doc/Laporan KP/Laporan KP plnwatch.docx
+++ b/trunk/doc/Laporan KP/Laporan KP plnwatch.docx
@@ -1,6 +1,6 @@
 
 <file path=word/document.xml><?xml version="1.0" encoding="utf-8"?>
-<w:document xmlns:ve="http://schemas.openxmlformats.org/markup-compatibility/2006" xmlns:o="urn:schemas-microsoft-com:office:office" xmlns:r="http://schemas.openxmlformats.org/officeDocument/2006/relationships" xmlns:m="http://schemas.openxmlformats.org/officeDocument/2006/math" xmlns:v="urn:schemas-microsoft-com:vml" xmlns:wp="http://schemas.openxmlformats.org/drawingml/2006/wordprocessingDrawing" xmlns:w10="urn:schemas-microsoft-com:office:word" xmlns:w="http://schemas.openxmlformats.org/wordprocessingml/2006/main" xmlns:wne="http://schemas.microsoft.com/office/word/2006/wordml">
+<w:document xmlns:wpc="http://schemas.microsoft.com/office/word/2010/wordprocessingCanvas" xmlns:mc="http://schemas.openxmlformats.org/markup-compatibility/2006" xmlns:o="urn:schemas-microsoft-com:office:office" xmlns:r="http://schemas.openxmlformats.org/officeDocument/2006/relationships" xmlns:m="http://schemas.openxmlformats.org/officeDocument/2006/math" xmlns:v="urn:schemas-microsoft-com:vml" xmlns:wp14="http://schemas.microsoft.com/office/word/2010/wordprocessingDrawing" xmlns:wp="http://schemas.openxmlformats.org/drawingml/2006/wordprocessingDrawing" xmlns:w10="urn:schemas-microsoft-com:office:word" xmlns:w="http://schemas.openxmlformats.org/wordprocessingml/2006/main" xmlns:w14="http://schemas.microsoft.com/office/word/2010/wordml" xmlns:wpg="http://schemas.microsoft.com/office/word/2010/wordprocessingGroup" xmlns:wpi="http://schemas.microsoft.com/office/word/2010/wordprocessingInk" xmlns:wne="http://schemas.microsoft.com/office/word/2006/wordml" xmlns:wps="http://schemas.microsoft.com/office/word/2010/wordprocessingShape" mc:Ignorable="w14 wp14">
   <w:body>
     <w:p>
       <w:pPr>
@@ -198,7 +198,6 @@
       <w:r>
         <w:rPr>
           <w:noProof/>
-          <w:lang w:val="id-ID" w:eastAsia="zh-TW"/>
         </w:rPr>
         <w:drawing>
           <wp:inline distT="0" distB="0" distL="0" distR="0">
@@ -218,7 +217,7 @@
                     </pic:cNvPicPr>
                   </pic:nvPicPr>
                   <pic:blipFill>
-                    <a:blip r:embed="rId8" cstate="print"/>
+                    <a:blip r:embed="rId9" cstate="print"/>
                     <a:srcRect/>
                     <a:stretch>
                       <a:fillRect/>
@@ -474,9 +473,9 @@
           <w:lang w:val="id-ID"/>
         </w:rPr>
         <w:sectPr>
-          <w:headerReference w:type="default" r:id="rId9"/>
-          <w:footerReference w:type="even" r:id="rId10"/>
-          <w:footerReference w:type="default" r:id="rId11"/>
+          <w:headerReference w:type="default" r:id="rId10"/>
+          <w:footerReference w:type="even" r:id="rId11"/>
+          <w:footerReference w:type="default" r:id="rId12"/>
           <w:pgSz w:w="8391" w:h="11907" w:code="11"/>
           <w:pgMar w:top="1134" w:right="1134" w:bottom="1134" w:left="1134" w:header="720" w:footer="720" w:gutter="0"/>
           <w:cols w:space="720"/>
@@ -786,7 +785,7 @@
           <w:insideH w:val="none" w:sz="0" w:space="0" w:color="auto"/>
           <w:insideV w:val="none" w:sz="0" w:space="0" w:color="auto"/>
         </w:tblBorders>
-        <w:tblLook w:val="01E0"/>
+        <w:tblLook w:val="01E0" w:firstRow="1" w:lastRow="1" w:firstColumn="1" w:lastColumn="1" w:noHBand="0" w:noVBand="0"/>
       </w:tblPr>
       <w:tblGrid>
         <w:gridCol w:w="4054"/>
@@ -959,8 +958,8 @@
           <w:lang w:val="id-ID"/>
         </w:rPr>
         <w:sectPr>
-          <w:footerReference w:type="default" r:id="rId12"/>
-          <w:footerReference w:type="first" r:id="rId13"/>
+          <w:footerReference w:type="default" r:id="rId13"/>
+          <w:footerReference w:type="first" r:id="rId14"/>
           <w:pgSz w:w="8391" w:h="11907" w:code="11"/>
           <w:pgMar w:top="1440" w:right="1440" w:bottom="1440" w:left="1440" w:header="720" w:footer="720" w:gutter="0"/>
           <w:cols w:space="720"/>
@@ -8351,10 +8350,10 @@
             <v:path o:extrusionok="f" gradientshapeok="t" o:connecttype="rect"/>
             <o:lock v:ext="edit" aspectratio="t"/>
           </v:shapetype>
-          <v:shape id="_x0000_i1025" type="#_x0000_t75" style="width:276.75pt;height:63pt" o:ole="">
-            <v:imagedata r:id="rId14" o:title=""/>
+          <v:shape id="_x0000_i1025" type="#_x0000_t75" style="width:277.15pt;height:63.15pt" o:ole="">
+            <v:imagedata r:id="rId15" o:title=""/>
           </v:shape>
-          <o:OLEObject Type="Embed" ProgID="Visio.Drawing.11" ShapeID="_x0000_i1025" DrawAspect="Content" ObjectID="_1415021889" r:id="rId15"/>
+          <o:OLEObject Type="Embed" ProgID="Visio.Drawing.11" ShapeID="_x0000_i1025" DrawAspect="Content" ObjectID="_1416055954" r:id="rId16"/>
         </w:object>
       </w:r>
     </w:p>
@@ -9453,7 +9452,6 @@
       <w:r>
         <w:rPr>
           <w:noProof/>
-          <w:lang w:val="id-ID" w:eastAsia="zh-TW"/>
         </w:rPr>
         <w:drawing>
           <wp:inline distT="0" distB="0" distL="0" distR="0">
@@ -9473,7 +9471,7 @@
                     </pic:cNvPicPr>
                   </pic:nvPicPr>
                   <pic:blipFill>
-                    <a:blip r:embed="rId16" cstate="print"/>
+                    <a:blip r:embed="rId17" cstate="print"/>
                     <a:srcRect/>
                     <a:stretch>
                       <a:fillRect/>
@@ -9581,7 +9579,6 @@
       <w:r>
         <w:rPr>
           <w:noProof/>
-          <w:lang w:val="id-ID" w:eastAsia="zh-TW"/>
         </w:rPr>
         <w:drawing>
           <wp:inline distT="0" distB="0" distL="0" distR="0">
@@ -9601,7 +9598,7 @@
                     </pic:cNvPicPr>
                   </pic:nvPicPr>
                   <pic:blipFill>
-                    <a:blip r:embed="rId17" cstate="print"/>
+                    <a:blip r:embed="rId18" cstate="print"/>
                     <a:srcRect/>
                     <a:stretch>
                       <a:fillRect/>
@@ -9696,7 +9693,6 @@
       <w:r>
         <w:rPr>
           <w:noProof/>
-          <w:lang w:val="id-ID" w:eastAsia="zh-TW"/>
         </w:rPr>
         <w:drawing>
           <wp:inline distT="0" distB="0" distL="0" distR="0">
@@ -9716,7 +9712,7 @@
                     </pic:cNvPicPr>
                   </pic:nvPicPr>
                   <pic:blipFill>
-                    <a:blip r:embed="rId18" cstate="print"/>
+                    <a:blip r:embed="rId19" cstate="print"/>
                     <a:srcRect/>
                     <a:stretch>
                       <a:fillRect/>
@@ -9810,7 +9806,6 @@
       <w:r>
         <w:rPr>
           <w:noProof/>
-          <w:lang w:val="id-ID" w:eastAsia="zh-TW"/>
         </w:rPr>
         <w:drawing>
           <wp:inline distT="0" distB="0" distL="0" distR="0">
@@ -9830,7 +9825,7 @@
                     </pic:cNvPicPr>
                   </pic:nvPicPr>
                   <pic:blipFill>
-                    <a:blip r:embed="rId19" cstate="print"/>
+                    <a:blip r:embed="rId20" cstate="print"/>
                     <a:srcRect/>
                     <a:stretch>
                       <a:fillRect/>
@@ -9924,7 +9919,6 @@
       <w:r>
         <w:rPr>
           <w:noProof/>
-          <w:lang w:val="id-ID" w:eastAsia="zh-TW"/>
         </w:rPr>
         <w:lastRenderedPageBreak/>
         <w:drawing>
@@ -9945,7 +9939,7 @@
                     </pic:cNvPicPr>
                   </pic:nvPicPr>
                   <pic:blipFill>
-                    <a:blip r:embed="rId20" cstate="print"/>
+                    <a:blip r:embed="rId21" cstate="print"/>
                     <a:srcRect/>
                     <a:stretch>
                       <a:fillRect/>
@@ -10033,7 +10027,6 @@
       <w:r>
         <w:rPr>
           <w:noProof/>
-          <w:lang w:val="id-ID" w:eastAsia="zh-TW"/>
         </w:rPr>
         <w:drawing>
           <wp:inline distT="0" distB="0" distL="0" distR="0">
@@ -10053,7 +10046,7 @@
                     </pic:cNvPicPr>
                   </pic:nvPicPr>
                   <pic:blipFill>
-                    <a:blip r:embed="rId21" cstate="print"/>
+                    <a:blip r:embed="rId22" cstate="print"/>
                     <a:srcRect/>
                     <a:stretch>
                       <a:fillRect/>
@@ -10178,7 +10171,6 @@
       <w:r>
         <w:rPr>
           <w:noProof/>
-          <w:lang w:val="id-ID" w:eastAsia="zh-TW"/>
         </w:rPr>
         <w:drawing>
           <wp:inline distT="0" distB="0" distL="0" distR="0">
@@ -10198,7 +10190,7 @@
                     </pic:cNvPicPr>
                   </pic:nvPicPr>
                   <pic:blipFill>
-                    <a:blip r:embed="rId22" cstate="print"/>
+                    <a:blip r:embed="rId23" cstate="print"/>
                     <a:srcRect/>
                     <a:stretch>
                       <a:fillRect/>
@@ -10312,7 +10304,6 @@
       <w:r>
         <w:rPr>
           <w:noProof/>
-          <w:lang w:val="id-ID" w:eastAsia="zh-TW"/>
         </w:rPr>
         <w:drawing>
           <wp:inline distT="0" distB="0" distL="0" distR="0">
@@ -10332,7 +10323,7 @@
                     </pic:cNvPicPr>
                   </pic:nvPicPr>
                   <pic:blipFill>
-                    <a:blip r:embed="rId23" cstate="print"/>
+                    <a:blip r:embed="rId24" cstate="print"/>
                     <a:srcRect/>
                     <a:stretch>
                       <a:fillRect/>
@@ -10475,7 +10466,6 @@
       <w:r>
         <w:rPr>
           <w:noProof/>
-          <w:lang w:val="id-ID" w:eastAsia="zh-TW"/>
         </w:rPr>
         <w:drawing>
           <wp:inline distT="0" distB="0" distL="0" distR="0">
@@ -10495,7 +10485,7 @@
                     </pic:cNvPicPr>
                   </pic:nvPicPr>
                   <pic:blipFill>
-                    <a:blip r:embed="rId24" cstate="print"/>
+                    <a:blip r:embed="rId25" cstate="print"/>
                     <a:srcRect/>
                     <a:stretch>
                       <a:fillRect/>
@@ -10598,7 +10588,6 @@
       <w:r>
         <w:rPr>
           <w:noProof/>
-          <w:lang w:val="id-ID" w:eastAsia="zh-TW"/>
         </w:rPr>
         <w:drawing>
           <wp:inline distT="0" distB="0" distL="0" distR="0">
@@ -10618,7 +10607,7 @@
                     </pic:cNvPicPr>
                   </pic:nvPicPr>
                   <pic:blipFill>
-                    <a:blip r:embed="rId25" cstate="print"/>
+                    <a:blip r:embed="rId26" cstate="print"/>
                     <a:srcRect/>
                     <a:stretch>
                       <a:fillRect/>
@@ -10741,7 +10730,6 @@
       <w:r>
         <w:rPr>
           <w:noProof/>
-          <w:lang w:val="id-ID" w:eastAsia="zh-TW"/>
         </w:rPr>
         <w:drawing>
           <wp:inline distT="0" distB="0" distL="0" distR="0">
@@ -10761,7 +10749,7 @@
                     </pic:cNvPicPr>
                   </pic:nvPicPr>
                   <pic:blipFill>
-                    <a:blip r:embed="rId26" cstate="print"/>
+                    <a:blip r:embed="rId27" cstate="print"/>
                     <a:srcRect/>
                     <a:stretch>
                       <a:fillRect/>
@@ -10862,7 +10850,6 @@
       <w:r>
         <w:rPr>
           <w:noProof/>
-          <w:lang w:val="id-ID" w:eastAsia="zh-TW"/>
         </w:rPr>
         <w:drawing>
           <wp:inline distT="0" distB="0" distL="0" distR="0">
@@ -10882,7 +10869,7 @@
                     </pic:cNvPicPr>
                   </pic:nvPicPr>
                   <pic:blipFill>
-                    <a:blip r:embed="rId27" cstate="print"/>
+                    <a:blip r:embed="rId28" cstate="print"/>
                     <a:srcRect/>
                     <a:stretch>
                       <a:fillRect/>
@@ -11031,10 +11018,10 @@
       </w:pPr>
       <w:r>
         <w:object w:dxaOrig="6687" w:dyaOrig="8091">
-          <v:shape id="_x0000_i1026" type="#_x0000_t75" style="width:275.25pt;height:333pt" o:ole="">
-            <v:imagedata r:id="rId28" o:title=""/>
+          <v:shape id="_x0000_i1026" type="#_x0000_t75" style="width:275.1pt;height:332.85pt" o:ole="">
+            <v:imagedata r:id="rId29" o:title=""/>
           </v:shape>
-          <o:OLEObject Type="Embed" ProgID="Visio.Drawing.11" ShapeID="_x0000_i1026" DrawAspect="Content" ObjectID="_1415021890" r:id="rId29"/>
+          <o:OLEObject Type="Embed" ProgID="Visio.Drawing.11" ShapeID="_x0000_i1026" DrawAspect="Content" ObjectID="_1416055955" r:id="rId30"/>
         </w:object>
       </w:r>
     </w:p>
@@ -11127,10 +11114,10 @@
       </w:pPr>
       <w:r>
         <w:object w:dxaOrig="2803" w:dyaOrig="7283">
-          <v:shape id="_x0000_i1027" type="#_x0000_t75" style="width:139.5pt;height:364.5pt" o:ole="">
-            <v:imagedata r:id="rId30" o:title=""/>
+          <v:shape id="_x0000_i1027" type="#_x0000_t75" style="width:139.25pt;height:364.75pt" o:ole="">
+            <v:imagedata r:id="rId31" o:title=""/>
           </v:shape>
-          <o:OLEObject Type="Embed" ProgID="Visio.Drawing.11" ShapeID="_x0000_i1027" DrawAspect="Content" ObjectID="_1415021891" r:id="rId31"/>
+          <o:OLEObject Type="Embed" ProgID="Visio.Drawing.11" ShapeID="_x0000_i1027" DrawAspect="Content" ObjectID="_1416055956" r:id="rId32"/>
         </w:object>
       </w:r>
     </w:p>
@@ -11258,7 +11245,6 @@
       <w:r>
         <w:rPr>
           <w:noProof/>
-          <w:lang w:val="id-ID" w:eastAsia="zh-TW"/>
         </w:rPr>
         <w:drawing>
           <wp:inline distT="0" distB="0" distL="0" distR="0">
@@ -11278,7 +11264,7 @@
                     </pic:cNvPicPr>
                   </pic:nvPicPr>
                   <pic:blipFill>
-                    <a:blip r:embed="rId32" cstate="print"/>
+                    <a:blip r:embed="rId33" cstate="print"/>
                     <a:srcRect/>
                     <a:stretch>
                       <a:fillRect/>
@@ -11393,7 +11379,6 @@
       <w:r>
         <w:rPr>
           <w:noProof/>
-          <w:lang w:val="id-ID" w:eastAsia="zh-TW"/>
         </w:rPr>
         <w:drawing>
           <wp:inline distT="0" distB="0" distL="0" distR="0">
@@ -11413,7 +11398,7 @@
                     </pic:cNvPicPr>
                   </pic:nvPicPr>
                   <pic:blipFill>
-                    <a:blip r:embed="rId33" cstate="print"/>
+                    <a:blip r:embed="rId34" cstate="print"/>
                     <a:srcRect/>
                     <a:stretch>
                       <a:fillRect/>
@@ -11552,7 +11537,6 @@
       <w:r>
         <w:rPr>
           <w:noProof/>
-          <w:lang w:val="id-ID" w:eastAsia="zh-TW"/>
         </w:rPr>
         <w:lastRenderedPageBreak/>
         <w:drawing>
@@ -11573,7 +11557,7 @@
                     </pic:cNvPicPr>
                   </pic:nvPicPr>
                   <pic:blipFill>
-                    <a:blip r:embed="rId34" cstate="print"/>
+                    <a:blip r:embed="rId35" cstate="print"/>
                     <a:srcRect/>
                     <a:stretch>
                       <a:fillRect/>
@@ -11706,7 +11690,6 @@
       <w:r>
         <w:rPr>
           <w:noProof/>
-          <w:lang w:val="id-ID" w:eastAsia="zh-TW"/>
         </w:rPr>
         <w:drawing>
           <wp:inline distT="0" distB="0" distL="0" distR="0">
@@ -11726,7 +11709,7 @@
                     </pic:cNvPicPr>
                   </pic:nvPicPr>
                   <pic:blipFill>
-                    <a:blip r:embed="rId35" cstate="print"/>
+                    <a:blip r:embed="rId36" cstate="print"/>
                     <a:srcRect/>
                     <a:stretch>
                       <a:fillRect/>
@@ -11859,7 +11842,6 @@
       <w:r>
         <w:rPr>
           <w:noProof/>
-          <w:lang w:val="id-ID" w:eastAsia="zh-TW"/>
         </w:rPr>
         <w:drawing>
           <wp:inline distT="0" distB="0" distL="0" distR="0">
@@ -11879,7 +11861,7 @@
                     </pic:cNvPicPr>
                   </pic:nvPicPr>
                   <pic:blipFill>
-                    <a:blip r:embed="rId36" cstate="print"/>
+                    <a:blip r:embed="rId37" cstate="print"/>
                     <a:srcRect/>
                     <a:stretch>
                       <a:fillRect/>
@@ -12029,7 +12011,6 @@
       <w:r>
         <w:rPr>
           <w:noProof/>
-          <w:lang w:val="id-ID" w:eastAsia="zh-TW"/>
         </w:rPr>
         <w:drawing>
           <wp:inline distT="0" distB="0" distL="0" distR="0">
@@ -12049,7 +12030,7 @@
                     </pic:cNvPicPr>
                   </pic:nvPicPr>
                   <pic:blipFill>
-                    <a:blip r:embed="rId37" cstate="print"/>
+                    <a:blip r:embed="rId38" cstate="print"/>
                     <a:srcRect/>
                     <a:stretch>
                       <a:fillRect/>
@@ -12190,7 +12171,6 @@
       <w:r>
         <w:rPr>
           <w:noProof/>
-          <w:lang w:val="id-ID" w:eastAsia="zh-TW"/>
         </w:rPr>
         <w:drawing>
           <wp:inline distT="0" distB="0" distL="0" distR="0">
@@ -12210,7 +12190,7 @@
                     </pic:cNvPicPr>
                   </pic:nvPicPr>
                   <pic:blipFill>
-                    <a:blip r:embed="rId38" cstate="print"/>
+                    <a:blip r:embed="rId39" cstate="print"/>
                     <a:srcRect/>
                     <a:stretch>
                       <a:fillRect/>
@@ -12351,7 +12331,6 @@
       <w:r>
         <w:rPr>
           <w:noProof/>
-          <w:lang w:val="id-ID" w:eastAsia="zh-TW"/>
         </w:rPr>
         <w:drawing>
           <wp:inline distT="0" distB="0" distL="0" distR="0">
@@ -12371,7 +12350,7 @@
                     </pic:cNvPicPr>
                   </pic:nvPicPr>
                   <pic:blipFill>
-                    <a:blip r:embed="rId39" cstate="print"/>
+                    <a:blip r:embed="rId40" cstate="print"/>
                     <a:srcRect/>
                     <a:stretch>
                       <a:fillRect/>
@@ -12685,7 +12664,7 @@
       <w:tblPr>
         <w:tblStyle w:val="TableGrid"/>
         <w:tblW w:w="0" w:type="auto"/>
-        <w:tblLook w:val="04A0"/>
+        <w:tblLook w:val="04A0" w:firstRow="1" w:lastRow="0" w:firstColumn="1" w:lastColumn="0" w:noHBand="0" w:noVBand="1"/>
       </w:tblPr>
       <w:tblGrid>
         <w:gridCol w:w="5727"/>
@@ -14688,7 +14667,7 @@
       <w:tblPr>
         <w:tblStyle w:val="TableGrid"/>
         <w:tblW w:w="0" w:type="auto"/>
-        <w:tblLook w:val="04A0"/>
+        <w:tblLook w:val="04A0" w:firstRow="1" w:lastRow="0" w:firstColumn="1" w:lastColumn="0" w:noHBand="0" w:noVBand="1"/>
       </w:tblPr>
       <w:tblGrid>
         <w:gridCol w:w="5727"/>
@@ -15994,7 +15973,7 @@
       <w:tblPr>
         <w:tblStyle w:val="TableGrid"/>
         <w:tblW w:w="0" w:type="auto"/>
-        <w:tblLook w:val="04A0"/>
+        <w:tblLook w:val="04A0" w:firstRow="1" w:lastRow="0" w:firstColumn="1" w:lastColumn="0" w:noHBand="0" w:noVBand="1"/>
       </w:tblPr>
       <w:tblGrid>
         <w:gridCol w:w="5727"/>
@@ -17547,7 +17526,7 @@
       <w:tblPr>
         <w:tblStyle w:val="TableGrid"/>
         <w:tblW w:w="0" w:type="auto"/>
-        <w:tblLook w:val="04A0"/>
+        <w:tblLook w:val="04A0" w:firstRow="1" w:lastRow="0" w:firstColumn="1" w:lastColumn="0" w:noHBand="0" w:noVBand="1"/>
       </w:tblPr>
       <w:tblGrid>
         <w:gridCol w:w="5727"/>
@@ -18323,7 +18302,7 @@
       <w:tblPr>
         <w:tblStyle w:val="TableGrid"/>
         <w:tblW w:w="0" w:type="auto"/>
-        <w:tblLook w:val="04A0"/>
+        <w:tblLook w:val="04A0" w:firstRow="1" w:lastRow="0" w:firstColumn="1" w:lastColumn="0" w:noHBand="0" w:noVBand="1"/>
       </w:tblPr>
       <w:tblGrid>
         <w:gridCol w:w="5727"/>
@@ -19513,7 +19492,7 @@
         <w:tblStyle w:val="TableGrid"/>
         <w:tblW w:w="0" w:type="auto"/>
         <w:jc w:val="center"/>
-        <w:tblLook w:val="04A0"/>
+        <w:tblLook w:val="04A0" w:firstRow="1" w:lastRow="0" w:firstColumn="1" w:lastColumn="0" w:noHBand="0" w:noVBand="1"/>
       </w:tblPr>
       <w:tblGrid>
         <w:gridCol w:w="511"/>
@@ -19823,7 +19802,7 @@
         <w:tblStyle w:val="TableGrid"/>
         <w:tblW w:w="0" w:type="auto"/>
         <w:jc w:val="center"/>
-        <w:tblLook w:val="04A0"/>
+        <w:tblLook w:val="04A0" w:firstRow="1" w:lastRow="0" w:firstColumn="1" w:lastColumn="0" w:noHBand="0" w:noVBand="1"/>
       </w:tblPr>
       <w:tblGrid>
         <w:gridCol w:w="511"/>
@@ -20308,9 +20287,6 @@
     <w:p>
       <w:pPr>
         <w:pStyle w:val="Heading3"/>
-        <w:rPr>
-          <w:lang w:val="id-ID"/>
-        </w:rPr>
       </w:pPr>
       <w:bookmarkStart w:id="61" w:name="_Toc336534191"/>
       <w:r>
@@ -20323,10 +20299,272 @@
     </w:p>
     <w:p>
       <w:pPr>
+        <w:jc w:val="both"/>
+      </w:pPr>
+      <w:r>
+        <w:tab/>
+        <w:t>Uji coba dilakukan dengan</w:t>
+      </w:r>
+      <w:r>
+        <w:t xml:space="preserve"> input berupa</w:t>
+      </w:r>
+      <w:r>
+        <w:t xml:space="preserve"> database DIL</w:t>
+      </w:r>
+      <w:r>
+        <w:t xml:space="preserve"> yang kami dapatkan dari PLN Disjatim</w:t>
+      </w:r>
+      <w:r>
+        <w:t xml:space="preserve"> dengan </w:t>
+      </w:r>
+      <w:r>
+        <w:t>kode area SBS (Surabaya Selatan) dan berlaku untuk bulan Agustus 2012. Database ini berf</w:t>
+      </w:r>
+      <w:r>
+        <w:t>ormat</w:t>
+      </w:r>
+      <w:r>
+        <w:t xml:space="preserve"> access dan ber-ekstensi *.mdb.</w:t>
+      </w:r>
+    </w:p>
+    <w:p>
+      <w:pPr>
+        <w:jc w:val="center"/>
+      </w:pPr>
+      <w:r>
+        <w:rPr>
+          <w:noProof/>
+        </w:rPr>
+        <w:drawing>
+          <wp:inline distT="0" distB="0" distL="0" distR="0">
+            <wp:extent cx="1832509" cy="2695492"/>
+            <wp:effectExtent l="0" t="0" r="0" b="0"/>
+            <wp:docPr id="22" name="Picture 22"/>
+            <wp:cNvGraphicFramePr>
+              <a:graphicFrameLocks xmlns:a="http://schemas.openxmlformats.org/drawingml/2006/main" noChangeAspect="1"/>
+            </wp:cNvGraphicFramePr>
+            <a:graphic xmlns:a="http://schemas.openxmlformats.org/drawingml/2006/main">
+              <a:graphicData uri="http://schemas.openxmlformats.org/drawingml/2006/picture">
+                <pic:pic xmlns:pic="http://schemas.openxmlformats.org/drawingml/2006/picture">
+                  <pic:nvPicPr>
+                    <pic:cNvPr id="0" name="dil1.png"/>
+                    <pic:cNvPicPr/>
+                  </pic:nvPicPr>
+                  <pic:blipFill>
+                    <a:blip r:embed="rId41">
+                      <a:extLst>
+                        <a:ext uri="{28A0092B-C50C-407E-A947-70E740481C1C}">
+                          <a14:useLocalDpi xmlns:a14="http://schemas.microsoft.com/office/drawing/2010/main" val="0"/>
+                        </a:ext>
+                      </a:extLst>
+                    </a:blip>
+                    <a:stretch>
+                      <a:fillRect/>
+                    </a:stretch>
+                  </pic:blipFill>
+                  <pic:spPr>
+                    <a:xfrm>
+                      <a:off x="0" y="0"/>
+                      <a:ext cx="1832116" cy="2694913"/>
+                    </a:xfrm>
+                    <a:prstGeom prst="rect">
+                      <a:avLst/>
+                    </a:prstGeom>
+                  </pic:spPr>
+                </pic:pic>
+              </a:graphicData>
+            </a:graphic>
+          </wp:inline>
+        </w:drawing>
+      </w:r>
+    </w:p>
+    <w:p>
+      <w:pPr>
+        <w:pStyle w:val="Caption"/>
+        <w:jc w:val="center"/>
+        <w:rPr>
+          <w:color w:val="auto"/>
+        </w:rPr>
+      </w:pPr>
+      <w:r>
+        <w:rPr>
+          <w:color w:val="auto"/>
+        </w:rPr>
+        <w:t xml:space="preserve">Gambar </w:t>
+      </w:r>
+      <w:r>
+        <w:rPr>
+          <w:color w:val="auto"/>
+        </w:rPr>
+        <w:fldChar w:fldCharType="begin"/>
+      </w:r>
+      <w:r>
+        <w:rPr>
+          <w:color w:val="auto"/>
+        </w:rPr>
+        <w:instrText xml:space="preserve"> SEQ Gambar \* ARABIC </w:instrText>
+      </w:r>
+      <w:r>
+        <w:rPr>
+          <w:color w:val="auto"/>
+        </w:rPr>
+        <w:fldChar w:fldCharType="separate"/>
+      </w:r>
+      <w:r>
+        <w:rPr>
+          <w:noProof/>
+          <w:color w:val="auto"/>
+        </w:rPr>
+        <w:t>24</w:t>
+      </w:r>
+      <w:r>
+        <w:rPr>
+          <w:color w:val="auto"/>
+        </w:rPr>
+        <w:fldChar w:fldCharType="end"/>
+      </w:r>
+      <w:r>
+        <w:rPr>
+          <w:color w:val="auto"/>
+        </w:rPr>
+        <w:t xml:space="preserve"> Form u</w:t>
+      </w:r>
+      <w:r>
+        <w:rPr>
+          <w:color w:val="auto"/>
+        </w:rPr>
+        <w:t xml:space="preserve">tama ketika memilih opsi </w:t>
+      </w:r>
+      <w:r>
+        <w:rPr>
+          <w:color w:val="auto"/>
+        </w:rPr>
+        <w:t>impor</w:t>
+      </w:r>
+      <w:r>
+        <w:rPr>
+          <w:color w:val="auto"/>
+        </w:rPr>
+        <w:t xml:space="preserve"> DIL</w:t>
+      </w:r>
+    </w:p>
+    <w:p>
+      <w:pPr>
+        <w:pStyle w:val="Caption"/>
+        <w:jc w:val="center"/>
+        <w:rPr>
+          <w:color w:val="auto"/>
+        </w:rPr>
+      </w:pPr>
+      <w:r>
+        <w:rPr>
+          <w:noProof/>
+        </w:rPr>
+        <w:lastRenderedPageBreak/>
+        <w:drawing>
+          <wp:inline distT="0" distB="0" distL="0" distR="0" wp14:anchorId="46DFC74F" wp14:editId="11EE0535">
+            <wp:extent cx="3499485" cy="1772923"/>
+            <wp:effectExtent l="0" t="0" r="0" b="0"/>
+            <wp:docPr id="23" name="Picture 23"/>
+            <wp:cNvGraphicFramePr>
+              <a:graphicFrameLocks xmlns:a="http://schemas.openxmlformats.org/drawingml/2006/main" noChangeAspect="1"/>
+            </wp:cNvGraphicFramePr>
+            <a:graphic xmlns:a="http://schemas.openxmlformats.org/drawingml/2006/main">
+              <a:graphicData uri="http://schemas.openxmlformats.org/drawingml/2006/picture">
+                <pic:pic xmlns:pic="http://schemas.openxmlformats.org/drawingml/2006/picture">
+                  <pic:nvPicPr>
+                    <pic:cNvPr id="0" name=""/>
+                    <pic:cNvPicPr/>
+                  </pic:nvPicPr>
+                  <pic:blipFill>
+                    <a:blip r:embed="rId42"/>
+                    <a:stretch>
+                      <a:fillRect/>
+                    </a:stretch>
+                  </pic:blipFill>
+                  <pic:spPr>
+                    <a:xfrm>
+                      <a:off x="0" y="0"/>
+                      <a:ext cx="3499485" cy="1772923"/>
+                    </a:xfrm>
+                    <a:prstGeom prst="rect">
+                      <a:avLst/>
+                    </a:prstGeom>
+                  </pic:spPr>
+                </pic:pic>
+              </a:graphicData>
+            </a:graphic>
+          </wp:inline>
+        </w:drawing>
+      </w:r>
+    </w:p>
+    <w:p>
+      <w:pPr>
+        <w:pStyle w:val="Caption"/>
+        <w:jc w:val="center"/>
+        <w:rPr>
+          <w:color w:val="auto"/>
+        </w:rPr>
+      </w:pPr>
+      <w:r>
+        <w:rPr>
+          <w:color w:val="auto"/>
+        </w:rPr>
+        <w:t xml:space="preserve">Gambar </w:t>
+      </w:r>
+      <w:r>
+        <w:rPr>
+          <w:color w:val="auto"/>
+        </w:rPr>
+        <w:fldChar w:fldCharType="begin"/>
+      </w:r>
+      <w:r>
+        <w:rPr>
+          <w:color w:val="auto"/>
+        </w:rPr>
+        <w:instrText xml:space="preserve"> SEQ Gambar \* ARABIC </w:instrText>
+      </w:r>
+      <w:r>
+        <w:rPr>
+          <w:color w:val="auto"/>
+        </w:rPr>
+        <w:fldChar w:fldCharType="separate"/>
+      </w:r>
+      <w:r>
+        <w:rPr>
+          <w:noProof/>
+          <w:color w:val="auto"/>
+        </w:rPr>
+        <w:t>25</w:t>
+      </w:r>
+      <w:r>
+        <w:rPr>
+          <w:color w:val="auto"/>
+        </w:rPr>
+        <w:fldChar w:fldCharType="end"/>
+      </w:r>
+      <w:r>
+        <w:rPr>
+          <w:color w:val="auto"/>
+        </w:rPr>
+        <w:t xml:space="preserve"> Informasi proses </w:t>
+      </w:r>
+      <w:r>
+        <w:rPr>
+          <w:color w:val="auto"/>
+        </w:rPr>
+        <w:t>impor</w:t>
+      </w:r>
+      <w:r>
+        <w:rPr>
+          <w:color w:val="auto"/>
+        </w:rPr>
+        <w:t xml:space="preserve"> DIL</w:t>
+      </w:r>
+    </w:p>
+    <w:p>
+      <w:pPr>
         <w:pStyle w:val="Heading3"/>
-        <w:rPr>
-          <w:lang w:val="id-ID"/>
-        </w:rPr>
       </w:pPr>
       <w:bookmarkStart w:id="62" w:name="_Toc336534192"/>
       <w:r>
@@ -20339,19 +20577,496 @@
     </w:p>
     <w:p>
       <w:pPr>
+        <w:ind w:firstLine="720"/>
+        <w:jc w:val="both"/>
+      </w:pPr>
+      <w:r>
+        <w:t xml:space="preserve">Uji coba dilakukan dengan input berupa database </w:t>
+      </w:r>
+      <w:r>
+        <w:t>SOREK</w:t>
+      </w:r>
+      <w:r>
+        <w:t xml:space="preserve"> yang kami dapatkan dari PLN Disjatim dengan kode area SBS (Surabaya Selatan) dan berlaku untuk bulan Agustus 2012. Database ini berformat access dan ber-ekstensi *.mdb.</w:t>
+      </w:r>
+    </w:p>
+    <w:p>
+      <w:pPr>
+        <w:jc w:val="center"/>
+      </w:pPr>
+      <w:r>
+        <w:rPr>
+          <w:noProof/>
+        </w:rPr>
+        <w:lastRenderedPageBreak/>
+        <w:drawing>
+          <wp:inline distT="0" distB="0" distL="0" distR="0" wp14:anchorId="4E447786" wp14:editId="33AA2D0B">
+            <wp:extent cx="1765189" cy="2596468"/>
+            <wp:effectExtent l="0" t="0" r="0" b="0"/>
+            <wp:docPr id="30" name="Picture 30"/>
+            <wp:cNvGraphicFramePr>
+              <a:graphicFrameLocks xmlns:a="http://schemas.openxmlformats.org/drawingml/2006/main" noChangeAspect="1"/>
+            </wp:cNvGraphicFramePr>
+            <a:graphic xmlns:a="http://schemas.openxmlformats.org/drawingml/2006/main">
+              <a:graphicData uri="http://schemas.openxmlformats.org/drawingml/2006/picture">
+                <pic:pic xmlns:pic="http://schemas.openxmlformats.org/drawingml/2006/picture">
+                  <pic:nvPicPr>
+                    <pic:cNvPr id="0" name=""/>
+                    <pic:cNvPicPr/>
+                  </pic:nvPicPr>
+                  <pic:blipFill>
+                    <a:blip r:embed="rId43"/>
+                    <a:stretch>
+                      <a:fillRect/>
+                    </a:stretch>
+                  </pic:blipFill>
+                  <pic:spPr>
+                    <a:xfrm>
+                      <a:off x="0" y="0"/>
+                      <a:ext cx="1769682" cy="2603077"/>
+                    </a:xfrm>
+                    <a:prstGeom prst="rect">
+                      <a:avLst/>
+                    </a:prstGeom>
+                  </pic:spPr>
+                </pic:pic>
+              </a:graphicData>
+            </a:graphic>
+          </wp:inline>
+        </w:drawing>
+      </w:r>
+    </w:p>
+    <w:p>
+      <w:pPr>
+        <w:pStyle w:val="Caption"/>
+        <w:jc w:val="center"/>
+        <w:rPr>
+          <w:color w:val="auto"/>
+        </w:rPr>
+      </w:pPr>
+      <w:r>
+        <w:rPr>
+          <w:color w:val="auto"/>
+        </w:rPr>
+        <w:t xml:space="preserve">Gambar </w:t>
+      </w:r>
+      <w:r>
+        <w:rPr>
+          <w:color w:val="auto"/>
+        </w:rPr>
+        <w:fldChar w:fldCharType="begin"/>
+      </w:r>
+      <w:r>
+        <w:rPr>
+          <w:color w:val="auto"/>
+        </w:rPr>
+        <w:instrText xml:space="preserve"> SEQ Gambar \* ARABIC </w:instrText>
+      </w:r>
+      <w:r>
+        <w:rPr>
+          <w:color w:val="auto"/>
+        </w:rPr>
+        <w:fldChar w:fldCharType="separate"/>
+      </w:r>
+      <w:r>
+        <w:rPr>
+          <w:noProof/>
+          <w:color w:val="auto"/>
+        </w:rPr>
+        <w:t>26</w:t>
+      </w:r>
+      <w:r>
+        <w:rPr>
+          <w:color w:val="auto"/>
+        </w:rPr>
+        <w:fldChar w:fldCharType="end"/>
+      </w:r>
+      <w:r>
+        <w:rPr>
+          <w:color w:val="auto"/>
+        </w:rPr>
+        <w:t xml:space="preserve"> </w:t>
+      </w:r>
+      <w:r>
+        <w:rPr>
+          <w:color w:val="auto"/>
+        </w:rPr>
+        <w:t xml:space="preserve">Form utama ketika memilih opsi impor </w:t>
+      </w:r>
+      <w:r>
+        <w:rPr>
+          <w:color w:val="auto"/>
+        </w:rPr>
+        <w:t>SOREK</w:t>
+      </w:r>
+    </w:p>
+    <w:p>
+      <w:pPr>
+        <w:jc w:val="center"/>
+      </w:pPr>
+      <w:r>
+        <w:rPr>
+          <w:noProof/>
+        </w:rPr>
+        <w:drawing>
+          <wp:inline distT="0" distB="0" distL="0" distR="0" wp14:anchorId="49338EA5" wp14:editId="05DFBBBF">
+            <wp:extent cx="3499485" cy="1772923"/>
+            <wp:effectExtent l="0" t="0" r="0" b="0"/>
+            <wp:docPr id="31" name="Picture 31"/>
+            <wp:cNvGraphicFramePr>
+              <a:graphicFrameLocks xmlns:a="http://schemas.openxmlformats.org/drawingml/2006/main" noChangeAspect="1"/>
+            </wp:cNvGraphicFramePr>
+            <a:graphic xmlns:a="http://schemas.openxmlformats.org/drawingml/2006/main">
+              <a:graphicData uri="http://schemas.openxmlformats.org/drawingml/2006/picture">
+                <pic:pic xmlns:pic="http://schemas.openxmlformats.org/drawingml/2006/picture">
+                  <pic:nvPicPr>
+                    <pic:cNvPr id="0" name=""/>
+                    <pic:cNvPicPr/>
+                  </pic:nvPicPr>
+                  <pic:blipFill>
+                    <a:blip r:embed="rId44"/>
+                    <a:stretch>
+                      <a:fillRect/>
+                    </a:stretch>
+                  </pic:blipFill>
+                  <pic:spPr>
+                    <a:xfrm>
+                      <a:off x="0" y="0"/>
+                      <a:ext cx="3499485" cy="1772923"/>
+                    </a:xfrm>
+                    <a:prstGeom prst="rect">
+                      <a:avLst/>
+                    </a:prstGeom>
+                  </pic:spPr>
+                </pic:pic>
+              </a:graphicData>
+            </a:graphic>
+          </wp:inline>
+        </w:drawing>
+      </w:r>
+    </w:p>
+    <w:p>
+      <w:pPr>
+        <w:pStyle w:val="Caption"/>
+        <w:jc w:val="center"/>
+        <w:rPr>
+          <w:color w:val="auto"/>
+        </w:rPr>
+      </w:pPr>
+      <w:r>
+        <w:rPr>
+          <w:color w:val="auto"/>
+        </w:rPr>
+        <w:t xml:space="preserve">Gambar </w:t>
+      </w:r>
+      <w:r>
+        <w:rPr>
+          <w:color w:val="auto"/>
+        </w:rPr>
+        <w:fldChar w:fldCharType="begin"/>
+      </w:r>
+      <w:r>
+        <w:rPr>
+          <w:color w:val="auto"/>
+        </w:rPr>
+        <w:instrText xml:space="preserve"> SEQ Gambar \* ARABIC </w:instrText>
+      </w:r>
+      <w:r>
+        <w:rPr>
+          <w:color w:val="auto"/>
+        </w:rPr>
+        <w:fldChar w:fldCharType="separate"/>
+      </w:r>
+      <w:r>
+        <w:rPr>
+          <w:noProof/>
+          <w:color w:val="auto"/>
+        </w:rPr>
+        <w:t>27</w:t>
+      </w:r>
+      <w:r>
+        <w:rPr>
+          <w:color w:val="auto"/>
+        </w:rPr>
+        <w:fldChar w:fldCharType="end"/>
+      </w:r>
+      <w:r>
+        <w:rPr>
+          <w:color w:val="auto"/>
+        </w:rPr>
+        <w:t xml:space="preserve"> </w:t>
+      </w:r>
+      <w:r>
+        <w:rPr>
+          <w:color w:val="auto"/>
+        </w:rPr>
+        <w:t xml:space="preserve">Informasi proses impor </w:t>
+      </w:r>
+      <w:r>
+        <w:rPr>
+          <w:color w:val="auto"/>
+        </w:rPr>
+        <w:t>SOREK</w:t>
+      </w:r>
+    </w:p>
+    <w:p>
+      <w:pPr>
         <w:pStyle w:val="Heading3"/>
-        <w:rPr>
-          <w:lang w:val="id-ID"/>
-        </w:rPr>
       </w:pPr>
       <w:bookmarkStart w:id="63" w:name="_Toc336534193"/>
       <w:r>
         <w:rPr>
           <w:lang w:val="id-ID"/>
         </w:rPr>
+        <w:lastRenderedPageBreak/>
         <w:t>6.3.3 Uji Coba Import DPH</w:t>
       </w:r>
       <w:bookmarkEnd w:id="63"/>
+      <w:r>
+        <w:t>/PPOB</w:t>
+      </w:r>
+    </w:p>
+    <w:p>
+      <w:pPr>
+        <w:ind w:firstLine="720"/>
+        <w:jc w:val="both"/>
+      </w:pPr>
+      <w:r>
+        <w:t xml:space="preserve">Uji coba dilakukan dengan input berupa database </w:t>
+      </w:r>
+      <w:r>
+        <w:t>PPOB</w:t>
+      </w:r>
+      <w:r>
+        <w:t xml:space="preserve"> yang kami dapatkan dari PLN Disjatim </w:t>
+      </w:r>
+      <w:r>
+        <w:t>yang</w:t>
+      </w:r>
+      <w:r>
+        <w:t xml:space="preserve"> berlaku untuk bulan </w:t>
+      </w:r>
+      <w:r>
+        <w:t>Juni</w:t>
+      </w:r>
+      <w:r>
+        <w:t xml:space="preserve"> 2012. Database ini berformat access dan ber-ekstensi *.mdb.</w:t>
+      </w:r>
+    </w:p>
+    <w:p>
+      <w:pPr>
+        <w:jc w:val="center"/>
+      </w:pPr>
+      <w:r>
+        <w:rPr>
+          <w:noProof/>
+        </w:rPr>
+        <w:drawing>
+          <wp:inline distT="0" distB="0" distL="0" distR="0" wp14:anchorId="1A2F37BD" wp14:editId="207A130C">
+            <wp:extent cx="1713584" cy="2520563"/>
+            <wp:effectExtent l="0" t="0" r="0" b="0"/>
+            <wp:docPr id="32" name="Picture 32"/>
+            <wp:cNvGraphicFramePr>
+              <a:graphicFrameLocks xmlns:a="http://schemas.openxmlformats.org/drawingml/2006/main" noChangeAspect="1"/>
+            </wp:cNvGraphicFramePr>
+            <a:graphic xmlns:a="http://schemas.openxmlformats.org/drawingml/2006/main">
+              <a:graphicData uri="http://schemas.openxmlformats.org/drawingml/2006/picture">
+                <pic:pic xmlns:pic="http://schemas.openxmlformats.org/drawingml/2006/picture">
+                  <pic:nvPicPr>
+                    <pic:cNvPr id="0" name=""/>
+                    <pic:cNvPicPr/>
+                  </pic:nvPicPr>
+                  <pic:blipFill>
+                    <a:blip r:embed="rId45"/>
+                    <a:stretch>
+                      <a:fillRect/>
+                    </a:stretch>
+                  </pic:blipFill>
+                  <pic:spPr>
+                    <a:xfrm>
+                      <a:off x="0" y="0"/>
+                      <a:ext cx="1713997" cy="2521170"/>
+                    </a:xfrm>
+                    <a:prstGeom prst="rect">
+                      <a:avLst/>
+                    </a:prstGeom>
+                  </pic:spPr>
+                </pic:pic>
+              </a:graphicData>
+            </a:graphic>
+          </wp:inline>
+        </w:drawing>
+      </w:r>
+    </w:p>
+    <w:p>
+      <w:pPr>
+        <w:pStyle w:val="Caption"/>
+        <w:jc w:val="center"/>
+        <w:rPr>
+          <w:color w:val="auto"/>
+        </w:rPr>
+      </w:pPr>
+      <w:r>
+        <w:rPr>
+          <w:color w:val="auto"/>
+        </w:rPr>
+        <w:t xml:space="preserve">Gambar </w:t>
+      </w:r>
+      <w:r>
+        <w:rPr>
+          <w:color w:val="auto"/>
+        </w:rPr>
+        <w:fldChar w:fldCharType="begin"/>
+      </w:r>
+      <w:r>
+        <w:rPr>
+          <w:color w:val="auto"/>
+        </w:rPr>
+        <w:instrText xml:space="preserve"> SEQ Gambar \* ARABIC </w:instrText>
+      </w:r>
+      <w:r>
+        <w:rPr>
+          <w:color w:val="auto"/>
+        </w:rPr>
+        <w:fldChar w:fldCharType="separate"/>
+      </w:r>
+      <w:r>
+        <w:rPr>
+          <w:noProof/>
+          <w:color w:val="auto"/>
+        </w:rPr>
+        <w:t>28</w:t>
+      </w:r>
+      <w:r>
+        <w:rPr>
+          <w:color w:val="auto"/>
+        </w:rPr>
+        <w:fldChar w:fldCharType="end"/>
+      </w:r>
+      <w:r>
+        <w:rPr>
+          <w:color w:val="auto"/>
+        </w:rPr>
+        <w:t xml:space="preserve"> </w:t>
+      </w:r>
+      <w:r>
+        <w:rPr>
+          <w:color w:val="auto"/>
+        </w:rPr>
+        <w:t xml:space="preserve">Form utama ketika memilih opsi impor </w:t>
+      </w:r>
+      <w:r>
+        <w:rPr>
+          <w:color w:val="auto"/>
+        </w:rPr>
+        <w:t>PPOB</w:t>
+      </w:r>
+    </w:p>
+    <w:p>
+      <w:pPr>
+        <w:jc w:val="center"/>
+      </w:pPr>
+      <w:r>
+        <w:rPr>
+          <w:noProof/>
+        </w:rPr>
+        <w:lastRenderedPageBreak/>
+        <w:drawing>
+          <wp:inline distT="0" distB="0" distL="0" distR="0" wp14:anchorId="60C6B59B" wp14:editId="0FE160EA">
+            <wp:extent cx="3499485" cy="1772923"/>
+            <wp:effectExtent l="0" t="0" r="0" b="0"/>
+            <wp:docPr id="33" name="Picture 33"/>
+            <wp:cNvGraphicFramePr>
+              <a:graphicFrameLocks xmlns:a="http://schemas.openxmlformats.org/drawingml/2006/main" noChangeAspect="1"/>
+            </wp:cNvGraphicFramePr>
+            <a:graphic xmlns:a="http://schemas.openxmlformats.org/drawingml/2006/main">
+              <a:graphicData uri="http://schemas.openxmlformats.org/drawingml/2006/picture">
+                <pic:pic xmlns:pic="http://schemas.openxmlformats.org/drawingml/2006/picture">
+                  <pic:nvPicPr>
+                    <pic:cNvPr id="0" name=""/>
+                    <pic:cNvPicPr/>
+                  </pic:nvPicPr>
+                  <pic:blipFill>
+                    <a:blip r:embed="rId46"/>
+                    <a:stretch>
+                      <a:fillRect/>
+                    </a:stretch>
+                  </pic:blipFill>
+                  <pic:spPr>
+                    <a:xfrm>
+                      <a:off x="0" y="0"/>
+                      <a:ext cx="3499485" cy="1772923"/>
+                    </a:xfrm>
+                    <a:prstGeom prst="rect">
+                      <a:avLst/>
+                    </a:prstGeom>
+                  </pic:spPr>
+                </pic:pic>
+              </a:graphicData>
+            </a:graphic>
+          </wp:inline>
+        </w:drawing>
+      </w:r>
+    </w:p>
+    <w:p>
+      <w:pPr>
+        <w:pStyle w:val="Caption"/>
+        <w:jc w:val="center"/>
+        <w:rPr>
+          <w:color w:val="auto"/>
+        </w:rPr>
+      </w:pPr>
+      <w:r>
+        <w:rPr>
+          <w:color w:val="auto"/>
+        </w:rPr>
+        <w:t xml:space="preserve">Gambar </w:t>
+      </w:r>
+      <w:r>
+        <w:rPr>
+          <w:color w:val="auto"/>
+        </w:rPr>
+        <w:fldChar w:fldCharType="begin"/>
+      </w:r>
+      <w:r>
+        <w:rPr>
+          <w:color w:val="auto"/>
+        </w:rPr>
+        <w:instrText xml:space="preserve"> SEQ Gambar \* ARABIC </w:instrText>
+      </w:r>
+      <w:r>
+        <w:rPr>
+          <w:color w:val="auto"/>
+        </w:rPr>
+        <w:fldChar w:fldCharType="separate"/>
+      </w:r>
+      <w:r>
+        <w:rPr>
+          <w:noProof/>
+          <w:color w:val="auto"/>
+        </w:rPr>
+        <w:t>29</w:t>
+      </w:r>
+      <w:r>
+        <w:rPr>
+          <w:color w:val="auto"/>
+        </w:rPr>
+        <w:fldChar w:fldCharType="end"/>
+      </w:r>
+      <w:r>
+        <w:rPr>
+          <w:color w:val="auto"/>
+        </w:rPr>
+        <w:t xml:space="preserve"> Informasi proses impor </w:t>
+      </w:r>
+      <w:r>
+        <w:rPr>
+          <w:color w:val="auto"/>
+        </w:rPr>
+        <w:t>PPOB</w:t>
+      </w:r>
+      <w:bookmarkStart w:id="64" w:name="_GoBack"/>
+      <w:bookmarkEnd w:id="64"/>
     </w:p>
     <w:p>
       <w:pPr>
@@ -20360,14 +21075,14 @@
           <w:lang w:val="id-ID"/>
         </w:rPr>
       </w:pPr>
-      <w:bookmarkStart w:id="64" w:name="_Toc336534194"/>
+      <w:bookmarkStart w:id="65" w:name="_Toc336534194"/>
       <w:r>
         <w:rPr>
           <w:lang w:val="id-ID"/>
         </w:rPr>
         <w:t>6.3.4 Uji Coba Login</w:t>
       </w:r>
-      <w:bookmarkEnd w:id="64"/>
+      <w:bookmarkEnd w:id="65"/>
     </w:p>
     <w:p>
       <w:pPr>
@@ -20416,7 +21131,6 @@
       <w:r>
         <w:rPr>
           <w:noProof/>
-          <w:lang w:val="id-ID" w:eastAsia="zh-TW"/>
         </w:rPr>
         <w:drawing>
           <wp:inline distT="0" distB="0" distL="0" distR="0">
@@ -20436,7 +21150,7 @@
                     </pic:cNvPicPr>
                   </pic:nvPicPr>
                   <pic:blipFill>
-                    <a:blip r:embed="rId40" cstate="print"/>
+                    <a:blip r:embed="rId47" cstate="print"/>
                     <a:srcRect/>
                     <a:stretch>
                       <a:fillRect/>
@@ -20509,7 +21223,7 @@
           <w:color w:val="000000" w:themeColor="text1"/>
           <w:sz w:val="20"/>
         </w:rPr>
-        <w:t>24</w:t>
+        <w:t>30</w:t>
       </w:r>
       <w:r>
         <w:rPr>
@@ -20551,15 +21265,14 @@
           <w:lang w:val="id-ID"/>
         </w:rPr>
       </w:pPr>
-      <w:bookmarkStart w:id="65" w:name="_Toc336534195"/>
-      <w:r>
-        <w:rPr>
-          <w:lang w:val="id-ID"/>
-        </w:rPr>
-        <w:lastRenderedPageBreak/>
+      <w:bookmarkStart w:id="66" w:name="_Toc336534195"/>
+      <w:r>
+        <w:rPr>
+          <w:lang w:val="id-ID"/>
+        </w:rPr>
         <w:t>6.3.5 Uji Coba Ubah Password</w:t>
       </w:r>
-      <w:bookmarkEnd w:id="65"/>
+      <w:bookmarkEnd w:id="66"/>
     </w:p>
     <w:p>
       <w:pPr>
@@ -20579,7 +21292,14 @@
         <w:rPr>
           <w:lang w:val="id-ID"/>
         </w:rPr>
-        <w:t xml:space="preserve"> Jika proses berhasil maka password akan berubah, jika gagal maka akan ditampilkan pesan eror sesuai kesalahan yang terjadi.</w:t>
+        <w:t xml:space="preserve"> Jika proses </w:t>
+      </w:r>
+      <w:r>
+        <w:rPr>
+          <w:lang w:val="id-ID"/>
+        </w:rPr>
+        <w:lastRenderedPageBreak/>
+        <w:t>berhasil maka password akan berubah, jika gagal maka akan ditampilkan pesan eror sesuai kesalahan yang terjadi.</w:t>
       </w:r>
     </w:p>
     <w:p>
@@ -20590,7 +21310,6 @@
       <w:r>
         <w:rPr>
           <w:noProof/>
-          <w:lang w:val="id-ID" w:eastAsia="zh-TW"/>
         </w:rPr>
         <w:drawing>
           <wp:inline distT="0" distB="0" distL="0" distR="0">
@@ -20610,7 +21329,7 @@
                     </pic:cNvPicPr>
                   </pic:nvPicPr>
                   <pic:blipFill>
-                    <a:blip r:embed="rId41" cstate="print"/>
+                    <a:blip r:embed="rId48" cstate="print"/>
                     <a:srcRect/>
                     <a:stretch>
                       <a:fillRect/>
@@ -20683,7 +21402,7 @@
           <w:color w:val="000000" w:themeColor="text1"/>
           <w:sz w:val="20"/>
         </w:rPr>
-        <w:t>25</w:t>
+        <w:t>31</w:t>
       </w:r>
       <w:r>
         <w:rPr>
@@ -20708,14 +21427,14 @@
           <w:lang w:val="id-ID"/>
         </w:rPr>
       </w:pPr>
-      <w:bookmarkStart w:id="66" w:name="_Toc336534196"/>
+      <w:bookmarkStart w:id="67" w:name="_Toc336534196"/>
       <w:r>
         <w:rPr>
           <w:lang w:val="id-ID"/>
         </w:rPr>
         <w:t>6.3.6 Uji Coba Lihat Menu</w:t>
       </w:r>
-      <w:bookmarkEnd w:id="66"/>
+      <w:bookmarkEnd w:id="67"/>
     </w:p>
     <w:p>
       <w:pPr>
@@ -20776,9 +21495,7 @@
       <w:r>
         <w:rPr>
           <w:noProof/>
-          <w:lang w:val="id-ID" w:eastAsia="zh-TW"/>
-        </w:rPr>
-        <w:lastRenderedPageBreak/>
+        </w:rPr>
         <w:drawing>
           <wp:inline distT="0" distB="0" distL="0" distR="0">
             <wp:extent cx="3499485" cy="1425716"/>
@@ -20797,7 +21514,7 @@
                     </pic:cNvPicPr>
                   </pic:nvPicPr>
                   <pic:blipFill>
-                    <a:blip r:embed="rId42" cstate="print"/>
+                    <a:blip r:embed="rId49" cstate="print"/>
                     <a:srcRect/>
                     <a:stretch>
                       <a:fillRect/>
@@ -20870,7 +21587,7 @@
           <w:color w:val="000000" w:themeColor="text1"/>
           <w:sz w:val="20"/>
         </w:rPr>
-        <w:t>26</w:t>
+        <w:t>32</w:t>
       </w:r>
       <w:r>
         <w:rPr>
@@ -20899,6 +21616,7 @@
         <w:rPr>
           <w:lang w:val="id-ID"/>
         </w:rPr>
+        <w:lastRenderedPageBreak/>
         <w:tab/>
         <w:t>Hasil diterima setelah 1.67</w:t>
       </w:r>
@@ -20929,9 +21647,7 @@
       <w:r>
         <w:rPr>
           <w:noProof/>
-          <w:lang w:val="id-ID" w:eastAsia="zh-TW"/>
-        </w:rPr>
-        <w:lastRenderedPageBreak/>
+        </w:rPr>
         <w:drawing>
           <wp:inline distT="0" distB="0" distL="0" distR="0">
             <wp:extent cx="3499485" cy="3786594"/>
@@ -20950,7 +21666,7 @@
                     </pic:cNvPicPr>
                   </pic:nvPicPr>
                   <pic:blipFill>
-                    <a:blip r:embed="rId43" cstate="print"/>
+                    <a:blip r:embed="rId50" cstate="print"/>
                     <a:srcRect/>
                     <a:stretch>
                       <a:fillRect/>
@@ -21023,7 +21739,7 @@
           <w:color w:val="000000" w:themeColor="text1"/>
           <w:sz w:val="20"/>
         </w:rPr>
-        <w:t>27</w:t>
+        <w:t>33</w:t>
       </w:r>
       <w:r>
         <w:rPr>
@@ -21048,14 +21764,14 @@
           <w:lang w:val="id-ID"/>
         </w:rPr>
       </w:pPr>
-      <w:bookmarkStart w:id="67" w:name="_Toc336534197"/>
+      <w:bookmarkStart w:id="68" w:name="_Toc336534197"/>
       <w:r>
         <w:rPr>
           <w:lang w:val="id-ID"/>
         </w:rPr>
         <w:t>6.3.7 Uji Coba Export</w:t>
       </w:r>
-      <w:bookmarkEnd w:id="67"/>
+      <w:bookmarkEnd w:id="68"/>
     </w:p>
     <w:p>
       <w:pPr>
@@ -21104,7 +21820,14 @@
         <w:rPr>
           <w:lang w:val="id-ID"/>
         </w:rPr>
-        <w:t xml:space="preserve"> Berikut pengujian yang dilakukan pada Menu 1 untuk meng-</w:t>
+        <w:t xml:space="preserve"> </w:t>
+      </w:r>
+      <w:r>
+        <w:rPr>
+          <w:lang w:val="id-ID"/>
+        </w:rPr>
+        <w:lastRenderedPageBreak/>
+        <w:t>Berikut pengujian yang dilakukan pada Menu 1 untuk meng-</w:t>
       </w:r>
       <w:r>
         <w:rPr>
@@ -21133,9 +21856,7 @@
       <w:r>
         <w:rPr>
           <w:noProof/>
-          <w:lang w:val="id-ID" w:eastAsia="zh-TW"/>
-        </w:rPr>
-        <w:lastRenderedPageBreak/>
+        </w:rPr>
         <w:drawing>
           <wp:inline distT="0" distB="0" distL="0" distR="0">
             <wp:extent cx="3499485" cy="3002377"/>
@@ -21152,10 +21873,10 @@
                     </pic:cNvPicPr>
                   </pic:nvPicPr>
                   <pic:blipFill>
-                    <a:blip r:embed="rId44" cstate="print">
+                    <a:blip r:embed="rId51" cstate="print">
                       <a:extLst>
                         <a:ext uri="{28A0092B-C50C-407E-A947-70E740481C1C}">
-                          <a14:useLocalDpi xmlns:o="urn:schemas-microsoft-com:office:office" xmlns:v="urn:schemas-microsoft-com:vml" xmlns:w10="urn:schemas-microsoft-com:office:word" xmlns:w="http://schemas.openxmlformats.org/wordprocessingml/2006/main" xmlns="" xmlns:p="http://schemas.openxmlformats.org/presentationml/2006/main" xmlns:a14="http://schemas.microsoft.com/office/drawing/2010/main" xmlns:lc="http://schemas.openxmlformats.org/drawingml/2006/lockedCanvas" val="0"/>
+                          <a14:useLocalDpi xmlns:a14="http://schemas.microsoft.com/office/drawing/2010/main" val="0"/>
                         </a:ext>
                       </a:extLst>
                     </a:blip>
@@ -21178,14 +21899,14 @@
                     <a:effectLst/>
                     <a:extLst>
                       <a:ext uri="{909E8E84-426E-40DD-AFC4-6F175D3DCCD1}">
-                        <a14:hiddenFill xmlns:o="urn:schemas-microsoft-com:office:office" xmlns:v="urn:schemas-microsoft-com:vml" xmlns:w10="urn:schemas-microsoft-com:office:word" xmlns:w="http://schemas.openxmlformats.org/wordprocessingml/2006/main" xmlns="" xmlns:p="http://schemas.openxmlformats.org/presentationml/2006/main" xmlns:a14="http://schemas.microsoft.com/office/drawing/2010/main" xmlns:lc="http://schemas.openxmlformats.org/drawingml/2006/lockedCanvas">
+                        <a14:hiddenFill xmlns:a14="http://schemas.microsoft.com/office/drawing/2010/main">
                           <a:solidFill>
                             <a:schemeClr val="accent1"/>
                           </a:solidFill>
                         </a14:hiddenFill>
                       </a:ext>
                       <a:ext uri="{91240B29-F687-4F45-9708-019B960494DF}">
-                        <a14:hiddenLine xmlns:o="urn:schemas-microsoft-com:office:office" xmlns:v="urn:schemas-microsoft-com:vml" xmlns:w10="urn:schemas-microsoft-com:office:word" xmlns:w="http://schemas.openxmlformats.org/wordprocessingml/2006/main" xmlns="" xmlns:p="http://schemas.openxmlformats.org/presentationml/2006/main" xmlns:a14="http://schemas.microsoft.com/office/drawing/2010/main" xmlns:lc="http://schemas.openxmlformats.org/drawingml/2006/lockedCanvas" w="9525">
+                        <a14:hiddenLine xmlns:a14="http://schemas.microsoft.com/office/drawing/2010/main" w="9525">
                           <a:solidFill>
                             <a:schemeClr val="tx1"/>
                           </a:solidFill>
@@ -21195,7 +21916,7 @@
                         </a14:hiddenLine>
                       </a:ext>
                       <a:ext uri="{AF507438-7753-43E0-B8FC-AC1667EBCBE1}">
-                        <a14:hiddenEffects xmlns:o="urn:schemas-microsoft-com:office:office" xmlns:v="urn:schemas-microsoft-com:vml" xmlns:w10="urn:schemas-microsoft-com:office:word" xmlns:w="http://schemas.openxmlformats.org/wordprocessingml/2006/main" xmlns="" xmlns:p="http://schemas.openxmlformats.org/presentationml/2006/main" xmlns:a14="http://schemas.microsoft.com/office/drawing/2010/main" xmlns:lc="http://schemas.openxmlformats.org/drawingml/2006/lockedCanvas">
+                        <a14:hiddenEffects xmlns:a14="http://schemas.microsoft.com/office/drawing/2010/main">
                           <a:effectLst>
                             <a:outerShdw dist="35921" dir="2700000" algn="ctr" rotWithShape="0">
                               <a:schemeClr val="bg2"/>
@@ -21256,7 +21977,7 @@
           <w:color w:val="000000" w:themeColor="text1"/>
           <w:sz w:val="20"/>
         </w:rPr>
-        <w:t>28</w:t>
+        <w:t>34</w:t>
       </w:r>
       <w:r>
         <w:rPr>
@@ -21303,7 +22024,6 @@
       <w:r>
         <w:rPr>
           <w:noProof/>
-          <w:lang w:val="id-ID" w:eastAsia="zh-TW"/>
         </w:rPr>
         <w:lastRenderedPageBreak/>
         <w:drawing>
@@ -21324,7 +22044,7 @@
                     </pic:cNvPicPr>
                   </pic:nvPicPr>
                   <pic:blipFill>
-                    <a:blip r:embed="rId45" cstate="print"/>
+                    <a:blip r:embed="rId52" cstate="print"/>
                     <a:srcRect/>
                     <a:stretch>
                       <a:fillRect/>
@@ -21404,7 +22124,7 @@
           <w:color w:val="000000" w:themeColor="text1"/>
           <w:sz w:val="20"/>
         </w:rPr>
-        <w:t>29</w:t>
+        <w:t>35</w:t>
       </w:r>
       <w:r>
         <w:rPr>
@@ -21448,7 +22168,7 @@
       <w:pPr>
         <w:pStyle w:val="Heading1"/>
       </w:pPr>
-      <w:bookmarkStart w:id="68" w:name="_Toc336534198"/>
+      <w:bookmarkStart w:id="69" w:name="_Toc336534198"/>
       <w:r>
         <w:lastRenderedPageBreak/>
         <w:t>BAB VII KESIMPULAN</w:t>
@@ -21456,7 +22176,7 @@
       <w:r>
         <w:t xml:space="preserve"> DAN SARAN</w:t>
       </w:r>
-      <w:bookmarkEnd w:id="68"/>
+      <w:bookmarkEnd w:id="69"/>
     </w:p>
     <w:p>
       <w:pPr>
@@ -21469,14 +22189,14 @@
           <w:lang w:val="id-ID"/>
         </w:rPr>
       </w:pPr>
-      <w:bookmarkStart w:id="69" w:name="_Toc336534199"/>
+      <w:bookmarkStart w:id="70" w:name="_Toc336534199"/>
       <w:r>
         <w:rPr>
           <w:lang w:val="id-ID"/>
         </w:rPr>
         <w:t>Kesimpulan</w:t>
       </w:r>
-      <w:bookmarkEnd w:id="69"/>
+      <w:bookmarkEnd w:id="70"/>
     </w:p>
     <w:p>
       <w:pPr>
@@ -21516,14 +22236,14 @@
           <w:lang w:val="id-ID"/>
         </w:rPr>
       </w:pPr>
-      <w:bookmarkStart w:id="70" w:name="_Toc336534200"/>
+      <w:bookmarkStart w:id="71" w:name="_Toc336534200"/>
       <w:r>
         <w:rPr>
           <w:lang w:val="id-ID"/>
         </w:rPr>
         <w:t>Saran</w:t>
       </w:r>
-      <w:bookmarkEnd w:id="70"/>
+      <w:bookmarkEnd w:id="71"/>
     </w:p>
     <w:p>
       <w:pPr>
@@ -21644,7 +22364,7 @@
 </file>
 
 <file path=word/endnotes.xml><?xml version="1.0" encoding="utf-8"?>
-<w:endnotes xmlns:ve="http://schemas.openxmlformats.org/markup-compatibility/2006" xmlns:o="urn:schemas-microsoft-com:office:office" xmlns:r="http://schemas.openxmlformats.org/officeDocument/2006/relationships" xmlns:m="http://schemas.openxmlformats.org/officeDocument/2006/math" xmlns:v="urn:schemas-microsoft-com:vml" xmlns:wp="http://schemas.openxmlformats.org/drawingml/2006/wordprocessingDrawing" xmlns:w10="urn:schemas-microsoft-com:office:word" xmlns:w="http://schemas.openxmlformats.org/wordprocessingml/2006/main" xmlns:wne="http://schemas.microsoft.com/office/word/2006/wordml">
+<w:endnotes xmlns:wpc="http://schemas.microsoft.com/office/word/2010/wordprocessingCanvas" xmlns:mc="http://schemas.openxmlformats.org/markup-compatibility/2006" xmlns:o="urn:schemas-microsoft-com:office:office" xmlns:r="http://schemas.openxmlformats.org/officeDocument/2006/relationships" xmlns:m="http://schemas.openxmlformats.org/officeDocument/2006/math" xmlns:v="urn:schemas-microsoft-com:vml" xmlns:wp14="http://schemas.microsoft.com/office/word/2010/wordprocessingDrawing" xmlns:wp="http://schemas.openxmlformats.org/drawingml/2006/wordprocessingDrawing" xmlns:w10="urn:schemas-microsoft-com:office:word" xmlns:w="http://schemas.openxmlformats.org/wordprocessingml/2006/main" xmlns:w14="http://schemas.microsoft.com/office/word/2010/wordml" xmlns:wpg="http://schemas.microsoft.com/office/word/2010/wordprocessingGroup" xmlns:wpi="http://schemas.microsoft.com/office/word/2010/wordprocessingInk" xmlns:wne="http://schemas.microsoft.com/office/word/2006/wordml" xmlns:wps="http://schemas.microsoft.com/office/word/2010/wordprocessingShape" mc:Ignorable="w14 wp14">
   <w:endnote w:type="separator" w:id="-1">
     <w:p>
       <w:pPr>
@@ -21669,7 +22389,7 @@
 </file>
 
 <file path=word/footer1.xml><?xml version="1.0" encoding="utf-8"?>
-<w:ftr xmlns:ve="http://schemas.openxmlformats.org/markup-compatibility/2006" xmlns:o="urn:schemas-microsoft-com:office:office" xmlns:r="http://schemas.openxmlformats.org/officeDocument/2006/relationships" xmlns:m="http://schemas.openxmlformats.org/officeDocument/2006/math" xmlns:v="urn:schemas-microsoft-com:vml" xmlns:wp="http://schemas.openxmlformats.org/drawingml/2006/wordprocessingDrawing" xmlns:w10="urn:schemas-microsoft-com:office:word" xmlns:w="http://schemas.openxmlformats.org/wordprocessingml/2006/main" xmlns:wne="http://schemas.microsoft.com/office/word/2006/wordml">
+<w:ftr xmlns:wpc="http://schemas.microsoft.com/office/word/2010/wordprocessingCanvas" xmlns:mc="http://schemas.openxmlformats.org/markup-compatibility/2006" xmlns:o="urn:schemas-microsoft-com:office:office" xmlns:r="http://schemas.openxmlformats.org/officeDocument/2006/relationships" xmlns:m="http://schemas.openxmlformats.org/officeDocument/2006/math" xmlns:v="urn:schemas-microsoft-com:vml" xmlns:wp14="http://schemas.microsoft.com/office/word/2010/wordprocessingDrawing" xmlns:wp="http://schemas.openxmlformats.org/drawingml/2006/wordprocessingDrawing" xmlns:w10="urn:schemas-microsoft-com:office:word" xmlns:w="http://schemas.openxmlformats.org/wordprocessingml/2006/main" xmlns:w14="http://schemas.microsoft.com/office/word/2010/wordml" xmlns:wpg="http://schemas.microsoft.com/office/word/2010/wordprocessingGroup" xmlns:wpi="http://schemas.microsoft.com/office/word/2010/wordprocessingInk" xmlns:wne="http://schemas.microsoft.com/office/word/2006/wordml" xmlns:wps="http://schemas.microsoft.com/office/word/2010/wordprocessingShape" mc:Ignorable="w14 wp14">
   <w:p>
     <w:pPr>
       <w:pStyle w:val="Footer"/>
@@ -21707,7 +22427,7 @@
 </file>
 
 <file path=word/footer2.xml><?xml version="1.0" encoding="utf-8"?>
-<w:ftr xmlns:ve="http://schemas.openxmlformats.org/markup-compatibility/2006" xmlns:o="urn:schemas-microsoft-com:office:office" xmlns:r="http://schemas.openxmlformats.org/officeDocument/2006/relationships" xmlns:m="http://schemas.openxmlformats.org/officeDocument/2006/math" xmlns:v="urn:schemas-microsoft-com:vml" xmlns:wp="http://schemas.openxmlformats.org/drawingml/2006/wordprocessingDrawing" xmlns:w10="urn:schemas-microsoft-com:office:word" xmlns:w="http://schemas.openxmlformats.org/wordprocessingml/2006/main" xmlns:wne="http://schemas.microsoft.com/office/word/2006/wordml">
+<w:ftr xmlns:wpc="http://schemas.microsoft.com/office/word/2010/wordprocessingCanvas" xmlns:mc="http://schemas.openxmlformats.org/markup-compatibility/2006" xmlns:o="urn:schemas-microsoft-com:office:office" xmlns:r="http://schemas.openxmlformats.org/officeDocument/2006/relationships" xmlns:m="http://schemas.openxmlformats.org/officeDocument/2006/math" xmlns:v="urn:schemas-microsoft-com:vml" xmlns:wp14="http://schemas.microsoft.com/office/word/2010/wordprocessingDrawing" xmlns:wp="http://schemas.openxmlformats.org/drawingml/2006/wordprocessingDrawing" xmlns:w10="urn:schemas-microsoft-com:office:word" xmlns:w="http://schemas.openxmlformats.org/wordprocessingml/2006/main" xmlns:w14="http://schemas.microsoft.com/office/word/2010/wordml" xmlns:wpg="http://schemas.microsoft.com/office/word/2010/wordprocessingGroup" xmlns:wpi="http://schemas.microsoft.com/office/word/2010/wordprocessingInk" xmlns:wne="http://schemas.microsoft.com/office/word/2006/wordml" xmlns:wps="http://schemas.microsoft.com/office/word/2010/wordprocessingShape" mc:Ignorable="w14 wp14">
   <w:p>
     <w:pPr>
       <w:pStyle w:val="Footer"/>
@@ -21760,7 +22480,7 @@
         <w:lang w:val="en-GB" w:eastAsia="en-GB"/>
       </w:rPr>
       <w:pict>
-        <v:line id="_x0000_s4097" style="position:absolute;left:0;text-align:left;z-index:251660288" from="0,-2.85pt" to="315pt,-2.85pt"/>
+        <v:line id="_x0000_s2049" style="position:absolute;left:0;text-align:left;z-index:251660288" from="0,-2.85pt" to="315pt,-2.85pt"/>
       </w:pict>
     </w:r>
   </w:p>
@@ -21768,7 +22488,7 @@
 </file>
 
 <file path=word/footer3.xml><?xml version="1.0" encoding="utf-8"?>
-<w:ftr xmlns:ve="http://schemas.openxmlformats.org/markup-compatibility/2006" xmlns:o="urn:schemas-microsoft-com:office:office" xmlns:r="http://schemas.openxmlformats.org/officeDocument/2006/relationships" xmlns:m="http://schemas.openxmlformats.org/officeDocument/2006/math" xmlns:v="urn:schemas-microsoft-com:vml" xmlns:wp="http://schemas.openxmlformats.org/drawingml/2006/wordprocessingDrawing" xmlns:w10="urn:schemas-microsoft-com:office:word" xmlns:w="http://schemas.openxmlformats.org/wordprocessingml/2006/main" xmlns:wne="http://schemas.microsoft.com/office/word/2006/wordml">
+<w:ftr xmlns:wpc="http://schemas.microsoft.com/office/word/2010/wordprocessingCanvas" xmlns:mc="http://schemas.openxmlformats.org/markup-compatibility/2006" xmlns:o="urn:schemas-microsoft-com:office:office" xmlns:r="http://schemas.openxmlformats.org/officeDocument/2006/relationships" xmlns:m="http://schemas.openxmlformats.org/officeDocument/2006/math" xmlns:v="urn:schemas-microsoft-com:vml" xmlns:wp14="http://schemas.microsoft.com/office/word/2010/wordprocessingDrawing" xmlns:wp="http://schemas.openxmlformats.org/drawingml/2006/wordprocessingDrawing" xmlns:w10="urn:schemas-microsoft-com:office:word" xmlns:w="http://schemas.openxmlformats.org/wordprocessingml/2006/main" xmlns:w14="http://schemas.microsoft.com/office/word/2010/wordml" xmlns:wpg="http://schemas.microsoft.com/office/word/2010/wordprocessingGroup" xmlns:wpi="http://schemas.microsoft.com/office/word/2010/wordprocessingInk" xmlns:wne="http://schemas.microsoft.com/office/word/2006/wordml" xmlns:wps="http://schemas.microsoft.com/office/word/2010/wordprocessingShape" mc:Ignorable="w14 wp14">
   <w:p>
     <w:pPr>
       <w:pStyle w:val="Footer"/>
@@ -21784,7 +22504,7 @@
 </file>
 
 <file path=word/footer4.xml><?xml version="1.0" encoding="utf-8"?>
-<w:ftr xmlns:ve="http://schemas.openxmlformats.org/markup-compatibility/2006" xmlns:o="urn:schemas-microsoft-com:office:office" xmlns:r="http://schemas.openxmlformats.org/officeDocument/2006/relationships" xmlns:m="http://schemas.openxmlformats.org/officeDocument/2006/math" xmlns:v="urn:schemas-microsoft-com:vml" xmlns:wp="http://schemas.openxmlformats.org/drawingml/2006/wordprocessingDrawing" xmlns:w10="urn:schemas-microsoft-com:office:word" xmlns:w="http://schemas.openxmlformats.org/wordprocessingml/2006/main" xmlns:wne="http://schemas.microsoft.com/office/word/2006/wordml">
+<w:ftr xmlns:wpc="http://schemas.microsoft.com/office/word/2010/wordprocessingCanvas" xmlns:mc="http://schemas.openxmlformats.org/markup-compatibility/2006" xmlns:o="urn:schemas-microsoft-com:office:office" xmlns:r="http://schemas.openxmlformats.org/officeDocument/2006/relationships" xmlns:m="http://schemas.openxmlformats.org/officeDocument/2006/math" xmlns:v="urn:schemas-microsoft-com:vml" xmlns:wp14="http://schemas.microsoft.com/office/word/2010/wordprocessingDrawing" xmlns:wp="http://schemas.openxmlformats.org/drawingml/2006/wordprocessingDrawing" xmlns:w10="urn:schemas-microsoft-com:office:word" xmlns:w="http://schemas.openxmlformats.org/wordprocessingml/2006/main" xmlns:w14="http://schemas.microsoft.com/office/word/2010/wordml" xmlns:wpg="http://schemas.microsoft.com/office/word/2010/wordprocessingGroup" xmlns:wpi="http://schemas.microsoft.com/office/word/2010/wordprocessingInk" xmlns:wne="http://schemas.microsoft.com/office/word/2006/wordml" xmlns:wps="http://schemas.microsoft.com/office/word/2010/wordprocessingShape" mc:Ignorable="w14 wp14">
   <w:p>
     <w:pPr>
       <w:pStyle w:val="Footer"/>
@@ -21799,7 +22519,7 @@
         <w:lang w:val="en-GB" w:eastAsia="en-GB"/>
       </w:rPr>
       <w:pict>
-        <v:line id="_x0000_s4099" style="position:absolute;z-index:251662336" from="-3pt,-6.75pt" to="402pt,-6.75pt" strokeweight="4.5pt">
+        <v:line id="_x0000_s2051" style="position:absolute;z-index:251662336" from="-3pt,-6.75pt" to="402pt,-6.75pt" strokeweight="4.5pt">
           <v:stroke linestyle="thickThin"/>
         </v:line>
       </w:pict>
@@ -21842,7 +22562,7 @@
 </file>
 
 <file path=word/footnotes.xml><?xml version="1.0" encoding="utf-8"?>
-<w:footnotes xmlns:ve="http://schemas.openxmlformats.org/markup-compatibility/2006" xmlns:o="urn:schemas-microsoft-com:office:office" xmlns:r="http://schemas.openxmlformats.org/officeDocument/2006/relationships" xmlns:m="http://schemas.openxmlformats.org/officeDocument/2006/math" xmlns:v="urn:schemas-microsoft-com:vml" xmlns:wp="http://schemas.openxmlformats.org/drawingml/2006/wordprocessingDrawing" xmlns:w10="urn:schemas-microsoft-com:office:word" xmlns:w="http://schemas.openxmlformats.org/wordprocessingml/2006/main" xmlns:wne="http://schemas.microsoft.com/office/word/2006/wordml">
+<w:footnotes xmlns:wpc="http://schemas.microsoft.com/office/word/2010/wordprocessingCanvas" xmlns:mc="http://schemas.openxmlformats.org/markup-compatibility/2006" xmlns:o="urn:schemas-microsoft-com:office:office" xmlns:r="http://schemas.openxmlformats.org/officeDocument/2006/relationships" xmlns:m="http://schemas.openxmlformats.org/officeDocument/2006/math" xmlns:v="urn:schemas-microsoft-com:vml" xmlns:wp14="http://schemas.microsoft.com/office/word/2010/wordprocessingDrawing" xmlns:wp="http://schemas.openxmlformats.org/drawingml/2006/wordprocessingDrawing" xmlns:w10="urn:schemas-microsoft-com:office:word" xmlns:w="http://schemas.openxmlformats.org/wordprocessingml/2006/main" xmlns:w14="http://schemas.microsoft.com/office/word/2010/wordml" xmlns:wpg="http://schemas.microsoft.com/office/word/2010/wordprocessingGroup" xmlns:wpi="http://schemas.microsoft.com/office/word/2010/wordprocessingInk" xmlns:wne="http://schemas.microsoft.com/office/word/2006/wordml" xmlns:wps="http://schemas.microsoft.com/office/word/2010/wordprocessingShape" mc:Ignorable="w14 wp14">
   <w:footnote w:type="separator" w:id="-1">
     <w:p>
       <w:pPr>
@@ -21867,7 +22587,7 @@
 </file>
 
 <file path=word/header1.xml><?xml version="1.0" encoding="utf-8"?>
-<w:hdr xmlns:ve="http://schemas.openxmlformats.org/markup-compatibility/2006" xmlns:o="urn:schemas-microsoft-com:office:office" xmlns:r="http://schemas.openxmlformats.org/officeDocument/2006/relationships" xmlns:m="http://schemas.openxmlformats.org/officeDocument/2006/math" xmlns:v="urn:schemas-microsoft-com:vml" xmlns:wp="http://schemas.openxmlformats.org/drawingml/2006/wordprocessingDrawing" xmlns:w10="urn:schemas-microsoft-com:office:word" xmlns:w="http://schemas.openxmlformats.org/wordprocessingml/2006/main" xmlns:wne="http://schemas.microsoft.com/office/word/2006/wordml">
+<w:hdr xmlns:wpc="http://schemas.microsoft.com/office/word/2010/wordprocessingCanvas" xmlns:mc="http://schemas.openxmlformats.org/markup-compatibility/2006" xmlns:o="urn:schemas-microsoft-com:office:office" xmlns:r="http://schemas.openxmlformats.org/officeDocument/2006/relationships" xmlns:m="http://schemas.openxmlformats.org/officeDocument/2006/math" xmlns:v="urn:schemas-microsoft-com:vml" xmlns:wp14="http://schemas.microsoft.com/office/word/2010/wordprocessingDrawing" xmlns:wp="http://schemas.openxmlformats.org/drawingml/2006/wordprocessingDrawing" xmlns:w10="urn:schemas-microsoft-com:office:word" xmlns:w="http://schemas.openxmlformats.org/wordprocessingml/2006/main" xmlns:w14="http://schemas.microsoft.com/office/word/2010/wordml" xmlns:wpg="http://schemas.microsoft.com/office/word/2010/wordprocessingGroup" xmlns:wpi="http://schemas.microsoft.com/office/word/2010/wordprocessingInk" xmlns:wne="http://schemas.microsoft.com/office/word/2006/wordml" xmlns:wps="http://schemas.microsoft.com/office/word/2010/wordprocessingShape" mc:Ignorable="w14 wp14">
   <w:tbl>
     <w:tblPr>
       <w:tblStyle w:val="TableGrid"/>
@@ -21881,7 +22601,7 @@
         <w:insideV w:val="none" w:sz="0" w:space="0" w:color="auto"/>
       </w:tblBorders>
       <w:tblLayout w:type="fixed"/>
-      <w:tblLook w:val="01E0"/>
+      <w:tblLook w:val="01E0" w:firstRow="1" w:lastRow="1" w:firstColumn="1" w:lastColumn="1" w:noHBand="0" w:noVBand="0"/>
     </w:tblPr>
     <w:tblGrid>
       <w:gridCol w:w="1668"/>
@@ -21905,7 +22625,7 @@
               <w:lang w:val="en-GB" w:eastAsia="en-GB"/>
             </w:rPr>
             <w:pict>
-              <v:line id="_x0000_s4098" style="position:absolute;z-index:251661312" from="-70.5pt,48.75pt" to="352.5pt,48.75pt"/>
+              <v:line id="_x0000_s2050" style="position:absolute;z-index:251661312" from="-70.5pt,48.75pt" to="352.5pt,48.75pt"/>
             </w:pict>
           </w:r>
           <w:r>
@@ -21929,7 +22649,7 @@
                 <v:path o:extrusionok="f" gradientshapeok="t" o:connecttype="rect"/>
                 <o:lock v:ext="edit" aspectratio="t"/>
               </v:shapetype>
-              <v:shape id="_x0000_i1028" type="#_x0000_t75" style="width:63.75pt;height:36.75pt" o:allowoverlap="f">
+              <v:shape id="_x0000_i1028" type="#_x0000_t75" style="width:63.85pt;height:36.7pt" o:allowoverlap="f">
                 <v:imagedata r:id="rId1" o:title=""/>
               </v:shape>
             </w:pict>
@@ -22041,7 +22761,7 @@
 </file>
 
 <file path=word/numbering.xml><?xml version="1.0" encoding="utf-8"?>
-<w:numbering xmlns:ve="http://schemas.openxmlformats.org/markup-compatibility/2006" xmlns:o="urn:schemas-microsoft-com:office:office" xmlns:r="http://schemas.openxmlformats.org/officeDocument/2006/relationships" xmlns:m="http://schemas.openxmlformats.org/officeDocument/2006/math" xmlns:v="urn:schemas-microsoft-com:vml" xmlns:wp="http://schemas.openxmlformats.org/drawingml/2006/wordprocessingDrawing" xmlns:w10="urn:schemas-microsoft-com:office:word" xmlns:w="http://schemas.openxmlformats.org/wordprocessingml/2006/main" xmlns:wne="http://schemas.microsoft.com/office/word/2006/wordml">
+<w:numbering xmlns:wpc="http://schemas.microsoft.com/office/word/2010/wordprocessingCanvas" xmlns:mc="http://schemas.openxmlformats.org/markup-compatibility/2006" xmlns:o="urn:schemas-microsoft-com:office:office" xmlns:r="http://schemas.openxmlformats.org/officeDocument/2006/relationships" xmlns:m="http://schemas.openxmlformats.org/officeDocument/2006/math" xmlns:v="urn:schemas-microsoft-com:vml" xmlns:wp14="http://schemas.microsoft.com/office/word/2010/wordprocessingDrawing" xmlns:wp="http://schemas.openxmlformats.org/drawingml/2006/wordprocessingDrawing" xmlns:w10="urn:schemas-microsoft-com:office:word" xmlns:w="http://schemas.openxmlformats.org/wordprocessingml/2006/main" xmlns:w14="http://schemas.microsoft.com/office/word/2010/wordml" xmlns:wpg="http://schemas.microsoft.com/office/word/2010/wordprocessingGroup" xmlns:wpi="http://schemas.microsoft.com/office/word/2010/wordprocessingInk" xmlns:wne="http://schemas.microsoft.com/office/word/2006/wordml" xmlns:wps="http://schemas.microsoft.com/office/word/2010/wordprocessingShape" mc:Ignorable="w14 wp14">
   <w:abstractNum w:abstractNumId="0">
     <w:nsid w:val="050A043F"/>
     <w:multiLevelType w:val="hybridMultilevel"/>
@@ -25824,7 +26544,7 @@
 </file>
 
 <file path=word/styles.xml><?xml version="1.0" encoding="utf-8"?>
-<w:styles xmlns:r="http://schemas.openxmlformats.org/officeDocument/2006/relationships" xmlns:w="http://schemas.openxmlformats.org/wordprocessingml/2006/main">
+<w:styles xmlns:mc="http://schemas.openxmlformats.org/markup-compatibility/2006" xmlns:r="http://schemas.openxmlformats.org/officeDocument/2006/relationships" xmlns:w="http://schemas.openxmlformats.org/wordprocessingml/2006/main" xmlns:w14="http://schemas.microsoft.com/office/word/2010/wordml" mc:Ignorable="w14">
   <w:docDefaults>
     <w:rPrDefault>
       <w:rPr>
@@ -26094,7 +26814,6 @@
     <w:uiPriority w:val="99"/>
     <w:semiHidden/>
     <w:unhideWhenUsed/>
-    <w:qFormat/>
     <w:tblPr>
       <w:tblInd w:w="0" w:type="dxa"/>
       <w:tblCellMar>
@@ -26570,6 +27289,196 @@
 </w:styles>
 </file>
 
+<file path=word/stylesWithEffects.xml><?xml version="1.0" encoding="utf-8"?>
+<w:styles xmlns:wpc="http://schemas.microsoft.com/office/word/2010/wordprocessingCanvas" xmlns:mc="http://schemas.openxmlformats.org/markup-compatibility/2006" xmlns:o="urn:schemas-microsoft-com:office:office" xmlns:r="http://schemas.openxmlformats.org/officeDocument/2006/relationships" xmlns:m="http://schemas.openxmlformats.org/officeDocument/2006/math" xmlns:v="urn:schemas-microsoft-com:vml" xmlns:wp14="http://schemas.microsoft.com/office/word/2010/wordprocessingDrawing" xmlns:wp="http://schemas.openxmlformats.org/drawingml/2006/wordprocessingDrawing" xmlns:w10="urn:schemas-microsoft-com:office:word" xmlns:w="http://schemas.openxmlformats.org/wordprocessingml/2006/main" xmlns:w14="http://schemas.microsoft.com/office/word/2010/wordml" xmlns:wpg="http://schemas.microsoft.com/office/word/2010/wordprocessingGroup" xmlns:wpi="http://schemas.microsoft.com/office/word/2010/wordprocessingInk" xmlns:wne="http://schemas.microsoft.com/office/word/2006/wordml" xmlns:wps="http://schemas.microsoft.com/office/word/2010/wordprocessingShape" mc:Ignorable="w14 wp14">
+  <w:docDefaults>
+    <w:rPrDefault>
+      <w:rPr>
+        <w:rFonts w:asciiTheme="minorHAnsi" w:eastAsiaTheme="minorEastAsia" w:hAnsiTheme="minorHAnsi" w:cstheme="minorBidi"/>
+        <w:sz w:val="22"/>
+        <w:szCs w:val="22"/>
+        <w:lang w:val="en-US" w:eastAsia="en-US" w:bidi="ar-SA"/>
+      </w:rPr>
+    </w:rPrDefault>
+    <w:pPrDefault>
+      <w:pPr>
+        <w:spacing w:after="200" w:line="276" w:lineRule="auto"/>
+      </w:pPr>
+    </w:pPrDefault>
+  </w:docDefaults>
+  <w:latentStyles w:defLockedState="0" w:defUIPriority="99" w:defSemiHidden="1" w:defUnhideWhenUsed="1" w:defQFormat="0" w:count="267">
+    <w:lsdException w:name="Normal" w:semiHidden="0" w:uiPriority="0" w:unhideWhenUsed="0" w:qFormat="1"/>
+    <w:lsdException w:name="heading 1" w:semiHidden="0" w:uiPriority="9" w:unhideWhenUsed="0" w:qFormat="1"/>
+    <w:lsdException w:name="heading 2" w:uiPriority="9" w:qFormat="1"/>
+    <w:lsdException w:name="heading 3" w:uiPriority="9" w:qFormat="1"/>
+    <w:lsdException w:name="heading 4" w:uiPriority="9" w:qFormat="1"/>
+    <w:lsdException w:name="heading 5" w:uiPriority="9" w:qFormat="1"/>
+    <w:lsdException w:name="heading 6" w:uiPriority="9" w:qFormat="1"/>
+    <w:lsdException w:name="heading 7" w:uiPriority="9" w:qFormat="1"/>
+    <w:lsdException w:name="heading 8" w:uiPriority="9" w:qFormat="1"/>
+    <w:lsdException w:name="heading 9" w:uiPriority="9" w:qFormat="1"/>
+    <w:lsdException w:name="toc 1" w:uiPriority="39"/>
+    <w:lsdException w:name="toc 2" w:uiPriority="39"/>
+    <w:lsdException w:name="toc 3" w:uiPriority="39"/>
+    <w:lsdException w:name="toc 4" w:uiPriority="39"/>
+    <w:lsdException w:name="toc 5" w:uiPriority="39"/>
+    <w:lsdException w:name="toc 6" w:uiPriority="39"/>
+    <w:lsdException w:name="toc 7" w:uiPriority="39"/>
+    <w:lsdException w:name="toc 8" w:uiPriority="39"/>
+    <w:lsdException w:name="toc 9" w:uiPriority="39"/>
+    <w:lsdException w:name="caption" w:uiPriority="35" w:qFormat="1"/>
+    <w:lsdException w:name="Title" w:semiHidden="0" w:uiPriority="10" w:unhideWhenUsed="0" w:qFormat="1"/>
+    <w:lsdException w:name="Default Paragraph Font" w:uiPriority="1"/>
+    <w:lsdException w:name="Subtitle" w:semiHidden="0" w:uiPriority="11" w:unhideWhenUsed="0" w:qFormat="1"/>
+    <w:lsdException w:name="Strong" w:semiHidden="0" w:uiPriority="22" w:unhideWhenUsed="0" w:qFormat="1"/>
+    <w:lsdException w:name="Emphasis" w:semiHidden="0" w:uiPriority="20" w:unhideWhenUsed="0" w:qFormat="1"/>
+    <w:lsdException w:name="Table Grid" w:semiHidden="0" w:uiPriority="59" w:unhideWhenUsed="0"/>
+    <w:lsdException w:name="Placeholder Text" w:unhideWhenUsed="0"/>
+    <w:lsdException w:name="No Spacing" w:semiHidden="0" w:uiPriority="1" w:unhideWhenUsed="0" w:qFormat="1"/>
+    <w:lsdException w:name="Light Shading" w:semiHidden="0" w:uiPriority="60" w:unhideWhenUsed="0"/>
+    <w:lsdException w:name="Light List" w:semiHidden="0" w:uiPriority="61" w:unhideWhenUsed="0"/>
+    <w:lsdException w:name="Light Grid" w:semiHidden="0" w:uiPriority="62" w:unhideWhenUsed="0"/>
+    <w:lsdException w:name="Medium Shading 1" w:semiHidden="0" w:uiPriority="63" w:unhideWhenUsed="0"/>
+    <w:lsdException w:name="Medium Shading 2" w:semiHidden="0" w:uiPriority="64" w:unhideWhenUsed="0"/>
+    <w:lsdException w:name="Medium List 1" w:semiHidden="0" w:uiPriority="65" w:unhideWhenUsed="0"/>
+    <w:lsdException w:name="Medium List 2" w:semiHidden="0" w:uiPriority="66" w:unhideWhenUsed="0"/>
+    <w:lsdException w:name="Medium Grid 1" w:semiHidden="0" w:uiPriority="67" w:unhideWhenUsed="0"/>
+    <w:lsdException w:name="Medium Grid 2" w:semiHidden="0" w:uiPriority="68" w:unhideWhenUsed="0"/>
+    <w:lsdException w:name="Medium Grid 3" w:semiHidden="0" w:uiPriority="69" w:unhideWhenUsed="0"/>
+    <w:lsdException w:name="Dark List" w:semiHidden="0" w:uiPriority="70" w:unhideWhenUsed="0"/>
+    <w:lsdException w:name="Colorful Shading" w:semiHidden="0" w:uiPriority="71" w:unhideWhenUsed="0"/>
+    <w:lsdException w:name="Colorful List" w:semiHidden="0" w:uiPriority="72" w:unhideWhenUsed="0"/>
+    <w:lsdException w:name="Colorful Grid" w:semiHidden="0" w:uiPriority="73" w:unhideWhenUsed="0"/>
+    <w:lsdException w:name="Light Shading Accent 1" w:semiHidden="0" w:uiPriority="60" w:unhideWhenUsed="0"/>
+    <w:lsdException w:name="Light List Accent 1" w:semiHidden="0" w:uiPriority="61" w:unhideWhenUsed="0"/>
+    <w:lsdException w:name="Light Grid Accent 1" w:semiHidden="0" w:uiPriority="62" w:unhideWhenUsed="0"/>
+    <w:lsdException w:name="Medium Shading 1 Accent 1" w:semiHidden="0" w:uiPriority="63" w:unhideWhenUsed="0"/>
+    <w:lsdException w:name="Medium Shading 2 Accent 1" w:semiHidden="0" w:uiPriority="64" w:unhideWhenUsed="0"/>
+    <w:lsdException w:name="Medium List 1 Accent 1" w:semiHidden="0" w:uiPriority="65" w:unhideWhenUsed="0"/>
+    <w:lsdException w:name="Revision" w:unhideWhenUsed="0"/>
+    <w:lsdException w:name="List Paragraph" w:semiHidden="0" w:uiPriority="34" w:unhideWhenUsed="0" w:qFormat="1"/>
+    <w:lsdException w:name="Quote" w:semiHidden="0" w:uiPriority="29" w:unhideWhenUsed="0" w:qFormat="1"/>
+    <w:lsdException w:name="Intense Quote" w:semiHidden="0" w:uiPriority="30" w:unhideWhenUsed="0" w:qFormat="1"/>
+    <w:lsdException w:name="Medium List 2 Accent 1" w:semiHidden="0" w:uiPriority="66" w:unhideWhenUsed="0"/>
+    <w:lsdException w:name="Medium Grid 1 Accent 1" w:semiHidden="0" w:uiPriority="67" w:unhideWhenUsed="0"/>
+    <w:lsdException w:name="Medium Grid 2 Accent 1" w:semiHidden="0" w:uiPriority="68" w:unhideWhenUsed="0"/>
+    <w:lsdException w:name="Medium Grid 3 Accent 1" w:semiHidden="0" w:uiPriority="69" w:unhideWhenUsed="0"/>
+    <w:lsdException w:name="Dark List Accent 1" w:semiHidden="0" w:uiPriority="70" w:unhideWhenUsed="0"/>
+    <w:lsdException w:name="Colorful Shading Accent 1" w:semiHidden="0" w:uiPriority="71" w:unhideWhenUsed="0"/>
+    <w:lsdException w:name="Colorful List Accent 1" w:semiHidden="0" w:uiPriority="72" w:unhideWhenUsed="0"/>
+    <w:lsdException w:name="Colorful Grid Accent 1" w:semiHidden="0" w:uiPriority="73" w:unhideWhenUsed="0"/>
+    <w:lsdException w:name="Light Shading Accent 2" w:semiHidden="0" w:uiPriority="60" w:unhideWhenUsed="0"/>
+    <w:lsdException w:name="Light List Accent 2" w:semiHidden="0" w:uiPriority="61" w:unhideWhenUsed="0"/>
+    <w:lsdException w:name="Light Grid Accent 2" w:semiHidden="0" w:uiPriority="62" w:unhideWhenUsed="0"/>
+    <w:lsdException w:name="Medium Shading 1 Accent 2" w:semiHidden="0" w:uiPriority="63" w:unhideWhenUsed="0"/>
+    <w:lsdException w:name="Medium Shading 2 Accent 2" w:semiHidden="0" w:uiPriority="64" w:unhideWhenUsed="0"/>
+    <w:lsdException w:name="Medium List 1 Accent 2" w:semiHidden="0" w:uiPriority="65" w:unhideWhenUsed="0"/>
+    <w:lsdException w:name="Medium List 2 Accent 2" w:semiHidden="0" w:uiPriority="66" w:unhideWhenUsed="0"/>
+    <w:lsdException w:name="Medium Grid 1 Accent 2" w:semiHidden="0" w:uiPriority="67" w:unhideWhenUsed="0"/>
+    <w:lsdException w:name="Medium Grid 2 Accent 2" w:semiHidden="0" w:uiPriority="68" w:unhideWhenUsed="0"/>
+    <w:lsdException w:name="Medium Grid 3 Accent 2" w:semiHidden="0" w:uiPriority="69" w:unhideWhenUsed="0"/>
+    <w:lsdException w:name="Dark List Accent 2" w:semiHidden="0" w:uiPriority="70" w:unhideWhenUsed="0"/>
+    <w:lsdException w:name="Colorful Shading Accent 2" w:semiHidden="0" w:uiPriority="71" w:unhideWhenUsed="0"/>
+    <w:lsdException w:name="Colorful List Accent 2" w:semiHidden="0" w:uiPriority="72" w:unhideWhenUsed="0"/>
+    <w:lsdException w:name="Colorful Grid Accent 2" w:semiHidden="0" w:uiPriority="73" w:unhideWhenUsed="0"/>
+    <w:lsdException w:name="Light Shading Accent 3" w:semiHidden="0" w:uiPriority="60" w:unhideWhenUsed="0"/>
+    <w:lsdException w:name="Light List Accent 3" w:semiHidden="0" w:uiPriority="61" w:unhideWhenUsed="0"/>
+    <w:lsdException w:name="Light Grid Accent 3" w:semiHidden="0" w:uiPriority="62" w:unhideWhenUsed="0"/>
+    <w:lsdException w:name="Medium Shading 1 Accent 3" w:semiHidden="0" w:uiPriority="63" w:unhideWhenUsed="0"/>
+    <w:lsdException w:name="Medium Shading 2 Accent 3" w:semiHidden="0" w:uiPriority="64" w:unhideWhenUsed="0"/>
+    <w:lsdException w:name="Medium List 1 Accent 3" w:semiHidden="0" w:uiPriority="65" w:unhideWhenUsed="0"/>
+    <w:lsdException w:name="Medium List 2 Accent 3" w:semiHidden="0" w:uiPriority="66" w:unhideWhenUsed="0"/>
+    <w:lsdException w:name="Medium Grid 1 Accent 3" w:semiHidden="0" w:uiPriority="67" w:unhideWhenUsed="0"/>
+    <w:lsdException w:name="Medium Grid 2 Accent 3" w:semiHidden="0" w:uiPriority="68" w:unhideWhenUsed="0"/>
+    <w:lsdException w:name="Medium Grid 3 Accent 3" w:semiHidden="0" w:uiPriority="69" w:unhideWhenUsed="0"/>
+    <w:lsdException w:name="Dark List Accent 3" w:semiHidden="0" w:uiPriority="70" w:unhideWhenUsed="0"/>
+    <w:lsdException w:name="Colorful Shading Accent 3" w:semiHidden="0" w:uiPriority="71" w:unhideWhenUsed="0"/>
+    <w:lsdException w:name="Colorful List Accent 3" w:semiHidden="0" w:uiPriority="72" w:unhideWhenUsed="0"/>
+    <w:lsdException w:name="Colorful Grid Accent 3" w:semiHidden="0" w:uiPriority="73" w:unhideWhenUsed="0"/>
+    <w:lsdException w:name="Light Shading Accent 4" w:semiHidden="0" w:uiPriority="60" w:unhideWhenUsed="0"/>
+    <w:lsdException w:name="Light List Accent 4" w:semiHidden="0" w:uiPriority="61" w:unhideWhenUsed="0"/>
+    <w:lsdException w:name="Light Grid Accent 4" w:semiHidden="0" w:uiPriority="62" w:unhideWhenUsed="0"/>
+    <w:lsdException w:name="Medium Shading 1 Accent 4" w:semiHidden="0" w:uiPriority="63" w:unhideWhenUsed="0"/>
+    <w:lsdException w:name="Medium Shading 2 Accent 4" w:semiHidden="0" w:uiPriority="64" w:unhideWhenUsed="0"/>
+    <w:lsdException w:name="Medium List 1 Accent 4" w:semiHidden="0" w:uiPriority="65" w:unhideWhenUsed="0"/>
+    <w:lsdException w:name="Medium List 2 Accent 4" w:semiHidden="0" w:uiPriority="66" w:unhideWhenUsed="0"/>
+    <w:lsdException w:name="Medium Grid 1 Accent 4" w:semiHidden="0" w:uiPriority="67" w:unhideWhenUsed="0"/>
+    <w:lsdException w:name="Medium Grid 2 Accent 4" w:semiHidden="0" w:uiPriority="68" w:unhideWhenUsed="0"/>
+    <w:lsdException w:name="Medium Grid 3 Accent 4" w:semiHidden="0" w:uiPriority="69" w:unhideWhenUsed="0"/>
+    <w:lsdException w:name="Dark List Accent 4" w:semiHidden="0" w:uiPriority="70" w:unhideWhenUsed="0"/>
+    <w:lsdException w:name="Colorful Shading Accent 4" w:semiHidden="0" w:uiPriority="71" w:unhideWhenUsed="0"/>
+    <w:lsdException w:name="Colorful List Accent 4" w:semiHidden="0" w:uiPriority="72" w:unhideWhenUsed="0"/>
+    <w:lsdException w:name="Colorful Grid Accent 4" w:semiHidden="0" w:uiPriority="73" w:unhideWhenUsed="0"/>
+    <w:lsdException w:name="Light Shading Accent 5" w:semiHidden="0" w:uiPriority="60" w:unhideWhenUsed="0"/>
+    <w:lsdException w:name="Light List Accent 5" w:semiHidden="0" w:uiPriority="61" w:unhideWhenUsed="0"/>
+    <w:lsdException w:name="Light Grid Accent 5" w:semiHidden="0" w:uiPriority="62" w:unhideWhenUsed="0"/>
+    <w:lsdException w:name="Medium Shading 1 Accent 5" w:semiHidden="0" w:uiPriority="63" w:unhideWhenUsed="0"/>
+    <w:lsdException w:name="Medium Shading 2 Accent 5" w:semiHidden="0" w:uiPriority="64" w:unhideWhenUsed="0"/>
+    <w:lsdException w:name="Medium List 1 Accent 5" w:semiHidden="0" w:uiPriority="65" w:unhideWhenUsed="0"/>
+    <w:lsdException w:name="Medium List 2 Accent 5" w:semiHidden="0" w:uiPriority="66" w:unhideWhenUsed="0"/>
+    <w:lsdException w:name="Medium Grid 1 Accent 5" w:semiHidden="0" w:uiPriority="67" w:unhideWhenUsed="0"/>
+    <w:lsdException w:name="Medium Grid 2 Accent 5" w:semiHidden="0" w:uiPriority="68" w:unhideWhenUsed="0"/>
+    <w:lsdException w:name="Medium Grid 3 Accent 5" w:semiHidden="0" w:uiPriority="69" w:unhideWhenUsed="0"/>
+    <w:lsdException w:name="Dark List Accent 5" w:semiHidden="0" w:uiPriority="70" w:unhideWhenUsed="0"/>
+    <w:lsdException w:name="Colorful Shading Accent 5" w:semiHidden="0" w:uiPriority="71" w:unhideWhenUsed="0"/>
+    <w:lsdException w:name="Colorful List Accent 5" w:semiHidden="0" w:uiPriority="72" w:unhideWhenUsed="0"/>
+    <w:lsdException w:name="Colorful Grid Accent 5" w:semiHidden="0" w:uiPriority="73" w:unhideWhenUsed="0"/>
+    <w:lsdException w:name="Light Shading Accent 6" w:semiHidden="0" w:uiPriority="60" w:unhideWhenUsed="0"/>
+    <w:lsdException w:name="Light List Accent 6" w:semiHidden="0" w:uiPriority="61" w:unhideWhenUsed="0"/>
+    <w:lsdException w:name="Light Grid Accent 6" w:semiHidden="0" w:uiPriority="62" w:unhideWhenUsed="0"/>
+    <w:lsdException w:name="Medium Shading 1 Accent 6" w:semiHidden="0" w:uiPriority="63" w:unhideWhenUsed="0"/>
+    <w:lsdException w:name="Medium Shading 2 Accent 6" w:semiHidden="0" w:uiPriority="64" w:unhideWhenUsed="0"/>
+    <w:lsdException w:name="Medium List 1 Accent 6" w:semiHidden="0" w:uiPriority="65" w:unhideWhenUsed="0"/>
+    <w:lsdException w:name="Medium List 2 Accent 6" w:semiHidden="0" w:uiPriority="66" w:unhideWhenUsed="0"/>
+    <w:lsdException w:name="Medium Grid 1 Accent 6" w:semiHidden="0" w:uiPriority="67" w:unhideWhenUsed="0"/>
+    <w:lsdException w:name="Medium Grid 2 Accent 6" w:semiHidden="0" w:uiPriority="68" w:unhideWhenUsed="0"/>
+    <w:lsdException w:name="Medium Grid 3 Accent 6" w:semiHidden="0" w:uiPriority="69" w:unhideWhenUsed="0"/>
+    <w:lsdException w:name="Dark List Accent 6" w:semiHidden="0" w:uiPriority="70" w:unhideWhenUsed="0"/>
+    <w:lsdException w:name="Colorful Shading Accent 6" w:semiHidden="0" w:uiPriority="71" w:unhideWhenUsed="0"/>
+    <w:lsdException w:name="Colorful List Accent 6" w:semiHidden="0" w:uiPriority="72" w:unhideWhenUsed="0"/>
+    <w:lsdException w:name="Colorful Grid Accent 6" w:semiHidden="0" w:uiPriority="73" w:unhideWhenUsed="0"/>
+    <w:lsdException w:name="Subtle Emphasis" w:semiHidden="0" w:uiPriority="19" w:unhideWhenUsed="0" w:qFormat="1"/>
+    <w:lsdException w:name="Intense Emphasis" w:semiHidden="0" w:uiPriority="21" w:unhideWhenUsed="0" w:qFormat="1"/>
+    <w:lsdException w:name="Subtle Reference" w:semiHidden="0" w:uiPriority="31" w:unhideWhenUsed="0" w:qFormat="1"/>
+    <w:lsdException w:name="Intense Reference" w:semiHidden="0" w:uiPriority="32" w:unhideWhenUsed="0" w:qFormat="1"/>
+    <w:lsdException w:name="Book Title" w:semiHidden="0" w:uiPriority="33" w:unhideWhenUsed="0" w:qFormat="1"/>
+    <w:lsdException w:name="Bibliography" w:uiPriority="37"/>
+    <w:lsdException w:name="TOC Heading" w:uiPriority="39" w:qFormat="1"/>
+  </w:latentStyles>
+  <w:style w:type="paragraph" w:default="1" w:styleId="Normal">
+    <w:name w:val="Normal"/>
+    <w:qFormat/>
+  </w:style>
+  <w:style w:type="character" w:default="1" w:styleId="DefaultParagraphFont">
+    <w:name w:val="Default Paragraph Font"/>
+    <w:uiPriority w:val="1"/>
+    <w:semiHidden/>
+    <w:unhideWhenUsed/>
+  </w:style>
+  <w:style w:type="table" w:default="1" w:styleId="TableNormal">
+    <w:name w:val="Normal Table"/>
+    <w:uiPriority w:val="99"/>
+    <w:semiHidden/>
+    <w:unhideWhenUsed/>
+    <w:tblPr>
+      <w:tblInd w:w="0" w:type="dxa"/>
+      <w:tblCellMar>
+        <w:top w:w="0" w:type="dxa"/>
+        <w:left w:w="108" w:type="dxa"/>
+        <w:bottom w:w="0" w:type="dxa"/>
+        <w:right w:w="108" w:type="dxa"/>
+      </w:tblCellMar>
+    </w:tblPr>
+  </w:style>
+  <w:style w:type="numbering" w:default="1" w:styleId="NoList">
+    <w:name w:val="No List"/>
+    <w:uiPriority w:val="99"/>
+    <w:semiHidden/>
+    <w:unhideWhenUsed/>
+  </w:style>
+</w:styles>
+</file>
+
 <file path=word/theme/theme1.xml><?xml version="1.0" encoding="utf-8"?>
 <a:theme xmlns:a="http://schemas.openxmlformats.org/drawingml/2006/main" name="Office Theme">
   <a:themeElements>
@@ -26858,7 +27767,7 @@
 </file>
 
 <file path=customXml/itemProps1.xml><?xml version="1.0" encoding="utf-8"?>
-<ds:datastoreItem xmlns:ds="http://schemas.openxmlformats.org/officeDocument/2006/customXml" ds:itemID="{3F3609E2-4C4D-4510-A5C5-8A46E88BB488}">
+<ds:datastoreItem xmlns:ds="http://schemas.openxmlformats.org/officeDocument/2006/customXml" ds:itemID="{01666F22-4071-4CF1-91BD-FC2215C8BB3D}">
   <ds:schemaRefs>
     <ds:schemaRef ds:uri="http://schemas.openxmlformats.org/officeDocument/2006/bibliography"/>
   </ds:schemaRefs>

--- a/trunk/doc/Laporan KP/Laporan KP plnwatch.docx
+++ b/trunk/doc/Laporan KP/Laporan KP plnwatch.docx
@@ -85,7 +85,19 @@
           <w:sz w:val="24"/>
           <w:szCs w:val="24"/>
         </w:rPr>
-        <w:t>PLN Watch, Sistem Pelaporan Pelanggan yang Terindikasi Melakukan Kecurangan</w:t>
+        <w:t>APEL DISJATIM</w:t>
+      </w:r>
+      <w:r>
+        <w:rPr>
+          <w:rFonts w:cs="Times New Roman"/>
+          <w:b/>
+          <w:bCs/>
+          <w:i/>
+          <w:iCs/>
+          <w:sz w:val="24"/>
+          <w:szCs w:val="24"/>
+        </w:rPr>
+        <w:t>, Sistem Pelaporan Pelanggan yang Terindikasi Melakukan Kecurangan</w:t>
       </w:r>
       <w:r>
         <w:rPr>
@@ -574,7 +586,14 @@
           <w:b/>
           <w:bCs/>
         </w:rPr>
-        <w:t>PLN Watch, Sistem Pelaporan Pelanggan yang Terindikasi Melakukan Kecurangan Terhadap Meteran Listrik di Jawa Timur Berbasis Web</w:t>
+        <w:t>APEL DISJATIM</w:t>
+      </w:r>
+      <w:r>
+        <w:rPr>
+          <w:b/>
+          <w:bCs/>
+        </w:rPr>
+        <w:t>, Sistem Pelaporan Pelanggan yang Terindikasi Melakukan Kecurangan Terhadap Meteran Listrik di Jawa Timur Berbasis Web</w:t>
       </w:r>
     </w:p>
     <w:p>
@@ -918,7 +937,7 @@
                 <w:bCs/>
                 <w:u w:val="single"/>
               </w:rPr>
-              <w:t>Nama</w:t>
+              <w:t>Anton S. B. Utomo</w:t>
             </w:r>
           </w:p>
           <w:p>
@@ -927,7 +946,6 @@
               <w:rPr>
                 <w:b/>
                 <w:bCs/>
-                <w:lang w:val="id-ID"/>
               </w:rPr>
             </w:pPr>
             <w:r>
@@ -936,7 +954,14 @@
                 <w:bCs/>
                 <w:lang w:val="id-ID"/>
               </w:rPr>
-              <w:t>NIK :</w:t>
+              <w:t>NI</w:t>
+            </w:r>
+            <w:r>
+              <w:rPr>
+                <w:b/>
+                <w:bCs/>
+              </w:rPr>
+              <w:t>D.</w:t>
             </w:r>
             <w:r>
               <w:rPr>
@@ -945,6 +970,13 @@
                 <w:lang w:val="id-ID"/>
               </w:rPr>
               <w:t xml:space="preserve"> </w:t>
+            </w:r>
+            <w:r>
+              <w:rPr>
+                <w:b/>
+                <w:bCs/>
+              </w:rPr>
+              <w:t>62812755</w:t>
             </w:r>
           </w:p>
         </w:tc>
@@ -1048,7 +1080,16 @@
           <w:b/>
           <w:bCs/>
         </w:rPr>
-        <w:t>PLN Watch, Sistem Pelaporan Pelanggan yang Terindikasi Melakukan Kecurangan Terhadap Meteran Listrik di Jawa Timur Berbasis Web</w:t>
+        <w:t>APEL DISJATIM</w:t>
+      </w:r>
+      <w:bookmarkStart w:id="6" w:name="_GoBack"/>
+      <w:bookmarkEnd w:id="6"/>
+      <w:r>
+        <w:rPr>
+          <w:b/>
+          <w:bCs/>
+        </w:rPr>
+        <w:t>, Sistem Pelaporan Pelanggan yang Terindikasi Melakukan Kecurangan Terhadap Meteran Listrik di Jawa Timur Berbasis Web</w:t>
       </w:r>
     </w:p>
     <w:p>
@@ -1341,7 +1382,7 @@
           <w:lang w:val="id-ID"/>
         </w:rPr>
       </w:pPr>
-      <w:bookmarkStart w:id="6" w:name="_Toc336534143"/>
+      <w:bookmarkStart w:id="7" w:name="_Toc336534143"/>
       <w:r>
         <w:rPr>
           <w:lang w:val="id-ID"/>
@@ -1349,7 +1390,7 @@
         <w:lastRenderedPageBreak/>
         <w:t>DAFTAR ISI</w:t>
       </w:r>
-      <w:bookmarkEnd w:id="6"/>
+      <w:bookmarkEnd w:id="7"/>
     </w:p>
     <w:sdt>
       <w:sdtPr>
@@ -1359,6 +1400,7 @@
           <w:docPartUnique/>
         </w:docPartObj>
       </w:sdtPr>
+      <w:sdtEndPr/>
       <w:sdtContent>
         <w:p>
           <w:pPr>
@@ -2708,7 +2750,21 @@
                 <w:rStyle w:val="Hyperlink"/>
                 <w:noProof/>
               </w:rPr>
-              <w:t>Aplikasi Web (PLN Watch)</w:t>
+              <w:t>Aplikasi Web (</w:t>
+            </w:r>
+            <w:r>
+              <w:rPr>
+                <w:rStyle w:val="Hyperlink"/>
+                <w:noProof/>
+              </w:rPr>
+              <w:t>Apel Disjatim</w:t>
+            </w:r>
+            <w:r>
+              <w:rPr>
+                <w:rStyle w:val="Hyperlink"/>
+                <w:noProof/>
+              </w:rPr>
+              <w:t>)</w:t>
             </w:r>
             <w:r>
               <w:rPr>
@@ -2796,7 +2852,21 @@
                 <w:rStyle w:val="Hyperlink"/>
                 <w:noProof/>
               </w:rPr>
-              <w:t>Aplikasi Desktop (PLN Watch Data Importer)</w:t>
+              <w:t>Aplikasi Desktop (</w:t>
+            </w:r>
+            <w:r>
+              <w:rPr>
+                <w:rStyle w:val="Hyperlink"/>
+                <w:noProof/>
+              </w:rPr>
+              <w:t>Apel Disjatim Importer</w:t>
+            </w:r>
+            <w:r>
+              <w:rPr>
+                <w:rStyle w:val="Hyperlink"/>
+                <w:noProof/>
+              </w:rPr>
+              <w:t>)</w:t>
             </w:r>
             <w:r>
               <w:rPr>
@@ -4427,9 +4497,8 @@
               <w:rPr>
                 <w:rStyle w:val="Hyperlink"/>
                 <w:noProof/>
-                <w:lang w:val="id-ID"/>
-              </w:rPr>
-              <w:t>PLN Watch</w:t>
+              </w:rPr>
+              <w:t>Apel Disjatim</w:t>
             </w:r>
             <w:r>
               <w:rPr>
@@ -5033,9 +5102,16 @@
               <w:rPr>
                 <w:rStyle w:val="Hyperlink"/>
                 <w:noProof/>
+              </w:rPr>
+              <w:t>Apel Disjatim</w:t>
+            </w:r>
+            <w:r>
+              <w:rPr>
+                <w:rStyle w:val="Hyperlink"/>
+                <w:noProof/>
                 <w:lang w:val="id-ID"/>
               </w:rPr>
-              <w:t>PLN Watch Data Importer</w:t>
+              <w:t xml:space="preserve"> Importer</w:t>
             </w:r>
             <w:r>
               <w:rPr>
@@ -6280,7 +6356,7 @@
           <w:lang w:val="id-ID"/>
         </w:rPr>
       </w:pPr>
-      <w:bookmarkStart w:id="7" w:name="_Toc336534144"/>
+      <w:bookmarkStart w:id="8" w:name="_Toc336534144"/>
       <w:r>
         <w:rPr>
           <w:lang w:val="id-ID"/>
@@ -6288,7 +6364,7 @@
         <w:lastRenderedPageBreak/>
         <w:t>DAFTAR GAMBAR</w:t>
       </w:r>
-      <w:bookmarkEnd w:id="7"/>
+      <w:bookmarkEnd w:id="8"/>
     </w:p>
     <w:p>
       <w:pPr>
@@ -6404,7 +6480,14 @@
           <w:color w:val="000000" w:themeColor="text1"/>
           <w:lang w:val="id-ID"/>
         </w:rPr>
-        <w:t xml:space="preserve"> Diagram Alir Penggunaan PLN Watch</w:t>
+        <w:t xml:space="preserve"> Diagram Alir Penggunaan </w:t>
+      </w:r>
+      <w:r>
+        <w:rPr>
+          <w:noProof/>
+          <w:color w:val="000000" w:themeColor="text1"/>
+        </w:rPr>
+        <w:t>Apel Disjatim</w:t>
       </w:r>
       <w:r>
         <w:rPr>
@@ -6474,7 +6557,22 @@
           <w:color w:val="000000" w:themeColor="text1"/>
           <w:lang w:val="id-ID"/>
         </w:rPr>
-        <w:t xml:space="preserve"> Diagram Alir Penggunaan PLN Watch Data Importer</w:t>
+        <w:t xml:space="preserve"> Diagram Alir Penggunaan </w:t>
+      </w:r>
+      <w:r>
+        <w:rPr>
+          <w:noProof/>
+          <w:color w:val="000000" w:themeColor="text1"/>
+        </w:rPr>
+        <w:t>Apel Disjatim</w:t>
+      </w:r>
+      <w:r>
+        <w:rPr>
+          <w:noProof/>
+          <w:color w:val="000000" w:themeColor="text1"/>
+          <w:lang w:val="id-ID"/>
+        </w:rPr>
+        <w:t xml:space="preserve"> Importer</w:t>
       </w:r>
       <w:r>
         <w:rPr>
@@ -6977,12 +7075,12 @@
       <w:pPr>
         <w:pStyle w:val="Heading1"/>
       </w:pPr>
-      <w:bookmarkStart w:id="8" w:name="_Toc336534145"/>
+      <w:bookmarkStart w:id="9" w:name="_Toc336534145"/>
       <w:r>
         <w:lastRenderedPageBreak/>
         <w:t>BAB I PENDAHULUAN</w:t>
       </w:r>
-      <w:bookmarkEnd w:id="8"/>
+      <w:bookmarkEnd w:id="9"/>
     </w:p>
     <w:p>
       <w:pPr>
@@ -6996,7 +7094,7 @@
           <w:szCs w:val="24"/>
         </w:rPr>
       </w:pPr>
-      <w:bookmarkStart w:id="9" w:name="_Toc336534146"/>
+      <w:bookmarkStart w:id="10" w:name="_Toc336534146"/>
       <w:r>
         <w:rPr>
           <w:rFonts w:cs="Times New Roman"/>
@@ -7004,7 +7102,7 @@
         </w:rPr>
         <w:t>Latar Belakang</w:t>
       </w:r>
-      <w:bookmarkEnd w:id="9"/>
+      <w:bookmarkEnd w:id="10"/>
     </w:p>
     <w:p>
       <w:pPr>
@@ -7012,6 +7110,7 @@
         <w:ind w:left="0" w:firstLine="567"/>
         <w:jc w:val="both"/>
       </w:pPr>
+      <w:proofErr w:type="gramStart"/>
       <w:r>
         <w:t>PT. PLN (Persero)</w:t>
       </w:r>
@@ -7025,7 +7124,11 @@
         <w:t xml:space="preserve"> untuk area Jawa Timur</w:t>
       </w:r>
       <w:r>
-        <w:t xml:space="preserve">. </w:t>
+        <w:t>.</w:t>
+      </w:r>
+      <w:proofErr w:type="gramEnd"/>
+      <w:r>
+        <w:t xml:space="preserve"> </w:t>
       </w:r>
       <w:r>
         <w:t xml:space="preserve">Dengan </w:t>
@@ -7061,6 +7164,7 @@
           <w:lang w:val="id-ID"/>
         </w:rPr>
       </w:pPr>
+      <w:proofErr w:type="gramStart"/>
       <w:r>
         <w:t>Untuk itu diperlukan suatu sistem yang dapat mengolah informasi yang diperoleh PT. PLN (Persero)</w:t>
       </w:r>
@@ -7068,7 +7172,25 @@
         <w:t xml:space="preserve"> Distribusi Jawa Timur untuk mencegah </w:t>
       </w:r>
       <w:r>
-        <w:t xml:space="preserve">kecurangan yang terjadi. PLN Watch merupakan sebuah layanan berbasis website yang akan mengolah data pelanggan </w:t>
+        <w:t>kecurangan yang terjadi.</w:t>
+      </w:r>
+      <w:proofErr w:type="gramEnd"/>
+      <w:r>
+        <w:t xml:space="preserve"> </w:t>
+      </w:r>
+      <w:r>
+        <w:t>Apel Disjatim</w:t>
+      </w:r>
+      <w:r>
+        <w:t xml:space="preserve"> merupakan sebuah layanan berbasis website yang </w:t>
+      </w:r>
+      <w:proofErr w:type="gramStart"/>
+      <w:r>
+        <w:t>akan</w:t>
+      </w:r>
+      <w:proofErr w:type="gramEnd"/>
+      <w:r>
+        <w:t xml:space="preserve"> mengolah data pelanggan </w:t>
       </w:r>
       <w:r>
         <w:t xml:space="preserve">PT. PLN (Persero) Distribusi Jawa Timur </w:t>
@@ -7091,11 +7213,11 @@
           <w:numId w:val="18"/>
         </w:numPr>
       </w:pPr>
-      <w:bookmarkStart w:id="10" w:name="_Toc336534147"/>
+      <w:bookmarkStart w:id="11" w:name="_Toc336534147"/>
       <w:r>
         <w:t>Permasalahan</w:t>
       </w:r>
-      <w:bookmarkEnd w:id="10"/>
+      <w:bookmarkEnd w:id="11"/>
     </w:p>
     <w:p>
       <w:pPr>
@@ -7113,8 +7235,13 @@
         <w:t>a</w:t>
       </w:r>
       <w:r>
-        <w:t>n yang kerap terjadi yaitu :</w:t>
-      </w:r>
+        <w:t xml:space="preserve">n yang kerap terjadi </w:t>
+      </w:r>
+      <w:proofErr w:type="gramStart"/>
+      <w:r>
+        <w:t>yaitu :</w:t>
+      </w:r>
+      <w:proofErr w:type="gramEnd"/>
     </w:p>
     <w:p>
       <w:pPr>
@@ -7174,7 +7301,15 @@
         <w:t>asca</w:t>
       </w:r>
       <w:r>
-        <w:t xml:space="preserve"> bayar memanipulasi alat meteran agar listrik tetap dapat mengalir di luar masa aktif</w:t>
+        <w:t xml:space="preserve"> </w:t>
+      </w:r>
+      <w:proofErr w:type="gramStart"/>
+      <w:r>
+        <w:t>bayar</w:t>
+      </w:r>
+      <w:proofErr w:type="gramEnd"/>
+      <w:r>
+        <w:t xml:space="preserve"> memanipulasi alat meteran agar listrik tetap dapat mengalir di luar masa aktif</w:t>
       </w:r>
       <w:r>
         <w:rPr>
@@ -7213,11 +7348,11 @@
           <w:numId w:val="18"/>
         </w:numPr>
       </w:pPr>
-      <w:bookmarkStart w:id="11" w:name="_Toc336534148"/>
+      <w:bookmarkStart w:id="12" w:name="_Toc336534148"/>
       <w:r>
         <w:t>Tujuan dan Manfaat</w:t>
       </w:r>
-      <w:bookmarkEnd w:id="11"/>
+      <w:bookmarkEnd w:id="12"/>
     </w:p>
     <w:p>
       <w:pPr>
@@ -7226,7 +7361,21 @@
         <w:jc w:val="both"/>
       </w:pPr>
       <w:r>
-        <w:t>Dengan semua fitur yang terdapat pada PLN Watch , dapat membantu PT. PLN (Persero) Distribusi Jawa Timur</w:t>
+        <w:t xml:space="preserve">Dengan semua fitur yang terdapat pada </w:t>
+      </w:r>
+      <w:r>
+        <w:t xml:space="preserve">Apel </w:t>
+      </w:r>
+      <w:proofErr w:type="gramStart"/>
+      <w:r>
+        <w:t>Disjatim</w:t>
+      </w:r>
+      <w:r>
+        <w:t xml:space="preserve"> ,</w:t>
+      </w:r>
+      <w:proofErr w:type="gramEnd"/>
+      <w:r>
+        <w:t xml:space="preserve"> dapat membantu PT. PLN (Persero) Distribusi Jawa Timur</w:t>
       </w:r>
       <w:r>
         <w:t xml:space="preserve"> untuk</w:t>
@@ -7250,12 +7399,12 @@
           <w:numId w:val="18"/>
         </w:numPr>
       </w:pPr>
-      <w:bookmarkStart w:id="12" w:name="_Toc336534149"/>
+      <w:bookmarkStart w:id="13" w:name="_Toc336534149"/>
       <w:r>
         <w:lastRenderedPageBreak/>
         <w:t>Batasan Masalah</w:t>
       </w:r>
-      <w:bookmarkEnd w:id="12"/>
+      <w:bookmarkEnd w:id="13"/>
     </w:p>
     <w:p>
       <w:pPr>
@@ -7266,8 +7415,12 @@
           <w:lang w:val="id-ID"/>
         </w:rPr>
       </w:pPr>
-      <w:r>
-        <w:t>PLN Watch terbatas pada l</w:t>
+      <w:proofErr w:type="gramStart"/>
+      <w:r>
+        <w:t>Apel Disjatim</w:t>
+      </w:r>
+      <w:r>
+        <w:t xml:space="preserve"> terbatas pada l</w:t>
       </w:r>
       <w:r>
         <w:t>ingkup area PT. PLN (Persero) D</w:t>
@@ -7281,6 +7434,7 @@
       <w:r>
         <w:t>stribusi Jawa Timur, untuk di luar area distribusi perlu dilakukan pengembangan lebih lanjut.</w:t>
       </w:r>
+      <w:proofErr w:type="gramEnd"/>
     </w:p>
     <w:p>
       <w:pPr>
@@ -7331,11 +7485,11 @@
           <w:numId w:val="18"/>
         </w:numPr>
       </w:pPr>
-      <w:bookmarkStart w:id="13" w:name="_Toc336534150"/>
+      <w:bookmarkStart w:id="14" w:name="_Toc336534150"/>
       <w:r>
         <w:t>Sistematika Penulisan</w:t>
       </w:r>
-      <w:bookmarkEnd w:id="13"/>
+      <w:bookmarkEnd w:id="14"/>
     </w:p>
     <w:p>
       <w:pPr>
@@ -7686,12 +7840,12 @@
       <w:pPr>
         <w:pStyle w:val="Heading1"/>
       </w:pPr>
-      <w:bookmarkStart w:id="14" w:name="_Toc336534151"/>
+      <w:bookmarkStart w:id="15" w:name="_Toc336534151"/>
       <w:r>
         <w:lastRenderedPageBreak/>
         <w:t>BAB II PROFIL PERUSAHAAN</w:t>
       </w:r>
-      <w:bookmarkEnd w:id="14"/>
+      <w:bookmarkEnd w:id="15"/>
     </w:p>
     <w:p>
       <w:pPr>
@@ -7705,14 +7859,14 @@
           <w:lang w:val="id-ID"/>
         </w:rPr>
       </w:pPr>
-      <w:bookmarkStart w:id="15" w:name="_Toc336534152"/>
+      <w:bookmarkStart w:id="16" w:name="_Toc336534152"/>
       <w:r>
         <w:rPr>
           <w:lang w:val="id-ID"/>
         </w:rPr>
         <w:t>Jenis Usaha</w:t>
       </w:r>
-      <w:bookmarkEnd w:id="15"/>
+      <w:bookmarkEnd w:id="16"/>
     </w:p>
     <w:p>
       <w:pPr>
@@ -7735,7 +7889,15 @@
         <w:jc w:val="both"/>
       </w:pPr>
       <w:r>
-        <w:t>Jumlah pelanggan PLN Distribusi Jawa Timur sampai dengan Juni 2011 adalah 7.671.007 dengan daya tersambung 11.331.554 MVA, dengan penjualan rata-rata per bulan 1.970.727 MWH, dan pendapatan rata-rata per bulan 1,3 Triliun.</w:t>
+        <w:t>Jumlah pelanggan PLN Distribusi Jawa Timur sampai dengan Juni 2011 adalah 7.671.007 dengan daya tersambung 11.331.554 MVA, dengan penjualan rata-rata per bulan 1.970.727 MWH, dan pendapatan rata-rata per bulan 1</w:t>
+      </w:r>
+      <w:proofErr w:type="gramStart"/>
+      <w:r>
+        <w:t>,3</w:t>
+      </w:r>
+      <w:proofErr w:type="gramEnd"/>
+      <w:r>
+        <w:t xml:space="preserve"> Triliun.</w:t>
       </w:r>
     </w:p>
     <w:p>
@@ -7744,7 +7906,23 @@
         <w:jc w:val="both"/>
       </w:pPr>
       <w:r>
-        <w:t>Rasio elektrifikasi di Jawa Timur sebesar 73,66 %, dari jumlah rumah tangga sebanyak 9.862.111 yang sudah menjadi pelanggan PLN sebanyak 7.264.607. Sedangkan rasio desa berlistrik adalah 99,53%, dari jumlah desa sebanyak 8.501, desa yang sudah berlistrik sebanyak 8.461, dan yang belum berlistrik sebanyak 40 desa.</w:t>
+        <w:t>Rasio elektrifikasi di Jawa Timur sebesar 73</w:t>
+      </w:r>
+      <w:proofErr w:type="gramStart"/>
+      <w:r>
+        <w:t>,66</w:t>
+      </w:r>
+      <w:proofErr w:type="gramEnd"/>
+      <w:r>
+        <w:t xml:space="preserve"> %, dari jumlah rumah tangga sebanyak 9.862.111 yang sudah menjadi pelanggan PLN sebanyak 7.264.607. Sedangkan rasio desa berlistrik adalah 99</w:t>
+      </w:r>
+      <w:proofErr w:type="gramStart"/>
+      <w:r>
+        <w:t>,53</w:t>
+      </w:r>
+      <w:proofErr w:type="gramEnd"/>
+      <w:r>
+        <w:t>%, dari jumlah desa sebanyak 8.501, desa yang sudah berlistrik sebanyak 8.461, dan yang belum berlistrik sebanyak 40 desa.</w:t>
       </w:r>
     </w:p>
     <w:p>
@@ -7753,7 +7931,31 @@
         <w:jc w:val="both"/>
       </w:pPr>
       <w:r>
-        <w:t>Panjang Jaringan Saluran Udara Tegangan Tinggi adalah 5.081,32 Kms, Jaringan Saluran Udara Tegangan Extra Tinggi adalah 1.354,47 Kms, Tegangan Menengah adalah 31.829,81  Kms , panjang Jaringan Tegangan Rendah adalah 59.159,10  Kms , jumlah trafo terpasang sebanyak 42.635  Unit , dengan kapasitas 5.456.484,50  KVA, Jumlah Gardu Induk sebanyak 113 buah, jumlah trafo gardu induk sebanyak 223 buah, dengan kapasitas 8.244 MVA. Jumlah gardu Distribusi/transformator sebanyak 42.635 buah dengan kapasitas 5.456 MVA. Jumlah penyulang sebanyak 945 buah. Beban tertinggi Jatim adalah 3.916 MW dengan beban tertinggi rata-rata per penyulang sebesar 3,50 MW.</w:t>
+        <w:t xml:space="preserve">Panjang Jaringan Saluran Udara Tegangan Tinggi adalah 5.081,32 Kms, Jaringan Saluran Udara Tegangan Extra Tinggi adalah 1.354,47 Kms, Tegangan Menengah adalah 31.829,81  Kms , panjang Jaringan Tegangan Rendah adalah 59.159,10  Kms , jumlah trafo terpasang sebanyak 42.635  Unit , dengan kapasitas 5.456.484,50  KVA, Jumlah Gardu Induk sebanyak 113 buah, jumlah trafo gardu induk sebanyak 223 buah, dengan kapasitas 8.244 MVA. </w:t>
+      </w:r>
+      <w:proofErr w:type="gramStart"/>
+      <w:r>
+        <w:t>Jumlah gardu Distribusi/transformator sebanyak 42.635 buah dengan kapasitas 5.456 MVA.</w:t>
+      </w:r>
+      <w:proofErr w:type="gramEnd"/>
+      <w:r>
+        <w:t xml:space="preserve"> </w:t>
+      </w:r>
+      <w:proofErr w:type="gramStart"/>
+      <w:r>
+        <w:t>Jumlah penyulang sebanyak 945 buah.</w:t>
+      </w:r>
+      <w:proofErr w:type="gramEnd"/>
+      <w:r>
+        <w:t xml:space="preserve"> Beban tertinggi Jatim adalah 3.916 MW dengan beban tertinggi rata-rata per penyulang sebesar 3</w:t>
+      </w:r>
+      <w:proofErr w:type="gramStart"/>
+      <w:r>
+        <w:t>,50</w:t>
+      </w:r>
+      <w:proofErr w:type="gramEnd"/>
+      <w:r>
+        <w:t xml:space="preserve"> MW.</w:t>
       </w:r>
     </w:p>
     <w:p>
@@ -7871,7 +8073,15 @@
         <w:jc w:val="both"/>
       </w:pPr>
       <w:r>
-        <w:t>Jumlah transfer tenaga listrik dari PT PLN (Persero) Penyaluran dan Pusat Pengaturan Beban Jawa Bali, PLTD, PLTM, PLTD sewa dan Pembangkit Swasta lainnya pada tahun 2007 sebanyak 21.163.305 MWh. Jumlah tersebut meningkat 5,53 % jika dibandingkan dengan tahun sebelumnya.</w:t>
+        <w:t>Jumlah transfer tenaga listrik dari PT PLN (Persero) Penyaluran dan Pusat Pengaturan Beban Jawa Bali, PLTD, PLTM, PLTD sewa dan Pembangkit Swasta lainnya pada tahun 2007 sebanyak 21.163.305 MWh. Jumlah tersebut meningkat 5</w:t>
+      </w:r>
+      <w:proofErr w:type="gramStart"/>
+      <w:r>
+        <w:t>,53</w:t>
+      </w:r>
+      <w:proofErr w:type="gramEnd"/>
+      <w:r>
+        <w:t xml:space="preserve"> % jika dibandingkan dengan tahun sebelumnya.</w:t>
       </w:r>
     </w:p>
     <w:p>
@@ -7888,8 +8098,13 @@
         <w:jc w:val="both"/>
       </w:pPr>
       <w:r>
-        <w:t>Penjualan tenaga listrik dari bulan Januari sampai dengan bulan Oktober tahun 2010 sebesar 16,091,443,147 kWh, Daya tersambung 10,713,251 kVA .</w:t>
-      </w:r>
+        <w:t xml:space="preserve">Penjualan tenaga listrik dari bulan Januari sampai dengan bulan Oktober tahun 2010 sebesar 16,091,443,147 kWh, Daya tersambung 10,713,251 </w:t>
+      </w:r>
+      <w:proofErr w:type="gramStart"/>
+      <w:r>
+        <w:t>kVA .</w:t>
+      </w:r>
+      <w:proofErr w:type="gramEnd"/>
     </w:p>
     <w:p>
       <w:pPr>
@@ -7905,7 +8120,23 @@
         <w:jc w:val="both"/>
       </w:pPr>
       <w:r>
-        <w:t>Harga jual listrik yang diterapkan berbeda untuk tiap segmentasinya, namun apabila jumlah tersebut dijumlahkan dan dirata-rata per bulannya diperoleh nilai 681.96 Rp./KWh untuk bulan Oktober tahun 2010. Sedangkan nilai jual rata-rata pada tahun 2009 mencapai 658.69 Rp./KWh.</w:t>
+        <w:t>Harga jual listrik yang diterapkan berbeda untuk tiap segmentasinya, namun apabila jumlah tersebut dijumlahkan dan dirata-rata per bulannya diperoleh nilai 681.96 Rp</w:t>
+      </w:r>
+      <w:proofErr w:type="gramStart"/>
+      <w:r>
+        <w:t>./</w:t>
+      </w:r>
+      <w:proofErr w:type="gramEnd"/>
+      <w:r>
+        <w:t>KWh untuk bulan Oktober tahun 2010. Sedangkan nilai jual rata-rata pada tahun 2009 mencapai 658.69 Rp</w:t>
+      </w:r>
+      <w:proofErr w:type="gramStart"/>
+      <w:r>
+        <w:t>./</w:t>
+      </w:r>
+      <w:proofErr w:type="gramEnd"/>
+      <w:r>
+        <w:t>KWh.</w:t>
       </w:r>
     </w:p>
     <w:p>
@@ -7943,8 +8174,21 @@
         <w:jc w:val="both"/>
       </w:pPr>
       <w:r>
-        <w:t>Pemadaman listrik yang mengakibatkan terputusnya aliran listrik dari bulan Januari sampai dengan bulan Oktober tahun 2010 mencapai 2,03 kali/pelanggan. Sedangkan untuk lamanya padam, sampai dengan bulan Oktober tahun 2010 mencapai 72.41 menit/pelanggan.</w:t>
-      </w:r>
+        <w:t>Pemadaman listrik yang mengakibatkan terputusnya aliran listrik dari bulan Januari sampai dengan bulan Oktober tahun 2010 mencapai 2</w:t>
+      </w:r>
+      <w:proofErr w:type="gramStart"/>
+      <w:r>
+        <w:t>,03</w:t>
+      </w:r>
+      <w:proofErr w:type="gramEnd"/>
+      <w:r>
+        <w:t xml:space="preserve"> kali/pelanggan. </w:t>
+      </w:r>
+      <w:proofErr w:type="gramStart"/>
+      <w:r>
+        <w:t>Sedangkan untuk lamanya padam, sampai dengan bulan Oktober tahun 2010 mencapai 72.41 menit/pelanggan.</w:t>
+      </w:r>
+      <w:proofErr w:type="gramEnd"/>
     </w:p>
     <w:p>
       <w:pPr>
@@ -7959,9 +8203,19 @@
         <w:ind w:firstLine="567"/>
         <w:jc w:val="both"/>
       </w:pPr>
-      <w:r>
-        <w:t>Susut (losses) atau kerugian akibat tidak dapat dijualnya kepada konsumen dapat terjadi karena alasan Teknis dan Non Teknis sesuai Keputusan Direksi No.217-1.K/DIR/2005. Besarnya losses sampai dengan bulan Oktober tahun 2010 mencapai 6.39 %.</w:t>
-      </w:r>
+      <w:proofErr w:type="gramStart"/>
+      <w:r>
+        <w:t>Susut (losses) atau kerugian akibat tidak dapat dijualnya kepada konsumen dapat terjadi karena alasan Teknis dan Non Teknis sesuai Keputusan Direksi No.217-1.K/DIR/2005.</w:t>
+      </w:r>
+      <w:proofErr w:type="gramEnd"/>
+      <w:r>
+        <w:t xml:space="preserve"> </w:t>
+      </w:r>
+      <w:proofErr w:type="gramStart"/>
+      <w:r>
+        <w:t>Besarnya losses sampai dengan bulan Oktober tahun 2010 mencapai 6.39 %.</w:t>
+      </w:r>
+      <w:proofErr w:type="gramEnd"/>
     </w:p>
     <w:p>
       <w:pPr>
@@ -7976,9 +8230,11 @@
         <w:ind w:firstLine="567"/>
         <w:jc w:val="both"/>
       </w:pPr>
+      <w:proofErr w:type="gramStart"/>
       <w:r>
         <w:t>Jumlah Pegawai sampai dengan bulan Juni tahun 2010 sebanyak 3,256 pegawai.</w:t>
       </w:r>
+      <w:proofErr w:type="gramEnd"/>
     </w:p>
     <w:p>
       <w:pPr>
@@ -7994,7 +8250,15 @@
         <w:jc w:val="both"/>
       </w:pPr>
       <w:r>
-        <w:t>Jumlah Desa yang dilistriki dari total desa 8.497 desa terdiri dari 794 desa dalam kota dan 7.703 desa luar kota, sampai dengan tahun 2007 untuk daerah Kabupaten dan Kota terlistriki sebanyak 8.429 desa dengan rincian 792 desa dalam kota (100%) dan 7.637 desa luar kota (98.14%). Sehingga rasio elektrifikasi desa sebesar 98,20 %.</w:t>
+        <w:t>Jumlah Desa yang dilistriki dari total desa 8.497 desa terdiri dari 794 desa dalam kota dan 7.703 desa luar kota, sampai dengan tahun 2007 untuk daerah Kabupaten dan Kota terlistriki sebanyak 8.429 desa dengan rincian 792 desa dalam kota (100%) dan 7.637 desa luar kota (98.14%). Sehingga rasio elektrifikasi desa sebesar 98</w:t>
+      </w:r>
+      <w:proofErr w:type="gramStart"/>
+      <w:r>
+        <w:t>,20</w:t>
+      </w:r>
+      <w:proofErr w:type="gramEnd"/>
+      <w:r>
+        <w:t xml:space="preserve"> %.</w:t>
       </w:r>
     </w:p>
     <w:p>
@@ -8033,14 +8297,14 @@
           <w:lang w:val="id-ID"/>
         </w:rPr>
       </w:pPr>
-      <w:bookmarkStart w:id="16" w:name="_Toc336534153"/>
+      <w:bookmarkStart w:id="17" w:name="_Toc336534153"/>
       <w:r>
         <w:rPr>
           <w:lang w:val="id-ID"/>
         </w:rPr>
         <w:t>Wilayah Usaha</w:t>
       </w:r>
-      <w:bookmarkEnd w:id="16"/>
+      <w:bookmarkEnd w:id="17"/>
     </w:p>
     <w:p>
       <w:pPr>
@@ -8048,8 +8312,13 @@
         <w:jc w:val="both"/>
       </w:pPr>
       <w:r>
-        <w:t>Wilayah usaha PT. PLN (Persero) Distribusi Jawa Timur dibagi menjadi beberapa daerah Pelayanan yang melayani wilayah administrasi propinsi Jawa Timur :</w:t>
-      </w:r>
+        <w:t xml:space="preserve">Wilayah usaha PT. PLN (Persero) Distribusi Jawa Timur dibagi menjadi beberapa daerah Pelayanan yang melayani wilayah administrasi propinsi Jawa </w:t>
+      </w:r>
+      <w:proofErr w:type="gramStart"/>
+      <w:r>
+        <w:t>Timur :</w:t>
+      </w:r>
+      <w:proofErr w:type="gramEnd"/>
     </w:p>
     <w:p>
       <w:pPr>
@@ -8308,14 +8577,14 @@
           <w:lang w:val="id-ID"/>
         </w:rPr>
       </w:pPr>
-      <w:bookmarkStart w:id="17" w:name="_Toc336534154"/>
+      <w:bookmarkStart w:id="18" w:name="_Toc336534154"/>
       <w:r>
         <w:rPr>
           <w:lang w:val="id-ID"/>
         </w:rPr>
         <w:t>Struktur Manajemen</w:t>
       </w:r>
-      <w:bookmarkEnd w:id="17"/>
+      <w:bookmarkEnd w:id="18"/>
     </w:p>
     <w:p>
       <w:pPr>
@@ -8350,10 +8619,10 @@
             <v:path o:extrusionok="f" gradientshapeok="t" o:connecttype="rect"/>
             <o:lock v:ext="edit" aspectratio="t"/>
           </v:shapetype>
-          <v:shape id="_x0000_i1025" type="#_x0000_t75" style="width:277.15pt;height:63.15pt" o:ole="">
+          <v:shape id="_x0000_i1025" type="#_x0000_t75" style="width:277.2pt;height:63.25pt" o:ole="">
             <v:imagedata r:id="rId15" o:title=""/>
           </v:shape>
-          <o:OLEObject Type="Embed" ProgID="Visio.Drawing.11" ShapeID="_x0000_i1025" DrawAspect="Content" ObjectID="_1416055954" r:id="rId16"/>
+          <o:OLEObject Type="Embed" ProgID="Visio.Drawing.11" ShapeID="_x0000_i1025" DrawAspect="Content" ObjectID="_1416338432" r:id="rId16"/>
         </w:object>
       </w:r>
     </w:p>
@@ -8372,7 +8641,7 @@
           <w:docGrid w:linePitch="360"/>
         </w:sectPr>
       </w:pPr>
-      <w:bookmarkStart w:id="18" w:name="_Toc335391863"/>
+      <w:bookmarkStart w:id="19" w:name="_Toc335391863"/>
       <w:r>
         <w:rPr>
           <w:color w:val="000000" w:themeColor="text1"/>
@@ -8417,18 +8686,18 @@
         </w:rPr>
         <w:t xml:space="preserve"> Struktur Manajemen</w:t>
       </w:r>
-      <w:bookmarkEnd w:id="18"/>
+      <w:bookmarkEnd w:id="19"/>
     </w:p>
     <w:p>
       <w:pPr>
         <w:pStyle w:val="Heading1"/>
       </w:pPr>
-      <w:bookmarkStart w:id="19" w:name="_Toc336534155"/>
+      <w:bookmarkStart w:id="20" w:name="_Toc336534155"/>
       <w:r>
         <w:lastRenderedPageBreak/>
         <w:t>BAB III TINJAUAN PUSTAKA</w:t>
       </w:r>
-      <w:bookmarkEnd w:id="19"/>
+      <w:bookmarkEnd w:id="20"/>
     </w:p>
     <w:p>
       <w:pPr>
@@ -8438,11 +8707,11 @@
           <w:numId w:val="19"/>
         </w:numPr>
       </w:pPr>
-      <w:bookmarkStart w:id="20" w:name="_Toc336534156"/>
+      <w:bookmarkStart w:id="21" w:name="_Toc336534156"/>
       <w:r>
         <w:t>Database</w:t>
       </w:r>
-      <w:bookmarkEnd w:id="20"/>
+      <w:bookmarkEnd w:id="21"/>
     </w:p>
     <w:p>
       <w:pPr>
@@ -8463,7 +8732,15 @@
         <w:t>l</w:t>
       </w:r>
       <w:r>
-        <w:t xml:space="preserve"> data induk  pelanggan, data tagihan pelanggan, dan data pembelian voucer pra-bayar pelanggan dalam bentuk Microsoft Access Database.</w:t>
+        <w:t xml:space="preserve"> data </w:t>
+      </w:r>
+      <w:proofErr w:type="gramStart"/>
+      <w:r>
+        <w:t>induk  pelanggan</w:t>
+      </w:r>
+      <w:proofErr w:type="gramEnd"/>
+      <w:r>
+        <w:t>, data tagihan pelanggan, dan data pembelian voucer pra-bayar pelanggan dalam bentuk Microsoft Access Database.</w:t>
       </w:r>
     </w:p>
     <w:p>
@@ -8485,7 +8762,19 @@
         <w:t>field</w:t>
       </w:r>
       <w:r>
-        <w:t xml:space="preserve"> yang terdapat pada tabel akan digunakan PLN Watch, untuk itu PLN Watch menggunakan database </w:t>
+        <w:t xml:space="preserve"> yang terdapat pada tabel akan digunakan </w:t>
+      </w:r>
+      <w:r>
+        <w:t>Apel Disjatim</w:t>
+      </w:r>
+      <w:r>
+        <w:t xml:space="preserve">, untuk itu </w:t>
+      </w:r>
+      <w:r>
+        <w:t>Apel Disjatim</w:t>
+      </w:r>
+      <w:r>
+        <w:t xml:space="preserve"> menggunakan database </w:t>
       </w:r>
       <w:r>
         <w:rPr>
@@ -8494,8 +8783,13 @@
         <w:t>MySql</w:t>
       </w:r>
       <w:r>
-        <w:t xml:space="preserve"> dengan pertimbangan :</w:t>
-      </w:r>
+        <w:t xml:space="preserve"> dengan </w:t>
+      </w:r>
+      <w:proofErr w:type="gramStart"/>
+      <w:r>
+        <w:t>pertimbangan :</w:t>
+      </w:r>
+      <w:proofErr w:type="gramEnd"/>
     </w:p>
     <w:p>
       <w:pPr>
@@ -8692,7 +8986,7 @@
           <w:numId w:val="19"/>
         </w:numPr>
       </w:pPr>
-      <w:bookmarkStart w:id="21" w:name="_Toc336534157"/>
+      <w:bookmarkStart w:id="22" w:name="_Toc336534157"/>
       <w:r>
         <w:t>Apli</w:t>
       </w:r>
@@ -8706,9 +9000,15 @@
         <w:t>si Web</w:t>
       </w:r>
       <w:r>
-        <w:t xml:space="preserve"> (PLN Watch)</w:t>
-      </w:r>
-      <w:bookmarkEnd w:id="21"/>
+        <w:t xml:space="preserve"> (</w:t>
+      </w:r>
+      <w:r>
+        <w:t>Apel Disjatim</w:t>
+      </w:r>
+      <w:r>
+        <w:t>)</w:t>
+      </w:r>
+      <w:bookmarkEnd w:id="22"/>
     </w:p>
     <w:p>
       <w:pPr>
@@ -8720,7 +9020,21 @@
         </w:rPr>
       </w:pPr>
       <w:r>
-        <w:t>Aplikasi Web ini merupapan aplikasi utama dari PLN Watch yang akan menampilkan data setelah di olah</w:t>
+        <w:t xml:space="preserve">Aplikasi Web ini merupapan aplikasi utama dari </w:t>
+      </w:r>
+      <w:r>
+        <w:t>Apel Disjatim</w:t>
+      </w:r>
+      <w:r>
+        <w:t xml:space="preserve"> yang </w:t>
+      </w:r>
+      <w:proofErr w:type="gramStart"/>
+      <w:r>
+        <w:t>akan</w:t>
+      </w:r>
+      <w:proofErr w:type="gramEnd"/>
+      <w:r>
+        <w:t xml:space="preserve"> menampilkan data setelah di olah</w:t>
       </w:r>
       <w:r>
         <w:t xml:space="preserve"> untuk digunakan oleh </w:t>
@@ -8732,7 +9046,11 @@
         <w:t>end-user</w:t>
       </w:r>
       <w:r>
-        <w:t>. Aplikasi ini dibangun di atas bahas</w:t>
+        <w:t xml:space="preserve">. </w:t>
+      </w:r>
+      <w:proofErr w:type="gramStart"/>
+      <w:r>
+        <w:t>Aplikasi ini dibangun di atas bahas</w:t>
       </w:r>
       <w:r>
         <w:t>a</w:t>
@@ -8779,6 +9097,7 @@
       <w:r>
         <w:t>.</w:t>
       </w:r>
+      <w:proofErr w:type="gramEnd"/>
       <w:r>
         <w:rPr>
           <w:lang w:val="id-ID"/>
@@ -8844,9 +9163,11 @@
         <w:ind w:left="0" w:firstLine="567"/>
         <w:jc w:val="both"/>
       </w:pPr>
+      <w:proofErr w:type="gramStart"/>
       <w:r>
         <w:t>Penggunaan bahasa pemrograman PHP dan server Apache semata merupakan layanan yang disediakan di lingkungan PT. PLN (Persero) Distribusi Jawa Timur.</w:t>
       </w:r>
+      <w:proofErr w:type="gramEnd"/>
     </w:p>
     <w:p>
       <w:pPr>
@@ -8863,7 +9184,7 @@
           <w:numId w:val="19"/>
         </w:numPr>
       </w:pPr>
-      <w:bookmarkStart w:id="22" w:name="_Toc336534158"/>
+      <w:bookmarkStart w:id="23" w:name="_Toc336534158"/>
       <w:r>
         <w:t>Aplika</w:t>
       </w:r>
@@ -8874,9 +9195,15 @@
         <w:t>Desktop</w:t>
       </w:r>
       <w:r>
-        <w:t xml:space="preserve"> (PLN Watch Data Importer)</w:t>
-      </w:r>
-      <w:bookmarkEnd w:id="22"/>
+        <w:t xml:space="preserve"> (</w:t>
+      </w:r>
+      <w:r>
+        <w:t>Apel Disjatim</w:t>
+      </w:r>
+      <w:r>
+        <w:t xml:space="preserve"> Data Importer)</w:t>
+      </w:r>
+      <w:bookmarkEnd w:id="23"/>
     </w:p>
     <w:p>
       <w:pPr>
@@ -8887,8 +9214,18 @@
           <w:lang w:val="id-ID"/>
         </w:rPr>
       </w:pPr>
-      <w:r>
-        <w:t xml:space="preserve">PLN Watch Data Importer merupakan sebuah aplikasi pendukung PLN Watch </w:t>
+      <w:proofErr w:type="gramStart"/>
+      <w:r>
+        <w:t>Apel Disjatim</w:t>
+      </w:r>
+      <w:r>
+        <w:t xml:space="preserve"> Data Importer merupakan sebuah aplikasi pendukung </w:t>
+      </w:r>
+      <w:r>
+        <w:t>Apel Disjatim</w:t>
+      </w:r>
+      <w:r>
+        <w:t xml:space="preserve"> </w:t>
       </w:r>
       <w:r>
         <w:t xml:space="preserve">berbasis desktop </w:t>
@@ -8900,20 +9237,27 @@
         <w:t xml:space="preserve"> sebelum di</w:t>
       </w:r>
       <w:r>
-        <w:t xml:space="preserve"> olah oleh PLN Watch.</w:t>
-      </w:r>
-      <w:r>
-        <w:rPr>
-          <w:lang w:val="id-ID"/>
-        </w:rPr>
-        <w:t xml:space="preserve"> Proses kalkulasi atau penghitungan yang dibutuhkan dilakukan oleh aplikasi ini agar </w:t>
+        <w:t xml:space="preserve"> olah oleh </w:t>
+      </w:r>
+      <w:r>
+        <w:t>Apel Disjatim</w:t>
+      </w:r>
+      <w:r>
+        <w:t>.</w:t>
+      </w:r>
+      <w:proofErr w:type="gramEnd"/>
+      <w:r>
+        <w:rPr>
+          <w:lang w:val="id-ID"/>
+        </w:rPr>
+        <w:t xml:space="preserve"> Proses </w:t>
       </w:r>
       <w:r>
         <w:rPr>
           <w:lang w:val="id-ID"/>
         </w:rPr>
         <w:lastRenderedPageBreak/>
-        <w:t>data yang dihasilkan dapat dengan mudah di baca oleh aplikasi web untuk meringankan kinerja server.</w:t>
+        <w:t>kalkulasi atau penghitungan yang dibutuhkan dilakukan oleh aplikasi ini agar data yang dihasilkan dapat dengan mudah di baca oleh aplikasi web untuk meringankan kinerja server.</w:t>
       </w:r>
     </w:p>
     <w:p>
@@ -8989,11 +9333,11 @@
           <w:numId w:val="19"/>
         </w:numPr>
       </w:pPr>
-      <w:bookmarkStart w:id="23" w:name="_Toc336534159"/>
+      <w:bookmarkStart w:id="24" w:name="_Toc336534159"/>
       <w:r>
         <w:t>Subversion</w:t>
       </w:r>
-      <w:bookmarkEnd w:id="23"/>
+      <w:bookmarkEnd w:id="24"/>
     </w:p>
     <w:p>
       <w:pPr>
@@ -9005,7 +9349,13 @@
         </w:rPr>
       </w:pPr>
       <w:r>
-        <w:t xml:space="preserve">Dalam proses pembuatan PLN Watch, </w:t>
+        <w:t xml:space="preserve">Dalam proses pembuatan </w:t>
+      </w:r>
+      <w:r>
+        <w:t>Apel Disjatim</w:t>
+      </w:r>
+      <w:r>
+        <w:t xml:space="preserve">, </w:t>
       </w:r>
       <w:r>
         <w:rPr>
@@ -9023,7 +9373,21 @@
         <w:t>source code</w:t>
       </w:r>
       <w:r>
-        <w:t xml:space="preserve"> PLN Watch yang akan mempermudah </w:t>
+        <w:t xml:space="preserve"> </w:t>
+      </w:r>
+      <w:r>
+        <w:t>Apel Disjatim</w:t>
+      </w:r>
+      <w:r>
+        <w:t xml:space="preserve"> yang </w:t>
+      </w:r>
+      <w:proofErr w:type="gramStart"/>
+      <w:r>
+        <w:t>akan</w:t>
+      </w:r>
+      <w:proofErr w:type="gramEnd"/>
+      <w:r>
+        <w:t xml:space="preserve"> mempermudah </w:t>
       </w:r>
       <w:r>
         <w:t>proses pembuatan dalam tim.</w:t>
@@ -9127,12 +9491,12 @@
       <w:pPr>
         <w:pStyle w:val="Heading1"/>
       </w:pPr>
-      <w:bookmarkStart w:id="24" w:name="_Toc336534160"/>
+      <w:bookmarkStart w:id="25" w:name="_Toc336534160"/>
       <w:r>
         <w:lastRenderedPageBreak/>
         <w:t>BAB IV ANALISIS DAN PERANCANGAN</w:t>
       </w:r>
-      <w:bookmarkEnd w:id="24"/>
+      <w:bookmarkEnd w:id="25"/>
     </w:p>
     <w:p>
       <w:pPr>
@@ -9142,14 +9506,14 @@
           <w:numId w:val="25"/>
         </w:numPr>
       </w:pPr>
-      <w:bookmarkStart w:id="25" w:name="_Toc336534161"/>
+      <w:bookmarkStart w:id="26" w:name="_Toc336534161"/>
       <w:r>
         <w:rPr>
           <w:lang w:val="id-ID"/>
         </w:rPr>
         <w:t>Analisis Kebutuhan</w:t>
       </w:r>
-      <w:bookmarkEnd w:id="25"/>
+      <w:bookmarkEnd w:id="26"/>
     </w:p>
     <w:p>
       <w:pPr>
@@ -9180,7 +9544,15 @@
         <w:jc w:val="both"/>
       </w:pPr>
       <w:r>
-        <w:t>Kebutuhan ini digunakan untuk menampilkan usia meteran yang dimiliki oleh pelanggan dilihat dari tahun pemasangan meteran beserta informasi umum pelanggan seperti nomor identitas pelanggan, nama pelanggan, jenis meteran, dan jenis daya yang digunakan.</w:t>
+        <w:t xml:space="preserve">Kebutuhan ini digunakan untuk menampilkan </w:t>
+      </w:r>
+      <w:proofErr w:type="gramStart"/>
+      <w:r>
+        <w:t>usia</w:t>
+      </w:r>
+      <w:proofErr w:type="gramEnd"/>
+      <w:r>
+        <w:t xml:space="preserve"> meteran yang dimiliki oleh pelanggan dilihat dari tahun pemasangan meteran beserta informasi umum pelanggan seperti nomor identitas pelanggan, nama pelanggan, jenis meteran, dan jenis daya yang digunakan.</w:t>
       </w:r>
     </w:p>
     <w:p>
@@ -9221,6 +9593,7 @@
         <w:pStyle w:val="ListParagraph"/>
         <w:jc w:val="both"/>
       </w:pPr>
+      <w:proofErr w:type="gramStart"/>
       <w:r>
         <w:t xml:space="preserve">Kebutuhan ini digunakan untuk menampilkan tren pemakaian KWH </w:t>
       </w:r>
@@ -9234,7 +9607,11 @@
         <w:t>flat</w:t>
       </w:r>
       <w:r>
-        <w:t>, ataupun turun. Pemakaian KWH terdapat 3 jenis:</w:t>
+        <w:t>, ataupun turun.</w:t>
+      </w:r>
+      <w:proofErr w:type="gramEnd"/>
+      <w:r>
+        <w:t xml:space="preserve"> Pemakaian KWH terdapat 3 jenis:</w:t>
       </w:r>
     </w:p>
     <w:p>
@@ -9303,7 +9680,15 @@
         <w:jc w:val="both"/>
       </w:pPr>
       <w:r>
-        <w:t>Kebutuhan ini digunakan untuk menampilkan daftar pelanggan pasca bayar beserta token terakhir yang dibeli</w:t>
+        <w:t xml:space="preserve">Kebutuhan ini digunakan untuk menampilkan daftar pelanggan pasca </w:t>
+      </w:r>
+      <w:proofErr w:type="gramStart"/>
+      <w:r>
+        <w:t>bayar</w:t>
+      </w:r>
+      <w:proofErr w:type="gramEnd"/>
+      <w:r>
+        <w:t xml:space="preserve"> beserta token terakhir yang dibeli</w:t>
       </w:r>
     </w:p>
     <w:p>
@@ -9326,6 +9711,7 @@
           <w:lang w:val="id-ID"/>
         </w:rPr>
       </w:pPr>
+      <w:proofErr w:type="gramStart"/>
       <w:r>
         <w:t>EIS adalah laporan rekapitulasi pemakaian KWH per area distribusi per bulan</w:t>
       </w:r>
@@ -9335,6 +9721,7 @@
         </w:rPr>
         <w:t>.</w:t>
       </w:r>
+      <w:proofErr w:type="gramEnd"/>
     </w:p>
     <w:p>
       <w:pPr>
@@ -9355,7 +9742,15 @@
       </w:pPr>
       <w:r>
         <w:lastRenderedPageBreak/>
-        <w:t>Kebutuhan ini diperlukan untuk mempermudah pembuatan surat jalan untuk petugas yang terkait yang membutuhkan lampiran data dari sistem pada saat turun ke lapangan.</w:t>
+        <w:t xml:space="preserve">Kebutuhan ini diperlukan untuk mempermudah pembuatan </w:t>
+      </w:r>
+      <w:proofErr w:type="gramStart"/>
+      <w:r>
+        <w:t>surat</w:t>
+      </w:r>
+      <w:proofErr w:type="gramEnd"/>
+      <w:r>
+        <w:t xml:space="preserve"> jalan untuk petugas yang terkait yang membutuhkan lampiran data dari sistem pada saat turun ke lapangan.</w:t>
       </w:r>
     </w:p>
     <w:p>
@@ -9366,25 +9761,30 @@
           <w:numId w:val="25"/>
         </w:numPr>
       </w:pPr>
-      <w:bookmarkStart w:id="26" w:name="_Toc336534162"/>
+      <w:bookmarkStart w:id="27" w:name="_Toc336534162"/>
       <w:r>
         <w:rPr>
           <w:lang w:val="id-ID"/>
         </w:rPr>
         <w:t>Definisi Umum Sistem</w:t>
       </w:r>
-      <w:bookmarkEnd w:id="26"/>
+      <w:bookmarkEnd w:id="27"/>
     </w:p>
     <w:p>
       <w:pPr>
         <w:ind w:firstLine="360"/>
       </w:pPr>
-      <w:r>
-        <w:t>PLN Watch adalah sistem yang dapat menampilkan informasi-informasi yang dibutuhkan dalam menganalisa kecu</w:t>
+      <w:proofErr w:type="gramStart"/>
+      <w:r>
+        <w:t>Apel Disjatim</w:t>
+      </w:r>
+      <w:r>
+        <w:t xml:space="preserve"> adalah sistem yang dapat menampilkan informasi-informasi yang dibutuhkan dalam menganalisa kecu</w:t>
       </w:r>
       <w:r>
         <w:t>rangan yang dilakukan pelanggan.</w:t>
       </w:r>
+      <w:proofErr w:type="gramEnd"/>
     </w:p>
     <w:p>
       <w:pPr>
@@ -9397,14 +9797,14 @@
           <w:lang w:val="id-ID"/>
         </w:rPr>
       </w:pPr>
-      <w:bookmarkStart w:id="27" w:name="_Toc336534163"/>
+      <w:bookmarkStart w:id="28" w:name="_Toc336534163"/>
       <w:r>
         <w:rPr>
           <w:lang w:val="id-ID"/>
         </w:rPr>
         <w:t>Perancangan Fungsionalitas Sistem</w:t>
       </w:r>
-      <w:bookmarkEnd w:id="27"/>
+      <w:bookmarkEnd w:id="28"/>
     </w:p>
     <w:p>
       <w:pPr>
@@ -9418,14 +9818,14 @@
           <w:lang w:val="id-ID"/>
         </w:rPr>
       </w:pPr>
-      <w:bookmarkStart w:id="28" w:name="_Toc336534164"/>
+      <w:bookmarkStart w:id="29" w:name="_Toc336534164"/>
       <w:r>
         <w:rPr>
           <w:lang w:val="id-ID"/>
         </w:rPr>
         <w:t>UML</w:t>
       </w:r>
-      <w:bookmarkEnd w:id="28"/>
+      <w:bookmarkEnd w:id="29"/>
     </w:p>
     <w:p>
       <w:pPr>
@@ -9436,14 +9836,14 @@
         </w:numPr>
         <w:contextualSpacing/>
       </w:pPr>
-      <w:bookmarkStart w:id="29" w:name="_Toc336534165"/>
+      <w:bookmarkStart w:id="30" w:name="_Toc336534165"/>
       <w:r>
         <w:rPr>
           <w:lang w:val="id-ID"/>
         </w:rPr>
         <w:t>Usecase Diagram</w:t>
       </w:r>
-      <w:bookmarkEnd w:id="29"/>
+      <w:bookmarkEnd w:id="30"/>
     </w:p>
     <w:p>
       <w:pPr>
@@ -9454,7 +9854,7 @@
           <w:noProof/>
         </w:rPr>
         <w:drawing>
-          <wp:inline distT="0" distB="0" distL="0" distR="0">
+          <wp:inline distT="0" distB="0" distL="0" distR="0" wp14:anchorId="6F95ADC5" wp14:editId="5C3842AB">
             <wp:extent cx="3502211" cy="1266825"/>
             <wp:effectExtent l="0" t="0" r="0" b="0"/>
             <wp:docPr id="4" name="Picture 5"/>
@@ -9569,7 +9969,31 @@
         <w:rPr>
           <w:color w:val="auto"/>
         </w:rPr>
-        <w:t xml:space="preserve"> PLN Watch dan PLN Watch Data Importer</w:t>
+        <w:t xml:space="preserve"> </w:t>
+      </w:r>
+      <w:r>
+        <w:rPr>
+          <w:color w:val="auto"/>
+        </w:rPr>
+        <w:t>Apel Disjatim</w:t>
+      </w:r>
+      <w:r>
+        <w:rPr>
+          <w:color w:val="auto"/>
+        </w:rPr>
+        <w:t xml:space="preserve"> dan </w:t>
+      </w:r>
+      <w:r>
+        <w:rPr>
+          <w:color w:val="auto"/>
+        </w:rPr>
+        <w:t>Apel Disjatim</w:t>
+      </w:r>
+      <w:r>
+        <w:rPr>
+          <w:color w:val="auto"/>
+        </w:rPr>
+        <w:t xml:space="preserve"> Data Importer</w:t>
       </w:r>
     </w:p>
     <w:p>
@@ -9581,7 +10005,7 @@
           <w:noProof/>
         </w:rPr>
         <w:drawing>
-          <wp:inline distT="0" distB="0" distL="0" distR="0">
+          <wp:inline distT="0" distB="0" distL="0" distR="0" wp14:anchorId="161813BC" wp14:editId="34B9C3B4">
             <wp:extent cx="2438400" cy="1696277"/>
             <wp:effectExtent l="0" t="0" r="0" b="0"/>
             <wp:docPr id="28" name="Picture 5"/>
@@ -9695,7 +10119,7 @@
           <w:noProof/>
         </w:rPr>
         <w:drawing>
-          <wp:inline distT="0" distB="0" distL="0" distR="0">
+          <wp:inline distT="0" distB="0" distL="0" distR="0" wp14:anchorId="559590E7" wp14:editId="65E4D6D1">
             <wp:extent cx="3191222" cy="1989573"/>
             <wp:effectExtent l="0" t="0" r="0" b="0"/>
             <wp:docPr id="13" name="Picture 7"/>
@@ -9808,7 +10232,7 @@
           <w:noProof/>
         </w:rPr>
         <w:drawing>
-          <wp:inline distT="0" distB="0" distL="0" distR="0">
+          <wp:inline distT="0" distB="0" distL="0" distR="0" wp14:anchorId="1711F528" wp14:editId="26F6C238">
             <wp:extent cx="3499485" cy="2279548"/>
             <wp:effectExtent l="0" t="0" r="0" b="0"/>
             <wp:docPr id="15" name="Picture 8"/>
@@ -9909,7 +10333,21 @@
         <w:rPr>
           <w:color w:val="auto"/>
         </w:rPr>
-        <w:t>Realisasi Melihat jam nyala pelanggan</w:t>
+        <w:t xml:space="preserve">Realisasi Melihat </w:t>
+      </w:r>
+      <w:proofErr w:type="gramStart"/>
+      <w:r>
+        <w:rPr>
+          <w:color w:val="auto"/>
+        </w:rPr>
+        <w:t>jam</w:t>
+      </w:r>
+      <w:proofErr w:type="gramEnd"/>
+      <w:r>
+        <w:rPr>
+          <w:color w:val="auto"/>
+        </w:rPr>
+        <w:t xml:space="preserve"> nyala pelanggan</w:t>
       </w:r>
     </w:p>
     <w:p>
@@ -9922,7 +10360,7 @@
         </w:rPr>
         <w:lastRenderedPageBreak/>
         <w:drawing>
-          <wp:inline distT="0" distB="0" distL="0" distR="0">
+          <wp:inline distT="0" distB="0" distL="0" distR="0" wp14:anchorId="6385AB25" wp14:editId="1A038B40">
             <wp:extent cx="3499485" cy="2050394"/>
             <wp:effectExtent l="0" t="0" r="0" b="0"/>
             <wp:docPr id="16" name="Picture 9"/>
@@ -10029,7 +10467,7 @@
           <w:noProof/>
         </w:rPr>
         <w:drawing>
-          <wp:inline distT="0" distB="0" distL="0" distR="0">
+          <wp:inline distT="0" distB="0" distL="0" distR="0" wp14:anchorId="1501E3CE" wp14:editId="048D093E">
             <wp:extent cx="3499485" cy="2081475"/>
             <wp:effectExtent l="0" t="0" r="0" b="0"/>
             <wp:docPr id="18" name="Picture 10"/>
@@ -10140,7 +10578,7 @@
           <w:rStyle w:val="Heading4Char"/>
         </w:rPr>
       </w:pPr>
-      <w:bookmarkStart w:id="30" w:name="_Toc336534166"/>
+      <w:bookmarkStart w:id="31" w:name="_Toc336534166"/>
       <w:r>
         <w:rPr>
           <w:rStyle w:val="Heading4Char"/>
@@ -10149,7 +10587,7 @@
         <w:lastRenderedPageBreak/>
         <w:t>Class Diagram</w:t>
       </w:r>
-      <w:bookmarkEnd w:id="30"/>
+      <w:bookmarkEnd w:id="31"/>
     </w:p>
     <w:p>
       <w:pPr>
@@ -10160,7 +10598,7 @@
         </w:numPr>
       </w:pPr>
       <w:r>
-        <w:t>PLN Watch</w:t>
+        <w:t>Apel Disjatim</w:t>
       </w:r>
     </w:p>
     <w:p>
@@ -10173,7 +10611,7 @@
           <w:noProof/>
         </w:rPr>
         <w:drawing>
-          <wp:inline distT="0" distB="0" distL="0" distR="0">
+          <wp:inline distT="0" distB="0" distL="0" distR="0" wp14:anchorId="619741A4" wp14:editId="02BE112A">
             <wp:extent cx="3495675" cy="2026976"/>
             <wp:effectExtent l="0" t="0" r="0" b="0"/>
             <wp:docPr id="19" name="Picture 11"/>
@@ -10281,7 +10719,13 @@
         <w:rPr>
           <w:color w:val="auto"/>
         </w:rPr>
-        <w:t xml:space="preserve"> PLN Watch</w:t>
+        <w:t xml:space="preserve"> </w:t>
+      </w:r>
+      <w:r>
+        <w:rPr>
+          <w:color w:val="auto"/>
+        </w:rPr>
+        <w:t>Apel Disjatim</w:t>
       </w:r>
     </w:p>
     <w:p>
@@ -10293,7 +10737,10 @@
         </w:numPr>
       </w:pPr>
       <w:r>
-        <w:t>PLN Watch Data Importer</w:t>
+        <w:t>Apel Disjatim</w:t>
+      </w:r>
+      <w:r>
+        <w:t xml:space="preserve"> Data Importer</w:t>
       </w:r>
     </w:p>
     <w:p>
@@ -10306,7 +10753,7 @@
           <w:noProof/>
         </w:rPr>
         <w:drawing>
-          <wp:inline distT="0" distB="0" distL="0" distR="0">
+          <wp:inline distT="0" distB="0" distL="0" distR="0" wp14:anchorId="2E8622BD" wp14:editId="6AEF6EBF">
             <wp:extent cx="2456822" cy="1584067"/>
             <wp:effectExtent l="0" t="0" r="0" b="0"/>
             <wp:docPr id="21" name="Picture 12"/>
@@ -10414,7 +10861,19 @@
         <w:rPr>
           <w:color w:val="auto"/>
         </w:rPr>
-        <w:t xml:space="preserve"> PLN Watch Data Importer</w:t>
+        <w:t xml:space="preserve"> </w:t>
+      </w:r>
+      <w:r>
+        <w:rPr>
+          <w:color w:val="auto"/>
+        </w:rPr>
+        <w:t>Apel Disjatim</w:t>
+      </w:r>
+      <w:r>
+        <w:rPr>
+          <w:color w:val="auto"/>
+        </w:rPr>
+        <w:t xml:space="preserve"> Data Importer</w:t>
       </w:r>
     </w:p>
     <w:p/>
@@ -10432,7 +10891,7 @@
           <w:iCs w:val="0"/>
         </w:rPr>
       </w:pPr>
-      <w:bookmarkStart w:id="31" w:name="_Toc336534167"/>
+      <w:bookmarkStart w:id="32" w:name="_Toc336534167"/>
       <w:r>
         <w:rPr>
           <w:rStyle w:val="Heading4Char"/>
@@ -10441,8 +10900,8 @@
         <w:lastRenderedPageBreak/>
         <w:t>Activity Diagram</w:t>
       </w:r>
-      <w:bookmarkStart w:id="32" w:name="_Toc336534168"/>
-      <w:bookmarkEnd w:id="31"/>
+      <w:bookmarkStart w:id="33" w:name="_Toc336534168"/>
+      <w:bookmarkEnd w:id="32"/>
     </w:p>
     <w:p>
       <w:pPr>
@@ -10454,7 +10913,7 @@
         <w:ind w:left="709"/>
       </w:pPr>
       <w:r>
-        <w:t>PLN Watch</w:t>
+        <w:t>Apel Disjatim</w:t>
       </w:r>
     </w:p>
     <w:p>
@@ -10468,7 +10927,7 @@
           <w:noProof/>
         </w:rPr>
         <w:drawing>
-          <wp:inline distT="0" distB="0" distL="0" distR="0">
+          <wp:inline distT="0" distB="0" distL="0" distR="0" wp14:anchorId="573908D7" wp14:editId="42150E8D">
             <wp:extent cx="1052157" cy="1847850"/>
             <wp:effectExtent l="0" t="0" r="0" b="0"/>
             <wp:docPr id="26" name="Picture 15"/>
@@ -10563,7 +11022,13 @@
         <w:rPr>
           <w:color w:val="auto"/>
         </w:rPr>
-        <w:t xml:space="preserve"> Diagram Akitivitas PLN Watch</w:t>
+        <w:t xml:space="preserve"> Diagram Akitivitas </w:t>
+      </w:r>
+      <w:r>
+        <w:rPr>
+          <w:color w:val="auto"/>
+        </w:rPr>
+        <w:t>Apel Disjatim</w:t>
       </w:r>
     </w:p>
     <w:p>
@@ -10576,7 +11041,10 @@
         <w:ind w:left="709"/>
       </w:pPr>
       <w:r>
-        <w:t>PLN Watch Data Importer</w:t>
+        <w:t>Apel Disjatim</w:t>
+      </w:r>
+      <w:r>
+        <w:t xml:space="preserve"> Data Importer</w:t>
       </w:r>
     </w:p>
     <w:p>
@@ -10590,7 +11058,7 @@
           <w:noProof/>
         </w:rPr>
         <w:drawing>
-          <wp:inline distT="0" distB="0" distL="0" distR="0">
+          <wp:inline distT="0" distB="0" distL="0" distR="0" wp14:anchorId="3CDC0706" wp14:editId="600635D0">
             <wp:extent cx="1160603" cy="2143125"/>
             <wp:effectExtent l="0" t="0" r="0" b="0"/>
             <wp:docPr id="27" name="Picture 16"/>
@@ -10685,7 +11153,13 @@
         <w:rPr>
           <w:color w:val="auto"/>
         </w:rPr>
-        <w:t xml:space="preserve"> Diagram Akitivitas PLN Watch</w:t>
+        <w:t xml:space="preserve"> Diagram Akitivitas </w:t>
+      </w:r>
+      <w:r>
+        <w:rPr>
+          <w:color w:val="auto"/>
+        </w:rPr>
+        <w:t>Apel Disjatim</w:t>
       </w:r>
     </w:p>
     <w:p>
@@ -10708,7 +11182,7 @@
         <w:lastRenderedPageBreak/>
         <w:t>Sekuen</w:t>
       </w:r>
-      <w:bookmarkEnd w:id="32"/>
+      <w:bookmarkEnd w:id="33"/>
     </w:p>
     <w:p>
       <w:pPr>
@@ -10719,7 +11193,7 @@
         </w:numPr>
       </w:pPr>
       <w:r>
-        <w:t>PLN Watch</w:t>
+        <w:t>Apel Disjatim</w:t>
       </w:r>
     </w:p>
     <w:p>
@@ -10732,7 +11206,7 @@
           <w:noProof/>
         </w:rPr>
         <w:drawing>
-          <wp:inline distT="0" distB="0" distL="0" distR="0">
+          <wp:inline distT="0" distB="0" distL="0" distR="0" wp14:anchorId="0F0D0007" wp14:editId="00C6B695">
             <wp:extent cx="3457575" cy="2287316"/>
             <wp:effectExtent l="0" t="0" r="0" b="0"/>
             <wp:docPr id="24" name="Picture 13"/>
@@ -10827,7 +11301,13 @@
         <w:rPr>
           <w:color w:val="auto"/>
         </w:rPr>
-        <w:t xml:space="preserve"> Diagram Sekuens PLN Watch</w:t>
+        <w:t xml:space="preserve"> Diagram Sekuens </w:t>
+      </w:r>
+      <w:r>
+        <w:rPr>
+          <w:color w:val="auto"/>
+        </w:rPr>
+        <w:t>Apel Disjatim</w:t>
       </w:r>
     </w:p>
     <w:p>
@@ -10839,7 +11319,10 @@
         </w:numPr>
       </w:pPr>
       <w:r>
-        <w:t>PLN Watch Data Importer</w:t>
+        <w:t>Apel Disjatim</w:t>
+      </w:r>
+      <w:r>
+        <w:t xml:space="preserve"> Data Importer</w:t>
       </w:r>
     </w:p>
     <w:p>
@@ -10852,7 +11335,7 @@
           <w:noProof/>
         </w:rPr>
         <w:drawing>
-          <wp:inline distT="0" distB="0" distL="0" distR="0">
+          <wp:inline distT="0" distB="0" distL="0" distR="0" wp14:anchorId="5E3E3FE8" wp14:editId="15269FEB">
             <wp:extent cx="2377483" cy="1914525"/>
             <wp:effectExtent l="0" t="0" r="0" b="0"/>
             <wp:docPr id="29" name="Picture 6"/>
@@ -10947,7 +11430,19 @@
         <w:rPr>
           <w:color w:val="auto"/>
         </w:rPr>
-        <w:t xml:space="preserve"> Diagram Sekuens PLN Watch Data Importer</w:t>
+        <w:t xml:space="preserve"> Diagram Sekuens </w:t>
+      </w:r>
+      <w:r>
+        <w:rPr>
+          <w:color w:val="auto"/>
+        </w:rPr>
+        <w:t>Apel Disjatim</w:t>
+      </w:r>
+      <w:r>
+        <w:rPr>
+          <w:color w:val="auto"/>
+        </w:rPr>
+        <w:t xml:space="preserve"> Data Importer</w:t>
       </w:r>
     </w:p>
     <w:p>
@@ -10962,7 +11457,7 @@
           <w:lang w:val="id-ID"/>
         </w:rPr>
       </w:pPr>
-      <w:bookmarkStart w:id="33" w:name="_Toc336534169"/>
+      <w:bookmarkStart w:id="34" w:name="_Toc336534169"/>
       <w:r>
         <w:rPr>
           <w:lang w:val="id-ID"/>
@@ -10970,7 +11465,7 @@
         <w:lastRenderedPageBreak/>
         <w:t>Workflow</w:t>
       </w:r>
-      <w:bookmarkEnd w:id="33"/>
+      <w:bookmarkEnd w:id="34"/>
     </w:p>
     <w:p>
       <w:pPr>
@@ -10984,7 +11479,7 @@
           <w:rStyle w:val="Heading4Char"/>
         </w:rPr>
       </w:pPr>
-      <w:bookmarkStart w:id="34" w:name="_Toc336534170"/>
+      <w:bookmarkStart w:id="35" w:name="_Toc336534170"/>
       <w:r>
         <w:rPr>
           <w:rStyle w:val="Heading4Char"/>
@@ -10992,7 +11487,7 @@
         </w:rPr>
         <w:t>Flow Chart</w:t>
       </w:r>
-      <w:bookmarkEnd w:id="34"/>
+      <w:bookmarkEnd w:id="35"/>
     </w:p>
     <w:p>
       <w:pPr>
@@ -11009,7 +11504,7 @@
         <w:rPr>
           <w:lang w:val="id-ID"/>
         </w:rPr>
-        <w:t>PLN Watch</w:t>
+        <w:t>Apel Disjatim</w:t>
       </w:r>
     </w:p>
     <w:p>
@@ -11018,10 +11513,10 @@
       </w:pPr>
       <w:r>
         <w:object w:dxaOrig="6687" w:dyaOrig="8091">
-          <v:shape id="_x0000_i1026" type="#_x0000_t75" style="width:275.1pt;height:332.85pt" o:ole="">
+          <v:shape id="_x0000_i1026" type="#_x0000_t75" style="width:275.1pt;height:332.95pt" o:ole="">
             <v:imagedata r:id="rId29" o:title=""/>
           </v:shape>
-          <o:OLEObject Type="Embed" ProgID="Visio.Drawing.11" ShapeID="_x0000_i1026" DrawAspect="Content" ObjectID="_1416055955" r:id="rId30"/>
+          <o:OLEObject Type="Embed" ProgID="Visio.Drawing.11" ShapeID="_x0000_i1026" DrawAspect="Content" ObjectID="_1416338433" r:id="rId30"/>
         </w:object>
       </w:r>
     </w:p>
@@ -11041,7 +11536,7 @@
           <w:docGrid w:linePitch="360"/>
         </w:sectPr>
       </w:pPr>
-      <w:bookmarkStart w:id="35" w:name="_Toc335391864"/>
+      <w:bookmarkStart w:id="36" w:name="_Toc335391864"/>
       <w:r>
         <w:rPr>
           <w:color w:val="000000" w:themeColor="text1"/>
@@ -11084,9 +11579,16 @@
           <w:color w:val="000000" w:themeColor="text1"/>
           <w:lang w:val="id-ID"/>
         </w:rPr>
-        <w:t xml:space="preserve"> Diagram Alir Penggunaan PLN Watch</w:t>
-      </w:r>
-      <w:bookmarkEnd w:id="35"/>
+        <w:t xml:space="preserve"> Diagram Alir Penggunaan </w:t>
+      </w:r>
+      <w:r>
+        <w:rPr>
+          <w:color w:val="000000" w:themeColor="text1"/>
+          <w:lang w:val="id-ID"/>
+        </w:rPr>
+        <w:t>Apel Disjatim</w:t>
+      </w:r>
+      <w:bookmarkEnd w:id="36"/>
     </w:p>
     <w:p>
       <w:pPr>
@@ -11104,7 +11606,13 @@
           <w:lang w:val="id-ID"/>
         </w:rPr>
         <w:lastRenderedPageBreak/>
-        <w:t>PLN Watch Data Importer</w:t>
+        <w:t>Apel Disjatim</w:t>
+      </w:r>
+      <w:r>
+        <w:rPr>
+          <w:lang w:val="id-ID"/>
+        </w:rPr>
+        <w:t xml:space="preserve"> Data Importer</w:t>
       </w:r>
     </w:p>
     <w:p>
@@ -11114,10 +11622,10 @@
       </w:pPr>
       <w:r>
         <w:object w:dxaOrig="2803" w:dyaOrig="7283">
-          <v:shape id="_x0000_i1027" type="#_x0000_t75" style="width:139.25pt;height:364.75pt" o:ole="">
+          <v:shape id="_x0000_i1027" type="#_x0000_t75" style="width:139.4pt;height:365pt" o:ole="">
             <v:imagedata r:id="rId31" o:title=""/>
           </v:shape>
-          <o:OLEObject Type="Embed" ProgID="Visio.Drawing.11" ShapeID="_x0000_i1027" DrawAspect="Content" ObjectID="_1416055956" r:id="rId32"/>
+          <o:OLEObject Type="Embed" ProgID="Visio.Drawing.11" ShapeID="_x0000_i1027" DrawAspect="Content" ObjectID="_1416338434" r:id="rId32"/>
         </w:object>
       </w:r>
     </w:p>
@@ -11130,7 +11638,7 @@
           <w:lang w:val="id-ID"/>
         </w:rPr>
       </w:pPr>
-      <w:bookmarkStart w:id="36" w:name="_Toc335391865"/>
+      <w:bookmarkStart w:id="37" w:name="_Toc335391865"/>
       <w:r>
         <w:rPr>
           <w:color w:val="000000" w:themeColor="text1"/>
@@ -11173,9 +11681,23 @@
           <w:color w:val="000000" w:themeColor="text1"/>
           <w:lang w:val="id-ID"/>
         </w:rPr>
-        <w:t xml:space="preserve"> Diagram Alir Penggunaan PLN Watch Data Importer</w:t>
-      </w:r>
-      <w:bookmarkEnd w:id="36"/>
+        <w:t xml:space="preserve"> Diagram Alir Penggunaan </w:t>
+      </w:r>
+      <w:r>
+        <w:rPr>
+          <w:color w:val="000000" w:themeColor="text1"/>
+          <w:lang w:val="id-ID"/>
+        </w:rPr>
+        <w:t>Apel Disjatim</w:t>
+      </w:r>
+      <w:r>
+        <w:rPr>
+          <w:color w:val="000000" w:themeColor="text1"/>
+          <w:lang w:val="id-ID"/>
+        </w:rPr>
+        <w:t xml:space="preserve"> Data Importer</w:t>
+      </w:r>
+      <w:bookmarkEnd w:id="37"/>
     </w:p>
     <w:p>
       <w:pPr>
@@ -11189,7 +11711,7 @@
           <w:lang w:val="id-ID"/>
         </w:rPr>
       </w:pPr>
-      <w:bookmarkStart w:id="37" w:name="_Toc336534171"/>
+      <w:bookmarkStart w:id="38" w:name="_Toc336534171"/>
       <w:r>
         <w:rPr>
           <w:rStyle w:val="Heading4Char"/>
@@ -11198,7 +11720,7 @@
         <w:lastRenderedPageBreak/>
         <w:t>Swimlane Diagram</w:t>
       </w:r>
-      <w:bookmarkEnd w:id="37"/>
+      <w:bookmarkEnd w:id="38"/>
     </w:p>
     <w:p>
       <w:pPr>
@@ -11211,14 +11733,14 @@
           <w:lang w:val="id-ID"/>
         </w:rPr>
       </w:pPr>
-      <w:bookmarkStart w:id="38" w:name="_Toc336534172"/>
+      <w:bookmarkStart w:id="39" w:name="_Toc336534172"/>
       <w:r>
         <w:rPr>
           <w:lang w:val="id-ID"/>
         </w:rPr>
         <w:t>Perancangan Data</w:t>
       </w:r>
-      <w:bookmarkEnd w:id="38"/>
+      <w:bookmarkEnd w:id="39"/>
     </w:p>
     <w:p>
       <w:pPr>
@@ -11229,14 +11751,14 @@
         </w:numPr>
         <w:contextualSpacing/>
       </w:pPr>
-      <w:bookmarkStart w:id="39" w:name="_Toc336534173"/>
+      <w:bookmarkStart w:id="40" w:name="_Toc336534173"/>
       <w:r>
         <w:rPr>
           <w:lang w:val="id-ID"/>
         </w:rPr>
         <w:t>CDM</w:t>
       </w:r>
-      <w:bookmarkEnd w:id="39"/>
+      <w:bookmarkEnd w:id="40"/>
     </w:p>
     <w:p>
       <w:pPr>
@@ -11247,7 +11769,7 @@
           <w:noProof/>
         </w:rPr>
         <w:drawing>
-          <wp:inline distT="0" distB="0" distL="0" distR="0">
+          <wp:inline distT="0" distB="0" distL="0" distR="0" wp14:anchorId="7EE7EBD4" wp14:editId="224F3082">
             <wp:extent cx="3499485" cy="2835259"/>
             <wp:effectExtent l="19050" t="0" r="5715" b="0"/>
             <wp:docPr id="10" name="Picture 5"/>
@@ -11361,7 +11883,7 @@
         </w:numPr>
         <w:contextualSpacing/>
       </w:pPr>
-      <w:bookmarkStart w:id="40" w:name="_Toc336534174"/>
+      <w:bookmarkStart w:id="41" w:name="_Toc336534174"/>
       <w:r>
         <w:rPr>
           <w:lang w:val="id-ID"/>
@@ -11369,7 +11891,7 @@
         <w:lastRenderedPageBreak/>
         <w:t>PDM</w:t>
       </w:r>
-      <w:bookmarkEnd w:id="40"/>
+      <w:bookmarkEnd w:id="41"/>
     </w:p>
     <w:p>
       <w:pPr>
@@ -11381,7 +11903,7 @@
           <w:noProof/>
         </w:rPr>
         <w:drawing>
-          <wp:inline distT="0" distB="0" distL="0" distR="0">
+          <wp:inline distT="0" distB="0" distL="0" distR="0" wp14:anchorId="5304B4E1" wp14:editId="769C0AC7">
             <wp:extent cx="3499485" cy="3913898"/>
             <wp:effectExtent l="19050" t="0" r="5715" b="0"/>
             <wp:docPr id="25" name="Picture 8"/>
@@ -11497,7 +12019,7 @@
           <w:lang w:val="id-ID"/>
         </w:rPr>
       </w:pPr>
-      <w:bookmarkStart w:id="41" w:name="_Toc336534175"/>
+      <w:bookmarkStart w:id="42" w:name="_Toc336534175"/>
       <w:r>
         <w:rPr>
           <w:lang w:val="id-ID"/>
@@ -11510,7 +12032,7 @@
         </w:rPr>
         <w:t>Antarmuka</w:t>
       </w:r>
-      <w:bookmarkEnd w:id="41"/>
+      <w:bookmarkEnd w:id="42"/>
     </w:p>
     <w:p>
       <w:pPr>
@@ -11540,7 +12062,7 @@
         </w:rPr>
         <w:lastRenderedPageBreak/>
         <w:drawing>
-          <wp:inline distT="0" distB="0" distL="0" distR="0">
+          <wp:inline distT="0" distB="0" distL="0" distR="0" wp14:anchorId="5B567BD6" wp14:editId="1FD9B136">
             <wp:extent cx="3499485" cy="1823293"/>
             <wp:effectExtent l="19050" t="0" r="5715" b="0"/>
             <wp:docPr id="5" name="Picture 5"/>
@@ -11596,7 +12118,7 @@
           <w:lang w:val="id-ID"/>
         </w:rPr>
       </w:pPr>
-      <w:bookmarkStart w:id="42" w:name="_Toc335391866"/>
+      <w:bookmarkStart w:id="43" w:name="_Toc335391866"/>
       <w:r>
         <w:rPr>
           <w:color w:val="000000" w:themeColor="text1"/>
@@ -11648,7 +12170,7 @@
         </w:rPr>
         <w:t xml:space="preserve"> Rancangan Antarmuka Halaman Beranda</w:t>
       </w:r>
-      <w:bookmarkEnd w:id="42"/>
+      <w:bookmarkEnd w:id="43"/>
     </w:p>
     <w:p>
       <w:pPr>
@@ -11692,7 +12214,7 @@
           <w:noProof/>
         </w:rPr>
         <w:drawing>
-          <wp:inline distT="0" distB="0" distL="0" distR="0">
+          <wp:inline distT="0" distB="0" distL="0" distR="0" wp14:anchorId="7D7030BE" wp14:editId="540AD7D7">
             <wp:extent cx="3499485" cy="2586889"/>
             <wp:effectExtent l="19050" t="0" r="5715" b="0"/>
             <wp:docPr id="8" name="Picture 8"/>
@@ -11748,7 +12270,7 @@
           <w:lang w:val="id-ID"/>
         </w:rPr>
       </w:pPr>
-      <w:bookmarkStart w:id="43" w:name="_Toc335391867"/>
+      <w:bookmarkStart w:id="44" w:name="_Toc335391867"/>
       <w:r>
         <w:rPr>
           <w:color w:val="000000" w:themeColor="text1"/>
@@ -11800,7 +12322,7 @@
         </w:rPr>
         <w:t xml:space="preserve"> Rancangan Antarmuka Halaman Profil Pengguna</w:t>
       </w:r>
-      <w:bookmarkEnd w:id="43"/>
+      <w:bookmarkEnd w:id="44"/>
     </w:p>
     <w:p>
       <w:pPr>
@@ -11844,7 +12366,7 @@
           <w:noProof/>
         </w:rPr>
         <w:drawing>
-          <wp:inline distT="0" distB="0" distL="0" distR="0">
+          <wp:inline distT="0" distB="0" distL="0" distR="0" wp14:anchorId="3F0745D2" wp14:editId="150E66A7">
             <wp:extent cx="3499485" cy="2844382"/>
             <wp:effectExtent l="19050" t="0" r="5715" b="0"/>
             <wp:docPr id="11" name="Picture 11"/>
@@ -11901,7 +12423,7 @@
           <w:lang w:val="id-ID"/>
         </w:rPr>
       </w:pPr>
-      <w:bookmarkStart w:id="44" w:name="_Toc335391868"/>
+      <w:bookmarkStart w:id="45" w:name="_Toc335391868"/>
       <w:r>
         <w:rPr>
           <w:color w:val="000000" w:themeColor="text1"/>
@@ -11969,7 +12491,7 @@
         </w:rPr>
         <w:t>Menu 1</w:t>
       </w:r>
-      <w:bookmarkEnd w:id="44"/>
+      <w:bookmarkEnd w:id="45"/>
     </w:p>
     <w:p>
       <w:pPr>
@@ -12013,7 +12535,7 @@
           <w:noProof/>
         </w:rPr>
         <w:drawing>
-          <wp:inline distT="0" distB="0" distL="0" distR="0">
+          <wp:inline distT="0" distB="0" distL="0" distR="0" wp14:anchorId="6484D494" wp14:editId="56DC2FA5">
             <wp:extent cx="3499485" cy="2837324"/>
             <wp:effectExtent l="19050" t="0" r="5715" b="0"/>
             <wp:docPr id="14" name="Picture 14"/>
@@ -12070,7 +12592,7 @@
           <w:lang w:val="id-ID"/>
         </w:rPr>
       </w:pPr>
-      <w:bookmarkStart w:id="45" w:name="_Toc335391869"/>
+      <w:bookmarkStart w:id="46" w:name="_Toc335391869"/>
       <w:r>
         <w:rPr>
           <w:color w:val="000000" w:themeColor="text1"/>
@@ -12129,7 +12651,7 @@
         </w:rPr>
         <w:t xml:space="preserve"> Rancangan Antarmuka Halaman Menu 2</w:t>
       </w:r>
-      <w:bookmarkEnd w:id="45"/>
+      <w:bookmarkEnd w:id="46"/>
     </w:p>
     <w:p>
       <w:pPr>
@@ -12173,7 +12695,7 @@
           <w:noProof/>
         </w:rPr>
         <w:drawing>
-          <wp:inline distT="0" distB="0" distL="0" distR="0">
+          <wp:inline distT="0" distB="0" distL="0" distR="0" wp14:anchorId="581CACC6" wp14:editId="5F1D0DFB">
             <wp:extent cx="3499485" cy="2855089"/>
             <wp:effectExtent l="19050" t="0" r="5715" b="0"/>
             <wp:docPr id="17" name="Picture 17"/>
@@ -12230,7 +12752,7 @@
           <w:lang w:val="id-ID"/>
         </w:rPr>
       </w:pPr>
-      <w:bookmarkStart w:id="46" w:name="_Toc335391870"/>
+      <w:bookmarkStart w:id="47" w:name="_Toc335391870"/>
       <w:r>
         <w:rPr>
           <w:color w:val="000000" w:themeColor="text1"/>
@@ -12289,7 +12811,7 @@
         </w:rPr>
         <w:t xml:space="preserve"> Rancangan Antarmuka Halaman Menu 3</w:t>
       </w:r>
-      <w:bookmarkEnd w:id="46"/>
+      <w:bookmarkEnd w:id="47"/>
     </w:p>
     <w:p>
       <w:pPr>
@@ -12333,7 +12855,7 @@
           <w:noProof/>
         </w:rPr>
         <w:drawing>
-          <wp:inline distT="0" distB="0" distL="0" distR="0">
+          <wp:inline distT="0" distB="0" distL="0" distR="0" wp14:anchorId="78AE3F28" wp14:editId="4FB9CDBA">
             <wp:extent cx="3499485" cy="2914588"/>
             <wp:effectExtent l="19050" t="0" r="5715" b="0"/>
             <wp:docPr id="20" name="Picture 20"/>
@@ -12390,7 +12912,7 @@
           <w:lang w:val="id-ID"/>
         </w:rPr>
       </w:pPr>
-      <w:bookmarkStart w:id="47" w:name="_Toc335391871"/>
+      <w:bookmarkStart w:id="48" w:name="_Toc335391871"/>
       <w:r>
         <w:rPr>
           <w:color w:val="000000" w:themeColor="text1"/>
@@ -12449,7 +12971,7 @@
         </w:rPr>
         <w:t xml:space="preserve"> Rancangan Antarmuka Halaman Menu 4</w:t>
       </w:r>
-      <w:bookmarkEnd w:id="47"/>
+      <w:bookmarkEnd w:id="48"/>
     </w:p>
     <w:p>
       <w:pPr>
@@ -12467,12 +12989,12 @@
       <w:pPr>
         <w:pStyle w:val="Heading1"/>
       </w:pPr>
-      <w:bookmarkStart w:id="48" w:name="_Toc336534176"/>
+      <w:bookmarkStart w:id="49" w:name="_Toc336534176"/>
       <w:r>
         <w:lastRenderedPageBreak/>
         <w:t>BAB V IMPLEMENTASI</w:t>
       </w:r>
-      <w:bookmarkEnd w:id="48"/>
+      <w:bookmarkEnd w:id="49"/>
     </w:p>
     <w:p>
       <w:pPr>
@@ -12486,14 +13008,12 @@
           <w:lang w:val="id-ID"/>
         </w:rPr>
       </w:pPr>
-      <w:bookmarkStart w:id="49" w:name="_Toc336534177"/>
-      <w:r>
-        <w:rPr>
-          <w:lang w:val="id-ID"/>
-        </w:rPr>
-        <w:t>PLN Watch</w:t>
-      </w:r>
-      <w:bookmarkEnd w:id="49"/>
+      <w:r>
+        <w:rPr>
+          <w:lang w:val="id-ID"/>
+        </w:rPr>
+        <w:t>Apel Disjatim</w:t>
+      </w:r>
     </w:p>
     <w:p>
       <w:pPr>
@@ -12534,7 +13054,13 @@
         <w:rPr>
           <w:lang w:val="id-ID"/>
         </w:rPr>
-        <w:t>untuk dapat mengakses PLN Watch</w:t>
+        <w:t xml:space="preserve">untuk dapat mengakses </w:t>
+      </w:r>
+      <w:r>
+        <w:rPr>
+          <w:lang w:val="id-ID"/>
+        </w:rPr>
+        <w:t>Apel Disjatim</w:t>
       </w:r>
       <w:r>
         <w:rPr>
@@ -15954,7 +16480,19 @@
         <w:rPr>
           <w:lang w:val="id-ID"/>
         </w:rPr>
-        <w:t>Pada PLN Watch terdapat 4 menu utama yang memiliki fungsi masing – masing namun dengan struktur utama yang sama.</w:t>
+        <w:t xml:space="preserve">Pada </w:t>
+      </w:r>
+      <w:r>
+        <w:rPr>
+          <w:lang w:val="id-ID"/>
+        </w:rPr>
+        <w:t>Apel Disjatim</w:t>
+      </w:r>
+      <w:r>
+        <w:rPr>
+          <w:lang w:val="id-ID"/>
+        </w:rPr>
+        <w:t xml:space="preserve"> terdapat 4 menu utama yang memiliki fungsi masing – masing namun dengan struktur utama yang sama.</w:t>
       </w:r>
       <w:r>
         <w:rPr>
@@ -19333,7 +19871,13 @@
         <w:rPr>
           <w:lang w:val="id-ID"/>
         </w:rPr>
-        <w:t>PLN Watch Data Importer</w:t>
+        <w:t>Apel Disjatim</w:t>
+      </w:r>
+      <w:r>
+        <w:rPr>
+          <w:lang w:val="id-ID"/>
+        </w:rPr>
+        <w:t xml:space="preserve"> Data Importer</w:t>
       </w:r>
       <w:bookmarkEnd w:id="54"/>
     </w:p>
@@ -19423,7 +19967,19 @@
         <w:rPr>
           <w:lang w:val="id-ID"/>
         </w:rPr>
-        <w:t>Berikut adalah spesifikasi perangkat keras yang digunakn pada saat uji coba PLN Watch.</w:t>
+        <w:t xml:space="preserve">Berikut adalah spesifikasi perangkat keras yang digunakn pada saat uji coba </w:t>
+      </w:r>
+      <w:r>
+        <w:rPr>
+          <w:lang w:val="id-ID"/>
+        </w:rPr>
+        <w:t>Apel Disjatim</w:t>
+      </w:r>
+      <w:r>
+        <w:rPr>
+          <w:lang w:val="id-ID"/>
+        </w:rPr>
+        <w:t>.</w:t>
       </w:r>
     </w:p>
     <w:p>
@@ -19740,7 +20296,19 @@
         <w:rPr>
           <w:lang w:val="id-ID"/>
         </w:rPr>
-        <w:t>n pada saat uji coba PLN Watch.</w:t>
+        <w:t xml:space="preserve">n pada saat uji coba </w:t>
+      </w:r>
+      <w:r>
+        <w:rPr>
+          <w:lang w:val="id-ID"/>
+        </w:rPr>
+        <w:t>Apel Disjatim</w:t>
+      </w:r>
+      <w:r>
+        <w:rPr>
+          <w:lang w:val="id-ID"/>
+        </w:rPr>
+        <w:t>.</w:t>
       </w:r>
     </w:p>
     <w:p>
@@ -20265,7 +20833,19 @@
           <w:lang w:val="id-ID"/>
         </w:rPr>
         <w:tab/>
-        <w:t>Uji coba sistem PLN Watch dilakukan pada sebuah komputer. Uji coba ini dilakukan untuk menguji apakah fungsionalitas yang diidentifikasi pada tahap kebutuhan benar-benar diimplementasi dan bekerja seperti yang semestinya</w:t>
+        <w:t xml:space="preserve">Uji coba sistem </w:t>
+      </w:r>
+      <w:r>
+        <w:rPr>
+          <w:lang w:val="id-ID"/>
+        </w:rPr>
+        <w:t>Apel Disjatim</w:t>
+      </w:r>
+      <w:r>
+        <w:rPr>
+          <w:lang w:val="id-ID"/>
+        </w:rPr>
+        <w:t xml:space="preserve"> dilakukan pada sebuah komputer. Uji coba ini dilakukan untuk menguji apakah fungsionalitas yang diidentifikasi pada tahap kebutuhan benar-benar diimplementasi dan bekerja seperti yang semestinya</w:t>
       </w:r>
     </w:p>
     <w:p>
@@ -20318,7 +20898,11 @@
         <w:t xml:space="preserve"> dengan </w:t>
       </w:r>
       <w:r>
-        <w:t>kode area SBS (Surabaya Selatan) dan berlaku untuk bulan Agustus 2012. Database ini berf</w:t>
+        <w:t xml:space="preserve">kode area SBS (Surabaya Selatan) dan berlaku untuk bulan Agustus 2012. </w:t>
+      </w:r>
+      <w:proofErr w:type="gramStart"/>
+      <w:r>
+        <w:t>Database ini berf</w:t>
       </w:r>
       <w:r>
         <w:t>ormat</w:t>
@@ -20326,6 +20910,7 @@
       <w:r>
         <w:t xml:space="preserve"> access dan ber-ekstensi *.mdb.</w:t>
       </w:r>
+      <w:proofErr w:type="gramEnd"/>
     </w:p>
     <w:p>
       <w:pPr>
@@ -20336,7 +20921,7 @@
           <w:noProof/>
         </w:rPr>
         <w:drawing>
-          <wp:inline distT="0" distB="0" distL="0" distR="0">
+          <wp:inline distT="0" distB="0" distL="0" distR="0" wp14:anchorId="6995F3A2" wp14:editId="38B089DC">
             <wp:extent cx="1832509" cy="2695492"/>
             <wp:effectExtent l="0" t="0" r="0" b="0"/>
             <wp:docPr id="22" name="Picture 22"/>
@@ -20462,7 +21047,7 @@
         </w:rPr>
         <w:lastRenderedPageBreak/>
         <w:drawing>
-          <wp:inline distT="0" distB="0" distL="0" distR="0" wp14:anchorId="46DFC74F" wp14:editId="11EE0535">
+          <wp:inline distT="0" distB="0" distL="0" distR="0" wp14:anchorId="67A587FF" wp14:editId="545F41FD">
             <wp:extent cx="3499485" cy="1772923"/>
             <wp:effectExtent l="0" t="0" r="0" b="0"/>
             <wp:docPr id="23" name="Picture 23"/>
@@ -20587,8 +21172,13 @@
         <w:t>SOREK</w:t>
       </w:r>
       <w:r>
-        <w:t xml:space="preserve"> yang kami dapatkan dari PLN Disjatim dengan kode area SBS (Surabaya Selatan) dan berlaku untuk bulan Agustus 2012. Database ini berformat access dan ber-ekstensi *.mdb.</w:t>
-      </w:r>
+        <w:t xml:space="preserve"> yang kami dapatkan dari PLN Disjatim dengan kode area SBS (Surabaya Selatan) dan berlaku untuk bulan Agustus 2012. </w:t>
+      </w:r>
+      <w:proofErr w:type="gramStart"/>
+      <w:r>
+        <w:t>Database ini berformat access dan ber-ekstensi *.mdb.</w:t>
+      </w:r>
+      <w:proofErr w:type="gramEnd"/>
     </w:p>
     <w:p>
       <w:pPr>
@@ -20600,7 +21190,7 @@
         </w:rPr>
         <w:lastRenderedPageBreak/>
         <w:drawing>
-          <wp:inline distT="0" distB="0" distL="0" distR="0" wp14:anchorId="4E447786" wp14:editId="33AA2D0B">
+          <wp:inline distT="0" distB="0" distL="0" distR="0" wp14:anchorId="65736684" wp14:editId="1730CD77">
             <wp:extent cx="1765189" cy="2596468"/>
             <wp:effectExtent l="0" t="0" r="0" b="0"/>
             <wp:docPr id="30" name="Picture 30"/>
@@ -20685,18 +21275,12 @@
         <w:rPr>
           <w:color w:val="auto"/>
         </w:rPr>
-        <w:t xml:space="preserve"> </w:t>
+        <w:t xml:space="preserve"> Form utama ketika memilih opsi impor </w:t>
       </w:r>
       <w:r>
         <w:rPr>
           <w:color w:val="auto"/>
         </w:rPr>
-        <w:t xml:space="preserve">Form utama ketika memilih opsi impor </w:t>
-      </w:r>
-      <w:r>
-        <w:rPr>
-          <w:color w:val="auto"/>
-        </w:rPr>
         <w:t>SOREK</w:t>
       </w:r>
     </w:p>
@@ -20709,7 +21293,7 @@
           <w:noProof/>
         </w:rPr>
         <w:drawing>
-          <wp:inline distT="0" distB="0" distL="0" distR="0" wp14:anchorId="49338EA5" wp14:editId="05DFBBBF">
+          <wp:inline distT="0" distB="0" distL="0" distR="0" wp14:anchorId="46471D34" wp14:editId="31383EF7">
             <wp:extent cx="3499485" cy="1772923"/>
             <wp:effectExtent l="0" t="0" r="0" b="0"/>
             <wp:docPr id="31" name="Picture 31"/>
@@ -20794,19 +21378,7 @@
         <w:rPr>
           <w:color w:val="auto"/>
         </w:rPr>
-        <w:t xml:space="preserve"> </w:t>
-      </w:r>
-      <w:r>
-        <w:rPr>
-          <w:color w:val="auto"/>
-        </w:rPr>
-        <w:t xml:space="preserve">Informasi proses impor </w:t>
-      </w:r>
-      <w:r>
-        <w:rPr>
-          <w:color w:val="auto"/>
-        </w:rPr>
-        <w:t>SOREK</w:t>
+        <w:t xml:space="preserve"> Informasi proses impor SOREK</w:t>
       </w:r>
     </w:p>
     <w:p>
@@ -20832,13 +21404,7 @@
         <w:jc w:val="both"/>
       </w:pPr>
       <w:r>
-        <w:t xml:space="preserve">Uji coba dilakukan dengan input berupa database </w:t>
-      </w:r>
-      <w:r>
-        <w:t>PPOB</w:t>
-      </w:r>
-      <w:r>
-        <w:t xml:space="preserve"> yang kami dapatkan dari PLN Disjatim </w:t>
+        <w:t xml:space="preserve">Uji coba dilakukan dengan input berupa database PPOB yang kami dapatkan dari PLN Disjatim </w:t>
       </w:r>
       <w:r>
         <w:t>yang</w:t>
@@ -20850,8 +21416,13 @@
         <w:t>Juni</w:t>
       </w:r>
       <w:r>
-        <w:t xml:space="preserve"> 2012. Database ini berformat access dan ber-ekstensi *.mdb.</w:t>
-      </w:r>
+        <w:t xml:space="preserve"> 2012. </w:t>
+      </w:r>
+      <w:proofErr w:type="gramStart"/>
+      <w:r>
+        <w:t>Database ini berformat access dan ber-ekstensi *.mdb.</w:t>
+      </w:r>
+      <w:proofErr w:type="gramEnd"/>
     </w:p>
     <w:p>
       <w:pPr>
@@ -20862,7 +21433,7 @@
           <w:noProof/>
         </w:rPr>
         <w:drawing>
-          <wp:inline distT="0" distB="0" distL="0" distR="0" wp14:anchorId="1A2F37BD" wp14:editId="207A130C">
+          <wp:inline distT="0" distB="0" distL="0" distR="0" wp14:anchorId="55D452DC" wp14:editId="4D7BA68D">
             <wp:extent cx="1713584" cy="2520563"/>
             <wp:effectExtent l="0" t="0" r="0" b="0"/>
             <wp:docPr id="32" name="Picture 32"/>
@@ -20947,19 +21518,7 @@
         <w:rPr>
           <w:color w:val="auto"/>
         </w:rPr>
-        <w:t xml:space="preserve"> </w:t>
-      </w:r>
-      <w:r>
-        <w:rPr>
-          <w:color w:val="auto"/>
-        </w:rPr>
-        <w:t xml:space="preserve">Form utama ketika memilih opsi impor </w:t>
-      </w:r>
-      <w:r>
-        <w:rPr>
-          <w:color w:val="auto"/>
-        </w:rPr>
-        <w:t>PPOB</w:t>
+        <w:t xml:space="preserve"> Form utama ketika memilih opsi impor PPOB</w:t>
       </w:r>
     </w:p>
     <w:p>
@@ -20972,7 +21531,7 @@
         </w:rPr>
         <w:lastRenderedPageBreak/>
         <w:drawing>
-          <wp:inline distT="0" distB="0" distL="0" distR="0" wp14:anchorId="60C6B59B" wp14:editId="0FE160EA">
+          <wp:inline distT="0" distB="0" distL="0" distR="0" wp14:anchorId="1BB146E4" wp14:editId="7AF9603B">
             <wp:extent cx="3499485" cy="1772923"/>
             <wp:effectExtent l="0" t="0" r="0" b="0"/>
             <wp:docPr id="33" name="Picture 33"/>
@@ -21065,24 +21624,22 @@
         </w:rPr>
         <w:t>PPOB</w:t>
       </w:r>
-      <w:bookmarkStart w:id="64" w:name="_GoBack"/>
+    </w:p>
+    <w:p>
+      <w:pPr>
+        <w:pStyle w:val="Heading3"/>
+        <w:rPr>
+          <w:lang w:val="id-ID"/>
+        </w:rPr>
+      </w:pPr>
+      <w:bookmarkStart w:id="64" w:name="_Toc336534194"/>
+      <w:r>
+        <w:rPr>
+          <w:lang w:val="id-ID"/>
+        </w:rPr>
+        <w:t>6.3.4 Uji Coba Login</w:t>
+      </w:r>
       <w:bookmarkEnd w:id="64"/>
-    </w:p>
-    <w:p>
-      <w:pPr>
-        <w:pStyle w:val="Heading3"/>
-        <w:rPr>
-          <w:lang w:val="id-ID"/>
-        </w:rPr>
-      </w:pPr>
-      <w:bookmarkStart w:id="65" w:name="_Toc336534194"/>
-      <w:r>
-        <w:rPr>
-          <w:lang w:val="id-ID"/>
-        </w:rPr>
-        <w:t>6.3.4 Uji Coba Login</w:t>
-      </w:r>
-      <w:bookmarkEnd w:id="65"/>
     </w:p>
     <w:p>
       <w:pPr>
@@ -21133,7 +21690,7 @@
           <w:noProof/>
         </w:rPr>
         <w:drawing>
-          <wp:inline distT="0" distB="0" distL="0" distR="0">
+          <wp:inline distT="0" distB="0" distL="0" distR="0" wp14:anchorId="4BEDBB9B" wp14:editId="7A431307">
             <wp:extent cx="2881630" cy="1445895"/>
             <wp:effectExtent l="19050" t="0" r="0" b="0"/>
             <wp:docPr id="1" name="Picture 5"/>
@@ -21238,7 +21795,16 @@
           <w:sz w:val="20"/>
           <w:lang w:val="id-ID"/>
         </w:rPr>
-        <w:t xml:space="preserve"> Pengujian </w:t>
+        <w:t xml:space="preserve"> </w:t>
+      </w:r>
+      <w:proofErr w:type="gramStart"/>
+      <w:r>
+        <w:rPr>
+          <w:color w:val="000000" w:themeColor="text1"/>
+          <w:sz w:val="20"/>
+          <w:lang w:val="id-ID"/>
+        </w:rPr>
+        <w:t xml:space="preserve">Pengujian </w:t>
       </w:r>
       <w:r>
         <w:rPr>
@@ -21255,7 +21821,17 @@
           <w:sz w:val="20"/>
           <w:lang w:val="id-ID"/>
         </w:rPr>
-        <w:t>Pada Menu Login</w:t>
+        <w:t>Pada</w:t>
+      </w:r>
+      <w:proofErr w:type="gramEnd"/>
+      <w:r>
+        <w:rPr>
+          <w:noProof/>
+          <w:color w:val="000000" w:themeColor="text1"/>
+          <w:sz w:val="20"/>
+          <w:lang w:val="id-ID"/>
+        </w:rPr>
+        <w:t xml:space="preserve"> Menu Login</w:t>
       </w:r>
     </w:p>
     <w:p>
@@ -21265,14 +21841,14 @@
           <w:lang w:val="id-ID"/>
         </w:rPr>
       </w:pPr>
-      <w:bookmarkStart w:id="66" w:name="_Toc336534195"/>
+      <w:bookmarkStart w:id="65" w:name="_Toc336534195"/>
       <w:r>
         <w:rPr>
           <w:lang w:val="id-ID"/>
         </w:rPr>
         <w:t>6.3.5 Uji Coba Ubah Password</w:t>
       </w:r>
-      <w:bookmarkEnd w:id="66"/>
+      <w:bookmarkEnd w:id="65"/>
     </w:p>
     <w:p>
       <w:pPr>
@@ -21286,20 +21862,32 @@
           <w:lang w:val="id-ID"/>
         </w:rPr>
         <w:tab/>
-        <w:t>Pengujian dilakukan pada halaman profil pengguna ketika pengguna sudah di autentikasi oleh sistem PLN Watch.</w:t>
-      </w:r>
-      <w:r>
-        <w:rPr>
-          <w:lang w:val="id-ID"/>
-        </w:rPr>
-        <w:t xml:space="preserve"> Jika proses </w:t>
+        <w:t xml:space="preserve">Pengujian dilakukan pada halaman profil pengguna ketika pengguna sudah di autentikasi oleh sistem </w:t>
+      </w:r>
+      <w:r>
+        <w:rPr>
+          <w:lang w:val="id-ID"/>
+        </w:rPr>
+        <w:t>Apel Disjatim</w:t>
+      </w:r>
+      <w:r>
+        <w:rPr>
+          <w:lang w:val="id-ID"/>
+        </w:rPr>
+        <w:t>.</w:t>
+      </w:r>
+      <w:r>
+        <w:rPr>
+          <w:lang w:val="id-ID"/>
+        </w:rPr>
+        <w:t xml:space="preserve"> Jika </w:t>
       </w:r>
       <w:r>
         <w:rPr>
           <w:lang w:val="id-ID"/>
         </w:rPr>
         <w:lastRenderedPageBreak/>
-        <w:t>berhasil maka password akan berubah, jika gagal maka akan ditampilkan pesan eror sesuai kesalahan yang terjadi.</w:t>
+        <w:t>proses berhasil maka password akan berubah, jika gagal maka akan ditampilkan pesan eror sesuai kesalahan yang terjadi.</w:t>
       </w:r>
     </w:p>
     <w:p>
@@ -21312,7 +21900,7 @@
           <w:noProof/>
         </w:rPr>
         <w:drawing>
-          <wp:inline distT="0" distB="0" distL="0" distR="0">
+          <wp:inline distT="0" distB="0" distL="0" distR="0" wp14:anchorId="75194945" wp14:editId="661CCAE2">
             <wp:extent cx="2924175" cy="2009775"/>
             <wp:effectExtent l="19050" t="0" r="9525" b="0"/>
             <wp:docPr id="3" name="Picture 8"/>
@@ -21427,14 +22015,14 @@
           <w:lang w:val="id-ID"/>
         </w:rPr>
       </w:pPr>
-      <w:bookmarkStart w:id="67" w:name="_Toc336534196"/>
+      <w:bookmarkStart w:id="66" w:name="_Toc336534196"/>
       <w:r>
         <w:rPr>
           <w:lang w:val="id-ID"/>
         </w:rPr>
         <w:t>6.3.6 Uji Coba Lihat Menu</w:t>
       </w:r>
-      <w:bookmarkEnd w:id="67"/>
+      <w:bookmarkEnd w:id="66"/>
     </w:p>
     <w:p>
       <w:pPr>
@@ -21497,7 +22085,7 @@
           <w:noProof/>
         </w:rPr>
         <w:drawing>
-          <wp:inline distT="0" distB="0" distL="0" distR="0">
+          <wp:inline distT="0" distB="0" distL="0" distR="0" wp14:anchorId="79A032D0" wp14:editId="11CA594A">
             <wp:extent cx="3499485" cy="1425716"/>
             <wp:effectExtent l="19050" t="0" r="5715" b="0"/>
             <wp:docPr id="6" name="Picture 14"/>
@@ -21649,7 +22237,7 @@
           <w:noProof/>
         </w:rPr>
         <w:drawing>
-          <wp:inline distT="0" distB="0" distL="0" distR="0">
+          <wp:inline distT="0" distB="0" distL="0" distR="0" wp14:anchorId="1AD02BF3" wp14:editId="3F32C85E">
             <wp:extent cx="3499485" cy="3786594"/>
             <wp:effectExtent l="19050" t="0" r="5715" b="0"/>
             <wp:docPr id="7" name="Picture 17"/>
@@ -21764,14 +22352,14 @@
           <w:lang w:val="id-ID"/>
         </w:rPr>
       </w:pPr>
-      <w:bookmarkStart w:id="68" w:name="_Toc336534197"/>
+      <w:bookmarkStart w:id="67" w:name="_Toc336534197"/>
       <w:r>
         <w:rPr>
           <w:lang w:val="id-ID"/>
         </w:rPr>
         <w:t>6.3.7 Uji Coba Export</w:t>
       </w:r>
-      <w:bookmarkEnd w:id="68"/>
+      <w:bookmarkEnd w:id="67"/>
     </w:p>
     <w:p>
       <w:pPr>
@@ -21858,7 +22446,7 @@
           <w:noProof/>
         </w:rPr>
         <w:drawing>
-          <wp:inline distT="0" distB="0" distL="0" distR="0">
+          <wp:inline distT="0" distB="0" distL="0" distR="0" wp14:anchorId="1A3D95BE" wp14:editId="47A65A76">
             <wp:extent cx="3499485" cy="3002377"/>
             <wp:effectExtent l="19050" t="0" r="5715" b="0"/>
             <wp:docPr id="9" name="Picture 1"/>
@@ -22027,7 +22615,7 @@
         </w:rPr>
         <w:lastRenderedPageBreak/>
         <w:drawing>
-          <wp:inline distT="0" distB="0" distL="0" distR="0">
+          <wp:inline distT="0" distB="0" distL="0" distR="0" wp14:anchorId="53E942CC" wp14:editId="36B47576">
             <wp:extent cx="3499485" cy="2768132"/>
             <wp:effectExtent l="19050" t="0" r="5715" b="0"/>
             <wp:docPr id="12" name="Picture 5"/>
@@ -22168,7 +22756,7 @@
       <w:pPr>
         <w:pStyle w:val="Heading1"/>
       </w:pPr>
-      <w:bookmarkStart w:id="69" w:name="_Toc336534198"/>
+      <w:bookmarkStart w:id="68" w:name="_Toc336534198"/>
       <w:r>
         <w:lastRenderedPageBreak/>
         <w:t>BAB VII KESIMPULAN</w:t>
@@ -22176,7 +22764,7 @@
       <w:r>
         <w:t xml:space="preserve"> DAN SARAN</w:t>
       </w:r>
-      <w:bookmarkEnd w:id="69"/>
+      <w:bookmarkEnd w:id="68"/>
     </w:p>
     <w:p>
       <w:pPr>
@@ -22189,14 +22777,14 @@
           <w:lang w:val="id-ID"/>
         </w:rPr>
       </w:pPr>
-      <w:bookmarkStart w:id="70" w:name="_Toc336534199"/>
+      <w:bookmarkStart w:id="69" w:name="_Toc336534199"/>
       <w:r>
         <w:rPr>
           <w:lang w:val="id-ID"/>
         </w:rPr>
         <w:t>Kesimpulan</w:t>
       </w:r>
-      <w:bookmarkEnd w:id="70"/>
+      <w:bookmarkEnd w:id="69"/>
     </w:p>
     <w:p>
       <w:pPr>
@@ -22210,7 +22798,19 @@
         <w:rPr>
           <w:lang w:val="id-ID"/>
         </w:rPr>
-        <w:t>Dari hasil implementasi dan uji coba, sesuai dengan permasalahan dan teknologi yang digunakan dapat di simpulkan PLN Watch dapat memberikan manfaat dan solusi bagi permasalahan yang terjadi pada lingkungan PT. PLN (</w:t>
+        <w:t xml:space="preserve">Dari hasil implementasi dan uji coba, sesuai dengan permasalahan dan teknologi yang digunakan dapat di simpulkan </w:t>
+      </w:r>
+      <w:r>
+        <w:rPr>
+          <w:lang w:val="id-ID"/>
+        </w:rPr>
+        <w:t>Apel Disjatim</w:t>
+      </w:r>
+      <w:r>
+        <w:rPr>
+          <w:lang w:val="id-ID"/>
+        </w:rPr>
+        <w:t xml:space="preserve"> dapat memberikan manfaat dan solusi bagi permasalahan yang terjadi pada lingkungan PT. PLN (</w:t>
       </w:r>
       <w:r>
         <w:rPr>
@@ -22236,14 +22836,14 @@
           <w:lang w:val="id-ID"/>
         </w:rPr>
       </w:pPr>
-      <w:bookmarkStart w:id="71" w:name="_Toc336534200"/>
+      <w:bookmarkStart w:id="70" w:name="_Toc336534200"/>
       <w:r>
         <w:rPr>
           <w:lang w:val="id-ID"/>
         </w:rPr>
         <w:t>Saran</w:t>
       </w:r>
-      <w:bookmarkEnd w:id="71"/>
+      <w:bookmarkEnd w:id="70"/>
     </w:p>
     <w:p>
       <w:pPr>
@@ -22281,7 +22881,31 @@
         <w:rPr>
           <w:lang w:val="id-ID"/>
         </w:rPr>
-        <w:t>si penjembatan seperti PLN Watch Data Importer. Akan lebih efisien jika PLN Watch dapat mengakses secara langsung database utama untuk mengurangi proses bisnis utama yang ada.</w:t>
+        <w:t xml:space="preserve">si penjembatan seperti </w:t>
+      </w:r>
+      <w:r>
+        <w:rPr>
+          <w:lang w:val="id-ID"/>
+        </w:rPr>
+        <w:t>Apel Disjatim</w:t>
+      </w:r>
+      <w:r>
+        <w:rPr>
+          <w:lang w:val="id-ID"/>
+        </w:rPr>
+        <w:t xml:space="preserve"> Data Importer. Akan lebih efisien jika </w:t>
+      </w:r>
+      <w:r>
+        <w:rPr>
+          <w:lang w:val="id-ID"/>
+        </w:rPr>
+        <w:t>Apel Disjatim</w:t>
+      </w:r>
+      <w:r>
+        <w:rPr>
+          <w:lang w:val="id-ID"/>
+        </w:rPr>
+        <w:t xml:space="preserve"> dapat mengakses secara langsung database utama untuk mengurangi proses bisnis utama yang ada.</w:t>
       </w:r>
     </w:p>
     <w:p>
@@ -22329,9 +22953,19 @@
       <w:pPr>
         <w:jc w:val="both"/>
       </w:pPr>
-      <w:r>
-        <w:t>Gunakan format bibiliografi secara konsisten. Gunakan style MLA/APA yang sudah tersedia di Microsoft Word.</w:t>
-      </w:r>
+      <w:proofErr w:type="gramStart"/>
+      <w:r>
+        <w:t>Gunakan format bibiliografi secara konsisten.</w:t>
+      </w:r>
+      <w:proofErr w:type="gramEnd"/>
+      <w:r>
+        <w:t xml:space="preserve"> </w:t>
+      </w:r>
+      <w:proofErr w:type="gramStart"/>
+      <w:r>
+        <w:t>Gunakan style MLA/APA yang sudah tersedia di Microsoft Word.</w:t>
+      </w:r>
+      <w:proofErr w:type="gramEnd"/>
     </w:p>
     <w:p>
       <w:pPr>
@@ -22649,7 +23283,7 @@
                 <v:path o:extrusionok="f" gradientshapeok="t" o:connecttype="rect"/>
                 <o:lock v:ext="edit" aspectratio="t"/>
               </v:shapetype>
-              <v:shape id="_x0000_i1028" type="#_x0000_t75" style="width:63.85pt;height:36.7pt" o:allowoverlap="f">
+              <v:shape id="_x0000_i1028" type="#_x0000_t75" style="width:64.1pt;height:36.6pt" o:allowoverlap="f">
                 <v:imagedata r:id="rId1" o:title=""/>
               </v:shape>
             </w:pict>
@@ -22674,7 +23308,14 @@
               <w:sz w:val="20"/>
               <w:szCs w:val="20"/>
             </w:rPr>
-            <w:t>PLN Watch</w:t>
+            <w:t>A</w:t>
+          </w:r>
+          <w:r>
+            <w:rPr>
+              <w:sz w:val="20"/>
+              <w:szCs w:val="20"/>
+            </w:rPr>
+            <w:t>PEL DISJATIM</w:t>
           </w:r>
         </w:p>
         <w:p>
@@ -27767,7 +28408,7 @@
 </file>
 
 <file path=customXml/itemProps1.xml><?xml version="1.0" encoding="utf-8"?>
-<ds:datastoreItem xmlns:ds="http://schemas.openxmlformats.org/officeDocument/2006/customXml" ds:itemID="{01666F22-4071-4CF1-91BD-FC2215C8BB3D}">
+<ds:datastoreItem xmlns:ds="http://schemas.openxmlformats.org/officeDocument/2006/customXml" ds:itemID="{B156E362-07BC-42AE-9701-2322E3962427}">
   <ds:schemaRefs>
     <ds:schemaRef ds:uri="http://schemas.openxmlformats.org/officeDocument/2006/bibliography"/>
   </ds:schemaRefs>

--- a/trunk/doc/Laporan KP/Laporan KP plnwatch.docx
+++ b/trunk/doc/Laporan KP/Laporan KP plnwatch.docx
@@ -1,6 +1,6 @@
 
 <file path=word/document.xml><?xml version="1.0" encoding="utf-8"?>
-<w:document xmlns:wpc="http://schemas.microsoft.com/office/word/2010/wordprocessingCanvas" xmlns:mc="http://schemas.openxmlformats.org/markup-compatibility/2006" xmlns:o="urn:schemas-microsoft-com:office:office" xmlns:r="http://schemas.openxmlformats.org/officeDocument/2006/relationships" xmlns:m="http://schemas.openxmlformats.org/officeDocument/2006/math" xmlns:v="urn:schemas-microsoft-com:vml" xmlns:wp14="http://schemas.microsoft.com/office/word/2010/wordprocessingDrawing" xmlns:wp="http://schemas.openxmlformats.org/drawingml/2006/wordprocessingDrawing" xmlns:w10="urn:schemas-microsoft-com:office:word" xmlns:w="http://schemas.openxmlformats.org/wordprocessingml/2006/main" xmlns:w14="http://schemas.microsoft.com/office/word/2010/wordml" xmlns:wpg="http://schemas.microsoft.com/office/word/2010/wordprocessingGroup" xmlns:wpi="http://schemas.microsoft.com/office/word/2010/wordprocessingInk" xmlns:wne="http://schemas.microsoft.com/office/word/2006/wordml" xmlns:wps="http://schemas.microsoft.com/office/word/2010/wordprocessingShape" mc:Ignorable="w14 wp14">
+<w:document xmlns:wpc="http://schemas.microsoft.com/office/word/2010/wordprocessingCanvas" xmlns:mc="http://schemas.openxmlformats.org/markup-compatibility/2006" xmlns:o="urn:schemas-microsoft-com:office:office" xmlns:r="http://schemas.openxmlformats.org/officeDocument/2006/relationships" xmlns:m="http://schemas.openxmlformats.org/officeDocument/2006/math" xmlns:v="urn:schemas-microsoft-com:vml" xmlns:wp14="http://schemas.microsoft.com/office/word/2010/wordprocessingDrawing" xmlns:wp="http://schemas.openxmlformats.org/drawingml/2006/wordprocessingDrawing" xmlns:w10="urn:schemas-microsoft-com:office:word" xmlns:w="http://schemas.openxmlformats.org/wordprocessingml/2006/main" xmlns:w14="http://schemas.microsoft.com/office/word/2010/wordml" xmlns:w15="http://schemas.microsoft.com/office/word/2012/wordml" xmlns:wpg="http://schemas.microsoft.com/office/word/2010/wordprocessingGroup" xmlns:wpi="http://schemas.microsoft.com/office/word/2010/wordprocessingInk" xmlns:wne="http://schemas.microsoft.com/office/word/2006/wordml" xmlns:wps="http://schemas.microsoft.com/office/word/2010/wordprocessingShape" mc:Ignorable="w14 w15 wp14">
   <w:body>
     <w:p>
       <w:pPr>
@@ -229,7 +229,7 @@
                     </pic:cNvPicPr>
                   </pic:nvPicPr>
                   <pic:blipFill>
-                    <a:blip r:embed="rId9" cstate="print"/>
+                    <a:blip r:embed="rId8" cstate="print"/>
                     <a:srcRect/>
                     <a:stretch>
                       <a:fillRect/>
@@ -485,9 +485,9 @@
           <w:lang w:val="id-ID"/>
         </w:rPr>
         <w:sectPr>
-          <w:headerReference w:type="default" r:id="rId10"/>
-          <w:footerReference w:type="even" r:id="rId11"/>
-          <w:footerReference w:type="default" r:id="rId12"/>
+          <w:headerReference w:type="default" r:id="rId9"/>
+          <w:footerReference w:type="even" r:id="rId10"/>
+          <w:footerReference w:type="default" r:id="rId11"/>
           <w:pgSz w:w="8391" w:h="11907" w:code="11"/>
           <w:pgMar w:top="1134" w:right="1134" w:bottom="1134" w:left="1134" w:header="720" w:footer="720" w:gutter="0"/>
           <w:cols w:space="720"/>
@@ -990,8 +990,8 @@
           <w:lang w:val="id-ID"/>
         </w:rPr>
         <w:sectPr>
-          <w:footerReference w:type="default" r:id="rId13"/>
-          <w:footerReference w:type="first" r:id="rId14"/>
+          <w:footerReference w:type="default" r:id="rId12"/>
+          <w:footerReference w:type="first" r:id="rId13"/>
           <w:pgSz w:w="8391" w:h="11907" w:code="11"/>
           <w:pgMar w:top="1440" w:right="1440" w:bottom="1440" w:left="1440" w:header="720" w:footer="720" w:gutter="0"/>
           <w:cols w:space="720"/>
@@ -1082,8 +1082,6 @@
         </w:rPr>
         <w:t>APEL DISJATIM</w:t>
       </w:r>
-      <w:bookmarkStart w:id="6" w:name="_GoBack"/>
-      <w:bookmarkEnd w:id="6"/>
       <w:r>
         <w:rPr>
           <w:b/>
@@ -1382,7 +1380,7 @@
           <w:lang w:val="id-ID"/>
         </w:rPr>
       </w:pPr>
-      <w:bookmarkStart w:id="7" w:name="_Toc336534143"/>
+      <w:bookmarkStart w:id="6" w:name="_Toc336534143"/>
       <w:r>
         <w:rPr>
           <w:lang w:val="id-ID"/>
@@ -1390,7 +1388,7 @@
         <w:lastRenderedPageBreak/>
         <w:t>DAFTAR ISI</w:t>
       </w:r>
-      <w:bookmarkEnd w:id="7"/>
+      <w:bookmarkEnd w:id="6"/>
     </w:p>
     <w:sdt>
       <w:sdtPr>
@@ -1400,7 +1398,6 @@
           <w:docPartUnique/>
         </w:docPartObj>
       </w:sdtPr>
-      <w:sdtEndPr/>
       <w:sdtContent>
         <w:p>
           <w:pPr>
@@ -6356,7 +6353,7 @@
           <w:lang w:val="id-ID"/>
         </w:rPr>
       </w:pPr>
-      <w:bookmarkStart w:id="8" w:name="_Toc336534144"/>
+      <w:bookmarkStart w:id="7" w:name="_Toc336534144"/>
       <w:r>
         <w:rPr>
           <w:lang w:val="id-ID"/>
@@ -6364,7 +6361,7 @@
         <w:lastRenderedPageBreak/>
         <w:t>DAFTAR GAMBAR</w:t>
       </w:r>
-      <w:bookmarkEnd w:id="8"/>
+      <w:bookmarkEnd w:id="7"/>
     </w:p>
     <w:p>
       <w:pPr>
@@ -7075,12 +7072,12 @@
       <w:pPr>
         <w:pStyle w:val="Heading1"/>
       </w:pPr>
-      <w:bookmarkStart w:id="9" w:name="_Toc336534145"/>
+      <w:bookmarkStart w:id="8" w:name="_Toc336534145"/>
       <w:r>
         <w:lastRenderedPageBreak/>
         <w:t>BAB I PENDAHULUAN</w:t>
       </w:r>
-      <w:bookmarkEnd w:id="9"/>
+      <w:bookmarkEnd w:id="8"/>
     </w:p>
     <w:p>
       <w:pPr>
@@ -7094,7 +7091,7 @@
           <w:szCs w:val="24"/>
         </w:rPr>
       </w:pPr>
-      <w:bookmarkStart w:id="10" w:name="_Toc336534146"/>
+      <w:bookmarkStart w:id="9" w:name="_Toc336534146"/>
       <w:r>
         <w:rPr>
           <w:rFonts w:cs="Times New Roman"/>
@@ -7102,7 +7099,7 @@
         </w:rPr>
         <w:t>Latar Belakang</w:t>
       </w:r>
-      <w:bookmarkEnd w:id="10"/>
+      <w:bookmarkEnd w:id="9"/>
     </w:p>
     <w:p>
       <w:pPr>
@@ -7110,7 +7107,6 @@
         <w:ind w:left="0" w:firstLine="567"/>
         <w:jc w:val="both"/>
       </w:pPr>
-      <w:proofErr w:type="gramStart"/>
       <w:r>
         <w:t>PT. PLN (Persero)</w:t>
       </w:r>
@@ -7124,11 +7120,7 @@
         <w:t xml:space="preserve"> untuk area Jawa Timur</w:t>
       </w:r>
       <w:r>
-        <w:t>.</w:t>
-      </w:r>
-      <w:proofErr w:type="gramEnd"/>
-      <w:r>
-        <w:t xml:space="preserve"> </w:t>
+        <w:t xml:space="preserve">. </w:t>
       </w:r>
       <w:r>
         <w:t xml:space="preserve">Dengan </w:t>
@@ -7164,7 +7156,6 @@
           <w:lang w:val="id-ID"/>
         </w:rPr>
       </w:pPr>
-      <w:proofErr w:type="gramStart"/>
       <w:r>
         <w:t>Untuk itu diperlukan suatu sistem yang dapat mengolah informasi yang diperoleh PT. PLN (Persero)</w:t>
       </w:r>
@@ -7172,11 +7163,7 @@
         <w:t xml:space="preserve"> Distribusi Jawa Timur untuk mencegah </w:t>
       </w:r>
       <w:r>
-        <w:t>kecurangan yang terjadi.</w:t>
-      </w:r>
-      <w:proofErr w:type="gramEnd"/>
-      <w:r>
-        <w:t xml:space="preserve"> </w:t>
+        <w:t xml:space="preserve">kecurangan yang terjadi. </w:t>
       </w:r>
       <w:r>
         <w:t>Apel Disjatim</w:t>
@@ -7213,11 +7200,11 @@
           <w:numId w:val="18"/>
         </w:numPr>
       </w:pPr>
-      <w:bookmarkStart w:id="11" w:name="_Toc336534147"/>
+      <w:bookmarkStart w:id="10" w:name="_Toc336534147"/>
       <w:r>
         <w:t>Permasalahan</w:t>
       </w:r>
-      <w:bookmarkEnd w:id="11"/>
+      <w:bookmarkEnd w:id="10"/>
     </w:p>
     <w:p>
       <w:pPr>
@@ -7348,11 +7335,11 @@
           <w:numId w:val="18"/>
         </w:numPr>
       </w:pPr>
-      <w:bookmarkStart w:id="12" w:name="_Toc336534148"/>
+      <w:bookmarkStart w:id="11" w:name="_Toc336534148"/>
       <w:r>
         <w:t>Tujuan dan Manfaat</w:t>
       </w:r>
-      <w:bookmarkEnd w:id="12"/>
+      <w:bookmarkEnd w:id="11"/>
     </w:p>
     <w:p>
       <w:pPr>
@@ -7399,12 +7386,12 @@
           <w:numId w:val="18"/>
         </w:numPr>
       </w:pPr>
-      <w:bookmarkStart w:id="13" w:name="_Toc336534149"/>
+      <w:bookmarkStart w:id="12" w:name="_Toc336534149"/>
       <w:r>
         <w:lastRenderedPageBreak/>
         <w:t>Batasan Masalah</w:t>
       </w:r>
-      <w:bookmarkEnd w:id="13"/>
+      <w:bookmarkEnd w:id="12"/>
     </w:p>
     <w:p>
       <w:pPr>
@@ -7415,7 +7402,6 @@
           <w:lang w:val="id-ID"/>
         </w:rPr>
       </w:pPr>
-      <w:proofErr w:type="gramStart"/>
       <w:r>
         <w:t>Apel Disjatim</w:t>
       </w:r>
@@ -7434,7 +7420,6 @@
       <w:r>
         <w:t>stribusi Jawa Timur, untuk di luar area distribusi perlu dilakukan pengembangan lebih lanjut.</w:t>
       </w:r>
-      <w:proofErr w:type="gramEnd"/>
     </w:p>
     <w:p>
       <w:pPr>
@@ -7485,11 +7470,11 @@
           <w:numId w:val="18"/>
         </w:numPr>
       </w:pPr>
-      <w:bookmarkStart w:id="14" w:name="_Toc336534150"/>
+      <w:bookmarkStart w:id="13" w:name="_Toc336534150"/>
       <w:r>
         <w:t>Sistematika Penulisan</w:t>
       </w:r>
-      <w:bookmarkEnd w:id="14"/>
+      <w:bookmarkEnd w:id="13"/>
     </w:p>
     <w:p>
       <w:pPr>
@@ -7840,12 +7825,12 @@
       <w:pPr>
         <w:pStyle w:val="Heading1"/>
       </w:pPr>
-      <w:bookmarkStart w:id="15" w:name="_Toc336534151"/>
+      <w:bookmarkStart w:id="14" w:name="_Toc336534151"/>
       <w:r>
         <w:lastRenderedPageBreak/>
         <w:t>BAB II PROFIL PERUSAHAAN</w:t>
       </w:r>
-      <w:bookmarkEnd w:id="15"/>
+      <w:bookmarkEnd w:id="14"/>
     </w:p>
     <w:p>
       <w:pPr>
@@ -7859,14 +7844,14 @@
           <w:lang w:val="id-ID"/>
         </w:rPr>
       </w:pPr>
-      <w:bookmarkStart w:id="16" w:name="_Toc336534152"/>
+      <w:bookmarkStart w:id="15" w:name="_Toc336534152"/>
       <w:r>
         <w:rPr>
           <w:lang w:val="id-ID"/>
         </w:rPr>
         <w:t>Jenis Usaha</w:t>
       </w:r>
-      <w:bookmarkEnd w:id="16"/>
+      <w:bookmarkEnd w:id="15"/>
     </w:p>
     <w:p>
       <w:pPr>
@@ -7931,23 +7916,7 @@
         <w:jc w:val="both"/>
       </w:pPr>
       <w:r>
-        <w:t xml:space="preserve">Panjang Jaringan Saluran Udara Tegangan Tinggi adalah 5.081,32 Kms, Jaringan Saluran Udara Tegangan Extra Tinggi adalah 1.354,47 Kms, Tegangan Menengah adalah 31.829,81  Kms , panjang Jaringan Tegangan Rendah adalah 59.159,10  Kms , jumlah trafo terpasang sebanyak 42.635  Unit , dengan kapasitas 5.456.484,50  KVA, Jumlah Gardu Induk sebanyak 113 buah, jumlah trafo gardu induk sebanyak 223 buah, dengan kapasitas 8.244 MVA. </w:t>
-      </w:r>
-      <w:proofErr w:type="gramStart"/>
-      <w:r>
-        <w:t>Jumlah gardu Distribusi/transformator sebanyak 42.635 buah dengan kapasitas 5.456 MVA.</w:t>
-      </w:r>
-      <w:proofErr w:type="gramEnd"/>
-      <w:r>
-        <w:t xml:space="preserve"> </w:t>
-      </w:r>
-      <w:proofErr w:type="gramStart"/>
-      <w:r>
-        <w:t>Jumlah penyulang sebanyak 945 buah.</w:t>
-      </w:r>
-      <w:proofErr w:type="gramEnd"/>
-      <w:r>
-        <w:t xml:space="preserve"> Beban tertinggi Jatim adalah 3.916 MW dengan beban tertinggi rata-rata per penyulang sebesar 3</w:t>
+        <w:t>Panjang Jaringan Saluran Udara Tegangan Tinggi adalah 5.081,32 Kms, Jaringan Saluran Udara Tegangan Extra Tinggi adalah 1.354,47 Kms, Tegangan Menengah adalah 31.829,81  Kms , panjang Jaringan Tegangan Rendah adalah 59.159,10  Kms , jumlah trafo terpasang sebanyak 42.635  Unit , dengan kapasitas 5.456.484,50  KVA, Jumlah Gardu Induk sebanyak 113 buah, jumlah trafo gardu induk sebanyak 223 buah, dengan kapasitas 8.244 MVA. Jumlah gardu Distribusi/transformator sebanyak 42.635 buah dengan kapasitas 5.456 MVA. Jumlah penyulang sebanyak 945 buah. Beban tertinggi Jatim adalah 3.916 MW dengan beban tertinggi rata-rata per penyulang sebesar 3</w:t>
       </w:r>
       <w:proofErr w:type="gramStart"/>
       <w:r>
@@ -8182,13 +8151,8 @@
       </w:r>
       <w:proofErr w:type="gramEnd"/>
       <w:r>
-        <w:t xml:space="preserve"> kali/pelanggan. </w:t>
-      </w:r>
-      <w:proofErr w:type="gramStart"/>
-      <w:r>
-        <w:t>Sedangkan untuk lamanya padam, sampai dengan bulan Oktober tahun 2010 mencapai 72.41 menit/pelanggan.</w:t>
-      </w:r>
-      <w:proofErr w:type="gramEnd"/>
+        <w:t xml:space="preserve"> kali/pelanggan. Sedangkan untuk lamanya padam, sampai dengan bulan Oktober tahun 2010 mencapai 72.41 menit/pelanggan.</w:t>
+      </w:r>
     </w:p>
     <w:p>
       <w:pPr>
@@ -8203,19 +8167,9 @@
         <w:ind w:firstLine="567"/>
         <w:jc w:val="both"/>
       </w:pPr>
-      <w:proofErr w:type="gramStart"/>
-      <w:r>
-        <w:t>Susut (losses) atau kerugian akibat tidak dapat dijualnya kepada konsumen dapat terjadi karena alasan Teknis dan Non Teknis sesuai Keputusan Direksi No.217-1.K/DIR/2005.</w:t>
-      </w:r>
-      <w:proofErr w:type="gramEnd"/>
-      <w:r>
-        <w:t xml:space="preserve"> </w:t>
-      </w:r>
-      <w:proofErr w:type="gramStart"/>
-      <w:r>
-        <w:t>Besarnya losses sampai dengan bulan Oktober tahun 2010 mencapai 6.39 %.</w:t>
-      </w:r>
-      <w:proofErr w:type="gramEnd"/>
+      <w:r>
+        <w:t>Susut (losses) atau kerugian akibat tidak dapat dijualnya kepada konsumen dapat terjadi karena alasan Teknis dan Non Teknis sesuai Keputusan Direksi No.217-1.K/DIR/2005. Besarnya losses sampai dengan bulan Oktober tahun 2010 mencapai 6.39 %.</w:t>
+      </w:r>
     </w:p>
     <w:p>
       <w:pPr>
@@ -8230,11 +8184,9 @@
         <w:ind w:firstLine="567"/>
         <w:jc w:val="both"/>
       </w:pPr>
-      <w:proofErr w:type="gramStart"/>
       <w:r>
         <w:t>Jumlah Pegawai sampai dengan bulan Juni tahun 2010 sebanyak 3,256 pegawai.</w:t>
       </w:r>
-      <w:proofErr w:type="gramEnd"/>
     </w:p>
     <w:p>
       <w:pPr>
@@ -8297,14 +8249,14 @@
           <w:lang w:val="id-ID"/>
         </w:rPr>
       </w:pPr>
-      <w:bookmarkStart w:id="17" w:name="_Toc336534153"/>
+      <w:bookmarkStart w:id="16" w:name="_Toc336534153"/>
       <w:r>
         <w:rPr>
           <w:lang w:val="id-ID"/>
         </w:rPr>
         <w:t>Wilayah Usaha</w:t>
       </w:r>
-      <w:bookmarkEnd w:id="17"/>
+      <w:bookmarkEnd w:id="16"/>
     </w:p>
     <w:p>
       <w:pPr>
@@ -8577,14 +8529,14 @@
           <w:lang w:val="id-ID"/>
         </w:rPr>
       </w:pPr>
-      <w:bookmarkStart w:id="18" w:name="_Toc336534154"/>
+      <w:bookmarkStart w:id="17" w:name="_Toc336534154"/>
       <w:r>
         <w:rPr>
           <w:lang w:val="id-ID"/>
         </w:rPr>
         <w:t>Struktur Manajemen</w:t>
       </w:r>
-      <w:bookmarkEnd w:id="18"/>
+      <w:bookmarkEnd w:id="17"/>
     </w:p>
     <w:p>
       <w:pPr>
@@ -8619,10 +8571,10 @@
             <v:path o:extrusionok="f" gradientshapeok="t" o:connecttype="rect"/>
             <o:lock v:ext="edit" aspectratio="t"/>
           </v:shapetype>
-          <v:shape id="_x0000_i1025" type="#_x0000_t75" style="width:277.2pt;height:63.25pt" o:ole="">
-            <v:imagedata r:id="rId15" o:title=""/>
+          <v:shape id="_x0000_i1025" type="#_x0000_t75" style="width:276.75pt;height:63pt" o:ole="">
+            <v:imagedata r:id="rId14" o:title=""/>
           </v:shape>
-          <o:OLEObject Type="Embed" ProgID="Visio.Drawing.11" ShapeID="_x0000_i1025" DrawAspect="Content" ObjectID="_1416338432" r:id="rId16"/>
+          <o:OLEObject Type="Embed" ProgID="Visio.Drawing.11" ShapeID="_x0000_i1025" DrawAspect="Content" ObjectID="_1416433773" r:id="rId15"/>
         </w:object>
       </w:r>
     </w:p>
@@ -8641,7 +8593,7 @@
           <w:docGrid w:linePitch="360"/>
         </w:sectPr>
       </w:pPr>
-      <w:bookmarkStart w:id="19" w:name="_Toc335391863"/>
+      <w:bookmarkStart w:id="18" w:name="_Toc335391863"/>
       <w:r>
         <w:rPr>
           <w:color w:val="000000" w:themeColor="text1"/>
@@ -8686,18 +8638,18 @@
         </w:rPr>
         <w:t xml:space="preserve"> Struktur Manajemen</w:t>
       </w:r>
-      <w:bookmarkEnd w:id="19"/>
+      <w:bookmarkEnd w:id="18"/>
     </w:p>
     <w:p>
       <w:pPr>
         <w:pStyle w:val="Heading1"/>
       </w:pPr>
-      <w:bookmarkStart w:id="20" w:name="_Toc336534155"/>
+      <w:bookmarkStart w:id="19" w:name="_Toc336534155"/>
       <w:r>
         <w:lastRenderedPageBreak/>
         <w:t>BAB III TINJAUAN PUSTAKA</w:t>
       </w:r>
-      <w:bookmarkEnd w:id="20"/>
+      <w:bookmarkEnd w:id="19"/>
     </w:p>
     <w:p>
       <w:pPr>
@@ -8707,11 +8659,11 @@
           <w:numId w:val="19"/>
         </w:numPr>
       </w:pPr>
-      <w:bookmarkStart w:id="21" w:name="_Toc336534156"/>
+      <w:bookmarkStart w:id="20" w:name="_Toc336534156"/>
       <w:r>
         <w:t>Database</w:t>
       </w:r>
-      <w:bookmarkEnd w:id="21"/>
+      <w:bookmarkEnd w:id="20"/>
     </w:p>
     <w:p>
       <w:pPr>
@@ -8986,7 +8938,7 @@
           <w:numId w:val="19"/>
         </w:numPr>
       </w:pPr>
-      <w:bookmarkStart w:id="22" w:name="_Toc336534157"/>
+      <w:bookmarkStart w:id="21" w:name="_Toc336534157"/>
       <w:r>
         <w:t>Apli</w:t>
       </w:r>
@@ -9008,7 +8960,7 @@
       <w:r>
         <w:t>)</w:t>
       </w:r>
-      <w:bookmarkEnd w:id="22"/>
+      <w:bookmarkEnd w:id="21"/>
     </w:p>
     <w:p>
       <w:pPr>
@@ -9046,11 +8998,7 @@
         <w:t>end-user</w:t>
       </w:r>
       <w:r>
-        <w:t xml:space="preserve">. </w:t>
-      </w:r>
-      <w:proofErr w:type="gramStart"/>
-      <w:r>
-        <w:t>Aplikasi ini dibangun di atas bahas</w:t>
+        <w:t>. Aplikasi ini dibangun di atas bahas</w:t>
       </w:r>
       <w:r>
         <w:t>a</w:t>
@@ -9097,7 +9045,6 @@
       <w:r>
         <w:t>.</w:t>
       </w:r>
-      <w:proofErr w:type="gramEnd"/>
       <w:r>
         <w:rPr>
           <w:lang w:val="id-ID"/>
@@ -9163,11 +9110,9 @@
         <w:ind w:left="0" w:firstLine="567"/>
         <w:jc w:val="both"/>
       </w:pPr>
-      <w:proofErr w:type="gramStart"/>
       <w:r>
         <w:t>Penggunaan bahasa pemrograman PHP dan server Apache semata merupakan layanan yang disediakan di lingkungan PT. PLN (Persero) Distribusi Jawa Timur.</w:t>
       </w:r>
-      <w:proofErr w:type="gramEnd"/>
     </w:p>
     <w:p>
       <w:pPr>
@@ -9184,7 +9129,7 @@
           <w:numId w:val="19"/>
         </w:numPr>
       </w:pPr>
-      <w:bookmarkStart w:id="23" w:name="_Toc336534158"/>
+      <w:bookmarkStart w:id="22" w:name="_Toc336534158"/>
       <w:r>
         <w:t>Aplika</w:t>
       </w:r>
@@ -9203,7 +9148,7 @@
       <w:r>
         <w:t xml:space="preserve"> Data Importer)</w:t>
       </w:r>
-      <w:bookmarkEnd w:id="23"/>
+      <w:bookmarkEnd w:id="22"/>
     </w:p>
     <w:p>
       <w:pPr>
@@ -9214,7 +9159,6 @@
           <w:lang w:val="id-ID"/>
         </w:rPr>
       </w:pPr>
-      <w:proofErr w:type="gramStart"/>
       <w:r>
         <w:t>Apel Disjatim</w:t>
       </w:r>
@@ -9245,7 +9189,6 @@
       <w:r>
         <w:t>.</w:t>
       </w:r>
-      <w:proofErr w:type="gramEnd"/>
       <w:r>
         <w:rPr>
           <w:lang w:val="id-ID"/>
@@ -9333,11 +9276,11 @@
           <w:numId w:val="19"/>
         </w:numPr>
       </w:pPr>
-      <w:bookmarkStart w:id="24" w:name="_Toc336534159"/>
+      <w:bookmarkStart w:id="23" w:name="_Toc336534159"/>
       <w:r>
         <w:t>Subversion</w:t>
       </w:r>
-      <w:bookmarkEnd w:id="24"/>
+      <w:bookmarkEnd w:id="23"/>
     </w:p>
     <w:p>
       <w:pPr>
@@ -9491,12 +9434,12 @@
       <w:pPr>
         <w:pStyle w:val="Heading1"/>
       </w:pPr>
-      <w:bookmarkStart w:id="25" w:name="_Toc336534160"/>
+      <w:bookmarkStart w:id="24" w:name="_Toc336534160"/>
       <w:r>
         <w:lastRenderedPageBreak/>
         <w:t>BAB IV ANALISIS DAN PERANCANGAN</w:t>
       </w:r>
-      <w:bookmarkEnd w:id="25"/>
+      <w:bookmarkEnd w:id="24"/>
     </w:p>
     <w:p>
       <w:pPr>
@@ -9506,14 +9449,14 @@
           <w:numId w:val="25"/>
         </w:numPr>
       </w:pPr>
-      <w:bookmarkStart w:id="26" w:name="_Toc336534161"/>
+      <w:bookmarkStart w:id="25" w:name="_Toc336534161"/>
       <w:r>
         <w:rPr>
           <w:lang w:val="id-ID"/>
         </w:rPr>
         <w:t>Analisis Kebutuhan</w:t>
       </w:r>
-      <w:bookmarkEnd w:id="26"/>
+      <w:bookmarkEnd w:id="25"/>
     </w:p>
     <w:p>
       <w:pPr>
@@ -9593,7 +9536,6 @@
         <w:pStyle w:val="ListParagraph"/>
         <w:jc w:val="both"/>
       </w:pPr>
-      <w:proofErr w:type="gramStart"/>
       <w:r>
         <w:t xml:space="preserve">Kebutuhan ini digunakan untuk menampilkan tren pemakaian KWH </w:t>
       </w:r>
@@ -9607,11 +9549,7 @@
         <w:t>flat</w:t>
       </w:r>
       <w:r>
-        <w:t>, ataupun turun.</w:t>
-      </w:r>
-      <w:proofErr w:type="gramEnd"/>
-      <w:r>
-        <w:t xml:space="preserve"> Pemakaian KWH terdapat 3 jenis:</w:t>
+        <w:t>, ataupun turun. Pemakaian KWH terdapat 3 jenis:</w:t>
       </w:r>
     </w:p>
     <w:p>
@@ -9711,7 +9649,6 @@
           <w:lang w:val="id-ID"/>
         </w:rPr>
       </w:pPr>
-      <w:proofErr w:type="gramStart"/>
       <w:r>
         <w:t>EIS adalah laporan rekapitulasi pemakaian KWH per area distribusi per bulan</w:t>
       </w:r>
@@ -9721,7 +9658,6 @@
         </w:rPr>
         <w:t>.</w:t>
       </w:r>
-      <w:proofErr w:type="gramEnd"/>
     </w:p>
     <w:p>
       <w:pPr>
@@ -9761,20 +9697,19 @@
           <w:numId w:val="25"/>
         </w:numPr>
       </w:pPr>
-      <w:bookmarkStart w:id="27" w:name="_Toc336534162"/>
+      <w:bookmarkStart w:id="26" w:name="_Toc336534162"/>
       <w:r>
         <w:rPr>
           <w:lang w:val="id-ID"/>
         </w:rPr>
         <w:t>Definisi Umum Sistem</w:t>
       </w:r>
-      <w:bookmarkEnd w:id="27"/>
+      <w:bookmarkEnd w:id="26"/>
     </w:p>
     <w:p>
       <w:pPr>
         <w:ind w:firstLine="360"/>
       </w:pPr>
-      <w:proofErr w:type="gramStart"/>
       <w:r>
         <w:t>Apel Disjatim</w:t>
       </w:r>
@@ -9784,7 +9719,6 @@
       <w:r>
         <w:t>rangan yang dilakukan pelanggan.</w:t>
       </w:r>
-      <w:proofErr w:type="gramEnd"/>
     </w:p>
     <w:p>
       <w:pPr>
@@ -9797,14 +9731,14 @@
           <w:lang w:val="id-ID"/>
         </w:rPr>
       </w:pPr>
-      <w:bookmarkStart w:id="28" w:name="_Toc336534163"/>
+      <w:bookmarkStart w:id="27" w:name="_Toc336534163"/>
       <w:r>
         <w:rPr>
           <w:lang w:val="id-ID"/>
         </w:rPr>
         <w:t>Perancangan Fungsionalitas Sistem</w:t>
       </w:r>
-      <w:bookmarkEnd w:id="28"/>
+      <w:bookmarkEnd w:id="27"/>
     </w:p>
     <w:p>
       <w:pPr>
@@ -9818,14 +9752,14 @@
           <w:lang w:val="id-ID"/>
         </w:rPr>
       </w:pPr>
-      <w:bookmarkStart w:id="29" w:name="_Toc336534164"/>
+      <w:bookmarkStart w:id="28" w:name="_Toc336534164"/>
       <w:r>
         <w:rPr>
           <w:lang w:val="id-ID"/>
         </w:rPr>
         <w:t>UML</w:t>
       </w:r>
-      <w:bookmarkEnd w:id="29"/>
+      <w:bookmarkEnd w:id="28"/>
     </w:p>
     <w:p>
       <w:pPr>
@@ -9836,14 +9770,14 @@
         </w:numPr>
         <w:contextualSpacing/>
       </w:pPr>
-      <w:bookmarkStart w:id="30" w:name="_Toc336534165"/>
+      <w:bookmarkStart w:id="29" w:name="_Toc336534165"/>
       <w:r>
         <w:rPr>
           <w:lang w:val="id-ID"/>
         </w:rPr>
         <w:t>Usecase Diagram</w:t>
       </w:r>
-      <w:bookmarkEnd w:id="30"/>
+      <w:bookmarkEnd w:id="29"/>
     </w:p>
     <w:p>
       <w:pPr>
@@ -9871,7 +9805,7 @@
                     </pic:cNvPicPr>
                   </pic:nvPicPr>
                   <pic:blipFill>
-                    <a:blip r:embed="rId17" cstate="print"/>
+                    <a:blip r:embed="rId16" cstate="print"/>
                     <a:srcRect/>
                     <a:stretch>
                       <a:fillRect/>
@@ -10022,7 +9956,7 @@
                     </pic:cNvPicPr>
                   </pic:nvPicPr>
                   <pic:blipFill>
-                    <a:blip r:embed="rId18" cstate="print"/>
+                    <a:blip r:embed="rId17" cstate="print"/>
                     <a:srcRect/>
                     <a:stretch>
                       <a:fillRect/>
@@ -10136,7 +10070,7 @@
                     </pic:cNvPicPr>
                   </pic:nvPicPr>
                   <pic:blipFill>
-                    <a:blip r:embed="rId19" cstate="print"/>
+                    <a:blip r:embed="rId18" cstate="print"/>
                     <a:srcRect/>
                     <a:stretch>
                       <a:fillRect/>
@@ -10249,7 +10183,7 @@
                     </pic:cNvPicPr>
                   </pic:nvPicPr>
                   <pic:blipFill>
-                    <a:blip r:embed="rId20" cstate="print"/>
+                    <a:blip r:embed="rId19" cstate="print"/>
                     <a:srcRect/>
                     <a:stretch>
                       <a:fillRect/>
@@ -10333,21 +10267,7 @@
         <w:rPr>
           <w:color w:val="auto"/>
         </w:rPr>
-        <w:t xml:space="preserve">Realisasi Melihat </w:t>
-      </w:r>
-      <w:proofErr w:type="gramStart"/>
-      <w:r>
-        <w:rPr>
-          <w:color w:val="auto"/>
-        </w:rPr>
-        <w:t>jam</w:t>
-      </w:r>
-      <w:proofErr w:type="gramEnd"/>
-      <w:r>
-        <w:rPr>
-          <w:color w:val="auto"/>
-        </w:rPr>
-        <w:t xml:space="preserve"> nyala pelanggan</w:t>
+        <w:t>Realisasi Melihat jam nyala pelanggan</w:t>
       </w:r>
     </w:p>
     <w:p>
@@ -10377,7 +10297,7 @@
                     </pic:cNvPicPr>
                   </pic:nvPicPr>
                   <pic:blipFill>
-                    <a:blip r:embed="rId21" cstate="print"/>
+                    <a:blip r:embed="rId20" cstate="print"/>
                     <a:srcRect/>
                     <a:stretch>
                       <a:fillRect/>
@@ -10484,7 +10404,7 @@
                     </pic:cNvPicPr>
                   </pic:nvPicPr>
                   <pic:blipFill>
-                    <a:blip r:embed="rId22" cstate="print"/>
+                    <a:blip r:embed="rId21" cstate="print"/>
                     <a:srcRect/>
                     <a:stretch>
                       <a:fillRect/>
@@ -10578,7 +10498,7 @@
           <w:rStyle w:val="Heading4Char"/>
         </w:rPr>
       </w:pPr>
-      <w:bookmarkStart w:id="31" w:name="_Toc336534166"/>
+      <w:bookmarkStart w:id="30" w:name="_Toc336534166"/>
       <w:r>
         <w:rPr>
           <w:rStyle w:val="Heading4Char"/>
@@ -10587,7 +10507,7 @@
         <w:lastRenderedPageBreak/>
         <w:t>Class Diagram</w:t>
       </w:r>
-      <w:bookmarkEnd w:id="31"/>
+      <w:bookmarkEnd w:id="30"/>
     </w:p>
     <w:p>
       <w:pPr>
@@ -10628,7 +10548,7 @@
                     </pic:cNvPicPr>
                   </pic:nvPicPr>
                   <pic:blipFill>
-                    <a:blip r:embed="rId23" cstate="print"/>
+                    <a:blip r:embed="rId22" cstate="print"/>
                     <a:srcRect/>
                     <a:stretch>
                       <a:fillRect/>
@@ -10770,7 +10690,7 @@
                     </pic:cNvPicPr>
                   </pic:nvPicPr>
                   <pic:blipFill>
-                    <a:blip r:embed="rId24" cstate="print"/>
+                    <a:blip r:embed="rId23" cstate="print"/>
                     <a:srcRect/>
                     <a:stretch>
                       <a:fillRect/>
@@ -10891,7 +10811,7 @@
           <w:iCs w:val="0"/>
         </w:rPr>
       </w:pPr>
-      <w:bookmarkStart w:id="32" w:name="_Toc336534167"/>
+      <w:bookmarkStart w:id="31" w:name="_Toc336534167"/>
       <w:r>
         <w:rPr>
           <w:rStyle w:val="Heading4Char"/>
@@ -10900,8 +10820,8 @@
         <w:lastRenderedPageBreak/>
         <w:t>Activity Diagram</w:t>
       </w:r>
-      <w:bookmarkStart w:id="33" w:name="_Toc336534168"/>
-      <w:bookmarkEnd w:id="32"/>
+      <w:bookmarkStart w:id="32" w:name="_Toc336534168"/>
+      <w:bookmarkEnd w:id="31"/>
     </w:p>
     <w:p>
       <w:pPr>
@@ -10944,7 +10864,7 @@
                     </pic:cNvPicPr>
                   </pic:nvPicPr>
                   <pic:blipFill>
-                    <a:blip r:embed="rId25" cstate="print"/>
+                    <a:blip r:embed="rId24" cstate="print"/>
                     <a:srcRect/>
                     <a:stretch>
                       <a:fillRect/>
@@ -11075,7 +10995,7 @@
                     </pic:cNvPicPr>
                   </pic:nvPicPr>
                   <pic:blipFill>
-                    <a:blip r:embed="rId26" cstate="print"/>
+                    <a:blip r:embed="rId25" cstate="print"/>
                     <a:srcRect/>
                     <a:stretch>
                       <a:fillRect/>
@@ -11182,7 +11102,7 @@
         <w:lastRenderedPageBreak/>
         <w:t>Sekuen</w:t>
       </w:r>
-      <w:bookmarkEnd w:id="33"/>
+      <w:bookmarkEnd w:id="32"/>
     </w:p>
     <w:p>
       <w:pPr>
@@ -11223,7 +11143,7 @@
                     </pic:cNvPicPr>
                   </pic:nvPicPr>
                   <pic:blipFill>
-                    <a:blip r:embed="rId27" cstate="print"/>
+                    <a:blip r:embed="rId26" cstate="print"/>
                     <a:srcRect/>
                     <a:stretch>
                       <a:fillRect/>
@@ -11352,7 +11272,7 @@
                     </pic:cNvPicPr>
                   </pic:nvPicPr>
                   <pic:blipFill>
-                    <a:blip r:embed="rId28" cstate="print"/>
+                    <a:blip r:embed="rId27" cstate="print"/>
                     <a:srcRect/>
                     <a:stretch>
                       <a:fillRect/>
@@ -11457,7 +11377,7 @@
           <w:lang w:val="id-ID"/>
         </w:rPr>
       </w:pPr>
-      <w:bookmarkStart w:id="34" w:name="_Toc336534169"/>
+      <w:bookmarkStart w:id="33" w:name="_Toc336534169"/>
       <w:r>
         <w:rPr>
           <w:lang w:val="id-ID"/>
@@ -11465,7 +11385,7 @@
         <w:lastRenderedPageBreak/>
         <w:t>Workflow</w:t>
       </w:r>
-      <w:bookmarkEnd w:id="34"/>
+      <w:bookmarkEnd w:id="33"/>
     </w:p>
     <w:p>
       <w:pPr>
@@ -11479,7 +11399,7 @@
           <w:rStyle w:val="Heading4Char"/>
         </w:rPr>
       </w:pPr>
-      <w:bookmarkStart w:id="35" w:name="_Toc336534170"/>
+      <w:bookmarkStart w:id="34" w:name="_Toc336534170"/>
       <w:r>
         <w:rPr>
           <w:rStyle w:val="Heading4Char"/>
@@ -11487,7 +11407,7 @@
         </w:rPr>
         <w:t>Flow Chart</w:t>
       </w:r>
-      <w:bookmarkEnd w:id="35"/>
+      <w:bookmarkEnd w:id="34"/>
     </w:p>
     <w:p>
       <w:pPr>
@@ -11513,10 +11433,10 @@
       </w:pPr>
       <w:r>
         <w:object w:dxaOrig="6687" w:dyaOrig="8091">
-          <v:shape id="_x0000_i1026" type="#_x0000_t75" style="width:275.1pt;height:332.95pt" o:ole="">
-            <v:imagedata r:id="rId29" o:title=""/>
+          <v:shape id="_x0000_i1026" type="#_x0000_t75" style="width:275.25pt;height:333pt" o:ole="">
+            <v:imagedata r:id="rId28" o:title=""/>
           </v:shape>
-          <o:OLEObject Type="Embed" ProgID="Visio.Drawing.11" ShapeID="_x0000_i1026" DrawAspect="Content" ObjectID="_1416338433" r:id="rId30"/>
+          <o:OLEObject Type="Embed" ProgID="Visio.Drawing.11" ShapeID="_x0000_i1026" DrawAspect="Content" ObjectID="_1416433774" r:id="rId29"/>
         </w:object>
       </w:r>
     </w:p>
@@ -11536,7 +11456,7 @@
           <w:docGrid w:linePitch="360"/>
         </w:sectPr>
       </w:pPr>
-      <w:bookmarkStart w:id="36" w:name="_Toc335391864"/>
+      <w:bookmarkStart w:id="35" w:name="_Toc335391864"/>
       <w:r>
         <w:rPr>
           <w:color w:val="000000" w:themeColor="text1"/>
@@ -11588,7 +11508,7 @@
         </w:rPr>
         <w:t>Apel Disjatim</w:t>
       </w:r>
-      <w:bookmarkEnd w:id="36"/>
+      <w:bookmarkEnd w:id="35"/>
     </w:p>
     <w:p>
       <w:pPr>
@@ -11622,10 +11542,10 @@
       </w:pPr>
       <w:r>
         <w:object w:dxaOrig="2803" w:dyaOrig="7283">
-          <v:shape id="_x0000_i1027" type="#_x0000_t75" style="width:139.4pt;height:365pt" o:ole="">
-            <v:imagedata r:id="rId31" o:title=""/>
+          <v:shape id="_x0000_i1027" type="#_x0000_t75" style="width:139.5pt;height:365.25pt" o:ole="">
+            <v:imagedata r:id="rId30" o:title=""/>
           </v:shape>
-          <o:OLEObject Type="Embed" ProgID="Visio.Drawing.11" ShapeID="_x0000_i1027" DrawAspect="Content" ObjectID="_1416338434" r:id="rId32"/>
+          <o:OLEObject Type="Embed" ProgID="Visio.Drawing.11" ShapeID="_x0000_i1027" DrawAspect="Content" ObjectID="_1416433775" r:id="rId31"/>
         </w:object>
       </w:r>
     </w:p>
@@ -11638,7 +11558,7 @@
           <w:lang w:val="id-ID"/>
         </w:rPr>
       </w:pPr>
-      <w:bookmarkStart w:id="37" w:name="_Toc335391865"/>
+      <w:bookmarkStart w:id="36" w:name="_Toc335391865"/>
       <w:r>
         <w:rPr>
           <w:color w:val="000000" w:themeColor="text1"/>
@@ -11697,7 +11617,7 @@
         </w:rPr>
         <w:t xml:space="preserve"> Data Importer</w:t>
       </w:r>
-      <w:bookmarkEnd w:id="37"/>
+      <w:bookmarkEnd w:id="36"/>
     </w:p>
     <w:p>
       <w:pPr>
@@ -11711,7 +11631,7 @@
           <w:lang w:val="id-ID"/>
         </w:rPr>
       </w:pPr>
-      <w:bookmarkStart w:id="38" w:name="_Toc336534171"/>
+      <w:bookmarkStart w:id="37" w:name="_Toc336534171"/>
       <w:r>
         <w:rPr>
           <w:rStyle w:val="Heading4Char"/>
@@ -11720,7 +11640,7 @@
         <w:lastRenderedPageBreak/>
         <w:t>Swimlane Diagram</w:t>
       </w:r>
-      <w:bookmarkEnd w:id="38"/>
+      <w:bookmarkEnd w:id="37"/>
     </w:p>
     <w:p>
       <w:pPr>
@@ -11733,14 +11653,14 @@
           <w:lang w:val="id-ID"/>
         </w:rPr>
       </w:pPr>
-      <w:bookmarkStart w:id="39" w:name="_Toc336534172"/>
+      <w:bookmarkStart w:id="38" w:name="_Toc336534172"/>
       <w:r>
         <w:rPr>
           <w:lang w:val="id-ID"/>
         </w:rPr>
         <w:t>Perancangan Data</w:t>
       </w:r>
-      <w:bookmarkEnd w:id="39"/>
+      <w:bookmarkEnd w:id="38"/>
     </w:p>
     <w:p>
       <w:pPr>
@@ -11751,14 +11671,14 @@
         </w:numPr>
         <w:contextualSpacing/>
       </w:pPr>
-      <w:bookmarkStart w:id="40" w:name="_Toc336534173"/>
+      <w:bookmarkStart w:id="39" w:name="_Toc336534173"/>
       <w:r>
         <w:rPr>
           <w:lang w:val="id-ID"/>
         </w:rPr>
         <w:t>CDM</w:t>
       </w:r>
-      <w:bookmarkEnd w:id="40"/>
+      <w:bookmarkEnd w:id="39"/>
     </w:p>
     <w:p>
       <w:pPr>
@@ -11786,7 +11706,7 @@
                     </pic:cNvPicPr>
                   </pic:nvPicPr>
                   <pic:blipFill>
-                    <a:blip r:embed="rId33" cstate="print"/>
+                    <a:blip r:embed="rId32" cstate="print"/>
                     <a:srcRect/>
                     <a:stretch>
                       <a:fillRect/>
@@ -11883,7 +11803,7 @@
         </w:numPr>
         <w:contextualSpacing/>
       </w:pPr>
-      <w:bookmarkStart w:id="41" w:name="_Toc336534174"/>
+      <w:bookmarkStart w:id="40" w:name="_Toc336534174"/>
       <w:r>
         <w:rPr>
           <w:lang w:val="id-ID"/>
@@ -11891,7 +11811,7 @@
         <w:lastRenderedPageBreak/>
         <w:t>PDM</w:t>
       </w:r>
-      <w:bookmarkEnd w:id="41"/>
+      <w:bookmarkEnd w:id="40"/>
     </w:p>
     <w:p>
       <w:pPr>
@@ -11920,7 +11840,7 @@
                     </pic:cNvPicPr>
                   </pic:nvPicPr>
                   <pic:blipFill>
-                    <a:blip r:embed="rId34" cstate="print"/>
+                    <a:blip r:embed="rId33" cstate="print"/>
                     <a:srcRect/>
                     <a:stretch>
                       <a:fillRect/>
@@ -12019,7 +11939,7 @@
           <w:lang w:val="id-ID"/>
         </w:rPr>
       </w:pPr>
-      <w:bookmarkStart w:id="42" w:name="_Toc336534175"/>
+      <w:bookmarkStart w:id="41" w:name="_Toc336534175"/>
       <w:r>
         <w:rPr>
           <w:lang w:val="id-ID"/>
@@ -12032,7 +11952,7 @@
         </w:rPr>
         <w:t>Antarmuka</w:t>
       </w:r>
-      <w:bookmarkEnd w:id="42"/>
+      <w:bookmarkEnd w:id="41"/>
     </w:p>
     <w:p>
       <w:pPr>
@@ -12056,16 +11976,27 @@
       <w:pPr>
         <w:keepNext/>
       </w:pPr>
+    </w:p>
+    <w:p>
+      <w:pPr>
+        <w:pStyle w:val="Caption"/>
+        <w:jc w:val="center"/>
+        <w:rPr>
+          <w:color w:val="000000" w:themeColor="text1"/>
+          <w:sz w:val="20"/>
+          <w:lang w:val="id-ID"/>
+        </w:rPr>
+      </w:pPr>
+      <w:bookmarkStart w:id="42" w:name="_Toc335391866"/>
       <w:r>
         <w:rPr>
           <w:noProof/>
         </w:rPr>
-        <w:lastRenderedPageBreak/>
         <w:drawing>
-          <wp:inline distT="0" distB="0" distL="0" distR="0" wp14:anchorId="5B567BD6" wp14:editId="1FD9B136">
-            <wp:extent cx="3499485" cy="1823293"/>
-            <wp:effectExtent l="19050" t="0" r="5715" b="0"/>
-            <wp:docPr id="5" name="Picture 5"/>
+          <wp:inline distT="0" distB="0" distL="0" distR="0">
+            <wp:extent cx="3499485" cy="1801495"/>
+            <wp:effectExtent l="0" t="0" r="0" b="0"/>
+            <wp:docPr id="36" name="Picture 36"/>
             <wp:cNvGraphicFramePr>
               <a:graphicFrameLocks xmlns:a="http://schemas.openxmlformats.org/drawingml/2006/main" noChangeAspect="1"/>
             </wp:cNvGraphicFramePr>
@@ -12073,33 +12004,29 @@
               <a:graphicData uri="http://schemas.openxmlformats.org/drawingml/2006/picture">
                 <pic:pic xmlns:pic="http://schemas.openxmlformats.org/drawingml/2006/picture">
                   <pic:nvPicPr>
-                    <pic:cNvPr id="0" name="Picture 5"/>
-                    <pic:cNvPicPr>
-                      <a:picLocks noChangeAspect="1" noChangeArrowheads="1"/>
-                    </pic:cNvPicPr>
+                    <pic:cNvPr id="1" name=""/>
+                    <pic:cNvPicPr/>
                   </pic:nvPicPr>
                   <pic:blipFill>
-                    <a:blip r:embed="rId35" cstate="print"/>
-                    <a:srcRect/>
+                    <a:blip r:embed="rId34" cstate="print">
+                      <a:extLst>
+                        <a:ext uri="{28A0092B-C50C-407E-A947-70E740481C1C}">
+                          <a14:useLocalDpi xmlns:a14="http://schemas.microsoft.com/office/drawing/2010/main" val="0"/>
+                        </a:ext>
+                      </a:extLst>
+                    </a:blip>
                     <a:stretch>
                       <a:fillRect/>
                     </a:stretch>
                   </pic:blipFill>
-                  <pic:spPr bwMode="auto">
+                  <pic:spPr>
                     <a:xfrm>
                       <a:off x="0" y="0"/>
-                      <a:ext cx="3499485" cy="1823293"/>
+                      <a:ext cx="3499485" cy="1801495"/>
                     </a:xfrm>
                     <a:prstGeom prst="rect">
                       <a:avLst/>
                     </a:prstGeom>
-                    <a:noFill/>
-                    <a:ln w="9525">
-                      <a:noFill/>
-                      <a:miter lim="800000"/>
-                      <a:headEnd/>
-                      <a:tailEnd/>
-                    </a:ln>
                   </pic:spPr>
                 </pic:pic>
               </a:graphicData>
@@ -12107,18 +12034,6 @@
           </wp:inline>
         </w:drawing>
       </w:r>
-    </w:p>
-    <w:p>
-      <w:pPr>
-        <w:pStyle w:val="Caption"/>
-        <w:jc w:val="center"/>
-        <w:rPr>
-          <w:color w:val="000000" w:themeColor="text1"/>
-          <w:sz w:val="20"/>
-          <w:lang w:val="id-ID"/>
-        </w:rPr>
-      </w:pPr>
-      <w:bookmarkStart w:id="43" w:name="_Toc335391866"/>
       <w:r>
         <w:rPr>
           <w:color w:val="000000" w:themeColor="text1"/>
@@ -12170,7 +12085,7 @@
         </w:rPr>
         <w:t xml:space="preserve"> Rancangan Antarmuka Halaman Beranda</w:t>
       </w:r>
-      <w:bookmarkEnd w:id="43"/>
+      <w:bookmarkEnd w:id="42"/>
     </w:p>
     <w:p>
       <w:pPr>
@@ -12214,10 +12129,18 @@
           <w:noProof/>
         </w:rPr>
         <w:drawing>
-          <wp:inline distT="0" distB="0" distL="0" distR="0" wp14:anchorId="7D7030BE" wp14:editId="540AD7D7">
-            <wp:extent cx="3499485" cy="2586889"/>
-            <wp:effectExtent l="19050" t="0" r="5715" b="0"/>
-            <wp:docPr id="8" name="Picture 8"/>
+          <wp:anchor distT="0" distB="0" distL="114300" distR="114300" simplePos="0" relativeHeight="251659264" behindDoc="0" locked="0" layoutInCell="1" allowOverlap="1" wp14:anchorId="4D106B9C" wp14:editId="41A520E4">
+            <wp:simplePos x="0" y="0"/>
+            <wp:positionH relativeFrom="column">
+              <wp:posOffset>0</wp:posOffset>
+            </wp:positionH>
+            <wp:positionV relativeFrom="line">
+              <wp:posOffset>266065</wp:posOffset>
+            </wp:positionV>
+            <wp:extent cx="3499485" cy="1586230"/>
+            <wp:effectExtent l="0" t="0" r="5715" b="0"/>
+            <wp:wrapTopAndBottom/>
+            <wp:docPr id="37" name="Picture 37"/>
             <wp:cNvGraphicFramePr>
               <a:graphicFrameLocks xmlns:a="http://schemas.openxmlformats.org/drawingml/2006/main" noChangeAspect="1"/>
             </wp:cNvGraphicFramePr>
@@ -12225,38 +12148,28 @@
               <a:graphicData uri="http://schemas.openxmlformats.org/drawingml/2006/picture">
                 <pic:pic xmlns:pic="http://schemas.openxmlformats.org/drawingml/2006/picture">
                   <pic:nvPicPr>
-                    <pic:cNvPr id="0" name="Picture 8"/>
-                    <pic:cNvPicPr>
-                      <a:picLocks noChangeAspect="1" noChangeArrowheads="1"/>
-                    </pic:cNvPicPr>
+                    <pic:cNvPr id="1" name=""/>
+                    <pic:cNvPicPr/>
                   </pic:nvPicPr>
                   <pic:blipFill>
-                    <a:blip r:embed="rId36" cstate="print"/>
-                    <a:srcRect/>
+                    <a:blip r:embed="rId35"/>
                     <a:stretch>
                       <a:fillRect/>
                     </a:stretch>
                   </pic:blipFill>
-                  <pic:spPr bwMode="auto">
+                  <pic:spPr>
                     <a:xfrm>
                       <a:off x="0" y="0"/>
-                      <a:ext cx="3499485" cy="2586889"/>
+                      <a:ext cx="3499485" cy="1586230"/>
                     </a:xfrm>
                     <a:prstGeom prst="rect">
                       <a:avLst/>
                     </a:prstGeom>
-                    <a:noFill/>
-                    <a:ln w="9525">
-                      <a:noFill/>
-                      <a:miter lim="800000"/>
-                      <a:headEnd/>
-                      <a:tailEnd/>
-                    </a:ln>
                   </pic:spPr>
                 </pic:pic>
               </a:graphicData>
             </a:graphic>
-          </wp:inline>
+          </wp:anchor>
         </w:drawing>
       </w:r>
     </w:p>
@@ -12270,7 +12183,7 @@
           <w:lang w:val="id-ID"/>
         </w:rPr>
       </w:pPr>
-      <w:bookmarkStart w:id="44" w:name="_Toc335391867"/>
+      <w:bookmarkStart w:id="43" w:name="_Toc335391867"/>
       <w:r>
         <w:rPr>
           <w:color w:val="000000" w:themeColor="text1"/>
@@ -12322,7 +12235,7 @@
         </w:rPr>
         <w:t xml:space="preserve"> Rancangan Antarmuka Halaman Profil Pengguna</w:t>
       </w:r>
-      <w:bookmarkEnd w:id="44"/>
+      <w:bookmarkEnd w:id="43"/>
     </w:p>
     <w:p>
       <w:pPr>
@@ -12366,10 +12279,18 @@
           <w:noProof/>
         </w:rPr>
         <w:drawing>
-          <wp:inline distT="0" distB="0" distL="0" distR="0" wp14:anchorId="3F0745D2" wp14:editId="150E66A7">
-            <wp:extent cx="3499485" cy="2844382"/>
-            <wp:effectExtent l="19050" t="0" r="5715" b="0"/>
-            <wp:docPr id="11" name="Picture 11"/>
+          <wp:anchor distT="0" distB="0" distL="114300" distR="114300" simplePos="0" relativeHeight="251661312" behindDoc="0" locked="0" layoutInCell="1" allowOverlap="1" wp14:anchorId="75BC6A04" wp14:editId="3FD9CA77">
+            <wp:simplePos x="0" y="0"/>
+            <wp:positionH relativeFrom="column">
+              <wp:posOffset>0</wp:posOffset>
+            </wp:positionH>
+            <wp:positionV relativeFrom="line">
+              <wp:posOffset>266065</wp:posOffset>
+            </wp:positionV>
+            <wp:extent cx="3499485" cy="2919095"/>
+            <wp:effectExtent l="0" t="0" r="5715" b="0"/>
+            <wp:wrapTopAndBottom/>
+            <wp:docPr id="38" name="Picture 38"/>
             <wp:cNvGraphicFramePr>
               <a:graphicFrameLocks xmlns:a="http://schemas.openxmlformats.org/drawingml/2006/main" noChangeAspect="1"/>
             </wp:cNvGraphicFramePr>
@@ -12377,38 +12298,28 @@
               <a:graphicData uri="http://schemas.openxmlformats.org/drawingml/2006/picture">
                 <pic:pic xmlns:pic="http://schemas.openxmlformats.org/drawingml/2006/picture">
                   <pic:nvPicPr>
-                    <pic:cNvPr id="0" name="Picture 11"/>
-                    <pic:cNvPicPr>
-                      <a:picLocks noChangeAspect="1" noChangeArrowheads="1"/>
-                    </pic:cNvPicPr>
+                    <pic:cNvPr id="1" name=""/>
+                    <pic:cNvPicPr/>
                   </pic:nvPicPr>
                   <pic:blipFill>
-                    <a:blip r:embed="rId37" cstate="print"/>
-                    <a:srcRect/>
+                    <a:blip r:embed="rId36"/>
                     <a:stretch>
                       <a:fillRect/>
                     </a:stretch>
                   </pic:blipFill>
-                  <pic:spPr bwMode="auto">
+                  <pic:spPr>
                     <a:xfrm>
                       <a:off x="0" y="0"/>
-                      <a:ext cx="3499485" cy="2844382"/>
+                      <a:ext cx="3499485" cy="2919095"/>
                     </a:xfrm>
                     <a:prstGeom prst="rect">
                       <a:avLst/>
                     </a:prstGeom>
-                    <a:noFill/>
-                    <a:ln w="9525">
-                      <a:noFill/>
-                      <a:miter lim="800000"/>
-                      <a:headEnd/>
-                      <a:tailEnd/>
-                    </a:ln>
                   </pic:spPr>
                 </pic:pic>
               </a:graphicData>
             </a:graphic>
-          </wp:inline>
+          </wp:anchor>
         </w:drawing>
       </w:r>
     </w:p>
@@ -12423,7 +12334,7 @@
           <w:lang w:val="id-ID"/>
         </w:rPr>
       </w:pPr>
-      <w:bookmarkStart w:id="45" w:name="_Toc335391868"/>
+      <w:bookmarkStart w:id="44" w:name="_Toc335391868"/>
       <w:r>
         <w:rPr>
           <w:color w:val="000000" w:themeColor="text1"/>
@@ -12491,7 +12402,7 @@
         </w:rPr>
         <w:t>Menu 1</w:t>
       </w:r>
-      <w:bookmarkEnd w:id="45"/>
+      <w:bookmarkEnd w:id="44"/>
     </w:p>
     <w:p>
       <w:pPr>
@@ -12535,10 +12446,18 @@
           <w:noProof/>
         </w:rPr>
         <w:drawing>
-          <wp:inline distT="0" distB="0" distL="0" distR="0" wp14:anchorId="6484D494" wp14:editId="56DC2FA5">
-            <wp:extent cx="3499485" cy="2837324"/>
-            <wp:effectExtent l="19050" t="0" r="5715" b="0"/>
-            <wp:docPr id="14" name="Picture 14"/>
+          <wp:anchor distT="0" distB="0" distL="114300" distR="114300" simplePos="0" relativeHeight="251663360" behindDoc="0" locked="0" layoutInCell="1" allowOverlap="1" wp14:anchorId="6737C07D" wp14:editId="0740B144">
+            <wp:simplePos x="0" y="0"/>
+            <wp:positionH relativeFrom="column">
+              <wp:posOffset>0</wp:posOffset>
+            </wp:positionH>
+            <wp:positionV relativeFrom="line">
+              <wp:posOffset>266065</wp:posOffset>
+            </wp:positionV>
+            <wp:extent cx="3499485" cy="2800985"/>
+            <wp:effectExtent l="0" t="0" r="5715" b="0"/>
+            <wp:wrapTopAndBottom/>
+            <wp:docPr id="39" name="Picture 39"/>
             <wp:cNvGraphicFramePr>
               <a:graphicFrameLocks xmlns:a="http://schemas.openxmlformats.org/drawingml/2006/main" noChangeAspect="1"/>
             </wp:cNvGraphicFramePr>
@@ -12546,38 +12465,28 @@
               <a:graphicData uri="http://schemas.openxmlformats.org/drawingml/2006/picture">
                 <pic:pic xmlns:pic="http://schemas.openxmlformats.org/drawingml/2006/picture">
                   <pic:nvPicPr>
-                    <pic:cNvPr id="0" name="Picture 14"/>
-                    <pic:cNvPicPr>
-                      <a:picLocks noChangeAspect="1" noChangeArrowheads="1"/>
-                    </pic:cNvPicPr>
+                    <pic:cNvPr id="1" name=""/>
+                    <pic:cNvPicPr/>
                   </pic:nvPicPr>
                   <pic:blipFill>
-                    <a:blip r:embed="rId38" cstate="print"/>
-                    <a:srcRect/>
+                    <a:blip r:embed="rId37"/>
                     <a:stretch>
                       <a:fillRect/>
                     </a:stretch>
                   </pic:blipFill>
-                  <pic:spPr bwMode="auto">
+                  <pic:spPr>
                     <a:xfrm>
                       <a:off x="0" y="0"/>
-                      <a:ext cx="3499485" cy="2837324"/>
+                      <a:ext cx="3499485" cy="2800985"/>
                     </a:xfrm>
                     <a:prstGeom prst="rect">
                       <a:avLst/>
                     </a:prstGeom>
-                    <a:noFill/>
-                    <a:ln w="9525">
-                      <a:noFill/>
-                      <a:miter lim="800000"/>
-                      <a:headEnd/>
-                      <a:tailEnd/>
-                    </a:ln>
                   </pic:spPr>
                 </pic:pic>
               </a:graphicData>
             </a:graphic>
-          </wp:inline>
+          </wp:anchor>
         </w:drawing>
       </w:r>
     </w:p>
@@ -12592,7 +12501,7 @@
           <w:lang w:val="id-ID"/>
         </w:rPr>
       </w:pPr>
-      <w:bookmarkStart w:id="46" w:name="_Toc335391869"/>
+      <w:bookmarkStart w:id="45" w:name="_Toc335391869"/>
       <w:r>
         <w:rPr>
           <w:color w:val="000000" w:themeColor="text1"/>
@@ -12651,7 +12560,7 @@
         </w:rPr>
         <w:t xml:space="preserve"> Rancangan Antarmuka Halaman Menu 2</w:t>
       </w:r>
-      <w:bookmarkEnd w:id="46"/>
+      <w:bookmarkEnd w:id="45"/>
     </w:p>
     <w:p>
       <w:pPr>
@@ -12695,10 +12604,18 @@
           <w:noProof/>
         </w:rPr>
         <w:drawing>
-          <wp:inline distT="0" distB="0" distL="0" distR="0" wp14:anchorId="581CACC6" wp14:editId="5F1D0DFB">
-            <wp:extent cx="3499485" cy="2855089"/>
-            <wp:effectExtent l="19050" t="0" r="5715" b="0"/>
-            <wp:docPr id="17" name="Picture 17"/>
+          <wp:anchor distT="0" distB="0" distL="114300" distR="114300" simplePos="0" relativeHeight="251665408" behindDoc="0" locked="0" layoutInCell="1" allowOverlap="1" wp14:anchorId="4F96D620" wp14:editId="30FE3790">
+            <wp:simplePos x="0" y="0"/>
+            <wp:positionH relativeFrom="column">
+              <wp:posOffset>0</wp:posOffset>
+            </wp:positionH>
+            <wp:positionV relativeFrom="line">
+              <wp:posOffset>266065</wp:posOffset>
+            </wp:positionV>
+            <wp:extent cx="3499485" cy="3610610"/>
+            <wp:effectExtent l="0" t="0" r="5715" b="8890"/>
+            <wp:wrapTopAndBottom/>
+            <wp:docPr id="40" name="Picture 40"/>
             <wp:cNvGraphicFramePr>
               <a:graphicFrameLocks xmlns:a="http://schemas.openxmlformats.org/drawingml/2006/main" noChangeAspect="1"/>
             </wp:cNvGraphicFramePr>
@@ -12706,38 +12623,28 @@
               <a:graphicData uri="http://schemas.openxmlformats.org/drawingml/2006/picture">
                 <pic:pic xmlns:pic="http://schemas.openxmlformats.org/drawingml/2006/picture">
                   <pic:nvPicPr>
-                    <pic:cNvPr id="0" name="Picture 17"/>
-                    <pic:cNvPicPr>
-                      <a:picLocks noChangeAspect="1" noChangeArrowheads="1"/>
-                    </pic:cNvPicPr>
+                    <pic:cNvPr id="1" name=""/>
+                    <pic:cNvPicPr/>
                   </pic:nvPicPr>
                   <pic:blipFill>
-                    <a:blip r:embed="rId39" cstate="print"/>
-                    <a:srcRect/>
+                    <a:blip r:embed="rId38"/>
                     <a:stretch>
                       <a:fillRect/>
                     </a:stretch>
                   </pic:blipFill>
-                  <pic:spPr bwMode="auto">
+                  <pic:spPr>
                     <a:xfrm>
                       <a:off x="0" y="0"/>
-                      <a:ext cx="3499485" cy="2855089"/>
+                      <a:ext cx="3499485" cy="3610610"/>
                     </a:xfrm>
                     <a:prstGeom prst="rect">
                       <a:avLst/>
                     </a:prstGeom>
-                    <a:noFill/>
-                    <a:ln w="9525">
-                      <a:noFill/>
-                      <a:miter lim="800000"/>
-                      <a:headEnd/>
-                      <a:tailEnd/>
-                    </a:ln>
                   </pic:spPr>
                 </pic:pic>
               </a:graphicData>
             </a:graphic>
-          </wp:inline>
+          </wp:anchor>
         </w:drawing>
       </w:r>
     </w:p>
@@ -12752,7 +12659,7 @@
           <w:lang w:val="id-ID"/>
         </w:rPr>
       </w:pPr>
-      <w:bookmarkStart w:id="47" w:name="_Toc335391870"/>
+      <w:bookmarkStart w:id="46" w:name="_Toc335391870"/>
       <w:r>
         <w:rPr>
           <w:color w:val="000000" w:themeColor="text1"/>
@@ -12811,7 +12718,7 @@
         </w:rPr>
         <w:t xml:space="preserve"> Rancangan Antarmuka Halaman Menu 3</w:t>
       </w:r>
-      <w:bookmarkEnd w:id="47"/>
+      <w:bookmarkEnd w:id="46"/>
     </w:p>
     <w:p>
       <w:pPr>
@@ -12848,17 +12755,104 @@
     </w:p>
     <w:p>
       <w:pPr>
-        <w:keepNext/>
+        <w:ind w:left="360"/>
       </w:pPr>
       <w:r>
         <w:rPr>
           <w:noProof/>
         </w:rPr>
+        <w:pict>
+          <v:shapetype id="_x0000_t202" coordsize="21600,21600" o:spt="202" path="m,l,21600r21600,l21600,xe">
+            <v:stroke joinstyle="miter"/>
+            <v:path gradientshapeok="t" o:connecttype="rect"/>
+          </v:shapetype>
+          <v:shape id="_x0000_s1029" type="#_x0000_t202" style="position:absolute;left:0;text-align:left;margin-left:0;margin-top:336.25pt;width:275.55pt;height:.05pt;z-index:251669504;mso-position-horizontal-relative:text;mso-position-vertical-relative:line" stroked="f">
+            <v:textbox style="mso-fit-shape-to-text:t" inset="0,0,0,0">
+              <w:txbxContent>
+                <w:p>
+                  <w:pPr>
+                    <w:pStyle w:val="Caption"/>
+                    <w:jc w:val="center"/>
+                    <w:rPr>
+                      <w:noProof/>
+                      <w:color w:val="000000" w:themeColor="text1"/>
+                      <w:sz w:val="20"/>
+                    </w:rPr>
+                  </w:pPr>
+                  <w:r>
+                    <w:rPr>
+                      <w:color w:val="000000" w:themeColor="text1"/>
+                      <w:sz w:val="20"/>
+                    </w:rPr>
+                    <w:t xml:space="preserve">Gambar </w:t>
+                  </w:r>
+                  <w:r>
+                    <w:rPr>
+                      <w:color w:val="000000" w:themeColor="text1"/>
+                      <w:sz w:val="20"/>
+                    </w:rPr>
+                    <w:fldChar w:fldCharType="begin"/>
+                  </w:r>
+                  <w:r>
+                    <w:rPr>
+                      <w:color w:val="000000" w:themeColor="text1"/>
+                      <w:sz w:val="20"/>
+                    </w:rPr>
+                    <w:instrText xml:space="preserve"> SEQ Gambar \* ARABIC </w:instrText>
+                  </w:r>
+                  <w:r>
+                    <w:rPr>
+                      <w:color w:val="000000" w:themeColor="text1"/>
+                      <w:sz w:val="20"/>
+                    </w:rPr>
+                    <w:fldChar w:fldCharType="separate"/>
+                  </w:r>
+                  <w:r>
+                    <w:rPr>
+                      <w:noProof/>
+                      <w:color w:val="000000" w:themeColor="text1"/>
+                      <w:sz w:val="20"/>
+                    </w:rPr>
+                    <w:t>23</w:t>
+                  </w:r>
+                  <w:r>
+                    <w:rPr>
+                      <w:color w:val="000000" w:themeColor="text1"/>
+                      <w:sz w:val="20"/>
+                    </w:rPr>
+                    <w:fldChar w:fldCharType="end"/>
+                  </w:r>
+                  <w:r>
+                    <w:rPr>
+                      <w:color w:val="000000" w:themeColor="text1"/>
+                      <w:sz w:val="20"/>
+                    </w:rPr>
+                    <w:t xml:space="preserve"> Rancangan Antarmuka Halaman Menu 4</w:t>
+                  </w:r>
+                </w:p>
+              </w:txbxContent>
+            </v:textbox>
+            <w10:wrap type="topAndBottom"/>
+          </v:shape>
+        </w:pict>
+      </w:r>
+      <w:r>
+        <w:rPr>
+          <w:noProof/>
+        </w:rPr>
         <w:drawing>
-          <wp:inline distT="0" distB="0" distL="0" distR="0" wp14:anchorId="78AE3F28" wp14:editId="4FB9CDBA">
-            <wp:extent cx="3499485" cy="2914588"/>
-            <wp:effectExtent l="19050" t="0" r="5715" b="0"/>
-            <wp:docPr id="20" name="Picture 20"/>
+          <wp:anchor distT="0" distB="0" distL="114300" distR="114300" simplePos="0" relativeHeight="251667456" behindDoc="0" locked="0" layoutInCell="1" allowOverlap="1" wp14:anchorId="650A3B19" wp14:editId="548A2A63">
+            <wp:simplePos x="0" y="0"/>
+            <wp:positionH relativeFrom="column">
+              <wp:posOffset>0</wp:posOffset>
+            </wp:positionH>
+            <wp:positionV relativeFrom="line">
+              <wp:posOffset>266065</wp:posOffset>
+            </wp:positionV>
+            <wp:extent cx="3499485" cy="3947160"/>
+            <wp:effectExtent l="0" t="0" r="5715" b="0"/>
+            <wp:wrapTopAndBottom/>
+            <wp:docPr id="41" name="Picture 41"/>
             <wp:cNvGraphicFramePr>
               <a:graphicFrameLocks xmlns:a="http://schemas.openxmlformats.org/drawingml/2006/main" noChangeAspect="1"/>
             </wp:cNvGraphicFramePr>
@@ -12866,116 +12860,59 @@
               <a:graphicData uri="http://schemas.openxmlformats.org/drawingml/2006/picture">
                 <pic:pic xmlns:pic="http://schemas.openxmlformats.org/drawingml/2006/picture">
                   <pic:nvPicPr>
-                    <pic:cNvPr id="0" name="Picture 20"/>
-                    <pic:cNvPicPr>
-                      <a:picLocks noChangeAspect="1" noChangeArrowheads="1"/>
-                    </pic:cNvPicPr>
+                    <pic:cNvPr id="1" name=""/>
+                    <pic:cNvPicPr/>
                   </pic:nvPicPr>
                   <pic:blipFill>
-                    <a:blip r:embed="rId40" cstate="print"/>
-                    <a:srcRect/>
+                    <a:blip r:embed="rId39"/>
                     <a:stretch>
                       <a:fillRect/>
                     </a:stretch>
                   </pic:blipFill>
-                  <pic:spPr bwMode="auto">
+                  <pic:spPr>
                     <a:xfrm>
                       <a:off x="0" y="0"/>
-                      <a:ext cx="3499485" cy="2914588"/>
+                      <a:ext cx="3499485" cy="3947160"/>
                     </a:xfrm>
                     <a:prstGeom prst="rect">
                       <a:avLst/>
                     </a:prstGeom>
-                    <a:noFill/>
-                    <a:ln w="9525">
-                      <a:noFill/>
-                      <a:miter lim="800000"/>
-                      <a:headEnd/>
-                      <a:tailEnd/>
-                    </a:ln>
                   </pic:spPr>
                 </pic:pic>
               </a:graphicData>
             </a:graphic>
-          </wp:inline>
+          </wp:anchor>
         </w:drawing>
       </w:r>
     </w:p>
     <w:p>
       <w:pPr>
-        <w:pStyle w:val="Caption"/>
-        <w:jc w:val="center"/>
-        <w:rPr>
-          <w:color w:val="000000" w:themeColor="text1"/>
-          <w:sz w:val="20"/>
-          <w:szCs w:val="20"/>
-          <w:lang w:val="id-ID"/>
-        </w:rPr>
-      </w:pPr>
-      <w:bookmarkStart w:id="48" w:name="_Toc335391871"/>
-      <w:r>
-        <w:rPr>
-          <w:color w:val="000000" w:themeColor="text1"/>
-          <w:sz w:val="20"/>
-          <w:szCs w:val="20"/>
-        </w:rPr>
-        <w:t xml:space="preserve">Gambar </w:t>
-      </w:r>
-      <w:r>
-        <w:rPr>
-          <w:color w:val="000000" w:themeColor="text1"/>
-          <w:sz w:val="20"/>
-          <w:szCs w:val="20"/>
-        </w:rPr>
-        <w:fldChar w:fldCharType="begin"/>
-      </w:r>
-      <w:r>
-        <w:rPr>
-          <w:color w:val="000000" w:themeColor="text1"/>
-          <w:sz w:val="20"/>
-          <w:szCs w:val="20"/>
-        </w:rPr>
-        <w:instrText xml:space="preserve"> SEQ Gambar \* ARABIC </w:instrText>
-      </w:r>
-      <w:r>
-        <w:rPr>
-          <w:color w:val="000000" w:themeColor="text1"/>
-          <w:sz w:val="20"/>
-          <w:szCs w:val="20"/>
-        </w:rPr>
-        <w:fldChar w:fldCharType="separate"/>
-      </w:r>
-      <w:r>
-        <w:rPr>
-          <w:noProof/>
-          <w:color w:val="000000" w:themeColor="text1"/>
-          <w:sz w:val="20"/>
-          <w:szCs w:val="20"/>
-        </w:rPr>
-        <w:t>23</w:t>
-      </w:r>
-      <w:r>
-        <w:rPr>
-          <w:color w:val="000000" w:themeColor="text1"/>
-          <w:sz w:val="20"/>
-          <w:szCs w:val="20"/>
-        </w:rPr>
-        <w:fldChar w:fldCharType="end"/>
-      </w:r>
-      <w:r>
-        <w:rPr>
-          <w:color w:val="000000" w:themeColor="text1"/>
-          <w:sz w:val="20"/>
-          <w:szCs w:val="20"/>
-          <w:lang w:val="id-ID"/>
-        </w:rPr>
-        <w:t xml:space="preserve"> Rancangan Antarmuka Halaman Menu 4</w:t>
-      </w:r>
-      <w:bookmarkEnd w:id="48"/>
-    </w:p>
-    <w:p>
-      <w:pPr>
-        <w:pStyle w:val="Heading1"/>
+        <w:ind w:left="360"/>
+      </w:pPr>
+    </w:p>
+    <w:p>
+      <w:pPr>
+        <w:ind w:left="360"/>
+      </w:pPr>
+    </w:p>
+    <w:p>
+      <w:pPr>
+        <w:pStyle w:val="ListParagraph"/>
+        <w:numPr>
+          <w:ilvl w:val="0"/>
+          <w:numId w:val="31"/>
+        </w:numPr>
+        <w:rPr>
+          <w:lang w:val="id-ID"/>
+        </w:rPr>
+      </w:pPr>
+      <w:r>
+        <w:lastRenderedPageBreak/>
+        <w:t>Halaman Menu 5</w:t>
+      </w:r>
+    </w:p>
+    <w:p>
+      <w:pPr>
         <w:sectPr>
           <w:pgSz w:w="8391" w:h="11907" w:code="11"/>
           <w:pgMar w:top="1440" w:right="1440" w:bottom="1440" w:left="1440" w:header="720" w:footer="720" w:gutter="0"/>
@@ -12984,17 +12921,140 @@
           <w:docGrid w:linePitch="360"/>
         </w:sectPr>
       </w:pPr>
+      <w:r>
+        <w:rPr>
+          <w:noProof/>
+        </w:rPr>
+        <w:pict>
+          <v:shape id="_x0000_s1030" type="#_x0000_t202" style="position:absolute;margin-left:0;margin-top:76.1pt;width:275.55pt;height:.05pt;z-index:251673600;mso-position-horizontal-relative:text;mso-position-vertical-relative:line" stroked="f">
+            <v:textbox style="mso-fit-shape-to-text:t" inset="0,0,0,0">
+              <w:txbxContent>
+                <w:p>
+                  <w:pPr>
+                    <w:pStyle w:val="Caption"/>
+                    <w:jc w:val="center"/>
+                    <w:rPr>
+                      <w:noProof/>
+                      <w:color w:val="000000" w:themeColor="text1"/>
+                      <w:sz w:val="20"/>
+                    </w:rPr>
+                  </w:pPr>
+                  <w:r>
+                    <w:rPr>
+                      <w:color w:val="000000" w:themeColor="text1"/>
+                      <w:sz w:val="20"/>
+                    </w:rPr>
+                    <w:t xml:space="preserve">Gambar </w:t>
+                  </w:r>
+                  <w:r>
+                    <w:rPr>
+                      <w:color w:val="000000" w:themeColor="text1"/>
+                      <w:sz w:val="20"/>
+                    </w:rPr>
+                    <w:fldChar w:fldCharType="begin"/>
+                  </w:r>
+                  <w:r>
+                    <w:rPr>
+                      <w:color w:val="000000" w:themeColor="text1"/>
+                      <w:sz w:val="20"/>
+                    </w:rPr>
+                    <w:instrText xml:space="preserve"> SEQ Gambar \* ARABIC </w:instrText>
+                  </w:r>
+                  <w:r>
+                    <w:rPr>
+                      <w:color w:val="000000" w:themeColor="text1"/>
+                      <w:sz w:val="20"/>
+                    </w:rPr>
+                    <w:fldChar w:fldCharType="separate"/>
+                  </w:r>
+                  <w:r>
+                    <w:rPr>
+                      <w:noProof/>
+                      <w:color w:val="000000" w:themeColor="text1"/>
+                      <w:sz w:val="20"/>
+                    </w:rPr>
+                    <w:t>24</w:t>
+                  </w:r>
+                  <w:r>
+                    <w:rPr>
+                      <w:color w:val="000000" w:themeColor="text1"/>
+                      <w:sz w:val="20"/>
+                    </w:rPr>
+                    <w:fldChar w:fldCharType="end"/>
+                  </w:r>
+                  <w:r>
+                    <w:rPr>
+                      <w:color w:val="000000" w:themeColor="text1"/>
+                      <w:sz w:val="20"/>
+                    </w:rPr>
+                    <w:t xml:space="preserve"> Rancangan Antarmuka Halaman Menu 5</w:t>
+                  </w:r>
+                </w:p>
+              </w:txbxContent>
+            </v:textbox>
+            <w10:wrap type="topAndBottom"/>
+          </v:shape>
+        </w:pict>
+      </w:r>
+      <w:r>
+        <w:rPr>
+          <w:noProof/>
+        </w:rPr>
+        <w:drawing>
+          <wp:anchor distT="0" distB="0" distL="114300" distR="114300" simplePos="0" relativeHeight="251671552" behindDoc="0" locked="0" layoutInCell="1" allowOverlap="1" wp14:anchorId="525045F6" wp14:editId="3A03026D">
+            <wp:simplePos x="0" y="0"/>
+            <wp:positionH relativeFrom="column">
+              <wp:posOffset>0</wp:posOffset>
+            </wp:positionH>
+            <wp:positionV relativeFrom="line">
+              <wp:posOffset>266065</wp:posOffset>
+            </wp:positionV>
+            <wp:extent cx="3499485" cy="643255"/>
+            <wp:effectExtent l="0" t="0" r="5715" b="4445"/>
+            <wp:wrapTopAndBottom/>
+            <wp:docPr id="42" name="Picture 42"/>
+            <wp:cNvGraphicFramePr>
+              <a:graphicFrameLocks xmlns:a="http://schemas.openxmlformats.org/drawingml/2006/main" noChangeAspect="1"/>
+            </wp:cNvGraphicFramePr>
+            <a:graphic xmlns:a="http://schemas.openxmlformats.org/drawingml/2006/main">
+              <a:graphicData uri="http://schemas.openxmlformats.org/drawingml/2006/picture">
+                <pic:pic xmlns:pic="http://schemas.openxmlformats.org/drawingml/2006/picture">
+                  <pic:nvPicPr>
+                    <pic:cNvPr id="1" name=""/>
+                    <pic:cNvPicPr/>
+                  </pic:nvPicPr>
+                  <pic:blipFill>
+                    <a:blip r:embed="rId40"/>
+                    <a:stretch>
+                      <a:fillRect/>
+                    </a:stretch>
+                  </pic:blipFill>
+                  <pic:spPr>
+                    <a:xfrm>
+                      <a:off x="0" y="0"/>
+                      <a:ext cx="3499485" cy="643255"/>
+                    </a:xfrm>
+                    <a:prstGeom prst="rect">
+                      <a:avLst/>
+                    </a:prstGeom>
+                  </pic:spPr>
+                </pic:pic>
+              </a:graphicData>
+            </a:graphic>
+          </wp:anchor>
+        </w:drawing>
+      </w:r>
     </w:p>
     <w:p>
       <w:pPr>
         <w:pStyle w:val="Heading1"/>
       </w:pPr>
-      <w:bookmarkStart w:id="49" w:name="_Toc336534176"/>
+      <w:bookmarkStart w:id="47" w:name="_Toc336534176"/>
       <w:r>
         <w:lastRenderedPageBreak/>
         <w:t>BAB V IMPLEMENTASI</w:t>
       </w:r>
-      <w:bookmarkEnd w:id="49"/>
+      <w:bookmarkEnd w:id="47"/>
     </w:p>
     <w:p>
       <w:pPr>
@@ -13027,14 +13087,14 @@
           <w:lang w:val="id-ID"/>
         </w:rPr>
       </w:pPr>
-      <w:bookmarkStart w:id="50" w:name="_Toc336534178"/>
+      <w:bookmarkStart w:id="48" w:name="_Toc336534178"/>
       <w:r>
         <w:rPr>
           <w:lang w:val="id-ID"/>
         </w:rPr>
         <w:t>Autentikasi</w:t>
       </w:r>
-      <w:bookmarkEnd w:id="50"/>
+      <w:bookmarkEnd w:id="48"/>
     </w:p>
     <w:p>
       <w:pPr>
@@ -13073,6 +13133,9 @@
           <w:lang w:val="id-ID"/>
         </w:rPr>
         <w:t>untuk</w:t>
+      </w:r>
+      <w:r>
+        <w:t xml:space="preserve"> </w:t>
       </w:r>
       <w:r>
         <w:rPr>
@@ -14643,56 +14706,64 @@
                 <w:color w:val="000000"/>
                 <w:lang w:val="id-ID" w:eastAsia="id-ID"/>
               </w:rPr>
+              <w:t xml:space="preserve">            </w:t>
+            </w:r>
+            <w:r>
+              <w:rPr>
+                <w:rFonts w:ascii="Courier New" w:eastAsia="Times New Roman" w:hAnsi="Courier New" w:cs="Courier New"/>
+                <w:color w:val="000080"/>
+                <w:lang w:val="id-ID" w:eastAsia="id-ID"/>
+              </w:rPr>
+              <w:t>$this</w:t>
+            </w:r>
+            <w:r>
+              <w:rPr>
+                <w:rFonts w:ascii="Courier New" w:eastAsia="Times New Roman" w:hAnsi="Courier New" w:cs="Courier New"/>
+                <w:color w:val="8000FF"/>
+                <w:lang w:val="id-ID" w:eastAsia="id-ID"/>
+              </w:rPr>
+              <w:t>-&gt;</w:t>
+            </w:r>
+            <w:r>
+              <w:rPr>
+                <w:rFonts w:ascii="Courier New" w:eastAsia="Times New Roman" w:hAnsi="Courier New" w:cs="Courier New"/>
+                <w:color w:val="000000"/>
+                <w:lang w:val="id-ID" w:eastAsia="id-ID"/>
+              </w:rPr>
+              <w:t>ci</w:t>
+            </w:r>
+            <w:r>
+              <w:rPr>
+                <w:rFonts w:ascii="Courier New" w:eastAsia="Times New Roman" w:hAnsi="Courier New" w:cs="Courier New"/>
+                <w:color w:val="8000FF"/>
+                <w:lang w:val="id-ID" w:eastAsia="id-ID"/>
+              </w:rPr>
+              <w:t>-&gt;</w:t>
+            </w:r>
+            <w:r>
+              <w:rPr>
+                <w:rFonts w:ascii="Courier New" w:eastAsia="Times New Roman" w:hAnsi="Courier New" w:cs="Courier New"/>
+                <w:color w:val="000000"/>
+                <w:lang w:val="id-ID" w:eastAsia="id-ID"/>
+              </w:rPr>
+              <w:t>session</w:t>
+            </w:r>
+            <w:r>
+              <w:rPr>
+                <w:rFonts w:ascii="Courier New" w:eastAsia="Times New Roman" w:hAnsi="Courier New" w:cs="Courier New"/>
+                <w:color w:val="8000FF"/>
+                <w:lang w:val="id-ID" w:eastAsia="id-ID"/>
+              </w:rPr>
+              <w:t>-</w:t>
+            </w:r>
+            <w:r>
+              <w:rPr>
+                <w:rFonts w:ascii="Courier New" w:eastAsia="Times New Roman" w:hAnsi="Courier New" w:cs="Courier New"/>
+                <w:color w:val="8000FF"/>
+                <w:lang w:val="id-ID" w:eastAsia="id-ID"/>
+              </w:rPr>
               <w:lastRenderedPageBreak/>
-              <w:t xml:space="preserve">            </w:t>
-            </w:r>
-            <w:r>
-              <w:rPr>
-                <w:rFonts w:ascii="Courier New" w:eastAsia="Times New Roman" w:hAnsi="Courier New" w:cs="Courier New"/>
-                <w:color w:val="000080"/>
-                <w:lang w:val="id-ID" w:eastAsia="id-ID"/>
-              </w:rPr>
-              <w:t>$this</w:t>
-            </w:r>
-            <w:r>
-              <w:rPr>
-                <w:rFonts w:ascii="Courier New" w:eastAsia="Times New Roman" w:hAnsi="Courier New" w:cs="Courier New"/>
-                <w:color w:val="8000FF"/>
-                <w:lang w:val="id-ID" w:eastAsia="id-ID"/>
-              </w:rPr>
-              <w:t>-&gt;</w:t>
-            </w:r>
-            <w:r>
-              <w:rPr>
-                <w:rFonts w:ascii="Courier New" w:eastAsia="Times New Roman" w:hAnsi="Courier New" w:cs="Courier New"/>
-                <w:color w:val="000000"/>
-                <w:lang w:val="id-ID" w:eastAsia="id-ID"/>
-              </w:rPr>
-              <w:t>ci</w:t>
-            </w:r>
-            <w:r>
-              <w:rPr>
-                <w:rFonts w:ascii="Courier New" w:eastAsia="Times New Roman" w:hAnsi="Courier New" w:cs="Courier New"/>
-                <w:color w:val="8000FF"/>
-                <w:lang w:val="id-ID" w:eastAsia="id-ID"/>
-              </w:rPr>
-              <w:t>-&gt;</w:t>
-            </w:r>
-            <w:r>
-              <w:rPr>
-                <w:rFonts w:ascii="Courier New" w:eastAsia="Times New Roman" w:hAnsi="Courier New" w:cs="Courier New"/>
-                <w:color w:val="000000"/>
-                <w:lang w:val="id-ID" w:eastAsia="id-ID"/>
-              </w:rPr>
-              <w:t>session</w:t>
-            </w:r>
-            <w:r>
-              <w:rPr>
-                <w:rFonts w:ascii="Courier New" w:eastAsia="Times New Roman" w:hAnsi="Courier New" w:cs="Courier New"/>
-                <w:color w:val="8000FF"/>
-                <w:lang w:val="id-ID" w:eastAsia="id-ID"/>
-              </w:rPr>
-              <w:t>-&gt;</w:t>
+              <w:t>&gt;</w:t>
             </w:r>
             <w:r>
               <w:rPr>
@@ -15166,14 +15237,14 @@
           <w:lang w:val="id-ID"/>
         </w:rPr>
       </w:pPr>
-      <w:bookmarkStart w:id="51" w:name="_Toc336534179"/>
+      <w:bookmarkStart w:id="49" w:name="_Toc336534179"/>
       <w:r>
         <w:rPr>
           <w:lang w:val="id-ID"/>
         </w:rPr>
         <w:t>Ubah Password</w:t>
       </w:r>
-      <w:bookmarkEnd w:id="51"/>
+      <w:bookmarkEnd w:id="49"/>
     </w:p>
     <w:p>
       <w:pPr>
@@ -16458,7 +16529,7 @@
           <w:lang w:val="id-ID"/>
         </w:rPr>
       </w:pPr>
-      <w:bookmarkStart w:id="52" w:name="_Toc336534180"/>
+      <w:bookmarkStart w:id="50" w:name="_Toc336534180"/>
       <w:r>
         <w:rPr>
           <w:lang w:val="id-ID"/>
@@ -16466,7 +16537,7 @@
         <w:lastRenderedPageBreak/>
         <w:t>Menu</w:t>
       </w:r>
-      <w:bookmarkEnd w:id="52"/>
+      <w:bookmarkEnd w:id="50"/>
     </w:p>
     <w:p>
       <w:pPr>
@@ -18714,14 +18785,14 @@
           <w:lang w:val="id-ID"/>
         </w:rPr>
       </w:pPr>
-      <w:bookmarkStart w:id="53" w:name="_Toc336534181"/>
+      <w:bookmarkStart w:id="51" w:name="_Toc336534181"/>
       <w:r>
         <w:rPr>
           <w:lang w:val="id-ID"/>
         </w:rPr>
         <w:t>Export</w:t>
       </w:r>
-      <w:bookmarkEnd w:id="53"/>
+      <w:bookmarkEnd w:id="51"/>
     </w:p>
     <w:p>
       <w:pPr>
@@ -19866,7 +19937,7 @@
           <w:lang w:val="id-ID"/>
         </w:rPr>
       </w:pPr>
-      <w:bookmarkStart w:id="54" w:name="_Toc336534184"/>
+      <w:bookmarkStart w:id="52" w:name="_Toc336534184"/>
       <w:r>
         <w:rPr>
           <w:lang w:val="id-ID"/>
@@ -19879,7 +19950,7 @@
         </w:rPr>
         <w:t xml:space="preserve"> Data Importer</w:t>
       </w:r>
-      <w:bookmarkEnd w:id="54"/>
+      <w:bookmarkEnd w:id="52"/>
     </w:p>
     <w:p>
       <w:pPr>
@@ -19896,12 +19967,12 @@
       <w:pPr>
         <w:pStyle w:val="Heading1"/>
       </w:pPr>
-      <w:bookmarkStart w:id="55" w:name="_Toc336534185"/>
+      <w:bookmarkStart w:id="53" w:name="_Toc336534185"/>
       <w:r>
         <w:lastRenderedPageBreak/>
         <w:t>BAB VI UJICOBA DAN EVALUASI</w:t>
       </w:r>
-      <w:bookmarkEnd w:id="55"/>
+      <w:bookmarkEnd w:id="53"/>
     </w:p>
     <w:p>
       <w:pPr>
@@ -19910,14 +19981,14 @@
           <w:lang w:val="id-ID"/>
         </w:rPr>
       </w:pPr>
-      <w:bookmarkStart w:id="56" w:name="_Toc336534186"/>
+      <w:bookmarkStart w:id="54" w:name="_Toc336534186"/>
       <w:r>
         <w:rPr>
           <w:lang w:val="id-ID"/>
         </w:rPr>
         <w:t>6.1 Lingkungan Uji Coba</w:t>
       </w:r>
-      <w:bookmarkEnd w:id="56"/>
+      <w:bookmarkEnd w:id="54"/>
     </w:p>
     <w:p>
       <w:pPr>
@@ -19947,14 +20018,14 @@
           <w:lang w:val="id-ID"/>
         </w:rPr>
       </w:pPr>
-      <w:bookmarkStart w:id="57" w:name="_Toc336534187"/>
+      <w:bookmarkStart w:id="55" w:name="_Toc336534187"/>
       <w:r>
         <w:rPr>
           <w:lang w:val="id-ID"/>
         </w:rPr>
         <w:t>6.1.1 Lingkungan Uji Coba Perangkat Keras</w:t>
       </w:r>
-      <w:bookmarkEnd w:id="57"/>
+      <w:bookmarkEnd w:id="55"/>
     </w:p>
     <w:p>
       <w:pPr>
@@ -20264,14 +20335,14 @@
           <w:lang w:val="id-ID"/>
         </w:rPr>
       </w:pPr>
-      <w:bookmarkStart w:id="58" w:name="_Toc336534188"/>
+      <w:bookmarkStart w:id="56" w:name="_Toc336534188"/>
       <w:r>
         <w:rPr>
           <w:lang w:val="id-ID"/>
         </w:rPr>
         <w:t>6.1.2 Lingkungan Uji Coba Perangkat Lunak</w:t>
       </w:r>
-      <w:bookmarkEnd w:id="58"/>
+      <w:bookmarkEnd w:id="56"/>
     </w:p>
     <w:p>
       <w:pPr>
@@ -20812,14 +20883,14 @@
           <w:lang w:val="id-ID"/>
         </w:rPr>
       </w:pPr>
-      <w:bookmarkStart w:id="59" w:name="_Toc336534189"/>
+      <w:bookmarkStart w:id="57" w:name="_Toc336534189"/>
       <w:r>
         <w:rPr>
           <w:lang w:val="id-ID"/>
         </w:rPr>
         <w:t>6.2 Dasar Uji Coba</w:t>
       </w:r>
-      <w:bookmarkEnd w:id="59"/>
+      <w:bookmarkEnd w:id="57"/>
     </w:p>
     <w:p>
       <w:pPr>
@@ -20855,27 +20926,27 @@
           <w:lang w:val="id-ID"/>
         </w:rPr>
       </w:pPr>
-      <w:bookmarkStart w:id="60" w:name="_Toc336534190"/>
+      <w:bookmarkStart w:id="58" w:name="_Toc336534190"/>
       <w:r>
         <w:rPr>
           <w:lang w:val="id-ID"/>
         </w:rPr>
         <w:t>6.3 Skenario Uji Coba</w:t>
       </w:r>
-      <w:bookmarkEnd w:id="60"/>
+      <w:bookmarkEnd w:id="58"/>
     </w:p>
     <w:p>
       <w:pPr>
         <w:pStyle w:val="Heading3"/>
       </w:pPr>
-      <w:bookmarkStart w:id="61" w:name="_Toc336534191"/>
+      <w:bookmarkStart w:id="59" w:name="_Toc336534191"/>
       <w:r>
         <w:rPr>
           <w:lang w:val="id-ID"/>
         </w:rPr>
         <w:t>6.3.1 Uji Coba Import DIL</w:t>
       </w:r>
-      <w:bookmarkEnd w:id="61"/>
+      <w:bookmarkEnd w:id="59"/>
     </w:p>
     <w:p>
       <w:pPr>
@@ -20898,11 +20969,7 @@
         <w:t xml:space="preserve"> dengan </w:t>
       </w:r>
       <w:r>
-        <w:t xml:space="preserve">kode area SBS (Surabaya Selatan) dan berlaku untuk bulan Agustus 2012. </w:t>
-      </w:r>
-      <w:proofErr w:type="gramStart"/>
-      <w:r>
-        <w:t>Database ini berf</w:t>
+        <w:t>kode area SBS (Surabaya Selatan) dan berlaku untuk bulan Agustus 2012. Database ini berf</w:t>
       </w:r>
       <w:r>
         <w:t>ormat</w:t>
@@ -20910,7 +20977,6 @@
       <w:r>
         <w:t xml:space="preserve"> access dan ber-ekstensi *.mdb.</w:t>
       </w:r>
-      <w:proofErr w:type="gramEnd"/>
     </w:p>
     <w:p>
       <w:pPr>
@@ -21000,7 +21066,7 @@
           <w:noProof/>
           <w:color w:val="auto"/>
         </w:rPr>
-        <w:t>24</w:t>
+        <w:t>25</w:t>
       </w:r>
       <w:r>
         <w:rPr>
@@ -21120,7 +21186,7 @@
           <w:noProof/>
           <w:color w:val="auto"/>
         </w:rPr>
-        <w:t>25</w:t>
+        <w:t>26</w:t>
       </w:r>
       <w:r>
         <w:rPr>
@@ -21151,14 +21217,14 @@
       <w:pPr>
         <w:pStyle w:val="Heading3"/>
       </w:pPr>
-      <w:bookmarkStart w:id="62" w:name="_Toc336534192"/>
+      <w:bookmarkStart w:id="60" w:name="_Toc336534192"/>
       <w:r>
         <w:rPr>
           <w:lang w:val="id-ID"/>
         </w:rPr>
         <w:t>6.3.2 Uji Coba Import Sorek</w:t>
       </w:r>
-      <w:bookmarkEnd w:id="62"/>
+      <w:bookmarkEnd w:id="60"/>
     </w:p>
     <w:p>
       <w:pPr>
@@ -21172,13 +21238,8 @@
         <w:t>SOREK</w:t>
       </w:r>
       <w:r>
-        <w:t xml:space="preserve"> yang kami dapatkan dari PLN Disjatim dengan kode area SBS (Surabaya Selatan) dan berlaku untuk bulan Agustus 2012. </w:t>
-      </w:r>
-      <w:proofErr w:type="gramStart"/>
-      <w:r>
-        <w:t>Database ini berformat access dan ber-ekstensi *.mdb.</w:t>
-      </w:r>
-      <w:proofErr w:type="gramEnd"/>
+        <w:t xml:space="preserve"> yang kami dapatkan dari PLN Disjatim dengan kode area SBS (Surabaya Selatan) dan berlaku untuk bulan Agustus 2012. Database ini berformat access dan ber-ekstensi *.mdb.</w:t>
+      </w:r>
     </w:p>
     <w:p>
       <w:pPr>
@@ -21263,7 +21324,7 @@
           <w:noProof/>
           <w:color w:val="auto"/>
         </w:rPr>
-        <w:t>26</w:t>
+        <w:t>27</w:t>
       </w:r>
       <w:r>
         <w:rPr>
@@ -21366,7 +21427,7 @@
           <w:noProof/>
           <w:color w:val="auto"/>
         </w:rPr>
-        <w:t>27</w:t>
+        <w:t>28</w:t>
       </w:r>
       <w:r>
         <w:rPr>
@@ -21385,7 +21446,7 @@
       <w:pPr>
         <w:pStyle w:val="Heading3"/>
       </w:pPr>
-      <w:bookmarkStart w:id="63" w:name="_Toc336534193"/>
+      <w:bookmarkStart w:id="61" w:name="_Toc336534193"/>
       <w:r>
         <w:rPr>
           <w:lang w:val="id-ID"/>
@@ -21393,7 +21454,7 @@
         <w:lastRenderedPageBreak/>
         <w:t>6.3.3 Uji Coba Import DPH</w:t>
       </w:r>
-      <w:bookmarkEnd w:id="63"/>
+      <w:bookmarkEnd w:id="61"/>
       <w:r>
         <w:t>/PPOB</w:t>
       </w:r>
@@ -21416,13 +21477,8 @@
         <w:t>Juni</w:t>
       </w:r>
       <w:r>
-        <w:t xml:space="preserve"> 2012. </w:t>
-      </w:r>
-      <w:proofErr w:type="gramStart"/>
-      <w:r>
-        <w:t>Database ini berformat access dan ber-ekstensi *.mdb.</w:t>
-      </w:r>
-      <w:proofErr w:type="gramEnd"/>
+        <w:t xml:space="preserve"> 2012. Database ini berformat access dan ber-ekstensi *.mdb.</w:t>
+      </w:r>
     </w:p>
     <w:p>
       <w:pPr>
@@ -21506,7 +21562,7 @@
           <w:noProof/>
           <w:color w:val="auto"/>
         </w:rPr>
-        <w:t>28</w:t>
+        <w:t>29</w:t>
       </w:r>
       <w:r>
         <w:rPr>
@@ -21604,7 +21660,7 @@
           <w:noProof/>
           <w:color w:val="auto"/>
         </w:rPr>
-        <w:t>29</w:t>
+        <w:t>30</w:t>
       </w:r>
       <w:r>
         <w:rPr>
@@ -21632,14 +21688,14 @@
           <w:lang w:val="id-ID"/>
         </w:rPr>
       </w:pPr>
-      <w:bookmarkStart w:id="64" w:name="_Toc336534194"/>
+      <w:bookmarkStart w:id="62" w:name="_Toc336534194"/>
       <w:r>
         <w:rPr>
           <w:lang w:val="id-ID"/>
         </w:rPr>
         <w:t>6.3.4 Uji Coba Login</w:t>
       </w:r>
-      <w:bookmarkEnd w:id="64"/>
+      <w:bookmarkEnd w:id="62"/>
     </w:p>
     <w:p>
       <w:pPr>
@@ -21780,7 +21836,7 @@
           <w:color w:val="000000" w:themeColor="text1"/>
           <w:sz w:val="20"/>
         </w:rPr>
-        <w:t>30</w:t>
+        <w:t>31</w:t>
       </w:r>
       <w:r>
         <w:rPr>
@@ -21841,14 +21897,14 @@
           <w:lang w:val="id-ID"/>
         </w:rPr>
       </w:pPr>
-      <w:bookmarkStart w:id="65" w:name="_Toc336534195"/>
+      <w:bookmarkStart w:id="63" w:name="_Toc336534195"/>
       <w:r>
         <w:rPr>
           <w:lang w:val="id-ID"/>
         </w:rPr>
         <w:t>6.3.5 Uji Coba Ubah Password</w:t>
       </w:r>
-      <w:bookmarkEnd w:id="65"/>
+      <w:bookmarkEnd w:id="63"/>
     </w:p>
     <w:p>
       <w:pPr>
@@ -21990,7 +22046,7 @@
           <w:color w:val="000000" w:themeColor="text1"/>
           <w:sz w:val="20"/>
         </w:rPr>
-        <w:t>31</w:t>
+        <w:t>32</w:t>
       </w:r>
       <w:r>
         <w:rPr>
@@ -22015,14 +22071,14 @@
           <w:lang w:val="id-ID"/>
         </w:rPr>
       </w:pPr>
-      <w:bookmarkStart w:id="66" w:name="_Toc336534196"/>
+      <w:bookmarkStart w:id="64" w:name="_Toc336534196"/>
       <w:r>
         <w:rPr>
           <w:lang w:val="id-ID"/>
         </w:rPr>
         <w:t>6.3.6 Uji Coba Lihat Menu</w:t>
       </w:r>
-      <w:bookmarkEnd w:id="66"/>
+      <w:bookmarkEnd w:id="64"/>
     </w:p>
     <w:p>
       <w:pPr>
@@ -22175,7 +22231,7 @@
           <w:color w:val="000000" w:themeColor="text1"/>
           <w:sz w:val="20"/>
         </w:rPr>
-        <w:t>32</w:t>
+        <w:t>33</w:t>
       </w:r>
       <w:r>
         <w:rPr>
@@ -22237,10 +22293,18 @@
           <w:noProof/>
         </w:rPr>
         <w:drawing>
-          <wp:inline distT="0" distB="0" distL="0" distR="0" wp14:anchorId="1AD02BF3" wp14:editId="3F32C85E">
-            <wp:extent cx="3499485" cy="3786594"/>
-            <wp:effectExtent l="19050" t="0" r="5715" b="0"/>
-            <wp:docPr id="7" name="Picture 17"/>
+          <wp:anchor distT="0" distB="0" distL="114300" distR="114300" simplePos="0" relativeHeight="251675648" behindDoc="0" locked="0" layoutInCell="1" allowOverlap="1" wp14:anchorId="4E949348" wp14:editId="34E3018E">
+            <wp:simplePos x="0" y="0"/>
+            <wp:positionH relativeFrom="column">
+              <wp:posOffset>0</wp:posOffset>
+            </wp:positionH>
+            <wp:positionV relativeFrom="line">
+              <wp:posOffset>275590</wp:posOffset>
+            </wp:positionV>
+            <wp:extent cx="3499485" cy="3947160"/>
+            <wp:effectExtent l="0" t="0" r="5715" b="0"/>
+            <wp:wrapTopAndBottom/>
+            <wp:docPr id="43" name="Picture 43"/>
             <wp:cNvGraphicFramePr>
               <a:graphicFrameLocks xmlns:a="http://schemas.openxmlformats.org/drawingml/2006/main" noChangeAspect="1"/>
             </wp:cNvGraphicFramePr>
@@ -22248,38 +22312,28 @@
               <a:graphicData uri="http://schemas.openxmlformats.org/drawingml/2006/picture">
                 <pic:pic xmlns:pic="http://schemas.openxmlformats.org/drawingml/2006/picture">
                   <pic:nvPicPr>
-                    <pic:cNvPr id="0" name="Picture 17"/>
-                    <pic:cNvPicPr>
-                      <a:picLocks noChangeAspect="1" noChangeArrowheads="1"/>
-                    </pic:cNvPicPr>
+                    <pic:cNvPr id="1" name=""/>
+                    <pic:cNvPicPr/>
                   </pic:nvPicPr>
                   <pic:blipFill>
-                    <a:blip r:embed="rId50" cstate="print"/>
-                    <a:srcRect/>
+                    <a:blip r:embed="rId39"/>
                     <a:stretch>
                       <a:fillRect/>
                     </a:stretch>
                   </pic:blipFill>
-                  <pic:spPr bwMode="auto">
+                  <pic:spPr>
                     <a:xfrm>
                       <a:off x="0" y="0"/>
-                      <a:ext cx="3499485" cy="3786594"/>
+                      <a:ext cx="3499485" cy="3947160"/>
                     </a:xfrm>
                     <a:prstGeom prst="rect">
                       <a:avLst/>
                     </a:prstGeom>
-                    <a:noFill/>
-                    <a:ln w="9525">
-                      <a:noFill/>
-                      <a:miter lim="800000"/>
-                      <a:headEnd/>
-                      <a:tailEnd/>
-                    </a:ln>
                   </pic:spPr>
                 </pic:pic>
               </a:graphicData>
             </a:graphic>
-          </wp:inline>
+          </wp:anchor>
         </w:drawing>
       </w:r>
     </w:p>
@@ -22327,7 +22381,7 @@
           <w:color w:val="000000" w:themeColor="text1"/>
           <w:sz w:val="20"/>
         </w:rPr>
-        <w:t>33</w:t>
+        <w:t>34</w:t>
       </w:r>
       <w:r>
         <w:rPr>
@@ -22352,14 +22406,15 @@
           <w:lang w:val="id-ID"/>
         </w:rPr>
       </w:pPr>
-      <w:bookmarkStart w:id="67" w:name="_Toc336534197"/>
-      <w:r>
-        <w:rPr>
-          <w:lang w:val="id-ID"/>
-        </w:rPr>
+      <w:bookmarkStart w:id="65" w:name="_Toc336534197"/>
+      <w:r>
+        <w:rPr>
+          <w:lang w:val="id-ID"/>
+        </w:rPr>
+        <w:lastRenderedPageBreak/>
         <w:t>6.3.7 Uji Coba Export</w:t>
       </w:r>
-      <w:bookmarkEnd w:id="67"/>
+      <w:bookmarkEnd w:id="65"/>
     </w:p>
     <w:p>
       <w:pPr>
@@ -22408,14 +22463,7 @@
         <w:rPr>
           <w:lang w:val="id-ID"/>
         </w:rPr>
-        <w:t xml:space="preserve"> </w:t>
-      </w:r>
-      <w:r>
-        <w:rPr>
-          <w:lang w:val="id-ID"/>
-        </w:rPr>
-        <w:lastRenderedPageBreak/>
-        <w:t>Berikut pengujian yang dilakukan pada Menu 1 untuk meng-</w:t>
+        <w:t xml:space="preserve"> Berikut pengujian yang dilakukan pada Menu 1 untuk meng-</w:t>
       </w:r>
       <w:r>
         <w:rPr>
@@ -22441,27 +22489,28 @@
         <w:keepNext/>
         <w:jc w:val="center"/>
       </w:pPr>
+      <w:bookmarkStart w:id="66" w:name="_GoBack"/>
       <w:r>
         <w:rPr>
           <w:noProof/>
         </w:rPr>
         <w:drawing>
-          <wp:inline distT="0" distB="0" distL="0" distR="0" wp14:anchorId="1A3D95BE" wp14:editId="47A65A76">
-            <wp:extent cx="3499485" cy="3002377"/>
-            <wp:effectExtent l="19050" t="0" r="5715" b="0"/>
-            <wp:docPr id="9" name="Picture 1"/>
-            <wp:cNvGraphicFramePr/>
+          <wp:inline distT="0" distB="0" distL="0" distR="0">
+            <wp:extent cx="3499485" cy="1835785"/>
+            <wp:effectExtent l="0" t="0" r="0" b="0"/>
+            <wp:docPr id="44" name="Picture 44"/>
+            <wp:cNvGraphicFramePr>
+              <a:graphicFrameLocks xmlns:a="http://schemas.openxmlformats.org/drawingml/2006/main" noChangeAspect="1"/>
+            </wp:cNvGraphicFramePr>
             <a:graphic xmlns:a="http://schemas.openxmlformats.org/drawingml/2006/main">
               <a:graphicData uri="http://schemas.openxmlformats.org/drawingml/2006/picture">
                 <pic:pic xmlns:pic="http://schemas.openxmlformats.org/drawingml/2006/picture">
                   <pic:nvPicPr>
-                    <pic:cNvPr id="6" name="Picture 3"/>
-                    <pic:cNvPicPr>
-                      <a:picLocks noGrp="1" noChangeAspect="1" noChangeArrowheads="1"/>
-                    </pic:cNvPicPr>
+                    <pic:cNvPr id="1" name=""/>
+                    <pic:cNvPicPr/>
                   </pic:nvPicPr>
                   <pic:blipFill>
-                    <a:blip r:embed="rId51" cstate="print">
+                    <a:blip r:embed="rId50" cstate="print">
                       <a:extLst>
                         <a:ext uri="{28A0092B-C50C-407E-A947-70E740481C1C}">
                           <a14:useLocalDpi xmlns:a14="http://schemas.microsoft.com/office/drawing/2010/main" val="0"/>
@@ -22472,47 +22521,14 @@
                       <a:fillRect/>
                     </a:stretch>
                   </pic:blipFill>
-                  <pic:spPr bwMode="auto">
+                  <pic:spPr>
                     <a:xfrm>
                       <a:off x="0" y="0"/>
-                      <a:ext cx="3499485" cy="3002377"/>
+                      <a:ext cx="3499485" cy="1835785"/>
                     </a:xfrm>
                     <a:prstGeom prst="rect">
                       <a:avLst/>
                     </a:prstGeom>
-                    <a:noFill/>
-                    <a:ln>
-                      <a:noFill/>
-                    </a:ln>
-                    <a:effectLst/>
-                    <a:extLst>
-                      <a:ext uri="{909E8E84-426E-40DD-AFC4-6F175D3DCCD1}">
-                        <a14:hiddenFill xmlns:a14="http://schemas.microsoft.com/office/drawing/2010/main">
-                          <a:solidFill>
-                            <a:schemeClr val="accent1"/>
-                          </a:solidFill>
-                        </a14:hiddenFill>
-                      </a:ext>
-                      <a:ext uri="{91240B29-F687-4F45-9708-019B960494DF}">
-                        <a14:hiddenLine xmlns:a14="http://schemas.microsoft.com/office/drawing/2010/main" w="9525">
-                          <a:solidFill>
-                            <a:schemeClr val="tx1"/>
-                          </a:solidFill>
-                          <a:miter lim="800000"/>
-                          <a:headEnd/>
-                          <a:tailEnd/>
-                        </a14:hiddenLine>
-                      </a:ext>
-                      <a:ext uri="{AF507438-7753-43E0-B8FC-AC1667EBCBE1}">
-                        <a14:hiddenEffects xmlns:a14="http://schemas.microsoft.com/office/drawing/2010/main">
-                          <a:effectLst>
-                            <a:outerShdw dist="35921" dir="2700000" algn="ctr" rotWithShape="0">
-                              <a:schemeClr val="bg2"/>
-                            </a:outerShdw>
-                          </a:effectLst>
-                        </a14:hiddenEffects>
-                      </a:ext>
-                    </a:extLst>
                   </pic:spPr>
                 </pic:pic>
               </a:graphicData>
@@ -22520,6 +22536,7 @@
           </wp:inline>
         </w:drawing>
       </w:r>
+      <w:bookmarkEnd w:id="66"/>
     </w:p>
     <w:p>
       <w:pPr>
@@ -22565,7 +22582,7 @@
           <w:color w:val="000000" w:themeColor="text1"/>
           <w:sz w:val="20"/>
         </w:rPr>
-        <w:t>34</w:t>
+        <w:t>35</w:t>
       </w:r>
       <w:r>
         <w:rPr>
@@ -22632,7 +22649,7 @@
                     </pic:cNvPicPr>
                   </pic:nvPicPr>
                   <pic:blipFill>
-                    <a:blip r:embed="rId52" cstate="print"/>
+                    <a:blip r:embed="rId51" cstate="print"/>
                     <a:srcRect/>
                     <a:stretch>
                       <a:fillRect/>
@@ -22712,7 +22729,7 @@
           <w:color w:val="000000" w:themeColor="text1"/>
           <w:sz w:val="20"/>
         </w:rPr>
-        <w:t>35</w:t>
+        <w:t>36</w:t>
       </w:r>
       <w:r>
         <w:rPr>
@@ -22756,7 +22773,7 @@
       <w:pPr>
         <w:pStyle w:val="Heading1"/>
       </w:pPr>
-      <w:bookmarkStart w:id="68" w:name="_Toc336534198"/>
+      <w:bookmarkStart w:id="67" w:name="_Toc336534198"/>
       <w:r>
         <w:lastRenderedPageBreak/>
         <w:t>BAB VII KESIMPULAN</w:t>
@@ -22764,7 +22781,7 @@
       <w:r>
         <w:t xml:space="preserve"> DAN SARAN</w:t>
       </w:r>
-      <w:bookmarkEnd w:id="68"/>
+      <w:bookmarkEnd w:id="67"/>
     </w:p>
     <w:p>
       <w:pPr>
@@ -22777,14 +22794,14 @@
           <w:lang w:val="id-ID"/>
         </w:rPr>
       </w:pPr>
-      <w:bookmarkStart w:id="69" w:name="_Toc336534199"/>
+      <w:bookmarkStart w:id="68" w:name="_Toc336534199"/>
       <w:r>
         <w:rPr>
           <w:lang w:val="id-ID"/>
         </w:rPr>
         <w:t>Kesimpulan</w:t>
       </w:r>
-      <w:bookmarkEnd w:id="69"/>
+      <w:bookmarkEnd w:id="68"/>
     </w:p>
     <w:p>
       <w:pPr>
@@ -22836,14 +22853,14 @@
           <w:lang w:val="id-ID"/>
         </w:rPr>
       </w:pPr>
-      <w:bookmarkStart w:id="70" w:name="_Toc336534200"/>
+      <w:bookmarkStart w:id="69" w:name="_Toc336534200"/>
       <w:r>
         <w:rPr>
           <w:lang w:val="id-ID"/>
         </w:rPr>
         <w:t>Saran</w:t>
       </w:r>
-      <w:bookmarkEnd w:id="70"/>
+      <w:bookmarkEnd w:id="69"/>
     </w:p>
     <w:p>
       <w:pPr>
@@ -22953,19 +22970,9 @@
       <w:pPr>
         <w:jc w:val="both"/>
       </w:pPr>
-      <w:proofErr w:type="gramStart"/>
-      <w:r>
-        <w:t>Gunakan format bibiliografi secara konsisten.</w:t>
-      </w:r>
-      <w:proofErr w:type="gramEnd"/>
-      <w:r>
-        <w:t xml:space="preserve"> </w:t>
-      </w:r>
-      <w:proofErr w:type="gramStart"/>
-      <w:r>
-        <w:t>Gunakan style MLA/APA yang sudah tersedia di Microsoft Word.</w:t>
-      </w:r>
-      <w:proofErr w:type="gramEnd"/>
+      <w:r>
+        <w:t>Gunakan format bibiliografi secara konsisten. Gunakan style MLA/APA yang sudah tersedia di Microsoft Word.</w:t>
+      </w:r>
     </w:p>
     <w:p>
       <w:pPr>
@@ -22998,7 +23005,7 @@
 </file>
 
 <file path=word/endnotes.xml><?xml version="1.0" encoding="utf-8"?>
-<w:endnotes xmlns:wpc="http://schemas.microsoft.com/office/word/2010/wordprocessingCanvas" xmlns:mc="http://schemas.openxmlformats.org/markup-compatibility/2006" xmlns:o="urn:schemas-microsoft-com:office:office" xmlns:r="http://schemas.openxmlformats.org/officeDocument/2006/relationships" xmlns:m="http://schemas.openxmlformats.org/officeDocument/2006/math" xmlns:v="urn:schemas-microsoft-com:vml" xmlns:wp14="http://schemas.microsoft.com/office/word/2010/wordprocessingDrawing" xmlns:wp="http://schemas.openxmlformats.org/drawingml/2006/wordprocessingDrawing" xmlns:w10="urn:schemas-microsoft-com:office:word" xmlns:w="http://schemas.openxmlformats.org/wordprocessingml/2006/main" xmlns:w14="http://schemas.microsoft.com/office/word/2010/wordml" xmlns:wpg="http://schemas.microsoft.com/office/word/2010/wordprocessingGroup" xmlns:wpi="http://schemas.microsoft.com/office/word/2010/wordprocessingInk" xmlns:wne="http://schemas.microsoft.com/office/word/2006/wordml" xmlns:wps="http://schemas.microsoft.com/office/word/2010/wordprocessingShape" mc:Ignorable="w14 wp14">
+<w:endnotes xmlns:wpc="http://schemas.microsoft.com/office/word/2010/wordprocessingCanvas" xmlns:mc="http://schemas.openxmlformats.org/markup-compatibility/2006" xmlns:o="urn:schemas-microsoft-com:office:office" xmlns:r="http://schemas.openxmlformats.org/officeDocument/2006/relationships" xmlns:m="http://schemas.openxmlformats.org/officeDocument/2006/math" xmlns:v="urn:schemas-microsoft-com:vml" xmlns:wp14="http://schemas.microsoft.com/office/word/2010/wordprocessingDrawing" xmlns:wp="http://schemas.openxmlformats.org/drawingml/2006/wordprocessingDrawing" xmlns:w10="urn:schemas-microsoft-com:office:word" xmlns:w="http://schemas.openxmlformats.org/wordprocessingml/2006/main" xmlns:w14="http://schemas.microsoft.com/office/word/2010/wordml" xmlns:w15="http://schemas.microsoft.com/office/word/2012/wordml" xmlns:wpg="http://schemas.microsoft.com/office/word/2010/wordprocessingGroup" xmlns:wpi="http://schemas.microsoft.com/office/word/2010/wordprocessingInk" xmlns:wne="http://schemas.microsoft.com/office/word/2006/wordml" xmlns:wps="http://schemas.microsoft.com/office/word/2010/wordprocessingShape" mc:Ignorable="w14 w15 wp14">
   <w:endnote w:type="separator" w:id="-1">
     <w:p>
       <w:pPr>
@@ -23023,7 +23030,7 @@
 </file>
 
 <file path=word/footer1.xml><?xml version="1.0" encoding="utf-8"?>
-<w:ftr xmlns:wpc="http://schemas.microsoft.com/office/word/2010/wordprocessingCanvas" xmlns:mc="http://schemas.openxmlformats.org/markup-compatibility/2006" xmlns:o="urn:schemas-microsoft-com:office:office" xmlns:r="http://schemas.openxmlformats.org/officeDocument/2006/relationships" xmlns:m="http://schemas.openxmlformats.org/officeDocument/2006/math" xmlns:v="urn:schemas-microsoft-com:vml" xmlns:wp14="http://schemas.microsoft.com/office/word/2010/wordprocessingDrawing" xmlns:wp="http://schemas.openxmlformats.org/drawingml/2006/wordprocessingDrawing" xmlns:w10="urn:schemas-microsoft-com:office:word" xmlns:w="http://schemas.openxmlformats.org/wordprocessingml/2006/main" xmlns:w14="http://schemas.microsoft.com/office/word/2010/wordml" xmlns:wpg="http://schemas.microsoft.com/office/word/2010/wordprocessingGroup" xmlns:wpi="http://schemas.microsoft.com/office/word/2010/wordprocessingInk" xmlns:wne="http://schemas.microsoft.com/office/word/2006/wordml" xmlns:wps="http://schemas.microsoft.com/office/word/2010/wordprocessingShape" mc:Ignorable="w14 wp14">
+<w:ftr xmlns:wpc="http://schemas.microsoft.com/office/word/2010/wordprocessingCanvas" xmlns:mc="http://schemas.openxmlformats.org/markup-compatibility/2006" xmlns:o="urn:schemas-microsoft-com:office:office" xmlns:r="http://schemas.openxmlformats.org/officeDocument/2006/relationships" xmlns:m="http://schemas.openxmlformats.org/officeDocument/2006/math" xmlns:v="urn:schemas-microsoft-com:vml" xmlns:wp14="http://schemas.microsoft.com/office/word/2010/wordprocessingDrawing" xmlns:wp="http://schemas.openxmlformats.org/drawingml/2006/wordprocessingDrawing" xmlns:w10="urn:schemas-microsoft-com:office:word" xmlns:w="http://schemas.openxmlformats.org/wordprocessingml/2006/main" xmlns:w14="http://schemas.microsoft.com/office/word/2010/wordml" xmlns:w15="http://schemas.microsoft.com/office/word/2012/wordml" xmlns:wpg="http://schemas.microsoft.com/office/word/2010/wordprocessingGroup" xmlns:wpi="http://schemas.microsoft.com/office/word/2010/wordprocessingInk" xmlns:wne="http://schemas.microsoft.com/office/word/2006/wordml" xmlns:wps="http://schemas.microsoft.com/office/word/2010/wordprocessingShape" mc:Ignorable="w14 w15 wp14">
   <w:p>
     <w:pPr>
       <w:pStyle w:val="Footer"/>
@@ -23061,7 +23068,7 @@
 </file>
 
 <file path=word/footer2.xml><?xml version="1.0" encoding="utf-8"?>
-<w:ftr xmlns:wpc="http://schemas.microsoft.com/office/word/2010/wordprocessingCanvas" xmlns:mc="http://schemas.openxmlformats.org/markup-compatibility/2006" xmlns:o="urn:schemas-microsoft-com:office:office" xmlns:r="http://schemas.openxmlformats.org/officeDocument/2006/relationships" xmlns:m="http://schemas.openxmlformats.org/officeDocument/2006/math" xmlns:v="urn:schemas-microsoft-com:vml" xmlns:wp14="http://schemas.microsoft.com/office/word/2010/wordprocessingDrawing" xmlns:wp="http://schemas.openxmlformats.org/drawingml/2006/wordprocessingDrawing" xmlns:w10="urn:schemas-microsoft-com:office:word" xmlns:w="http://schemas.openxmlformats.org/wordprocessingml/2006/main" xmlns:w14="http://schemas.microsoft.com/office/word/2010/wordml" xmlns:wpg="http://schemas.microsoft.com/office/word/2010/wordprocessingGroup" xmlns:wpi="http://schemas.microsoft.com/office/word/2010/wordprocessingInk" xmlns:wne="http://schemas.microsoft.com/office/word/2006/wordml" xmlns:wps="http://schemas.microsoft.com/office/word/2010/wordprocessingShape" mc:Ignorable="w14 wp14">
+<w:ftr xmlns:wpc="http://schemas.microsoft.com/office/word/2010/wordprocessingCanvas" xmlns:mc="http://schemas.openxmlformats.org/markup-compatibility/2006" xmlns:o="urn:schemas-microsoft-com:office:office" xmlns:r="http://schemas.openxmlformats.org/officeDocument/2006/relationships" xmlns:m="http://schemas.openxmlformats.org/officeDocument/2006/math" xmlns:v="urn:schemas-microsoft-com:vml" xmlns:wp14="http://schemas.microsoft.com/office/word/2010/wordprocessingDrawing" xmlns:wp="http://schemas.openxmlformats.org/drawingml/2006/wordprocessingDrawing" xmlns:w10="urn:schemas-microsoft-com:office:word" xmlns:w="http://schemas.openxmlformats.org/wordprocessingml/2006/main" xmlns:w14="http://schemas.microsoft.com/office/word/2010/wordml" xmlns:w15="http://schemas.microsoft.com/office/word/2012/wordml" xmlns:wpg="http://schemas.microsoft.com/office/word/2010/wordprocessingGroup" xmlns:wpi="http://schemas.microsoft.com/office/word/2010/wordprocessingInk" xmlns:wne="http://schemas.microsoft.com/office/word/2006/wordml" xmlns:wps="http://schemas.microsoft.com/office/word/2010/wordprocessingShape" mc:Ignorable="w14 w15 wp14">
   <w:p>
     <w:pPr>
       <w:pStyle w:val="Footer"/>
@@ -23122,7 +23129,7 @@
 </file>
 
 <file path=word/footer3.xml><?xml version="1.0" encoding="utf-8"?>
-<w:ftr xmlns:wpc="http://schemas.microsoft.com/office/word/2010/wordprocessingCanvas" xmlns:mc="http://schemas.openxmlformats.org/markup-compatibility/2006" xmlns:o="urn:schemas-microsoft-com:office:office" xmlns:r="http://schemas.openxmlformats.org/officeDocument/2006/relationships" xmlns:m="http://schemas.openxmlformats.org/officeDocument/2006/math" xmlns:v="urn:schemas-microsoft-com:vml" xmlns:wp14="http://schemas.microsoft.com/office/word/2010/wordprocessingDrawing" xmlns:wp="http://schemas.openxmlformats.org/drawingml/2006/wordprocessingDrawing" xmlns:w10="urn:schemas-microsoft-com:office:word" xmlns:w="http://schemas.openxmlformats.org/wordprocessingml/2006/main" xmlns:w14="http://schemas.microsoft.com/office/word/2010/wordml" xmlns:wpg="http://schemas.microsoft.com/office/word/2010/wordprocessingGroup" xmlns:wpi="http://schemas.microsoft.com/office/word/2010/wordprocessingInk" xmlns:wne="http://schemas.microsoft.com/office/word/2006/wordml" xmlns:wps="http://schemas.microsoft.com/office/word/2010/wordprocessingShape" mc:Ignorable="w14 wp14">
+<w:ftr xmlns:wpc="http://schemas.microsoft.com/office/word/2010/wordprocessingCanvas" xmlns:mc="http://schemas.openxmlformats.org/markup-compatibility/2006" xmlns:o="urn:schemas-microsoft-com:office:office" xmlns:r="http://schemas.openxmlformats.org/officeDocument/2006/relationships" xmlns:m="http://schemas.openxmlformats.org/officeDocument/2006/math" xmlns:v="urn:schemas-microsoft-com:vml" xmlns:wp14="http://schemas.microsoft.com/office/word/2010/wordprocessingDrawing" xmlns:wp="http://schemas.openxmlformats.org/drawingml/2006/wordprocessingDrawing" xmlns:w10="urn:schemas-microsoft-com:office:word" xmlns:w="http://schemas.openxmlformats.org/wordprocessingml/2006/main" xmlns:w14="http://schemas.microsoft.com/office/word/2010/wordml" xmlns:w15="http://schemas.microsoft.com/office/word/2012/wordml" xmlns:wpg="http://schemas.microsoft.com/office/word/2010/wordprocessingGroup" xmlns:wpi="http://schemas.microsoft.com/office/word/2010/wordprocessingInk" xmlns:wne="http://schemas.microsoft.com/office/word/2006/wordml" xmlns:wps="http://schemas.microsoft.com/office/word/2010/wordprocessingShape" mc:Ignorable="w14 w15 wp14">
   <w:p>
     <w:pPr>
       <w:pStyle w:val="Footer"/>
@@ -23138,7 +23145,7 @@
 </file>
 
 <file path=word/footer4.xml><?xml version="1.0" encoding="utf-8"?>
-<w:ftr xmlns:wpc="http://schemas.microsoft.com/office/word/2010/wordprocessingCanvas" xmlns:mc="http://schemas.openxmlformats.org/markup-compatibility/2006" xmlns:o="urn:schemas-microsoft-com:office:office" xmlns:r="http://schemas.openxmlformats.org/officeDocument/2006/relationships" xmlns:m="http://schemas.openxmlformats.org/officeDocument/2006/math" xmlns:v="urn:schemas-microsoft-com:vml" xmlns:wp14="http://schemas.microsoft.com/office/word/2010/wordprocessingDrawing" xmlns:wp="http://schemas.openxmlformats.org/drawingml/2006/wordprocessingDrawing" xmlns:w10="urn:schemas-microsoft-com:office:word" xmlns:w="http://schemas.openxmlformats.org/wordprocessingml/2006/main" xmlns:w14="http://schemas.microsoft.com/office/word/2010/wordml" xmlns:wpg="http://schemas.microsoft.com/office/word/2010/wordprocessingGroup" xmlns:wpi="http://schemas.microsoft.com/office/word/2010/wordprocessingInk" xmlns:wne="http://schemas.microsoft.com/office/word/2006/wordml" xmlns:wps="http://schemas.microsoft.com/office/word/2010/wordprocessingShape" mc:Ignorable="w14 wp14">
+<w:ftr xmlns:wpc="http://schemas.microsoft.com/office/word/2010/wordprocessingCanvas" xmlns:mc="http://schemas.openxmlformats.org/markup-compatibility/2006" xmlns:o="urn:schemas-microsoft-com:office:office" xmlns:r="http://schemas.openxmlformats.org/officeDocument/2006/relationships" xmlns:m="http://schemas.openxmlformats.org/officeDocument/2006/math" xmlns:v="urn:schemas-microsoft-com:vml" xmlns:wp14="http://schemas.microsoft.com/office/word/2010/wordprocessingDrawing" xmlns:wp="http://schemas.openxmlformats.org/drawingml/2006/wordprocessingDrawing" xmlns:w10="urn:schemas-microsoft-com:office:word" xmlns:w="http://schemas.openxmlformats.org/wordprocessingml/2006/main" xmlns:w14="http://schemas.microsoft.com/office/word/2010/wordml" xmlns:w15="http://schemas.microsoft.com/office/word/2012/wordml" xmlns:wpg="http://schemas.microsoft.com/office/word/2010/wordprocessingGroup" xmlns:wpi="http://schemas.microsoft.com/office/word/2010/wordprocessingInk" xmlns:wne="http://schemas.microsoft.com/office/word/2006/wordml" xmlns:wps="http://schemas.microsoft.com/office/word/2010/wordprocessingShape" mc:Ignorable="w14 w15 wp14">
   <w:p>
     <w:pPr>
       <w:pStyle w:val="Footer"/>
@@ -23196,7 +23203,7 @@
 </file>
 
 <file path=word/footnotes.xml><?xml version="1.0" encoding="utf-8"?>
-<w:footnotes xmlns:wpc="http://schemas.microsoft.com/office/word/2010/wordprocessingCanvas" xmlns:mc="http://schemas.openxmlformats.org/markup-compatibility/2006" xmlns:o="urn:schemas-microsoft-com:office:office" xmlns:r="http://schemas.openxmlformats.org/officeDocument/2006/relationships" xmlns:m="http://schemas.openxmlformats.org/officeDocument/2006/math" xmlns:v="urn:schemas-microsoft-com:vml" xmlns:wp14="http://schemas.microsoft.com/office/word/2010/wordprocessingDrawing" xmlns:wp="http://schemas.openxmlformats.org/drawingml/2006/wordprocessingDrawing" xmlns:w10="urn:schemas-microsoft-com:office:word" xmlns:w="http://schemas.openxmlformats.org/wordprocessingml/2006/main" xmlns:w14="http://schemas.microsoft.com/office/word/2010/wordml" xmlns:wpg="http://schemas.microsoft.com/office/word/2010/wordprocessingGroup" xmlns:wpi="http://schemas.microsoft.com/office/word/2010/wordprocessingInk" xmlns:wne="http://schemas.microsoft.com/office/word/2006/wordml" xmlns:wps="http://schemas.microsoft.com/office/word/2010/wordprocessingShape" mc:Ignorable="w14 wp14">
+<w:footnotes xmlns:wpc="http://schemas.microsoft.com/office/word/2010/wordprocessingCanvas" xmlns:mc="http://schemas.openxmlformats.org/markup-compatibility/2006" xmlns:o="urn:schemas-microsoft-com:office:office" xmlns:r="http://schemas.openxmlformats.org/officeDocument/2006/relationships" xmlns:m="http://schemas.openxmlformats.org/officeDocument/2006/math" xmlns:v="urn:schemas-microsoft-com:vml" xmlns:wp14="http://schemas.microsoft.com/office/word/2010/wordprocessingDrawing" xmlns:wp="http://schemas.openxmlformats.org/drawingml/2006/wordprocessingDrawing" xmlns:w10="urn:schemas-microsoft-com:office:word" xmlns:w="http://schemas.openxmlformats.org/wordprocessingml/2006/main" xmlns:w14="http://schemas.microsoft.com/office/word/2010/wordml" xmlns:w15="http://schemas.microsoft.com/office/word/2012/wordml" xmlns:wpg="http://schemas.microsoft.com/office/word/2010/wordprocessingGroup" xmlns:wpi="http://schemas.microsoft.com/office/word/2010/wordprocessingInk" xmlns:wne="http://schemas.microsoft.com/office/word/2006/wordml" xmlns:wps="http://schemas.microsoft.com/office/word/2010/wordprocessingShape" mc:Ignorable="w14 w15 wp14">
   <w:footnote w:type="separator" w:id="-1">
     <w:p>
       <w:pPr>
@@ -23221,7 +23228,7 @@
 </file>
 
 <file path=word/header1.xml><?xml version="1.0" encoding="utf-8"?>
-<w:hdr xmlns:wpc="http://schemas.microsoft.com/office/word/2010/wordprocessingCanvas" xmlns:mc="http://schemas.openxmlformats.org/markup-compatibility/2006" xmlns:o="urn:schemas-microsoft-com:office:office" xmlns:r="http://schemas.openxmlformats.org/officeDocument/2006/relationships" xmlns:m="http://schemas.openxmlformats.org/officeDocument/2006/math" xmlns:v="urn:schemas-microsoft-com:vml" xmlns:wp14="http://schemas.microsoft.com/office/word/2010/wordprocessingDrawing" xmlns:wp="http://schemas.openxmlformats.org/drawingml/2006/wordprocessingDrawing" xmlns:w10="urn:schemas-microsoft-com:office:word" xmlns:w="http://schemas.openxmlformats.org/wordprocessingml/2006/main" xmlns:w14="http://schemas.microsoft.com/office/word/2010/wordml" xmlns:wpg="http://schemas.microsoft.com/office/word/2010/wordprocessingGroup" xmlns:wpi="http://schemas.microsoft.com/office/word/2010/wordprocessingInk" xmlns:wne="http://schemas.microsoft.com/office/word/2006/wordml" xmlns:wps="http://schemas.microsoft.com/office/word/2010/wordprocessingShape" mc:Ignorable="w14 wp14">
+<w:hdr xmlns:wpc="http://schemas.microsoft.com/office/word/2010/wordprocessingCanvas" xmlns:mc="http://schemas.openxmlformats.org/markup-compatibility/2006" xmlns:o="urn:schemas-microsoft-com:office:office" xmlns:r="http://schemas.openxmlformats.org/officeDocument/2006/relationships" xmlns:m="http://schemas.openxmlformats.org/officeDocument/2006/math" xmlns:v="urn:schemas-microsoft-com:vml" xmlns:wp14="http://schemas.microsoft.com/office/word/2010/wordprocessingDrawing" xmlns:wp="http://schemas.openxmlformats.org/drawingml/2006/wordprocessingDrawing" xmlns:w10="urn:schemas-microsoft-com:office:word" xmlns:w="http://schemas.openxmlformats.org/wordprocessingml/2006/main" xmlns:w14="http://schemas.microsoft.com/office/word/2010/wordml" xmlns:w15="http://schemas.microsoft.com/office/word/2012/wordml" xmlns:wpg="http://schemas.microsoft.com/office/word/2010/wordprocessingGroup" xmlns:wpi="http://schemas.microsoft.com/office/word/2010/wordprocessingInk" xmlns:wne="http://schemas.microsoft.com/office/word/2006/wordml" xmlns:wps="http://schemas.microsoft.com/office/word/2010/wordprocessingShape" mc:Ignorable="w14 w15 wp14">
   <w:tbl>
     <w:tblPr>
       <w:tblStyle w:val="TableGrid"/>
@@ -23283,7 +23290,7 @@
                 <v:path o:extrusionok="f" gradientshapeok="t" o:connecttype="rect"/>
                 <o:lock v:ext="edit" aspectratio="t"/>
               </v:shapetype>
-              <v:shape id="_x0000_i1028" type="#_x0000_t75" style="width:64.1pt;height:36.6pt" o:allowoverlap="f">
+              <v:shape id="_x0000_i1028" type="#_x0000_t75" style="width:63.75pt;height:36.75pt" o:allowoverlap="f">
                 <v:imagedata r:id="rId1" o:title=""/>
               </v:shape>
             </w:pict>
@@ -23308,14 +23315,7 @@
               <w:sz w:val="20"/>
               <w:szCs w:val="20"/>
             </w:rPr>
-            <w:t>A</w:t>
-          </w:r>
-          <w:r>
-            <w:rPr>
-              <w:sz w:val="20"/>
-              <w:szCs w:val="20"/>
-            </w:rPr>
-            <w:t>PEL DISJATIM</w:t>
+            <w:t>APEL DISJATIM</w:t>
           </w:r>
         </w:p>
         <w:p>
@@ -23402,7 +23402,7 @@
 </file>
 
 <file path=word/numbering.xml><?xml version="1.0" encoding="utf-8"?>
-<w:numbering xmlns:wpc="http://schemas.microsoft.com/office/word/2010/wordprocessingCanvas" xmlns:mc="http://schemas.openxmlformats.org/markup-compatibility/2006" xmlns:o="urn:schemas-microsoft-com:office:office" xmlns:r="http://schemas.openxmlformats.org/officeDocument/2006/relationships" xmlns:m="http://schemas.openxmlformats.org/officeDocument/2006/math" xmlns:v="urn:schemas-microsoft-com:vml" xmlns:wp14="http://schemas.microsoft.com/office/word/2010/wordprocessingDrawing" xmlns:wp="http://schemas.openxmlformats.org/drawingml/2006/wordprocessingDrawing" xmlns:w10="urn:schemas-microsoft-com:office:word" xmlns:w="http://schemas.openxmlformats.org/wordprocessingml/2006/main" xmlns:w14="http://schemas.microsoft.com/office/word/2010/wordml" xmlns:wpg="http://schemas.microsoft.com/office/word/2010/wordprocessingGroup" xmlns:wpi="http://schemas.microsoft.com/office/word/2010/wordprocessingInk" xmlns:wne="http://schemas.microsoft.com/office/word/2006/wordml" xmlns:wps="http://schemas.microsoft.com/office/word/2010/wordprocessingShape" mc:Ignorable="w14 wp14">
+<w:numbering xmlns:wpc="http://schemas.microsoft.com/office/word/2010/wordprocessingCanvas" xmlns:mc="http://schemas.openxmlformats.org/markup-compatibility/2006" xmlns:o="urn:schemas-microsoft-com:office:office" xmlns:r="http://schemas.openxmlformats.org/officeDocument/2006/relationships" xmlns:m="http://schemas.openxmlformats.org/officeDocument/2006/math" xmlns:v="urn:schemas-microsoft-com:vml" xmlns:wp14="http://schemas.microsoft.com/office/word/2010/wordprocessingDrawing" xmlns:wp="http://schemas.openxmlformats.org/drawingml/2006/wordprocessingDrawing" xmlns:w10="urn:schemas-microsoft-com:office:word" xmlns:w="http://schemas.openxmlformats.org/wordprocessingml/2006/main" xmlns:w14="http://schemas.microsoft.com/office/word/2010/wordml" xmlns:w15="http://schemas.microsoft.com/office/word/2012/wordml" xmlns:wpg="http://schemas.microsoft.com/office/word/2010/wordprocessingGroup" xmlns:wpi="http://schemas.microsoft.com/office/word/2010/wordprocessingInk" xmlns:wne="http://schemas.microsoft.com/office/word/2006/wordml" xmlns:wps="http://schemas.microsoft.com/office/word/2010/wordprocessingShape" mc:Ignorable="w14 w15 wp14">
   <w:abstractNum w:abstractNumId="0">
     <w:nsid w:val="050A043F"/>
     <w:multiLevelType w:val="hybridMultilevel"/>
@@ -27185,7 +27185,7 @@
 </file>
 
 <file path=word/styles.xml><?xml version="1.0" encoding="utf-8"?>
-<w:styles xmlns:mc="http://schemas.openxmlformats.org/markup-compatibility/2006" xmlns:r="http://schemas.openxmlformats.org/officeDocument/2006/relationships" xmlns:w="http://schemas.openxmlformats.org/wordprocessingml/2006/main" xmlns:w14="http://schemas.microsoft.com/office/word/2010/wordml" mc:Ignorable="w14">
+<w:styles xmlns:mc="http://schemas.openxmlformats.org/markup-compatibility/2006" xmlns:r="http://schemas.openxmlformats.org/officeDocument/2006/relationships" xmlns:w="http://schemas.openxmlformats.org/wordprocessingml/2006/main" xmlns:w14="http://schemas.microsoft.com/office/word/2010/wordml" xmlns:w15="http://schemas.microsoft.com/office/word/2012/wordml" mc:Ignorable="w14 w15">
   <w:docDefaults>
     <w:rPrDefault>
       <w:rPr>
@@ -27201,147 +27201,378 @@
       </w:pPr>
     </w:pPrDefault>
   </w:docDefaults>
-  <w:latentStyles w:defLockedState="0" w:defUIPriority="99" w:defSemiHidden="1" w:defUnhideWhenUsed="1" w:defQFormat="0" w:count="267">
-    <w:lsdException w:name="Normal" w:semiHidden="0" w:uiPriority="0" w:unhideWhenUsed="0" w:qFormat="1"/>
-    <w:lsdException w:name="heading 1" w:semiHidden="0" w:uiPriority="9" w:unhideWhenUsed="0" w:qFormat="1"/>
-    <w:lsdException w:name="heading 2" w:uiPriority="9" w:qFormat="1"/>
-    <w:lsdException w:name="heading 3" w:uiPriority="9" w:qFormat="1"/>
-    <w:lsdException w:name="heading 4" w:uiPriority="9" w:qFormat="1"/>
-    <w:lsdException w:name="heading 5" w:uiPriority="9" w:qFormat="1"/>
-    <w:lsdException w:name="heading 6" w:uiPriority="9" w:qFormat="1"/>
-    <w:lsdException w:name="heading 7" w:uiPriority="9" w:qFormat="1"/>
-    <w:lsdException w:name="heading 8" w:uiPriority="9" w:qFormat="1"/>
-    <w:lsdException w:name="heading 9" w:uiPriority="9" w:qFormat="1"/>
-    <w:lsdException w:name="toc 1" w:uiPriority="39" w:qFormat="1"/>
-    <w:lsdException w:name="toc 2" w:uiPriority="39" w:qFormat="1"/>
-    <w:lsdException w:name="toc 3" w:uiPriority="39" w:qFormat="1"/>
-    <w:lsdException w:name="toc 4" w:uiPriority="39"/>
-    <w:lsdException w:name="toc 5" w:uiPriority="39"/>
-    <w:lsdException w:name="toc 6" w:uiPriority="39"/>
-    <w:lsdException w:name="toc 7" w:uiPriority="39"/>
-    <w:lsdException w:name="toc 8" w:uiPriority="39"/>
-    <w:lsdException w:name="toc 9" w:uiPriority="39"/>
-    <w:lsdException w:name="header" w:uiPriority="0"/>
-    <w:lsdException w:name="footer" w:uiPriority="0"/>
-    <w:lsdException w:name="caption" w:uiPriority="35" w:qFormat="1"/>
-    <w:lsdException w:name="page number" w:uiPriority="0"/>
-    <w:lsdException w:name="Title" w:semiHidden="0" w:uiPriority="10" w:unhideWhenUsed="0" w:qFormat="1"/>
-    <w:lsdException w:name="Default Paragraph Font" w:uiPriority="1"/>
-    <w:lsdException w:name="Subtitle" w:semiHidden="0" w:uiPriority="11" w:unhideWhenUsed="0" w:qFormat="1"/>
-    <w:lsdException w:name="Strong" w:semiHidden="0" w:uiPriority="22" w:unhideWhenUsed="0" w:qFormat="1"/>
-    <w:lsdException w:name="Emphasis" w:semiHidden="0" w:uiPriority="20" w:unhideWhenUsed="0" w:qFormat="1"/>
-    <w:lsdException w:name="Table Grid" w:semiHidden="0" w:uiPriority="0" w:unhideWhenUsed="0"/>
-    <w:lsdException w:name="Placeholder Text" w:unhideWhenUsed="0"/>
-    <w:lsdException w:name="No Spacing" w:semiHidden="0" w:uiPriority="1" w:unhideWhenUsed="0" w:qFormat="1"/>
-    <w:lsdException w:name="Light Shading" w:semiHidden="0" w:uiPriority="60" w:unhideWhenUsed="0"/>
-    <w:lsdException w:name="Light List" w:semiHidden="0" w:uiPriority="61" w:unhideWhenUsed="0"/>
-    <w:lsdException w:name="Light Grid" w:semiHidden="0" w:uiPriority="62" w:unhideWhenUsed="0"/>
-    <w:lsdException w:name="Medium Shading 1" w:semiHidden="0" w:uiPriority="63" w:unhideWhenUsed="0"/>
-    <w:lsdException w:name="Medium Shading 2" w:semiHidden="0" w:uiPriority="64" w:unhideWhenUsed="0"/>
-    <w:lsdException w:name="Medium List 1" w:semiHidden="0" w:uiPriority="65" w:unhideWhenUsed="0"/>
-    <w:lsdException w:name="Medium List 2" w:semiHidden="0" w:uiPriority="66" w:unhideWhenUsed="0"/>
-    <w:lsdException w:name="Medium Grid 1" w:semiHidden="0" w:uiPriority="67" w:unhideWhenUsed="0"/>
-    <w:lsdException w:name="Medium Grid 2" w:semiHidden="0" w:uiPriority="68" w:unhideWhenUsed="0"/>
-    <w:lsdException w:name="Medium Grid 3" w:semiHidden="0" w:uiPriority="69" w:unhideWhenUsed="0"/>
-    <w:lsdException w:name="Dark List" w:semiHidden="0" w:uiPriority="70" w:unhideWhenUsed="0"/>
-    <w:lsdException w:name="Colorful Shading" w:semiHidden="0" w:uiPriority="71" w:unhideWhenUsed="0"/>
-    <w:lsdException w:name="Colorful List" w:semiHidden="0" w:uiPriority="72" w:unhideWhenUsed="0"/>
-    <w:lsdException w:name="Colorful Grid" w:semiHidden="0" w:uiPriority="73" w:unhideWhenUsed="0"/>
-    <w:lsdException w:name="Light Shading Accent 1" w:semiHidden="0" w:uiPriority="60" w:unhideWhenUsed="0"/>
-    <w:lsdException w:name="Light List Accent 1" w:semiHidden="0" w:uiPriority="61" w:unhideWhenUsed="0"/>
-    <w:lsdException w:name="Light Grid Accent 1" w:semiHidden="0" w:uiPriority="62" w:unhideWhenUsed="0"/>
-    <w:lsdException w:name="Medium Shading 1 Accent 1" w:semiHidden="0" w:uiPriority="63" w:unhideWhenUsed="0"/>
-    <w:lsdException w:name="Medium Shading 2 Accent 1" w:semiHidden="0" w:uiPriority="64" w:unhideWhenUsed="0"/>
-    <w:lsdException w:name="Medium List 1 Accent 1" w:semiHidden="0" w:uiPriority="65" w:unhideWhenUsed="0"/>
-    <w:lsdException w:name="Revision" w:unhideWhenUsed="0"/>
-    <w:lsdException w:name="List Paragraph" w:semiHidden="0" w:uiPriority="34" w:unhideWhenUsed="0" w:qFormat="1"/>
-    <w:lsdException w:name="Quote" w:semiHidden="0" w:uiPriority="29" w:unhideWhenUsed="0" w:qFormat="1"/>
-    <w:lsdException w:name="Intense Quote" w:semiHidden="0" w:uiPriority="30" w:unhideWhenUsed="0" w:qFormat="1"/>
-    <w:lsdException w:name="Medium List 2 Accent 1" w:semiHidden="0" w:uiPriority="66" w:unhideWhenUsed="0"/>
-    <w:lsdException w:name="Medium Grid 1 Accent 1" w:semiHidden="0" w:uiPriority="67" w:unhideWhenUsed="0"/>
-    <w:lsdException w:name="Medium Grid 2 Accent 1" w:semiHidden="0" w:uiPriority="68" w:unhideWhenUsed="0"/>
-    <w:lsdException w:name="Medium Grid 3 Accent 1" w:semiHidden="0" w:uiPriority="69" w:unhideWhenUsed="0"/>
-    <w:lsdException w:name="Dark List Accent 1" w:semiHidden="0" w:uiPriority="70" w:unhideWhenUsed="0"/>
-    <w:lsdException w:name="Colorful Shading Accent 1" w:semiHidden="0" w:uiPriority="71" w:unhideWhenUsed="0"/>
-    <w:lsdException w:name="Colorful List Accent 1" w:semiHidden="0" w:uiPriority="72" w:unhideWhenUsed="0"/>
-    <w:lsdException w:name="Colorful Grid Accent 1" w:semiHidden="0" w:uiPriority="73" w:unhideWhenUsed="0"/>
-    <w:lsdException w:name="Light Shading Accent 2" w:semiHidden="0" w:uiPriority="60" w:unhideWhenUsed="0"/>
-    <w:lsdException w:name="Light List Accent 2" w:semiHidden="0" w:uiPriority="61" w:unhideWhenUsed="0"/>
-    <w:lsdException w:name="Light Grid Accent 2" w:semiHidden="0" w:uiPriority="62" w:unhideWhenUsed="0"/>
-    <w:lsdException w:name="Medium Shading 1 Accent 2" w:semiHidden="0" w:uiPriority="63" w:unhideWhenUsed="0"/>
-    <w:lsdException w:name="Medium Shading 2 Accent 2" w:semiHidden="0" w:uiPriority="64" w:unhideWhenUsed="0"/>
-    <w:lsdException w:name="Medium List 1 Accent 2" w:semiHidden="0" w:uiPriority="65" w:unhideWhenUsed="0"/>
-    <w:lsdException w:name="Medium List 2 Accent 2" w:semiHidden="0" w:uiPriority="66" w:unhideWhenUsed="0"/>
-    <w:lsdException w:name="Medium Grid 1 Accent 2" w:semiHidden="0" w:uiPriority="67" w:unhideWhenUsed="0"/>
-    <w:lsdException w:name="Medium Grid 2 Accent 2" w:semiHidden="0" w:uiPriority="68" w:unhideWhenUsed="0"/>
-    <w:lsdException w:name="Medium Grid 3 Accent 2" w:semiHidden="0" w:uiPriority="69" w:unhideWhenUsed="0"/>
-    <w:lsdException w:name="Dark List Accent 2" w:semiHidden="0" w:uiPriority="70" w:unhideWhenUsed="0"/>
-    <w:lsdException w:name="Colorful Shading Accent 2" w:semiHidden="0" w:uiPriority="71" w:unhideWhenUsed="0"/>
-    <w:lsdException w:name="Colorful List Accent 2" w:semiHidden="0" w:uiPriority="72" w:unhideWhenUsed="0"/>
-    <w:lsdException w:name="Colorful Grid Accent 2" w:semiHidden="0" w:uiPriority="73" w:unhideWhenUsed="0"/>
-    <w:lsdException w:name="Light Shading Accent 3" w:semiHidden="0" w:uiPriority="60" w:unhideWhenUsed="0"/>
-    <w:lsdException w:name="Light List Accent 3" w:semiHidden="0" w:uiPriority="61" w:unhideWhenUsed="0"/>
-    <w:lsdException w:name="Light Grid Accent 3" w:semiHidden="0" w:uiPriority="62" w:unhideWhenUsed="0"/>
-    <w:lsdException w:name="Medium Shading 1 Accent 3" w:semiHidden="0" w:uiPriority="63" w:unhideWhenUsed="0"/>
-    <w:lsdException w:name="Medium Shading 2 Accent 3" w:semiHidden="0" w:uiPriority="64" w:unhideWhenUsed="0"/>
-    <w:lsdException w:name="Medium List 1 Accent 3" w:semiHidden="0" w:uiPriority="65" w:unhideWhenUsed="0"/>
-    <w:lsdException w:name="Medium List 2 Accent 3" w:semiHidden="0" w:uiPriority="66" w:unhideWhenUsed="0"/>
-    <w:lsdException w:name="Medium Grid 1 Accent 3" w:semiHidden="0" w:uiPriority="67" w:unhideWhenUsed="0"/>
-    <w:lsdException w:name="Medium Grid 2 Accent 3" w:semiHidden="0" w:uiPriority="68" w:unhideWhenUsed="0"/>
-    <w:lsdException w:name="Medium Grid 3 Accent 3" w:semiHidden="0" w:uiPriority="69" w:unhideWhenUsed="0"/>
-    <w:lsdException w:name="Dark List Accent 3" w:semiHidden="0" w:uiPriority="70" w:unhideWhenUsed="0"/>
-    <w:lsdException w:name="Colorful Shading Accent 3" w:semiHidden="0" w:uiPriority="71" w:unhideWhenUsed="0"/>
-    <w:lsdException w:name="Colorful List Accent 3" w:semiHidden="0" w:uiPriority="72" w:unhideWhenUsed="0"/>
-    <w:lsdException w:name="Colorful Grid Accent 3" w:semiHidden="0" w:uiPriority="73" w:unhideWhenUsed="0"/>
-    <w:lsdException w:name="Light Shading Accent 4" w:semiHidden="0" w:uiPriority="60" w:unhideWhenUsed="0"/>
-    <w:lsdException w:name="Light List Accent 4" w:semiHidden="0" w:uiPriority="61" w:unhideWhenUsed="0"/>
-    <w:lsdException w:name="Light Grid Accent 4" w:semiHidden="0" w:uiPriority="62" w:unhideWhenUsed="0"/>
-    <w:lsdException w:name="Medium Shading 1 Accent 4" w:semiHidden="0" w:uiPriority="63" w:unhideWhenUsed="0"/>
-    <w:lsdException w:name="Medium Shading 2 Accent 4" w:semiHidden="0" w:uiPriority="64" w:unhideWhenUsed="0"/>
-    <w:lsdException w:name="Medium List 1 Accent 4" w:semiHidden="0" w:uiPriority="65" w:unhideWhenUsed="0"/>
-    <w:lsdException w:name="Medium List 2 Accent 4" w:semiHidden="0" w:uiPriority="66" w:unhideWhenUsed="0"/>
-    <w:lsdException w:name="Medium Grid 1 Accent 4" w:semiHidden="0" w:uiPriority="67" w:unhideWhenUsed="0"/>
-    <w:lsdException w:name="Medium Grid 2 Accent 4" w:semiHidden="0" w:uiPriority="68" w:unhideWhenUsed="0"/>
-    <w:lsdException w:name="Medium Grid 3 Accent 4" w:semiHidden="0" w:uiPriority="69" w:unhideWhenUsed="0"/>
-    <w:lsdException w:name="Dark List Accent 4" w:semiHidden="0" w:uiPriority="70" w:unhideWhenUsed="0"/>
-    <w:lsdException w:name="Colorful Shading Accent 4" w:semiHidden="0" w:uiPriority="71" w:unhideWhenUsed="0"/>
-    <w:lsdException w:name="Colorful List Accent 4" w:semiHidden="0" w:uiPriority="72" w:unhideWhenUsed="0"/>
-    <w:lsdException w:name="Colorful Grid Accent 4" w:semiHidden="0" w:uiPriority="73" w:unhideWhenUsed="0"/>
-    <w:lsdException w:name="Light Shading Accent 5" w:semiHidden="0" w:uiPriority="60" w:unhideWhenUsed="0"/>
-    <w:lsdException w:name="Light List Accent 5" w:semiHidden="0" w:uiPriority="61" w:unhideWhenUsed="0"/>
-    <w:lsdException w:name="Light Grid Accent 5" w:semiHidden="0" w:uiPriority="62" w:unhideWhenUsed="0"/>
-    <w:lsdException w:name="Medium Shading 1 Accent 5" w:semiHidden="0" w:uiPriority="63" w:unhideWhenUsed="0"/>
-    <w:lsdException w:name="Medium Shading 2 Accent 5" w:semiHidden="0" w:uiPriority="64" w:unhideWhenUsed="0"/>
-    <w:lsdException w:name="Medium List 1 Accent 5" w:semiHidden="0" w:uiPriority="65" w:unhideWhenUsed="0"/>
-    <w:lsdException w:name="Medium List 2 Accent 5" w:semiHidden="0" w:uiPriority="66" w:unhideWhenUsed="0"/>
-    <w:lsdException w:name="Medium Grid 1 Accent 5" w:semiHidden="0" w:uiPriority="67" w:unhideWhenUsed="0"/>
-    <w:lsdException w:name="Medium Grid 2 Accent 5" w:semiHidden="0" w:uiPriority="68" w:unhideWhenUsed="0"/>
-    <w:lsdException w:name="Medium Grid 3 Accent 5" w:semiHidden="0" w:uiPriority="69" w:unhideWhenUsed="0"/>
-    <w:lsdException w:name="Dark List Accent 5" w:semiHidden="0" w:uiPriority="70" w:unhideWhenUsed="0"/>
-    <w:lsdException w:name="Colorful Shading Accent 5" w:semiHidden="0" w:uiPriority="71" w:unhideWhenUsed="0"/>
-    <w:lsdException w:name="Colorful List Accent 5" w:semiHidden="0" w:uiPriority="72" w:unhideWhenUsed="0"/>
-    <w:lsdException w:name="Colorful Grid Accent 5" w:semiHidden="0" w:uiPriority="73" w:unhideWhenUsed="0"/>
-    <w:lsdException w:name="Light Shading Accent 6" w:semiHidden="0" w:uiPriority="60" w:unhideWhenUsed="0"/>
-    <w:lsdException w:name="Light List Accent 6" w:semiHidden="0" w:uiPriority="61" w:unhideWhenUsed="0"/>
-    <w:lsdException w:name="Light Grid Accent 6" w:semiHidden="0" w:uiPriority="62" w:unhideWhenUsed="0"/>
-    <w:lsdException w:name="Medium Shading 1 Accent 6" w:semiHidden="0" w:uiPriority="63" w:unhideWhenUsed="0"/>
-    <w:lsdException w:name="Medium Shading 2 Accent 6" w:semiHidden="0" w:uiPriority="64" w:unhideWhenUsed="0"/>
-    <w:lsdException w:name="Medium List 1 Accent 6" w:semiHidden="0" w:uiPriority="65" w:unhideWhenUsed="0"/>
-    <w:lsdException w:name="Medium List 2 Accent 6" w:semiHidden="0" w:uiPriority="66" w:unhideWhenUsed="0"/>
-    <w:lsdException w:name="Medium Grid 1 Accent 6" w:semiHidden="0" w:uiPriority="67" w:unhideWhenUsed="0"/>
-    <w:lsdException w:name="Medium Grid 2 Accent 6" w:semiHidden="0" w:uiPriority="68" w:unhideWhenUsed="0"/>
-    <w:lsdException w:name="Medium Grid 3 Accent 6" w:semiHidden="0" w:uiPriority="69" w:unhideWhenUsed="0"/>
-    <w:lsdException w:name="Dark List Accent 6" w:semiHidden="0" w:uiPriority="70" w:unhideWhenUsed="0"/>
-    <w:lsdException w:name="Colorful Shading Accent 6" w:semiHidden="0" w:uiPriority="71" w:unhideWhenUsed="0"/>
-    <w:lsdException w:name="Colorful List Accent 6" w:semiHidden="0" w:uiPriority="72" w:unhideWhenUsed="0"/>
-    <w:lsdException w:name="Colorful Grid Accent 6" w:semiHidden="0" w:uiPriority="73" w:unhideWhenUsed="0"/>
-    <w:lsdException w:name="Subtle Emphasis" w:semiHidden="0" w:uiPriority="19" w:unhideWhenUsed="0" w:qFormat="1"/>
-    <w:lsdException w:name="Intense Emphasis" w:semiHidden="0" w:uiPriority="21" w:unhideWhenUsed="0" w:qFormat="1"/>
-    <w:lsdException w:name="Subtle Reference" w:semiHidden="0" w:uiPriority="31" w:unhideWhenUsed="0" w:qFormat="1"/>
-    <w:lsdException w:name="Intense Reference" w:semiHidden="0" w:uiPriority="32" w:unhideWhenUsed="0" w:qFormat="1"/>
-    <w:lsdException w:name="Book Title" w:semiHidden="0" w:uiPriority="33" w:unhideWhenUsed="0" w:qFormat="1"/>
-    <w:lsdException w:name="Bibliography" w:uiPriority="37"/>
-    <w:lsdException w:name="TOC Heading" w:uiPriority="39" w:qFormat="1"/>
+  <w:latentStyles w:defLockedState="0" w:defUIPriority="99" w:defSemiHidden="0" w:defUnhideWhenUsed="0" w:defQFormat="0" w:count="371">
+    <w:lsdException w:name="Normal" w:uiPriority="0" w:qFormat="1"/>
+    <w:lsdException w:name="heading 1" w:uiPriority="9" w:qFormat="1"/>
+    <w:lsdException w:name="heading 2" w:semiHidden="1" w:uiPriority="9" w:unhideWhenUsed="1" w:qFormat="1"/>
+    <w:lsdException w:name="heading 3" w:semiHidden="1" w:uiPriority="9" w:unhideWhenUsed="1" w:qFormat="1"/>
+    <w:lsdException w:name="heading 4" w:semiHidden="1" w:uiPriority="9" w:unhideWhenUsed="1" w:qFormat="1"/>
+    <w:lsdException w:name="heading 5" w:semiHidden="1" w:uiPriority="9" w:unhideWhenUsed="1" w:qFormat="1"/>
+    <w:lsdException w:name="heading 6" w:semiHidden="1" w:uiPriority="9" w:unhideWhenUsed="1" w:qFormat="1"/>
+    <w:lsdException w:name="heading 7" w:semiHidden="1" w:uiPriority="9" w:unhideWhenUsed="1" w:qFormat="1"/>
+    <w:lsdException w:name="heading 8" w:semiHidden="1" w:uiPriority="9" w:unhideWhenUsed="1" w:qFormat="1"/>
+    <w:lsdException w:name="heading 9" w:semiHidden="1" w:uiPriority="9" w:unhideWhenUsed="1" w:qFormat="1"/>
+    <w:lsdException w:name="index 1" w:semiHidden="1" w:unhideWhenUsed="1"/>
+    <w:lsdException w:name="index 2" w:semiHidden="1" w:unhideWhenUsed="1"/>
+    <w:lsdException w:name="index 3" w:semiHidden="1" w:unhideWhenUsed="1"/>
+    <w:lsdException w:name="index 4" w:semiHidden="1" w:unhideWhenUsed="1"/>
+    <w:lsdException w:name="index 5" w:semiHidden="1" w:unhideWhenUsed="1"/>
+    <w:lsdException w:name="index 6" w:semiHidden="1" w:unhideWhenUsed="1"/>
+    <w:lsdException w:name="index 7" w:semiHidden="1" w:unhideWhenUsed="1"/>
+    <w:lsdException w:name="index 8" w:semiHidden="1" w:unhideWhenUsed="1"/>
+    <w:lsdException w:name="index 9" w:semiHidden="1" w:unhideWhenUsed="1"/>
+    <w:lsdException w:name="toc 1" w:semiHidden="1" w:uiPriority="39" w:unhideWhenUsed="1" w:qFormat="1"/>
+    <w:lsdException w:name="toc 2" w:semiHidden="1" w:uiPriority="39" w:unhideWhenUsed="1" w:qFormat="1"/>
+    <w:lsdException w:name="toc 3" w:semiHidden="1" w:uiPriority="39" w:unhideWhenUsed="1" w:qFormat="1"/>
+    <w:lsdException w:name="toc 4" w:semiHidden="1" w:uiPriority="39" w:unhideWhenUsed="1"/>
+    <w:lsdException w:name="toc 5" w:semiHidden="1" w:uiPriority="39" w:unhideWhenUsed="1"/>
+    <w:lsdException w:name="toc 6" w:semiHidden="1" w:uiPriority="39" w:unhideWhenUsed="1"/>
+    <w:lsdException w:name="toc 7" w:semiHidden="1" w:uiPriority="39" w:unhideWhenUsed="1"/>
+    <w:lsdException w:name="toc 8" w:semiHidden="1" w:uiPriority="39" w:unhideWhenUsed="1"/>
+    <w:lsdException w:name="toc 9" w:semiHidden="1" w:uiPriority="39" w:unhideWhenUsed="1"/>
+    <w:lsdException w:name="Normal Indent" w:semiHidden="1" w:unhideWhenUsed="1"/>
+    <w:lsdException w:name="footnote text" w:semiHidden="1" w:unhideWhenUsed="1"/>
+    <w:lsdException w:name="annotation text" w:semiHidden="1" w:unhideWhenUsed="1"/>
+    <w:lsdException w:name="header" w:semiHidden="1" w:uiPriority="0" w:unhideWhenUsed="1"/>
+    <w:lsdException w:name="footer" w:semiHidden="1" w:uiPriority="0" w:unhideWhenUsed="1"/>
+    <w:lsdException w:name="index heading" w:semiHidden="1" w:unhideWhenUsed="1"/>
+    <w:lsdException w:name="caption" w:semiHidden="1" w:uiPriority="35" w:unhideWhenUsed="1" w:qFormat="1"/>
+    <w:lsdException w:name="table of figures" w:semiHidden="1" w:unhideWhenUsed="1"/>
+    <w:lsdException w:name="envelope address" w:semiHidden="1" w:unhideWhenUsed="1"/>
+    <w:lsdException w:name="envelope return" w:semiHidden="1" w:unhideWhenUsed="1"/>
+    <w:lsdException w:name="footnote reference" w:semiHidden="1" w:unhideWhenUsed="1"/>
+    <w:lsdException w:name="annotation reference" w:semiHidden="1" w:unhideWhenUsed="1"/>
+    <w:lsdException w:name="line number" w:semiHidden="1" w:unhideWhenUsed="1"/>
+    <w:lsdException w:name="page number" w:semiHidden="1" w:uiPriority="0" w:unhideWhenUsed="1"/>
+    <w:lsdException w:name="endnote reference" w:semiHidden="1" w:unhideWhenUsed="1"/>
+    <w:lsdException w:name="endnote text" w:semiHidden="1" w:unhideWhenUsed="1"/>
+    <w:lsdException w:name="table of authorities" w:semiHidden="1" w:unhideWhenUsed="1"/>
+    <w:lsdException w:name="macro" w:semiHidden="1" w:unhideWhenUsed="1"/>
+    <w:lsdException w:name="toa heading" w:semiHidden="1" w:unhideWhenUsed="1"/>
+    <w:lsdException w:name="List" w:semiHidden="1" w:unhideWhenUsed="1"/>
+    <w:lsdException w:name="List Bullet" w:semiHidden="1" w:unhideWhenUsed="1"/>
+    <w:lsdException w:name="List Number" w:semiHidden="1" w:unhideWhenUsed="1"/>
+    <w:lsdException w:name="List 2" w:semiHidden="1" w:unhideWhenUsed="1"/>
+    <w:lsdException w:name="List 3" w:semiHidden="1" w:unhideWhenUsed="1"/>
+    <w:lsdException w:name="List 4" w:semiHidden="1" w:unhideWhenUsed="1"/>
+    <w:lsdException w:name="List 5" w:semiHidden="1" w:unhideWhenUsed="1"/>
+    <w:lsdException w:name="List Bullet 2" w:semiHidden="1" w:unhideWhenUsed="1"/>
+    <w:lsdException w:name="List Bullet 3" w:semiHidden="1" w:unhideWhenUsed="1"/>
+    <w:lsdException w:name="List Bullet 4" w:semiHidden="1" w:unhideWhenUsed="1"/>
+    <w:lsdException w:name="List Bullet 5" w:semiHidden="1" w:unhideWhenUsed="1"/>
+    <w:lsdException w:name="List Number 2" w:semiHidden="1" w:unhideWhenUsed="1"/>
+    <w:lsdException w:name="List Number 3" w:semiHidden="1" w:unhideWhenUsed="1"/>
+    <w:lsdException w:name="List Number 4" w:semiHidden="1" w:unhideWhenUsed="1"/>
+    <w:lsdException w:name="List Number 5" w:semiHidden="1" w:unhideWhenUsed="1"/>
+    <w:lsdException w:name="Title" w:uiPriority="10" w:qFormat="1"/>
+    <w:lsdException w:name="Closing" w:semiHidden="1" w:unhideWhenUsed="1"/>
+    <w:lsdException w:name="Signature" w:semiHidden="1" w:unhideWhenUsed="1"/>
+    <w:lsdException w:name="Default Paragraph Font" w:semiHidden="1" w:uiPriority="1" w:unhideWhenUsed="1"/>
+    <w:lsdException w:name="Body Text" w:semiHidden="1" w:unhideWhenUsed="1"/>
+    <w:lsdException w:name="Body Text Indent" w:semiHidden="1" w:unhideWhenUsed="1"/>
+    <w:lsdException w:name="List Continue" w:semiHidden="1" w:unhideWhenUsed="1"/>
+    <w:lsdException w:name="List Continue 2" w:semiHidden="1" w:unhideWhenUsed="1"/>
+    <w:lsdException w:name="List Continue 3" w:semiHidden="1" w:unhideWhenUsed="1"/>
+    <w:lsdException w:name="List Continue 4" w:semiHidden="1" w:unhideWhenUsed="1"/>
+    <w:lsdException w:name="List Continue 5" w:semiHidden="1" w:unhideWhenUsed="1"/>
+    <w:lsdException w:name="Message Header" w:semiHidden="1" w:unhideWhenUsed="1"/>
+    <w:lsdException w:name="Subtitle" w:uiPriority="11" w:qFormat="1"/>
+    <w:lsdException w:name="Salutation" w:semiHidden="1" w:unhideWhenUsed="1"/>
+    <w:lsdException w:name="Date" w:semiHidden="1" w:unhideWhenUsed="1"/>
+    <w:lsdException w:name="Body Text First Indent" w:semiHidden="1" w:unhideWhenUsed="1"/>
+    <w:lsdException w:name="Body Text First Indent 2" w:semiHidden="1" w:unhideWhenUsed="1"/>
+    <w:lsdException w:name="Note Heading" w:semiHidden="1" w:unhideWhenUsed="1"/>
+    <w:lsdException w:name="Body Text 2" w:semiHidden="1" w:unhideWhenUsed="1"/>
+    <w:lsdException w:name="Body Text 3" w:semiHidden="1" w:unhideWhenUsed="1"/>
+    <w:lsdException w:name="Body Text Indent 2" w:semiHidden="1" w:unhideWhenUsed="1"/>
+    <w:lsdException w:name="Body Text Indent 3" w:semiHidden="1" w:unhideWhenUsed="1"/>
+    <w:lsdException w:name="Block Text" w:semiHidden="1" w:unhideWhenUsed="1"/>
+    <w:lsdException w:name="Hyperlink" w:semiHidden="1" w:unhideWhenUsed="1"/>
+    <w:lsdException w:name="FollowedHyperlink" w:semiHidden="1" w:unhideWhenUsed="1"/>
+    <w:lsdException w:name="Strong" w:uiPriority="22" w:qFormat="1"/>
+    <w:lsdException w:name="Emphasis" w:uiPriority="20" w:qFormat="1"/>
+    <w:lsdException w:name="Document Map" w:semiHidden="1" w:unhideWhenUsed="1"/>
+    <w:lsdException w:name="Plain Text" w:semiHidden="1" w:unhideWhenUsed="1"/>
+    <w:lsdException w:name="E-mail Signature" w:semiHidden="1" w:unhideWhenUsed="1"/>
+    <w:lsdException w:name="HTML Top of Form" w:semiHidden="1" w:unhideWhenUsed="1"/>
+    <w:lsdException w:name="HTML Bottom of Form" w:semiHidden="1" w:unhideWhenUsed="1"/>
+    <w:lsdException w:name="Normal (Web)" w:semiHidden="1" w:unhideWhenUsed="1"/>
+    <w:lsdException w:name="HTML Acronym" w:semiHidden="1" w:unhideWhenUsed="1"/>
+    <w:lsdException w:name="HTML Address" w:semiHidden="1" w:unhideWhenUsed="1"/>
+    <w:lsdException w:name="HTML Cite" w:semiHidden="1" w:unhideWhenUsed="1"/>
+    <w:lsdException w:name="HTML Code" w:semiHidden="1" w:unhideWhenUsed="1"/>
+    <w:lsdException w:name="HTML Definition" w:semiHidden="1" w:unhideWhenUsed="1"/>
+    <w:lsdException w:name="HTML Keyboard" w:semiHidden="1" w:unhideWhenUsed="1"/>
+    <w:lsdException w:name="HTML Preformatted" w:semiHidden="1" w:unhideWhenUsed="1"/>
+    <w:lsdException w:name="HTML Sample" w:semiHidden="1" w:unhideWhenUsed="1"/>
+    <w:lsdException w:name="HTML Typewriter" w:semiHidden="1" w:unhideWhenUsed="1"/>
+    <w:lsdException w:name="HTML Variable" w:semiHidden="1" w:unhideWhenUsed="1"/>
+    <w:lsdException w:name="Normal Table" w:semiHidden="1" w:unhideWhenUsed="1"/>
+    <w:lsdException w:name="annotation subject" w:semiHidden="1" w:unhideWhenUsed="1"/>
+    <w:lsdException w:name="No List" w:semiHidden="1" w:unhideWhenUsed="1"/>
+    <w:lsdException w:name="Outline List 1" w:semiHidden="1" w:unhideWhenUsed="1"/>
+    <w:lsdException w:name="Outline List 2" w:semiHidden="1" w:unhideWhenUsed="1"/>
+    <w:lsdException w:name="Outline List 3" w:semiHidden="1" w:unhideWhenUsed="1"/>
+    <w:lsdException w:name="Table Simple 1" w:semiHidden="1" w:unhideWhenUsed="1"/>
+    <w:lsdException w:name="Table Simple 2" w:semiHidden="1" w:unhideWhenUsed="1"/>
+    <w:lsdException w:name="Table Simple 3" w:semiHidden="1" w:unhideWhenUsed="1"/>
+    <w:lsdException w:name="Table Classic 1" w:semiHidden="1" w:unhideWhenUsed="1"/>
+    <w:lsdException w:name="Table Classic 2" w:semiHidden="1" w:unhideWhenUsed="1"/>
+    <w:lsdException w:name="Table Classic 3" w:semiHidden="1" w:unhideWhenUsed="1"/>
+    <w:lsdException w:name="Table Classic 4" w:semiHidden="1" w:unhideWhenUsed="1"/>
+    <w:lsdException w:name="Table Colorful 1" w:semiHidden="1" w:unhideWhenUsed="1"/>
+    <w:lsdException w:name="Table Colorful 2" w:semiHidden="1" w:unhideWhenUsed="1"/>
+    <w:lsdException w:name="Table Colorful 3" w:semiHidden="1" w:unhideWhenUsed="1"/>
+    <w:lsdException w:name="Table Columns 1" w:semiHidden="1" w:unhideWhenUsed="1"/>
+    <w:lsdException w:name="Table Columns 2" w:semiHidden="1" w:unhideWhenUsed="1"/>
+    <w:lsdException w:name="Table Columns 3" w:semiHidden="1" w:unhideWhenUsed="1"/>
+    <w:lsdException w:name="Table Columns 4" w:semiHidden="1" w:unhideWhenUsed="1"/>
+    <w:lsdException w:name="Table Columns 5" w:semiHidden="1" w:unhideWhenUsed="1"/>
+    <w:lsdException w:name="Table Grid 1" w:semiHidden="1" w:unhideWhenUsed="1"/>
+    <w:lsdException w:name="Table Grid 2" w:semiHidden="1" w:unhideWhenUsed="1"/>
+    <w:lsdException w:name="Table Grid 3" w:semiHidden="1" w:unhideWhenUsed="1"/>
+    <w:lsdException w:name="Table Grid 4" w:semiHidden="1" w:unhideWhenUsed="1"/>
+    <w:lsdException w:name="Table Grid 5" w:semiHidden="1" w:unhideWhenUsed="1"/>
+    <w:lsdException w:name="Table Grid 6" w:semiHidden="1" w:unhideWhenUsed="1"/>
+    <w:lsdException w:name="Table Grid 7" w:semiHidden="1" w:unhideWhenUsed="1"/>
+    <w:lsdException w:name="Table Grid 8" w:semiHidden="1" w:unhideWhenUsed="1"/>
+    <w:lsdException w:name="Table List 1" w:semiHidden="1" w:unhideWhenUsed="1"/>
+    <w:lsdException w:name="Table List 2" w:semiHidden="1" w:unhideWhenUsed="1"/>
+    <w:lsdException w:name="Table List 3" w:semiHidden="1" w:unhideWhenUsed="1"/>
+    <w:lsdException w:name="Table List 4" w:semiHidden="1" w:unhideWhenUsed="1"/>
+    <w:lsdException w:name="Table List 5" w:semiHidden="1" w:unhideWhenUsed="1"/>
+    <w:lsdException w:name="Table List 6" w:semiHidden="1" w:unhideWhenUsed="1"/>
+    <w:lsdException w:name="Table List 7" w:semiHidden="1" w:unhideWhenUsed="1"/>
+    <w:lsdException w:name="Table List 8" w:semiHidden="1" w:unhideWhenUsed="1"/>
+    <w:lsdException w:name="Table 3D effects 1" w:semiHidden="1" w:unhideWhenUsed="1"/>
+    <w:lsdException w:name="Table 3D effects 2" w:semiHidden="1" w:unhideWhenUsed="1"/>
+    <w:lsdException w:name="Table 3D effects 3" w:semiHidden="1" w:unhideWhenUsed="1"/>
+    <w:lsdException w:name="Table Contemporary" w:semiHidden="1" w:unhideWhenUsed="1"/>
+    <w:lsdException w:name="Table Elegant" w:semiHidden="1" w:unhideWhenUsed="1"/>
+    <w:lsdException w:name="Table Professional" w:semiHidden="1" w:unhideWhenUsed="1"/>
+    <w:lsdException w:name="Table Subtle 1" w:semiHidden="1" w:unhideWhenUsed="1"/>
+    <w:lsdException w:name="Table Subtle 2" w:semiHidden="1" w:unhideWhenUsed="1"/>
+    <w:lsdException w:name="Table Web 1" w:semiHidden="1" w:unhideWhenUsed="1"/>
+    <w:lsdException w:name="Table Web 2" w:semiHidden="1" w:unhideWhenUsed="1"/>
+    <w:lsdException w:name="Table Web 3" w:semiHidden="1" w:unhideWhenUsed="1"/>
+    <w:lsdException w:name="Balloon Text" w:semiHidden="1" w:unhideWhenUsed="1"/>
+    <w:lsdException w:name="Table Grid" w:uiPriority="0"/>
+    <w:lsdException w:name="Table Theme" w:semiHidden="1" w:unhideWhenUsed="1"/>
+    <w:lsdException w:name="Placeholder Text" w:semiHidden="1"/>
+    <w:lsdException w:name="No Spacing" w:uiPriority="1" w:qFormat="1"/>
+    <w:lsdException w:name="Light Shading" w:uiPriority="60"/>
+    <w:lsdException w:name="Light List" w:uiPriority="61"/>
+    <w:lsdException w:name="Light Grid" w:uiPriority="62"/>
+    <w:lsdException w:name="Medium Shading 1" w:uiPriority="63"/>
+    <w:lsdException w:name="Medium Shading 2" w:uiPriority="64"/>
+    <w:lsdException w:name="Medium List 1" w:uiPriority="65"/>
+    <w:lsdException w:name="Medium List 2" w:uiPriority="66"/>
+    <w:lsdException w:name="Medium Grid 1" w:uiPriority="67"/>
+    <w:lsdException w:name="Medium Grid 2" w:uiPriority="68"/>
+    <w:lsdException w:name="Medium Grid 3" w:uiPriority="69"/>
+    <w:lsdException w:name="Dark List" w:uiPriority="70"/>
+    <w:lsdException w:name="Colorful Shading" w:uiPriority="71"/>
+    <w:lsdException w:name="Colorful List" w:uiPriority="72"/>
+    <w:lsdException w:name="Colorful Grid" w:uiPriority="73"/>
+    <w:lsdException w:name="Light Shading Accent 1" w:uiPriority="60"/>
+    <w:lsdException w:name="Light List Accent 1" w:uiPriority="61"/>
+    <w:lsdException w:name="Light Grid Accent 1" w:uiPriority="62"/>
+    <w:lsdException w:name="Medium Shading 1 Accent 1" w:uiPriority="63"/>
+    <w:lsdException w:name="Medium Shading 2 Accent 1" w:uiPriority="64"/>
+    <w:lsdException w:name="Medium List 1 Accent 1" w:uiPriority="65"/>
+    <w:lsdException w:name="Revision" w:semiHidden="1"/>
+    <w:lsdException w:name="List Paragraph" w:uiPriority="34" w:qFormat="1"/>
+    <w:lsdException w:name="Quote" w:uiPriority="29" w:qFormat="1"/>
+    <w:lsdException w:name="Intense Quote" w:uiPriority="30" w:qFormat="1"/>
+    <w:lsdException w:name="Medium List 2 Accent 1" w:uiPriority="66"/>
+    <w:lsdException w:name="Medium Grid 1 Accent 1" w:uiPriority="67"/>
+    <w:lsdException w:name="Medium Grid 2 Accent 1" w:uiPriority="68"/>
+    <w:lsdException w:name="Medium Grid 3 Accent 1" w:uiPriority="69"/>
+    <w:lsdException w:name="Dark List Accent 1" w:uiPriority="70"/>
+    <w:lsdException w:name="Colorful Shading Accent 1" w:uiPriority="71"/>
+    <w:lsdException w:name="Colorful List Accent 1" w:uiPriority="72"/>
+    <w:lsdException w:name="Colorful Grid Accent 1" w:uiPriority="73"/>
+    <w:lsdException w:name="Light Shading Accent 2" w:uiPriority="60"/>
+    <w:lsdException w:name="Light List Accent 2" w:uiPriority="61"/>
+    <w:lsdException w:name="Light Grid Accent 2" w:uiPriority="62"/>
+    <w:lsdException w:name="Medium Shading 1 Accent 2" w:uiPriority="63"/>
+    <w:lsdException w:name="Medium Shading 2 Accent 2" w:uiPriority="64"/>
+    <w:lsdException w:name="Medium List 1 Accent 2" w:uiPriority="65"/>
+    <w:lsdException w:name="Medium List 2 Accent 2" w:uiPriority="66"/>
+    <w:lsdException w:name="Medium Grid 1 Accent 2" w:uiPriority="67"/>
+    <w:lsdException w:name="Medium Grid 2 Accent 2" w:uiPriority="68"/>
+    <w:lsdException w:name="Medium Grid 3 Accent 2" w:uiPriority="69"/>
+    <w:lsdException w:name="Dark List Accent 2" w:uiPriority="70"/>
+    <w:lsdException w:name="Colorful Shading Accent 2" w:uiPriority="71"/>
+    <w:lsdException w:name="Colorful List Accent 2" w:uiPriority="72"/>
+    <w:lsdException w:name="Colorful Grid Accent 2" w:uiPriority="73"/>
+    <w:lsdException w:name="Light Shading Accent 3" w:uiPriority="60"/>
+    <w:lsdException w:name="Light List Accent 3" w:uiPriority="61"/>
+    <w:lsdException w:name="Light Grid Accent 3" w:uiPriority="62"/>
+    <w:lsdException w:name="Medium Shading 1 Accent 3" w:uiPriority="63"/>
+    <w:lsdException w:name="Medium Shading 2 Accent 3" w:uiPriority="64"/>
+    <w:lsdException w:name="Medium List 1 Accent 3" w:uiPriority="65"/>
+    <w:lsdException w:name="Medium List 2 Accent 3" w:uiPriority="66"/>
+    <w:lsdException w:name="Medium Grid 1 Accent 3" w:uiPriority="67"/>
+    <w:lsdException w:name="Medium Grid 2 Accent 3" w:uiPriority="68"/>
+    <w:lsdException w:name="Medium Grid 3 Accent 3" w:uiPriority="69"/>
+    <w:lsdException w:name="Dark List Accent 3" w:uiPriority="70"/>
+    <w:lsdException w:name="Colorful Shading Accent 3" w:uiPriority="71"/>
+    <w:lsdException w:name="Colorful List Accent 3" w:uiPriority="72"/>
+    <w:lsdException w:name="Colorful Grid Accent 3" w:uiPriority="73"/>
+    <w:lsdException w:name="Light Shading Accent 4" w:uiPriority="60"/>
+    <w:lsdException w:name="Light List Accent 4" w:uiPriority="61"/>
+    <w:lsdException w:name="Light Grid Accent 4" w:uiPriority="62"/>
+    <w:lsdException w:name="Medium Shading 1 Accent 4" w:uiPriority="63"/>
+    <w:lsdException w:name="Medium Shading 2 Accent 4" w:uiPriority="64"/>
+    <w:lsdException w:name="Medium List 1 Accent 4" w:uiPriority="65"/>
+    <w:lsdException w:name="Medium List 2 Accent 4" w:uiPriority="66"/>
+    <w:lsdException w:name="Medium Grid 1 Accent 4" w:uiPriority="67"/>
+    <w:lsdException w:name="Medium Grid 2 Accent 4" w:uiPriority="68"/>
+    <w:lsdException w:name="Medium Grid 3 Accent 4" w:uiPriority="69"/>
+    <w:lsdException w:name="Dark List Accent 4" w:uiPriority="70"/>
+    <w:lsdException w:name="Colorful Shading Accent 4" w:uiPriority="71"/>
+    <w:lsdException w:name="Colorful List Accent 4" w:uiPriority="72"/>
+    <w:lsdException w:name="Colorful Grid Accent 4" w:uiPriority="73"/>
+    <w:lsdException w:name="Light Shading Accent 5" w:uiPriority="60"/>
+    <w:lsdException w:name="Light List Accent 5" w:uiPriority="61"/>
+    <w:lsdException w:name="Light Grid Accent 5" w:uiPriority="62"/>
+    <w:lsdException w:name="Medium Shading 1 Accent 5" w:uiPriority="63"/>
+    <w:lsdException w:name="Medium Shading 2 Accent 5" w:uiPriority="64"/>
+    <w:lsdException w:name="Medium List 1 Accent 5" w:uiPriority="65"/>
+    <w:lsdException w:name="Medium List 2 Accent 5" w:uiPriority="66"/>
+    <w:lsdException w:name="Medium Grid 1 Accent 5" w:uiPriority="67"/>
+    <w:lsdException w:name="Medium Grid 2 Accent 5" w:uiPriority="68"/>
+    <w:lsdException w:name="Medium Grid 3 Accent 5" w:uiPriority="69"/>
+    <w:lsdException w:name="Dark List Accent 5" w:uiPriority="70"/>
+    <w:lsdException w:name="Colorful Shading Accent 5" w:uiPriority="71"/>
+    <w:lsdException w:name="Colorful List Accent 5" w:uiPriority="72"/>
+    <w:lsdException w:name="Colorful Grid Accent 5" w:uiPriority="73"/>
+    <w:lsdException w:name="Light Shading Accent 6" w:uiPriority="60"/>
+    <w:lsdException w:name="Light List Accent 6" w:uiPriority="61"/>
+    <w:lsdException w:name="Light Grid Accent 6" w:uiPriority="62"/>
+    <w:lsdException w:name="Medium Shading 1 Accent 6" w:uiPriority="63"/>
+    <w:lsdException w:name="Medium Shading 2 Accent 6" w:uiPriority="64"/>
+    <w:lsdException w:name="Medium List 1 Accent 6" w:uiPriority="65"/>
+    <w:lsdException w:name="Medium List 2 Accent 6" w:uiPriority="66"/>
+    <w:lsdException w:name="Medium Grid 1 Accent 6" w:uiPriority="67"/>
+    <w:lsdException w:name="Medium Grid 2 Accent 6" w:uiPriority="68"/>
+    <w:lsdException w:name="Medium Grid 3 Accent 6" w:uiPriority="69"/>
+    <w:lsdException w:name="Dark List Accent 6" w:uiPriority="70"/>
+    <w:lsdException w:name="Colorful Shading Accent 6" w:uiPriority="71"/>
+    <w:lsdException w:name="Colorful List Accent 6" w:uiPriority="72"/>
+    <w:lsdException w:name="Colorful Grid Accent 6" w:uiPriority="73"/>
+    <w:lsdException w:name="Subtle Emphasis" w:uiPriority="19" w:qFormat="1"/>
+    <w:lsdException w:name="Intense Emphasis" w:uiPriority="21" w:qFormat="1"/>
+    <w:lsdException w:name="Subtle Reference" w:uiPriority="31" w:qFormat="1"/>
+    <w:lsdException w:name="Intense Reference" w:uiPriority="32" w:qFormat="1"/>
+    <w:lsdException w:name="Book Title" w:uiPriority="33" w:qFormat="1"/>
+    <w:lsdException w:name="Bibliography" w:semiHidden="1" w:uiPriority="37" w:unhideWhenUsed="1"/>
+    <w:lsdException w:name="TOC Heading" w:semiHidden="1" w:uiPriority="39" w:unhideWhenUsed="1" w:qFormat="1"/>
+    <w:lsdException w:name="Plain Table 1" w:uiPriority="41"/>
+    <w:lsdException w:name="Plain Table 2" w:uiPriority="42"/>
+    <w:lsdException w:name="Plain Table 3" w:uiPriority="43"/>
+    <w:lsdException w:name="Plain Table 4" w:uiPriority="44"/>
+    <w:lsdException w:name="Plain Table 5" w:uiPriority="45"/>
+    <w:lsdException w:name="Grid Table Light" w:uiPriority="40"/>
+    <w:lsdException w:name="Grid Table 1 Light" w:uiPriority="46"/>
+    <w:lsdException w:name="Grid Table 2" w:uiPriority="47"/>
+    <w:lsdException w:name="Grid Table 3" w:uiPriority="48"/>
+    <w:lsdException w:name="Grid Table 4" w:uiPriority="49"/>
+    <w:lsdException w:name="Grid Table 5 Dark" w:uiPriority="50"/>
+    <w:lsdException w:name="Grid Table 6 Colorful" w:uiPriority="51"/>
+    <w:lsdException w:name="Grid Table 7 Colorful" w:uiPriority="52"/>
+    <w:lsdException w:name="Grid Table 1 Light Accent 1" w:uiPriority="46"/>
+    <w:lsdException w:name="Grid Table 2 Accent 1" w:uiPriority="47"/>
+    <w:lsdException w:name="Grid Table 3 Accent 1" w:uiPriority="48"/>
+    <w:lsdException w:name="Grid Table 4 Accent 1" w:uiPriority="49"/>
+    <w:lsdException w:name="Grid Table 5 Dark Accent 1" w:uiPriority="50"/>
+    <w:lsdException w:name="Grid Table 6 Colorful Accent 1" w:uiPriority="51"/>
+    <w:lsdException w:name="Grid Table 7 Colorful Accent 1" w:uiPriority="52"/>
+    <w:lsdException w:name="Grid Table 1 Light Accent 2" w:uiPriority="46"/>
+    <w:lsdException w:name="Grid Table 2 Accent 2" w:uiPriority="47"/>
+    <w:lsdException w:name="Grid Table 3 Accent 2" w:uiPriority="48"/>
+    <w:lsdException w:name="Grid Table 4 Accent 2" w:uiPriority="49"/>
+    <w:lsdException w:name="Grid Table 5 Dark Accent 2" w:uiPriority="50"/>
+    <w:lsdException w:name="Grid Table 6 Colorful Accent 2" w:uiPriority="51"/>
+    <w:lsdException w:name="Grid Table 7 Colorful Accent 2" w:uiPriority="52"/>
+    <w:lsdException w:name="Grid Table 1 Light Accent 3" w:uiPriority="46"/>
+    <w:lsdException w:name="Grid Table 2 Accent 3" w:uiPriority="47"/>
+    <w:lsdException w:name="Grid Table 3 Accent 3" w:uiPriority="48"/>
+    <w:lsdException w:name="Grid Table 4 Accent 3" w:uiPriority="49"/>
+    <w:lsdException w:name="Grid Table 5 Dark Accent 3" w:uiPriority="50"/>
+    <w:lsdException w:name="Grid Table 6 Colorful Accent 3" w:uiPriority="51"/>
+    <w:lsdException w:name="Grid Table 7 Colorful Accent 3" w:uiPriority="52"/>
+    <w:lsdException w:name="Grid Table 1 Light Accent 4" w:uiPriority="46"/>
+    <w:lsdException w:name="Grid Table 2 Accent 4" w:uiPriority="47"/>
+    <w:lsdException w:name="Grid Table 3 Accent 4" w:uiPriority="48"/>
+    <w:lsdException w:name="Grid Table 4 Accent 4" w:uiPriority="49"/>
+    <w:lsdException w:name="Grid Table 5 Dark Accent 4" w:uiPriority="50"/>
+    <w:lsdException w:name="Grid Table 6 Colorful Accent 4" w:uiPriority="51"/>
+    <w:lsdException w:name="Grid Table 7 Colorful Accent 4" w:uiPriority="52"/>
+    <w:lsdException w:name="Grid Table 1 Light Accent 5" w:uiPriority="46"/>
+    <w:lsdException w:name="Grid Table 2 Accent 5" w:uiPriority="47"/>
+    <w:lsdException w:name="Grid Table 3 Accent 5" w:uiPriority="48"/>
+    <w:lsdException w:name="Grid Table 4 Accent 5" w:uiPriority="49"/>
+    <w:lsdException w:name="Grid Table 5 Dark Accent 5" w:uiPriority="50"/>
+    <w:lsdException w:name="Grid Table 6 Colorful Accent 5" w:uiPriority="51"/>
+    <w:lsdException w:name="Grid Table 7 Colorful Accent 5" w:uiPriority="52"/>
+    <w:lsdException w:name="Grid Table 1 Light Accent 6" w:uiPriority="46"/>
+    <w:lsdException w:name="Grid Table 2 Accent 6" w:uiPriority="47"/>
+    <w:lsdException w:name="Grid Table 3 Accent 6" w:uiPriority="48"/>
+    <w:lsdException w:name="Grid Table 4 Accent 6" w:uiPriority="49"/>
+    <w:lsdException w:name="Grid Table 5 Dark Accent 6" w:uiPriority="50"/>
+    <w:lsdException w:name="Grid Table 6 Colorful Accent 6" w:uiPriority="51"/>
+    <w:lsdException w:name="Grid Table 7 Colorful Accent 6" w:uiPriority="52"/>
+    <w:lsdException w:name="List Table 1 Light" w:uiPriority="46"/>
+    <w:lsdException w:name="List Table 2" w:uiPriority="47"/>
+    <w:lsdException w:name="List Table 3" w:uiPriority="48"/>
+    <w:lsdException w:name="List Table 4" w:uiPriority="49"/>
+    <w:lsdException w:name="List Table 5 Dark" w:uiPriority="50"/>
+    <w:lsdException w:name="List Table 6 Colorful" w:uiPriority="51"/>
+    <w:lsdException w:name="List Table 7 Colorful" w:uiPriority="52"/>
+    <w:lsdException w:name="List Table 1 Light Accent 1" w:uiPriority="46"/>
+    <w:lsdException w:name="List Table 2 Accent 1" w:uiPriority="47"/>
+    <w:lsdException w:name="List Table 3 Accent 1" w:uiPriority="48"/>
+    <w:lsdException w:name="List Table 4 Accent 1" w:uiPriority="49"/>
+    <w:lsdException w:name="List Table 5 Dark Accent 1" w:uiPriority="50"/>
+    <w:lsdException w:name="List Table 6 Colorful Accent 1" w:uiPriority="51"/>
+    <w:lsdException w:name="List Table 7 Colorful Accent 1" w:uiPriority="52"/>
+    <w:lsdException w:name="List Table 1 Light Accent 2" w:uiPriority="46"/>
+    <w:lsdException w:name="List Table 2 Accent 2" w:uiPriority="47"/>
+    <w:lsdException w:name="List Table 3 Accent 2" w:uiPriority="48"/>
+    <w:lsdException w:name="List Table 4 Accent 2" w:uiPriority="49"/>
+    <w:lsdException w:name="List Table 5 Dark Accent 2" w:uiPriority="50"/>
+    <w:lsdException w:name="List Table 6 Colorful Accent 2" w:uiPriority="51"/>
+    <w:lsdException w:name="List Table 7 Colorful Accent 2" w:uiPriority="52"/>
+    <w:lsdException w:name="List Table 1 Light Accent 3" w:uiPriority="46"/>
+    <w:lsdException w:name="List Table 2 Accent 3" w:uiPriority="47"/>
+    <w:lsdException w:name="List Table 3 Accent 3" w:uiPriority="48"/>
+    <w:lsdException w:name="List Table 4 Accent 3" w:uiPriority="49"/>
+    <w:lsdException w:name="List Table 5 Dark Accent 3" w:uiPriority="50"/>
+    <w:lsdException w:name="List Table 6 Colorful Accent 3" w:uiPriority="51"/>
+    <w:lsdException w:name="List Table 7 Colorful Accent 3" w:uiPriority="52"/>
+    <w:lsdException w:name="List Table 1 Light Accent 4" w:uiPriority="46"/>
+    <w:lsdException w:name="List Table 2 Accent 4" w:uiPriority="47"/>
+    <w:lsdException w:name="List Table 3 Accent 4" w:uiPriority="48"/>
+    <w:lsdException w:name="List Table 4 Accent 4" w:uiPriority="49"/>
+    <w:lsdException w:name="List Table 5 Dark Accent 4" w:uiPriority="50"/>
+    <w:lsdException w:name="List Table 6 Colorful Accent 4" w:uiPriority="51"/>
+    <w:lsdException w:name="List Table 7 Colorful Accent 4" w:uiPriority="52"/>
+    <w:lsdException w:name="List Table 1 Light Accent 5" w:uiPriority="46"/>
+    <w:lsdException w:name="List Table 2 Accent 5" w:uiPriority="47"/>
+    <w:lsdException w:name="List Table 3 Accent 5" w:uiPriority="48"/>
+    <w:lsdException w:name="List Table 4 Accent 5" w:uiPriority="49"/>
+    <w:lsdException w:name="List Table 5 Dark Accent 5" w:uiPriority="50"/>
+    <w:lsdException w:name="List Table 6 Colorful Accent 5" w:uiPriority="51"/>
+    <w:lsdException w:name="List Table 7 Colorful Accent 5" w:uiPriority="52"/>
+    <w:lsdException w:name="List Table 1 Light Accent 6" w:uiPriority="46"/>
+    <w:lsdException w:name="List Table 2 Accent 6" w:uiPriority="47"/>
+    <w:lsdException w:name="List Table 3 Accent 6" w:uiPriority="48"/>
+    <w:lsdException w:name="List Table 4 Accent 6" w:uiPriority="49"/>
+    <w:lsdException w:name="List Table 5 Dark Accent 6" w:uiPriority="50"/>
+    <w:lsdException w:name="List Table 6 Colorful Accent 6" w:uiPriority="51"/>
+    <w:lsdException w:name="List Table 7 Colorful Accent 6" w:uiPriority="52"/>
   </w:latentStyles>
   <w:style w:type="paragraph" w:default="1" w:styleId="Normal">
     <w:name w:val="Normal"/>
@@ -27930,196 +28161,6 @@
 </w:styles>
 </file>
 
-<file path=word/stylesWithEffects.xml><?xml version="1.0" encoding="utf-8"?>
-<w:styles xmlns:wpc="http://schemas.microsoft.com/office/word/2010/wordprocessingCanvas" xmlns:mc="http://schemas.openxmlformats.org/markup-compatibility/2006" xmlns:o="urn:schemas-microsoft-com:office:office" xmlns:r="http://schemas.openxmlformats.org/officeDocument/2006/relationships" xmlns:m="http://schemas.openxmlformats.org/officeDocument/2006/math" xmlns:v="urn:schemas-microsoft-com:vml" xmlns:wp14="http://schemas.microsoft.com/office/word/2010/wordprocessingDrawing" xmlns:wp="http://schemas.openxmlformats.org/drawingml/2006/wordprocessingDrawing" xmlns:w10="urn:schemas-microsoft-com:office:word" xmlns:w="http://schemas.openxmlformats.org/wordprocessingml/2006/main" xmlns:w14="http://schemas.microsoft.com/office/word/2010/wordml" xmlns:wpg="http://schemas.microsoft.com/office/word/2010/wordprocessingGroup" xmlns:wpi="http://schemas.microsoft.com/office/word/2010/wordprocessingInk" xmlns:wne="http://schemas.microsoft.com/office/word/2006/wordml" xmlns:wps="http://schemas.microsoft.com/office/word/2010/wordprocessingShape" mc:Ignorable="w14 wp14">
-  <w:docDefaults>
-    <w:rPrDefault>
-      <w:rPr>
-        <w:rFonts w:asciiTheme="minorHAnsi" w:eastAsiaTheme="minorEastAsia" w:hAnsiTheme="minorHAnsi" w:cstheme="minorBidi"/>
-        <w:sz w:val="22"/>
-        <w:szCs w:val="22"/>
-        <w:lang w:val="en-US" w:eastAsia="en-US" w:bidi="ar-SA"/>
-      </w:rPr>
-    </w:rPrDefault>
-    <w:pPrDefault>
-      <w:pPr>
-        <w:spacing w:after="200" w:line="276" w:lineRule="auto"/>
-      </w:pPr>
-    </w:pPrDefault>
-  </w:docDefaults>
-  <w:latentStyles w:defLockedState="0" w:defUIPriority="99" w:defSemiHidden="1" w:defUnhideWhenUsed="1" w:defQFormat="0" w:count="267">
-    <w:lsdException w:name="Normal" w:semiHidden="0" w:uiPriority="0" w:unhideWhenUsed="0" w:qFormat="1"/>
-    <w:lsdException w:name="heading 1" w:semiHidden="0" w:uiPriority="9" w:unhideWhenUsed="0" w:qFormat="1"/>
-    <w:lsdException w:name="heading 2" w:uiPriority="9" w:qFormat="1"/>
-    <w:lsdException w:name="heading 3" w:uiPriority="9" w:qFormat="1"/>
-    <w:lsdException w:name="heading 4" w:uiPriority="9" w:qFormat="1"/>
-    <w:lsdException w:name="heading 5" w:uiPriority="9" w:qFormat="1"/>
-    <w:lsdException w:name="heading 6" w:uiPriority="9" w:qFormat="1"/>
-    <w:lsdException w:name="heading 7" w:uiPriority="9" w:qFormat="1"/>
-    <w:lsdException w:name="heading 8" w:uiPriority="9" w:qFormat="1"/>
-    <w:lsdException w:name="heading 9" w:uiPriority="9" w:qFormat="1"/>
-    <w:lsdException w:name="toc 1" w:uiPriority="39"/>
-    <w:lsdException w:name="toc 2" w:uiPriority="39"/>
-    <w:lsdException w:name="toc 3" w:uiPriority="39"/>
-    <w:lsdException w:name="toc 4" w:uiPriority="39"/>
-    <w:lsdException w:name="toc 5" w:uiPriority="39"/>
-    <w:lsdException w:name="toc 6" w:uiPriority="39"/>
-    <w:lsdException w:name="toc 7" w:uiPriority="39"/>
-    <w:lsdException w:name="toc 8" w:uiPriority="39"/>
-    <w:lsdException w:name="toc 9" w:uiPriority="39"/>
-    <w:lsdException w:name="caption" w:uiPriority="35" w:qFormat="1"/>
-    <w:lsdException w:name="Title" w:semiHidden="0" w:uiPriority="10" w:unhideWhenUsed="0" w:qFormat="1"/>
-    <w:lsdException w:name="Default Paragraph Font" w:uiPriority="1"/>
-    <w:lsdException w:name="Subtitle" w:semiHidden="0" w:uiPriority="11" w:unhideWhenUsed="0" w:qFormat="1"/>
-    <w:lsdException w:name="Strong" w:semiHidden="0" w:uiPriority="22" w:unhideWhenUsed="0" w:qFormat="1"/>
-    <w:lsdException w:name="Emphasis" w:semiHidden="0" w:uiPriority="20" w:unhideWhenUsed="0" w:qFormat="1"/>
-    <w:lsdException w:name="Table Grid" w:semiHidden="0" w:uiPriority="59" w:unhideWhenUsed="0"/>
-    <w:lsdException w:name="Placeholder Text" w:unhideWhenUsed="0"/>
-    <w:lsdException w:name="No Spacing" w:semiHidden="0" w:uiPriority="1" w:unhideWhenUsed="0" w:qFormat="1"/>
-    <w:lsdException w:name="Light Shading" w:semiHidden="0" w:uiPriority="60" w:unhideWhenUsed="0"/>
-    <w:lsdException w:name="Light List" w:semiHidden="0" w:uiPriority="61" w:unhideWhenUsed="0"/>
-    <w:lsdException w:name="Light Grid" w:semiHidden="0" w:uiPriority="62" w:unhideWhenUsed="0"/>
-    <w:lsdException w:name="Medium Shading 1" w:semiHidden="0" w:uiPriority="63" w:unhideWhenUsed="0"/>
-    <w:lsdException w:name="Medium Shading 2" w:semiHidden="0" w:uiPriority="64" w:unhideWhenUsed="0"/>
-    <w:lsdException w:name="Medium List 1" w:semiHidden="0" w:uiPriority="65" w:unhideWhenUsed="0"/>
-    <w:lsdException w:name="Medium List 2" w:semiHidden="0" w:uiPriority="66" w:unhideWhenUsed="0"/>
-    <w:lsdException w:name="Medium Grid 1" w:semiHidden="0" w:uiPriority="67" w:unhideWhenUsed="0"/>
-    <w:lsdException w:name="Medium Grid 2" w:semiHidden="0" w:uiPriority="68" w:unhideWhenUsed="0"/>
-    <w:lsdException w:name="Medium Grid 3" w:semiHidden="0" w:uiPriority="69" w:unhideWhenUsed="0"/>
-    <w:lsdException w:name="Dark List" w:semiHidden="0" w:uiPriority="70" w:unhideWhenUsed="0"/>
-    <w:lsdException w:name="Colorful Shading" w:semiHidden="0" w:uiPriority="71" w:unhideWhenUsed="0"/>
-    <w:lsdException w:name="Colorful List" w:semiHidden="0" w:uiPriority="72" w:unhideWhenUsed="0"/>
-    <w:lsdException w:name="Colorful Grid" w:semiHidden="0" w:uiPriority="73" w:unhideWhenUsed="0"/>
-    <w:lsdException w:name="Light Shading Accent 1" w:semiHidden="0" w:uiPriority="60" w:unhideWhenUsed="0"/>
-    <w:lsdException w:name="Light List Accent 1" w:semiHidden="0" w:uiPriority="61" w:unhideWhenUsed="0"/>
-    <w:lsdException w:name="Light Grid Accent 1" w:semiHidden="0" w:uiPriority="62" w:unhideWhenUsed="0"/>
-    <w:lsdException w:name="Medium Shading 1 Accent 1" w:semiHidden="0" w:uiPriority="63" w:unhideWhenUsed="0"/>
-    <w:lsdException w:name="Medium Shading 2 Accent 1" w:semiHidden="0" w:uiPriority="64" w:unhideWhenUsed="0"/>
-    <w:lsdException w:name="Medium List 1 Accent 1" w:semiHidden="0" w:uiPriority="65" w:unhideWhenUsed="0"/>
-    <w:lsdException w:name="Revision" w:unhideWhenUsed="0"/>
-    <w:lsdException w:name="List Paragraph" w:semiHidden="0" w:uiPriority="34" w:unhideWhenUsed="0" w:qFormat="1"/>
-    <w:lsdException w:name="Quote" w:semiHidden="0" w:uiPriority="29" w:unhideWhenUsed="0" w:qFormat="1"/>
-    <w:lsdException w:name="Intense Quote" w:semiHidden="0" w:uiPriority="30" w:unhideWhenUsed="0" w:qFormat="1"/>
-    <w:lsdException w:name="Medium List 2 Accent 1" w:semiHidden="0" w:uiPriority="66" w:unhideWhenUsed="0"/>
-    <w:lsdException w:name="Medium Grid 1 Accent 1" w:semiHidden="0" w:uiPriority="67" w:unhideWhenUsed="0"/>
-    <w:lsdException w:name="Medium Grid 2 Accent 1" w:semiHidden="0" w:uiPriority="68" w:unhideWhenUsed="0"/>
-    <w:lsdException w:name="Medium Grid 3 Accent 1" w:semiHidden="0" w:uiPriority="69" w:unhideWhenUsed="0"/>
-    <w:lsdException w:name="Dark List Accent 1" w:semiHidden="0" w:uiPriority="70" w:unhideWhenUsed="0"/>
-    <w:lsdException w:name="Colorful Shading Accent 1" w:semiHidden="0" w:uiPriority="71" w:unhideWhenUsed="0"/>
-    <w:lsdException w:name="Colorful List Accent 1" w:semiHidden="0" w:uiPriority="72" w:unhideWhenUsed="0"/>
-    <w:lsdException w:name="Colorful Grid Accent 1" w:semiHidden="0" w:uiPriority="73" w:unhideWhenUsed="0"/>
-    <w:lsdException w:name="Light Shading Accent 2" w:semiHidden="0" w:uiPriority="60" w:unhideWhenUsed="0"/>
-    <w:lsdException w:name="Light List Accent 2" w:semiHidden="0" w:uiPriority="61" w:unhideWhenUsed="0"/>
-    <w:lsdException w:name="Light Grid Accent 2" w:semiHidden="0" w:uiPriority="62" w:unhideWhenUsed="0"/>
-    <w:lsdException w:name="Medium Shading 1 Accent 2" w:semiHidden="0" w:uiPriority="63" w:unhideWhenUsed="0"/>
-    <w:lsdException w:name="Medium Shading 2 Accent 2" w:semiHidden="0" w:uiPriority="64" w:unhideWhenUsed="0"/>
-    <w:lsdException w:name="Medium List 1 Accent 2" w:semiHidden="0" w:uiPriority="65" w:unhideWhenUsed="0"/>
-    <w:lsdException w:name="Medium List 2 Accent 2" w:semiHidden="0" w:uiPriority="66" w:unhideWhenUsed="0"/>
-    <w:lsdException w:name="Medium Grid 1 Accent 2" w:semiHidden="0" w:uiPriority="67" w:unhideWhenUsed="0"/>
-    <w:lsdException w:name="Medium Grid 2 Accent 2" w:semiHidden="0" w:uiPriority="68" w:unhideWhenUsed="0"/>
-    <w:lsdException w:name="Medium Grid 3 Accent 2" w:semiHidden="0" w:uiPriority="69" w:unhideWhenUsed="0"/>
-    <w:lsdException w:name="Dark List Accent 2" w:semiHidden="0" w:uiPriority="70" w:unhideWhenUsed="0"/>
-    <w:lsdException w:name="Colorful Shading Accent 2" w:semiHidden="0" w:uiPriority="71" w:unhideWhenUsed="0"/>
-    <w:lsdException w:name="Colorful List Accent 2" w:semiHidden="0" w:uiPriority="72" w:unhideWhenUsed="0"/>
-    <w:lsdException w:name="Colorful Grid Accent 2" w:semiHidden="0" w:uiPriority="73" w:unhideWhenUsed="0"/>
-    <w:lsdException w:name="Light Shading Accent 3" w:semiHidden="0" w:uiPriority="60" w:unhideWhenUsed="0"/>
-    <w:lsdException w:name="Light List Accent 3" w:semiHidden="0" w:uiPriority="61" w:unhideWhenUsed="0"/>
-    <w:lsdException w:name="Light Grid Accent 3" w:semiHidden="0" w:uiPriority="62" w:unhideWhenUsed="0"/>
-    <w:lsdException w:name="Medium Shading 1 Accent 3" w:semiHidden="0" w:uiPriority="63" w:unhideWhenUsed="0"/>
-    <w:lsdException w:name="Medium Shading 2 Accent 3" w:semiHidden="0" w:uiPriority="64" w:unhideWhenUsed="0"/>
-    <w:lsdException w:name="Medium List 1 Accent 3" w:semiHidden="0" w:uiPriority="65" w:unhideWhenUsed="0"/>
-    <w:lsdException w:name="Medium List 2 Accent 3" w:semiHidden="0" w:uiPriority="66" w:unhideWhenUsed="0"/>
-    <w:lsdException w:name="Medium Grid 1 Accent 3" w:semiHidden="0" w:uiPriority="67" w:unhideWhenUsed="0"/>
-    <w:lsdException w:name="Medium Grid 2 Accent 3" w:semiHidden="0" w:uiPriority="68" w:unhideWhenUsed="0"/>
-    <w:lsdException w:name="Medium Grid 3 Accent 3" w:semiHidden="0" w:uiPriority="69" w:unhideWhenUsed="0"/>
-    <w:lsdException w:name="Dark List Accent 3" w:semiHidden="0" w:uiPriority="70" w:unhideWhenUsed="0"/>
-    <w:lsdException w:name="Colorful Shading Accent 3" w:semiHidden="0" w:uiPriority="71" w:unhideWhenUsed="0"/>
-    <w:lsdException w:name="Colorful List Accent 3" w:semiHidden="0" w:uiPriority="72" w:unhideWhenUsed="0"/>
-    <w:lsdException w:name="Colorful Grid Accent 3" w:semiHidden="0" w:uiPriority="73" w:unhideWhenUsed="0"/>
-    <w:lsdException w:name="Light Shading Accent 4" w:semiHidden="0" w:uiPriority="60" w:unhideWhenUsed="0"/>
-    <w:lsdException w:name="Light List Accent 4" w:semiHidden="0" w:uiPriority="61" w:unhideWhenUsed="0"/>
-    <w:lsdException w:name="Light Grid Accent 4" w:semiHidden="0" w:uiPriority="62" w:unhideWhenUsed="0"/>
-    <w:lsdException w:name="Medium Shading 1 Accent 4" w:semiHidden="0" w:uiPriority="63" w:unhideWhenUsed="0"/>
-    <w:lsdException w:name="Medium Shading 2 Accent 4" w:semiHidden="0" w:uiPriority="64" w:unhideWhenUsed="0"/>
-    <w:lsdException w:name="Medium List 1 Accent 4" w:semiHidden="0" w:uiPriority="65" w:unhideWhenUsed="0"/>
-    <w:lsdException w:name="Medium List 2 Accent 4" w:semiHidden="0" w:uiPriority="66" w:unhideWhenUsed="0"/>
-    <w:lsdException w:name="Medium Grid 1 Accent 4" w:semiHidden="0" w:uiPriority="67" w:unhideWhenUsed="0"/>
-    <w:lsdException w:name="Medium Grid 2 Accent 4" w:semiHidden="0" w:uiPriority="68" w:unhideWhenUsed="0"/>
-    <w:lsdException w:name="Medium Grid 3 Accent 4" w:semiHidden="0" w:uiPriority="69" w:unhideWhenUsed="0"/>
-    <w:lsdException w:name="Dark List Accent 4" w:semiHidden="0" w:uiPriority="70" w:unhideWhenUsed="0"/>
-    <w:lsdException w:name="Colorful Shading Accent 4" w:semiHidden="0" w:uiPriority="71" w:unhideWhenUsed="0"/>
-    <w:lsdException w:name="Colorful List Accent 4" w:semiHidden="0" w:uiPriority="72" w:unhideWhenUsed="0"/>
-    <w:lsdException w:name="Colorful Grid Accent 4" w:semiHidden="0" w:uiPriority="73" w:unhideWhenUsed="0"/>
-    <w:lsdException w:name="Light Shading Accent 5" w:semiHidden="0" w:uiPriority="60" w:unhideWhenUsed="0"/>
-    <w:lsdException w:name="Light List Accent 5" w:semiHidden="0" w:uiPriority="61" w:unhideWhenUsed="0"/>
-    <w:lsdException w:name="Light Grid Accent 5" w:semiHidden="0" w:uiPriority="62" w:unhideWhenUsed="0"/>
-    <w:lsdException w:name="Medium Shading 1 Accent 5" w:semiHidden="0" w:uiPriority="63" w:unhideWhenUsed="0"/>
-    <w:lsdException w:name="Medium Shading 2 Accent 5" w:semiHidden="0" w:uiPriority="64" w:unhideWhenUsed="0"/>
-    <w:lsdException w:name="Medium List 1 Accent 5" w:semiHidden="0" w:uiPriority="65" w:unhideWhenUsed="0"/>
-    <w:lsdException w:name="Medium List 2 Accent 5" w:semiHidden="0" w:uiPriority="66" w:unhideWhenUsed="0"/>
-    <w:lsdException w:name="Medium Grid 1 Accent 5" w:semiHidden="0" w:uiPriority="67" w:unhideWhenUsed="0"/>
-    <w:lsdException w:name="Medium Grid 2 Accent 5" w:semiHidden="0" w:uiPriority="68" w:unhideWhenUsed="0"/>
-    <w:lsdException w:name="Medium Grid 3 Accent 5" w:semiHidden="0" w:uiPriority="69" w:unhideWhenUsed="0"/>
-    <w:lsdException w:name="Dark List Accent 5" w:semiHidden="0" w:uiPriority="70" w:unhideWhenUsed="0"/>
-    <w:lsdException w:name="Colorful Shading Accent 5" w:semiHidden="0" w:uiPriority="71" w:unhideWhenUsed="0"/>
-    <w:lsdException w:name="Colorful List Accent 5" w:semiHidden="0" w:uiPriority="72" w:unhideWhenUsed="0"/>
-    <w:lsdException w:name="Colorful Grid Accent 5" w:semiHidden="0" w:uiPriority="73" w:unhideWhenUsed="0"/>
-    <w:lsdException w:name="Light Shading Accent 6" w:semiHidden="0" w:uiPriority="60" w:unhideWhenUsed="0"/>
-    <w:lsdException w:name="Light List Accent 6" w:semiHidden="0" w:uiPriority="61" w:unhideWhenUsed="0"/>
-    <w:lsdException w:name="Light Grid Accent 6" w:semiHidden="0" w:uiPriority="62" w:unhideWhenUsed="0"/>
-    <w:lsdException w:name="Medium Shading 1 Accent 6" w:semiHidden="0" w:uiPriority="63" w:unhideWhenUsed="0"/>
-    <w:lsdException w:name="Medium Shading 2 Accent 6" w:semiHidden="0" w:uiPriority="64" w:unhideWhenUsed="0"/>
-    <w:lsdException w:name="Medium List 1 Accent 6" w:semiHidden="0" w:uiPriority="65" w:unhideWhenUsed="0"/>
-    <w:lsdException w:name="Medium List 2 Accent 6" w:semiHidden="0" w:uiPriority="66" w:unhideWhenUsed="0"/>
-    <w:lsdException w:name="Medium Grid 1 Accent 6" w:semiHidden="0" w:uiPriority="67" w:unhideWhenUsed="0"/>
-    <w:lsdException w:name="Medium Grid 2 Accent 6" w:semiHidden="0" w:uiPriority="68" w:unhideWhenUsed="0"/>
-    <w:lsdException w:name="Medium Grid 3 Accent 6" w:semiHidden="0" w:uiPriority="69" w:unhideWhenUsed="0"/>
-    <w:lsdException w:name="Dark List Accent 6" w:semiHidden="0" w:uiPriority="70" w:unhideWhenUsed="0"/>
-    <w:lsdException w:name="Colorful Shading Accent 6" w:semiHidden="0" w:uiPriority="71" w:unhideWhenUsed="0"/>
-    <w:lsdException w:name="Colorful List Accent 6" w:semiHidden="0" w:uiPriority="72" w:unhideWhenUsed="0"/>
-    <w:lsdException w:name="Colorful Grid Accent 6" w:semiHidden="0" w:uiPriority="73" w:unhideWhenUsed="0"/>
-    <w:lsdException w:name="Subtle Emphasis" w:semiHidden="0" w:uiPriority="19" w:unhideWhenUsed="0" w:qFormat="1"/>
-    <w:lsdException w:name="Intense Emphasis" w:semiHidden="0" w:uiPriority="21" w:unhideWhenUsed="0" w:qFormat="1"/>
-    <w:lsdException w:name="Subtle Reference" w:semiHidden="0" w:uiPriority="31" w:unhideWhenUsed="0" w:qFormat="1"/>
-    <w:lsdException w:name="Intense Reference" w:semiHidden="0" w:uiPriority="32" w:unhideWhenUsed="0" w:qFormat="1"/>
-    <w:lsdException w:name="Book Title" w:semiHidden="0" w:uiPriority="33" w:unhideWhenUsed="0" w:qFormat="1"/>
-    <w:lsdException w:name="Bibliography" w:uiPriority="37"/>
-    <w:lsdException w:name="TOC Heading" w:uiPriority="39" w:qFormat="1"/>
-  </w:latentStyles>
-  <w:style w:type="paragraph" w:default="1" w:styleId="Normal">
-    <w:name w:val="Normal"/>
-    <w:qFormat/>
-  </w:style>
-  <w:style w:type="character" w:default="1" w:styleId="DefaultParagraphFont">
-    <w:name w:val="Default Paragraph Font"/>
-    <w:uiPriority w:val="1"/>
-    <w:semiHidden/>
-    <w:unhideWhenUsed/>
-  </w:style>
-  <w:style w:type="table" w:default="1" w:styleId="TableNormal">
-    <w:name w:val="Normal Table"/>
-    <w:uiPriority w:val="99"/>
-    <w:semiHidden/>
-    <w:unhideWhenUsed/>
-    <w:tblPr>
-      <w:tblInd w:w="0" w:type="dxa"/>
-      <w:tblCellMar>
-        <w:top w:w="0" w:type="dxa"/>
-        <w:left w:w="108" w:type="dxa"/>
-        <w:bottom w:w="0" w:type="dxa"/>
-        <w:right w:w="108" w:type="dxa"/>
-      </w:tblCellMar>
-    </w:tblPr>
-  </w:style>
-  <w:style w:type="numbering" w:default="1" w:styleId="NoList">
-    <w:name w:val="No List"/>
-    <w:uiPriority w:val="99"/>
-    <w:semiHidden/>
-    <w:unhideWhenUsed/>
-  </w:style>
-</w:styles>
-</file>
-
 <file path=word/theme/theme1.xml><?xml version="1.0" encoding="utf-8"?>
 <a:theme xmlns:a="http://schemas.openxmlformats.org/drawingml/2006/main" name="Office Theme">
   <a:themeElements>
@@ -28408,7 +28449,7 @@
 </file>
 
 <file path=customXml/itemProps1.xml><?xml version="1.0" encoding="utf-8"?>
-<ds:datastoreItem xmlns:ds="http://schemas.openxmlformats.org/officeDocument/2006/customXml" ds:itemID="{B156E362-07BC-42AE-9701-2322E3962427}">
+<ds:datastoreItem xmlns:ds="http://schemas.openxmlformats.org/officeDocument/2006/customXml" ds:itemID="{77FB1575-9DF3-436D-972C-DF246E3066DF}">
   <ds:schemaRefs>
     <ds:schemaRef ds:uri="http://schemas.openxmlformats.org/officeDocument/2006/bibliography"/>
   </ds:schemaRefs>

--- a/trunk/doc/Laporan KP/Laporan KP plnwatch.docx
+++ b/trunk/doc/Laporan KP/Laporan KP plnwatch.docx
@@ -1,6 +1,6 @@
 
 <file path=word/document.xml><?xml version="1.0" encoding="utf-8"?>
-<w:document xmlns:wpc="http://schemas.microsoft.com/office/word/2010/wordprocessingCanvas" xmlns:mc="http://schemas.openxmlformats.org/markup-compatibility/2006" xmlns:o="urn:schemas-microsoft-com:office:office" xmlns:r="http://schemas.openxmlformats.org/officeDocument/2006/relationships" xmlns:m="http://schemas.openxmlformats.org/officeDocument/2006/math" xmlns:v="urn:schemas-microsoft-com:vml" xmlns:wp14="http://schemas.microsoft.com/office/word/2010/wordprocessingDrawing" xmlns:wp="http://schemas.openxmlformats.org/drawingml/2006/wordprocessingDrawing" xmlns:w10="urn:schemas-microsoft-com:office:word" xmlns:w="http://schemas.openxmlformats.org/wordprocessingml/2006/main" xmlns:w14="http://schemas.microsoft.com/office/word/2010/wordml" xmlns:w15="http://schemas.microsoft.com/office/word/2012/wordml" xmlns:wpg="http://schemas.microsoft.com/office/word/2010/wordprocessingGroup" xmlns:wpi="http://schemas.microsoft.com/office/word/2010/wordprocessingInk" xmlns:wne="http://schemas.microsoft.com/office/word/2006/wordml" xmlns:wps="http://schemas.microsoft.com/office/word/2010/wordprocessingShape" mc:Ignorable="w14 w15 wp14">
+<w:document xmlns:ve="http://schemas.openxmlformats.org/markup-compatibility/2006" xmlns:o="urn:schemas-microsoft-com:office:office" xmlns:r="http://schemas.openxmlformats.org/officeDocument/2006/relationships" xmlns:m="http://schemas.openxmlformats.org/officeDocument/2006/math" xmlns:v="urn:schemas-microsoft-com:vml" xmlns:wp="http://schemas.openxmlformats.org/drawingml/2006/wordprocessingDrawing" xmlns:w10="urn:schemas-microsoft-com:office:word" xmlns:w="http://schemas.openxmlformats.org/wordprocessingml/2006/main" xmlns:wne="http://schemas.microsoft.com/office/word/2006/wordml">
   <w:body>
     <w:p>
       <w:pPr>
@@ -210,6 +210,7 @@
       <w:r>
         <w:rPr>
           <w:noProof/>
+          <w:lang w:val="id-ID" w:eastAsia="zh-TW"/>
         </w:rPr>
         <w:drawing>
           <wp:inline distT="0" distB="0" distL="0" distR="0">
@@ -507,7 +508,7 @@
         </w:rPr>
       </w:pPr>
       <w:bookmarkStart w:id="1" w:name="_Toc156717287"/>
-      <w:bookmarkStart w:id="2" w:name="_Toc336534141"/>
+      <w:bookmarkStart w:id="2" w:name="_Toc342692355"/>
       <w:r>
         <w:rPr>
           <w:rFonts w:cs="Times New Roman"/>
@@ -804,7 +805,7 @@
           <w:insideH w:val="none" w:sz="0" w:space="0" w:color="auto"/>
           <w:insideV w:val="none" w:sz="0" w:space="0" w:color="auto"/>
         </w:tblBorders>
-        <w:tblLook w:val="01E0" w:firstRow="1" w:lastRow="1" w:firstColumn="1" w:lastColumn="1" w:noHBand="0" w:noVBand="0"/>
+        <w:tblLook w:val="01E0"/>
       </w:tblPr>
       <w:tblGrid>
         <w:gridCol w:w="4054"/>
@@ -1010,7 +1011,7 @@
           <w:lang w:val="id-ID"/>
         </w:rPr>
       </w:pPr>
-      <w:bookmarkStart w:id="5" w:name="_Toc336534142"/>
+      <w:bookmarkStart w:id="5" w:name="_Toc342692356"/>
       <w:r>
         <w:rPr>
           <w:rFonts w:cs="Times New Roman"/>
@@ -1380,7 +1381,7 @@
           <w:lang w:val="id-ID"/>
         </w:rPr>
       </w:pPr>
-      <w:bookmarkStart w:id="6" w:name="_Toc336534143"/>
+      <w:bookmarkStart w:id="6" w:name="_Toc342692357"/>
       <w:r>
         <w:rPr>
           <w:lang w:val="id-ID"/>
@@ -1406,10 +1407,10 @@
               <w:tab w:val="right" w:leader="dot" w:pos="5501"/>
             </w:tabs>
             <w:rPr>
-              <w:rFonts w:asciiTheme="minorHAnsi" w:eastAsiaTheme="minorEastAsia" w:hAnsiTheme="minorHAnsi"/>
+              <w:rFonts w:asciiTheme="minorHAnsi" w:eastAsia="PMingLiU" w:hAnsiTheme="minorHAnsi"/>
               <w:noProof/>
               <w:sz w:val="22"/>
-              <w:lang w:val="id-ID" w:eastAsia="id-ID"/>
+              <w:lang w:val="id-ID" w:eastAsia="zh-TW"/>
             </w:rPr>
           </w:pPr>
           <w:r>
@@ -1421,7 +1422,7 @@
           <w:r>
             <w:fldChar w:fldCharType="separate"/>
           </w:r>
-          <w:hyperlink w:anchor="_Toc336534141" w:history="1">
+          <w:hyperlink w:anchor="_Toc342692355" w:history="1">
             <w:r>
               <w:rPr>
                 <w:rStyle w:val="Hyperlink"/>
@@ -1450,7 +1451,7 @@
                 <w:noProof/>
                 <w:webHidden/>
               </w:rPr>
-              <w:instrText xml:space="preserve"> PAGEREF _Toc336534141 \h </w:instrText>
+              <w:instrText xml:space="preserve"> PAGEREF _Toc342692355 \h </w:instrText>
             </w:r>
             <w:r>
               <w:rPr>
@@ -1488,13 +1489,13 @@
               <w:tab w:val="right" w:leader="dot" w:pos="5501"/>
             </w:tabs>
             <w:rPr>
-              <w:rFonts w:asciiTheme="minorHAnsi" w:eastAsiaTheme="minorEastAsia" w:hAnsiTheme="minorHAnsi"/>
+              <w:rFonts w:asciiTheme="minorHAnsi" w:eastAsia="PMingLiU" w:hAnsiTheme="minorHAnsi"/>
               <w:noProof/>
               <w:sz w:val="22"/>
-              <w:lang w:val="id-ID" w:eastAsia="id-ID"/>
+              <w:lang w:val="id-ID" w:eastAsia="zh-TW"/>
             </w:rPr>
           </w:pPr>
-          <w:hyperlink w:anchor="_Toc336534142" w:history="1">
+          <w:hyperlink w:anchor="_Toc342692356" w:history="1">
             <w:r>
               <w:rPr>
                 <w:rStyle w:val="Hyperlink"/>
@@ -1523,7 +1524,7 @@
                 <w:noProof/>
                 <w:webHidden/>
               </w:rPr>
-              <w:instrText xml:space="preserve"> PAGEREF _Toc336534142 \h </w:instrText>
+              <w:instrText xml:space="preserve"> PAGEREF _Toc342692356 \h </w:instrText>
             </w:r>
             <w:r>
               <w:rPr>
@@ -1561,13 +1562,13 @@
               <w:tab w:val="right" w:leader="dot" w:pos="5501"/>
             </w:tabs>
             <w:rPr>
-              <w:rFonts w:asciiTheme="minorHAnsi" w:eastAsiaTheme="minorEastAsia" w:hAnsiTheme="minorHAnsi"/>
+              <w:rFonts w:asciiTheme="minorHAnsi" w:eastAsia="PMingLiU" w:hAnsiTheme="minorHAnsi"/>
               <w:noProof/>
               <w:sz w:val="22"/>
-              <w:lang w:val="id-ID" w:eastAsia="id-ID"/>
+              <w:lang w:val="id-ID" w:eastAsia="zh-TW"/>
             </w:rPr>
           </w:pPr>
-          <w:hyperlink w:anchor="_Toc336534143" w:history="1">
+          <w:hyperlink w:anchor="_Toc342692357" w:history="1">
             <w:r>
               <w:rPr>
                 <w:rStyle w:val="Hyperlink"/>
@@ -1595,7 +1596,7 @@
                 <w:noProof/>
                 <w:webHidden/>
               </w:rPr>
-              <w:instrText xml:space="preserve"> PAGEREF _Toc336534143 \h </w:instrText>
+              <w:instrText xml:space="preserve"> PAGEREF _Toc342692357 \h </w:instrText>
             </w:r>
             <w:r>
               <w:rPr>
@@ -1633,13 +1634,13 @@
               <w:tab w:val="right" w:leader="dot" w:pos="5501"/>
             </w:tabs>
             <w:rPr>
-              <w:rFonts w:asciiTheme="minorHAnsi" w:eastAsiaTheme="minorEastAsia" w:hAnsiTheme="minorHAnsi"/>
+              <w:rFonts w:asciiTheme="minorHAnsi" w:eastAsia="PMingLiU" w:hAnsiTheme="minorHAnsi"/>
               <w:noProof/>
               <w:sz w:val="22"/>
-              <w:lang w:val="id-ID" w:eastAsia="id-ID"/>
+              <w:lang w:val="id-ID" w:eastAsia="zh-TW"/>
             </w:rPr>
           </w:pPr>
-          <w:hyperlink w:anchor="_Toc336534144" w:history="1">
+          <w:hyperlink w:anchor="_Toc342692358" w:history="1">
             <w:r>
               <w:rPr>
                 <w:rStyle w:val="Hyperlink"/>
@@ -1667,7 +1668,7 @@
                 <w:noProof/>
                 <w:webHidden/>
               </w:rPr>
-              <w:instrText xml:space="preserve"> PAGEREF _Toc336534144 \h </w:instrText>
+              <w:instrText xml:space="preserve"> PAGEREF _Toc342692358 \h </w:instrText>
             </w:r>
             <w:r>
               <w:rPr>
@@ -1705,13 +1706,13 @@
               <w:tab w:val="right" w:leader="dot" w:pos="5501"/>
             </w:tabs>
             <w:rPr>
-              <w:rFonts w:asciiTheme="minorHAnsi" w:eastAsiaTheme="minorEastAsia" w:hAnsiTheme="minorHAnsi"/>
+              <w:rFonts w:asciiTheme="minorHAnsi" w:eastAsia="PMingLiU" w:hAnsiTheme="minorHAnsi"/>
               <w:noProof/>
               <w:sz w:val="22"/>
-              <w:lang w:val="id-ID" w:eastAsia="id-ID"/>
+              <w:lang w:val="id-ID" w:eastAsia="zh-TW"/>
             </w:rPr>
           </w:pPr>
-          <w:hyperlink w:anchor="_Toc336534145" w:history="1">
+          <w:hyperlink w:anchor="_Toc342692359" w:history="1">
             <w:r>
               <w:rPr>
                 <w:rStyle w:val="Hyperlink"/>
@@ -1738,7 +1739,7 @@
                 <w:noProof/>
                 <w:webHidden/>
               </w:rPr>
-              <w:instrText xml:space="preserve"> PAGEREF _Toc336534145 \h </w:instrText>
+              <w:instrText xml:space="preserve"> PAGEREF _Toc342692359 \h </w:instrText>
             </w:r>
             <w:r>
               <w:rPr>
@@ -1777,13 +1778,13 @@
               <w:tab w:val="right" w:leader="dot" w:pos="5501"/>
             </w:tabs>
             <w:rPr>
-              <w:rFonts w:asciiTheme="minorHAnsi" w:eastAsiaTheme="minorEastAsia" w:hAnsiTheme="minorHAnsi"/>
+              <w:rFonts w:asciiTheme="minorHAnsi" w:eastAsia="PMingLiU" w:hAnsiTheme="minorHAnsi"/>
               <w:noProof/>
               <w:sz w:val="22"/>
-              <w:lang w:val="id-ID" w:eastAsia="id-ID"/>
+              <w:lang w:val="id-ID" w:eastAsia="zh-TW"/>
             </w:rPr>
           </w:pPr>
-          <w:hyperlink w:anchor="_Toc336534146" w:history="1">
+          <w:hyperlink w:anchor="_Toc342692360" w:history="1">
             <w:r>
               <w:rPr>
                 <w:rStyle w:val="Hyperlink"/>
@@ -1794,10 +1795,10 @@
             </w:r>
             <w:r>
               <w:rPr>
-                <w:rFonts w:asciiTheme="minorHAnsi" w:eastAsiaTheme="minorEastAsia" w:hAnsiTheme="minorHAnsi"/>
+                <w:rFonts w:asciiTheme="minorHAnsi" w:eastAsia="PMingLiU" w:hAnsiTheme="minorHAnsi"/>
                 <w:noProof/>
                 <w:sz w:val="22"/>
-                <w:lang w:val="id-ID" w:eastAsia="id-ID"/>
+                <w:lang w:val="id-ID" w:eastAsia="zh-TW"/>
               </w:rPr>
               <w:tab/>
             </w:r>
@@ -1828,7 +1829,7 @@
                 <w:noProof/>
                 <w:webHidden/>
               </w:rPr>
-              <w:instrText xml:space="preserve"> PAGEREF _Toc336534146 \h </w:instrText>
+              <w:instrText xml:space="preserve"> PAGEREF _Toc342692360 \h </w:instrText>
             </w:r>
             <w:r>
               <w:rPr>
@@ -1867,13 +1868,13 @@
               <w:tab w:val="right" w:leader="dot" w:pos="5501"/>
             </w:tabs>
             <w:rPr>
-              <w:rFonts w:asciiTheme="minorHAnsi" w:eastAsiaTheme="minorEastAsia" w:hAnsiTheme="minorHAnsi"/>
+              <w:rFonts w:asciiTheme="minorHAnsi" w:eastAsia="PMingLiU" w:hAnsiTheme="minorHAnsi"/>
               <w:noProof/>
               <w:sz w:val="22"/>
-              <w:lang w:val="id-ID" w:eastAsia="id-ID"/>
+              <w:lang w:val="id-ID" w:eastAsia="zh-TW"/>
             </w:rPr>
           </w:pPr>
-          <w:hyperlink w:anchor="_Toc336534147" w:history="1">
+          <w:hyperlink w:anchor="_Toc342692361" w:history="1">
             <w:r>
               <w:rPr>
                 <w:rStyle w:val="Hyperlink"/>
@@ -1883,10 +1884,10 @@
             </w:r>
             <w:r>
               <w:rPr>
-                <w:rFonts w:asciiTheme="minorHAnsi" w:eastAsiaTheme="minorEastAsia" w:hAnsiTheme="minorHAnsi"/>
+                <w:rFonts w:asciiTheme="minorHAnsi" w:eastAsia="PMingLiU" w:hAnsiTheme="minorHAnsi"/>
                 <w:noProof/>
                 <w:sz w:val="22"/>
-                <w:lang w:val="id-ID" w:eastAsia="id-ID"/>
+                <w:lang w:val="id-ID" w:eastAsia="zh-TW"/>
               </w:rPr>
               <w:tab/>
             </w:r>
@@ -1916,7 +1917,7 @@
                 <w:noProof/>
                 <w:webHidden/>
               </w:rPr>
-              <w:instrText xml:space="preserve"> PAGEREF _Toc336534147 \h </w:instrText>
+              <w:instrText xml:space="preserve"> PAGEREF _Toc342692361 \h </w:instrText>
             </w:r>
             <w:r>
               <w:rPr>
@@ -1955,13 +1956,13 @@
               <w:tab w:val="right" w:leader="dot" w:pos="5501"/>
             </w:tabs>
             <w:rPr>
-              <w:rFonts w:asciiTheme="minorHAnsi" w:eastAsiaTheme="minorEastAsia" w:hAnsiTheme="minorHAnsi"/>
+              <w:rFonts w:asciiTheme="minorHAnsi" w:eastAsia="PMingLiU" w:hAnsiTheme="minorHAnsi"/>
               <w:noProof/>
               <w:sz w:val="22"/>
-              <w:lang w:val="id-ID" w:eastAsia="id-ID"/>
+              <w:lang w:val="id-ID" w:eastAsia="zh-TW"/>
             </w:rPr>
           </w:pPr>
-          <w:hyperlink w:anchor="_Toc336534148" w:history="1">
+          <w:hyperlink w:anchor="_Toc342692362" w:history="1">
             <w:r>
               <w:rPr>
                 <w:rStyle w:val="Hyperlink"/>
@@ -1971,10 +1972,10 @@
             </w:r>
             <w:r>
               <w:rPr>
-                <w:rFonts w:asciiTheme="minorHAnsi" w:eastAsiaTheme="minorEastAsia" w:hAnsiTheme="minorHAnsi"/>
+                <w:rFonts w:asciiTheme="minorHAnsi" w:eastAsia="PMingLiU" w:hAnsiTheme="minorHAnsi"/>
                 <w:noProof/>
                 <w:sz w:val="22"/>
-                <w:lang w:val="id-ID" w:eastAsia="id-ID"/>
+                <w:lang w:val="id-ID" w:eastAsia="zh-TW"/>
               </w:rPr>
               <w:tab/>
             </w:r>
@@ -2004,7 +2005,7 @@
                 <w:noProof/>
                 <w:webHidden/>
               </w:rPr>
-              <w:instrText xml:space="preserve"> PAGEREF _Toc336534148 \h </w:instrText>
+              <w:instrText xml:space="preserve"> PAGEREF _Toc342692362 \h </w:instrText>
             </w:r>
             <w:r>
               <w:rPr>
@@ -2043,13 +2044,13 @@
               <w:tab w:val="right" w:leader="dot" w:pos="5501"/>
             </w:tabs>
             <w:rPr>
-              <w:rFonts w:asciiTheme="minorHAnsi" w:eastAsiaTheme="minorEastAsia" w:hAnsiTheme="minorHAnsi"/>
+              <w:rFonts w:asciiTheme="minorHAnsi" w:eastAsia="PMingLiU" w:hAnsiTheme="minorHAnsi"/>
               <w:noProof/>
               <w:sz w:val="22"/>
-              <w:lang w:val="id-ID" w:eastAsia="id-ID"/>
+              <w:lang w:val="id-ID" w:eastAsia="zh-TW"/>
             </w:rPr>
           </w:pPr>
-          <w:hyperlink w:anchor="_Toc336534149" w:history="1">
+          <w:hyperlink w:anchor="_Toc342692363" w:history="1">
             <w:r>
               <w:rPr>
                 <w:rStyle w:val="Hyperlink"/>
@@ -2059,10 +2060,10 @@
             </w:r>
             <w:r>
               <w:rPr>
-                <w:rFonts w:asciiTheme="minorHAnsi" w:eastAsiaTheme="minorEastAsia" w:hAnsiTheme="minorHAnsi"/>
+                <w:rFonts w:asciiTheme="minorHAnsi" w:eastAsia="PMingLiU" w:hAnsiTheme="minorHAnsi"/>
                 <w:noProof/>
                 <w:sz w:val="22"/>
-                <w:lang w:val="id-ID" w:eastAsia="id-ID"/>
+                <w:lang w:val="id-ID" w:eastAsia="zh-TW"/>
               </w:rPr>
               <w:tab/>
             </w:r>
@@ -2092,7 +2093,7 @@
                 <w:noProof/>
                 <w:webHidden/>
               </w:rPr>
-              <w:instrText xml:space="preserve"> PAGEREF _Toc336534149 \h </w:instrText>
+              <w:instrText xml:space="preserve"> PAGEREF _Toc342692363 \h </w:instrText>
             </w:r>
             <w:r>
               <w:rPr>
@@ -2112,7 +2113,7 @@
                 <w:noProof/>
                 <w:webHidden/>
               </w:rPr>
-              <w:t>8</w:t>
+              <w:t>9</w:t>
             </w:r>
             <w:r>
               <w:rPr>
@@ -2131,13 +2132,13 @@
               <w:tab w:val="right" w:leader="dot" w:pos="5501"/>
             </w:tabs>
             <w:rPr>
-              <w:rFonts w:asciiTheme="minorHAnsi" w:eastAsiaTheme="minorEastAsia" w:hAnsiTheme="minorHAnsi"/>
+              <w:rFonts w:asciiTheme="minorHAnsi" w:eastAsia="PMingLiU" w:hAnsiTheme="minorHAnsi"/>
               <w:noProof/>
               <w:sz w:val="22"/>
-              <w:lang w:val="id-ID" w:eastAsia="id-ID"/>
+              <w:lang w:val="id-ID" w:eastAsia="zh-TW"/>
             </w:rPr>
           </w:pPr>
-          <w:hyperlink w:anchor="_Toc336534150" w:history="1">
+          <w:hyperlink w:anchor="_Toc342692364" w:history="1">
             <w:r>
               <w:rPr>
                 <w:rStyle w:val="Hyperlink"/>
@@ -2147,10 +2148,10 @@
             </w:r>
             <w:r>
               <w:rPr>
-                <w:rFonts w:asciiTheme="minorHAnsi" w:eastAsiaTheme="minorEastAsia" w:hAnsiTheme="minorHAnsi"/>
+                <w:rFonts w:asciiTheme="minorHAnsi" w:eastAsia="PMingLiU" w:hAnsiTheme="minorHAnsi"/>
                 <w:noProof/>
                 <w:sz w:val="22"/>
-                <w:lang w:val="id-ID" w:eastAsia="id-ID"/>
+                <w:lang w:val="id-ID" w:eastAsia="zh-TW"/>
               </w:rPr>
               <w:tab/>
             </w:r>
@@ -2180,7 +2181,7 @@
                 <w:noProof/>
                 <w:webHidden/>
               </w:rPr>
-              <w:instrText xml:space="preserve"> PAGEREF _Toc336534150 \h </w:instrText>
+              <w:instrText xml:space="preserve"> PAGEREF _Toc342692364 \h </w:instrText>
             </w:r>
             <w:r>
               <w:rPr>
@@ -2218,13 +2219,13 @@
               <w:tab w:val="right" w:leader="dot" w:pos="5501"/>
             </w:tabs>
             <w:rPr>
-              <w:rFonts w:asciiTheme="minorHAnsi" w:eastAsiaTheme="minorEastAsia" w:hAnsiTheme="minorHAnsi"/>
+              <w:rFonts w:asciiTheme="minorHAnsi" w:eastAsia="PMingLiU" w:hAnsiTheme="minorHAnsi"/>
               <w:noProof/>
               <w:sz w:val="22"/>
-              <w:lang w:val="id-ID" w:eastAsia="id-ID"/>
+              <w:lang w:val="id-ID" w:eastAsia="zh-TW"/>
             </w:rPr>
           </w:pPr>
-          <w:hyperlink w:anchor="_Toc336534151" w:history="1">
+          <w:hyperlink w:anchor="_Toc342692365" w:history="1">
             <w:r>
               <w:rPr>
                 <w:rStyle w:val="Hyperlink"/>
@@ -2251,7 +2252,7 @@
                 <w:noProof/>
                 <w:webHidden/>
               </w:rPr>
-              <w:instrText xml:space="preserve"> PAGEREF _Toc336534151 \h </w:instrText>
+              <w:instrText xml:space="preserve"> PAGEREF _Toc342692365 \h </w:instrText>
             </w:r>
             <w:r>
               <w:rPr>
@@ -2290,13 +2291,13 @@
               <w:tab w:val="right" w:leader="dot" w:pos="5501"/>
             </w:tabs>
             <w:rPr>
-              <w:rFonts w:asciiTheme="minorHAnsi" w:eastAsiaTheme="minorEastAsia" w:hAnsiTheme="minorHAnsi"/>
+              <w:rFonts w:asciiTheme="minorHAnsi" w:eastAsia="PMingLiU" w:hAnsiTheme="minorHAnsi"/>
               <w:noProof/>
               <w:sz w:val="22"/>
-              <w:lang w:val="id-ID" w:eastAsia="id-ID"/>
+              <w:lang w:val="id-ID" w:eastAsia="zh-TW"/>
             </w:rPr>
           </w:pPr>
-          <w:hyperlink w:anchor="_Toc336534152" w:history="1">
+          <w:hyperlink w:anchor="_Toc342692366" w:history="1">
             <w:r>
               <w:rPr>
                 <w:rStyle w:val="Hyperlink"/>
@@ -2307,10 +2308,10 @@
             </w:r>
             <w:r>
               <w:rPr>
-                <w:rFonts w:asciiTheme="minorHAnsi" w:eastAsiaTheme="minorEastAsia" w:hAnsiTheme="minorHAnsi"/>
+                <w:rFonts w:asciiTheme="minorHAnsi" w:eastAsia="PMingLiU" w:hAnsiTheme="minorHAnsi"/>
                 <w:noProof/>
                 <w:sz w:val="22"/>
-                <w:lang w:val="id-ID" w:eastAsia="id-ID"/>
+                <w:lang w:val="id-ID" w:eastAsia="zh-TW"/>
               </w:rPr>
               <w:tab/>
             </w:r>
@@ -2341,7 +2342,7 @@
                 <w:noProof/>
                 <w:webHidden/>
               </w:rPr>
-              <w:instrText xml:space="preserve"> PAGEREF _Toc336534152 \h </w:instrText>
+              <w:instrText xml:space="preserve"> PAGEREF _Toc342692366 \h </w:instrText>
             </w:r>
             <w:r>
               <w:rPr>
@@ -2380,13 +2381,13 @@
               <w:tab w:val="right" w:leader="dot" w:pos="5501"/>
             </w:tabs>
             <w:rPr>
-              <w:rFonts w:asciiTheme="minorHAnsi" w:eastAsiaTheme="minorEastAsia" w:hAnsiTheme="minorHAnsi"/>
+              <w:rFonts w:asciiTheme="minorHAnsi" w:eastAsia="PMingLiU" w:hAnsiTheme="minorHAnsi"/>
               <w:noProof/>
               <w:sz w:val="22"/>
-              <w:lang w:val="id-ID" w:eastAsia="id-ID"/>
+              <w:lang w:val="id-ID" w:eastAsia="zh-TW"/>
             </w:rPr>
           </w:pPr>
-          <w:hyperlink w:anchor="_Toc336534153" w:history="1">
+          <w:hyperlink w:anchor="_Toc342692367" w:history="1">
             <w:r>
               <w:rPr>
                 <w:rStyle w:val="Hyperlink"/>
@@ -2397,10 +2398,10 @@
             </w:r>
             <w:r>
               <w:rPr>
-                <w:rFonts w:asciiTheme="minorHAnsi" w:eastAsiaTheme="minorEastAsia" w:hAnsiTheme="minorHAnsi"/>
+                <w:rFonts w:asciiTheme="minorHAnsi" w:eastAsia="PMingLiU" w:hAnsiTheme="minorHAnsi"/>
                 <w:noProof/>
                 <w:sz w:val="22"/>
-                <w:lang w:val="id-ID" w:eastAsia="id-ID"/>
+                <w:lang w:val="id-ID" w:eastAsia="zh-TW"/>
               </w:rPr>
               <w:tab/>
             </w:r>
@@ -2431,7 +2432,7 @@
                 <w:noProof/>
                 <w:webHidden/>
               </w:rPr>
-              <w:instrText xml:space="preserve"> PAGEREF _Toc336534153 \h </w:instrText>
+              <w:instrText xml:space="preserve"> PAGEREF _Toc342692367 \h </w:instrText>
             </w:r>
             <w:r>
               <w:rPr>
@@ -2470,13 +2471,13 @@
               <w:tab w:val="right" w:leader="dot" w:pos="5501"/>
             </w:tabs>
             <w:rPr>
-              <w:rFonts w:asciiTheme="minorHAnsi" w:eastAsiaTheme="minorEastAsia" w:hAnsiTheme="minorHAnsi"/>
+              <w:rFonts w:asciiTheme="minorHAnsi" w:eastAsia="PMingLiU" w:hAnsiTheme="minorHAnsi"/>
               <w:noProof/>
               <w:sz w:val="22"/>
-              <w:lang w:val="id-ID" w:eastAsia="id-ID"/>
+              <w:lang w:val="id-ID" w:eastAsia="zh-TW"/>
             </w:rPr>
           </w:pPr>
-          <w:hyperlink w:anchor="_Toc336534154" w:history="1">
+          <w:hyperlink w:anchor="_Toc342692368" w:history="1">
             <w:r>
               <w:rPr>
                 <w:rStyle w:val="Hyperlink"/>
@@ -2487,10 +2488,10 @@
             </w:r>
             <w:r>
               <w:rPr>
-                <w:rFonts w:asciiTheme="minorHAnsi" w:eastAsiaTheme="minorEastAsia" w:hAnsiTheme="minorHAnsi"/>
+                <w:rFonts w:asciiTheme="minorHAnsi" w:eastAsia="PMingLiU" w:hAnsiTheme="minorHAnsi"/>
                 <w:noProof/>
                 <w:sz w:val="22"/>
-                <w:lang w:val="id-ID" w:eastAsia="id-ID"/>
+                <w:lang w:val="id-ID" w:eastAsia="zh-TW"/>
               </w:rPr>
               <w:tab/>
             </w:r>
@@ -2521,7 +2522,7 @@
                 <w:noProof/>
                 <w:webHidden/>
               </w:rPr>
-              <w:instrText xml:space="preserve"> PAGEREF _Toc336534154 \h </w:instrText>
+              <w:instrText xml:space="preserve"> PAGEREF _Toc342692368 \h </w:instrText>
             </w:r>
             <w:r>
               <w:rPr>
@@ -2559,13 +2560,13 @@
               <w:tab w:val="right" w:leader="dot" w:pos="5501"/>
             </w:tabs>
             <w:rPr>
-              <w:rFonts w:asciiTheme="minorHAnsi" w:eastAsiaTheme="minorEastAsia" w:hAnsiTheme="minorHAnsi"/>
+              <w:rFonts w:asciiTheme="minorHAnsi" w:eastAsia="PMingLiU" w:hAnsiTheme="minorHAnsi"/>
               <w:noProof/>
               <w:sz w:val="22"/>
-              <w:lang w:val="id-ID" w:eastAsia="id-ID"/>
+              <w:lang w:val="id-ID" w:eastAsia="zh-TW"/>
             </w:rPr>
           </w:pPr>
-          <w:hyperlink w:anchor="_Toc336534155" w:history="1">
+          <w:hyperlink w:anchor="_Toc342692369" w:history="1">
             <w:r>
               <w:rPr>
                 <w:rStyle w:val="Hyperlink"/>
@@ -2592,7 +2593,7 @@
                 <w:noProof/>
                 <w:webHidden/>
               </w:rPr>
-              <w:instrText xml:space="preserve"> PAGEREF _Toc336534155 \h </w:instrText>
+              <w:instrText xml:space="preserve"> PAGEREF _Toc342692369 \h </w:instrText>
             </w:r>
             <w:r>
               <w:rPr>
@@ -2631,13 +2632,13 @@
               <w:tab w:val="right" w:leader="dot" w:pos="5501"/>
             </w:tabs>
             <w:rPr>
-              <w:rFonts w:asciiTheme="minorHAnsi" w:eastAsiaTheme="minorEastAsia" w:hAnsiTheme="minorHAnsi"/>
+              <w:rFonts w:asciiTheme="minorHAnsi" w:eastAsia="PMingLiU" w:hAnsiTheme="minorHAnsi"/>
               <w:noProof/>
               <w:sz w:val="22"/>
-              <w:lang w:val="id-ID" w:eastAsia="id-ID"/>
+              <w:lang w:val="id-ID" w:eastAsia="zh-TW"/>
             </w:rPr>
           </w:pPr>
-          <w:hyperlink w:anchor="_Toc336534156" w:history="1">
+          <w:hyperlink w:anchor="_Toc342692370" w:history="1">
             <w:r>
               <w:rPr>
                 <w:rStyle w:val="Hyperlink"/>
@@ -2647,10 +2648,10 @@
             </w:r>
             <w:r>
               <w:rPr>
-                <w:rFonts w:asciiTheme="minorHAnsi" w:eastAsiaTheme="minorEastAsia" w:hAnsiTheme="minorHAnsi"/>
+                <w:rFonts w:asciiTheme="minorHAnsi" w:eastAsia="PMingLiU" w:hAnsiTheme="minorHAnsi"/>
                 <w:noProof/>
                 <w:sz w:val="22"/>
-                <w:lang w:val="id-ID" w:eastAsia="id-ID"/>
+                <w:lang w:val="id-ID" w:eastAsia="zh-TW"/>
               </w:rPr>
               <w:tab/>
             </w:r>
@@ -2680,7 +2681,7 @@
                 <w:noProof/>
                 <w:webHidden/>
               </w:rPr>
-              <w:instrText xml:space="preserve"> PAGEREF _Toc336534156 \h </w:instrText>
+              <w:instrText xml:space="preserve"> PAGEREF _Toc342692370 \h </w:instrText>
             </w:r>
             <w:r>
               <w:rPr>
@@ -2719,13 +2720,13 @@
               <w:tab w:val="right" w:leader="dot" w:pos="5501"/>
             </w:tabs>
             <w:rPr>
-              <w:rFonts w:asciiTheme="minorHAnsi" w:eastAsiaTheme="minorEastAsia" w:hAnsiTheme="minorHAnsi"/>
+              <w:rFonts w:asciiTheme="minorHAnsi" w:eastAsia="PMingLiU" w:hAnsiTheme="minorHAnsi"/>
               <w:noProof/>
               <w:sz w:val="22"/>
-              <w:lang w:val="id-ID" w:eastAsia="id-ID"/>
+              <w:lang w:val="id-ID" w:eastAsia="zh-TW"/>
             </w:rPr>
           </w:pPr>
-          <w:hyperlink w:anchor="_Toc336534157" w:history="1">
+          <w:hyperlink w:anchor="_Toc342692371" w:history="1">
             <w:r>
               <w:rPr>
                 <w:rStyle w:val="Hyperlink"/>
@@ -2735,10 +2736,10 @@
             </w:r>
             <w:r>
               <w:rPr>
-                <w:rFonts w:asciiTheme="minorHAnsi" w:eastAsiaTheme="minorEastAsia" w:hAnsiTheme="minorHAnsi"/>
+                <w:rFonts w:asciiTheme="minorHAnsi" w:eastAsia="PMingLiU" w:hAnsiTheme="minorHAnsi"/>
                 <w:noProof/>
                 <w:sz w:val="22"/>
-                <w:lang w:val="id-ID" w:eastAsia="id-ID"/>
+                <w:lang w:val="id-ID" w:eastAsia="zh-TW"/>
               </w:rPr>
               <w:tab/>
             </w:r>
@@ -2747,21 +2748,7 @@
                 <w:rStyle w:val="Hyperlink"/>
                 <w:noProof/>
               </w:rPr>
-              <w:t>Aplikasi Web (</w:t>
-            </w:r>
-            <w:r>
-              <w:rPr>
-                <w:rStyle w:val="Hyperlink"/>
-                <w:noProof/>
-              </w:rPr>
-              <w:t>Apel Disjatim</w:t>
-            </w:r>
-            <w:r>
-              <w:rPr>
-                <w:rStyle w:val="Hyperlink"/>
-                <w:noProof/>
-              </w:rPr>
-              <w:t>)</w:t>
+              <w:t>Aplikasi Web (Apel Disjatim)</w:t>
             </w:r>
             <w:r>
               <w:rPr>
@@ -2782,7 +2769,7 @@
                 <w:noProof/>
                 <w:webHidden/>
               </w:rPr>
-              <w:instrText xml:space="preserve"> PAGEREF _Toc336534157 \h </w:instrText>
+              <w:instrText xml:space="preserve"> PAGEREF _Toc342692371 \h </w:instrText>
             </w:r>
             <w:r>
               <w:rPr>
@@ -2821,13 +2808,13 @@
               <w:tab w:val="right" w:leader="dot" w:pos="5501"/>
             </w:tabs>
             <w:rPr>
-              <w:rFonts w:asciiTheme="minorHAnsi" w:eastAsiaTheme="minorEastAsia" w:hAnsiTheme="minorHAnsi"/>
+              <w:rFonts w:asciiTheme="minorHAnsi" w:eastAsia="PMingLiU" w:hAnsiTheme="minorHAnsi"/>
               <w:noProof/>
               <w:sz w:val="22"/>
-              <w:lang w:val="id-ID" w:eastAsia="id-ID"/>
+              <w:lang w:val="id-ID" w:eastAsia="zh-TW"/>
             </w:rPr>
           </w:pPr>
-          <w:hyperlink w:anchor="_Toc336534158" w:history="1">
+          <w:hyperlink w:anchor="_Toc342692372" w:history="1">
             <w:r>
               <w:rPr>
                 <w:rStyle w:val="Hyperlink"/>
@@ -2837,10 +2824,10 @@
             </w:r>
             <w:r>
               <w:rPr>
-                <w:rFonts w:asciiTheme="minorHAnsi" w:eastAsiaTheme="minorEastAsia" w:hAnsiTheme="minorHAnsi"/>
+                <w:rFonts w:asciiTheme="minorHAnsi" w:eastAsia="PMingLiU" w:hAnsiTheme="minorHAnsi"/>
                 <w:noProof/>
                 <w:sz w:val="22"/>
-                <w:lang w:val="id-ID" w:eastAsia="id-ID"/>
+                <w:lang w:val="id-ID" w:eastAsia="zh-TW"/>
               </w:rPr>
               <w:tab/>
             </w:r>
@@ -2849,21 +2836,7 @@
                 <w:rStyle w:val="Hyperlink"/>
                 <w:noProof/>
               </w:rPr>
-              <w:t>Aplikasi Desktop (</w:t>
-            </w:r>
-            <w:r>
-              <w:rPr>
-                <w:rStyle w:val="Hyperlink"/>
-                <w:noProof/>
-              </w:rPr>
-              <w:t>Apel Disjatim Importer</w:t>
-            </w:r>
-            <w:r>
-              <w:rPr>
-                <w:rStyle w:val="Hyperlink"/>
-                <w:noProof/>
-              </w:rPr>
-              <w:t>)</w:t>
+              <w:t>Aplikasi Desktop (Apel Disjatim Data Importer)</w:t>
             </w:r>
             <w:r>
               <w:rPr>
@@ -2884,7 +2857,7 @@
                 <w:noProof/>
                 <w:webHidden/>
               </w:rPr>
-              <w:instrText xml:space="preserve"> PAGEREF _Toc336534158 \h </w:instrText>
+              <w:instrText xml:space="preserve"> PAGEREF _Toc342692372 \h </w:instrText>
             </w:r>
             <w:r>
               <w:rPr>
@@ -2923,13 +2896,13 @@
               <w:tab w:val="right" w:leader="dot" w:pos="5501"/>
             </w:tabs>
             <w:rPr>
-              <w:rFonts w:asciiTheme="minorHAnsi" w:eastAsiaTheme="minorEastAsia" w:hAnsiTheme="minorHAnsi"/>
+              <w:rFonts w:asciiTheme="minorHAnsi" w:eastAsia="PMingLiU" w:hAnsiTheme="minorHAnsi"/>
               <w:noProof/>
               <w:sz w:val="22"/>
-              <w:lang w:val="id-ID" w:eastAsia="id-ID"/>
+              <w:lang w:val="id-ID" w:eastAsia="zh-TW"/>
             </w:rPr>
           </w:pPr>
-          <w:hyperlink w:anchor="_Toc336534159" w:history="1">
+          <w:hyperlink w:anchor="_Toc342692373" w:history="1">
             <w:r>
               <w:rPr>
                 <w:rStyle w:val="Hyperlink"/>
@@ -2939,10 +2912,10 @@
             </w:r>
             <w:r>
               <w:rPr>
-                <w:rFonts w:asciiTheme="minorHAnsi" w:eastAsiaTheme="minorEastAsia" w:hAnsiTheme="minorHAnsi"/>
+                <w:rFonts w:asciiTheme="minorHAnsi" w:eastAsia="PMingLiU" w:hAnsiTheme="minorHAnsi"/>
                 <w:noProof/>
                 <w:sz w:val="22"/>
-                <w:lang w:val="id-ID" w:eastAsia="id-ID"/>
+                <w:lang w:val="id-ID" w:eastAsia="zh-TW"/>
               </w:rPr>
               <w:tab/>
             </w:r>
@@ -2972,7 +2945,7 @@
                 <w:noProof/>
                 <w:webHidden/>
               </w:rPr>
-              <w:instrText xml:space="preserve"> PAGEREF _Toc336534159 \h </w:instrText>
+              <w:instrText xml:space="preserve"> PAGEREF _Toc342692373 \h </w:instrText>
             </w:r>
             <w:r>
               <w:rPr>
@@ -3010,13 +2983,13 @@
               <w:tab w:val="right" w:leader="dot" w:pos="5501"/>
             </w:tabs>
             <w:rPr>
-              <w:rFonts w:asciiTheme="minorHAnsi" w:eastAsiaTheme="minorEastAsia" w:hAnsiTheme="minorHAnsi"/>
+              <w:rFonts w:asciiTheme="minorHAnsi" w:eastAsia="PMingLiU" w:hAnsiTheme="minorHAnsi"/>
               <w:noProof/>
               <w:sz w:val="22"/>
-              <w:lang w:val="id-ID" w:eastAsia="id-ID"/>
+              <w:lang w:val="id-ID" w:eastAsia="zh-TW"/>
             </w:rPr>
           </w:pPr>
-          <w:hyperlink w:anchor="_Toc336534160" w:history="1">
+          <w:hyperlink w:anchor="_Toc342692374" w:history="1">
             <w:r>
               <w:rPr>
                 <w:rStyle w:val="Hyperlink"/>
@@ -3043,7 +3016,7 @@
                 <w:noProof/>
                 <w:webHidden/>
               </w:rPr>
-              <w:instrText xml:space="preserve"> PAGEREF _Toc336534160 \h </w:instrText>
+              <w:instrText xml:space="preserve"> PAGEREF _Toc342692374 \h </w:instrText>
             </w:r>
             <w:r>
               <w:rPr>
@@ -3082,47 +3055,46 @@
               <w:tab w:val="right" w:leader="dot" w:pos="5501"/>
             </w:tabs>
             <w:rPr>
-              <w:rFonts w:asciiTheme="minorHAnsi" w:eastAsiaTheme="minorEastAsia" w:hAnsiTheme="minorHAnsi"/>
+              <w:rFonts w:asciiTheme="minorHAnsi" w:eastAsia="PMingLiU" w:hAnsiTheme="minorHAnsi"/>
               <w:noProof/>
               <w:sz w:val="22"/>
-              <w:lang w:val="id-ID" w:eastAsia="id-ID"/>
+              <w:lang w:val="id-ID" w:eastAsia="zh-TW"/>
             </w:rPr>
           </w:pPr>
-          <w:hyperlink w:anchor="_Toc336534161" w:history="1">
+          <w:hyperlink w:anchor="_Toc342692375" w:history="1">
             <w:r>
               <w:rPr>
                 <w:rStyle w:val="Hyperlink"/>
                 <w:noProof/>
+              </w:rPr>
+              <w:t>4.1</w:t>
+            </w:r>
+            <w:r>
+              <w:rPr>
+                <w:rFonts w:asciiTheme="minorHAnsi" w:eastAsia="PMingLiU" w:hAnsiTheme="minorHAnsi"/>
+                <w:noProof/>
+                <w:sz w:val="22"/>
+                <w:lang w:val="id-ID" w:eastAsia="zh-TW"/>
+              </w:rPr>
+              <w:tab/>
+            </w:r>
+            <w:r>
+              <w:rPr>
+                <w:rStyle w:val="Hyperlink"/>
+                <w:noProof/>
                 <w:lang w:val="id-ID"/>
               </w:rPr>
-              <w:t>4.1</w:t>
-            </w:r>
-            <w:r>
-              <w:rPr>
-                <w:rFonts w:asciiTheme="minorHAnsi" w:eastAsiaTheme="minorEastAsia" w:hAnsiTheme="minorHAnsi"/>
-                <w:noProof/>
-                <w:sz w:val="22"/>
-                <w:lang w:val="id-ID" w:eastAsia="id-ID"/>
+              <w:t>Analisis Kebutuhan</w:t>
+            </w:r>
+            <w:r>
+              <w:rPr>
+                <w:noProof/>
+                <w:webHidden/>
               </w:rPr>
               <w:tab/>
             </w:r>
             <w:r>
               <w:rPr>
-                <w:rStyle w:val="Hyperlink"/>
-                <w:noProof/>
-                <w:lang w:val="id-ID"/>
-              </w:rPr>
-              <w:t>Analisis Kebutuhan</w:t>
-            </w:r>
-            <w:r>
-              <w:rPr>
-                <w:noProof/>
-                <w:webHidden/>
-              </w:rPr>
-              <w:tab/>
-            </w:r>
-            <w:r>
-              <w:rPr>
                 <w:noProof/>
                 <w:webHidden/>
               </w:rPr>
@@ -3133,7 +3105,7 @@
                 <w:noProof/>
                 <w:webHidden/>
               </w:rPr>
-              <w:instrText xml:space="preserve"> PAGEREF _Toc336534161 \h </w:instrText>
+              <w:instrText xml:space="preserve"> PAGEREF _Toc342692375 \h </w:instrText>
             </w:r>
             <w:r>
               <w:rPr>
@@ -3172,47 +3144,46 @@
               <w:tab w:val="right" w:leader="dot" w:pos="5501"/>
             </w:tabs>
             <w:rPr>
-              <w:rFonts w:asciiTheme="minorHAnsi" w:eastAsiaTheme="minorEastAsia" w:hAnsiTheme="minorHAnsi"/>
+              <w:rFonts w:asciiTheme="minorHAnsi" w:eastAsia="PMingLiU" w:hAnsiTheme="minorHAnsi"/>
               <w:noProof/>
               <w:sz w:val="22"/>
-              <w:lang w:val="id-ID" w:eastAsia="id-ID"/>
+              <w:lang w:val="id-ID" w:eastAsia="zh-TW"/>
             </w:rPr>
           </w:pPr>
-          <w:hyperlink w:anchor="_Toc336534162" w:history="1">
+          <w:hyperlink w:anchor="_Toc342692376" w:history="1">
             <w:r>
               <w:rPr>
                 <w:rStyle w:val="Hyperlink"/>
                 <w:noProof/>
+              </w:rPr>
+              <w:t>4.2</w:t>
+            </w:r>
+            <w:r>
+              <w:rPr>
+                <w:rFonts w:asciiTheme="minorHAnsi" w:eastAsia="PMingLiU" w:hAnsiTheme="minorHAnsi"/>
+                <w:noProof/>
+                <w:sz w:val="22"/>
+                <w:lang w:val="id-ID" w:eastAsia="zh-TW"/>
+              </w:rPr>
+              <w:tab/>
+            </w:r>
+            <w:r>
+              <w:rPr>
+                <w:rStyle w:val="Hyperlink"/>
+                <w:noProof/>
                 <w:lang w:val="id-ID"/>
               </w:rPr>
-              <w:t>4.2</w:t>
-            </w:r>
-            <w:r>
-              <w:rPr>
-                <w:rFonts w:asciiTheme="minorHAnsi" w:eastAsiaTheme="minorEastAsia" w:hAnsiTheme="minorHAnsi"/>
-                <w:noProof/>
-                <w:sz w:val="22"/>
-                <w:lang w:val="id-ID" w:eastAsia="id-ID"/>
+              <w:t>Definisi Umum Sistem</w:t>
+            </w:r>
+            <w:r>
+              <w:rPr>
+                <w:noProof/>
+                <w:webHidden/>
               </w:rPr>
               <w:tab/>
             </w:r>
             <w:r>
               <w:rPr>
-                <w:rStyle w:val="Hyperlink"/>
-                <w:noProof/>
-                <w:lang w:val="id-ID"/>
-              </w:rPr>
-              <w:t>Definisi Umum Sistem</w:t>
-            </w:r>
-            <w:r>
-              <w:rPr>
-                <w:noProof/>
-                <w:webHidden/>
-              </w:rPr>
-              <w:tab/>
-            </w:r>
-            <w:r>
-              <w:rPr>
                 <w:noProof/>
                 <w:webHidden/>
               </w:rPr>
@@ -3223,7 +3194,7 @@
                 <w:noProof/>
                 <w:webHidden/>
               </w:rPr>
-              <w:instrText xml:space="preserve"> PAGEREF _Toc336534162 \h </w:instrText>
+              <w:instrText xml:space="preserve"> PAGEREF _Toc342692376 \h </w:instrText>
             </w:r>
             <w:r>
               <w:rPr>
@@ -3243,7 +3214,7 @@
                 <w:noProof/>
                 <w:webHidden/>
               </w:rPr>
-              <w:t>18</w:t>
+              <w:t>19</w:t>
             </w:r>
             <w:r>
               <w:rPr>
@@ -3262,13 +3233,13 @@
               <w:tab w:val="right" w:leader="dot" w:pos="5501"/>
             </w:tabs>
             <w:rPr>
-              <w:rFonts w:asciiTheme="minorHAnsi" w:eastAsiaTheme="minorEastAsia" w:hAnsiTheme="minorHAnsi"/>
+              <w:rFonts w:asciiTheme="minorHAnsi" w:eastAsia="PMingLiU" w:hAnsiTheme="minorHAnsi"/>
               <w:noProof/>
               <w:sz w:val="22"/>
-              <w:lang w:val="id-ID" w:eastAsia="id-ID"/>
+              <w:lang w:val="id-ID" w:eastAsia="zh-TW"/>
             </w:rPr>
           </w:pPr>
-          <w:hyperlink w:anchor="_Toc336534163" w:history="1">
+          <w:hyperlink w:anchor="_Toc342692377" w:history="1">
             <w:r>
               <w:rPr>
                 <w:rStyle w:val="Hyperlink"/>
@@ -3279,10 +3250,10 @@
             </w:r>
             <w:r>
               <w:rPr>
-                <w:rFonts w:asciiTheme="minorHAnsi" w:eastAsiaTheme="minorEastAsia" w:hAnsiTheme="minorHAnsi"/>
+                <w:rFonts w:asciiTheme="minorHAnsi" w:eastAsia="PMingLiU" w:hAnsiTheme="minorHAnsi"/>
                 <w:noProof/>
                 <w:sz w:val="22"/>
-                <w:lang w:val="id-ID" w:eastAsia="id-ID"/>
+                <w:lang w:val="id-ID" w:eastAsia="zh-TW"/>
               </w:rPr>
               <w:tab/>
             </w:r>
@@ -3313,7 +3284,7 @@
                 <w:noProof/>
                 <w:webHidden/>
               </w:rPr>
-              <w:instrText xml:space="preserve"> PAGEREF _Toc336534163 \h </w:instrText>
+              <w:instrText xml:space="preserve"> PAGEREF _Toc342692377 \h </w:instrText>
             </w:r>
             <w:r>
               <w:rPr>
@@ -3333,7 +3304,7 @@
                 <w:noProof/>
                 <w:webHidden/>
               </w:rPr>
-              <w:t>18</w:t>
+              <w:t>19</w:t>
             </w:r>
             <w:r>
               <w:rPr>
@@ -3352,11 +3323,12 @@
               <w:tab w:val="right" w:leader="dot" w:pos="5501"/>
             </w:tabs>
             <w:rPr>
+              <w:rFonts w:eastAsia="PMingLiU"/>
               <w:noProof/>
-              <w:lang w:val="id-ID" w:eastAsia="id-ID"/>
+              <w:lang w:val="id-ID" w:eastAsia="zh-TW"/>
             </w:rPr>
           </w:pPr>
-          <w:hyperlink w:anchor="_Toc336534164" w:history="1">
+          <w:hyperlink w:anchor="_Toc342692378" w:history="1">
             <w:r>
               <w:rPr>
                 <w:rStyle w:val="Hyperlink"/>
@@ -3367,8 +3339,9 @@
             </w:r>
             <w:r>
               <w:rPr>
-                <w:noProof/>
-                <w:lang w:val="id-ID" w:eastAsia="id-ID"/>
+                <w:rFonts w:eastAsia="PMingLiU"/>
+                <w:noProof/>
+                <w:lang w:val="id-ID" w:eastAsia="zh-TW"/>
               </w:rPr>
               <w:tab/>
             </w:r>
@@ -3399,7 +3372,7 @@
                 <w:noProof/>
                 <w:webHidden/>
               </w:rPr>
-              <w:instrText xml:space="preserve"> PAGEREF _Toc336534164 \h </w:instrText>
+              <w:instrText xml:space="preserve"> PAGEREF _Toc342692378 \h </w:instrText>
             </w:r>
             <w:r>
               <w:rPr>
@@ -3419,7 +3392,7 @@
                 <w:noProof/>
                 <w:webHidden/>
               </w:rPr>
-              <w:t>18</w:t>
+              <w:t>19</w:t>
             </w:r>
             <w:r>
               <w:rPr>
@@ -3438,11 +3411,12 @@
               <w:tab w:val="right" w:leader="dot" w:pos="5501"/>
             </w:tabs>
             <w:rPr>
+              <w:rFonts w:eastAsia="PMingLiU"/>
               <w:noProof/>
-              <w:lang w:val="id-ID" w:eastAsia="id-ID"/>
+              <w:lang w:val="id-ID" w:eastAsia="zh-TW"/>
             </w:rPr>
           </w:pPr>
-          <w:hyperlink w:anchor="_Toc336534165" w:history="1">
+          <w:hyperlink w:anchor="_Toc342692379" w:history="1">
             <w:r>
               <w:rPr>
                 <w:rStyle w:val="Hyperlink"/>
@@ -3452,8 +3426,9 @@
             </w:r>
             <w:r>
               <w:rPr>
-                <w:noProof/>
-                <w:lang w:val="id-ID" w:eastAsia="id-ID"/>
+                <w:rFonts w:eastAsia="PMingLiU"/>
+                <w:noProof/>
+                <w:lang w:val="id-ID" w:eastAsia="zh-TW"/>
               </w:rPr>
               <w:tab/>
             </w:r>
@@ -3484,7 +3459,7 @@
                 <w:noProof/>
                 <w:webHidden/>
               </w:rPr>
-              <w:instrText xml:space="preserve"> PAGEREF _Toc336534165 \h </w:instrText>
+              <w:instrText xml:space="preserve"> PAGEREF _Toc342692379 \h </w:instrText>
             </w:r>
             <w:r>
               <w:rPr>
@@ -3504,7 +3479,7 @@
                 <w:noProof/>
                 <w:webHidden/>
               </w:rPr>
-              <w:t>18</w:t>
+              <w:t>19</w:t>
             </w:r>
             <w:r>
               <w:rPr>
@@ -3523,11 +3498,12 @@
               <w:tab w:val="right" w:leader="dot" w:pos="5501"/>
             </w:tabs>
             <w:rPr>
+              <w:rFonts w:eastAsia="PMingLiU"/>
               <w:noProof/>
-              <w:lang w:val="id-ID" w:eastAsia="id-ID"/>
+              <w:lang w:val="id-ID" w:eastAsia="zh-TW"/>
             </w:rPr>
           </w:pPr>
-          <w:hyperlink w:anchor="_Toc336534166" w:history="1">
+          <w:hyperlink w:anchor="_Toc342692380" w:history="1">
             <w:r>
               <w:rPr>
                 <w:rStyle w:val="Hyperlink"/>
@@ -3538,8 +3514,9 @@
             </w:r>
             <w:r>
               <w:rPr>
-                <w:noProof/>
-                <w:lang w:val="id-ID" w:eastAsia="id-ID"/>
+                <w:rFonts w:eastAsia="PMingLiU"/>
+                <w:noProof/>
+                <w:lang w:val="id-ID" w:eastAsia="zh-TW"/>
               </w:rPr>
               <w:tab/>
             </w:r>
@@ -3571,7 +3548,7 @@
                 <w:noProof/>
                 <w:webHidden/>
               </w:rPr>
-              <w:instrText xml:space="preserve"> PAGEREF _Toc336534166 \h </w:instrText>
+              <w:instrText xml:space="preserve"> PAGEREF _Toc342692380 \h </w:instrText>
             </w:r>
             <w:r>
               <w:rPr>
@@ -3591,7 +3568,7 @@
                 <w:noProof/>
                 <w:webHidden/>
               </w:rPr>
-              <w:t>21</w:t>
+              <w:t>22</w:t>
             </w:r>
             <w:r>
               <w:rPr>
@@ -3610,23 +3587,24 @@
               <w:tab w:val="right" w:leader="dot" w:pos="5501"/>
             </w:tabs>
             <w:rPr>
+              <w:rFonts w:eastAsia="PMingLiU"/>
               <w:noProof/>
-              <w:lang w:val="id-ID" w:eastAsia="id-ID"/>
+              <w:lang w:val="id-ID" w:eastAsia="zh-TW"/>
             </w:rPr>
           </w:pPr>
-          <w:hyperlink w:anchor="_Toc336534167" w:history="1">
+          <w:hyperlink w:anchor="_Toc342692381" w:history="1">
             <w:r>
               <w:rPr>
                 <w:rStyle w:val="Hyperlink"/>
                 <w:noProof/>
-                <w:lang w:val="id-ID"/>
               </w:rPr>
               <w:t>4.3.1.3</w:t>
             </w:r>
             <w:r>
               <w:rPr>
-                <w:noProof/>
-                <w:lang w:val="id-ID" w:eastAsia="id-ID"/>
+                <w:rFonts w:eastAsia="PMingLiU"/>
+                <w:noProof/>
+                <w:lang w:val="id-ID" w:eastAsia="zh-TW"/>
               </w:rPr>
               <w:tab/>
             </w:r>
@@ -3658,7 +3636,7 @@
                 <w:noProof/>
                 <w:webHidden/>
               </w:rPr>
-              <w:instrText xml:space="preserve"> PAGEREF _Toc336534167 \h </w:instrText>
+              <w:instrText xml:space="preserve"> PAGEREF _Toc342692381 \h </w:instrText>
             </w:r>
             <w:r>
               <w:rPr>
@@ -3678,7 +3656,7 @@
                 <w:noProof/>
                 <w:webHidden/>
               </w:rPr>
-              <w:t>22</w:t>
+              <w:t>23</w:t>
             </w:r>
             <w:r>
               <w:rPr>
@@ -3697,31 +3675,33 @@
               <w:tab w:val="right" w:leader="dot" w:pos="5501"/>
             </w:tabs>
             <w:rPr>
+              <w:rFonts w:eastAsia="PMingLiU"/>
               <w:noProof/>
-              <w:lang w:val="id-ID" w:eastAsia="id-ID"/>
+              <w:lang w:val="id-ID" w:eastAsia="zh-TW"/>
             </w:rPr>
           </w:pPr>
-          <w:hyperlink w:anchor="_Toc336534168" w:history="1">
-            <w:r>
-              <w:rPr>
-                <w:rStyle w:val="Hyperlink"/>
-                <w:noProof/>
-                <w:lang w:val="id-ID"/>
-              </w:rPr>
-              <w:t>4.3.1.4</w:t>
-            </w:r>
-            <w:r>
-              <w:rPr>
-                <w:noProof/>
-                <w:lang w:val="id-ID" w:eastAsia="id-ID"/>
-              </w:rPr>
-              <w:tab/>
-            </w:r>
+          <w:hyperlink w:anchor="_Toc342692382" w:history="1">
             <w:r>
               <w:rPr>
                 <w:rStyle w:val="Hyperlink"/>
                 <w:iCs/>
                 <w:noProof/>
+              </w:rPr>
+              <w:t>4.3.1.4</w:t>
+            </w:r>
+            <w:r>
+              <w:rPr>
+                <w:rFonts w:eastAsia="PMingLiU"/>
+                <w:noProof/>
+                <w:lang w:val="id-ID" w:eastAsia="zh-TW"/>
+              </w:rPr>
+              <w:tab/>
+            </w:r>
+            <w:r>
+              <w:rPr>
+                <w:rStyle w:val="Hyperlink"/>
+                <w:iCs/>
+                <w:noProof/>
                 <w:lang w:val="id-ID"/>
               </w:rPr>
               <w:t>Sekuen</w:t>
@@ -3745,7 +3725,7 @@
                 <w:noProof/>
                 <w:webHidden/>
               </w:rPr>
-              <w:instrText xml:space="preserve"> PAGEREF _Toc336534168 \h </w:instrText>
+              <w:instrText xml:space="preserve"> PAGEREF _Toc342692382 \h </w:instrText>
             </w:r>
             <w:r>
               <w:rPr>
@@ -3765,7 +3745,7 @@
                 <w:noProof/>
                 <w:webHidden/>
               </w:rPr>
-              <w:t>22</w:t>
+              <w:t>24</w:t>
             </w:r>
             <w:r>
               <w:rPr>
@@ -3784,11 +3764,12 @@
               <w:tab w:val="right" w:leader="dot" w:pos="5501"/>
             </w:tabs>
             <w:rPr>
+              <w:rFonts w:eastAsia="PMingLiU"/>
               <w:noProof/>
-              <w:lang w:val="id-ID" w:eastAsia="id-ID"/>
+              <w:lang w:val="id-ID" w:eastAsia="zh-TW"/>
             </w:rPr>
           </w:pPr>
-          <w:hyperlink w:anchor="_Toc336534169" w:history="1">
+          <w:hyperlink w:anchor="_Toc342692383" w:history="1">
             <w:r>
               <w:rPr>
                 <w:rStyle w:val="Hyperlink"/>
@@ -3799,8 +3780,9 @@
             </w:r>
             <w:r>
               <w:rPr>
-                <w:noProof/>
-                <w:lang w:val="id-ID" w:eastAsia="id-ID"/>
+                <w:rFonts w:eastAsia="PMingLiU"/>
+                <w:noProof/>
+                <w:lang w:val="id-ID" w:eastAsia="zh-TW"/>
               </w:rPr>
               <w:tab/>
             </w:r>
@@ -3831,7 +3813,7 @@
                 <w:noProof/>
                 <w:webHidden/>
               </w:rPr>
-              <w:instrText xml:space="preserve"> PAGEREF _Toc336534169 \h </w:instrText>
+              <w:instrText xml:space="preserve"> PAGEREF _Toc342692383 \h </w:instrText>
             </w:r>
             <w:r>
               <w:rPr>
@@ -3851,7 +3833,7 @@
                 <w:noProof/>
                 <w:webHidden/>
               </w:rPr>
-              <w:t>22</w:t>
+              <w:t>25</w:t>
             </w:r>
             <w:r>
               <w:rPr>
@@ -3870,24 +3852,25 @@
               <w:tab w:val="right" w:leader="dot" w:pos="5501"/>
             </w:tabs>
             <w:rPr>
+              <w:rFonts w:eastAsia="PMingLiU"/>
               <w:noProof/>
-              <w:lang w:val="id-ID" w:eastAsia="id-ID"/>
+              <w:lang w:val="id-ID" w:eastAsia="zh-TW"/>
             </w:rPr>
           </w:pPr>
-          <w:hyperlink w:anchor="_Toc336534170" w:history="1">
+          <w:hyperlink w:anchor="_Toc342692384" w:history="1">
             <w:r>
               <w:rPr>
                 <w:rStyle w:val="Hyperlink"/>
                 <w:iCs/>
                 <w:noProof/>
-                <w:lang w:val="id-ID"/>
               </w:rPr>
               <w:t>4.3.2.1</w:t>
             </w:r>
             <w:r>
               <w:rPr>
-                <w:noProof/>
-                <w:lang w:val="id-ID" w:eastAsia="id-ID"/>
+                <w:rFonts w:eastAsia="PMingLiU"/>
+                <w:noProof/>
+                <w:lang w:val="id-ID" w:eastAsia="zh-TW"/>
               </w:rPr>
               <w:tab/>
             </w:r>
@@ -3919,7 +3902,7 @@
                 <w:noProof/>
                 <w:webHidden/>
               </w:rPr>
-              <w:instrText xml:space="preserve"> PAGEREF _Toc336534170 \h </w:instrText>
+              <w:instrText xml:space="preserve"> PAGEREF _Toc342692384 \h </w:instrText>
             </w:r>
             <w:r>
               <w:rPr>
@@ -3939,7 +3922,7 @@
                 <w:noProof/>
                 <w:webHidden/>
               </w:rPr>
-              <w:t>22</w:t>
+              <w:t>25</w:t>
             </w:r>
             <w:r>
               <w:rPr>
@@ -3958,11 +3941,12 @@
               <w:tab w:val="right" w:leader="dot" w:pos="5501"/>
             </w:tabs>
             <w:rPr>
+              <w:rFonts w:eastAsia="PMingLiU"/>
               <w:noProof/>
-              <w:lang w:val="id-ID" w:eastAsia="id-ID"/>
+              <w:lang w:val="id-ID" w:eastAsia="zh-TW"/>
             </w:rPr>
           </w:pPr>
-          <w:hyperlink w:anchor="_Toc336534171" w:history="1">
+          <w:hyperlink w:anchor="_Toc342692385" w:history="1">
             <w:r>
               <w:rPr>
                 <w:rStyle w:val="Hyperlink"/>
@@ -3973,8 +3957,9 @@
             </w:r>
             <w:r>
               <w:rPr>
-                <w:noProof/>
-                <w:lang w:val="id-ID" w:eastAsia="id-ID"/>
+                <w:rFonts w:eastAsia="PMingLiU"/>
+                <w:noProof/>
+                <w:lang w:val="id-ID" w:eastAsia="zh-TW"/>
               </w:rPr>
               <w:tab/>
             </w:r>
@@ -4006,7 +3991,7 @@
                 <w:noProof/>
                 <w:webHidden/>
               </w:rPr>
-              <w:instrText xml:space="preserve"> PAGEREF _Toc336534171 \h </w:instrText>
+              <w:instrText xml:space="preserve"> PAGEREF _Toc342692385 \h </w:instrText>
             </w:r>
             <w:r>
               <w:rPr>
@@ -4026,7 +4011,7 @@
                 <w:noProof/>
                 <w:webHidden/>
               </w:rPr>
-              <w:t>25</w:t>
+              <w:t>27</w:t>
             </w:r>
             <w:r>
               <w:rPr>
@@ -4045,13 +4030,13 @@
               <w:tab w:val="right" w:leader="dot" w:pos="5501"/>
             </w:tabs>
             <w:rPr>
-              <w:rFonts w:asciiTheme="minorHAnsi" w:eastAsiaTheme="minorEastAsia" w:hAnsiTheme="minorHAnsi"/>
+              <w:rFonts w:asciiTheme="minorHAnsi" w:eastAsia="PMingLiU" w:hAnsiTheme="minorHAnsi"/>
               <w:noProof/>
               <w:sz w:val="22"/>
-              <w:lang w:val="id-ID" w:eastAsia="id-ID"/>
+              <w:lang w:val="id-ID" w:eastAsia="zh-TW"/>
             </w:rPr>
           </w:pPr>
-          <w:hyperlink w:anchor="_Toc336534172" w:history="1">
+          <w:hyperlink w:anchor="_Toc342692386" w:history="1">
             <w:r>
               <w:rPr>
                 <w:rStyle w:val="Hyperlink"/>
@@ -4062,10 +4047,10 @@
             </w:r>
             <w:r>
               <w:rPr>
-                <w:rFonts w:asciiTheme="minorHAnsi" w:eastAsiaTheme="minorEastAsia" w:hAnsiTheme="minorHAnsi"/>
+                <w:rFonts w:asciiTheme="minorHAnsi" w:eastAsia="PMingLiU" w:hAnsiTheme="minorHAnsi"/>
                 <w:noProof/>
                 <w:sz w:val="22"/>
-                <w:lang w:val="id-ID" w:eastAsia="id-ID"/>
+                <w:lang w:val="id-ID" w:eastAsia="zh-TW"/>
               </w:rPr>
               <w:tab/>
             </w:r>
@@ -4096,7 +4081,7 @@
                 <w:noProof/>
                 <w:webHidden/>
               </w:rPr>
-              <w:instrText xml:space="preserve"> PAGEREF _Toc336534172 \h </w:instrText>
+              <w:instrText xml:space="preserve"> PAGEREF _Toc342692386 \h </w:instrText>
             </w:r>
             <w:r>
               <w:rPr>
@@ -4116,7 +4101,7 @@
                 <w:noProof/>
                 <w:webHidden/>
               </w:rPr>
-              <w:t>25</w:t>
+              <w:t>27</w:t>
             </w:r>
             <w:r>
               <w:rPr>
@@ -4135,11 +4120,12 @@
               <w:tab w:val="right" w:leader="dot" w:pos="5501"/>
             </w:tabs>
             <w:rPr>
+              <w:rFonts w:eastAsia="PMingLiU"/>
               <w:noProof/>
-              <w:lang w:val="id-ID" w:eastAsia="id-ID"/>
+              <w:lang w:val="id-ID" w:eastAsia="zh-TW"/>
             </w:rPr>
           </w:pPr>
-          <w:hyperlink w:anchor="_Toc336534173" w:history="1">
+          <w:hyperlink w:anchor="_Toc342692387" w:history="1">
             <w:r>
               <w:rPr>
                 <w:rStyle w:val="Hyperlink"/>
@@ -4149,8 +4135,9 @@
             </w:r>
             <w:r>
               <w:rPr>
-                <w:noProof/>
-                <w:lang w:val="id-ID" w:eastAsia="id-ID"/>
+                <w:rFonts w:eastAsia="PMingLiU"/>
+                <w:noProof/>
+                <w:lang w:val="id-ID" w:eastAsia="zh-TW"/>
               </w:rPr>
               <w:tab/>
             </w:r>
@@ -4181,7 +4168,7 @@
                 <w:noProof/>
                 <w:webHidden/>
               </w:rPr>
-              <w:instrText xml:space="preserve"> PAGEREF _Toc336534173 \h </w:instrText>
+              <w:instrText xml:space="preserve"> PAGEREF _Toc342692387 \h </w:instrText>
             </w:r>
             <w:r>
               <w:rPr>
@@ -4201,7 +4188,7 @@
                 <w:noProof/>
                 <w:webHidden/>
               </w:rPr>
-              <w:t>25</w:t>
+              <w:t>27</w:t>
             </w:r>
             <w:r>
               <w:rPr>
@@ -4220,11 +4207,12 @@
               <w:tab w:val="right" w:leader="dot" w:pos="5501"/>
             </w:tabs>
             <w:rPr>
+              <w:rFonts w:eastAsia="PMingLiU"/>
               <w:noProof/>
-              <w:lang w:val="id-ID" w:eastAsia="id-ID"/>
+              <w:lang w:val="id-ID" w:eastAsia="zh-TW"/>
             </w:rPr>
           </w:pPr>
-          <w:hyperlink w:anchor="_Toc336534174" w:history="1">
+          <w:hyperlink w:anchor="_Toc342692388" w:history="1">
             <w:r>
               <w:rPr>
                 <w:rStyle w:val="Hyperlink"/>
@@ -4234,8 +4222,9 @@
             </w:r>
             <w:r>
               <w:rPr>
-                <w:noProof/>
-                <w:lang w:val="id-ID" w:eastAsia="id-ID"/>
+                <w:rFonts w:eastAsia="PMingLiU"/>
+                <w:noProof/>
+                <w:lang w:val="id-ID" w:eastAsia="zh-TW"/>
               </w:rPr>
               <w:tab/>
             </w:r>
@@ -4266,7 +4255,7 @@
                 <w:noProof/>
                 <w:webHidden/>
               </w:rPr>
-              <w:instrText xml:space="preserve"> PAGEREF _Toc336534174 \h </w:instrText>
+              <w:instrText xml:space="preserve"> PAGEREF _Toc342692388 \h </w:instrText>
             </w:r>
             <w:r>
               <w:rPr>
@@ -4286,7 +4275,7 @@
                 <w:noProof/>
                 <w:webHidden/>
               </w:rPr>
-              <w:t>26</w:t>
+              <w:t>28</w:t>
             </w:r>
             <w:r>
               <w:rPr>
@@ -4305,13 +4294,13 @@
               <w:tab w:val="right" w:leader="dot" w:pos="5501"/>
             </w:tabs>
             <w:rPr>
-              <w:rFonts w:asciiTheme="minorHAnsi" w:eastAsiaTheme="minorEastAsia" w:hAnsiTheme="minorHAnsi"/>
+              <w:rFonts w:asciiTheme="minorHAnsi" w:eastAsia="PMingLiU" w:hAnsiTheme="minorHAnsi"/>
               <w:noProof/>
               <w:sz w:val="22"/>
-              <w:lang w:val="id-ID" w:eastAsia="id-ID"/>
+              <w:lang w:val="id-ID" w:eastAsia="zh-TW"/>
             </w:rPr>
           </w:pPr>
-          <w:hyperlink w:anchor="_Toc336534175" w:history="1">
+          <w:hyperlink w:anchor="_Toc342692389" w:history="1">
             <w:r>
               <w:rPr>
                 <w:rStyle w:val="Hyperlink"/>
@@ -4322,10 +4311,10 @@
             </w:r>
             <w:r>
               <w:rPr>
-                <w:rFonts w:asciiTheme="minorHAnsi" w:eastAsiaTheme="minorEastAsia" w:hAnsiTheme="minorHAnsi"/>
+                <w:rFonts w:asciiTheme="minorHAnsi" w:eastAsia="PMingLiU" w:hAnsiTheme="minorHAnsi"/>
                 <w:noProof/>
                 <w:sz w:val="22"/>
-                <w:lang w:val="id-ID" w:eastAsia="id-ID"/>
+                <w:lang w:val="id-ID" w:eastAsia="zh-TW"/>
               </w:rPr>
               <w:tab/>
             </w:r>
@@ -4356,7 +4345,7 @@
                 <w:noProof/>
                 <w:webHidden/>
               </w:rPr>
-              <w:instrText xml:space="preserve"> PAGEREF _Toc336534175 \h </w:instrText>
+              <w:instrText xml:space="preserve"> PAGEREF _Toc342692389 \h </w:instrText>
             </w:r>
             <w:r>
               <w:rPr>
@@ -4376,7 +4365,7 @@
                 <w:noProof/>
                 <w:webHidden/>
               </w:rPr>
-              <w:t>26</w:t>
+              <w:t>29</w:t>
             </w:r>
             <w:r>
               <w:rPr>
@@ -4394,13 +4383,13 @@
               <w:tab w:val="right" w:leader="dot" w:pos="5501"/>
             </w:tabs>
             <w:rPr>
-              <w:rFonts w:asciiTheme="minorHAnsi" w:eastAsiaTheme="minorEastAsia" w:hAnsiTheme="minorHAnsi"/>
+              <w:rFonts w:asciiTheme="minorHAnsi" w:eastAsia="PMingLiU" w:hAnsiTheme="minorHAnsi"/>
               <w:noProof/>
               <w:sz w:val="22"/>
-              <w:lang w:val="id-ID" w:eastAsia="id-ID"/>
+              <w:lang w:val="id-ID" w:eastAsia="zh-TW"/>
             </w:rPr>
           </w:pPr>
-          <w:hyperlink w:anchor="_Toc336534176" w:history="1">
+          <w:hyperlink w:anchor="_Toc342692390" w:history="1">
             <w:r>
               <w:rPr>
                 <w:rStyle w:val="Hyperlink"/>
@@ -4427,7 +4416,7 @@
                 <w:noProof/>
                 <w:webHidden/>
               </w:rPr>
-              <w:instrText xml:space="preserve"> PAGEREF _Toc336534176 \h </w:instrText>
+              <w:instrText xml:space="preserve"> PAGEREF _Toc342692390 \h </w:instrText>
             </w:r>
             <w:r>
               <w:rPr>
@@ -4447,7 +4436,7 @@
                 <w:noProof/>
                 <w:webHidden/>
               </w:rPr>
-              <w:t>33</w:t>
+              <w:t>36</w:t>
             </w:r>
             <w:r>
               <w:rPr>
@@ -4466,13 +4455,13 @@
               <w:tab w:val="right" w:leader="dot" w:pos="5501"/>
             </w:tabs>
             <w:rPr>
-              <w:rFonts w:asciiTheme="minorHAnsi" w:eastAsiaTheme="minorEastAsia" w:hAnsiTheme="minorHAnsi"/>
+              <w:rFonts w:asciiTheme="minorHAnsi" w:eastAsia="PMingLiU" w:hAnsiTheme="minorHAnsi"/>
               <w:noProof/>
               <w:sz w:val="22"/>
-              <w:lang w:val="id-ID" w:eastAsia="id-ID"/>
+              <w:lang w:val="id-ID" w:eastAsia="zh-TW"/>
             </w:rPr>
           </w:pPr>
-          <w:hyperlink w:anchor="_Toc336534177" w:history="1">
+          <w:hyperlink w:anchor="_Toc342692391" w:history="1">
             <w:r>
               <w:rPr>
                 <w:rStyle w:val="Hyperlink"/>
@@ -4483,10 +4472,10 @@
             </w:r>
             <w:r>
               <w:rPr>
-                <w:rFonts w:asciiTheme="minorHAnsi" w:eastAsiaTheme="minorEastAsia" w:hAnsiTheme="minorHAnsi"/>
+                <w:rFonts w:asciiTheme="minorHAnsi" w:eastAsia="PMingLiU" w:hAnsiTheme="minorHAnsi"/>
                 <w:noProof/>
                 <w:sz w:val="22"/>
-                <w:lang w:val="id-ID" w:eastAsia="id-ID"/>
+                <w:lang w:val="id-ID" w:eastAsia="zh-TW"/>
               </w:rPr>
               <w:tab/>
             </w:r>
@@ -4494,6 +4483,7 @@
               <w:rPr>
                 <w:rStyle w:val="Hyperlink"/>
                 <w:noProof/>
+                <w:lang w:val="id-ID"/>
               </w:rPr>
               <w:t>Apel Disjatim</w:t>
             </w:r>
@@ -4516,7 +4506,7 @@
                 <w:noProof/>
                 <w:webHidden/>
               </w:rPr>
-              <w:instrText xml:space="preserve"> PAGEREF _Toc336534177 \h </w:instrText>
+              <w:instrText xml:space="preserve"> PAGEREF _Toc342692391 \h </w:instrText>
             </w:r>
             <w:r>
               <w:rPr>
@@ -4536,7 +4526,7 @@
                 <w:noProof/>
                 <w:webHidden/>
               </w:rPr>
-              <w:t>33</w:t>
+              <w:t>36</w:t>
             </w:r>
             <w:r>
               <w:rPr>
@@ -4555,11 +4545,12 @@
               <w:tab w:val="right" w:leader="dot" w:pos="5501"/>
             </w:tabs>
             <w:rPr>
+              <w:rFonts w:eastAsia="PMingLiU"/>
               <w:noProof/>
-              <w:lang w:val="id-ID" w:eastAsia="id-ID"/>
+              <w:lang w:val="id-ID" w:eastAsia="zh-TW"/>
             </w:rPr>
           </w:pPr>
-          <w:hyperlink w:anchor="_Toc336534178" w:history="1">
+          <w:hyperlink w:anchor="_Toc342692392" w:history="1">
             <w:r>
               <w:rPr>
                 <w:rStyle w:val="Hyperlink"/>
@@ -4570,8 +4561,9 @@
             </w:r>
             <w:r>
               <w:rPr>
-                <w:noProof/>
-                <w:lang w:val="id-ID" w:eastAsia="id-ID"/>
+                <w:rFonts w:eastAsia="PMingLiU"/>
+                <w:noProof/>
+                <w:lang w:val="id-ID" w:eastAsia="zh-TW"/>
               </w:rPr>
               <w:tab/>
             </w:r>
@@ -4602,7 +4594,7 @@
                 <w:noProof/>
                 <w:webHidden/>
               </w:rPr>
-              <w:instrText xml:space="preserve"> PAGEREF _Toc336534178 \h </w:instrText>
+              <w:instrText xml:space="preserve"> PAGEREF _Toc342692392 \h </w:instrText>
             </w:r>
             <w:r>
               <w:rPr>
@@ -4622,7 +4614,7 @@
                 <w:noProof/>
                 <w:webHidden/>
               </w:rPr>
-              <w:t>33</w:t>
+              <w:t>36</w:t>
             </w:r>
             <w:r>
               <w:rPr>
@@ -4641,11 +4633,12 @@
               <w:tab w:val="right" w:leader="dot" w:pos="5501"/>
             </w:tabs>
             <w:rPr>
+              <w:rFonts w:eastAsia="PMingLiU"/>
               <w:noProof/>
-              <w:lang w:val="id-ID" w:eastAsia="id-ID"/>
+              <w:lang w:val="id-ID" w:eastAsia="zh-TW"/>
             </w:rPr>
           </w:pPr>
-          <w:hyperlink w:anchor="_Toc336534179" w:history="1">
+          <w:hyperlink w:anchor="_Toc342692393" w:history="1">
             <w:r>
               <w:rPr>
                 <w:rStyle w:val="Hyperlink"/>
@@ -4656,8 +4649,9 @@
             </w:r>
             <w:r>
               <w:rPr>
-                <w:noProof/>
-                <w:lang w:val="id-ID" w:eastAsia="id-ID"/>
+                <w:rFonts w:eastAsia="PMingLiU"/>
+                <w:noProof/>
+                <w:lang w:val="id-ID" w:eastAsia="zh-TW"/>
               </w:rPr>
               <w:tab/>
             </w:r>
@@ -4688,7 +4682,7 @@
                 <w:noProof/>
                 <w:webHidden/>
               </w:rPr>
-              <w:instrText xml:space="preserve"> PAGEREF _Toc336534179 \h </w:instrText>
+              <w:instrText xml:space="preserve"> PAGEREF _Toc342692393 \h </w:instrText>
             </w:r>
             <w:r>
               <w:rPr>
@@ -4708,7 +4702,7 @@
                 <w:noProof/>
                 <w:webHidden/>
               </w:rPr>
-              <w:t>34</w:t>
+              <w:t>37</w:t>
             </w:r>
             <w:r>
               <w:rPr>
@@ -4727,11 +4721,12 @@
               <w:tab w:val="right" w:leader="dot" w:pos="5501"/>
             </w:tabs>
             <w:rPr>
+              <w:rFonts w:eastAsia="PMingLiU"/>
               <w:noProof/>
-              <w:lang w:val="id-ID" w:eastAsia="id-ID"/>
+              <w:lang w:val="id-ID" w:eastAsia="zh-TW"/>
             </w:rPr>
           </w:pPr>
-          <w:hyperlink w:anchor="_Toc336534180" w:history="1">
+          <w:hyperlink w:anchor="_Toc342692394" w:history="1">
             <w:r>
               <w:rPr>
                 <w:rStyle w:val="Hyperlink"/>
@@ -4742,8 +4737,9 @@
             </w:r>
             <w:r>
               <w:rPr>
-                <w:noProof/>
-                <w:lang w:val="id-ID" w:eastAsia="id-ID"/>
+                <w:rFonts w:eastAsia="PMingLiU"/>
+                <w:noProof/>
+                <w:lang w:val="id-ID" w:eastAsia="zh-TW"/>
               </w:rPr>
               <w:tab/>
             </w:r>
@@ -4774,7 +4770,7 @@
                 <w:noProof/>
                 <w:webHidden/>
               </w:rPr>
-              <w:instrText xml:space="preserve"> PAGEREF _Toc336534180 \h </w:instrText>
+              <w:instrText xml:space="preserve"> PAGEREF _Toc342692394 \h </w:instrText>
             </w:r>
             <w:r>
               <w:rPr>
@@ -4794,7 +4790,7 @@
                 <w:noProof/>
                 <w:webHidden/>
               </w:rPr>
-              <w:t>35</w:t>
+              <w:t>38</w:t>
             </w:r>
             <w:r>
               <w:rPr>
@@ -4813,11 +4809,12 @@
               <w:tab w:val="right" w:leader="dot" w:pos="5501"/>
             </w:tabs>
             <w:rPr>
+              <w:rFonts w:eastAsia="PMingLiU"/>
               <w:noProof/>
-              <w:lang w:val="id-ID" w:eastAsia="id-ID"/>
+              <w:lang w:val="id-ID" w:eastAsia="zh-TW"/>
             </w:rPr>
           </w:pPr>
-          <w:hyperlink w:anchor="_Toc336534181" w:history="1">
+          <w:hyperlink w:anchor="_Toc342692395" w:history="1">
             <w:r>
               <w:rPr>
                 <w:rStyle w:val="Hyperlink"/>
@@ -4828,8 +4825,9 @@
             </w:r>
             <w:r>
               <w:rPr>
-                <w:noProof/>
-                <w:lang w:val="id-ID" w:eastAsia="id-ID"/>
+                <w:rFonts w:eastAsia="PMingLiU"/>
+                <w:noProof/>
+                <w:lang w:val="id-ID" w:eastAsia="zh-TW"/>
               </w:rPr>
               <w:tab/>
             </w:r>
@@ -4860,7 +4858,7 @@
                 <w:noProof/>
                 <w:webHidden/>
               </w:rPr>
-              <w:instrText xml:space="preserve"> PAGEREF _Toc336534181 \h </w:instrText>
+              <w:instrText xml:space="preserve"> PAGEREF _Toc342692395 \h </w:instrText>
             </w:r>
             <w:r>
               <w:rPr>
@@ -4880,179 +4878,7 @@
                 <w:noProof/>
                 <w:webHidden/>
               </w:rPr>
-              <w:t>36</w:t>
-            </w:r>
-            <w:r>
-              <w:rPr>
-                <w:noProof/>
-                <w:webHidden/>
-              </w:rPr>
-              <w:fldChar w:fldCharType="end"/>
-            </w:r>
-          </w:hyperlink>
-        </w:p>
-        <w:p>
-          <w:pPr>
-            <w:pStyle w:val="TOC3"/>
-            <w:tabs>
-              <w:tab w:val="left" w:pos="1320"/>
-              <w:tab w:val="right" w:leader="dot" w:pos="5501"/>
-            </w:tabs>
-            <w:rPr>
-              <w:noProof/>
-              <w:lang w:val="id-ID" w:eastAsia="id-ID"/>
-            </w:rPr>
-          </w:pPr>
-          <w:hyperlink w:anchor="_Toc336534182" w:history="1">
-            <w:r>
-              <w:rPr>
-                <w:rStyle w:val="Hyperlink"/>
-                <w:noProof/>
-                <w:lang w:val="id-ID"/>
-              </w:rPr>
-              <w:t>1.1.5</w:t>
-            </w:r>
-            <w:r>
-              <w:rPr>
-                <w:noProof/>
-                <w:lang w:val="id-ID" w:eastAsia="id-ID"/>
-              </w:rPr>
-              <w:tab/>
-            </w:r>
-            <w:r>
-              <w:rPr>
-                <w:rStyle w:val="Hyperlink"/>
-                <w:noProof/>
-                <w:lang w:val="id-ID"/>
-              </w:rPr>
-              <w:t>Access Rule</w:t>
-            </w:r>
-            <w:r>
-              <w:rPr>
-                <w:noProof/>
-                <w:webHidden/>
-              </w:rPr>
-              <w:tab/>
-            </w:r>
-            <w:r>
-              <w:rPr>
-                <w:noProof/>
-                <w:webHidden/>
-              </w:rPr>
-              <w:fldChar w:fldCharType="begin"/>
-            </w:r>
-            <w:r>
-              <w:rPr>
-                <w:noProof/>
-                <w:webHidden/>
-              </w:rPr>
-              <w:instrText xml:space="preserve"> PAGEREF _Toc336534182 \h </w:instrText>
-            </w:r>
-            <w:r>
-              <w:rPr>
-                <w:noProof/>
-                <w:webHidden/>
-              </w:rPr>
-            </w:r>
-            <w:r>
-              <w:rPr>
-                <w:noProof/>
-                <w:webHidden/>
-              </w:rPr>
-              <w:fldChar w:fldCharType="separate"/>
-            </w:r>
-            <w:r>
-              <w:rPr>
-                <w:noProof/>
-                <w:webHidden/>
-              </w:rPr>
-              <w:t>37</w:t>
-            </w:r>
-            <w:r>
-              <w:rPr>
-                <w:noProof/>
-                <w:webHidden/>
-              </w:rPr>
-              <w:fldChar w:fldCharType="end"/>
-            </w:r>
-          </w:hyperlink>
-        </w:p>
-        <w:p>
-          <w:pPr>
-            <w:pStyle w:val="TOC3"/>
-            <w:tabs>
-              <w:tab w:val="left" w:pos="1320"/>
-              <w:tab w:val="right" w:leader="dot" w:pos="5501"/>
-            </w:tabs>
-            <w:rPr>
-              <w:noProof/>
-              <w:lang w:val="id-ID" w:eastAsia="id-ID"/>
-            </w:rPr>
-          </w:pPr>
-          <w:hyperlink w:anchor="_Toc336534183" w:history="1">
-            <w:r>
-              <w:rPr>
-                <w:rStyle w:val="Hyperlink"/>
-                <w:noProof/>
-                <w:lang w:val="id-ID"/>
-              </w:rPr>
-              <w:t>1.1.6</w:t>
-            </w:r>
-            <w:r>
-              <w:rPr>
-                <w:noProof/>
-                <w:lang w:val="id-ID" w:eastAsia="id-ID"/>
-              </w:rPr>
-              <w:tab/>
-            </w:r>
-            <w:r>
-              <w:rPr>
-                <w:rStyle w:val="Hyperlink"/>
-                <w:noProof/>
-                <w:lang w:val="id-ID"/>
-              </w:rPr>
-              <w:t>Layout</w:t>
-            </w:r>
-            <w:r>
-              <w:rPr>
-                <w:noProof/>
-                <w:webHidden/>
-              </w:rPr>
-              <w:tab/>
-            </w:r>
-            <w:r>
-              <w:rPr>
-                <w:noProof/>
-                <w:webHidden/>
-              </w:rPr>
-              <w:fldChar w:fldCharType="begin"/>
-            </w:r>
-            <w:r>
-              <w:rPr>
-                <w:noProof/>
-                <w:webHidden/>
-              </w:rPr>
-              <w:instrText xml:space="preserve"> PAGEREF _Toc336534183 \h </w:instrText>
-            </w:r>
-            <w:r>
-              <w:rPr>
-                <w:noProof/>
-                <w:webHidden/>
-              </w:rPr>
-            </w:r>
-            <w:r>
-              <w:rPr>
-                <w:noProof/>
-                <w:webHidden/>
-              </w:rPr>
-              <w:fldChar w:fldCharType="separate"/>
-            </w:r>
-            <w:r>
-              <w:rPr>
-                <w:noProof/>
-                <w:webHidden/>
-              </w:rPr>
-              <w:t>38</w:t>
+              <w:t>39</w:t>
             </w:r>
             <w:r>
               <w:rPr>
@@ -5071,13 +4897,13 @@
               <w:tab w:val="right" w:leader="dot" w:pos="5501"/>
             </w:tabs>
             <w:rPr>
-              <w:rFonts w:asciiTheme="minorHAnsi" w:eastAsiaTheme="minorEastAsia" w:hAnsiTheme="minorHAnsi"/>
+              <w:rFonts w:asciiTheme="minorHAnsi" w:eastAsia="PMingLiU" w:hAnsiTheme="minorHAnsi"/>
               <w:noProof/>
               <w:sz w:val="22"/>
-              <w:lang w:val="id-ID" w:eastAsia="id-ID"/>
+              <w:lang w:val="id-ID" w:eastAsia="zh-TW"/>
             </w:rPr>
           </w:pPr>
-          <w:hyperlink w:anchor="_Toc336534184" w:history="1">
+          <w:hyperlink w:anchor="_Toc342692396" w:history="1">
             <w:r>
               <w:rPr>
                 <w:rStyle w:val="Hyperlink"/>
@@ -5088,10 +4914,10 @@
             </w:r>
             <w:r>
               <w:rPr>
-                <w:rFonts w:asciiTheme="minorHAnsi" w:eastAsiaTheme="minorEastAsia" w:hAnsiTheme="minorHAnsi"/>
+                <w:rFonts w:asciiTheme="minorHAnsi" w:eastAsia="PMingLiU" w:hAnsiTheme="minorHAnsi"/>
                 <w:noProof/>
                 <w:sz w:val="22"/>
-                <w:lang w:val="id-ID" w:eastAsia="id-ID"/>
+                <w:lang w:val="id-ID" w:eastAsia="zh-TW"/>
               </w:rPr>
               <w:tab/>
             </w:r>
@@ -5099,16 +4925,9 @@
               <w:rPr>
                 <w:rStyle w:val="Hyperlink"/>
                 <w:noProof/>
-              </w:rPr>
-              <w:t>Apel Disjatim</w:t>
-            </w:r>
-            <w:r>
-              <w:rPr>
-                <w:rStyle w:val="Hyperlink"/>
-                <w:noProof/>
                 <w:lang w:val="id-ID"/>
               </w:rPr>
-              <w:t xml:space="preserve"> Importer</w:t>
+              <w:t>Apel Disjatim Data Importer</w:t>
             </w:r>
             <w:r>
               <w:rPr>
@@ -5129,7 +4948,7 @@
                 <w:noProof/>
                 <w:webHidden/>
               </w:rPr>
-              <w:instrText xml:space="preserve"> PAGEREF _Toc336534184 \h </w:instrText>
+              <w:instrText xml:space="preserve"> PAGEREF _Toc342692396 \h </w:instrText>
             </w:r>
             <w:r>
               <w:rPr>
@@ -5167,13 +4986,13 @@
               <w:tab w:val="right" w:leader="dot" w:pos="5501"/>
             </w:tabs>
             <w:rPr>
-              <w:rFonts w:asciiTheme="minorHAnsi" w:eastAsiaTheme="minorEastAsia" w:hAnsiTheme="minorHAnsi"/>
+              <w:rFonts w:asciiTheme="minorHAnsi" w:eastAsia="PMingLiU" w:hAnsiTheme="minorHAnsi"/>
               <w:noProof/>
               <w:sz w:val="22"/>
-              <w:lang w:val="id-ID" w:eastAsia="id-ID"/>
+              <w:lang w:val="id-ID" w:eastAsia="zh-TW"/>
             </w:rPr>
           </w:pPr>
-          <w:hyperlink w:anchor="_Toc336534185" w:history="1">
+          <w:hyperlink w:anchor="_Toc342692397" w:history="1">
             <w:r>
               <w:rPr>
                 <w:rStyle w:val="Hyperlink"/>
@@ -5200,7 +5019,7 @@
                 <w:noProof/>
                 <w:webHidden/>
               </w:rPr>
-              <w:instrText xml:space="preserve"> PAGEREF _Toc336534185 \h </w:instrText>
+              <w:instrText xml:space="preserve"> PAGEREF _Toc342692397 \h </w:instrText>
             </w:r>
             <w:r>
               <w:rPr>
@@ -5238,13 +5057,13 @@
               <w:tab w:val="right" w:leader="dot" w:pos="5501"/>
             </w:tabs>
             <w:rPr>
-              <w:rFonts w:asciiTheme="minorHAnsi" w:eastAsiaTheme="minorEastAsia" w:hAnsiTheme="minorHAnsi"/>
+              <w:rFonts w:asciiTheme="minorHAnsi" w:eastAsia="PMingLiU" w:hAnsiTheme="minorHAnsi"/>
               <w:noProof/>
               <w:sz w:val="22"/>
-              <w:lang w:val="id-ID" w:eastAsia="id-ID"/>
+              <w:lang w:val="id-ID" w:eastAsia="zh-TW"/>
             </w:rPr>
           </w:pPr>
-          <w:hyperlink w:anchor="_Toc336534186" w:history="1">
+          <w:hyperlink w:anchor="_Toc342692398" w:history="1">
             <w:r>
               <w:rPr>
                 <w:rStyle w:val="Hyperlink"/>
@@ -5272,7 +5091,7 @@
                 <w:noProof/>
                 <w:webHidden/>
               </w:rPr>
-              <w:instrText xml:space="preserve"> PAGEREF _Toc336534186 \h </w:instrText>
+              <w:instrText xml:space="preserve"> PAGEREF _Toc342692398 \h </w:instrText>
             </w:r>
             <w:r>
               <w:rPr>
@@ -5310,11 +5129,12 @@
               <w:tab w:val="right" w:leader="dot" w:pos="5501"/>
             </w:tabs>
             <w:rPr>
+              <w:rFonts w:eastAsia="PMingLiU"/>
               <w:noProof/>
-              <w:lang w:val="id-ID" w:eastAsia="id-ID"/>
+              <w:lang w:val="id-ID" w:eastAsia="zh-TW"/>
             </w:rPr>
           </w:pPr>
-          <w:hyperlink w:anchor="_Toc336534187" w:history="1">
+          <w:hyperlink w:anchor="_Toc342692399" w:history="1">
             <w:r>
               <w:rPr>
                 <w:rStyle w:val="Hyperlink"/>
@@ -5342,7 +5162,7 @@
                 <w:noProof/>
                 <w:webHidden/>
               </w:rPr>
-              <w:instrText xml:space="preserve"> PAGEREF _Toc336534187 \h </w:instrText>
+              <w:instrText xml:space="preserve"> PAGEREF _Toc342692399 \h </w:instrText>
             </w:r>
             <w:r>
               <w:rPr>
@@ -5380,11 +5200,12 @@
               <w:tab w:val="right" w:leader="dot" w:pos="5501"/>
             </w:tabs>
             <w:rPr>
+              <w:rFonts w:eastAsia="PMingLiU"/>
               <w:noProof/>
-              <w:lang w:val="id-ID" w:eastAsia="id-ID"/>
+              <w:lang w:val="id-ID" w:eastAsia="zh-TW"/>
             </w:rPr>
           </w:pPr>
-          <w:hyperlink w:anchor="_Toc336534188" w:history="1">
+          <w:hyperlink w:anchor="_Toc342692400" w:history="1">
             <w:r>
               <w:rPr>
                 <w:rStyle w:val="Hyperlink"/>
@@ -5412,7 +5233,7 @@
                 <w:noProof/>
                 <w:webHidden/>
               </w:rPr>
-              <w:instrText xml:space="preserve"> PAGEREF _Toc336534188 \h </w:instrText>
+              <w:instrText xml:space="preserve"> PAGEREF _Toc342692400 \h </w:instrText>
             </w:r>
             <w:r>
               <w:rPr>
@@ -5450,13 +5271,13 @@
               <w:tab w:val="right" w:leader="dot" w:pos="5501"/>
             </w:tabs>
             <w:rPr>
-              <w:rFonts w:asciiTheme="minorHAnsi" w:eastAsiaTheme="minorEastAsia" w:hAnsiTheme="minorHAnsi"/>
+              <w:rFonts w:asciiTheme="minorHAnsi" w:eastAsia="PMingLiU" w:hAnsiTheme="minorHAnsi"/>
               <w:noProof/>
               <w:sz w:val="22"/>
-              <w:lang w:val="id-ID" w:eastAsia="id-ID"/>
+              <w:lang w:val="id-ID" w:eastAsia="zh-TW"/>
             </w:rPr>
           </w:pPr>
-          <w:hyperlink w:anchor="_Toc336534189" w:history="1">
+          <w:hyperlink w:anchor="_Toc342692401" w:history="1">
             <w:r>
               <w:rPr>
                 <w:rStyle w:val="Hyperlink"/>
@@ -5484,7 +5305,7 @@
                 <w:noProof/>
                 <w:webHidden/>
               </w:rPr>
-              <w:instrText xml:space="preserve"> PAGEREF _Toc336534189 \h </w:instrText>
+              <w:instrText xml:space="preserve"> PAGEREF _Toc342692401 \h </w:instrText>
             </w:r>
             <w:r>
               <w:rPr>
@@ -5522,13 +5343,13 @@
               <w:tab w:val="right" w:leader="dot" w:pos="5501"/>
             </w:tabs>
             <w:rPr>
-              <w:rFonts w:asciiTheme="minorHAnsi" w:eastAsiaTheme="minorEastAsia" w:hAnsiTheme="minorHAnsi"/>
+              <w:rFonts w:asciiTheme="minorHAnsi" w:eastAsia="PMingLiU" w:hAnsiTheme="minorHAnsi"/>
               <w:noProof/>
               <w:sz w:val="22"/>
-              <w:lang w:val="id-ID" w:eastAsia="id-ID"/>
+              <w:lang w:val="id-ID" w:eastAsia="zh-TW"/>
             </w:rPr>
           </w:pPr>
-          <w:hyperlink w:anchor="_Toc336534190" w:history="1">
+          <w:hyperlink w:anchor="_Toc342692402" w:history="1">
             <w:r>
               <w:rPr>
                 <w:rStyle w:val="Hyperlink"/>
@@ -5556,7 +5377,7 @@
                 <w:noProof/>
                 <w:webHidden/>
               </w:rPr>
-              <w:instrText xml:space="preserve"> PAGEREF _Toc336534190 \h </w:instrText>
+              <w:instrText xml:space="preserve"> PAGEREF _Toc342692402 \h </w:instrText>
             </w:r>
             <w:r>
               <w:rPr>
@@ -5594,11 +5415,12 @@
               <w:tab w:val="right" w:leader="dot" w:pos="5501"/>
             </w:tabs>
             <w:rPr>
+              <w:rFonts w:eastAsia="PMingLiU"/>
               <w:noProof/>
-              <w:lang w:val="id-ID" w:eastAsia="id-ID"/>
+              <w:lang w:val="id-ID" w:eastAsia="zh-TW"/>
             </w:rPr>
           </w:pPr>
-          <w:hyperlink w:anchor="_Toc336534191" w:history="1">
+          <w:hyperlink w:anchor="_Toc342692403" w:history="1">
             <w:r>
               <w:rPr>
                 <w:rStyle w:val="Hyperlink"/>
@@ -5626,7 +5448,7 @@
                 <w:noProof/>
                 <w:webHidden/>
               </w:rPr>
-              <w:instrText xml:space="preserve"> PAGEREF _Toc336534191 \h </w:instrText>
+              <w:instrText xml:space="preserve"> PAGEREF _Toc342692403 \h </w:instrText>
             </w:r>
             <w:r>
               <w:rPr>
@@ -5664,11 +5486,12 @@
               <w:tab w:val="right" w:leader="dot" w:pos="5501"/>
             </w:tabs>
             <w:rPr>
+              <w:rFonts w:eastAsia="PMingLiU"/>
               <w:noProof/>
-              <w:lang w:val="id-ID" w:eastAsia="id-ID"/>
+              <w:lang w:val="id-ID" w:eastAsia="zh-TW"/>
             </w:rPr>
           </w:pPr>
-          <w:hyperlink w:anchor="_Toc336534192" w:history="1">
+          <w:hyperlink w:anchor="_Toc342692404" w:history="1">
             <w:r>
               <w:rPr>
                 <w:rStyle w:val="Hyperlink"/>
@@ -5696,7 +5519,7 @@
                 <w:noProof/>
                 <w:webHidden/>
               </w:rPr>
-              <w:instrText xml:space="preserve"> PAGEREF _Toc336534192 \h </w:instrText>
+              <w:instrText xml:space="preserve"> PAGEREF _Toc342692404 \h </w:instrText>
             </w:r>
             <w:r>
               <w:rPr>
@@ -5716,7 +5539,7 @@
                 <w:noProof/>
                 <w:webHidden/>
               </w:rPr>
-              <w:t>41</w:t>
+              <w:t>42</w:t>
             </w:r>
             <w:r>
               <w:rPr>
@@ -5734,11 +5557,12 @@
               <w:tab w:val="right" w:leader="dot" w:pos="5501"/>
             </w:tabs>
             <w:rPr>
+              <w:rFonts w:eastAsia="PMingLiU"/>
               <w:noProof/>
-              <w:lang w:val="id-ID" w:eastAsia="id-ID"/>
+              <w:lang w:val="id-ID" w:eastAsia="zh-TW"/>
             </w:rPr>
           </w:pPr>
-          <w:hyperlink w:anchor="_Toc336534193" w:history="1">
+          <w:hyperlink w:anchor="_Toc342692405" w:history="1">
             <w:r>
               <w:rPr>
                 <w:rStyle w:val="Hyperlink"/>
@@ -5749,6 +5573,13 @@
             </w:r>
             <w:r>
               <w:rPr>
+                <w:rStyle w:val="Hyperlink"/>
+                <w:noProof/>
+              </w:rPr>
+              <w:t>/PPOB</w:t>
+            </w:r>
+            <w:r>
+              <w:rPr>
                 <w:noProof/>
                 <w:webHidden/>
               </w:rPr>
@@ -5766,7 +5597,7 @@
                 <w:noProof/>
                 <w:webHidden/>
               </w:rPr>
-              <w:instrText xml:space="preserve"> PAGEREF _Toc336534193 \h </w:instrText>
+              <w:instrText xml:space="preserve"> PAGEREF _Toc342692405 \h </w:instrText>
             </w:r>
             <w:r>
               <w:rPr>
@@ -5786,7 +5617,7 @@
                 <w:noProof/>
                 <w:webHidden/>
               </w:rPr>
-              <w:t>41</w:t>
+              <w:t>44</w:t>
             </w:r>
             <w:r>
               <w:rPr>
@@ -5804,11 +5635,12 @@
               <w:tab w:val="right" w:leader="dot" w:pos="5501"/>
             </w:tabs>
             <w:rPr>
+              <w:rFonts w:eastAsia="PMingLiU"/>
               <w:noProof/>
-              <w:lang w:val="id-ID" w:eastAsia="id-ID"/>
+              <w:lang w:val="id-ID" w:eastAsia="zh-TW"/>
             </w:rPr>
           </w:pPr>
-          <w:hyperlink w:anchor="_Toc336534194" w:history="1">
+          <w:hyperlink w:anchor="_Toc342692406" w:history="1">
             <w:r>
               <w:rPr>
                 <w:rStyle w:val="Hyperlink"/>
@@ -5836,7 +5668,7 @@
                 <w:noProof/>
                 <w:webHidden/>
               </w:rPr>
-              <w:instrText xml:space="preserve"> PAGEREF _Toc336534194 \h </w:instrText>
+              <w:instrText xml:space="preserve"> PAGEREF _Toc342692406 \h </w:instrText>
             </w:r>
             <w:r>
               <w:rPr>
@@ -5856,7 +5688,7 @@
                 <w:noProof/>
                 <w:webHidden/>
               </w:rPr>
-              <w:t>41</w:t>
+              <w:t>45</w:t>
             </w:r>
             <w:r>
               <w:rPr>
@@ -5874,11 +5706,12 @@
               <w:tab w:val="right" w:leader="dot" w:pos="5501"/>
             </w:tabs>
             <w:rPr>
+              <w:rFonts w:eastAsia="PMingLiU"/>
               <w:noProof/>
-              <w:lang w:val="id-ID" w:eastAsia="id-ID"/>
+              <w:lang w:val="id-ID" w:eastAsia="zh-TW"/>
             </w:rPr>
           </w:pPr>
-          <w:hyperlink w:anchor="_Toc336534195" w:history="1">
+          <w:hyperlink w:anchor="_Toc342692407" w:history="1">
             <w:r>
               <w:rPr>
                 <w:rStyle w:val="Hyperlink"/>
@@ -5906,7 +5739,7 @@
                 <w:noProof/>
                 <w:webHidden/>
               </w:rPr>
-              <w:instrText xml:space="preserve"> PAGEREF _Toc336534195 \h </w:instrText>
+              <w:instrText xml:space="preserve"> PAGEREF _Toc342692407 \h </w:instrText>
             </w:r>
             <w:r>
               <w:rPr>
@@ -5926,7 +5759,7 @@
                 <w:noProof/>
                 <w:webHidden/>
               </w:rPr>
-              <w:t>42</w:t>
+              <w:t>45</w:t>
             </w:r>
             <w:r>
               <w:rPr>
@@ -5944,11 +5777,12 @@
               <w:tab w:val="right" w:leader="dot" w:pos="5501"/>
             </w:tabs>
             <w:rPr>
+              <w:rFonts w:eastAsia="PMingLiU"/>
               <w:noProof/>
-              <w:lang w:val="id-ID" w:eastAsia="id-ID"/>
+              <w:lang w:val="id-ID" w:eastAsia="zh-TW"/>
             </w:rPr>
           </w:pPr>
-          <w:hyperlink w:anchor="_Toc336534196" w:history="1">
+          <w:hyperlink w:anchor="_Toc342692408" w:history="1">
             <w:r>
               <w:rPr>
                 <w:rStyle w:val="Hyperlink"/>
@@ -5976,7 +5810,7 @@
                 <w:noProof/>
                 <w:webHidden/>
               </w:rPr>
-              <w:instrText xml:space="preserve"> PAGEREF _Toc336534196 \h </w:instrText>
+              <w:instrText xml:space="preserve"> PAGEREF _Toc342692408 \h </w:instrText>
             </w:r>
             <w:r>
               <w:rPr>
@@ -5996,7 +5830,7 @@
                 <w:noProof/>
                 <w:webHidden/>
               </w:rPr>
-              <w:t>42</w:t>
+              <w:t>46</w:t>
             </w:r>
             <w:r>
               <w:rPr>
@@ -6014,11 +5848,12 @@
               <w:tab w:val="right" w:leader="dot" w:pos="5501"/>
             </w:tabs>
             <w:rPr>
+              <w:rFonts w:eastAsia="PMingLiU"/>
               <w:noProof/>
-              <w:lang w:val="id-ID" w:eastAsia="id-ID"/>
+              <w:lang w:val="id-ID" w:eastAsia="zh-TW"/>
             </w:rPr>
           </w:pPr>
-          <w:hyperlink w:anchor="_Toc336534197" w:history="1">
+          <w:hyperlink w:anchor="_Toc342692409" w:history="1">
             <w:r>
               <w:rPr>
                 <w:rStyle w:val="Hyperlink"/>
@@ -6046,7 +5881,7 @@
                 <w:noProof/>
                 <w:webHidden/>
               </w:rPr>
-              <w:instrText xml:space="preserve"> PAGEREF _Toc336534197 \h </w:instrText>
+              <w:instrText xml:space="preserve"> PAGEREF _Toc342692409 \h </w:instrText>
             </w:r>
             <w:r>
               <w:rPr>
@@ -6066,7 +5901,7 @@
                 <w:noProof/>
                 <w:webHidden/>
               </w:rPr>
-              <w:t>44</w:t>
+              <w:t>47</w:t>
             </w:r>
             <w:r>
               <w:rPr>
@@ -6084,13 +5919,13 @@
               <w:tab w:val="right" w:leader="dot" w:pos="5501"/>
             </w:tabs>
             <w:rPr>
-              <w:rFonts w:asciiTheme="minorHAnsi" w:eastAsiaTheme="minorEastAsia" w:hAnsiTheme="minorHAnsi"/>
+              <w:rFonts w:asciiTheme="minorHAnsi" w:eastAsia="PMingLiU" w:hAnsiTheme="minorHAnsi"/>
               <w:noProof/>
               <w:sz w:val="22"/>
-              <w:lang w:val="id-ID" w:eastAsia="id-ID"/>
+              <w:lang w:val="id-ID" w:eastAsia="zh-TW"/>
             </w:rPr>
           </w:pPr>
-          <w:hyperlink w:anchor="_Toc336534198" w:history="1">
+          <w:hyperlink w:anchor="_Toc342692410" w:history="1">
             <w:r>
               <w:rPr>
                 <w:rStyle w:val="Hyperlink"/>
@@ -6117,7 +5952,7 @@
                 <w:noProof/>
                 <w:webHidden/>
               </w:rPr>
-              <w:instrText xml:space="preserve"> PAGEREF _Toc336534198 \h </w:instrText>
+              <w:instrText xml:space="preserve"> PAGEREF _Toc342692410 \h </w:instrText>
             </w:r>
             <w:r>
               <w:rPr>
@@ -6137,7 +5972,7 @@
                 <w:noProof/>
                 <w:webHidden/>
               </w:rPr>
-              <w:t>48</w:t>
+              <w:t>51</w:t>
             </w:r>
             <w:r>
               <w:rPr>
@@ -6156,13 +5991,13 @@
               <w:tab w:val="right" w:leader="dot" w:pos="5501"/>
             </w:tabs>
             <w:rPr>
-              <w:rFonts w:asciiTheme="minorHAnsi" w:eastAsiaTheme="minorEastAsia" w:hAnsiTheme="minorHAnsi"/>
+              <w:rFonts w:asciiTheme="minorHAnsi" w:eastAsia="PMingLiU" w:hAnsiTheme="minorHAnsi"/>
               <w:noProof/>
               <w:sz w:val="22"/>
-              <w:lang w:val="id-ID" w:eastAsia="id-ID"/>
+              <w:lang w:val="id-ID" w:eastAsia="zh-TW"/>
             </w:rPr>
           </w:pPr>
-          <w:hyperlink w:anchor="_Toc336534199" w:history="1">
+          <w:hyperlink w:anchor="_Toc342692411" w:history="1">
             <w:r>
               <w:rPr>
                 <w:rStyle w:val="Hyperlink"/>
@@ -6173,10 +6008,10 @@
             </w:r>
             <w:r>
               <w:rPr>
-                <w:rFonts w:asciiTheme="minorHAnsi" w:eastAsiaTheme="minorEastAsia" w:hAnsiTheme="minorHAnsi"/>
+                <w:rFonts w:asciiTheme="minorHAnsi" w:eastAsia="PMingLiU" w:hAnsiTheme="minorHAnsi"/>
                 <w:noProof/>
                 <w:sz w:val="22"/>
-                <w:lang w:val="id-ID" w:eastAsia="id-ID"/>
+                <w:lang w:val="id-ID" w:eastAsia="zh-TW"/>
               </w:rPr>
               <w:tab/>
             </w:r>
@@ -6207,7 +6042,7 @@
                 <w:noProof/>
                 <w:webHidden/>
               </w:rPr>
-              <w:instrText xml:space="preserve"> PAGEREF _Toc336534199 \h </w:instrText>
+              <w:instrText xml:space="preserve"> PAGEREF _Toc342692411 \h </w:instrText>
             </w:r>
             <w:r>
               <w:rPr>
@@ -6227,7 +6062,7 @@
                 <w:noProof/>
                 <w:webHidden/>
               </w:rPr>
-              <w:t>48</w:t>
+              <w:t>51</w:t>
             </w:r>
             <w:r>
               <w:rPr>
@@ -6246,13 +6081,13 @@
               <w:tab w:val="right" w:leader="dot" w:pos="5501"/>
             </w:tabs>
             <w:rPr>
-              <w:rFonts w:asciiTheme="minorHAnsi" w:eastAsiaTheme="minorEastAsia" w:hAnsiTheme="minorHAnsi"/>
+              <w:rFonts w:asciiTheme="minorHAnsi" w:eastAsia="PMingLiU" w:hAnsiTheme="minorHAnsi"/>
               <w:noProof/>
               <w:sz w:val="22"/>
-              <w:lang w:val="id-ID" w:eastAsia="id-ID"/>
+              <w:lang w:val="id-ID" w:eastAsia="zh-TW"/>
             </w:rPr>
           </w:pPr>
-          <w:hyperlink w:anchor="_Toc336534200" w:history="1">
+          <w:hyperlink w:anchor="_Toc342692412" w:history="1">
             <w:r>
               <w:rPr>
                 <w:rStyle w:val="Hyperlink"/>
@@ -6263,10 +6098,10 @@
             </w:r>
             <w:r>
               <w:rPr>
-                <w:rFonts w:asciiTheme="minorHAnsi" w:eastAsiaTheme="minorEastAsia" w:hAnsiTheme="minorHAnsi"/>
+                <w:rFonts w:asciiTheme="minorHAnsi" w:eastAsia="PMingLiU" w:hAnsiTheme="minorHAnsi"/>
                 <w:noProof/>
                 <w:sz w:val="22"/>
-                <w:lang w:val="id-ID" w:eastAsia="id-ID"/>
+                <w:lang w:val="id-ID" w:eastAsia="zh-TW"/>
               </w:rPr>
               <w:tab/>
             </w:r>
@@ -6297,7 +6132,7 @@
                 <w:noProof/>
                 <w:webHidden/>
               </w:rPr>
-              <w:instrText xml:space="preserve"> PAGEREF _Toc336534200 \h </w:instrText>
+              <w:instrText xml:space="preserve"> PAGEREF _Toc342692412 \h </w:instrText>
             </w:r>
             <w:r>
               <w:rPr>
@@ -6317,7 +6152,7 @@
                 <w:noProof/>
                 <w:webHidden/>
               </w:rPr>
-              <w:t>48</w:t>
+              <w:t>51</w:t>
             </w:r>
             <w:r>
               <w:rPr>
@@ -6353,7 +6188,7 @@
           <w:lang w:val="id-ID"/>
         </w:rPr>
       </w:pPr>
-      <w:bookmarkStart w:id="7" w:name="_Toc336534144"/>
+      <w:bookmarkStart w:id="7" w:name="_Toc342692358"/>
       <w:r>
         <w:rPr>
           <w:lang w:val="id-ID"/>
@@ -7072,7 +6907,7 @@
       <w:pPr>
         <w:pStyle w:val="Heading1"/>
       </w:pPr>
-      <w:bookmarkStart w:id="8" w:name="_Toc336534145"/>
+      <w:bookmarkStart w:id="8" w:name="_Toc342692359"/>
       <w:r>
         <w:lastRenderedPageBreak/>
         <w:t>BAB I PENDAHULUAN</w:t>
@@ -7091,7 +6926,7 @@
           <w:szCs w:val="24"/>
         </w:rPr>
       </w:pPr>
-      <w:bookmarkStart w:id="9" w:name="_Toc336534146"/>
+      <w:bookmarkStart w:id="9" w:name="_Toc342692360"/>
       <w:r>
         <w:rPr>
           <w:rFonts w:cs="Times New Roman"/>
@@ -7169,15 +7004,7 @@
         <w:t>Apel Disjatim</w:t>
       </w:r>
       <w:r>
-        <w:t xml:space="preserve"> merupakan sebuah layanan berbasis website yang </w:t>
-      </w:r>
-      <w:proofErr w:type="gramStart"/>
-      <w:r>
-        <w:t>akan</w:t>
-      </w:r>
-      <w:proofErr w:type="gramEnd"/>
-      <w:r>
-        <w:t xml:space="preserve"> mengolah data pelanggan </w:t>
+        <w:t xml:space="preserve"> merupakan sebuah layanan berbasis website yang akan mengolah data pelanggan </w:t>
       </w:r>
       <w:r>
         <w:t xml:space="preserve">PT. PLN (Persero) Distribusi Jawa Timur </w:t>
@@ -7200,7 +7027,7 @@
           <w:numId w:val="18"/>
         </w:numPr>
       </w:pPr>
-      <w:bookmarkStart w:id="10" w:name="_Toc336534147"/>
+      <w:bookmarkStart w:id="10" w:name="_Toc342692361"/>
       <w:r>
         <w:t>Permasalahan</w:t>
       </w:r>
@@ -7222,13 +7049,8 @@
         <w:t>a</w:t>
       </w:r>
       <w:r>
-        <w:t xml:space="preserve">n yang kerap terjadi </w:t>
-      </w:r>
-      <w:proofErr w:type="gramStart"/>
-      <w:r>
-        <w:t>yaitu :</w:t>
-      </w:r>
-      <w:proofErr w:type="gramEnd"/>
+        <w:t>n yang kerap terjadi yaitu :</w:t>
+      </w:r>
     </w:p>
     <w:p>
       <w:pPr>
@@ -7288,15 +7110,7 @@
         <w:t>asca</w:t>
       </w:r>
       <w:r>
-        <w:t xml:space="preserve"> </w:t>
-      </w:r>
-      <w:proofErr w:type="gramStart"/>
-      <w:r>
-        <w:t>bayar</w:t>
-      </w:r>
-      <w:proofErr w:type="gramEnd"/>
-      <w:r>
-        <w:t xml:space="preserve"> memanipulasi alat meteran agar listrik tetap dapat mengalir di luar masa aktif</w:t>
+        <w:t xml:space="preserve"> bayar memanipulasi alat meteran agar listrik tetap dapat mengalir di luar masa aktif</w:t>
       </w:r>
       <w:r>
         <w:rPr>
@@ -7335,7 +7149,7 @@
           <w:numId w:val="18"/>
         </w:numPr>
       </w:pPr>
-      <w:bookmarkStart w:id="11" w:name="_Toc336534148"/>
+      <w:bookmarkStart w:id="11" w:name="_Toc342692362"/>
       <w:r>
         <w:t>Tujuan dan Manfaat</w:t>
       </w:r>
@@ -7351,18 +7165,10 @@
         <w:t xml:space="preserve">Dengan semua fitur yang terdapat pada </w:t>
       </w:r>
       <w:r>
-        <w:t xml:space="preserve">Apel </w:t>
-      </w:r>
-      <w:proofErr w:type="gramStart"/>
-      <w:r>
-        <w:t>Disjatim</w:t>
-      </w:r>
-      <w:r>
-        <w:t xml:space="preserve"> ,</w:t>
-      </w:r>
-      <w:proofErr w:type="gramEnd"/>
-      <w:r>
-        <w:t xml:space="preserve"> dapat membantu PT. PLN (Persero) Distribusi Jawa Timur</w:t>
+        <w:t>Apel Disjatim</w:t>
+      </w:r>
+      <w:r>
+        <w:t xml:space="preserve"> , dapat membantu PT. PLN (Persero) Distribusi Jawa Timur</w:t>
       </w:r>
       <w:r>
         <w:t xml:space="preserve"> untuk</w:t>
@@ -7386,7 +7192,7 @@
           <w:numId w:val="18"/>
         </w:numPr>
       </w:pPr>
-      <w:bookmarkStart w:id="12" w:name="_Toc336534149"/>
+      <w:bookmarkStart w:id="12" w:name="_Toc342692363"/>
       <w:r>
         <w:lastRenderedPageBreak/>
         <w:t>Batasan Masalah</w:t>
@@ -7470,7 +7276,7 @@
           <w:numId w:val="18"/>
         </w:numPr>
       </w:pPr>
-      <w:bookmarkStart w:id="13" w:name="_Toc336534150"/>
+      <w:bookmarkStart w:id="13" w:name="_Toc342692364"/>
       <w:r>
         <w:t>Sistematika Penulisan</w:t>
       </w:r>
@@ -7825,7 +7631,7 @@
       <w:pPr>
         <w:pStyle w:val="Heading1"/>
       </w:pPr>
-      <w:bookmarkStart w:id="14" w:name="_Toc336534151"/>
+      <w:bookmarkStart w:id="14" w:name="_Toc342692365"/>
       <w:r>
         <w:lastRenderedPageBreak/>
         <w:t>BAB II PROFIL PERUSAHAAN</w:t>
@@ -7844,7 +7650,7 @@
           <w:lang w:val="id-ID"/>
         </w:rPr>
       </w:pPr>
-      <w:bookmarkStart w:id="15" w:name="_Toc336534152"/>
+      <w:bookmarkStart w:id="15" w:name="_Toc342692366"/>
       <w:r>
         <w:rPr>
           <w:lang w:val="id-ID"/>
@@ -7874,15 +7680,7 @@
         <w:jc w:val="both"/>
       </w:pPr>
       <w:r>
-        <w:t>Jumlah pelanggan PLN Distribusi Jawa Timur sampai dengan Juni 2011 adalah 7.671.007 dengan daya tersambung 11.331.554 MVA, dengan penjualan rata-rata per bulan 1.970.727 MWH, dan pendapatan rata-rata per bulan 1</w:t>
-      </w:r>
-      <w:proofErr w:type="gramStart"/>
-      <w:r>
-        <w:t>,3</w:t>
-      </w:r>
-      <w:proofErr w:type="gramEnd"/>
-      <w:r>
-        <w:t xml:space="preserve"> Triliun.</w:t>
+        <w:t>Jumlah pelanggan PLN Distribusi Jawa Timur sampai dengan Juni 2011 adalah 7.671.007 dengan daya tersambung 11.331.554 MVA, dengan penjualan rata-rata per bulan 1.970.727 MWH, dan pendapatan rata-rata per bulan 1,3 Triliun.</w:t>
       </w:r>
     </w:p>
     <w:p>
@@ -7891,23 +7689,7 @@
         <w:jc w:val="both"/>
       </w:pPr>
       <w:r>
-        <w:t>Rasio elektrifikasi di Jawa Timur sebesar 73</w:t>
-      </w:r>
-      <w:proofErr w:type="gramStart"/>
-      <w:r>
-        <w:t>,66</w:t>
-      </w:r>
-      <w:proofErr w:type="gramEnd"/>
-      <w:r>
-        <w:t xml:space="preserve"> %, dari jumlah rumah tangga sebanyak 9.862.111 yang sudah menjadi pelanggan PLN sebanyak 7.264.607. Sedangkan rasio desa berlistrik adalah 99</w:t>
-      </w:r>
-      <w:proofErr w:type="gramStart"/>
-      <w:r>
-        <w:t>,53</w:t>
-      </w:r>
-      <w:proofErr w:type="gramEnd"/>
-      <w:r>
-        <w:t>%, dari jumlah desa sebanyak 8.501, desa yang sudah berlistrik sebanyak 8.461, dan yang belum berlistrik sebanyak 40 desa.</w:t>
+        <w:t>Rasio elektrifikasi di Jawa Timur sebesar 73,66 %, dari jumlah rumah tangga sebanyak 9.862.111 yang sudah menjadi pelanggan PLN sebanyak 7.264.607. Sedangkan rasio desa berlistrik adalah 99,53%, dari jumlah desa sebanyak 8.501, desa yang sudah berlistrik sebanyak 8.461, dan yang belum berlistrik sebanyak 40 desa.</w:t>
       </w:r>
     </w:p>
     <w:p>
@@ -7916,15 +7698,7 @@
         <w:jc w:val="both"/>
       </w:pPr>
       <w:r>
-        <w:t>Panjang Jaringan Saluran Udara Tegangan Tinggi adalah 5.081,32 Kms, Jaringan Saluran Udara Tegangan Extra Tinggi adalah 1.354,47 Kms, Tegangan Menengah adalah 31.829,81  Kms , panjang Jaringan Tegangan Rendah adalah 59.159,10  Kms , jumlah trafo terpasang sebanyak 42.635  Unit , dengan kapasitas 5.456.484,50  KVA, Jumlah Gardu Induk sebanyak 113 buah, jumlah trafo gardu induk sebanyak 223 buah, dengan kapasitas 8.244 MVA. Jumlah gardu Distribusi/transformator sebanyak 42.635 buah dengan kapasitas 5.456 MVA. Jumlah penyulang sebanyak 945 buah. Beban tertinggi Jatim adalah 3.916 MW dengan beban tertinggi rata-rata per penyulang sebesar 3</w:t>
-      </w:r>
-      <w:proofErr w:type="gramStart"/>
-      <w:r>
-        <w:t>,50</w:t>
-      </w:r>
-      <w:proofErr w:type="gramEnd"/>
-      <w:r>
-        <w:t xml:space="preserve"> MW.</w:t>
+        <w:t>Panjang Jaringan Saluran Udara Tegangan Tinggi adalah 5.081,32 Kms, Jaringan Saluran Udara Tegangan Extra Tinggi adalah 1.354,47 Kms, Tegangan Menengah adalah 31.829,81  Kms , panjang Jaringan Tegangan Rendah adalah 59.159,10  Kms , jumlah trafo terpasang sebanyak 42.635  Unit , dengan kapasitas 5.456.484,50  KVA, Jumlah Gardu Induk sebanyak 113 buah, jumlah trafo gardu induk sebanyak 223 buah, dengan kapasitas 8.244 MVA. Jumlah gardu Distribusi/transformator sebanyak 42.635 buah dengan kapasitas 5.456 MVA. Jumlah penyulang sebanyak 945 buah. Beban tertinggi Jatim adalah 3.916 MW dengan beban tertinggi rata-rata per penyulang sebesar 3,50 MW.</w:t>
       </w:r>
     </w:p>
     <w:p>
@@ -8042,15 +7816,7 @@
         <w:jc w:val="both"/>
       </w:pPr>
       <w:r>
-        <w:t>Jumlah transfer tenaga listrik dari PT PLN (Persero) Penyaluran dan Pusat Pengaturan Beban Jawa Bali, PLTD, PLTM, PLTD sewa dan Pembangkit Swasta lainnya pada tahun 2007 sebanyak 21.163.305 MWh. Jumlah tersebut meningkat 5</w:t>
-      </w:r>
-      <w:proofErr w:type="gramStart"/>
-      <w:r>
-        <w:t>,53</w:t>
-      </w:r>
-      <w:proofErr w:type="gramEnd"/>
-      <w:r>
-        <w:t xml:space="preserve"> % jika dibandingkan dengan tahun sebelumnya.</w:t>
+        <w:t>Jumlah transfer tenaga listrik dari PT PLN (Persero) Penyaluran dan Pusat Pengaturan Beban Jawa Bali, PLTD, PLTM, PLTD sewa dan Pembangkit Swasta lainnya pada tahun 2007 sebanyak 21.163.305 MWh. Jumlah tersebut meningkat 5,53 % jika dibandingkan dengan tahun sebelumnya.</w:t>
       </w:r>
     </w:p>
     <w:p>
@@ -8067,13 +7833,8 @@
         <w:jc w:val="both"/>
       </w:pPr>
       <w:r>
-        <w:t xml:space="preserve">Penjualan tenaga listrik dari bulan Januari sampai dengan bulan Oktober tahun 2010 sebesar 16,091,443,147 kWh, Daya tersambung 10,713,251 </w:t>
-      </w:r>
-      <w:proofErr w:type="gramStart"/>
-      <w:r>
-        <w:t>kVA .</w:t>
-      </w:r>
-      <w:proofErr w:type="gramEnd"/>
+        <w:t>Penjualan tenaga listrik dari bulan Januari sampai dengan bulan Oktober tahun 2010 sebesar 16,091,443,147 kWh, Daya tersambung 10,713,251 kVA .</w:t>
+      </w:r>
     </w:p>
     <w:p>
       <w:pPr>
@@ -8089,23 +7850,7 @@
         <w:jc w:val="both"/>
       </w:pPr>
       <w:r>
-        <w:t>Harga jual listrik yang diterapkan berbeda untuk tiap segmentasinya, namun apabila jumlah tersebut dijumlahkan dan dirata-rata per bulannya diperoleh nilai 681.96 Rp</w:t>
-      </w:r>
-      <w:proofErr w:type="gramStart"/>
-      <w:r>
-        <w:t>./</w:t>
-      </w:r>
-      <w:proofErr w:type="gramEnd"/>
-      <w:r>
-        <w:t>KWh untuk bulan Oktober tahun 2010. Sedangkan nilai jual rata-rata pada tahun 2009 mencapai 658.69 Rp</w:t>
-      </w:r>
-      <w:proofErr w:type="gramStart"/>
-      <w:r>
-        <w:t>./</w:t>
-      </w:r>
-      <w:proofErr w:type="gramEnd"/>
-      <w:r>
-        <w:t>KWh.</w:t>
+        <w:t>Harga jual listrik yang diterapkan berbeda untuk tiap segmentasinya, namun apabila jumlah tersebut dijumlahkan dan dirata-rata per bulannya diperoleh nilai 681.96 Rp./KWh untuk bulan Oktober tahun 2010. Sedangkan nilai jual rata-rata pada tahun 2009 mencapai 658.69 Rp./KWh.</w:t>
       </w:r>
     </w:p>
     <w:p>
@@ -8143,15 +7888,7 @@
         <w:jc w:val="both"/>
       </w:pPr>
       <w:r>
-        <w:t>Pemadaman listrik yang mengakibatkan terputusnya aliran listrik dari bulan Januari sampai dengan bulan Oktober tahun 2010 mencapai 2</w:t>
-      </w:r>
-      <w:proofErr w:type="gramStart"/>
-      <w:r>
-        <w:t>,03</w:t>
-      </w:r>
-      <w:proofErr w:type="gramEnd"/>
-      <w:r>
-        <w:t xml:space="preserve"> kali/pelanggan. Sedangkan untuk lamanya padam, sampai dengan bulan Oktober tahun 2010 mencapai 72.41 menit/pelanggan.</w:t>
+        <w:t>Pemadaman listrik yang mengakibatkan terputusnya aliran listrik dari bulan Januari sampai dengan bulan Oktober tahun 2010 mencapai 2,03 kali/pelanggan. Sedangkan untuk lamanya padam, sampai dengan bulan Oktober tahun 2010 mencapai 72.41 menit/pelanggan.</w:t>
       </w:r>
     </w:p>
     <w:p>
@@ -8202,15 +7939,7 @@
         <w:jc w:val="both"/>
       </w:pPr>
       <w:r>
-        <w:t>Jumlah Desa yang dilistriki dari total desa 8.497 desa terdiri dari 794 desa dalam kota dan 7.703 desa luar kota, sampai dengan tahun 2007 untuk daerah Kabupaten dan Kota terlistriki sebanyak 8.429 desa dengan rincian 792 desa dalam kota (100%) dan 7.637 desa luar kota (98.14%). Sehingga rasio elektrifikasi desa sebesar 98</w:t>
-      </w:r>
-      <w:proofErr w:type="gramStart"/>
-      <w:r>
-        <w:t>,20</w:t>
-      </w:r>
-      <w:proofErr w:type="gramEnd"/>
-      <w:r>
-        <w:t xml:space="preserve"> %.</w:t>
+        <w:t>Jumlah Desa yang dilistriki dari total desa 8.497 desa terdiri dari 794 desa dalam kota dan 7.703 desa luar kota, sampai dengan tahun 2007 untuk daerah Kabupaten dan Kota terlistriki sebanyak 8.429 desa dengan rincian 792 desa dalam kota (100%) dan 7.637 desa luar kota (98.14%). Sehingga rasio elektrifikasi desa sebesar 98,20 %.</w:t>
       </w:r>
     </w:p>
     <w:p>
@@ -8249,7 +7978,7 @@
           <w:lang w:val="id-ID"/>
         </w:rPr>
       </w:pPr>
-      <w:bookmarkStart w:id="16" w:name="_Toc336534153"/>
+      <w:bookmarkStart w:id="16" w:name="_Toc342692367"/>
       <w:r>
         <w:rPr>
           <w:lang w:val="id-ID"/>
@@ -8264,13 +7993,8 @@
         <w:jc w:val="both"/>
       </w:pPr>
       <w:r>
-        <w:t xml:space="preserve">Wilayah usaha PT. PLN (Persero) Distribusi Jawa Timur dibagi menjadi beberapa daerah Pelayanan yang melayani wilayah administrasi propinsi Jawa </w:t>
-      </w:r>
-      <w:proofErr w:type="gramStart"/>
-      <w:r>
-        <w:t>Timur :</w:t>
-      </w:r>
-      <w:proofErr w:type="gramEnd"/>
+        <w:t>Wilayah usaha PT. PLN (Persero) Distribusi Jawa Timur dibagi menjadi beberapa daerah Pelayanan yang melayani wilayah administrasi propinsi Jawa Timur :</w:t>
+      </w:r>
     </w:p>
     <w:p>
       <w:pPr>
@@ -8529,7 +8253,7 @@
           <w:lang w:val="id-ID"/>
         </w:rPr>
       </w:pPr>
-      <w:bookmarkStart w:id="17" w:name="_Toc336534154"/>
+      <w:bookmarkStart w:id="17" w:name="_Toc342692368"/>
       <w:r>
         <w:rPr>
           <w:lang w:val="id-ID"/>
@@ -8574,7 +8298,7 @@
           <v:shape id="_x0000_i1025" type="#_x0000_t75" style="width:276.75pt;height:63pt" o:ole="">
             <v:imagedata r:id="rId14" o:title=""/>
           </v:shape>
-          <o:OLEObject Type="Embed" ProgID="Visio.Drawing.11" ShapeID="_x0000_i1025" DrawAspect="Content" ObjectID="_1416433773" r:id="rId15"/>
+          <o:OLEObject Type="Embed" ProgID="Visio.Drawing.11" ShapeID="_x0000_i1025" DrawAspect="Content" ObjectID="_1416434260" r:id="rId15"/>
         </w:object>
       </w:r>
     </w:p>
@@ -8644,7 +8368,7 @@
       <w:pPr>
         <w:pStyle w:val="Heading1"/>
       </w:pPr>
-      <w:bookmarkStart w:id="19" w:name="_Toc336534155"/>
+      <w:bookmarkStart w:id="19" w:name="_Toc342692369"/>
       <w:r>
         <w:lastRenderedPageBreak/>
         <w:t>BAB III TINJAUAN PUSTAKA</w:t>
@@ -8659,7 +8383,7 @@
           <w:numId w:val="19"/>
         </w:numPr>
       </w:pPr>
-      <w:bookmarkStart w:id="20" w:name="_Toc336534156"/>
+      <w:bookmarkStart w:id="20" w:name="_Toc342692370"/>
       <w:r>
         <w:t>Database</w:t>
       </w:r>
@@ -8684,15 +8408,7 @@
         <w:t>l</w:t>
       </w:r>
       <w:r>
-        <w:t xml:space="preserve"> data </w:t>
-      </w:r>
-      <w:proofErr w:type="gramStart"/>
-      <w:r>
-        <w:t>induk  pelanggan</w:t>
-      </w:r>
-      <w:proofErr w:type="gramEnd"/>
-      <w:r>
-        <w:t>, data tagihan pelanggan, dan data pembelian voucer pra-bayar pelanggan dalam bentuk Microsoft Access Database.</w:t>
+        <w:t xml:space="preserve"> data induk  pelanggan, data tagihan pelanggan, dan data pembelian voucer pra-bayar pelanggan dalam bentuk Microsoft Access Database.</w:t>
       </w:r>
     </w:p>
     <w:p>
@@ -8735,13 +8451,8 @@
         <w:t>MySql</w:t>
       </w:r>
       <w:r>
-        <w:t xml:space="preserve"> dengan </w:t>
-      </w:r>
-      <w:proofErr w:type="gramStart"/>
-      <w:r>
-        <w:t>pertimbangan :</w:t>
-      </w:r>
-      <w:proofErr w:type="gramEnd"/>
+        <w:t xml:space="preserve"> dengan pertimbangan :</w:t>
+      </w:r>
     </w:p>
     <w:p>
       <w:pPr>
@@ -8938,7 +8649,7 @@
           <w:numId w:val="19"/>
         </w:numPr>
       </w:pPr>
-      <w:bookmarkStart w:id="21" w:name="_Toc336534157"/>
+      <w:bookmarkStart w:id="21" w:name="_Toc342692371"/>
       <w:r>
         <w:t>Apli</w:t>
       </w:r>
@@ -8978,15 +8689,7 @@
         <w:t>Apel Disjatim</w:t>
       </w:r>
       <w:r>
-        <w:t xml:space="preserve"> yang </w:t>
-      </w:r>
-      <w:proofErr w:type="gramStart"/>
-      <w:r>
-        <w:t>akan</w:t>
-      </w:r>
-      <w:proofErr w:type="gramEnd"/>
-      <w:r>
-        <w:t xml:space="preserve"> menampilkan data setelah di olah</w:t>
+        <w:t xml:space="preserve"> yang akan menampilkan data setelah di olah</w:t>
       </w:r>
       <w:r>
         <w:t xml:space="preserve"> untuk digunakan oleh </w:t>
@@ -9129,7 +8832,7 @@
           <w:numId w:val="19"/>
         </w:numPr>
       </w:pPr>
-      <w:bookmarkStart w:id="22" w:name="_Toc336534158"/>
+      <w:bookmarkStart w:id="22" w:name="_Toc342692372"/>
       <w:r>
         <w:t>Aplika</w:t>
       </w:r>
@@ -9276,7 +8979,7 @@
           <w:numId w:val="19"/>
         </w:numPr>
       </w:pPr>
-      <w:bookmarkStart w:id="23" w:name="_Toc336534159"/>
+      <w:bookmarkStart w:id="23" w:name="_Toc342692373"/>
       <w:r>
         <w:t>Subversion</w:t>
       </w:r>
@@ -9322,15 +9025,7 @@
         <w:t>Apel Disjatim</w:t>
       </w:r>
       <w:r>
-        <w:t xml:space="preserve"> yang </w:t>
-      </w:r>
-      <w:proofErr w:type="gramStart"/>
-      <w:r>
-        <w:t>akan</w:t>
-      </w:r>
-      <w:proofErr w:type="gramEnd"/>
-      <w:r>
-        <w:t xml:space="preserve"> mempermudah </w:t>
+        <w:t xml:space="preserve"> yang akan mempermudah </w:t>
       </w:r>
       <w:r>
         <w:t>proses pembuatan dalam tim.</w:t>
@@ -9434,7 +9129,7 @@
       <w:pPr>
         <w:pStyle w:val="Heading1"/>
       </w:pPr>
-      <w:bookmarkStart w:id="24" w:name="_Toc336534160"/>
+      <w:bookmarkStart w:id="24" w:name="_Toc342692374"/>
       <w:r>
         <w:lastRenderedPageBreak/>
         <w:t>BAB IV ANALISIS DAN PERANCANGAN</w:t>
@@ -9449,7 +9144,7 @@
           <w:numId w:val="25"/>
         </w:numPr>
       </w:pPr>
-      <w:bookmarkStart w:id="25" w:name="_Toc336534161"/>
+      <w:bookmarkStart w:id="25" w:name="_Toc342692375"/>
       <w:r>
         <w:rPr>
           <w:lang w:val="id-ID"/>
@@ -9487,15 +9182,7 @@
         <w:jc w:val="both"/>
       </w:pPr>
       <w:r>
-        <w:t xml:space="preserve">Kebutuhan ini digunakan untuk menampilkan </w:t>
-      </w:r>
-      <w:proofErr w:type="gramStart"/>
-      <w:r>
-        <w:t>usia</w:t>
-      </w:r>
-      <w:proofErr w:type="gramEnd"/>
-      <w:r>
-        <w:t xml:space="preserve"> meteran yang dimiliki oleh pelanggan dilihat dari tahun pemasangan meteran beserta informasi umum pelanggan seperti nomor identitas pelanggan, nama pelanggan, jenis meteran, dan jenis daya yang digunakan.</w:t>
+        <w:t>Kebutuhan ini digunakan untuk menampilkan usia meteran yang dimiliki oleh pelanggan dilihat dari tahun pemasangan meteran beserta informasi umum pelanggan seperti nomor identitas pelanggan, nama pelanggan, jenis meteran, dan jenis daya yang digunakan.</w:t>
       </w:r>
     </w:p>
     <w:p>
@@ -9618,15 +9305,7 @@
         <w:jc w:val="both"/>
       </w:pPr>
       <w:r>
-        <w:t xml:space="preserve">Kebutuhan ini digunakan untuk menampilkan daftar pelanggan pasca </w:t>
-      </w:r>
-      <w:proofErr w:type="gramStart"/>
-      <w:r>
-        <w:t>bayar</w:t>
-      </w:r>
-      <w:proofErr w:type="gramEnd"/>
-      <w:r>
-        <w:t xml:space="preserve"> beserta token terakhir yang dibeli</w:t>
+        <w:t>Kebutuhan ini digunakan untuk menampilkan daftar pelanggan pasca bayar beserta token terakhir yang dibeli</w:t>
       </w:r>
     </w:p>
     <w:p>
@@ -9678,15 +9357,7 @@
       </w:pPr>
       <w:r>
         <w:lastRenderedPageBreak/>
-        <w:t xml:space="preserve">Kebutuhan ini diperlukan untuk mempermudah pembuatan </w:t>
-      </w:r>
-      <w:proofErr w:type="gramStart"/>
-      <w:r>
-        <w:t>surat</w:t>
-      </w:r>
-      <w:proofErr w:type="gramEnd"/>
-      <w:r>
-        <w:t xml:space="preserve"> jalan untuk petugas yang terkait yang membutuhkan lampiran data dari sistem pada saat turun ke lapangan.</w:t>
+        <w:t>Kebutuhan ini diperlukan untuk mempermudah pembuatan surat jalan untuk petugas yang terkait yang membutuhkan lampiran data dari sistem pada saat turun ke lapangan.</w:t>
       </w:r>
     </w:p>
     <w:p>
@@ -9697,7 +9368,7 @@
           <w:numId w:val="25"/>
         </w:numPr>
       </w:pPr>
-      <w:bookmarkStart w:id="26" w:name="_Toc336534162"/>
+      <w:bookmarkStart w:id="26" w:name="_Toc342692376"/>
       <w:r>
         <w:rPr>
           <w:lang w:val="id-ID"/>
@@ -9731,7 +9402,7 @@
           <w:lang w:val="id-ID"/>
         </w:rPr>
       </w:pPr>
-      <w:bookmarkStart w:id="27" w:name="_Toc336534163"/>
+      <w:bookmarkStart w:id="27" w:name="_Toc342692377"/>
       <w:r>
         <w:rPr>
           <w:lang w:val="id-ID"/>
@@ -9752,7 +9423,7 @@
           <w:lang w:val="id-ID"/>
         </w:rPr>
       </w:pPr>
-      <w:bookmarkStart w:id="28" w:name="_Toc336534164"/>
+      <w:bookmarkStart w:id="28" w:name="_Toc342692378"/>
       <w:r>
         <w:rPr>
           <w:lang w:val="id-ID"/>
@@ -9770,7 +9441,7 @@
         </w:numPr>
         <w:contextualSpacing/>
       </w:pPr>
-      <w:bookmarkStart w:id="29" w:name="_Toc336534165"/>
+      <w:bookmarkStart w:id="29" w:name="_Toc342692379"/>
       <w:r>
         <w:rPr>
           <w:lang w:val="id-ID"/>
@@ -9786,9 +9457,10 @@
       <w:r>
         <w:rPr>
           <w:noProof/>
+          <w:lang w:val="id-ID" w:eastAsia="zh-TW"/>
         </w:rPr>
         <w:drawing>
-          <wp:inline distT="0" distB="0" distL="0" distR="0" wp14:anchorId="6F95ADC5" wp14:editId="5C3842AB">
+          <wp:inline distT="0" distB="0" distL="0" distR="0">
             <wp:extent cx="3502211" cy="1266825"/>
             <wp:effectExtent l="0" t="0" r="0" b="0"/>
             <wp:docPr id="4" name="Picture 5"/>
@@ -9937,9 +9609,10 @@
       <w:r>
         <w:rPr>
           <w:noProof/>
+          <w:lang w:val="id-ID" w:eastAsia="zh-TW"/>
         </w:rPr>
         <w:drawing>
-          <wp:inline distT="0" distB="0" distL="0" distR="0" wp14:anchorId="161813BC" wp14:editId="34B9C3B4">
+          <wp:inline distT="0" distB="0" distL="0" distR="0">
             <wp:extent cx="2438400" cy="1696277"/>
             <wp:effectExtent l="0" t="0" r="0" b="0"/>
             <wp:docPr id="28" name="Picture 5"/>
@@ -10051,9 +9724,10 @@
       <w:r>
         <w:rPr>
           <w:noProof/>
+          <w:lang w:val="id-ID" w:eastAsia="zh-TW"/>
         </w:rPr>
         <w:drawing>
-          <wp:inline distT="0" distB="0" distL="0" distR="0" wp14:anchorId="559590E7" wp14:editId="65E4D6D1">
+          <wp:inline distT="0" distB="0" distL="0" distR="0">
             <wp:extent cx="3191222" cy="1989573"/>
             <wp:effectExtent l="0" t="0" r="0" b="0"/>
             <wp:docPr id="13" name="Picture 7"/>
@@ -10164,9 +9838,10 @@
       <w:r>
         <w:rPr>
           <w:noProof/>
+          <w:lang w:val="id-ID" w:eastAsia="zh-TW"/>
         </w:rPr>
         <w:drawing>
-          <wp:inline distT="0" distB="0" distL="0" distR="0" wp14:anchorId="1711F528" wp14:editId="26F6C238">
+          <wp:inline distT="0" distB="0" distL="0" distR="0">
             <wp:extent cx="3499485" cy="2279548"/>
             <wp:effectExtent l="0" t="0" r="0" b="0"/>
             <wp:docPr id="15" name="Picture 8"/>
@@ -10277,10 +9952,11 @@
       <w:r>
         <w:rPr>
           <w:noProof/>
+          <w:lang w:val="id-ID" w:eastAsia="zh-TW"/>
         </w:rPr>
         <w:lastRenderedPageBreak/>
         <w:drawing>
-          <wp:inline distT="0" distB="0" distL="0" distR="0" wp14:anchorId="6385AB25" wp14:editId="1A038B40">
+          <wp:inline distT="0" distB="0" distL="0" distR="0">
             <wp:extent cx="3499485" cy="2050394"/>
             <wp:effectExtent l="0" t="0" r="0" b="0"/>
             <wp:docPr id="16" name="Picture 9"/>
@@ -10385,9 +10061,10 @@
       <w:r>
         <w:rPr>
           <w:noProof/>
+          <w:lang w:val="id-ID" w:eastAsia="zh-TW"/>
         </w:rPr>
         <w:drawing>
-          <wp:inline distT="0" distB="0" distL="0" distR="0" wp14:anchorId="1501E3CE" wp14:editId="048D093E">
+          <wp:inline distT="0" distB="0" distL="0" distR="0">
             <wp:extent cx="3499485" cy="2081475"/>
             <wp:effectExtent l="0" t="0" r="0" b="0"/>
             <wp:docPr id="18" name="Picture 10"/>
@@ -10498,7 +10175,7 @@
           <w:rStyle w:val="Heading4Char"/>
         </w:rPr>
       </w:pPr>
-      <w:bookmarkStart w:id="30" w:name="_Toc336534166"/>
+      <w:bookmarkStart w:id="30" w:name="_Toc342692380"/>
       <w:r>
         <w:rPr>
           <w:rStyle w:val="Heading4Char"/>
@@ -10529,9 +10206,10 @@
       <w:r>
         <w:rPr>
           <w:noProof/>
+          <w:lang w:val="id-ID" w:eastAsia="zh-TW"/>
         </w:rPr>
         <w:drawing>
-          <wp:inline distT="0" distB="0" distL="0" distR="0" wp14:anchorId="619741A4" wp14:editId="02BE112A">
+          <wp:inline distT="0" distB="0" distL="0" distR="0">
             <wp:extent cx="3495675" cy="2026976"/>
             <wp:effectExtent l="0" t="0" r="0" b="0"/>
             <wp:docPr id="19" name="Picture 11"/>
@@ -10671,9 +10349,10 @@
       <w:r>
         <w:rPr>
           <w:noProof/>
+          <w:lang w:val="id-ID" w:eastAsia="zh-TW"/>
         </w:rPr>
         <w:drawing>
-          <wp:inline distT="0" distB="0" distL="0" distR="0" wp14:anchorId="2E8622BD" wp14:editId="6AEF6EBF">
+          <wp:inline distT="0" distB="0" distL="0" distR="0">
             <wp:extent cx="2456822" cy="1584067"/>
             <wp:effectExtent l="0" t="0" r="0" b="0"/>
             <wp:docPr id="21" name="Picture 12"/>
@@ -10811,7 +10490,7 @@
           <w:iCs w:val="0"/>
         </w:rPr>
       </w:pPr>
-      <w:bookmarkStart w:id="31" w:name="_Toc336534167"/>
+      <w:bookmarkStart w:id="31" w:name="_Toc342692381"/>
       <w:r>
         <w:rPr>
           <w:rStyle w:val="Heading4Char"/>
@@ -10820,7 +10499,6 @@
         <w:lastRenderedPageBreak/>
         <w:t>Activity Diagram</w:t>
       </w:r>
-      <w:bookmarkStart w:id="32" w:name="_Toc336534168"/>
       <w:bookmarkEnd w:id="31"/>
     </w:p>
     <w:p>
@@ -10845,9 +10523,10 @@
       <w:r>
         <w:rPr>
           <w:noProof/>
+          <w:lang w:val="id-ID" w:eastAsia="zh-TW"/>
         </w:rPr>
         <w:drawing>
-          <wp:inline distT="0" distB="0" distL="0" distR="0" wp14:anchorId="573908D7" wp14:editId="42150E8D">
+          <wp:inline distT="0" distB="0" distL="0" distR="0">
             <wp:extent cx="1052157" cy="1847850"/>
             <wp:effectExtent l="0" t="0" r="0" b="0"/>
             <wp:docPr id="26" name="Picture 15"/>
@@ -10976,9 +10655,10 @@
       <w:r>
         <w:rPr>
           <w:noProof/>
+          <w:lang w:val="id-ID" w:eastAsia="zh-TW"/>
         </w:rPr>
         <w:drawing>
-          <wp:inline distT="0" distB="0" distL="0" distR="0" wp14:anchorId="3CDC0706" wp14:editId="600635D0">
+          <wp:inline distT="0" distB="0" distL="0" distR="0">
             <wp:extent cx="1160603" cy="2143125"/>
             <wp:effectExtent l="0" t="0" r="0" b="0"/>
             <wp:docPr id="27" name="Picture 16"/>
@@ -11094,6 +10774,7 @@
           <w:rStyle w:val="Heading4Char"/>
         </w:rPr>
       </w:pPr>
+      <w:bookmarkStart w:id="32" w:name="_Toc342692382"/>
       <w:r>
         <w:rPr>
           <w:rStyle w:val="Heading4Char"/>
@@ -11124,9 +10805,10 @@
       <w:r>
         <w:rPr>
           <w:noProof/>
+          <w:lang w:val="id-ID" w:eastAsia="zh-TW"/>
         </w:rPr>
         <w:drawing>
-          <wp:inline distT="0" distB="0" distL="0" distR="0" wp14:anchorId="0F0D0007" wp14:editId="00C6B695">
+          <wp:inline distT="0" distB="0" distL="0" distR="0">
             <wp:extent cx="3457575" cy="2287316"/>
             <wp:effectExtent l="0" t="0" r="0" b="0"/>
             <wp:docPr id="24" name="Picture 13"/>
@@ -11253,9 +10935,10 @@
       <w:r>
         <w:rPr>
           <w:noProof/>
+          <w:lang w:val="id-ID" w:eastAsia="zh-TW"/>
         </w:rPr>
         <w:drawing>
-          <wp:inline distT="0" distB="0" distL="0" distR="0" wp14:anchorId="5E3E3FE8" wp14:editId="15269FEB">
+          <wp:inline distT="0" distB="0" distL="0" distR="0">
             <wp:extent cx="2377483" cy="1914525"/>
             <wp:effectExtent l="0" t="0" r="0" b="0"/>
             <wp:docPr id="29" name="Picture 6"/>
@@ -11377,7 +11060,7 @@
           <w:lang w:val="id-ID"/>
         </w:rPr>
       </w:pPr>
-      <w:bookmarkStart w:id="33" w:name="_Toc336534169"/>
+      <w:bookmarkStart w:id="33" w:name="_Toc342692383"/>
       <w:r>
         <w:rPr>
           <w:lang w:val="id-ID"/>
@@ -11399,7 +11082,7 @@
           <w:rStyle w:val="Heading4Char"/>
         </w:rPr>
       </w:pPr>
-      <w:bookmarkStart w:id="34" w:name="_Toc336534170"/>
+      <w:bookmarkStart w:id="34" w:name="_Toc342692384"/>
       <w:r>
         <w:rPr>
           <w:rStyle w:val="Heading4Char"/>
@@ -11436,7 +11119,7 @@
           <v:shape id="_x0000_i1026" type="#_x0000_t75" style="width:275.25pt;height:333pt" o:ole="">
             <v:imagedata r:id="rId28" o:title=""/>
           </v:shape>
-          <o:OLEObject Type="Embed" ProgID="Visio.Drawing.11" ShapeID="_x0000_i1026" DrawAspect="Content" ObjectID="_1416433774" r:id="rId29"/>
+          <o:OLEObject Type="Embed" ProgID="Visio.Drawing.11" ShapeID="_x0000_i1026" DrawAspect="Content" ObjectID="_1416434261" r:id="rId29"/>
         </w:object>
       </w:r>
     </w:p>
@@ -11545,7 +11228,7 @@
           <v:shape id="_x0000_i1027" type="#_x0000_t75" style="width:139.5pt;height:365.25pt" o:ole="">
             <v:imagedata r:id="rId30" o:title=""/>
           </v:shape>
-          <o:OLEObject Type="Embed" ProgID="Visio.Drawing.11" ShapeID="_x0000_i1027" DrawAspect="Content" ObjectID="_1416433775" r:id="rId31"/>
+          <o:OLEObject Type="Embed" ProgID="Visio.Drawing.11" ShapeID="_x0000_i1027" DrawAspect="Content" ObjectID="_1416434262" r:id="rId31"/>
         </w:object>
       </w:r>
     </w:p>
@@ -11631,7 +11314,7 @@
           <w:lang w:val="id-ID"/>
         </w:rPr>
       </w:pPr>
-      <w:bookmarkStart w:id="37" w:name="_Toc336534171"/>
+      <w:bookmarkStart w:id="37" w:name="_Toc342692385"/>
       <w:r>
         <w:rPr>
           <w:rStyle w:val="Heading4Char"/>
@@ -11653,7 +11336,7 @@
           <w:lang w:val="id-ID"/>
         </w:rPr>
       </w:pPr>
-      <w:bookmarkStart w:id="38" w:name="_Toc336534172"/>
+      <w:bookmarkStart w:id="38" w:name="_Toc342692386"/>
       <w:r>
         <w:rPr>
           <w:lang w:val="id-ID"/>
@@ -11671,7 +11354,7 @@
         </w:numPr>
         <w:contextualSpacing/>
       </w:pPr>
-      <w:bookmarkStart w:id="39" w:name="_Toc336534173"/>
+      <w:bookmarkStart w:id="39" w:name="_Toc342692387"/>
       <w:r>
         <w:rPr>
           <w:lang w:val="id-ID"/>
@@ -11687,9 +11370,10 @@
       <w:r>
         <w:rPr>
           <w:noProof/>
+          <w:lang w:val="id-ID" w:eastAsia="zh-TW"/>
         </w:rPr>
         <w:drawing>
-          <wp:inline distT="0" distB="0" distL="0" distR="0" wp14:anchorId="7EE7EBD4" wp14:editId="224F3082">
+          <wp:inline distT="0" distB="0" distL="0" distR="0">
             <wp:extent cx="3499485" cy="2835259"/>
             <wp:effectExtent l="19050" t="0" r="5715" b="0"/>
             <wp:docPr id="10" name="Picture 5"/>
@@ -11803,7 +11487,7 @@
         </w:numPr>
         <w:contextualSpacing/>
       </w:pPr>
-      <w:bookmarkStart w:id="40" w:name="_Toc336534174"/>
+      <w:bookmarkStart w:id="40" w:name="_Toc342692388"/>
       <w:r>
         <w:rPr>
           <w:lang w:val="id-ID"/>
@@ -11821,9 +11505,10 @@
       <w:r>
         <w:rPr>
           <w:noProof/>
+          <w:lang w:val="id-ID" w:eastAsia="zh-TW"/>
         </w:rPr>
         <w:drawing>
-          <wp:inline distT="0" distB="0" distL="0" distR="0" wp14:anchorId="5304B4E1" wp14:editId="769C0AC7">
+          <wp:inline distT="0" distB="0" distL="0" distR="0">
             <wp:extent cx="3499485" cy="3913898"/>
             <wp:effectExtent l="19050" t="0" r="5715" b="0"/>
             <wp:docPr id="25" name="Picture 8"/>
@@ -11875,6 +11560,8 @@
         <w:jc w:val="center"/>
         <w:rPr>
           <w:color w:val="000000" w:themeColor="text1"/>
+          <w:sz w:val="20"/>
+          <w:lang w:val="id-ID"/>
         </w:rPr>
       </w:pPr>
       <w:r>
@@ -11927,6 +11614,27 @@
         </w:rPr>
         <w:t xml:space="preserve"> Physical Data Model</w:t>
       </w:r>
+    </w:p>
+    <w:p>
+      <w:pPr>
+        <w:rPr>
+          <w:lang w:val="id-ID"/>
+        </w:rPr>
+      </w:pPr>
+    </w:p>
+    <w:p>
+      <w:pPr>
+        <w:rPr>
+          <w:lang w:val="id-ID"/>
+        </w:rPr>
+      </w:pPr>
+    </w:p>
+    <w:p>
+      <w:pPr>
+        <w:rPr>
+          <w:lang w:val="id-ID"/>
+        </w:rPr>
+      </w:pPr>
     </w:p>
     <w:p>
       <w:pPr>
@@ -11939,11 +11647,12 @@
           <w:lang w:val="id-ID"/>
         </w:rPr>
       </w:pPr>
-      <w:bookmarkStart w:id="41" w:name="_Toc336534175"/>
-      <w:r>
-        <w:rPr>
-          <w:lang w:val="id-ID"/>
-        </w:rPr>
+      <w:bookmarkStart w:id="41" w:name="_Toc342692389"/>
+      <w:r>
+        <w:rPr>
+          <w:lang w:val="id-ID"/>
+        </w:rPr>
+        <w:lastRenderedPageBreak/>
         <w:t xml:space="preserve">Perancangan </w:t>
       </w:r>
       <w:r>
@@ -11991,6 +11700,7 @@
       <w:r>
         <w:rPr>
           <w:noProof/>
+          <w:lang w:val="id-ID" w:eastAsia="zh-TW"/>
         </w:rPr>
         <w:drawing>
           <wp:inline distT="0" distB="0" distL="0" distR="0">
@@ -12011,7 +11721,7 @@
                     <a:blip r:embed="rId34" cstate="print">
                       <a:extLst>
                         <a:ext uri="{28A0092B-C50C-407E-A947-70E740481C1C}">
-                          <a14:useLocalDpi xmlns:a14="http://schemas.microsoft.com/office/drawing/2010/main" val="0"/>
+                          <a14:useLocalDpi xmlns:a14="http://schemas.microsoft.com/office/drawing/2010/main" xmlns:wps="http://schemas.microsoft.com/office/word/2010/wordprocessingShape" xmlns:wpi="http://schemas.microsoft.com/office/word/2010/wordprocessingInk" xmlns:wpg="http://schemas.microsoft.com/office/word/2010/wordprocessingGroup" xmlns:w15="http://schemas.microsoft.com/office/word/2012/wordml" xmlns:w14="http://schemas.microsoft.com/office/word/2010/wordml" xmlns:w="http://schemas.openxmlformats.org/wordprocessingml/2006/main" xmlns:w10="urn:schemas-microsoft-com:office:word" xmlns:wp14="http://schemas.microsoft.com/office/word/2010/wordprocessingDrawing" xmlns:v="urn:schemas-microsoft-com:vml" xmlns:o="urn:schemas-microsoft-com:office:office" xmlns:mc="http://schemas.openxmlformats.org/markup-compatibility/2006" xmlns:wpc="http://schemas.microsoft.com/office/word/2010/wordprocessingCanvas" xmlns="" val="0"/>
                         </a:ext>
                       </a:extLst>
                     </a:blip>
@@ -12127,19 +11837,12 @@
       <w:r>
         <w:rPr>
           <w:noProof/>
+          <w:lang w:val="id-ID" w:eastAsia="zh-TW"/>
         </w:rPr>
         <w:drawing>
-          <wp:anchor distT="0" distB="0" distL="114300" distR="114300" simplePos="0" relativeHeight="251659264" behindDoc="0" locked="0" layoutInCell="1" allowOverlap="1" wp14:anchorId="4D106B9C" wp14:editId="41A520E4">
-            <wp:simplePos x="0" y="0"/>
-            <wp:positionH relativeFrom="column">
-              <wp:posOffset>0</wp:posOffset>
-            </wp:positionH>
-            <wp:positionV relativeFrom="line">
-              <wp:posOffset>266065</wp:posOffset>
-            </wp:positionV>
+          <wp:inline distT="0" distB="0" distL="0" distR="0">
             <wp:extent cx="3499485" cy="1586230"/>
-            <wp:effectExtent l="0" t="0" r="5715" b="0"/>
-            <wp:wrapTopAndBottom/>
+            <wp:effectExtent l="19050" t="0" r="5715" b="0"/>
             <wp:docPr id="37" name="Picture 37"/>
             <wp:cNvGraphicFramePr>
               <a:graphicFrameLocks xmlns:a="http://schemas.openxmlformats.org/drawingml/2006/main" noChangeAspect="1"/>
@@ -12152,7 +11855,7 @@
                     <pic:cNvPicPr/>
                   </pic:nvPicPr>
                   <pic:blipFill>
-                    <a:blip r:embed="rId35"/>
+                    <a:blip r:embed="rId35" cstate="print"/>
                     <a:stretch>
                       <a:fillRect/>
                     </a:stretch>
@@ -12169,7 +11872,7 @@
                 </pic:pic>
               </a:graphicData>
             </a:graphic>
-          </wp:anchor>
+          </wp:inline>
         </w:drawing>
       </w:r>
     </w:p>
@@ -12277,19 +11980,12 @@
       <w:r>
         <w:rPr>
           <w:noProof/>
+          <w:lang w:val="id-ID" w:eastAsia="zh-TW"/>
         </w:rPr>
         <w:drawing>
-          <wp:anchor distT="0" distB="0" distL="114300" distR="114300" simplePos="0" relativeHeight="251661312" behindDoc="0" locked="0" layoutInCell="1" allowOverlap="1" wp14:anchorId="75BC6A04" wp14:editId="3FD9CA77">
-            <wp:simplePos x="0" y="0"/>
-            <wp:positionH relativeFrom="column">
-              <wp:posOffset>0</wp:posOffset>
-            </wp:positionH>
-            <wp:positionV relativeFrom="line">
-              <wp:posOffset>266065</wp:posOffset>
-            </wp:positionV>
+          <wp:inline distT="0" distB="0" distL="0" distR="0">
             <wp:extent cx="3499485" cy="2919095"/>
-            <wp:effectExtent l="0" t="0" r="5715" b="0"/>
-            <wp:wrapTopAndBottom/>
+            <wp:effectExtent l="19050" t="0" r="5715" b="0"/>
             <wp:docPr id="38" name="Picture 38"/>
             <wp:cNvGraphicFramePr>
               <a:graphicFrameLocks xmlns:a="http://schemas.openxmlformats.org/drawingml/2006/main" noChangeAspect="1"/>
@@ -12302,7 +11998,7 @@
                     <pic:cNvPicPr/>
                   </pic:nvPicPr>
                   <pic:blipFill>
-                    <a:blip r:embed="rId36"/>
+                    <a:blip r:embed="rId36" cstate="print"/>
                     <a:stretch>
                       <a:fillRect/>
                     </a:stretch>
@@ -12319,7 +12015,7 @@
                 </pic:pic>
               </a:graphicData>
             </a:graphic>
-          </wp:anchor>
+          </wp:inline>
         </w:drawing>
       </w:r>
     </w:p>
@@ -12444,19 +12140,12 @@
       <w:r>
         <w:rPr>
           <w:noProof/>
+          <w:lang w:val="id-ID" w:eastAsia="zh-TW"/>
         </w:rPr>
         <w:drawing>
-          <wp:anchor distT="0" distB="0" distL="114300" distR="114300" simplePos="0" relativeHeight="251663360" behindDoc="0" locked="0" layoutInCell="1" allowOverlap="1" wp14:anchorId="6737C07D" wp14:editId="0740B144">
-            <wp:simplePos x="0" y="0"/>
-            <wp:positionH relativeFrom="column">
-              <wp:posOffset>0</wp:posOffset>
-            </wp:positionH>
-            <wp:positionV relativeFrom="line">
-              <wp:posOffset>266065</wp:posOffset>
-            </wp:positionV>
+          <wp:inline distT="0" distB="0" distL="0" distR="0">
             <wp:extent cx="3499485" cy="2800985"/>
-            <wp:effectExtent l="0" t="0" r="5715" b="0"/>
-            <wp:wrapTopAndBottom/>
+            <wp:effectExtent l="19050" t="0" r="5715" b="0"/>
             <wp:docPr id="39" name="Picture 39"/>
             <wp:cNvGraphicFramePr>
               <a:graphicFrameLocks xmlns:a="http://schemas.openxmlformats.org/drawingml/2006/main" noChangeAspect="1"/>
@@ -12469,7 +12158,7 @@
                     <pic:cNvPicPr/>
                   </pic:nvPicPr>
                   <pic:blipFill>
-                    <a:blip r:embed="rId37"/>
+                    <a:blip r:embed="rId37" cstate="print"/>
                     <a:stretch>
                       <a:fillRect/>
                     </a:stretch>
@@ -12486,7 +12175,7 @@
                 </pic:pic>
               </a:graphicData>
             </a:graphic>
-          </wp:anchor>
+          </wp:inline>
         </w:drawing>
       </w:r>
     </w:p>
@@ -12602,19 +12291,12 @@
       <w:r>
         <w:rPr>
           <w:noProof/>
+          <w:lang w:val="id-ID" w:eastAsia="zh-TW"/>
         </w:rPr>
         <w:drawing>
-          <wp:anchor distT="0" distB="0" distL="114300" distR="114300" simplePos="0" relativeHeight="251665408" behindDoc="0" locked="0" layoutInCell="1" allowOverlap="1" wp14:anchorId="4F96D620" wp14:editId="30FE3790">
-            <wp:simplePos x="0" y="0"/>
-            <wp:positionH relativeFrom="column">
-              <wp:posOffset>0</wp:posOffset>
-            </wp:positionH>
-            <wp:positionV relativeFrom="line">
-              <wp:posOffset>266065</wp:posOffset>
-            </wp:positionV>
+          <wp:inline distT="0" distB="0" distL="0" distR="0">
             <wp:extent cx="3499485" cy="3610610"/>
-            <wp:effectExtent l="0" t="0" r="5715" b="8890"/>
-            <wp:wrapTopAndBottom/>
+            <wp:effectExtent l="19050" t="0" r="5715" b="0"/>
             <wp:docPr id="40" name="Picture 40"/>
             <wp:cNvGraphicFramePr>
               <a:graphicFrameLocks xmlns:a="http://schemas.openxmlformats.org/drawingml/2006/main" noChangeAspect="1"/>
@@ -12627,7 +12309,7 @@
                     <pic:cNvPicPr/>
                   </pic:nvPicPr>
                   <pic:blipFill>
-                    <a:blip r:embed="rId38"/>
+                    <a:blip r:embed="rId38" cstate="print"/>
                     <a:stretch>
                       <a:fillRect/>
                     </a:stretch>
@@ -12644,7 +12326,7 @@
                 </pic:pic>
               </a:graphicData>
             </a:graphic>
-          </wp:anchor>
+          </wp:inline>
         </w:drawing>
       </w:r>
     </w:p>
@@ -12766,7 +12448,7 @@
             <v:stroke joinstyle="miter"/>
             <v:path gradientshapeok="t" o:connecttype="rect"/>
           </v:shapetype>
-          <v:shape id="_x0000_s1029" type="#_x0000_t202" style="position:absolute;left:0;text-align:left;margin-left:0;margin-top:336.25pt;width:275.55pt;height:.05pt;z-index:251669504;mso-position-horizontal-relative:text;mso-position-vertical-relative:line" stroked="f">
+          <v:shape id="_x0000_s1029" type="#_x0000_t202" style="position:absolute;left:0;text-align:left;margin-left:0;margin-top:336.25pt;width:275.55pt;height:.05pt;z-index:251669504;mso-position-vertical-relative:line" stroked="f">
             <v:textbox style="mso-fit-shape-to-text:t" inset="0,0,0,0">
               <w:txbxContent>
                 <w:p>
@@ -12839,19 +12521,12 @@
       <w:r>
         <w:rPr>
           <w:noProof/>
+          <w:lang w:val="id-ID" w:eastAsia="zh-TW"/>
         </w:rPr>
         <w:drawing>
-          <wp:anchor distT="0" distB="0" distL="114300" distR="114300" simplePos="0" relativeHeight="251667456" behindDoc="0" locked="0" layoutInCell="1" allowOverlap="1" wp14:anchorId="650A3B19" wp14:editId="548A2A63">
-            <wp:simplePos x="0" y="0"/>
-            <wp:positionH relativeFrom="column">
-              <wp:posOffset>0</wp:posOffset>
-            </wp:positionH>
-            <wp:positionV relativeFrom="line">
-              <wp:posOffset>266065</wp:posOffset>
-            </wp:positionV>
+          <wp:inline distT="0" distB="0" distL="0" distR="0">
             <wp:extent cx="3499485" cy="3947160"/>
-            <wp:effectExtent l="0" t="0" r="5715" b="0"/>
-            <wp:wrapTopAndBottom/>
+            <wp:effectExtent l="19050" t="0" r="5715" b="0"/>
             <wp:docPr id="41" name="Picture 41"/>
             <wp:cNvGraphicFramePr>
               <a:graphicFrameLocks xmlns:a="http://schemas.openxmlformats.org/drawingml/2006/main" noChangeAspect="1"/>
@@ -12864,7 +12539,7 @@
                     <pic:cNvPicPr/>
                   </pic:nvPicPr>
                   <pic:blipFill>
-                    <a:blip r:embed="rId39"/>
+                    <a:blip r:embed="rId39" cstate="print"/>
                     <a:stretch>
                       <a:fillRect/>
                     </a:stretch>
@@ -12881,7 +12556,7 @@
                 </pic:pic>
               </a:graphicData>
             </a:graphic>
-          </wp:anchor>
+          </wp:inline>
         </w:drawing>
       </w:r>
     </w:p>
@@ -12893,6 +12568,17 @@
     <w:p>
       <w:pPr>
         <w:ind w:left="360"/>
+        <w:rPr>
+          <w:lang w:val="id-ID"/>
+        </w:rPr>
+      </w:pPr>
+    </w:p>
+    <w:p>
+      <w:pPr>
+        <w:ind w:left="360"/>
+        <w:rPr>
+          <w:lang w:val="id-ID"/>
+        </w:rPr>
       </w:pPr>
     </w:p>
     <w:p>
@@ -12926,7 +12612,7 @@
           <w:noProof/>
         </w:rPr>
         <w:pict>
-          <v:shape id="_x0000_s1030" type="#_x0000_t202" style="position:absolute;margin-left:0;margin-top:76.1pt;width:275.55pt;height:.05pt;z-index:251673600;mso-position-horizontal-relative:text;mso-position-vertical-relative:line" stroked="f">
+          <v:shape id="_x0000_s1030" type="#_x0000_t202" style="position:absolute;margin-left:0;margin-top:76.1pt;width:275.55pt;height:.05pt;z-index:251673600;mso-position-vertical-relative:line" stroked="f">
             <v:textbox style="mso-fit-shape-to-text:t" inset="0,0,0,0">
               <w:txbxContent>
                 <w:p>
@@ -12999,19 +12685,12 @@
       <w:r>
         <w:rPr>
           <w:noProof/>
+          <w:lang w:val="id-ID" w:eastAsia="zh-TW"/>
         </w:rPr>
         <w:drawing>
-          <wp:anchor distT="0" distB="0" distL="114300" distR="114300" simplePos="0" relativeHeight="251671552" behindDoc="0" locked="0" layoutInCell="1" allowOverlap="1" wp14:anchorId="525045F6" wp14:editId="3A03026D">
-            <wp:simplePos x="0" y="0"/>
-            <wp:positionH relativeFrom="column">
-              <wp:posOffset>0</wp:posOffset>
-            </wp:positionH>
-            <wp:positionV relativeFrom="line">
-              <wp:posOffset>266065</wp:posOffset>
-            </wp:positionV>
+          <wp:inline distT="0" distB="0" distL="0" distR="0">
             <wp:extent cx="3499485" cy="643255"/>
-            <wp:effectExtent l="0" t="0" r="5715" b="4445"/>
-            <wp:wrapTopAndBottom/>
+            <wp:effectExtent l="19050" t="0" r="5715" b="0"/>
             <wp:docPr id="42" name="Picture 42"/>
             <wp:cNvGraphicFramePr>
               <a:graphicFrameLocks xmlns:a="http://schemas.openxmlformats.org/drawingml/2006/main" noChangeAspect="1"/>
@@ -13024,7 +12703,7 @@
                     <pic:cNvPicPr/>
                   </pic:nvPicPr>
                   <pic:blipFill>
-                    <a:blip r:embed="rId40"/>
+                    <a:blip r:embed="rId40" cstate="print"/>
                     <a:stretch>
                       <a:fillRect/>
                     </a:stretch>
@@ -13041,7 +12720,7 @@
                 </pic:pic>
               </a:graphicData>
             </a:graphic>
-          </wp:anchor>
+          </wp:inline>
         </w:drawing>
       </w:r>
     </w:p>
@@ -13049,7 +12728,7 @@
       <w:pPr>
         <w:pStyle w:val="Heading1"/>
       </w:pPr>
-      <w:bookmarkStart w:id="47" w:name="_Toc336534176"/>
+      <w:bookmarkStart w:id="47" w:name="_Toc342692390"/>
       <w:r>
         <w:lastRenderedPageBreak/>
         <w:t>BAB V IMPLEMENTASI</w:t>
@@ -13068,12 +12747,14 @@
           <w:lang w:val="id-ID"/>
         </w:rPr>
       </w:pPr>
+      <w:bookmarkStart w:id="48" w:name="_Toc342692391"/>
       <w:r>
         <w:rPr>
           <w:lang w:val="id-ID"/>
         </w:rPr>
         <w:t>Apel Disjatim</w:t>
       </w:r>
+      <w:bookmarkEnd w:id="48"/>
     </w:p>
     <w:p>
       <w:pPr>
@@ -13087,14 +12768,14 @@
           <w:lang w:val="id-ID"/>
         </w:rPr>
       </w:pPr>
-      <w:bookmarkStart w:id="48" w:name="_Toc336534178"/>
+      <w:bookmarkStart w:id="49" w:name="_Toc342692392"/>
       <w:r>
         <w:rPr>
           <w:lang w:val="id-ID"/>
         </w:rPr>
         <w:t>Autentikasi</w:t>
       </w:r>
-      <w:bookmarkEnd w:id="48"/>
+      <w:bookmarkEnd w:id="49"/>
     </w:p>
     <w:p>
       <w:pPr>
@@ -13253,7 +12934,7 @@
       <w:tblPr>
         <w:tblStyle w:val="TableGrid"/>
         <w:tblW w:w="0" w:type="auto"/>
-        <w:tblLook w:val="04A0" w:firstRow="1" w:lastRow="0" w:firstColumn="1" w:lastColumn="0" w:noHBand="0" w:noVBand="1"/>
+        <w:tblLook w:val="04A0"/>
       </w:tblPr>
       <w:tblGrid>
         <w:gridCol w:w="5727"/>
@@ -15237,14 +14918,14 @@
           <w:lang w:val="id-ID"/>
         </w:rPr>
       </w:pPr>
-      <w:bookmarkStart w:id="49" w:name="_Toc336534179"/>
+      <w:bookmarkStart w:id="50" w:name="_Toc342692393"/>
       <w:r>
         <w:rPr>
           <w:lang w:val="id-ID"/>
         </w:rPr>
         <w:t>Ubah Password</w:t>
       </w:r>
-      <w:bookmarkEnd w:id="49"/>
+      <w:bookmarkEnd w:id="50"/>
     </w:p>
     <w:p>
       <w:pPr>
@@ -15264,7 +14945,7 @@
       <w:tblPr>
         <w:tblStyle w:val="TableGrid"/>
         <w:tblW w:w="0" w:type="auto"/>
-        <w:tblLook w:val="04A0" w:firstRow="1" w:lastRow="0" w:firstColumn="1" w:lastColumn="0" w:noHBand="0" w:noVBand="1"/>
+        <w:tblLook w:val="04A0"/>
       </w:tblPr>
       <w:tblGrid>
         <w:gridCol w:w="5727"/>
@@ -16529,7 +16210,7 @@
           <w:lang w:val="id-ID"/>
         </w:rPr>
       </w:pPr>
-      <w:bookmarkStart w:id="50" w:name="_Toc336534180"/>
+      <w:bookmarkStart w:id="51" w:name="_Toc342692394"/>
       <w:r>
         <w:rPr>
           <w:lang w:val="id-ID"/>
@@ -16537,7 +16218,7 @@
         <w:lastRenderedPageBreak/>
         <w:t>Menu</w:t>
       </w:r>
-      <w:bookmarkEnd w:id="50"/>
+      <w:bookmarkEnd w:id="51"/>
     </w:p>
     <w:p>
       <w:pPr>
@@ -16582,7 +16263,7 @@
       <w:tblPr>
         <w:tblStyle w:val="TableGrid"/>
         <w:tblW w:w="0" w:type="auto"/>
-        <w:tblLook w:val="04A0" w:firstRow="1" w:lastRow="0" w:firstColumn="1" w:lastColumn="0" w:noHBand="0" w:noVBand="1"/>
+        <w:tblLook w:val="04A0"/>
       </w:tblPr>
       <w:tblGrid>
         <w:gridCol w:w="5727"/>
@@ -18135,7 +17816,7 @@
       <w:tblPr>
         <w:tblStyle w:val="TableGrid"/>
         <w:tblW w:w="0" w:type="auto"/>
-        <w:tblLook w:val="04A0" w:firstRow="1" w:lastRow="0" w:firstColumn="1" w:lastColumn="0" w:noHBand="0" w:noVBand="1"/>
+        <w:tblLook w:val="04A0"/>
       </w:tblPr>
       <w:tblGrid>
         <w:gridCol w:w="5727"/>
@@ -18785,14 +18466,14 @@
           <w:lang w:val="id-ID"/>
         </w:rPr>
       </w:pPr>
-      <w:bookmarkStart w:id="51" w:name="_Toc336534181"/>
+      <w:bookmarkStart w:id="52" w:name="_Toc342692395"/>
       <w:r>
         <w:rPr>
           <w:lang w:val="id-ID"/>
         </w:rPr>
         <w:t>Export</w:t>
       </w:r>
-      <w:bookmarkEnd w:id="51"/>
+      <w:bookmarkEnd w:id="52"/>
     </w:p>
     <w:p>
       <w:pPr>
@@ -18911,7 +18592,7 @@
       <w:tblPr>
         <w:tblStyle w:val="TableGrid"/>
         <w:tblW w:w="0" w:type="auto"/>
-        <w:tblLook w:val="04A0" w:firstRow="1" w:lastRow="0" w:firstColumn="1" w:lastColumn="0" w:noHBand="0" w:noVBand="1"/>
+        <w:tblLook w:val="04A0"/>
       </w:tblPr>
       <w:tblGrid>
         <w:gridCol w:w="5727"/>
@@ -19937,7 +19618,7 @@
           <w:lang w:val="id-ID"/>
         </w:rPr>
       </w:pPr>
-      <w:bookmarkStart w:id="52" w:name="_Toc336534184"/>
+      <w:bookmarkStart w:id="53" w:name="_Toc342692396"/>
       <w:r>
         <w:rPr>
           <w:lang w:val="id-ID"/>
@@ -19950,7 +19631,7 @@
         </w:rPr>
         <w:t xml:space="preserve"> Data Importer</w:t>
       </w:r>
-      <w:bookmarkEnd w:id="52"/>
+      <w:bookmarkEnd w:id="53"/>
     </w:p>
     <w:p>
       <w:pPr>
@@ -19967,12 +19648,12 @@
       <w:pPr>
         <w:pStyle w:val="Heading1"/>
       </w:pPr>
-      <w:bookmarkStart w:id="53" w:name="_Toc336534185"/>
+      <w:bookmarkStart w:id="54" w:name="_Toc342692397"/>
       <w:r>
         <w:lastRenderedPageBreak/>
         <w:t>BAB VI UJICOBA DAN EVALUASI</w:t>
       </w:r>
-      <w:bookmarkEnd w:id="53"/>
+      <w:bookmarkEnd w:id="54"/>
     </w:p>
     <w:p>
       <w:pPr>
@@ -19981,14 +19662,14 @@
           <w:lang w:val="id-ID"/>
         </w:rPr>
       </w:pPr>
-      <w:bookmarkStart w:id="54" w:name="_Toc336534186"/>
+      <w:bookmarkStart w:id="55" w:name="_Toc342692398"/>
       <w:r>
         <w:rPr>
           <w:lang w:val="id-ID"/>
         </w:rPr>
         <w:t>6.1 Lingkungan Uji Coba</w:t>
       </w:r>
-      <w:bookmarkEnd w:id="54"/>
+      <w:bookmarkEnd w:id="55"/>
     </w:p>
     <w:p>
       <w:pPr>
@@ -20018,14 +19699,14 @@
           <w:lang w:val="id-ID"/>
         </w:rPr>
       </w:pPr>
-      <w:bookmarkStart w:id="55" w:name="_Toc336534187"/>
+      <w:bookmarkStart w:id="56" w:name="_Toc342692399"/>
       <w:r>
         <w:rPr>
           <w:lang w:val="id-ID"/>
         </w:rPr>
         <w:t>6.1.1 Lingkungan Uji Coba Perangkat Keras</w:t>
       </w:r>
-      <w:bookmarkEnd w:id="55"/>
+      <w:bookmarkEnd w:id="56"/>
     </w:p>
     <w:p>
       <w:pPr>
@@ -20119,7 +19800,7 @@
         <w:tblStyle w:val="TableGrid"/>
         <w:tblW w:w="0" w:type="auto"/>
         <w:jc w:val="center"/>
-        <w:tblLook w:val="04A0" w:firstRow="1" w:lastRow="0" w:firstColumn="1" w:lastColumn="0" w:noHBand="0" w:noVBand="1"/>
+        <w:tblLook w:val="04A0"/>
       </w:tblPr>
       <w:tblGrid>
         <w:gridCol w:w="511"/>
@@ -20335,14 +20016,14 @@
           <w:lang w:val="id-ID"/>
         </w:rPr>
       </w:pPr>
-      <w:bookmarkStart w:id="56" w:name="_Toc336534188"/>
+      <w:bookmarkStart w:id="57" w:name="_Toc342692400"/>
       <w:r>
         <w:rPr>
           <w:lang w:val="id-ID"/>
         </w:rPr>
         <w:t>6.1.2 Lingkungan Uji Coba Perangkat Lunak</w:t>
       </w:r>
-      <w:bookmarkEnd w:id="56"/>
+      <w:bookmarkEnd w:id="57"/>
     </w:p>
     <w:p>
       <w:pPr>
@@ -20441,7 +20122,7 @@
         <w:tblStyle w:val="TableGrid"/>
         <w:tblW w:w="0" w:type="auto"/>
         <w:jc w:val="center"/>
-        <w:tblLook w:val="04A0" w:firstRow="1" w:lastRow="0" w:firstColumn="1" w:lastColumn="0" w:noHBand="0" w:noVBand="1"/>
+        <w:tblLook w:val="04A0"/>
       </w:tblPr>
       <w:tblGrid>
         <w:gridCol w:w="511"/>
@@ -20883,14 +20564,14 @@
           <w:lang w:val="id-ID"/>
         </w:rPr>
       </w:pPr>
-      <w:bookmarkStart w:id="57" w:name="_Toc336534189"/>
+      <w:bookmarkStart w:id="58" w:name="_Toc342692401"/>
       <w:r>
         <w:rPr>
           <w:lang w:val="id-ID"/>
         </w:rPr>
         <w:t>6.2 Dasar Uji Coba</w:t>
       </w:r>
-      <w:bookmarkEnd w:id="57"/>
+      <w:bookmarkEnd w:id="58"/>
     </w:p>
     <w:p>
       <w:pPr>
@@ -20926,27 +20607,27 @@
           <w:lang w:val="id-ID"/>
         </w:rPr>
       </w:pPr>
-      <w:bookmarkStart w:id="58" w:name="_Toc336534190"/>
+      <w:bookmarkStart w:id="59" w:name="_Toc342692402"/>
       <w:r>
         <w:rPr>
           <w:lang w:val="id-ID"/>
         </w:rPr>
         <w:t>6.3 Skenario Uji Coba</w:t>
       </w:r>
-      <w:bookmarkEnd w:id="58"/>
+      <w:bookmarkEnd w:id="59"/>
     </w:p>
     <w:p>
       <w:pPr>
         <w:pStyle w:val="Heading3"/>
       </w:pPr>
-      <w:bookmarkStart w:id="59" w:name="_Toc336534191"/>
+      <w:bookmarkStart w:id="60" w:name="_Toc342692403"/>
       <w:r>
         <w:rPr>
           <w:lang w:val="id-ID"/>
         </w:rPr>
         <w:t>6.3.1 Uji Coba Import DIL</w:t>
       </w:r>
-      <w:bookmarkEnd w:id="59"/>
+      <w:bookmarkEnd w:id="60"/>
     </w:p>
     <w:p>
       <w:pPr>
@@ -20985,9 +20666,10 @@
       <w:r>
         <w:rPr>
           <w:noProof/>
+          <w:lang w:val="id-ID" w:eastAsia="zh-TW"/>
         </w:rPr>
         <w:drawing>
-          <wp:inline distT="0" distB="0" distL="0" distR="0" wp14:anchorId="6995F3A2" wp14:editId="38B089DC">
+          <wp:inline distT="0" distB="0" distL="0" distR="0">
             <wp:extent cx="1832509" cy="2695492"/>
             <wp:effectExtent l="0" t="0" r="0" b="0"/>
             <wp:docPr id="22" name="Picture 22"/>
@@ -21002,10 +20684,10 @@
                     <pic:cNvPicPr/>
                   </pic:nvPicPr>
                   <pic:blipFill>
-                    <a:blip r:embed="rId41">
+                    <a:blip r:embed="rId41" cstate="print">
                       <a:extLst>
                         <a:ext uri="{28A0092B-C50C-407E-A947-70E740481C1C}">
-                          <a14:useLocalDpi xmlns:a14="http://schemas.microsoft.com/office/drawing/2010/main" val="0"/>
+                          <a14:useLocalDpi xmlns:a14="http://schemas.microsoft.com/office/drawing/2010/main" xmlns:wps="http://schemas.microsoft.com/office/word/2010/wordprocessingShape" xmlns:wpi="http://schemas.microsoft.com/office/word/2010/wordprocessingInk" xmlns:wpg="http://schemas.microsoft.com/office/word/2010/wordprocessingGroup" xmlns:w15="http://schemas.microsoft.com/office/word/2012/wordml" xmlns:w14="http://schemas.microsoft.com/office/word/2010/wordml" xmlns:w="http://schemas.openxmlformats.org/wordprocessingml/2006/main" xmlns:w10="urn:schemas-microsoft-com:office:word" xmlns:wp14="http://schemas.microsoft.com/office/word/2010/wordprocessingDrawing" xmlns:v="urn:schemas-microsoft-com:vml" xmlns:o="urn:schemas-microsoft-com:office:office" xmlns:mc="http://schemas.openxmlformats.org/markup-compatibility/2006" xmlns:wpc="http://schemas.microsoft.com/office/word/2010/wordprocessingCanvas" xmlns="" val="0"/>
                         </a:ext>
                       </a:extLst>
                     </a:blip>
@@ -21110,10 +20792,11 @@
       <w:r>
         <w:rPr>
           <w:noProof/>
+          <w:lang w:val="id-ID" w:eastAsia="zh-TW"/>
         </w:rPr>
         <w:lastRenderedPageBreak/>
         <w:drawing>
-          <wp:inline distT="0" distB="0" distL="0" distR="0" wp14:anchorId="67A587FF" wp14:editId="545F41FD">
+          <wp:inline distT="0" distB="0" distL="0" distR="0">
             <wp:extent cx="3499485" cy="1772923"/>
             <wp:effectExtent l="0" t="0" r="0" b="0"/>
             <wp:docPr id="23" name="Picture 23"/>
@@ -21128,7 +20811,7 @@
                     <pic:cNvPicPr/>
                   </pic:nvPicPr>
                   <pic:blipFill>
-                    <a:blip r:embed="rId42"/>
+                    <a:blip r:embed="rId42" cstate="print"/>
                     <a:stretch>
                       <a:fillRect/>
                     </a:stretch>
@@ -21217,14 +20900,14 @@
       <w:pPr>
         <w:pStyle w:val="Heading3"/>
       </w:pPr>
-      <w:bookmarkStart w:id="60" w:name="_Toc336534192"/>
+      <w:bookmarkStart w:id="61" w:name="_Toc342692404"/>
       <w:r>
         <w:rPr>
           <w:lang w:val="id-ID"/>
         </w:rPr>
         <w:t>6.3.2 Uji Coba Import Sorek</w:t>
       </w:r>
-      <w:bookmarkEnd w:id="60"/>
+      <w:bookmarkEnd w:id="61"/>
     </w:p>
     <w:p>
       <w:pPr>
@@ -21248,10 +20931,11 @@
       <w:r>
         <w:rPr>
           <w:noProof/>
+          <w:lang w:val="id-ID" w:eastAsia="zh-TW"/>
         </w:rPr>
         <w:lastRenderedPageBreak/>
         <w:drawing>
-          <wp:inline distT="0" distB="0" distL="0" distR="0" wp14:anchorId="65736684" wp14:editId="1730CD77">
+          <wp:inline distT="0" distB="0" distL="0" distR="0">
             <wp:extent cx="1765189" cy="2596468"/>
             <wp:effectExtent l="0" t="0" r="0" b="0"/>
             <wp:docPr id="30" name="Picture 30"/>
@@ -21266,7 +20950,7 @@
                     <pic:cNvPicPr/>
                   </pic:nvPicPr>
                   <pic:blipFill>
-                    <a:blip r:embed="rId43"/>
+                    <a:blip r:embed="rId43" cstate="print"/>
                     <a:stretch>
                       <a:fillRect/>
                     </a:stretch>
@@ -21352,9 +21036,10 @@
       <w:r>
         <w:rPr>
           <w:noProof/>
+          <w:lang w:val="id-ID" w:eastAsia="zh-TW"/>
         </w:rPr>
         <w:drawing>
-          <wp:inline distT="0" distB="0" distL="0" distR="0" wp14:anchorId="46471D34" wp14:editId="31383EF7">
+          <wp:inline distT="0" distB="0" distL="0" distR="0">
             <wp:extent cx="3499485" cy="1772923"/>
             <wp:effectExtent l="0" t="0" r="0" b="0"/>
             <wp:docPr id="31" name="Picture 31"/>
@@ -21369,7 +21054,7 @@
                     <pic:cNvPicPr/>
                   </pic:nvPicPr>
                   <pic:blipFill>
-                    <a:blip r:embed="rId44"/>
+                    <a:blip r:embed="rId44" cstate="print"/>
                     <a:stretch>
                       <a:fillRect/>
                     </a:stretch>
@@ -21446,7 +21131,7 @@
       <w:pPr>
         <w:pStyle w:val="Heading3"/>
       </w:pPr>
-      <w:bookmarkStart w:id="61" w:name="_Toc336534193"/>
+      <w:bookmarkStart w:id="62" w:name="_Toc342692405"/>
       <w:r>
         <w:rPr>
           <w:lang w:val="id-ID"/>
@@ -21454,10 +21139,10 @@
         <w:lastRenderedPageBreak/>
         <w:t>6.3.3 Uji Coba Import DPH</w:t>
       </w:r>
-      <w:bookmarkEnd w:id="61"/>
       <w:r>
         <w:t>/PPOB</w:t>
       </w:r>
+      <w:bookmarkEnd w:id="62"/>
     </w:p>
     <w:p>
       <w:pPr>
@@ -21487,9 +21172,10 @@
       <w:r>
         <w:rPr>
           <w:noProof/>
+          <w:lang w:val="id-ID" w:eastAsia="zh-TW"/>
         </w:rPr>
         <w:drawing>
-          <wp:inline distT="0" distB="0" distL="0" distR="0" wp14:anchorId="55D452DC" wp14:editId="4D7BA68D">
+          <wp:inline distT="0" distB="0" distL="0" distR="0">
             <wp:extent cx="1713584" cy="2520563"/>
             <wp:effectExtent l="0" t="0" r="0" b="0"/>
             <wp:docPr id="32" name="Picture 32"/>
@@ -21504,7 +21190,7 @@
                     <pic:cNvPicPr/>
                   </pic:nvPicPr>
                   <pic:blipFill>
-                    <a:blip r:embed="rId45"/>
+                    <a:blip r:embed="rId45" cstate="print"/>
                     <a:stretch>
                       <a:fillRect/>
                     </a:stretch>
@@ -21584,10 +21270,11 @@
       <w:r>
         <w:rPr>
           <w:noProof/>
+          <w:lang w:val="id-ID" w:eastAsia="zh-TW"/>
         </w:rPr>
         <w:lastRenderedPageBreak/>
         <w:drawing>
-          <wp:inline distT="0" distB="0" distL="0" distR="0" wp14:anchorId="1BB146E4" wp14:editId="7AF9603B">
+          <wp:inline distT="0" distB="0" distL="0" distR="0">
             <wp:extent cx="3499485" cy="1772923"/>
             <wp:effectExtent l="0" t="0" r="0" b="0"/>
             <wp:docPr id="33" name="Picture 33"/>
@@ -21602,7 +21289,7 @@
                     <pic:cNvPicPr/>
                   </pic:nvPicPr>
                   <pic:blipFill>
-                    <a:blip r:embed="rId46"/>
+                    <a:blip r:embed="rId46" cstate="print"/>
                     <a:stretch>
                       <a:fillRect/>
                     </a:stretch>
@@ -21688,14 +21375,14 @@
           <w:lang w:val="id-ID"/>
         </w:rPr>
       </w:pPr>
-      <w:bookmarkStart w:id="62" w:name="_Toc336534194"/>
+      <w:bookmarkStart w:id="63" w:name="_Toc342692406"/>
       <w:r>
         <w:rPr>
           <w:lang w:val="id-ID"/>
         </w:rPr>
         <w:t>6.3.4 Uji Coba Login</w:t>
       </w:r>
-      <w:bookmarkEnd w:id="62"/>
+      <w:bookmarkEnd w:id="63"/>
     </w:p>
     <w:p>
       <w:pPr>
@@ -21744,9 +21431,10 @@
       <w:r>
         <w:rPr>
           <w:noProof/>
+          <w:lang w:val="id-ID" w:eastAsia="zh-TW"/>
         </w:rPr>
         <w:drawing>
-          <wp:inline distT="0" distB="0" distL="0" distR="0" wp14:anchorId="4BEDBB9B" wp14:editId="7A431307">
+          <wp:inline distT="0" distB="0" distL="0" distR="0">
             <wp:extent cx="2881630" cy="1445895"/>
             <wp:effectExtent l="19050" t="0" r="0" b="0"/>
             <wp:docPr id="1" name="Picture 5"/>
@@ -21851,16 +21539,7 @@
           <w:sz w:val="20"/>
           <w:lang w:val="id-ID"/>
         </w:rPr>
-        <w:t xml:space="preserve"> </w:t>
-      </w:r>
-      <w:proofErr w:type="gramStart"/>
-      <w:r>
-        <w:rPr>
-          <w:color w:val="000000" w:themeColor="text1"/>
-          <w:sz w:val="20"/>
-          <w:lang w:val="id-ID"/>
-        </w:rPr>
-        <w:t xml:space="preserve">Pengujian </w:t>
+        <w:t xml:space="preserve"> Pengujian </w:t>
       </w:r>
       <w:r>
         <w:rPr>
@@ -21877,17 +21556,7 @@
           <w:sz w:val="20"/>
           <w:lang w:val="id-ID"/>
         </w:rPr>
-        <w:t>Pada</w:t>
-      </w:r>
-      <w:proofErr w:type="gramEnd"/>
-      <w:r>
-        <w:rPr>
-          <w:noProof/>
-          <w:color w:val="000000" w:themeColor="text1"/>
-          <w:sz w:val="20"/>
-          <w:lang w:val="id-ID"/>
-        </w:rPr>
-        <w:t xml:space="preserve"> Menu Login</w:t>
+        <w:t>Pada Menu Login</w:t>
       </w:r>
     </w:p>
     <w:p>
@@ -21897,14 +21566,14 @@
           <w:lang w:val="id-ID"/>
         </w:rPr>
       </w:pPr>
-      <w:bookmarkStart w:id="63" w:name="_Toc336534195"/>
+      <w:bookmarkStart w:id="64" w:name="_Toc342692407"/>
       <w:r>
         <w:rPr>
           <w:lang w:val="id-ID"/>
         </w:rPr>
         <w:t>6.3.5 Uji Coba Ubah Password</w:t>
       </w:r>
-      <w:bookmarkEnd w:id="63"/>
+      <w:bookmarkEnd w:id="64"/>
     </w:p>
     <w:p>
       <w:pPr>
@@ -21954,9 +21623,10 @@
       <w:r>
         <w:rPr>
           <w:noProof/>
+          <w:lang w:val="id-ID" w:eastAsia="zh-TW"/>
         </w:rPr>
         <w:drawing>
-          <wp:inline distT="0" distB="0" distL="0" distR="0" wp14:anchorId="75194945" wp14:editId="661CCAE2">
+          <wp:inline distT="0" distB="0" distL="0" distR="0">
             <wp:extent cx="2924175" cy="2009775"/>
             <wp:effectExtent l="19050" t="0" r="9525" b="0"/>
             <wp:docPr id="3" name="Picture 8"/>
@@ -22071,14 +21741,14 @@
           <w:lang w:val="id-ID"/>
         </w:rPr>
       </w:pPr>
-      <w:bookmarkStart w:id="64" w:name="_Toc336534196"/>
+      <w:bookmarkStart w:id="65" w:name="_Toc342692408"/>
       <w:r>
         <w:rPr>
           <w:lang w:val="id-ID"/>
         </w:rPr>
         <w:t>6.3.6 Uji Coba Lihat Menu</w:t>
       </w:r>
-      <w:bookmarkEnd w:id="64"/>
+      <w:bookmarkEnd w:id="65"/>
     </w:p>
     <w:p>
       <w:pPr>
@@ -22139,9 +21809,10 @@
       <w:r>
         <w:rPr>
           <w:noProof/>
+          <w:lang w:val="id-ID" w:eastAsia="zh-TW"/>
         </w:rPr>
         <w:drawing>
-          <wp:inline distT="0" distB="0" distL="0" distR="0" wp14:anchorId="79A032D0" wp14:editId="11CA594A">
+          <wp:inline distT="0" distB="0" distL="0" distR="0">
             <wp:extent cx="3499485" cy="1425716"/>
             <wp:effectExtent l="19050" t="0" r="5715" b="0"/>
             <wp:docPr id="6" name="Picture 14"/>
@@ -22291,19 +21962,12 @@
       <w:r>
         <w:rPr>
           <w:noProof/>
+          <w:lang w:val="id-ID" w:eastAsia="zh-TW"/>
         </w:rPr>
         <w:drawing>
-          <wp:anchor distT="0" distB="0" distL="114300" distR="114300" simplePos="0" relativeHeight="251675648" behindDoc="0" locked="0" layoutInCell="1" allowOverlap="1" wp14:anchorId="4E949348" wp14:editId="34E3018E">
-            <wp:simplePos x="0" y="0"/>
-            <wp:positionH relativeFrom="column">
-              <wp:posOffset>0</wp:posOffset>
-            </wp:positionH>
-            <wp:positionV relativeFrom="line">
-              <wp:posOffset>275590</wp:posOffset>
-            </wp:positionV>
+          <wp:inline distT="0" distB="0" distL="0" distR="0">
             <wp:extent cx="3499485" cy="3947160"/>
-            <wp:effectExtent l="0" t="0" r="5715" b="0"/>
-            <wp:wrapTopAndBottom/>
+            <wp:effectExtent l="19050" t="0" r="5715" b="0"/>
             <wp:docPr id="43" name="Picture 43"/>
             <wp:cNvGraphicFramePr>
               <a:graphicFrameLocks xmlns:a="http://schemas.openxmlformats.org/drawingml/2006/main" noChangeAspect="1"/>
@@ -22316,7 +21980,7 @@
                     <pic:cNvPicPr/>
                   </pic:nvPicPr>
                   <pic:blipFill>
-                    <a:blip r:embed="rId39"/>
+                    <a:blip r:embed="rId39" cstate="print"/>
                     <a:stretch>
                       <a:fillRect/>
                     </a:stretch>
@@ -22333,7 +21997,7 @@
                 </pic:pic>
               </a:graphicData>
             </a:graphic>
-          </wp:anchor>
+          </wp:inline>
         </w:drawing>
       </w:r>
     </w:p>
@@ -22406,64 +22070,70 @@
           <w:lang w:val="id-ID"/>
         </w:rPr>
       </w:pPr>
-      <w:bookmarkStart w:id="65" w:name="_Toc336534197"/>
+      <w:bookmarkStart w:id="66" w:name="_Toc342692409"/>
+      <w:r>
+        <w:rPr>
+          <w:lang w:val="id-ID"/>
+        </w:rPr>
+        <w:t>6.3.7 Uji Coba Export</w:t>
+      </w:r>
+      <w:bookmarkEnd w:id="66"/>
+    </w:p>
+    <w:p>
+      <w:pPr>
+        <w:ind w:firstLine="720"/>
+        <w:rPr>
+          <w:lang w:val="id-ID"/>
+        </w:rPr>
+      </w:pPr>
+      <w:r>
+        <w:rPr>
+          <w:lang w:val="id-ID"/>
+        </w:rPr>
+        <w:t xml:space="preserve">Pengujian dilakukan dengan </w:t>
+      </w:r>
+      <w:r>
+        <w:rPr>
+          <w:lang w:val="id-ID"/>
+        </w:rPr>
+        <w:t xml:space="preserve">menulis data kedalam </w:t>
+      </w:r>
+      <w:r>
+        <w:rPr>
+          <w:lang w:val="id-ID"/>
+        </w:rPr>
+        <w:t>format HTML</w:t>
+      </w:r>
+      <w:r>
+        <w:rPr>
+          <w:lang w:val="id-ID"/>
+        </w:rPr>
+        <w:t xml:space="preserve"> sehingga nantinya hasil export </w:t>
+      </w:r>
+      <w:r>
+        <w:rPr>
+          <w:lang w:val="id-ID"/>
+        </w:rPr>
+        <w:t>disimpan kedalam file *.xls</w:t>
+      </w:r>
+      <w:r>
+        <w:rPr>
+          <w:lang w:val="id-ID"/>
+        </w:rPr>
+        <w:t>.</w:t>
+      </w:r>
+      <w:r>
+        <w:rPr>
+          <w:lang w:val="id-ID"/>
+        </w:rPr>
+        <w:t xml:space="preserve"> </w:t>
+      </w:r>
       <w:r>
         <w:rPr>
           <w:lang w:val="id-ID"/>
         </w:rPr>
         <w:lastRenderedPageBreak/>
-        <w:t>6.3.7 Uji Coba Export</w:t>
-      </w:r>
-      <w:bookmarkEnd w:id="65"/>
-    </w:p>
-    <w:p>
-      <w:pPr>
-        <w:ind w:firstLine="720"/>
-        <w:rPr>
-          <w:lang w:val="id-ID"/>
-        </w:rPr>
-      </w:pPr>
-      <w:r>
-        <w:rPr>
-          <w:lang w:val="id-ID"/>
-        </w:rPr>
-        <w:t xml:space="preserve">Pengujian dilakukan dengan </w:t>
-      </w:r>
-      <w:r>
-        <w:rPr>
-          <w:lang w:val="id-ID"/>
-        </w:rPr>
-        <w:t xml:space="preserve">menulis data kedalam </w:t>
-      </w:r>
-      <w:r>
-        <w:rPr>
-          <w:lang w:val="id-ID"/>
-        </w:rPr>
-        <w:t>format HTML</w:t>
-      </w:r>
-      <w:r>
-        <w:rPr>
-          <w:lang w:val="id-ID"/>
-        </w:rPr>
-        <w:t xml:space="preserve"> sehingga nantinya hasil export </w:t>
-      </w:r>
-      <w:r>
-        <w:rPr>
-          <w:lang w:val="id-ID"/>
-        </w:rPr>
-        <w:t>disimpan kedalam file *.xls</w:t>
-      </w:r>
-      <w:r>
-        <w:rPr>
-          <w:lang w:val="id-ID"/>
-        </w:rPr>
-        <w:t>.</w:t>
-      </w:r>
-      <w:r>
-        <w:rPr>
-          <w:lang w:val="id-ID"/>
-        </w:rPr>
-        <w:t xml:space="preserve"> Berikut pengujian yang dilakukan pada Menu 1 untuk meng-</w:t>
+        <w:t>Berikut pengujian yang dilakukan pada Menu 1 untuk meng-</w:t>
       </w:r>
       <w:r>
         <w:rPr>
@@ -22489,153 +22159,16 @@
         <w:keepNext/>
         <w:jc w:val="center"/>
       </w:pPr>
-      <w:bookmarkStart w:id="66" w:name="_GoBack"/>
       <w:r>
         <w:rPr>
           <w:noProof/>
+          <w:lang w:val="id-ID" w:eastAsia="zh-TW"/>
         </w:rPr>
         <w:drawing>
           <wp:inline distT="0" distB="0" distL="0" distR="0">
-            <wp:extent cx="3499485" cy="1835785"/>
-            <wp:effectExtent l="0" t="0" r="0" b="0"/>
-            <wp:docPr id="44" name="Picture 44"/>
-            <wp:cNvGraphicFramePr>
-              <a:graphicFrameLocks xmlns:a="http://schemas.openxmlformats.org/drawingml/2006/main" noChangeAspect="1"/>
-            </wp:cNvGraphicFramePr>
-            <a:graphic xmlns:a="http://schemas.openxmlformats.org/drawingml/2006/main">
-              <a:graphicData uri="http://schemas.openxmlformats.org/drawingml/2006/picture">
-                <pic:pic xmlns:pic="http://schemas.openxmlformats.org/drawingml/2006/picture">
-                  <pic:nvPicPr>
-                    <pic:cNvPr id="1" name=""/>
-                    <pic:cNvPicPr/>
-                  </pic:nvPicPr>
-                  <pic:blipFill>
-                    <a:blip r:embed="rId50" cstate="print">
-                      <a:extLst>
-                        <a:ext uri="{28A0092B-C50C-407E-A947-70E740481C1C}">
-                          <a14:useLocalDpi xmlns:a14="http://schemas.microsoft.com/office/drawing/2010/main" val="0"/>
-                        </a:ext>
-                      </a:extLst>
-                    </a:blip>
-                    <a:stretch>
-                      <a:fillRect/>
-                    </a:stretch>
-                  </pic:blipFill>
-                  <pic:spPr>
-                    <a:xfrm>
-                      <a:off x="0" y="0"/>
-                      <a:ext cx="3499485" cy="1835785"/>
-                    </a:xfrm>
-                    <a:prstGeom prst="rect">
-                      <a:avLst/>
-                    </a:prstGeom>
-                  </pic:spPr>
-                </pic:pic>
-              </a:graphicData>
-            </a:graphic>
-          </wp:inline>
-        </w:drawing>
-      </w:r>
-      <w:bookmarkEnd w:id="66"/>
-    </w:p>
-    <w:p>
-      <w:pPr>
-        <w:pStyle w:val="Caption"/>
-        <w:jc w:val="center"/>
-        <w:rPr>
-          <w:color w:val="000000" w:themeColor="text1"/>
-          <w:sz w:val="20"/>
-          <w:lang w:val="id-ID"/>
-        </w:rPr>
-      </w:pPr>
-      <w:r>
-        <w:rPr>
-          <w:color w:val="000000" w:themeColor="text1"/>
-          <w:sz w:val="20"/>
-        </w:rPr>
-        <w:t xml:space="preserve">Gambar </w:t>
-      </w:r>
-      <w:r>
-        <w:rPr>
-          <w:color w:val="000000" w:themeColor="text1"/>
-          <w:sz w:val="20"/>
-        </w:rPr>
-        <w:fldChar w:fldCharType="begin"/>
-      </w:r>
-      <w:r>
-        <w:rPr>
-          <w:color w:val="000000" w:themeColor="text1"/>
-          <w:sz w:val="20"/>
-        </w:rPr>
-        <w:instrText xml:space="preserve"> SEQ Gambar \* ARABIC </w:instrText>
-      </w:r>
-      <w:r>
-        <w:rPr>
-          <w:color w:val="000000" w:themeColor="text1"/>
-          <w:sz w:val="20"/>
-        </w:rPr>
-        <w:fldChar w:fldCharType="separate"/>
-      </w:r>
-      <w:r>
-        <w:rPr>
-          <w:noProof/>
-          <w:color w:val="000000" w:themeColor="text1"/>
-          <w:sz w:val="20"/>
-        </w:rPr>
-        <w:t>35</w:t>
-      </w:r>
-      <w:r>
-        <w:rPr>
-          <w:color w:val="000000" w:themeColor="text1"/>
-          <w:sz w:val="20"/>
-        </w:rPr>
-        <w:fldChar w:fldCharType="end"/>
-      </w:r>
-      <w:r>
-        <w:rPr>
-          <w:color w:val="000000" w:themeColor="text1"/>
-          <w:sz w:val="20"/>
-          <w:lang w:val="id-ID"/>
-        </w:rPr>
-        <w:t xml:space="preserve"> Hasil Pengujian Pada Menu Export</w:t>
-      </w:r>
-    </w:p>
-    <w:p>
-      <w:pPr>
-        <w:jc w:val="both"/>
-        <w:rPr>
-          <w:lang w:val="id-ID"/>
-        </w:rPr>
-      </w:pPr>
-      <w:r>
-        <w:rPr>
-          <w:lang w:val="id-ID"/>
-        </w:rPr>
-        <w:tab/>
-        <w:t>Ketika file dibuka dengan Microsof Office Excel 2007, maka akan keluar sebuah notifikasi yang memberitahukan bahwa file ditulis dalam format yang salah. Abaikan peringatan ini dengan memilih pilihan “Yes” pada pertanyaan “Do you wan to open file now?”.</w:t>
-      </w:r>
-      <w:r>
-        <w:rPr>
-          <w:lang w:val="id-ID"/>
-        </w:rPr>
-        <w:t xml:space="preserve"> Pada beberapa kolom akan terlihat value yang tidak sesuai hal ini dikarenakan Format Cell pada Microsoft Excel yang berbeda. Hal ini dapat di selesaikan dengan menyeleksi kolom tersebut lalu memilih pilihan “Format Cells” dan pilih format cell yang sesuai dengan tipe data kolom tersebut.</w:t>
-      </w:r>
-    </w:p>
-    <w:p>
-      <w:pPr>
-        <w:keepNext/>
-        <w:jc w:val="center"/>
-      </w:pPr>
-      <w:r>
-        <w:rPr>
-          <w:noProof/>
-        </w:rPr>
-        <w:lastRenderedPageBreak/>
-        <w:drawing>
-          <wp:inline distT="0" distB="0" distL="0" distR="0" wp14:anchorId="53E942CC" wp14:editId="36B47576">
-            <wp:extent cx="3499485" cy="2768132"/>
+            <wp:extent cx="3499485" cy="1842041"/>
             <wp:effectExtent l="19050" t="0" r="5715" b="0"/>
-            <wp:docPr id="12" name="Picture 5"/>
+            <wp:docPr id="5" name="Picture 5"/>
             <wp:cNvGraphicFramePr>
               <a:graphicFrameLocks xmlns:a="http://schemas.openxmlformats.org/drawingml/2006/main" noChangeAspect="1"/>
             </wp:cNvGraphicFramePr>
@@ -22649,7 +22182,7 @@
                     </pic:cNvPicPr>
                   </pic:nvPicPr>
                   <pic:blipFill>
-                    <a:blip r:embed="rId51" cstate="print"/>
+                    <a:blip r:embed="rId50" cstate="print"/>
                     <a:srcRect/>
                     <a:stretch>
                       <a:fillRect/>
@@ -22658,7 +22191,7 @@
                   <pic:spPr bwMode="auto">
                     <a:xfrm>
                       <a:off x="0" y="0"/>
-                      <a:ext cx="3499485" cy="2768132"/>
+                      <a:ext cx="3499485" cy="1842041"/>
                     </a:xfrm>
                     <a:prstGeom prst="rect">
                       <a:avLst/>
@@ -22687,6 +22220,147 @@
           <w:sz w:val="20"/>
           <w:lang w:val="id-ID"/>
         </w:rPr>
+      </w:pPr>
+      <w:r>
+        <w:rPr>
+          <w:color w:val="000000" w:themeColor="text1"/>
+          <w:sz w:val="20"/>
+        </w:rPr>
+        <w:t xml:space="preserve">Gambar </w:t>
+      </w:r>
+      <w:r>
+        <w:rPr>
+          <w:color w:val="000000" w:themeColor="text1"/>
+          <w:sz w:val="20"/>
+        </w:rPr>
+        <w:fldChar w:fldCharType="begin"/>
+      </w:r>
+      <w:r>
+        <w:rPr>
+          <w:color w:val="000000" w:themeColor="text1"/>
+          <w:sz w:val="20"/>
+        </w:rPr>
+        <w:instrText xml:space="preserve"> SEQ Gambar \* ARABIC </w:instrText>
+      </w:r>
+      <w:r>
+        <w:rPr>
+          <w:color w:val="000000" w:themeColor="text1"/>
+          <w:sz w:val="20"/>
+        </w:rPr>
+        <w:fldChar w:fldCharType="separate"/>
+      </w:r>
+      <w:r>
+        <w:rPr>
+          <w:noProof/>
+          <w:color w:val="000000" w:themeColor="text1"/>
+          <w:sz w:val="20"/>
+        </w:rPr>
+        <w:t>35</w:t>
+      </w:r>
+      <w:r>
+        <w:rPr>
+          <w:color w:val="000000" w:themeColor="text1"/>
+          <w:sz w:val="20"/>
+        </w:rPr>
+        <w:fldChar w:fldCharType="end"/>
+      </w:r>
+      <w:r>
+        <w:rPr>
+          <w:color w:val="000000" w:themeColor="text1"/>
+          <w:sz w:val="20"/>
+          <w:lang w:val="id-ID"/>
+        </w:rPr>
+        <w:t xml:space="preserve"> Hasil Pengujian Pada Menu Export</w:t>
+      </w:r>
+    </w:p>
+    <w:p>
+      <w:pPr>
+        <w:jc w:val="both"/>
+        <w:rPr>
+          <w:lang w:val="id-ID"/>
+        </w:rPr>
+      </w:pPr>
+      <w:r>
+        <w:rPr>
+          <w:lang w:val="id-ID"/>
+        </w:rPr>
+        <w:tab/>
+        <w:t>Ketika file dibuka dengan Microsof Office Excel 2007, maka akan keluar sebuah notifikasi yang memberitahukan bahwa file ditulis dalam format yang salah. Abaikan peringatan ini dengan memilih pilihan “Yes” pada pertanyaan “Do you wan to open file now?”.</w:t>
+      </w:r>
+      <w:r>
+        <w:rPr>
+          <w:lang w:val="id-ID"/>
+        </w:rPr>
+        <w:t xml:space="preserve"> Pada beberapa kolom akan terlihat value yang tidak sesuai hal ini dikarenakan Format Cell pada Microsoft Excel yang berbeda. Hal ini dapat di selesaikan dengan menyeleksi kolom tersebut lalu memilih pilihan “Format Cells” dan pilih format cell yang sesuai dengan tipe data kolom tersebut.</w:t>
+      </w:r>
+    </w:p>
+    <w:p>
+      <w:pPr>
+        <w:keepNext/>
+        <w:jc w:val="center"/>
+      </w:pPr>
+      <w:r>
+        <w:rPr>
+          <w:noProof/>
+          <w:lang w:val="id-ID" w:eastAsia="zh-TW"/>
+        </w:rPr>
+        <w:lastRenderedPageBreak/>
+        <w:drawing>
+          <wp:inline distT="0" distB="0" distL="0" distR="0">
+            <wp:extent cx="3499485" cy="2066418"/>
+            <wp:effectExtent l="19050" t="0" r="5715" b="0"/>
+            <wp:docPr id="8" name="Picture 8"/>
+            <wp:cNvGraphicFramePr>
+              <a:graphicFrameLocks xmlns:a="http://schemas.openxmlformats.org/drawingml/2006/main" noChangeAspect="1"/>
+            </wp:cNvGraphicFramePr>
+            <a:graphic xmlns:a="http://schemas.openxmlformats.org/drawingml/2006/main">
+              <a:graphicData uri="http://schemas.openxmlformats.org/drawingml/2006/picture">
+                <pic:pic xmlns:pic="http://schemas.openxmlformats.org/drawingml/2006/picture">
+                  <pic:nvPicPr>
+                    <pic:cNvPr id="0" name="Picture 8"/>
+                    <pic:cNvPicPr>
+                      <a:picLocks noChangeAspect="1" noChangeArrowheads="1"/>
+                    </pic:cNvPicPr>
+                  </pic:nvPicPr>
+                  <pic:blipFill>
+                    <a:blip r:embed="rId51" cstate="print"/>
+                    <a:srcRect/>
+                    <a:stretch>
+                      <a:fillRect/>
+                    </a:stretch>
+                  </pic:blipFill>
+                  <pic:spPr bwMode="auto">
+                    <a:xfrm>
+                      <a:off x="0" y="0"/>
+                      <a:ext cx="3499485" cy="2066418"/>
+                    </a:xfrm>
+                    <a:prstGeom prst="rect">
+                      <a:avLst/>
+                    </a:prstGeom>
+                    <a:noFill/>
+                    <a:ln w="9525">
+                      <a:noFill/>
+                      <a:miter lim="800000"/>
+                      <a:headEnd/>
+                      <a:tailEnd/>
+                    </a:ln>
+                  </pic:spPr>
+                </pic:pic>
+              </a:graphicData>
+            </a:graphic>
+          </wp:inline>
+        </w:drawing>
+      </w:r>
+    </w:p>
+    <w:p>
+      <w:pPr>
+        <w:pStyle w:val="Caption"/>
+        <w:jc w:val="center"/>
+        <w:rPr>
+          <w:color w:val="000000" w:themeColor="text1"/>
+          <w:sz w:val="20"/>
+          <w:lang w:val="id-ID"/>
+        </w:rPr>
         <w:sectPr>
           <w:pgSz w:w="8391" w:h="11907" w:code="11"/>
           <w:pgMar w:top="1440" w:right="1440" w:bottom="1440" w:left="1440" w:header="720" w:footer="720" w:gutter="0"/>
@@ -22773,7 +22447,7 @@
       <w:pPr>
         <w:pStyle w:val="Heading1"/>
       </w:pPr>
-      <w:bookmarkStart w:id="67" w:name="_Toc336534198"/>
+      <w:bookmarkStart w:id="67" w:name="_Toc342692410"/>
       <w:r>
         <w:lastRenderedPageBreak/>
         <w:t>BAB VII KESIMPULAN</w:t>
@@ -22794,7 +22468,7 @@
           <w:lang w:val="id-ID"/>
         </w:rPr>
       </w:pPr>
-      <w:bookmarkStart w:id="68" w:name="_Toc336534199"/>
+      <w:bookmarkStart w:id="68" w:name="_Toc342692411"/>
       <w:r>
         <w:rPr>
           <w:lang w:val="id-ID"/>
@@ -22853,7 +22527,7 @@
           <w:lang w:val="id-ID"/>
         </w:rPr>
       </w:pPr>
-      <w:bookmarkStart w:id="69" w:name="_Toc336534200"/>
+      <w:bookmarkStart w:id="69" w:name="_Toc342692412"/>
       <w:r>
         <w:rPr>
           <w:lang w:val="id-ID"/>
@@ -22942,7 +22616,19 @@
         <w:rPr>
           <w:lang w:val="id-ID"/>
         </w:rPr>
-        <w:t>Dibutuhkan proses pengembangan lebih lanjut mengingat keterbatasan waktu yang ada selama proses perancangan.</w:t>
+        <w:t xml:space="preserve">Dibutuhkan proses pengembangan lebih lanjut </w:t>
+      </w:r>
+      <w:r>
+        <w:rPr>
+          <w:lang w:val="id-ID"/>
+        </w:rPr>
+        <w:t xml:space="preserve">terkait performa maupun penyempurnaan fitur </w:t>
+      </w:r>
+      <w:r>
+        <w:rPr>
+          <w:lang w:val="id-ID"/>
+        </w:rPr>
+        <w:t>mengingat keterbatasan waktu yang ada selama proses perancangan.</w:t>
       </w:r>
       <w:r>
         <w:br w:type="page"/>
@@ -23005,7 +22691,7 @@
 </file>
 
 <file path=word/endnotes.xml><?xml version="1.0" encoding="utf-8"?>
-<w:endnotes xmlns:wpc="http://schemas.microsoft.com/office/word/2010/wordprocessingCanvas" xmlns:mc="http://schemas.openxmlformats.org/markup-compatibility/2006" xmlns:o="urn:schemas-microsoft-com:office:office" xmlns:r="http://schemas.openxmlformats.org/officeDocument/2006/relationships" xmlns:m="http://schemas.openxmlformats.org/officeDocument/2006/math" xmlns:v="urn:schemas-microsoft-com:vml" xmlns:wp14="http://schemas.microsoft.com/office/word/2010/wordprocessingDrawing" xmlns:wp="http://schemas.openxmlformats.org/drawingml/2006/wordprocessingDrawing" xmlns:w10="urn:schemas-microsoft-com:office:word" xmlns:w="http://schemas.openxmlformats.org/wordprocessingml/2006/main" xmlns:w14="http://schemas.microsoft.com/office/word/2010/wordml" xmlns:w15="http://schemas.microsoft.com/office/word/2012/wordml" xmlns:wpg="http://schemas.microsoft.com/office/word/2010/wordprocessingGroup" xmlns:wpi="http://schemas.microsoft.com/office/word/2010/wordprocessingInk" xmlns:wne="http://schemas.microsoft.com/office/word/2006/wordml" xmlns:wps="http://schemas.microsoft.com/office/word/2010/wordprocessingShape" mc:Ignorable="w14 w15 wp14">
+<w:endnotes xmlns:ve="http://schemas.openxmlformats.org/markup-compatibility/2006" xmlns:o="urn:schemas-microsoft-com:office:office" xmlns:r="http://schemas.openxmlformats.org/officeDocument/2006/relationships" xmlns:m="http://schemas.openxmlformats.org/officeDocument/2006/math" xmlns:v="urn:schemas-microsoft-com:vml" xmlns:wp="http://schemas.openxmlformats.org/drawingml/2006/wordprocessingDrawing" xmlns:w10="urn:schemas-microsoft-com:office:word" xmlns:w="http://schemas.openxmlformats.org/wordprocessingml/2006/main" xmlns:wne="http://schemas.microsoft.com/office/word/2006/wordml">
   <w:endnote w:type="separator" w:id="-1">
     <w:p>
       <w:pPr>
@@ -23030,7 +22716,7 @@
 </file>
 
 <file path=word/footer1.xml><?xml version="1.0" encoding="utf-8"?>
-<w:ftr xmlns:wpc="http://schemas.microsoft.com/office/word/2010/wordprocessingCanvas" xmlns:mc="http://schemas.openxmlformats.org/markup-compatibility/2006" xmlns:o="urn:schemas-microsoft-com:office:office" xmlns:r="http://schemas.openxmlformats.org/officeDocument/2006/relationships" xmlns:m="http://schemas.openxmlformats.org/officeDocument/2006/math" xmlns:v="urn:schemas-microsoft-com:vml" xmlns:wp14="http://schemas.microsoft.com/office/word/2010/wordprocessingDrawing" xmlns:wp="http://schemas.openxmlformats.org/drawingml/2006/wordprocessingDrawing" xmlns:w10="urn:schemas-microsoft-com:office:word" xmlns:w="http://schemas.openxmlformats.org/wordprocessingml/2006/main" xmlns:w14="http://schemas.microsoft.com/office/word/2010/wordml" xmlns:w15="http://schemas.microsoft.com/office/word/2012/wordml" xmlns:wpg="http://schemas.microsoft.com/office/word/2010/wordprocessingGroup" xmlns:wpi="http://schemas.microsoft.com/office/word/2010/wordprocessingInk" xmlns:wne="http://schemas.microsoft.com/office/word/2006/wordml" xmlns:wps="http://schemas.microsoft.com/office/word/2010/wordprocessingShape" mc:Ignorable="w14 w15 wp14">
+<w:ftr xmlns:ve="http://schemas.openxmlformats.org/markup-compatibility/2006" xmlns:o="urn:schemas-microsoft-com:office:office" xmlns:r="http://schemas.openxmlformats.org/officeDocument/2006/relationships" xmlns:m="http://schemas.openxmlformats.org/officeDocument/2006/math" xmlns:v="urn:schemas-microsoft-com:vml" xmlns:wp="http://schemas.openxmlformats.org/drawingml/2006/wordprocessingDrawing" xmlns:w10="urn:schemas-microsoft-com:office:word" xmlns:w="http://schemas.openxmlformats.org/wordprocessingml/2006/main" xmlns:wne="http://schemas.microsoft.com/office/word/2006/wordml">
   <w:p>
     <w:pPr>
       <w:pStyle w:val="Footer"/>
@@ -23068,7 +22754,7 @@
 </file>
 
 <file path=word/footer2.xml><?xml version="1.0" encoding="utf-8"?>
-<w:ftr xmlns:wpc="http://schemas.microsoft.com/office/word/2010/wordprocessingCanvas" xmlns:mc="http://schemas.openxmlformats.org/markup-compatibility/2006" xmlns:o="urn:schemas-microsoft-com:office:office" xmlns:r="http://schemas.openxmlformats.org/officeDocument/2006/relationships" xmlns:m="http://schemas.openxmlformats.org/officeDocument/2006/math" xmlns:v="urn:schemas-microsoft-com:vml" xmlns:wp14="http://schemas.microsoft.com/office/word/2010/wordprocessingDrawing" xmlns:wp="http://schemas.openxmlformats.org/drawingml/2006/wordprocessingDrawing" xmlns:w10="urn:schemas-microsoft-com:office:word" xmlns:w="http://schemas.openxmlformats.org/wordprocessingml/2006/main" xmlns:w14="http://schemas.microsoft.com/office/word/2010/wordml" xmlns:w15="http://schemas.microsoft.com/office/word/2012/wordml" xmlns:wpg="http://schemas.microsoft.com/office/word/2010/wordprocessingGroup" xmlns:wpi="http://schemas.microsoft.com/office/word/2010/wordprocessingInk" xmlns:wne="http://schemas.microsoft.com/office/word/2006/wordml" xmlns:wps="http://schemas.microsoft.com/office/word/2010/wordprocessingShape" mc:Ignorable="w14 w15 wp14">
+<w:ftr xmlns:ve="http://schemas.openxmlformats.org/markup-compatibility/2006" xmlns:o="urn:schemas-microsoft-com:office:office" xmlns:r="http://schemas.openxmlformats.org/officeDocument/2006/relationships" xmlns:m="http://schemas.openxmlformats.org/officeDocument/2006/math" xmlns:v="urn:schemas-microsoft-com:vml" xmlns:wp="http://schemas.openxmlformats.org/drawingml/2006/wordprocessingDrawing" xmlns:w10="urn:schemas-microsoft-com:office:word" xmlns:w="http://schemas.openxmlformats.org/wordprocessingml/2006/main" xmlns:wne="http://schemas.microsoft.com/office/word/2006/wordml">
   <w:p>
     <w:pPr>
       <w:pStyle w:val="Footer"/>
@@ -23129,7 +22815,7 @@
 </file>
 
 <file path=word/footer3.xml><?xml version="1.0" encoding="utf-8"?>
-<w:ftr xmlns:wpc="http://schemas.microsoft.com/office/word/2010/wordprocessingCanvas" xmlns:mc="http://schemas.openxmlformats.org/markup-compatibility/2006" xmlns:o="urn:schemas-microsoft-com:office:office" xmlns:r="http://schemas.openxmlformats.org/officeDocument/2006/relationships" xmlns:m="http://schemas.openxmlformats.org/officeDocument/2006/math" xmlns:v="urn:schemas-microsoft-com:vml" xmlns:wp14="http://schemas.microsoft.com/office/word/2010/wordprocessingDrawing" xmlns:wp="http://schemas.openxmlformats.org/drawingml/2006/wordprocessingDrawing" xmlns:w10="urn:schemas-microsoft-com:office:word" xmlns:w="http://schemas.openxmlformats.org/wordprocessingml/2006/main" xmlns:w14="http://schemas.microsoft.com/office/word/2010/wordml" xmlns:w15="http://schemas.microsoft.com/office/word/2012/wordml" xmlns:wpg="http://schemas.microsoft.com/office/word/2010/wordprocessingGroup" xmlns:wpi="http://schemas.microsoft.com/office/word/2010/wordprocessingInk" xmlns:wne="http://schemas.microsoft.com/office/word/2006/wordml" xmlns:wps="http://schemas.microsoft.com/office/word/2010/wordprocessingShape" mc:Ignorable="w14 w15 wp14">
+<w:ftr xmlns:ve="http://schemas.openxmlformats.org/markup-compatibility/2006" xmlns:o="urn:schemas-microsoft-com:office:office" xmlns:r="http://schemas.openxmlformats.org/officeDocument/2006/relationships" xmlns:m="http://schemas.openxmlformats.org/officeDocument/2006/math" xmlns:v="urn:schemas-microsoft-com:vml" xmlns:wp="http://schemas.openxmlformats.org/drawingml/2006/wordprocessingDrawing" xmlns:w10="urn:schemas-microsoft-com:office:word" xmlns:w="http://schemas.openxmlformats.org/wordprocessingml/2006/main" xmlns:wne="http://schemas.microsoft.com/office/word/2006/wordml">
   <w:p>
     <w:pPr>
       <w:pStyle w:val="Footer"/>
@@ -23145,7 +22831,7 @@
 </file>
 
 <file path=word/footer4.xml><?xml version="1.0" encoding="utf-8"?>
-<w:ftr xmlns:wpc="http://schemas.microsoft.com/office/word/2010/wordprocessingCanvas" xmlns:mc="http://schemas.openxmlformats.org/markup-compatibility/2006" xmlns:o="urn:schemas-microsoft-com:office:office" xmlns:r="http://schemas.openxmlformats.org/officeDocument/2006/relationships" xmlns:m="http://schemas.openxmlformats.org/officeDocument/2006/math" xmlns:v="urn:schemas-microsoft-com:vml" xmlns:wp14="http://schemas.microsoft.com/office/word/2010/wordprocessingDrawing" xmlns:wp="http://schemas.openxmlformats.org/drawingml/2006/wordprocessingDrawing" xmlns:w10="urn:schemas-microsoft-com:office:word" xmlns:w="http://schemas.openxmlformats.org/wordprocessingml/2006/main" xmlns:w14="http://schemas.microsoft.com/office/word/2010/wordml" xmlns:w15="http://schemas.microsoft.com/office/word/2012/wordml" xmlns:wpg="http://schemas.microsoft.com/office/word/2010/wordprocessingGroup" xmlns:wpi="http://schemas.microsoft.com/office/word/2010/wordprocessingInk" xmlns:wne="http://schemas.microsoft.com/office/word/2006/wordml" xmlns:wps="http://schemas.microsoft.com/office/word/2010/wordprocessingShape" mc:Ignorable="w14 w15 wp14">
+<w:ftr xmlns:ve="http://schemas.openxmlformats.org/markup-compatibility/2006" xmlns:o="urn:schemas-microsoft-com:office:office" xmlns:r="http://schemas.openxmlformats.org/officeDocument/2006/relationships" xmlns:m="http://schemas.openxmlformats.org/officeDocument/2006/math" xmlns:v="urn:schemas-microsoft-com:vml" xmlns:wp="http://schemas.openxmlformats.org/drawingml/2006/wordprocessingDrawing" xmlns:w10="urn:schemas-microsoft-com:office:word" xmlns:w="http://schemas.openxmlformats.org/wordprocessingml/2006/main" xmlns:wne="http://schemas.microsoft.com/office/word/2006/wordml">
   <w:p>
     <w:pPr>
       <w:pStyle w:val="Footer"/>
@@ -23203,7 +22889,7 @@
 </file>
 
 <file path=word/footnotes.xml><?xml version="1.0" encoding="utf-8"?>
-<w:footnotes xmlns:wpc="http://schemas.microsoft.com/office/word/2010/wordprocessingCanvas" xmlns:mc="http://schemas.openxmlformats.org/markup-compatibility/2006" xmlns:o="urn:schemas-microsoft-com:office:office" xmlns:r="http://schemas.openxmlformats.org/officeDocument/2006/relationships" xmlns:m="http://schemas.openxmlformats.org/officeDocument/2006/math" xmlns:v="urn:schemas-microsoft-com:vml" xmlns:wp14="http://schemas.microsoft.com/office/word/2010/wordprocessingDrawing" xmlns:wp="http://schemas.openxmlformats.org/drawingml/2006/wordprocessingDrawing" xmlns:w10="urn:schemas-microsoft-com:office:word" xmlns:w="http://schemas.openxmlformats.org/wordprocessingml/2006/main" xmlns:w14="http://schemas.microsoft.com/office/word/2010/wordml" xmlns:w15="http://schemas.microsoft.com/office/word/2012/wordml" xmlns:wpg="http://schemas.microsoft.com/office/word/2010/wordprocessingGroup" xmlns:wpi="http://schemas.microsoft.com/office/word/2010/wordprocessingInk" xmlns:wne="http://schemas.microsoft.com/office/word/2006/wordml" xmlns:wps="http://schemas.microsoft.com/office/word/2010/wordprocessingShape" mc:Ignorable="w14 w15 wp14">
+<w:footnotes xmlns:ve="http://schemas.openxmlformats.org/markup-compatibility/2006" xmlns:o="urn:schemas-microsoft-com:office:office" xmlns:r="http://schemas.openxmlformats.org/officeDocument/2006/relationships" xmlns:m="http://schemas.openxmlformats.org/officeDocument/2006/math" xmlns:v="urn:schemas-microsoft-com:vml" xmlns:wp="http://schemas.openxmlformats.org/drawingml/2006/wordprocessingDrawing" xmlns:w10="urn:schemas-microsoft-com:office:word" xmlns:w="http://schemas.openxmlformats.org/wordprocessingml/2006/main" xmlns:wne="http://schemas.microsoft.com/office/word/2006/wordml">
   <w:footnote w:type="separator" w:id="-1">
     <w:p>
       <w:pPr>
@@ -23228,7 +22914,7 @@
 </file>
 
 <file path=word/header1.xml><?xml version="1.0" encoding="utf-8"?>
-<w:hdr xmlns:wpc="http://schemas.microsoft.com/office/word/2010/wordprocessingCanvas" xmlns:mc="http://schemas.openxmlformats.org/markup-compatibility/2006" xmlns:o="urn:schemas-microsoft-com:office:office" xmlns:r="http://schemas.openxmlformats.org/officeDocument/2006/relationships" xmlns:m="http://schemas.openxmlformats.org/officeDocument/2006/math" xmlns:v="urn:schemas-microsoft-com:vml" xmlns:wp14="http://schemas.microsoft.com/office/word/2010/wordprocessingDrawing" xmlns:wp="http://schemas.openxmlformats.org/drawingml/2006/wordprocessingDrawing" xmlns:w10="urn:schemas-microsoft-com:office:word" xmlns:w="http://schemas.openxmlformats.org/wordprocessingml/2006/main" xmlns:w14="http://schemas.microsoft.com/office/word/2010/wordml" xmlns:w15="http://schemas.microsoft.com/office/word/2012/wordml" xmlns:wpg="http://schemas.microsoft.com/office/word/2010/wordprocessingGroup" xmlns:wpi="http://schemas.microsoft.com/office/word/2010/wordprocessingInk" xmlns:wne="http://schemas.microsoft.com/office/word/2006/wordml" xmlns:wps="http://schemas.microsoft.com/office/word/2010/wordprocessingShape" mc:Ignorable="w14 w15 wp14">
+<w:hdr xmlns:ve="http://schemas.openxmlformats.org/markup-compatibility/2006" xmlns:o="urn:schemas-microsoft-com:office:office" xmlns:r="http://schemas.openxmlformats.org/officeDocument/2006/relationships" xmlns:m="http://schemas.openxmlformats.org/officeDocument/2006/math" xmlns:v="urn:schemas-microsoft-com:vml" xmlns:wp="http://schemas.openxmlformats.org/drawingml/2006/wordprocessingDrawing" xmlns:w10="urn:schemas-microsoft-com:office:word" xmlns:w="http://schemas.openxmlformats.org/wordprocessingml/2006/main" xmlns:wne="http://schemas.microsoft.com/office/word/2006/wordml">
   <w:tbl>
     <w:tblPr>
       <w:tblStyle w:val="TableGrid"/>
@@ -23242,7 +22928,7 @@
         <w:insideV w:val="none" w:sz="0" w:space="0" w:color="auto"/>
       </w:tblBorders>
       <w:tblLayout w:type="fixed"/>
-      <w:tblLook w:val="01E0" w:firstRow="1" w:lastRow="1" w:firstColumn="1" w:lastColumn="1" w:noHBand="0" w:noVBand="0"/>
+      <w:tblLook w:val="01E0"/>
     </w:tblPr>
     <w:tblGrid>
       <w:gridCol w:w="1668"/>
@@ -23402,7 +23088,7 @@
 </file>
 
 <file path=word/numbering.xml><?xml version="1.0" encoding="utf-8"?>
-<w:numbering xmlns:wpc="http://schemas.microsoft.com/office/word/2010/wordprocessingCanvas" xmlns:mc="http://schemas.openxmlformats.org/markup-compatibility/2006" xmlns:o="urn:schemas-microsoft-com:office:office" xmlns:r="http://schemas.openxmlformats.org/officeDocument/2006/relationships" xmlns:m="http://schemas.openxmlformats.org/officeDocument/2006/math" xmlns:v="urn:schemas-microsoft-com:vml" xmlns:wp14="http://schemas.microsoft.com/office/word/2010/wordprocessingDrawing" xmlns:wp="http://schemas.openxmlformats.org/drawingml/2006/wordprocessingDrawing" xmlns:w10="urn:schemas-microsoft-com:office:word" xmlns:w="http://schemas.openxmlformats.org/wordprocessingml/2006/main" xmlns:w14="http://schemas.microsoft.com/office/word/2010/wordml" xmlns:w15="http://schemas.microsoft.com/office/word/2012/wordml" xmlns:wpg="http://schemas.microsoft.com/office/word/2010/wordprocessingGroup" xmlns:wpi="http://schemas.microsoft.com/office/word/2010/wordprocessingInk" xmlns:wne="http://schemas.microsoft.com/office/word/2006/wordml" xmlns:wps="http://schemas.microsoft.com/office/word/2010/wordprocessingShape" mc:Ignorable="w14 w15 wp14">
+<w:numbering xmlns:ve="http://schemas.openxmlformats.org/markup-compatibility/2006" xmlns:o="urn:schemas-microsoft-com:office:office" xmlns:r="http://schemas.openxmlformats.org/officeDocument/2006/relationships" xmlns:m="http://schemas.openxmlformats.org/officeDocument/2006/math" xmlns:v="urn:schemas-microsoft-com:vml" xmlns:wp="http://schemas.openxmlformats.org/drawingml/2006/wordprocessingDrawing" xmlns:w10="urn:schemas-microsoft-com:office:word" xmlns:w="http://schemas.openxmlformats.org/wordprocessingml/2006/main" xmlns:wne="http://schemas.microsoft.com/office/word/2006/wordml">
   <w:abstractNum w:abstractNumId="0">
     <w:nsid w:val="050A043F"/>
     <w:multiLevelType w:val="hybridMultilevel"/>
@@ -27185,7 +26871,7 @@
 </file>
 
 <file path=word/styles.xml><?xml version="1.0" encoding="utf-8"?>
-<w:styles xmlns:mc="http://schemas.openxmlformats.org/markup-compatibility/2006" xmlns:r="http://schemas.openxmlformats.org/officeDocument/2006/relationships" xmlns:w="http://schemas.openxmlformats.org/wordprocessingml/2006/main" xmlns:w14="http://schemas.microsoft.com/office/word/2010/wordml" xmlns:w15="http://schemas.microsoft.com/office/word/2012/wordml" mc:Ignorable="w14 w15">
+<w:styles xmlns:r="http://schemas.openxmlformats.org/officeDocument/2006/relationships" xmlns:w="http://schemas.openxmlformats.org/wordprocessingml/2006/main">
   <w:docDefaults>
     <w:rPrDefault>
       <w:rPr>
@@ -27201,378 +26887,147 @@
       </w:pPr>
     </w:pPrDefault>
   </w:docDefaults>
-  <w:latentStyles w:defLockedState="0" w:defUIPriority="99" w:defSemiHidden="0" w:defUnhideWhenUsed="0" w:defQFormat="0" w:count="371">
-    <w:lsdException w:name="Normal" w:uiPriority="0" w:qFormat="1"/>
-    <w:lsdException w:name="heading 1" w:uiPriority="9" w:qFormat="1"/>
-    <w:lsdException w:name="heading 2" w:semiHidden="1" w:uiPriority="9" w:unhideWhenUsed="1" w:qFormat="1"/>
-    <w:lsdException w:name="heading 3" w:semiHidden="1" w:uiPriority="9" w:unhideWhenUsed="1" w:qFormat="1"/>
-    <w:lsdException w:name="heading 4" w:semiHidden="1" w:uiPriority="9" w:unhideWhenUsed="1" w:qFormat="1"/>
-    <w:lsdException w:name="heading 5" w:semiHidden="1" w:uiPriority="9" w:unhideWhenUsed="1" w:qFormat="1"/>
-    <w:lsdException w:name="heading 6" w:semiHidden="1" w:uiPriority="9" w:unhideWhenUsed="1" w:qFormat="1"/>
-    <w:lsdException w:name="heading 7" w:semiHidden="1" w:uiPriority="9" w:unhideWhenUsed="1" w:qFormat="1"/>
-    <w:lsdException w:name="heading 8" w:semiHidden="1" w:uiPriority="9" w:unhideWhenUsed="1" w:qFormat="1"/>
-    <w:lsdException w:name="heading 9" w:semiHidden="1" w:uiPriority="9" w:unhideWhenUsed="1" w:qFormat="1"/>
-    <w:lsdException w:name="index 1" w:semiHidden="1" w:unhideWhenUsed="1"/>
-    <w:lsdException w:name="index 2" w:semiHidden="1" w:unhideWhenUsed="1"/>
-    <w:lsdException w:name="index 3" w:semiHidden="1" w:unhideWhenUsed="1"/>
-    <w:lsdException w:name="index 4" w:semiHidden="1" w:unhideWhenUsed="1"/>
-    <w:lsdException w:name="index 5" w:semiHidden="1" w:unhideWhenUsed="1"/>
-    <w:lsdException w:name="index 6" w:semiHidden="1" w:unhideWhenUsed="1"/>
-    <w:lsdException w:name="index 7" w:semiHidden="1" w:unhideWhenUsed="1"/>
-    <w:lsdException w:name="index 8" w:semiHidden="1" w:unhideWhenUsed="1"/>
-    <w:lsdException w:name="index 9" w:semiHidden="1" w:unhideWhenUsed="1"/>
-    <w:lsdException w:name="toc 1" w:semiHidden="1" w:uiPriority="39" w:unhideWhenUsed="1" w:qFormat="1"/>
-    <w:lsdException w:name="toc 2" w:semiHidden="1" w:uiPriority="39" w:unhideWhenUsed="1" w:qFormat="1"/>
-    <w:lsdException w:name="toc 3" w:semiHidden="1" w:uiPriority="39" w:unhideWhenUsed="1" w:qFormat="1"/>
-    <w:lsdException w:name="toc 4" w:semiHidden="1" w:uiPriority="39" w:unhideWhenUsed="1"/>
-    <w:lsdException w:name="toc 5" w:semiHidden="1" w:uiPriority="39" w:unhideWhenUsed="1"/>
-    <w:lsdException w:name="toc 6" w:semiHidden="1" w:uiPriority="39" w:unhideWhenUsed="1"/>
-    <w:lsdException w:name="toc 7" w:semiHidden="1" w:uiPriority="39" w:unhideWhenUsed="1"/>
-    <w:lsdException w:name="toc 8" w:semiHidden="1" w:uiPriority="39" w:unhideWhenUsed="1"/>
-    <w:lsdException w:name="toc 9" w:semiHidden="1" w:uiPriority="39" w:unhideWhenUsed="1"/>
-    <w:lsdException w:name="Normal Indent" w:semiHidden="1" w:unhideWhenUsed="1"/>
-    <w:lsdException w:name="footnote text" w:semiHidden="1" w:unhideWhenUsed="1"/>
-    <w:lsdException w:name="annotation text" w:semiHidden="1" w:unhideWhenUsed="1"/>
-    <w:lsdException w:name="header" w:semiHidden="1" w:uiPriority="0" w:unhideWhenUsed="1"/>
-    <w:lsdException w:name="footer" w:semiHidden="1" w:uiPriority="0" w:unhideWhenUsed="1"/>
-    <w:lsdException w:name="index heading" w:semiHidden="1" w:unhideWhenUsed="1"/>
-    <w:lsdException w:name="caption" w:semiHidden="1" w:uiPriority="35" w:unhideWhenUsed="1" w:qFormat="1"/>
-    <w:lsdException w:name="table of figures" w:semiHidden="1" w:unhideWhenUsed="1"/>
-    <w:lsdException w:name="envelope address" w:semiHidden="1" w:unhideWhenUsed="1"/>
-    <w:lsdException w:name="envelope return" w:semiHidden="1" w:unhideWhenUsed="1"/>
-    <w:lsdException w:name="footnote reference" w:semiHidden="1" w:unhideWhenUsed="1"/>
-    <w:lsdException w:name="annotation reference" w:semiHidden="1" w:unhideWhenUsed="1"/>
-    <w:lsdException w:name="line number" w:semiHidden="1" w:unhideWhenUsed="1"/>
-    <w:lsdException w:name="page number" w:semiHidden="1" w:uiPriority="0" w:unhideWhenUsed="1"/>
-    <w:lsdException w:name="endnote reference" w:semiHidden="1" w:unhideWhenUsed="1"/>
-    <w:lsdException w:name="endnote text" w:semiHidden="1" w:unhideWhenUsed="1"/>
-    <w:lsdException w:name="table of authorities" w:semiHidden="1" w:unhideWhenUsed="1"/>
-    <w:lsdException w:name="macro" w:semiHidden="1" w:unhideWhenUsed="1"/>
-    <w:lsdException w:name="toa heading" w:semiHidden="1" w:unhideWhenUsed="1"/>
-    <w:lsdException w:name="List" w:semiHidden="1" w:unhideWhenUsed="1"/>
-    <w:lsdException w:name="List Bullet" w:semiHidden="1" w:unhideWhenUsed="1"/>
-    <w:lsdException w:name="List Number" w:semiHidden="1" w:unhideWhenUsed="1"/>
-    <w:lsdException w:name="List 2" w:semiHidden="1" w:unhideWhenUsed="1"/>
-    <w:lsdException w:name="List 3" w:semiHidden="1" w:unhideWhenUsed="1"/>
-    <w:lsdException w:name="List 4" w:semiHidden="1" w:unhideWhenUsed="1"/>
-    <w:lsdException w:name="List 5" w:semiHidden="1" w:unhideWhenUsed="1"/>
-    <w:lsdException w:name="List Bullet 2" w:semiHidden="1" w:unhideWhenUsed="1"/>
-    <w:lsdException w:name="List Bullet 3" w:semiHidden="1" w:unhideWhenUsed="1"/>
-    <w:lsdException w:name="List Bullet 4" w:semiHidden="1" w:unhideWhenUsed="1"/>
-    <w:lsdException w:name="List Bullet 5" w:semiHidden="1" w:unhideWhenUsed="1"/>
-    <w:lsdException w:name="List Number 2" w:semiHidden="1" w:unhideWhenUsed="1"/>
-    <w:lsdException w:name="List Number 3" w:semiHidden="1" w:unhideWhenUsed="1"/>
-    <w:lsdException w:name="List Number 4" w:semiHidden="1" w:unhideWhenUsed="1"/>
-    <w:lsdException w:name="List Number 5" w:semiHidden="1" w:unhideWhenUsed="1"/>
-    <w:lsdException w:name="Title" w:uiPriority="10" w:qFormat="1"/>
-    <w:lsdException w:name="Closing" w:semiHidden="1" w:unhideWhenUsed="1"/>
-    <w:lsdException w:name="Signature" w:semiHidden="1" w:unhideWhenUsed="1"/>
-    <w:lsdException w:name="Default Paragraph Font" w:semiHidden="1" w:uiPriority="1" w:unhideWhenUsed="1"/>
-    <w:lsdException w:name="Body Text" w:semiHidden="1" w:unhideWhenUsed="1"/>
-    <w:lsdException w:name="Body Text Indent" w:semiHidden="1" w:unhideWhenUsed="1"/>
-    <w:lsdException w:name="List Continue" w:semiHidden="1" w:unhideWhenUsed="1"/>
-    <w:lsdException w:name="List Continue 2" w:semiHidden="1" w:unhideWhenUsed="1"/>
-    <w:lsdException w:name="List Continue 3" w:semiHidden="1" w:unhideWhenUsed="1"/>
-    <w:lsdException w:name="List Continue 4" w:semiHidden="1" w:unhideWhenUsed="1"/>
-    <w:lsdException w:name="List Continue 5" w:semiHidden="1" w:unhideWhenUsed="1"/>
-    <w:lsdException w:name="Message Header" w:semiHidden="1" w:unhideWhenUsed="1"/>
-    <w:lsdException w:name="Subtitle" w:uiPriority="11" w:qFormat="1"/>
-    <w:lsdException w:name="Salutation" w:semiHidden="1" w:unhideWhenUsed="1"/>
-    <w:lsdException w:name="Date" w:semiHidden="1" w:unhideWhenUsed="1"/>
-    <w:lsdException w:name="Body Text First Indent" w:semiHidden="1" w:unhideWhenUsed="1"/>
-    <w:lsdException w:name="Body Text First Indent 2" w:semiHidden="1" w:unhideWhenUsed="1"/>
-    <w:lsdException w:name="Note Heading" w:semiHidden="1" w:unhideWhenUsed="1"/>
-    <w:lsdException w:name="Body Text 2" w:semiHidden="1" w:unhideWhenUsed="1"/>
-    <w:lsdException w:name="Body Text 3" w:semiHidden="1" w:unhideWhenUsed="1"/>
-    <w:lsdException w:name="Body Text Indent 2" w:semiHidden="1" w:unhideWhenUsed="1"/>
-    <w:lsdException w:name="Body Text Indent 3" w:semiHidden="1" w:unhideWhenUsed="1"/>
-    <w:lsdException w:name="Block Text" w:semiHidden="1" w:unhideWhenUsed="1"/>
-    <w:lsdException w:name="Hyperlink" w:semiHidden="1" w:unhideWhenUsed="1"/>
-    <w:lsdException w:name="FollowedHyperlink" w:semiHidden="1" w:unhideWhenUsed="1"/>
-    <w:lsdException w:name="Strong" w:uiPriority="22" w:qFormat="1"/>
-    <w:lsdException w:name="Emphasis" w:uiPriority="20" w:qFormat="1"/>
-    <w:lsdException w:name="Document Map" w:semiHidden="1" w:unhideWhenUsed="1"/>
-    <w:lsdException w:name="Plain Text" w:semiHidden="1" w:unhideWhenUsed="1"/>
-    <w:lsdException w:name="E-mail Signature" w:semiHidden="1" w:unhideWhenUsed="1"/>
-    <w:lsdException w:name="HTML Top of Form" w:semiHidden="1" w:unhideWhenUsed="1"/>
-    <w:lsdException w:name="HTML Bottom of Form" w:semiHidden="1" w:unhideWhenUsed="1"/>
-    <w:lsdException w:name="Normal (Web)" w:semiHidden="1" w:unhideWhenUsed="1"/>
-    <w:lsdException w:name="HTML Acronym" w:semiHidden="1" w:unhideWhenUsed="1"/>
-    <w:lsdException w:name="HTML Address" w:semiHidden="1" w:unhideWhenUsed="1"/>
-    <w:lsdException w:name="HTML Cite" w:semiHidden="1" w:unhideWhenUsed="1"/>
-    <w:lsdException w:name="HTML Code" w:semiHidden="1" w:unhideWhenUsed="1"/>
-    <w:lsdException w:name="HTML Definition" w:semiHidden="1" w:unhideWhenUsed="1"/>
-    <w:lsdException w:name="HTML Keyboard" w:semiHidden="1" w:unhideWhenUsed="1"/>
-    <w:lsdException w:name="HTML Preformatted" w:semiHidden="1" w:unhideWhenUsed="1"/>
-    <w:lsdException w:name="HTML Sample" w:semiHidden="1" w:unhideWhenUsed="1"/>
-    <w:lsdException w:name="HTML Typewriter" w:semiHidden="1" w:unhideWhenUsed="1"/>
-    <w:lsdException w:name="HTML Variable" w:semiHidden="1" w:unhideWhenUsed="1"/>
-    <w:lsdException w:name="Normal Table" w:semiHidden="1" w:unhideWhenUsed="1"/>
-    <w:lsdException w:name="annotation subject" w:semiHidden="1" w:unhideWhenUsed="1"/>
-    <w:lsdException w:name="No List" w:semiHidden="1" w:unhideWhenUsed="1"/>
-    <w:lsdException w:name="Outline List 1" w:semiHidden="1" w:unhideWhenUsed="1"/>
-    <w:lsdException w:name="Outline List 2" w:semiHidden="1" w:unhideWhenUsed="1"/>
-    <w:lsdException w:name="Outline List 3" w:semiHidden="1" w:unhideWhenUsed="1"/>
-    <w:lsdException w:name="Table Simple 1" w:semiHidden="1" w:unhideWhenUsed="1"/>
-    <w:lsdException w:name="Table Simple 2" w:semiHidden="1" w:unhideWhenUsed="1"/>
-    <w:lsdException w:name="Table Simple 3" w:semiHidden="1" w:unhideWhenUsed="1"/>
-    <w:lsdException w:name="Table Classic 1" w:semiHidden="1" w:unhideWhenUsed="1"/>
-    <w:lsdException w:name="Table Classic 2" w:semiHidden="1" w:unhideWhenUsed="1"/>
-    <w:lsdException w:name="Table Classic 3" w:semiHidden="1" w:unhideWhenUsed="1"/>
-    <w:lsdException w:name="Table Classic 4" w:semiHidden="1" w:unhideWhenUsed="1"/>
-    <w:lsdException w:name="Table Colorful 1" w:semiHidden="1" w:unhideWhenUsed="1"/>
-    <w:lsdException w:name="Table Colorful 2" w:semiHidden="1" w:unhideWhenUsed="1"/>
-    <w:lsdException w:name="Table Colorful 3" w:semiHidden="1" w:unhideWhenUsed="1"/>
-    <w:lsdException w:name="Table Columns 1" w:semiHidden="1" w:unhideWhenUsed="1"/>
-    <w:lsdException w:name="Table Columns 2" w:semiHidden="1" w:unhideWhenUsed="1"/>
-    <w:lsdException w:name="Table Columns 3" w:semiHidden="1" w:unhideWhenUsed="1"/>
-    <w:lsdException w:name="Table Columns 4" w:semiHidden="1" w:unhideWhenUsed="1"/>
-    <w:lsdException w:name="Table Columns 5" w:semiHidden="1" w:unhideWhenUsed="1"/>
-    <w:lsdException w:name="Table Grid 1" w:semiHidden="1" w:unhideWhenUsed="1"/>
-    <w:lsdException w:name="Table Grid 2" w:semiHidden="1" w:unhideWhenUsed="1"/>
-    <w:lsdException w:name="Table Grid 3" w:semiHidden="1" w:unhideWhenUsed="1"/>
-    <w:lsdException w:name="Table Grid 4" w:semiHidden="1" w:unhideWhenUsed="1"/>
-    <w:lsdException w:name="Table Grid 5" w:semiHidden="1" w:unhideWhenUsed="1"/>
-    <w:lsdException w:name="Table Grid 6" w:semiHidden="1" w:unhideWhenUsed="1"/>
-    <w:lsdException w:name="Table Grid 7" w:semiHidden="1" w:unhideWhenUsed="1"/>
-    <w:lsdException w:name="Table Grid 8" w:semiHidden="1" w:unhideWhenUsed="1"/>
-    <w:lsdException w:name="Table List 1" w:semiHidden="1" w:unhideWhenUsed="1"/>
-    <w:lsdException w:name="Table List 2" w:semiHidden="1" w:unhideWhenUsed="1"/>
-    <w:lsdException w:name="Table List 3" w:semiHidden="1" w:unhideWhenUsed="1"/>
-    <w:lsdException w:name="Table List 4" w:semiHidden="1" w:unhideWhenUsed="1"/>
-    <w:lsdException w:name="Table List 5" w:semiHidden="1" w:unhideWhenUsed="1"/>
-    <w:lsdException w:name="Table List 6" w:semiHidden="1" w:unhideWhenUsed="1"/>
-    <w:lsdException w:name="Table List 7" w:semiHidden="1" w:unhideWhenUsed="1"/>
-    <w:lsdException w:name="Table List 8" w:semiHidden="1" w:unhideWhenUsed="1"/>
-    <w:lsdException w:name="Table 3D effects 1" w:semiHidden="1" w:unhideWhenUsed="1"/>
-    <w:lsdException w:name="Table 3D effects 2" w:semiHidden="1" w:unhideWhenUsed="1"/>
-    <w:lsdException w:name="Table 3D effects 3" w:semiHidden="1" w:unhideWhenUsed="1"/>
-    <w:lsdException w:name="Table Contemporary" w:semiHidden="1" w:unhideWhenUsed="1"/>
-    <w:lsdException w:name="Table Elegant" w:semiHidden="1" w:unhideWhenUsed="1"/>
-    <w:lsdException w:name="Table Professional" w:semiHidden="1" w:unhideWhenUsed="1"/>
-    <w:lsdException w:name="Table Subtle 1" w:semiHidden="1" w:unhideWhenUsed="1"/>
-    <w:lsdException w:name="Table Subtle 2" w:semiHidden="1" w:unhideWhenUsed="1"/>
-    <w:lsdException w:name="Table Web 1" w:semiHidden="1" w:unhideWhenUsed="1"/>
-    <w:lsdException w:name="Table Web 2" w:semiHidden="1" w:unhideWhenUsed="1"/>
-    <w:lsdException w:name="Table Web 3" w:semiHidden="1" w:unhideWhenUsed="1"/>
-    <w:lsdException w:name="Balloon Text" w:semiHidden="1" w:unhideWhenUsed="1"/>
-    <w:lsdException w:name="Table Grid" w:uiPriority="0"/>
-    <w:lsdException w:name="Table Theme" w:semiHidden="1" w:unhideWhenUsed="1"/>
-    <w:lsdException w:name="Placeholder Text" w:semiHidden="1"/>
-    <w:lsdException w:name="No Spacing" w:uiPriority="1" w:qFormat="1"/>
-    <w:lsdException w:name="Light Shading" w:uiPriority="60"/>
-    <w:lsdException w:name="Light List" w:uiPriority="61"/>
-    <w:lsdException w:name="Light Grid" w:uiPriority="62"/>
-    <w:lsdException w:name="Medium Shading 1" w:uiPriority="63"/>
-    <w:lsdException w:name="Medium Shading 2" w:uiPriority="64"/>
-    <w:lsdException w:name="Medium List 1" w:uiPriority="65"/>
-    <w:lsdException w:name="Medium List 2" w:uiPriority="66"/>
-    <w:lsdException w:name="Medium Grid 1" w:uiPriority="67"/>
-    <w:lsdException w:name="Medium Grid 2" w:uiPriority="68"/>
-    <w:lsdException w:name="Medium Grid 3" w:uiPriority="69"/>
-    <w:lsdException w:name="Dark List" w:uiPriority="70"/>
-    <w:lsdException w:name="Colorful Shading" w:uiPriority="71"/>
-    <w:lsdException w:name="Colorful List" w:uiPriority="72"/>
-    <w:lsdException w:name="Colorful Grid" w:uiPriority="73"/>
-    <w:lsdException w:name="Light Shading Accent 1" w:uiPriority="60"/>
-    <w:lsdException w:name="Light List Accent 1" w:uiPriority="61"/>
-    <w:lsdException w:name="Light Grid Accent 1" w:uiPriority="62"/>
-    <w:lsdException w:name="Medium Shading 1 Accent 1" w:uiPriority="63"/>
-    <w:lsdException w:name="Medium Shading 2 Accent 1" w:uiPriority="64"/>
-    <w:lsdException w:name="Medium List 1 Accent 1" w:uiPriority="65"/>
-    <w:lsdException w:name="Revision" w:semiHidden="1"/>
-    <w:lsdException w:name="List Paragraph" w:uiPriority="34" w:qFormat="1"/>
-    <w:lsdException w:name="Quote" w:uiPriority="29" w:qFormat="1"/>
-    <w:lsdException w:name="Intense Quote" w:uiPriority="30" w:qFormat="1"/>
-    <w:lsdException w:name="Medium List 2 Accent 1" w:uiPriority="66"/>
-    <w:lsdException w:name="Medium Grid 1 Accent 1" w:uiPriority="67"/>
-    <w:lsdException w:name="Medium Grid 2 Accent 1" w:uiPriority="68"/>
-    <w:lsdException w:name="Medium Grid 3 Accent 1" w:uiPriority="69"/>
-    <w:lsdException w:name="Dark List Accent 1" w:uiPriority="70"/>
-    <w:lsdException w:name="Colorful Shading Accent 1" w:uiPriority="71"/>
-    <w:lsdException w:name="Colorful List Accent 1" w:uiPriority="72"/>
-    <w:lsdException w:name="Colorful Grid Accent 1" w:uiPriority="73"/>
-    <w:lsdException w:name="Light Shading Accent 2" w:uiPriority="60"/>
-    <w:lsdException w:name="Light List Accent 2" w:uiPriority="61"/>
-    <w:lsdException w:name="Light Grid Accent 2" w:uiPriority="62"/>
-    <w:lsdException w:name="Medium Shading 1 Accent 2" w:uiPriority="63"/>
-    <w:lsdException w:name="Medium Shading 2 Accent 2" w:uiPriority="64"/>
-    <w:lsdException w:name="Medium List 1 Accent 2" w:uiPriority="65"/>
-    <w:lsdException w:name="Medium List 2 Accent 2" w:uiPriority="66"/>
-    <w:lsdException w:name="Medium Grid 1 Accent 2" w:uiPriority="67"/>
-    <w:lsdException w:name="Medium Grid 2 Accent 2" w:uiPriority="68"/>
-    <w:lsdException w:name="Medium Grid 3 Accent 2" w:uiPriority="69"/>
-    <w:lsdException w:name="Dark List Accent 2" w:uiPriority="70"/>
-    <w:lsdException w:name="Colorful Shading Accent 2" w:uiPriority="71"/>
-    <w:lsdException w:name="Colorful List Accent 2" w:uiPriority="72"/>
-    <w:lsdException w:name="Colorful Grid Accent 2" w:uiPriority="73"/>
-    <w:lsdException w:name="Light Shading Accent 3" w:uiPriority="60"/>
-    <w:lsdException w:name="Light List Accent 3" w:uiPriority="61"/>
-    <w:lsdException w:name="Light Grid Accent 3" w:uiPriority="62"/>
-    <w:lsdException w:name="Medium Shading 1 Accent 3" w:uiPriority="63"/>
-    <w:lsdException w:name="Medium Shading 2 Accent 3" w:uiPriority="64"/>
-    <w:lsdException w:name="Medium List 1 Accent 3" w:uiPriority="65"/>
-    <w:lsdException w:name="Medium List 2 Accent 3" w:uiPriority="66"/>
-    <w:lsdException w:name="Medium Grid 1 Accent 3" w:uiPriority="67"/>
-    <w:lsdException w:name="Medium Grid 2 Accent 3" w:uiPriority="68"/>
-    <w:lsdException w:name="Medium Grid 3 Accent 3" w:uiPriority="69"/>
-    <w:lsdException w:name="Dark List Accent 3" w:uiPriority="70"/>
-    <w:lsdException w:name="Colorful Shading Accent 3" w:uiPriority="71"/>
-    <w:lsdException w:name="Colorful List Accent 3" w:uiPriority="72"/>
-    <w:lsdException w:name="Colorful Grid Accent 3" w:uiPriority="73"/>
-    <w:lsdException w:name="Light Shading Accent 4" w:uiPriority="60"/>
-    <w:lsdException w:name="Light List Accent 4" w:uiPriority="61"/>
-    <w:lsdException w:name="Light Grid Accent 4" w:uiPriority="62"/>
-    <w:lsdException w:name="Medium Shading 1 Accent 4" w:uiPriority="63"/>
-    <w:lsdException w:name="Medium Shading 2 Accent 4" w:uiPriority="64"/>
-    <w:lsdException w:name="Medium List 1 Accent 4" w:uiPriority="65"/>
-    <w:lsdException w:name="Medium List 2 Accent 4" w:uiPriority="66"/>
-    <w:lsdException w:name="Medium Grid 1 Accent 4" w:uiPriority="67"/>
-    <w:lsdException w:name="Medium Grid 2 Accent 4" w:uiPriority="68"/>
-    <w:lsdException w:name="Medium Grid 3 Accent 4" w:uiPriority="69"/>
-    <w:lsdException w:name="Dark List Accent 4" w:uiPriority="70"/>
-    <w:lsdException w:name="Colorful Shading Accent 4" w:uiPriority="71"/>
-    <w:lsdException w:name="Colorful List Accent 4" w:uiPriority="72"/>
-    <w:lsdException w:name="Colorful Grid Accent 4" w:uiPriority="73"/>
-    <w:lsdException w:name="Light Shading Accent 5" w:uiPriority="60"/>
-    <w:lsdException w:name="Light List Accent 5" w:uiPriority="61"/>
-    <w:lsdException w:name="Light Grid Accent 5" w:uiPriority="62"/>
-    <w:lsdException w:name="Medium Shading 1 Accent 5" w:uiPriority="63"/>
-    <w:lsdException w:name="Medium Shading 2 Accent 5" w:uiPriority="64"/>
-    <w:lsdException w:name="Medium List 1 Accent 5" w:uiPriority="65"/>
-    <w:lsdException w:name="Medium List 2 Accent 5" w:uiPriority="66"/>
-    <w:lsdException w:name="Medium Grid 1 Accent 5" w:uiPriority="67"/>
-    <w:lsdException w:name="Medium Grid 2 Accent 5" w:uiPriority="68"/>
-    <w:lsdException w:name="Medium Grid 3 Accent 5" w:uiPriority="69"/>
-    <w:lsdException w:name="Dark List Accent 5" w:uiPriority="70"/>
-    <w:lsdException w:name="Colorful Shading Accent 5" w:uiPriority="71"/>
-    <w:lsdException w:name="Colorful List Accent 5" w:uiPriority="72"/>
-    <w:lsdException w:name="Colorful Grid Accent 5" w:uiPriority="73"/>
-    <w:lsdException w:name="Light Shading Accent 6" w:uiPriority="60"/>
-    <w:lsdException w:name="Light List Accent 6" w:uiPriority="61"/>
-    <w:lsdException w:name="Light Grid Accent 6" w:uiPriority="62"/>
-    <w:lsdException w:name="Medium Shading 1 Accent 6" w:uiPriority="63"/>
-    <w:lsdException w:name="Medium Shading 2 Accent 6" w:uiPriority="64"/>
-    <w:lsdException w:name="Medium List 1 Accent 6" w:uiPriority="65"/>
-    <w:lsdException w:name="Medium List 2 Accent 6" w:uiPriority="66"/>
-    <w:lsdException w:name="Medium Grid 1 Accent 6" w:uiPriority="67"/>
-    <w:lsdException w:name="Medium Grid 2 Accent 6" w:uiPriority="68"/>
-    <w:lsdException w:name="Medium Grid 3 Accent 6" w:uiPriority="69"/>
-    <w:lsdException w:name="Dark List Accent 6" w:uiPriority="70"/>
-    <w:lsdException w:name="Colorful Shading Accent 6" w:uiPriority="71"/>
-    <w:lsdException w:name="Colorful List Accent 6" w:uiPriority="72"/>
-    <w:lsdException w:name="Colorful Grid Accent 6" w:uiPriority="73"/>
-    <w:lsdException w:name="Subtle Emphasis" w:uiPriority="19" w:qFormat="1"/>
-    <w:lsdException w:name="Intense Emphasis" w:uiPriority="21" w:qFormat="1"/>
-    <w:lsdException w:name="Subtle Reference" w:uiPriority="31" w:qFormat="1"/>
-    <w:lsdException w:name="Intense Reference" w:uiPriority="32" w:qFormat="1"/>
-    <w:lsdException w:name="Book Title" w:uiPriority="33" w:qFormat="1"/>
-    <w:lsdException w:name="Bibliography" w:semiHidden="1" w:uiPriority="37" w:unhideWhenUsed="1"/>
-    <w:lsdException w:name="TOC Heading" w:semiHidden="1" w:uiPriority="39" w:unhideWhenUsed="1" w:qFormat="1"/>
-    <w:lsdException w:name="Plain Table 1" w:uiPriority="41"/>
-    <w:lsdException w:name="Plain Table 2" w:uiPriority="42"/>
-    <w:lsdException w:name="Plain Table 3" w:uiPriority="43"/>
-    <w:lsdException w:name="Plain Table 4" w:uiPriority="44"/>
-    <w:lsdException w:name="Plain Table 5" w:uiPriority="45"/>
-    <w:lsdException w:name="Grid Table Light" w:uiPriority="40"/>
-    <w:lsdException w:name="Grid Table 1 Light" w:uiPriority="46"/>
-    <w:lsdException w:name="Grid Table 2" w:uiPriority="47"/>
-    <w:lsdException w:name="Grid Table 3" w:uiPriority="48"/>
-    <w:lsdException w:name="Grid Table 4" w:uiPriority="49"/>
-    <w:lsdException w:name="Grid Table 5 Dark" w:uiPriority="50"/>
-    <w:lsdException w:name="Grid Table 6 Colorful" w:uiPriority="51"/>
-    <w:lsdException w:name="Grid Table 7 Colorful" w:uiPriority="52"/>
-    <w:lsdException w:name="Grid Table 1 Light Accent 1" w:uiPriority="46"/>
-    <w:lsdException w:name="Grid Table 2 Accent 1" w:uiPriority="47"/>
-    <w:lsdException w:name="Grid Table 3 Accent 1" w:uiPriority="48"/>
-    <w:lsdException w:name="Grid Table 4 Accent 1" w:uiPriority="49"/>
-    <w:lsdException w:name="Grid Table 5 Dark Accent 1" w:uiPriority="50"/>
-    <w:lsdException w:name="Grid Table 6 Colorful Accent 1" w:uiPriority="51"/>
-    <w:lsdException w:name="Grid Table 7 Colorful Accent 1" w:uiPriority="52"/>
-    <w:lsdException w:name="Grid Table 1 Light Accent 2" w:uiPriority="46"/>
-    <w:lsdException w:name="Grid Table 2 Accent 2" w:uiPriority="47"/>
-    <w:lsdException w:name="Grid Table 3 Accent 2" w:uiPriority="48"/>
-    <w:lsdException w:name="Grid Table 4 Accent 2" w:uiPriority="49"/>
-    <w:lsdException w:name="Grid Table 5 Dark Accent 2" w:uiPriority="50"/>
-    <w:lsdException w:name="Grid Table 6 Colorful Accent 2" w:uiPriority="51"/>
-    <w:lsdException w:name="Grid Table 7 Colorful Accent 2" w:uiPriority="52"/>
-    <w:lsdException w:name="Grid Table 1 Light Accent 3" w:uiPriority="46"/>
-    <w:lsdException w:name="Grid Table 2 Accent 3" w:uiPriority="47"/>
-    <w:lsdException w:name="Grid Table 3 Accent 3" w:uiPriority="48"/>
-    <w:lsdException w:name="Grid Table 4 Accent 3" w:uiPriority="49"/>
-    <w:lsdException w:name="Grid Table 5 Dark Accent 3" w:uiPriority="50"/>
-    <w:lsdException w:name="Grid Table 6 Colorful Accent 3" w:uiPriority="51"/>
-    <w:lsdException w:name="Grid Table 7 Colorful Accent 3" w:uiPriority="52"/>
-    <w:lsdException w:name="Grid Table 1 Light Accent 4" w:uiPriority="46"/>
-    <w:lsdException w:name="Grid Table 2 Accent 4" w:uiPriority="47"/>
-    <w:lsdException w:name="Grid Table 3 Accent 4" w:uiPriority="48"/>
-    <w:lsdException w:name="Grid Table 4 Accent 4" w:uiPriority="49"/>
-    <w:lsdException w:name="Grid Table 5 Dark Accent 4" w:uiPriority="50"/>
-    <w:lsdException w:name="Grid Table 6 Colorful Accent 4" w:uiPriority="51"/>
-    <w:lsdException w:name="Grid Table 7 Colorful Accent 4" w:uiPriority="52"/>
-    <w:lsdException w:name="Grid Table 1 Light Accent 5" w:uiPriority="46"/>
-    <w:lsdException w:name="Grid Table 2 Accent 5" w:uiPriority="47"/>
-    <w:lsdException w:name="Grid Table 3 Accent 5" w:uiPriority="48"/>
-    <w:lsdException w:name="Grid Table 4 Accent 5" w:uiPriority="49"/>
-    <w:lsdException w:name="Grid Table 5 Dark Accent 5" w:uiPriority="50"/>
-    <w:lsdException w:name="Grid Table 6 Colorful Accent 5" w:uiPriority="51"/>
-    <w:lsdException w:name="Grid Table 7 Colorful Accent 5" w:uiPriority="52"/>
-    <w:lsdException w:name="Grid Table 1 Light Accent 6" w:uiPriority="46"/>
-    <w:lsdException w:name="Grid Table 2 Accent 6" w:uiPriority="47"/>
-    <w:lsdException w:name="Grid Table 3 Accent 6" w:uiPriority="48"/>
-    <w:lsdException w:name="Grid Table 4 Accent 6" w:uiPriority="49"/>
-    <w:lsdException w:name="Grid Table 5 Dark Accent 6" w:uiPriority="50"/>
-    <w:lsdException w:name="Grid Table 6 Colorful Accent 6" w:uiPriority="51"/>
-    <w:lsdException w:name="Grid Table 7 Colorful Accent 6" w:uiPriority="52"/>
-    <w:lsdException w:name="List Table 1 Light" w:uiPriority="46"/>
-    <w:lsdException w:name="List Table 2" w:uiPriority="47"/>
-    <w:lsdException w:name="List Table 3" w:uiPriority="48"/>
-    <w:lsdException w:name="List Table 4" w:uiPriority="49"/>
-    <w:lsdException w:name="List Table 5 Dark" w:uiPriority="50"/>
-    <w:lsdException w:name="List Table 6 Colorful" w:uiPriority="51"/>
-    <w:lsdException w:name="List Table 7 Colorful" w:uiPriority="52"/>
-    <w:lsdException w:name="List Table 1 Light Accent 1" w:uiPriority="46"/>
-    <w:lsdException w:name="List Table 2 Accent 1" w:uiPriority="47"/>
-    <w:lsdException w:name="List Table 3 Accent 1" w:uiPriority="48"/>
-    <w:lsdException w:name="List Table 4 Accent 1" w:uiPriority="49"/>
-    <w:lsdException w:name="List Table 5 Dark Accent 1" w:uiPriority="50"/>
-    <w:lsdException w:name="List Table 6 Colorful Accent 1" w:uiPriority="51"/>
-    <w:lsdException w:name="List Table 7 Colorful Accent 1" w:uiPriority="52"/>
-    <w:lsdException w:name="List Table 1 Light Accent 2" w:uiPriority="46"/>
-    <w:lsdException w:name="List Table 2 Accent 2" w:uiPriority="47"/>
-    <w:lsdException w:name="List Table 3 Accent 2" w:uiPriority="48"/>
-    <w:lsdException w:name="List Table 4 Accent 2" w:uiPriority="49"/>
-    <w:lsdException w:name="List Table 5 Dark Accent 2" w:uiPriority="50"/>
-    <w:lsdException w:name="List Table 6 Colorful Accent 2" w:uiPriority="51"/>
-    <w:lsdException w:name="List Table 7 Colorful Accent 2" w:uiPriority="52"/>
-    <w:lsdException w:name="List Table 1 Light Accent 3" w:uiPriority="46"/>
-    <w:lsdException w:name="List Table 2 Accent 3" w:uiPriority="47"/>
-    <w:lsdException w:name="List Table 3 Accent 3" w:uiPriority="48"/>
-    <w:lsdException w:name="List Table 4 Accent 3" w:uiPriority="49"/>
-    <w:lsdException w:name="List Table 5 Dark Accent 3" w:uiPriority="50"/>
-    <w:lsdException w:name="List Table 6 Colorful Accent 3" w:uiPriority="51"/>
-    <w:lsdException w:name="List Table 7 Colorful Accent 3" w:uiPriority="52"/>
-    <w:lsdException w:name="List Table 1 Light Accent 4" w:uiPriority="46"/>
-    <w:lsdException w:name="List Table 2 Accent 4" w:uiPriority="47"/>
-    <w:lsdException w:name="List Table 3 Accent 4" w:uiPriority="48"/>
-    <w:lsdException w:name="List Table 4 Accent 4" w:uiPriority="49"/>
-    <w:lsdException w:name="List Table 5 Dark Accent 4" w:uiPriority="50"/>
-    <w:lsdException w:name="List Table 6 Colorful Accent 4" w:uiPriority="51"/>
-    <w:lsdException w:name="List Table 7 Colorful Accent 4" w:uiPriority="52"/>
-    <w:lsdException w:name="List Table 1 Light Accent 5" w:uiPriority="46"/>
-    <w:lsdException w:name="List Table 2 Accent 5" w:uiPriority="47"/>
-    <w:lsdException w:name="List Table 3 Accent 5" w:uiPriority="48"/>
-    <w:lsdException w:name="List Table 4 Accent 5" w:uiPriority="49"/>
-    <w:lsdException w:name="List Table 5 Dark Accent 5" w:uiPriority="50"/>
-    <w:lsdException w:name="List Table 6 Colorful Accent 5" w:uiPriority="51"/>
-    <w:lsdException w:name="List Table 7 Colorful Accent 5" w:uiPriority="52"/>
-    <w:lsdException w:name="List Table 1 Light Accent 6" w:uiPriority="46"/>
-    <w:lsdException w:name="List Table 2 Accent 6" w:uiPriority="47"/>
-    <w:lsdException w:name="List Table 3 Accent 6" w:uiPriority="48"/>
-    <w:lsdException w:name="List Table 4 Accent 6" w:uiPriority="49"/>
-    <w:lsdException w:name="List Table 5 Dark Accent 6" w:uiPriority="50"/>
-    <w:lsdException w:name="List Table 6 Colorful Accent 6" w:uiPriority="51"/>
-    <w:lsdException w:name="List Table 7 Colorful Accent 6" w:uiPriority="52"/>
+  <w:latentStyles w:defLockedState="0" w:defUIPriority="99" w:defSemiHidden="1" w:defUnhideWhenUsed="1" w:defQFormat="0" w:count="267">
+    <w:lsdException w:name="Normal" w:semiHidden="0" w:uiPriority="0" w:unhideWhenUsed="0" w:qFormat="1"/>
+    <w:lsdException w:name="heading 1" w:semiHidden="0" w:uiPriority="9" w:unhideWhenUsed="0" w:qFormat="1"/>
+    <w:lsdException w:name="heading 2" w:uiPriority="9" w:qFormat="1"/>
+    <w:lsdException w:name="heading 3" w:uiPriority="9" w:qFormat="1"/>
+    <w:lsdException w:name="heading 4" w:uiPriority="9" w:qFormat="1"/>
+    <w:lsdException w:name="heading 5" w:uiPriority="9" w:qFormat="1"/>
+    <w:lsdException w:name="heading 6" w:uiPriority="9" w:qFormat="1"/>
+    <w:lsdException w:name="heading 7" w:uiPriority="9" w:qFormat="1"/>
+    <w:lsdException w:name="heading 8" w:uiPriority="9" w:qFormat="1"/>
+    <w:lsdException w:name="heading 9" w:uiPriority="9" w:qFormat="1"/>
+    <w:lsdException w:name="toc 1" w:uiPriority="39" w:qFormat="1"/>
+    <w:lsdException w:name="toc 2" w:uiPriority="39" w:qFormat="1"/>
+    <w:lsdException w:name="toc 3" w:uiPriority="39" w:qFormat="1"/>
+    <w:lsdException w:name="toc 4" w:uiPriority="39"/>
+    <w:lsdException w:name="toc 5" w:uiPriority="39"/>
+    <w:lsdException w:name="toc 6" w:uiPriority="39"/>
+    <w:lsdException w:name="toc 7" w:uiPriority="39"/>
+    <w:lsdException w:name="toc 8" w:uiPriority="39"/>
+    <w:lsdException w:name="toc 9" w:uiPriority="39"/>
+    <w:lsdException w:name="header" w:uiPriority="0"/>
+    <w:lsdException w:name="footer" w:uiPriority="0"/>
+    <w:lsdException w:name="caption" w:uiPriority="35" w:qFormat="1"/>
+    <w:lsdException w:name="page number" w:uiPriority="0"/>
+    <w:lsdException w:name="Title" w:semiHidden="0" w:uiPriority="10" w:unhideWhenUsed="0" w:qFormat="1"/>
+    <w:lsdException w:name="Default Paragraph Font" w:uiPriority="1"/>
+    <w:lsdException w:name="Subtitle" w:semiHidden="0" w:uiPriority="11" w:unhideWhenUsed="0" w:qFormat="1"/>
+    <w:lsdException w:name="Strong" w:semiHidden="0" w:uiPriority="22" w:unhideWhenUsed="0" w:qFormat="1"/>
+    <w:lsdException w:name="Emphasis" w:semiHidden="0" w:uiPriority="20" w:unhideWhenUsed="0" w:qFormat="1"/>
+    <w:lsdException w:name="Table Grid" w:semiHidden="0" w:uiPriority="0" w:unhideWhenUsed="0"/>
+    <w:lsdException w:name="Placeholder Text" w:unhideWhenUsed="0"/>
+    <w:lsdException w:name="No Spacing" w:semiHidden="0" w:uiPriority="1" w:unhideWhenUsed="0" w:qFormat="1"/>
+    <w:lsdException w:name="Light Shading" w:semiHidden="0" w:uiPriority="60" w:unhideWhenUsed="0"/>
+    <w:lsdException w:name="Light List" w:semiHidden="0" w:uiPriority="61" w:unhideWhenUsed="0"/>
+    <w:lsdException w:name="Light Grid" w:semiHidden="0" w:uiPriority="62" w:unhideWhenUsed="0"/>
+    <w:lsdException w:name="Medium Shading 1" w:semiHidden="0" w:uiPriority="63" w:unhideWhenUsed="0"/>
+    <w:lsdException w:name="Medium Shading 2" w:semiHidden="0" w:uiPriority="64" w:unhideWhenUsed="0"/>
+    <w:lsdException w:name="Medium List 1" w:semiHidden="0" w:uiPriority="65" w:unhideWhenUsed="0"/>
+    <w:lsdException w:name="Medium List 2" w:semiHidden="0" w:uiPriority="66" w:unhideWhenUsed="0"/>
+    <w:lsdException w:name="Medium Grid 1" w:semiHidden="0" w:uiPriority="67" w:unhideWhenUsed="0"/>
+    <w:lsdException w:name="Medium Grid 2" w:semiHidden="0" w:uiPriority="68" w:unhideWhenUsed="0"/>
+    <w:lsdException w:name="Medium Grid 3" w:semiHidden="0" w:uiPriority="69" w:unhideWhenUsed="0"/>
+    <w:lsdException w:name="Dark List" w:semiHidden="0" w:uiPriority="70" w:unhideWhenUsed="0"/>
+    <w:lsdException w:name="Colorful Shading" w:semiHidden="0" w:uiPriority="71" w:unhideWhenUsed="0"/>
+    <w:lsdException w:name="Colorful List" w:semiHidden="0" w:uiPriority="72" w:unhideWhenUsed="0"/>
+    <w:lsdException w:name="Colorful Grid" w:semiHidden="0" w:uiPriority="73" w:unhideWhenUsed="0"/>
+    <w:lsdException w:name="Light Shading Accent 1" w:semiHidden="0" w:uiPriority="60" w:unhideWhenUsed="0"/>
+    <w:lsdException w:name="Light List Accent 1" w:semiHidden="0" w:uiPriority="61" w:unhideWhenUsed="0"/>
+    <w:lsdException w:name="Light Grid Accent 1" w:semiHidden="0" w:uiPriority="62" w:unhideWhenUsed="0"/>
+    <w:lsdException w:name="Medium Shading 1 Accent 1" w:semiHidden="0" w:uiPriority="63" w:unhideWhenUsed="0"/>
+    <w:lsdException w:name="Medium Shading 2 Accent 1" w:semiHidden="0" w:uiPriority="64" w:unhideWhenUsed="0"/>
+    <w:lsdException w:name="Medium List 1 Accent 1" w:semiHidden="0" w:uiPriority="65" w:unhideWhenUsed="0"/>
+    <w:lsdException w:name="Revision" w:unhideWhenUsed="0"/>
+    <w:lsdException w:name="List Paragraph" w:semiHidden="0" w:uiPriority="34" w:unhideWhenUsed="0" w:qFormat="1"/>
+    <w:lsdException w:name="Quote" w:semiHidden="0" w:uiPriority="29" w:unhideWhenUsed="0" w:qFormat="1"/>
+    <w:lsdException w:name="Intense Quote" w:semiHidden="0" w:uiPriority="30" w:unhideWhenUsed="0" w:qFormat="1"/>
+    <w:lsdException w:name="Medium List 2 Accent 1" w:semiHidden="0" w:uiPriority="66" w:unhideWhenUsed="0"/>
+    <w:lsdException w:name="Medium Grid 1 Accent 1" w:semiHidden="0" w:uiPriority="67" w:unhideWhenUsed="0"/>
+    <w:lsdException w:name="Medium Grid 2 Accent 1" w:semiHidden="0" w:uiPriority="68" w:unhideWhenUsed="0"/>
+    <w:lsdException w:name="Medium Grid 3 Accent 1" w:semiHidden="0" w:uiPriority="69" w:unhideWhenUsed="0"/>
+    <w:lsdException w:name="Dark List Accent 1" w:semiHidden="0" w:uiPriority="70" w:unhideWhenUsed="0"/>
+    <w:lsdException w:name="Colorful Shading Accent 1" w:semiHidden="0" w:uiPriority="71" w:unhideWhenUsed="0"/>
+    <w:lsdException w:name="Colorful List Accent 1" w:semiHidden="0" w:uiPriority="72" w:unhideWhenUsed="0"/>
+    <w:lsdException w:name="Colorful Grid Accent 1" w:semiHidden="0" w:uiPriority="73" w:unhideWhenUsed="0"/>
+    <w:lsdException w:name="Light Shading Accent 2" w:semiHidden="0" w:uiPriority="60" w:unhideWhenUsed="0"/>
+    <w:lsdException w:name="Light List Accent 2" w:semiHidden="0" w:uiPriority="61" w:unhideWhenUsed="0"/>
+    <w:lsdException w:name="Light Grid Accent 2" w:semiHidden="0" w:uiPriority="62" w:unhideWhenUsed="0"/>
+    <w:lsdException w:name="Medium Shading 1 Accent 2" w:semiHidden="0" w:uiPriority="63" w:unhideWhenUsed="0"/>
+    <w:lsdException w:name="Medium Shading 2 Accent 2" w:semiHidden="0" w:uiPriority="64" w:unhideWhenUsed="0"/>
+    <w:lsdException w:name="Medium List 1 Accent 2" w:semiHidden="0" w:uiPriority="65" w:unhideWhenUsed="0"/>
+    <w:lsdException w:name="Medium List 2 Accent 2" w:semiHidden="0" w:uiPriority="66" w:unhideWhenUsed="0"/>
+    <w:lsdException w:name="Medium Grid 1 Accent 2" w:semiHidden="0" w:uiPriority="67" w:unhideWhenUsed="0"/>
+    <w:lsdException w:name="Medium Grid 2 Accent 2" w:semiHidden="0" w:uiPriority="68" w:unhideWhenUsed="0"/>
+    <w:lsdException w:name="Medium Grid 3 Accent 2" w:semiHidden="0" w:uiPriority="69" w:unhideWhenUsed="0"/>
+    <w:lsdException w:name="Dark List Accent 2" w:semiHidden="0" w:uiPriority="70" w:unhideWhenUsed="0"/>
+    <w:lsdException w:name="Colorful Shading Accent 2" w:semiHidden="0" w:uiPriority="71" w:unhideWhenUsed="0"/>
+    <w:lsdException w:name="Colorful List Accent 2" w:semiHidden="0" w:uiPriority="72" w:unhideWhenUsed="0"/>
+    <w:lsdException w:name="Colorful Grid Accent 2" w:semiHidden="0" w:uiPriority="73" w:unhideWhenUsed="0"/>
+    <w:lsdException w:name="Light Shading Accent 3" w:semiHidden="0" w:uiPriority="60" w:unhideWhenUsed="0"/>
+    <w:lsdException w:name="Light List Accent 3" w:semiHidden="0" w:uiPriority="61" w:unhideWhenUsed="0"/>
+    <w:lsdException w:name="Light Grid Accent 3" w:semiHidden="0" w:uiPriority="62" w:unhideWhenUsed="0"/>
+    <w:lsdException w:name="Medium Shading 1 Accent 3" w:semiHidden="0" w:uiPriority="63" w:unhideWhenUsed="0"/>
+    <w:lsdException w:name="Medium Shading 2 Accent 3" w:semiHidden="0" w:uiPriority="64" w:unhideWhenUsed="0"/>
+    <w:lsdException w:name="Medium List 1 Accent 3" w:semiHidden="0" w:uiPriority="65" w:unhideWhenUsed="0"/>
+    <w:lsdException w:name="Medium List 2 Accent 3" w:semiHidden="0" w:uiPriority="66" w:unhideWhenUsed="0"/>
+    <w:lsdException w:name="Medium Grid 1 Accent 3" w:semiHidden="0" w:uiPriority="67" w:unhideWhenUsed="0"/>
+    <w:lsdException w:name="Medium Grid 2 Accent 3" w:semiHidden="0" w:uiPriority="68" w:unhideWhenUsed="0"/>
+    <w:lsdException w:name="Medium Grid 3 Accent 3" w:semiHidden="0" w:uiPriority="69" w:unhideWhenUsed="0"/>
+    <w:lsdException w:name="Dark List Accent 3" w:semiHidden="0" w:uiPriority="70" w:unhideWhenUsed="0"/>
+    <w:lsdException w:name="Colorful Shading Accent 3" w:semiHidden="0" w:uiPriority="71" w:unhideWhenUsed="0"/>
+    <w:lsdException w:name="Colorful List Accent 3" w:semiHidden="0" w:uiPriority="72" w:unhideWhenUsed="0"/>
+    <w:lsdException w:name="Colorful Grid Accent 3" w:semiHidden="0" w:uiPriority="73" w:unhideWhenUsed="0"/>
+    <w:lsdException w:name="Light Shading Accent 4" w:semiHidden="0" w:uiPriority="60" w:unhideWhenUsed="0"/>
+    <w:lsdException w:name="Light List Accent 4" w:semiHidden="0" w:uiPriority="61" w:unhideWhenUsed="0"/>
+    <w:lsdException w:name="Light Grid Accent 4" w:semiHidden="0" w:uiPriority="62" w:unhideWhenUsed="0"/>
+    <w:lsdException w:name="Medium Shading 1 Accent 4" w:semiHidden="0" w:uiPriority="63" w:unhideWhenUsed="0"/>
+    <w:lsdException w:name="Medium Shading 2 Accent 4" w:semiHidden="0" w:uiPriority="64" w:unhideWhenUsed="0"/>
+    <w:lsdException w:name="Medium List 1 Accent 4" w:semiHidden="0" w:uiPriority="65" w:unhideWhenUsed="0"/>
+    <w:lsdException w:name="Medium List 2 Accent 4" w:semiHidden="0" w:uiPriority="66" w:unhideWhenUsed="0"/>
+    <w:lsdException w:name="Medium Grid 1 Accent 4" w:semiHidden="0" w:uiPriority="67" w:unhideWhenUsed="0"/>
+    <w:lsdException w:name="Medium Grid 2 Accent 4" w:semiHidden="0" w:uiPriority="68" w:unhideWhenUsed="0"/>
+    <w:lsdException w:name="Medium Grid 3 Accent 4" w:semiHidden="0" w:uiPriority="69" w:unhideWhenUsed="0"/>
+    <w:lsdException w:name="Dark List Accent 4" w:semiHidden="0" w:uiPriority="70" w:unhideWhenUsed="0"/>
+    <w:lsdException w:name="Colorful Shading Accent 4" w:semiHidden="0" w:uiPriority="71" w:unhideWhenUsed="0"/>
+    <w:lsdException w:name="Colorful List Accent 4" w:semiHidden="0" w:uiPriority="72" w:unhideWhenUsed="0"/>
+    <w:lsdException w:name="Colorful Grid Accent 4" w:semiHidden="0" w:uiPriority="73" w:unhideWhenUsed="0"/>
+    <w:lsdException w:name="Light Shading Accent 5" w:semiHidden="0" w:uiPriority="60" w:unhideWhenUsed="0"/>
+    <w:lsdException w:name="Light List Accent 5" w:semiHidden="0" w:uiPriority="61" w:unhideWhenUsed="0"/>
+    <w:lsdException w:name="Light Grid Accent 5" w:semiHidden="0" w:uiPriority="62" w:unhideWhenUsed="0"/>
+    <w:lsdException w:name="Medium Shading 1 Accent 5" w:semiHidden="0" w:uiPriority="63" w:unhideWhenUsed="0"/>
+    <w:lsdException w:name="Medium Shading 2 Accent 5" w:semiHidden="0" w:uiPriority="64" w:unhideWhenUsed="0"/>
+    <w:lsdException w:name="Medium List 1 Accent 5" w:semiHidden="0" w:uiPriority="65" w:unhideWhenUsed="0"/>
+    <w:lsdException w:name="Medium List 2 Accent 5" w:semiHidden="0" w:uiPriority="66" w:unhideWhenUsed="0"/>
+    <w:lsdException w:name="Medium Grid 1 Accent 5" w:semiHidden="0" w:uiPriority="67" w:unhideWhenUsed="0"/>
+    <w:lsdException w:name="Medium Grid 2 Accent 5" w:semiHidden="0" w:uiPriority="68" w:unhideWhenUsed="0"/>
+    <w:lsdException w:name="Medium Grid 3 Accent 5" w:semiHidden="0" w:uiPriority="69" w:unhideWhenUsed="0"/>
+    <w:lsdException w:name="Dark List Accent 5" w:semiHidden="0" w:uiPriority="70" w:unhideWhenUsed="0"/>
+    <w:lsdException w:name="Colorful Shading Accent 5" w:semiHidden="0" w:uiPriority="71" w:unhideWhenUsed="0"/>
+    <w:lsdException w:name="Colorful List Accent 5" w:semiHidden="0" w:uiPriority="72" w:unhideWhenUsed="0"/>
+    <w:lsdException w:name="Colorful Grid Accent 5" w:semiHidden="0" w:uiPriority="73" w:unhideWhenUsed="0"/>
+    <w:lsdException w:name="Light Shading Accent 6" w:semiHidden="0" w:uiPriority="60" w:unhideWhenUsed="0"/>
+    <w:lsdException w:name="Light List Accent 6" w:semiHidden="0" w:uiPriority="61" w:unhideWhenUsed="0"/>
+    <w:lsdException w:name="Light Grid Accent 6" w:semiHidden="0" w:uiPriority="62" w:unhideWhenUsed="0"/>
+    <w:lsdException w:name="Medium Shading 1 Accent 6" w:semiHidden="0" w:uiPriority="63" w:unhideWhenUsed="0"/>
+    <w:lsdException w:name="Medium Shading 2 Accent 6" w:semiHidden="0" w:uiPriority="64" w:unhideWhenUsed="0"/>
+    <w:lsdException w:name="Medium List 1 Accent 6" w:semiHidden="0" w:uiPriority="65" w:unhideWhenUsed="0"/>
+    <w:lsdException w:name="Medium List 2 Accent 6" w:semiHidden="0" w:uiPriority="66" w:unhideWhenUsed="0"/>
+    <w:lsdException w:name="Medium Grid 1 Accent 6" w:semiHidden="0" w:uiPriority="67" w:unhideWhenUsed="0"/>
+    <w:lsdException w:name="Medium Grid 2 Accent 6" w:semiHidden="0" w:uiPriority="68" w:unhideWhenUsed="0"/>
+    <w:lsdException w:name="Medium Grid 3 Accent 6" w:semiHidden="0" w:uiPriority="69" w:unhideWhenUsed="0"/>
+    <w:lsdException w:name="Dark List Accent 6" w:semiHidden="0" w:uiPriority="70" w:unhideWhenUsed="0"/>
+    <w:lsdException w:name="Colorful Shading Accent 6" w:semiHidden="0" w:uiPriority="71" w:unhideWhenUsed="0"/>
+    <w:lsdException w:name="Colorful List Accent 6" w:semiHidden="0" w:uiPriority="72" w:unhideWhenUsed="0"/>
+    <w:lsdException w:name="Colorful Grid Accent 6" w:semiHidden="0" w:uiPriority="73" w:unhideWhenUsed="0"/>
+    <w:lsdException w:name="Subtle Emphasis" w:semiHidden="0" w:uiPriority="19" w:unhideWhenUsed="0" w:qFormat="1"/>
+    <w:lsdException w:name="Intense Emphasis" w:semiHidden="0" w:uiPriority="21" w:unhideWhenUsed="0" w:qFormat="1"/>
+    <w:lsdException w:name="Subtle Reference" w:semiHidden="0" w:uiPriority="31" w:unhideWhenUsed="0" w:qFormat="1"/>
+    <w:lsdException w:name="Intense Reference" w:semiHidden="0" w:uiPriority="32" w:unhideWhenUsed="0" w:qFormat="1"/>
+    <w:lsdException w:name="Book Title" w:semiHidden="0" w:uiPriority="33" w:unhideWhenUsed="0" w:qFormat="1"/>
+    <w:lsdException w:name="Bibliography" w:uiPriority="37"/>
+    <w:lsdException w:name="TOC Heading" w:uiPriority="39" w:qFormat="1"/>
   </w:latentStyles>
   <w:style w:type="paragraph" w:default="1" w:styleId="Normal">
     <w:name w:val="Normal"/>
@@ -27686,6 +27141,7 @@
     <w:uiPriority w:val="99"/>
     <w:semiHidden/>
     <w:unhideWhenUsed/>
+    <w:qFormat/>
     <w:tblPr>
       <w:tblInd w:w="0" w:type="dxa"/>
       <w:tblCellMar>
@@ -28449,7 +27905,7 @@
 </file>
 
 <file path=customXml/itemProps1.xml><?xml version="1.0" encoding="utf-8"?>
-<ds:datastoreItem xmlns:ds="http://schemas.openxmlformats.org/officeDocument/2006/customXml" ds:itemID="{77FB1575-9DF3-436D-972C-DF246E3066DF}">
+<ds:datastoreItem xmlns:ds="http://schemas.openxmlformats.org/officeDocument/2006/customXml" ds:itemID="{22231136-F680-4DCA-8F2A-5A0C0B33FEDA}">
   <ds:schemaRefs>
     <ds:schemaRef ds:uri="http://schemas.openxmlformats.org/officeDocument/2006/bibliography"/>
   </ds:schemaRefs>

--- a/trunk/doc/Laporan KP/Laporan KP plnwatch.docx
+++ b/trunk/doc/Laporan KP/Laporan KP plnwatch.docx
@@ -1,6 +1,6 @@
 
 <file path=word/document.xml><?xml version="1.0" encoding="utf-8"?>
-<w:document xmlns:ve="http://schemas.openxmlformats.org/markup-compatibility/2006" xmlns:o="urn:schemas-microsoft-com:office:office" xmlns:r="http://schemas.openxmlformats.org/officeDocument/2006/relationships" xmlns:m="http://schemas.openxmlformats.org/officeDocument/2006/math" xmlns:v="urn:schemas-microsoft-com:vml" xmlns:wp="http://schemas.openxmlformats.org/drawingml/2006/wordprocessingDrawing" xmlns:w10="urn:schemas-microsoft-com:office:word" xmlns:w="http://schemas.openxmlformats.org/wordprocessingml/2006/main" xmlns:wne="http://schemas.microsoft.com/office/word/2006/wordml">
+<w:document xmlns:wpc="http://schemas.microsoft.com/office/word/2010/wordprocessingCanvas" xmlns:mc="http://schemas.openxmlformats.org/markup-compatibility/2006" xmlns:o="urn:schemas-microsoft-com:office:office" xmlns:r="http://schemas.openxmlformats.org/officeDocument/2006/relationships" xmlns:m="http://schemas.openxmlformats.org/officeDocument/2006/math" xmlns:v="urn:schemas-microsoft-com:vml" xmlns:wp14="http://schemas.microsoft.com/office/word/2010/wordprocessingDrawing" xmlns:wp="http://schemas.openxmlformats.org/drawingml/2006/wordprocessingDrawing" xmlns:w10="urn:schemas-microsoft-com:office:word" xmlns:w="http://schemas.openxmlformats.org/wordprocessingml/2006/main" xmlns:w14="http://schemas.microsoft.com/office/word/2010/wordml" xmlns:w15="http://schemas.microsoft.com/office/word/2012/wordml" xmlns:wpg="http://schemas.microsoft.com/office/word/2010/wordprocessingGroup" xmlns:wpi="http://schemas.microsoft.com/office/word/2010/wordprocessingInk" xmlns:wne="http://schemas.microsoft.com/office/word/2006/wordml" xmlns:wps="http://schemas.microsoft.com/office/word/2010/wordprocessingShape" mc:Ignorable="w14 w15 wp14">
   <w:body>
     <w:p>
       <w:pPr>
@@ -210,7 +210,6 @@
       <w:r>
         <w:rPr>
           <w:noProof/>
-          <w:lang w:val="id-ID" w:eastAsia="zh-TW"/>
         </w:rPr>
         <w:drawing>
           <wp:inline distT="0" distB="0" distL="0" distR="0">
@@ -805,7 +804,7 @@
           <w:insideH w:val="none" w:sz="0" w:space="0" w:color="auto"/>
           <w:insideV w:val="none" w:sz="0" w:space="0" w:color="auto"/>
         </w:tblBorders>
-        <w:tblLook w:val="01E0"/>
+        <w:tblLook w:val="01E0" w:firstRow="1" w:lastRow="1" w:firstColumn="1" w:lastColumn="1" w:noHBand="0" w:noVBand="0"/>
       </w:tblPr>
       <w:tblGrid>
         <w:gridCol w:w="4054"/>
@@ -1399,6 +1398,7 @@
           <w:docPartUnique/>
         </w:docPartObj>
       </w:sdtPr>
+      <w:sdtEndPr/>
       <w:sdtContent>
         <w:p>
           <w:pPr>
@@ -7004,7 +7004,15 @@
         <w:t>Apel Disjatim</w:t>
       </w:r>
       <w:r>
-        <w:t xml:space="preserve"> merupakan sebuah layanan berbasis website yang akan mengolah data pelanggan </w:t>
+        <w:t xml:space="preserve"> merupakan sebuah layanan berbasis website yang </w:t>
+      </w:r>
+      <w:proofErr w:type="gramStart"/>
+      <w:r>
+        <w:t>akan</w:t>
+      </w:r>
+      <w:proofErr w:type="gramEnd"/>
+      <w:r>
+        <w:t xml:space="preserve"> mengolah data pelanggan </w:t>
       </w:r>
       <w:r>
         <w:t xml:space="preserve">PT. PLN (Persero) Distribusi Jawa Timur </w:t>
@@ -7049,8 +7057,13 @@
         <w:t>a</w:t>
       </w:r>
       <w:r>
-        <w:t>n yang kerap terjadi yaitu :</w:t>
-      </w:r>
+        <w:t xml:space="preserve">n yang kerap terjadi </w:t>
+      </w:r>
+      <w:proofErr w:type="gramStart"/>
+      <w:r>
+        <w:t>yaitu :</w:t>
+      </w:r>
+      <w:proofErr w:type="gramEnd"/>
     </w:p>
     <w:p>
       <w:pPr>
@@ -7110,7 +7123,15 @@
         <w:t>asca</w:t>
       </w:r>
       <w:r>
-        <w:t xml:space="preserve"> bayar memanipulasi alat meteran agar listrik tetap dapat mengalir di luar masa aktif</w:t>
+        <w:t xml:space="preserve"> </w:t>
+      </w:r>
+      <w:proofErr w:type="gramStart"/>
+      <w:r>
+        <w:t>bayar</w:t>
+      </w:r>
+      <w:proofErr w:type="gramEnd"/>
+      <w:r>
+        <w:t xml:space="preserve"> memanipulasi alat meteran agar listrik tetap dapat mengalir di luar masa aktif</w:t>
       </w:r>
       <w:r>
         <w:rPr>
@@ -7165,10 +7186,18 @@
         <w:t xml:space="preserve">Dengan semua fitur yang terdapat pada </w:t>
       </w:r>
       <w:r>
-        <w:t>Apel Disjatim</w:t>
-      </w:r>
-      <w:r>
-        <w:t xml:space="preserve"> , dapat membantu PT. PLN (Persero) Distribusi Jawa Timur</w:t>
+        <w:t xml:space="preserve">Apel </w:t>
+      </w:r>
+      <w:proofErr w:type="gramStart"/>
+      <w:r>
+        <w:t>Disjatim</w:t>
+      </w:r>
+      <w:r>
+        <w:t xml:space="preserve"> ,</w:t>
+      </w:r>
+      <w:proofErr w:type="gramEnd"/>
+      <w:r>
+        <w:t xml:space="preserve"> dapat membantu PT. PLN (Persero) Distribusi Jawa Timur</w:t>
       </w:r>
       <w:r>
         <w:t xml:space="preserve"> untuk</w:t>
@@ -7680,7 +7709,15 @@
         <w:jc w:val="both"/>
       </w:pPr>
       <w:r>
-        <w:t>Jumlah pelanggan PLN Distribusi Jawa Timur sampai dengan Juni 2011 adalah 7.671.007 dengan daya tersambung 11.331.554 MVA, dengan penjualan rata-rata per bulan 1.970.727 MWH, dan pendapatan rata-rata per bulan 1,3 Triliun.</w:t>
+        <w:t>Jumlah pelanggan PLN Distribusi Jawa Timur sampai dengan Juni 2011 adalah 7.671.007 dengan daya tersambung 11.331.554 MVA, dengan penjualan rata-rata per bulan 1.970.727 MWH, dan pendapatan rata-rata per bulan 1</w:t>
+      </w:r>
+      <w:proofErr w:type="gramStart"/>
+      <w:r>
+        <w:t>,3</w:t>
+      </w:r>
+      <w:proofErr w:type="gramEnd"/>
+      <w:r>
+        <w:t xml:space="preserve"> Triliun.</w:t>
       </w:r>
     </w:p>
     <w:p>
@@ -7689,7 +7726,23 @@
         <w:jc w:val="both"/>
       </w:pPr>
       <w:r>
-        <w:t>Rasio elektrifikasi di Jawa Timur sebesar 73,66 %, dari jumlah rumah tangga sebanyak 9.862.111 yang sudah menjadi pelanggan PLN sebanyak 7.264.607. Sedangkan rasio desa berlistrik adalah 99,53%, dari jumlah desa sebanyak 8.501, desa yang sudah berlistrik sebanyak 8.461, dan yang belum berlistrik sebanyak 40 desa.</w:t>
+        <w:t>Rasio elektrifikasi di Jawa Timur sebesar 73</w:t>
+      </w:r>
+      <w:proofErr w:type="gramStart"/>
+      <w:r>
+        <w:t>,66</w:t>
+      </w:r>
+      <w:proofErr w:type="gramEnd"/>
+      <w:r>
+        <w:t xml:space="preserve"> %, dari jumlah rumah tangga sebanyak 9.862.111 yang sudah menjadi pelanggan PLN sebanyak 7.264.607. Sedangkan rasio desa berlistrik adalah 99</w:t>
+      </w:r>
+      <w:proofErr w:type="gramStart"/>
+      <w:r>
+        <w:t>,53</w:t>
+      </w:r>
+      <w:proofErr w:type="gramEnd"/>
+      <w:r>
+        <w:t>%, dari jumlah desa sebanyak 8.501, desa yang sudah berlistrik sebanyak 8.461, dan yang belum berlistrik sebanyak 40 desa.</w:t>
       </w:r>
     </w:p>
     <w:p>
@@ -7698,7 +7751,15 @@
         <w:jc w:val="both"/>
       </w:pPr>
       <w:r>
-        <w:t>Panjang Jaringan Saluran Udara Tegangan Tinggi adalah 5.081,32 Kms, Jaringan Saluran Udara Tegangan Extra Tinggi adalah 1.354,47 Kms, Tegangan Menengah adalah 31.829,81  Kms , panjang Jaringan Tegangan Rendah adalah 59.159,10  Kms , jumlah trafo terpasang sebanyak 42.635  Unit , dengan kapasitas 5.456.484,50  KVA, Jumlah Gardu Induk sebanyak 113 buah, jumlah trafo gardu induk sebanyak 223 buah, dengan kapasitas 8.244 MVA. Jumlah gardu Distribusi/transformator sebanyak 42.635 buah dengan kapasitas 5.456 MVA. Jumlah penyulang sebanyak 945 buah. Beban tertinggi Jatim adalah 3.916 MW dengan beban tertinggi rata-rata per penyulang sebesar 3,50 MW.</w:t>
+        <w:t>Panjang Jaringan Saluran Udara Tegangan Tinggi adalah 5.081,32 Kms, Jaringan Saluran Udara Tegangan Extra Tinggi adalah 1.354,47 Kms, Tegangan Menengah adalah 31.829,81  Kms , panjang Jaringan Tegangan Rendah adalah 59.159,10  Kms , jumlah trafo terpasang sebanyak 42.635  Unit , dengan kapasitas 5.456.484,50  KVA, Jumlah Gardu Induk sebanyak 113 buah, jumlah trafo gardu induk sebanyak 223 buah, dengan kapasitas 8.244 MVA. Jumlah gardu Distribusi/transformator sebanyak 42.635 buah dengan kapasitas 5.456 MVA. Jumlah penyulang sebanyak 945 buah. Beban tertinggi Jatim adalah 3.916 MW dengan beban tertinggi rata-rata per penyulang sebesar 3</w:t>
+      </w:r>
+      <w:proofErr w:type="gramStart"/>
+      <w:r>
+        <w:t>,50</w:t>
+      </w:r>
+      <w:proofErr w:type="gramEnd"/>
+      <w:r>
+        <w:t xml:space="preserve"> MW.</w:t>
       </w:r>
     </w:p>
     <w:p>
@@ -7816,7 +7877,15 @@
         <w:jc w:val="both"/>
       </w:pPr>
       <w:r>
-        <w:t>Jumlah transfer tenaga listrik dari PT PLN (Persero) Penyaluran dan Pusat Pengaturan Beban Jawa Bali, PLTD, PLTM, PLTD sewa dan Pembangkit Swasta lainnya pada tahun 2007 sebanyak 21.163.305 MWh. Jumlah tersebut meningkat 5,53 % jika dibandingkan dengan tahun sebelumnya.</w:t>
+        <w:t>Jumlah transfer tenaga listrik dari PT PLN (Persero) Penyaluran dan Pusat Pengaturan Beban Jawa Bali, PLTD, PLTM, PLTD sewa dan Pembangkit Swasta lainnya pada tahun 2007 sebanyak 21.163.305 MWh. Jumlah tersebut meningkat 5</w:t>
+      </w:r>
+      <w:proofErr w:type="gramStart"/>
+      <w:r>
+        <w:t>,53</w:t>
+      </w:r>
+      <w:proofErr w:type="gramEnd"/>
+      <w:r>
+        <w:t xml:space="preserve"> % jika dibandingkan dengan tahun sebelumnya.</w:t>
       </w:r>
     </w:p>
     <w:p>
@@ -7833,8 +7902,13 @@
         <w:jc w:val="both"/>
       </w:pPr>
       <w:r>
-        <w:t>Penjualan tenaga listrik dari bulan Januari sampai dengan bulan Oktober tahun 2010 sebesar 16,091,443,147 kWh, Daya tersambung 10,713,251 kVA .</w:t>
-      </w:r>
+        <w:t xml:space="preserve">Penjualan tenaga listrik dari bulan Januari sampai dengan bulan Oktober tahun 2010 sebesar 16,091,443,147 kWh, Daya tersambung 10,713,251 </w:t>
+      </w:r>
+      <w:proofErr w:type="gramStart"/>
+      <w:r>
+        <w:t>kVA .</w:t>
+      </w:r>
+      <w:proofErr w:type="gramEnd"/>
     </w:p>
     <w:p>
       <w:pPr>
@@ -7850,7 +7924,23 @@
         <w:jc w:val="both"/>
       </w:pPr>
       <w:r>
-        <w:t>Harga jual listrik yang diterapkan berbeda untuk tiap segmentasinya, namun apabila jumlah tersebut dijumlahkan dan dirata-rata per bulannya diperoleh nilai 681.96 Rp./KWh untuk bulan Oktober tahun 2010. Sedangkan nilai jual rata-rata pada tahun 2009 mencapai 658.69 Rp./KWh.</w:t>
+        <w:t>Harga jual listrik yang diterapkan berbeda untuk tiap segmentasinya, namun apabila jumlah tersebut dijumlahkan dan dirata-rata per bulannya diperoleh nilai 681.96 Rp</w:t>
+      </w:r>
+      <w:proofErr w:type="gramStart"/>
+      <w:r>
+        <w:t>./</w:t>
+      </w:r>
+      <w:proofErr w:type="gramEnd"/>
+      <w:r>
+        <w:t>KWh untuk bulan Oktober tahun 2010. Sedangkan nilai jual rata-rata pada tahun 2009 mencapai 658.69 Rp</w:t>
+      </w:r>
+      <w:proofErr w:type="gramStart"/>
+      <w:r>
+        <w:t>./</w:t>
+      </w:r>
+      <w:proofErr w:type="gramEnd"/>
+      <w:r>
+        <w:t>KWh.</w:t>
       </w:r>
     </w:p>
     <w:p>
@@ -7888,7 +7978,15 @@
         <w:jc w:val="both"/>
       </w:pPr>
       <w:r>
-        <w:t>Pemadaman listrik yang mengakibatkan terputusnya aliran listrik dari bulan Januari sampai dengan bulan Oktober tahun 2010 mencapai 2,03 kali/pelanggan. Sedangkan untuk lamanya padam, sampai dengan bulan Oktober tahun 2010 mencapai 72.41 menit/pelanggan.</w:t>
+        <w:t>Pemadaman listrik yang mengakibatkan terputusnya aliran listrik dari bulan Januari sampai dengan bulan Oktober tahun 2010 mencapai 2</w:t>
+      </w:r>
+      <w:proofErr w:type="gramStart"/>
+      <w:r>
+        <w:t>,03</w:t>
+      </w:r>
+      <w:proofErr w:type="gramEnd"/>
+      <w:r>
+        <w:t xml:space="preserve"> kali/pelanggan. Sedangkan untuk lamanya padam, sampai dengan bulan Oktober tahun 2010 mencapai 72.41 menit/pelanggan.</w:t>
       </w:r>
     </w:p>
     <w:p>
@@ -7939,7 +8037,15 @@
         <w:jc w:val="both"/>
       </w:pPr>
       <w:r>
-        <w:t>Jumlah Desa yang dilistriki dari total desa 8.497 desa terdiri dari 794 desa dalam kota dan 7.703 desa luar kota, sampai dengan tahun 2007 untuk daerah Kabupaten dan Kota terlistriki sebanyak 8.429 desa dengan rincian 792 desa dalam kota (100%) dan 7.637 desa luar kota (98.14%). Sehingga rasio elektrifikasi desa sebesar 98,20 %.</w:t>
+        <w:t>Jumlah Desa yang dilistriki dari total desa 8.497 desa terdiri dari 794 desa dalam kota dan 7.703 desa luar kota, sampai dengan tahun 2007 untuk daerah Kabupaten dan Kota terlistriki sebanyak 8.429 desa dengan rincian 792 desa dalam kota (100%) dan 7.637 desa luar kota (98.14%). Sehingga rasio elektrifikasi desa sebesar 98</w:t>
+      </w:r>
+      <w:proofErr w:type="gramStart"/>
+      <w:r>
+        <w:t>,20</w:t>
+      </w:r>
+      <w:proofErr w:type="gramEnd"/>
+      <w:r>
+        <w:t xml:space="preserve"> %.</w:t>
       </w:r>
     </w:p>
     <w:p>
@@ -7993,8 +8099,13 @@
         <w:jc w:val="both"/>
       </w:pPr>
       <w:r>
-        <w:t>Wilayah usaha PT. PLN (Persero) Distribusi Jawa Timur dibagi menjadi beberapa daerah Pelayanan yang melayani wilayah administrasi propinsi Jawa Timur :</w:t>
-      </w:r>
+        <w:t xml:space="preserve">Wilayah usaha PT. PLN (Persero) Distribusi Jawa Timur dibagi menjadi beberapa daerah Pelayanan yang melayani wilayah administrasi propinsi Jawa </w:t>
+      </w:r>
+      <w:proofErr w:type="gramStart"/>
+      <w:r>
+        <w:t>Timur :</w:t>
+      </w:r>
+      <w:proofErr w:type="gramEnd"/>
     </w:p>
     <w:p>
       <w:pPr>
@@ -8298,7 +8409,7 @@
           <v:shape id="_x0000_i1025" type="#_x0000_t75" style="width:276.75pt;height:63pt" o:ole="">
             <v:imagedata r:id="rId14" o:title=""/>
           </v:shape>
-          <o:OLEObject Type="Embed" ProgID="Visio.Drawing.11" ShapeID="_x0000_i1025" DrawAspect="Content" ObjectID="_1416434260" r:id="rId15"/>
+          <o:OLEObject Type="Embed" ProgID="Visio.Drawing.11" ShapeID="_x0000_i1025" DrawAspect="Content" ObjectID="_1416562072" r:id="rId15"/>
         </w:object>
       </w:r>
     </w:p>
@@ -8408,7 +8519,15 @@
         <w:t>l</w:t>
       </w:r>
       <w:r>
-        <w:t xml:space="preserve"> data induk  pelanggan, data tagihan pelanggan, dan data pembelian voucer pra-bayar pelanggan dalam bentuk Microsoft Access Database.</w:t>
+        <w:t xml:space="preserve"> data </w:t>
+      </w:r>
+      <w:proofErr w:type="gramStart"/>
+      <w:r>
+        <w:t>induk  pelanggan</w:t>
+      </w:r>
+      <w:proofErr w:type="gramEnd"/>
+      <w:r>
+        <w:t>, data tagihan pelanggan, dan data pembelian voucer pra-bayar pelanggan dalam bentuk Microsoft Access Database.</w:t>
       </w:r>
     </w:p>
     <w:p>
@@ -8451,8 +8570,13 @@
         <w:t>MySql</w:t>
       </w:r>
       <w:r>
-        <w:t xml:space="preserve"> dengan pertimbangan :</w:t>
-      </w:r>
+        <w:t xml:space="preserve"> dengan </w:t>
+      </w:r>
+      <w:proofErr w:type="gramStart"/>
+      <w:r>
+        <w:t>pertimbangan :</w:t>
+      </w:r>
+      <w:proofErr w:type="gramEnd"/>
     </w:p>
     <w:p>
       <w:pPr>
@@ -8689,7 +8813,15 @@
         <w:t>Apel Disjatim</w:t>
       </w:r>
       <w:r>
-        <w:t xml:space="preserve"> yang akan menampilkan data setelah di olah</w:t>
+        <w:t xml:space="preserve"> yang </w:t>
+      </w:r>
+      <w:proofErr w:type="gramStart"/>
+      <w:r>
+        <w:t>akan</w:t>
+      </w:r>
+      <w:proofErr w:type="gramEnd"/>
+      <w:r>
+        <w:t xml:space="preserve"> menampilkan data setelah di olah</w:t>
       </w:r>
       <w:r>
         <w:t xml:space="preserve"> untuk digunakan oleh </w:t>
@@ -9025,7 +9157,15 @@
         <w:t>Apel Disjatim</w:t>
       </w:r>
       <w:r>
-        <w:t xml:space="preserve"> yang akan mempermudah </w:t>
+        <w:t xml:space="preserve"> yang </w:t>
+      </w:r>
+      <w:proofErr w:type="gramStart"/>
+      <w:r>
+        <w:t>akan</w:t>
+      </w:r>
+      <w:proofErr w:type="gramEnd"/>
+      <w:r>
+        <w:t xml:space="preserve"> mempermudah </w:t>
       </w:r>
       <w:r>
         <w:t>proses pembuatan dalam tim.</w:t>
@@ -9182,7 +9322,15 @@
         <w:jc w:val="both"/>
       </w:pPr>
       <w:r>
-        <w:t>Kebutuhan ini digunakan untuk menampilkan usia meteran yang dimiliki oleh pelanggan dilihat dari tahun pemasangan meteran beserta informasi umum pelanggan seperti nomor identitas pelanggan, nama pelanggan, jenis meteran, dan jenis daya yang digunakan.</w:t>
+        <w:t xml:space="preserve">Kebutuhan ini digunakan untuk menampilkan </w:t>
+      </w:r>
+      <w:proofErr w:type="gramStart"/>
+      <w:r>
+        <w:t>usia</w:t>
+      </w:r>
+      <w:proofErr w:type="gramEnd"/>
+      <w:r>
+        <w:t xml:space="preserve"> meteran yang dimiliki oleh pelanggan dilihat dari tahun pemasangan meteran beserta informasi umum pelanggan seperti nomor identitas pelanggan, nama pelanggan, jenis meteran, dan jenis daya yang digunakan.</w:t>
       </w:r>
     </w:p>
     <w:p>
@@ -9305,7 +9453,15 @@
         <w:jc w:val="both"/>
       </w:pPr>
       <w:r>
-        <w:t>Kebutuhan ini digunakan untuk menampilkan daftar pelanggan pasca bayar beserta token terakhir yang dibeli</w:t>
+        <w:t xml:space="preserve">Kebutuhan ini digunakan untuk menampilkan daftar pelanggan pasca </w:t>
+      </w:r>
+      <w:proofErr w:type="gramStart"/>
+      <w:r>
+        <w:t>bayar</w:t>
+      </w:r>
+      <w:proofErr w:type="gramEnd"/>
+      <w:r>
+        <w:t xml:space="preserve"> beserta token terakhir yang dibeli</w:t>
       </w:r>
     </w:p>
     <w:p>
@@ -9357,7 +9513,15 @@
       </w:pPr>
       <w:r>
         <w:lastRenderedPageBreak/>
-        <w:t>Kebutuhan ini diperlukan untuk mempermudah pembuatan surat jalan untuk petugas yang terkait yang membutuhkan lampiran data dari sistem pada saat turun ke lapangan.</w:t>
+        <w:t xml:space="preserve">Kebutuhan ini diperlukan untuk mempermudah pembuatan </w:t>
+      </w:r>
+      <w:proofErr w:type="gramStart"/>
+      <w:r>
+        <w:t>surat</w:t>
+      </w:r>
+      <w:proofErr w:type="gramEnd"/>
+      <w:r>
+        <w:t xml:space="preserve"> jalan untuk petugas yang terkait yang membutuhkan lampiran data dari sistem pada saat turun ke lapangan.</w:t>
       </w:r>
     </w:p>
     <w:p>
@@ -9457,7 +9621,6 @@
       <w:r>
         <w:rPr>
           <w:noProof/>
-          <w:lang w:val="id-ID" w:eastAsia="zh-TW"/>
         </w:rPr>
         <w:drawing>
           <wp:inline distT="0" distB="0" distL="0" distR="0">
@@ -9609,7 +9772,6 @@
       <w:r>
         <w:rPr>
           <w:noProof/>
-          <w:lang w:val="id-ID" w:eastAsia="zh-TW"/>
         </w:rPr>
         <w:drawing>
           <wp:inline distT="0" distB="0" distL="0" distR="0">
@@ -9724,7 +9886,6 @@
       <w:r>
         <w:rPr>
           <w:noProof/>
-          <w:lang w:val="id-ID" w:eastAsia="zh-TW"/>
         </w:rPr>
         <w:drawing>
           <wp:inline distT="0" distB="0" distL="0" distR="0">
@@ -9838,7 +9999,6 @@
       <w:r>
         <w:rPr>
           <w:noProof/>
-          <w:lang w:val="id-ID" w:eastAsia="zh-TW"/>
         </w:rPr>
         <w:drawing>
           <wp:inline distT="0" distB="0" distL="0" distR="0">
@@ -9952,7 +10112,6 @@
       <w:r>
         <w:rPr>
           <w:noProof/>
-          <w:lang w:val="id-ID" w:eastAsia="zh-TW"/>
         </w:rPr>
         <w:lastRenderedPageBreak/>
         <w:drawing>
@@ -10061,7 +10220,6 @@
       <w:r>
         <w:rPr>
           <w:noProof/>
-          <w:lang w:val="id-ID" w:eastAsia="zh-TW"/>
         </w:rPr>
         <w:drawing>
           <wp:inline distT="0" distB="0" distL="0" distR="0">
@@ -10206,7 +10364,6 @@
       <w:r>
         <w:rPr>
           <w:noProof/>
-          <w:lang w:val="id-ID" w:eastAsia="zh-TW"/>
         </w:rPr>
         <w:drawing>
           <wp:inline distT="0" distB="0" distL="0" distR="0">
@@ -10349,7 +10506,6 @@
       <w:r>
         <w:rPr>
           <w:noProof/>
-          <w:lang w:val="id-ID" w:eastAsia="zh-TW"/>
         </w:rPr>
         <w:drawing>
           <wp:inline distT="0" distB="0" distL="0" distR="0">
@@ -10523,7 +10679,6 @@
       <w:r>
         <w:rPr>
           <w:noProof/>
-          <w:lang w:val="id-ID" w:eastAsia="zh-TW"/>
         </w:rPr>
         <w:drawing>
           <wp:inline distT="0" distB="0" distL="0" distR="0">
@@ -10655,7 +10810,6 @@
       <w:r>
         <w:rPr>
           <w:noProof/>
-          <w:lang w:val="id-ID" w:eastAsia="zh-TW"/>
         </w:rPr>
         <w:drawing>
           <wp:inline distT="0" distB="0" distL="0" distR="0">
@@ -10805,7 +10959,6 @@
       <w:r>
         <w:rPr>
           <w:noProof/>
-          <w:lang w:val="id-ID" w:eastAsia="zh-TW"/>
         </w:rPr>
         <w:drawing>
           <wp:inline distT="0" distB="0" distL="0" distR="0">
@@ -10935,7 +11088,6 @@
       <w:r>
         <w:rPr>
           <w:noProof/>
-          <w:lang w:val="id-ID" w:eastAsia="zh-TW"/>
         </w:rPr>
         <w:drawing>
           <wp:inline distT="0" distB="0" distL="0" distR="0">
@@ -11119,7 +11271,7 @@
           <v:shape id="_x0000_i1026" type="#_x0000_t75" style="width:275.25pt;height:333pt" o:ole="">
             <v:imagedata r:id="rId28" o:title=""/>
           </v:shape>
-          <o:OLEObject Type="Embed" ProgID="Visio.Drawing.11" ShapeID="_x0000_i1026" DrawAspect="Content" ObjectID="_1416434261" r:id="rId29"/>
+          <o:OLEObject Type="Embed" ProgID="Visio.Drawing.11" ShapeID="_x0000_i1026" DrawAspect="Content" ObjectID="_1416562073" r:id="rId29"/>
         </w:object>
       </w:r>
     </w:p>
@@ -11228,7 +11380,7 @@
           <v:shape id="_x0000_i1027" type="#_x0000_t75" style="width:139.5pt;height:365.25pt" o:ole="">
             <v:imagedata r:id="rId30" o:title=""/>
           </v:shape>
-          <o:OLEObject Type="Embed" ProgID="Visio.Drawing.11" ShapeID="_x0000_i1027" DrawAspect="Content" ObjectID="_1416434262" r:id="rId31"/>
+          <o:OLEObject Type="Embed" ProgID="Visio.Drawing.11" ShapeID="_x0000_i1027" DrawAspect="Content" ObjectID="_1416562074" r:id="rId31"/>
         </w:object>
       </w:r>
     </w:p>
@@ -11370,7 +11522,6 @@
       <w:r>
         <w:rPr>
           <w:noProof/>
-          <w:lang w:val="id-ID" w:eastAsia="zh-TW"/>
         </w:rPr>
         <w:drawing>
           <wp:inline distT="0" distB="0" distL="0" distR="0">
@@ -11505,7 +11656,6 @@
       <w:r>
         <w:rPr>
           <w:noProof/>
-          <w:lang w:val="id-ID" w:eastAsia="zh-TW"/>
         </w:rPr>
         <w:drawing>
           <wp:inline distT="0" distB="0" distL="0" distR="0">
@@ -11683,11 +11833,6 @@
     </w:p>
     <w:p>
       <w:pPr>
-        <w:keepNext/>
-      </w:pPr>
-    </w:p>
-    <w:p>
-      <w:pPr>
         <w:pStyle w:val="Caption"/>
         <w:jc w:val="center"/>
         <w:rPr>
@@ -11697,10 +11842,10 @@
         </w:rPr>
       </w:pPr>
       <w:bookmarkStart w:id="42" w:name="_Toc335391866"/>
+      <w:bookmarkStart w:id="43" w:name="_GoBack"/>
       <w:r>
         <w:rPr>
           <w:noProof/>
-          <w:lang w:val="id-ID" w:eastAsia="zh-TW"/>
         </w:rPr>
         <w:drawing>
           <wp:inline distT="0" distB="0" distL="0" distR="0">
@@ -11721,7 +11866,7 @@
                     <a:blip r:embed="rId34" cstate="print">
                       <a:extLst>
                         <a:ext uri="{28A0092B-C50C-407E-A947-70E740481C1C}">
-                          <a14:useLocalDpi xmlns:a14="http://schemas.microsoft.com/office/drawing/2010/main" xmlns:wps="http://schemas.microsoft.com/office/word/2010/wordprocessingShape" xmlns:wpi="http://schemas.microsoft.com/office/word/2010/wordprocessingInk" xmlns:wpg="http://schemas.microsoft.com/office/word/2010/wordprocessingGroup" xmlns:w15="http://schemas.microsoft.com/office/word/2012/wordml" xmlns:w14="http://schemas.microsoft.com/office/word/2010/wordml" xmlns:w="http://schemas.openxmlformats.org/wordprocessingml/2006/main" xmlns:w10="urn:schemas-microsoft-com:office:word" xmlns:wp14="http://schemas.microsoft.com/office/word/2010/wordprocessingDrawing" xmlns:v="urn:schemas-microsoft-com:vml" xmlns:o="urn:schemas-microsoft-com:office:office" xmlns:mc="http://schemas.openxmlformats.org/markup-compatibility/2006" xmlns:wpc="http://schemas.microsoft.com/office/word/2010/wordprocessingCanvas" xmlns="" val="0"/>
+                          <a14:useLocalDpi xmlns:a14="http://schemas.microsoft.com/office/drawing/2010/main" val="0"/>
                         </a:ext>
                       </a:extLst>
                     </a:blip>
@@ -11744,6 +11889,7 @@
           </wp:inline>
         </w:drawing>
       </w:r>
+      <w:bookmarkEnd w:id="43"/>
       <w:r>
         <w:rPr>
           <w:color w:val="000000" w:themeColor="text1"/>
@@ -11837,7 +11983,6 @@
       <w:r>
         <w:rPr>
           <w:noProof/>
-          <w:lang w:val="id-ID" w:eastAsia="zh-TW"/>
         </w:rPr>
         <w:drawing>
           <wp:inline distT="0" distB="0" distL="0" distR="0">
@@ -11886,7 +12031,7 @@
           <w:lang w:val="id-ID"/>
         </w:rPr>
       </w:pPr>
-      <w:bookmarkStart w:id="43" w:name="_Toc335391867"/>
+      <w:bookmarkStart w:id="44" w:name="_Toc335391867"/>
       <w:r>
         <w:rPr>
           <w:color w:val="000000" w:themeColor="text1"/>
@@ -11938,7 +12083,7 @@
         </w:rPr>
         <w:t xml:space="preserve"> Rancangan Antarmuka Halaman Profil Pengguna</w:t>
       </w:r>
-      <w:bookmarkEnd w:id="43"/>
+      <w:bookmarkEnd w:id="44"/>
     </w:p>
     <w:p>
       <w:pPr>
@@ -11980,7 +12125,6 @@
       <w:r>
         <w:rPr>
           <w:noProof/>
-          <w:lang w:val="id-ID" w:eastAsia="zh-TW"/>
         </w:rPr>
         <w:drawing>
           <wp:inline distT="0" distB="0" distL="0" distR="0">
@@ -12030,7 +12174,7 @@
           <w:lang w:val="id-ID"/>
         </w:rPr>
       </w:pPr>
-      <w:bookmarkStart w:id="44" w:name="_Toc335391868"/>
+      <w:bookmarkStart w:id="45" w:name="_Toc335391868"/>
       <w:r>
         <w:rPr>
           <w:color w:val="000000" w:themeColor="text1"/>
@@ -12098,7 +12242,7 @@
         </w:rPr>
         <w:t>Menu 1</w:t>
       </w:r>
-      <w:bookmarkEnd w:id="44"/>
+      <w:bookmarkEnd w:id="45"/>
     </w:p>
     <w:p>
       <w:pPr>
@@ -12140,7 +12284,6 @@
       <w:r>
         <w:rPr>
           <w:noProof/>
-          <w:lang w:val="id-ID" w:eastAsia="zh-TW"/>
         </w:rPr>
         <w:drawing>
           <wp:inline distT="0" distB="0" distL="0" distR="0">
@@ -12190,7 +12333,7 @@
           <w:lang w:val="id-ID"/>
         </w:rPr>
       </w:pPr>
-      <w:bookmarkStart w:id="45" w:name="_Toc335391869"/>
+      <w:bookmarkStart w:id="46" w:name="_Toc335391869"/>
       <w:r>
         <w:rPr>
           <w:color w:val="000000" w:themeColor="text1"/>
@@ -12249,7 +12392,7 @@
         </w:rPr>
         <w:t xml:space="preserve"> Rancangan Antarmuka Halaman Menu 2</w:t>
       </w:r>
-      <w:bookmarkEnd w:id="45"/>
+      <w:bookmarkEnd w:id="46"/>
     </w:p>
     <w:p>
       <w:pPr>
@@ -12291,7 +12434,6 @@
       <w:r>
         <w:rPr>
           <w:noProof/>
-          <w:lang w:val="id-ID" w:eastAsia="zh-TW"/>
         </w:rPr>
         <w:drawing>
           <wp:inline distT="0" distB="0" distL="0" distR="0">
@@ -12341,7 +12483,7 @@
           <w:lang w:val="id-ID"/>
         </w:rPr>
       </w:pPr>
-      <w:bookmarkStart w:id="46" w:name="_Toc335391870"/>
+      <w:bookmarkStart w:id="47" w:name="_Toc335391870"/>
       <w:r>
         <w:rPr>
           <w:color w:val="000000" w:themeColor="text1"/>
@@ -12400,7 +12542,7 @@
         </w:rPr>
         <w:t xml:space="preserve"> Rancangan Antarmuka Halaman Menu 3</w:t>
       </w:r>
-      <w:bookmarkEnd w:id="46"/>
+      <w:bookmarkEnd w:id="47"/>
     </w:p>
     <w:p>
       <w:pPr>
@@ -12521,7 +12663,6 @@
       <w:r>
         <w:rPr>
           <w:noProof/>
-          <w:lang w:val="id-ID" w:eastAsia="zh-TW"/>
         </w:rPr>
         <w:drawing>
           <wp:inline distT="0" distB="0" distL="0" distR="0">
@@ -12685,7 +12826,6 @@
       <w:r>
         <w:rPr>
           <w:noProof/>
-          <w:lang w:val="id-ID" w:eastAsia="zh-TW"/>
         </w:rPr>
         <w:drawing>
           <wp:inline distT="0" distB="0" distL="0" distR="0">
@@ -12728,12 +12868,12 @@
       <w:pPr>
         <w:pStyle w:val="Heading1"/>
       </w:pPr>
-      <w:bookmarkStart w:id="47" w:name="_Toc342692390"/>
+      <w:bookmarkStart w:id="48" w:name="_Toc342692390"/>
       <w:r>
         <w:lastRenderedPageBreak/>
         <w:t>BAB V IMPLEMENTASI</w:t>
       </w:r>
-      <w:bookmarkEnd w:id="47"/>
+      <w:bookmarkEnd w:id="48"/>
     </w:p>
     <w:p>
       <w:pPr>
@@ -12747,14 +12887,14 @@
           <w:lang w:val="id-ID"/>
         </w:rPr>
       </w:pPr>
-      <w:bookmarkStart w:id="48" w:name="_Toc342692391"/>
+      <w:bookmarkStart w:id="49" w:name="_Toc342692391"/>
       <w:r>
         <w:rPr>
           <w:lang w:val="id-ID"/>
         </w:rPr>
         <w:t>Apel Disjatim</w:t>
       </w:r>
-      <w:bookmarkEnd w:id="48"/>
+      <w:bookmarkEnd w:id="49"/>
     </w:p>
     <w:p>
       <w:pPr>
@@ -12768,14 +12908,14 @@
           <w:lang w:val="id-ID"/>
         </w:rPr>
       </w:pPr>
-      <w:bookmarkStart w:id="49" w:name="_Toc342692392"/>
+      <w:bookmarkStart w:id="50" w:name="_Toc342692392"/>
       <w:r>
         <w:rPr>
           <w:lang w:val="id-ID"/>
         </w:rPr>
         <w:t>Autentikasi</w:t>
       </w:r>
-      <w:bookmarkEnd w:id="49"/>
+      <w:bookmarkEnd w:id="50"/>
     </w:p>
     <w:p>
       <w:pPr>
@@ -12934,7 +13074,7 @@
       <w:tblPr>
         <w:tblStyle w:val="TableGrid"/>
         <w:tblW w:w="0" w:type="auto"/>
-        <w:tblLook w:val="04A0"/>
+        <w:tblLook w:val="04A0" w:firstRow="1" w:lastRow="0" w:firstColumn="1" w:lastColumn="0" w:noHBand="0" w:noVBand="1"/>
       </w:tblPr>
       <w:tblGrid>
         <w:gridCol w:w="5727"/>
@@ -14918,14 +15058,14 @@
           <w:lang w:val="id-ID"/>
         </w:rPr>
       </w:pPr>
-      <w:bookmarkStart w:id="50" w:name="_Toc342692393"/>
+      <w:bookmarkStart w:id="51" w:name="_Toc342692393"/>
       <w:r>
         <w:rPr>
           <w:lang w:val="id-ID"/>
         </w:rPr>
         <w:t>Ubah Password</w:t>
       </w:r>
-      <w:bookmarkEnd w:id="50"/>
+      <w:bookmarkEnd w:id="51"/>
     </w:p>
     <w:p>
       <w:pPr>
@@ -14945,7 +15085,7 @@
       <w:tblPr>
         <w:tblStyle w:val="TableGrid"/>
         <w:tblW w:w="0" w:type="auto"/>
-        <w:tblLook w:val="04A0"/>
+        <w:tblLook w:val="04A0" w:firstRow="1" w:lastRow="0" w:firstColumn="1" w:lastColumn="0" w:noHBand="0" w:noVBand="1"/>
       </w:tblPr>
       <w:tblGrid>
         <w:gridCol w:w="5727"/>
@@ -16210,7 +16350,7 @@
           <w:lang w:val="id-ID"/>
         </w:rPr>
       </w:pPr>
-      <w:bookmarkStart w:id="51" w:name="_Toc342692394"/>
+      <w:bookmarkStart w:id="52" w:name="_Toc342692394"/>
       <w:r>
         <w:rPr>
           <w:lang w:val="id-ID"/>
@@ -16218,7 +16358,7 @@
         <w:lastRenderedPageBreak/>
         <w:t>Menu</w:t>
       </w:r>
-      <w:bookmarkEnd w:id="51"/>
+      <w:bookmarkEnd w:id="52"/>
     </w:p>
     <w:p>
       <w:pPr>
@@ -16263,7 +16403,7 @@
       <w:tblPr>
         <w:tblStyle w:val="TableGrid"/>
         <w:tblW w:w="0" w:type="auto"/>
-        <w:tblLook w:val="04A0"/>
+        <w:tblLook w:val="04A0" w:firstRow="1" w:lastRow="0" w:firstColumn="1" w:lastColumn="0" w:noHBand="0" w:noVBand="1"/>
       </w:tblPr>
       <w:tblGrid>
         <w:gridCol w:w="5727"/>
@@ -17816,7 +17956,7 @@
       <w:tblPr>
         <w:tblStyle w:val="TableGrid"/>
         <w:tblW w:w="0" w:type="auto"/>
-        <w:tblLook w:val="04A0"/>
+        <w:tblLook w:val="04A0" w:firstRow="1" w:lastRow="0" w:firstColumn="1" w:lastColumn="0" w:noHBand="0" w:noVBand="1"/>
       </w:tblPr>
       <w:tblGrid>
         <w:gridCol w:w="5727"/>
@@ -18466,14 +18606,14 @@
           <w:lang w:val="id-ID"/>
         </w:rPr>
       </w:pPr>
-      <w:bookmarkStart w:id="52" w:name="_Toc342692395"/>
+      <w:bookmarkStart w:id="53" w:name="_Toc342692395"/>
       <w:r>
         <w:rPr>
           <w:lang w:val="id-ID"/>
         </w:rPr>
         <w:t>Export</w:t>
       </w:r>
-      <w:bookmarkEnd w:id="52"/>
+      <w:bookmarkEnd w:id="53"/>
     </w:p>
     <w:p>
       <w:pPr>
@@ -18592,7 +18732,7 @@
       <w:tblPr>
         <w:tblStyle w:val="TableGrid"/>
         <w:tblW w:w="0" w:type="auto"/>
-        <w:tblLook w:val="04A0"/>
+        <w:tblLook w:val="04A0" w:firstRow="1" w:lastRow="0" w:firstColumn="1" w:lastColumn="0" w:noHBand="0" w:noVBand="1"/>
       </w:tblPr>
       <w:tblGrid>
         <w:gridCol w:w="5727"/>
@@ -19618,7 +19758,7 @@
           <w:lang w:val="id-ID"/>
         </w:rPr>
       </w:pPr>
-      <w:bookmarkStart w:id="53" w:name="_Toc342692396"/>
+      <w:bookmarkStart w:id="54" w:name="_Toc342692396"/>
       <w:r>
         <w:rPr>
           <w:lang w:val="id-ID"/>
@@ -19631,7 +19771,7 @@
         </w:rPr>
         <w:t xml:space="preserve"> Data Importer</w:t>
       </w:r>
-      <w:bookmarkEnd w:id="53"/>
+      <w:bookmarkEnd w:id="54"/>
     </w:p>
     <w:p>
       <w:pPr>
@@ -19648,12 +19788,12 @@
       <w:pPr>
         <w:pStyle w:val="Heading1"/>
       </w:pPr>
-      <w:bookmarkStart w:id="54" w:name="_Toc342692397"/>
+      <w:bookmarkStart w:id="55" w:name="_Toc342692397"/>
       <w:r>
         <w:lastRenderedPageBreak/>
         <w:t>BAB VI UJICOBA DAN EVALUASI</w:t>
       </w:r>
-      <w:bookmarkEnd w:id="54"/>
+      <w:bookmarkEnd w:id="55"/>
     </w:p>
     <w:p>
       <w:pPr>
@@ -19662,14 +19802,14 @@
           <w:lang w:val="id-ID"/>
         </w:rPr>
       </w:pPr>
-      <w:bookmarkStart w:id="55" w:name="_Toc342692398"/>
+      <w:bookmarkStart w:id="56" w:name="_Toc342692398"/>
       <w:r>
         <w:rPr>
           <w:lang w:val="id-ID"/>
         </w:rPr>
         <w:t>6.1 Lingkungan Uji Coba</w:t>
       </w:r>
-      <w:bookmarkEnd w:id="55"/>
+      <w:bookmarkEnd w:id="56"/>
     </w:p>
     <w:p>
       <w:pPr>
@@ -19699,14 +19839,14 @@
           <w:lang w:val="id-ID"/>
         </w:rPr>
       </w:pPr>
-      <w:bookmarkStart w:id="56" w:name="_Toc342692399"/>
+      <w:bookmarkStart w:id="57" w:name="_Toc342692399"/>
       <w:r>
         <w:rPr>
           <w:lang w:val="id-ID"/>
         </w:rPr>
         <w:t>6.1.1 Lingkungan Uji Coba Perangkat Keras</w:t>
       </w:r>
-      <w:bookmarkEnd w:id="56"/>
+      <w:bookmarkEnd w:id="57"/>
     </w:p>
     <w:p>
       <w:pPr>
@@ -19800,7 +19940,7 @@
         <w:tblStyle w:val="TableGrid"/>
         <w:tblW w:w="0" w:type="auto"/>
         <w:jc w:val="center"/>
-        <w:tblLook w:val="04A0"/>
+        <w:tblLook w:val="04A0" w:firstRow="1" w:lastRow="0" w:firstColumn="1" w:lastColumn="0" w:noHBand="0" w:noVBand="1"/>
       </w:tblPr>
       <w:tblGrid>
         <w:gridCol w:w="511"/>
@@ -20016,14 +20156,14 @@
           <w:lang w:val="id-ID"/>
         </w:rPr>
       </w:pPr>
-      <w:bookmarkStart w:id="57" w:name="_Toc342692400"/>
+      <w:bookmarkStart w:id="58" w:name="_Toc342692400"/>
       <w:r>
         <w:rPr>
           <w:lang w:val="id-ID"/>
         </w:rPr>
         <w:t>6.1.2 Lingkungan Uji Coba Perangkat Lunak</w:t>
       </w:r>
-      <w:bookmarkEnd w:id="57"/>
+      <w:bookmarkEnd w:id="58"/>
     </w:p>
     <w:p>
       <w:pPr>
@@ -20122,7 +20262,7 @@
         <w:tblStyle w:val="TableGrid"/>
         <w:tblW w:w="0" w:type="auto"/>
         <w:jc w:val="center"/>
-        <w:tblLook w:val="04A0"/>
+        <w:tblLook w:val="04A0" w:firstRow="1" w:lastRow="0" w:firstColumn="1" w:lastColumn="0" w:noHBand="0" w:noVBand="1"/>
       </w:tblPr>
       <w:tblGrid>
         <w:gridCol w:w="511"/>
@@ -20564,14 +20704,14 @@
           <w:lang w:val="id-ID"/>
         </w:rPr>
       </w:pPr>
-      <w:bookmarkStart w:id="58" w:name="_Toc342692401"/>
+      <w:bookmarkStart w:id="59" w:name="_Toc342692401"/>
       <w:r>
         <w:rPr>
           <w:lang w:val="id-ID"/>
         </w:rPr>
         <w:t>6.2 Dasar Uji Coba</w:t>
       </w:r>
-      <w:bookmarkEnd w:id="58"/>
+      <w:bookmarkEnd w:id="59"/>
     </w:p>
     <w:p>
       <w:pPr>
@@ -20607,27 +20747,27 @@
           <w:lang w:val="id-ID"/>
         </w:rPr>
       </w:pPr>
-      <w:bookmarkStart w:id="59" w:name="_Toc342692402"/>
+      <w:bookmarkStart w:id="60" w:name="_Toc342692402"/>
       <w:r>
         <w:rPr>
           <w:lang w:val="id-ID"/>
         </w:rPr>
         <w:t>6.3 Skenario Uji Coba</w:t>
       </w:r>
-      <w:bookmarkEnd w:id="59"/>
+      <w:bookmarkEnd w:id="60"/>
     </w:p>
     <w:p>
       <w:pPr>
         <w:pStyle w:val="Heading3"/>
       </w:pPr>
-      <w:bookmarkStart w:id="60" w:name="_Toc342692403"/>
+      <w:bookmarkStart w:id="61" w:name="_Toc342692403"/>
       <w:r>
         <w:rPr>
           <w:lang w:val="id-ID"/>
         </w:rPr>
         <w:t>6.3.1 Uji Coba Import DIL</w:t>
       </w:r>
-      <w:bookmarkEnd w:id="60"/>
+      <w:bookmarkEnd w:id="61"/>
     </w:p>
     <w:p>
       <w:pPr>
@@ -20666,7 +20806,6 @@
       <w:r>
         <w:rPr>
           <w:noProof/>
-          <w:lang w:val="id-ID" w:eastAsia="zh-TW"/>
         </w:rPr>
         <w:drawing>
           <wp:inline distT="0" distB="0" distL="0" distR="0">
@@ -20687,7 +20826,7 @@
                     <a:blip r:embed="rId41" cstate="print">
                       <a:extLst>
                         <a:ext uri="{28A0092B-C50C-407E-A947-70E740481C1C}">
-                          <a14:useLocalDpi xmlns:a14="http://schemas.microsoft.com/office/drawing/2010/main" xmlns:wps="http://schemas.microsoft.com/office/word/2010/wordprocessingShape" xmlns:wpi="http://schemas.microsoft.com/office/word/2010/wordprocessingInk" xmlns:wpg="http://schemas.microsoft.com/office/word/2010/wordprocessingGroup" xmlns:w15="http://schemas.microsoft.com/office/word/2012/wordml" xmlns:w14="http://schemas.microsoft.com/office/word/2010/wordml" xmlns:w="http://schemas.openxmlformats.org/wordprocessingml/2006/main" xmlns:w10="urn:schemas-microsoft-com:office:word" xmlns:wp14="http://schemas.microsoft.com/office/word/2010/wordprocessingDrawing" xmlns:v="urn:schemas-microsoft-com:vml" xmlns:o="urn:schemas-microsoft-com:office:office" xmlns:mc="http://schemas.openxmlformats.org/markup-compatibility/2006" xmlns:wpc="http://schemas.microsoft.com/office/word/2010/wordprocessingCanvas" xmlns="" val="0"/>
+                          <a14:useLocalDpi xmlns:a14="http://schemas.microsoft.com/office/drawing/2010/main" val="0"/>
                         </a:ext>
                       </a:extLst>
                     </a:blip>
@@ -20792,7 +20931,6 @@
       <w:r>
         <w:rPr>
           <w:noProof/>
-          <w:lang w:val="id-ID" w:eastAsia="zh-TW"/>
         </w:rPr>
         <w:lastRenderedPageBreak/>
         <w:drawing>
@@ -20900,14 +21038,14 @@
       <w:pPr>
         <w:pStyle w:val="Heading3"/>
       </w:pPr>
-      <w:bookmarkStart w:id="61" w:name="_Toc342692404"/>
+      <w:bookmarkStart w:id="62" w:name="_Toc342692404"/>
       <w:r>
         <w:rPr>
           <w:lang w:val="id-ID"/>
         </w:rPr>
         <w:t>6.3.2 Uji Coba Import Sorek</w:t>
       </w:r>
-      <w:bookmarkEnd w:id="61"/>
+      <w:bookmarkEnd w:id="62"/>
     </w:p>
     <w:p>
       <w:pPr>
@@ -20931,7 +21069,6 @@
       <w:r>
         <w:rPr>
           <w:noProof/>
-          <w:lang w:val="id-ID" w:eastAsia="zh-TW"/>
         </w:rPr>
         <w:lastRenderedPageBreak/>
         <w:drawing>
@@ -21036,7 +21173,6 @@
       <w:r>
         <w:rPr>
           <w:noProof/>
-          <w:lang w:val="id-ID" w:eastAsia="zh-TW"/>
         </w:rPr>
         <w:drawing>
           <wp:inline distT="0" distB="0" distL="0" distR="0">
@@ -21131,7 +21267,7 @@
       <w:pPr>
         <w:pStyle w:val="Heading3"/>
       </w:pPr>
-      <w:bookmarkStart w:id="62" w:name="_Toc342692405"/>
+      <w:bookmarkStart w:id="63" w:name="_Toc342692405"/>
       <w:r>
         <w:rPr>
           <w:lang w:val="id-ID"/>
@@ -21142,7 +21278,7 @@
       <w:r>
         <w:t>/PPOB</w:t>
       </w:r>
-      <w:bookmarkEnd w:id="62"/>
+      <w:bookmarkEnd w:id="63"/>
     </w:p>
     <w:p>
       <w:pPr>
@@ -21172,7 +21308,6 @@
       <w:r>
         <w:rPr>
           <w:noProof/>
-          <w:lang w:val="id-ID" w:eastAsia="zh-TW"/>
         </w:rPr>
         <w:drawing>
           <wp:inline distT="0" distB="0" distL="0" distR="0">
@@ -21270,7 +21405,6 @@
       <w:r>
         <w:rPr>
           <w:noProof/>
-          <w:lang w:val="id-ID" w:eastAsia="zh-TW"/>
         </w:rPr>
         <w:lastRenderedPageBreak/>
         <w:drawing>
@@ -21375,14 +21509,14 @@
           <w:lang w:val="id-ID"/>
         </w:rPr>
       </w:pPr>
-      <w:bookmarkStart w:id="63" w:name="_Toc342692406"/>
+      <w:bookmarkStart w:id="64" w:name="_Toc342692406"/>
       <w:r>
         <w:rPr>
           <w:lang w:val="id-ID"/>
         </w:rPr>
         <w:t>6.3.4 Uji Coba Login</w:t>
       </w:r>
-      <w:bookmarkEnd w:id="63"/>
+      <w:bookmarkEnd w:id="64"/>
     </w:p>
     <w:p>
       <w:pPr>
@@ -21431,7 +21565,6 @@
       <w:r>
         <w:rPr>
           <w:noProof/>
-          <w:lang w:val="id-ID" w:eastAsia="zh-TW"/>
         </w:rPr>
         <w:drawing>
           <wp:inline distT="0" distB="0" distL="0" distR="0">
@@ -21539,7 +21672,16 @@
           <w:sz w:val="20"/>
           <w:lang w:val="id-ID"/>
         </w:rPr>
-        <w:t xml:space="preserve"> Pengujian </w:t>
+        <w:t xml:space="preserve"> </w:t>
+      </w:r>
+      <w:proofErr w:type="gramStart"/>
+      <w:r>
+        <w:rPr>
+          <w:color w:val="000000" w:themeColor="text1"/>
+          <w:sz w:val="20"/>
+          <w:lang w:val="id-ID"/>
+        </w:rPr>
+        <w:t xml:space="preserve">Pengujian </w:t>
       </w:r>
       <w:r>
         <w:rPr>
@@ -21556,7 +21698,17 @@
           <w:sz w:val="20"/>
           <w:lang w:val="id-ID"/>
         </w:rPr>
-        <w:t>Pada Menu Login</w:t>
+        <w:t>Pada</w:t>
+      </w:r>
+      <w:proofErr w:type="gramEnd"/>
+      <w:r>
+        <w:rPr>
+          <w:noProof/>
+          <w:color w:val="000000" w:themeColor="text1"/>
+          <w:sz w:val="20"/>
+          <w:lang w:val="id-ID"/>
+        </w:rPr>
+        <w:t xml:space="preserve"> Menu Login</w:t>
       </w:r>
     </w:p>
     <w:p>
@@ -21566,14 +21718,14 @@
           <w:lang w:val="id-ID"/>
         </w:rPr>
       </w:pPr>
-      <w:bookmarkStart w:id="64" w:name="_Toc342692407"/>
+      <w:bookmarkStart w:id="65" w:name="_Toc342692407"/>
       <w:r>
         <w:rPr>
           <w:lang w:val="id-ID"/>
         </w:rPr>
         <w:t>6.3.5 Uji Coba Ubah Password</w:t>
       </w:r>
-      <w:bookmarkEnd w:id="64"/>
+      <w:bookmarkEnd w:id="65"/>
     </w:p>
     <w:p>
       <w:pPr>
@@ -21623,7 +21775,6 @@
       <w:r>
         <w:rPr>
           <w:noProof/>
-          <w:lang w:val="id-ID" w:eastAsia="zh-TW"/>
         </w:rPr>
         <w:drawing>
           <wp:inline distT="0" distB="0" distL="0" distR="0">
@@ -21741,14 +21892,14 @@
           <w:lang w:val="id-ID"/>
         </w:rPr>
       </w:pPr>
-      <w:bookmarkStart w:id="65" w:name="_Toc342692408"/>
+      <w:bookmarkStart w:id="66" w:name="_Toc342692408"/>
       <w:r>
         <w:rPr>
           <w:lang w:val="id-ID"/>
         </w:rPr>
         <w:t>6.3.6 Uji Coba Lihat Menu</w:t>
       </w:r>
-      <w:bookmarkEnd w:id="65"/>
+      <w:bookmarkEnd w:id="66"/>
     </w:p>
     <w:p>
       <w:pPr>
@@ -21809,7 +21960,6 @@
       <w:r>
         <w:rPr>
           <w:noProof/>
-          <w:lang w:val="id-ID" w:eastAsia="zh-TW"/>
         </w:rPr>
         <w:drawing>
           <wp:inline distT="0" distB="0" distL="0" distR="0">
@@ -21962,7 +22112,6 @@
       <w:r>
         <w:rPr>
           <w:noProof/>
-          <w:lang w:val="id-ID" w:eastAsia="zh-TW"/>
         </w:rPr>
         <w:drawing>
           <wp:inline distT="0" distB="0" distL="0" distR="0">
@@ -22070,14 +22219,14 @@
           <w:lang w:val="id-ID"/>
         </w:rPr>
       </w:pPr>
-      <w:bookmarkStart w:id="66" w:name="_Toc342692409"/>
+      <w:bookmarkStart w:id="67" w:name="_Toc342692409"/>
       <w:r>
         <w:rPr>
           <w:lang w:val="id-ID"/>
         </w:rPr>
         <w:t>6.3.7 Uji Coba Export</w:t>
       </w:r>
-      <w:bookmarkEnd w:id="66"/>
+      <w:bookmarkEnd w:id="67"/>
     </w:p>
     <w:p>
       <w:pPr>
@@ -22162,7 +22311,6 @@
       <w:r>
         <w:rPr>
           <w:noProof/>
-          <w:lang w:val="id-ID" w:eastAsia="zh-TW"/>
         </w:rPr>
         <w:drawing>
           <wp:inline distT="0" distB="0" distL="0" distR="0">
@@ -22302,7 +22450,6 @@
       <w:r>
         <w:rPr>
           <w:noProof/>
-          <w:lang w:val="id-ID" w:eastAsia="zh-TW"/>
         </w:rPr>
         <w:lastRenderedPageBreak/>
         <w:drawing>
@@ -22447,7 +22594,7 @@
       <w:pPr>
         <w:pStyle w:val="Heading1"/>
       </w:pPr>
-      <w:bookmarkStart w:id="67" w:name="_Toc342692410"/>
+      <w:bookmarkStart w:id="68" w:name="_Toc342692410"/>
       <w:r>
         <w:lastRenderedPageBreak/>
         <w:t>BAB VII KESIMPULAN</w:t>
@@ -22455,7 +22602,7 @@
       <w:r>
         <w:t xml:space="preserve"> DAN SARAN</w:t>
       </w:r>
-      <w:bookmarkEnd w:id="67"/>
+      <w:bookmarkEnd w:id="68"/>
     </w:p>
     <w:p>
       <w:pPr>
@@ -22468,14 +22615,14 @@
           <w:lang w:val="id-ID"/>
         </w:rPr>
       </w:pPr>
-      <w:bookmarkStart w:id="68" w:name="_Toc342692411"/>
+      <w:bookmarkStart w:id="69" w:name="_Toc342692411"/>
       <w:r>
         <w:rPr>
           <w:lang w:val="id-ID"/>
         </w:rPr>
         <w:t>Kesimpulan</w:t>
       </w:r>
-      <w:bookmarkEnd w:id="68"/>
+      <w:bookmarkEnd w:id="69"/>
     </w:p>
     <w:p>
       <w:pPr>
@@ -22527,14 +22674,14 @@
           <w:lang w:val="id-ID"/>
         </w:rPr>
       </w:pPr>
-      <w:bookmarkStart w:id="69" w:name="_Toc342692412"/>
+      <w:bookmarkStart w:id="70" w:name="_Toc342692412"/>
       <w:r>
         <w:rPr>
           <w:lang w:val="id-ID"/>
         </w:rPr>
         <w:t>Saran</w:t>
       </w:r>
-      <w:bookmarkEnd w:id="69"/>
+      <w:bookmarkEnd w:id="70"/>
     </w:p>
     <w:p>
       <w:pPr>
@@ -22691,7 +22838,7 @@
 </file>
 
 <file path=word/endnotes.xml><?xml version="1.0" encoding="utf-8"?>
-<w:endnotes xmlns:ve="http://schemas.openxmlformats.org/markup-compatibility/2006" xmlns:o="urn:schemas-microsoft-com:office:office" xmlns:r="http://schemas.openxmlformats.org/officeDocument/2006/relationships" xmlns:m="http://schemas.openxmlformats.org/officeDocument/2006/math" xmlns:v="urn:schemas-microsoft-com:vml" xmlns:wp="http://schemas.openxmlformats.org/drawingml/2006/wordprocessingDrawing" xmlns:w10="urn:schemas-microsoft-com:office:word" xmlns:w="http://schemas.openxmlformats.org/wordprocessingml/2006/main" xmlns:wne="http://schemas.microsoft.com/office/word/2006/wordml">
+<w:endnotes xmlns:wpc="http://schemas.microsoft.com/office/word/2010/wordprocessingCanvas" xmlns:mc="http://schemas.openxmlformats.org/markup-compatibility/2006" xmlns:o="urn:schemas-microsoft-com:office:office" xmlns:r="http://schemas.openxmlformats.org/officeDocument/2006/relationships" xmlns:m="http://schemas.openxmlformats.org/officeDocument/2006/math" xmlns:v="urn:schemas-microsoft-com:vml" xmlns:wp14="http://schemas.microsoft.com/office/word/2010/wordprocessingDrawing" xmlns:wp="http://schemas.openxmlformats.org/drawingml/2006/wordprocessingDrawing" xmlns:w10="urn:schemas-microsoft-com:office:word" xmlns:w="http://schemas.openxmlformats.org/wordprocessingml/2006/main" xmlns:w14="http://schemas.microsoft.com/office/word/2010/wordml" xmlns:w15="http://schemas.microsoft.com/office/word/2012/wordml" xmlns:wpg="http://schemas.microsoft.com/office/word/2010/wordprocessingGroup" xmlns:wpi="http://schemas.microsoft.com/office/word/2010/wordprocessingInk" xmlns:wne="http://schemas.microsoft.com/office/word/2006/wordml" xmlns:wps="http://schemas.microsoft.com/office/word/2010/wordprocessingShape" mc:Ignorable="w14 w15 wp14">
   <w:endnote w:type="separator" w:id="-1">
     <w:p>
       <w:pPr>
@@ -22716,7 +22863,7 @@
 </file>
 
 <file path=word/footer1.xml><?xml version="1.0" encoding="utf-8"?>
-<w:ftr xmlns:ve="http://schemas.openxmlformats.org/markup-compatibility/2006" xmlns:o="urn:schemas-microsoft-com:office:office" xmlns:r="http://schemas.openxmlformats.org/officeDocument/2006/relationships" xmlns:m="http://schemas.openxmlformats.org/officeDocument/2006/math" xmlns:v="urn:schemas-microsoft-com:vml" xmlns:wp="http://schemas.openxmlformats.org/drawingml/2006/wordprocessingDrawing" xmlns:w10="urn:schemas-microsoft-com:office:word" xmlns:w="http://schemas.openxmlformats.org/wordprocessingml/2006/main" xmlns:wne="http://schemas.microsoft.com/office/word/2006/wordml">
+<w:ftr xmlns:wpc="http://schemas.microsoft.com/office/word/2010/wordprocessingCanvas" xmlns:mc="http://schemas.openxmlformats.org/markup-compatibility/2006" xmlns:o="urn:schemas-microsoft-com:office:office" xmlns:r="http://schemas.openxmlformats.org/officeDocument/2006/relationships" xmlns:m="http://schemas.openxmlformats.org/officeDocument/2006/math" xmlns:v="urn:schemas-microsoft-com:vml" xmlns:wp14="http://schemas.microsoft.com/office/word/2010/wordprocessingDrawing" xmlns:wp="http://schemas.openxmlformats.org/drawingml/2006/wordprocessingDrawing" xmlns:w10="urn:schemas-microsoft-com:office:word" xmlns:w="http://schemas.openxmlformats.org/wordprocessingml/2006/main" xmlns:w14="http://schemas.microsoft.com/office/word/2010/wordml" xmlns:w15="http://schemas.microsoft.com/office/word/2012/wordml" xmlns:wpg="http://schemas.microsoft.com/office/word/2010/wordprocessingGroup" xmlns:wpi="http://schemas.microsoft.com/office/word/2010/wordprocessingInk" xmlns:wne="http://schemas.microsoft.com/office/word/2006/wordml" xmlns:wps="http://schemas.microsoft.com/office/word/2010/wordprocessingShape" mc:Ignorable="w14 w15 wp14">
   <w:p>
     <w:pPr>
       <w:pStyle w:val="Footer"/>
@@ -22754,7 +22901,7 @@
 </file>
 
 <file path=word/footer2.xml><?xml version="1.0" encoding="utf-8"?>
-<w:ftr xmlns:ve="http://schemas.openxmlformats.org/markup-compatibility/2006" xmlns:o="urn:schemas-microsoft-com:office:office" xmlns:r="http://schemas.openxmlformats.org/officeDocument/2006/relationships" xmlns:m="http://schemas.openxmlformats.org/officeDocument/2006/math" xmlns:v="urn:schemas-microsoft-com:vml" xmlns:wp="http://schemas.openxmlformats.org/drawingml/2006/wordprocessingDrawing" xmlns:w10="urn:schemas-microsoft-com:office:word" xmlns:w="http://schemas.openxmlformats.org/wordprocessingml/2006/main" xmlns:wne="http://schemas.microsoft.com/office/word/2006/wordml">
+<w:ftr xmlns:wpc="http://schemas.microsoft.com/office/word/2010/wordprocessingCanvas" xmlns:mc="http://schemas.openxmlformats.org/markup-compatibility/2006" xmlns:o="urn:schemas-microsoft-com:office:office" xmlns:r="http://schemas.openxmlformats.org/officeDocument/2006/relationships" xmlns:m="http://schemas.openxmlformats.org/officeDocument/2006/math" xmlns:v="urn:schemas-microsoft-com:vml" xmlns:wp14="http://schemas.microsoft.com/office/word/2010/wordprocessingDrawing" xmlns:wp="http://schemas.openxmlformats.org/drawingml/2006/wordprocessingDrawing" xmlns:w10="urn:schemas-microsoft-com:office:word" xmlns:w="http://schemas.openxmlformats.org/wordprocessingml/2006/main" xmlns:w14="http://schemas.microsoft.com/office/word/2010/wordml" xmlns:w15="http://schemas.microsoft.com/office/word/2012/wordml" xmlns:wpg="http://schemas.microsoft.com/office/word/2010/wordprocessingGroup" xmlns:wpi="http://schemas.microsoft.com/office/word/2010/wordprocessingInk" xmlns:wne="http://schemas.microsoft.com/office/word/2006/wordml" xmlns:wps="http://schemas.microsoft.com/office/word/2010/wordprocessingShape" mc:Ignorable="w14 w15 wp14">
   <w:p>
     <w:pPr>
       <w:pStyle w:val="Footer"/>
@@ -22815,7 +22962,7 @@
 </file>
 
 <file path=word/footer3.xml><?xml version="1.0" encoding="utf-8"?>
-<w:ftr xmlns:ve="http://schemas.openxmlformats.org/markup-compatibility/2006" xmlns:o="urn:schemas-microsoft-com:office:office" xmlns:r="http://schemas.openxmlformats.org/officeDocument/2006/relationships" xmlns:m="http://schemas.openxmlformats.org/officeDocument/2006/math" xmlns:v="urn:schemas-microsoft-com:vml" xmlns:wp="http://schemas.openxmlformats.org/drawingml/2006/wordprocessingDrawing" xmlns:w10="urn:schemas-microsoft-com:office:word" xmlns:w="http://schemas.openxmlformats.org/wordprocessingml/2006/main" xmlns:wne="http://schemas.microsoft.com/office/word/2006/wordml">
+<w:ftr xmlns:wpc="http://schemas.microsoft.com/office/word/2010/wordprocessingCanvas" xmlns:mc="http://schemas.openxmlformats.org/markup-compatibility/2006" xmlns:o="urn:schemas-microsoft-com:office:office" xmlns:r="http://schemas.openxmlformats.org/officeDocument/2006/relationships" xmlns:m="http://schemas.openxmlformats.org/officeDocument/2006/math" xmlns:v="urn:schemas-microsoft-com:vml" xmlns:wp14="http://schemas.microsoft.com/office/word/2010/wordprocessingDrawing" xmlns:wp="http://schemas.openxmlformats.org/drawingml/2006/wordprocessingDrawing" xmlns:w10="urn:schemas-microsoft-com:office:word" xmlns:w="http://schemas.openxmlformats.org/wordprocessingml/2006/main" xmlns:w14="http://schemas.microsoft.com/office/word/2010/wordml" xmlns:w15="http://schemas.microsoft.com/office/word/2012/wordml" xmlns:wpg="http://schemas.microsoft.com/office/word/2010/wordprocessingGroup" xmlns:wpi="http://schemas.microsoft.com/office/word/2010/wordprocessingInk" xmlns:wne="http://schemas.microsoft.com/office/word/2006/wordml" xmlns:wps="http://schemas.microsoft.com/office/word/2010/wordprocessingShape" mc:Ignorable="w14 w15 wp14">
   <w:p>
     <w:pPr>
       <w:pStyle w:val="Footer"/>
@@ -22831,7 +22978,7 @@
 </file>
 
 <file path=word/footer4.xml><?xml version="1.0" encoding="utf-8"?>
-<w:ftr xmlns:ve="http://schemas.openxmlformats.org/markup-compatibility/2006" xmlns:o="urn:schemas-microsoft-com:office:office" xmlns:r="http://schemas.openxmlformats.org/officeDocument/2006/relationships" xmlns:m="http://schemas.openxmlformats.org/officeDocument/2006/math" xmlns:v="urn:schemas-microsoft-com:vml" xmlns:wp="http://schemas.openxmlformats.org/drawingml/2006/wordprocessingDrawing" xmlns:w10="urn:schemas-microsoft-com:office:word" xmlns:w="http://schemas.openxmlformats.org/wordprocessingml/2006/main" xmlns:wne="http://schemas.microsoft.com/office/word/2006/wordml">
+<w:ftr xmlns:wpc="http://schemas.microsoft.com/office/word/2010/wordprocessingCanvas" xmlns:mc="http://schemas.openxmlformats.org/markup-compatibility/2006" xmlns:o="urn:schemas-microsoft-com:office:office" xmlns:r="http://schemas.openxmlformats.org/officeDocument/2006/relationships" xmlns:m="http://schemas.openxmlformats.org/officeDocument/2006/math" xmlns:v="urn:schemas-microsoft-com:vml" xmlns:wp14="http://schemas.microsoft.com/office/word/2010/wordprocessingDrawing" xmlns:wp="http://schemas.openxmlformats.org/drawingml/2006/wordprocessingDrawing" xmlns:w10="urn:schemas-microsoft-com:office:word" xmlns:w="http://schemas.openxmlformats.org/wordprocessingml/2006/main" xmlns:w14="http://schemas.microsoft.com/office/word/2010/wordml" xmlns:w15="http://schemas.microsoft.com/office/word/2012/wordml" xmlns:wpg="http://schemas.microsoft.com/office/word/2010/wordprocessingGroup" xmlns:wpi="http://schemas.microsoft.com/office/word/2010/wordprocessingInk" xmlns:wne="http://schemas.microsoft.com/office/word/2006/wordml" xmlns:wps="http://schemas.microsoft.com/office/word/2010/wordprocessingShape" mc:Ignorable="w14 w15 wp14">
   <w:p>
     <w:pPr>
       <w:pStyle w:val="Footer"/>
@@ -22889,7 +23036,7 @@
 </file>
 
 <file path=word/footnotes.xml><?xml version="1.0" encoding="utf-8"?>
-<w:footnotes xmlns:ve="http://schemas.openxmlformats.org/markup-compatibility/2006" xmlns:o="urn:schemas-microsoft-com:office:office" xmlns:r="http://schemas.openxmlformats.org/officeDocument/2006/relationships" xmlns:m="http://schemas.openxmlformats.org/officeDocument/2006/math" xmlns:v="urn:schemas-microsoft-com:vml" xmlns:wp="http://schemas.openxmlformats.org/drawingml/2006/wordprocessingDrawing" xmlns:w10="urn:schemas-microsoft-com:office:word" xmlns:w="http://schemas.openxmlformats.org/wordprocessingml/2006/main" xmlns:wne="http://schemas.microsoft.com/office/word/2006/wordml">
+<w:footnotes xmlns:wpc="http://schemas.microsoft.com/office/word/2010/wordprocessingCanvas" xmlns:mc="http://schemas.openxmlformats.org/markup-compatibility/2006" xmlns:o="urn:schemas-microsoft-com:office:office" xmlns:r="http://schemas.openxmlformats.org/officeDocument/2006/relationships" xmlns:m="http://schemas.openxmlformats.org/officeDocument/2006/math" xmlns:v="urn:schemas-microsoft-com:vml" xmlns:wp14="http://schemas.microsoft.com/office/word/2010/wordprocessingDrawing" xmlns:wp="http://schemas.openxmlformats.org/drawingml/2006/wordprocessingDrawing" xmlns:w10="urn:schemas-microsoft-com:office:word" xmlns:w="http://schemas.openxmlformats.org/wordprocessingml/2006/main" xmlns:w14="http://schemas.microsoft.com/office/word/2010/wordml" xmlns:w15="http://schemas.microsoft.com/office/word/2012/wordml" xmlns:wpg="http://schemas.microsoft.com/office/word/2010/wordprocessingGroup" xmlns:wpi="http://schemas.microsoft.com/office/word/2010/wordprocessingInk" xmlns:wne="http://schemas.microsoft.com/office/word/2006/wordml" xmlns:wps="http://schemas.microsoft.com/office/word/2010/wordprocessingShape" mc:Ignorable="w14 w15 wp14">
   <w:footnote w:type="separator" w:id="-1">
     <w:p>
       <w:pPr>
@@ -22914,7 +23061,7 @@
 </file>
 
 <file path=word/header1.xml><?xml version="1.0" encoding="utf-8"?>
-<w:hdr xmlns:ve="http://schemas.openxmlformats.org/markup-compatibility/2006" xmlns:o="urn:schemas-microsoft-com:office:office" xmlns:r="http://schemas.openxmlformats.org/officeDocument/2006/relationships" xmlns:m="http://schemas.openxmlformats.org/officeDocument/2006/math" xmlns:v="urn:schemas-microsoft-com:vml" xmlns:wp="http://schemas.openxmlformats.org/drawingml/2006/wordprocessingDrawing" xmlns:w10="urn:schemas-microsoft-com:office:word" xmlns:w="http://schemas.openxmlformats.org/wordprocessingml/2006/main" xmlns:wne="http://schemas.microsoft.com/office/word/2006/wordml">
+<w:hdr xmlns:wpc="http://schemas.microsoft.com/office/word/2010/wordprocessingCanvas" xmlns:mc="http://schemas.openxmlformats.org/markup-compatibility/2006" xmlns:o="urn:schemas-microsoft-com:office:office" xmlns:r="http://schemas.openxmlformats.org/officeDocument/2006/relationships" xmlns:m="http://schemas.openxmlformats.org/officeDocument/2006/math" xmlns:v="urn:schemas-microsoft-com:vml" xmlns:wp14="http://schemas.microsoft.com/office/word/2010/wordprocessingDrawing" xmlns:wp="http://schemas.openxmlformats.org/drawingml/2006/wordprocessingDrawing" xmlns:w10="urn:schemas-microsoft-com:office:word" xmlns:w="http://schemas.openxmlformats.org/wordprocessingml/2006/main" xmlns:w14="http://schemas.microsoft.com/office/word/2010/wordml" xmlns:w15="http://schemas.microsoft.com/office/word/2012/wordml" xmlns:wpg="http://schemas.microsoft.com/office/word/2010/wordprocessingGroup" xmlns:wpi="http://schemas.microsoft.com/office/word/2010/wordprocessingInk" xmlns:wne="http://schemas.microsoft.com/office/word/2006/wordml" xmlns:wps="http://schemas.microsoft.com/office/word/2010/wordprocessingShape" mc:Ignorable="w14 w15 wp14">
   <w:tbl>
     <w:tblPr>
       <w:tblStyle w:val="TableGrid"/>
@@ -22928,7 +23075,7 @@
         <w:insideV w:val="none" w:sz="0" w:space="0" w:color="auto"/>
       </w:tblBorders>
       <w:tblLayout w:type="fixed"/>
-      <w:tblLook w:val="01E0"/>
+      <w:tblLook w:val="01E0" w:firstRow="1" w:lastRow="1" w:firstColumn="1" w:lastColumn="1" w:noHBand="0" w:noVBand="0"/>
     </w:tblPr>
     <w:tblGrid>
       <w:gridCol w:w="1668"/>
@@ -23088,7 +23235,7 @@
 </file>
 
 <file path=word/numbering.xml><?xml version="1.0" encoding="utf-8"?>
-<w:numbering xmlns:ve="http://schemas.openxmlformats.org/markup-compatibility/2006" xmlns:o="urn:schemas-microsoft-com:office:office" xmlns:r="http://schemas.openxmlformats.org/officeDocument/2006/relationships" xmlns:m="http://schemas.openxmlformats.org/officeDocument/2006/math" xmlns:v="urn:schemas-microsoft-com:vml" xmlns:wp="http://schemas.openxmlformats.org/drawingml/2006/wordprocessingDrawing" xmlns:w10="urn:schemas-microsoft-com:office:word" xmlns:w="http://schemas.openxmlformats.org/wordprocessingml/2006/main" xmlns:wne="http://schemas.microsoft.com/office/word/2006/wordml">
+<w:numbering xmlns:wpc="http://schemas.microsoft.com/office/word/2010/wordprocessingCanvas" xmlns:mc="http://schemas.openxmlformats.org/markup-compatibility/2006" xmlns:o="urn:schemas-microsoft-com:office:office" xmlns:r="http://schemas.openxmlformats.org/officeDocument/2006/relationships" xmlns:m="http://schemas.openxmlformats.org/officeDocument/2006/math" xmlns:v="urn:schemas-microsoft-com:vml" xmlns:wp14="http://schemas.microsoft.com/office/word/2010/wordprocessingDrawing" xmlns:wp="http://schemas.openxmlformats.org/drawingml/2006/wordprocessingDrawing" xmlns:w10="urn:schemas-microsoft-com:office:word" xmlns:w="http://schemas.openxmlformats.org/wordprocessingml/2006/main" xmlns:w14="http://schemas.microsoft.com/office/word/2010/wordml" xmlns:w15="http://schemas.microsoft.com/office/word/2012/wordml" xmlns:wpg="http://schemas.microsoft.com/office/word/2010/wordprocessingGroup" xmlns:wpi="http://schemas.microsoft.com/office/word/2010/wordprocessingInk" xmlns:wne="http://schemas.microsoft.com/office/word/2006/wordml" xmlns:wps="http://schemas.microsoft.com/office/word/2010/wordprocessingShape" mc:Ignorable="w14 w15 wp14">
   <w:abstractNum w:abstractNumId="0">
     <w:nsid w:val="050A043F"/>
     <w:multiLevelType w:val="hybridMultilevel"/>
@@ -26871,7 +27018,7 @@
 </file>
 
 <file path=word/styles.xml><?xml version="1.0" encoding="utf-8"?>
-<w:styles xmlns:r="http://schemas.openxmlformats.org/officeDocument/2006/relationships" xmlns:w="http://schemas.openxmlformats.org/wordprocessingml/2006/main">
+<w:styles xmlns:mc="http://schemas.openxmlformats.org/markup-compatibility/2006" xmlns:r="http://schemas.openxmlformats.org/officeDocument/2006/relationships" xmlns:w="http://schemas.openxmlformats.org/wordprocessingml/2006/main" xmlns:w14="http://schemas.microsoft.com/office/word/2010/wordml" xmlns:w15="http://schemas.microsoft.com/office/word/2012/wordml" mc:Ignorable="w14 w15">
   <w:docDefaults>
     <w:rPrDefault>
       <w:rPr>
@@ -26887,147 +27034,378 @@
       </w:pPr>
     </w:pPrDefault>
   </w:docDefaults>
-  <w:latentStyles w:defLockedState="0" w:defUIPriority="99" w:defSemiHidden="1" w:defUnhideWhenUsed="1" w:defQFormat="0" w:count="267">
-    <w:lsdException w:name="Normal" w:semiHidden="0" w:uiPriority="0" w:unhideWhenUsed="0" w:qFormat="1"/>
-    <w:lsdException w:name="heading 1" w:semiHidden="0" w:uiPriority="9" w:unhideWhenUsed="0" w:qFormat="1"/>
-    <w:lsdException w:name="heading 2" w:uiPriority="9" w:qFormat="1"/>
-    <w:lsdException w:name="heading 3" w:uiPriority="9" w:qFormat="1"/>
-    <w:lsdException w:name="heading 4" w:uiPriority="9" w:qFormat="1"/>
-    <w:lsdException w:name="heading 5" w:uiPriority="9" w:qFormat="1"/>
-    <w:lsdException w:name="heading 6" w:uiPriority="9" w:qFormat="1"/>
-    <w:lsdException w:name="heading 7" w:uiPriority="9" w:qFormat="1"/>
-    <w:lsdException w:name="heading 8" w:uiPriority="9" w:qFormat="1"/>
-    <w:lsdException w:name="heading 9" w:uiPriority="9" w:qFormat="1"/>
-    <w:lsdException w:name="toc 1" w:uiPriority="39" w:qFormat="1"/>
-    <w:lsdException w:name="toc 2" w:uiPriority="39" w:qFormat="1"/>
-    <w:lsdException w:name="toc 3" w:uiPriority="39" w:qFormat="1"/>
-    <w:lsdException w:name="toc 4" w:uiPriority="39"/>
-    <w:lsdException w:name="toc 5" w:uiPriority="39"/>
-    <w:lsdException w:name="toc 6" w:uiPriority="39"/>
-    <w:lsdException w:name="toc 7" w:uiPriority="39"/>
-    <w:lsdException w:name="toc 8" w:uiPriority="39"/>
-    <w:lsdException w:name="toc 9" w:uiPriority="39"/>
-    <w:lsdException w:name="header" w:uiPriority="0"/>
-    <w:lsdException w:name="footer" w:uiPriority="0"/>
-    <w:lsdException w:name="caption" w:uiPriority="35" w:qFormat="1"/>
-    <w:lsdException w:name="page number" w:uiPriority="0"/>
-    <w:lsdException w:name="Title" w:semiHidden="0" w:uiPriority="10" w:unhideWhenUsed="0" w:qFormat="1"/>
-    <w:lsdException w:name="Default Paragraph Font" w:uiPriority="1"/>
-    <w:lsdException w:name="Subtitle" w:semiHidden="0" w:uiPriority="11" w:unhideWhenUsed="0" w:qFormat="1"/>
-    <w:lsdException w:name="Strong" w:semiHidden="0" w:uiPriority="22" w:unhideWhenUsed="0" w:qFormat="1"/>
-    <w:lsdException w:name="Emphasis" w:semiHidden="0" w:uiPriority="20" w:unhideWhenUsed="0" w:qFormat="1"/>
-    <w:lsdException w:name="Table Grid" w:semiHidden="0" w:uiPriority="0" w:unhideWhenUsed="0"/>
-    <w:lsdException w:name="Placeholder Text" w:unhideWhenUsed="0"/>
-    <w:lsdException w:name="No Spacing" w:semiHidden="0" w:uiPriority="1" w:unhideWhenUsed="0" w:qFormat="1"/>
-    <w:lsdException w:name="Light Shading" w:semiHidden="0" w:uiPriority="60" w:unhideWhenUsed="0"/>
-    <w:lsdException w:name="Light List" w:semiHidden="0" w:uiPriority="61" w:unhideWhenUsed="0"/>
-    <w:lsdException w:name="Light Grid" w:semiHidden="0" w:uiPriority="62" w:unhideWhenUsed="0"/>
-    <w:lsdException w:name="Medium Shading 1" w:semiHidden="0" w:uiPriority="63" w:unhideWhenUsed="0"/>
-    <w:lsdException w:name="Medium Shading 2" w:semiHidden="0" w:uiPriority="64" w:unhideWhenUsed="0"/>
-    <w:lsdException w:name="Medium List 1" w:semiHidden="0" w:uiPriority="65" w:unhideWhenUsed="0"/>
-    <w:lsdException w:name="Medium List 2" w:semiHidden="0" w:uiPriority="66" w:unhideWhenUsed="0"/>
-    <w:lsdException w:name="Medium Grid 1" w:semiHidden="0" w:uiPriority="67" w:unhideWhenUsed="0"/>
-    <w:lsdException w:name="Medium Grid 2" w:semiHidden="0" w:uiPriority="68" w:unhideWhenUsed="0"/>
-    <w:lsdException w:name="Medium Grid 3" w:semiHidden="0" w:uiPriority="69" w:unhideWhenUsed="0"/>
-    <w:lsdException w:name="Dark List" w:semiHidden="0" w:uiPriority="70" w:unhideWhenUsed="0"/>
-    <w:lsdException w:name="Colorful Shading" w:semiHidden="0" w:uiPriority="71" w:unhideWhenUsed="0"/>
-    <w:lsdException w:name="Colorful List" w:semiHidden="0" w:uiPriority="72" w:unhideWhenUsed="0"/>
-    <w:lsdException w:name="Colorful Grid" w:semiHidden="0" w:uiPriority="73" w:unhideWhenUsed="0"/>
-    <w:lsdException w:name="Light Shading Accent 1" w:semiHidden="0" w:uiPriority="60" w:unhideWhenUsed="0"/>
-    <w:lsdException w:name="Light List Accent 1" w:semiHidden="0" w:uiPriority="61" w:unhideWhenUsed="0"/>
-    <w:lsdException w:name="Light Grid Accent 1" w:semiHidden="0" w:uiPriority="62" w:unhideWhenUsed="0"/>
-    <w:lsdException w:name="Medium Shading 1 Accent 1" w:semiHidden="0" w:uiPriority="63" w:unhideWhenUsed="0"/>
-    <w:lsdException w:name="Medium Shading 2 Accent 1" w:semiHidden="0" w:uiPriority="64" w:unhideWhenUsed="0"/>
-    <w:lsdException w:name="Medium List 1 Accent 1" w:semiHidden="0" w:uiPriority="65" w:unhideWhenUsed="0"/>
-    <w:lsdException w:name="Revision" w:unhideWhenUsed="0"/>
-    <w:lsdException w:name="List Paragraph" w:semiHidden="0" w:uiPriority="34" w:unhideWhenUsed="0" w:qFormat="1"/>
-    <w:lsdException w:name="Quote" w:semiHidden="0" w:uiPriority="29" w:unhideWhenUsed="0" w:qFormat="1"/>
-    <w:lsdException w:name="Intense Quote" w:semiHidden="0" w:uiPriority="30" w:unhideWhenUsed="0" w:qFormat="1"/>
-    <w:lsdException w:name="Medium List 2 Accent 1" w:semiHidden="0" w:uiPriority="66" w:unhideWhenUsed="0"/>
-    <w:lsdException w:name="Medium Grid 1 Accent 1" w:semiHidden="0" w:uiPriority="67" w:unhideWhenUsed="0"/>
-    <w:lsdException w:name="Medium Grid 2 Accent 1" w:semiHidden="0" w:uiPriority="68" w:unhideWhenUsed="0"/>
-    <w:lsdException w:name="Medium Grid 3 Accent 1" w:semiHidden="0" w:uiPriority="69" w:unhideWhenUsed="0"/>
-    <w:lsdException w:name="Dark List Accent 1" w:semiHidden="0" w:uiPriority="70" w:unhideWhenUsed="0"/>
-    <w:lsdException w:name="Colorful Shading Accent 1" w:semiHidden="0" w:uiPriority="71" w:unhideWhenUsed="0"/>
-    <w:lsdException w:name="Colorful List Accent 1" w:semiHidden="0" w:uiPriority="72" w:unhideWhenUsed="0"/>
-    <w:lsdException w:name="Colorful Grid Accent 1" w:semiHidden="0" w:uiPriority="73" w:unhideWhenUsed="0"/>
-    <w:lsdException w:name="Light Shading Accent 2" w:semiHidden="0" w:uiPriority="60" w:unhideWhenUsed="0"/>
-    <w:lsdException w:name="Light List Accent 2" w:semiHidden="0" w:uiPriority="61" w:unhideWhenUsed="0"/>
-    <w:lsdException w:name="Light Grid Accent 2" w:semiHidden="0" w:uiPriority="62" w:unhideWhenUsed="0"/>
-    <w:lsdException w:name="Medium Shading 1 Accent 2" w:semiHidden="0" w:uiPriority="63" w:unhideWhenUsed="0"/>
-    <w:lsdException w:name="Medium Shading 2 Accent 2" w:semiHidden="0" w:uiPriority="64" w:unhideWhenUsed="0"/>
-    <w:lsdException w:name="Medium List 1 Accent 2" w:semiHidden="0" w:uiPriority="65" w:unhideWhenUsed="0"/>
-    <w:lsdException w:name="Medium List 2 Accent 2" w:semiHidden="0" w:uiPriority="66" w:unhideWhenUsed="0"/>
-    <w:lsdException w:name="Medium Grid 1 Accent 2" w:semiHidden="0" w:uiPriority="67" w:unhideWhenUsed="0"/>
-    <w:lsdException w:name="Medium Grid 2 Accent 2" w:semiHidden="0" w:uiPriority="68" w:unhideWhenUsed="0"/>
-    <w:lsdException w:name="Medium Grid 3 Accent 2" w:semiHidden="0" w:uiPriority="69" w:unhideWhenUsed="0"/>
-    <w:lsdException w:name="Dark List Accent 2" w:semiHidden="0" w:uiPriority="70" w:unhideWhenUsed="0"/>
-    <w:lsdException w:name="Colorful Shading Accent 2" w:semiHidden="0" w:uiPriority="71" w:unhideWhenUsed="0"/>
-    <w:lsdException w:name="Colorful List Accent 2" w:semiHidden="0" w:uiPriority="72" w:unhideWhenUsed="0"/>
-    <w:lsdException w:name="Colorful Grid Accent 2" w:semiHidden="0" w:uiPriority="73" w:unhideWhenUsed="0"/>
-    <w:lsdException w:name="Light Shading Accent 3" w:semiHidden="0" w:uiPriority="60" w:unhideWhenUsed="0"/>
-    <w:lsdException w:name="Light List Accent 3" w:semiHidden="0" w:uiPriority="61" w:unhideWhenUsed="0"/>
-    <w:lsdException w:name="Light Grid Accent 3" w:semiHidden="0" w:uiPriority="62" w:unhideWhenUsed="0"/>
-    <w:lsdException w:name="Medium Shading 1 Accent 3" w:semiHidden="0" w:uiPriority="63" w:unhideWhenUsed="0"/>
-    <w:lsdException w:name="Medium Shading 2 Accent 3" w:semiHidden="0" w:uiPriority="64" w:unhideWhenUsed="0"/>
-    <w:lsdException w:name="Medium List 1 Accent 3" w:semiHidden="0" w:uiPriority="65" w:unhideWhenUsed="0"/>
-    <w:lsdException w:name="Medium List 2 Accent 3" w:semiHidden="0" w:uiPriority="66" w:unhideWhenUsed="0"/>
-    <w:lsdException w:name="Medium Grid 1 Accent 3" w:semiHidden="0" w:uiPriority="67" w:unhideWhenUsed="0"/>
-    <w:lsdException w:name="Medium Grid 2 Accent 3" w:semiHidden="0" w:uiPriority="68" w:unhideWhenUsed="0"/>
-    <w:lsdException w:name="Medium Grid 3 Accent 3" w:semiHidden="0" w:uiPriority="69" w:unhideWhenUsed="0"/>
-    <w:lsdException w:name="Dark List Accent 3" w:semiHidden="0" w:uiPriority="70" w:unhideWhenUsed="0"/>
-    <w:lsdException w:name="Colorful Shading Accent 3" w:semiHidden="0" w:uiPriority="71" w:unhideWhenUsed="0"/>
-    <w:lsdException w:name="Colorful List Accent 3" w:semiHidden="0" w:uiPriority="72" w:unhideWhenUsed="0"/>
-    <w:lsdException w:name="Colorful Grid Accent 3" w:semiHidden="0" w:uiPriority="73" w:unhideWhenUsed="0"/>
-    <w:lsdException w:name="Light Shading Accent 4" w:semiHidden="0" w:uiPriority="60" w:unhideWhenUsed="0"/>
-    <w:lsdException w:name="Light List Accent 4" w:semiHidden="0" w:uiPriority="61" w:unhideWhenUsed="0"/>
-    <w:lsdException w:name="Light Grid Accent 4" w:semiHidden="0" w:uiPriority="62" w:unhideWhenUsed="0"/>
-    <w:lsdException w:name="Medium Shading 1 Accent 4" w:semiHidden="0" w:uiPriority="63" w:unhideWhenUsed="0"/>
-    <w:lsdException w:name="Medium Shading 2 Accent 4" w:semiHidden="0" w:uiPriority="64" w:unhideWhenUsed="0"/>
-    <w:lsdException w:name="Medium List 1 Accent 4" w:semiHidden="0" w:uiPriority="65" w:unhideWhenUsed="0"/>
-    <w:lsdException w:name="Medium List 2 Accent 4" w:semiHidden="0" w:uiPriority="66" w:unhideWhenUsed="0"/>
-    <w:lsdException w:name="Medium Grid 1 Accent 4" w:semiHidden="0" w:uiPriority="67" w:unhideWhenUsed="0"/>
-    <w:lsdException w:name="Medium Grid 2 Accent 4" w:semiHidden="0" w:uiPriority="68" w:unhideWhenUsed="0"/>
-    <w:lsdException w:name="Medium Grid 3 Accent 4" w:semiHidden="0" w:uiPriority="69" w:unhideWhenUsed="0"/>
-    <w:lsdException w:name="Dark List Accent 4" w:semiHidden="0" w:uiPriority="70" w:unhideWhenUsed="0"/>
-    <w:lsdException w:name="Colorful Shading Accent 4" w:semiHidden="0" w:uiPriority="71" w:unhideWhenUsed="0"/>
-    <w:lsdException w:name="Colorful List Accent 4" w:semiHidden="0" w:uiPriority="72" w:unhideWhenUsed="0"/>
-    <w:lsdException w:name="Colorful Grid Accent 4" w:semiHidden="0" w:uiPriority="73" w:unhideWhenUsed="0"/>
-    <w:lsdException w:name="Light Shading Accent 5" w:semiHidden="0" w:uiPriority="60" w:unhideWhenUsed="0"/>
-    <w:lsdException w:name="Light List Accent 5" w:semiHidden="0" w:uiPriority="61" w:unhideWhenUsed="0"/>
-    <w:lsdException w:name="Light Grid Accent 5" w:semiHidden="0" w:uiPriority="62" w:unhideWhenUsed="0"/>
-    <w:lsdException w:name="Medium Shading 1 Accent 5" w:semiHidden="0" w:uiPriority="63" w:unhideWhenUsed="0"/>
-    <w:lsdException w:name="Medium Shading 2 Accent 5" w:semiHidden="0" w:uiPriority="64" w:unhideWhenUsed="0"/>
-    <w:lsdException w:name="Medium List 1 Accent 5" w:semiHidden="0" w:uiPriority="65" w:unhideWhenUsed="0"/>
-    <w:lsdException w:name="Medium List 2 Accent 5" w:semiHidden="0" w:uiPriority="66" w:unhideWhenUsed="0"/>
-    <w:lsdException w:name="Medium Grid 1 Accent 5" w:semiHidden="0" w:uiPriority="67" w:unhideWhenUsed="0"/>
-    <w:lsdException w:name="Medium Grid 2 Accent 5" w:semiHidden="0" w:uiPriority="68" w:unhideWhenUsed="0"/>
-    <w:lsdException w:name="Medium Grid 3 Accent 5" w:semiHidden="0" w:uiPriority="69" w:unhideWhenUsed="0"/>
-    <w:lsdException w:name="Dark List Accent 5" w:semiHidden="0" w:uiPriority="70" w:unhideWhenUsed="0"/>
-    <w:lsdException w:name="Colorful Shading Accent 5" w:semiHidden="0" w:uiPriority="71" w:unhideWhenUsed="0"/>
-    <w:lsdException w:name="Colorful List Accent 5" w:semiHidden="0" w:uiPriority="72" w:unhideWhenUsed="0"/>
-    <w:lsdException w:name="Colorful Grid Accent 5" w:semiHidden="0" w:uiPriority="73" w:unhideWhenUsed="0"/>
-    <w:lsdException w:name="Light Shading Accent 6" w:semiHidden="0" w:uiPriority="60" w:unhideWhenUsed="0"/>
-    <w:lsdException w:name="Light List Accent 6" w:semiHidden="0" w:uiPriority="61" w:unhideWhenUsed="0"/>
-    <w:lsdException w:name="Light Grid Accent 6" w:semiHidden="0" w:uiPriority="62" w:unhideWhenUsed="0"/>
-    <w:lsdException w:name="Medium Shading 1 Accent 6" w:semiHidden="0" w:uiPriority="63" w:unhideWhenUsed="0"/>
-    <w:lsdException w:name="Medium Shading 2 Accent 6" w:semiHidden="0" w:uiPriority="64" w:unhideWhenUsed="0"/>
-    <w:lsdException w:name="Medium List 1 Accent 6" w:semiHidden="0" w:uiPriority="65" w:unhideWhenUsed="0"/>
-    <w:lsdException w:name="Medium List 2 Accent 6" w:semiHidden="0" w:uiPriority="66" w:unhideWhenUsed="0"/>
-    <w:lsdException w:name="Medium Grid 1 Accent 6" w:semiHidden="0" w:uiPriority="67" w:unhideWhenUsed="0"/>
-    <w:lsdException w:name="Medium Grid 2 Accent 6" w:semiHidden="0" w:uiPriority="68" w:unhideWhenUsed="0"/>
-    <w:lsdException w:name="Medium Grid 3 Accent 6" w:semiHidden="0" w:uiPriority="69" w:unhideWhenUsed="0"/>
-    <w:lsdException w:name="Dark List Accent 6" w:semiHidden="0" w:uiPriority="70" w:unhideWhenUsed="0"/>
-    <w:lsdException w:name="Colorful Shading Accent 6" w:semiHidden="0" w:uiPriority="71" w:unhideWhenUsed="0"/>
-    <w:lsdException w:name="Colorful List Accent 6" w:semiHidden="0" w:uiPriority="72" w:unhideWhenUsed="0"/>
-    <w:lsdException w:name="Colorful Grid Accent 6" w:semiHidden="0" w:uiPriority="73" w:unhideWhenUsed="0"/>
-    <w:lsdException w:name="Subtle Emphasis" w:semiHidden="0" w:uiPriority="19" w:unhideWhenUsed="0" w:qFormat="1"/>
-    <w:lsdException w:name="Intense Emphasis" w:semiHidden="0" w:uiPriority="21" w:unhideWhenUsed="0" w:qFormat="1"/>
-    <w:lsdException w:name="Subtle Reference" w:semiHidden="0" w:uiPriority="31" w:unhideWhenUsed="0" w:qFormat="1"/>
-    <w:lsdException w:name="Intense Reference" w:semiHidden="0" w:uiPriority="32" w:unhideWhenUsed="0" w:qFormat="1"/>
-    <w:lsdException w:name="Book Title" w:semiHidden="0" w:uiPriority="33" w:unhideWhenUsed="0" w:qFormat="1"/>
-    <w:lsdException w:name="Bibliography" w:uiPriority="37"/>
-    <w:lsdException w:name="TOC Heading" w:uiPriority="39" w:qFormat="1"/>
+  <w:latentStyles w:defLockedState="0" w:defUIPriority="99" w:defSemiHidden="0" w:defUnhideWhenUsed="0" w:defQFormat="0" w:count="371">
+    <w:lsdException w:name="Normal" w:uiPriority="0" w:qFormat="1"/>
+    <w:lsdException w:name="heading 1" w:uiPriority="9" w:qFormat="1"/>
+    <w:lsdException w:name="heading 2" w:semiHidden="1" w:uiPriority="9" w:unhideWhenUsed="1" w:qFormat="1"/>
+    <w:lsdException w:name="heading 3" w:semiHidden="1" w:uiPriority="9" w:unhideWhenUsed="1" w:qFormat="1"/>
+    <w:lsdException w:name="heading 4" w:semiHidden="1" w:uiPriority="9" w:unhideWhenUsed="1" w:qFormat="1"/>
+    <w:lsdException w:name="heading 5" w:semiHidden="1" w:uiPriority="9" w:unhideWhenUsed="1" w:qFormat="1"/>
+    <w:lsdException w:name="heading 6" w:semiHidden="1" w:uiPriority="9" w:unhideWhenUsed="1" w:qFormat="1"/>
+    <w:lsdException w:name="heading 7" w:semiHidden="1" w:uiPriority="9" w:unhideWhenUsed="1" w:qFormat="1"/>
+    <w:lsdException w:name="heading 8" w:semiHidden="1" w:uiPriority="9" w:unhideWhenUsed="1" w:qFormat="1"/>
+    <w:lsdException w:name="heading 9" w:semiHidden="1" w:uiPriority="9" w:unhideWhenUsed="1" w:qFormat="1"/>
+    <w:lsdException w:name="index 1" w:semiHidden="1" w:unhideWhenUsed="1"/>
+    <w:lsdException w:name="index 2" w:semiHidden="1" w:unhideWhenUsed="1"/>
+    <w:lsdException w:name="index 3" w:semiHidden="1" w:unhideWhenUsed="1"/>
+    <w:lsdException w:name="index 4" w:semiHidden="1" w:unhideWhenUsed="1"/>
+    <w:lsdException w:name="index 5" w:semiHidden="1" w:unhideWhenUsed="1"/>
+    <w:lsdException w:name="index 6" w:semiHidden="1" w:unhideWhenUsed="1"/>
+    <w:lsdException w:name="index 7" w:semiHidden="1" w:unhideWhenUsed="1"/>
+    <w:lsdException w:name="index 8" w:semiHidden="1" w:unhideWhenUsed="1"/>
+    <w:lsdException w:name="index 9" w:semiHidden="1" w:unhideWhenUsed="1"/>
+    <w:lsdException w:name="toc 1" w:semiHidden="1" w:uiPriority="39" w:unhideWhenUsed="1" w:qFormat="1"/>
+    <w:lsdException w:name="toc 2" w:semiHidden="1" w:uiPriority="39" w:unhideWhenUsed="1" w:qFormat="1"/>
+    <w:lsdException w:name="toc 3" w:semiHidden="1" w:uiPriority="39" w:unhideWhenUsed="1" w:qFormat="1"/>
+    <w:lsdException w:name="toc 4" w:semiHidden="1" w:uiPriority="39" w:unhideWhenUsed="1"/>
+    <w:lsdException w:name="toc 5" w:semiHidden="1" w:uiPriority="39" w:unhideWhenUsed="1"/>
+    <w:lsdException w:name="toc 6" w:semiHidden="1" w:uiPriority="39" w:unhideWhenUsed="1"/>
+    <w:lsdException w:name="toc 7" w:semiHidden="1" w:uiPriority="39" w:unhideWhenUsed="1"/>
+    <w:lsdException w:name="toc 8" w:semiHidden="1" w:uiPriority="39" w:unhideWhenUsed="1"/>
+    <w:lsdException w:name="toc 9" w:semiHidden="1" w:uiPriority="39" w:unhideWhenUsed="1"/>
+    <w:lsdException w:name="Normal Indent" w:semiHidden="1" w:unhideWhenUsed="1"/>
+    <w:lsdException w:name="footnote text" w:semiHidden="1" w:unhideWhenUsed="1"/>
+    <w:lsdException w:name="annotation text" w:semiHidden="1" w:unhideWhenUsed="1"/>
+    <w:lsdException w:name="header" w:semiHidden="1" w:uiPriority="0" w:unhideWhenUsed="1"/>
+    <w:lsdException w:name="footer" w:semiHidden="1" w:uiPriority="0" w:unhideWhenUsed="1"/>
+    <w:lsdException w:name="index heading" w:semiHidden="1" w:unhideWhenUsed="1"/>
+    <w:lsdException w:name="caption" w:semiHidden="1" w:uiPriority="35" w:unhideWhenUsed="1" w:qFormat="1"/>
+    <w:lsdException w:name="table of figures" w:semiHidden="1" w:unhideWhenUsed="1"/>
+    <w:lsdException w:name="envelope address" w:semiHidden="1" w:unhideWhenUsed="1"/>
+    <w:lsdException w:name="envelope return" w:semiHidden="1" w:unhideWhenUsed="1"/>
+    <w:lsdException w:name="footnote reference" w:semiHidden="1" w:unhideWhenUsed="1"/>
+    <w:lsdException w:name="annotation reference" w:semiHidden="1" w:unhideWhenUsed="1"/>
+    <w:lsdException w:name="line number" w:semiHidden="1" w:unhideWhenUsed="1"/>
+    <w:lsdException w:name="page number" w:semiHidden="1" w:uiPriority="0" w:unhideWhenUsed="1"/>
+    <w:lsdException w:name="endnote reference" w:semiHidden="1" w:unhideWhenUsed="1"/>
+    <w:lsdException w:name="endnote text" w:semiHidden="1" w:unhideWhenUsed="1"/>
+    <w:lsdException w:name="table of authorities" w:semiHidden="1" w:unhideWhenUsed="1"/>
+    <w:lsdException w:name="macro" w:semiHidden="1" w:unhideWhenUsed="1"/>
+    <w:lsdException w:name="toa heading" w:semiHidden="1" w:unhideWhenUsed="1"/>
+    <w:lsdException w:name="List" w:semiHidden="1" w:unhideWhenUsed="1"/>
+    <w:lsdException w:name="List Bullet" w:semiHidden="1" w:unhideWhenUsed="1"/>
+    <w:lsdException w:name="List Number" w:semiHidden="1" w:unhideWhenUsed="1"/>
+    <w:lsdException w:name="List 2" w:semiHidden="1" w:unhideWhenUsed="1"/>
+    <w:lsdException w:name="List 3" w:semiHidden="1" w:unhideWhenUsed="1"/>
+    <w:lsdException w:name="List 4" w:semiHidden="1" w:unhideWhenUsed="1"/>
+    <w:lsdException w:name="List 5" w:semiHidden="1" w:unhideWhenUsed="1"/>
+    <w:lsdException w:name="List Bullet 2" w:semiHidden="1" w:unhideWhenUsed="1"/>
+    <w:lsdException w:name="List Bullet 3" w:semiHidden="1" w:unhideWhenUsed="1"/>
+    <w:lsdException w:name="List Bullet 4" w:semiHidden="1" w:unhideWhenUsed="1"/>
+    <w:lsdException w:name="List Bullet 5" w:semiHidden="1" w:unhideWhenUsed="1"/>
+    <w:lsdException w:name="List Number 2" w:semiHidden="1" w:unhideWhenUsed="1"/>
+    <w:lsdException w:name="List Number 3" w:semiHidden="1" w:unhideWhenUsed="1"/>
+    <w:lsdException w:name="List Number 4" w:semiHidden="1" w:unhideWhenUsed="1"/>
+    <w:lsdException w:name="List Number 5" w:semiHidden="1" w:unhideWhenUsed="1"/>
+    <w:lsdException w:name="Title" w:uiPriority="10" w:qFormat="1"/>
+    <w:lsdException w:name="Closing" w:semiHidden="1" w:unhideWhenUsed="1"/>
+    <w:lsdException w:name="Signature" w:semiHidden="1" w:unhideWhenUsed="1"/>
+    <w:lsdException w:name="Default Paragraph Font" w:semiHidden="1" w:uiPriority="1" w:unhideWhenUsed="1"/>
+    <w:lsdException w:name="Body Text" w:semiHidden="1" w:unhideWhenUsed="1"/>
+    <w:lsdException w:name="Body Text Indent" w:semiHidden="1" w:unhideWhenUsed="1"/>
+    <w:lsdException w:name="List Continue" w:semiHidden="1" w:unhideWhenUsed="1"/>
+    <w:lsdException w:name="List Continue 2" w:semiHidden="1" w:unhideWhenUsed="1"/>
+    <w:lsdException w:name="List Continue 3" w:semiHidden="1" w:unhideWhenUsed="1"/>
+    <w:lsdException w:name="List Continue 4" w:semiHidden="1" w:unhideWhenUsed="1"/>
+    <w:lsdException w:name="List Continue 5" w:semiHidden="1" w:unhideWhenUsed="1"/>
+    <w:lsdException w:name="Message Header" w:semiHidden="1" w:unhideWhenUsed="1"/>
+    <w:lsdException w:name="Subtitle" w:uiPriority="11" w:qFormat="1"/>
+    <w:lsdException w:name="Salutation" w:semiHidden="1" w:unhideWhenUsed="1"/>
+    <w:lsdException w:name="Date" w:semiHidden="1" w:unhideWhenUsed="1"/>
+    <w:lsdException w:name="Body Text First Indent" w:semiHidden="1" w:unhideWhenUsed="1"/>
+    <w:lsdException w:name="Body Text First Indent 2" w:semiHidden="1" w:unhideWhenUsed="1"/>
+    <w:lsdException w:name="Note Heading" w:semiHidden="1" w:unhideWhenUsed="1"/>
+    <w:lsdException w:name="Body Text 2" w:semiHidden="1" w:unhideWhenUsed="1"/>
+    <w:lsdException w:name="Body Text 3" w:semiHidden="1" w:unhideWhenUsed="1"/>
+    <w:lsdException w:name="Body Text Indent 2" w:semiHidden="1" w:unhideWhenUsed="1"/>
+    <w:lsdException w:name="Body Text Indent 3" w:semiHidden="1" w:unhideWhenUsed="1"/>
+    <w:lsdException w:name="Block Text" w:semiHidden="1" w:unhideWhenUsed="1"/>
+    <w:lsdException w:name="Hyperlink" w:semiHidden="1" w:unhideWhenUsed="1"/>
+    <w:lsdException w:name="FollowedHyperlink" w:semiHidden="1" w:unhideWhenUsed="1"/>
+    <w:lsdException w:name="Strong" w:uiPriority="22" w:qFormat="1"/>
+    <w:lsdException w:name="Emphasis" w:uiPriority="20" w:qFormat="1"/>
+    <w:lsdException w:name="Document Map" w:semiHidden="1" w:unhideWhenUsed="1"/>
+    <w:lsdException w:name="Plain Text" w:semiHidden="1" w:unhideWhenUsed="1"/>
+    <w:lsdException w:name="E-mail Signature" w:semiHidden="1" w:unhideWhenUsed="1"/>
+    <w:lsdException w:name="HTML Top of Form" w:semiHidden="1" w:unhideWhenUsed="1"/>
+    <w:lsdException w:name="HTML Bottom of Form" w:semiHidden="1" w:unhideWhenUsed="1"/>
+    <w:lsdException w:name="Normal (Web)" w:semiHidden="1" w:unhideWhenUsed="1"/>
+    <w:lsdException w:name="HTML Acronym" w:semiHidden="1" w:unhideWhenUsed="1"/>
+    <w:lsdException w:name="HTML Address" w:semiHidden="1" w:unhideWhenUsed="1"/>
+    <w:lsdException w:name="HTML Cite" w:semiHidden="1" w:unhideWhenUsed="1"/>
+    <w:lsdException w:name="HTML Code" w:semiHidden="1" w:unhideWhenUsed="1"/>
+    <w:lsdException w:name="HTML Definition" w:semiHidden="1" w:unhideWhenUsed="1"/>
+    <w:lsdException w:name="HTML Keyboard" w:semiHidden="1" w:unhideWhenUsed="1"/>
+    <w:lsdException w:name="HTML Preformatted" w:semiHidden="1" w:unhideWhenUsed="1"/>
+    <w:lsdException w:name="HTML Sample" w:semiHidden="1" w:unhideWhenUsed="1"/>
+    <w:lsdException w:name="HTML Typewriter" w:semiHidden="1" w:unhideWhenUsed="1"/>
+    <w:lsdException w:name="HTML Variable" w:semiHidden="1" w:unhideWhenUsed="1"/>
+    <w:lsdException w:name="Normal Table" w:semiHidden="1" w:unhideWhenUsed="1"/>
+    <w:lsdException w:name="annotation subject" w:semiHidden="1" w:unhideWhenUsed="1"/>
+    <w:lsdException w:name="No List" w:semiHidden="1" w:unhideWhenUsed="1"/>
+    <w:lsdException w:name="Outline List 1" w:semiHidden="1" w:unhideWhenUsed="1"/>
+    <w:lsdException w:name="Outline List 2" w:semiHidden="1" w:unhideWhenUsed="1"/>
+    <w:lsdException w:name="Outline List 3" w:semiHidden="1" w:unhideWhenUsed="1"/>
+    <w:lsdException w:name="Table Simple 1" w:semiHidden="1" w:unhideWhenUsed="1"/>
+    <w:lsdException w:name="Table Simple 2" w:semiHidden="1" w:unhideWhenUsed="1"/>
+    <w:lsdException w:name="Table Simple 3" w:semiHidden="1" w:unhideWhenUsed="1"/>
+    <w:lsdException w:name="Table Classic 1" w:semiHidden="1" w:unhideWhenUsed="1"/>
+    <w:lsdException w:name="Table Classic 2" w:semiHidden="1" w:unhideWhenUsed="1"/>
+    <w:lsdException w:name="Table Classic 3" w:semiHidden="1" w:unhideWhenUsed="1"/>
+    <w:lsdException w:name="Table Classic 4" w:semiHidden="1" w:unhideWhenUsed="1"/>
+    <w:lsdException w:name="Table Colorful 1" w:semiHidden="1" w:unhideWhenUsed="1"/>
+    <w:lsdException w:name="Table Colorful 2" w:semiHidden="1" w:unhideWhenUsed="1"/>
+    <w:lsdException w:name="Table Colorful 3" w:semiHidden="1" w:unhideWhenUsed="1"/>
+    <w:lsdException w:name="Table Columns 1" w:semiHidden="1" w:unhideWhenUsed="1"/>
+    <w:lsdException w:name="Table Columns 2" w:semiHidden="1" w:unhideWhenUsed="1"/>
+    <w:lsdException w:name="Table Columns 3" w:semiHidden="1" w:unhideWhenUsed="1"/>
+    <w:lsdException w:name="Table Columns 4" w:semiHidden="1" w:unhideWhenUsed="1"/>
+    <w:lsdException w:name="Table Columns 5" w:semiHidden="1" w:unhideWhenUsed="1"/>
+    <w:lsdException w:name="Table Grid 1" w:semiHidden="1" w:unhideWhenUsed="1"/>
+    <w:lsdException w:name="Table Grid 2" w:semiHidden="1" w:unhideWhenUsed="1"/>
+    <w:lsdException w:name="Table Grid 3" w:semiHidden="1" w:unhideWhenUsed="1"/>
+    <w:lsdException w:name="Table Grid 4" w:semiHidden="1" w:unhideWhenUsed="1"/>
+    <w:lsdException w:name="Table Grid 5" w:semiHidden="1" w:unhideWhenUsed="1"/>
+    <w:lsdException w:name="Table Grid 6" w:semiHidden="1" w:unhideWhenUsed="1"/>
+    <w:lsdException w:name="Table Grid 7" w:semiHidden="1" w:unhideWhenUsed="1"/>
+    <w:lsdException w:name="Table Grid 8" w:semiHidden="1" w:unhideWhenUsed="1"/>
+    <w:lsdException w:name="Table List 1" w:semiHidden="1" w:unhideWhenUsed="1"/>
+    <w:lsdException w:name="Table List 2" w:semiHidden="1" w:unhideWhenUsed="1"/>
+    <w:lsdException w:name="Table List 3" w:semiHidden="1" w:unhideWhenUsed="1"/>
+    <w:lsdException w:name="Table List 4" w:semiHidden="1" w:unhideWhenUsed="1"/>
+    <w:lsdException w:name="Table List 5" w:semiHidden="1" w:unhideWhenUsed="1"/>
+    <w:lsdException w:name="Table List 6" w:semiHidden="1" w:unhideWhenUsed="1"/>
+    <w:lsdException w:name="Table List 7" w:semiHidden="1" w:unhideWhenUsed="1"/>
+    <w:lsdException w:name="Table List 8" w:semiHidden="1" w:unhideWhenUsed="1"/>
+    <w:lsdException w:name="Table 3D effects 1" w:semiHidden="1" w:unhideWhenUsed="1"/>
+    <w:lsdException w:name="Table 3D effects 2" w:semiHidden="1" w:unhideWhenUsed="1"/>
+    <w:lsdException w:name="Table 3D effects 3" w:semiHidden="1" w:unhideWhenUsed="1"/>
+    <w:lsdException w:name="Table Contemporary" w:semiHidden="1" w:unhideWhenUsed="1"/>
+    <w:lsdException w:name="Table Elegant" w:semiHidden="1" w:unhideWhenUsed="1"/>
+    <w:lsdException w:name="Table Professional" w:semiHidden="1" w:unhideWhenUsed="1"/>
+    <w:lsdException w:name="Table Subtle 1" w:semiHidden="1" w:unhideWhenUsed="1"/>
+    <w:lsdException w:name="Table Subtle 2" w:semiHidden="1" w:unhideWhenUsed="1"/>
+    <w:lsdException w:name="Table Web 1" w:semiHidden="1" w:unhideWhenUsed="1"/>
+    <w:lsdException w:name="Table Web 2" w:semiHidden="1" w:unhideWhenUsed="1"/>
+    <w:lsdException w:name="Table Web 3" w:semiHidden="1" w:unhideWhenUsed="1"/>
+    <w:lsdException w:name="Balloon Text" w:semiHidden="1" w:unhideWhenUsed="1"/>
+    <w:lsdException w:name="Table Grid" w:uiPriority="0"/>
+    <w:lsdException w:name="Table Theme" w:semiHidden="1" w:unhideWhenUsed="1"/>
+    <w:lsdException w:name="Placeholder Text" w:semiHidden="1"/>
+    <w:lsdException w:name="No Spacing" w:uiPriority="1" w:qFormat="1"/>
+    <w:lsdException w:name="Light Shading" w:uiPriority="60"/>
+    <w:lsdException w:name="Light List" w:uiPriority="61"/>
+    <w:lsdException w:name="Light Grid" w:uiPriority="62"/>
+    <w:lsdException w:name="Medium Shading 1" w:uiPriority="63"/>
+    <w:lsdException w:name="Medium Shading 2" w:uiPriority="64"/>
+    <w:lsdException w:name="Medium List 1" w:uiPriority="65"/>
+    <w:lsdException w:name="Medium List 2" w:uiPriority="66"/>
+    <w:lsdException w:name="Medium Grid 1" w:uiPriority="67"/>
+    <w:lsdException w:name="Medium Grid 2" w:uiPriority="68"/>
+    <w:lsdException w:name="Medium Grid 3" w:uiPriority="69"/>
+    <w:lsdException w:name="Dark List" w:uiPriority="70"/>
+    <w:lsdException w:name="Colorful Shading" w:uiPriority="71"/>
+    <w:lsdException w:name="Colorful List" w:uiPriority="72"/>
+    <w:lsdException w:name="Colorful Grid" w:uiPriority="73"/>
+    <w:lsdException w:name="Light Shading Accent 1" w:uiPriority="60"/>
+    <w:lsdException w:name="Light List Accent 1" w:uiPriority="61"/>
+    <w:lsdException w:name="Light Grid Accent 1" w:uiPriority="62"/>
+    <w:lsdException w:name="Medium Shading 1 Accent 1" w:uiPriority="63"/>
+    <w:lsdException w:name="Medium Shading 2 Accent 1" w:uiPriority="64"/>
+    <w:lsdException w:name="Medium List 1 Accent 1" w:uiPriority="65"/>
+    <w:lsdException w:name="Revision" w:semiHidden="1"/>
+    <w:lsdException w:name="List Paragraph" w:uiPriority="34" w:qFormat="1"/>
+    <w:lsdException w:name="Quote" w:uiPriority="29" w:qFormat="1"/>
+    <w:lsdException w:name="Intense Quote" w:uiPriority="30" w:qFormat="1"/>
+    <w:lsdException w:name="Medium List 2 Accent 1" w:uiPriority="66"/>
+    <w:lsdException w:name="Medium Grid 1 Accent 1" w:uiPriority="67"/>
+    <w:lsdException w:name="Medium Grid 2 Accent 1" w:uiPriority="68"/>
+    <w:lsdException w:name="Medium Grid 3 Accent 1" w:uiPriority="69"/>
+    <w:lsdException w:name="Dark List Accent 1" w:uiPriority="70"/>
+    <w:lsdException w:name="Colorful Shading Accent 1" w:uiPriority="71"/>
+    <w:lsdException w:name="Colorful List Accent 1" w:uiPriority="72"/>
+    <w:lsdException w:name="Colorful Grid Accent 1" w:uiPriority="73"/>
+    <w:lsdException w:name="Light Shading Accent 2" w:uiPriority="60"/>
+    <w:lsdException w:name="Light List Accent 2" w:uiPriority="61"/>
+    <w:lsdException w:name="Light Grid Accent 2" w:uiPriority="62"/>
+    <w:lsdException w:name="Medium Shading 1 Accent 2" w:uiPriority="63"/>
+    <w:lsdException w:name="Medium Shading 2 Accent 2" w:uiPriority="64"/>
+    <w:lsdException w:name="Medium List 1 Accent 2" w:uiPriority="65"/>
+    <w:lsdException w:name="Medium List 2 Accent 2" w:uiPriority="66"/>
+    <w:lsdException w:name="Medium Grid 1 Accent 2" w:uiPriority="67"/>
+    <w:lsdException w:name="Medium Grid 2 Accent 2" w:uiPriority="68"/>
+    <w:lsdException w:name="Medium Grid 3 Accent 2" w:uiPriority="69"/>
+    <w:lsdException w:name="Dark List Accent 2" w:uiPriority="70"/>
+    <w:lsdException w:name="Colorful Shading Accent 2" w:uiPriority="71"/>
+    <w:lsdException w:name="Colorful List Accent 2" w:uiPriority="72"/>
+    <w:lsdException w:name="Colorful Grid Accent 2" w:uiPriority="73"/>
+    <w:lsdException w:name="Light Shading Accent 3" w:uiPriority="60"/>
+    <w:lsdException w:name="Light List Accent 3" w:uiPriority="61"/>
+    <w:lsdException w:name="Light Grid Accent 3" w:uiPriority="62"/>
+    <w:lsdException w:name="Medium Shading 1 Accent 3" w:uiPriority="63"/>
+    <w:lsdException w:name="Medium Shading 2 Accent 3" w:uiPriority="64"/>
+    <w:lsdException w:name="Medium List 1 Accent 3" w:uiPriority="65"/>
+    <w:lsdException w:name="Medium List 2 Accent 3" w:uiPriority="66"/>
+    <w:lsdException w:name="Medium Grid 1 Accent 3" w:uiPriority="67"/>
+    <w:lsdException w:name="Medium Grid 2 Accent 3" w:uiPriority="68"/>
+    <w:lsdException w:name="Medium Grid 3 Accent 3" w:uiPriority="69"/>
+    <w:lsdException w:name="Dark List Accent 3" w:uiPriority="70"/>
+    <w:lsdException w:name="Colorful Shading Accent 3" w:uiPriority="71"/>
+    <w:lsdException w:name="Colorful List Accent 3" w:uiPriority="72"/>
+    <w:lsdException w:name="Colorful Grid Accent 3" w:uiPriority="73"/>
+    <w:lsdException w:name="Light Shading Accent 4" w:uiPriority="60"/>
+    <w:lsdException w:name="Light List Accent 4" w:uiPriority="61"/>
+    <w:lsdException w:name="Light Grid Accent 4" w:uiPriority="62"/>
+    <w:lsdException w:name="Medium Shading 1 Accent 4" w:uiPriority="63"/>
+    <w:lsdException w:name="Medium Shading 2 Accent 4" w:uiPriority="64"/>
+    <w:lsdException w:name="Medium List 1 Accent 4" w:uiPriority="65"/>
+    <w:lsdException w:name="Medium List 2 Accent 4" w:uiPriority="66"/>
+    <w:lsdException w:name="Medium Grid 1 Accent 4" w:uiPriority="67"/>
+    <w:lsdException w:name="Medium Grid 2 Accent 4" w:uiPriority="68"/>
+    <w:lsdException w:name="Medium Grid 3 Accent 4" w:uiPriority="69"/>
+    <w:lsdException w:name="Dark List Accent 4" w:uiPriority="70"/>
+    <w:lsdException w:name="Colorful Shading Accent 4" w:uiPriority="71"/>
+    <w:lsdException w:name="Colorful List Accent 4" w:uiPriority="72"/>
+    <w:lsdException w:name="Colorful Grid Accent 4" w:uiPriority="73"/>
+    <w:lsdException w:name="Light Shading Accent 5" w:uiPriority="60"/>
+    <w:lsdException w:name="Light List Accent 5" w:uiPriority="61"/>
+    <w:lsdException w:name="Light Grid Accent 5" w:uiPriority="62"/>
+    <w:lsdException w:name="Medium Shading 1 Accent 5" w:uiPriority="63"/>
+    <w:lsdException w:name="Medium Shading 2 Accent 5" w:uiPriority="64"/>
+    <w:lsdException w:name="Medium List 1 Accent 5" w:uiPriority="65"/>
+    <w:lsdException w:name="Medium List 2 Accent 5" w:uiPriority="66"/>
+    <w:lsdException w:name="Medium Grid 1 Accent 5" w:uiPriority="67"/>
+    <w:lsdException w:name="Medium Grid 2 Accent 5" w:uiPriority="68"/>
+    <w:lsdException w:name="Medium Grid 3 Accent 5" w:uiPriority="69"/>
+    <w:lsdException w:name="Dark List Accent 5" w:uiPriority="70"/>
+    <w:lsdException w:name="Colorful Shading Accent 5" w:uiPriority="71"/>
+    <w:lsdException w:name="Colorful List Accent 5" w:uiPriority="72"/>
+    <w:lsdException w:name="Colorful Grid Accent 5" w:uiPriority="73"/>
+    <w:lsdException w:name="Light Shading Accent 6" w:uiPriority="60"/>
+    <w:lsdException w:name="Light List Accent 6" w:uiPriority="61"/>
+    <w:lsdException w:name="Light Grid Accent 6" w:uiPriority="62"/>
+    <w:lsdException w:name="Medium Shading 1 Accent 6" w:uiPriority="63"/>
+    <w:lsdException w:name="Medium Shading 2 Accent 6" w:uiPriority="64"/>
+    <w:lsdException w:name="Medium List 1 Accent 6" w:uiPriority="65"/>
+    <w:lsdException w:name="Medium List 2 Accent 6" w:uiPriority="66"/>
+    <w:lsdException w:name="Medium Grid 1 Accent 6" w:uiPriority="67"/>
+    <w:lsdException w:name="Medium Grid 2 Accent 6" w:uiPriority="68"/>
+    <w:lsdException w:name="Medium Grid 3 Accent 6" w:uiPriority="69"/>
+    <w:lsdException w:name="Dark List Accent 6" w:uiPriority="70"/>
+    <w:lsdException w:name="Colorful Shading Accent 6" w:uiPriority="71"/>
+    <w:lsdException w:name="Colorful List Accent 6" w:uiPriority="72"/>
+    <w:lsdException w:name="Colorful Grid Accent 6" w:uiPriority="73"/>
+    <w:lsdException w:name="Subtle Emphasis" w:uiPriority="19" w:qFormat="1"/>
+    <w:lsdException w:name="Intense Emphasis" w:uiPriority="21" w:qFormat="1"/>
+    <w:lsdException w:name="Subtle Reference" w:uiPriority="31" w:qFormat="1"/>
+    <w:lsdException w:name="Intense Reference" w:uiPriority="32" w:qFormat="1"/>
+    <w:lsdException w:name="Book Title" w:uiPriority="33" w:qFormat="1"/>
+    <w:lsdException w:name="Bibliography" w:semiHidden="1" w:uiPriority="37" w:unhideWhenUsed="1"/>
+    <w:lsdException w:name="TOC Heading" w:semiHidden="1" w:uiPriority="39" w:unhideWhenUsed="1" w:qFormat="1"/>
+    <w:lsdException w:name="Plain Table 1" w:uiPriority="41"/>
+    <w:lsdException w:name="Plain Table 2" w:uiPriority="42"/>
+    <w:lsdException w:name="Plain Table 3" w:uiPriority="43"/>
+    <w:lsdException w:name="Plain Table 4" w:uiPriority="44"/>
+    <w:lsdException w:name="Plain Table 5" w:uiPriority="45"/>
+    <w:lsdException w:name="Grid Table Light" w:uiPriority="40"/>
+    <w:lsdException w:name="Grid Table 1 Light" w:uiPriority="46"/>
+    <w:lsdException w:name="Grid Table 2" w:uiPriority="47"/>
+    <w:lsdException w:name="Grid Table 3" w:uiPriority="48"/>
+    <w:lsdException w:name="Grid Table 4" w:uiPriority="49"/>
+    <w:lsdException w:name="Grid Table 5 Dark" w:uiPriority="50"/>
+    <w:lsdException w:name="Grid Table 6 Colorful" w:uiPriority="51"/>
+    <w:lsdException w:name="Grid Table 7 Colorful" w:uiPriority="52"/>
+    <w:lsdException w:name="Grid Table 1 Light Accent 1" w:uiPriority="46"/>
+    <w:lsdException w:name="Grid Table 2 Accent 1" w:uiPriority="47"/>
+    <w:lsdException w:name="Grid Table 3 Accent 1" w:uiPriority="48"/>
+    <w:lsdException w:name="Grid Table 4 Accent 1" w:uiPriority="49"/>
+    <w:lsdException w:name="Grid Table 5 Dark Accent 1" w:uiPriority="50"/>
+    <w:lsdException w:name="Grid Table 6 Colorful Accent 1" w:uiPriority="51"/>
+    <w:lsdException w:name="Grid Table 7 Colorful Accent 1" w:uiPriority="52"/>
+    <w:lsdException w:name="Grid Table 1 Light Accent 2" w:uiPriority="46"/>
+    <w:lsdException w:name="Grid Table 2 Accent 2" w:uiPriority="47"/>
+    <w:lsdException w:name="Grid Table 3 Accent 2" w:uiPriority="48"/>
+    <w:lsdException w:name="Grid Table 4 Accent 2" w:uiPriority="49"/>
+    <w:lsdException w:name="Grid Table 5 Dark Accent 2" w:uiPriority="50"/>
+    <w:lsdException w:name="Grid Table 6 Colorful Accent 2" w:uiPriority="51"/>
+    <w:lsdException w:name="Grid Table 7 Colorful Accent 2" w:uiPriority="52"/>
+    <w:lsdException w:name="Grid Table 1 Light Accent 3" w:uiPriority="46"/>
+    <w:lsdException w:name="Grid Table 2 Accent 3" w:uiPriority="47"/>
+    <w:lsdException w:name="Grid Table 3 Accent 3" w:uiPriority="48"/>
+    <w:lsdException w:name="Grid Table 4 Accent 3" w:uiPriority="49"/>
+    <w:lsdException w:name="Grid Table 5 Dark Accent 3" w:uiPriority="50"/>
+    <w:lsdException w:name="Grid Table 6 Colorful Accent 3" w:uiPriority="51"/>
+    <w:lsdException w:name="Grid Table 7 Colorful Accent 3" w:uiPriority="52"/>
+    <w:lsdException w:name="Grid Table 1 Light Accent 4" w:uiPriority="46"/>
+    <w:lsdException w:name="Grid Table 2 Accent 4" w:uiPriority="47"/>
+    <w:lsdException w:name="Grid Table 3 Accent 4" w:uiPriority="48"/>
+    <w:lsdException w:name="Grid Table 4 Accent 4" w:uiPriority="49"/>
+    <w:lsdException w:name="Grid Table 5 Dark Accent 4" w:uiPriority="50"/>
+    <w:lsdException w:name="Grid Table 6 Colorful Accent 4" w:uiPriority="51"/>
+    <w:lsdException w:name="Grid Table 7 Colorful Accent 4" w:uiPriority="52"/>
+    <w:lsdException w:name="Grid Table 1 Light Accent 5" w:uiPriority="46"/>
+    <w:lsdException w:name="Grid Table 2 Accent 5" w:uiPriority="47"/>
+    <w:lsdException w:name="Grid Table 3 Accent 5" w:uiPriority="48"/>
+    <w:lsdException w:name="Grid Table 4 Accent 5" w:uiPriority="49"/>
+    <w:lsdException w:name="Grid Table 5 Dark Accent 5" w:uiPriority="50"/>
+    <w:lsdException w:name="Grid Table 6 Colorful Accent 5" w:uiPriority="51"/>
+    <w:lsdException w:name="Grid Table 7 Colorful Accent 5" w:uiPriority="52"/>
+    <w:lsdException w:name="Grid Table 1 Light Accent 6" w:uiPriority="46"/>
+    <w:lsdException w:name="Grid Table 2 Accent 6" w:uiPriority="47"/>
+    <w:lsdException w:name="Grid Table 3 Accent 6" w:uiPriority="48"/>
+    <w:lsdException w:name="Grid Table 4 Accent 6" w:uiPriority="49"/>
+    <w:lsdException w:name="Grid Table 5 Dark Accent 6" w:uiPriority="50"/>
+    <w:lsdException w:name="Grid Table 6 Colorful Accent 6" w:uiPriority="51"/>
+    <w:lsdException w:name="Grid Table 7 Colorful Accent 6" w:uiPriority="52"/>
+    <w:lsdException w:name="List Table 1 Light" w:uiPriority="46"/>
+    <w:lsdException w:name="List Table 2" w:uiPriority="47"/>
+    <w:lsdException w:name="List Table 3" w:uiPriority="48"/>
+    <w:lsdException w:name="List Table 4" w:uiPriority="49"/>
+    <w:lsdException w:name="List Table 5 Dark" w:uiPriority="50"/>
+    <w:lsdException w:name="List Table 6 Colorful" w:uiPriority="51"/>
+    <w:lsdException w:name="List Table 7 Colorful" w:uiPriority="52"/>
+    <w:lsdException w:name="List Table 1 Light Accent 1" w:uiPriority="46"/>
+    <w:lsdException w:name="List Table 2 Accent 1" w:uiPriority="47"/>
+    <w:lsdException w:name="List Table 3 Accent 1" w:uiPriority="48"/>
+    <w:lsdException w:name="List Table 4 Accent 1" w:uiPriority="49"/>
+    <w:lsdException w:name="List Table 5 Dark Accent 1" w:uiPriority="50"/>
+    <w:lsdException w:name="List Table 6 Colorful Accent 1" w:uiPriority="51"/>
+    <w:lsdException w:name="List Table 7 Colorful Accent 1" w:uiPriority="52"/>
+    <w:lsdException w:name="List Table 1 Light Accent 2" w:uiPriority="46"/>
+    <w:lsdException w:name="List Table 2 Accent 2" w:uiPriority="47"/>
+    <w:lsdException w:name="List Table 3 Accent 2" w:uiPriority="48"/>
+    <w:lsdException w:name="List Table 4 Accent 2" w:uiPriority="49"/>
+    <w:lsdException w:name="List Table 5 Dark Accent 2" w:uiPriority="50"/>
+    <w:lsdException w:name="List Table 6 Colorful Accent 2" w:uiPriority="51"/>
+    <w:lsdException w:name="List Table 7 Colorful Accent 2" w:uiPriority="52"/>
+    <w:lsdException w:name="List Table 1 Light Accent 3" w:uiPriority="46"/>
+    <w:lsdException w:name="List Table 2 Accent 3" w:uiPriority="47"/>
+    <w:lsdException w:name="List Table 3 Accent 3" w:uiPriority="48"/>
+    <w:lsdException w:name="List Table 4 Accent 3" w:uiPriority="49"/>
+    <w:lsdException w:name="List Table 5 Dark Accent 3" w:uiPriority="50"/>
+    <w:lsdException w:name="List Table 6 Colorful Accent 3" w:uiPriority="51"/>
+    <w:lsdException w:name="List Table 7 Colorful Accent 3" w:uiPriority="52"/>
+    <w:lsdException w:name="List Table 1 Light Accent 4" w:uiPriority="46"/>
+    <w:lsdException w:name="List Table 2 Accent 4" w:uiPriority="47"/>
+    <w:lsdException w:name="List Table 3 Accent 4" w:uiPriority="48"/>
+    <w:lsdException w:name="List Table 4 Accent 4" w:uiPriority="49"/>
+    <w:lsdException w:name="List Table 5 Dark Accent 4" w:uiPriority="50"/>
+    <w:lsdException w:name="List Table 6 Colorful Accent 4" w:uiPriority="51"/>
+    <w:lsdException w:name="List Table 7 Colorful Accent 4" w:uiPriority="52"/>
+    <w:lsdException w:name="List Table 1 Light Accent 5" w:uiPriority="46"/>
+    <w:lsdException w:name="List Table 2 Accent 5" w:uiPriority="47"/>
+    <w:lsdException w:name="List Table 3 Accent 5" w:uiPriority="48"/>
+    <w:lsdException w:name="List Table 4 Accent 5" w:uiPriority="49"/>
+    <w:lsdException w:name="List Table 5 Dark Accent 5" w:uiPriority="50"/>
+    <w:lsdException w:name="List Table 6 Colorful Accent 5" w:uiPriority="51"/>
+    <w:lsdException w:name="List Table 7 Colorful Accent 5" w:uiPriority="52"/>
+    <w:lsdException w:name="List Table 1 Light Accent 6" w:uiPriority="46"/>
+    <w:lsdException w:name="List Table 2 Accent 6" w:uiPriority="47"/>
+    <w:lsdException w:name="List Table 3 Accent 6" w:uiPriority="48"/>
+    <w:lsdException w:name="List Table 4 Accent 6" w:uiPriority="49"/>
+    <w:lsdException w:name="List Table 5 Dark Accent 6" w:uiPriority="50"/>
+    <w:lsdException w:name="List Table 6 Colorful Accent 6" w:uiPriority="51"/>
+    <w:lsdException w:name="List Table 7 Colorful Accent 6" w:uiPriority="52"/>
   </w:latentStyles>
   <w:style w:type="paragraph" w:default="1" w:styleId="Normal">
     <w:name w:val="Normal"/>
@@ -27141,7 +27519,6 @@
     <w:uiPriority w:val="99"/>
     <w:semiHidden/>
     <w:unhideWhenUsed/>
-    <w:qFormat/>
     <w:tblPr>
       <w:tblInd w:w="0" w:type="dxa"/>
       <w:tblCellMar>
@@ -27905,7 +28282,7 @@
 </file>
 
 <file path=customXml/itemProps1.xml><?xml version="1.0" encoding="utf-8"?>
-<ds:datastoreItem xmlns:ds="http://schemas.openxmlformats.org/officeDocument/2006/customXml" ds:itemID="{22231136-F680-4DCA-8F2A-5A0C0B33FEDA}">
+<ds:datastoreItem xmlns:ds="http://schemas.openxmlformats.org/officeDocument/2006/customXml" ds:itemID="{A6882AB8-DCEE-4CA2-BDEC-92AF067A55AE}">
   <ds:schemaRefs>
     <ds:schemaRef ds:uri="http://schemas.openxmlformats.org/officeDocument/2006/bibliography"/>
   </ds:schemaRefs>

--- a/trunk/doc/Laporan KP/Laporan KP plnwatch.docx
+++ b/trunk/doc/Laporan KP/Laporan KP plnwatch.docx
@@ -1,6 +1,6 @@
 
 <file path=word/document.xml><?xml version="1.0" encoding="utf-8"?>
-<w:document xmlns:wpc="http://schemas.microsoft.com/office/word/2010/wordprocessingCanvas" xmlns:mc="http://schemas.openxmlformats.org/markup-compatibility/2006" xmlns:o="urn:schemas-microsoft-com:office:office" xmlns:r="http://schemas.openxmlformats.org/officeDocument/2006/relationships" xmlns:m="http://schemas.openxmlformats.org/officeDocument/2006/math" xmlns:v="urn:schemas-microsoft-com:vml" xmlns:wp14="http://schemas.microsoft.com/office/word/2010/wordprocessingDrawing" xmlns:wp="http://schemas.openxmlformats.org/drawingml/2006/wordprocessingDrawing" xmlns:w10="urn:schemas-microsoft-com:office:word" xmlns:w="http://schemas.openxmlformats.org/wordprocessingml/2006/main" xmlns:w14="http://schemas.microsoft.com/office/word/2010/wordml" xmlns:wpg="http://schemas.microsoft.com/office/word/2010/wordprocessingGroup" xmlns:wpi="http://schemas.microsoft.com/office/word/2010/wordprocessingInk" xmlns:wne="http://schemas.microsoft.com/office/word/2006/wordml" xmlns:wps="http://schemas.microsoft.com/office/word/2010/wordprocessingShape" mc:Ignorable="w14 wp14">
+<w:document xmlns:ve="http://schemas.openxmlformats.org/markup-compatibility/2006" xmlns:o="urn:schemas-microsoft-com:office:office" xmlns:r="http://schemas.openxmlformats.org/officeDocument/2006/relationships" xmlns:m="http://schemas.openxmlformats.org/officeDocument/2006/math" xmlns:v="urn:schemas-microsoft-com:vml" xmlns:wp="http://schemas.openxmlformats.org/drawingml/2006/wordprocessingDrawing" xmlns:w10="urn:schemas-microsoft-com:office:word" xmlns:w="http://schemas.openxmlformats.org/wordprocessingml/2006/main" xmlns:wne="http://schemas.microsoft.com/office/word/2006/wordml">
   <w:body>
     <w:p>
       <w:pPr>
@@ -210,6 +210,7 @@
       <w:r>
         <w:rPr>
           <w:noProof/>
+          <w:lang w:val="id-ID" w:eastAsia="zh-TW"/>
         </w:rPr>
         <w:drawing>
           <wp:inline distT="0" distB="0" distL="0" distR="0">
@@ -229,7 +230,7 @@
                     </pic:cNvPicPr>
                   </pic:nvPicPr>
                   <pic:blipFill>
-                    <a:blip r:embed="rId9" cstate="print"/>
+                    <a:blip r:embed="rId8" cstate="print"/>
                     <a:srcRect/>
                     <a:stretch>
                       <a:fillRect/>
@@ -485,9 +486,9 @@
           <w:lang w:val="id-ID"/>
         </w:rPr>
         <w:sectPr>
-          <w:headerReference w:type="default" r:id="rId10"/>
-          <w:footerReference w:type="even" r:id="rId11"/>
-          <w:footerReference w:type="default" r:id="rId12"/>
+          <w:headerReference w:type="default" r:id="rId9"/>
+          <w:footerReference w:type="even" r:id="rId10"/>
+          <w:footerReference w:type="default" r:id="rId11"/>
           <w:pgSz w:w="8391" w:h="11907" w:code="11"/>
           <w:pgMar w:top="1134" w:right="1134" w:bottom="1134" w:left="1134" w:header="720" w:footer="720" w:gutter="0"/>
           <w:cols w:space="720"/>
@@ -507,7 +508,7 @@
         </w:rPr>
       </w:pPr>
       <w:bookmarkStart w:id="1" w:name="_Toc156717287"/>
-      <w:bookmarkStart w:id="2" w:name="_Toc342999677"/>
+      <w:bookmarkStart w:id="2" w:name="_Toc343875751"/>
       <w:r>
         <w:rPr>
           <w:rFonts w:cs="Times New Roman"/>
@@ -804,7 +805,7 @@
           <w:insideH w:val="none" w:sz="0" w:space="0" w:color="auto"/>
           <w:insideV w:val="none" w:sz="0" w:space="0" w:color="auto"/>
         </w:tblBorders>
-        <w:tblLook w:val="01E0" w:firstRow="1" w:lastRow="1" w:firstColumn="1" w:lastColumn="1" w:noHBand="0" w:noVBand="0"/>
+        <w:tblLook w:val="01E0"/>
       </w:tblPr>
       <w:tblGrid>
         <w:gridCol w:w="4054"/>
@@ -990,8 +991,8 @@
           <w:lang w:val="id-ID"/>
         </w:rPr>
         <w:sectPr>
-          <w:footerReference w:type="default" r:id="rId13"/>
-          <w:footerReference w:type="first" r:id="rId14"/>
+          <w:footerReference w:type="default" r:id="rId12"/>
+          <w:footerReference w:type="first" r:id="rId13"/>
           <w:pgSz w:w="8391" w:h="11907" w:code="11"/>
           <w:pgMar w:top="1440" w:right="1440" w:bottom="1440" w:left="1440" w:header="720" w:footer="720" w:gutter="0"/>
           <w:cols w:space="720"/>
@@ -1010,7 +1011,7 @@
           <w:lang w:val="id-ID"/>
         </w:rPr>
       </w:pPr>
-      <w:bookmarkStart w:id="5" w:name="_Toc342999678"/>
+      <w:bookmarkStart w:id="5" w:name="_Toc343875752"/>
       <w:r>
         <w:rPr>
           <w:rFonts w:cs="Times New Roman"/>
@@ -1389,7 +1390,7 @@
           <w:lang w:val="id-ID"/>
         </w:rPr>
       </w:pPr>
-      <w:bookmarkStart w:id="6" w:name="_Toc342999679"/>
+      <w:bookmarkStart w:id="6" w:name="_Toc343875753"/>
       <w:r>
         <w:rPr>
           <w:lang w:val="id-ID"/>
@@ -1415,9 +1416,10 @@
               <w:tab w:val="right" w:leader="dot" w:pos="5501"/>
             </w:tabs>
             <w:rPr>
-              <w:rFonts w:asciiTheme="minorHAnsi" w:eastAsiaTheme="minorEastAsia" w:hAnsiTheme="minorHAnsi"/>
+              <w:rFonts w:asciiTheme="minorHAnsi" w:eastAsia="PMingLiU" w:hAnsiTheme="minorHAnsi"/>
               <w:noProof/>
               <w:sz w:val="22"/>
+              <w:lang w:val="id-ID" w:eastAsia="zh-TW"/>
             </w:rPr>
           </w:pPr>
           <w:r>
@@ -1429,7 +1431,7 @@
           <w:r>
             <w:fldChar w:fldCharType="separate"/>
           </w:r>
-          <w:hyperlink w:anchor="_Toc342999677" w:history="1">
+          <w:hyperlink w:anchor="_Toc343875751" w:history="1">
             <w:r>
               <w:rPr>
                 <w:rStyle w:val="Hyperlink"/>
@@ -1458,7 +1460,7 @@
                 <w:noProof/>
                 <w:webHidden/>
               </w:rPr>
-              <w:instrText xml:space="preserve"> PAGEREF _Toc342999677 \h </w:instrText>
+              <w:instrText xml:space="preserve"> PAGEREF _Toc343875751 \h </w:instrText>
             </w:r>
             <w:r>
               <w:rPr>
@@ -1496,12 +1498,13 @@
               <w:tab w:val="right" w:leader="dot" w:pos="5501"/>
             </w:tabs>
             <w:rPr>
-              <w:rFonts w:asciiTheme="minorHAnsi" w:eastAsiaTheme="minorEastAsia" w:hAnsiTheme="minorHAnsi"/>
+              <w:rFonts w:asciiTheme="minorHAnsi" w:eastAsia="PMingLiU" w:hAnsiTheme="minorHAnsi"/>
               <w:noProof/>
               <w:sz w:val="22"/>
+              <w:lang w:val="id-ID" w:eastAsia="zh-TW"/>
             </w:rPr>
           </w:pPr>
-          <w:hyperlink w:anchor="_Toc342999678" w:history="1">
+          <w:hyperlink w:anchor="_Toc343875752" w:history="1">
             <w:r>
               <w:rPr>
                 <w:rStyle w:val="Hyperlink"/>
@@ -1530,7 +1533,7 @@
                 <w:noProof/>
                 <w:webHidden/>
               </w:rPr>
-              <w:instrText xml:space="preserve"> PAGEREF _Toc342999678 \h </w:instrText>
+              <w:instrText xml:space="preserve"> PAGEREF _Toc343875752 \h </w:instrText>
             </w:r>
             <w:r>
               <w:rPr>
@@ -1568,12 +1571,13 @@
               <w:tab w:val="right" w:leader="dot" w:pos="5501"/>
             </w:tabs>
             <w:rPr>
-              <w:rFonts w:asciiTheme="minorHAnsi" w:eastAsiaTheme="minorEastAsia" w:hAnsiTheme="minorHAnsi"/>
+              <w:rFonts w:asciiTheme="minorHAnsi" w:eastAsia="PMingLiU" w:hAnsiTheme="minorHAnsi"/>
               <w:noProof/>
               <w:sz w:val="22"/>
+              <w:lang w:val="id-ID" w:eastAsia="zh-TW"/>
             </w:rPr>
           </w:pPr>
-          <w:hyperlink w:anchor="_Toc342999679" w:history="1">
+          <w:hyperlink w:anchor="_Toc343875753" w:history="1">
             <w:r>
               <w:rPr>
                 <w:rStyle w:val="Hyperlink"/>
@@ -1601,7 +1605,7 @@
                 <w:noProof/>
                 <w:webHidden/>
               </w:rPr>
-              <w:instrText xml:space="preserve"> PAGEREF _Toc342999679 \h </w:instrText>
+              <w:instrText xml:space="preserve"> PAGEREF _Toc343875753 \h </w:instrText>
             </w:r>
             <w:r>
               <w:rPr>
@@ -1639,12 +1643,13 @@
               <w:tab w:val="right" w:leader="dot" w:pos="5501"/>
             </w:tabs>
             <w:rPr>
-              <w:rFonts w:asciiTheme="minorHAnsi" w:eastAsiaTheme="minorEastAsia" w:hAnsiTheme="minorHAnsi"/>
+              <w:rFonts w:asciiTheme="minorHAnsi" w:eastAsia="PMingLiU" w:hAnsiTheme="minorHAnsi"/>
               <w:noProof/>
               <w:sz w:val="22"/>
+              <w:lang w:val="id-ID" w:eastAsia="zh-TW"/>
             </w:rPr>
           </w:pPr>
-          <w:hyperlink w:anchor="_Toc342999680" w:history="1">
+          <w:hyperlink w:anchor="_Toc343875754" w:history="1">
             <w:r>
               <w:rPr>
                 <w:rStyle w:val="Hyperlink"/>
@@ -1672,7 +1677,7 @@
                 <w:noProof/>
                 <w:webHidden/>
               </w:rPr>
-              <w:instrText xml:space="preserve"> PAGEREF _Toc342999680 \h </w:instrText>
+              <w:instrText xml:space="preserve"> PAGEREF _Toc343875754 \h </w:instrText>
             </w:r>
             <w:r>
               <w:rPr>
@@ -1710,12 +1715,13 @@
               <w:tab w:val="right" w:leader="dot" w:pos="5501"/>
             </w:tabs>
             <w:rPr>
-              <w:rFonts w:asciiTheme="minorHAnsi" w:eastAsiaTheme="minorEastAsia" w:hAnsiTheme="minorHAnsi"/>
+              <w:rFonts w:asciiTheme="minorHAnsi" w:eastAsia="PMingLiU" w:hAnsiTheme="minorHAnsi"/>
               <w:noProof/>
               <w:sz w:val="22"/>
+              <w:lang w:val="id-ID" w:eastAsia="zh-TW"/>
             </w:rPr>
           </w:pPr>
-          <w:hyperlink w:anchor="_Toc342999681" w:history="1">
+          <w:hyperlink w:anchor="_Toc343875755" w:history="1">
             <w:r>
               <w:rPr>
                 <w:rStyle w:val="Hyperlink"/>
@@ -1742,7 +1748,7 @@
                 <w:noProof/>
                 <w:webHidden/>
               </w:rPr>
-              <w:instrText xml:space="preserve"> PAGEREF _Toc342999681 \h </w:instrText>
+              <w:instrText xml:space="preserve"> PAGEREF _Toc343875755 \h </w:instrText>
             </w:r>
             <w:r>
               <w:rPr>
@@ -1762,7 +1768,7 @@
                 <w:noProof/>
                 <w:webHidden/>
               </w:rPr>
-              <w:t>8</w:t>
+              <w:t>9</w:t>
             </w:r>
             <w:r>
               <w:rPr>
@@ -1781,12 +1787,13 @@
               <w:tab w:val="right" w:leader="dot" w:pos="5501"/>
             </w:tabs>
             <w:rPr>
-              <w:rFonts w:asciiTheme="minorHAnsi" w:eastAsiaTheme="minorEastAsia" w:hAnsiTheme="minorHAnsi"/>
+              <w:rFonts w:asciiTheme="minorHAnsi" w:eastAsia="PMingLiU" w:hAnsiTheme="minorHAnsi"/>
               <w:noProof/>
               <w:sz w:val="22"/>
+              <w:lang w:val="id-ID" w:eastAsia="zh-TW"/>
             </w:rPr>
           </w:pPr>
-          <w:hyperlink w:anchor="_Toc342999682" w:history="1">
+          <w:hyperlink w:anchor="_Toc343875756" w:history="1">
             <w:r>
               <w:rPr>
                 <w:rStyle w:val="Hyperlink"/>
@@ -1797,9 +1804,10 @@
             </w:r>
             <w:r>
               <w:rPr>
-                <w:rFonts w:asciiTheme="minorHAnsi" w:eastAsiaTheme="minorEastAsia" w:hAnsiTheme="minorHAnsi"/>
+                <w:rFonts w:asciiTheme="minorHAnsi" w:eastAsia="PMingLiU" w:hAnsiTheme="minorHAnsi"/>
                 <w:noProof/>
                 <w:sz w:val="22"/>
+                <w:lang w:val="id-ID" w:eastAsia="zh-TW"/>
               </w:rPr>
               <w:tab/>
             </w:r>
@@ -1830,7 +1838,7 @@
                 <w:noProof/>
                 <w:webHidden/>
               </w:rPr>
-              <w:instrText xml:space="preserve"> PAGEREF _Toc342999682 \h </w:instrText>
+              <w:instrText xml:space="preserve"> PAGEREF _Toc343875756 \h </w:instrText>
             </w:r>
             <w:r>
               <w:rPr>
@@ -1850,7 +1858,7 @@
                 <w:noProof/>
                 <w:webHidden/>
               </w:rPr>
-              <w:t>8</w:t>
+              <w:t>9</w:t>
             </w:r>
             <w:r>
               <w:rPr>
@@ -1869,12 +1877,13 @@
               <w:tab w:val="right" w:leader="dot" w:pos="5501"/>
             </w:tabs>
             <w:rPr>
-              <w:rFonts w:asciiTheme="minorHAnsi" w:eastAsiaTheme="minorEastAsia" w:hAnsiTheme="minorHAnsi"/>
+              <w:rFonts w:asciiTheme="minorHAnsi" w:eastAsia="PMingLiU" w:hAnsiTheme="minorHAnsi"/>
               <w:noProof/>
               <w:sz w:val="22"/>
+              <w:lang w:val="id-ID" w:eastAsia="zh-TW"/>
             </w:rPr>
           </w:pPr>
-          <w:hyperlink w:anchor="_Toc342999683" w:history="1">
+          <w:hyperlink w:anchor="_Toc343875757" w:history="1">
             <w:r>
               <w:rPr>
                 <w:rStyle w:val="Hyperlink"/>
@@ -1884,9 +1893,10 @@
             </w:r>
             <w:r>
               <w:rPr>
-                <w:rFonts w:asciiTheme="minorHAnsi" w:eastAsiaTheme="minorEastAsia" w:hAnsiTheme="minorHAnsi"/>
+                <w:rFonts w:asciiTheme="minorHAnsi" w:eastAsia="PMingLiU" w:hAnsiTheme="minorHAnsi"/>
                 <w:noProof/>
                 <w:sz w:val="22"/>
+                <w:lang w:val="id-ID" w:eastAsia="zh-TW"/>
               </w:rPr>
               <w:tab/>
             </w:r>
@@ -1916,7 +1926,7 @@
                 <w:noProof/>
                 <w:webHidden/>
               </w:rPr>
-              <w:instrText xml:space="preserve"> PAGEREF _Toc342999683 \h </w:instrText>
+              <w:instrText xml:space="preserve"> PAGEREF _Toc343875757 \h </w:instrText>
             </w:r>
             <w:r>
               <w:rPr>
@@ -1936,7 +1946,7 @@
                 <w:noProof/>
                 <w:webHidden/>
               </w:rPr>
-              <w:t>8</w:t>
+              <w:t>9</w:t>
             </w:r>
             <w:r>
               <w:rPr>
@@ -1955,12 +1965,13 @@
               <w:tab w:val="right" w:leader="dot" w:pos="5501"/>
             </w:tabs>
             <w:rPr>
-              <w:rFonts w:asciiTheme="minorHAnsi" w:eastAsiaTheme="minorEastAsia" w:hAnsiTheme="minorHAnsi"/>
+              <w:rFonts w:asciiTheme="minorHAnsi" w:eastAsia="PMingLiU" w:hAnsiTheme="minorHAnsi"/>
               <w:noProof/>
               <w:sz w:val="22"/>
+              <w:lang w:val="id-ID" w:eastAsia="zh-TW"/>
             </w:rPr>
           </w:pPr>
-          <w:hyperlink w:anchor="_Toc342999684" w:history="1">
+          <w:hyperlink w:anchor="_Toc343875758" w:history="1">
             <w:r>
               <w:rPr>
                 <w:rStyle w:val="Hyperlink"/>
@@ -1970,9 +1981,10 @@
             </w:r>
             <w:r>
               <w:rPr>
-                <w:rFonts w:asciiTheme="minorHAnsi" w:eastAsiaTheme="minorEastAsia" w:hAnsiTheme="minorHAnsi"/>
+                <w:rFonts w:asciiTheme="minorHAnsi" w:eastAsia="PMingLiU" w:hAnsiTheme="minorHAnsi"/>
                 <w:noProof/>
                 <w:sz w:val="22"/>
+                <w:lang w:val="id-ID" w:eastAsia="zh-TW"/>
               </w:rPr>
               <w:tab/>
             </w:r>
@@ -2002,7 +2014,7 @@
                 <w:noProof/>
                 <w:webHidden/>
               </w:rPr>
-              <w:instrText xml:space="preserve"> PAGEREF _Toc342999684 \h </w:instrText>
+              <w:instrText xml:space="preserve"> PAGEREF _Toc343875758 \h </w:instrText>
             </w:r>
             <w:r>
               <w:rPr>
@@ -2022,7 +2034,7 @@
                 <w:noProof/>
                 <w:webHidden/>
               </w:rPr>
-              <w:t>8</w:t>
+              <w:t>9</w:t>
             </w:r>
             <w:r>
               <w:rPr>
@@ -2041,12 +2053,13 @@
               <w:tab w:val="right" w:leader="dot" w:pos="5501"/>
             </w:tabs>
             <w:rPr>
-              <w:rFonts w:asciiTheme="minorHAnsi" w:eastAsiaTheme="minorEastAsia" w:hAnsiTheme="minorHAnsi"/>
+              <w:rFonts w:asciiTheme="minorHAnsi" w:eastAsia="PMingLiU" w:hAnsiTheme="minorHAnsi"/>
               <w:noProof/>
               <w:sz w:val="22"/>
+              <w:lang w:val="id-ID" w:eastAsia="zh-TW"/>
             </w:rPr>
           </w:pPr>
-          <w:hyperlink w:anchor="_Toc342999685" w:history="1">
+          <w:hyperlink w:anchor="_Toc343875759" w:history="1">
             <w:r>
               <w:rPr>
                 <w:rStyle w:val="Hyperlink"/>
@@ -2056,9 +2069,10 @@
             </w:r>
             <w:r>
               <w:rPr>
-                <w:rFonts w:asciiTheme="minorHAnsi" w:eastAsiaTheme="minorEastAsia" w:hAnsiTheme="minorHAnsi"/>
+                <w:rFonts w:asciiTheme="minorHAnsi" w:eastAsia="PMingLiU" w:hAnsiTheme="minorHAnsi"/>
                 <w:noProof/>
                 <w:sz w:val="22"/>
+                <w:lang w:val="id-ID" w:eastAsia="zh-TW"/>
               </w:rPr>
               <w:tab/>
             </w:r>
@@ -2088,7 +2102,7 @@
                 <w:noProof/>
                 <w:webHidden/>
               </w:rPr>
-              <w:instrText xml:space="preserve"> PAGEREF _Toc342999685 \h </w:instrText>
+              <w:instrText xml:space="preserve"> PAGEREF _Toc343875759 \h </w:instrText>
             </w:r>
             <w:r>
               <w:rPr>
@@ -2108,7 +2122,7 @@
                 <w:noProof/>
                 <w:webHidden/>
               </w:rPr>
-              <w:t>9</w:t>
+              <w:t>10</w:t>
             </w:r>
             <w:r>
               <w:rPr>
@@ -2127,12 +2141,13 @@
               <w:tab w:val="right" w:leader="dot" w:pos="5501"/>
             </w:tabs>
             <w:rPr>
-              <w:rFonts w:asciiTheme="minorHAnsi" w:eastAsiaTheme="minorEastAsia" w:hAnsiTheme="minorHAnsi"/>
+              <w:rFonts w:asciiTheme="minorHAnsi" w:eastAsia="PMingLiU" w:hAnsiTheme="minorHAnsi"/>
               <w:noProof/>
               <w:sz w:val="22"/>
+              <w:lang w:val="id-ID" w:eastAsia="zh-TW"/>
             </w:rPr>
           </w:pPr>
-          <w:hyperlink w:anchor="_Toc342999686" w:history="1">
+          <w:hyperlink w:anchor="_Toc343875760" w:history="1">
             <w:r>
               <w:rPr>
                 <w:rStyle w:val="Hyperlink"/>
@@ -2142,9 +2157,10 @@
             </w:r>
             <w:r>
               <w:rPr>
-                <w:rFonts w:asciiTheme="minorHAnsi" w:eastAsiaTheme="minorEastAsia" w:hAnsiTheme="minorHAnsi"/>
+                <w:rFonts w:asciiTheme="minorHAnsi" w:eastAsia="PMingLiU" w:hAnsiTheme="minorHAnsi"/>
                 <w:noProof/>
                 <w:sz w:val="22"/>
+                <w:lang w:val="id-ID" w:eastAsia="zh-TW"/>
               </w:rPr>
               <w:tab/>
             </w:r>
@@ -2174,7 +2190,7 @@
                 <w:noProof/>
                 <w:webHidden/>
               </w:rPr>
-              <w:instrText xml:space="preserve"> PAGEREF _Toc342999686 \h </w:instrText>
+              <w:instrText xml:space="preserve"> PAGEREF _Toc343875760 \h </w:instrText>
             </w:r>
             <w:r>
               <w:rPr>
@@ -2194,7 +2210,7 @@
                 <w:noProof/>
                 <w:webHidden/>
               </w:rPr>
-              <w:t>9</w:t>
+              <w:t>10</w:t>
             </w:r>
             <w:r>
               <w:rPr>
@@ -2212,12 +2228,13 @@
               <w:tab w:val="right" w:leader="dot" w:pos="5501"/>
             </w:tabs>
             <w:rPr>
-              <w:rFonts w:asciiTheme="minorHAnsi" w:eastAsiaTheme="minorEastAsia" w:hAnsiTheme="minorHAnsi"/>
+              <w:rFonts w:asciiTheme="minorHAnsi" w:eastAsia="PMingLiU" w:hAnsiTheme="minorHAnsi"/>
               <w:noProof/>
               <w:sz w:val="22"/>
+              <w:lang w:val="id-ID" w:eastAsia="zh-TW"/>
             </w:rPr>
           </w:pPr>
-          <w:hyperlink w:anchor="_Toc342999687" w:history="1">
+          <w:hyperlink w:anchor="_Toc343875761" w:history="1">
             <w:r>
               <w:rPr>
                 <w:rStyle w:val="Hyperlink"/>
@@ -2244,7 +2261,7 @@
                 <w:noProof/>
                 <w:webHidden/>
               </w:rPr>
-              <w:instrText xml:space="preserve"> PAGEREF _Toc342999687 \h </w:instrText>
+              <w:instrText xml:space="preserve"> PAGEREF _Toc343875761 \h </w:instrText>
             </w:r>
             <w:r>
               <w:rPr>
@@ -2264,7 +2281,7 @@
                 <w:noProof/>
                 <w:webHidden/>
               </w:rPr>
-              <w:t>11</w:t>
+              <w:t>12</w:t>
             </w:r>
             <w:r>
               <w:rPr>
@@ -2283,12 +2300,13 @@
               <w:tab w:val="right" w:leader="dot" w:pos="5501"/>
             </w:tabs>
             <w:rPr>
-              <w:rFonts w:asciiTheme="minorHAnsi" w:eastAsiaTheme="minorEastAsia" w:hAnsiTheme="minorHAnsi"/>
+              <w:rFonts w:asciiTheme="minorHAnsi" w:eastAsia="PMingLiU" w:hAnsiTheme="minorHAnsi"/>
               <w:noProof/>
               <w:sz w:val="22"/>
+              <w:lang w:val="id-ID" w:eastAsia="zh-TW"/>
             </w:rPr>
           </w:pPr>
-          <w:hyperlink w:anchor="_Toc342999688" w:history="1">
+          <w:hyperlink w:anchor="_Toc343875762" w:history="1">
             <w:r>
               <w:rPr>
                 <w:rStyle w:val="Hyperlink"/>
@@ -2299,9 +2317,10 @@
             </w:r>
             <w:r>
               <w:rPr>
-                <w:rFonts w:asciiTheme="minorHAnsi" w:eastAsiaTheme="minorEastAsia" w:hAnsiTheme="minorHAnsi"/>
+                <w:rFonts w:asciiTheme="minorHAnsi" w:eastAsia="PMingLiU" w:hAnsiTheme="minorHAnsi"/>
                 <w:noProof/>
                 <w:sz w:val="22"/>
+                <w:lang w:val="id-ID" w:eastAsia="zh-TW"/>
               </w:rPr>
               <w:tab/>
             </w:r>
@@ -2332,7 +2351,7 @@
                 <w:noProof/>
                 <w:webHidden/>
               </w:rPr>
-              <w:instrText xml:space="preserve"> PAGEREF _Toc342999688 \h </w:instrText>
+              <w:instrText xml:space="preserve"> PAGEREF _Toc343875762 \h </w:instrText>
             </w:r>
             <w:r>
               <w:rPr>
@@ -2352,7 +2371,7 @@
                 <w:noProof/>
                 <w:webHidden/>
               </w:rPr>
-              <w:t>11</w:t>
+              <w:t>12</w:t>
             </w:r>
             <w:r>
               <w:rPr>
@@ -2371,12 +2390,13 @@
               <w:tab w:val="right" w:leader="dot" w:pos="5501"/>
             </w:tabs>
             <w:rPr>
-              <w:rFonts w:asciiTheme="minorHAnsi" w:eastAsiaTheme="minorEastAsia" w:hAnsiTheme="minorHAnsi"/>
+              <w:rFonts w:asciiTheme="minorHAnsi" w:eastAsia="PMingLiU" w:hAnsiTheme="minorHAnsi"/>
               <w:noProof/>
               <w:sz w:val="22"/>
+              <w:lang w:val="id-ID" w:eastAsia="zh-TW"/>
             </w:rPr>
           </w:pPr>
-          <w:hyperlink w:anchor="_Toc342999689" w:history="1">
+          <w:hyperlink w:anchor="_Toc343875763" w:history="1">
             <w:r>
               <w:rPr>
                 <w:rStyle w:val="Hyperlink"/>
@@ -2387,9 +2407,10 @@
             </w:r>
             <w:r>
               <w:rPr>
-                <w:rFonts w:asciiTheme="minorHAnsi" w:eastAsiaTheme="minorEastAsia" w:hAnsiTheme="minorHAnsi"/>
+                <w:rFonts w:asciiTheme="minorHAnsi" w:eastAsia="PMingLiU" w:hAnsiTheme="minorHAnsi"/>
                 <w:noProof/>
                 <w:sz w:val="22"/>
+                <w:lang w:val="id-ID" w:eastAsia="zh-TW"/>
               </w:rPr>
               <w:tab/>
             </w:r>
@@ -2420,7 +2441,7 @@
                 <w:noProof/>
                 <w:webHidden/>
               </w:rPr>
-              <w:instrText xml:space="preserve"> PAGEREF _Toc342999689 \h </w:instrText>
+              <w:instrText xml:space="preserve"> PAGEREF _Toc343875763 \h </w:instrText>
             </w:r>
             <w:r>
               <w:rPr>
@@ -2440,7 +2461,7 @@
                 <w:noProof/>
                 <w:webHidden/>
               </w:rPr>
-              <w:t>14</w:t>
+              <w:t>15</w:t>
             </w:r>
             <w:r>
               <w:rPr>
@@ -2459,12 +2480,13 @@
               <w:tab w:val="right" w:leader="dot" w:pos="5501"/>
             </w:tabs>
             <w:rPr>
-              <w:rFonts w:asciiTheme="minorHAnsi" w:eastAsiaTheme="minorEastAsia" w:hAnsiTheme="minorHAnsi"/>
+              <w:rFonts w:asciiTheme="minorHAnsi" w:eastAsia="PMingLiU" w:hAnsiTheme="minorHAnsi"/>
               <w:noProof/>
               <w:sz w:val="22"/>
+              <w:lang w:val="id-ID" w:eastAsia="zh-TW"/>
             </w:rPr>
           </w:pPr>
-          <w:hyperlink w:anchor="_Toc342999690" w:history="1">
+          <w:hyperlink w:anchor="_Toc343875764" w:history="1">
             <w:r>
               <w:rPr>
                 <w:rStyle w:val="Hyperlink"/>
@@ -2475,9 +2497,10 @@
             </w:r>
             <w:r>
               <w:rPr>
-                <w:rFonts w:asciiTheme="minorHAnsi" w:eastAsiaTheme="minorEastAsia" w:hAnsiTheme="minorHAnsi"/>
+                <w:rFonts w:asciiTheme="minorHAnsi" w:eastAsia="PMingLiU" w:hAnsiTheme="minorHAnsi"/>
                 <w:noProof/>
                 <w:sz w:val="22"/>
+                <w:lang w:val="id-ID" w:eastAsia="zh-TW"/>
               </w:rPr>
               <w:tab/>
             </w:r>
@@ -2508,7 +2531,7 @@
                 <w:noProof/>
                 <w:webHidden/>
               </w:rPr>
-              <w:instrText xml:space="preserve"> PAGEREF _Toc342999690 \h </w:instrText>
+              <w:instrText xml:space="preserve"> PAGEREF _Toc343875764 \h </w:instrText>
             </w:r>
             <w:r>
               <w:rPr>
@@ -2528,7 +2551,7 @@
                 <w:noProof/>
                 <w:webHidden/>
               </w:rPr>
-              <w:t>15</w:t>
+              <w:t>16</w:t>
             </w:r>
             <w:r>
               <w:rPr>
@@ -2546,12 +2569,13 @@
               <w:tab w:val="right" w:leader="dot" w:pos="5501"/>
             </w:tabs>
             <w:rPr>
-              <w:rFonts w:asciiTheme="minorHAnsi" w:eastAsiaTheme="minorEastAsia" w:hAnsiTheme="minorHAnsi"/>
+              <w:rFonts w:asciiTheme="minorHAnsi" w:eastAsia="PMingLiU" w:hAnsiTheme="minorHAnsi"/>
               <w:noProof/>
               <w:sz w:val="22"/>
+              <w:lang w:val="id-ID" w:eastAsia="zh-TW"/>
             </w:rPr>
           </w:pPr>
-          <w:hyperlink w:anchor="_Toc342999691" w:history="1">
+          <w:hyperlink w:anchor="_Toc343875765" w:history="1">
             <w:r>
               <w:rPr>
                 <w:rStyle w:val="Hyperlink"/>
@@ -2578,7 +2602,7 @@
                 <w:noProof/>
                 <w:webHidden/>
               </w:rPr>
-              <w:instrText xml:space="preserve"> PAGEREF _Toc342999691 \h </w:instrText>
+              <w:instrText xml:space="preserve"> PAGEREF _Toc343875765 \h </w:instrText>
             </w:r>
             <w:r>
               <w:rPr>
@@ -2598,7 +2622,7 @@
                 <w:noProof/>
                 <w:webHidden/>
               </w:rPr>
-              <w:t>16</w:t>
+              <w:t>17</w:t>
             </w:r>
             <w:r>
               <w:rPr>
@@ -2617,12 +2641,13 @@
               <w:tab w:val="right" w:leader="dot" w:pos="5501"/>
             </w:tabs>
             <w:rPr>
-              <w:rFonts w:asciiTheme="minorHAnsi" w:eastAsiaTheme="minorEastAsia" w:hAnsiTheme="minorHAnsi"/>
+              <w:rFonts w:asciiTheme="minorHAnsi" w:eastAsia="PMingLiU" w:hAnsiTheme="minorHAnsi"/>
               <w:noProof/>
               <w:sz w:val="22"/>
+              <w:lang w:val="id-ID" w:eastAsia="zh-TW"/>
             </w:rPr>
           </w:pPr>
-          <w:hyperlink w:anchor="_Toc342999692" w:history="1">
+          <w:hyperlink w:anchor="_Toc343875766" w:history="1">
             <w:r>
               <w:rPr>
                 <w:rStyle w:val="Hyperlink"/>
@@ -2632,9 +2657,10 @@
             </w:r>
             <w:r>
               <w:rPr>
-                <w:rFonts w:asciiTheme="minorHAnsi" w:eastAsiaTheme="minorEastAsia" w:hAnsiTheme="minorHAnsi"/>
+                <w:rFonts w:asciiTheme="minorHAnsi" w:eastAsia="PMingLiU" w:hAnsiTheme="minorHAnsi"/>
                 <w:noProof/>
                 <w:sz w:val="22"/>
+                <w:lang w:val="id-ID" w:eastAsia="zh-TW"/>
               </w:rPr>
               <w:tab/>
             </w:r>
@@ -2664,7 +2690,7 @@
                 <w:noProof/>
                 <w:webHidden/>
               </w:rPr>
-              <w:instrText xml:space="preserve"> PAGEREF _Toc342999692 \h </w:instrText>
+              <w:instrText xml:space="preserve"> PAGEREF _Toc343875766 \h </w:instrText>
             </w:r>
             <w:r>
               <w:rPr>
@@ -2684,7 +2710,7 @@
                 <w:noProof/>
                 <w:webHidden/>
               </w:rPr>
-              <w:t>16</w:t>
+              <w:t>17</w:t>
             </w:r>
             <w:r>
               <w:rPr>
@@ -2703,12 +2729,13 @@
               <w:tab w:val="right" w:leader="dot" w:pos="5501"/>
             </w:tabs>
             <w:rPr>
-              <w:rFonts w:asciiTheme="minorHAnsi" w:eastAsiaTheme="minorEastAsia" w:hAnsiTheme="minorHAnsi"/>
+              <w:rFonts w:asciiTheme="minorHAnsi" w:eastAsia="PMingLiU" w:hAnsiTheme="minorHAnsi"/>
               <w:noProof/>
               <w:sz w:val="22"/>
+              <w:lang w:val="id-ID" w:eastAsia="zh-TW"/>
             </w:rPr>
           </w:pPr>
-          <w:hyperlink w:anchor="_Toc342999693" w:history="1">
+          <w:hyperlink w:anchor="_Toc343875767" w:history="1">
             <w:r>
               <w:rPr>
                 <w:rStyle w:val="Hyperlink"/>
@@ -2718,9 +2745,10 @@
             </w:r>
             <w:r>
               <w:rPr>
-                <w:rFonts w:asciiTheme="minorHAnsi" w:eastAsiaTheme="minorEastAsia" w:hAnsiTheme="minorHAnsi"/>
+                <w:rFonts w:asciiTheme="minorHAnsi" w:eastAsia="PMingLiU" w:hAnsiTheme="minorHAnsi"/>
                 <w:noProof/>
                 <w:sz w:val="22"/>
+                <w:lang w:val="id-ID" w:eastAsia="zh-TW"/>
               </w:rPr>
               <w:tab/>
             </w:r>
@@ -2750,7 +2778,7 @@
                 <w:noProof/>
                 <w:webHidden/>
               </w:rPr>
-              <w:instrText xml:space="preserve"> PAGEREF _Toc342999693 \h </w:instrText>
+              <w:instrText xml:space="preserve"> PAGEREF _Toc343875767 \h </w:instrText>
             </w:r>
             <w:r>
               <w:rPr>
@@ -2770,7 +2798,7 @@
                 <w:noProof/>
                 <w:webHidden/>
               </w:rPr>
-              <w:t>16</w:t>
+              <w:t>17</w:t>
             </w:r>
             <w:r>
               <w:rPr>
@@ -2789,12 +2817,13 @@
               <w:tab w:val="right" w:leader="dot" w:pos="5501"/>
             </w:tabs>
             <w:rPr>
-              <w:rFonts w:asciiTheme="minorHAnsi" w:eastAsiaTheme="minorEastAsia" w:hAnsiTheme="minorHAnsi"/>
+              <w:rFonts w:asciiTheme="minorHAnsi" w:eastAsia="PMingLiU" w:hAnsiTheme="minorHAnsi"/>
               <w:noProof/>
               <w:sz w:val="22"/>
+              <w:lang w:val="id-ID" w:eastAsia="zh-TW"/>
             </w:rPr>
           </w:pPr>
-          <w:hyperlink w:anchor="_Toc342999694" w:history="1">
+          <w:hyperlink w:anchor="_Toc343875768" w:history="1">
             <w:r>
               <w:rPr>
                 <w:rStyle w:val="Hyperlink"/>
@@ -2804,9 +2833,10 @@
             </w:r>
             <w:r>
               <w:rPr>
-                <w:rFonts w:asciiTheme="minorHAnsi" w:eastAsiaTheme="minorEastAsia" w:hAnsiTheme="minorHAnsi"/>
+                <w:rFonts w:asciiTheme="minorHAnsi" w:eastAsia="PMingLiU" w:hAnsiTheme="minorHAnsi"/>
                 <w:noProof/>
                 <w:sz w:val="22"/>
+                <w:lang w:val="id-ID" w:eastAsia="zh-TW"/>
               </w:rPr>
               <w:tab/>
             </w:r>
@@ -2815,7 +2845,7 @@
                 <w:rStyle w:val="Hyperlink"/>
                 <w:noProof/>
               </w:rPr>
-              <w:t>Aplikasi Desktop (Apel Disjatim Importer)</w:t>
+              <w:t>Aplikasi Desktop (APEL DISJATIM Importer)</w:t>
             </w:r>
             <w:r>
               <w:rPr>
@@ -2836,7 +2866,7 @@
                 <w:noProof/>
                 <w:webHidden/>
               </w:rPr>
-              <w:instrText xml:space="preserve"> PAGEREF _Toc342999694 \h </w:instrText>
+              <w:instrText xml:space="preserve"> PAGEREF _Toc343875768 \h </w:instrText>
             </w:r>
             <w:r>
               <w:rPr>
@@ -2856,7 +2886,7 @@
                 <w:noProof/>
                 <w:webHidden/>
               </w:rPr>
-              <w:t>16</w:t>
+              <w:t>17</w:t>
             </w:r>
             <w:r>
               <w:rPr>
@@ -2875,12 +2905,13 @@
               <w:tab w:val="right" w:leader="dot" w:pos="5501"/>
             </w:tabs>
             <w:rPr>
-              <w:rFonts w:asciiTheme="minorHAnsi" w:eastAsiaTheme="minorEastAsia" w:hAnsiTheme="minorHAnsi"/>
+              <w:rFonts w:asciiTheme="minorHAnsi" w:eastAsia="PMingLiU" w:hAnsiTheme="minorHAnsi"/>
               <w:noProof/>
               <w:sz w:val="22"/>
+              <w:lang w:val="id-ID" w:eastAsia="zh-TW"/>
             </w:rPr>
           </w:pPr>
-          <w:hyperlink w:anchor="_Toc342999695" w:history="1">
+          <w:hyperlink w:anchor="_Toc343875769" w:history="1">
             <w:r>
               <w:rPr>
                 <w:rStyle w:val="Hyperlink"/>
@@ -2890,9 +2921,10 @@
             </w:r>
             <w:r>
               <w:rPr>
-                <w:rFonts w:asciiTheme="minorHAnsi" w:eastAsiaTheme="minorEastAsia" w:hAnsiTheme="minorHAnsi"/>
+                <w:rFonts w:asciiTheme="minorHAnsi" w:eastAsia="PMingLiU" w:hAnsiTheme="minorHAnsi"/>
                 <w:noProof/>
                 <w:sz w:val="22"/>
+                <w:lang w:val="id-ID" w:eastAsia="zh-TW"/>
               </w:rPr>
               <w:tab/>
             </w:r>
@@ -2922,7 +2954,7 @@
                 <w:noProof/>
                 <w:webHidden/>
               </w:rPr>
-              <w:instrText xml:space="preserve"> PAGEREF _Toc342999695 \h </w:instrText>
+              <w:instrText xml:space="preserve"> PAGEREF _Toc343875769 \h </w:instrText>
             </w:r>
             <w:r>
               <w:rPr>
@@ -2942,7 +2974,7 @@
                 <w:noProof/>
                 <w:webHidden/>
               </w:rPr>
-              <w:t>17</w:t>
+              <w:t>18</w:t>
             </w:r>
             <w:r>
               <w:rPr>
@@ -2960,12 +2992,13 @@
               <w:tab w:val="right" w:leader="dot" w:pos="5501"/>
             </w:tabs>
             <w:rPr>
-              <w:rFonts w:asciiTheme="minorHAnsi" w:eastAsiaTheme="minorEastAsia" w:hAnsiTheme="minorHAnsi"/>
+              <w:rFonts w:asciiTheme="minorHAnsi" w:eastAsia="PMingLiU" w:hAnsiTheme="minorHAnsi"/>
               <w:noProof/>
               <w:sz w:val="22"/>
+              <w:lang w:val="id-ID" w:eastAsia="zh-TW"/>
             </w:rPr>
           </w:pPr>
-          <w:hyperlink w:anchor="_Toc342999696" w:history="1">
+          <w:hyperlink w:anchor="_Toc343875770" w:history="1">
             <w:r>
               <w:rPr>
                 <w:rStyle w:val="Hyperlink"/>
@@ -2992,7 +3025,7 @@
                 <w:noProof/>
                 <w:webHidden/>
               </w:rPr>
-              <w:instrText xml:space="preserve"> PAGEREF _Toc342999696 \h </w:instrText>
+              <w:instrText xml:space="preserve"> PAGEREF _Toc343875770 \h </w:instrText>
             </w:r>
             <w:r>
               <w:rPr>
@@ -3012,7 +3045,7 @@
                 <w:noProof/>
                 <w:webHidden/>
               </w:rPr>
-              <w:t>18</w:t>
+              <w:t>19</w:t>
             </w:r>
             <w:r>
               <w:rPr>
@@ -3031,12 +3064,13 @@
               <w:tab w:val="right" w:leader="dot" w:pos="5501"/>
             </w:tabs>
             <w:rPr>
-              <w:rFonts w:asciiTheme="minorHAnsi" w:eastAsiaTheme="minorEastAsia" w:hAnsiTheme="minorHAnsi"/>
+              <w:rFonts w:asciiTheme="minorHAnsi" w:eastAsia="PMingLiU" w:hAnsiTheme="minorHAnsi"/>
               <w:noProof/>
               <w:sz w:val="22"/>
+              <w:lang w:val="id-ID" w:eastAsia="zh-TW"/>
             </w:rPr>
           </w:pPr>
-          <w:hyperlink w:anchor="_Toc342999697" w:history="1">
+          <w:hyperlink w:anchor="_Toc343875771" w:history="1">
             <w:r>
               <w:rPr>
                 <w:rStyle w:val="Hyperlink"/>
@@ -3046,9 +3080,10 @@
             </w:r>
             <w:r>
               <w:rPr>
-                <w:rFonts w:asciiTheme="minorHAnsi" w:eastAsiaTheme="minorEastAsia" w:hAnsiTheme="minorHAnsi"/>
+                <w:rFonts w:asciiTheme="minorHAnsi" w:eastAsia="PMingLiU" w:hAnsiTheme="minorHAnsi"/>
                 <w:noProof/>
                 <w:sz w:val="22"/>
+                <w:lang w:val="id-ID" w:eastAsia="zh-TW"/>
               </w:rPr>
               <w:tab/>
             </w:r>
@@ -3079,7 +3114,7 @@
                 <w:noProof/>
                 <w:webHidden/>
               </w:rPr>
-              <w:instrText xml:space="preserve"> PAGEREF _Toc342999697 \h </w:instrText>
+              <w:instrText xml:space="preserve"> PAGEREF _Toc343875771 \h </w:instrText>
             </w:r>
             <w:r>
               <w:rPr>
@@ -3099,7 +3134,7 @@
                 <w:noProof/>
                 <w:webHidden/>
               </w:rPr>
-              <w:t>18</w:t>
+              <w:t>19</w:t>
             </w:r>
             <w:r>
               <w:rPr>
@@ -3118,12 +3153,13 @@
               <w:tab w:val="right" w:leader="dot" w:pos="5501"/>
             </w:tabs>
             <w:rPr>
-              <w:rFonts w:asciiTheme="minorHAnsi" w:eastAsiaTheme="minorEastAsia" w:hAnsiTheme="minorHAnsi"/>
+              <w:rFonts w:asciiTheme="minorHAnsi" w:eastAsia="PMingLiU" w:hAnsiTheme="minorHAnsi"/>
               <w:noProof/>
               <w:sz w:val="22"/>
+              <w:lang w:val="id-ID" w:eastAsia="zh-TW"/>
             </w:rPr>
           </w:pPr>
-          <w:hyperlink w:anchor="_Toc342999698" w:history="1">
+          <w:hyperlink w:anchor="_Toc343875772" w:history="1">
             <w:r>
               <w:rPr>
                 <w:rStyle w:val="Hyperlink"/>
@@ -3133,9 +3169,10 @@
             </w:r>
             <w:r>
               <w:rPr>
-                <w:rFonts w:asciiTheme="minorHAnsi" w:eastAsiaTheme="minorEastAsia" w:hAnsiTheme="minorHAnsi"/>
+                <w:rFonts w:asciiTheme="minorHAnsi" w:eastAsia="PMingLiU" w:hAnsiTheme="minorHAnsi"/>
                 <w:noProof/>
                 <w:sz w:val="22"/>
+                <w:lang w:val="id-ID" w:eastAsia="zh-TW"/>
               </w:rPr>
               <w:tab/>
             </w:r>
@@ -3166,7 +3203,7 @@
                 <w:noProof/>
                 <w:webHidden/>
               </w:rPr>
-              <w:instrText xml:space="preserve"> PAGEREF _Toc342999698 \h </w:instrText>
+              <w:instrText xml:space="preserve"> PAGEREF _Toc343875772 \h </w:instrText>
             </w:r>
             <w:r>
               <w:rPr>
@@ -3186,7 +3223,7 @@
                 <w:noProof/>
                 <w:webHidden/>
               </w:rPr>
-              <w:t>19</w:t>
+              <w:t>20</w:t>
             </w:r>
             <w:r>
               <w:rPr>
@@ -3205,12 +3242,13 @@
               <w:tab w:val="right" w:leader="dot" w:pos="5501"/>
             </w:tabs>
             <w:rPr>
-              <w:rFonts w:asciiTheme="minorHAnsi" w:eastAsiaTheme="minorEastAsia" w:hAnsiTheme="minorHAnsi"/>
+              <w:rFonts w:asciiTheme="minorHAnsi" w:eastAsia="PMingLiU" w:hAnsiTheme="minorHAnsi"/>
               <w:noProof/>
               <w:sz w:val="22"/>
+              <w:lang w:val="id-ID" w:eastAsia="zh-TW"/>
             </w:rPr>
           </w:pPr>
-          <w:hyperlink w:anchor="_Toc342999699" w:history="1">
+          <w:hyperlink w:anchor="_Toc343875773" w:history="1">
             <w:r>
               <w:rPr>
                 <w:rStyle w:val="Hyperlink"/>
@@ -3221,9 +3259,10 @@
             </w:r>
             <w:r>
               <w:rPr>
-                <w:rFonts w:asciiTheme="minorHAnsi" w:eastAsiaTheme="minorEastAsia" w:hAnsiTheme="minorHAnsi"/>
+                <w:rFonts w:asciiTheme="minorHAnsi" w:eastAsia="PMingLiU" w:hAnsiTheme="minorHAnsi"/>
                 <w:noProof/>
                 <w:sz w:val="22"/>
+                <w:lang w:val="id-ID" w:eastAsia="zh-TW"/>
               </w:rPr>
               <w:tab/>
             </w:r>
@@ -3254,7 +3293,7 @@
                 <w:noProof/>
                 <w:webHidden/>
               </w:rPr>
-              <w:instrText xml:space="preserve"> PAGEREF _Toc342999699 \h </w:instrText>
+              <w:instrText xml:space="preserve"> PAGEREF _Toc343875773 \h </w:instrText>
             </w:r>
             <w:r>
               <w:rPr>
@@ -3274,7 +3313,7 @@
                 <w:noProof/>
                 <w:webHidden/>
               </w:rPr>
-              <w:t>19</w:t>
+              <w:t>20</w:t>
             </w:r>
             <w:r>
               <w:rPr>
@@ -3293,10 +3332,12 @@
               <w:tab w:val="right" w:leader="dot" w:pos="5501"/>
             </w:tabs>
             <w:rPr>
+              <w:rFonts w:eastAsia="PMingLiU"/>
               <w:noProof/>
+              <w:lang w:val="id-ID" w:eastAsia="zh-TW"/>
             </w:rPr>
           </w:pPr>
-          <w:hyperlink w:anchor="_Toc342999700" w:history="1">
+          <w:hyperlink w:anchor="_Toc343875774" w:history="1">
             <w:r>
               <w:rPr>
                 <w:rStyle w:val="Hyperlink"/>
@@ -3307,7 +3348,9 @@
             </w:r>
             <w:r>
               <w:rPr>
-                <w:noProof/>
+                <w:rFonts w:eastAsia="PMingLiU"/>
+                <w:noProof/>
+                <w:lang w:val="id-ID" w:eastAsia="zh-TW"/>
               </w:rPr>
               <w:tab/>
             </w:r>
@@ -3338,7 +3381,7 @@
                 <w:noProof/>
                 <w:webHidden/>
               </w:rPr>
-              <w:instrText xml:space="preserve"> PAGEREF _Toc342999700 \h </w:instrText>
+              <w:instrText xml:space="preserve"> PAGEREF _Toc343875774 \h </w:instrText>
             </w:r>
             <w:r>
               <w:rPr>
@@ -3358,7 +3401,7 @@
                 <w:noProof/>
                 <w:webHidden/>
               </w:rPr>
-              <w:t>19</w:t>
+              <w:t>20</w:t>
             </w:r>
             <w:r>
               <w:rPr>
@@ -3377,10 +3420,12 @@
               <w:tab w:val="right" w:leader="dot" w:pos="5501"/>
             </w:tabs>
             <w:rPr>
+              <w:rFonts w:eastAsia="PMingLiU"/>
               <w:noProof/>
+              <w:lang w:val="id-ID" w:eastAsia="zh-TW"/>
             </w:rPr>
           </w:pPr>
-          <w:hyperlink w:anchor="_Toc342999701" w:history="1">
+          <w:hyperlink w:anchor="_Toc343875775" w:history="1">
             <w:r>
               <w:rPr>
                 <w:rStyle w:val="Hyperlink"/>
@@ -3390,7 +3435,9 @@
             </w:r>
             <w:r>
               <w:rPr>
-                <w:noProof/>
+                <w:rFonts w:eastAsia="PMingLiU"/>
+                <w:noProof/>
+                <w:lang w:val="id-ID" w:eastAsia="zh-TW"/>
               </w:rPr>
               <w:tab/>
             </w:r>
@@ -3421,7 +3468,7 @@
                 <w:noProof/>
                 <w:webHidden/>
               </w:rPr>
-              <w:instrText xml:space="preserve"> PAGEREF _Toc342999701 \h </w:instrText>
+              <w:instrText xml:space="preserve"> PAGEREF _Toc343875775 \h </w:instrText>
             </w:r>
             <w:r>
               <w:rPr>
@@ -3441,7 +3488,7 @@
                 <w:noProof/>
                 <w:webHidden/>
               </w:rPr>
-              <w:t>19</w:t>
+              <w:t>20</w:t>
             </w:r>
             <w:r>
               <w:rPr>
@@ -3460,10 +3507,12 @@
               <w:tab w:val="right" w:leader="dot" w:pos="5501"/>
             </w:tabs>
             <w:rPr>
+              <w:rFonts w:eastAsia="PMingLiU"/>
               <w:noProof/>
+              <w:lang w:val="id-ID" w:eastAsia="zh-TW"/>
             </w:rPr>
           </w:pPr>
-          <w:hyperlink w:anchor="_Toc342999702" w:history="1">
+          <w:hyperlink w:anchor="_Toc343875776" w:history="1">
             <w:r>
               <w:rPr>
                 <w:rStyle w:val="Hyperlink"/>
@@ -3474,7 +3523,9 @@
             </w:r>
             <w:r>
               <w:rPr>
-                <w:noProof/>
+                <w:rFonts w:eastAsia="PMingLiU"/>
+                <w:noProof/>
+                <w:lang w:val="id-ID" w:eastAsia="zh-TW"/>
               </w:rPr>
               <w:tab/>
             </w:r>
@@ -3506,7 +3557,7 @@
                 <w:noProof/>
                 <w:webHidden/>
               </w:rPr>
-              <w:instrText xml:space="preserve"> PAGEREF _Toc342999702 \h </w:instrText>
+              <w:instrText xml:space="preserve"> PAGEREF _Toc343875776 \h </w:instrText>
             </w:r>
             <w:r>
               <w:rPr>
@@ -3526,7 +3577,7 @@
                 <w:noProof/>
                 <w:webHidden/>
               </w:rPr>
-              <w:t>22</w:t>
+              <w:t>23</w:t>
             </w:r>
             <w:r>
               <w:rPr>
@@ -3545,10 +3596,12 @@
               <w:tab w:val="right" w:leader="dot" w:pos="5501"/>
             </w:tabs>
             <w:rPr>
+              <w:rFonts w:eastAsia="PMingLiU"/>
               <w:noProof/>
+              <w:lang w:val="id-ID" w:eastAsia="zh-TW"/>
             </w:rPr>
           </w:pPr>
-          <w:hyperlink w:anchor="_Toc342999703" w:history="1">
+          <w:hyperlink w:anchor="_Toc343875777" w:history="1">
             <w:r>
               <w:rPr>
                 <w:rStyle w:val="Hyperlink"/>
@@ -3558,7 +3611,9 @@
             </w:r>
             <w:r>
               <w:rPr>
-                <w:noProof/>
+                <w:rFonts w:eastAsia="PMingLiU"/>
+                <w:noProof/>
+                <w:lang w:val="id-ID" w:eastAsia="zh-TW"/>
               </w:rPr>
               <w:tab/>
             </w:r>
@@ -3590,7 +3645,7 @@
                 <w:noProof/>
                 <w:webHidden/>
               </w:rPr>
-              <w:instrText xml:space="preserve"> PAGEREF _Toc342999703 \h </w:instrText>
+              <w:instrText xml:space="preserve"> PAGEREF _Toc343875777 \h </w:instrText>
             </w:r>
             <w:r>
               <w:rPr>
@@ -3610,7 +3665,7 @@
                 <w:noProof/>
                 <w:webHidden/>
               </w:rPr>
-              <w:t>23</w:t>
+              <w:t>24</w:t>
             </w:r>
             <w:r>
               <w:rPr>
@@ -3629,10 +3684,12 @@
               <w:tab w:val="right" w:leader="dot" w:pos="5501"/>
             </w:tabs>
             <w:rPr>
+              <w:rFonts w:eastAsia="PMingLiU"/>
               <w:noProof/>
+              <w:lang w:val="id-ID" w:eastAsia="zh-TW"/>
             </w:rPr>
           </w:pPr>
-          <w:hyperlink w:anchor="_Toc342999704" w:history="1">
+          <w:hyperlink w:anchor="_Toc343875778" w:history="1">
             <w:r>
               <w:rPr>
                 <w:rStyle w:val="Hyperlink"/>
@@ -3643,7 +3700,9 @@
             </w:r>
             <w:r>
               <w:rPr>
-                <w:noProof/>
+                <w:rFonts w:eastAsia="PMingLiU"/>
+                <w:noProof/>
+                <w:lang w:val="id-ID" w:eastAsia="zh-TW"/>
               </w:rPr>
               <w:tab/>
             </w:r>
@@ -3675,7 +3734,7 @@
                 <w:noProof/>
                 <w:webHidden/>
               </w:rPr>
-              <w:instrText xml:space="preserve"> PAGEREF _Toc342999704 \h </w:instrText>
+              <w:instrText xml:space="preserve"> PAGEREF _Toc343875778 \h </w:instrText>
             </w:r>
             <w:r>
               <w:rPr>
@@ -3695,7 +3754,7 @@
                 <w:noProof/>
                 <w:webHidden/>
               </w:rPr>
-              <w:t>24</w:t>
+              <w:t>25</w:t>
             </w:r>
             <w:r>
               <w:rPr>
@@ -3714,10 +3773,12 @@
               <w:tab w:val="right" w:leader="dot" w:pos="5501"/>
             </w:tabs>
             <w:rPr>
+              <w:rFonts w:eastAsia="PMingLiU"/>
               <w:noProof/>
+              <w:lang w:val="id-ID" w:eastAsia="zh-TW"/>
             </w:rPr>
           </w:pPr>
-          <w:hyperlink w:anchor="_Toc342999705" w:history="1">
+          <w:hyperlink w:anchor="_Toc343875779" w:history="1">
             <w:r>
               <w:rPr>
                 <w:rStyle w:val="Hyperlink"/>
@@ -3728,7 +3789,9 @@
             </w:r>
             <w:r>
               <w:rPr>
-                <w:noProof/>
+                <w:rFonts w:eastAsia="PMingLiU"/>
+                <w:noProof/>
+                <w:lang w:val="id-ID" w:eastAsia="zh-TW"/>
               </w:rPr>
               <w:tab/>
             </w:r>
@@ -3759,7 +3822,7 @@
                 <w:noProof/>
                 <w:webHidden/>
               </w:rPr>
-              <w:instrText xml:space="preserve"> PAGEREF _Toc342999705 \h </w:instrText>
+              <w:instrText xml:space="preserve"> PAGEREF _Toc343875779 \h </w:instrText>
             </w:r>
             <w:r>
               <w:rPr>
@@ -3779,7 +3842,7 @@
                 <w:noProof/>
                 <w:webHidden/>
               </w:rPr>
-              <w:t>25</w:t>
+              <w:t>26</w:t>
             </w:r>
             <w:r>
               <w:rPr>
@@ -3798,10 +3861,12 @@
               <w:tab w:val="right" w:leader="dot" w:pos="5501"/>
             </w:tabs>
             <w:rPr>
+              <w:rFonts w:eastAsia="PMingLiU"/>
               <w:noProof/>
+              <w:lang w:val="id-ID" w:eastAsia="zh-TW"/>
             </w:rPr>
           </w:pPr>
-          <w:hyperlink w:anchor="_Toc342999706" w:history="1">
+          <w:hyperlink w:anchor="_Toc343875780" w:history="1">
             <w:r>
               <w:rPr>
                 <w:rStyle w:val="Hyperlink"/>
@@ -3812,7 +3877,9 @@
             </w:r>
             <w:r>
               <w:rPr>
-                <w:noProof/>
+                <w:rFonts w:eastAsia="PMingLiU"/>
+                <w:noProof/>
+                <w:lang w:val="id-ID" w:eastAsia="zh-TW"/>
               </w:rPr>
               <w:tab/>
             </w:r>
@@ -3844,7 +3911,7 @@
                 <w:noProof/>
                 <w:webHidden/>
               </w:rPr>
-              <w:instrText xml:space="preserve"> PAGEREF _Toc342999706 \h </w:instrText>
+              <w:instrText xml:space="preserve"> PAGEREF _Toc343875780 \h </w:instrText>
             </w:r>
             <w:r>
               <w:rPr>
@@ -3864,7 +3931,7 @@
                 <w:noProof/>
                 <w:webHidden/>
               </w:rPr>
-              <w:t>25</w:t>
+              <w:t>26</w:t>
             </w:r>
             <w:r>
               <w:rPr>
@@ -3883,10 +3950,12 @@
               <w:tab w:val="right" w:leader="dot" w:pos="5501"/>
             </w:tabs>
             <w:rPr>
+              <w:rFonts w:eastAsia="PMingLiU"/>
               <w:noProof/>
+              <w:lang w:val="id-ID" w:eastAsia="zh-TW"/>
             </w:rPr>
           </w:pPr>
-          <w:hyperlink w:anchor="_Toc342999707" w:history="1">
+          <w:hyperlink w:anchor="_Toc343875781" w:history="1">
             <w:r>
               <w:rPr>
                 <w:rStyle w:val="Hyperlink"/>
@@ -3897,7 +3966,9 @@
             </w:r>
             <w:r>
               <w:rPr>
-                <w:noProof/>
+                <w:rFonts w:eastAsia="PMingLiU"/>
+                <w:noProof/>
+                <w:lang w:val="id-ID" w:eastAsia="zh-TW"/>
               </w:rPr>
               <w:tab/>
             </w:r>
@@ -3929,7 +4000,7 @@
                 <w:noProof/>
                 <w:webHidden/>
               </w:rPr>
-              <w:instrText xml:space="preserve"> PAGEREF _Toc342999707 \h </w:instrText>
+              <w:instrText xml:space="preserve"> PAGEREF _Toc343875781 \h </w:instrText>
             </w:r>
             <w:r>
               <w:rPr>
@@ -3949,7 +4020,7 @@
                 <w:noProof/>
                 <w:webHidden/>
               </w:rPr>
-              <w:t>27</w:t>
+              <w:t>28</w:t>
             </w:r>
             <w:r>
               <w:rPr>
@@ -3968,12 +4039,13 @@
               <w:tab w:val="right" w:leader="dot" w:pos="5501"/>
             </w:tabs>
             <w:rPr>
-              <w:rFonts w:asciiTheme="minorHAnsi" w:eastAsiaTheme="minorEastAsia" w:hAnsiTheme="minorHAnsi"/>
+              <w:rFonts w:asciiTheme="minorHAnsi" w:eastAsia="PMingLiU" w:hAnsiTheme="minorHAnsi"/>
               <w:noProof/>
               <w:sz w:val="22"/>
+              <w:lang w:val="id-ID" w:eastAsia="zh-TW"/>
             </w:rPr>
           </w:pPr>
-          <w:hyperlink w:anchor="_Toc342999708" w:history="1">
+          <w:hyperlink w:anchor="_Toc343875782" w:history="1">
             <w:r>
               <w:rPr>
                 <w:rStyle w:val="Hyperlink"/>
@@ -3984,9 +4056,10 @@
             </w:r>
             <w:r>
               <w:rPr>
-                <w:rFonts w:asciiTheme="minorHAnsi" w:eastAsiaTheme="minorEastAsia" w:hAnsiTheme="minorHAnsi"/>
+                <w:rFonts w:asciiTheme="minorHAnsi" w:eastAsia="PMingLiU" w:hAnsiTheme="minorHAnsi"/>
                 <w:noProof/>
                 <w:sz w:val="22"/>
+                <w:lang w:val="id-ID" w:eastAsia="zh-TW"/>
               </w:rPr>
               <w:tab/>
             </w:r>
@@ -4017,7 +4090,7 @@
                 <w:noProof/>
                 <w:webHidden/>
               </w:rPr>
-              <w:instrText xml:space="preserve"> PAGEREF _Toc342999708 \h </w:instrText>
+              <w:instrText xml:space="preserve"> PAGEREF _Toc343875782 \h </w:instrText>
             </w:r>
             <w:r>
               <w:rPr>
@@ -4037,7 +4110,7 @@
                 <w:noProof/>
                 <w:webHidden/>
               </w:rPr>
-              <w:t>27</w:t>
+              <w:t>28</w:t>
             </w:r>
             <w:r>
               <w:rPr>
@@ -4056,10 +4129,12 @@
               <w:tab w:val="right" w:leader="dot" w:pos="5501"/>
             </w:tabs>
             <w:rPr>
+              <w:rFonts w:eastAsia="PMingLiU"/>
               <w:noProof/>
+              <w:lang w:val="id-ID" w:eastAsia="zh-TW"/>
             </w:rPr>
           </w:pPr>
-          <w:hyperlink w:anchor="_Toc342999709" w:history="1">
+          <w:hyperlink w:anchor="_Toc343875783" w:history="1">
             <w:r>
               <w:rPr>
                 <w:rStyle w:val="Hyperlink"/>
@@ -4069,7 +4144,9 @@
             </w:r>
             <w:r>
               <w:rPr>
-                <w:noProof/>
+                <w:rFonts w:eastAsia="PMingLiU"/>
+                <w:noProof/>
+                <w:lang w:val="id-ID" w:eastAsia="zh-TW"/>
               </w:rPr>
               <w:tab/>
             </w:r>
@@ -4100,7 +4177,7 @@
                 <w:noProof/>
                 <w:webHidden/>
               </w:rPr>
-              <w:instrText xml:space="preserve"> PAGEREF _Toc342999709 \h </w:instrText>
+              <w:instrText xml:space="preserve"> PAGEREF _Toc343875783 \h </w:instrText>
             </w:r>
             <w:r>
               <w:rPr>
@@ -4120,7 +4197,7 @@
                 <w:noProof/>
                 <w:webHidden/>
               </w:rPr>
-              <w:t>27</w:t>
+              <w:t>28</w:t>
             </w:r>
             <w:r>
               <w:rPr>
@@ -4139,10 +4216,12 @@
               <w:tab w:val="right" w:leader="dot" w:pos="5501"/>
             </w:tabs>
             <w:rPr>
+              <w:rFonts w:eastAsia="PMingLiU"/>
               <w:noProof/>
+              <w:lang w:val="id-ID" w:eastAsia="zh-TW"/>
             </w:rPr>
           </w:pPr>
-          <w:hyperlink w:anchor="_Toc342999710" w:history="1">
+          <w:hyperlink w:anchor="_Toc343875784" w:history="1">
             <w:r>
               <w:rPr>
                 <w:rStyle w:val="Hyperlink"/>
@@ -4152,7 +4231,9 @@
             </w:r>
             <w:r>
               <w:rPr>
-                <w:noProof/>
+                <w:rFonts w:eastAsia="PMingLiU"/>
+                <w:noProof/>
+                <w:lang w:val="id-ID" w:eastAsia="zh-TW"/>
               </w:rPr>
               <w:tab/>
             </w:r>
@@ -4183,7 +4264,7 @@
                 <w:noProof/>
                 <w:webHidden/>
               </w:rPr>
-              <w:instrText xml:space="preserve"> PAGEREF _Toc342999710 \h </w:instrText>
+              <w:instrText xml:space="preserve"> PAGEREF _Toc343875784 \h </w:instrText>
             </w:r>
             <w:r>
               <w:rPr>
@@ -4203,7 +4284,7 @@
                 <w:noProof/>
                 <w:webHidden/>
               </w:rPr>
-              <w:t>28</w:t>
+              <w:t>29</w:t>
             </w:r>
             <w:r>
               <w:rPr>
@@ -4222,12 +4303,13 @@
               <w:tab w:val="right" w:leader="dot" w:pos="5501"/>
             </w:tabs>
             <w:rPr>
-              <w:rFonts w:asciiTheme="minorHAnsi" w:eastAsiaTheme="minorEastAsia" w:hAnsiTheme="minorHAnsi"/>
+              <w:rFonts w:asciiTheme="minorHAnsi" w:eastAsia="PMingLiU" w:hAnsiTheme="minorHAnsi"/>
               <w:noProof/>
               <w:sz w:val="22"/>
+              <w:lang w:val="id-ID" w:eastAsia="zh-TW"/>
             </w:rPr>
           </w:pPr>
-          <w:hyperlink w:anchor="_Toc342999711" w:history="1">
+          <w:hyperlink w:anchor="_Toc343875785" w:history="1">
             <w:r>
               <w:rPr>
                 <w:rStyle w:val="Hyperlink"/>
@@ -4238,9 +4320,10 @@
             </w:r>
             <w:r>
               <w:rPr>
-                <w:rFonts w:asciiTheme="minorHAnsi" w:eastAsiaTheme="minorEastAsia" w:hAnsiTheme="minorHAnsi"/>
+                <w:rFonts w:asciiTheme="minorHAnsi" w:eastAsia="PMingLiU" w:hAnsiTheme="minorHAnsi"/>
                 <w:noProof/>
                 <w:sz w:val="22"/>
+                <w:lang w:val="id-ID" w:eastAsia="zh-TW"/>
               </w:rPr>
               <w:tab/>
             </w:r>
@@ -4271,7 +4354,7 @@
                 <w:noProof/>
                 <w:webHidden/>
               </w:rPr>
-              <w:instrText xml:space="preserve"> PAGEREF _Toc342999711 \h </w:instrText>
+              <w:instrText xml:space="preserve"> PAGEREF _Toc343875785 \h </w:instrText>
             </w:r>
             <w:r>
               <w:rPr>
@@ -4291,7 +4374,7 @@
                 <w:noProof/>
                 <w:webHidden/>
               </w:rPr>
-              <w:t>29</w:t>
+              <w:t>30</w:t>
             </w:r>
             <w:r>
               <w:rPr>
@@ -4309,12 +4392,13 @@
               <w:tab w:val="right" w:leader="dot" w:pos="5501"/>
             </w:tabs>
             <w:rPr>
-              <w:rFonts w:asciiTheme="minorHAnsi" w:eastAsiaTheme="minorEastAsia" w:hAnsiTheme="minorHAnsi"/>
+              <w:rFonts w:asciiTheme="minorHAnsi" w:eastAsia="PMingLiU" w:hAnsiTheme="minorHAnsi"/>
               <w:noProof/>
               <w:sz w:val="22"/>
+              <w:lang w:val="id-ID" w:eastAsia="zh-TW"/>
             </w:rPr>
           </w:pPr>
-          <w:hyperlink w:anchor="_Toc342999712" w:history="1">
+          <w:hyperlink w:anchor="_Toc343875786" w:history="1">
             <w:r>
               <w:rPr>
                 <w:rStyle w:val="Hyperlink"/>
@@ -4341,7 +4425,7 @@
                 <w:noProof/>
                 <w:webHidden/>
               </w:rPr>
-              <w:instrText xml:space="preserve"> PAGEREF _Toc342999712 \h </w:instrText>
+              <w:instrText xml:space="preserve"> PAGEREF _Toc343875786 \h </w:instrText>
             </w:r>
             <w:r>
               <w:rPr>
@@ -4361,7 +4445,7 @@
                 <w:noProof/>
                 <w:webHidden/>
               </w:rPr>
-              <w:t>36</w:t>
+              <w:t>37</w:t>
             </w:r>
             <w:r>
               <w:rPr>
@@ -4380,12 +4464,13 @@
               <w:tab w:val="right" w:leader="dot" w:pos="5501"/>
             </w:tabs>
             <w:rPr>
-              <w:rFonts w:asciiTheme="minorHAnsi" w:eastAsiaTheme="minorEastAsia" w:hAnsiTheme="minorHAnsi"/>
+              <w:rFonts w:asciiTheme="minorHAnsi" w:eastAsia="PMingLiU" w:hAnsiTheme="minorHAnsi"/>
               <w:noProof/>
               <w:sz w:val="22"/>
+              <w:lang w:val="id-ID" w:eastAsia="zh-TW"/>
             </w:rPr>
           </w:pPr>
-          <w:hyperlink w:anchor="_Toc342999713" w:history="1">
+          <w:hyperlink w:anchor="_Toc343875787" w:history="1">
             <w:r>
               <w:rPr>
                 <w:rStyle w:val="Hyperlink"/>
@@ -4396,9 +4481,10 @@
             </w:r>
             <w:r>
               <w:rPr>
-                <w:rFonts w:asciiTheme="minorHAnsi" w:eastAsiaTheme="minorEastAsia" w:hAnsiTheme="minorHAnsi"/>
+                <w:rFonts w:asciiTheme="minorHAnsi" w:eastAsia="PMingLiU" w:hAnsiTheme="minorHAnsi"/>
                 <w:noProof/>
                 <w:sz w:val="22"/>
+                <w:lang w:val="id-ID" w:eastAsia="zh-TW"/>
               </w:rPr>
               <w:tab/>
             </w:r>
@@ -4429,7 +4515,7 @@
                 <w:noProof/>
                 <w:webHidden/>
               </w:rPr>
-              <w:instrText xml:space="preserve"> PAGEREF _Toc342999713 \h </w:instrText>
+              <w:instrText xml:space="preserve"> PAGEREF _Toc343875787 \h </w:instrText>
             </w:r>
             <w:r>
               <w:rPr>
@@ -4449,7 +4535,7 @@
                 <w:noProof/>
                 <w:webHidden/>
               </w:rPr>
-              <w:t>36</w:t>
+              <w:t>37</w:t>
             </w:r>
             <w:r>
               <w:rPr>
@@ -4468,10 +4554,12 @@
               <w:tab w:val="right" w:leader="dot" w:pos="5501"/>
             </w:tabs>
             <w:rPr>
+              <w:rFonts w:eastAsia="PMingLiU"/>
               <w:noProof/>
+              <w:lang w:val="id-ID" w:eastAsia="zh-TW"/>
             </w:rPr>
           </w:pPr>
-          <w:hyperlink w:anchor="_Toc342999714" w:history="1">
+          <w:hyperlink w:anchor="_Toc343875788" w:history="1">
             <w:r>
               <w:rPr>
                 <w:rStyle w:val="Hyperlink"/>
@@ -4482,7 +4570,9 @@
             </w:r>
             <w:r>
               <w:rPr>
-                <w:noProof/>
+                <w:rFonts w:eastAsia="PMingLiU"/>
+                <w:noProof/>
+                <w:lang w:val="id-ID" w:eastAsia="zh-TW"/>
               </w:rPr>
               <w:tab/>
             </w:r>
@@ -4513,7 +4603,7 @@
                 <w:noProof/>
                 <w:webHidden/>
               </w:rPr>
-              <w:instrText xml:space="preserve"> PAGEREF _Toc342999714 \h </w:instrText>
+              <w:instrText xml:space="preserve"> PAGEREF _Toc343875788 \h </w:instrText>
             </w:r>
             <w:r>
               <w:rPr>
@@ -4533,7 +4623,7 @@
                 <w:noProof/>
                 <w:webHidden/>
               </w:rPr>
-              <w:t>36</w:t>
+              <w:t>37</w:t>
             </w:r>
             <w:r>
               <w:rPr>
@@ -4552,10 +4642,12 @@
               <w:tab w:val="right" w:leader="dot" w:pos="5501"/>
             </w:tabs>
             <w:rPr>
+              <w:rFonts w:eastAsia="PMingLiU"/>
               <w:noProof/>
+              <w:lang w:val="id-ID" w:eastAsia="zh-TW"/>
             </w:rPr>
           </w:pPr>
-          <w:hyperlink w:anchor="_Toc342999715" w:history="1">
+          <w:hyperlink w:anchor="_Toc343875789" w:history="1">
             <w:r>
               <w:rPr>
                 <w:rStyle w:val="Hyperlink"/>
@@ -4566,7 +4658,9 @@
             </w:r>
             <w:r>
               <w:rPr>
-                <w:noProof/>
+                <w:rFonts w:eastAsia="PMingLiU"/>
+                <w:noProof/>
+                <w:lang w:val="id-ID" w:eastAsia="zh-TW"/>
               </w:rPr>
               <w:tab/>
             </w:r>
@@ -4597,7 +4691,7 @@
                 <w:noProof/>
                 <w:webHidden/>
               </w:rPr>
-              <w:instrText xml:space="preserve"> PAGEREF _Toc342999715 \h </w:instrText>
+              <w:instrText xml:space="preserve"> PAGEREF _Toc343875789 \h </w:instrText>
             </w:r>
             <w:r>
               <w:rPr>
@@ -4617,7 +4711,7 @@
                 <w:noProof/>
                 <w:webHidden/>
               </w:rPr>
-              <w:t>37</w:t>
+              <w:t>38</w:t>
             </w:r>
             <w:r>
               <w:rPr>
@@ -4636,10 +4730,12 @@
               <w:tab w:val="right" w:leader="dot" w:pos="5501"/>
             </w:tabs>
             <w:rPr>
+              <w:rFonts w:eastAsia="PMingLiU"/>
               <w:noProof/>
+              <w:lang w:val="id-ID" w:eastAsia="zh-TW"/>
             </w:rPr>
           </w:pPr>
-          <w:hyperlink w:anchor="_Toc342999716" w:history="1">
+          <w:hyperlink w:anchor="_Toc343875790" w:history="1">
             <w:r>
               <w:rPr>
                 <w:rStyle w:val="Hyperlink"/>
@@ -4650,7 +4746,9 @@
             </w:r>
             <w:r>
               <w:rPr>
-                <w:noProof/>
+                <w:rFonts w:eastAsia="PMingLiU"/>
+                <w:noProof/>
+                <w:lang w:val="id-ID" w:eastAsia="zh-TW"/>
               </w:rPr>
               <w:tab/>
             </w:r>
@@ -4681,7 +4779,7 @@
                 <w:noProof/>
                 <w:webHidden/>
               </w:rPr>
-              <w:instrText xml:space="preserve"> PAGEREF _Toc342999716 \h </w:instrText>
+              <w:instrText xml:space="preserve"> PAGEREF _Toc343875790 \h </w:instrText>
             </w:r>
             <w:r>
               <w:rPr>
@@ -4701,7 +4799,7 @@
                 <w:noProof/>
                 <w:webHidden/>
               </w:rPr>
-              <w:t>38</w:t>
+              <w:t>39</w:t>
             </w:r>
             <w:r>
               <w:rPr>
@@ -4720,10 +4818,12 @@
               <w:tab w:val="right" w:leader="dot" w:pos="5501"/>
             </w:tabs>
             <w:rPr>
+              <w:rFonts w:eastAsia="PMingLiU"/>
               <w:noProof/>
+              <w:lang w:val="id-ID" w:eastAsia="zh-TW"/>
             </w:rPr>
           </w:pPr>
-          <w:hyperlink w:anchor="_Toc342999717" w:history="1">
+          <w:hyperlink w:anchor="_Toc343875791" w:history="1">
             <w:r>
               <w:rPr>
                 <w:rStyle w:val="Hyperlink"/>
@@ -4734,7 +4834,9 @@
             </w:r>
             <w:r>
               <w:rPr>
-                <w:noProof/>
+                <w:rFonts w:eastAsia="PMingLiU"/>
+                <w:noProof/>
+                <w:lang w:val="id-ID" w:eastAsia="zh-TW"/>
               </w:rPr>
               <w:tab/>
             </w:r>
@@ -4765,7 +4867,7 @@
                 <w:noProof/>
                 <w:webHidden/>
               </w:rPr>
-              <w:instrText xml:space="preserve"> PAGEREF _Toc342999717 \h </w:instrText>
+              <w:instrText xml:space="preserve"> PAGEREF _Toc343875791 \h </w:instrText>
             </w:r>
             <w:r>
               <w:rPr>
@@ -4785,7 +4887,7 @@
                 <w:noProof/>
                 <w:webHidden/>
               </w:rPr>
-              <w:t>39</w:t>
+              <w:t>40</w:t>
             </w:r>
             <w:r>
               <w:rPr>
@@ -4804,35 +4906,122 @@
               <w:tab w:val="right" w:leader="dot" w:pos="5501"/>
             </w:tabs>
             <w:rPr>
-              <w:rFonts w:asciiTheme="minorHAnsi" w:eastAsiaTheme="minorEastAsia" w:hAnsiTheme="minorHAnsi"/>
+              <w:rFonts w:asciiTheme="minorHAnsi" w:eastAsia="PMingLiU" w:hAnsiTheme="minorHAnsi"/>
               <w:noProof/>
               <w:sz w:val="22"/>
+              <w:lang w:val="id-ID" w:eastAsia="zh-TW"/>
             </w:rPr>
           </w:pPr>
-          <w:hyperlink w:anchor="_Toc342999718" w:history="1">
+          <w:hyperlink w:anchor="_Toc343875792" w:history="1">
             <w:r>
               <w:rPr>
                 <w:rStyle w:val="Hyperlink"/>
                 <w:noProof/>
+              </w:rPr>
+              <w:t>1.2</w:t>
+            </w:r>
+            <w:r>
+              <w:rPr>
+                <w:rFonts w:asciiTheme="minorHAnsi" w:eastAsia="PMingLiU" w:hAnsiTheme="minorHAnsi"/>
+                <w:noProof/>
+                <w:sz w:val="22"/>
+                <w:lang w:val="id-ID" w:eastAsia="zh-TW"/>
+              </w:rPr>
+              <w:tab/>
+            </w:r>
+            <w:r>
+              <w:rPr>
+                <w:rStyle w:val="Hyperlink"/>
+                <w:noProof/>
                 <w:lang w:val="id-ID"/>
               </w:rPr>
-              <w:t>1.2</w:t>
-            </w:r>
-            <w:r>
-              <w:rPr>
-                <w:rFonts w:asciiTheme="minorHAnsi" w:eastAsiaTheme="minorEastAsia" w:hAnsiTheme="minorHAnsi"/>
-                <w:noProof/>
-                <w:sz w:val="22"/>
+              <w:t>Apel Disjatim Importer</w:t>
+            </w:r>
+            <w:r>
+              <w:rPr>
+                <w:noProof/>
+                <w:webHidden/>
               </w:rPr>
               <w:tab/>
             </w:r>
             <w:r>
               <w:rPr>
+                <w:noProof/>
+                <w:webHidden/>
+              </w:rPr>
+              <w:fldChar w:fldCharType="begin"/>
+            </w:r>
+            <w:r>
+              <w:rPr>
+                <w:noProof/>
+                <w:webHidden/>
+              </w:rPr>
+              <w:instrText xml:space="preserve"> PAGEREF _Toc343875792 \h </w:instrText>
+            </w:r>
+            <w:r>
+              <w:rPr>
+                <w:noProof/>
+                <w:webHidden/>
+              </w:rPr>
+            </w:r>
+            <w:r>
+              <w:rPr>
+                <w:noProof/>
+                <w:webHidden/>
+              </w:rPr>
+              <w:fldChar w:fldCharType="separate"/>
+            </w:r>
+            <w:r>
+              <w:rPr>
+                <w:noProof/>
+                <w:webHidden/>
+              </w:rPr>
+              <w:t>41</w:t>
+            </w:r>
+            <w:r>
+              <w:rPr>
+                <w:noProof/>
+                <w:webHidden/>
+              </w:rPr>
+              <w:fldChar w:fldCharType="end"/>
+            </w:r>
+          </w:hyperlink>
+        </w:p>
+        <w:p>
+          <w:pPr>
+            <w:pStyle w:val="TOC3"/>
+            <w:tabs>
+              <w:tab w:val="left" w:pos="1320"/>
+              <w:tab w:val="right" w:leader="dot" w:pos="5501"/>
+            </w:tabs>
+            <w:rPr>
+              <w:rFonts w:eastAsia="PMingLiU"/>
+              <w:noProof/>
+              <w:lang w:val="id-ID" w:eastAsia="zh-TW"/>
+            </w:rPr>
+          </w:pPr>
+          <w:hyperlink w:anchor="_Toc343875793" w:history="1">
+            <w:r>
+              <w:rPr>
                 <w:rStyle w:val="Hyperlink"/>
                 <w:noProof/>
-                <w:lang w:val="id-ID"/>
-              </w:rPr>
-              <w:t>APEL DISJATIM Importer</w:t>
+              </w:rPr>
+              <w:t>1.2.1</w:t>
+            </w:r>
+            <w:r>
+              <w:rPr>
+                <w:rFonts w:eastAsia="PMingLiU"/>
+                <w:noProof/>
+                <w:lang w:val="id-ID" w:eastAsia="zh-TW"/>
+              </w:rPr>
+              <w:tab/>
+            </w:r>
+            <w:r>
+              <w:rPr>
+                <w:rStyle w:val="Hyperlink"/>
+                <w:noProof/>
+              </w:rPr>
+              <w:t>ImportDil</w:t>
             </w:r>
             <w:r>
               <w:rPr>
@@ -4853,7 +5042,7 @@
                 <w:noProof/>
                 <w:webHidden/>
               </w:rPr>
-              <w:instrText xml:space="preserve"> PAGEREF _Toc342999718 \h </w:instrText>
+              <w:instrText xml:space="preserve"> PAGEREF _Toc343875793 \h </w:instrText>
             </w:r>
             <w:r>
               <w:rPr>
@@ -4873,7 +5062,265 @@
                 <w:noProof/>
                 <w:webHidden/>
               </w:rPr>
-              <w:t>39</w:t>
+              <w:t>41</w:t>
+            </w:r>
+            <w:r>
+              <w:rPr>
+                <w:noProof/>
+                <w:webHidden/>
+              </w:rPr>
+              <w:fldChar w:fldCharType="end"/>
+            </w:r>
+          </w:hyperlink>
+        </w:p>
+        <w:p>
+          <w:pPr>
+            <w:pStyle w:val="TOC3"/>
+            <w:tabs>
+              <w:tab w:val="left" w:pos="1320"/>
+              <w:tab w:val="right" w:leader="dot" w:pos="5501"/>
+            </w:tabs>
+            <w:rPr>
+              <w:rFonts w:eastAsia="PMingLiU"/>
+              <w:noProof/>
+              <w:lang w:val="id-ID" w:eastAsia="zh-TW"/>
+            </w:rPr>
+          </w:pPr>
+          <w:hyperlink w:anchor="_Toc343875794" w:history="1">
+            <w:r>
+              <w:rPr>
+                <w:rStyle w:val="Hyperlink"/>
+                <w:noProof/>
+              </w:rPr>
+              <w:t>1.2.2</w:t>
+            </w:r>
+            <w:r>
+              <w:rPr>
+                <w:rFonts w:eastAsia="PMingLiU"/>
+                <w:noProof/>
+                <w:lang w:val="id-ID" w:eastAsia="zh-TW"/>
+              </w:rPr>
+              <w:tab/>
+            </w:r>
+            <w:r>
+              <w:rPr>
+                <w:rStyle w:val="Hyperlink"/>
+                <w:noProof/>
+              </w:rPr>
+              <w:t>PopulateDilValueSQL(reader)</w:t>
+            </w:r>
+            <w:r>
+              <w:rPr>
+                <w:noProof/>
+                <w:webHidden/>
+              </w:rPr>
+              <w:tab/>
+            </w:r>
+            <w:r>
+              <w:rPr>
+                <w:noProof/>
+                <w:webHidden/>
+              </w:rPr>
+              <w:fldChar w:fldCharType="begin"/>
+            </w:r>
+            <w:r>
+              <w:rPr>
+                <w:noProof/>
+                <w:webHidden/>
+              </w:rPr>
+              <w:instrText xml:space="preserve"> PAGEREF _Toc343875794 \h </w:instrText>
+            </w:r>
+            <w:r>
+              <w:rPr>
+                <w:noProof/>
+                <w:webHidden/>
+              </w:rPr>
+            </w:r>
+            <w:r>
+              <w:rPr>
+                <w:noProof/>
+                <w:webHidden/>
+              </w:rPr>
+              <w:fldChar w:fldCharType="separate"/>
+            </w:r>
+            <w:r>
+              <w:rPr>
+                <w:noProof/>
+                <w:webHidden/>
+              </w:rPr>
+              <w:t>42</w:t>
+            </w:r>
+            <w:r>
+              <w:rPr>
+                <w:noProof/>
+                <w:webHidden/>
+              </w:rPr>
+              <w:fldChar w:fldCharType="end"/>
+            </w:r>
+          </w:hyperlink>
+        </w:p>
+        <w:p>
+          <w:pPr>
+            <w:pStyle w:val="TOC3"/>
+            <w:tabs>
+              <w:tab w:val="left" w:pos="1320"/>
+              <w:tab w:val="right" w:leader="dot" w:pos="5501"/>
+            </w:tabs>
+            <w:rPr>
+              <w:rFonts w:eastAsia="PMingLiU"/>
+              <w:noProof/>
+              <w:lang w:val="id-ID" w:eastAsia="zh-TW"/>
+            </w:rPr>
+          </w:pPr>
+          <w:hyperlink w:anchor="_Toc343875795" w:history="1">
+            <w:r>
+              <w:rPr>
+                <w:rStyle w:val="Hyperlink"/>
+                <w:noProof/>
+              </w:rPr>
+              <w:t>1.2.3</w:t>
+            </w:r>
+            <w:r>
+              <w:rPr>
+                <w:rFonts w:eastAsia="PMingLiU"/>
+                <w:noProof/>
+                <w:lang w:val="id-ID" w:eastAsia="zh-TW"/>
+              </w:rPr>
+              <w:tab/>
+            </w:r>
+            <w:r>
+              <w:rPr>
+                <w:rStyle w:val="Hyperlink"/>
+                <w:noProof/>
+              </w:rPr>
+              <w:t>ImportSorek</w:t>
+            </w:r>
+            <w:r>
+              <w:rPr>
+                <w:noProof/>
+                <w:webHidden/>
+              </w:rPr>
+              <w:tab/>
+            </w:r>
+            <w:r>
+              <w:rPr>
+                <w:noProof/>
+                <w:webHidden/>
+              </w:rPr>
+              <w:fldChar w:fldCharType="begin"/>
+            </w:r>
+            <w:r>
+              <w:rPr>
+                <w:noProof/>
+                <w:webHidden/>
+              </w:rPr>
+              <w:instrText xml:space="preserve"> PAGEREF _Toc343875795 \h </w:instrText>
+            </w:r>
+            <w:r>
+              <w:rPr>
+                <w:noProof/>
+                <w:webHidden/>
+              </w:rPr>
+            </w:r>
+            <w:r>
+              <w:rPr>
+                <w:noProof/>
+                <w:webHidden/>
+              </w:rPr>
+              <w:fldChar w:fldCharType="separate"/>
+            </w:r>
+            <w:r>
+              <w:rPr>
+                <w:noProof/>
+                <w:webHidden/>
+              </w:rPr>
+              <w:t>45</w:t>
+            </w:r>
+            <w:r>
+              <w:rPr>
+                <w:noProof/>
+                <w:webHidden/>
+              </w:rPr>
+              <w:fldChar w:fldCharType="end"/>
+            </w:r>
+          </w:hyperlink>
+        </w:p>
+        <w:p>
+          <w:pPr>
+            <w:pStyle w:val="TOC3"/>
+            <w:tabs>
+              <w:tab w:val="left" w:pos="1320"/>
+              <w:tab w:val="right" w:leader="dot" w:pos="5501"/>
+            </w:tabs>
+            <w:rPr>
+              <w:rFonts w:eastAsia="PMingLiU"/>
+              <w:noProof/>
+              <w:lang w:val="id-ID" w:eastAsia="zh-TW"/>
+            </w:rPr>
+          </w:pPr>
+          <w:hyperlink w:anchor="_Toc343875796" w:history="1">
+            <w:r>
+              <w:rPr>
+                <w:rStyle w:val="Hyperlink"/>
+                <w:noProof/>
+              </w:rPr>
+              <w:t>1.2.4</w:t>
+            </w:r>
+            <w:r>
+              <w:rPr>
+                <w:rFonts w:eastAsia="PMingLiU"/>
+                <w:noProof/>
+                <w:lang w:val="id-ID" w:eastAsia="zh-TW"/>
+              </w:rPr>
+              <w:tab/>
+            </w:r>
+            <w:r>
+              <w:rPr>
+                <w:rStyle w:val="Hyperlink"/>
+                <w:noProof/>
+              </w:rPr>
+              <w:t>ImportPpob</w:t>
+            </w:r>
+            <w:r>
+              <w:rPr>
+                <w:noProof/>
+                <w:webHidden/>
+              </w:rPr>
+              <w:tab/>
+            </w:r>
+            <w:r>
+              <w:rPr>
+                <w:noProof/>
+                <w:webHidden/>
+              </w:rPr>
+              <w:fldChar w:fldCharType="begin"/>
+            </w:r>
+            <w:r>
+              <w:rPr>
+                <w:noProof/>
+                <w:webHidden/>
+              </w:rPr>
+              <w:instrText xml:space="preserve"> PAGEREF _Toc343875796 \h </w:instrText>
+            </w:r>
+            <w:r>
+              <w:rPr>
+                <w:noProof/>
+                <w:webHidden/>
+              </w:rPr>
+            </w:r>
+            <w:r>
+              <w:rPr>
+                <w:noProof/>
+                <w:webHidden/>
+              </w:rPr>
+              <w:fldChar w:fldCharType="separate"/>
+            </w:r>
+            <w:r>
+              <w:rPr>
+                <w:noProof/>
+                <w:webHidden/>
+              </w:rPr>
+              <w:t>49</w:t>
             </w:r>
             <w:r>
               <w:rPr>
@@ -4891,12 +5338,13 @@
               <w:tab w:val="right" w:leader="dot" w:pos="5501"/>
             </w:tabs>
             <w:rPr>
-              <w:rFonts w:asciiTheme="minorHAnsi" w:eastAsiaTheme="minorEastAsia" w:hAnsiTheme="minorHAnsi"/>
+              <w:rFonts w:asciiTheme="minorHAnsi" w:eastAsia="PMingLiU" w:hAnsiTheme="minorHAnsi"/>
               <w:noProof/>
               <w:sz w:val="22"/>
+              <w:lang w:val="id-ID" w:eastAsia="zh-TW"/>
             </w:rPr>
           </w:pPr>
-          <w:hyperlink w:anchor="_Toc342999719" w:history="1">
+          <w:hyperlink w:anchor="_Toc343875797" w:history="1">
             <w:r>
               <w:rPr>
                 <w:rStyle w:val="Hyperlink"/>
@@ -4923,7 +5371,7 @@
                 <w:noProof/>
                 <w:webHidden/>
               </w:rPr>
-              <w:instrText xml:space="preserve"> PAGEREF _Toc342999719 \h </w:instrText>
+              <w:instrText xml:space="preserve"> PAGEREF _Toc343875797 \h </w:instrText>
             </w:r>
             <w:r>
               <w:rPr>
@@ -4943,7 +5391,7 @@
                 <w:noProof/>
                 <w:webHidden/>
               </w:rPr>
-              <w:t>40</w:t>
+              <w:t>53</w:t>
             </w:r>
             <w:r>
               <w:rPr>
@@ -4961,12 +5409,13 @@
               <w:tab w:val="right" w:leader="dot" w:pos="5501"/>
             </w:tabs>
             <w:rPr>
-              <w:rFonts w:asciiTheme="minorHAnsi" w:eastAsiaTheme="minorEastAsia" w:hAnsiTheme="minorHAnsi"/>
+              <w:rFonts w:asciiTheme="minorHAnsi" w:eastAsia="PMingLiU" w:hAnsiTheme="minorHAnsi"/>
               <w:noProof/>
               <w:sz w:val="22"/>
+              <w:lang w:val="id-ID" w:eastAsia="zh-TW"/>
             </w:rPr>
           </w:pPr>
-          <w:hyperlink w:anchor="_Toc342999720" w:history="1">
+          <w:hyperlink w:anchor="_Toc343875798" w:history="1">
             <w:r>
               <w:rPr>
                 <w:rStyle w:val="Hyperlink"/>
@@ -4994,7 +5443,7 @@
                 <w:noProof/>
                 <w:webHidden/>
               </w:rPr>
-              <w:instrText xml:space="preserve"> PAGEREF _Toc342999720 \h </w:instrText>
+              <w:instrText xml:space="preserve"> PAGEREF _Toc343875798 \h </w:instrText>
             </w:r>
             <w:r>
               <w:rPr>
@@ -5014,7 +5463,7 @@
                 <w:noProof/>
                 <w:webHidden/>
               </w:rPr>
-              <w:t>40</w:t>
+              <w:t>53</w:t>
             </w:r>
             <w:r>
               <w:rPr>
@@ -5032,10 +5481,12 @@
               <w:tab w:val="right" w:leader="dot" w:pos="5501"/>
             </w:tabs>
             <w:rPr>
+              <w:rFonts w:eastAsia="PMingLiU"/>
               <w:noProof/>
+              <w:lang w:val="id-ID" w:eastAsia="zh-TW"/>
             </w:rPr>
           </w:pPr>
-          <w:hyperlink w:anchor="_Toc342999721" w:history="1">
+          <w:hyperlink w:anchor="_Toc343875799" w:history="1">
             <w:r>
               <w:rPr>
                 <w:rStyle w:val="Hyperlink"/>
@@ -5063,7 +5514,7 @@
                 <w:noProof/>
                 <w:webHidden/>
               </w:rPr>
-              <w:instrText xml:space="preserve"> PAGEREF _Toc342999721 \h </w:instrText>
+              <w:instrText xml:space="preserve"> PAGEREF _Toc343875799 \h </w:instrText>
             </w:r>
             <w:r>
               <w:rPr>
@@ -5083,7 +5534,7 @@
                 <w:noProof/>
                 <w:webHidden/>
               </w:rPr>
-              <w:t>40</w:t>
+              <w:t>53</w:t>
             </w:r>
             <w:r>
               <w:rPr>
@@ -5101,10 +5552,12 @@
               <w:tab w:val="right" w:leader="dot" w:pos="5501"/>
             </w:tabs>
             <w:rPr>
+              <w:rFonts w:eastAsia="PMingLiU"/>
               <w:noProof/>
+              <w:lang w:val="id-ID" w:eastAsia="zh-TW"/>
             </w:rPr>
           </w:pPr>
-          <w:hyperlink w:anchor="_Toc342999722" w:history="1">
+          <w:hyperlink w:anchor="_Toc343875800" w:history="1">
             <w:r>
               <w:rPr>
                 <w:rStyle w:val="Hyperlink"/>
@@ -5132,7 +5585,7 @@
                 <w:noProof/>
                 <w:webHidden/>
               </w:rPr>
-              <w:instrText xml:space="preserve"> PAGEREF _Toc342999722 \h </w:instrText>
+              <w:instrText xml:space="preserve"> PAGEREF _Toc343875800 \h </w:instrText>
             </w:r>
             <w:r>
               <w:rPr>
@@ -5152,7 +5605,7 @@
                 <w:noProof/>
                 <w:webHidden/>
               </w:rPr>
-              <w:t>40</w:t>
+              <w:t>53</w:t>
             </w:r>
             <w:r>
               <w:rPr>
@@ -5170,12 +5623,13 @@
               <w:tab w:val="right" w:leader="dot" w:pos="5501"/>
             </w:tabs>
             <w:rPr>
-              <w:rFonts w:asciiTheme="minorHAnsi" w:eastAsiaTheme="minorEastAsia" w:hAnsiTheme="minorHAnsi"/>
+              <w:rFonts w:asciiTheme="minorHAnsi" w:eastAsia="PMingLiU" w:hAnsiTheme="minorHAnsi"/>
               <w:noProof/>
               <w:sz w:val="22"/>
+              <w:lang w:val="id-ID" w:eastAsia="zh-TW"/>
             </w:rPr>
           </w:pPr>
-          <w:hyperlink w:anchor="_Toc342999723" w:history="1">
+          <w:hyperlink w:anchor="_Toc343875801" w:history="1">
             <w:r>
               <w:rPr>
                 <w:rStyle w:val="Hyperlink"/>
@@ -5203,7 +5657,7 @@
                 <w:noProof/>
                 <w:webHidden/>
               </w:rPr>
-              <w:instrText xml:space="preserve"> PAGEREF _Toc342999723 \h </w:instrText>
+              <w:instrText xml:space="preserve"> PAGEREF _Toc343875801 \h </w:instrText>
             </w:r>
             <w:r>
               <w:rPr>
@@ -5223,7 +5677,7 @@
                 <w:noProof/>
                 <w:webHidden/>
               </w:rPr>
-              <w:t>41</w:t>
+              <w:t>54</w:t>
             </w:r>
             <w:r>
               <w:rPr>
@@ -5241,12 +5695,13 @@
               <w:tab w:val="right" w:leader="dot" w:pos="5501"/>
             </w:tabs>
             <w:rPr>
-              <w:rFonts w:asciiTheme="minorHAnsi" w:eastAsiaTheme="minorEastAsia" w:hAnsiTheme="minorHAnsi"/>
+              <w:rFonts w:asciiTheme="minorHAnsi" w:eastAsia="PMingLiU" w:hAnsiTheme="minorHAnsi"/>
               <w:noProof/>
               <w:sz w:val="22"/>
+              <w:lang w:val="id-ID" w:eastAsia="zh-TW"/>
             </w:rPr>
           </w:pPr>
-          <w:hyperlink w:anchor="_Toc342999724" w:history="1">
+          <w:hyperlink w:anchor="_Toc343875802" w:history="1">
             <w:r>
               <w:rPr>
                 <w:rStyle w:val="Hyperlink"/>
@@ -5274,7 +5729,7 @@
                 <w:noProof/>
                 <w:webHidden/>
               </w:rPr>
-              <w:instrText xml:space="preserve"> PAGEREF _Toc342999724 \h </w:instrText>
+              <w:instrText xml:space="preserve"> PAGEREF _Toc343875802 \h </w:instrText>
             </w:r>
             <w:r>
               <w:rPr>
@@ -5294,7 +5749,7 @@
                 <w:noProof/>
                 <w:webHidden/>
               </w:rPr>
-              <w:t>41</w:t>
+              <w:t>54</w:t>
             </w:r>
             <w:r>
               <w:rPr>
@@ -5312,10 +5767,12 @@
               <w:tab w:val="right" w:leader="dot" w:pos="5501"/>
             </w:tabs>
             <w:rPr>
+              <w:rFonts w:eastAsia="PMingLiU"/>
               <w:noProof/>
+              <w:lang w:val="id-ID" w:eastAsia="zh-TW"/>
             </w:rPr>
           </w:pPr>
-          <w:hyperlink w:anchor="_Toc342999725" w:history="1">
+          <w:hyperlink w:anchor="_Toc343875803" w:history="1">
             <w:r>
               <w:rPr>
                 <w:rStyle w:val="Hyperlink"/>
@@ -5343,7 +5800,7 @@
                 <w:noProof/>
                 <w:webHidden/>
               </w:rPr>
-              <w:instrText xml:space="preserve"> PAGEREF _Toc342999725 \h </w:instrText>
+              <w:instrText xml:space="preserve"> PAGEREF _Toc343875803 \h </w:instrText>
             </w:r>
             <w:r>
               <w:rPr>
@@ -5363,7 +5820,7 @@
                 <w:noProof/>
                 <w:webHidden/>
               </w:rPr>
-              <w:t>41</w:t>
+              <w:t>54</w:t>
             </w:r>
             <w:r>
               <w:rPr>
@@ -5381,10 +5838,12 @@
               <w:tab w:val="right" w:leader="dot" w:pos="5501"/>
             </w:tabs>
             <w:rPr>
+              <w:rFonts w:eastAsia="PMingLiU"/>
               <w:noProof/>
+              <w:lang w:val="id-ID" w:eastAsia="zh-TW"/>
             </w:rPr>
           </w:pPr>
-          <w:hyperlink w:anchor="_Toc342999726" w:history="1">
+          <w:hyperlink w:anchor="_Toc343875804" w:history="1">
             <w:r>
               <w:rPr>
                 <w:rStyle w:val="Hyperlink"/>
@@ -5412,7 +5871,7 @@
                 <w:noProof/>
                 <w:webHidden/>
               </w:rPr>
-              <w:instrText xml:space="preserve"> PAGEREF _Toc342999726 \h </w:instrText>
+              <w:instrText xml:space="preserve"> PAGEREF _Toc343875804 \h </w:instrText>
             </w:r>
             <w:r>
               <w:rPr>
@@ -5432,7 +5891,7 @@
                 <w:noProof/>
                 <w:webHidden/>
               </w:rPr>
-              <w:t>42</w:t>
+              <w:t>55</w:t>
             </w:r>
             <w:r>
               <w:rPr>
@@ -5450,10 +5909,12 @@
               <w:tab w:val="right" w:leader="dot" w:pos="5501"/>
             </w:tabs>
             <w:rPr>
+              <w:rFonts w:eastAsia="PMingLiU"/>
               <w:noProof/>
+              <w:lang w:val="id-ID" w:eastAsia="zh-TW"/>
             </w:rPr>
           </w:pPr>
-          <w:hyperlink w:anchor="_Toc342999727" w:history="1">
+          <w:hyperlink w:anchor="_Toc343875805" w:history="1">
             <w:r>
               <w:rPr>
                 <w:rStyle w:val="Hyperlink"/>
@@ -5488,7 +5949,7 @@
                 <w:noProof/>
                 <w:webHidden/>
               </w:rPr>
-              <w:instrText xml:space="preserve"> PAGEREF _Toc342999727 \h </w:instrText>
+              <w:instrText xml:space="preserve"> PAGEREF _Toc343875805 \h </w:instrText>
             </w:r>
             <w:r>
               <w:rPr>
@@ -5508,7 +5969,7 @@
                 <w:noProof/>
                 <w:webHidden/>
               </w:rPr>
-              <w:t>44</w:t>
+              <w:t>57</w:t>
             </w:r>
             <w:r>
               <w:rPr>
@@ -5526,10 +5987,12 @@
               <w:tab w:val="right" w:leader="dot" w:pos="5501"/>
             </w:tabs>
             <w:rPr>
+              <w:rFonts w:eastAsia="PMingLiU"/>
               <w:noProof/>
+              <w:lang w:val="id-ID" w:eastAsia="zh-TW"/>
             </w:rPr>
           </w:pPr>
-          <w:hyperlink w:anchor="_Toc342999728" w:history="1">
+          <w:hyperlink w:anchor="_Toc343875806" w:history="1">
             <w:r>
               <w:rPr>
                 <w:rStyle w:val="Hyperlink"/>
@@ -5557,7 +6020,7 @@
                 <w:noProof/>
                 <w:webHidden/>
               </w:rPr>
-              <w:instrText xml:space="preserve"> PAGEREF _Toc342999728 \h </w:instrText>
+              <w:instrText xml:space="preserve"> PAGEREF _Toc343875806 \h </w:instrText>
             </w:r>
             <w:r>
               <w:rPr>
@@ -5577,7 +6040,7 @@
                 <w:noProof/>
                 <w:webHidden/>
               </w:rPr>
-              <w:t>45</w:t>
+              <w:t>58</w:t>
             </w:r>
             <w:r>
               <w:rPr>
@@ -5595,10 +6058,12 @@
               <w:tab w:val="right" w:leader="dot" w:pos="5501"/>
             </w:tabs>
             <w:rPr>
+              <w:rFonts w:eastAsia="PMingLiU"/>
               <w:noProof/>
+              <w:lang w:val="id-ID" w:eastAsia="zh-TW"/>
             </w:rPr>
           </w:pPr>
-          <w:hyperlink w:anchor="_Toc342999729" w:history="1">
+          <w:hyperlink w:anchor="_Toc343875807" w:history="1">
             <w:r>
               <w:rPr>
                 <w:rStyle w:val="Hyperlink"/>
@@ -5626,7 +6091,7 @@
                 <w:noProof/>
                 <w:webHidden/>
               </w:rPr>
-              <w:instrText xml:space="preserve"> PAGEREF _Toc342999729 \h </w:instrText>
+              <w:instrText xml:space="preserve"> PAGEREF _Toc343875807 \h </w:instrText>
             </w:r>
             <w:r>
               <w:rPr>
@@ -5646,7 +6111,7 @@
                 <w:noProof/>
                 <w:webHidden/>
               </w:rPr>
-              <w:t>45</w:t>
+              <w:t>58</w:t>
             </w:r>
             <w:r>
               <w:rPr>
@@ -5664,10 +6129,12 @@
               <w:tab w:val="right" w:leader="dot" w:pos="5501"/>
             </w:tabs>
             <w:rPr>
+              <w:rFonts w:eastAsia="PMingLiU"/>
               <w:noProof/>
+              <w:lang w:val="id-ID" w:eastAsia="zh-TW"/>
             </w:rPr>
           </w:pPr>
-          <w:hyperlink w:anchor="_Toc342999730" w:history="1">
+          <w:hyperlink w:anchor="_Toc343875808" w:history="1">
             <w:r>
               <w:rPr>
                 <w:rStyle w:val="Hyperlink"/>
@@ -5695,7 +6162,7 @@
                 <w:noProof/>
                 <w:webHidden/>
               </w:rPr>
-              <w:instrText xml:space="preserve"> PAGEREF _Toc342999730 \h </w:instrText>
+              <w:instrText xml:space="preserve"> PAGEREF _Toc343875808 \h </w:instrText>
             </w:r>
             <w:r>
               <w:rPr>
@@ -5715,7 +6182,7 @@
                 <w:noProof/>
                 <w:webHidden/>
               </w:rPr>
-              <w:t>46</w:t>
+              <w:t>59</w:t>
             </w:r>
             <w:r>
               <w:rPr>
@@ -5733,10 +6200,12 @@
               <w:tab w:val="right" w:leader="dot" w:pos="5501"/>
             </w:tabs>
             <w:rPr>
+              <w:rFonts w:eastAsia="PMingLiU"/>
               <w:noProof/>
+              <w:lang w:val="id-ID" w:eastAsia="zh-TW"/>
             </w:rPr>
           </w:pPr>
-          <w:hyperlink w:anchor="_Toc342999731" w:history="1">
+          <w:hyperlink w:anchor="_Toc343875809" w:history="1">
             <w:r>
               <w:rPr>
                 <w:rStyle w:val="Hyperlink"/>
@@ -5764,7 +6233,7 @@
                 <w:noProof/>
                 <w:webHidden/>
               </w:rPr>
-              <w:instrText xml:space="preserve"> PAGEREF _Toc342999731 \h </w:instrText>
+              <w:instrText xml:space="preserve"> PAGEREF _Toc343875809 \h </w:instrText>
             </w:r>
             <w:r>
               <w:rPr>
@@ -5784,7 +6253,7 @@
                 <w:noProof/>
                 <w:webHidden/>
               </w:rPr>
-              <w:t>47</w:t>
+              <w:t>60</w:t>
             </w:r>
             <w:r>
               <w:rPr>
@@ -5802,12 +6271,13 @@
               <w:tab w:val="right" w:leader="dot" w:pos="5501"/>
             </w:tabs>
             <w:rPr>
-              <w:rFonts w:asciiTheme="minorHAnsi" w:eastAsiaTheme="minorEastAsia" w:hAnsiTheme="minorHAnsi"/>
+              <w:rFonts w:asciiTheme="minorHAnsi" w:eastAsia="PMingLiU" w:hAnsiTheme="minorHAnsi"/>
               <w:noProof/>
               <w:sz w:val="22"/>
+              <w:lang w:val="id-ID" w:eastAsia="zh-TW"/>
             </w:rPr>
           </w:pPr>
-          <w:hyperlink w:anchor="_Toc342999732" w:history="1">
+          <w:hyperlink w:anchor="_Toc343875810" w:history="1">
             <w:r>
               <w:rPr>
                 <w:rStyle w:val="Hyperlink"/>
@@ -5834,7 +6304,7 @@
                 <w:noProof/>
                 <w:webHidden/>
               </w:rPr>
-              <w:instrText xml:space="preserve"> PAGEREF _Toc342999732 \h </w:instrText>
+              <w:instrText xml:space="preserve"> PAGEREF _Toc343875810 \h </w:instrText>
             </w:r>
             <w:r>
               <w:rPr>
@@ -5854,7 +6324,7 @@
                 <w:noProof/>
                 <w:webHidden/>
               </w:rPr>
-              <w:t>51</w:t>
+              <w:t>64</w:t>
             </w:r>
             <w:r>
               <w:rPr>
@@ -5873,12 +6343,13 @@
               <w:tab w:val="right" w:leader="dot" w:pos="5501"/>
             </w:tabs>
             <w:rPr>
-              <w:rFonts w:asciiTheme="minorHAnsi" w:eastAsiaTheme="minorEastAsia" w:hAnsiTheme="minorHAnsi"/>
+              <w:rFonts w:asciiTheme="minorHAnsi" w:eastAsia="PMingLiU" w:hAnsiTheme="minorHAnsi"/>
               <w:noProof/>
               <w:sz w:val="22"/>
+              <w:lang w:val="id-ID" w:eastAsia="zh-TW"/>
             </w:rPr>
           </w:pPr>
-          <w:hyperlink w:anchor="_Toc342999733" w:history="1">
+          <w:hyperlink w:anchor="_Toc343875811" w:history="1">
             <w:r>
               <w:rPr>
                 <w:rStyle w:val="Hyperlink"/>
@@ -5889,9 +6360,10 @@
             </w:r>
             <w:r>
               <w:rPr>
-                <w:rFonts w:asciiTheme="minorHAnsi" w:eastAsiaTheme="minorEastAsia" w:hAnsiTheme="minorHAnsi"/>
+                <w:rFonts w:asciiTheme="minorHAnsi" w:eastAsia="PMingLiU" w:hAnsiTheme="minorHAnsi"/>
                 <w:noProof/>
                 <w:sz w:val="22"/>
+                <w:lang w:val="id-ID" w:eastAsia="zh-TW"/>
               </w:rPr>
               <w:tab/>
             </w:r>
@@ -5922,7 +6394,7 @@
                 <w:noProof/>
                 <w:webHidden/>
               </w:rPr>
-              <w:instrText xml:space="preserve"> PAGEREF _Toc342999733 \h </w:instrText>
+              <w:instrText xml:space="preserve"> PAGEREF _Toc343875811 \h </w:instrText>
             </w:r>
             <w:r>
               <w:rPr>
@@ -5942,7 +6414,7 @@
                 <w:noProof/>
                 <w:webHidden/>
               </w:rPr>
-              <w:t>51</w:t>
+              <w:t>64</w:t>
             </w:r>
             <w:r>
               <w:rPr>
@@ -5961,12 +6433,13 @@
               <w:tab w:val="right" w:leader="dot" w:pos="5501"/>
             </w:tabs>
             <w:rPr>
-              <w:rFonts w:asciiTheme="minorHAnsi" w:eastAsiaTheme="minorEastAsia" w:hAnsiTheme="minorHAnsi"/>
+              <w:rFonts w:asciiTheme="minorHAnsi" w:eastAsia="PMingLiU" w:hAnsiTheme="minorHAnsi"/>
               <w:noProof/>
               <w:sz w:val="22"/>
+              <w:lang w:val="id-ID" w:eastAsia="zh-TW"/>
             </w:rPr>
           </w:pPr>
-          <w:hyperlink w:anchor="_Toc342999734" w:history="1">
+          <w:hyperlink w:anchor="_Toc343875812" w:history="1">
             <w:r>
               <w:rPr>
                 <w:rStyle w:val="Hyperlink"/>
@@ -5977,9 +6450,10 @@
             </w:r>
             <w:r>
               <w:rPr>
-                <w:rFonts w:asciiTheme="minorHAnsi" w:eastAsiaTheme="minorEastAsia" w:hAnsiTheme="minorHAnsi"/>
+                <w:rFonts w:asciiTheme="minorHAnsi" w:eastAsia="PMingLiU" w:hAnsiTheme="minorHAnsi"/>
                 <w:noProof/>
                 <w:sz w:val="22"/>
+                <w:lang w:val="id-ID" w:eastAsia="zh-TW"/>
               </w:rPr>
               <w:tab/>
             </w:r>
@@ -6010,7 +6484,7 @@
                 <w:noProof/>
                 <w:webHidden/>
               </w:rPr>
-              <w:instrText xml:space="preserve"> PAGEREF _Toc342999734 \h </w:instrText>
+              <w:instrText xml:space="preserve"> PAGEREF _Toc343875812 \h </w:instrText>
             </w:r>
             <w:r>
               <w:rPr>
@@ -6030,7 +6504,79 @@
                 <w:noProof/>
                 <w:webHidden/>
               </w:rPr>
-              <w:t>51</w:t>
+              <w:t>64</w:t>
+            </w:r>
+            <w:r>
+              <w:rPr>
+                <w:noProof/>
+                <w:webHidden/>
+              </w:rPr>
+              <w:fldChar w:fldCharType="end"/>
+            </w:r>
+          </w:hyperlink>
+        </w:p>
+        <w:p>
+          <w:pPr>
+            <w:pStyle w:val="TOC1"/>
+            <w:tabs>
+              <w:tab w:val="right" w:leader="dot" w:pos="5501"/>
+            </w:tabs>
+            <w:rPr>
+              <w:rFonts w:asciiTheme="minorHAnsi" w:eastAsia="PMingLiU" w:hAnsiTheme="minorHAnsi"/>
+              <w:noProof/>
+              <w:sz w:val="22"/>
+              <w:lang w:val="id-ID" w:eastAsia="zh-TW"/>
+            </w:rPr>
+          </w:pPr>
+          <w:hyperlink w:anchor="_Toc343875813" w:history="1">
+            <w:r>
+              <w:rPr>
+                <w:rStyle w:val="Hyperlink"/>
+                <w:noProof/>
+                <w:lang w:val="id-ID"/>
+              </w:rPr>
+              <w:t>DAFTAR PUSTAKA</w:t>
+            </w:r>
+            <w:r>
+              <w:rPr>
+                <w:noProof/>
+                <w:webHidden/>
+              </w:rPr>
+              <w:tab/>
+            </w:r>
+            <w:r>
+              <w:rPr>
+                <w:noProof/>
+                <w:webHidden/>
+              </w:rPr>
+              <w:fldChar w:fldCharType="begin"/>
+            </w:r>
+            <w:r>
+              <w:rPr>
+                <w:noProof/>
+                <w:webHidden/>
+              </w:rPr>
+              <w:instrText xml:space="preserve"> PAGEREF _Toc343875813 \h </w:instrText>
+            </w:r>
+            <w:r>
+              <w:rPr>
+                <w:noProof/>
+                <w:webHidden/>
+              </w:rPr>
+            </w:r>
+            <w:r>
+              <w:rPr>
+                <w:noProof/>
+                <w:webHidden/>
+              </w:rPr>
+              <w:fldChar w:fldCharType="separate"/>
+            </w:r>
+            <w:r>
+              <w:rPr>
+                <w:noProof/>
+                <w:webHidden/>
+              </w:rPr>
+              <w:t>65</w:t>
             </w:r>
             <w:r>
               <w:rPr>
@@ -6066,7 +6612,7 @@
           <w:lang w:val="id-ID"/>
         </w:rPr>
       </w:pPr>
-      <w:bookmarkStart w:id="7" w:name="_Toc342999680"/>
+      <w:bookmarkStart w:id="7" w:name="_Toc343875754"/>
       <w:r>
         <w:rPr>
           <w:lang w:val="id-ID"/>
@@ -8504,7 +9050,7 @@
       <w:pPr>
         <w:pStyle w:val="Heading1"/>
       </w:pPr>
-      <w:bookmarkStart w:id="8" w:name="_Toc342999681"/>
+      <w:bookmarkStart w:id="8" w:name="_Toc343875755"/>
       <w:r>
         <w:lastRenderedPageBreak/>
         <w:t>BAB I PENDAHULUAN</w:t>
@@ -8523,7 +9069,7 @@
           <w:szCs w:val="24"/>
         </w:rPr>
       </w:pPr>
-      <w:bookmarkStart w:id="9" w:name="_Toc342999682"/>
+      <w:bookmarkStart w:id="9" w:name="_Toc343875756"/>
       <w:r>
         <w:rPr>
           <w:rFonts w:cs="Times New Roman"/>
@@ -8539,7 +9085,6 @@
         <w:ind w:left="0" w:firstLine="567"/>
         <w:jc w:val="both"/>
       </w:pPr>
-      <w:proofErr w:type="gramStart"/>
       <w:r>
         <w:t>PT. PLN (Persero)</w:t>
       </w:r>
@@ -8553,11 +9098,7 @@
         <w:t xml:space="preserve"> untuk area Jawa Timur</w:t>
       </w:r>
       <w:r>
-        <w:t>.</w:t>
-      </w:r>
-      <w:proofErr w:type="gramEnd"/>
-      <w:r>
-        <w:t xml:space="preserve"> </w:t>
+        <w:t xml:space="preserve">. </w:t>
       </w:r>
       <w:r>
         <w:t xml:space="preserve">Dengan </w:t>
@@ -8593,7 +9134,6 @@
           <w:lang w:val="id-ID"/>
         </w:rPr>
       </w:pPr>
-      <w:proofErr w:type="gramStart"/>
       <w:r>
         <w:t>Untuk itu diperlukan suatu sistem yang dapat mengolah informasi yang diperoleh PT. PLN (Persero)</w:t>
       </w:r>
@@ -8601,25 +9141,13 @@
         <w:t xml:space="preserve"> Distribusi Jawa Timur untuk mencegah </w:t>
       </w:r>
       <w:r>
-        <w:t>kecurangan yang terjadi.</w:t>
-      </w:r>
-      <w:proofErr w:type="gramEnd"/>
-      <w:r>
-        <w:t xml:space="preserve"> </w:t>
+        <w:t xml:space="preserve">kecurangan yang terjadi. </w:t>
       </w:r>
       <w:r>
         <w:t>Apel Disjatim</w:t>
       </w:r>
       <w:r>
-        <w:t xml:space="preserve"> merupakan sebuah layanan berbasis website yang </w:t>
-      </w:r>
-      <w:proofErr w:type="gramStart"/>
-      <w:r>
-        <w:t>akan</w:t>
-      </w:r>
-      <w:proofErr w:type="gramEnd"/>
-      <w:r>
-        <w:t xml:space="preserve"> mengolah data pelanggan </w:t>
+        <w:t xml:space="preserve"> merupakan sebuah layanan berbasis website yang akan mengolah data pelanggan </w:t>
       </w:r>
       <w:r>
         <w:t xml:space="preserve">PT. PLN (Persero) Distribusi Jawa Timur </w:t>
@@ -8642,7 +9170,7 @@
           <w:numId w:val="18"/>
         </w:numPr>
       </w:pPr>
-      <w:bookmarkStart w:id="10" w:name="_Toc342999683"/>
+      <w:bookmarkStart w:id="10" w:name="_Toc343875757"/>
       <w:r>
         <w:t>Permasalahan</w:t>
       </w:r>
@@ -8664,13 +9192,20 @@
         <w:t>a</w:t>
       </w:r>
       <w:r>
-        <w:t xml:space="preserve">n yang kerap terjadi </w:t>
-      </w:r>
-      <w:proofErr w:type="gramStart"/>
+        <w:t xml:space="preserve">n yang </w:t>
+      </w:r>
+      <w:r>
+        <w:rPr>
+          <w:lang w:val="id-ID"/>
+        </w:rPr>
+        <w:t xml:space="preserve">dihadapi oleh </w:t>
+      </w:r>
+      <w:r>
+        <w:t xml:space="preserve">PT. PLN (Persero) Distribusi Jawa Timur </w:t>
+      </w:r>
       <w:r>
         <w:t>yaitu :</w:t>
       </w:r>
-      <w:proofErr w:type="gramEnd"/>
     </w:p>
     <w:p>
       <w:pPr>
@@ -8679,7 +9214,7 @@
           <w:ilvl w:val="0"/>
           <w:numId w:val="8"/>
         </w:numPr>
-        <w:ind w:left="851" w:hanging="284"/>
+        <w:ind w:left="284" w:hanging="284"/>
         <w:jc w:val="both"/>
         <w:rPr>
           <w:lang w:val="id-ID"/>
@@ -8717,7 +9252,7 @@
           <w:ilvl w:val="0"/>
           <w:numId w:val="8"/>
         </w:numPr>
-        <w:ind w:left="851" w:hanging="284"/>
+        <w:ind w:left="284" w:hanging="284"/>
         <w:jc w:val="both"/>
       </w:pPr>
       <w:r>
@@ -8730,15 +9265,7 @@
         <w:t>asca</w:t>
       </w:r>
       <w:r>
-        <w:t xml:space="preserve"> </w:t>
-      </w:r>
-      <w:proofErr w:type="gramStart"/>
-      <w:r>
-        <w:t>bayar</w:t>
-      </w:r>
-      <w:proofErr w:type="gramEnd"/>
-      <w:r>
-        <w:t xml:space="preserve"> memanipulasi alat meteran agar listrik tetap dapat mengalir di luar masa aktif</w:t>
+        <w:t xml:space="preserve"> bayar memanipulasi alat meteran agar listrik tetap dapat mengalir di luar masa aktif</w:t>
       </w:r>
       <w:r>
         <w:rPr>
@@ -8754,7 +9281,7 @@
           <w:ilvl w:val="0"/>
           <w:numId w:val="8"/>
         </w:numPr>
-        <w:ind w:left="851" w:hanging="284"/>
+        <w:ind w:left="284" w:hanging="284"/>
         <w:jc w:val="both"/>
       </w:pPr>
       <w:r>
@@ -8777,7 +9304,7 @@
           <w:numId w:val="18"/>
         </w:numPr>
       </w:pPr>
-      <w:bookmarkStart w:id="11" w:name="_Toc342999684"/>
+      <w:bookmarkStart w:id="11" w:name="_Toc343875758"/>
       <w:r>
         <w:t>Tujuan dan Manfaat</w:t>
       </w:r>
@@ -8793,18 +9320,10 @@
         <w:t xml:space="preserve">Dengan semua fitur yang terdapat pada </w:t>
       </w:r>
       <w:r>
-        <w:t xml:space="preserve">Apel </w:t>
-      </w:r>
-      <w:proofErr w:type="gramStart"/>
-      <w:r>
-        <w:t>Disjatim</w:t>
-      </w:r>
-      <w:r>
-        <w:t xml:space="preserve"> ,</w:t>
-      </w:r>
-      <w:proofErr w:type="gramEnd"/>
-      <w:r>
-        <w:t xml:space="preserve"> dapat membantu PT. PLN (Persero) Distribusi Jawa Timur</w:t>
+        <w:t>Apel Disjatim</w:t>
+      </w:r>
+      <w:r>
+        <w:t xml:space="preserve"> , dapat membantu PT. PLN (Persero) Distribusi Jawa Timur</w:t>
       </w:r>
       <w:r>
         <w:t xml:space="preserve"> untuk</w:t>
@@ -8828,7 +9347,7 @@
           <w:numId w:val="18"/>
         </w:numPr>
       </w:pPr>
-      <w:bookmarkStart w:id="12" w:name="_Toc342999685"/>
+      <w:bookmarkStart w:id="12" w:name="_Toc343875759"/>
       <w:r>
         <w:lastRenderedPageBreak/>
         <w:t>Batasan Masalah</w:t>
@@ -8844,31 +9363,24 @@
           <w:lang w:val="id-ID"/>
         </w:rPr>
       </w:pPr>
-      <w:proofErr w:type="gramStart"/>
       <w:r>
         <w:t>Apel Disjatim</w:t>
       </w:r>
       <w:r>
-        <w:t xml:space="preserve"> terbatas pada l</w:t>
-      </w:r>
-      <w:r>
-        <w:t>ingkup area PT. PLN (Persero) D</w:t>
-      </w:r>
-      <w:r>
-        <w:rPr>
-          <w:lang w:val="id-ID"/>
-        </w:rPr>
-        <w:t>i</w:t>
-      </w:r>
-      <w:r>
-        <w:t>stribusi Jawa Timur, untuk di luar area distribusi perlu dilakukan pengembangan lebih lanjut.</w:t>
-      </w:r>
-      <w:proofErr w:type="gramEnd"/>
+        <w:rPr>
+          <w:lang w:val="id-ID"/>
+        </w:rPr>
+        <w:t xml:space="preserve"> dibangun sesuai dengan penggalian kebutuhan yang dilakukan diawal dan sesuai dengan skema pengerjaan yang telah ditetapkan. Namun aplikasi ini memiliki batasan sebagai berikut :</w:t>
+      </w:r>
     </w:p>
     <w:p>
       <w:pPr>
         <w:pStyle w:val="ListParagraph"/>
-        <w:ind w:left="0" w:firstLine="567"/>
+        <w:numPr>
+          <w:ilvl w:val="0"/>
+          <w:numId w:val="40"/>
+        </w:numPr>
+        <w:ind w:left="426" w:hanging="426"/>
         <w:jc w:val="both"/>
         <w:rPr>
           <w:lang w:val="id-ID"/>
@@ -8878,7 +9390,57 @@
         <w:rPr>
           <w:lang w:val="id-ID"/>
         </w:rPr>
-        <w:t>Selain itu, rancangan aplikasi kali ini terbatas sesuai dengan penggunaan teknologi yang digunakan,</w:t>
+        <w:t xml:space="preserve">Apel Disjatim </w:t>
+      </w:r>
+      <w:r>
+        <w:t xml:space="preserve">terbatas pada </w:t>
+      </w:r>
+      <w:r>
+        <w:rPr>
+          <w:lang w:val="id-ID"/>
+        </w:rPr>
+        <w:t xml:space="preserve">penggunaan di </w:t>
+      </w:r>
+      <w:r>
+        <w:t>l</w:t>
+      </w:r>
+      <w:r>
+        <w:t>ingkup area PT. PLN (Persero) D</w:t>
+      </w:r>
+      <w:r>
+        <w:rPr>
+          <w:lang w:val="id-ID"/>
+        </w:rPr>
+        <w:t>i</w:t>
+      </w:r>
+      <w:r>
+        <w:t>stribusi Jawa Timur, untuk di luar area distribusi perlu dilakukan pengembangan lebih lanjut.</w:t>
+      </w:r>
+    </w:p>
+    <w:p>
+      <w:pPr>
+        <w:pStyle w:val="ListParagraph"/>
+        <w:numPr>
+          <w:ilvl w:val="0"/>
+          <w:numId w:val="40"/>
+        </w:numPr>
+        <w:ind w:left="426" w:hanging="426"/>
+        <w:jc w:val="both"/>
+        <w:rPr>
+          <w:lang w:val="id-ID"/>
+        </w:rPr>
+      </w:pPr>
+      <w:r>
+        <w:rPr>
+          <w:lang w:val="id-ID"/>
+        </w:rPr>
+        <w:t>Desain r</w:t>
+      </w:r>
+      <w:r>
+        <w:rPr>
+          <w:lang w:val="id-ID"/>
+        </w:rPr>
+        <w:t>ancangan aplikasi terbatas sesuai dengan penggunaan teknologi yang digunakan,</w:t>
       </w:r>
       <w:r>
         <w:rPr>
@@ -8896,7 +9458,39 @@
         <w:rPr>
           <w:lang w:val="id-ID"/>
         </w:rPr>
-        <w:t xml:space="preserve"> Fitur di luar rancanga ini perlu dilakukan pengembangan lebih lanjut.</w:t>
+        <w:t xml:space="preserve"> Fitur di luar rancanga</w:t>
+      </w:r>
+      <w:r>
+        <w:rPr>
+          <w:lang w:val="id-ID"/>
+        </w:rPr>
+        <w:t>n</w:t>
+      </w:r>
+      <w:r>
+        <w:rPr>
+          <w:lang w:val="id-ID"/>
+        </w:rPr>
+        <w:t xml:space="preserve"> ini perlu dilakukan pengembangan lebih lanjut.</w:t>
+      </w:r>
+    </w:p>
+    <w:p>
+      <w:pPr>
+        <w:pStyle w:val="ListParagraph"/>
+        <w:numPr>
+          <w:ilvl w:val="0"/>
+          <w:numId w:val="40"/>
+        </w:numPr>
+        <w:ind w:left="426" w:hanging="426"/>
+        <w:jc w:val="both"/>
+        <w:rPr>
+          <w:lang w:val="id-ID"/>
+        </w:rPr>
+      </w:pPr>
+      <w:r>
+        <w:rPr>
+          <w:lang w:val="id-ID"/>
+        </w:rPr>
+        <w:t>Data SOREK terbatas selama 6 bulan ke belakang.</w:t>
       </w:r>
     </w:p>
     <w:p>
@@ -8904,6 +9498,9 @@
         <w:pStyle w:val="ListParagraph"/>
         <w:ind w:left="360"/>
         <w:jc w:val="both"/>
+        <w:rPr>
+          <w:lang w:val="id-ID"/>
+        </w:rPr>
       </w:pPr>
     </w:p>
     <w:p>
@@ -8914,7 +9511,7 @@
           <w:numId w:val="18"/>
         </w:numPr>
       </w:pPr>
-      <w:bookmarkStart w:id="13" w:name="_Toc342999686"/>
+      <w:bookmarkStart w:id="13" w:name="_Toc343875760"/>
       <w:r>
         <w:t>Sistematika Penulisan</w:t>
       </w:r>
@@ -9078,6 +9675,7 @@
           <w:b/>
           <w:lang w:val="id-ID"/>
         </w:rPr>
+        <w:lastRenderedPageBreak/>
         <w:tab/>
       </w:r>
       <w:r>
@@ -9148,7 +9746,6 @@
           <w:b/>
           <w:lang w:val="id-ID"/>
         </w:rPr>
-        <w:lastRenderedPageBreak/>
         <w:tab/>
       </w:r>
       <w:r>
@@ -9269,7 +9866,7 @@
       <w:pPr>
         <w:pStyle w:val="Heading1"/>
       </w:pPr>
-      <w:bookmarkStart w:id="14" w:name="_Toc342999687"/>
+      <w:bookmarkStart w:id="14" w:name="_Toc343875761"/>
       <w:r>
         <w:lastRenderedPageBreak/>
         <w:t>BAB II PROFIL PERUSAHAAN</w:t>
@@ -9288,7 +9885,7 @@
           <w:lang w:val="id-ID"/>
         </w:rPr>
       </w:pPr>
-      <w:bookmarkStart w:id="15" w:name="_Toc342999688"/>
+      <w:bookmarkStart w:id="15" w:name="_Toc343875762"/>
       <w:r>
         <w:rPr>
           <w:lang w:val="id-ID"/>
@@ -9318,15 +9915,7 @@
         <w:jc w:val="both"/>
       </w:pPr>
       <w:r>
-        <w:t>Jumlah pelanggan PLN Distribusi Jawa Timur sampai dengan Juni 2011 adalah 7.671.007 dengan daya tersambung 11.331.554 MVA, dengan penjualan rata-rata per bulan 1.970.727 MWH, dan pendapatan rata-rata per bulan 1</w:t>
-      </w:r>
-      <w:proofErr w:type="gramStart"/>
-      <w:r>
-        <w:t>,3</w:t>
-      </w:r>
-      <w:proofErr w:type="gramEnd"/>
-      <w:r>
-        <w:t xml:space="preserve"> Triliun.</w:t>
+        <w:t>Jumlah pelanggan PLN Distribusi Jawa Timur sampai dengan Juni 2011 adalah 7.671.007 dengan daya tersambung 11.331.554 MVA, dengan penjualan rata-rata per bulan 1.970.727 MWH, dan pendapatan rata-rata per bulan 1,3 Triliun.</w:t>
       </w:r>
     </w:p>
     <w:p>
@@ -9335,23 +9924,7 @@
         <w:jc w:val="both"/>
       </w:pPr>
       <w:r>
-        <w:t>Rasio elektrifikasi di Jawa Timur sebesar 73</w:t>
-      </w:r>
-      <w:proofErr w:type="gramStart"/>
-      <w:r>
-        <w:t>,66</w:t>
-      </w:r>
-      <w:proofErr w:type="gramEnd"/>
-      <w:r>
-        <w:t xml:space="preserve"> %, dari jumlah rumah tangga sebanyak 9.862.111 yang sudah menjadi pelanggan PLN sebanyak 7.264.607. Sedangkan rasio desa berlistrik adalah 99</w:t>
-      </w:r>
-      <w:proofErr w:type="gramStart"/>
-      <w:r>
-        <w:t>,53</w:t>
-      </w:r>
-      <w:proofErr w:type="gramEnd"/>
-      <w:r>
-        <w:t>%, dari jumlah desa sebanyak 8.501, desa yang sudah berlistrik sebanyak 8.461, dan yang belum berlistrik sebanyak 40 desa.</w:t>
+        <w:t>Rasio elektrifikasi di Jawa Timur sebesar 73,66 %, dari jumlah rumah tangga sebanyak 9.862.111 yang sudah menjadi pelanggan PLN sebanyak 7.264.607. Sedangkan rasio desa berlistrik adalah 99,53%, dari jumlah desa sebanyak 8.501, desa yang sudah berlistrik sebanyak 8.461, dan yang belum berlistrik sebanyak 40 desa.</w:t>
       </w:r>
     </w:p>
     <w:p>
@@ -9360,31 +9933,7 @@
         <w:jc w:val="both"/>
       </w:pPr>
       <w:r>
-        <w:t xml:space="preserve">Panjang Jaringan Saluran Udara Tegangan Tinggi adalah 5.081,32 Kms, Jaringan Saluran Udara Tegangan Extra Tinggi adalah 1.354,47 Kms, Tegangan Menengah adalah 31.829,81  Kms , panjang Jaringan Tegangan Rendah adalah 59.159,10  Kms , jumlah trafo terpasang sebanyak 42.635  Unit , dengan kapasitas 5.456.484,50  KVA, Jumlah Gardu Induk sebanyak 113 buah, jumlah trafo gardu induk sebanyak 223 buah, dengan kapasitas 8.244 MVA. </w:t>
-      </w:r>
-      <w:proofErr w:type="gramStart"/>
-      <w:r>
-        <w:t>Jumlah gardu Distribusi/transformator sebanyak 42.635 buah dengan kapasitas 5.456 MVA.</w:t>
-      </w:r>
-      <w:proofErr w:type="gramEnd"/>
-      <w:r>
-        <w:t xml:space="preserve"> </w:t>
-      </w:r>
-      <w:proofErr w:type="gramStart"/>
-      <w:r>
-        <w:t>Jumlah penyulang sebanyak 945 buah.</w:t>
-      </w:r>
-      <w:proofErr w:type="gramEnd"/>
-      <w:r>
-        <w:t xml:space="preserve"> Beban tertinggi Jatim adalah 3.916 MW dengan beban tertinggi rata-rata per penyulang sebesar 3</w:t>
-      </w:r>
-      <w:proofErr w:type="gramStart"/>
-      <w:r>
-        <w:t>,50</w:t>
-      </w:r>
-      <w:proofErr w:type="gramEnd"/>
-      <w:r>
-        <w:t xml:space="preserve"> MW.</w:t>
+        <w:t>Panjang Jaringan Saluran Udara Tegangan Tinggi adalah 5.081,32 Kms, Jaringan Saluran Udara Tegangan Extra Tinggi adalah 1.354,47 Kms, Tegangan Menengah adalah 31.829,81  Kms , panjang Jaringan Tegangan Rendah adalah 59.159,10  Kms , jumlah trafo terpasang sebanyak 42.635  Unit , dengan kapasitas 5.456.484,50  KVA, Jumlah Gardu Induk sebanyak 113 buah, jumlah trafo gardu induk sebanyak 223 buah, dengan kapasitas 8.244 MVA. Jumlah gardu Distribusi/transformator sebanyak 42.635 buah dengan kapasitas 5.456 MVA. Jumlah penyulang sebanyak 945 buah. Beban tertinggi Jatim adalah 3.916 MW dengan beban tertinggi rata-rata per penyulang sebesar 3,50 MW.</w:t>
       </w:r>
     </w:p>
     <w:p>
@@ -9502,15 +10051,7 @@
         <w:jc w:val="both"/>
       </w:pPr>
       <w:r>
-        <w:t>Jumlah transfer tenaga listrik dari PT PLN (Persero) Penyaluran dan Pusat Pengaturan Beban Jawa Bali, PLTD, PLTM, PLTD sewa dan Pembangkit Swasta lainnya pada tahun 2007 sebanyak 21.163.305 MWh. Jumlah tersebut meningkat 5</w:t>
-      </w:r>
-      <w:proofErr w:type="gramStart"/>
-      <w:r>
-        <w:t>,53</w:t>
-      </w:r>
-      <w:proofErr w:type="gramEnd"/>
-      <w:r>
-        <w:t xml:space="preserve"> % jika dibandingkan dengan tahun sebelumnya.</w:t>
+        <w:t>Jumlah transfer tenaga listrik dari PT PLN (Persero) Penyaluran dan Pusat Pengaturan Beban Jawa Bali, PLTD, PLTM, PLTD sewa dan Pembangkit Swasta lainnya pada tahun 2007 sebanyak 21.163.305 MWh. Jumlah tersebut meningkat 5,53 % jika dibandingkan dengan tahun sebelumnya.</w:t>
       </w:r>
     </w:p>
     <w:p>
@@ -9527,13 +10068,8 @@
         <w:jc w:val="both"/>
       </w:pPr>
       <w:r>
-        <w:t xml:space="preserve">Penjualan tenaga listrik dari bulan Januari sampai dengan bulan Oktober tahun 2010 sebesar 16,091,443,147 kWh, Daya tersambung 10,713,251 </w:t>
-      </w:r>
-      <w:proofErr w:type="gramStart"/>
-      <w:r>
-        <w:t>kVA .</w:t>
-      </w:r>
-      <w:proofErr w:type="gramEnd"/>
+        <w:t>Penjualan tenaga listrik dari bulan Januari sampai dengan bulan Oktober tahun 2010 sebesar 16,091,443,147 kWh, Daya tersambung 10,713,251 kVA .</w:t>
+      </w:r>
     </w:p>
     <w:p>
       <w:pPr>
@@ -9549,23 +10085,7 @@
         <w:jc w:val="both"/>
       </w:pPr>
       <w:r>
-        <w:t>Harga jual listrik yang diterapkan berbeda untuk tiap segmentasinya, namun apabila jumlah tersebut dijumlahkan dan dirata-rata per bulannya diperoleh nilai 681.96 Rp</w:t>
-      </w:r>
-      <w:proofErr w:type="gramStart"/>
-      <w:r>
-        <w:t>./</w:t>
-      </w:r>
-      <w:proofErr w:type="gramEnd"/>
-      <w:r>
-        <w:t>KWh untuk bulan Oktober tahun 2010. Sedangkan nilai jual rata-rata pada tahun 2009 mencapai 658.69 Rp</w:t>
-      </w:r>
-      <w:proofErr w:type="gramStart"/>
-      <w:r>
-        <w:t>./</w:t>
-      </w:r>
-      <w:proofErr w:type="gramEnd"/>
-      <w:r>
-        <w:t>KWh.</w:t>
+        <w:t>Harga jual listrik yang diterapkan berbeda untuk tiap segmentasinya, namun apabila jumlah tersebut dijumlahkan dan dirata-rata per bulannya diperoleh nilai 681.96 Rp./KWh untuk bulan Oktober tahun 2010. Sedangkan nilai jual rata-rata pada tahun 2009 mencapai 658.69 Rp./KWh.</w:t>
       </w:r>
     </w:p>
     <w:p>
@@ -9603,21 +10123,8 @@
         <w:jc w:val="both"/>
       </w:pPr>
       <w:r>
-        <w:t>Pemadaman listrik yang mengakibatkan terputusnya aliran listrik dari bulan Januari sampai dengan bulan Oktober tahun 2010 mencapai 2</w:t>
-      </w:r>
-      <w:proofErr w:type="gramStart"/>
-      <w:r>
-        <w:t>,03</w:t>
-      </w:r>
-      <w:proofErr w:type="gramEnd"/>
-      <w:r>
-        <w:t xml:space="preserve"> kali/pelanggan. </w:t>
-      </w:r>
-      <w:proofErr w:type="gramStart"/>
-      <w:r>
-        <w:t>Sedangkan untuk lamanya padam, sampai dengan bulan Oktober tahun 2010 mencapai 72.41 menit/pelanggan.</w:t>
-      </w:r>
-      <w:proofErr w:type="gramEnd"/>
+        <w:t>Pemadaman listrik yang mengakibatkan terputusnya aliran listrik dari bulan Januari sampai dengan bulan Oktober tahun 2010 mencapai 2,03 kali/pelanggan. Sedangkan untuk lamanya padam, sampai dengan bulan Oktober tahun 2010 mencapai 72.41 menit/pelanggan.</w:t>
+      </w:r>
     </w:p>
     <w:p>
       <w:pPr>
@@ -9632,19 +10139,9 @@
         <w:ind w:firstLine="567"/>
         <w:jc w:val="both"/>
       </w:pPr>
-      <w:proofErr w:type="gramStart"/>
-      <w:r>
-        <w:t>Susut (losses) atau kerugian akibat tidak dapat dijualnya kepada konsumen dapat terjadi karena alasan Teknis dan Non Teknis sesuai Keputusan Direksi No.217-1.K/DIR/2005.</w:t>
-      </w:r>
-      <w:proofErr w:type="gramEnd"/>
-      <w:r>
-        <w:t xml:space="preserve"> </w:t>
-      </w:r>
-      <w:proofErr w:type="gramStart"/>
-      <w:r>
-        <w:t>Besarnya losses sampai dengan bulan Oktober tahun 2010 mencapai 6.39 %.</w:t>
-      </w:r>
-      <w:proofErr w:type="gramEnd"/>
+      <w:r>
+        <w:t>Susut (losses) atau kerugian akibat tidak dapat dijualnya kepada konsumen dapat terjadi karena alasan Teknis dan Non Teknis sesuai Keputusan Direksi No.217-1.K/DIR/2005. Besarnya losses sampai dengan bulan Oktober tahun 2010 mencapai 6.39 %.</w:t>
+      </w:r>
     </w:p>
     <w:p>
       <w:pPr>
@@ -9659,11 +10156,9 @@
         <w:ind w:firstLine="567"/>
         <w:jc w:val="both"/>
       </w:pPr>
-      <w:proofErr w:type="gramStart"/>
       <w:r>
         <w:t>Jumlah Pegawai sampai dengan bulan Juni tahun 2010 sebanyak 3,256 pegawai.</w:t>
       </w:r>
-      <w:proofErr w:type="gramEnd"/>
     </w:p>
     <w:p>
       <w:pPr>
@@ -9679,15 +10174,7 @@
         <w:jc w:val="both"/>
       </w:pPr>
       <w:r>
-        <w:t>Jumlah Desa yang dilistriki dari total desa 8.497 desa terdiri dari 794 desa dalam kota dan 7.703 desa luar kota, sampai dengan tahun 2007 untuk daerah Kabupaten dan Kota terlistriki sebanyak 8.429 desa dengan rincian 792 desa dalam kota (100%) dan 7.637 desa luar kota (98.14%). Sehingga rasio elektrifikasi desa sebesar 98</w:t>
-      </w:r>
-      <w:proofErr w:type="gramStart"/>
-      <w:r>
-        <w:t>,20</w:t>
-      </w:r>
-      <w:proofErr w:type="gramEnd"/>
-      <w:r>
-        <w:t xml:space="preserve"> %.</w:t>
+        <w:t>Jumlah Desa yang dilistriki dari total desa 8.497 desa terdiri dari 794 desa dalam kota dan 7.703 desa luar kota, sampai dengan tahun 2007 untuk daerah Kabupaten dan Kota terlistriki sebanyak 8.429 desa dengan rincian 792 desa dalam kota (100%) dan 7.637 desa luar kota (98.14%). Sehingga rasio elektrifikasi desa sebesar 98,20 %.</w:t>
       </w:r>
     </w:p>
     <w:p>
@@ -9726,7 +10213,7 @@
           <w:lang w:val="id-ID"/>
         </w:rPr>
       </w:pPr>
-      <w:bookmarkStart w:id="16" w:name="_Toc342999689"/>
+      <w:bookmarkStart w:id="16" w:name="_Toc343875763"/>
       <w:r>
         <w:rPr>
           <w:lang w:val="id-ID"/>
@@ -9741,13 +10228,8 @@
         <w:jc w:val="both"/>
       </w:pPr>
       <w:r>
-        <w:t xml:space="preserve">Wilayah usaha PT. PLN (Persero) Distribusi Jawa Timur dibagi menjadi beberapa daerah Pelayanan yang melayani wilayah administrasi propinsi Jawa </w:t>
-      </w:r>
-      <w:proofErr w:type="gramStart"/>
-      <w:r>
-        <w:t>Timur :</w:t>
-      </w:r>
-      <w:proofErr w:type="gramEnd"/>
+        <w:t>Wilayah usaha PT. PLN (Persero) Distribusi Jawa Timur dibagi menjadi beberapa daerah Pelayanan yang melayani wilayah administrasi propinsi Jawa Timur :</w:t>
+      </w:r>
     </w:p>
     <w:p>
       <w:pPr>
@@ -10006,7 +10488,7 @@
           <w:lang w:val="id-ID"/>
         </w:rPr>
       </w:pPr>
-      <w:bookmarkStart w:id="17" w:name="_Toc342999690"/>
+      <w:bookmarkStart w:id="17" w:name="_Toc343875764"/>
       <w:r>
         <w:rPr>
           <w:lang w:val="id-ID"/>
@@ -10049,9 +10531,9 @@
             <o:lock v:ext="edit" aspectratio="t"/>
           </v:shapetype>
           <v:shape id="_x0000_i1025" type="#_x0000_t75" style="width:276.75pt;height:63pt" o:ole="">
-            <v:imagedata r:id="rId15" o:title=""/>
+            <v:imagedata r:id="rId14" o:title=""/>
           </v:shape>
-          <o:OLEObject Type="Embed" ProgID="Visio.Drawing.11" ShapeID="_x0000_i1025" DrawAspect="Content" ObjectID="_1416745281" r:id="rId16"/>
+          <o:OLEObject Type="Embed" ProgID="Visio.Drawing.11" ShapeID="_x0000_i1025" DrawAspect="Content" ObjectID="_1417617590" r:id="rId15"/>
         </w:object>
       </w:r>
     </w:p>
@@ -10121,7 +10603,7 @@
       <w:pPr>
         <w:pStyle w:val="Heading1"/>
       </w:pPr>
-      <w:bookmarkStart w:id="19" w:name="_Toc342999691"/>
+      <w:bookmarkStart w:id="19" w:name="_Toc343875765"/>
       <w:r>
         <w:lastRenderedPageBreak/>
         <w:t>BAB III TINJAUAN PUSTAKA</w:t>
@@ -10136,7 +10618,7 @@
           <w:numId w:val="19"/>
         </w:numPr>
       </w:pPr>
-      <w:bookmarkStart w:id="20" w:name="_Toc342999692"/>
+      <w:bookmarkStart w:id="20" w:name="_Toc343875766"/>
       <w:r>
         <w:t>Database</w:t>
       </w:r>
@@ -10161,15 +10643,7 @@
         <w:t>l</w:t>
       </w:r>
       <w:r>
-        <w:t xml:space="preserve"> data </w:t>
-      </w:r>
-      <w:proofErr w:type="gramStart"/>
-      <w:r>
-        <w:t>induk  pelanggan</w:t>
-      </w:r>
-      <w:proofErr w:type="gramEnd"/>
-      <w:r>
-        <w:t>, data tagihan pelanggan, dan data pembelian voucer pra-bayar pelanggan dalam bentuk Microsoft Access Database.</w:t>
+        <w:t xml:space="preserve"> data induk  pelanggan, data tagihan pelanggan, dan data pembelian voucer pra-bayar pelanggan dalam bentuk Microsoft Access Database.</w:t>
       </w:r>
     </w:p>
     <w:p>
@@ -10212,13 +10686,47 @@
         <w:t>MySql</w:t>
       </w:r>
       <w:r>
-        <w:t xml:space="preserve"> dengan </w:t>
-      </w:r>
-      <w:proofErr w:type="gramStart"/>
-      <w:r>
-        <w:t>pertimbangan :</w:t>
-      </w:r>
-      <w:proofErr w:type="gramEnd"/>
+        <w:t xml:space="preserve"> </w:t>
+      </w:r>
+      <w:sdt>
+        <w:sdtPr>
+          <w:id w:val="90979834"/>
+          <w:citation/>
+        </w:sdtPr>
+        <w:sdtContent>
+          <w:r>
+            <w:fldChar w:fldCharType="begin"/>
+          </w:r>
+          <w:r>
+            <w:rPr>
+              <w:lang w:val="id-ID"/>
+            </w:rPr>
+            <w:instrText xml:space="preserve"> CITATION MyS12 \l 1057 </w:instrText>
+          </w:r>
+          <w:r>
+            <w:fldChar w:fldCharType="separate"/>
+          </w:r>
+          <w:r>
+            <w:rPr>
+              <w:noProof/>
+              <w:lang w:val="id-ID"/>
+            </w:rPr>
+            <w:t>(MySQL, 2012)</w:t>
+          </w:r>
+          <w:r>
+            <w:fldChar w:fldCharType="end"/>
+          </w:r>
+        </w:sdtContent>
+      </w:sdt>
+      <w:r>
+        <w:rPr>
+          <w:lang w:val="id-ID"/>
+        </w:rPr>
+        <w:t xml:space="preserve"> </w:t>
+      </w:r>
+      <w:r>
+        <w:t>dengan pertimbangan :</w:t>
+      </w:r>
     </w:p>
     <w:p>
       <w:pPr>
@@ -10415,7 +10923,7 @@
           <w:numId w:val="19"/>
         </w:numPr>
       </w:pPr>
-      <w:bookmarkStart w:id="21" w:name="_Toc342999693"/>
+      <w:bookmarkStart w:id="21" w:name="_Toc343875767"/>
       <w:r>
         <w:t>Apli</w:t>
       </w:r>
@@ -10455,15 +10963,7 @@
         <w:t>Apel Disjatim</w:t>
       </w:r>
       <w:r>
-        <w:t xml:space="preserve"> yang </w:t>
-      </w:r>
-      <w:proofErr w:type="gramStart"/>
-      <w:r>
-        <w:t>akan</w:t>
-      </w:r>
-      <w:proofErr w:type="gramEnd"/>
-      <w:r>
-        <w:t xml:space="preserve"> menampilkan data setelah di olah</w:t>
+        <w:t xml:space="preserve"> yang akan menampilkan data setelah di olah</w:t>
       </w:r>
       <w:r>
         <w:t xml:space="preserve"> untuk digunakan oleh </w:t>
@@ -10475,11 +10975,7 @@
         <w:t>end-user</w:t>
       </w:r>
       <w:r>
-        <w:t xml:space="preserve">. </w:t>
-      </w:r>
-      <w:proofErr w:type="gramStart"/>
-      <w:r>
-        <w:t>Aplikasi ini dibangun di atas bahas</w:t>
+        <w:t>. Aplikasi ini dibangun di atas bahas</w:t>
       </w:r>
       <w:r>
         <w:t>a</w:t>
@@ -10494,6 +10990,60 @@
         <w:t>PHP</w:t>
       </w:r>
       <w:r>
+        <w:rPr>
+          <w:b/>
+          <w:lang w:val="id-ID"/>
+        </w:rPr>
+        <w:t xml:space="preserve"> </w:t>
+      </w:r>
+      <w:sdt>
+        <w:sdtPr>
+          <w:rPr>
+            <w:b/>
+            <w:lang w:val="id-ID"/>
+          </w:rPr>
+          <w:id w:val="90979835"/>
+          <w:citation/>
+        </w:sdtPr>
+        <w:sdtContent>
+          <w:r>
+            <w:rPr>
+              <w:b/>
+              <w:lang w:val="id-ID"/>
+            </w:rPr>
+            <w:fldChar w:fldCharType="begin"/>
+          </w:r>
+          <w:r>
+            <w:rPr>
+              <w:b/>
+              <w:lang w:val="id-ID"/>
+            </w:rPr>
+            <w:instrText xml:space="preserve"> CITATION PHP12 \l 1057 </w:instrText>
+          </w:r>
+          <w:r>
+            <w:rPr>
+              <w:b/>
+              <w:lang w:val="id-ID"/>
+            </w:rPr>
+            <w:fldChar w:fldCharType="separate"/>
+          </w:r>
+          <w:r>
+            <w:rPr>
+              <w:noProof/>
+              <w:lang w:val="id-ID"/>
+            </w:rPr>
+            <w:t>(PHP, 2012)</w:t>
+          </w:r>
+          <w:r>
+            <w:rPr>
+              <w:b/>
+              <w:lang w:val="id-ID"/>
+            </w:rPr>
+            <w:fldChar w:fldCharType="end"/>
+          </w:r>
+        </w:sdtContent>
+      </w:sdt>
+      <w:r>
         <w:t xml:space="preserve"> dengan bantuan framework </w:t>
       </w:r>
       <w:r>
@@ -10515,6 +11065,60 @@
         <w:t>gniter</w:t>
       </w:r>
       <w:r>
+        <w:rPr>
+          <w:b/>
+          <w:lang w:val="id-ID"/>
+        </w:rPr>
+        <w:t xml:space="preserve"> </w:t>
+      </w:r>
+      <w:sdt>
+        <w:sdtPr>
+          <w:rPr>
+            <w:b/>
+            <w:lang w:val="id-ID"/>
+          </w:rPr>
+          <w:id w:val="90979836"/>
+          <w:citation/>
+        </w:sdtPr>
+        <w:sdtContent>
+          <w:r>
+            <w:rPr>
+              <w:b/>
+              <w:lang w:val="id-ID"/>
+            </w:rPr>
+            <w:fldChar w:fldCharType="begin"/>
+          </w:r>
+          <w:r>
+            <w:rPr>
+              <w:b/>
+              <w:lang w:val="id-ID"/>
+            </w:rPr>
+            <w:instrText xml:space="preserve"> CITATION Cod12 \l 1057 </w:instrText>
+          </w:r>
+          <w:r>
+            <w:rPr>
+              <w:b/>
+              <w:lang w:val="id-ID"/>
+            </w:rPr>
+            <w:fldChar w:fldCharType="separate"/>
+          </w:r>
+          <w:r>
+            <w:rPr>
+              <w:noProof/>
+              <w:lang w:val="id-ID"/>
+            </w:rPr>
+            <w:t>(Codeigniter, 2012)</w:t>
+          </w:r>
+          <w:r>
+            <w:rPr>
+              <w:b/>
+              <w:lang w:val="id-ID"/>
+            </w:rPr>
+            <w:fldChar w:fldCharType="end"/>
+          </w:r>
+        </w:sdtContent>
+      </w:sdt>
+      <w:r>
         <w:t xml:space="preserve"> yang berjalan pada server </w:t>
       </w:r>
       <w:r>
@@ -10524,9 +11128,62 @@
         <w:t>Apache</w:t>
       </w:r>
       <w:r>
+        <w:rPr>
+          <w:b/>
+          <w:lang w:val="id-ID"/>
+        </w:rPr>
+        <w:t xml:space="preserve"> </w:t>
+      </w:r>
+      <w:sdt>
+        <w:sdtPr>
+          <w:rPr>
+            <w:b/>
+            <w:lang w:val="id-ID"/>
+          </w:rPr>
+          <w:id w:val="90979837"/>
+          <w:citation/>
+        </w:sdtPr>
+        <w:sdtContent>
+          <w:r>
+            <w:rPr>
+              <w:b/>
+              <w:lang w:val="id-ID"/>
+            </w:rPr>
+            <w:fldChar w:fldCharType="begin"/>
+          </w:r>
+          <w:r>
+            <w:rPr>
+              <w:b/>
+              <w:lang w:val="id-ID"/>
+            </w:rPr>
+            <w:instrText xml:space="preserve"> CITATION Apa \l 1057 </w:instrText>
+          </w:r>
+          <w:r>
+            <w:rPr>
+              <w:b/>
+              <w:lang w:val="id-ID"/>
+            </w:rPr>
+            <w:fldChar w:fldCharType="separate"/>
+          </w:r>
+          <w:r>
+            <w:rPr>
+              <w:noProof/>
+              <w:lang w:val="id-ID"/>
+            </w:rPr>
+            <w:t>(Apache, 2012)</w:t>
+          </w:r>
+          <w:r>
+            <w:rPr>
+              <w:b/>
+              <w:lang w:val="id-ID"/>
+            </w:rPr>
+            <w:fldChar w:fldCharType="end"/>
+          </w:r>
+        </w:sdtContent>
+      </w:sdt>
+      <w:r>
         <w:t>.</w:t>
       </w:r>
-      <w:proofErr w:type="gramEnd"/>
       <w:r>
         <w:rPr>
           <w:lang w:val="id-ID"/>
@@ -10553,6 +11210,60 @@
         </w:rPr>
         <w:t>DataTables</w:t>
       </w:r>
+      <w:r>
+        <w:rPr>
+          <w:b/>
+          <w:lang w:val="id-ID"/>
+        </w:rPr>
+        <w:t xml:space="preserve"> </w:t>
+      </w:r>
+      <w:sdt>
+        <w:sdtPr>
+          <w:rPr>
+            <w:b/>
+            <w:lang w:val="id-ID"/>
+          </w:rPr>
+          <w:id w:val="90979838"/>
+          <w:citation/>
+        </w:sdtPr>
+        <w:sdtContent>
+          <w:r>
+            <w:rPr>
+              <w:b/>
+              <w:lang w:val="id-ID"/>
+            </w:rPr>
+            <w:fldChar w:fldCharType="begin"/>
+          </w:r>
+          <w:r>
+            <w:rPr>
+              <w:b/>
+              <w:lang w:val="id-ID"/>
+            </w:rPr>
+            <w:instrText xml:space="preserve"> CITATION Dat12 \l 1057 </w:instrText>
+          </w:r>
+          <w:r>
+            <w:rPr>
+              <w:b/>
+              <w:lang w:val="id-ID"/>
+            </w:rPr>
+            <w:fldChar w:fldCharType="separate"/>
+          </w:r>
+          <w:r>
+            <w:rPr>
+              <w:noProof/>
+              <w:lang w:val="id-ID"/>
+            </w:rPr>
+            <w:t>(DataTables, 2012)</w:t>
+          </w:r>
+          <w:r>
+            <w:rPr>
+              <w:b/>
+              <w:lang w:val="id-ID"/>
+            </w:rPr>
+            <w:fldChar w:fldCharType="end"/>
+          </w:r>
+        </w:sdtContent>
+      </w:sdt>
       <w:r>
         <w:rPr>
           <w:lang w:val="id-ID"/>
@@ -10592,11 +11303,9 @@
         <w:ind w:left="0" w:firstLine="567"/>
         <w:jc w:val="both"/>
       </w:pPr>
-      <w:proofErr w:type="gramStart"/>
       <w:r>
         <w:t>Penggunaan bahasa pemrograman PHP dan server Apache semata merupakan layanan yang disediakan di lingkungan PT. PLN (Persero) Distribusi Jawa Timur.</w:t>
       </w:r>
-      <w:proofErr w:type="gramEnd"/>
     </w:p>
     <w:p>
       <w:pPr>
@@ -10613,7 +11322,7 @@
           <w:numId w:val="19"/>
         </w:numPr>
       </w:pPr>
-      <w:bookmarkStart w:id="22" w:name="_Toc342999694"/>
+      <w:bookmarkStart w:id="22" w:name="_Toc343875768"/>
       <w:r>
         <w:t>Aplika</w:t>
       </w:r>
@@ -10643,7 +11352,6 @@
           <w:lang w:val="id-ID"/>
         </w:rPr>
       </w:pPr>
-      <w:proofErr w:type="gramStart"/>
       <w:r>
         <w:t>APEL DISJATIM Importer</w:t>
       </w:r>
@@ -10660,7 +11368,11 @@
         <w:t xml:space="preserve">berbasis desktop </w:t>
       </w:r>
       <w:r>
-        <w:t>yang digunakan untuk menyiapkan data</w:t>
+        <w:t xml:space="preserve">yang digunakan untuk </w:t>
+      </w:r>
+      <w:r>
+        <w:lastRenderedPageBreak/>
+        <w:t>menyiapkan data</w:t>
       </w:r>
       <w:r>
         <w:t xml:space="preserve"> sebelum di</w:t>
@@ -10674,19 +11386,11 @@
       <w:r>
         <w:t>.</w:t>
       </w:r>
-      <w:proofErr w:type="gramEnd"/>
-      <w:r>
-        <w:rPr>
-          <w:lang w:val="id-ID"/>
-        </w:rPr>
-        <w:t xml:space="preserve"> Proses </w:t>
-      </w:r>
-      <w:r>
-        <w:rPr>
-          <w:lang w:val="id-ID"/>
-        </w:rPr>
-        <w:lastRenderedPageBreak/>
-        <w:t>kalkulasi atau penghitungan yang dibutuhkan dilakukan oleh aplikasi ini agar data yang dihasilkan dapat dengan mudah di baca oleh aplikasi web untuk meringankan kinerja server.</w:t>
+      <w:r>
+        <w:rPr>
+          <w:lang w:val="id-ID"/>
+        </w:rPr>
+        <w:t xml:space="preserve"> Proses kalkulasi atau penghitungan yang dibutuhkan dilakukan oleh aplikasi ini agar data yang dihasilkan dapat dengan mudah di baca oleh aplikasi web untuk meringankan kinerja server.</w:t>
       </w:r>
     </w:p>
     <w:p>
@@ -10717,6 +11421,60 @@
         <w:t>C#</w:t>
       </w:r>
       <w:r>
+        <w:rPr>
+          <w:b/>
+          <w:lang w:val="id-ID"/>
+        </w:rPr>
+        <w:t xml:space="preserve"> </w:t>
+      </w:r>
+      <w:sdt>
+        <w:sdtPr>
+          <w:rPr>
+            <w:b/>
+            <w:lang w:val="id-ID"/>
+          </w:rPr>
+          <w:id w:val="90979839"/>
+          <w:citation/>
+        </w:sdtPr>
+        <w:sdtContent>
+          <w:r>
+            <w:rPr>
+              <w:b/>
+              <w:lang w:val="id-ID"/>
+            </w:rPr>
+            <w:fldChar w:fldCharType="begin"/>
+          </w:r>
+          <w:r>
+            <w:rPr>
+              <w:b/>
+              <w:lang w:val="id-ID"/>
+            </w:rPr>
+            <w:instrText xml:space="preserve"> CITATION Vis12 \l 1057 </w:instrText>
+          </w:r>
+          <w:r>
+            <w:rPr>
+              <w:b/>
+              <w:lang w:val="id-ID"/>
+            </w:rPr>
+            <w:fldChar w:fldCharType="separate"/>
+          </w:r>
+          <w:r>
+            <w:rPr>
+              <w:noProof/>
+              <w:lang w:val="id-ID"/>
+            </w:rPr>
+            <w:t>(Microsoft, 2012)</w:t>
+          </w:r>
+          <w:r>
+            <w:rPr>
+              <w:b/>
+              <w:lang w:val="id-ID"/>
+            </w:rPr>
+            <w:fldChar w:fldCharType="end"/>
+          </w:r>
+        </w:sdtContent>
+      </w:sdt>
+      <w:r>
         <w:t xml:space="preserve"> dengan bantuan framework </w:t>
       </w:r>
       <w:r>
@@ -10731,6 +11489,60 @@
         </w:rPr>
         <w:t>NET 3.5</w:t>
       </w:r>
+      <w:r>
+        <w:rPr>
+          <w:b/>
+          <w:lang w:val="id-ID"/>
+        </w:rPr>
+        <w:t xml:space="preserve"> </w:t>
+      </w:r>
+      <w:sdt>
+        <w:sdtPr>
+          <w:rPr>
+            <w:b/>
+            <w:lang w:val="id-ID"/>
+          </w:rPr>
+          <w:id w:val="90979840"/>
+          <w:citation/>
+        </w:sdtPr>
+        <w:sdtContent>
+          <w:r>
+            <w:rPr>
+              <w:b/>
+              <w:lang w:val="id-ID"/>
+            </w:rPr>
+            <w:fldChar w:fldCharType="begin"/>
+          </w:r>
+          <w:r>
+            <w:rPr>
+              <w:b/>
+              <w:lang w:val="id-ID"/>
+            </w:rPr>
+            <w:instrText xml:space="preserve"> CITATION NET12 \l 1057  </w:instrText>
+          </w:r>
+          <w:r>
+            <w:rPr>
+              <w:b/>
+              <w:lang w:val="id-ID"/>
+            </w:rPr>
+            <w:fldChar w:fldCharType="separate"/>
+          </w:r>
+          <w:r>
+            <w:rPr>
+              <w:noProof/>
+              <w:lang w:val="id-ID"/>
+            </w:rPr>
+            <w:t>(Microsoft, 2012)</w:t>
+          </w:r>
+          <w:r>
+            <w:rPr>
+              <w:b/>
+              <w:lang w:val="id-ID"/>
+            </w:rPr>
+            <w:fldChar w:fldCharType="end"/>
+          </w:r>
+        </w:sdtContent>
+      </w:sdt>
       <w:r>
         <w:rPr>
           <w:lang w:val="id-ID"/>
@@ -10762,7 +11574,7 @@
           <w:numId w:val="19"/>
         </w:numPr>
       </w:pPr>
-      <w:bookmarkStart w:id="23" w:name="_Toc342999695"/>
+      <w:bookmarkStart w:id="23" w:name="_Toc343875769"/>
       <w:r>
         <w:t>Subversion</w:t>
       </w:r>
@@ -10808,15 +11620,7 @@
         <w:t>Apel Disjatim</w:t>
       </w:r>
       <w:r>
-        <w:t xml:space="preserve"> yang </w:t>
-      </w:r>
-      <w:proofErr w:type="gramStart"/>
-      <w:r>
-        <w:t>akan</w:t>
-      </w:r>
-      <w:proofErr w:type="gramEnd"/>
-      <w:r>
-        <w:t xml:space="preserve"> mempermudah </w:t>
+        <w:t xml:space="preserve"> yang akan mempermudah </w:t>
       </w:r>
       <w:r>
         <w:t>proses pembuatan dalam tim.</w:t>
@@ -10898,6 +11702,60 @@
       </w:r>
       <w:r>
         <w:rPr>
+          <w:b/>
+          <w:lang w:val="id-ID"/>
+        </w:rPr>
+        <w:t xml:space="preserve"> </w:t>
+      </w:r>
+      <w:sdt>
+        <w:sdtPr>
+          <w:rPr>
+            <w:b/>
+            <w:lang w:val="id-ID"/>
+          </w:rPr>
+          <w:id w:val="90979841"/>
+          <w:citation/>
+        </w:sdtPr>
+        <w:sdtContent>
+          <w:r>
+            <w:rPr>
+              <w:b/>
+              <w:lang w:val="id-ID"/>
+            </w:rPr>
+            <w:fldChar w:fldCharType="begin"/>
+          </w:r>
+          <w:r>
+            <w:rPr>
+              <w:b/>
+              <w:lang w:val="id-ID"/>
+            </w:rPr>
+            <w:instrText xml:space="preserve"> CITATION Goo12 \l 1057 </w:instrText>
+          </w:r>
+          <w:r>
+            <w:rPr>
+              <w:b/>
+              <w:lang w:val="id-ID"/>
+            </w:rPr>
+            <w:fldChar w:fldCharType="separate"/>
+          </w:r>
+          <w:r>
+            <w:rPr>
+              <w:noProof/>
+              <w:lang w:val="id-ID"/>
+            </w:rPr>
+            <w:t>(Google, 2012)</w:t>
+          </w:r>
+          <w:r>
+            <w:rPr>
+              <w:b/>
+              <w:lang w:val="id-ID"/>
+            </w:rPr>
+            <w:fldChar w:fldCharType="end"/>
+          </w:r>
+        </w:sdtContent>
+      </w:sdt>
+      <w:r>
+        <w:rPr>
           <w:lang w:val="id-ID"/>
         </w:rPr>
         <w:t xml:space="preserve"> untuk menampung seluruh berkas. Pada sisi client digunakan </w:t>
@@ -10909,6 +11767,60 @@
         </w:rPr>
         <w:t>TortoiseSVN</w:t>
       </w:r>
+      <w:r>
+        <w:rPr>
+          <w:b/>
+          <w:lang w:val="id-ID"/>
+        </w:rPr>
+        <w:t xml:space="preserve"> </w:t>
+      </w:r>
+      <w:sdt>
+        <w:sdtPr>
+          <w:rPr>
+            <w:b/>
+            <w:lang w:val="id-ID"/>
+          </w:rPr>
+          <w:id w:val="90979842"/>
+          <w:citation/>
+        </w:sdtPr>
+        <w:sdtContent>
+          <w:r>
+            <w:rPr>
+              <w:b/>
+              <w:lang w:val="id-ID"/>
+            </w:rPr>
+            <w:fldChar w:fldCharType="begin"/>
+          </w:r>
+          <w:r>
+            <w:rPr>
+              <w:b/>
+              <w:lang w:val="id-ID"/>
+            </w:rPr>
+            <w:instrText xml:space="preserve"> CITATION Tor12 \l 1057 </w:instrText>
+          </w:r>
+          <w:r>
+            <w:rPr>
+              <w:b/>
+              <w:lang w:val="id-ID"/>
+            </w:rPr>
+            <w:fldChar w:fldCharType="separate"/>
+          </w:r>
+          <w:r>
+            <w:rPr>
+              <w:noProof/>
+              <w:lang w:val="id-ID"/>
+            </w:rPr>
+            <w:t>(Tigris, 2012)</w:t>
+          </w:r>
+          <w:r>
+            <w:rPr>
+              <w:b/>
+              <w:lang w:val="id-ID"/>
+            </w:rPr>
+            <w:fldChar w:fldCharType="end"/>
+          </w:r>
+        </w:sdtContent>
+      </w:sdt>
       <w:r>
         <w:rPr>
           <w:lang w:val="id-ID"/>
@@ -10920,7 +11832,7 @@
       <w:pPr>
         <w:pStyle w:val="Heading1"/>
       </w:pPr>
-      <w:bookmarkStart w:id="24" w:name="_Toc342999696"/>
+      <w:bookmarkStart w:id="24" w:name="_Toc343875770"/>
       <w:r>
         <w:lastRenderedPageBreak/>
         <w:t>BAB IV ANALISIS DAN PERANCANGAN</w:t>
@@ -10935,7 +11847,7 @@
           <w:numId w:val="25"/>
         </w:numPr>
       </w:pPr>
-      <w:bookmarkStart w:id="25" w:name="_Toc342999697"/>
+      <w:bookmarkStart w:id="25" w:name="_Toc343875771"/>
       <w:r>
         <w:rPr>
           <w:lang w:val="id-ID"/>
@@ -10973,15 +11885,7 @@
         <w:jc w:val="both"/>
       </w:pPr>
       <w:r>
-        <w:t xml:space="preserve">Kebutuhan ini digunakan untuk menampilkan </w:t>
-      </w:r>
-      <w:proofErr w:type="gramStart"/>
-      <w:r>
-        <w:t>usia</w:t>
-      </w:r>
-      <w:proofErr w:type="gramEnd"/>
-      <w:r>
-        <w:t xml:space="preserve"> meteran yang dimiliki oleh pelanggan dilihat dari tahun pemasangan meteran beserta informasi umum pelanggan seperti nomor identitas pelanggan, nama pelanggan, jenis meteran, dan jenis daya yang digunakan.</w:t>
+        <w:t>Kebutuhan ini digunakan untuk menampilkan usia meteran yang dimiliki oleh pelanggan dilihat dari tahun pemasangan meteran beserta informasi umum pelanggan seperti nomor identitas pelanggan, nama pelanggan, jenis meteran, dan jenis daya yang digunakan.</w:t>
       </w:r>
     </w:p>
     <w:p>
@@ -11022,7 +11926,6 @@
         <w:pStyle w:val="ListParagraph"/>
         <w:jc w:val="both"/>
       </w:pPr>
-      <w:proofErr w:type="gramStart"/>
       <w:r>
         <w:t xml:space="preserve">Kebutuhan ini digunakan untuk menampilkan tren pemakaian KWH </w:t>
       </w:r>
@@ -11036,11 +11939,7 @@
         <w:t>flat</w:t>
       </w:r>
       <w:r>
-        <w:t>, ataupun turun.</w:t>
-      </w:r>
-      <w:proofErr w:type="gramEnd"/>
-      <w:r>
-        <w:t xml:space="preserve"> Pemakaian KWH terdapat 3 jenis:</w:t>
+        <w:t>, ataupun turun. Pemakaian KWH terdapat 3 jenis:</w:t>
       </w:r>
     </w:p>
     <w:p>
@@ -11109,15 +12008,7 @@
         <w:jc w:val="both"/>
       </w:pPr>
       <w:r>
-        <w:t xml:space="preserve">Kebutuhan ini digunakan untuk menampilkan daftar pelanggan pasca </w:t>
-      </w:r>
-      <w:proofErr w:type="gramStart"/>
-      <w:r>
-        <w:t>bayar</w:t>
-      </w:r>
-      <w:proofErr w:type="gramEnd"/>
-      <w:r>
-        <w:t xml:space="preserve"> beserta token terakhir yang dibeli</w:t>
+        <w:t>Kebutuhan ini digunakan untuk menampilkan daftar pelanggan pasca bayar beserta token terakhir yang dibeli</w:t>
       </w:r>
     </w:p>
     <w:p>
@@ -11140,7 +12031,6 @@
           <w:lang w:val="id-ID"/>
         </w:rPr>
       </w:pPr>
-      <w:proofErr w:type="gramStart"/>
       <w:r>
         <w:t>EIS adalah laporan rekapitulasi pemakaian KWH per area distribusi per bulan</w:t>
       </w:r>
@@ -11150,7 +12040,6 @@
         </w:rPr>
         <w:t>.</w:t>
       </w:r>
-      <w:proofErr w:type="gramEnd"/>
     </w:p>
     <w:p>
       <w:pPr>
@@ -11171,15 +12060,7 @@
       </w:pPr>
       <w:r>
         <w:lastRenderedPageBreak/>
-        <w:t xml:space="preserve">Kebutuhan ini diperlukan untuk mempermudah pembuatan </w:t>
-      </w:r>
-      <w:proofErr w:type="gramStart"/>
-      <w:r>
-        <w:t>surat</w:t>
-      </w:r>
-      <w:proofErr w:type="gramEnd"/>
-      <w:r>
-        <w:t xml:space="preserve"> jalan untuk petugas yang terkait yang membutuhkan lampiran data dari sistem pada saat turun ke lapangan.</w:t>
+        <w:t>Kebutuhan ini diperlukan untuk mempermudah pembuatan surat jalan untuk petugas yang terkait yang membutuhkan lampiran data dari sistem pada saat turun ke lapangan.</w:t>
       </w:r>
     </w:p>
     <w:p>
@@ -11190,7 +12071,7 @@
           <w:numId w:val="25"/>
         </w:numPr>
       </w:pPr>
-      <w:bookmarkStart w:id="26" w:name="_Toc342999698"/>
+      <w:bookmarkStart w:id="26" w:name="_Toc343875772"/>
       <w:r>
         <w:rPr>
           <w:lang w:val="id-ID"/>
@@ -11203,7 +12084,6 @@
       <w:pPr>
         <w:ind w:firstLine="360"/>
       </w:pPr>
-      <w:proofErr w:type="gramStart"/>
       <w:r>
         <w:t>Apel Disjatim</w:t>
       </w:r>
@@ -11213,7 +12093,6 @@
       <w:r>
         <w:t>rangan yang dilakukan pelanggan.</w:t>
       </w:r>
-      <w:proofErr w:type="gramEnd"/>
     </w:p>
     <w:p>
       <w:pPr>
@@ -11226,7 +12105,7 @@
           <w:lang w:val="id-ID"/>
         </w:rPr>
       </w:pPr>
-      <w:bookmarkStart w:id="27" w:name="_Toc342999699"/>
+      <w:bookmarkStart w:id="27" w:name="_Toc343875773"/>
       <w:r>
         <w:rPr>
           <w:lang w:val="id-ID"/>
@@ -11247,7 +12126,7 @@
           <w:lang w:val="id-ID"/>
         </w:rPr>
       </w:pPr>
-      <w:bookmarkStart w:id="28" w:name="_Toc342999700"/>
+      <w:bookmarkStart w:id="28" w:name="_Toc343875774"/>
       <w:r>
         <w:rPr>
           <w:lang w:val="id-ID"/>
@@ -11265,7 +12144,7 @@
         </w:numPr>
         <w:contextualSpacing/>
       </w:pPr>
-      <w:bookmarkStart w:id="29" w:name="_Toc342999701"/>
+      <w:bookmarkStart w:id="29" w:name="_Toc343875775"/>
       <w:r>
         <w:rPr>
           <w:lang w:val="id-ID"/>
@@ -11281,9 +12160,10 @@
       <w:r>
         <w:rPr>
           <w:noProof/>
+          <w:lang w:val="id-ID" w:eastAsia="zh-TW"/>
         </w:rPr>
         <w:drawing>
-          <wp:inline distT="0" distB="0" distL="0" distR="0" wp14:anchorId="54C504EA" wp14:editId="255A6EF5">
+          <wp:inline distT="0" distB="0" distL="0" distR="0">
             <wp:extent cx="3502211" cy="1266825"/>
             <wp:effectExtent l="0" t="0" r="0" b="0"/>
             <wp:docPr id="4" name="Picture 5"/>
@@ -11300,7 +12180,7 @@
                     </pic:cNvPicPr>
                   </pic:nvPicPr>
                   <pic:blipFill>
-                    <a:blip r:embed="rId17" cstate="print"/>
+                    <a:blip r:embed="rId16" cstate="print"/>
                     <a:srcRect/>
                     <a:stretch>
                       <a:fillRect/>
@@ -11428,9 +12308,10 @@
       <w:r>
         <w:rPr>
           <w:noProof/>
+          <w:lang w:val="id-ID" w:eastAsia="zh-TW"/>
         </w:rPr>
         <w:drawing>
-          <wp:inline distT="0" distB="0" distL="0" distR="0" wp14:anchorId="05D687AD" wp14:editId="121FBB70">
+          <wp:inline distT="0" distB="0" distL="0" distR="0">
             <wp:extent cx="2438400" cy="1696277"/>
             <wp:effectExtent l="0" t="0" r="0" b="0"/>
             <wp:docPr id="28" name="Picture 5"/>
@@ -11447,7 +12328,7 @@
                     </pic:cNvPicPr>
                   </pic:nvPicPr>
                   <pic:blipFill>
-                    <a:blip r:embed="rId18" cstate="print"/>
+                    <a:blip r:embed="rId17" cstate="print"/>
                     <a:srcRect/>
                     <a:stretch>
                       <a:fillRect/>
@@ -11544,9 +12425,10 @@
       <w:r>
         <w:rPr>
           <w:noProof/>
+          <w:lang w:val="id-ID" w:eastAsia="zh-TW"/>
         </w:rPr>
         <w:drawing>
-          <wp:inline distT="0" distB="0" distL="0" distR="0" wp14:anchorId="66666504" wp14:editId="013E468A">
+          <wp:inline distT="0" distB="0" distL="0" distR="0">
             <wp:extent cx="3191222" cy="1989573"/>
             <wp:effectExtent l="0" t="0" r="0" b="0"/>
             <wp:docPr id="13" name="Picture 7"/>
@@ -11563,7 +12445,7 @@
                     </pic:cNvPicPr>
                   </pic:nvPicPr>
                   <pic:blipFill>
-                    <a:blip r:embed="rId19" cstate="print"/>
+                    <a:blip r:embed="rId18" cstate="print"/>
                     <a:srcRect/>
                     <a:stretch>
                       <a:fillRect/>
@@ -11659,9 +12541,10 @@
       <w:r>
         <w:rPr>
           <w:noProof/>
+          <w:lang w:val="id-ID" w:eastAsia="zh-TW"/>
         </w:rPr>
         <w:drawing>
-          <wp:inline distT="0" distB="0" distL="0" distR="0" wp14:anchorId="4D24C7D1" wp14:editId="171272CC">
+          <wp:inline distT="0" distB="0" distL="0" distR="0">
             <wp:extent cx="3499485" cy="2279548"/>
             <wp:effectExtent l="0" t="0" r="0" b="0"/>
             <wp:docPr id="15" name="Picture 8"/>
@@ -11678,7 +12561,7 @@
                     </pic:cNvPicPr>
                   </pic:nvPicPr>
                   <pic:blipFill>
-                    <a:blip r:embed="rId20" cstate="print"/>
+                    <a:blip r:embed="rId19" cstate="print"/>
                     <a:srcRect/>
                     <a:stretch>
                       <a:fillRect/>
@@ -11763,21 +12646,7 @@
         <w:rPr>
           <w:color w:val="auto"/>
         </w:rPr>
-        <w:t xml:space="preserve">Realisasi Melihat </w:t>
-      </w:r>
-      <w:proofErr w:type="gramStart"/>
-      <w:r>
-        <w:rPr>
-          <w:color w:val="auto"/>
-        </w:rPr>
-        <w:t>jam</w:t>
-      </w:r>
-      <w:proofErr w:type="gramEnd"/>
-      <w:r>
-        <w:rPr>
-          <w:color w:val="auto"/>
-        </w:rPr>
-        <w:t xml:space="preserve"> nyala pelanggan</w:t>
+        <w:t>Realisasi Melihat jam nyala pelanggan</w:t>
       </w:r>
       <w:bookmarkEnd w:id="33"/>
     </w:p>
@@ -11788,10 +12657,11 @@
       <w:r>
         <w:rPr>
           <w:noProof/>
+          <w:lang w:val="id-ID" w:eastAsia="zh-TW"/>
         </w:rPr>
         <w:lastRenderedPageBreak/>
         <w:drawing>
-          <wp:inline distT="0" distB="0" distL="0" distR="0" wp14:anchorId="39CAC132" wp14:editId="326260C6">
+          <wp:inline distT="0" distB="0" distL="0" distR="0">
             <wp:extent cx="3499485" cy="2050394"/>
             <wp:effectExtent l="0" t="0" r="0" b="0"/>
             <wp:docPr id="16" name="Picture 9"/>
@@ -11808,7 +12678,7 @@
                     </pic:cNvPicPr>
                   </pic:nvPicPr>
                   <pic:blipFill>
-                    <a:blip r:embed="rId21" cstate="print"/>
+                    <a:blip r:embed="rId20" cstate="print"/>
                     <a:srcRect/>
                     <a:stretch>
                       <a:fillRect/>
@@ -11898,9 +12768,10 @@
       <w:r>
         <w:rPr>
           <w:noProof/>
+          <w:lang w:val="id-ID" w:eastAsia="zh-TW"/>
         </w:rPr>
         <w:drawing>
-          <wp:inline distT="0" distB="0" distL="0" distR="0" wp14:anchorId="03275BF5" wp14:editId="17FF792F">
+          <wp:inline distT="0" distB="0" distL="0" distR="0">
             <wp:extent cx="3499485" cy="2081475"/>
             <wp:effectExtent l="0" t="0" r="0" b="0"/>
             <wp:docPr id="18" name="Picture 10"/>
@@ -11917,7 +12788,7 @@
                     </pic:cNvPicPr>
                   </pic:nvPicPr>
                   <pic:blipFill>
-                    <a:blip r:embed="rId22" cstate="print"/>
+                    <a:blip r:embed="rId21" cstate="print"/>
                     <a:srcRect/>
                     <a:stretch>
                       <a:fillRect/>
@@ -12013,7 +12884,7 @@
           <w:rStyle w:val="Heading4Char"/>
         </w:rPr>
       </w:pPr>
-      <w:bookmarkStart w:id="36" w:name="_Toc342999702"/>
+      <w:bookmarkStart w:id="36" w:name="_Toc343875776"/>
       <w:r>
         <w:rPr>
           <w:rStyle w:val="Heading4Char"/>
@@ -12044,9 +12915,10 @@
       <w:r>
         <w:rPr>
           <w:noProof/>
+          <w:lang w:val="id-ID" w:eastAsia="zh-TW"/>
         </w:rPr>
         <w:drawing>
-          <wp:inline distT="0" distB="0" distL="0" distR="0" wp14:anchorId="3ED8B5E0" wp14:editId="1AC62CE4">
+          <wp:inline distT="0" distB="0" distL="0" distR="0">
             <wp:extent cx="3495675" cy="2026976"/>
             <wp:effectExtent l="0" t="0" r="0" b="0"/>
             <wp:docPr id="19" name="Picture 11"/>
@@ -12063,7 +12935,7 @@
                     </pic:cNvPicPr>
                   </pic:nvPicPr>
                   <pic:blipFill>
-                    <a:blip r:embed="rId23" cstate="print"/>
+                    <a:blip r:embed="rId22" cstate="print"/>
                     <a:srcRect/>
                     <a:stretch>
                       <a:fillRect/>
@@ -12185,9 +13057,10 @@
       <w:r>
         <w:rPr>
           <w:noProof/>
+          <w:lang w:val="id-ID" w:eastAsia="zh-TW"/>
         </w:rPr>
         <w:drawing>
-          <wp:inline distT="0" distB="0" distL="0" distR="0" wp14:anchorId="3DF01AEC" wp14:editId="3F45A215">
+          <wp:inline distT="0" distB="0" distL="0" distR="0">
             <wp:extent cx="2456822" cy="1584067"/>
             <wp:effectExtent l="0" t="0" r="0" b="0"/>
             <wp:docPr id="21" name="Picture 12"/>
@@ -12204,7 +13077,7 @@
                     </pic:cNvPicPr>
                   </pic:nvPicPr>
                   <pic:blipFill>
-                    <a:blip r:embed="rId24" cstate="print"/>
+                    <a:blip r:embed="rId23" cstate="print"/>
                     <a:srcRect/>
                     <a:stretch>
                       <a:fillRect/>
@@ -12321,7 +13194,7 @@
           <w:iCs w:val="0"/>
         </w:rPr>
       </w:pPr>
-      <w:bookmarkStart w:id="39" w:name="_Toc342999703"/>
+      <w:bookmarkStart w:id="39" w:name="_Toc343875777"/>
       <w:r>
         <w:rPr>
           <w:rStyle w:val="Heading4Char"/>
@@ -12354,9 +13227,10 @@
       <w:r>
         <w:rPr>
           <w:noProof/>
+          <w:lang w:val="id-ID" w:eastAsia="zh-TW"/>
         </w:rPr>
         <w:drawing>
-          <wp:inline distT="0" distB="0" distL="0" distR="0" wp14:anchorId="736C5AE3" wp14:editId="1EE79A46">
+          <wp:inline distT="0" distB="0" distL="0" distR="0">
             <wp:extent cx="1052157" cy="1847850"/>
             <wp:effectExtent l="0" t="0" r="0" b="0"/>
             <wp:docPr id="26" name="Picture 15"/>
@@ -12373,7 +13247,7 @@
                     </pic:cNvPicPr>
                   </pic:nvPicPr>
                   <pic:blipFill>
-                    <a:blip r:embed="rId25" cstate="print"/>
+                    <a:blip r:embed="rId24" cstate="print"/>
                     <a:srcRect/>
                     <a:stretch>
                       <a:fillRect/>
@@ -12484,9 +13358,10 @@
       <w:r>
         <w:rPr>
           <w:noProof/>
+          <w:lang w:val="id-ID" w:eastAsia="zh-TW"/>
         </w:rPr>
         <w:drawing>
-          <wp:inline distT="0" distB="0" distL="0" distR="0" wp14:anchorId="3335A645" wp14:editId="2C3879F6">
+          <wp:inline distT="0" distB="0" distL="0" distR="0">
             <wp:extent cx="1160603" cy="2143125"/>
             <wp:effectExtent l="0" t="0" r="0" b="0"/>
             <wp:docPr id="27" name="Picture 16"/>
@@ -12503,7 +13378,7 @@
                     </pic:cNvPicPr>
                   </pic:nvPicPr>
                   <pic:blipFill>
-                    <a:blip r:embed="rId26" cstate="print"/>
+                    <a:blip r:embed="rId25" cstate="print"/>
                     <a:srcRect/>
                     <a:stretch>
                       <a:fillRect/>
@@ -12604,7 +13479,7 @@
           <w:rStyle w:val="Heading4Char"/>
         </w:rPr>
       </w:pPr>
-      <w:bookmarkStart w:id="42" w:name="_Toc342999704"/>
+      <w:bookmarkStart w:id="42" w:name="_Toc343875778"/>
       <w:r>
         <w:rPr>
           <w:rStyle w:val="Heading4Char"/>
@@ -12635,9 +13510,10 @@
       <w:r>
         <w:rPr>
           <w:noProof/>
+          <w:lang w:val="id-ID" w:eastAsia="zh-TW"/>
         </w:rPr>
         <w:drawing>
-          <wp:inline distT="0" distB="0" distL="0" distR="0" wp14:anchorId="0DABA47E" wp14:editId="0CD22C40">
+          <wp:inline distT="0" distB="0" distL="0" distR="0">
             <wp:extent cx="3457575" cy="2287316"/>
             <wp:effectExtent l="0" t="0" r="0" b="0"/>
             <wp:docPr id="24" name="Picture 13"/>
@@ -12654,7 +13530,7 @@
                     </pic:cNvPicPr>
                   </pic:nvPicPr>
                   <pic:blipFill>
-                    <a:blip r:embed="rId27" cstate="print"/>
+                    <a:blip r:embed="rId26" cstate="print"/>
                     <a:srcRect/>
                     <a:stretch>
                       <a:fillRect/>
@@ -12763,9 +13639,10 @@
       <w:r>
         <w:rPr>
           <w:noProof/>
+          <w:lang w:val="id-ID" w:eastAsia="zh-TW"/>
         </w:rPr>
         <w:drawing>
-          <wp:inline distT="0" distB="0" distL="0" distR="0" wp14:anchorId="77A54293" wp14:editId="19F80368">
+          <wp:inline distT="0" distB="0" distL="0" distR="0">
             <wp:extent cx="2377483" cy="1914525"/>
             <wp:effectExtent l="0" t="0" r="0" b="0"/>
             <wp:docPr id="29" name="Picture 6"/>
@@ -12782,7 +13659,7 @@
                     </pic:cNvPicPr>
                   </pic:nvPicPr>
                   <pic:blipFill>
-                    <a:blip r:embed="rId28" cstate="print"/>
+                    <a:blip r:embed="rId27" cstate="print"/>
                     <a:srcRect/>
                     <a:stretch>
                       <a:fillRect/>
@@ -12883,7 +13760,7 @@
           <w:lang w:val="id-ID"/>
         </w:rPr>
       </w:pPr>
-      <w:bookmarkStart w:id="45" w:name="_Toc342999705"/>
+      <w:bookmarkStart w:id="45" w:name="_Toc343875779"/>
       <w:r>
         <w:rPr>
           <w:lang w:val="id-ID"/>
@@ -12905,7 +13782,7 @@
           <w:rStyle w:val="Heading4Char"/>
         </w:rPr>
       </w:pPr>
-      <w:bookmarkStart w:id="46" w:name="_Toc342999706"/>
+      <w:bookmarkStart w:id="46" w:name="_Toc343875780"/>
       <w:r>
         <w:rPr>
           <w:rStyle w:val="Heading4Char"/>
@@ -12940,9 +13817,9 @@
       <w:r>
         <w:object w:dxaOrig="6687" w:dyaOrig="8091">
           <v:shape id="_x0000_i1026" type="#_x0000_t75" style="width:275.25pt;height:333pt" o:ole="">
-            <v:imagedata r:id="rId29" o:title=""/>
+            <v:imagedata r:id="rId28" o:title=""/>
           </v:shape>
-          <o:OLEObject Type="Embed" ProgID="Visio.Drawing.11" ShapeID="_x0000_i1026" DrawAspect="Content" ObjectID="_1416745282" r:id="rId30"/>
+          <o:OLEObject Type="Embed" ProgID="Visio.Drawing.11" ShapeID="_x0000_i1026" DrawAspect="Content" ObjectID="_1417617591" r:id="rId29"/>
         </w:object>
       </w:r>
     </w:p>
@@ -13043,9 +13920,9 @@
       <w:r>
         <w:object w:dxaOrig="2803" w:dyaOrig="7283">
           <v:shape id="_x0000_i1027" type="#_x0000_t75" style="width:139.5pt;height:365.25pt" o:ole="">
-            <v:imagedata r:id="rId31" o:title=""/>
+            <v:imagedata r:id="rId30" o:title=""/>
           </v:shape>
-          <o:OLEObject Type="Embed" ProgID="Visio.Drawing.11" ShapeID="_x0000_i1027" DrawAspect="Content" ObjectID="_1416745283" r:id="rId32"/>
+          <o:OLEObject Type="Embed" ProgID="Visio.Drawing.11" ShapeID="_x0000_i1027" DrawAspect="Content" ObjectID="_1417617592" r:id="rId31"/>
         </w:object>
       </w:r>
     </w:p>
@@ -13124,7 +14001,7 @@
           <w:lang w:val="id-ID"/>
         </w:rPr>
       </w:pPr>
-      <w:bookmarkStart w:id="49" w:name="_Toc342999707"/>
+      <w:bookmarkStart w:id="49" w:name="_Toc343875781"/>
       <w:r>
         <w:rPr>
           <w:rStyle w:val="Heading4Char"/>
@@ -13146,7 +14023,7 @@
           <w:lang w:val="id-ID"/>
         </w:rPr>
       </w:pPr>
-      <w:bookmarkStart w:id="50" w:name="_Toc342999708"/>
+      <w:bookmarkStart w:id="50" w:name="_Toc343875782"/>
       <w:r>
         <w:rPr>
           <w:lang w:val="id-ID"/>
@@ -13164,7 +14041,7 @@
         </w:numPr>
         <w:contextualSpacing/>
       </w:pPr>
-      <w:bookmarkStart w:id="51" w:name="_Toc342999709"/>
+      <w:bookmarkStart w:id="51" w:name="_Toc343875783"/>
       <w:r>
         <w:rPr>
           <w:lang w:val="id-ID"/>
@@ -13180,6 +14057,7 @@
       <w:r>
         <w:rPr>
           <w:noProof/>
+          <w:lang w:val="id-ID" w:eastAsia="zh-TW"/>
         </w:rPr>
         <w:drawing>
           <wp:inline distT="0" distB="0" distL="0" distR="0">
@@ -13199,7 +14077,7 @@
                     </pic:cNvPicPr>
                   </pic:nvPicPr>
                   <pic:blipFill>
-                    <a:blip r:embed="rId33" cstate="print"/>
+                    <a:blip r:embed="rId32" cstate="print"/>
                     <a:srcRect/>
                     <a:stretch>
                       <a:fillRect/>
@@ -13298,7 +14176,7 @@
         </w:numPr>
         <w:contextualSpacing/>
       </w:pPr>
-      <w:bookmarkStart w:id="53" w:name="_Toc342999710"/>
+      <w:bookmarkStart w:id="53" w:name="_Toc343875784"/>
       <w:r>
         <w:rPr>
           <w:lang w:val="id-ID"/>
@@ -13316,6 +14194,7 @@
       <w:r>
         <w:rPr>
           <w:noProof/>
+          <w:lang w:val="id-ID" w:eastAsia="zh-TW"/>
         </w:rPr>
         <w:drawing>
           <wp:inline distT="0" distB="0" distL="0" distR="0">
@@ -13335,7 +14214,7 @@
                     </pic:cNvPicPr>
                   </pic:nvPicPr>
                   <pic:blipFill>
-                    <a:blip r:embed="rId34" cstate="print"/>
+                    <a:blip r:embed="rId33" cstate="print"/>
                     <a:srcRect/>
                     <a:stretch>
                       <a:fillRect/>
@@ -13459,7 +14338,7 @@
           <w:lang w:val="id-ID"/>
         </w:rPr>
       </w:pPr>
-      <w:bookmarkStart w:id="55" w:name="_Toc342999711"/>
+      <w:bookmarkStart w:id="55" w:name="_Toc343875785"/>
       <w:r>
         <w:rPr>
           <w:lang w:val="id-ID"/>
@@ -13507,6 +14386,7 @@
       <w:r>
         <w:rPr>
           <w:noProof/>
+          <w:lang w:val="id-ID" w:eastAsia="zh-TW"/>
         </w:rPr>
         <w:drawing>
           <wp:inline distT="0" distB="0" distL="0" distR="0">
@@ -13524,10 +14404,10 @@
                     <pic:cNvPicPr/>
                   </pic:nvPicPr>
                   <pic:blipFill>
-                    <a:blip r:embed="rId35" cstate="print">
+                    <a:blip r:embed="rId34" cstate="print">
                       <a:extLst>
                         <a:ext uri="{28A0092B-C50C-407E-A947-70E740481C1C}">
-                          <a14:useLocalDpi xmlns:a14="http://schemas.microsoft.com/office/drawing/2010/main" val="0"/>
+                          <a14:useLocalDpi xmlns:a14="http://schemas.microsoft.com/office/drawing/2010/main" xmlns:wps="http://schemas.microsoft.com/office/word/2010/wordprocessingShape" xmlns:wpi="http://schemas.microsoft.com/office/word/2010/wordprocessingInk" xmlns:wpg="http://schemas.microsoft.com/office/word/2010/wordprocessingGroup" xmlns:w14="http://schemas.microsoft.com/office/word/2010/wordml" xmlns:w="http://schemas.openxmlformats.org/wordprocessingml/2006/main" xmlns:w10="urn:schemas-microsoft-com:office:word" xmlns:wp14="http://schemas.microsoft.com/office/word/2010/wordprocessingDrawing" xmlns:v="urn:schemas-microsoft-com:vml" xmlns:o="urn:schemas-microsoft-com:office:office" xmlns:mc="http://schemas.openxmlformats.org/markup-compatibility/2006" xmlns:wpc="http://schemas.microsoft.com/office/word/2010/wordprocessingCanvas" xmlns="" val="0"/>
                         </a:ext>
                       </a:extLst>
                     </a:blip>
@@ -13643,12 +14523,156 @@
       <w:r>
         <w:rPr>
           <w:noProof/>
+          <w:lang w:val="id-ID" w:eastAsia="zh-TW"/>
         </w:rPr>
         <w:drawing>
           <wp:inline distT="0" distB="0" distL="0" distR="0">
             <wp:extent cx="3499485" cy="1586230"/>
             <wp:effectExtent l="19050" t="0" r="5715" b="0"/>
             <wp:docPr id="37" name="Picture 37"/>
+            <wp:cNvGraphicFramePr>
+              <a:graphicFrameLocks xmlns:a="http://schemas.openxmlformats.org/drawingml/2006/main" noChangeAspect="1"/>
+            </wp:cNvGraphicFramePr>
+            <a:graphic xmlns:a="http://schemas.openxmlformats.org/drawingml/2006/main">
+              <a:graphicData uri="http://schemas.openxmlformats.org/drawingml/2006/picture">
+                <pic:pic xmlns:pic="http://schemas.openxmlformats.org/drawingml/2006/picture">
+                  <pic:nvPicPr>
+                    <pic:cNvPr id="1" name=""/>
+                    <pic:cNvPicPr/>
+                  </pic:nvPicPr>
+                  <pic:blipFill>
+                    <a:blip r:embed="rId35" cstate="print"/>
+                    <a:stretch>
+                      <a:fillRect/>
+                    </a:stretch>
+                  </pic:blipFill>
+                  <pic:spPr>
+                    <a:xfrm>
+                      <a:off x="0" y="0"/>
+                      <a:ext cx="3499485" cy="1586230"/>
+                    </a:xfrm>
+                    <a:prstGeom prst="rect">
+                      <a:avLst/>
+                    </a:prstGeom>
+                  </pic:spPr>
+                </pic:pic>
+              </a:graphicData>
+            </a:graphic>
+          </wp:inline>
+        </w:drawing>
+      </w:r>
+    </w:p>
+    <w:p>
+      <w:pPr>
+        <w:pStyle w:val="Caption"/>
+        <w:jc w:val="center"/>
+        <w:rPr>
+          <w:color w:val="000000" w:themeColor="text1"/>
+          <w:sz w:val="20"/>
+          <w:lang w:val="id-ID"/>
+        </w:rPr>
+      </w:pPr>
+      <w:bookmarkStart w:id="57" w:name="_Toc342999753"/>
+      <w:r>
+        <w:rPr>
+          <w:color w:val="000000" w:themeColor="text1"/>
+          <w:sz w:val="20"/>
+        </w:rPr>
+        <w:t xml:space="preserve">Gambar </w:t>
+      </w:r>
+      <w:r>
+        <w:rPr>
+          <w:color w:val="000000" w:themeColor="text1"/>
+          <w:sz w:val="20"/>
+        </w:rPr>
+        <w:fldChar w:fldCharType="begin"/>
+      </w:r>
+      <w:r>
+        <w:rPr>
+          <w:color w:val="000000" w:themeColor="text1"/>
+          <w:sz w:val="20"/>
+        </w:rPr>
+        <w:instrText xml:space="preserve"> SEQ Gambar \* ARABIC </w:instrText>
+      </w:r>
+      <w:r>
+        <w:rPr>
+          <w:color w:val="000000" w:themeColor="text1"/>
+          <w:sz w:val="20"/>
+        </w:rPr>
+        <w:fldChar w:fldCharType="separate"/>
+      </w:r>
+      <w:r>
+        <w:rPr>
+          <w:noProof/>
+          <w:color w:val="000000" w:themeColor="text1"/>
+          <w:sz w:val="20"/>
+        </w:rPr>
+        <w:t>19</w:t>
+      </w:r>
+      <w:r>
+        <w:rPr>
+          <w:color w:val="000000" w:themeColor="text1"/>
+          <w:sz w:val="20"/>
+        </w:rPr>
+        <w:fldChar w:fldCharType="end"/>
+      </w:r>
+      <w:r>
+        <w:rPr>
+          <w:color w:val="000000" w:themeColor="text1"/>
+          <w:sz w:val="20"/>
+          <w:lang w:val="id-ID"/>
+        </w:rPr>
+        <w:t xml:space="preserve"> Rancangan Antarmuka Halaman Profil Pengguna</w:t>
+      </w:r>
+      <w:bookmarkEnd w:id="57"/>
+    </w:p>
+    <w:p>
+      <w:pPr>
+        <w:rPr>
+          <w:lang w:val="id-ID"/>
+        </w:rPr>
+        <w:sectPr>
+          <w:pgSz w:w="8391" w:h="11907" w:code="11"/>
+          <w:pgMar w:top="1440" w:right="1440" w:bottom="1440" w:left="1440" w:header="720" w:footer="720" w:gutter="0"/>
+          <w:cols w:space="720"/>
+          <w:titlePg/>
+          <w:docGrid w:linePitch="360"/>
+        </w:sectPr>
+      </w:pPr>
+    </w:p>
+    <w:p>
+      <w:pPr>
+        <w:pStyle w:val="ListParagraph"/>
+        <w:numPr>
+          <w:ilvl w:val="0"/>
+          <w:numId w:val="31"/>
+        </w:numPr>
+        <w:rPr>
+          <w:lang w:val="id-ID"/>
+        </w:rPr>
+      </w:pPr>
+      <w:r>
+        <w:rPr>
+          <w:lang w:val="id-ID"/>
+        </w:rPr>
+        <w:lastRenderedPageBreak/>
+        <w:t>Halaman Menu 1</w:t>
+      </w:r>
+    </w:p>
+    <w:p>
+      <w:pPr>
+        <w:keepNext/>
+      </w:pPr>
+      <w:r>
+        <w:rPr>
+          <w:noProof/>
+          <w:lang w:val="id-ID" w:eastAsia="zh-TW"/>
+        </w:rPr>
+        <w:drawing>
+          <wp:inline distT="0" distB="0" distL="0" distR="0">
+            <wp:extent cx="3499485" cy="2919095"/>
+            <wp:effectExtent l="19050" t="0" r="5715" b="0"/>
+            <wp:docPr id="38" name="Picture 38"/>
             <wp:cNvGraphicFramePr>
               <a:graphicFrameLocks xmlns:a="http://schemas.openxmlformats.org/drawingml/2006/main" noChangeAspect="1"/>
             </wp:cNvGraphicFramePr>
@@ -13668,7 +14692,7 @@
                   <pic:spPr>
                     <a:xfrm>
                       <a:off x="0" y="0"/>
-                      <a:ext cx="3499485" cy="1586230"/>
+                      <a:ext cx="3499485" cy="2919095"/>
                     </a:xfrm>
                     <a:prstGeom prst="rect">
                       <a:avLst/>
@@ -13686,64 +14710,81 @@
         <w:pStyle w:val="Caption"/>
         <w:jc w:val="center"/>
         <w:rPr>
-          <w:color w:val="000000" w:themeColor="text1"/>
-          <w:sz w:val="20"/>
-          <w:lang w:val="id-ID"/>
-        </w:rPr>
-      </w:pPr>
-      <w:bookmarkStart w:id="57" w:name="_Toc342999753"/>
-      <w:r>
-        <w:rPr>
-          <w:color w:val="000000" w:themeColor="text1"/>
-          <w:sz w:val="20"/>
-        </w:rPr>
-        <w:t xml:space="preserve">Gambar </w:t>
-      </w:r>
-      <w:r>
-        <w:rPr>
-          <w:color w:val="000000" w:themeColor="text1"/>
-          <w:sz w:val="20"/>
-        </w:rPr>
-        <w:fldChar w:fldCharType="begin"/>
-      </w:r>
-      <w:r>
-        <w:rPr>
-          <w:color w:val="000000" w:themeColor="text1"/>
-          <w:sz w:val="20"/>
-        </w:rPr>
-        <w:instrText xml:space="preserve"> SEQ Gambar \* ARABIC </w:instrText>
-      </w:r>
-      <w:r>
-        <w:rPr>
-          <w:color w:val="000000" w:themeColor="text1"/>
-          <w:sz w:val="20"/>
-        </w:rPr>
-        <w:fldChar w:fldCharType="separate"/>
-      </w:r>
-      <w:r>
-        <w:rPr>
           <w:noProof/>
           <w:color w:val="000000" w:themeColor="text1"/>
           <w:sz w:val="20"/>
-        </w:rPr>
-        <w:t>19</w:t>
-      </w:r>
+          <w:lang w:val="id-ID"/>
+        </w:rPr>
+      </w:pPr>
+      <w:bookmarkStart w:id="58" w:name="_Toc342999754"/>
       <w:r>
         <w:rPr>
           <w:color w:val="000000" w:themeColor="text1"/>
           <w:sz w:val="20"/>
         </w:rPr>
-        <w:fldChar w:fldCharType="end"/>
+        <w:t xml:space="preserve">Gambar </w:t>
       </w:r>
       <w:r>
         <w:rPr>
           <w:color w:val="000000" w:themeColor="text1"/>
           <w:sz w:val="20"/>
-          <w:lang w:val="id-ID"/>
-        </w:rPr>
-        <w:t xml:space="preserve"> Rancangan Antarmuka Halaman Profil Pengguna</w:t>
-      </w:r>
-      <w:bookmarkEnd w:id="57"/>
+        </w:rPr>
+        <w:fldChar w:fldCharType="begin"/>
+      </w:r>
+      <w:r>
+        <w:rPr>
+          <w:color w:val="000000" w:themeColor="text1"/>
+          <w:sz w:val="20"/>
+        </w:rPr>
+        <w:instrText xml:space="preserve"> SEQ Gambar \* ARABIC </w:instrText>
+      </w:r>
+      <w:r>
+        <w:rPr>
+          <w:color w:val="000000" w:themeColor="text1"/>
+          <w:sz w:val="20"/>
+        </w:rPr>
+        <w:fldChar w:fldCharType="separate"/>
+      </w:r>
+      <w:r>
+        <w:rPr>
+          <w:noProof/>
+          <w:color w:val="000000" w:themeColor="text1"/>
+          <w:sz w:val="20"/>
+        </w:rPr>
+        <w:t>20</w:t>
+      </w:r>
+      <w:r>
+        <w:rPr>
+          <w:color w:val="000000" w:themeColor="text1"/>
+          <w:sz w:val="20"/>
+        </w:rPr>
+        <w:fldChar w:fldCharType="end"/>
+      </w:r>
+      <w:r>
+        <w:rPr>
+          <w:color w:val="000000" w:themeColor="text1"/>
+          <w:sz w:val="20"/>
+          <w:lang w:val="id-ID"/>
+        </w:rPr>
+        <w:t xml:space="preserve"> </w:t>
+      </w:r>
+      <w:r>
+        <w:rPr>
+          <w:color w:val="000000" w:themeColor="text1"/>
+          <w:sz w:val="20"/>
+        </w:rPr>
+        <w:t xml:space="preserve">Rancangan Antarmuka Halaman </w:t>
+      </w:r>
+      <w:r>
+        <w:rPr>
+          <w:noProof/>
+          <w:color w:val="000000" w:themeColor="text1"/>
+          <w:sz w:val="20"/>
+          <w:lang w:val="id-ID"/>
+        </w:rPr>
+        <w:t>Menu 1</w:t>
+      </w:r>
+      <w:bookmarkEnd w:id="58"/>
     </w:p>
     <w:p>
       <w:pPr>
@@ -13775,7 +14816,7 @@
           <w:lang w:val="id-ID"/>
         </w:rPr>
         <w:lastRenderedPageBreak/>
-        <w:t>Halaman Menu 1</w:t>
+        <w:t>Halaman Menu 2</w:t>
       </w:r>
     </w:p>
     <w:p>
@@ -13785,12 +14826,13 @@
       <w:r>
         <w:rPr>
           <w:noProof/>
+          <w:lang w:val="id-ID" w:eastAsia="zh-TW"/>
         </w:rPr>
         <w:drawing>
           <wp:inline distT="0" distB="0" distL="0" distR="0">
-            <wp:extent cx="3499485" cy="2919095"/>
+            <wp:extent cx="3499485" cy="2800985"/>
             <wp:effectExtent l="19050" t="0" r="5715" b="0"/>
-            <wp:docPr id="38" name="Picture 38"/>
+            <wp:docPr id="39" name="Picture 39"/>
             <wp:cNvGraphicFramePr>
               <a:graphicFrameLocks xmlns:a="http://schemas.openxmlformats.org/drawingml/2006/main" noChangeAspect="1"/>
             </wp:cNvGraphicFramePr>
@@ -13810,7 +14852,7 @@
                   <pic:spPr>
                     <a:xfrm>
                       <a:off x="0" y="0"/>
-                      <a:ext cx="3499485" cy="2919095"/>
+                      <a:ext cx="3499485" cy="2800985"/>
                     </a:xfrm>
                     <a:prstGeom prst="rect">
                       <a:avLst/>
@@ -13828,81 +14870,72 @@
         <w:pStyle w:val="Caption"/>
         <w:jc w:val="center"/>
         <w:rPr>
+          <w:color w:val="000000" w:themeColor="text1"/>
+          <w:sz w:val="20"/>
+          <w:szCs w:val="20"/>
+          <w:lang w:val="id-ID"/>
+        </w:rPr>
+      </w:pPr>
+      <w:bookmarkStart w:id="59" w:name="_Toc342999755"/>
+      <w:r>
+        <w:rPr>
+          <w:color w:val="000000" w:themeColor="text1"/>
+          <w:sz w:val="20"/>
+          <w:szCs w:val="20"/>
+        </w:rPr>
+        <w:t xml:space="preserve">Gambar </w:t>
+      </w:r>
+      <w:r>
+        <w:rPr>
+          <w:color w:val="000000" w:themeColor="text1"/>
+          <w:sz w:val="20"/>
+          <w:szCs w:val="20"/>
+        </w:rPr>
+        <w:fldChar w:fldCharType="begin"/>
+      </w:r>
+      <w:r>
+        <w:rPr>
+          <w:color w:val="000000" w:themeColor="text1"/>
+          <w:sz w:val="20"/>
+          <w:szCs w:val="20"/>
+        </w:rPr>
+        <w:instrText xml:space="preserve"> SEQ Gambar \* ARABIC </w:instrText>
+      </w:r>
+      <w:r>
+        <w:rPr>
+          <w:color w:val="000000" w:themeColor="text1"/>
+          <w:sz w:val="20"/>
+          <w:szCs w:val="20"/>
+        </w:rPr>
+        <w:fldChar w:fldCharType="separate"/>
+      </w:r>
+      <w:r>
+        <w:rPr>
           <w:noProof/>
           <w:color w:val="000000" w:themeColor="text1"/>
           <w:sz w:val="20"/>
-          <w:lang w:val="id-ID"/>
-        </w:rPr>
-      </w:pPr>
-      <w:bookmarkStart w:id="58" w:name="_Toc342999754"/>
+          <w:szCs w:val="20"/>
+        </w:rPr>
+        <w:t>21</w:t>
+      </w:r>
       <w:r>
         <w:rPr>
           <w:color w:val="000000" w:themeColor="text1"/>
           <w:sz w:val="20"/>
-        </w:rPr>
-        <w:t xml:space="preserve">Gambar </w:t>
+          <w:szCs w:val="20"/>
+        </w:rPr>
+        <w:fldChar w:fldCharType="end"/>
       </w:r>
       <w:r>
         <w:rPr>
           <w:color w:val="000000" w:themeColor="text1"/>
           <w:sz w:val="20"/>
-        </w:rPr>
-        <w:fldChar w:fldCharType="begin"/>
-      </w:r>
-      <w:r>
-        <w:rPr>
-          <w:color w:val="000000" w:themeColor="text1"/>
-          <w:sz w:val="20"/>
-        </w:rPr>
-        <w:instrText xml:space="preserve"> SEQ Gambar \* ARABIC </w:instrText>
-      </w:r>
-      <w:r>
-        <w:rPr>
-          <w:color w:val="000000" w:themeColor="text1"/>
-          <w:sz w:val="20"/>
-        </w:rPr>
-        <w:fldChar w:fldCharType="separate"/>
-      </w:r>
-      <w:r>
-        <w:rPr>
-          <w:noProof/>
-          <w:color w:val="000000" w:themeColor="text1"/>
-          <w:sz w:val="20"/>
-        </w:rPr>
-        <w:t>20</w:t>
-      </w:r>
-      <w:r>
-        <w:rPr>
-          <w:color w:val="000000" w:themeColor="text1"/>
-          <w:sz w:val="20"/>
-        </w:rPr>
-        <w:fldChar w:fldCharType="end"/>
-      </w:r>
-      <w:r>
-        <w:rPr>
-          <w:color w:val="000000" w:themeColor="text1"/>
-          <w:sz w:val="20"/>
-          <w:lang w:val="id-ID"/>
-        </w:rPr>
-        <w:t xml:space="preserve"> </w:t>
-      </w:r>
-      <w:r>
-        <w:rPr>
-          <w:color w:val="000000" w:themeColor="text1"/>
-          <w:sz w:val="20"/>
-        </w:rPr>
-        <w:t xml:space="preserve">Rancangan Antarmuka Halaman </w:t>
-      </w:r>
-      <w:r>
-        <w:rPr>
-          <w:noProof/>
-          <w:color w:val="000000" w:themeColor="text1"/>
-          <w:sz w:val="20"/>
-          <w:lang w:val="id-ID"/>
-        </w:rPr>
-        <w:t>Menu 1</w:t>
-      </w:r>
-      <w:bookmarkEnd w:id="58"/>
+          <w:szCs w:val="20"/>
+          <w:lang w:val="id-ID"/>
+        </w:rPr>
+        <w:t xml:space="preserve"> Rancangan Antarmuka Halaman Menu 2</w:t>
+      </w:r>
+      <w:bookmarkEnd w:id="59"/>
     </w:p>
     <w:p>
       <w:pPr>
@@ -13934,7 +14967,7 @@
           <w:lang w:val="id-ID"/>
         </w:rPr>
         <w:lastRenderedPageBreak/>
-        <w:t>Halaman Menu 2</w:t>
+        <w:t>Halaman Menu 3</w:t>
       </w:r>
     </w:p>
     <w:p>
@@ -13944,12 +14977,13 @@
       <w:r>
         <w:rPr>
           <w:noProof/>
+          <w:lang w:val="id-ID" w:eastAsia="zh-TW"/>
         </w:rPr>
         <w:drawing>
           <wp:inline distT="0" distB="0" distL="0" distR="0">
-            <wp:extent cx="3499485" cy="2800985"/>
+            <wp:extent cx="3499485" cy="3610610"/>
             <wp:effectExtent l="19050" t="0" r="5715" b="0"/>
-            <wp:docPr id="39" name="Picture 39"/>
+            <wp:docPr id="40" name="Picture 40"/>
             <wp:cNvGraphicFramePr>
               <a:graphicFrameLocks xmlns:a="http://schemas.openxmlformats.org/drawingml/2006/main" noChangeAspect="1"/>
             </wp:cNvGraphicFramePr>
@@ -13969,156 +15003,6 @@
                   <pic:spPr>
                     <a:xfrm>
                       <a:off x="0" y="0"/>
-                      <a:ext cx="3499485" cy="2800985"/>
-                    </a:xfrm>
-                    <a:prstGeom prst="rect">
-                      <a:avLst/>
-                    </a:prstGeom>
-                  </pic:spPr>
-                </pic:pic>
-              </a:graphicData>
-            </a:graphic>
-          </wp:inline>
-        </w:drawing>
-      </w:r>
-    </w:p>
-    <w:p>
-      <w:pPr>
-        <w:pStyle w:val="Caption"/>
-        <w:jc w:val="center"/>
-        <w:rPr>
-          <w:color w:val="000000" w:themeColor="text1"/>
-          <w:sz w:val="20"/>
-          <w:szCs w:val="20"/>
-          <w:lang w:val="id-ID"/>
-        </w:rPr>
-      </w:pPr>
-      <w:bookmarkStart w:id="59" w:name="_Toc342999755"/>
-      <w:r>
-        <w:rPr>
-          <w:color w:val="000000" w:themeColor="text1"/>
-          <w:sz w:val="20"/>
-          <w:szCs w:val="20"/>
-        </w:rPr>
-        <w:t xml:space="preserve">Gambar </w:t>
-      </w:r>
-      <w:r>
-        <w:rPr>
-          <w:color w:val="000000" w:themeColor="text1"/>
-          <w:sz w:val="20"/>
-          <w:szCs w:val="20"/>
-        </w:rPr>
-        <w:fldChar w:fldCharType="begin"/>
-      </w:r>
-      <w:r>
-        <w:rPr>
-          <w:color w:val="000000" w:themeColor="text1"/>
-          <w:sz w:val="20"/>
-          <w:szCs w:val="20"/>
-        </w:rPr>
-        <w:instrText xml:space="preserve"> SEQ Gambar \* ARABIC </w:instrText>
-      </w:r>
-      <w:r>
-        <w:rPr>
-          <w:color w:val="000000" w:themeColor="text1"/>
-          <w:sz w:val="20"/>
-          <w:szCs w:val="20"/>
-        </w:rPr>
-        <w:fldChar w:fldCharType="separate"/>
-      </w:r>
-      <w:r>
-        <w:rPr>
-          <w:noProof/>
-          <w:color w:val="000000" w:themeColor="text1"/>
-          <w:sz w:val="20"/>
-          <w:szCs w:val="20"/>
-        </w:rPr>
-        <w:t>21</w:t>
-      </w:r>
-      <w:r>
-        <w:rPr>
-          <w:color w:val="000000" w:themeColor="text1"/>
-          <w:sz w:val="20"/>
-          <w:szCs w:val="20"/>
-        </w:rPr>
-        <w:fldChar w:fldCharType="end"/>
-      </w:r>
-      <w:r>
-        <w:rPr>
-          <w:color w:val="000000" w:themeColor="text1"/>
-          <w:sz w:val="20"/>
-          <w:szCs w:val="20"/>
-          <w:lang w:val="id-ID"/>
-        </w:rPr>
-        <w:t xml:space="preserve"> Rancangan Antarmuka Halaman Menu 2</w:t>
-      </w:r>
-      <w:bookmarkEnd w:id="59"/>
-    </w:p>
-    <w:p>
-      <w:pPr>
-        <w:rPr>
-          <w:lang w:val="id-ID"/>
-        </w:rPr>
-        <w:sectPr>
-          <w:pgSz w:w="8391" w:h="11907" w:code="11"/>
-          <w:pgMar w:top="1440" w:right="1440" w:bottom="1440" w:left="1440" w:header="720" w:footer="720" w:gutter="0"/>
-          <w:cols w:space="720"/>
-          <w:titlePg/>
-          <w:docGrid w:linePitch="360"/>
-        </w:sectPr>
-      </w:pPr>
-    </w:p>
-    <w:p>
-      <w:pPr>
-        <w:pStyle w:val="ListParagraph"/>
-        <w:numPr>
-          <w:ilvl w:val="0"/>
-          <w:numId w:val="31"/>
-        </w:numPr>
-        <w:rPr>
-          <w:lang w:val="id-ID"/>
-        </w:rPr>
-      </w:pPr>
-      <w:r>
-        <w:rPr>
-          <w:lang w:val="id-ID"/>
-        </w:rPr>
-        <w:lastRenderedPageBreak/>
-        <w:t>Halaman Menu 3</w:t>
-      </w:r>
-    </w:p>
-    <w:p>
-      <w:pPr>
-        <w:keepNext/>
-      </w:pPr>
-      <w:r>
-        <w:rPr>
-          <w:noProof/>
-        </w:rPr>
-        <w:drawing>
-          <wp:inline distT="0" distB="0" distL="0" distR="0">
-            <wp:extent cx="3499485" cy="3610610"/>
-            <wp:effectExtent l="19050" t="0" r="5715" b="0"/>
-            <wp:docPr id="40" name="Picture 40"/>
-            <wp:cNvGraphicFramePr>
-              <a:graphicFrameLocks xmlns:a="http://schemas.openxmlformats.org/drawingml/2006/main" noChangeAspect="1"/>
-            </wp:cNvGraphicFramePr>
-            <a:graphic xmlns:a="http://schemas.openxmlformats.org/drawingml/2006/main">
-              <a:graphicData uri="http://schemas.openxmlformats.org/drawingml/2006/picture">
-                <pic:pic xmlns:pic="http://schemas.openxmlformats.org/drawingml/2006/picture">
-                  <pic:nvPicPr>
-                    <pic:cNvPr id="1" name=""/>
-                    <pic:cNvPicPr/>
-                  </pic:nvPicPr>
-                  <pic:blipFill>
-                    <a:blip r:embed="rId39" cstate="print"/>
-                    <a:stretch>
-                      <a:fillRect/>
-                    </a:stretch>
-                  </pic:blipFill>
-                  <pic:spPr>
-                    <a:xfrm>
-                      <a:off x="0" y="0"/>
                       <a:ext cx="3499485" cy="3610610"/>
                     </a:xfrm>
                     <a:prstGeom prst="rect">
@@ -14251,7 +15135,7 @@
             <v:path gradientshapeok="t" o:connecttype="rect"/>
           </v:shapetype>
           <v:shape id="_x0000_s1029" type="#_x0000_t202" style="position:absolute;left:0;text-align:left;margin-left:0;margin-top:336.25pt;width:275.55pt;height:.05pt;z-index:251669504;mso-position-vertical-relative:line" stroked="f">
-            <v:textbox style="mso-fit-shape-to-text:t" inset="0,0,0,0">
+            <v:textbox style="mso-next-textbox:#_x0000_s1029;mso-fit-shape-to-text:t" inset="0,0,0,0">
               <w:txbxContent>
                 <w:p>
                   <w:pPr>
@@ -14325,6 +15209,7 @@
       <w:r>
         <w:rPr>
           <w:noProof/>
+          <w:lang w:val="id-ID" w:eastAsia="zh-TW"/>
         </w:rPr>
         <w:drawing>
           <wp:inline distT="0" distB="0" distL="0" distR="0">
@@ -14342,7 +15227,7 @@
                     <pic:cNvPicPr/>
                   </pic:nvPicPr>
                   <pic:blipFill>
-                    <a:blip r:embed="rId40" cstate="print"/>
+                    <a:blip r:embed="rId39" cstate="print"/>
                     <a:stretch>
                       <a:fillRect/>
                     </a:stretch>
@@ -14416,7 +15301,7 @@
         </w:rPr>
         <w:pict>
           <v:shape id="_x0000_s1030" type="#_x0000_t202" style="position:absolute;margin-left:0;margin-top:76.1pt;width:275.55pt;height:.05pt;z-index:251673600;mso-position-vertical-relative:line" stroked="f">
-            <v:textbox style="mso-fit-shape-to-text:t" inset="0,0,0,0">
+            <v:textbox style="mso-next-textbox:#_x0000_s1030;mso-fit-shape-to-text:t" inset="0,0,0,0">
               <w:txbxContent>
                 <w:p>
                   <w:pPr>
@@ -14490,6 +15375,7 @@
       <w:r>
         <w:rPr>
           <w:noProof/>
+          <w:lang w:val="id-ID" w:eastAsia="zh-TW"/>
         </w:rPr>
         <w:drawing>
           <wp:inline distT="0" distB="0" distL="0" distR="0">
@@ -14507,7 +15393,7 @@
                     <pic:cNvPicPr/>
                   </pic:nvPicPr>
                   <pic:blipFill>
-                    <a:blip r:embed="rId41" cstate="print"/>
+                    <a:blip r:embed="rId40" cstate="print"/>
                     <a:stretch>
                       <a:fillRect/>
                     </a:stretch>
@@ -14532,7 +15418,7 @@
       <w:pPr>
         <w:pStyle w:val="Heading1"/>
       </w:pPr>
-      <w:bookmarkStart w:id="63" w:name="_Toc342999712"/>
+      <w:bookmarkStart w:id="63" w:name="_Toc343875786"/>
       <w:r>
         <w:lastRenderedPageBreak/>
         <w:t>BAB V IMPLEMENTASI</w:t>
@@ -14551,7 +15437,7 @@
           <w:lang w:val="id-ID"/>
         </w:rPr>
       </w:pPr>
-      <w:bookmarkStart w:id="64" w:name="_Toc342999713"/>
+      <w:bookmarkStart w:id="64" w:name="_Toc343875787"/>
       <w:r>
         <w:rPr>
           <w:lang w:val="id-ID"/>
@@ -14572,7 +15458,7 @@
           <w:lang w:val="id-ID"/>
         </w:rPr>
       </w:pPr>
-      <w:bookmarkStart w:id="65" w:name="_Toc342999714"/>
+      <w:bookmarkStart w:id="65" w:name="_Toc343875788"/>
       <w:r>
         <w:rPr>
           <w:lang w:val="id-ID"/>
@@ -14738,7 +15624,7 @@
       <w:tblPr>
         <w:tblStyle w:val="TableGrid"/>
         <w:tblW w:w="0" w:type="auto"/>
-        <w:tblLook w:val="04A0" w:firstRow="1" w:lastRow="0" w:firstColumn="1" w:lastColumn="0" w:noHBand="0" w:noVBand="1"/>
+        <w:tblLook w:val="04A0"/>
       </w:tblPr>
       <w:tblGrid>
         <w:gridCol w:w="5727"/>
@@ -16722,7 +17608,7 @@
           <w:lang w:val="id-ID"/>
         </w:rPr>
       </w:pPr>
-      <w:bookmarkStart w:id="66" w:name="_Toc342999715"/>
+      <w:bookmarkStart w:id="66" w:name="_Toc343875789"/>
       <w:r>
         <w:rPr>
           <w:lang w:val="id-ID"/>
@@ -16749,7 +17635,7 @@
       <w:tblPr>
         <w:tblStyle w:val="TableGrid"/>
         <w:tblW w:w="0" w:type="auto"/>
-        <w:tblLook w:val="04A0" w:firstRow="1" w:lastRow="0" w:firstColumn="1" w:lastColumn="0" w:noHBand="0" w:noVBand="1"/>
+        <w:tblLook w:val="04A0"/>
       </w:tblPr>
       <w:tblGrid>
         <w:gridCol w:w="5727"/>
@@ -18014,7 +18900,7 @@
           <w:lang w:val="id-ID"/>
         </w:rPr>
       </w:pPr>
-      <w:bookmarkStart w:id="67" w:name="_Toc342999716"/>
+      <w:bookmarkStart w:id="67" w:name="_Toc343875790"/>
       <w:r>
         <w:rPr>
           <w:lang w:val="id-ID"/>
@@ -18067,7 +18953,7 @@
       <w:tblPr>
         <w:tblStyle w:val="TableGrid"/>
         <w:tblW w:w="0" w:type="auto"/>
-        <w:tblLook w:val="04A0" w:firstRow="1" w:lastRow="0" w:firstColumn="1" w:lastColumn="0" w:noHBand="0" w:noVBand="1"/>
+        <w:tblLook w:val="04A0"/>
       </w:tblPr>
       <w:tblGrid>
         <w:gridCol w:w="5727"/>
@@ -19620,7 +20506,7 @@
       <w:tblPr>
         <w:tblStyle w:val="TableGrid"/>
         <w:tblW w:w="0" w:type="auto"/>
-        <w:tblLook w:val="04A0" w:firstRow="1" w:lastRow="0" w:firstColumn="1" w:lastColumn="0" w:noHBand="0" w:noVBand="1"/>
+        <w:tblLook w:val="04A0"/>
       </w:tblPr>
       <w:tblGrid>
         <w:gridCol w:w="5727"/>
@@ -20270,7 +21156,7 @@
           <w:lang w:val="id-ID"/>
         </w:rPr>
       </w:pPr>
-      <w:bookmarkStart w:id="68" w:name="_Toc342999717"/>
+      <w:bookmarkStart w:id="68" w:name="_Toc343875791"/>
       <w:r>
         <w:rPr>
           <w:lang w:val="id-ID"/>
@@ -20396,7 +21282,7 @@
       <w:tblPr>
         <w:tblStyle w:val="TableGrid"/>
         <w:tblW w:w="0" w:type="auto"/>
-        <w:tblLook w:val="04A0" w:firstRow="1" w:lastRow="0" w:firstColumn="1" w:lastColumn="0" w:noHBand="0" w:noVBand="1"/>
+        <w:tblLook w:val="04A0"/>
       </w:tblPr>
       <w:tblGrid>
         <w:gridCol w:w="5727"/>
@@ -21418,7 +22304,7 @@
           <w:numId w:val="6"/>
         </w:numPr>
       </w:pPr>
-      <w:bookmarkStart w:id="69" w:name="_Toc342999718"/>
+      <w:bookmarkStart w:id="69" w:name="_Toc343875792"/>
       <w:r>
         <w:rPr>
           <w:lang w:val="id-ID"/>
@@ -21443,9 +22329,11 @@
         </w:numPr>
         <w:ind w:left="567" w:hanging="567"/>
       </w:pPr>
+      <w:bookmarkStart w:id="70" w:name="_Toc343875793"/>
       <w:r>
         <w:t>ImportDil</w:t>
       </w:r>
+      <w:bookmarkEnd w:id="70"/>
     </w:p>
     <w:p>
       <w:pPr>
@@ -21459,7 +22347,7 @@
       <w:tblPr>
         <w:tblStyle w:val="TableGrid"/>
         <w:tblW w:w="0" w:type="auto"/>
-        <w:tblLook w:val="04A0" w:firstRow="1" w:lastRow="0" w:firstColumn="1" w:lastColumn="0" w:noHBand="0" w:noVBand="1"/>
+        <w:tblLook w:val="04A0"/>
       </w:tblPr>
       <w:tblGrid>
         <w:gridCol w:w="5727"/>
@@ -21970,15 +22858,7 @@
                 <w:sz w:val="19"/>
                 <w:szCs w:val="19"/>
               </w:rPr>
-              <w:t xml:space="preserve">mycmd.Transaction = </w:t>
-            </w:r>
-            <w:r>
-              <w:rPr>
-                <w:rFonts w:ascii="Consolas" w:hAnsi="Consolas" w:cs="Consolas"/>
-                <w:sz w:val="19"/>
-                <w:szCs w:val="19"/>
-              </w:rPr>
-              <w:t>mySqlConnection.BeginTransaction();</w:t>
+              <w:t>mycmd.Transaction = mySqlConnection.BeginTransaction();</w:t>
             </w:r>
           </w:p>
           <w:p>
@@ -22532,27 +23412,22 @@
         </w:numPr>
         <w:ind w:left="567" w:hanging="567"/>
       </w:pPr>
-      <w:proofErr w:type="gramStart"/>
-      <w:r>
-        <w:t>PopulateDilValueSQL(</w:t>
-      </w:r>
-      <w:proofErr w:type="gramEnd"/>
-      <w:r>
-        <w:t>reader)</w:t>
-      </w:r>
+      <w:bookmarkStart w:id="71" w:name="_Toc343875794"/>
+      <w:r>
+        <w:t>PopulateDilValueSQL(reader)</w:t>
+      </w:r>
+      <w:bookmarkEnd w:id="71"/>
     </w:p>
     <w:p>
       <w:pPr>
         <w:ind w:firstLine="567"/>
       </w:pPr>
-      <w:proofErr w:type="gramStart"/>
       <w:r>
         <w:t>Fungsi ini berguna untuk membuat sintaks nilai pada skrip SQL yang digunakan untuk memasukkan DIL ke MySql</w:t>
       </w:r>
       <w:r>
         <w:t xml:space="preserve"> dari hasil pembacaan file *.mdb.</w:t>
       </w:r>
-      <w:proofErr w:type="gramEnd"/>
       <w:r>
         <w:t xml:space="preserve"> </w:t>
       </w:r>
@@ -22561,7 +23436,7 @@
       <w:tblPr>
         <w:tblStyle w:val="TableGrid"/>
         <w:tblW w:w="0" w:type="auto"/>
-        <w:tblLook w:val="04A0" w:firstRow="1" w:lastRow="0" w:firstColumn="1" w:lastColumn="0" w:noHBand="0" w:noVBand="1"/>
+        <w:tblLook w:val="04A0"/>
       </w:tblPr>
       <w:tblGrid>
         <w:gridCol w:w="5727"/>
@@ -22674,7 +23549,6 @@
                 <w:szCs w:val="19"/>
               </w:rPr>
             </w:pPr>
-            <w:proofErr w:type="gramStart"/>
             <w:r>
               <w:rPr>
                 <w:rFonts w:ascii="Consolas" w:hAnsi="Consolas" w:cs="Consolas"/>
@@ -22684,7 +23558,6 @@
               </w:rPr>
               <w:t>if</w:t>
             </w:r>
-            <w:proofErr w:type="gramEnd"/>
             <w:r>
               <w:rPr>
                 <w:rFonts w:ascii="Consolas" w:hAnsi="Consolas" w:cs="Consolas"/>
@@ -22746,15 +23619,7 @@
                 <w:szCs w:val="19"/>
               </w:rPr>
               <w:lastRenderedPageBreak/>
-              <w:t xml:space="preserve">    </w:t>
-            </w:r>
-            <w:r>
-              <w:rPr>
-                <w:rFonts w:ascii="Consolas" w:hAnsi="Consolas" w:cs="Consolas"/>
-                <w:sz w:val="19"/>
-                <w:szCs w:val="19"/>
-              </w:rPr>
-              <w:t>tglpsg = (</w:t>
+              <w:t xml:space="preserve">    tglpsg = (</w:t>
             </w:r>
             <w:r>
               <w:rPr>
@@ -22829,15 +23694,7 @@
                 <w:sz w:val="19"/>
                 <w:szCs w:val="19"/>
               </w:rPr>
-              <w:t xml:space="preserve">    </w:t>
-            </w:r>
-            <w:r>
-              <w:rPr>
-                <w:rFonts w:ascii="Consolas" w:hAnsi="Consolas" w:cs="Consolas"/>
-                <w:sz w:val="19"/>
-                <w:szCs w:val="19"/>
-              </w:rPr>
-              <w:t xml:space="preserve">tglpsg = </w:t>
+              <w:t xml:space="preserve">    tglpsg = </w:t>
             </w:r>
             <w:r>
               <w:rPr>
@@ -23074,7 +23931,6 @@
                 <w:szCs w:val="19"/>
               </w:rPr>
             </w:pPr>
-            <w:proofErr w:type="gramStart"/>
             <w:r>
               <w:rPr>
                 <w:rFonts w:ascii="Consolas" w:hAnsi="Consolas" w:cs="Consolas"/>
@@ -23084,7 +23940,6 @@
               </w:rPr>
               <w:t>if</w:t>
             </w:r>
-            <w:proofErr w:type="gramEnd"/>
             <w:r>
               <w:rPr>
                 <w:rFonts w:ascii="Consolas" w:hAnsi="Consolas" w:cs="Consolas"/>
@@ -23128,15 +23983,7 @@
                 <w:sz w:val="19"/>
                 <w:szCs w:val="19"/>
               </w:rPr>
-              <w:t xml:space="preserve">    </w:t>
-            </w:r>
-            <w:r>
-              <w:rPr>
-                <w:rFonts w:ascii="Consolas" w:hAnsi="Consolas" w:cs="Consolas"/>
-                <w:sz w:val="19"/>
-                <w:szCs w:val="19"/>
-              </w:rPr>
-              <w:t>alamat.Append(tempAlamat);</w:t>
+              <w:t xml:space="preserve">    alamat.Append(tempAlamat);</w:t>
             </w:r>
           </w:p>
           <w:p>
@@ -23255,7 +24102,6 @@
                 <w:szCs w:val="19"/>
               </w:rPr>
             </w:pPr>
-            <w:proofErr w:type="gramStart"/>
             <w:r>
               <w:rPr>
                 <w:rFonts w:ascii="Consolas" w:hAnsi="Consolas" w:cs="Consolas"/>
@@ -23265,7 +24111,6 @@
               </w:rPr>
               <w:t>if</w:t>
             </w:r>
-            <w:proofErr w:type="gramEnd"/>
             <w:r>
               <w:rPr>
                 <w:rFonts w:ascii="Consolas" w:hAnsi="Consolas" w:cs="Consolas"/>
@@ -23309,15 +24154,7 @@
                 <w:sz w:val="19"/>
                 <w:szCs w:val="19"/>
               </w:rPr>
-              <w:t xml:space="preserve">    </w:t>
-            </w:r>
-            <w:r>
-              <w:rPr>
-                <w:rFonts w:ascii="Consolas" w:hAnsi="Consolas" w:cs="Consolas"/>
-                <w:sz w:val="19"/>
-                <w:szCs w:val="19"/>
-              </w:rPr>
-              <w:t>alamat.Append(</w:t>
+              <w:t xml:space="preserve">    alamat.Append(</w:t>
             </w:r>
             <w:r>
               <w:rPr>
@@ -23354,15 +24191,7 @@
                 <w:sz w:val="19"/>
                 <w:szCs w:val="19"/>
               </w:rPr>
-              <w:t xml:space="preserve">    </w:t>
-            </w:r>
-            <w:r>
-              <w:rPr>
-                <w:rFonts w:ascii="Consolas" w:hAnsi="Consolas" w:cs="Consolas"/>
-                <w:sz w:val="19"/>
-                <w:szCs w:val="19"/>
-              </w:rPr>
-              <w:t>tempAlamat = reader[</w:t>
+              <w:t xml:space="preserve">    tempAlamat = reader[</w:t>
             </w:r>
             <w:r>
               <w:rPr>
@@ -23461,7 +24290,6 @@
                 <w:szCs w:val="19"/>
               </w:rPr>
             </w:pPr>
-            <w:proofErr w:type="gramStart"/>
             <w:r>
               <w:rPr>
                 <w:rFonts w:ascii="Consolas" w:hAnsi="Consolas" w:cs="Consolas"/>
@@ -23471,7 +24299,6 @@
               </w:rPr>
               <w:t>if</w:t>
             </w:r>
-            <w:proofErr w:type="gramEnd"/>
             <w:r>
               <w:rPr>
                 <w:rFonts w:ascii="Consolas" w:hAnsi="Consolas" w:cs="Consolas"/>
@@ -23515,15 +24342,7 @@
                 <w:sz w:val="19"/>
                 <w:szCs w:val="19"/>
               </w:rPr>
-              <w:t xml:space="preserve">    </w:t>
-            </w:r>
-            <w:r>
-              <w:rPr>
-                <w:rFonts w:ascii="Consolas" w:hAnsi="Consolas" w:cs="Consolas"/>
-                <w:sz w:val="19"/>
-                <w:szCs w:val="19"/>
-              </w:rPr>
-              <w:t>alamat.Append(tempAlamat);</w:t>
+              <w:t xml:space="preserve">    alamat.Append(tempAlamat);</w:t>
             </w:r>
           </w:p>
           <w:p>
@@ -23578,7 +24397,6 @@
                 <w:szCs w:val="19"/>
               </w:rPr>
             </w:pPr>
-            <w:proofErr w:type="gramStart"/>
             <w:r>
               <w:rPr>
                 <w:rFonts w:ascii="Consolas" w:hAnsi="Consolas" w:cs="Consolas"/>
@@ -23588,7 +24406,6 @@
               </w:rPr>
               <w:t>if</w:t>
             </w:r>
-            <w:proofErr w:type="gramEnd"/>
             <w:r>
               <w:rPr>
                 <w:rFonts w:ascii="Consolas" w:hAnsi="Consolas" w:cs="Consolas"/>
@@ -23649,15 +24466,7 @@
                 <w:sz w:val="19"/>
                 <w:szCs w:val="19"/>
               </w:rPr>
-              <w:t xml:space="preserve">    </w:t>
-            </w:r>
-            <w:r>
-              <w:rPr>
-                <w:rFonts w:ascii="Consolas" w:hAnsi="Consolas" w:cs="Consolas"/>
-                <w:sz w:val="19"/>
-                <w:szCs w:val="19"/>
-              </w:rPr>
-              <w:t>tglpdl = (</w:t>
+              <w:t xml:space="preserve">    tglpdl = (</w:t>
             </w:r>
             <w:r>
               <w:rPr>
@@ -23732,15 +24541,7 @@
                 <w:sz w:val="19"/>
                 <w:szCs w:val="19"/>
               </w:rPr>
-              <w:t xml:space="preserve">    </w:t>
-            </w:r>
-            <w:r>
-              <w:rPr>
-                <w:rFonts w:ascii="Consolas" w:hAnsi="Consolas" w:cs="Consolas"/>
-                <w:sz w:val="19"/>
-                <w:szCs w:val="19"/>
-              </w:rPr>
-              <w:t xml:space="preserve">tglpdl = </w:t>
+              <w:t xml:space="preserve">    tglpdl = </w:t>
             </w:r>
             <w:r>
               <w:rPr>
@@ -23829,7 +24630,6 @@
                 <w:szCs w:val="19"/>
               </w:rPr>
             </w:pPr>
-            <w:proofErr w:type="gramStart"/>
             <w:r>
               <w:rPr>
                 <w:rFonts w:ascii="Consolas" w:hAnsi="Consolas" w:cs="Consolas"/>
@@ -23839,7 +24639,6 @@
               </w:rPr>
               <w:t>if</w:t>
             </w:r>
-            <w:proofErr w:type="gramEnd"/>
             <w:r>
               <w:rPr>
                 <w:rFonts w:ascii="Consolas" w:hAnsi="Consolas" w:cs="Consolas"/>
@@ -23900,15 +24699,7 @@
                 <w:sz w:val="19"/>
                 <w:szCs w:val="19"/>
               </w:rPr>
-              <w:t xml:space="preserve">    </w:t>
-            </w:r>
-            <w:r>
-              <w:rPr>
-                <w:rFonts w:ascii="Consolas" w:hAnsi="Consolas" w:cs="Consolas"/>
-                <w:sz w:val="19"/>
-                <w:szCs w:val="19"/>
-              </w:rPr>
-              <w:t>tglnyala = (</w:t>
+              <w:t xml:space="preserve">    tglnyala = (</w:t>
             </w:r>
             <w:r>
               <w:rPr>
@@ -23983,15 +24774,7 @@
                 <w:sz w:val="19"/>
                 <w:szCs w:val="19"/>
               </w:rPr>
-              <w:t xml:space="preserve">    </w:t>
-            </w:r>
-            <w:r>
-              <w:rPr>
-                <w:rFonts w:ascii="Consolas" w:hAnsi="Consolas" w:cs="Consolas"/>
-                <w:sz w:val="19"/>
-                <w:szCs w:val="19"/>
-              </w:rPr>
-              <w:t xml:space="preserve">tglnyala = </w:t>
+              <w:t xml:space="preserve">    tglnyala = </w:t>
             </w:r>
             <w:r>
               <w:rPr>
@@ -24080,7 +24863,6 @@
                 <w:szCs w:val="19"/>
               </w:rPr>
             </w:pPr>
-            <w:proofErr w:type="gramStart"/>
             <w:r>
               <w:rPr>
                 <w:rFonts w:ascii="Consolas" w:hAnsi="Consolas" w:cs="Consolas"/>
@@ -24090,7 +24872,6 @@
               </w:rPr>
               <w:t>if</w:t>
             </w:r>
-            <w:proofErr w:type="gramEnd"/>
             <w:r>
               <w:rPr>
                 <w:rFonts w:ascii="Consolas" w:hAnsi="Consolas" w:cs="Consolas"/>
@@ -24151,15 +24932,7 @@
                 <w:sz w:val="19"/>
                 <w:szCs w:val="19"/>
               </w:rPr>
-              <w:t xml:space="preserve">    </w:t>
-            </w:r>
-            <w:r>
-              <w:rPr>
-                <w:rFonts w:ascii="Consolas" w:hAnsi="Consolas" w:cs="Consolas"/>
-                <w:sz w:val="19"/>
-                <w:szCs w:val="19"/>
-              </w:rPr>
-              <w:t>tglrubah = (</w:t>
+              <w:t xml:space="preserve">    tglrubah = (</w:t>
             </w:r>
             <w:r>
               <w:rPr>
@@ -24235,15 +25008,7 @@
                 <w:szCs w:val="19"/>
               </w:rPr>
               <w:lastRenderedPageBreak/>
-              <w:t xml:space="preserve">    </w:t>
-            </w:r>
-            <w:r>
-              <w:rPr>
-                <w:rFonts w:ascii="Consolas" w:hAnsi="Consolas" w:cs="Consolas"/>
-                <w:sz w:val="19"/>
-                <w:szCs w:val="19"/>
-              </w:rPr>
-              <w:t xml:space="preserve">tglrubah = </w:t>
+              <w:t xml:space="preserve">    tglrubah = </w:t>
             </w:r>
             <w:r>
               <w:rPr>
@@ -24346,15 +25111,7 @@
                 <w:sz w:val="19"/>
                 <w:szCs w:val="19"/>
               </w:rPr>
-              <w:t xml:space="preserve">  </w:t>
-            </w:r>
-            <w:r>
-              <w:rPr>
-                <w:rFonts w:ascii="Consolas" w:hAnsi="Consolas" w:cs="Consolas"/>
-                <w:sz w:val="19"/>
-                <w:szCs w:val="19"/>
-              </w:rPr>
-              <w:t>.Append(reader[</w:t>
+              <w:t xml:space="preserve">  .Append(reader[</w:t>
             </w:r>
             <w:r>
               <w:rPr>
@@ -24476,15 +25233,7 @@
                 <w:sz w:val="19"/>
                 <w:szCs w:val="19"/>
               </w:rPr>
-              <w:t xml:space="preserve">  </w:t>
-            </w:r>
-            <w:r>
-              <w:rPr>
-                <w:rFonts w:ascii="Consolas" w:hAnsi="Consolas" w:cs="Consolas"/>
-                <w:sz w:val="19"/>
-                <w:szCs w:val="19"/>
-              </w:rPr>
-              <w:t>.Append(reader[</w:t>
+              <w:t xml:space="preserve">  .Append(reader[</w:t>
             </w:r>
             <w:r>
               <w:rPr>
@@ -24606,15 +25355,7 @@
                 <w:sz w:val="19"/>
                 <w:szCs w:val="19"/>
               </w:rPr>
-              <w:t xml:space="preserve">  </w:t>
-            </w:r>
-            <w:r>
-              <w:rPr>
-                <w:rFonts w:ascii="Consolas" w:hAnsi="Consolas" w:cs="Consolas"/>
-                <w:sz w:val="19"/>
-                <w:szCs w:val="19"/>
-              </w:rPr>
-              <w:t>.Append(reader[</w:t>
+              <w:t xml:space="preserve">  .Append(reader[</w:t>
             </w:r>
             <w:r>
               <w:rPr>
@@ -24736,15 +25477,7 @@
                 <w:sz w:val="19"/>
                 <w:szCs w:val="19"/>
               </w:rPr>
-              <w:t xml:space="preserve">  </w:t>
-            </w:r>
-            <w:r>
-              <w:rPr>
-                <w:rFonts w:ascii="Consolas" w:hAnsi="Consolas" w:cs="Consolas"/>
-                <w:sz w:val="19"/>
-                <w:szCs w:val="19"/>
-              </w:rPr>
-              <w:t>.Append(reader[</w:t>
+              <w:t xml:space="preserve">  .Append(reader[</w:t>
             </w:r>
             <w:r>
               <w:rPr>
@@ -24866,15 +25599,7 @@
                 <w:sz w:val="19"/>
                 <w:szCs w:val="19"/>
               </w:rPr>
-              <w:t xml:space="preserve">  </w:t>
-            </w:r>
-            <w:r>
-              <w:rPr>
-                <w:rFonts w:ascii="Consolas" w:hAnsi="Consolas" w:cs="Consolas"/>
-                <w:sz w:val="19"/>
-                <w:szCs w:val="19"/>
-              </w:rPr>
-              <w:t>.Append(reader[</w:t>
+              <w:t xml:space="preserve">  .Append(reader[</w:t>
             </w:r>
             <w:r>
               <w:rPr>
@@ -24928,15 +25653,7 @@
                 <w:sz w:val="19"/>
                 <w:szCs w:val="19"/>
               </w:rPr>
-              <w:t xml:space="preserve">  </w:t>
-            </w:r>
-            <w:r>
-              <w:rPr>
-                <w:rFonts w:ascii="Consolas" w:hAnsi="Consolas" w:cs="Consolas"/>
-                <w:sz w:val="19"/>
-                <w:szCs w:val="19"/>
-              </w:rPr>
-              <w:t>.Append(alamat).Append(</w:t>
+              <w:t xml:space="preserve">  .Append(alamat).Append(</w:t>
             </w:r>
             <w:r>
               <w:rPr>
@@ -24973,15 +25690,7 @@
                 <w:sz w:val="19"/>
                 <w:szCs w:val="19"/>
               </w:rPr>
-              <w:t xml:space="preserve">  </w:t>
-            </w:r>
-            <w:r>
-              <w:rPr>
-                <w:rFonts w:ascii="Consolas" w:hAnsi="Consolas" w:cs="Consolas"/>
-                <w:sz w:val="19"/>
-                <w:szCs w:val="19"/>
-              </w:rPr>
-              <w:t>.Append(reader[</w:t>
+              <w:t xml:space="preserve">  .Append(reader[</w:t>
             </w:r>
             <w:r>
               <w:rPr>
@@ -25103,15 +25812,7 @@
                 <w:sz w:val="19"/>
                 <w:szCs w:val="19"/>
               </w:rPr>
-              <w:t xml:space="preserve">  </w:t>
-            </w:r>
-            <w:r>
-              <w:rPr>
-                <w:rFonts w:ascii="Consolas" w:hAnsi="Consolas" w:cs="Consolas"/>
-                <w:sz w:val="19"/>
-                <w:szCs w:val="19"/>
-              </w:rPr>
-              <w:t>.Append(reader[</w:t>
+              <w:t xml:space="preserve">  .Append(reader[</w:t>
             </w:r>
             <w:r>
               <w:rPr>
@@ -25233,15 +25934,7 @@
                 <w:sz w:val="19"/>
                 <w:szCs w:val="19"/>
               </w:rPr>
-              <w:t xml:space="preserve">  </w:t>
-            </w:r>
-            <w:r>
-              <w:rPr>
-                <w:rFonts w:ascii="Consolas" w:hAnsi="Consolas" w:cs="Consolas"/>
-                <w:sz w:val="19"/>
-                <w:szCs w:val="19"/>
-              </w:rPr>
-              <w:t>.Append(tglpsg.Year.ToString(</w:t>
+              <w:t xml:space="preserve">  .Append(tglpsg.Year.ToString(</w:t>
             </w:r>
             <w:r>
               <w:rPr>
@@ -25363,15 +26056,7 @@
                 <w:sz w:val="19"/>
                 <w:szCs w:val="19"/>
               </w:rPr>
-              <w:t xml:space="preserve">   </w:t>
-            </w:r>
-            <w:r>
-              <w:rPr>
-                <w:rFonts w:ascii="Consolas" w:hAnsi="Consolas" w:cs="Consolas"/>
-                <w:sz w:val="19"/>
-                <w:szCs w:val="19"/>
-              </w:rPr>
-              <w:t>.Append(reader[</w:t>
+              <w:t xml:space="preserve">   .Append(reader[</w:t>
             </w:r>
             <w:r>
               <w:rPr>
@@ -25493,15 +26178,7 @@
                 <w:sz w:val="19"/>
                 <w:szCs w:val="19"/>
               </w:rPr>
-              <w:t xml:space="preserve">  </w:t>
-            </w:r>
-            <w:r>
-              <w:rPr>
-                <w:rFonts w:ascii="Consolas" w:hAnsi="Consolas" w:cs="Consolas"/>
-                <w:sz w:val="19"/>
-                <w:szCs w:val="19"/>
-              </w:rPr>
-              <w:t>.Append(reader[</w:t>
+              <w:t xml:space="preserve">  .Append(reader[</w:t>
             </w:r>
             <w:r>
               <w:rPr>
@@ -25623,15 +26300,7 @@
                 <w:sz w:val="19"/>
                 <w:szCs w:val="19"/>
               </w:rPr>
-              <w:t xml:space="preserve">  </w:t>
-            </w:r>
-            <w:r>
-              <w:rPr>
-                <w:rFonts w:ascii="Consolas" w:hAnsi="Consolas" w:cs="Consolas"/>
-                <w:sz w:val="19"/>
-                <w:szCs w:val="19"/>
-              </w:rPr>
-              <w:t>.Append(reader[</w:t>
+              <w:t xml:space="preserve">  .Append(reader[</w:t>
             </w:r>
             <w:r>
               <w:rPr>
@@ -25753,15 +26422,7 @@
                 <w:sz w:val="19"/>
                 <w:szCs w:val="19"/>
               </w:rPr>
-              <w:t xml:space="preserve">  </w:t>
-            </w:r>
-            <w:r>
-              <w:rPr>
-                <w:rFonts w:ascii="Consolas" w:hAnsi="Consolas" w:cs="Consolas"/>
-                <w:sz w:val="19"/>
-                <w:szCs w:val="19"/>
-              </w:rPr>
-              <w:t>.Append(reader[</w:t>
+              <w:t xml:space="preserve">  .Append(reader[</w:t>
             </w:r>
             <w:r>
               <w:rPr>
@@ -25883,15 +26544,7 @@
                 <w:sz w:val="19"/>
                 <w:szCs w:val="19"/>
               </w:rPr>
-              <w:t xml:space="preserve">  </w:t>
-            </w:r>
-            <w:r>
-              <w:rPr>
-                <w:rFonts w:ascii="Consolas" w:hAnsi="Consolas" w:cs="Consolas"/>
-                <w:sz w:val="19"/>
-                <w:szCs w:val="19"/>
-              </w:rPr>
-              <w:t>.Append(DilKodeArea).Append(</w:t>
+              <w:t xml:space="preserve">  .Append(DilKodeArea).Append(</w:t>
             </w:r>
             <w:r>
               <w:rPr>
@@ -25928,15 +26581,7 @@
                 <w:sz w:val="19"/>
                 <w:szCs w:val="19"/>
               </w:rPr>
-              <w:t xml:space="preserve">  </w:t>
-            </w:r>
-            <w:r>
-              <w:rPr>
-                <w:rFonts w:ascii="Consolas" w:hAnsi="Consolas" w:cs="Consolas"/>
-                <w:sz w:val="19"/>
-                <w:szCs w:val="19"/>
-              </w:rPr>
-              <w:t>.Append(reader[</w:t>
+              <w:t xml:space="preserve">  .Append(reader[</w:t>
             </w:r>
             <w:r>
               <w:rPr>
@@ -26058,15 +26703,7 @@
                 <w:sz w:val="19"/>
                 <w:szCs w:val="19"/>
               </w:rPr>
-              <w:t xml:space="preserve">  </w:t>
-            </w:r>
-            <w:r>
-              <w:rPr>
-                <w:rFonts w:ascii="Consolas" w:hAnsi="Consolas" w:cs="Consolas"/>
-                <w:sz w:val="19"/>
-                <w:szCs w:val="19"/>
-              </w:rPr>
-              <w:t>.Append(tglpdl.Year.ToString(</w:t>
+              <w:t xml:space="preserve">  .Append(tglpdl.Year.ToString(</w:t>
             </w:r>
             <w:r>
               <w:rPr>
@@ -26188,15 +26825,7 @@
                 <w:sz w:val="19"/>
                 <w:szCs w:val="19"/>
               </w:rPr>
-              <w:t xml:space="preserve">  </w:t>
-            </w:r>
-            <w:r>
-              <w:rPr>
-                <w:rFonts w:ascii="Consolas" w:hAnsi="Consolas" w:cs="Consolas"/>
-                <w:sz w:val="19"/>
-                <w:szCs w:val="19"/>
-              </w:rPr>
-              <w:t>.Append(tglnyala.Year.ToString(</w:t>
+              <w:t xml:space="preserve">  .Append(tglnyala.Year.ToString(</w:t>
             </w:r>
             <w:r>
               <w:rPr>
@@ -26328,15 +26957,7 @@
                 <w:sz w:val="19"/>
                 <w:szCs w:val="19"/>
               </w:rPr>
-              <w:t xml:space="preserve">  </w:t>
-            </w:r>
-            <w:r>
-              <w:rPr>
-                <w:rFonts w:ascii="Consolas" w:hAnsi="Consolas" w:cs="Consolas"/>
-                <w:sz w:val="19"/>
-                <w:szCs w:val="19"/>
-              </w:rPr>
-              <w:t>.Append(tglrubah.Year.ToString(</w:t>
+              <w:t xml:space="preserve">  .Append(tglrubah.Year.ToString(</w:t>
             </w:r>
             <w:r>
               <w:rPr>
@@ -26458,15 +27079,7 @@
                 <w:sz w:val="19"/>
                 <w:szCs w:val="19"/>
               </w:rPr>
-              <w:t xml:space="preserve">  </w:t>
-            </w:r>
-            <w:r>
-              <w:rPr>
-                <w:rFonts w:ascii="Consolas" w:hAnsi="Consolas" w:cs="Consolas"/>
-                <w:sz w:val="19"/>
-                <w:szCs w:val="19"/>
-              </w:rPr>
-              <w:t>.Append(</w:t>
+              <w:t xml:space="preserve">  .Append(</w:t>
             </w:r>
             <w:r>
               <w:rPr>
@@ -26580,43 +27193,18 @@
         </w:numPr>
         <w:ind w:left="567" w:hanging="567"/>
       </w:pPr>
-      <w:r>
-        <w:t>Import</w:t>
-      </w:r>
-      <w:r>
-        <w:t>Sorek</w:t>
-      </w:r>
+      <w:bookmarkStart w:id="72" w:name="_Toc343875795"/>
+      <w:r>
+        <w:t>ImportSorek</w:t>
+      </w:r>
+      <w:bookmarkEnd w:id="72"/>
     </w:p>
     <w:p>
       <w:pPr>
         <w:ind w:firstLine="567"/>
       </w:pPr>
       <w:r>
-        <w:t>Fungsi Import</w:t>
-      </w:r>
-      <w:r>
-        <w:t>Sorek</w:t>
-      </w:r>
-      <w:r>
-        <w:t xml:space="preserve"> ini adalah fungsi yang dijalankan pada saat proses import sudah dimulai apabila user memilih opsi untuk mengimport </w:t>
-      </w:r>
-      <w:r>
-        <w:t>SOREK</w:t>
-      </w:r>
-      <w:r>
-        <w:t>. Sesuai dengan namanya, fungsi Import</w:t>
-      </w:r>
-      <w:r>
-        <w:t>Sorek</w:t>
-      </w:r>
-      <w:r>
-        <w:t xml:space="preserve"> ini melakukan proses dari pembacaan database pada *.mdb, mengolah data, dan memasukkan data ke tabel</w:t>
-      </w:r>
-      <w:r>
-        <w:t xml:space="preserve"> SOREK</w:t>
-      </w:r>
-      <w:r>
-        <w:t xml:space="preserve"> pada DBMS MySql.</w:t>
+        <w:t>Fungsi ImportSorek ini adalah fungsi yang dijalankan pada saat proses import sudah dimulai apabila user memilih opsi untuk mengimport SOREK. Sesuai dengan namanya, fungsi ImportSorek ini melakukan proses dari pembacaan database pada *.mdb, mengolah data, dan memasukkan data ke tabel SOREK pada DBMS MySql.</w:t>
       </w:r>
       <w:r>
         <w:t xml:space="preserve"> </w:t>
@@ -26626,7 +27214,7 @@
       <w:tblPr>
         <w:tblStyle w:val="TableGrid"/>
         <w:tblW w:w="0" w:type="auto"/>
-        <w:tblLook w:val="04A0" w:firstRow="1" w:lastRow="0" w:firstColumn="1" w:lastColumn="0" w:noHBand="0" w:noVBand="1"/>
+        <w:tblLook w:val="04A0"/>
       </w:tblPr>
       <w:tblGrid>
         <w:gridCol w:w="5727"/>
@@ -27389,15 +27977,7 @@
                 <w:sz w:val="19"/>
                 <w:szCs w:val="19"/>
               </w:rPr>
-              <w:t xml:space="preserve">    </w:t>
-            </w:r>
-            <w:r>
-              <w:rPr>
-                <w:rFonts w:ascii="Consolas" w:hAnsi="Consolas" w:cs="Consolas"/>
-                <w:sz w:val="19"/>
-                <w:szCs w:val="19"/>
-              </w:rPr>
-              <w:t>{</w:t>
+              <w:t xml:space="preserve">    {</w:t>
             </w:r>
           </w:p>
           <w:p>
@@ -27417,15 +27997,7 @@
                 <w:sz w:val="19"/>
                 <w:szCs w:val="19"/>
               </w:rPr>
-              <w:t xml:space="preserve">        </w:t>
-            </w:r>
-            <w:r>
-              <w:rPr>
-                <w:rFonts w:ascii="Consolas" w:hAnsi="Consolas" w:cs="Consolas"/>
-                <w:sz w:val="19"/>
-                <w:szCs w:val="19"/>
-              </w:rPr>
-              <w:t>tglbaca = reader[</w:t>
+              <w:t xml:space="preserve">        tglbaca = reader[</w:t>
             </w:r>
             <w:r>
               <w:rPr>
@@ -27496,15 +28068,7 @@
                 <w:sz w:val="19"/>
                 <w:szCs w:val="19"/>
               </w:rPr>
-              <w:t xml:space="preserve">    </w:t>
-            </w:r>
-            <w:r>
-              <w:rPr>
-                <w:rFonts w:ascii="Consolas" w:hAnsi="Consolas" w:cs="Consolas"/>
-                <w:sz w:val="19"/>
-                <w:szCs w:val="19"/>
-              </w:rPr>
-              <w:t>}</w:t>
+              <w:t xml:space="preserve">    }</w:t>
             </w:r>
           </w:p>
           <w:p>
@@ -27525,16 +28089,7 @@
                 <w:sz w:val="19"/>
                 <w:szCs w:val="19"/>
               </w:rPr>
-              <w:t xml:space="preserve">    </w:t>
-            </w:r>
-            <w:r>
-              <w:rPr>
-                <w:rFonts w:ascii="Consolas" w:hAnsi="Consolas" w:cs="Consolas"/>
-                <w:color w:val="0000FF"/>
-                <w:sz w:val="19"/>
-                <w:szCs w:val="19"/>
-              </w:rPr>
-              <w:t>catch</w:t>
+              <w:t xml:space="preserve">    catch</w:t>
             </w:r>
             <w:r>
               <w:rPr>
@@ -27579,15 +28134,7 @@
                 <w:sz w:val="19"/>
                 <w:szCs w:val="19"/>
               </w:rPr>
-              <w:t xml:space="preserve">    </w:t>
-            </w:r>
-            <w:r>
-              <w:rPr>
-                <w:rFonts w:ascii="Consolas" w:hAnsi="Consolas" w:cs="Consolas"/>
-                <w:sz w:val="19"/>
-                <w:szCs w:val="19"/>
-              </w:rPr>
-              <w:t>{</w:t>
+              <w:t xml:space="preserve">    {</w:t>
             </w:r>
           </w:p>
           <w:p>
@@ -28041,23 +28588,13 @@
                 <w:szCs w:val="19"/>
               </w:rPr>
             </w:pPr>
-            <w:proofErr w:type="gramStart"/>
-            <w:r>
-              <w:rPr>
-                <w:rFonts w:ascii="Consolas" w:hAnsi="Consolas" w:cs="Consolas"/>
-                <w:sz w:val="19"/>
-                <w:szCs w:val="19"/>
-              </w:rPr>
-              <w:t>jamnyala</w:t>
-            </w:r>
-            <w:proofErr w:type="gramEnd"/>
-            <w:r>
-              <w:rPr>
-                <w:rFonts w:ascii="Consolas" w:hAnsi="Consolas" w:cs="Consolas"/>
-                <w:sz w:val="19"/>
-                <w:szCs w:val="19"/>
-              </w:rPr>
-              <w:t xml:space="preserve"> = (daya == -1) ? -1 : pemkwh * 1000 / daya;</w:t>
+            <w:r>
+              <w:rPr>
+                <w:rFonts w:ascii="Consolas" w:hAnsi="Consolas" w:cs="Consolas"/>
+                <w:sz w:val="19"/>
+                <w:szCs w:val="19"/>
+              </w:rPr>
+              <w:t>jamnyala = (daya == -1) ? -1 : pemkwh * 1000 / daya;</w:t>
             </w:r>
           </w:p>
           <w:p>
@@ -30964,15 +31501,7 @@
                 <w:sz w:val="19"/>
                 <w:szCs w:val="19"/>
               </w:rPr>
-              <w:t xml:space="preserve">    </w:t>
-            </w:r>
-            <w:r>
-              <w:rPr>
-                <w:rFonts w:ascii="Consolas" w:hAnsi="Consolas" w:cs="Consolas"/>
-                <w:sz w:val="19"/>
-                <w:szCs w:val="19"/>
-              </w:rPr>
-              <w:t>mycmd.CommandText = sb.ToString();</w:t>
+              <w:t xml:space="preserve">    mycmd.CommandText = sb.ToString();</w:t>
             </w:r>
           </w:p>
           <w:p>
@@ -30992,15 +31521,7 @@
                 <w:sz w:val="19"/>
                 <w:szCs w:val="19"/>
               </w:rPr>
-              <w:t xml:space="preserve">    </w:t>
-            </w:r>
-            <w:r>
-              <w:rPr>
-                <w:rFonts w:ascii="Consolas" w:hAnsi="Consolas" w:cs="Consolas"/>
-                <w:sz w:val="19"/>
-                <w:szCs w:val="19"/>
-              </w:rPr>
-              <w:t>mycmd.ExecuteNonQuery();</w:t>
+              <w:t xml:space="preserve">    mycmd.ExecuteNonQuery();</w:t>
             </w:r>
           </w:p>
           <w:p>
@@ -31233,34 +31754,18 @@
         </w:numPr>
         <w:ind w:left="567" w:hanging="567"/>
       </w:pPr>
+      <w:bookmarkStart w:id="73" w:name="_Toc343875796"/>
       <w:r>
         <w:t>ImportPpob</w:t>
       </w:r>
+      <w:bookmarkEnd w:id="73"/>
     </w:p>
     <w:p>
       <w:pPr>
         <w:ind w:firstLine="567"/>
       </w:pPr>
       <w:r>
-        <w:t>Fungsi Import</w:t>
-      </w:r>
-      <w:r>
-        <w:t>Ppob</w:t>
-      </w:r>
-      <w:r>
-        <w:t xml:space="preserve"> ini adalah fungsi yang dijalankan pada saat proses import sudah dimulai apabila user memilih opsi untuk mengimport </w:t>
-      </w:r>
-      <w:r>
-        <w:t>PPOB</w:t>
-      </w:r>
-      <w:r>
-        <w:t xml:space="preserve">. Sesuai dengan namanya, fungsi ImportSorek ini melakukan proses dari pembacaan database pada *.mdb, mengolah data, dan memasukkan data ke tabel </w:t>
-      </w:r>
-      <w:r>
-        <w:t>DPH</w:t>
-      </w:r>
-      <w:r>
-        <w:t xml:space="preserve"> pada DBMS MySql.</w:t>
+        <w:t>Fungsi ImportPpob ini adalah fungsi yang dijalankan pada saat proses import sudah dimulai apabila user memilih opsi untuk mengimport PPOB. Sesuai dengan namanya, fungsi ImportSorek ini melakukan proses dari pembacaan database pada *.mdb, mengolah data, dan memasukkan data ke tabel DPH pada DBMS MySql.</w:t>
       </w:r>
       <w:r>
         <w:t xml:space="preserve"> </w:t>
@@ -31270,7 +31775,7 @@
       <w:tblPr>
         <w:tblStyle w:val="TableGrid"/>
         <w:tblW w:w="0" w:type="auto"/>
-        <w:tblLook w:val="04A0" w:firstRow="1" w:lastRow="0" w:firstColumn="1" w:lastColumn="0" w:noHBand="0" w:noVBand="1"/>
+        <w:tblLook w:val="04A0"/>
       </w:tblPr>
       <w:tblGrid>
         <w:gridCol w:w="5727"/>
@@ -32091,16 +32596,7 @@
                 <w:sz w:val="19"/>
                 <w:szCs w:val="19"/>
               </w:rPr>
-              <w:t xml:space="preserve">    </w:t>
-            </w:r>
-            <w:r>
-              <w:rPr>
-                <w:rFonts w:ascii="Consolas" w:hAnsi="Consolas" w:cs="Consolas"/>
-                <w:color w:val="0000FF"/>
-                <w:sz w:val="19"/>
-                <w:szCs w:val="19"/>
-              </w:rPr>
-              <w:t>string</w:t>
+              <w:t xml:space="preserve">    string</w:t>
             </w:r>
             <w:r>
               <w:rPr>
@@ -32214,16 +32710,7 @@
                 <w:sz w:val="19"/>
                 <w:szCs w:val="19"/>
               </w:rPr>
-              <w:t xml:space="preserve">    </w:t>
-            </w:r>
-            <w:r>
-              <w:rPr>
-                <w:rFonts w:ascii="Consolas" w:hAnsi="Consolas" w:cs="Consolas"/>
-                <w:color w:val="0000FF"/>
-                <w:sz w:val="19"/>
-                <w:szCs w:val="19"/>
-              </w:rPr>
-              <w:t>if</w:t>
+              <w:t xml:space="preserve">    if</w:t>
             </w:r>
             <w:r>
               <w:rPr>
@@ -32251,23 +32738,7 @@
                 <w:sz w:val="19"/>
                 <w:szCs w:val="19"/>
               </w:rPr>
-              <w:t xml:space="preserve">    </w:t>
-            </w:r>
-            <w:r>
-              <w:rPr>
-                <w:rFonts w:ascii="Consolas" w:hAnsi="Consolas" w:cs="Consolas"/>
-                <w:sz w:val="19"/>
-                <w:szCs w:val="19"/>
-              </w:rPr>
-              <w:t xml:space="preserve">    </w:t>
-            </w:r>
-            <w:r>
-              <w:rPr>
-                <w:rFonts w:ascii="Consolas" w:hAnsi="Consolas" w:cs="Consolas"/>
-                <w:sz w:val="19"/>
-                <w:szCs w:val="19"/>
-              </w:rPr>
-              <w:t>idpel = tempIdpel;</w:t>
+              <w:t xml:space="preserve">        idpel = tempIdpel;</w:t>
             </w:r>
           </w:p>
           <w:p>
@@ -32451,7 +32922,6 @@
               </w:rPr>
               <w:t xml:space="preserve">    </w:t>
             </w:r>
-            <w:proofErr w:type="gramStart"/>
             <w:r>
               <w:rPr>
                 <w:rFonts w:ascii="Consolas" w:hAnsi="Consolas" w:cs="Consolas"/>
@@ -32461,7 +32931,6 @@
               </w:rPr>
               <w:t>if</w:t>
             </w:r>
-            <w:proofErr w:type="gramEnd"/>
             <w:r>
               <w:rPr>
                 <w:rFonts w:ascii="Consolas" w:hAnsi="Consolas" w:cs="Consolas"/>
@@ -32525,15 +32994,7 @@
                 <w:sz w:val="19"/>
                 <w:szCs w:val="19"/>
               </w:rPr>
-              <w:t xml:space="preserve">    </w:t>
-            </w:r>
-            <w:r>
-              <w:rPr>
-                <w:rFonts w:ascii="Consolas" w:hAnsi="Consolas" w:cs="Consolas"/>
-                <w:sz w:val="19"/>
-                <w:szCs w:val="19"/>
-              </w:rPr>
-              <w:t xml:space="preserve">    </w:t>
+              <w:t xml:space="preserve">        </w:t>
             </w:r>
             <w:r>
               <w:rPr>
@@ -32624,7 +33085,6 @@
               </w:rPr>
               <w:t xml:space="preserve">        </w:t>
             </w:r>
-            <w:proofErr w:type="gramStart"/>
             <w:r>
               <w:rPr>
                 <w:rFonts w:ascii="Consolas" w:hAnsi="Consolas" w:cs="Consolas"/>
@@ -32634,7 +33094,6 @@
               </w:rPr>
               <w:t>if</w:t>
             </w:r>
-            <w:proofErr w:type="gramEnd"/>
             <w:r>
               <w:rPr>
                 <w:rFonts w:ascii="Consolas" w:hAnsi="Consolas" w:cs="Consolas"/>
@@ -32698,15 +33157,7 @@
                 <w:sz w:val="19"/>
                 <w:szCs w:val="19"/>
               </w:rPr>
-              <w:t xml:space="preserve">        </w:t>
-            </w:r>
-            <w:r>
-              <w:rPr>
-                <w:rFonts w:ascii="Consolas" w:hAnsi="Consolas" w:cs="Consolas"/>
-                <w:sz w:val="19"/>
-                <w:szCs w:val="19"/>
-              </w:rPr>
-              <w:t xml:space="preserve">    </w:t>
+              <w:t xml:space="preserve">            </w:t>
             </w:r>
             <w:r>
               <w:rPr>
@@ -32848,15 +33299,7 @@
                 <w:sz w:val="19"/>
                 <w:szCs w:val="19"/>
               </w:rPr>
-              <w:t xml:space="preserve">        </w:t>
-            </w:r>
-            <w:r>
-              <w:rPr>
-                <w:rFonts w:ascii="Consolas" w:hAnsi="Consolas" w:cs="Consolas"/>
-                <w:sz w:val="19"/>
-                <w:szCs w:val="19"/>
-              </w:rPr>
-              <w:t>}</w:t>
+              <w:t xml:space="preserve">        }</w:t>
             </w:r>
           </w:p>
           <w:p>
@@ -32925,23 +33368,7 @@
                 <w:sz w:val="19"/>
                 <w:szCs w:val="19"/>
               </w:rPr>
-              <w:t xml:space="preserve">        </w:t>
-            </w:r>
-            <w:r>
-              <w:rPr>
-                <w:rFonts w:ascii="Consolas" w:hAnsi="Consolas" w:cs="Consolas"/>
-                <w:sz w:val="19"/>
-                <w:szCs w:val="19"/>
-              </w:rPr>
-              <w:t xml:space="preserve">    </w:t>
-            </w:r>
-            <w:r>
-              <w:rPr>
-                <w:rFonts w:ascii="Consolas" w:hAnsi="Consolas" w:cs="Consolas"/>
-                <w:sz w:val="19"/>
-                <w:szCs w:val="19"/>
-              </w:rPr>
-              <w:t xml:space="preserve">tempTglBayar = </w:t>
+              <w:t xml:space="preserve">            tempTglBayar = </w:t>
             </w:r>
             <w:r>
               <w:rPr>
@@ -32995,23 +33422,7 @@
                 <w:sz w:val="19"/>
                 <w:szCs w:val="19"/>
               </w:rPr>
-              <w:t xml:space="preserve">      </w:t>
-            </w:r>
-            <w:r>
-              <w:rPr>
-                <w:rFonts w:ascii="Consolas" w:hAnsi="Consolas" w:cs="Consolas"/>
-                <w:sz w:val="19"/>
-                <w:szCs w:val="19"/>
-              </w:rPr>
-              <w:t xml:space="preserve">  </w:t>
-            </w:r>
-            <w:r>
-              <w:rPr>
-                <w:rFonts w:ascii="Consolas" w:hAnsi="Consolas" w:cs="Consolas"/>
-                <w:sz w:val="19"/>
-                <w:szCs w:val="19"/>
-              </w:rPr>
-              <w:t>}</w:t>
+              <w:t xml:space="preserve">        }</w:t>
             </w:r>
           </w:p>
           <w:p>
@@ -33031,15 +33442,7 @@
                 <w:sz w:val="19"/>
                 <w:szCs w:val="19"/>
               </w:rPr>
-              <w:t xml:space="preserve">    </w:t>
-            </w:r>
-            <w:r>
-              <w:rPr>
-                <w:rFonts w:ascii="Consolas" w:hAnsi="Consolas" w:cs="Consolas"/>
-                <w:sz w:val="19"/>
-                <w:szCs w:val="19"/>
-              </w:rPr>
-              <w:t>}</w:t>
+              <w:t xml:space="preserve">    }</w:t>
             </w:r>
           </w:p>
           <w:p>
@@ -33116,15 +33519,7 @@
                 <w:sz w:val="19"/>
                 <w:szCs w:val="19"/>
               </w:rPr>
-              <w:t xml:space="preserve">    </w:t>
-            </w:r>
-            <w:r>
-              <w:rPr>
-                <w:rFonts w:ascii="Consolas" w:hAnsi="Consolas" w:cs="Consolas"/>
-                <w:sz w:val="19"/>
-                <w:szCs w:val="19"/>
-              </w:rPr>
-              <w:t xml:space="preserve">    </w:t>
+              <w:t xml:space="preserve">        </w:t>
             </w:r>
             <w:r>
               <w:rPr>
@@ -33181,23 +33576,7 @@
                 <w:sz w:val="19"/>
                 <w:szCs w:val="19"/>
               </w:rPr>
-              <w:t xml:space="preserve">        </w:t>
-            </w:r>
-            <w:r>
-              <w:rPr>
-                <w:rFonts w:ascii="Consolas" w:hAnsi="Consolas" w:cs="Consolas"/>
-                <w:sz w:val="19"/>
-                <w:szCs w:val="19"/>
-              </w:rPr>
-              <w:t xml:space="preserve">    </w:t>
-            </w:r>
-            <w:r>
-              <w:rPr>
-                <w:rFonts w:ascii="Consolas" w:hAnsi="Consolas" w:cs="Consolas"/>
-                <w:sz w:val="19"/>
-                <w:szCs w:val="19"/>
-              </w:rPr>
-              <w:t>tglbayar = tempTglBayar;</w:t>
+              <w:t xml:space="preserve">            tglbayar = tempTglBayar;</w:t>
             </w:r>
           </w:p>
           <w:p>
@@ -33345,15 +33724,7 @@
                 <w:sz w:val="19"/>
                 <w:szCs w:val="19"/>
               </w:rPr>
-              <w:t xml:space="preserve">        </w:t>
-            </w:r>
-            <w:r>
-              <w:rPr>
-                <w:rFonts w:ascii="Consolas" w:hAnsi="Consolas" w:cs="Consolas"/>
-                <w:sz w:val="19"/>
-                <w:szCs w:val="19"/>
-              </w:rPr>
-              <w:t>}</w:t>
+              <w:t xml:space="preserve">        }</w:t>
             </w:r>
           </w:p>
           <w:p>
@@ -33393,15 +33764,7 @@
                 <w:sz w:val="19"/>
                 <w:szCs w:val="19"/>
               </w:rPr>
-              <w:t xml:space="preserve">    </w:t>
-            </w:r>
-            <w:r>
-              <w:rPr>
-                <w:rFonts w:ascii="Consolas" w:hAnsi="Consolas" w:cs="Consolas"/>
-                <w:sz w:val="19"/>
-                <w:szCs w:val="19"/>
-              </w:rPr>
-              <w:t>}</w:t>
+              <w:t xml:space="preserve">    }</w:t>
             </w:r>
           </w:p>
           <w:p>
@@ -33483,15 +33846,7 @@
                 <w:szCs w:val="19"/>
               </w:rPr>
               <w:lastRenderedPageBreak/>
-              <w:t xml:space="preserve">    </w:t>
-            </w:r>
-            <w:r>
-              <w:rPr>
-                <w:rFonts w:ascii="Consolas" w:hAnsi="Consolas" w:cs="Consolas"/>
-                <w:sz w:val="19"/>
-                <w:szCs w:val="19"/>
-              </w:rPr>
-              <w:t xml:space="preserve">    </w:t>
+              <w:t xml:space="preserve">        </w:t>
             </w:r>
             <w:r>
               <w:rPr>
@@ -33722,15 +34077,7 @@
                 <w:sz w:val="19"/>
                 <w:szCs w:val="19"/>
               </w:rPr>
-              <w:t xml:space="preserve">       </w:t>
-            </w:r>
-            <w:r>
-              <w:rPr>
-                <w:rFonts w:ascii="Consolas" w:hAnsi="Consolas" w:cs="Consolas"/>
-                <w:sz w:val="19"/>
-                <w:szCs w:val="19"/>
-              </w:rPr>
-              <w:t>.Append(rptag.ToString(cultureInfo)).Append(</w:t>
+              <w:t xml:space="preserve">       .Append(rptag.ToString(cultureInfo)).Append(</w:t>
             </w:r>
             <w:r>
               <w:rPr>
@@ -33767,15 +34114,7 @@
                 <w:sz w:val="19"/>
                 <w:szCs w:val="19"/>
               </w:rPr>
-              <w:t xml:space="preserve">        </w:t>
-            </w:r>
-            <w:r>
-              <w:rPr>
-                <w:rFonts w:ascii="Consolas" w:hAnsi="Consolas" w:cs="Consolas"/>
-                <w:sz w:val="19"/>
-                <w:szCs w:val="19"/>
-              </w:rPr>
-              <w:t>.Append(tglbayar.ToString(</w:t>
+              <w:t xml:space="preserve">        .Append(tglbayar.ToString(</w:t>
             </w:r>
             <w:r>
               <w:rPr>
@@ -34149,23 +34488,15 @@
                 <w:szCs w:val="19"/>
               </w:rPr>
             </w:pPr>
-            <w:bookmarkStart w:id="70" w:name="_GoBack"/>
-            <w:bookmarkEnd w:id="70"/>
-            <w:r>
-              <w:rPr>
-                <w:rFonts w:ascii="Consolas" w:hAnsi="Consolas" w:cs="Consolas"/>
-                <w:sz w:val="19"/>
-                <w:szCs w:val="19"/>
-              </w:rPr>
-              <w:t xml:space="preserve">        </w:t>
-            </w:r>
-            <w:r>
-              <w:rPr>
-                <w:rFonts w:ascii="Consolas" w:hAnsi="Consolas" w:cs="Consolas"/>
-                <w:sz w:val="19"/>
-                <w:szCs w:val="19"/>
-              </w:rPr>
-              <w:t>...</w:t>
+            <w:bookmarkStart w:id="74" w:name="_GoBack"/>
+            <w:bookmarkEnd w:id="74"/>
+            <w:r>
+              <w:rPr>
+                <w:rFonts w:ascii="Consolas" w:hAnsi="Consolas" w:cs="Consolas"/>
+                <w:sz w:val="19"/>
+                <w:szCs w:val="19"/>
+              </w:rPr>
+              <w:t xml:space="preserve">        ...</w:t>
             </w:r>
           </w:p>
           <w:p>
@@ -34185,15 +34516,7 @@
                 <w:sz w:val="19"/>
                 <w:szCs w:val="19"/>
               </w:rPr>
-              <w:t xml:space="preserve">    </w:t>
-            </w:r>
-            <w:r>
-              <w:rPr>
-                <w:rFonts w:ascii="Consolas" w:hAnsi="Consolas" w:cs="Consolas"/>
-                <w:sz w:val="19"/>
-                <w:szCs w:val="19"/>
-              </w:rPr>
-              <w:t>}</w:t>
+              <w:t xml:space="preserve">    }</w:t>
             </w:r>
           </w:p>
           <w:p>
@@ -34213,15 +34536,7 @@
                 <w:sz w:val="19"/>
                 <w:szCs w:val="19"/>
               </w:rPr>
-              <w:t xml:space="preserve">    </w:t>
-            </w:r>
-            <w:r>
-              <w:rPr>
-                <w:rFonts w:ascii="Consolas" w:hAnsi="Consolas" w:cs="Consolas"/>
-                <w:sz w:val="19"/>
-                <w:szCs w:val="19"/>
-              </w:rPr>
-              <w:t>j++;</w:t>
+              <w:t xml:space="preserve">    j++;</w:t>
             </w:r>
           </w:p>
           <w:p>
@@ -34395,12 +34710,12 @@
       <w:pPr>
         <w:pStyle w:val="Heading1"/>
       </w:pPr>
-      <w:bookmarkStart w:id="71" w:name="_Toc342999719"/>
+      <w:bookmarkStart w:id="75" w:name="_Toc343875797"/>
       <w:r>
         <w:lastRenderedPageBreak/>
         <w:t>BAB VI UJICOBA DAN EVALUASI</w:t>
       </w:r>
-      <w:bookmarkEnd w:id="71"/>
+      <w:bookmarkEnd w:id="75"/>
     </w:p>
     <w:p>
       <w:pPr>
@@ -34409,14 +34724,14 @@
           <w:lang w:val="id-ID"/>
         </w:rPr>
       </w:pPr>
-      <w:bookmarkStart w:id="72" w:name="_Toc342999720"/>
+      <w:bookmarkStart w:id="76" w:name="_Toc343875798"/>
       <w:r>
         <w:rPr>
           <w:lang w:val="id-ID"/>
         </w:rPr>
         <w:t>6.1 Lingkungan Uji Coba</w:t>
       </w:r>
-      <w:bookmarkEnd w:id="72"/>
+      <w:bookmarkEnd w:id="76"/>
     </w:p>
     <w:p>
       <w:pPr>
@@ -34446,14 +34761,14 @@
           <w:lang w:val="id-ID"/>
         </w:rPr>
       </w:pPr>
-      <w:bookmarkStart w:id="73" w:name="_Toc342999721"/>
+      <w:bookmarkStart w:id="77" w:name="_Toc343875799"/>
       <w:r>
         <w:rPr>
           <w:lang w:val="id-ID"/>
         </w:rPr>
         <w:t>6.1.1 Lingkungan Uji Coba Perangkat Keras</w:t>
       </w:r>
-      <w:bookmarkEnd w:id="73"/>
+      <w:bookmarkEnd w:id="77"/>
     </w:p>
     <w:p>
       <w:pPr>
@@ -34547,7 +34862,7 @@
         <w:tblStyle w:val="TableGrid"/>
         <w:tblW w:w="0" w:type="auto"/>
         <w:jc w:val="center"/>
-        <w:tblLook w:val="04A0" w:firstRow="1" w:lastRow="0" w:firstColumn="1" w:lastColumn="0" w:noHBand="0" w:noVBand="1"/>
+        <w:tblLook w:val="04A0"/>
       </w:tblPr>
       <w:tblGrid>
         <w:gridCol w:w="511"/>
@@ -34763,14 +35078,14 @@
           <w:lang w:val="id-ID"/>
         </w:rPr>
       </w:pPr>
-      <w:bookmarkStart w:id="74" w:name="_Toc342999722"/>
+      <w:bookmarkStart w:id="78" w:name="_Toc343875800"/>
       <w:r>
         <w:rPr>
           <w:lang w:val="id-ID"/>
         </w:rPr>
         <w:t>6.1.2 Lingkungan Uji Coba Perangkat Lunak</w:t>
       </w:r>
-      <w:bookmarkEnd w:id="74"/>
+      <w:bookmarkEnd w:id="78"/>
     </w:p>
     <w:p>
       <w:pPr>
@@ -34869,7 +35184,7 @@
         <w:tblStyle w:val="TableGrid"/>
         <w:tblW w:w="0" w:type="auto"/>
         <w:jc w:val="center"/>
-        <w:tblLook w:val="04A0" w:firstRow="1" w:lastRow="0" w:firstColumn="1" w:lastColumn="0" w:noHBand="0" w:noVBand="1"/>
+        <w:tblLook w:val="04A0"/>
       </w:tblPr>
       <w:tblGrid>
         <w:gridCol w:w="511"/>
@@ -35311,14 +35626,14 @@
           <w:lang w:val="id-ID"/>
         </w:rPr>
       </w:pPr>
-      <w:bookmarkStart w:id="75" w:name="_Toc342999723"/>
+      <w:bookmarkStart w:id="79" w:name="_Toc343875801"/>
       <w:r>
         <w:rPr>
           <w:lang w:val="id-ID"/>
         </w:rPr>
         <w:t>6.2 Dasar Uji Coba</w:t>
       </w:r>
-      <w:bookmarkEnd w:id="75"/>
+      <w:bookmarkEnd w:id="79"/>
     </w:p>
     <w:p>
       <w:pPr>
@@ -35354,27 +35669,27 @@
           <w:lang w:val="id-ID"/>
         </w:rPr>
       </w:pPr>
-      <w:bookmarkStart w:id="76" w:name="_Toc342999724"/>
+      <w:bookmarkStart w:id="80" w:name="_Toc343875802"/>
       <w:r>
         <w:rPr>
           <w:lang w:val="id-ID"/>
         </w:rPr>
         <w:t>6.3 Skenario Uji Coba</w:t>
       </w:r>
-      <w:bookmarkEnd w:id="76"/>
+      <w:bookmarkEnd w:id="80"/>
     </w:p>
     <w:p>
       <w:pPr>
         <w:pStyle w:val="Heading3"/>
       </w:pPr>
-      <w:bookmarkStart w:id="77" w:name="_Toc342999725"/>
+      <w:bookmarkStart w:id="81" w:name="_Toc343875803"/>
       <w:r>
         <w:rPr>
           <w:lang w:val="id-ID"/>
         </w:rPr>
         <w:t>6.3.1 Uji Coba Import DIL</w:t>
       </w:r>
-      <w:bookmarkEnd w:id="77"/>
+      <w:bookmarkEnd w:id="81"/>
     </w:p>
     <w:p>
       <w:pPr>
@@ -35397,11 +35712,7 @@
         <w:t xml:space="preserve"> dengan </w:t>
       </w:r>
       <w:r>
-        <w:t xml:space="preserve">kode area SBS (Surabaya Selatan) dan berlaku untuk bulan Agustus 2012. </w:t>
-      </w:r>
-      <w:proofErr w:type="gramStart"/>
-      <w:r>
-        <w:t>Database ini berf</w:t>
+        <w:t>kode area SBS (Surabaya Selatan) dan berlaku untuk bulan Agustus 2012. Database ini berf</w:t>
       </w:r>
       <w:r>
         <w:t>ormat</w:t>
@@ -35409,7 +35720,6 @@
       <w:r>
         <w:t xml:space="preserve"> access dan ber-ekstensi *.mdb.</w:t>
       </w:r>
-      <w:proofErr w:type="gramEnd"/>
     </w:p>
     <w:p>
       <w:pPr>
@@ -35418,6 +35728,7 @@
       <w:r>
         <w:rPr>
           <w:noProof/>
+          <w:lang w:val="id-ID" w:eastAsia="zh-TW"/>
         </w:rPr>
         <w:drawing>
           <wp:inline distT="0" distB="0" distL="0" distR="0">
@@ -35435,10 +35746,10 @@
                     <pic:cNvPicPr/>
                   </pic:nvPicPr>
                   <pic:blipFill>
-                    <a:blip r:embed="rId42" cstate="print">
+                    <a:blip r:embed="rId41" cstate="print">
                       <a:extLst>
                         <a:ext uri="{28A0092B-C50C-407E-A947-70E740481C1C}">
-                          <a14:useLocalDpi xmlns:a14="http://schemas.microsoft.com/office/drawing/2010/main" val="0"/>
+                          <a14:useLocalDpi xmlns:a14="http://schemas.microsoft.com/office/drawing/2010/main" xmlns:wps="http://schemas.microsoft.com/office/word/2010/wordprocessingShape" xmlns:wpi="http://schemas.microsoft.com/office/word/2010/wordprocessingInk" xmlns:wpg="http://schemas.microsoft.com/office/word/2010/wordprocessingGroup" xmlns:w14="http://schemas.microsoft.com/office/word/2010/wordml" xmlns:w="http://schemas.openxmlformats.org/wordprocessingml/2006/main" xmlns:w10="urn:schemas-microsoft-com:office:word" xmlns:wp14="http://schemas.microsoft.com/office/word/2010/wordprocessingDrawing" xmlns:v="urn:schemas-microsoft-com:vml" xmlns:o="urn:schemas-microsoft-com:office:office" xmlns:mc="http://schemas.openxmlformats.org/markup-compatibility/2006" xmlns:wpc="http://schemas.microsoft.com/office/word/2010/wordprocessingCanvas" xmlns="" val="0"/>
                         </a:ext>
                       </a:extLst>
                     </a:blip>
@@ -35470,7 +35781,7 @@
           <w:color w:val="auto"/>
         </w:rPr>
       </w:pPr>
-      <w:bookmarkStart w:id="78" w:name="_Toc342999759"/>
+      <w:bookmarkStart w:id="82" w:name="_Toc342999759"/>
       <w:r>
         <w:rPr>
           <w:color w:val="auto"/>
@@ -35532,7 +35843,7 @@
         </w:rPr>
         <w:t xml:space="preserve"> DIL</w:t>
       </w:r>
-      <w:bookmarkEnd w:id="78"/>
+      <w:bookmarkEnd w:id="82"/>
     </w:p>
     <w:p>
       <w:pPr>
@@ -35545,6 +35856,7 @@
       <w:r>
         <w:rPr>
           <w:noProof/>
+          <w:lang w:val="id-ID" w:eastAsia="zh-TW"/>
         </w:rPr>
         <w:lastRenderedPageBreak/>
         <w:drawing>
@@ -35552,6 +35864,147 @@
             <wp:extent cx="3499485" cy="1772923"/>
             <wp:effectExtent l="0" t="0" r="0" b="0"/>
             <wp:docPr id="23" name="Picture 23"/>
+            <wp:cNvGraphicFramePr>
+              <a:graphicFrameLocks xmlns:a="http://schemas.openxmlformats.org/drawingml/2006/main" noChangeAspect="1"/>
+            </wp:cNvGraphicFramePr>
+            <a:graphic xmlns:a="http://schemas.openxmlformats.org/drawingml/2006/main">
+              <a:graphicData uri="http://schemas.openxmlformats.org/drawingml/2006/picture">
+                <pic:pic xmlns:pic="http://schemas.openxmlformats.org/drawingml/2006/picture">
+                  <pic:nvPicPr>
+                    <pic:cNvPr id="0" name=""/>
+                    <pic:cNvPicPr/>
+                  </pic:nvPicPr>
+                  <pic:blipFill>
+                    <a:blip r:embed="rId42" cstate="print"/>
+                    <a:stretch>
+                      <a:fillRect/>
+                    </a:stretch>
+                  </pic:blipFill>
+                  <pic:spPr>
+                    <a:xfrm>
+                      <a:off x="0" y="0"/>
+                      <a:ext cx="3499485" cy="1772923"/>
+                    </a:xfrm>
+                    <a:prstGeom prst="rect">
+                      <a:avLst/>
+                    </a:prstGeom>
+                  </pic:spPr>
+                </pic:pic>
+              </a:graphicData>
+            </a:graphic>
+          </wp:inline>
+        </w:drawing>
+      </w:r>
+    </w:p>
+    <w:p>
+      <w:pPr>
+        <w:pStyle w:val="Caption"/>
+        <w:jc w:val="center"/>
+        <w:rPr>
+          <w:color w:val="auto"/>
+        </w:rPr>
+      </w:pPr>
+      <w:bookmarkStart w:id="83" w:name="_Toc342999760"/>
+      <w:r>
+        <w:rPr>
+          <w:color w:val="auto"/>
+        </w:rPr>
+        <w:t xml:space="preserve">Gambar </w:t>
+      </w:r>
+      <w:r>
+        <w:rPr>
+          <w:color w:val="auto"/>
+        </w:rPr>
+        <w:fldChar w:fldCharType="begin"/>
+      </w:r>
+      <w:r>
+        <w:rPr>
+          <w:color w:val="auto"/>
+        </w:rPr>
+        <w:instrText xml:space="preserve"> SEQ Gambar \* ARABIC </w:instrText>
+      </w:r>
+      <w:r>
+        <w:rPr>
+          <w:color w:val="auto"/>
+        </w:rPr>
+        <w:fldChar w:fldCharType="separate"/>
+      </w:r>
+      <w:r>
+        <w:rPr>
+          <w:noProof/>
+          <w:color w:val="auto"/>
+        </w:rPr>
+        <w:t>26</w:t>
+      </w:r>
+      <w:r>
+        <w:rPr>
+          <w:color w:val="auto"/>
+        </w:rPr>
+        <w:fldChar w:fldCharType="end"/>
+      </w:r>
+      <w:r>
+        <w:rPr>
+          <w:color w:val="auto"/>
+        </w:rPr>
+        <w:t xml:space="preserve"> Informasi proses </w:t>
+      </w:r>
+      <w:r>
+        <w:rPr>
+          <w:color w:val="auto"/>
+        </w:rPr>
+        <w:t>impor</w:t>
+      </w:r>
+      <w:r>
+        <w:rPr>
+          <w:color w:val="auto"/>
+        </w:rPr>
+        <w:t xml:space="preserve"> DIL</w:t>
+      </w:r>
+      <w:bookmarkEnd w:id="83"/>
+    </w:p>
+    <w:p>
+      <w:pPr>
+        <w:pStyle w:val="Heading3"/>
+      </w:pPr>
+      <w:bookmarkStart w:id="84" w:name="_Toc343875804"/>
+      <w:r>
+        <w:rPr>
+          <w:lang w:val="id-ID"/>
+        </w:rPr>
+        <w:t>6.3.2 Uji Coba Import Sorek</w:t>
+      </w:r>
+      <w:bookmarkEnd w:id="84"/>
+    </w:p>
+    <w:p>
+      <w:pPr>
+        <w:ind w:firstLine="720"/>
+        <w:jc w:val="both"/>
+      </w:pPr>
+      <w:r>
+        <w:t xml:space="preserve">Uji coba dilakukan dengan input berupa database </w:t>
+      </w:r>
+      <w:r>
+        <w:t>SOREK</w:t>
+      </w:r>
+      <w:r>
+        <w:t xml:space="preserve"> yang kami dapatkan dari PLN Disjatim dengan kode area SBS (Surabaya Selatan) dan berlaku untuk bulan Agustus 2012. Database ini berformat access dan ber-ekstensi *.mdb.</w:t>
+      </w:r>
+    </w:p>
+    <w:p>
+      <w:pPr>
+        <w:jc w:val="center"/>
+      </w:pPr>
+      <w:r>
+        <w:rPr>
+          <w:noProof/>
+          <w:lang w:val="id-ID" w:eastAsia="zh-TW"/>
+        </w:rPr>
+        <w:lastRenderedPageBreak/>
+        <w:drawing>
+          <wp:inline distT="0" distB="0" distL="0" distR="0">
+            <wp:extent cx="1765189" cy="2596468"/>
+            <wp:effectExtent l="0" t="0" r="0" b="0"/>
+            <wp:docPr id="30" name="Picture 30"/>
             <wp:cNvGraphicFramePr>
               <a:graphicFrameLocks xmlns:a="http://schemas.openxmlformats.org/drawingml/2006/main" noChangeAspect="1"/>
             </wp:cNvGraphicFramePr>
@@ -35571,7 +36024,7 @@
                   <pic:spPr>
                     <a:xfrm>
                       <a:off x="0" y="0"/>
-                      <a:ext cx="3499485" cy="1772923"/>
+                      <a:ext cx="1769682" cy="2603077"/>
                     </a:xfrm>
                     <a:prstGeom prst="rect">
                       <a:avLst/>
@@ -35592,7 +36045,7 @@
           <w:color w:val="auto"/>
         </w:rPr>
       </w:pPr>
-      <w:bookmarkStart w:id="79" w:name="_Toc342999760"/>
+      <w:bookmarkStart w:id="85" w:name="_Toc342999761"/>
       <w:r>
         <w:rPr>
           <w:color w:val="auto"/>
@@ -35622,7 +36075,7 @@
           <w:noProof/>
           <w:color w:val="auto"/>
         </w:rPr>
-        <w:t>26</w:t>
+        <w:t>27</w:t>
       </w:r>
       <w:r>
         <w:rPr>
@@ -35634,69 +36087,30 @@
         <w:rPr>
           <w:color w:val="auto"/>
         </w:rPr>
-        <w:t xml:space="preserve"> Informasi proses </w:t>
+        <w:t xml:space="preserve"> Form utama ketika memilih opsi impor </w:t>
       </w:r>
       <w:r>
         <w:rPr>
           <w:color w:val="auto"/>
         </w:rPr>
-        <w:t>impor</w:t>
-      </w:r>
-      <w:r>
-        <w:rPr>
-          <w:color w:val="auto"/>
-        </w:rPr>
-        <w:t xml:space="preserve"> DIL</w:t>
-      </w:r>
-      <w:bookmarkEnd w:id="79"/>
+        <w:t>SOREK</w:t>
+      </w:r>
+      <w:bookmarkEnd w:id="85"/>
     </w:p>
     <w:p>
       <w:pPr>
-        <w:pStyle w:val="Heading3"/>
-      </w:pPr>
-      <w:bookmarkStart w:id="80" w:name="_Toc342999726"/>
-      <w:r>
-        <w:rPr>
-          <w:lang w:val="id-ID"/>
-        </w:rPr>
-        <w:t>6.3.2 Uji Coba Import Sorek</w:t>
-      </w:r>
-      <w:bookmarkEnd w:id="80"/>
-    </w:p>
-    <w:p>
-      <w:pPr>
-        <w:ind w:firstLine="720"/>
-        <w:jc w:val="both"/>
-      </w:pPr>
-      <w:r>
-        <w:t xml:space="preserve">Uji coba dilakukan dengan input berupa database </w:t>
-      </w:r>
-      <w:r>
-        <w:t>SOREK</w:t>
-      </w:r>
-      <w:r>
-        <w:t xml:space="preserve"> yang kami dapatkan dari PLN Disjatim dengan kode area SBS (Surabaya Selatan) dan berlaku untuk bulan Agustus 2012. </w:t>
-      </w:r>
-      <w:proofErr w:type="gramStart"/>
-      <w:r>
-        <w:t>Database ini berformat access dan ber-ekstensi *.mdb.</w:t>
-      </w:r>
-      <w:proofErr w:type="gramEnd"/>
-    </w:p>
-    <w:p>
-      <w:pPr>
         <w:jc w:val="center"/>
       </w:pPr>
       <w:r>
         <w:rPr>
           <w:noProof/>
-        </w:rPr>
-        <w:lastRenderedPageBreak/>
+          <w:lang w:val="id-ID" w:eastAsia="zh-TW"/>
+        </w:rPr>
         <w:drawing>
           <wp:inline distT="0" distB="0" distL="0" distR="0">
-            <wp:extent cx="1765189" cy="2596468"/>
+            <wp:extent cx="3499485" cy="1772923"/>
             <wp:effectExtent l="0" t="0" r="0" b="0"/>
-            <wp:docPr id="30" name="Picture 30"/>
+            <wp:docPr id="31" name="Picture 31"/>
             <wp:cNvGraphicFramePr>
               <a:graphicFrameLocks xmlns:a="http://schemas.openxmlformats.org/drawingml/2006/main" noChangeAspect="1"/>
             </wp:cNvGraphicFramePr>
@@ -35716,7 +36130,7 @@
                   <pic:spPr>
                     <a:xfrm>
                       <a:off x="0" y="0"/>
-                      <a:ext cx="1769682" cy="2603077"/>
+                      <a:ext cx="3499485" cy="1772923"/>
                     </a:xfrm>
                     <a:prstGeom prst="rect">
                       <a:avLst/>
@@ -35737,7 +36151,7 @@
           <w:color w:val="auto"/>
         </w:rPr>
       </w:pPr>
-      <w:bookmarkStart w:id="81" w:name="_Toc342999761"/>
+      <w:bookmarkStart w:id="86" w:name="_Toc342999762"/>
       <w:r>
         <w:rPr>
           <w:color w:val="auto"/>
@@ -35767,7 +36181,7 @@
           <w:noProof/>
           <w:color w:val="auto"/>
         </w:rPr>
-        <w:t>27</w:t>
+        <w:t>28</w:t>
       </w:r>
       <w:r>
         <w:rPr>
@@ -35779,29 +36193,62 @@
         <w:rPr>
           <w:color w:val="auto"/>
         </w:rPr>
-        <w:t xml:space="preserve"> Form utama ketika memilih opsi impor </w:t>
-      </w:r>
-      <w:r>
-        <w:rPr>
-          <w:color w:val="auto"/>
-        </w:rPr>
-        <w:t>SOREK</w:t>
-      </w:r>
-      <w:bookmarkEnd w:id="81"/>
+        <w:t xml:space="preserve"> Informasi proses impor SOREK</w:t>
+      </w:r>
+      <w:bookmarkEnd w:id="86"/>
     </w:p>
     <w:p>
       <w:pPr>
+        <w:pStyle w:val="Heading3"/>
+      </w:pPr>
+      <w:bookmarkStart w:id="87" w:name="_Toc343875805"/>
+      <w:r>
+        <w:rPr>
+          <w:lang w:val="id-ID"/>
+        </w:rPr>
+        <w:lastRenderedPageBreak/>
+        <w:t>6.3.3 Uji Coba Import DPH</w:t>
+      </w:r>
+      <w:r>
+        <w:t>/PPOB</w:t>
+      </w:r>
+      <w:bookmarkEnd w:id="87"/>
+    </w:p>
+    <w:p>
+      <w:pPr>
+        <w:ind w:firstLine="720"/>
+        <w:jc w:val="both"/>
+      </w:pPr>
+      <w:r>
+        <w:t xml:space="preserve">Uji coba dilakukan dengan input berupa database PPOB yang kami dapatkan dari PLN Disjatim </w:t>
+      </w:r>
+      <w:r>
+        <w:t>yang</w:t>
+      </w:r>
+      <w:r>
+        <w:t xml:space="preserve"> berlaku untuk bulan </w:t>
+      </w:r>
+      <w:r>
+        <w:t>Juni</w:t>
+      </w:r>
+      <w:r>
+        <w:t xml:space="preserve"> 2012. Database ini berformat access dan ber-ekstensi *.mdb.</w:t>
+      </w:r>
+    </w:p>
+    <w:p>
+      <w:pPr>
         <w:jc w:val="center"/>
       </w:pPr>
       <w:r>
         <w:rPr>
           <w:noProof/>
+          <w:lang w:val="id-ID" w:eastAsia="zh-TW"/>
         </w:rPr>
         <w:drawing>
           <wp:inline distT="0" distB="0" distL="0" distR="0">
-            <wp:extent cx="3499485" cy="1772923"/>
+            <wp:extent cx="1713584" cy="2520563"/>
             <wp:effectExtent l="0" t="0" r="0" b="0"/>
-            <wp:docPr id="31" name="Picture 31"/>
+            <wp:docPr id="32" name="Picture 32"/>
             <wp:cNvGraphicFramePr>
               <a:graphicFrameLocks xmlns:a="http://schemas.openxmlformats.org/drawingml/2006/main" noChangeAspect="1"/>
             </wp:cNvGraphicFramePr>
@@ -35821,7 +36268,7 @@
                   <pic:spPr>
                     <a:xfrm>
                       <a:off x="0" y="0"/>
-                      <a:ext cx="3499485" cy="1772923"/>
+                      <a:ext cx="1713997" cy="2521170"/>
                     </a:xfrm>
                     <a:prstGeom prst="rect">
                       <a:avLst/>
@@ -35842,7 +36289,7 @@
           <w:color w:val="auto"/>
         </w:rPr>
       </w:pPr>
-      <w:bookmarkStart w:id="82" w:name="_Toc342999762"/>
+      <w:bookmarkStart w:id="88" w:name="_Toc342999763"/>
       <w:r>
         <w:rPr>
           <w:color w:val="auto"/>
@@ -35872,7 +36319,7 @@
           <w:noProof/>
           <w:color w:val="auto"/>
         </w:rPr>
-        <w:t>28</w:t>
+        <w:t>29</w:t>
       </w:r>
       <w:r>
         <w:rPr>
@@ -35884,66 +36331,25 @@
         <w:rPr>
           <w:color w:val="auto"/>
         </w:rPr>
-        <w:t xml:space="preserve"> Informasi proses impor SOREK</w:t>
-      </w:r>
-      <w:bookmarkEnd w:id="82"/>
+        <w:t xml:space="preserve"> Form utama ketika memilih opsi impor PPOB</w:t>
+      </w:r>
+      <w:bookmarkEnd w:id="88"/>
     </w:p>
     <w:p>
       <w:pPr>
-        <w:pStyle w:val="Heading3"/>
-      </w:pPr>
-      <w:bookmarkStart w:id="83" w:name="_Toc342999727"/>
-      <w:r>
-        <w:rPr>
-          <w:lang w:val="id-ID"/>
+        <w:jc w:val="center"/>
+      </w:pPr>
+      <w:r>
+        <w:rPr>
+          <w:noProof/>
+          <w:lang w:val="id-ID" w:eastAsia="zh-TW"/>
         </w:rPr>
         <w:lastRenderedPageBreak/>
-        <w:t>6.3.3 Uji Coba Import DPH</w:t>
-      </w:r>
-      <w:r>
-        <w:t>/PPOB</w:t>
-      </w:r>
-      <w:bookmarkEnd w:id="83"/>
-    </w:p>
-    <w:p>
-      <w:pPr>
-        <w:ind w:firstLine="720"/>
-        <w:jc w:val="both"/>
-      </w:pPr>
-      <w:r>
-        <w:t xml:space="preserve">Uji coba dilakukan dengan input berupa database PPOB yang kami dapatkan dari PLN Disjatim </w:t>
-      </w:r>
-      <w:r>
-        <w:t>yang</w:t>
-      </w:r>
-      <w:r>
-        <w:t xml:space="preserve"> berlaku untuk bulan </w:t>
-      </w:r>
-      <w:r>
-        <w:t>Juni</w:t>
-      </w:r>
-      <w:r>
-        <w:t xml:space="preserve"> 2012. </w:t>
-      </w:r>
-      <w:proofErr w:type="gramStart"/>
-      <w:r>
-        <w:t>Database ini berformat access dan ber-ekstensi *.mdb.</w:t>
-      </w:r>
-      <w:proofErr w:type="gramEnd"/>
-    </w:p>
-    <w:p>
-      <w:pPr>
-        <w:jc w:val="center"/>
-      </w:pPr>
-      <w:r>
-        <w:rPr>
-          <w:noProof/>
-        </w:rPr>
         <w:drawing>
           <wp:inline distT="0" distB="0" distL="0" distR="0">
-            <wp:extent cx="1713584" cy="2520563"/>
+            <wp:extent cx="3499485" cy="1772923"/>
             <wp:effectExtent l="0" t="0" r="0" b="0"/>
-            <wp:docPr id="32" name="Picture 32"/>
+            <wp:docPr id="33" name="Picture 33"/>
             <wp:cNvGraphicFramePr>
               <a:graphicFrameLocks xmlns:a="http://schemas.openxmlformats.org/drawingml/2006/main" noChangeAspect="1"/>
             </wp:cNvGraphicFramePr>
@@ -35963,106 +36369,6 @@
                   <pic:spPr>
                     <a:xfrm>
                       <a:off x="0" y="0"/>
-                      <a:ext cx="1713997" cy="2521170"/>
-                    </a:xfrm>
-                    <a:prstGeom prst="rect">
-                      <a:avLst/>
-                    </a:prstGeom>
-                  </pic:spPr>
-                </pic:pic>
-              </a:graphicData>
-            </a:graphic>
-          </wp:inline>
-        </w:drawing>
-      </w:r>
-    </w:p>
-    <w:p>
-      <w:pPr>
-        <w:pStyle w:val="Caption"/>
-        <w:jc w:val="center"/>
-        <w:rPr>
-          <w:color w:val="auto"/>
-        </w:rPr>
-      </w:pPr>
-      <w:bookmarkStart w:id="84" w:name="_Toc342999763"/>
-      <w:r>
-        <w:rPr>
-          <w:color w:val="auto"/>
-        </w:rPr>
-        <w:t xml:space="preserve">Gambar </w:t>
-      </w:r>
-      <w:r>
-        <w:rPr>
-          <w:color w:val="auto"/>
-        </w:rPr>
-        <w:fldChar w:fldCharType="begin"/>
-      </w:r>
-      <w:r>
-        <w:rPr>
-          <w:color w:val="auto"/>
-        </w:rPr>
-        <w:instrText xml:space="preserve"> SEQ Gambar \* ARABIC </w:instrText>
-      </w:r>
-      <w:r>
-        <w:rPr>
-          <w:color w:val="auto"/>
-        </w:rPr>
-        <w:fldChar w:fldCharType="separate"/>
-      </w:r>
-      <w:r>
-        <w:rPr>
-          <w:noProof/>
-          <w:color w:val="auto"/>
-        </w:rPr>
-        <w:t>29</w:t>
-      </w:r>
-      <w:r>
-        <w:rPr>
-          <w:color w:val="auto"/>
-        </w:rPr>
-        <w:fldChar w:fldCharType="end"/>
-      </w:r>
-      <w:r>
-        <w:rPr>
-          <w:color w:val="auto"/>
-        </w:rPr>
-        <w:t xml:space="preserve"> Form utama ketika memilih opsi impor PPOB</w:t>
-      </w:r>
-      <w:bookmarkEnd w:id="84"/>
-    </w:p>
-    <w:p>
-      <w:pPr>
-        <w:jc w:val="center"/>
-      </w:pPr>
-      <w:r>
-        <w:rPr>
-          <w:noProof/>
-        </w:rPr>
-        <w:lastRenderedPageBreak/>
-        <w:drawing>
-          <wp:inline distT="0" distB="0" distL="0" distR="0">
-            <wp:extent cx="3499485" cy="1772923"/>
-            <wp:effectExtent l="0" t="0" r="0" b="0"/>
-            <wp:docPr id="33" name="Picture 33"/>
-            <wp:cNvGraphicFramePr>
-              <a:graphicFrameLocks xmlns:a="http://schemas.openxmlformats.org/drawingml/2006/main" noChangeAspect="1"/>
-            </wp:cNvGraphicFramePr>
-            <a:graphic xmlns:a="http://schemas.openxmlformats.org/drawingml/2006/main">
-              <a:graphicData uri="http://schemas.openxmlformats.org/drawingml/2006/picture">
-                <pic:pic xmlns:pic="http://schemas.openxmlformats.org/drawingml/2006/picture">
-                  <pic:nvPicPr>
-                    <pic:cNvPr id="0" name=""/>
-                    <pic:cNvPicPr/>
-                  </pic:nvPicPr>
-                  <pic:blipFill>
-                    <a:blip r:embed="rId47" cstate="print"/>
-                    <a:stretch>
-                      <a:fillRect/>
-                    </a:stretch>
-                  </pic:blipFill>
-                  <pic:spPr>
-                    <a:xfrm>
-                      <a:off x="0" y="0"/>
                       <a:ext cx="3499485" cy="1772923"/>
                     </a:xfrm>
                     <a:prstGeom prst="rect">
@@ -36084,7 +36390,7 @@
           <w:color w:val="auto"/>
         </w:rPr>
       </w:pPr>
-      <w:bookmarkStart w:id="85" w:name="_Toc342999764"/>
+      <w:bookmarkStart w:id="89" w:name="_Toc342999764"/>
       <w:r>
         <w:rPr>
           <w:color w:val="auto"/>
@@ -36134,7 +36440,7 @@
         </w:rPr>
         <w:t>PPOB</w:t>
       </w:r>
-      <w:bookmarkEnd w:id="85"/>
+      <w:bookmarkEnd w:id="89"/>
     </w:p>
     <w:p>
       <w:pPr>
@@ -36143,14 +36449,14 @@
           <w:lang w:val="id-ID"/>
         </w:rPr>
       </w:pPr>
-      <w:bookmarkStart w:id="86" w:name="_Toc342999728"/>
+      <w:bookmarkStart w:id="90" w:name="_Toc343875806"/>
       <w:r>
         <w:rPr>
           <w:lang w:val="id-ID"/>
         </w:rPr>
         <w:t>6.3.4 Uji Coba Login</w:t>
       </w:r>
-      <w:bookmarkEnd w:id="86"/>
+      <w:bookmarkEnd w:id="90"/>
     </w:p>
     <w:p>
       <w:pPr>
@@ -36199,6 +36505,7 @@
       <w:r>
         <w:rPr>
           <w:noProof/>
+          <w:lang w:val="id-ID" w:eastAsia="zh-TW"/>
         </w:rPr>
         <w:drawing>
           <wp:inline distT="0" distB="0" distL="0" distR="0">
@@ -36218,7 +36525,7 @@
                     </pic:cNvPicPr>
                   </pic:nvPicPr>
                   <pic:blipFill>
-                    <a:blip r:embed="rId48" cstate="print"/>
+                    <a:blip r:embed="rId47" cstate="print"/>
                     <a:srcRect/>
                     <a:stretch>
                       <a:fillRect/>
@@ -36257,7 +36564,7 @@
           <w:lang w:val="id-ID"/>
         </w:rPr>
       </w:pPr>
-      <w:bookmarkStart w:id="87" w:name="_Toc342999765"/>
+      <w:bookmarkStart w:id="91" w:name="_Toc342999765"/>
       <w:r>
         <w:rPr>
           <w:color w:val="000000" w:themeColor="text1"/>
@@ -36307,16 +36614,7 @@
           <w:sz w:val="20"/>
           <w:lang w:val="id-ID"/>
         </w:rPr>
-        <w:t xml:space="preserve"> </w:t>
-      </w:r>
-      <w:proofErr w:type="gramStart"/>
-      <w:r>
-        <w:rPr>
-          <w:color w:val="000000" w:themeColor="text1"/>
-          <w:sz w:val="20"/>
-          <w:lang w:val="id-ID"/>
-        </w:rPr>
-        <w:t xml:space="preserve">Pengujian </w:t>
+        <w:t xml:space="preserve"> Pengujian </w:t>
       </w:r>
       <w:r>
         <w:rPr>
@@ -36333,19 +36631,9 @@
           <w:sz w:val="20"/>
           <w:lang w:val="id-ID"/>
         </w:rPr>
-        <w:t>Pada</w:t>
-      </w:r>
-      <w:proofErr w:type="gramEnd"/>
-      <w:r>
-        <w:rPr>
-          <w:noProof/>
-          <w:color w:val="000000" w:themeColor="text1"/>
-          <w:sz w:val="20"/>
-          <w:lang w:val="id-ID"/>
-        </w:rPr>
-        <w:t xml:space="preserve"> Menu Login</w:t>
-      </w:r>
-      <w:bookmarkEnd w:id="87"/>
+        <w:t>Pada Menu Login</w:t>
+      </w:r>
+      <w:bookmarkEnd w:id="91"/>
     </w:p>
     <w:p>
       <w:pPr>
@@ -36354,14 +36642,14 @@
           <w:lang w:val="id-ID"/>
         </w:rPr>
       </w:pPr>
-      <w:bookmarkStart w:id="88" w:name="_Toc342999729"/>
+      <w:bookmarkStart w:id="92" w:name="_Toc343875807"/>
       <w:r>
         <w:rPr>
           <w:lang w:val="id-ID"/>
         </w:rPr>
         <w:t>6.3.5 Uji Coba Ubah Password</w:t>
       </w:r>
-      <w:bookmarkEnd w:id="88"/>
+      <w:bookmarkEnd w:id="92"/>
     </w:p>
     <w:p>
       <w:pPr>
@@ -36411,6 +36699,7 @@
       <w:r>
         <w:rPr>
           <w:noProof/>
+          <w:lang w:val="id-ID" w:eastAsia="zh-TW"/>
         </w:rPr>
         <w:drawing>
           <wp:inline distT="0" distB="0" distL="0" distR="0">
@@ -36430,7 +36719,7 @@
                     </pic:cNvPicPr>
                   </pic:nvPicPr>
                   <pic:blipFill>
-                    <a:blip r:embed="rId49" cstate="print"/>
+                    <a:blip r:embed="rId48" cstate="print"/>
                     <a:srcRect/>
                     <a:stretch>
                       <a:fillRect/>
@@ -36469,7 +36758,7 @@
           <w:lang w:val="id-ID"/>
         </w:rPr>
       </w:pPr>
-      <w:bookmarkStart w:id="89" w:name="_Toc342999766"/>
+      <w:bookmarkStart w:id="93" w:name="_Toc342999766"/>
       <w:r>
         <w:rPr>
           <w:color w:val="000000" w:themeColor="text1"/>
@@ -36521,7 +36810,7 @@
         </w:rPr>
         <w:t xml:space="preserve"> Pengujian Pada Menu Ubah Password</w:t>
       </w:r>
-      <w:bookmarkEnd w:id="89"/>
+      <w:bookmarkEnd w:id="93"/>
     </w:p>
     <w:p>
       <w:pPr>
@@ -36530,14 +36819,14 @@
           <w:lang w:val="id-ID"/>
         </w:rPr>
       </w:pPr>
-      <w:bookmarkStart w:id="90" w:name="_Toc342999730"/>
+      <w:bookmarkStart w:id="94" w:name="_Toc343875808"/>
       <w:r>
         <w:rPr>
           <w:lang w:val="id-ID"/>
         </w:rPr>
         <w:t>6.3.6 Uji Coba Lihat Menu</w:t>
       </w:r>
-      <w:bookmarkEnd w:id="90"/>
+      <w:bookmarkEnd w:id="94"/>
     </w:p>
     <w:p>
       <w:pPr>
@@ -36598,6 +36887,7 @@
       <w:r>
         <w:rPr>
           <w:noProof/>
+          <w:lang w:val="id-ID" w:eastAsia="zh-TW"/>
         </w:rPr>
         <w:drawing>
           <wp:inline distT="0" distB="0" distL="0" distR="0">
@@ -36617,7 +36907,7 @@
                     </pic:cNvPicPr>
                   </pic:nvPicPr>
                   <pic:blipFill>
-                    <a:blip r:embed="rId50" cstate="print"/>
+                    <a:blip r:embed="rId49" cstate="print"/>
                     <a:srcRect/>
                     <a:stretch>
                       <a:fillRect/>
@@ -36656,7 +36946,7 @@
           <w:lang w:val="id-ID"/>
         </w:rPr>
       </w:pPr>
-      <w:bookmarkStart w:id="91" w:name="_Toc342999767"/>
+      <w:bookmarkStart w:id="95" w:name="_Toc342999767"/>
       <w:r>
         <w:rPr>
           <w:color w:val="000000" w:themeColor="text1"/>
@@ -36708,7 +36998,7 @@
         </w:rPr>
         <w:t xml:space="preserve"> Hasil Pengujian Respon Ajax</w:t>
       </w:r>
-      <w:bookmarkEnd w:id="91"/>
+      <w:bookmarkEnd w:id="95"/>
     </w:p>
     <w:p>
       <w:pPr>
@@ -36752,6 +37042,7 @@
       <w:r>
         <w:rPr>
           <w:noProof/>
+          <w:lang w:val="id-ID" w:eastAsia="zh-TW"/>
         </w:rPr>
         <w:drawing>
           <wp:inline distT="0" distB="0" distL="0" distR="0">
@@ -36769,7 +37060,7 @@
                     <pic:cNvPicPr/>
                   </pic:nvPicPr>
                   <pic:blipFill>
-                    <a:blip r:embed="rId40" cstate="print"/>
+                    <a:blip r:embed="rId39" cstate="print"/>
                     <a:stretch>
                       <a:fillRect/>
                     </a:stretch>
@@ -36800,7 +37091,7 @@
           <w:lang w:val="id-ID"/>
         </w:rPr>
       </w:pPr>
-      <w:bookmarkStart w:id="92" w:name="_Toc342999768"/>
+      <w:bookmarkStart w:id="96" w:name="_Toc342999768"/>
       <w:r>
         <w:rPr>
           <w:color w:val="000000" w:themeColor="text1"/>
@@ -36852,7 +37143,7 @@
         </w:rPr>
         <w:t xml:space="preserve"> Hasil Pengujian Pada DataTables</w:t>
       </w:r>
-      <w:bookmarkEnd w:id="92"/>
+      <w:bookmarkEnd w:id="96"/>
     </w:p>
     <w:p>
       <w:pPr>
@@ -36861,14 +37152,14 @@
           <w:lang w:val="id-ID"/>
         </w:rPr>
       </w:pPr>
-      <w:bookmarkStart w:id="93" w:name="_Toc342999731"/>
+      <w:bookmarkStart w:id="97" w:name="_Toc343875809"/>
       <w:r>
         <w:rPr>
           <w:lang w:val="id-ID"/>
         </w:rPr>
         <w:t>6.3.7 Uji Coba Export</w:t>
       </w:r>
-      <w:bookmarkEnd w:id="93"/>
+      <w:bookmarkEnd w:id="97"/>
     </w:p>
     <w:p>
       <w:pPr>
@@ -36953,6 +37244,7 @@
       <w:r>
         <w:rPr>
           <w:noProof/>
+          <w:lang w:val="id-ID" w:eastAsia="zh-TW"/>
         </w:rPr>
         <w:drawing>
           <wp:inline distT="0" distB="0" distL="0" distR="0">
@@ -36972,7 +37264,7 @@
                     </pic:cNvPicPr>
                   </pic:nvPicPr>
                   <pic:blipFill>
-                    <a:blip r:embed="rId51" cstate="print"/>
+                    <a:blip r:embed="rId50" cstate="print"/>
                     <a:srcRect/>
                     <a:stretch>
                       <a:fillRect/>
@@ -37011,7 +37303,7 @@
           <w:lang w:val="id-ID"/>
         </w:rPr>
       </w:pPr>
-      <w:bookmarkStart w:id="94" w:name="_Toc342999769"/>
+      <w:bookmarkStart w:id="98" w:name="_Toc342999769"/>
       <w:r>
         <w:rPr>
           <w:color w:val="000000" w:themeColor="text1"/>
@@ -37063,7 +37355,7 @@
         </w:rPr>
         <w:t xml:space="preserve"> Hasil Pengujian Pada Menu Export</w:t>
       </w:r>
-      <w:bookmarkEnd w:id="94"/>
+      <w:bookmarkEnd w:id="98"/>
     </w:p>
     <w:p>
       <w:pPr>
@@ -37094,6 +37386,7 @@
       <w:r>
         <w:rPr>
           <w:noProof/>
+          <w:lang w:val="id-ID" w:eastAsia="zh-TW"/>
         </w:rPr>
         <w:lastRenderedPageBreak/>
         <w:drawing>
@@ -37114,7 +37407,7 @@
                     </pic:cNvPicPr>
                   </pic:nvPicPr>
                   <pic:blipFill>
-                    <a:blip r:embed="rId52" cstate="print"/>
+                    <a:blip r:embed="rId51" cstate="print"/>
                     <a:srcRect/>
                     <a:stretch>
                       <a:fillRect/>
@@ -37160,7 +37453,7 @@
           <w:docGrid w:linePitch="360"/>
         </w:sectPr>
       </w:pPr>
-      <w:bookmarkStart w:id="95" w:name="_Toc342999770"/>
+      <w:bookmarkStart w:id="99" w:name="_Toc342999770"/>
       <w:r>
         <w:rPr>
           <w:color w:val="000000" w:themeColor="text1"/>
@@ -37220,7 +37513,7 @@
         </w:rPr>
         <w:t>rkas Hasil Pengujian Menu Export</w:t>
       </w:r>
-      <w:bookmarkEnd w:id="95"/>
+      <w:bookmarkEnd w:id="99"/>
     </w:p>
     <w:p>
       <w:pPr>
@@ -37240,7 +37533,7 @@
       <w:pPr>
         <w:pStyle w:val="Heading1"/>
       </w:pPr>
-      <w:bookmarkStart w:id="96" w:name="_Toc342999732"/>
+      <w:bookmarkStart w:id="100" w:name="_Toc343875810"/>
       <w:r>
         <w:lastRenderedPageBreak/>
         <w:t>BAB VII KESIMPULAN</w:t>
@@ -37248,7 +37541,7 @@
       <w:r>
         <w:t xml:space="preserve"> DAN SARAN</w:t>
       </w:r>
-      <w:bookmarkEnd w:id="96"/>
+      <w:bookmarkEnd w:id="100"/>
     </w:p>
     <w:p>
       <w:pPr>
@@ -37261,14 +37554,14 @@
           <w:lang w:val="id-ID"/>
         </w:rPr>
       </w:pPr>
-      <w:bookmarkStart w:id="97" w:name="_Toc342999733"/>
+      <w:bookmarkStart w:id="101" w:name="_Toc343875811"/>
       <w:r>
         <w:rPr>
           <w:lang w:val="id-ID"/>
         </w:rPr>
         <w:t>Kesimpulan</w:t>
       </w:r>
-      <w:bookmarkEnd w:id="97"/>
+      <w:bookmarkEnd w:id="101"/>
     </w:p>
     <w:p>
       <w:pPr>
@@ -37282,7 +37575,19 @@
         <w:rPr>
           <w:lang w:val="id-ID"/>
         </w:rPr>
-        <w:t xml:space="preserve">Dari hasil implementasi dan uji coba, sesuai dengan permasalahan dan teknologi yang digunakan dapat di simpulkan </w:t>
+        <w:t>Dari hasil implementasi dan uji coba</w:t>
+      </w:r>
+      <w:r>
+        <w:rPr>
+          <w:lang w:val="id-ID"/>
+        </w:rPr>
+        <w:t xml:space="preserve"> yang telah dilakukan</w:t>
+      </w:r>
+      <w:r>
+        <w:rPr>
+          <w:lang w:val="id-ID"/>
+        </w:rPr>
+        <w:t xml:space="preserve">, sesuai dengan permasalahan dan teknologi yang digunakan dapat di simpulkan </w:t>
       </w:r>
       <w:r>
         <w:rPr>
@@ -37294,7 +37599,19 @@
         <w:rPr>
           <w:lang w:val="id-ID"/>
         </w:rPr>
-        <w:t xml:space="preserve"> dapat memberikan manfaat dan solusi bagi permasalahan yang terjadi pada lingkungan PT. PLN (</w:t>
+        <w:t xml:space="preserve"> </w:t>
+      </w:r>
+      <w:r>
+        <w:rPr>
+          <w:lang w:val="id-ID"/>
+        </w:rPr>
+        <w:t>mmeberikan solusi permasalahan yang terjadi di</w:t>
+      </w:r>
+      <w:r>
+        <w:rPr>
+          <w:lang w:val="id-ID"/>
+        </w:rPr>
+        <w:t xml:space="preserve"> lingkungan PT. PLN (</w:t>
       </w:r>
       <w:r>
         <w:rPr>
@@ -37306,7 +37623,19 @@
         <w:rPr>
           <w:lang w:val="id-ID"/>
         </w:rPr>
-        <w:t>ersero) Distribusi Jawa Timur.</w:t>
+        <w:t>ersero) Distribusi Jawa Timur</w:t>
+      </w:r>
+      <w:r>
+        <w:rPr>
+          <w:lang w:val="id-ID"/>
+        </w:rPr>
+        <w:t xml:space="preserve"> seperti yang telah di sebutkan pada Bab 1.2</w:t>
+      </w:r>
+      <w:r>
+        <w:rPr>
+          <w:lang w:val="id-ID"/>
+        </w:rPr>
+        <w:t>.</w:t>
       </w:r>
     </w:p>
     <w:p>
@@ -37320,23 +37649,22 @@
           <w:lang w:val="id-ID"/>
         </w:rPr>
       </w:pPr>
-      <w:bookmarkStart w:id="98" w:name="_Toc342999734"/>
+      <w:bookmarkStart w:id="102" w:name="_Toc343875812"/>
       <w:r>
         <w:rPr>
           <w:lang w:val="id-ID"/>
         </w:rPr>
         <w:t>Saran</w:t>
       </w:r>
-      <w:bookmarkEnd w:id="98"/>
+      <w:bookmarkEnd w:id="102"/>
     </w:p>
     <w:p>
       <w:pPr>
         <w:pStyle w:val="ListParagraph"/>
         <w:numPr>
           <w:ilvl w:val="0"/>
-          <w:numId w:val="29"/>
+          <w:numId w:val="41"/>
         </w:numPr>
-        <w:ind w:left="0" w:firstLine="426"/>
         <w:jc w:val="both"/>
         <w:rPr>
           <w:lang w:val="id-ID"/>
@@ -37397,9 +37725,9 @@
         <w:pStyle w:val="ListParagraph"/>
         <w:numPr>
           <w:ilvl w:val="0"/>
-          <w:numId w:val="29"/>
+          <w:numId w:val="41"/>
         </w:numPr>
-        <w:ind w:left="0" w:firstLine="426"/>
+        <w:spacing w:line="276" w:lineRule="auto"/>
         <w:jc w:val="both"/>
         <w:rPr>
           <w:lang w:val="id-ID"/>
@@ -37409,69 +37737,373 @@
         <w:rPr>
           <w:lang w:val="id-ID"/>
         </w:rPr>
-        <w:t xml:space="preserve">Dibutuhkan proses pengembangan lebih lanjut </w:t>
-      </w:r>
-      <w:r>
-        <w:rPr>
-          <w:lang w:val="id-ID"/>
-        </w:rPr>
-        <w:t xml:space="preserve">terkait performa maupun penyempurnaan fitur </w:t>
-      </w:r>
-      <w:r>
-        <w:rPr>
-          <w:lang w:val="id-ID"/>
-        </w:rPr>
-        <w:t>mengingat keterbatasan waktu yang ada selama proses perancangan.</w:t>
-      </w:r>
-      <w:r>
+        <w:t>D</w:t>
+      </w:r>
+      <w:r>
+        <w:rPr>
+          <w:lang w:val="id-ID"/>
+        </w:rPr>
+        <w:t xml:space="preserve">ibutuhkan proses pengembangan lebih lanjut </w:t>
+      </w:r>
+      <w:r>
+        <w:rPr>
+          <w:lang w:val="id-ID"/>
+        </w:rPr>
+        <w:t xml:space="preserve">terkait performa maupun </w:t>
+      </w:r>
+      <w:r>
+        <w:rPr>
+          <w:lang w:val="id-ID"/>
+        </w:rPr>
+        <w:t>penambahan</w:t>
+      </w:r>
+      <w:r>
+        <w:rPr>
+          <w:lang w:val="id-ID"/>
+        </w:rPr>
+        <w:t xml:space="preserve"> fitur</w:t>
+      </w:r>
+      <w:r>
+        <w:rPr>
+          <w:lang w:val="id-ID"/>
+        </w:rPr>
+        <w:t xml:space="preserve"> guna mem</w:t>
+      </w:r>
+      <w:r>
+        <w:rPr>
+          <w:lang w:val="id-ID"/>
+        </w:rPr>
+        <w:t>e</w:t>
+      </w:r>
+      <w:r>
+        <w:rPr>
+          <w:lang w:val="id-ID"/>
+        </w:rPr>
+        <w:t>nuhi kebutuhan pengguna akan layanan Apel Disjatim.</w:t>
+      </w:r>
+      <w:r>
+        <w:rPr>
+          <w:lang w:val="id-ID"/>
+        </w:rPr>
         <w:br w:type="page"/>
       </w:r>
     </w:p>
-    <w:p>
-      <w:pPr>
-        <w:jc w:val="both"/>
-        <w:sectPr>
-          <w:pgSz w:w="8391" w:h="11907" w:code="11"/>
-          <w:pgMar w:top="1440" w:right="1440" w:bottom="1440" w:left="1440" w:header="720" w:footer="720" w:gutter="0"/>
-          <w:cols w:space="720"/>
-          <w:titlePg/>
-          <w:docGrid w:linePitch="360"/>
-        </w:sectPr>
-      </w:pPr>
-    </w:p>
-    <w:p>
-      <w:r>
-        <w:lastRenderedPageBreak/>
-        <w:t>DAFTAR ISI</w:t>
-      </w:r>
-    </w:p>
-    <w:p>
-      <w:pPr>
-        <w:jc w:val="both"/>
-      </w:pPr>
-      <w:r>
-        <w:t>Gunakan format bibiliografi secara konsisten. Gunakan style MLA/APA yang sudah tersedia di Microsoft Word.</w:t>
-      </w:r>
-    </w:p>
-    <w:p>
-      <w:pPr>
-        <w:sectPr>
-          <w:pgSz w:w="8391" w:h="11907" w:code="11"/>
-          <w:pgMar w:top="1440" w:right="1440" w:bottom="1440" w:left="1440" w:header="720" w:footer="720" w:gutter="0"/>
-          <w:cols w:space="720"/>
-          <w:titlePg/>
-          <w:docGrid w:linePitch="360"/>
-        </w:sectPr>
-      </w:pPr>
-    </w:p>
-    <w:p>
-      <w:r>
-        <w:lastRenderedPageBreak/>
-        <w:t>LAMPIRAN</w:t>
-      </w:r>
-    </w:p>
-    <w:p/>
-    <w:p/>
+    <w:sdt>
+      <w:sdtPr>
+        <w:id w:val="90979815"/>
+        <w:docPartObj>
+          <w:docPartGallery w:val="Bibliographies"/>
+          <w:docPartUnique/>
+        </w:docPartObj>
+      </w:sdtPr>
+      <w:sdtEndPr>
+        <w:rPr>
+          <w:rFonts w:eastAsiaTheme="minorHAnsi" w:cstheme="minorBidi"/>
+          <w:b w:val="0"/>
+          <w:bCs w:val="0"/>
+          <w:sz w:val="20"/>
+          <w:szCs w:val="22"/>
+        </w:rPr>
+      </w:sdtEndPr>
+      <w:sdtContent>
+        <w:bookmarkStart w:id="103" w:name="_Toc343875813" w:displacedByCustomXml="prev"/>
+        <w:p>
+          <w:pPr>
+            <w:pStyle w:val="Heading1"/>
+            <w:rPr>
+              <w:lang w:val="id-ID"/>
+            </w:rPr>
+          </w:pPr>
+          <w:r>
+            <w:rPr>
+              <w:lang w:val="id-ID"/>
+            </w:rPr>
+            <w:t>DAFTAR PUSTAKA</w:t>
+          </w:r>
+          <w:bookmarkEnd w:id="103"/>
+        </w:p>
+        <w:sdt>
+          <w:sdtPr>
+            <w:id w:val="111145805"/>
+            <w:bibliography/>
+          </w:sdtPr>
+          <w:sdtContent>
+            <w:p>
+              <w:pPr>
+                <w:pStyle w:val="Bibliography"/>
+                <w:rPr>
+                  <w:noProof/>
+                </w:rPr>
+              </w:pPr>
+              <w:r>
+                <w:fldChar w:fldCharType="begin"/>
+              </w:r>
+              <w:r>
+                <w:instrText xml:space="preserve"> BIBLIOGRAPHY </w:instrText>
+              </w:r>
+              <w:r>
+                <w:fldChar w:fldCharType="separate"/>
+              </w:r>
+              <w:r>
+                <w:rPr>
+                  <w:noProof/>
+                </w:rPr>
+                <w:t xml:space="preserve">Apache. (2012). </w:t>
+              </w:r>
+              <w:r>
+                <w:rPr>
+                  <w:i/>
+                  <w:iCs/>
+                  <w:noProof/>
+                </w:rPr>
+                <w:t>Welcome to The Apache Software Foundation!</w:t>
+              </w:r>
+              <w:r>
+                <w:rPr>
+                  <w:noProof/>
+                </w:rPr>
+                <w:t xml:space="preserve"> Dipetik Agustus 8, 2012, dari Apache: http://apache.org</w:t>
+              </w:r>
+            </w:p>
+            <w:p>
+              <w:pPr>
+                <w:pStyle w:val="Bibliography"/>
+                <w:rPr>
+                  <w:noProof/>
+                </w:rPr>
+              </w:pPr>
+              <w:r>
+                <w:rPr>
+                  <w:noProof/>
+                </w:rPr>
+                <w:t xml:space="preserve">Codeigniter. (2012). </w:t>
+              </w:r>
+              <w:r>
+                <w:rPr>
+                  <w:i/>
+                  <w:iCs/>
+                  <w:noProof/>
+                </w:rPr>
+                <w:t>Codeigniter - Open source PHP web application</w:t>
+              </w:r>
+              <w:r>
+                <w:rPr>
+                  <w:noProof/>
+                </w:rPr>
+                <w:t>. Dipetik Agustus 8, 2012, dari Codeigniter: http://codeigniter.com</w:t>
+              </w:r>
+            </w:p>
+            <w:p>
+              <w:pPr>
+                <w:pStyle w:val="Bibliography"/>
+                <w:rPr>
+                  <w:noProof/>
+                </w:rPr>
+              </w:pPr>
+              <w:r>
+                <w:rPr>
+                  <w:noProof/>
+                </w:rPr>
+                <w:t xml:space="preserve">DataTables. (2012). </w:t>
+              </w:r>
+              <w:r>
+                <w:rPr>
+                  <w:i/>
+                  <w:iCs/>
+                  <w:noProof/>
+                </w:rPr>
+                <w:t>DataTables (table plug-in for jQuery)</w:t>
+              </w:r>
+              <w:r>
+                <w:rPr>
+                  <w:noProof/>
+                </w:rPr>
+                <w:t>. Dipetik Agustus 8, 2012, dari DataTables: http://datatables.net</w:t>
+              </w:r>
+            </w:p>
+            <w:p>
+              <w:pPr>
+                <w:pStyle w:val="Bibliography"/>
+                <w:rPr>
+                  <w:noProof/>
+                </w:rPr>
+              </w:pPr>
+              <w:r>
+                <w:rPr>
+                  <w:noProof/>
+                </w:rPr>
+                <w:t xml:space="preserve">Google. (2012). </w:t>
+              </w:r>
+              <w:r>
+                <w:rPr>
+                  <w:i/>
+                  <w:iCs/>
+                  <w:noProof/>
+                </w:rPr>
+                <w:t>Google Code</w:t>
+              </w:r>
+              <w:r>
+                <w:rPr>
+                  <w:noProof/>
+                </w:rPr>
+                <w:t>. Dipetik Agustus 8, 2012, dari Google Code: http://code.google.com</w:t>
+              </w:r>
+            </w:p>
+            <w:p>
+              <w:pPr>
+                <w:pStyle w:val="Bibliography"/>
+                <w:rPr>
+                  <w:noProof/>
+                </w:rPr>
+              </w:pPr>
+              <w:r>
+                <w:rPr>
+                  <w:noProof/>
+                </w:rPr>
+                <w:t xml:space="preserve">Microsoft. (2012). </w:t>
+              </w:r>
+              <w:r>
+                <w:rPr>
+                  <w:i/>
+                  <w:iCs/>
+                  <w:noProof/>
+                </w:rPr>
+                <w:t>.NET Downloads, Developer Resources &amp;amp; Case Studies | Microsoft .NET Framework</w:t>
+              </w:r>
+              <w:r>
+                <w:rPr>
+                  <w:noProof/>
+                </w:rPr>
+                <w:t>. Dipetik Agustus 8, 2012, dari .NET: http://microsoft.com/net</w:t>
+              </w:r>
+            </w:p>
+            <w:p>
+              <w:pPr>
+                <w:pStyle w:val="Bibliography"/>
+                <w:rPr>
+                  <w:noProof/>
+                </w:rPr>
+              </w:pPr>
+              <w:r>
+                <w:rPr>
+                  <w:noProof/>
+                </w:rPr>
+                <w:t xml:space="preserve">Microsoft. (2012). </w:t>
+              </w:r>
+              <w:r>
+                <w:rPr>
+                  <w:i/>
+                  <w:iCs/>
+                  <w:noProof/>
+                </w:rPr>
+                <w:t>Visual C# Resources</w:t>
+              </w:r>
+              <w:r>
+                <w:rPr>
+                  <w:noProof/>
+                </w:rPr>
+                <w:t>. Dipetik Agustus 8, 2012, dari Visual C#: http://msdn.microsoft.com/en-us/vstudio/hh341490.aspx</w:t>
+              </w:r>
+            </w:p>
+            <w:p>
+              <w:pPr>
+                <w:pStyle w:val="Bibliography"/>
+                <w:rPr>
+                  <w:noProof/>
+                </w:rPr>
+              </w:pPr>
+              <w:r>
+                <w:rPr>
+                  <w:noProof/>
+                </w:rPr>
+                <w:t xml:space="preserve">MySQL. (2012). </w:t>
+              </w:r>
+              <w:r>
+                <w:rPr>
+                  <w:i/>
+                  <w:iCs/>
+                  <w:noProof/>
+                </w:rPr>
+                <w:t>MySQL :: The world's most popular open source database</w:t>
+              </w:r>
+              <w:r>
+                <w:rPr>
+                  <w:noProof/>
+                </w:rPr>
+                <w:t>. Dipetik Agustus 8, 2012, dari MySQL: http://www.mysql.com/</w:t>
+              </w:r>
+            </w:p>
+            <w:p>
+              <w:pPr>
+                <w:pStyle w:val="Bibliography"/>
+                <w:rPr>
+                  <w:noProof/>
+                </w:rPr>
+              </w:pPr>
+              <w:r>
+                <w:rPr>
+                  <w:noProof/>
+                </w:rPr>
+                <w:t xml:space="preserve">PHP. (2012). </w:t>
+              </w:r>
+              <w:r>
+                <w:rPr>
+                  <w:i/>
+                  <w:iCs/>
+                  <w:noProof/>
+                </w:rPr>
+                <w:t>PHP: Hypertext Preprocessor</w:t>
+              </w:r>
+              <w:r>
+                <w:rPr>
+                  <w:noProof/>
+                </w:rPr>
+                <w:t>. Dipetik Agustus 8, 2012, dari PHP: http://php.net</w:t>
+              </w:r>
+            </w:p>
+            <w:p>
+              <w:pPr>
+                <w:pStyle w:val="Bibliography"/>
+                <w:rPr>
+                  <w:noProof/>
+                </w:rPr>
+              </w:pPr>
+              <w:r>
+                <w:rPr>
+                  <w:noProof/>
+                </w:rPr>
+                <w:t xml:space="preserve">Tigris. (2012). </w:t>
+              </w:r>
+              <w:r>
+                <w:rPr>
+                  <w:i/>
+                  <w:iCs/>
+                  <w:noProof/>
+                </w:rPr>
+                <w:t>TortoiseSVN</w:t>
+              </w:r>
+              <w:r>
+                <w:rPr>
+                  <w:noProof/>
+                </w:rPr>
+                <w:t>. Dipetik Agustus 8, 2012, dari TortoiseSVN: http://tortoisesvn.net</w:t>
+              </w:r>
+            </w:p>
+            <w:p>
+              <w:pPr>
+                <w:jc w:val="both"/>
+                <w:rPr>
+                  <w:lang w:val="id-ID"/>
+                </w:rPr>
+              </w:pPr>
+              <w:r>
+                <w:fldChar w:fldCharType="end"/>
+              </w:r>
+            </w:p>
+          </w:sdtContent>
+        </w:sdt>
+      </w:sdtContent>
+    </w:sdt>
     <w:sectPr>
       <w:pgSz w:w="8391" w:h="11907" w:code="11"/>
       <w:pgMar w:top="1440" w:right="1440" w:bottom="1440" w:left="1440" w:header="720" w:footer="720" w:gutter="0"/>
@@ -37484,7 +38116,7 @@
 </file>
 
 <file path=word/endnotes.xml><?xml version="1.0" encoding="utf-8"?>
-<w:endnotes xmlns:wpc="http://schemas.microsoft.com/office/word/2010/wordprocessingCanvas" xmlns:mc="http://schemas.openxmlformats.org/markup-compatibility/2006" xmlns:o="urn:schemas-microsoft-com:office:office" xmlns:r="http://schemas.openxmlformats.org/officeDocument/2006/relationships" xmlns:m="http://schemas.openxmlformats.org/officeDocument/2006/math" xmlns:v="urn:schemas-microsoft-com:vml" xmlns:wp14="http://schemas.microsoft.com/office/word/2010/wordprocessingDrawing" xmlns:wp="http://schemas.openxmlformats.org/drawingml/2006/wordprocessingDrawing" xmlns:w10="urn:schemas-microsoft-com:office:word" xmlns:w="http://schemas.openxmlformats.org/wordprocessingml/2006/main" xmlns:w14="http://schemas.microsoft.com/office/word/2010/wordml" xmlns:wpg="http://schemas.microsoft.com/office/word/2010/wordprocessingGroup" xmlns:wpi="http://schemas.microsoft.com/office/word/2010/wordprocessingInk" xmlns:wne="http://schemas.microsoft.com/office/word/2006/wordml" xmlns:wps="http://schemas.microsoft.com/office/word/2010/wordprocessingShape" mc:Ignorable="w14 wp14">
+<w:endnotes xmlns:ve="http://schemas.openxmlformats.org/markup-compatibility/2006" xmlns:o="urn:schemas-microsoft-com:office:office" xmlns:r="http://schemas.openxmlformats.org/officeDocument/2006/relationships" xmlns:m="http://schemas.openxmlformats.org/officeDocument/2006/math" xmlns:v="urn:schemas-microsoft-com:vml" xmlns:wp="http://schemas.openxmlformats.org/drawingml/2006/wordprocessingDrawing" xmlns:w10="urn:schemas-microsoft-com:office:word" xmlns:w="http://schemas.openxmlformats.org/wordprocessingml/2006/main" xmlns:wne="http://schemas.microsoft.com/office/word/2006/wordml">
   <w:endnote w:type="separator" w:id="-1">
     <w:p>
       <w:pPr>
@@ -37509,7 +38141,7 @@
 </file>
 
 <file path=word/footer1.xml><?xml version="1.0" encoding="utf-8"?>
-<w:ftr xmlns:wpc="http://schemas.microsoft.com/office/word/2010/wordprocessingCanvas" xmlns:mc="http://schemas.openxmlformats.org/markup-compatibility/2006" xmlns:o="urn:schemas-microsoft-com:office:office" xmlns:r="http://schemas.openxmlformats.org/officeDocument/2006/relationships" xmlns:m="http://schemas.openxmlformats.org/officeDocument/2006/math" xmlns:v="urn:schemas-microsoft-com:vml" xmlns:wp14="http://schemas.microsoft.com/office/word/2010/wordprocessingDrawing" xmlns:wp="http://schemas.openxmlformats.org/drawingml/2006/wordprocessingDrawing" xmlns:w10="urn:schemas-microsoft-com:office:word" xmlns:w="http://schemas.openxmlformats.org/wordprocessingml/2006/main" xmlns:w14="http://schemas.microsoft.com/office/word/2010/wordml" xmlns:wpg="http://schemas.microsoft.com/office/word/2010/wordprocessingGroup" xmlns:wpi="http://schemas.microsoft.com/office/word/2010/wordprocessingInk" xmlns:wne="http://schemas.microsoft.com/office/word/2006/wordml" xmlns:wps="http://schemas.microsoft.com/office/word/2010/wordprocessingShape" mc:Ignorable="w14 wp14">
+<w:ftr xmlns:ve="http://schemas.openxmlformats.org/markup-compatibility/2006" xmlns:o="urn:schemas-microsoft-com:office:office" xmlns:r="http://schemas.openxmlformats.org/officeDocument/2006/relationships" xmlns:m="http://schemas.openxmlformats.org/officeDocument/2006/math" xmlns:v="urn:schemas-microsoft-com:vml" xmlns:wp="http://schemas.openxmlformats.org/drawingml/2006/wordprocessingDrawing" xmlns:w10="urn:schemas-microsoft-com:office:word" xmlns:w="http://schemas.openxmlformats.org/wordprocessingml/2006/main" xmlns:wne="http://schemas.microsoft.com/office/word/2006/wordml">
   <w:p>
     <w:pPr>
       <w:pStyle w:val="Footer"/>
@@ -37547,7 +38179,7 @@
 </file>
 
 <file path=word/footer2.xml><?xml version="1.0" encoding="utf-8"?>
-<w:ftr xmlns:wpc="http://schemas.microsoft.com/office/word/2010/wordprocessingCanvas" xmlns:mc="http://schemas.openxmlformats.org/markup-compatibility/2006" xmlns:o="urn:schemas-microsoft-com:office:office" xmlns:r="http://schemas.openxmlformats.org/officeDocument/2006/relationships" xmlns:m="http://schemas.openxmlformats.org/officeDocument/2006/math" xmlns:v="urn:schemas-microsoft-com:vml" xmlns:wp14="http://schemas.microsoft.com/office/word/2010/wordprocessingDrawing" xmlns:wp="http://schemas.openxmlformats.org/drawingml/2006/wordprocessingDrawing" xmlns:w10="urn:schemas-microsoft-com:office:word" xmlns:w="http://schemas.openxmlformats.org/wordprocessingml/2006/main" xmlns:w14="http://schemas.microsoft.com/office/word/2010/wordml" xmlns:wpg="http://schemas.microsoft.com/office/word/2010/wordprocessingGroup" xmlns:wpi="http://schemas.microsoft.com/office/word/2010/wordprocessingInk" xmlns:wne="http://schemas.microsoft.com/office/word/2006/wordml" xmlns:wps="http://schemas.microsoft.com/office/word/2010/wordprocessingShape" mc:Ignorable="w14 wp14">
+<w:ftr xmlns:ve="http://schemas.openxmlformats.org/markup-compatibility/2006" xmlns:o="urn:schemas-microsoft-com:office:office" xmlns:r="http://schemas.openxmlformats.org/officeDocument/2006/relationships" xmlns:m="http://schemas.openxmlformats.org/officeDocument/2006/math" xmlns:v="urn:schemas-microsoft-com:vml" xmlns:wp="http://schemas.openxmlformats.org/drawingml/2006/wordprocessingDrawing" xmlns:w10="urn:schemas-microsoft-com:office:word" xmlns:w="http://schemas.openxmlformats.org/wordprocessingml/2006/main" xmlns:wne="http://schemas.microsoft.com/office/word/2006/wordml">
   <w:p>
     <w:pPr>
       <w:pStyle w:val="Footer"/>
@@ -37608,7 +38240,7 @@
 </file>
 
 <file path=word/footer3.xml><?xml version="1.0" encoding="utf-8"?>
-<w:ftr xmlns:wpc="http://schemas.microsoft.com/office/word/2010/wordprocessingCanvas" xmlns:mc="http://schemas.openxmlformats.org/markup-compatibility/2006" xmlns:o="urn:schemas-microsoft-com:office:office" xmlns:r="http://schemas.openxmlformats.org/officeDocument/2006/relationships" xmlns:m="http://schemas.openxmlformats.org/officeDocument/2006/math" xmlns:v="urn:schemas-microsoft-com:vml" xmlns:wp14="http://schemas.microsoft.com/office/word/2010/wordprocessingDrawing" xmlns:wp="http://schemas.openxmlformats.org/drawingml/2006/wordprocessingDrawing" xmlns:w10="urn:schemas-microsoft-com:office:word" xmlns:w="http://schemas.openxmlformats.org/wordprocessingml/2006/main" xmlns:w14="http://schemas.microsoft.com/office/word/2010/wordml" xmlns:wpg="http://schemas.microsoft.com/office/word/2010/wordprocessingGroup" xmlns:wpi="http://schemas.microsoft.com/office/word/2010/wordprocessingInk" xmlns:wne="http://schemas.microsoft.com/office/word/2006/wordml" xmlns:wps="http://schemas.microsoft.com/office/word/2010/wordprocessingShape" mc:Ignorable="w14 wp14">
+<w:ftr xmlns:ve="http://schemas.openxmlformats.org/markup-compatibility/2006" xmlns:o="urn:schemas-microsoft-com:office:office" xmlns:r="http://schemas.openxmlformats.org/officeDocument/2006/relationships" xmlns:m="http://schemas.openxmlformats.org/officeDocument/2006/math" xmlns:v="urn:schemas-microsoft-com:vml" xmlns:wp="http://schemas.openxmlformats.org/drawingml/2006/wordprocessingDrawing" xmlns:w10="urn:schemas-microsoft-com:office:word" xmlns:w="http://schemas.openxmlformats.org/wordprocessingml/2006/main" xmlns:wne="http://schemas.microsoft.com/office/word/2006/wordml">
   <w:p>
     <w:pPr>
       <w:pStyle w:val="Footer"/>
@@ -37624,7 +38256,7 @@
 </file>
 
 <file path=word/footer4.xml><?xml version="1.0" encoding="utf-8"?>
-<w:ftr xmlns:wpc="http://schemas.microsoft.com/office/word/2010/wordprocessingCanvas" xmlns:mc="http://schemas.openxmlformats.org/markup-compatibility/2006" xmlns:o="urn:schemas-microsoft-com:office:office" xmlns:r="http://schemas.openxmlformats.org/officeDocument/2006/relationships" xmlns:m="http://schemas.openxmlformats.org/officeDocument/2006/math" xmlns:v="urn:schemas-microsoft-com:vml" xmlns:wp14="http://schemas.microsoft.com/office/word/2010/wordprocessingDrawing" xmlns:wp="http://schemas.openxmlformats.org/drawingml/2006/wordprocessingDrawing" xmlns:w10="urn:schemas-microsoft-com:office:word" xmlns:w="http://schemas.openxmlformats.org/wordprocessingml/2006/main" xmlns:w14="http://schemas.microsoft.com/office/word/2010/wordml" xmlns:wpg="http://schemas.microsoft.com/office/word/2010/wordprocessingGroup" xmlns:wpi="http://schemas.microsoft.com/office/word/2010/wordprocessingInk" xmlns:wne="http://schemas.microsoft.com/office/word/2006/wordml" xmlns:wps="http://schemas.microsoft.com/office/word/2010/wordprocessingShape" mc:Ignorable="w14 wp14">
+<w:ftr xmlns:ve="http://schemas.openxmlformats.org/markup-compatibility/2006" xmlns:o="urn:schemas-microsoft-com:office:office" xmlns:r="http://schemas.openxmlformats.org/officeDocument/2006/relationships" xmlns:m="http://schemas.openxmlformats.org/officeDocument/2006/math" xmlns:v="urn:schemas-microsoft-com:vml" xmlns:wp="http://schemas.openxmlformats.org/drawingml/2006/wordprocessingDrawing" xmlns:w10="urn:schemas-microsoft-com:office:word" xmlns:w="http://schemas.openxmlformats.org/wordprocessingml/2006/main" xmlns:wne="http://schemas.microsoft.com/office/word/2006/wordml">
   <w:p>
     <w:pPr>
       <w:pStyle w:val="Footer"/>
@@ -37682,7 +38314,7 @@
 </file>
 
 <file path=word/footnotes.xml><?xml version="1.0" encoding="utf-8"?>
-<w:footnotes xmlns:wpc="http://schemas.microsoft.com/office/word/2010/wordprocessingCanvas" xmlns:mc="http://schemas.openxmlformats.org/markup-compatibility/2006" xmlns:o="urn:schemas-microsoft-com:office:office" xmlns:r="http://schemas.openxmlformats.org/officeDocument/2006/relationships" xmlns:m="http://schemas.openxmlformats.org/officeDocument/2006/math" xmlns:v="urn:schemas-microsoft-com:vml" xmlns:wp14="http://schemas.microsoft.com/office/word/2010/wordprocessingDrawing" xmlns:wp="http://schemas.openxmlformats.org/drawingml/2006/wordprocessingDrawing" xmlns:w10="urn:schemas-microsoft-com:office:word" xmlns:w="http://schemas.openxmlformats.org/wordprocessingml/2006/main" xmlns:w14="http://schemas.microsoft.com/office/word/2010/wordml" xmlns:wpg="http://schemas.microsoft.com/office/word/2010/wordprocessingGroup" xmlns:wpi="http://schemas.microsoft.com/office/word/2010/wordprocessingInk" xmlns:wne="http://schemas.microsoft.com/office/word/2006/wordml" xmlns:wps="http://schemas.microsoft.com/office/word/2010/wordprocessingShape" mc:Ignorable="w14 wp14">
+<w:footnotes xmlns:ve="http://schemas.openxmlformats.org/markup-compatibility/2006" xmlns:o="urn:schemas-microsoft-com:office:office" xmlns:r="http://schemas.openxmlformats.org/officeDocument/2006/relationships" xmlns:m="http://schemas.openxmlformats.org/officeDocument/2006/math" xmlns:v="urn:schemas-microsoft-com:vml" xmlns:wp="http://schemas.openxmlformats.org/drawingml/2006/wordprocessingDrawing" xmlns:w10="urn:schemas-microsoft-com:office:word" xmlns:w="http://schemas.openxmlformats.org/wordprocessingml/2006/main" xmlns:wne="http://schemas.microsoft.com/office/word/2006/wordml">
   <w:footnote w:type="separator" w:id="-1">
     <w:p>
       <w:pPr>
@@ -37707,7 +38339,7 @@
 </file>
 
 <file path=word/header1.xml><?xml version="1.0" encoding="utf-8"?>
-<w:hdr xmlns:wpc="http://schemas.microsoft.com/office/word/2010/wordprocessingCanvas" xmlns:mc="http://schemas.openxmlformats.org/markup-compatibility/2006" xmlns:o="urn:schemas-microsoft-com:office:office" xmlns:r="http://schemas.openxmlformats.org/officeDocument/2006/relationships" xmlns:m="http://schemas.openxmlformats.org/officeDocument/2006/math" xmlns:v="urn:schemas-microsoft-com:vml" xmlns:wp14="http://schemas.microsoft.com/office/word/2010/wordprocessingDrawing" xmlns:wp="http://schemas.openxmlformats.org/drawingml/2006/wordprocessingDrawing" xmlns:w10="urn:schemas-microsoft-com:office:word" xmlns:w="http://schemas.openxmlformats.org/wordprocessingml/2006/main" xmlns:w14="http://schemas.microsoft.com/office/word/2010/wordml" xmlns:wpg="http://schemas.microsoft.com/office/word/2010/wordprocessingGroup" xmlns:wpi="http://schemas.microsoft.com/office/word/2010/wordprocessingInk" xmlns:wne="http://schemas.microsoft.com/office/word/2006/wordml" xmlns:wps="http://schemas.microsoft.com/office/word/2010/wordprocessingShape" mc:Ignorable="w14 wp14">
+<w:hdr xmlns:ve="http://schemas.openxmlformats.org/markup-compatibility/2006" xmlns:o="urn:schemas-microsoft-com:office:office" xmlns:r="http://schemas.openxmlformats.org/officeDocument/2006/relationships" xmlns:m="http://schemas.openxmlformats.org/officeDocument/2006/math" xmlns:v="urn:schemas-microsoft-com:vml" xmlns:wp="http://schemas.openxmlformats.org/drawingml/2006/wordprocessingDrawing" xmlns:w10="urn:schemas-microsoft-com:office:word" xmlns:w="http://schemas.openxmlformats.org/wordprocessingml/2006/main" xmlns:wne="http://schemas.microsoft.com/office/word/2006/wordml">
   <w:tbl>
     <w:tblPr>
       <w:tblStyle w:val="TableGrid"/>
@@ -37721,7 +38353,7 @@
         <w:insideV w:val="none" w:sz="0" w:space="0" w:color="auto"/>
       </w:tblBorders>
       <w:tblLayout w:type="fixed"/>
-      <w:tblLook w:val="01E0" w:firstRow="1" w:lastRow="1" w:firstColumn="1" w:lastColumn="1" w:noHBand="0" w:noVBand="0"/>
+      <w:tblLook w:val="01E0"/>
     </w:tblPr>
     <w:tblGrid>
       <w:gridCol w:w="1668"/>
@@ -37881,7 +38513,7 @@
 </file>
 
 <file path=word/numbering.xml><?xml version="1.0" encoding="utf-8"?>
-<w:numbering xmlns:wpc="http://schemas.microsoft.com/office/word/2010/wordprocessingCanvas" xmlns:mc="http://schemas.openxmlformats.org/markup-compatibility/2006" xmlns:o="urn:schemas-microsoft-com:office:office" xmlns:r="http://schemas.openxmlformats.org/officeDocument/2006/relationships" xmlns:m="http://schemas.openxmlformats.org/officeDocument/2006/math" xmlns:v="urn:schemas-microsoft-com:vml" xmlns:wp14="http://schemas.microsoft.com/office/word/2010/wordprocessingDrawing" xmlns:wp="http://schemas.openxmlformats.org/drawingml/2006/wordprocessingDrawing" xmlns:w10="urn:schemas-microsoft-com:office:word" xmlns:w="http://schemas.openxmlformats.org/wordprocessingml/2006/main" xmlns:w14="http://schemas.microsoft.com/office/word/2010/wordml" xmlns:wpg="http://schemas.microsoft.com/office/word/2010/wordprocessingGroup" xmlns:wpi="http://schemas.microsoft.com/office/word/2010/wordprocessingInk" xmlns:wne="http://schemas.microsoft.com/office/word/2006/wordml" xmlns:wps="http://schemas.microsoft.com/office/word/2010/wordprocessingShape" mc:Ignorable="w14 wp14">
+<w:numbering xmlns:ve="http://schemas.openxmlformats.org/markup-compatibility/2006" xmlns:o="urn:schemas-microsoft-com:office:office" xmlns:r="http://schemas.openxmlformats.org/officeDocument/2006/relationships" xmlns:m="http://schemas.openxmlformats.org/officeDocument/2006/math" xmlns:v="urn:schemas-microsoft-com:vml" xmlns:wp="http://schemas.openxmlformats.org/drawingml/2006/wordprocessingDrawing" xmlns:w10="urn:schemas-microsoft-com:office:word" xmlns:w="http://schemas.openxmlformats.org/wordprocessingml/2006/main" xmlns:wne="http://schemas.microsoft.com/office/word/2006/wordml">
   <w:abstractNum w:abstractNumId="0">
     <w:nsid w:val="050A043F"/>
     <w:multiLevelType w:val="hybridMultilevel"/>
@@ -39163,6 +39795,92 @@
     </w:lvl>
   </w:abstractNum>
   <w:abstractNum w:abstractNumId="14">
+    <w:nsid w:val="28492341"/>
+    <w:multiLevelType w:val="hybridMultilevel"/>
+    <w:tmpl w:val="39723C48"/>
+    <w:lvl w:ilvl="0" w:tplc="04210017">
+      <w:start w:val="1"/>
+      <w:numFmt w:val="lowerLetter"/>
+      <w:lvlText w:val="%1)"/>
+      <w:lvlJc w:val="left"/>
+      <w:pPr>
+        <w:ind w:left="1335" w:hanging="360"/>
+      </w:pPr>
+    </w:lvl>
+    <w:lvl w:ilvl="1" w:tplc="04210019" w:tentative="1">
+      <w:start w:val="1"/>
+      <w:numFmt w:val="lowerLetter"/>
+      <w:lvlText w:val="%2."/>
+      <w:lvlJc w:val="left"/>
+      <w:pPr>
+        <w:ind w:left="2055" w:hanging="360"/>
+      </w:pPr>
+    </w:lvl>
+    <w:lvl w:ilvl="2" w:tplc="0421001B" w:tentative="1">
+      <w:start w:val="1"/>
+      <w:numFmt w:val="lowerRoman"/>
+      <w:lvlText w:val="%3."/>
+      <w:lvlJc w:val="right"/>
+      <w:pPr>
+        <w:ind w:left="2775" w:hanging="180"/>
+      </w:pPr>
+    </w:lvl>
+    <w:lvl w:ilvl="3" w:tplc="0421000F" w:tentative="1">
+      <w:start w:val="1"/>
+      <w:numFmt w:val="decimal"/>
+      <w:lvlText w:val="%4."/>
+      <w:lvlJc w:val="left"/>
+      <w:pPr>
+        <w:ind w:left="3495" w:hanging="360"/>
+      </w:pPr>
+    </w:lvl>
+    <w:lvl w:ilvl="4" w:tplc="04210019" w:tentative="1">
+      <w:start w:val="1"/>
+      <w:numFmt w:val="lowerLetter"/>
+      <w:lvlText w:val="%5."/>
+      <w:lvlJc w:val="left"/>
+      <w:pPr>
+        <w:ind w:left="4215" w:hanging="360"/>
+      </w:pPr>
+    </w:lvl>
+    <w:lvl w:ilvl="5" w:tplc="0421001B" w:tentative="1">
+      <w:start w:val="1"/>
+      <w:numFmt w:val="lowerRoman"/>
+      <w:lvlText w:val="%6."/>
+      <w:lvlJc w:val="right"/>
+      <w:pPr>
+        <w:ind w:left="4935" w:hanging="180"/>
+      </w:pPr>
+    </w:lvl>
+    <w:lvl w:ilvl="6" w:tplc="0421000F" w:tentative="1">
+      <w:start w:val="1"/>
+      <w:numFmt w:val="decimal"/>
+      <w:lvlText w:val="%7."/>
+      <w:lvlJc w:val="left"/>
+      <w:pPr>
+        <w:ind w:left="5655" w:hanging="360"/>
+      </w:pPr>
+    </w:lvl>
+    <w:lvl w:ilvl="7" w:tplc="04210019" w:tentative="1">
+      <w:start w:val="1"/>
+      <w:numFmt w:val="lowerLetter"/>
+      <w:lvlText w:val="%8."/>
+      <w:lvlJc w:val="left"/>
+      <w:pPr>
+        <w:ind w:left="6375" w:hanging="360"/>
+      </w:pPr>
+    </w:lvl>
+    <w:lvl w:ilvl="8" w:tplc="0421001B" w:tentative="1">
+      <w:start w:val="1"/>
+      <w:numFmt w:val="lowerRoman"/>
+      <w:lvlText w:val="%9."/>
+      <w:lvlJc w:val="right"/>
+      <w:pPr>
+        <w:ind w:left="7095" w:hanging="180"/>
+      </w:pPr>
+    </w:lvl>
+  </w:abstractNum>
+  <w:abstractNum w:abstractNumId="15">
     <w:nsid w:val="2A635D74"/>
     <w:multiLevelType w:val="multilevel"/>
     <w:tmpl w:val="10420B4E"/>
@@ -39275,7 +39993,7 @@
       </w:rPr>
     </w:lvl>
   </w:abstractNum>
-  <w:abstractNum w:abstractNumId="15">
+  <w:abstractNum w:abstractNumId="16">
     <w:nsid w:val="2C3D4E24"/>
     <w:multiLevelType w:val="multilevel"/>
     <w:tmpl w:val="187C96B4"/>
@@ -39388,7 +40106,7 @@
       </w:rPr>
     </w:lvl>
   </w:abstractNum>
-  <w:abstractNum w:abstractNumId="16">
+  <w:abstractNum w:abstractNumId="17">
     <w:nsid w:val="2EDB505E"/>
     <w:multiLevelType w:val="hybridMultilevel"/>
     <w:tmpl w:val="F3E407E0"/>
@@ -39501,7 +40219,7 @@
       </w:rPr>
     </w:lvl>
   </w:abstractNum>
-  <w:abstractNum w:abstractNumId="17">
+  <w:abstractNum w:abstractNumId="18">
     <w:nsid w:val="2F89517A"/>
     <w:multiLevelType w:val="multilevel"/>
     <w:tmpl w:val="0409001F"/>
@@ -39587,7 +40305,7 @@
       </w:pPr>
     </w:lvl>
   </w:abstractNum>
-  <w:abstractNum w:abstractNumId="18">
+  <w:abstractNum w:abstractNumId="19">
     <w:nsid w:val="323E25D9"/>
     <w:multiLevelType w:val="hybridMultilevel"/>
     <w:tmpl w:val="FA229BC8"/>
@@ -39676,7 +40394,96 @@
       </w:pPr>
     </w:lvl>
   </w:abstractNum>
-  <w:abstractNum w:abstractNumId="19">
+  <w:abstractNum w:abstractNumId="20">
+    <w:nsid w:val="358319A5"/>
+    <w:multiLevelType w:val="hybridMultilevel"/>
+    <w:tmpl w:val="44FE1114"/>
+    <w:lvl w:ilvl="0" w:tplc="04210017">
+      <w:start w:val="1"/>
+      <w:numFmt w:val="lowerLetter"/>
+      <w:lvlText w:val="%1)"/>
+      <w:lvlJc w:val="left"/>
+      <w:pPr>
+        <w:ind w:left="720" w:hanging="360"/>
+      </w:pPr>
+      <w:rPr>
+        <w:rFonts w:hint="default"/>
+      </w:rPr>
+    </w:lvl>
+    <w:lvl w:ilvl="1" w:tplc="04210019" w:tentative="1">
+      <w:start w:val="1"/>
+      <w:numFmt w:val="lowerLetter"/>
+      <w:lvlText w:val="%2."/>
+      <w:lvlJc w:val="left"/>
+      <w:pPr>
+        <w:ind w:left="1440" w:hanging="360"/>
+      </w:pPr>
+    </w:lvl>
+    <w:lvl w:ilvl="2" w:tplc="0421001B" w:tentative="1">
+      <w:start w:val="1"/>
+      <w:numFmt w:val="lowerRoman"/>
+      <w:lvlText w:val="%3."/>
+      <w:lvlJc w:val="right"/>
+      <w:pPr>
+        <w:ind w:left="2160" w:hanging="180"/>
+      </w:pPr>
+    </w:lvl>
+    <w:lvl w:ilvl="3" w:tplc="0421000F" w:tentative="1">
+      <w:start w:val="1"/>
+      <w:numFmt w:val="decimal"/>
+      <w:lvlText w:val="%4."/>
+      <w:lvlJc w:val="left"/>
+      <w:pPr>
+        <w:ind w:left="2880" w:hanging="360"/>
+      </w:pPr>
+    </w:lvl>
+    <w:lvl w:ilvl="4" w:tplc="04210019" w:tentative="1">
+      <w:start w:val="1"/>
+      <w:numFmt w:val="lowerLetter"/>
+      <w:lvlText w:val="%5."/>
+      <w:lvlJc w:val="left"/>
+      <w:pPr>
+        <w:ind w:left="3600" w:hanging="360"/>
+      </w:pPr>
+    </w:lvl>
+    <w:lvl w:ilvl="5" w:tplc="0421001B" w:tentative="1">
+      <w:start w:val="1"/>
+      <w:numFmt w:val="lowerRoman"/>
+      <w:lvlText w:val="%6."/>
+      <w:lvlJc w:val="right"/>
+      <w:pPr>
+        <w:ind w:left="4320" w:hanging="180"/>
+      </w:pPr>
+    </w:lvl>
+    <w:lvl w:ilvl="6" w:tplc="0421000F" w:tentative="1">
+      <w:start w:val="1"/>
+      <w:numFmt w:val="decimal"/>
+      <w:lvlText w:val="%7."/>
+      <w:lvlJc w:val="left"/>
+      <w:pPr>
+        <w:ind w:left="5040" w:hanging="360"/>
+      </w:pPr>
+    </w:lvl>
+    <w:lvl w:ilvl="7" w:tplc="04210019" w:tentative="1">
+      <w:start w:val="1"/>
+      <w:numFmt w:val="lowerLetter"/>
+      <w:lvlText w:val="%8."/>
+      <w:lvlJc w:val="left"/>
+      <w:pPr>
+        <w:ind w:left="5760" w:hanging="360"/>
+      </w:pPr>
+    </w:lvl>
+    <w:lvl w:ilvl="8" w:tplc="0421001B" w:tentative="1">
+      <w:start w:val="1"/>
+      <w:numFmt w:val="lowerRoman"/>
+      <w:lvlText w:val="%9."/>
+      <w:lvlJc w:val="right"/>
+      <w:pPr>
+        <w:ind w:left="6480" w:hanging="180"/>
+      </w:pPr>
+    </w:lvl>
+  </w:abstractNum>
+  <w:abstractNum w:abstractNumId="21">
     <w:nsid w:val="3A614EE1"/>
     <w:multiLevelType w:val="multilevel"/>
     <w:tmpl w:val="A8880A3C"/>
@@ -39789,7 +40596,7 @@
       </w:rPr>
     </w:lvl>
   </w:abstractNum>
-  <w:abstractNum w:abstractNumId="20">
+  <w:abstractNum w:abstractNumId="22">
     <w:nsid w:val="3AD12D64"/>
     <w:multiLevelType w:val="multilevel"/>
     <w:tmpl w:val="0409001F"/>
@@ -39875,7 +40682,7 @@
       </w:pPr>
     </w:lvl>
   </w:abstractNum>
-  <w:abstractNum w:abstractNumId="21">
+  <w:abstractNum w:abstractNumId="23">
     <w:nsid w:val="42893429"/>
     <w:multiLevelType w:val="hybridMultilevel"/>
     <w:tmpl w:val="8A265DA8"/>
@@ -39964,7 +40771,7 @@
       </w:pPr>
     </w:lvl>
   </w:abstractNum>
-  <w:abstractNum w:abstractNumId="22">
+  <w:abstractNum w:abstractNumId="24">
     <w:nsid w:val="448D156F"/>
     <w:multiLevelType w:val="hybridMultilevel"/>
     <w:tmpl w:val="017A057E"/>
@@ -40053,7 +40860,7 @@
       </w:pPr>
     </w:lvl>
   </w:abstractNum>
-  <w:abstractNum w:abstractNumId="23">
+  <w:abstractNum w:abstractNumId="25">
     <w:nsid w:val="48942244"/>
     <w:multiLevelType w:val="hybridMultilevel"/>
     <w:tmpl w:val="9F0AB10A"/>
@@ -40139,7 +40946,7 @@
       </w:pPr>
     </w:lvl>
   </w:abstractNum>
-  <w:abstractNum w:abstractNumId="24">
+  <w:abstractNum w:abstractNumId="26">
     <w:nsid w:val="49993017"/>
     <w:multiLevelType w:val="hybridMultilevel"/>
     <w:tmpl w:val="9184F93A"/>
@@ -40228,7 +41035,7 @@
       </w:pPr>
     </w:lvl>
   </w:abstractNum>
-  <w:abstractNum w:abstractNumId="25">
+  <w:abstractNum w:abstractNumId="27">
     <w:nsid w:val="4FAE0007"/>
     <w:multiLevelType w:val="multilevel"/>
     <w:tmpl w:val="549A01FA"/>
@@ -40341,7 +41148,7 @@
       </w:rPr>
     </w:lvl>
   </w:abstractNum>
-  <w:abstractNum w:abstractNumId="26">
+  <w:abstractNum w:abstractNumId="28">
     <w:nsid w:val="50982FE0"/>
     <w:multiLevelType w:val="hybridMultilevel"/>
     <w:tmpl w:val="EE5AAD56"/>
@@ -40430,7 +41237,7 @@
       </w:pPr>
     </w:lvl>
   </w:abstractNum>
-  <w:abstractNum w:abstractNumId="27">
+  <w:abstractNum w:abstractNumId="29">
     <w:nsid w:val="50D83F8F"/>
     <w:multiLevelType w:val="hybridMultilevel"/>
     <w:tmpl w:val="091A95E8"/>
@@ -40544,7 +41351,7 @@
       </w:rPr>
     </w:lvl>
   </w:abstractNum>
-  <w:abstractNum w:abstractNumId="28">
+  <w:abstractNum w:abstractNumId="30">
     <w:nsid w:val="5DD90AA0"/>
     <w:multiLevelType w:val="hybridMultilevel"/>
     <w:tmpl w:val="DFD6CC56"/>
@@ -40633,7 +41440,7 @@
       </w:pPr>
     </w:lvl>
   </w:abstractNum>
-  <w:abstractNum w:abstractNumId="29">
+  <w:abstractNum w:abstractNumId="31">
     <w:nsid w:val="609C792C"/>
     <w:multiLevelType w:val="multilevel"/>
     <w:tmpl w:val="2D64AF12"/>
@@ -40751,7 +41558,7 @@
       </w:rPr>
     </w:lvl>
   </w:abstractNum>
-  <w:abstractNum w:abstractNumId="30">
+  <w:abstractNum w:abstractNumId="32">
     <w:nsid w:val="65332DF2"/>
     <w:multiLevelType w:val="hybridMultilevel"/>
     <w:tmpl w:val="F13AF79E"/>
@@ -40840,7 +41647,7 @@
       </w:pPr>
     </w:lvl>
   </w:abstractNum>
-  <w:abstractNum w:abstractNumId="31">
+  <w:abstractNum w:abstractNumId="33">
     <w:nsid w:val="66756628"/>
     <w:multiLevelType w:val="multilevel"/>
     <w:tmpl w:val="10420B4E"/>
@@ -40953,7 +41760,7 @@
       </w:rPr>
     </w:lvl>
   </w:abstractNum>
-  <w:abstractNum w:abstractNumId="32">
+  <w:abstractNum w:abstractNumId="34">
     <w:nsid w:val="696E687B"/>
     <w:multiLevelType w:val="hybridMultilevel"/>
     <w:tmpl w:val="E2D6E4C4"/>
@@ -41067,7 +41874,7 @@
       </w:rPr>
     </w:lvl>
   </w:abstractNum>
-  <w:abstractNum w:abstractNumId="33">
+  <w:abstractNum w:abstractNumId="35">
     <w:nsid w:val="6F347D33"/>
     <w:multiLevelType w:val="hybridMultilevel"/>
     <w:tmpl w:val="4424A77E"/>
@@ -41180,7 +41987,7 @@
       </w:rPr>
     </w:lvl>
   </w:abstractNum>
-  <w:abstractNum w:abstractNumId="34">
+  <w:abstractNum w:abstractNumId="36">
     <w:nsid w:val="70EF4B70"/>
     <w:multiLevelType w:val="hybridMultilevel"/>
     <w:tmpl w:val="A5A2EACE"/>
@@ -41269,7 +42076,7 @@
       </w:pPr>
     </w:lvl>
   </w:abstractNum>
-  <w:abstractNum w:abstractNumId="35">
+  <w:abstractNum w:abstractNumId="37">
     <w:nsid w:val="72527980"/>
     <w:multiLevelType w:val="multilevel"/>
     <w:tmpl w:val="DD8621A4"/>
@@ -41382,7 +42189,7 @@
       </w:rPr>
     </w:lvl>
   </w:abstractNum>
-  <w:abstractNum w:abstractNumId="36">
+  <w:abstractNum w:abstractNumId="38">
     <w:nsid w:val="72F60C20"/>
     <w:multiLevelType w:val="multilevel"/>
     <w:tmpl w:val="10420B4E"/>
@@ -41495,7 +42302,7 @@
       </w:rPr>
     </w:lvl>
   </w:abstractNum>
-  <w:abstractNum w:abstractNumId="37">
+  <w:abstractNum w:abstractNumId="39">
     <w:nsid w:val="7DFE4EFB"/>
     <w:multiLevelType w:val="hybridMultilevel"/>
     <w:tmpl w:val="523E960A"/>
@@ -41608,7 +42415,7 @@
       </w:rPr>
     </w:lvl>
   </w:abstractNum>
-  <w:abstractNum w:abstractNumId="38">
+  <w:abstractNum w:abstractNumId="40">
     <w:nsid w:val="7EBF4515"/>
     <w:multiLevelType w:val="multilevel"/>
     <w:tmpl w:val="01A0AFDE"/>
@@ -41722,31 +42529,31 @@
     </w:lvl>
   </w:abstractNum>
   <w:num w:numId="1">
-    <w:abstractNumId w:val="33"/>
+    <w:abstractNumId w:val="35"/>
   </w:num>
   <w:num w:numId="2">
-    <w:abstractNumId w:val="27"/>
+    <w:abstractNumId w:val="29"/>
   </w:num>
   <w:num w:numId="3">
-    <w:abstractNumId w:val="32"/>
+    <w:abstractNumId w:val="34"/>
   </w:num>
   <w:num w:numId="4">
     <w:abstractNumId w:val="10"/>
   </w:num>
   <w:num w:numId="5">
-    <w:abstractNumId w:val="23"/>
+    <w:abstractNumId w:val="25"/>
   </w:num>
   <w:num w:numId="6">
-    <w:abstractNumId w:val="29"/>
+    <w:abstractNumId w:val="31"/>
   </w:num>
   <w:num w:numId="7">
-    <w:abstractNumId w:val="22"/>
+    <w:abstractNumId w:val="24"/>
   </w:num>
   <w:num w:numId="8">
-    <w:abstractNumId w:val="28"/>
+    <w:abstractNumId w:val="30"/>
   </w:num>
   <w:num w:numId="9">
-    <w:abstractNumId w:val="18"/>
+    <w:abstractNumId w:val="19"/>
   </w:num>
   <w:num w:numId="10">
     <w:abstractNumId w:val="12"/>
@@ -41755,10 +42562,10 @@
     <w:abstractNumId w:val="6"/>
   </w:num>
   <w:num w:numId="12">
-    <w:abstractNumId w:val="34"/>
+    <w:abstractNumId w:val="36"/>
   </w:num>
   <w:num w:numId="13">
-    <w:abstractNumId w:val="16"/>
+    <w:abstractNumId w:val="17"/>
   </w:num>
   <w:num w:numId="14">
     <w:abstractNumId w:val="13"/>
@@ -41767,52 +42574,52 @@
     <w:abstractNumId w:val="8"/>
   </w:num>
   <w:num w:numId="16">
-    <w:abstractNumId w:val="25"/>
+    <w:abstractNumId w:val="27"/>
   </w:num>
   <w:num w:numId="17">
     <w:abstractNumId w:val="7"/>
   </w:num>
   <w:num w:numId="18">
-    <w:abstractNumId w:val="38"/>
+    <w:abstractNumId w:val="40"/>
   </w:num>
   <w:num w:numId="19">
-    <w:abstractNumId w:val="15"/>
+    <w:abstractNumId w:val="16"/>
   </w:num>
   <w:num w:numId="20">
     <w:abstractNumId w:val="1"/>
   </w:num>
   <w:num w:numId="21">
-    <w:abstractNumId w:val="35"/>
+    <w:abstractNumId w:val="37"/>
   </w:num>
   <w:num w:numId="22">
-    <w:abstractNumId w:val="26"/>
+    <w:abstractNumId w:val="28"/>
   </w:num>
   <w:num w:numId="23">
-    <w:abstractNumId w:val="30"/>
+    <w:abstractNumId w:val="32"/>
   </w:num>
   <w:num w:numId="24">
     <w:abstractNumId w:val="5"/>
   </w:num>
   <w:num w:numId="25">
-    <w:abstractNumId w:val="14"/>
+    <w:abstractNumId w:val="15"/>
   </w:num>
   <w:num w:numId="26">
     <w:abstractNumId w:val="2"/>
   </w:num>
   <w:num w:numId="27">
-    <w:abstractNumId w:val="19"/>
+    <w:abstractNumId w:val="21"/>
   </w:num>
   <w:num w:numId="28">
     <w:abstractNumId w:val="0"/>
   </w:num>
   <w:num w:numId="29">
-    <w:abstractNumId w:val="24"/>
+    <w:abstractNumId w:val="26"/>
   </w:num>
   <w:num w:numId="30">
     <w:abstractNumId w:val="9"/>
   </w:num>
   <w:num w:numId="31">
-    <w:abstractNumId w:val="21"/>
+    <w:abstractNumId w:val="23"/>
   </w:num>
   <w:num w:numId="32">
     <w:abstractNumId w:val="11"/>
@@ -41821,28 +42628,34 @@
     <w:abstractNumId w:val="3"/>
   </w:num>
   <w:num w:numId="34">
-    <w:abstractNumId w:val="36"/>
+    <w:abstractNumId w:val="38"/>
   </w:num>
   <w:num w:numId="35">
-    <w:abstractNumId w:val="31"/>
+    <w:abstractNumId w:val="33"/>
   </w:num>
   <w:num w:numId="36">
-    <w:abstractNumId w:val="37"/>
+    <w:abstractNumId w:val="39"/>
   </w:num>
   <w:num w:numId="37">
     <w:abstractNumId w:val="4"/>
   </w:num>
   <w:num w:numId="38">
-    <w:abstractNumId w:val="20"/>
+    <w:abstractNumId w:val="22"/>
   </w:num>
   <w:num w:numId="39">
-    <w:abstractNumId w:val="17"/>
+    <w:abstractNumId w:val="18"/>
+  </w:num>
+  <w:num w:numId="40">
+    <w:abstractNumId w:val="14"/>
+  </w:num>
+  <w:num w:numId="41">
+    <w:abstractNumId w:val="20"/>
   </w:num>
 </w:numbering>
 </file>
 
 <file path=word/styles.xml><?xml version="1.0" encoding="utf-8"?>
-<w:styles xmlns:mc="http://schemas.openxmlformats.org/markup-compatibility/2006" xmlns:r="http://schemas.openxmlformats.org/officeDocument/2006/relationships" xmlns:w="http://schemas.openxmlformats.org/wordprocessingml/2006/main" xmlns:w14="http://schemas.microsoft.com/office/word/2010/wordml" mc:Ignorable="w14">
+<w:styles xmlns:r="http://schemas.openxmlformats.org/officeDocument/2006/relationships" xmlns:w="http://schemas.openxmlformats.org/wordprocessingml/2006/main">
   <w:docDefaults>
     <w:rPrDefault>
       <w:rPr>
@@ -42112,6 +42925,7 @@
     <w:uiPriority w:val="99"/>
     <w:semiHidden/>
     <w:unhideWhenUsed/>
+    <w:qFormat/>
     <w:tblPr>
       <w:tblInd w:w="0" w:type="dxa"/>
       <w:tblCellMar>
@@ -42584,6 +43398,14 @@
       <w:vertAlign w:val="superscript"/>
     </w:rPr>
   </w:style>
+  <w:style w:type="paragraph" w:styleId="Bibliography">
+    <w:name w:val="Bibliography"/>
+    <w:basedOn w:val="Normal"/>
+    <w:next w:val="Normal"/>
+    <w:uiPriority w:val="37"/>
+    <w:unhideWhenUsed/>
+    <w:rsid w:val="00ED56B5"/>
+  </w:style>
 </w:styles>
 </file>
 
@@ -43061,11 +43883,182 @@
 </file>
 
 <file path=customXml/item1.xml><?xml version="1.0" encoding="utf-8"?>
-<b:Sources xmlns:b="http://schemas.openxmlformats.org/officeDocument/2006/bibliography" xmlns="http://schemas.openxmlformats.org/officeDocument/2006/bibliography" SelectedStyle="\MLA.XSL" StyleName="MLA"/>
+<b:Sources xmlns:b="http://schemas.openxmlformats.org/officeDocument/2006/bibliography" xmlns="http://schemas.openxmlformats.org/officeDocument/2006/bibliography" SelectedStyle="\APA.XSL" StyleName="APA Fifth Edition">
+  <b:Source>
+    <b:Tag>Cod12</b:Tag>
+    <b:SourceType>InternetSite</b:SourceType>
+    <b:Guid>{3996A7CA-FD12-43AF-AFE8-A63BD63BE909}</b:Guid>
+    <b:LCID>0</b:LCID>
+    <b:Title>Codeigniter - Open source PHP web application</b:Title>
+    <b:InternetSiteTitle>Codeigniter</b:InternetSiteTitle>
+    <b:Year>2012</b:Year>
+    <b:YearAccessed>2012</b:YearAccessed>
+    <b:MonthAccessed>Agustus</b:MonthAccessed>
+    <b:DayAccessed>8</b:DayAccessed>
+    <b:URL>http://codeigniter.com</b:URL>
+    <b:Author>
+      <b:Author>
+        <b:Corporate>Codeigniter</b:Corporate>
+      </b:Author>
+    </b:Author>
+    <b:RefOrder>3</b:RefOrder>
+  </b:Source>
+  <b:Source>
+    <b:Tag>Apa</b:Tag>
+    <b:SourceType>InternetSite</b:SourceType>
+    <b:Guid>{A24D0921-AEAA-40ED-904A-589F5F5C874F}</b:Guid>
+    <b:LCID>0</b:LCID>
+    <b:Author>
+      <b:Author>
+        <b:Corporate>Apache</b:Corporate>
+      </b:Author>
+    </b:Author>
+    <b:InternetSiteTitle>Apache</b:InternetSiteTitle>
+    <b:Title>Welcome to The Apache Software Foundation!</b:Title>
+    <b:Year>2012</b:Year>
+    <b:YearAccessed>2012</b:YearAccessed>
+    <b:MonthAccessed>Agustus</b:MonthAccessed>
+    <b:DayAccessed>8</b:DayAccessed>
+    <b:URL>http://apache.org</b:URL>
+    <b:RefOrder>4</b:RefOrder>
+  </b:Source>
+  <b:Source>
+    <b:Tag>Dat12</b:Tag>
+    <b:SourceType>InternetSite</b:SourceType>
+    <b:Guid>{A080FF62-2FBD-4ED9-B6A1-CDDBA4EF5AF3}</b:Guid>
+    <b:LCID>0</b:LCID>
+    <b:Author>
+      <b:Author>
+        <b:Corporate>DataTables</b:Corporate>
+      </b:Author>
+    </b:Author>
+    <b:Title>DataTables (table plug-in for jQuery)</b:Title>
+    <b:InternetSiteTitle>DataTables</b:InternetSiteTitle>
+    <b:Year>2012</b:Year>
+    <b:YearAccessed>2012</b:YearAccessed>
+    <b:MonthAccessed>Agustus</b:MonthAccessed>
+    <b:DayAccessed>8</b:DayAccessed>
+    <b:URL>http://datatables.net</b:URL>
+    <b:RefOrder>5</b:RefOrder>
+  </b:Source>
+  <b:Source>
+    <b:Tag>MyS12</b:Tag>
+    <b:SourceType>InternetSite</b:SourceType>
+    <b:Guid>{FDF9540D-2C90-4F12-A2A1-19AC134850BB}</b:Guid>
+    <b:LCID>1057</b:LCID>
+    <b:Title>MySQL :: The world's most popular open source database</b:Title>
+    <b:YearAccessed>2012</b:YearAccessed>
+    <b:MonthAccessed>Agustus</b:MonthAccessed>
+    <b:DayAccessed>8</b:DayAccessed>
+    <b:URL>http://www.mysql.com/</b:URL>
+    <b:Year>2012</b:Year>
+    <b:Author>
+      <b:Author>
+        <b:Corporate>MySQL</b:Corporate>
+      </b:Author>
+    </b:Author>
+    <b:InternetSiteTitle>MySQL</b:InternetSiteTitle>
+    <b:RefOrder>1</b:RefOrder>
+  </b:Source>
+  <b:Source>
+    <b:Tag>PHP12</b:Tag>
+    <b:SourceType>InternetSite</b:SourceType>
+    <b:Guid>{0B4C92A3-8B90-46E2-87C6-1EE88804EF84}</b:Guid>
+    <b:LCID>0</b:LCID>
+    <b:Author>
+      <b:Author>
+        <b:Corporate>PHP</b:Corporate>
+      </b:Author>
+    </b:Author>
+    <b:Title>PHP: Hypertext Preprocessor</b:Title>
+    <b:InternetSiteTitle>PHP</b:InternetSiteTitle>
+    <b:Year>2012</b:Year>
+    <b:YearAccessed>2012</b:YearAccessed>
+    <b:MonthAccessed>Agustus</b:MonthAccessed>
+    <b:DayAccessed>8</b:DayAccessed>
+    <b:URL>http://php.net</b:URL>
+    <b:RefOrder>2</b:RefOrder>
+  </b:Source>
+  <b:Source>
+    <b:Tag>Goo12</b:Tag>
+    <b:SourceType>InternetSite</b:SourceType>
+    <b:Guid>{0FD58BB0-FDD5-4FFF-BCA9-4CC149E34E50}</b:Guid>
+    <b:LCID>0</b:LCID>
+    <b:Author>
+      <b:Author>
+        <b:Corporate>Google</b:Corporate>
+      </b:Author>
+    </b:Author>
+    <b:Title>Google Code</b:Title>
+    <b:InternetSiteTitle>Google Code</b:InternetSiteTitle>
+    <b:Year>2012</b:Year>
+    <b:YearAccessed>2012</b:YearAccessed>
+    <b:MonthAccessed>Agustus</b:MonthAccessed>
+    <b:DayAccessed>8</b:DayAccessed>
+    <b:URL>http://code.google.com</b:URL>
+    <b:RefOrder>8</b:RefOrder>
+  </b:Source>
+  <b:Source>
+    <b:Tag>Vis12</b:Tag>
+    <b:SourceType>InternetSite</b:SourceType>
+    <b:Guid>{6AD52DE1-1039-45C0-8EEC-D478E5A1F3F9}</b:Guid>
+    <b:LCID>0</b:LCID>
+    <b:Author>
+      <b:Author>
+        <b:Corporate>Microsoft</b:Corporate>
+      </b:Author>
+    </b:Author>
+    <b:Title>Visual C# Resources</b:Title>
+    <b:InternetSiteTitle>Visual C#</b:InternetSiteTitle>
+    <b:Year>2012</b:Year>
+    <b:YearAccessed>2012</b:YearAccessed>
+    <b:MonthAccessed>Agustus</b:MonthAccessed>
+    <b:DayAccessed>8</b:DayAccessed>
+    <b:URL>http://msdn.microsoft.com/en-us/vstudio/hh341490.aspx</b:URL>
+    <b:RefOrder>6</b:RefOrder>
+  </b:Source>
+  <b:Source>
+    <b:Tag>Tor12</b:Tag>
+    <b:SourceType>InternetSite</b:SourceType>
+    <b:Guid>{12B04281-D474-4F59-A3D9-E3A981FDC029}</b:Guid>
+    <b:LCID>0</b:LCID>
+    <b:Author>
+      <b:Author>
+        <b:Corporate>Tigris</b:Corporate>
+      </b:Author>
+    </b:Author>
+    <b:Title>TortoiseSVN</b:Title>
+    <b:InternetSiteTitle>TortoiseSVN</b:InternetSiteTitle>
+    <b:Year>2012</b:Year>
+    <b:YearAccessed>2012</b:YearAccessed>
+    <b:MonthAccessed>Agustus</b:MonthAccessed>
+    <b:DayAccessed>8</b:DayAccessed>
+    <b:URL>http://tortoisesvn.net</b:URL>
+    <b:RefOrder>9</b:RefOrder>
+  </b:Source>
+  <b:Source xmlns:b="http://schemas.openxmlformats.org/officeDocument/2006/bibliography">
+    <b:Tag>NET12</b:Tag>
+    <b:SourceType>InternetSite</b:SourceType>
+    <b:Guid>{DC2BC12D-85EB-402A-9C8D-C08AF2EF4206}</b:Guid>
+    <b:LCID>0</b:LCID>
+    <b:Author>
+      <b:Author>
+        <b:Corporate>Microsoft</b:Corporate>
+      </b:Author>
+    </b:Author>
+    <b:Title>.NET Downloads, Developer Resources &amp;amp; Case Studies | Microsoft .NET Framework</b:Title>
+    <b:InternetSiteTitle>.NET</b:InternetSiteTitle>
+    <b:Year>2012</b:Year>
+    <b:YearAccessed>2012</b:YearAccessed>
+    <b:MonthAccessed>Agustus</b:MonthAccessed>
+    <b:DayAccessed>8</b:DayAccessed>
+    <b:URL>http://microsoft.com/net</b:URL>
+  </b:Source>
+</b:Sources>
 </file>
 
 <file path=customXml/itemProps1.xml><?xml version="1.0" encoding="utf-8"?>
-<ds:datastoreItem xmlns:ds="http://schemas.openxmlformats.org/officeDocument/2006/customXml" ds:itemID="{2363A8D2-CD2B-42A2-8AF7-4CE6A6C27099}">
+<ds:datastoreItem xmlns:ds="http://schemas.openxmlformats.org/officeDocument/2006/customXml" ds:itemID="{D685AC06-E26E-4B7C-96D4-5D3DC386EF1D}">
   <ds:schemaRefs>
     <ds:schemaRef ds:uri="http://schemas.openxmlformats.org/officeDocument/2006/bibliography"/>
   </ds:schemaRefs>

--- a/trunk/doc/Laporan KP/Laporan KP plnwatch.docx
+++ b/trunk/doc/Laporan KP/Laporan KP plnwatch.docx
@@ -1,6 +1,6 @@
 
 <file path=word/document.xml><?xml version="1.0" encoding="utf-8"?>
-<w:document xmlns:ve="http://schemas.openxmlformats.org/markup-compatibility/2006" xmlns:o="urn:schemas-microsoft-com:office:office" xmlns:r="http://schemas.openxmlformats.org/officeDocument/2006/relationships" xmlns:m="http://schemas.openxmlformats.org/officeDocument/2006/math" xmlns:v="urn:schemas-microsoft-com:vml" xmlns:wp="http://schemas.openxmlformats.org/drawingml/2006/wordprocessingDrawing" xmlns:w10="urn:schemas-microsoft-com:office:word" xmlns:w="http://schemas.openxmlformats.org/wordprocessingml/2006/main" xmlns:wne="http://schemas.microsoft.com/office/word/2006/wordml">
+<w:document xmlns:wpc="http://schemas.microsoft.com/office/word/2010/wordprocessingCanvas" xmlns:mc="http://schemas.openxmlformats.org/markup-compatibility/2006" xmlns:o="urn:schemas-microsoft-com:office:office" xmlns:r="http://schemas.openxmlformats.org/officeDocument/2006/relationships" xmlns:m="http://schemas.openxmlformats.org/officeDocument/2006/math" xmlns:v="urn:schemas-microsoft-com:vml" xmlns:wp14="http://schemas.microsoft.com/office/word/2010/wordprocessingDrawing" xmlns:wp="http://schemas.openxmlformats.org/drawingml/2006/wordprocessingDrawing" xmlns:w10="urn:schemas-microsoft-com:office:word" xmlns:w="http://schemas.openxmlformats.org/wordprocessingml/2006/main" xmlns:w14="http://schemas.microsoft.com/office/word/2010/wordml" xmlns:wpg="http://schemas.microsoft.com/office/word/2010/wordprocessingGroup" xmlns:wpi="http://schemas.microsoft.com/office/word/2010/wordprocessingInk" xmlns:wne="http://schemas.microsoft.com/office/word/2006/wordml" xmlns:wps="http://schemas.microsoft.com/office/word/2010/wordprocessingShape" mc:Ignorable="w14 wp14">
   <w:body>
     <w:p>
       <w:pPr>
@@ -15,6 +15,8 @@
           <w:lang w:val="id-ID"/>
         </w:rPr>
       </w:pPr>
+      <w:bookmarkStart w:id="0" w:name="_GoBack"/>
+      <w:bookmarkEnd w:id="0"/>
       <w:r>
         <w:rPr>
           <w:rFonts w:cs="Times New Roman"/>
@@ -210,7 +212,6 @@
       <w:r>
         <w:rPr>
           <w:noProof/>
-          <w:lang w:val="id-ID" w:eastAsia="zh-TW"/>
         </w:rPr>
         <w:drawing>
           <wp:inline distT="0" distB="0" distL="0" distR="0">
@@ -230,7 +231,7 @@
                     </pic:cNvPicPr>
                   </pic:nvPicPr>
                   <pic:blipFill>
-                    <a:blip r:embed="rId8" cstate="print"/>
+                    <a:blip r:embed="rId9" cstate="print"/>
                     <a:srcRect/>
                     <a:stretch>
                       <a:fillRect/>
@@ -486,9 +487,9 @@
           <w:lang w:val="id-ID"/>
         </w:rPr>
         <w:sectPr>
-          <w:headerReference w:type="default" r:id="rId9"/>
-          <w:footerReference w:type="even" r:id="rId10"/>
-          <w:footerReference w:type="default" r:id="rId11"/>
+          <w:headerReference w:type="default" r:id="rId10"/>
+          <w:footerReference w:type="even" r:id="rId11"/>
+          <w:footerReference w:type="default" r:id="rId12"/>
           <w:pgSz w:w="8391" w:h="11907" w:code="11"/>
           <w:pgMar w:top="1134" w:right="1134" w:bottom="1134" w:left="1134" w:header="720" w:footer="720" w:gutter="0"/>
           <w:cols w:space="720"/>
@@ -496,7 +497,7 @@
           <w:docGrid w:linePitch="360"/>
         </w:sectPr>
       </w:pPr>
-      <w:bookmarkStart w:id="0" w:name="_Toc116942758"/>
+      <w:bookmarkStart w:id="1" w:name="_Toc116942758"/>
     </w:p>
     <w:p>
       <w:pPr>
@@ -507,8 +508,8 @@
           <w:lang w:val="id-ID"/>
         </w:rPr>
       </w:pPr>
-      <w:bookmarkStart w:id="1" w:name="_Toc156717287"/>
-      <w:bookmarkStart w:id="2" w:name="_Toc343875751"/>
+      <w:bookmarkStart w:id="2" w:name="_Toc156717287"/>
+      <w:bookmarkStart w:id="3" w:name="_Toc343875751"/>
       <w:r>
         <w:rPr>
           <w:rFonts w:cs="Times New Roman"/>
@@ -518,7 +519,7 @@
         <w:lastRenderedPageBreak/>
         <w:t>LEMBAR PENGESAHAN</w:t>
       </w:r>
-      <w:bookmarkEnd w:id="0"/>
+      <w:bookmarkEnd w:id="1"/>
       <w:r>
         <w:rPr>
           <w:rFonts w:cs="Times New Roman"/>
@@ -527,8 +528,8 @@
         </w:rPr>
         <w:t xml:space="preserve"> I</w:t>
       </w:r>
-      <w:bookmarkEnd w:id="1"/>
       <w:bookmarkEnd w:id="2"/>
+      <w:bookmarkEnd w:id="3"/>
     </w:p>
     <w:p>
       <w:pPr>
@@ -551,7 +552,7 @@
           <w:bCs/>
         </w:rPr>
       </w:pPr>
-      <w:bookmarkStart w:id="3" w:name="_Toc116942759"/>
+      <w:bookmarkStart w:id="4" w:name="_Toc116942759"/>
       <w:r>
         <w:rPr>
           <w:b/>
@@ -805,7 +806,7 @@
           <w:insideH w:val="none" w:sz="0" w:space="0" w:color="auto"/>
           <w:insideV w:val="none" w:sz="0" w:space="0" w:color="auto"/>
         </w:tblBorders>
-        <w:tblLook w:val="01E0"/>
+        <w:tblLook w:val="01E0" w:firstRow="1" w:lastRow="1" w:firstColumn="1" w:lastColumn="1" w:noHBand="0" w:noVBand="0"/>
       </w:tblPr>
       <w:tblGrid>
         <w:gridCol w:w="4054"/>
@@ -991,8 +992,8 @@
           <w:lang w:val="id-ID"/>
         </w:rPr>
         <w:sectPr>
-          <w:footerReference w:type="default" r:id="rId12"/>
-          <w:footerReference w:type="first" r:id="rId13"/>
+          <w:footerReference w:type="default" r:id="rId13"/>
+          <w:footerReference w:type="first" r:id="rId14"/>
           <w:pgSz w:w="8391" w:h="11907" w:code="11"/>
           <w:pgMar w:top="1440" w:right="1440" w:bottom="1440" w:left="1440" w:header="720" w:footer="720" w:gutter="0"/>
           <w:cols w:space="720"/>
@@ -1000,7 +1001,7 @@
           <w:docGrid w:linePitch="360"/>
         </w:sectPr>
       </w:pPr>
-      <w:bookmarkStart w:id="4" w:name="_Toc156717288"/>
+      <w:bookmarkStart w:id="5" w:name="_Toc156717288"/>
     </w:p>
     <w:p>
       <w:pPr>
@@ -1011,7 +1012,7 @@
           <w:lang w:val="id-ID"/>
         </w:rPr>
       </w:pPr>
-      <w:bookmarkStart w:id="5" w:name="_Toc343875752"/>
+      <w:bookmarkStart w:id="6" w:name="_Toc343875752"/>
       <w:r>
         <w:rPr>
           <w:rFonts w:cs="Times New Roman"/>
@@ -1021,9 +1022,9 @@
         <w:lastRenderedPageBreak/>
         <w:t>LEMBAR PENGESAHAN II</w:t>
       </w:r>
-      <w:bookmarkEnd w:id="3"/>
       <w:bookmarkEnd w:id="4"/>
       <w:bookmarkEnd w:id="5"/>
+      <w:bookmarkEnd w:id="6"/>
     </w:p>
     <w:p>
       <w:pPr>
@@ -1390,7 +1391,7 @@
           <w:lang w:val="id-ID"/>
         </w:rPr>
       </w:pPr>
-      <w:bookmarkStart w:id="6" w:name="_Toc343875753"/>
+      <w:bookmarkStart w:id="7" w:name="_Toc343875753"/>
       <w:r>
         <w:rPr>
           <w:lang w:val="id-ID"/>
@@ -1398,7 +1399,7 @@
         <w:lastRenderedPageBreak/>
         <w:t>DAFTAR ISI</w:t>
       </w:r>
-      <w:bookmarkEnd w:id="6"/>
+      <w:bookmarkEnd w:id="7"/>
     </w:p>
     <w:sdt>
       <w:sdtPr>
@@ -1408,6 +1409,7 @@
           <w:docPartUnique/>
         </w:docPartObj>
       </w:sdtPr>
+      <w:sdtEndPr/>
       <w:sdtContent>
         <w:p>
           <w:pPr>
@@ -6576,7 +6578,7 @@
                 <w:noProof/>
                 <w:webHidden/>
               </w:rPr>
-              <w:t>65</w:t>
+              <w:t>66</w:t>
             </w:r>
             <w:r>
               <w:rPr>
@@ -6612,7 +6614,7 @@
           <w:lang w:val="id-ID"/>
         </w:rPr>
       </w:pPr>
-      <w:bookmarkStart w:id="7" w:name="_Toc343875754"/>
+      <w:bookmarkStart w:id="8" w:name="_Toc343875754"/>
       <w:r>
         <w:rPr>
           <w:lang w:val="id-ID"/>
@@ -6620,7 +6622,7 @@
         <w:lastRenderedPageBreak/>
         <w:t>DAFTAR GAMBAR</w:t>
       </w:r>
-      <w:bookmarkEnd w:id="7"/>
+      <w:bookmarkEnd w:id="8"/>
     </w:p>
     <w:p>
       <w:pPr>
@@ -8287,7 +8289,7 @@
         <w:rPr>
           <w:noProof/>
         </w:rPr>
-        <w:t>42</w:t>
+        <w:t>54</w:t>
       </w:r>
       <w:r>
         <w:rPr>
@@ -8347,7 +8349,7 @@
         <w:rPr>
           <w:noProof/>
         </w:rPr>
-        <w:t>43</w:t>
+        <w:t>55</w:t>
       </w:r>
       <w:r>
         <w:rPr>
@@ -8407,7 +8409,7 @@
         <w:rPr>
           <w:noProof/>
         </w:rPr>
-        <w:t>44</w:t>
+        <w:t>56</w:t>
       </w:r>
       <w:r>
         <w:rPr>
@@ -8467,7 +8469,7 @@
         <w:rPr>
           <w:noProof/>
         </w:rPr>
-        <w:t>44</w:t>
+        <w:t>56</w:t>
       </w:r>
       <w:r>
         <w:rPr>
@@ -8527,7 +8529,7 @@
         <w:rPr>
           <w:noProof/>
         </w:rPr>
-        <w:t>45</w:t>
+        <w:t>57</w:t>
       </w:r>
       <w:r>
         <w:rPr>
@@ -8587,7 +8589,7 @@
         <w:rPr>
           <w:noProof/>
         </w:rPr>
-        <w:t>46</w:t>
+        <w:t>58</w:t>
       </w:r>
       <w:r>
         <w:rPr>
@@ -8671,7 +8673,7 @@
         <w:rPr>
           <w:noProof/>
         </w:rPr>
-        <w:t>46</w:t>
+        <w:t>58</w:t>
       </w:r>
       <w:r>
         <w:rPr>
@@ -8740,7 +8742,7 @@
         <w:rPr>
           <w:noProof/>
         </w:rPr>
-        <w:t>47</w:t>
+        <w:t>59</w:t>
       </w:r>
       <w:r>
         <w:rPr>
@@ -8809,7 +8811,7 @@
         <w:rPr>
           <w:noProof/>
         </w:rPr>
-        <w:t>47</w:t>
+        <w:t>59</w:t>
       </w:r>
       <w:r>
         <w:rPr>
@@ -8879,7 +8881,7 @@
         <w:rPr>
           <w:noProof/>
         </w:rPr>
-        <w:t>48</w:t>
+        <w:t>60</w:t>
       </w:r>
       <w:r>
         <w:rPr>
@@ -8948,7 +8950,7 @@
         <w:rPr>
           <w:noProof/>
         </w:rPr>
-        <w:t>49</w:t>
+        <w:t>61</w:t>
       </w:r>
       <w:r>
         <w:rPr>
@@ -9017,7 +9019,7 @@
         <w:rPr>
           <w:noProof/>
         </w:rPr>
-        <w:t>50</w:t>
+        <w:t>62</w:t>
       </w:r>
       <w:r>
         <w:rPr>
@@ -9050,12 +9052,12 @@
       <w:pPr>
         <w:pStyle w:val="Heading1"/>
       </w:pPr>
-      <w:bookmarkStart w:id="8" w:name="_Toc343875755"/>
+      <w:bookmarkStart w:id="9" w:name="_Toc343875755"/>
       <w:r>
         <w:lastRenderedPageBreak/>
         <w:t>BAB I PENDAHULUAN</w:t>
       </w:r>
-      <w:bookmarkEnd w:id="8"/>
+      <w:bookmarkEnd w:id="9"/>
     </w:p>
     <w:p>
       <w:pPr>
@@ -9069,7 +9071,7 @@
           <w:szCs w:val="24"/>
         </w:rPr>
       </w:pPr>
-      <w:bookmarkStart w:id="9" w:name="_Toc343875756"/>
+      <w:bookmarkStart w:id="10" w:name="_Toc343875756"/>
       <w:r>
         <w:rPr>
           <w:rFonts w:cs="Times New Roman"/>
@@ -9077,7 +9079,7 @@
         </w:rPr>
         <w:t>Latar Belakang</w:t>
       </w:r>
-      <w:bookmarkEnd w:id="9"/>
+      <w:bookmarkEnd w:id="10"/>
     </w:p>
     <w:p>
       <w:pPr>
@@ -9085,6 +9087,7 @@
         <w:ind w:left="0" w:firstLine="567"/>
         <w:jc w:val="both"/>
       </w:pPr>
+      <w:proofErr w:type="gramStart"/>
       <w:r>
         <w:t>PT. PLN (Persero)</w:t>
       </w:r>
@@ -9098,7 +9101,11 @@
         <w:t xml:space="preserve"> untuk area Jawa Timur</w:t>
       </w:r>
       <w:r>
-        <w:t xml:space="preserve">. </w:t>
+        <w:t>.</w:t>
+      </w:r>
+      <w:proofErr w:type="gramEnd"/>
+      <w:r>
+        <w:t xml:space="preserve"> </w:t>
       </w:r>
       <w:r>
         <w:t xml:space="preserve">Dengan </w:t>
@@ -9134,6 +9141,7 @@
           <w:lang w:val="id-ID"/>
         </w:rPr>
       </w:pPr>
+      <w:proofErr w:type="gramStart"/>
       <w:r>
         <w:t>Untuk itu diperlukan suatu sistem yang dapat mengolah informasi yang diperoleh PT. PLN (Persero)</w:t>
       </w:r>
@@ -9141,13 +9149,25 @@
         <w:t xml:space="preserve"> Distribusi Jawa Timur untuk mencegah </w:t>
       </w:r>
       <w:r>
-        <w:t xml:space="preserve">kecurangan yang terjadi. </w:t>
+        <w:t>kecurangan yang terjadi.</w:t>
+      </w:r>
+      <w:proofErr w:type="gramEnd"/>
+      <w:r>
+        <w:t xml:space="preserve"> </w:t>
       </w:r>
       <w:r>
         <w:t>Apel Disjatim</w:t>
       </w:r>
       <w:r>
-        <w:t xml:space="preserve"> merupakan sebuah layanan berbasis website yang akan mengolah data pelanggan </w:t>
+        <w:t xml:space="preserve"> merupakan sebuah layanan berbasis website yang </w:t>
+      </w:r>
+      <w:proofErr w:type="gramStart"/>
+      <w:r>
+        <w:t>akan</w:t>
+      </w:r>
+      <w:proofErr w:type="gramEnd"/>
+      <w:r>
+        <w:t xml:space="preserve"> mengolah data pelanggan </w:t>
       </w:r>
       <w:r>
         <w:t xml:space="preserve">PT. PLN (Persero) Distribusi Jawa Timur </w:t>
@@ -9170,11 +9190,11 @@
           <w:numId w:val="18"/>
         </w:numPr>
       </w:pPr>
-      <w:bookmarkStart w:id="10" w:name="_Toc343875757"/>
+      <w:bookmarkStart w:id="11" w:name="_Toc343875757"/>
       <w:r>
         <w:t>Permasalahan</w:t>
       </w:r>
-      <w:bookmarkEnd w:id="10"/>
+      <w:bookmarkEnd w:id="11"/>
     </w:p>
     <w:p>
       <w:pPr>
@@ -9203,9 +9223,11 @@
       <w:r>
         <w:t xml:space="preserve">PT. PLN (Persero) Distribusi Jawa Timur </w:t>
       </w:r>
+      <w:proofErr w:type="gramStart"/>
       <w:r>
         <w:t>yaitu :</w:t>
       </w:r>
+      <w:proofErr w:type="gramEnd"/>
     </w:p>
     <w:p>
       <w:pPr>
@@ -9259,13 +9281,18 @@
         <w:t>Pelanggan P</w:t>
       </w:r>
       <w:r>
-        <w:rPr>
-          <w:lang w:val="id-ID"/>
-        </w:rPr>
-        <w:t>asca</w:t>
-      </w:r>
-      <w:r>
-        <w:t xml:space="preserve"> bayar memanipulasi alat meteran agar listrik tetap dapat mengalir di luar masa aktif</w:t>
+        <w:t>ra</w:t>
+      </w:r>
+      <w:r>
+        <w:t xml:space="preserve"> </w:t>
+      </w:r>
+      <w:proofErr w:type="gramStart"/>
+      <w:r>
+        <w:t>bayar</w:t>
+      </w:r>
+      <w:proofErr w:type="gramEnd"/>
+      <w:r>
+        <w:t xml:space="preserve"> memanipulasi alat meteran agar listrik tetap dapat mengalir di luar masa aktif</w:t>
       </w:r>
       <w:r>
         <w:rPr>
@@ -9304,11 +9331,11 @@
           <w:numId w:val="18"/>
         </w:numPr>
       </w:pPr>
-      <w:bookmarkStart w:id="11" w:name="_Toc343875758"/>
+      <w:bookmarkStart w:id="12" w:name="_Toc343875758"/>
       <w:r>
         <w:t>Tujuan dan Manfaat</w:t>
       </w:r>
-      <w:bookmarkEnd w:id="11"/>
+      <w:bookmarkEnd w:id="12"/>
     </w:p>
     <w:p>
       <w:pPr>
@@ -9320,10 +9347,18 @@
         <w:t xml:space="preserve">Dengan semua fitur yang terdapat pada </w:t>
       </w:r>
       <w:r>
-        <w:t>Apel Disjatim</w:t>
-      </w:r>
-      <w:r>
-        <w:t xml:space="preserve"> , dapat membantu PT. PLN (Persero) Distribusi Jawa Timur</w:t>
+        <w:t xml:space="preserve">Apel </w:t>
+      </w:r>
+      <w:proofErr w:type="gramStart"/>
+      <w:r>
+        <w:t>Disjatim</w:t>
+      </w:r>
+      <w:r>
+        <w:t xml:space="preserve"> ,</w:t>
+      </w:r>
+      <w:proofErr w:type="gramEnd"/>
+      <w:r>
+        <w:t xml:space="preserve"> dapat membantu PT. PLN (Persero) Distribusi Jawa Timur</w:t>
       </w:r>
       <w:r>
         <w:t xml:space="preserve"> untuk</w:t>
@@ -9347,12 +9382,12 @@
           <w:numId w:val="18"/>
         </w:numPr>
       </w:pPr>
-      <w:bookmarkStart w:id="12" w:name="_Toc343875759"/>
+      <w:bookmarkStart w:id="13" w:name="_Toc343875759"/>
       <w:r>
         <w:lastRenderedPageBreak/>
         <w:t>Batasan Masalah</w:t>
       </w:r>
-      <w:bookmarkEnd w:id="12"/>
+      <w:bookmarkEnd w:id="13"/>
     </w:p>
     <w:p>
       <w:pPr>
@@ -9363,6 +9398,7 @@
           <w:lang w:val="id-ID"/>
         </w:rPr>
       </w:pPr>
+      <w:proofErr w:type="gramStart"/>
       <w:r>
         <w:t>Apel Disjatim</w:t>
       </w:r>
@@ -9370,7 +9406,14 @@
         <w:rPr>
           <w:lang w:val="id-ID"/>
         </w:rPr>
-        <w:t xml:space="preserve"> dibangun sesuai dengan penggalian kebutuhan yang dilakukan diawal dan sesuai dengan skema pengerjaan yang telah ditetapkan. Namun aplikasi ini memiliki batasan sebagai berikut :</w:t>
+        <w:t xml:space="preserve"> dibangun sesuai dengan penggalian kebutuhan yang dilakukan diawal dan sesuai dengan skema pengerjaan yang telah ditetapkan.</w:t>
+      </w:r>
+      <w:proofErr w:type="gramEnd"/>
+      <w:r>
+        <w:rPr>
+          <w:lang w:val="id-ID"/>
+        </w:rPr>
+        <w:t xml:space="preserve"> Namun aplikasi ini memiliki batasan sebagai berikut :</w:t>
       </w:r>
     </w:p>
     <w:p>
@@ -9511,11 +9554,11 @@
           <w:numId w:val="18"/>
         </w:numPr>
       </w:pPr>
-      <w:bookmarkStart w:id="13" w:name="_Toc343875760"/>
+      <w:bookmarkStart w:id="14" w:name="_Toc343875760"/>
       <w:r>
         <w:t>Sistematika Penulisan</w:t>
       </w:r>
-      <w:bookmarkEnd w:id="13"/>
+      <w:bookmarkEnd w:id="14"/>
     </w:p>
     <w:p>
       <w:pPr>
@@ -9866,12 +9909,12 @@
       <w:pPr>
         <w:pStyle w:val="Heading1"/>
       </w:pPr>
-      <w:bookmarkStart w:id="14" w:name="_Toc343875761"/>
+      <w:bookmarkStart w:id="15" w:name="_Toc343875761"/>
       <w:r>
         <w:lastRenderedPageBreak/>
         <w:t>BAB II PROFIL PERUSAHAAN</w:t>
       </w:r>
-      <w:bookmarkEnd w:id="14"/>
+      <w:bookmarkEnd w:id="15"/>
     </w:p>
     <w:p>
       <w:pPr>
@@ -9885,14 +9928,14 @@
           <w:lang w:val="id-ID"/>
         </w:rPr>
       </w:pPr>
-      <w:bookmarkStart w:id="15" w:name="_Toc343875762"/>
+      <w:bookmarkStart w:id="16" w:name="_Toc343875762"/>
       <w:r>
         <w:rPr>
           <w:lang w:val="id-ID"/>
         </w:rPr>
         <w:t>Jenis Usaha</w:t>
       </w:r>
-      <w:bookmarkEnd w:id="15"/>
+      <w:bookmarkEnd w:id="16"/>
     </w:p>
     <w:p>
       <w:pPr>
@@ -9915,7 +9958,15 @@
         <w:jc w:val="both"/>
       </w:pPr>
       <w:r>
-        <w:t>Jumlah pelanggan PLN Distribusi Jawa Timur sampai dengan Juni 2011 adalah 7.671.007 dengan daya tersambung 11.331.554 MVA, dengan penjualan rata-rata per bulan 1.970.727 MWH, dan pendapatan rata-rata per bulan 1,3 Triliun.</w:t>
+        <w:t>Jumlah pelanggan PLN Distribusi Jawa Timur sampai dengan Juni 2011 adalah 7.671.007 dengan daya tersambung 11.331.554 MVA, dengan penjualan rata-rata per bulan 1.970.727 MWH, dan pendapatan rata-rata per bulan 1</w:t>
+      </w:r>
+      <w:proofErr w:type="gramStart"/>
+      <w:r>
+        <w:t>,3</w:t>
+      </w:r>
+      <w:proofErr w:type="gramEnd"/>
+      <w:r>
+        <w:t xml:space="preserve"> Triliun.</w:t>
       </w:r>
     </w:p>
     <w:p>
@@ -9924,7 +9975,23 @@
         <w:jc w:val="both"/>
       </w:pPr>
       <w:r>
-        <w:t>Rasio elektrifikasi di Jawa Timur sebesar 73,66 %, dari jumlah rumah tangga sebanyak 9.862.111 yang sudah menjadi pelanggan PLN sebanyak 7.264.607. Sedangkan rasio desa berlistrik adalah 99,53%, dari jumlah desa sebanyak 8.501, desa yang sudah berlistrik sebanyak 8.461, dan yang belum berlistrik sebanyak 40 desa.</w:t>
+        <w:t>Rasio elektrifikasi di Jawa Timur sebesar 73</w:t>
+      </w:r>
+      <w:proofErr w:type="gramStart"/>
+      <w:r>
+        <w:t>,66</w:t>
+      </w:r>
+      <w:proofErr w:type="gramEnd"/>
+      <w:r>
+        <w:t xml:space="preserve"> %, dari jumlah rumah tangga sebanyak 9.862.111 yang sudah menjadi pelanggan PLN sebanyak 7.264.607. Sedangkan rasio desa berlistrik adalah 99</w:t>
+      </w:r>
+      <w:proofErr w:type="gramStart"/>
+      <w:r>
+        <w:t>,53</w:t>
+      </w:r>
+      <w:proofErr w:type="gramEnd"/>
+      <w:r>
+        <w:t>%, dari jumlah desa sebanyak 8.501, desa yang sudah berlistrik sebanyak 8.461, dan yang belum berlistrik sebanyak 40 desa.</w:t>
       </w:r>
     </w:p>
     <w:p>
@@ -9933,7 +10000,31 @@
         <w:jc w:val="both"/>
       </w:pPr>
       <w:r>
-        <w:t>Panjang Jaringan Saluran Udara Tegangan Tinggi adalah 5.081,32 Kms, Jaringan Saluran Udara Tegangan Extra Tinggi adalah 1.354,47 Kms, Tegangan Menengah adalah 31.829,81  Kms , panjang Jaringan Tegangan Rendah adalah 59.159,10  Kms , jumlah trafo terpasang sebanyak 42.635  Unit , dengan kapasitas 5.456.484,50  KVA, Jumlah Gardu Induk sebanyak 113 buah, jumlah trafo gardu induk sebanyak 223 buah, dengan kapasitas 8.244 MVA. Jumlah gardu Distribusi/transformator sebanyak 42.635 buah dengan kapasitas 5.456 MVA. Jumlah penyulang sebanyak 945 buah. Beban tertinggi Jatim adalah 3.916 MW dengan beban tertinggi rata-rata per penyulang sebesar 3,50 MW.</w:t>
+        <w:t xml:space="preserve">Panjang Jaringan Saluran Udara Tegangan Tinggi adalah 5.081,32 Kms, Jaringan Saluran Udara Tegangan Extra Tinggi adalah 1.354,47 Kms, Tegangan Menengah adalah 31.829,81  Kms , panjang Jaringan Tegangan Rendah adalah 59.159,10  Kms , jumlah trafo terpasang sebanyak 42.635  Unit , dengan kapasitas 5.456.484,50  KVA, Jumlah Gardu Induk sebanyak 113 buah, jumlah trafo gardu induk sebanyak 223 buah, dengan kapasitas 8.244 MVA. </w:t>
+      </w:r>
+      <w:proofErr w:type="gramStart"/>
+      <w:r>
+        <w:t>Jumlah gardu Distribusi/transformator sebanyak 42.635 buah dengan kapasitas 5.456 MVA.</w:t>
+      </w:r>
+      <w:proofErr w:type="gramEnd"/>
+      <w:r>
+        <w:t xml:space="preserve"> </w:t>
+      </w:r>
+      <w:proofErr w:type="gramStart"/>
+      <w:r>
+        <w:t>Jumlah penyulang sebanyak 945 buah.</w:t>
+      </w:r>
+      <w:proofErr w:type="gramEnd"/>
+      <w:r>
+        <w:t xml:space="preserve"> Beban tertinggi Jatim adalah 3.916 MW dengan beban tertinggi rata-rata per penyulang sebesar 3</w:t>
+      </w:r>
+      <w:proofErr w:type="gramStart"/>
+      <w:r>
+        <w:t>,50</w:t>
+      </w:r>
+      <w:proofErr w:type="gramEnd"/>
+      <w:r>
+        <w:t xml:space="preserve"> MW.</w:t>
       </w:r>
     </w:p>
     <w:p>
@@ -10051,7 +10142,15 @@
         <w:jc w:val="both"/>
       </w:pPr>
       <w:r>
-        <w:t>Jumlah transfer tenaga listrik dari PT PLN (Persero) Penyaluran dan Pusat Pengaturan Beban Jawa Bali, PLTD, PLTM, PLTD sewa dan Pembangkit Swasta lainnya pada tahun 2007 sebanyak 21.163.305 MWh. Jumlah tersebut meningkat 5,53 % jika dibandingkan dengan tahun sebelumnya.</w:t>
+        <w:t>Jumlah transfer tenaga listrik dari PT PLN (Persero) Penyaluran dan Pusat Pengaturan Beban Jawa Bali, PLTD, PLTM, PLTD sewa dan Pembangkit Swasta lainnya pada tahun 2007 sebanyak 21.163.305 MWh. Jumlah tersebut meningkat 5</w:t>
+      </w:r>
+      <w:proofErr w:type="gramStart"/>
+      <w:r>
+        <w:t>,53</w:t>
+      </w:r>
+      <w:proofErr w:type="gramEnd"/>
+      <w:r>
+        <w:t xml:space="preserve"> % jika dibandingkan dengan tahun sebelumnya.</w:t>
       </w:r>
     </w:p>
     <w:p>
@@ -10068,8 +10167,13 @@
         <w:jc w:val="both"/>
       </w:pPr>
       <w:r>
-        <w:t>Penjualan tenaga listrik dari bulan Januari sampai dengan bulan Oktober tahun 2010 sebesar 16,091,443,147 kWh, Daya tersambung 10,713,251 kVA .</w:t>
-      </w:r>
+        <w:t xml:space="preserve">Penjualan tenaga listrik dari bulan Januari sampai dengan bulan Oktober tahun 2010 sebesar 16,091,443,147 kWh, Daya tersambung 10,713,251 </w:t>
+      </w:r>
+      <w:proofErr w:type="gramStart"/>
+      <w:r>
+        <w:t>kVA .</w:t>
+      </w:r>
+      <w:proofErr w:type="gramEnd"/>
     </w:p>
     <w:p>
       <w:pPr>
@@ -10085,7 +10189,23 @@
         <w:jc w:val="both"/>
       </w:pPr>
       <w:r>
-        <w:t>Harga jual listrik yang diterapkan berbeda untuk tiap segmentasinya, namun apabila jumlah tersebut dijumlahkan dan dirata-rata per bulannya diperoleh nilai 681.96 Rp./KWh untuk bulan Oktober tahun 2010. Sedangkan nilai jual rata-rata pada tahun 2009 mencapai 658.69 Rp./KWh.</w:t>
+        <w:t>Harga jual listrik yang diterapkan berbeda untuk tiap segmentasinya, namun apabila jumlah tersebut dijumlahkan dan dirata-rata per bulannya diperoleh nilai 681.96 Rp</w:t>
+      </w:r>
+      <w:proofErr w:type="gramStart"/>
+      <w:r>
+        <w:t>./</w:t>
+      </w:r>
+      <w:proofErr w:type="gramEnd"/>
+      <w:r>
+        <w:t>KWh untuk bulan Oktober tahun 2010. Sedangkan nilai jual rata-rata pada tahun 2009 mencapai 658.69 Rp</w:t>
+      </w:r>
+      <w:proofErr w:type="gramStart"/>
+      <w:r>
+        <w:t>./</w:t>
+      </w:r>
+      <w:proofErr w:type="gramEnd"/>
+      <w:r>
+        <w:t>KWh.</w:t>
       </w:r>
     </w:p>
     <w:p>
@@ -10123,8 +10243,21 @@
         <w:jc w:val="both"/>
       </w:pPr>
       <w:r>
-        <w:t>Pemadaman listrik yang mengakibatkan terputusnya aliran listrik dari bulan Januari sampai dengan bulan Oktober tahun 2010 mencapai 2,03 kali/pelanggan. Sedangkan untuk lamanya padam, sampai dengan bulan Oktober tahun 2010 mencapai 72.41 menit/pelanggan.</w:t>
-      </w:r>
+        <w:t>Pemadaman listrik yang mengakibatkan terputusnya aliran listrik dari bulan Januari sampai dengan bulan Oktober tahun 2010 mencapai 2</w:t>
+      </w:r>
+      <w:proofErr w:type="gramStart"/>
+      <w:r>
+        <w:t>,03</w:t>
+      </w:r>
+      <w:proofErr w:type="gramEnd"/>
+      <w:r>
+        <w:t xml:space="preserve"> kali/pelanggan. </w:t>
+      </w:r>
+      <w:proofErr w:type="gramStart"/>
+      <w:r>
+        <w:t>Sedangkan untuk lamanya padam, sampai dengan bulan Oktober tahun 2010 mencapai 72.41 menit/pelanggan.</w:t>
+      </w:r>
+      <w:proofErr w:type="gramEnd"/>
     </w:p>
     <w:p>
       <w:pPr>
@@ -10139,9 +10272,19 @@
         <w:ind w:firstLine="567"/>
         <w:jc w:val="both"/>
       </w:pPr>
-      <w:r>
-        <w:t>Susut (losses) atau kerugian akibat tidak dapat dijualnya kepada konsumen dapat terjadi karena alasan Teknis dan Non Teknis sesuai Keputusan Direksi No.217-1.K/DIR/2005. Besarnya losses sampai dengan bulan Oktober tahun 2010 mencapai 6.39 %.</w:t>
-      </w:r>
+      <w:proofErr w:type="gramStart"/>
+      <w:r>
+        <w:t>Susut (losses) atau kerugian akibat tidak dapat dijualnya kepada konsumen dapat terjadi karena alasan Teknis dan Non Teknis sesuai Keputusan Direksi No.217-1.K/DIR/2005.</w:t>
+      </w:r>
+      <w:proofErr w:type="gramEnd"/>
+      <w:r>
+        <w:t xml:space="preserve"> </w:t>
+      </w:r>
+      <w:proofErr w:type="gramStart"/>
+      <w:r>
+        <w:t>Besarnya losses sampai dengan bulan Oktober tahun 2010 mencapai 6.39 %.</w:t>
+      </w:r>
+      <w:proofErr w:type="gramEnd"/>
     </w:p>
     <w:p>
       <w:pPr>
@@ -10156,9 +10299,11 @@
         <w:ind w:firstLine="567"/>
         <w:jc w:val="both"/>
       </w:pPr>
+      <w:proofErr w:type="gramStart"/>
       <w:r>
         <w:t>Jumlah Pegawai sampai dengan bulan Juni tahun 2010 sebanyak 3,256 pegawai.</w:t>
       </w:r>
+      <w:proofErr w:type="gramEnd"/>
     </w:p>
     <w:p>
       <w:pPr>
@@ -10174,7 +10319,15 @@
         <w:jc w:val="both"/>
       </w:pPr>
       <w:r>
-        <w:t>Jumlah Desa yang dilistriki dari total desa 8.497 desa terdiri dari 794 desa dalam kota dan 7.703 desa luar kota, sampai dengan tahun 2007 untuk daerah Kabupaten dan Kota terlistriki sebanyak 8.429 desa dengan rincian 792 desa dalam kota (100%) dan 7.637 desa luar kota (98.14%). Sehingga rasio elektrifikasi desa sebesar 98,20 %.</w:t>
+        <w:t>Jumlah Desa yang dilistriki dari total desa 8.497 desa terdiri dari 794 desa dalam kota dan 7.703 desa luar kota, sampai dengan tahun 2007 untuk daerah Kabupaten dan Kota terlistriki sebanyak 8.429 desa dengan rincian 792 desa dalam kota (100%) dan 7.637 desa luar kota (98.14%). Sehingga rasio elektrifikasi desa sebesar 98</w:t>
+      </w:r>
+      <w:proofErr w:type="gramStart"/>
+      <w:r>
+        <w:t>,20</w:t>
+      </w:r>
+      <w:proofErr w:type="gramEnd"/>
+      <w:r>
+        <w:t xml:space="preserve"> %.</w:t>
       </w:r>
     </w:p>
     <w:p>
@@ -10213,14 +10366,14 @@
           <w:lang w:val="id-ID"/>
         </w:rPr>
       </w:pPr>
-      <w:bookmarkStart w:id="16" w:name="_Toc343875763"/>
+      <w:bookmarkStart w:id="17" w:name="_Toc343875763"/>
       <w:r>
         <w:rPr>
           <w:lang w:val="id-ID"/>
         </w:rPr>
         <w:t>Wilayah Usaha</w:t>
       </w:r>
-      <w:bookmarkEnd w:id="16"/>
+      <w:bookmarkEnd w:id="17"/>
     </w:p>
     <w:p>
       <w:pPr>
@@ -10228,8 +10381,13 @@
         <w:jc w:val="both"/>
       </w:pPr>
       <w:r>
-        <w:t>Wilayah usaha PT. PLN (Persero) Distribusi Jawa Timur dibagi menjadi beberapa daerah Pelayanan yang melayani wilayah administrasi propinsi Jawa Timur :</w:t>
-      </w:r>
+        <w:t xml:space="preserve">Wilayah usaha PT. PLN (Persero) Distribusi Jawa Timur dibagi menjadi beberapa daerah Pelayanan yang melayani wilayah administrasi propinsi Jawa </w:t>
+      </w:r>
+      <w:proofErr w:type="gramStart"/>
+      <w:r>
+        <w:t>Timur :</w:t>
+      </w:r>
+      <w:proofErr w:type="gramEnd"/>
     </w:p>
     <w:p>
       <w:pPr>
@@ -10488,14 +10646,14 @@
           <w:lang w:val="id-ID"/>
         </w:rPr>
       </w:pPr>
-      <w:bookmarkStart w:id="17" w:name="_Toc343875764"/>
+      <w:bookmarkStart w:id="18" w:name="_Toc343875764"/>
       <w:r>
         <w:rPr>
           <w:lang w:val="id-ID"/>
         </w:rPr>
         <w:t>Struktur Manajemen</w:t>
       </w:r>
-      <w:bookmarkEnd w:id="17"/>
+      <w:bookmarkEnd w:id="18"/>
     </w:p>
     <w:p>
       <w:pPr>
@@ -10531,9 +10689,9 @@
             <o:lock v:ext="edit" aspectratio="t"/>
           </v:shapetype>
           <v:shape id="_x0000_i1025" type="#_x0000_t75" style="width:276.75pt;height:63pt" o:ole="">
-            <v:imagedata r:id="rId14" o:title=""/>
+            <v:imagedata r:id="rId15" o:title=""/>
           </v:shape>
-          <o:OLEObject Type="Embed" ProgID="Visio.Drawing.11" ShapeID="_x0000_i1025" DrawAspect="Content" ObjectID="_1417617590" r:id="rId15"/>
+          <o:OLEObject Type="Embed" ProgID="Visio.Drawing.11" ShapeID="_x0000_i1025" DrawAspect="Content" ObjectID="_1419599981" r:id="rId16"/>
         </w:object>
       </w:r>
     </w:p>
@@ -10552,7 +10710,7 @@
           <w:docGrid w:linePitch="360"/>
         </w:sectPr>
       </w:pPr>
-      <w:bookmarkStart w:id="18" w:name="_Toc342999735"/>
+      <w:bookmarkStart w:id="19" w:name="_Toc342999735"/>
       <w:r>
         <w:rPr>
           <w:color w:val="000000" w:themeColor="text1"/>
@@ -10597,18 +10755,18 @@
         </w:rPr>
         <w:t xml:space="preserve"> Struktur Manajemen</w:t>
       </w:r>
-      <w:bookmarkEnd w:id="18"/>
+      <w:bookmarkEnd w:id="19"/>
     </w:p>
     <w:p>
       <w:pPr>
         <w:pStyle w:val="Heading1"/>
       </w:pPr>
-      <w:bookmarkStart w:id="19" w:name="_Toc343875765"/>
+      <w:bookmarkStart w:id="20" w:name="_Toc343875765"/>
       <w:r>
         <w:lastRenderedPageBreak/>
         <w:t>BAB III TINJAUAN PUSTAKA</w:t>
       </w:r>
-      <w:bookmarkEnd w:id="19"/>
+      <w:bookmarkEnd w:id="20"/>
     </w:p>
     <w:p>
       <w:pPr>
@@ -10618,11 +10776,11 @@
           <w:numId w:val="19"/>
         </w:numPr>
       </w:pPr>
-      <w:bookmarkStart w:id="20" w:name="_Toc343875766"/>
+      <w:bookmarkStart w:id="21" w:name="_Toc343875766"/>
       <w:r>
         <w:t>Database</w:t>
       </w:r>
-      <w:bookmarkEnd w:id="20"/>
+      <w:bookmarkEnd w:id="21"/>
     </w:p>
     <w:p>
       <w:pPr>
@@ -10643,7 +10801,15 @@
         <w:t>l</w:t>
       </w:r>
       <w:r>
-        <w:t xml:space="preserve"> data induk  pelanggan, data tagihan pelanggan, dan data pembelian voucer pra-bayar pelanggan dalam bentuk Microsoft Access Database.</w:t>
+        <w:t xml:space="preserve"> data </w:t>
+      </w:r>
+      <w:proofErr w:type="gramStart"/>
+      <w:r>
+        <w:t>induk  pelanggan</w:t>
+      </w:r>
+      <w:proofErr w:type="gramEnd"/>
+      <w:r>
+        <w:t>, data tagihan pelanggan, dan data pembelian voucer pra-bayar pelanggan dalam bentuk Microsoft Access Database.</w:t>
       </w:r>
     </w:p>
     <w:p>
@@ -10693,6 +10859,7 @@
           <w:id w:val="90979834"/>
           <w:citation/>
         </w:sdtPr>
+        <w:sdtEndPr/>
         <w:sdtContent>
           <w:r>
             <w:fldChar w:fldCharType="begin"/>
@@ -10725,8 +10892,13 @@
         <w:t xml:space="preserve"> </w:t>
       </w:r>
       <w:r>
-        <w:t>dengan pertimbangan :</w:t>
-      </w:r>
+        <w:t xml:space="preserve">dengan </w:t>
+      </w:r>
+      <w:proofErr w:type="gramStart"/>
+      <w:r>
+        <w:t>pertimbangan :</w:t>
+      </w:r>
+      <w:proofErr w:type="gramEnd"/>
     </w:p>
     <w:p>
       <w:pPr>
@@ -10923,7 +11095,7 @@
           <w:numId w:val="19"/>
         </w:numPr>
       </w:pPr>
-      <w:bookmarkStart w:id="21" w:name="_Toc343875767"/>
+      <w:bookmarkStart w:id="22" w:name="_Toc343875767"/>
       <w:r>
         <w:t>Apli</w:t>
       </w:r>
@@ -10945,7 +11117,7 @@
       <w:r>
         <w:t>)</w:t>
       </w:r>
-      <w:bookmarkEnd w:id="21"/>
+      <w:bookmarkEnd w:id="22"/>
     </w:p>
     <w:p>
       <w:pPr>
@@ -10963,7 +11135,15 @@
         <w:t>Apel Disjatim</w:t>
       </w:r>
       <w:r>
-        <w:t xml:space="preserve"> yang akan menampilkan data setelah di olah</w:t>
+        <w:t xml:space="preserve"> yang </w:t>
+      </w:r>
+      <w:proofErr w:type="gramStart"/>
+      <w:r>
+        <w:t>akan</w:t>
+      </w:r>
+      <w:proofErr w:type="gramEnd"/>
+      <w:r>
+        <w:t xml:space="preserve"> menampilkan data setelah di olah</w:t>
       </w:r>
       <w:r>
         <w:t xml:space="preserve"> untuk digunakan oleh </w:t>
@@ -10975,7 +11155,11 @@
         <w:t>end-user</w:t>
       </w:r>
       <w:r>
-        <w:t>. Aplikasi ini dibangun di atas bahas</w:t>
+        <w:t xml:space="preserve">. </w:t>
+      </w:r>
+      <w:proofErr w:type="gramStart"/>
+      <w:r>
+        <w:t>Aplikasi ini dibangun di atas bahas</w:t>
       </w:r>
       <w:r>
         <w:t>a</w:t>
@@ -11005,6 +11189,7 @@
           <w:id w:val="90979835"/>
           <w:citation/>
         </w:sdtPr>
+        <w:sdtEndPr/>
         <w:sdtContent>
           <w:r>
             <w:rPr>
@@ -11080,6 +11265,7 @@
           <w:id w:val="90979836"/>
           <w:citation/>
         </w:sdtPr>
+        <w:sdtEndPr/>
         <w:sdtContent>
           <w:r>
             <w:rPr>
@@ -11143,6 +11329,7 @@
           <w:id w:val="90979837"/>
           <w:citation/>
         </w:sdtPr>
+        <w:sdtEndPr/>
         <w:sdtContent>
           <w:r>
             <w:rPr>
@@ -11184,6 +11371,7 @@
       <w:r>
         <w:t>.</w:t>
       </w:r>
+      <w:proofErr w:type="gramEnd"/>
       <w:r>
         <w:rPr>
           <w:lang w:val="id-ID"/>
@@ -11226,6 +11414,7 @@
           <w:id w:val="90979838"/>
           <w:citation/>
         </w:sdtPr>
+        <w:sdtEndPr/>
         <w:sdtContent>
           <w:r>
             <w:rPr>
@@ -11303,9 +11492,11 @@
         <w:ind w:left="0" w:firstLine="567"/>
         <w:jc w:val="both"/>
       </w:pPr>
+      <w:proofErr w:type="gramStart"/>
       <w:r>
         <w:t>Penggunaan bahasa pemrograman PHP dan server Apache semata merupakan layanan yang disediakan di lingkungan PT. PLN (Persero) Distribusi Jawa Timur.</w:t>
       </w:r>
+      <w:proofErr w:type="gramEnd"/>
     </w:p>
     <w:p>
       <w:pPr>
@@ -11322,7 +11513,7 @@
           <w:numId w:val="19"/>
         </w:numPr>
       </w:pPr>
-      <w:bookmarkStart w:id="22" w:name="_Toc343875768"/>
+      <w:bookmarkStart w:id="23" w:name="_Toc343875768"/>
       <w:r>
         <w:t>Aplika</w:t>
       </w:r>
@@ -11341,7 +11532,7 @@
       <w:r>
         <w:t>)</w:t>
       </w:r>
-      <w:bookmarkEnd w:id="22"/>
+      <w:bookmarkEnd w:id="23"/>
     </w:p>
     <w:p>
       <w:pPr>
@@ -11352,6 +11543,7 @@
           <w:lang w:val="id-ID"/>
         </w:rPr>
       </w:pPr>
+      <w:proofErr w:type="gramStart"/>
       <w:r>
         <w:t>APEL DISJATIM Importer</w:t>
       </w:r>
@@ -11386,6 +11578,7 @@
       <w:r>
         <w:t>.</w:t>
       </w:r>
+      <w:proofErr w:type="gramEnd"/>
       <w:r>
         <w:rPr>
           <w:lang w:val="id-ID"/>
@@ -11436,6 +11629,7 @@
           <w:id w:val="90979839"/>
           <w:citation/>
         </w:sdtPr>
+        <w:sdtEndPr/>
         <w:sdtContent>
           <w:r>
             <w:rPr>
@@ -11505,6 +11699,7 @@
           <w:id w:val="90979840"/>
           <w:citation/>
         </w:sdtPr>
+        <w:sdtEndPr/>
         <w:sdtContent>
           <w:r>
             <w:rPr>
@@ -11574,11 +11769,11 @@
           <w:numId w:val="19"/>
         </w:numPr>
       </w:pPr>
-      <w:bookmarkStart w:id="23" w:name="_Toc343875769"/>
+      <w:bookmarkStart w:id="24" w:name="_Toc343875769"/>
       <w:r>
         <w:t>Subversion</w:t>
       </w:r>
-      <w:bookmarkEnd w:id="23"/>
+      <w:bookmarkEnd w:id="24"/>
     </w:p>
     <w:p>
       <w:pPr>
@@ -11620,7 +11815,15 @@
         <w:t>Apel Disjatim</w:t>
       </w:r>
       <w:r>
-        <w:t xml:space="preserve"> yang akan mempermudah </w:t>
+        <w:t xml:space="preserve"> yang </w:t>
+      </w:r>
+      <w:proofErr w:type="gramStart"/>
+      <w:r>
+        <w:t>akan</w:t>
+      </w:r>
+      <w:proofErr w:type="gramEnd"/>
+      <w:r>
+        <w:t xml:space="preserve"> mempermudah </w:t>
       </w:r>
       <w:r>
         <w:t>proses pembuatan dalam tim.</w:t>
@@ -11716,6 +11919,7 @@
           <w:id w:val="90979841"/>
           <w:citation/>
         </w:sdtPr>
+        <w:sdtEndPr/>
         <w:sdtContent>
           <w:r>
             <w:rPr>
@@ -11783,6 +11987,7 @@
           <w:id w:val="90979842"/>
           <w:citation/>
         </w:sdtPr>
+        <w:sdtEndPr/>
         <w:sdtContent>
           <w:r>
             <w:rPr>
@@ -11832,12 +12037,12 @@
       <w:pPr>
         <w:pStyle w:val="Heading1"/>
       </w:pPr>
-      <w:bookmarkStart w:id="24" w:name="_Toc343875770"/>
+      <w:bookmarkStart w:id="25" w:name="_Toc343875770"/>
       <w:r>
         <w:lastRenderedPageBreak/>
         <w:t>BAB IV ANALISIS DAN PERANCANGAN</w:t>
       </w:r>
-      <w:bookmarkEnd w:id="24"/>
+      <w:bookmarkEnd w:id="25"/>
     </w:p>
     <w:p>
       <w:pPr>
@@ -11847,14 +12052,14 @@
           <w:numId w:val="25"/>
         </w:numPr>
       </w:pPr>
-      <w:bookmarkStart w:id="25" w:name="_Toc343875771"/>
+      <w:bookmarkStart w:id="26" w:name="_Toc343875771"/>
       <w:r>
         <w:rPr>
           <w:lang w:val="id-ID"/>
         </w:rPr>
         <w:t>Analisis Kebutuhan</w:t>
       </w:r>
-      <w:bookmarkEnd w:id="25"/>
+      <w:bookmarkEnd w:id="26"/>
     </w:p>
     <w:p>
       <w:pPr>
@@ -11885,7 +12090,15 @@
         <w:jc w:val="both"/>
       </w:pPr>
       <w:r>
-        <w:t>Kebutuhan ini digunakan untuk menampilkan usia meteran yang dimiliki oleh pelanggan dilihat dari tahun pemasangan meteran beserta informasi umum pelanggan seperti nomor identitas pelanggan, nama pelanggan, jenis meteran, dan jenis daya yang digunakan.</w:t>
+        <w:t xml:space="preserve">Kebutuhan ini digunakan untuk menampilkan </w:t>
+      </w:r>
+      <w:proofErr w:type="gramStart"/>
+      <w:r>
+        <w:t>usia</w:t>
+      </w:r>
+      <w:proofErr w:type="gramEnd"/>
+      <w:r>
+        <w:t xml:space="preserve"> meteran yang dimiliki oleh pelanggan dilihat dari tahun pemasangan meteran beserta informasi umum pelanggan seperti nomor identitas pelanggan, nama pelanggan, jenis meteran, dan jenis daya yang digunakan.</w:t>
       </w:r>
     </w:p>
     <w:p>
@@ -11926,6 +12139,7 @@
         <w:pStyle w:val="ListParagraph"/>
         <w:jc w:val="both"/>
       </w:pPr>
+      <w:proofErr w:type="gramStart"/>
       <w:r>
         <w:t xml:space="preserve">Kebutuhan ini digunakan untuk menampilkan tren pemakaian KWH </w:t>
       </w:r>
@@ -11939,7 +12153,11 @@
         <w:t>flat</w:t>
       </w:r>
       <w:r>
-        <w:t>, ataupun turun. Pemakaian KWH terdapat 3 jenis:</w:t>
+        <w:t>, ataupun turun.</w:t>
+      </w:r>
+      <w:proofErr w:type="gramEnd"/>
+      <w:r>
+        <w:t xml:space="preserve"> Pemakaian KWH terdapat 3 jenis:</w:t>
       </w:r>
     </w:p>
     <w:p>
@@ -12008,7 +12226,15 @@
         <w:jc w:val="both"/>
       </w:pPr>
       <w:r>
-        <w:t>Kebutuhan ini digunakan untuk menampilkan daftar pelanggan pasca bayar beserta token terakhir yang dibeli</w:t>
+        <w:t xml:space="preserve">Kebutuhan ini digunakan untuk menampilkan daftar pelanggan pasca </w:t>
+      </w:r>
+      <w:proofErr w:type="gramStart"/>
+      <w:r>
+        <w:t>bayar</w:t>
+      </w:r>
+      <w:proofErr w:type="gramEnd"/>
+      <w:r>
+        <w:t xml:space="preserve"> beserta token terakhir yang dibeli</w:t>
       </w:r>
     </w:p>
     <w:p>
@@ -12031,6 +12257,7 @@
           <w:lang w:val="id-ID"/>
         </w:rPr>
       </w:pPr>
+      <w:proofErr w:type="gramStart"/>
       <w:r>
         <w:t>EIS adalah laporan rekapitulasi pemakaian KWH per area distribusi per bulan</w:t>
       </w:r>
@@ -12040,6 +12267,7 @@
         </w:rPr>
         <w:t>.</w:t>
       </w:r>
+      <w:proofErr w:type="gramEnd"/>
     </w:p>
     <w:p>
       <w:pPr>
@@ -12060,7 +12288,15 @@
       </w:pPr>
       <w:r>
         <w:lastRenderedPageBreak/>
-        <w:t>Kebutuhan ini diperlukan untuk mempermudah pembuatan surat jalan untuk petugas yang terkait yang membutuhkan lampiran data dari sistem pada saat turun ke lapangan.</w:t>
+        <w:t xml:space="preserve">Kebutuhan ini diperlukan untuk mempermudah pembuatan </w:t>
+      </w:r>
+      <w:proofErr w:type="gramStart"/>
+      <w:r>
+        <w:t>surat</w:t>
+      </w:r>
+      <w:proofErr w:type="gramEnd"/>
+      <w:r>
+        <w:t xml:space="preserve"> jalan untuk petugas yang terkait yang membutuhkan lampiran data dari sistem pada saat turun ke lapangan.</w:t>
       </w:r>
     </w:p>
     <w:p>
@@ -12071,19 +12307,20 @@
           <w:numId w:val="25"/>
         </w:numPr>
       </w:pPr>
-      <w:bookmarkStart w:id="26" w:name="_Toc343875772"/>
+      <w:bookmarkStart w:id="27" w:name="_Toc343875772"/>
       <w:r>
         <w:rPr>
           <w:lang w:val="id-ID"/>
         </w:rPr>
         <w:t>Definisi Umum Sistem</w:t>
       </w:r>
-      <w:bookmarkEnd w:id="26"/>
+      <w:bookmarkEnd w:id="27"/>
     </w:p>
     <w:p>
       <w:pPr>
         <w:ind w:firstLine="360"/>
       </w:pPr>
+      <w:proofErr w:type="gramStart"/>
       <w:r>
         <w:t>Apel Disjatim</w:t>
       </w:r>
@@ -12093,6 +12330,7 @@
       <w:r>
         <w:t>rangan yang dilakukan pelanggan.</w:t>
       </w:r>
+      <w:proofErr w:type="gramEnd"/>
     </w:p>
     <w:p>
       <w:pPr>
@@ -12105,14 +12343,14 @@
           <w:lang w:val="id-ID"/>
         </w:rPr>
       </w:pPr>
-      <w:bookmarkStart w:id="27" w:name="_Toc343875773"/>
+      <w:bookmarkStart w:id="28" w:name="_Toc343875773"/>
       <w:r>
         <w:rPr>
           <w:lang w:val="id-ID"/>
         </w:rPr>
         <w:t>Perancangan Fungsionalitas Sistem</w:t>
       </w:r>
-      <w:bookmarkEnd w:id="27"/>
+      <w:bookmarkEnd w:id="28"/>
     </w:p>
     <w:p>
       <w:pPr>
@@ -12126,14 +12364,14 @@
           <w:lang w:val="id-ID"/>
         </w:rPr>
       </w:pPr>
-      <w:bookmarkStart w:id="28" w:name="_Toc343875774"/>
+      <w:bookmarkStart w:id="29" w:name="_Toc343875774"/>
       <w:r>
         <w:rPr>
           <w:lang w:val="id-ID"/>
         </w:rPr>
         <w:t>UML</w:t>
       </w:r>
-      <w:bookmarkEnd w:id="28"/>
+      <w:bookmarkEnd w:id="29"/>
     </w:p>
     <w:p>
       <w:pPr>
@@ -12144,14 +12382,14 @@
         </w:numPr>
         <w:contextualSpacing/>
       </w:pPr>
-      <w:bookmarkStart w:id="29" w:name="_Toc343875775"/>
+      <w:bookmarkStart w:id="30" w:name="_Toc343875775"/>
       <w:r>
         <w:rPr>
           <w:lang w:val="id-ID"/>
         </w:rPr>
         <w:t>Usecase Diagram</w:t>
       </w:r>
-      <w:bookmarkEnd w:id="29"/>
+      <w:bookmarkEnd w:id="30"/>
     </w:p>
     <w:p>
       <w:pPr>
@@ -12160,7 +12398,6 @@
       <w:r>
         <w:rPr>
           <w:noProof/>
-          <w:lang w:val="id-ID" w:eastAsia="zh-TW"/>
         </w:rPr>
         <w:drawing>
           <wp:inline distT="0" distB="0" distL="0" distR="0">
@@ -12180,7 +12417,7 @@
                     </pic:cNvPicPr>
                   </pic:nvPicPr>
                   <pic:blipFill>
-                    <a:blip r:embed="rId16" cstate="print"/>
+                    <a:blip r:embed="rId17" cstate="print"/>
                     <a:srcRect/>
                     <a:stretch>
                       <a:fillRect/>
@@ -12217,7 +12454,7 @@
           <w:color w:val="auto"/>
         </w:rPr>
       </w:pPr>
-      <w:bookmarkStart w:id="30" w:name="_Toc342999736"/>
+      <w:bookmarkStart w:id="31" w:name="_Toc342999736"/>
       <w:r>
         <w:rPr>
           <w:color w:val="auto"/>
@@ -12299,7 +12536,7 @@
         </w:rPr>
         <w:t>APEL DISJATIM Importer</w:t>
       </w:r>
-      <w:bookmarkEnd w:id="30"/>
+      <w:bookmarkEnd w:id="31"/>
     </w:p>
     <w:p>
       <w:pPr>
@@ -12308,7 +12545,6 @@
       <w:r>
         <w:rPr>
           <w:noProof/>
-          <w:lang w:val="id-ID" w:eastAsia="zh-TW"/>
         </w:rPr>
         <w:drawing>
           <wp:inline distT="0" distB="0" distL="0" distR="0">
@@ -12328,7 +12564,7 @@
                     </pic:cNvPicPr>
                   </pic:nvPicPr>
                   <pic:blipFill>
-                    <a:blip r:embed="rId17" cstate="print"/>
+                    <a:blip r:embed="rId18" cstate="print"/>
                     <a:srcRect/>
                     <a:stretch>
                       <a:fillRect/>
@@ -12365,7 +12601,7 @@
           <w:color w:val="auto"/>
         </w:rPr>
       </w:pPr>
-      <w:bookmarkStart w:id="31" w:name="_Toc342999737"/>
+      <w:bookmarkStart w:id="32" w:name="_Toc342999737"/>
       <w:r>
         <w:rPr>
           <w:color w:val="auto"/>
@@ -12416,7 +12652,7 @@
         </w:rPr>
         <w:t>Realisasi Mengimpor basis data DIL, Sorek, dan DPH/PPOB</w:t>
       </w:r>
-      <w:bookmarkEnd w:id="31"/>
+      <w:bookmarkEnd w:id="32"/>
     </w:p>
     <w:p>
       <w:pPr>
@@ -12425,7 +12661,6 @@
       <w:r>
         <w:rPr>
           <w:noProof/>
-          <w:lang w:val="id-ID" w:eastAsia="zh-TW"/>
         </w:rPr>
         <w:drawing>
           <wp:inline distT="0" distB="0" distL="0" distR="0">
@@ -12445,7 +12680,7 @@
                     </pic:cNvPicPr>
                   </pic:nvPicPr>
                   <pic:blipFill>
-                    <a:blip r:embed="rId18" cstate="print"/>
+                    <a:blip r:embed="rId19" cstate="print"/>
                     <a:srcRect/>
                     <a:stretch>
                       <a:fillRect/>
@@ -12482,7 +12717,7 @@
           <w:color w:val="auto"/>
         </w:rPr>
       </w:pPr>
-      <w:bookmarkStart w:id="32" w:name="_Toc342999738"/>
+      <w:bookmarkStart w:id="33" w:name="_Toc342999738"/>
       <w:r>
         <w:rPr>
           <w:color w:val="auto"/>
@@ -12532,7 +12767,7 @@
         </w:rPr>
         <w:t>Realisasi Melihat jenis daya pelanggan</w:t>
       </w:r>
-      <w:bookmarkEnd w:id="32"/>
+      <w:bookmarkEnd w:id="33"/>
     </w:p>
     <w:p>
       <w:pPr>
@@ -12541,7 +12776,6 @@
       <w:r>
         <w:rPr>
           <w:noProof/>
-          <w:lang w:val="id-ID" w:eastAsia="zh-TW"/>
         </w:rPr>
         <w:drawing>
           <wp:inline distT="0" distB="0" distL="0" distR="0">
@@ -12561,7 +12795,7 @@
                     </pic:cNvPicPr>
                   </pic:nvPicPr>
                   <pic:blipFill>
-                    <a:blip r:embed="rId19" cstate="print"/>
+                    <a:blip r:embed="rId20" cstate="print"/>
                     <a:srcRect/>
                     <a:stretch>
                       <a:fillRect/>
@@ -12598,7 +12832,7 @@
           <w:color w:val="auto"/>
         </w:rPr>
       </w:pPr>
-      <w:bookmarkStart w:id="33" w:name="_Toc342999739"/>
+      <w:bookmarkStart w:id="34" w:name="_Toc342999739"/>
       <w:r>
         <w:rPr>
           <w:color w:val="auto"/>
@@ -12646,9 +12880,23 @@
         <w:rPr>
           <w:color w:val="auto"/>
         </w:rPr>
-        <w:t>Realisasi Melihat jam nyala pelanggan</w:t>
-      </w:r>
-      <w:bookmarkEnd w:id="33"/>
+        <w:t xml:space="preserve">Realisasi Melihat </w:t>
+      </w:r>
+      <w:proofErr w:type="gramStart"/>
+      <w:r>
+        <w:rPr>
+          <w:color w:val="auto"/>
+        </w:rPr>
+        <w:t>jam</w:t>
+      </w:r>
+      <w:proofErr w:type="gramEnd"/>
+      <w:r>
+        <w:rPr>
+          <w:color w:val="auto"/>
+        </w:rPr>
+        <w:t xml:space="preserve"> nyala pelanggan</w:t>
+      </w:r>
+      <w:bookmarkEnd w:id="34"/>
     </w:p>
     <w:p>
       <w:pPr>
@@ -12657,7 +12905,6 @@
       <w:r>
         <w:rPr>
           <w:noProof/>
-          <w:lang w:val="id-ID" w:eastAsia="zh-TW"/>
         </w:rPr>
         <w:lastRenderedPageBreak/>
         <w:drawing>
@@ -12678,7 +12925,7 @@
                     </pic:cNvPicPr>
                   </pic:nvPicPr>
                   <pic:blipFill>
-                    <a:blip r:embed="rId20" cstate="print"/>
+                    <a:blip r:embed="rId21" cstate="print"/>
                     <a:srcRect/>
                     <a:stretch>
                       <a:fillRect/>
@@ -12715,7 +12962,7 @@
           <w:color w:val="auto"/>
         </w:rPr>
       </w:pPr>
-      <w:bookmarkStart w:id="34" w:name="_Toc342999740"/>
+      <w:bookmarkStart w:id="35" w:name="_Toc342999740"/>
       <w:r>
         <w:rPr>
           <w:color w:val="auto"/>
@@ -12759,7 +13006,7 @@
         </w:rPr>
         <w:t xml:space="preserve"> Realisasi Melihat tren tagihan pelanggan 6 bulan terakhir</w:t>
       </w:r>
-      <w:bookmarkEnd w:id="34"/>
+      <w:bookmarkEnd w:id="35"/>
     </w:p>
     <w:p>
       <w:pPr>
@@ -12768,7 +13015,6 @@
       <w:r>
         <w:rPr>
           <w:noProof/>
-          <w:lang w:val="id-ID" w:eastAsia="zh-TW"/>
         </w:rPr>
         <w:drawing>
           <wp:inline distT="0" distB="0" distL="0" distR="0">
@@ -12788,7 +13034,7 @@
                     </pic:cNvPicPr>
                   </pic:nvPicPr>
                   <pic:blipFill>
-                    <a:blip r:embed="rId21" cstate="print"/>
+                    <a:blip r:embed="rId22" cstate="print"/>
                     <a:srcRect/>
                     <a:stretch>
                       <a:fillRect/>
@@ -12825,7 +13071,7 @@
           <w:color w:val="auto"/>
         </w:rPr>
       </w:pPr>
-      <w:bookmarkStart w:id="35" w:name="_Toc342999741"/>
+      <w:bookmarkStart w:id="36" w:name="_Toc342999741"/>
       <w:r>
         <w:rPr>
           <w:color w:val="auto"/>
@@ -12869,7 +13115,7 @@
         </w:rPr>
         <w:t xml:space="preserve"> Realisasi Melihat jumlah beli token pelanggan prabayar</w:t>
       </w:r>
-      <w:bookmarkEnd w:id="35"/>
+      <w:bookmarkEnd w:id="36"/>
     </w:p>
     <w:p/>
     <w:p>
@@ -12884,7 +13130,7 @@
           <w:rStyle w:val="Heading4Char"/>
         </w:rPr>
       </w:pPr>
-      <w:bookmarkStart w:id="36" w:name="_Toc343875776"/>
+      <w:bookmarkStart w:id="37" w:name="_Toc343875776"/>
       <w:r>
         <w:rPr>
           <w:rStyle w:val="Heading4Char"/>
@@ -12893,7 +13139,7 @@
         <w:lastRenderedPageBreak/>
         <w:t>Class Diagram</w:t>
       </w:r>
-      <w:bookmarkEnd w:id="36"/>
+      <w:bookmarkEnd w:id="37"/>
     </w:p>
     <w:p>
       <w:pPr>
@@ -12915,7 +13161,6 @@
       <w:r>
         <w:rPr>
           <w:noProof/>
-          <w:lang w:val="id-ID" w:eastAsia="zh-TW"/>
         </w:rPr>
         <w:drawing>
           <wp:inline distT="0" distB="0" distL="0" distR="0">
@@ -12935,7 +13180,7 @@
                     </pic:cNvPicPr>
                   </pic:nvPicPr>
                   <pic:blipFill>
-                    <a:blip r:embed="rId22" cstate="print"/>
+                    <a:blip r:embed="rId23" cstate="print"/>
                     <a:srcRect/>
                     <a:stretch>
                       <a:fillRect/>
@@ -12972,7 +13217,7 @@
           <w:color w:val="auto"/>
         </w:rPr>
       </w:pPr>
-      <w:bookmarkStart w:id="37" w:name="_Toc342999742"/>
+      <w:bookmarkStart w:id="38" w:name="_Toc342999742"/>
       <w:r>
         <w:rPr>
           <w:color w:val="auto"/>
@@ -13035,7 +13280,7 @@
         </w:rPr>
         <w:t>Apel Disjatim</w:t>
       </w:r>
-      <w:bookmarkEnd w:id="37"/>
+      <w:bookmarkEnd w:id="38"/>
     </w:p>
     <w:p>
       <w:pPr>
@@ -13057,7 +13302,6 @@
       <w:r>
         <w:rPr>
           <w:noProof/>
-          <w:lang w:val="id-ID" w:eastAsia="zh-TW"/>
         </w:rPr>
         <w:drawing>
           <wp:inline distT="0" distB="0" distL="0" distR="0">
@@ -13077,7 +13321,7 @@
                     </pic:cNvPicPr>
                   </pic:nvPicPr>
                   <pic:blipFill>
-                    <a:blip r:embed="rId23" cstate="print"/>
+                    <a:blip r:embed="rId24" cstate="print"/>
                     <a:srcRect/>
                     <a:stretch>
                       <a:fillRect/>
@@ -13114,7 +13358,7 @@
           <w:color w:val="auto"/>
         </w:rPr>
       </w:pPr>
-      <w:bookmarkStart w:id="38" w:name="_Toc342999743"/>
+      <w:bookmarkStart w:id="39" w:name="_Toc342999743"/>
       <w:r>
         <w:rPr>
           <w:color w:val="auto"/>
@@ -13177,7 +13421,7 @@
         </w:rPr>
         <w:t>APEL DISJATIM Importer</w:t>
       </w:r>
-      <w:bookmarkEnd w:id="38"/>
+      <w:bookmarkEnd w:id="39"/>
     </w:p>
     <w:p/>
     <w:p>
@@ -13194,7 +13438,7 @@
           <w:iCs w:val="0"/>
         </w:rPr>
       </w:pPr>
-      <w:bookmarkStart w:id="39" w:name="_Toc343875777"/>
+      <w:bookmarkStart w:id="40" w:name="_Toc343875777"/>
       <w:r>
         <w:rPr>
           <w:rStyle w:val="Heading4Char"/>
@@ -13203,7 +13447,7 @@
         <w:lastRenderedPageBreak/>
         <w:t>Activity Diagram</w:t>
       </w:r>
-      <w:bookmarkEnd w:id="39"/>
+      <w:bookmarkEnd w:id="40"/>
     </w:p>
     <w:p>
       <w:pPr>
@@ -13227,7 +13471,6 @@
       <w:r>
         <w:rPr>
           <w:noProof/>
-          <w:lang w:val="id-ID" w:eastAsia="zh-TW"/>
         </w:rPr>
         <w:drawing>
           <wp:inline distT="0" distB="0" distL="0" distR="0">
@@ -13247,7 +13490,7 @@
                     </pic:cNvPicPr>
                   </pic:nvPicPr>
                   <pic:blipFill>
-                    <a:blip r:embed="rId24" cstate="print"/>
+                    <a:blip r:embed="rId25" cstate="print"/>
                     <a:srcRect/>
                     <a:stretch>
                       <a:fillRect/>
@@ -13284,7 +13527,7 @@
           <w:color w:val="auto"/>
         </w:rPr>
       </w:pPr>
-      <w:bookmarkStart w:id="40" w:name="_Toc342999744"/>
+      <w:bookmarkStart w:id="41" w:name="_Toc342999744"/>
       <w:r>
         <w:rPr>
           <w:color w:val="auto"/>
@@ -13334,7 +13577,7 @@
         </w:rPr>
         <w:t>Apel Disjatim</w:t>
       </w:r>
-      <w:bookmarkEnd w:id="40"/>
+      <w:bookmarkEnd w:id="41"/>
     </w:p>
     <w:p>
       <w:pPr>
@@ -13358,7 +13601,6 @@
       <w:r>
         <w:rPr>
           <w:noProof/>
-          <w:lang w:val="id-ID" w:eastAsia="zh-TW"/>
         </w:rPr>
         <w:drawing>
           <wp:inline distT="0" distB="0" distL="0" distR="0">
@@ -13378,7 +13620,7 @@
                     </pic:cNvPicPr>
                   </pic:nvPicPr>
                   <pic:blipFill>
-                    <a:blip r:embed="rId25" cstate="print"/>
+                    <a:blip r:embed="rId26" cstate="print"/>
                     <a:srcRect/>
                     <a:stretch>
                       <a:fillRect/>
@@ -13415,7 +13657,7 @@
           <w:color w:val="auto"/>
         </w:rPr>
       </w:pPr>
-      <w:bookmarkStart w:id="41" w:name="_Toc342999745"/>
+      <w:bookmarkStart w:id="42" w:name="_Toc342999745"/>
       <w:r>
         <w:rPr>
           <w:color w:val="auto"/>
@@ -13465,7 +13707,7 @@
         </w:rPr>
         <w:t>Apel Disjatim</w:t>
       </w:r>
-      <w:bookmarkEnd w:id="41"/>
+      <w:bookmarkEnd w:id="42"/>
     </w:p>
     <w:p>
       <w:pPr>
@@ -13479,7 +13721,7 @@
           <w:rStyle w:val="Heading4Char"/>
         </w:rPr>
       </w:pPr>
-      <w:bookmarkStart w:id="42" w:name="_Toc343875778"/>
+      <w:bookmarkStart w:id="43" w:name="_Toc343875778"/>
       <w:r>
         <w:rPr>
           <w:rStyle w:val="Heading4Char"/>
@@ -13488,7 +13730,7 @@
         <w:lastRenderedPageBreak/>
         <w:t>Sekuen</w:t>
       </w:r>
-      <w:bookmarkEnd w:id="42"/>
+      <w:bookmarkEnd w:id="43"/>
     </w:p>
     <w:p>
       <w:pPr>
@@ -13510,7 +13752,6 @@
       <w:r>
         <w:rPr>
           <w:noProof/>
-          <w:lang w:val="id-ID" w:eastAsia="zh-TW"/>
         </w:rPr>
         <w:drawing>
           <wp:inline distT="0" distB="0" distL="0" distR="0">
@@ -13530,7 +13771,7 @@
                     </pic:cNvPicPr>
                   </pic:nvPicPr>
                   <pic:blipFill>
-                    <a:blip r:embed="rId26" cstate="print"/>
+                    <a:blip r:embed="rId27" cstate="print"/>
                     <a:srcRect/>
                     <a:stretch>
                       <a:fillRect/>
@@ -13567,7 +13808,7 @@
           <w:color w:val="auto"/>
         </w:rPr>
       </w:pPr>
-      <w:bookmarkStart w:id="43" w:name="_Toc342999746"/>
+      <w:bookmarkStart w:id="44" w:name="_Toc342999746"/>
       <w:r>
         <w:rPr>
           <w:color w:val="auto"/>
@@ -13617,7 +13858,7 @@
         </w:rPr>
         <w:t>Apel Disjatim</w:t>
       </w:r>
-      <w:bookmarkEnd w:id="43"/>
+      <w:bookmarkEnd w:id="44"/>
     </w:p>
     <w:p>
       <w:pPr>
@@ -13639,7 +13880,6 @@
       <w:r>
         <w:rPr>
           <w:noProof/>
-          <w:lang w:val="id-ID" w:eastAsia="zh-TW"/>
         </w:rPr>
         <w:drawing>
           <wp:inline distT="0" distB="0" distL="0" distR="0">
@@ -13659,7 +13899,7 @@
                     </pic:cNvPicPr>
                   </pic:nvPicPr>
                   <pic:blipFill>
-                    <a:blip r:embed="rId27" cstate="print"/>
+                    <a:blip r:embed="rId28" cstate="print"/>
                     <a:srcRect/>
                     <a:stretch>
                       <a:fillRect/>
@@ -13696,7 +13936,7 @@
           <w:color w:val="auto"/>
         </w:rPr>
       </w:pPr>
-      <w:bookmarkStart w:id="44" w:name="_Toc342999747"/>
+      <w:bookmarkStart w:id="45" w:name="_Toc342999747"/>
       <w:r>
         <w:rPr>
           <w:color w:val="auto"/>
@@ -13746,7 +13986,7 @@
         </w:rPr>
         <w:t>APEL DISJATIM Importer</w:t>
       </w:r>
-      <w:bookmarkEnd w:id="44"/>
+      <w:bookmarkEnd w:id="45"/>
     </w:p>
     <w:p>
       <w:pPr>
@@ -13760,7 +14000,7 @@
           <w:lang w:val="id-ID"/>
         </w:rPr>
       </w:pPr>
-      <w:bookmarkStart w:id="45" w:name="_Toc343875779"/>
+      <w:bookmarkStart w:id="46" w:name="_Toc343875779"/>
       <w:r>
         <w:rPr>
           <w:lang w:val="id-ID"/>
@@ -13768,7 +14008,7 @@
         <w:lastRenderedPageBreak/>
         <w:t>Workflow</w:t>
       </w:r>
-      <w:bookmarkEnd w:id="45"/>
+      <w:bookmarkEnd w:id="46"/>
     </w:p>
     <w:p>
       <w:pPr>
@@ -13782,7 +14022,7 @@
           <w:rStyle w:val="Heading4Char"/>
         </w:rPr>
       </w:pPr>
-      <w:bookmarkStart w:id="46" w:name="_Toc343875780"/>
+      <w:bookmarkStart w:id="47" w:name="_Toc343875780"/>
       <w:r>
         <w:rPr>
           <w:rStyle w:val="Heading4Char"/>
@@ -13790,7 +14030,7 @@
         </w:rPr>
         <w:t>Flow Chart</w:t>
       </w:r>
-      <w:bookmarkEnd w:id="46"/>
+      <w:bookmarkEnd w:id="47"/>
     </w:p>
     <w:p>
       <w:pPr>
@@ -13817,9 +14057,9 @@
       <w:r>
         <w:object w:dxaOrig="6687" w:dyaOrig="8091">
           <v:shape id="_x0000_i1026" type="#_x0000_t75" style="width:275.25pt;height:333pt" o:ole="">
-            <v:imagedata r:id="rId28" o:title=""/>
+            <v:imagedata r:id="rId29" o:title=""/>
           </v:shape>
-          <o:OLEObject Type="Embed" ProgID="Visio.Drawing.11" ShapeID="_x0000_i1026" DrawAspect="Content" ObjectID="_1417617591" r:id="rId29"/>
+          <o:OLEObject Type="Embed" ProgID="Visio.Drawing.11" ShapeID="_x0000_i1026" DrawAspect="Content" ObjectID="_1419599982" r:id="rId30"/>
         </w:object>
       </w:r>
     </w:p>
@@ -13839,7 +14079,7 @@
           <w:docGrid w:linePitch="360"/>
         </w:sectPr>
       </w:pPr>
-      <w:bookmarkStart w:id="47" w:name="_Toc342999748"/>
+      <w:bookmarkStart w:id="48" w:name="_Toc342999748"/>
       <w:r>
         <w:rPr>
           <w:color w:val="000000" w:themeColor="text1"/>
@@ -13891,7 +14131,7 @@
         </w:rPr>
         <w:t>Apel Disjatim</w:t>
       </w:r>
-      <w:bookmarkEnd w:id="47"/>
+      <w:bookmarkEnd w:id="48"/>
     </w:p>
     <w:p>
       <w:pPr>
@@ -13920,9 +14160,9 @@
       <w:r>
         <w:object w:dxaOrig="2803" w:dyaOrig="7283">
           <v:shape id="_x0000_i1027" type="#_x0000_t75" style="width:139.5pt;height:365.25pt" o:ole="">
-            <v:imagedata r:id="rId30" o:title=""/>
+            <v:imagedata r:id="rId31" o:title=""/>
           </v:shape>
-          <o:OLEObject Type="Embed" ProgID="Visio.Drawing.11" ShapeID="_x0000_i1027" DrawAspect="Content" ObjectID="_1417617592" r:id="rId31"/>
+          <o:OLEObject Type="Embed" ProgID="Visio.Drawing.11" ShapeID="_x0000_i1027" DrawAspect="Content" ObjectID="_1419599983" r:id="rId32"/>
         </w:object>
       </w:r>
     </w:p>
@@ -13935,7 +14175,7 @@
           <w:lang w:val="id-ID"/>
         </w:rPr>
       </w:pPr>
-      <w:bookmarkStart w:id="48" w:name="_Toc342999749"/>
+      <w:bookmarkStart w:id="49" w:name="_Toc342999749"/>
       <w:r>
         <w:rPr>
           <w:color w:val="000000" w:themeColor="text1"/>
@@ -13987,7 +14227,7 @@
         </w:rPr>
         <w:t>APEL DISJATIM Importer</w:t>
       </w:r>
-      <w:bookmarkEnd w:id="48"/>
+      <w:bookmarkEnd w:id="49"/>
     </w:p>
     <w:p>
       <w:pPr>
@@ -14001,7 +14241,7 @@
           <w:lang w:val="id-ID"/>
         </w:rPr>
       </w:pPr>
-      <w:bookmarkStart w:id="49" w:name="_Toc343875781"/>
+      <w:bookmarkStart w:id="50" w:name="_Toc343875781"/>
       <w:r>
         <w:rPr>
           <w:rStyle w:val="Heading4Char"/>
@@ -14010,7 +14250,7 @@
         <w:lastRenderedPageBreak/>
         <w:t>Swimlane Diagram</w:t>
       </w:r>
-      <w:bookmarkEnd w:id="49"/>
+      <w:bookmarkEnd w:id="50"/>
     </w:p>
     <w:p>
       <w:pPr>
@@ -14023,14 +14263,14 @@
           <w:lang w:val="id-ID"/>
         </w:rPr>
       </w:pPr>
-      <w:bookmarkStart w:id="50" w:name="_Toc343875782"/>
+      <w:bookmarkStart w:id="51" w:name="_Toc343875782"/>
       <w:r>
         <w:rPr>
           <w:lang w:val="id-ID"/>
         </w:rPr>
         <w:t>Perancangan Data</w:t>
       </w:r>
-      <w:bookmarkEnd w:id="50"/>
+      <w:bookmarkEnd w:id="51"/>
     </w:p>
     <w:p>
       <w:pPr>
@@ -14041,14 +14281,14 @@
         </w:numPr>
         <w:contextualSpacing/>
       </w:pPr>
-      <w:bookmarkStart w:id="51" w:name="_Toc343875783"/>
+      <w:bookmarkStart w:id="52" w:name="_Toc343875783"/>
       <w:r>
         <w:rPr>
           <w:lang w:val="id-ID"/>
         </w:rPr>
         <w:t>CDM</w:t>
       </w:r>
-      <w:bookmarkEnd w:id="51"/>
+      <w:bookmarkEnd w:id="52"/>
     </w:p>
     <w:p>
       <w:pPr>
@@ -14057,7 +14297,6 @@
       <w:r>
         <w:rPr>
           <w:noProof/>
-          <w:lang w:val="id-ID" w:eastAsia="zh-TW"/>
         </w:rPr>
         <w:drawing>
           <wp:inline distT="0" distB="0" distL="0" distR="0">
@@ -14077,7 +14316,7 @@
                     </pic:cNvPicPr>
                   </pic:nvPicPr>
                   <pic:blipFill>
-                    <a:blip r:embed="rId32" cstate="print"/>
+                    <a:blip r:embed="rId33" cstate="print"/>
                     <a:srcRect/>
                     <a:stretch>
                       <a:fillRect/>
@@ -14114,7 +14353,7 @@
           <w:color w:val="000000" w:themeColor="text1"/>
         </w:rPr>
       </w:pPr>
-      <w:bookmarkStart w:id="52" w:name="_Toc342999750"/>
+      <w:bookmarkStart w:id="53" w:name="_Toc342999750"/>
       <w:r>
         <w:rPr>
           <w:color w:val="000000" w:themeColor="text1"/>
@@ -14165,7 +14404,7 @@
         </w:rPr>
         <w:t xml:space="preserve"> Conceptual Data Model</w:t>
       </w:r>
-      <w:bookmarkEnd w:id="52"/>
+      <w:bookmarkEnd w:id="53"/>
     </w:p>
     <w:p>
       <w:pPr>
@@ -14176,7 +14415,7 @@
         </w:numPr>
         <w:contextualSpacing/>
       </w:pPr>
-      <w:bookmarkStart w:id="53" w:name="_Toc343875784"/>
+      <w:bookmarkStart w:id="54" w:name="_Toc343875784"/>
       <w:r>
         <w:rPr>
           <w:lang w:val="id-ID"/>
@@ -14184,7 +14423,7 @@
         <w:lastRenderedPageBreak/>
         <w:t>PDM</w:t>
       </w:r>
-      <w:bookmarkEnd w:id="53"/>
+      <w:bookmarkEnd w:id="54"/>
     </w:p>
     <w:p>
       <w:pPr>
@@ -14194,7 +14433,6 @@
       <w:r>
         <w:rPr>
           <w:noProof/>
-          <w:lang w:val="id-ID" w:eastAsia="zh-TW"/>
         </w:rPr>
         <w:drawing>
           <wp:inline distT="0" distB="0" distL="0" distR="0">
@@ -14214,7 +14452,7 @@
                     </pic:cNvPicPr>
                   </pic:nvPicPr>
                   <pic:blipFill>
-                    <a:blip r:embed="rId33" cstate="print"/>
+                    <a:blip r:embed="rId34" cstate="print"/>
                     <a:srcRect/>
                     <a:stretch>
                       <a:fillRect/>
@@ -14253,7 +14491,7 @@
           <w:lang w:val="id-ID"/>
         </w:rPr>
       </w:pPr>
-      <w:bookmarkStart w:id="54" w:name="_Toc342999751"/>
+      <w:bookmarkStart w:id="55" w:name="_Toc342999751"/>
       <w:r>
         <w:rPr>
           <w:color w:val="000000" w:themeColor="text1"/>
@@ -14304,7 +14542,7 @@
         </w:rPr>
         <w:t xml:space="preserve"> Physical Data Model</w:t>
       </w:r>
-      <w:bookmarkEnd w:id="54"/>
+      <w:bookmarkEnd w:id="55"/>
     </w:p>
     <w:p>
       <w:pPr>
@@ -14338,7 +14576,7 @@
           <w:lang w:val="id-ID"/>
         </w:rPr>
       </w:pPr>
-      <w:bookmarkStart w:id="55" w:name="_Toc343875785"/>
+      <w:bookmarkStart w:id="56" w:name="_Toc343875785"/>
       <w:r>
         <w:rPr>
           <w:lang w:val="id-ID"/>
@@ -14352,7 +14590,7 @@
         </w:rPr>
         <w:t>Antarmuka</w:t>
       </w:r>
-      <w:bookmarkEnd w:id="55"/>
+      <w:bookmarkEnd w:id="56"/>
     </w:p>
     <w:p>
       <w:pPr>
@@ -14382,11 +14620,10 @@
           <w:lang w:val="id-ID"/>
         </w:rPr>
       </w:pPr>
-      <w:bookmarkStart w:id="56" w:name="_Toc342999752"/>
+      <w:bookmarkStart w:id="57" w:name="_Toc342999752"/>
       <w:r>
         <w:rPr>
           <w:noProof/>
-          <w:lang w:val="id-ID" w:eastAsia="zh-TW"/>
         </w:rPr>
         <w:drawing>
           <wp:inline distT="0" distB="0" distL="0" distR="0">
@@ -14404,10 +14641,10 @@
                     <pic:cNvPicPr/>
                   </pic:nvPicPr>
                   <pic:blipFill>
-                    <a:blip r:embed="rId34" cstate="print">
+                    <a:blip r:embed="rId35" cstate="print">
                       <a:extLst>
                         <a:ext uri="{28A0092B-C50C-407E-A947-70E740481C1C}">
-                          <a14:useLocalDpi xmlns:a14="http://schemas.microsoft.com/office/drawing/2010/main" xmlns:wps="http://schemas.microsoft.com/office/word/2010/wordprocessingShape" xmlns:wpi="http://schemas.microsoft.com/office/word/2010/wordprocessingInk" xmlns:wpg="http://schemas.microsoft.com/office/word/2010/wordprocessingGroup" xmlns:w14="http://schemas.microsoft.com/office/word/2010/wordml" xmlns:w="http://schemas.openxmlformats.org/wordprocessingml/2006/main" xmlns:w10="urn:schemas-microsoft-com:office:word" xmlns:wp14="http://schemas.microsoft.com/office/word/2010/wordprocessingDrawing" xmlns:v="urn:schemas-microsoft-com:vml" xmlns:o="urn:schemas-microsoft-com:office:office" xmlns:mc="http://schemas.openxmlformats.org/markup-compatibility/2006" xmlns:wpc="http://schemas.microsoft.com/office/word/2010/wordprocessingCanvas" xmlns="" val="0"/>
+                          <a14:useLocalDpi xmlns:a14="http://schemas.microsoft.com/office/drawing/2010/main" val="0"/>
                         </a:ext>
                       </a:extLst>
                     </a:blip>
@@ -14481,7 +14718,7 @@
         </w:rPr>
         <w:t xml:space="preserve"> Rancangan Antarmuka Halaman Beranda</w:t>
       </w:r>
-      <w:bookmarkEnd w:id="56"/>
+      <w:bookmarkEnd w:id="57"/>
     </w:p>
     <w:p>
       <w:pPr>
@@ -14523,156 +14760,12 @@
       <w:r>
         <w:rPr>
           <w:noProof/>
-          <w:lang w:val="id-ID" w:eastAsia="zh-TW"/>
         </w:rPr>
         <w:drawing>
           <wp:inline distT="0" distB="0" distL="0" distR="0">
             <wp:extent cx="3499485" cy="1586230"/>
             <wp:effectExtent l="19050" t="0" r="5715" b="0"/>
             <wp:docPr id="37" name="Picture 37"/>
-            <wp:cNvGraphicFramePr>
-              <a:graphicFrameLocks xmlns:a="http://schemas.openxmlformats.org/drawingml/2006/main" noChangeAspect="1"/>
-            </wp:cNvGraphicFramePr>
-            <a:graphic xmlns:a="http://schemas.openxmlformats.org/drawingml/2006/main">
-              <a:graphicData uri="http://schemas.openxmlformats.org/drawingml/2006/picture">
-                <pic:pic xmlns:pic="http://schemas.openxmlformats.org/drawingml/2006/picture">
-                  <pic:nvPicPr>
-                    <pic:cNvPr id="1" name=""/>
-                    <pic:cNvPicPr/>
-                  </pic:nvPicPr>
-                  <pic:blipFill>
-                    <a:blip r:embed="rId35" cstate="print"/>
-                    <a:stretch>
-                      <a:fillRect/>
-                    </a:stretch>
-                  </pic:blipFill>
-                  <pic:spPr>
-                    <a:xfrm>
-                      <a:off x="0" y="0"/>
-                      <a:ext cx="3499485" cy="1586230"/>
-                    </a:xfrm>
-                    <a:prstGeom prst="rect">
-                      <a:avLst/>
-                    </a:prstGeom>
-                  </pic:spPr>
-                </pic:pic>
-              </a:graphicData>
-            </a:graphic>
-          </wp:inline>
-        </w:drawing>
-      </w:r>
-    </w:p>
-    <w:p>
-      <w:pPr>
-        <w:pStyle w:val="Caption"/>
-        <w:jc w:val="center"/>
-        <w:rPr>
-          <w:color w:val="000000" w:themeColor="text1"/>
-          <w:sz w:val="20"/>
-          <w:lang w:val="id-ID"/>
-        </w:rPr>
-      </w:pPr>
-      <w:bookmarkStart w:id="57" w:name="_Toc342999753"/>
-      <w:r>
-        <w:rPr>
-          <w:color w:val="000000" w:themeColor="text1"/>
-          <w:sz w:val="20"/>
-        </w:rPr>
-        <w:t xml:space="preserve">Gambar </w:t>
-      </w:r>
-      <w:r>
-        <w:rPr>
-          <w:color w:val="000000" w:themeColor="text1"/>
-          <w:sz w:val="20"/>
-        </w:rPr>
-        <w:fldChar w:fldCharType="begin"/>
-      </w:r>
-      <w:r>
-        <w:rPr>
-          <w:color w:val="000000" w:themeColor="text1"/>
-          <w:sz w:val="20"/>
-        </w:rPr>
-        <w:instrText xml:space="preserve"> SEQ Gambar \* ARABIC </w:instrText>
-      </w:r>
-      <w:r>
-        <w:rPr>
-          <w:color w:val="000000" w:themeColor="text1"/>
-          <w:sz w:val="20"/>
-        </w:rPr>
-        <w:fldChar w:fldCharType="separate"/>
-      </w:r>
-      <w:r>
-        <w:rPr>
-          <w:noProof/>
-          <w:color w:val="000000" w:themeColor="text1"/>
-          <w:sz w:val="20"/>
-        </w:rPr>
-        <w:t>19</w:t>
-      </w:r>
-      <w:r>
-        <w:rPr>
-          <w:color w:val="000000" w:themeColor="text1"/>
-          <w:sz w:val="20"/>
-        </w:rPr>
-        <w:fldChar w:fldCharType="end"/>
-      </w:r>
-      <w:r>
-        <w:rPr>
-          <w:color w:val="000000" w:themeColor="text1"/>
-          <w:sz w:val="20"/>
-          <w:lang w:val="id-ID"/>
-        </w:rPr>
-        <w:t xml:space="preserve"> Rancangan Antarmuka Halaman Profil Pengguna</w:t>
-      </w:r>
-      <w:bookmarkEnd w:id="57"/>
-    </w:p>
-    <w:p>
-      <w:pPr>
-        <w:rPr>
-          <w:lang w:val="id-ID"/>
-        </w:rPr>
-        <w:sectPr>
-          <w:pgSz w:w="8391" w:h="11907" w:code="11"/>
-          <w:pgMar w:top="1440" w:right="1440" w:bottom="1440" w:left="1440" w:header="720" w:footer="720" w:gutter="0"/>
-          <w:cols w:space="720"/>
-          <w:titlePg/>
-          <w:docGrid w:linePitch="360"/>
-        </w:sectPr>
-      </w:pPr>
-    </w:p>
-    <w:p>
-      <w:pPr>
-        <w:pStyle w:val="ListParagraph"/>
-        <w:numPr>
-          <w:ilvl w:val="0"/>
-          <w:numId w:val="31"/>
-        </w:numPr>
-        <w:rPr>
-          <w:lang w:val="id-ID"/>
-        </w:rPr>
-      </w:pPr>
-      <w:r>
-        <w:rPr>
-          <w:lang w:val="id-ID"/>
-        </w:rPr>
-        <w:lastRenderedPageBreak/>
-        <w:t>Halaman Menu 1</w:t>
-      </w:r>
-    </w:p>
-    <w:p>
-      <w:pPr>
-        <w:keepNext/>
-      </w:pPr>
-      <w:r>
-        <w:rPr>
-          <w:noProof/>
-          <w:lang w:val="id-ID" w:eastAsia="zh-TW"/>
-        </w:rPr>
-        <w:drawing>
-          <wp:inline distT="0" distB="0" distL="0" distR="0">
-            <wp:extent cx="3499485" cy="2919095"/>
-            <wp:effectExtent l="19050" t="0" r="5715" b="0"/>
-            <wp:docPr id="38" name="Picture 38"/>
             <wp:cNvGraphicFramePr>
               <a:graphicFrameLocks xmlns:a="http://schemas.openxmlformats.org/drawingml/2006/main" noChangeAspect="1"/>
             </wp:cNvGraphicFramePr>
@@ -14692,7 +14785,7 @@
                   <pic:spPr>
                     <a:xfrm>
                       <a:off x="0" y="0"/>
-                      <a:ext cx="3499485" cy="2919095"/>
+                      <a:ext cx="3499485" cy="1586230"/>
                     </a:xfrm>
                     <a:prstGeom prst="rect">
                       <a:avLst/>
@@ -14710,79 +14803,62 @@
         <w:pStyle w:val="Caption"/>
         <w:jc w:val="center"/>
         <w:rPr>
+          <w:color w:val="000000" w:themeColor="text1"/>
+          <w:sz w:val="20"/>
+          <w:lang w:val="id-ID"/>
+        </w:rPr>
+      </w:pPr>
+      <w:bookmarkStart w:id="58" w:name="_Toc342999753"/>
+      <w:r>
+        <w:rPr>
+          <w:color w:val="000000" w:themeColor="text1"/>
+          <w:sz w:val="20"/>
+        </w:rPr>
+        <w:t xml:space="preserve">Gambar </w:t>
+      </w:r>
+      <w:r>
+        <w:rPr>
+          <w:color w:val="000000" w:themeColor="text1"/>
+          <w:sz w:val="20"/>
+        </w:rPr>
+        <w:fldChar w:fldCharType="begin"/>
+      </w:r>
+      <w:r>
+        <w:rPr>
+          <w:color w:val="000000" w:themeColor="text1"/>
+          <w:sz w:val="20"/>
+        </w:rPr>
+        <w:instrText xml:space="preserve"> SEQ Gambar \* ARABIC </w:instrText>
+      </w:r>
+      <w:r>
+        <w:rPr>
+          <w:color w:val="000000" w:themeColor="text1"/>
+          <w:sz w:val="20"/>
+        </w:rPr>
+        <w:fldChar w:fldCharType="separate"/>
+      </w:r>
+      <w:r>
+        <w:rPr>
           <w:noProof/>
           <w:color w:val="000000" w:themeColor="text1"/>
           <w:sz w:val="20"/>
-          <w:lang w:val="id-ID"/>
-        </w:rPr>
-      </w:pPr>
-      <w:bookmarkStart w:id="58" w:name="_Toc342999754"/>
+        </w:rPr>
+        <w:t>19</w:t>
+      </w:r>
       <w:r>
         <w:rPr>
           <w:color w:val="000000" w:themeColor="text1"/>
           <w:sz w:val="20"/>
         </w:rPr>
-        <w:t xml:space="preserve">Gambar </w:t>
+        <w:fldChar w:fldCharType="end"/>
       </w:r>
       <w:r>
         <w:rPr>
           <w:color w:val="000000" w:themeColor="text1"/>
           <w:sz w:val="20"/>
-        </w:rPr>
-        <w:fldChar w:fldCharType="begin"/>
-      </w:r>
-      <w:r>
-        <w:rPr>
-          <w:color w:val="000000" w:themeColor="text1"/>
-          <w:sz w:val="20"/>
-        </w:rPr>
-        <w:instrText xml:space="preserve"> SEQ Gambar \* ARABIC </w:instrText>
-      </w:r>
-      <w:r>
-        <w:rPr>
-          <w:color w:val="000000" w:themeColor="text1"/>
-          <w:sz w:val="20"/>
-        </w:rPr>
-        <w:fldChar w:fldCharType="separate"/>
-      </w:r>
-      <w:r>
-        <w:rPr>
-          <w:noProof/>
-          <w:color w:val="000000" w:themeColor="text1"/>
-          <w:sz w:val="20"/>
-        </w:rPr>
-        <w:t>20</w:t>
-      </w:r>
-      <w:r>
-        <w:rPr>
-          <w:color w:val="000000" w:themeColor="text1"/>
-          <w:sz w:val="20"/>
-        </w:rPr>
-        <w:fldChar w:fldCharType="end"/>
-      </w:r>
-      <w:r>
-        <w:rPr>
-          <w:color w:val="000000" w:themeColor="text1"/>
-          <w:sz w:val="20"/>
-          <w:lang w:val="id-ID"/>
-        </w:rPr>
-        <w:t xml:space="preserve"> </w:t>
-      </w:r>
-      <w:r>
-        <w:rPr>
-          <w:color w:val="000000" w:themeColor="text1"/>
-          <w:sz w:val="20"/>
-        </w:rPr>
-        <w:t xml:space="preserve">Rancangan Antarmuka Halaman </w:t>
-      </w:r>
-      <w:r>
-        <w:rPr>
-          <w:noProof/>
-          <w:color w:val="000000" w:themeColor="text1"/>
-          <w:sz w:val="20"/>
-          <w:lang w:val="id-ID"/>
-        </w:rPr>
-        <w:t>Menu 1</w:t>
+          <w:lang w:val="id-ID"/>
+        </w:rPr>
+        <w:t xml:space="preserve"> Rancangan Antarmuka Halaman Profil Pengguna</w:t>
       </w:r>
       <w:bookmarkEnd w:id="58"/>
     </w:p>
@@ -14816,7 +14892,7 @@
           <w:lang w:val="id-ID"/>
         </w:rPr>
         <w:lastRenderedPageBreak/>
-        <w:t>Halaman Menu 2</w:t>
+        <w:t>Halaman Menu 1</w:t>
       </w:r>
     </w:p>
     <w:p>
@@ -14826,13 +14902,12 @@
       <w:r>
         <w:rPr>
           <w:noProof/>
-          <w:lang w:val="id-ID" w:eastAsia="zh-TW"/>
         </w:rPr>
         <w:drawing>
           <wp:inline distT="0" distB="0" distL="0" distR="0">
-            <wp:extent cx="3499485" cy="2800985"/>
+            <wp:extent cx="3499485" cy="2919095"/>
             <wp:effectExtent l="19050" t="0" r="5715" b="0"/>
-            <wp:docPr id="39" name="Picture 39"/>
+            <wp:docPr id="38" name="Picture 38"/>
             <wp:cNvGraphicFramePr>
               <a:graphicFrameLocks xmlns:a="http://schemas.openxmlformats.org/drawingml/2006/main" noChangeAspect="1"/>
             </wp:cNvGraphicFramePr>
@@ -14852,7 +14927,7 @@
                   <pic:spPr>
                     <a:xfrm>
                       <a:off x="0" y="0"/>
-                      <a:ext cx="3499485" cy="2800985"/>
+                      <a:ext cx="3499485" cy="2919095"/>
                     </a:xfrm>
                     <a:prstGeom prst="rect">
                       <a:avLst/>
@@ -14870,70 +14945,79 @@
         <w:pStyle w:val="Caption"/>
         <w:jc w:val="center"/>
         <w:rPr>
-          <w:color w:val="000000" w:themeColor="text1"/>
-          <w:sz w:val="20"/>
-          <w:szCs w:val="20"/>
-          <w:lang w:val="id-ID"/>
-        </w:rPr>
-      </w:pPr>
-      <w:bookmarkStart w:id="59" w:name="_Toc342999755"/>
-      <w:r>
-        <w:rPr>
-          <w:color w:val="000000" w:themeColor="text1"/>
-          <w:sz w:val="20"/>
-          <w:szCs w:val="20"/>
-        </w:rPr>
-        <w:t xml:space="preserve">Gambar </w:t>
-      </w:r>
-      <w:r>
-        <w:rPr>
-          <w:color w:val="000000" w:themeColor="text1"/>
-          <w:sz w:val="20"/>
-          <w:szCs w:val="20"/>
-        </w:rPr>
-        <w:fldChar w:fldCharType="begin"/>
-      </w:r>
-      <w:r>
-        <w:rPr>
-          <w:color w:val="000000" w:themeColor="text1"/>
-          <w:sz w:val="20"/>
-          <w:szCs w:val="20"/>
-        </w:rPr>
-        <w:instrText xml:space="preserve"> SEQ Gambar \* ARABIC </w:instrText>
-      </w:r>
-      <w:r>
-        <w:rPr>
-          <w:color w:val="000000" w:themeColor="text1"/>
-          <w:sz w:val="20"/>
-          <w:szCs w:val="20"/>
-        </w:rPr>
-        <w:fldChar w:fldCharType="separate"/>
-      </w:r>
-      <w:r>
-        <w:rPr>
           <w:noProof/>
           <w:color w:val="000000" w:themeColor="text1"/>
           <w:sz w:val="20"/>
-          <w:szCs w:val="20"/>
-        </w:rPr>
-        <w:t>21</w:t>
-      </w:r>
+          <w:lang w:val="id-ID"/>
+        </w:rPr>
+      </w:pPr>
+      <w:bookmarkStart w:id="59" w:name="_Toc342999754"/>
       <w:r>
         <w:rPr>
           <w:color w:val="000000" w:themeColor="text1"/>
           <w:sz w:val="20"/>
-          <w:szCs w:val="20"/>
-        </w:rPr>
-        <w:fldChar w:fldCharType="end"/>
+        </w:rPr>
+        <w:t xml:space="preserve">Gambar </w:t>
       </w:r>
       <w:r>
         <w:rPr>
           <w:color w:val="000000" w:themeColor="text1"/>
           <w:sz w:val="20"/>
-          <w:szCs w:val="20"/>
-          <w:lang w:val="id-ID"/>
-        </w:rPr>
-        <w:t xml:space="preserve"> Rancangan Antarmuka Halaman Menu 2</w:t>
+        </w:rPr>
+        <w:fldChar w:fldCharType="begin"/>
+      </w:r>
+      <w:r>
+        <w:rPr>
+          <w:color w:val="000000" w:themeColor="text1"/>
+          <w:sz w:val="20"/>
+        </w:rPr>
+        <w:instrText xml:space="preserve"> SEQ Gambar \* ARABIC </w:instrText>
+      </w:r>
+      <w:r>
+        <w:rPr>
+          <w:color w:val="000000" w:themeColor="text1"/>
+          <w:sz w:val="20"/>
+        </w:rPr>
+        <w:fldChar w:fldCharType="separate"/>
+      </w:r>
+      <w:r>
+        <w:rPr>
+          <w:noProof/>
+          <w:color w:val="000000" w:themeColor="text1"/>
+          <w:sz w:val="20"/>
+        </w:rPr>
+        <w:t>20</w:t>
+      </w:r>
+      <w:r>
+        <w:rPr>
+          <w:color w:val="000000" w:themeColor="text1"/>
+          <w:sz w:val="20"/>
+        </w:rPr>
+        <w:fldChar w:fldCharType="end"/>
+      </w:r>
+      <w:r>
+        <w:rPr>
+          <w:color w:val="000000" w:themeColor="text1"/>
+          <w:sz w:val="20"/>
+          <w:lang w:val="id-ID"/>
+        </w:rPr>
+        <w:t xml:space="preserve"> </w:t>
+      </w:r>
+      <w:r>
+        <w:rPr>
+          <w:color w:val="000000" w:themeColor="text1"/>
+          <w:sz w:val="20"/>
+        </w:rPr>
+        <w:t xml:space="preserve">Rancangan Antarmuka Halaman </w:t>
+      </w:r>
+      <w:r>
+        <w:rPr>
+          <w:noProof/>
+          <w:color w:val="000000" w:themeColor="text1"/>
+          <w:sz w:val="20"/>
+          <w:lang w:val="id-ID"/>
+        </w:rPr>
+        <w:t>Menu 1</w:t>
       </w:r>
       <w:bookmarkEnd w:id="59"/>
     </w:p>
@@ -14967,7 +15051,7 @@
           <w:lang w:val="id-ID"/>
         </w:rPr>
         <w:lastRenderedPageBreak/>
-        <w:t>Halaman Menu 3</w:t>
+        <w:t>Halaman Menu 2</w:t>
       </w:r>
     </w:p>
     <w:p>
@@ -14977,13 +15061,12 @@
       <w:r>
         <w:rPr>
           <w:noProof/>
-          <w:lang w:val="id-ID" w:eastAsia="zh-TW"/>
         </w:rPr>
         <w:drawing>
           <wp:inline distT="0" distB="0" distL="0" distR="0">
-            <wp:extent cx="3499485" cy="3610610"/>
+            <wp:extent cx="3499485" cy="2800985"/>
             <wp:effectExtent l="19050" t="0" r="5715" b="0"/>
-            <wp:docPr id="40" name="Picture 40"/>
+            <wp:docPr id="39" name="Picture 39"/>
             <wp:cNvGraphicFramePr>
               <a:graphicFrameLocks xmlns:a="http://schemas.openxmlformats.org/drawingml/2006/main" noChangeAspect="1"/>
             </wp:cNvGraphicFramePr>
@@ -15003,6 +15086,156 @@
                   <pic:spPr>
                     <a:xfrm>
                       <a:off x="0" y="0"/>
+                      <a:ext cx="3499485" cy="2800985"/>
+                    </a:xfrm>
+                    <a:prstGeom prst="rect">
+                      <a:avLst/>
+                    </a:prstGeom>
+                  </pic:spPr>
+                </pic:pic>
+              </a:graphicData>
+            </a:graphic>
+          </wp:inline>
+        </w:drawing>
+      </w:r>
+    </w:p>
+    <w:p>
+      <w:pPr>
+        <w:pStyle w:val="Caption"/>
+        <w:jc w:val="center"/>
+        <w:rPr>
+          <w:color w:val="000000" w:themeColor="text1"/>
+          <w:sz w:val="20"/>
+          <w:szCs w:val="20"/>
+          <w:lang w:val="id-ID"/>
+        </w:rPr>
+      </w:pPr>
+      <w:bookmarkStart w:id="60" w:name="_Toc342999755"/>
+      <w:r>
+        <w:rPr>
+          <w:color w:val="000000" w:themeColor="text1"/>
+          <w:sz w:val="20"/>
+          <w:szCs w:val="20"/>
+        </w:rPr>
+        <w:t xml:space="preserve">Gambar </w:t>
+      </w:r>
+      <w:r>
+        <w:rPr>
+          <w:color w:val="000000" w:themeColor="text1"/>
+          <w:sz w:val="20"/>
+          <w:szCs w:val="20"/>
+        </w:rPr>
+        <w:fldChar w:fldCharType="begin"/>
+      </w:r>
+      <w:r>
+        <w:rPr>
+          <w:color w:val="000000" w:themeColor="text1"/>
+          <w:sz w:val="20"/>
+          <w:szCs w:val="20"/>
+        </w:rPr>
+        <w:instrText xml:space="preserve"> SEQ Gambar \* ARABIC </w:instrText>
+      </w:r>
+      <w:r>
+        <w:rPr>
+          <w:color w:val="000000" w:themeColor="text1"/>
+          <w:sz w:val="20"/>
+          <w:szCs w:val="20"/>
+        </w:rPr>
+        <w:fldChar w:fldCharType="separate"/>
+      </w:r>
+      <w:r>
+        <w:rPr>
+          <w:noProof/>
+          <w:color w:val="000000" w:themeColor="text1"/>
+          <w:sz w:val="20"/>
+          <w:szCs w:val="20"/>
+        </w:rPr>
+        <w:t>21</w:t>
+      </w:r>
+      <w:r>
+        <w:rPr>
+          <w:color w:val="000000" w:themeColor="text1"/>
+          <w:sz w:val="20"/>
+          <w:szCs w:val="20"/>
+        </w:rPr>
+        <w:fldChar w:fldCharType="end"/>
+      </w:r>
+      <w:r>
+        <w:rPr>
+          <w:color w:val="000000" w:themeColor="text1"/>
+          <w:sz w:val="20"/>
+          <w:szCs w:val="20"/>
+          <w:lang w:val="id-ID"/>
+        </w:rPr>
+        <w:t xml:space="preserve"> Rancangan Antarmuka Halaman Menu 2</w:t>
+      </w:r>
+      <w:bookmarkEnd w:id="60"/>
+    </w:p>
+    <w:p>
+      <w:pPr>
+        <w:rPr>
+          <w:lang w:val="id-ID"/>
+        </w:rPr>
+        <w:sectPr>
+          <w:pgSz w:w="8391" w:h="11907" w:code="11"/>
+          <w:pgMar w:top="1440" w:right="1440" w:bottom="1440" w:left="1440" w:header="720" w:footer="720" w:gutter="0"/>
+          <w:cols w:space="720"/>
+          <w:titlePg/>
+          <w:docGrid w:linePitch="360"/>
+        </w:sectPr>
+      </w:pPr>
+    </w:p>
+    <w:p>
+      <w:pPr>
+        <w:pStyle w:val="ListParagraph"/>
+        <w:numPr>
+          <w:ilvl w:val="0"/>
+          <w:numId w:val="31"/>
+        </w:numPr>
+        <w:rPr>
+          <w:lang w:val="id-ID"/>
+        </w:rPr>
+      </w:pPr>
+      <w:r>
+        <w:rPr>
+          <w:lang w:val="id-ID"/>
+        </w:rPr>
+        <w:lastRenderedPageBreak/>
+        <w:t>Halaman Menu 3</w:t>
+      </w:r>
+    </w:p>
+    <w:p>
+      <w:pPr>
+        <w:keepNext/>
+      </w:pPr>
+      <w:r>
+        <w:rPr>
+          <w:noProof/>
+        </w:rPr>
+        <w:drawing>
+          <wp:inline distT="0" distB="0" distL="0" distR="0">
+            <wp:extent cx="3499485" cy="3610610"/>
+            <wp:effectExtent l="19050" t="0" r="5715" b="0"/>
+            <wp:docPr id="40" name="Picture 40"/>
+            <wp:cNvGraphicFramePr>
+              <a:graphicFrameLocks xmlns:a="http://schemas.openxmlformats.org/drawingml/2006/main" noChangeAspect="1"/>
+            </wp:cNvGraphicFramePr>
+            <a:graphic xmlns:a="http://schemas.openxmlformats.org/drawingml/2006/main">
+              <a:graphicData uri="http://schemas.openxmlformats.org/drawingml/2006/picture">
+                <pic:pic xmlns:pic="http://schemas.openxmlformats.org/drawingml/2006/picture">
+                  <pic:nvPicPr>
+                    <pic:cNvPr id="1" name=""/>
+                    <pic:cNvPicPr/>
+                  </pic:nvPicPr>
+                  <pic:blipFill>
+                    <a:blip r:embed="rId39" cstate="print"/>
+                    <a:stretch>
+                      <a:fillRect/>
+                    </a:stretch>
+                  </pic:blipFill>
+                  <pic:spPr>
+                    <a:xfrm>
+                      <a:off x="0" y="0"/>
                       <a:ext cx="3499485" cy="3610610"/>
                     </a:xfrm>
                     <a:prstGeom prst="rect">
@@ -15027,7 +15260,7 @@
           <w:lang w:val="id-ID"/>
         </w:rPr>
       </w:pPr>
-      <w:bookmarkStart w:id="60" w:name="_Toc342999756"/>
+      <w:bookmarkStart w:id="61" w:name="_Toc342999756"/>
       <w:r>
         <w:rPr>
           <w:color w:val="000000" w:themeColor="text1"/>
@@ -15086,7 +15319,7 @@
         </w:rPr>
         <w:t xml:space="preserve"> Rancangan Antarmuka Halaman Menu 3</w:t>
       </w:r>
-      <w:bookmarkEnd w:id="60"/>
+      <w:bookmarkEnd w:id="61"/>
     </w:p>
     <w:p>
       <w:pPr>
@@ -15147,7 +15380,7 @@
                       <w:sz w:val="20"/>
                     </w:rPr>
                   </w:pPr>
-                  <w:bookmarkStart w:id="61" w:name="_Toc342999757"/>
+                  <w:bookmarkStart w:id="62" w:name="_Toc342999757"/>
                   <w:r>
                     <w:rPr>
                       <w:color w:val="000000" w:themeColor="text1"/>
@@ -15198,7 +15431,7 @@
                     </w:rPr>
                     <w:t xml:space="preserve"> Rancangan Antarmuka Halaman Menu 4</w:t>
                   </w:r>
-                  <w:bookmarkEnd w:id="61"/>
+                  <w:bookmarkEnd w:id="62"/>
                 </w:p>
               </w:txbxContent>
             </v:textbox>
@@ -15209,7 +15442,6 @@
       <w:r>
         <w:rPr>
           <w:noProof/>
-          <w:lang w:val="id-ID" w:eastAsia="zh-TW"/>
         </w:rPr>
         <w:drawing>
           <wp:inline distT="0" distB="0" distL="0" distR="0">
@@ -15227,7 +15459,7 @@
                     <pic:cNvPicPr/>
                   </pic:nvPicPr>
                   <pic:blipFill>
-                    <a:blip r:embed="rId39" cstate="print"/>
+                    <a:blip r:embed="rId40" cstate="print"/>
                     <a:stretch>
                       <a:fillRect/>
                     </a:stretch>
@@ -15313,7 +15545,7 @@
                       <w:sz w:val="20"/>
                     </w:rPr>
                   </w:pPr>
-                  <w:bookmarkStart w:id="62" w:name="_Toc342999758"/>
+                  <w:bookmarkStart w:id="63" w:name="_Toc342999758"/>
                   <w:r>
                     <w:rPr>
                       <w:color w:val="000000" w:themeColor="text1"/>
@@ -15364,7 +15596,7 @@
                     </w:rPr>
                     <w:t xml:space="preserve"> Rancangan Antarmuka Halaman Menu 5</w:t>
                   </w:r>
-                  <w:bookmarkEnd w:id="62"/>
+                  <w:bookmarkEnd w:id="63"/>
                 </w:p>
               </w:txbxContent>
             </v:textbox>
@@ -15375,7 +15607,6 @@
       <w:r>
         <w:rPr>
           <w:noProof/>
-          <w:lang w:val="id-ID" w:eastAsia="zh-TW"/>
         </w:rPr>
         <w:drawing>
           <wp:inline distT="0" distB="0" distL="0" distR="0">
@@ -15393,7 +15624,7 @@
                     <pic:cNvPicPr/>
                   </pic:nvPicPr>
                   <pic:blipFill>
-                    <a:blip r:embed="rId40" cstate="print"/>
+                    <a:blip r:embed="rId41" cstate="print"/>
                     <a:stretch>
                       <a:fillRect/>
                     </a:stretch>
@@ -15418,12 +15649,12 @@
       <w:pPr>
         <w:pStyle w:val="Heading1"/>
       </w:pPr>
-      <w:bookmarkStart w:id="63" w:name="_Toc343875786"/>
+      <w:bookmarkStart w:id="64" w:name="_Toc343875786"/>
       <w:r>
         <w:lastRenderedPageBreak/>
         <w:t>BAB V IMPLEMENTASI</w:t>
       </w:r>
-      <w:bookmarkEnd w:id="63"/>
+      <w:bookmarkEnd w:id="64"/>
     </w:p>
     <w:p>
       <w:pPr>
@@ -15437,14 +15668,14 @@
           <w:lang w:val="id-ID"/>
         </w:rPr>
       </w:pPr>
-      <w:bookmarkStart w:id="64" w:name="_Toc343875787"/>
+      <w:bookmarkStart w:id="65" w:name="_Toc343875787"/>
       <w:r>
         <w:rPr>
           <w:lang w:val="id-ID"/>
         </w:rPr>
         <w:t>Apel Disjatim</w:t>
       </w:r>
-      <w:bookmarkEnd w:id="64"/>
+      <w:bookmarkEnd w:id="65"/>
     </w:p>
     <w:p>
       <w:pPr>
@@ -15458,14 +15689,14 @@
           <w:lang w:val="id-ID"/>
         </w:rPr>
       </w:pPr>
-      <w:bookmarkStart w:id="65" w:name="_Toc343875788"/>
+      <w:bookmarkStart w:id="66" w:name="_Toc343875788"/>
       <w:r>
         <w:rPr>
           <w:lang w:val="id-ID"/>
         </w:rPr>
         <w:t>Autentikasi</w:t>
       </w:r>
-      <w:bookmarkEnd w:id="65"/>
+      <w:bookmarkEnd w:id="66"/>
     </w:p>
     <w:p>
       <w:pPr>
@@ -15624,7 +15855,7 @@
       <w:tblPr>
         <w:tblStyle w:val="TableGrid"/>
         <w:tblW w:w="0" w:type="auto"/>
-        <w:tblLook w:val="04A0"/>
+        <w:tblLook w:val="04A0" w:firstRow="1" w:lastRow="0" w:firstColumn="1" w:lastColumn="0" w:noHBand="0" w:noVBand="1"/>
       </w:tblPr>
       <w:tblGrid>
         <w:gridCol w:w="5727"/>
@@ -17608,14 +17839,14 @@
           <w:lang w:val="id-ID"/>
         </w:rPr>
       </w:pPr>
-      <w:bookmarkStart w:id="66" w:name="_Toc343875789"/>
+      <w:bookmarkStart w:id="67" w:name="_Toc343875789"/>
       <w:r>
         <w:rPr>
           <w:lang w:val="id-ID"/>
         </w:rPr>
         <w:t>Ubah Password</w:t>
       </w:r>
-      <w:bookmarkEnd w:id="66"/>
+      <w:bookmarkEnd w:id="67"/>
     </w:p>
     <w:p>
       <w:pPr>
@@ -17635,7 +17866,7 @@
       <w:tblPr>
         <w:tblStyle w:val="TableGrid"/>
         <w:tblW w:w="0" w:type="auto"/>
-        <w:tblLook w:val="04A0"/>
+        <w:tblLook w:val="04A0" w:firstRow="1" w:lastRow="0" w:firstColumn="1" w:lastColumn="0" w:noHBand="0" w:noVBand="1"/>
       </w:tblPr>
       <w:tblGrid>
         <w:gridCol w:w="5727"/>
@@ -18900,7 +19131,7 @@
           <w:lang w:val="id-ID"/>
         </w:rPr>
       </w:pPr>
-      <w:bookmarkStart w:id="67" w:name="_Toc343875790"/>
+      <w:bookmarkStart w:id="68" w:name="_Toc343875790"/>
       <w:r>
         <w:rPr>
           <w:lang w:val="id-ID"/>
@@ -18908,7 +19139,7 @@
         <w:lastRenderedPageBreak/>
         <w:t>Menu</w:t>
       </w:r>
-      <w:bookmarkEnd w:id="67"/>
+      <w:bookmarkEnd w:id="68"/>
     </w:p>
     <w:p>
       <w:pPr>
@@ -18953,7 +19184,7 @@
       <w:tblPr>
         <w:tblStyle w:val="TableGrid"/>
         <w:tblW w:w="0" w:type="auto"/>
-        <w:tblLook w:val="04A0"/>
+        <w:tblLook w:val="04A0" w:firstRow="1" w:lastRow="0" w:firstColumn="1" w:lastColumn="0" w:noHBand="0" w:noVBand="1"/>
       </w:tblPr>
       <w:tblGrid>
         <w:gridCol w:w="5727"/>
@@ -20506,7 +20737,7 @@
       <w:tblPr>
         <w:tblStyle w:val="TableGrid"/>
         <w:tblW w:w="0" w:type="auto"/>
-        <w:tblLook w:val="04A0"/>
+        <w:tblLook w:val="04A0" w:firstRow="1" w:lastRow="0" w:firstColumn="1" w:lastColumn="0" w:noHBand="0" w:noVBand="1"/>
       </w:tblPr>
       <w:tblGrid>
         <w:gridCol w:w="5727"/>
@@ -21156,14 +21387,14 @@
           <w:lang w:val="id-ID"/>
         </w:rPr>
       </w:pPr>
-      <w:bookmarkStart w:id="68" w:name="_Toc343875791"/>
+      <w:bookmarkStart w:id="69" w:name="_Toc343875791"/>
       <w:r>
         <w:rPr>
           <w:lang w:val="id-ID"/>
         </w:rPr>
         <w:t>Export</w:t>
       </w:r>
-      <w:bookmarkEnd w:id="68"/>
+      <w:bookmarkEnd w:id="69"/>
     </w:p>
     <w:p>
       <w:pPr>
@@ -21282,7 +21513,7 @@
       <w:tblPr>
         <w:tblStyle w:val="TableGrid"/>
         <w:tblW w:w="0" w:type="auto"/>
-        <w:tblLook w:val="04A0"/>
+        <w:tblLook w:val="04A0" w:firstRow="1" w:lastRow="0" w:firstColumn="1" w:lastColumn="0" w:noHBand="0" w:noVBand="1"/>
       </w:tblPr>
       <w:tblGrid>
         <w:gridCol w:w="5727"/>
@@ -22304,7 +22535,7 @@
           <w:numId w:val="6"/>
         </w:numPr>
       </w:pPr>
-      <w:bookmarkStart w:id="69" w:na